--- a/docs/LANDIS-II Biomass Succession v7 User Guide.docx
+++ b/docs/LANDIS-II Biomass Succession v7 User Guide.docx
@@ -70,7 +70,7 @@
         <w:rPr>
           <w:rStyle w:val="titleline1Char"/>
         </w:rPr>
-        <w:t>6.0</w:t>
+        <w:t>7.0</w:t>
       </w:r>
       <w:r>
         <w:rPr>
@@ -211,8 +211,10 @@
           <w:bCs w:val="0"/>
           <w:caps w:val="0"/>
           <w:noProof/>
-          <w:sz w:val="22"/>
-          <w:szCs w:val="22"/>
+          <w:kern w:val="2"/>
+          <w:sz w:val="24"/>
+          <w:szCs w:val="24"/>
+          <w14:ligatures w14:val="standardContextual"/>
         </w:rPr>
       </w:pPr>
       <w:r>
@@ -224,7 +226,7 @@
       <w:r>
         <w:fldChar w:fldCharType="separate"/>
       </w:r>
-      <w:hyperlink w:anchor="_Toc67573446" w:history="1">
+      <w:hyperlink w:anchor="_Toc168054356" w:history="1">
         <w:r>
           <w:rPr>
             <w:rStyle w:val="Hyperlink"/>
@@ -239,8 +241,10 @@
             <w:bCs w:val="0"/>
             <w:caps w:val="0"/>
             <w:noProof/>
-            <w:sz w:val="22"/>
-            <w:szCs w:val="22"/>
+            <w:kern w:val="2"/>
+            <w:sz w:val="24"/>
+            <w:szCs w:val="24"/>
+            <w14:ligatures w14:val="standardContextual"/>
           </w:rPr>
           <w:tab/>
         </w:r>
@@ -270,7 +274,7 @@
             <w:noProof/>
             <w:webHidden/>
           </w:rPr>
-          <w:instrText xml:space="preserve"> PAGEREF _Toc67573446 \h </w:instrText>
+          <w:instrText xml:space="preserve"> PAGEREF _Toc168054356 \h </w:instrText>
         </w:r>
         <w:r>
           <w:rPr>
@@ -305,17 +309,19 @@
       <w:pPr>
         <w:pStyle w:val="TOC2"/>
         <w:tabs>
-          <w:tab w:val="left" w:pos="720"/>
+          <w:tab w:val="left" w:pos="960"/>
           <w:tab w:val="right" w:leader="dot" w:pos="8976"/>
         </w:tabs>
         <w:rPr>
           <w:rFonts w:asciiTheme="minorHAnsi" w:eastAsiaTheme="minorEastAsia" w:hAnsiTheme="minorHAnsi" w:cstheme="minorBidi"/>
           <w:noProof/>
-          <w:sz w:val="22"/>
-          <w:szCs w:val="22"/>
-        </w:rPr>
-      </w:pPr>
-      <w:hyperlink w:anchor="_Toc67573447" w:history="1">
+          <w:kern w:val="2"/>
+          <w:sz w:val="24"/>
+          <w:szCs w:val="24"/>
+          <w14:ligatures w14:val="standardContextual"/>
+        </w:rPr>
+      </w:pPr>
+      <w:hyperlink w:anchor="_Toc168054357" w:history="1">
         <w:r>
           <w:rPr>
             <w:rStyle w:val="Hyperlink"/>
@@ -327,8 +333,10 @@
           <w:rPr>
             <w:rFonts w:asciiTheme="minorHAnsi" w:eastAsiaTheme="minorEastAsia" w:hAnsiTheme="minorHAnsi" w:cstheme="minorBidi"/>
             <w:noProof/>
-            <w:sz w:val="22"/>
-            <w:szCs w:val="22"/>
+            <w:kern w:val="2"/>
+            <w:sz w:val="24"/>
+            <w:szCs w:val="24"/>
+            <w14:ligatures w14:val="standardContextual"/>
           </w:rPr>
           <w:tab/>
         </w:r>
@@ -358,7 +366,7 @@
             <w:noProof/>
             <w:webHidden/>
           </w:rPr>
-          <w:instrText xml:space="preserve"> PAGEREF _Toc67573447 \h </w:instrText>
+          <w:instrText xml:space="preserve"> PAGEREF _Toc168054357 \h </w:instrText>
         </w:r>
         <w:r>
           <w:rPr>
@@ -401,11 +409,13 @@
           <w:i w:val="0"/>
           <w:iCs w:val="0"/>
           <w:noProof/>
-          <w:sz w:val="22"/>
-          <w:szCs w:val="22"/>
-        </w:rPr>
-      </w:pPr>
-      <w:hyperlink w:anchor="_Toc67573448" w:history="1">
+          <w:kern w:val="2"/>
+          <w:sz w:val="24"/>
+          <w:szCs w:val="24"/>
+          <w14:ligatures w14:val="standardContextual"/>
+        </w:rPr>
+      </w:pPr>
+      <w:hyperlink w:anchor="_Toc168054358" w:history="1">
         <w:r>
           <w:rPr>
             <w:rStyle w:val="Hyperlink"/>
@@ -419,8 +429,10 @@
             <w:i w:val="0"/>
             <w:iCs w:val="0"/>
             <w:noProof/>
-            <w:sz w:val="22"/>
-            <w:szCs w:val="22"/>
+            <w:kern w:val="2"/>
+            <w:sz w:val="24"/>
+            <w:szCs w:val="24"/>
+            <w14:ligatures w14:val="standardContextual"/>
           </w:rPr>
           <w:tab/>
         </w:r>
@@ -450,7 +462,7 @@
             <w:noProof/>
             <w:webHidden/>
           </w:rPr>
-          <w:instrText xml:space="preserve"> PAGEREF _Toc67573448 \h </w:instrText>
+          <w:instrText xml:space="preserve"> PAGEREF _Toc168054358 \h </w:instrText>
         </w:r>
         <w:r>
           <w:rPr>
@@ -493,11 +505,13 @@
           <w:i w:val="0"/>
           <w:iCs w:val="0"/>
           <w:noProof/>
-          <w:sz w:val="22"/>
-          <w:szCs w:val="22"/>
-        </w:rPr>
-      </w:pPr>
-      <w:hyperlink w:anchor="_Toc67573449" w:history="1">
+          <w:kern w:val="2"/>
+          <w:sz w:val="24"/>
+          <w:szCs w:val="24"/>
+          <w14:ligatures w14:val="standardContextual"/>
+        </w:rPr>
+      </w:pPr>
+      <w:hyperlink w:anchor="_Toc168054359" w:history="1">
         <w:r>
           <w:rPr>
             <w:rStyle w:val="Hyperlink"/>
@@ -511,8 +525,10 @@
             <w:i w:val="0"/>
             <w:iCs w:val="0"/>
             <w:noProof/>
-            <w:sz w:val="22"/>
-            <w:szCs w:val="22"/>
+            <w:kern w:val="2"/>
+            <w:sz w:val="24"/>
+            <w:szCs w:val="24"/>
+            <w14:ligatures w14:val="standardContextual"/>
           </w:rPr>
           <w:tab/>
         </w:r>
@@ -542,7 +558,7 @@
             <w:noProof/>
             <w:webHidden/>
           </w:rPr>
-          <w:instrText xml:space="preserve"> PAGEREF _Toc67573449 \h </w:instrText>
+          <w:instrText xml:space="preserve"> PAGEREF _Toc168054359 \h </w:instrText>
         </w:r>
         <w:r>
           <w:rPr>
@@ -585,11 +601,13 @@
           <w:i w:val="0"/>
           <w:iCs w:val="0"/>
           <w:noProof/>
-          <w:sz w:val="22"/>
-          <w:szCs w:val="22"/>
-        </w:rPr>
-      </w:pPr>
-      <w:hyperlink w:anchor="_Toc67573450" w:history="1">
+          <w:kern w:val="2"/>
+          <w:sz w:val="24"/>
+          <w:szCs w:val="24"/>
+          <w14:ligatures w14:val="standardContextual"/>
+        </w:rPr>
+      </w:pPr>
+      <w:hyperlink w:anchor="_Toc168054360" w:history="1">
         <w:r>
           <w:rPr>
             <w:rStyle w:val="Hyperlink"/>
@@ -603,8 +621,10 @@
             <w:i w:val="0"/>
             <w:iCs w:val="0"/>
             <w:noProof/>
-            <w:sz w:val="22"/>
-            <w:szCs w:val="22"/>
+            <w:kern w:val="2"/>
+            <w:sz w:val="24"/>
+            <w:szCs w:val="24"/>
+            <w14:ligatures w14:val="standardContextual"/>
           </w:rPr>
           <w:tab/>
         </w:r>
@@ -634,7 +654,7 @@
             <w:noProof/>
             <w:webHidden/>
           </w:rPr>
-          <w:instrText xml:space="preserve"> PAGEREF _Toc67573450 \h </w:instrText>
+          <w:instrText xml:space="preserve"> PAGEREF _Toc168054360 \h </w:instrText>
         </w:r>
         <w:r>
           <w:rPr>
@@ -677,11 +697,13 @@
           <w:i w:val="0"/>
           <w:iCs w:val="0"/>
           <w:noProof/>
-          <w:sz w:val="22"/>
-          <w:szCs w:val="22"/>
-        </w:rPr>
-      </w:pPr>
-      <w:hyperlink w:anchor="_Toc67573451" w:history="1">
+          <w:kern w:val="2"/>
+          <w:sz w:val="24"/>
+          <w:szCs w:val="24"/>
+          <w14:ligatures w14:val="standardContextual"/>
+        </w:rPr>
+      </w:pPr>
+      <w:hyperlink w:anchor="_Toc168054361" w:history="1">
         <w:r>
           <w:rPr>
             <w:rStyle w:val="Hyperlink"/>
@@ -695,8 +717,10 @@
             <w:i w:val="0"/>
             <w:iCs w:val="0"/>
             <w:noProof/>
-            <w:sz w:val="22"/>
-            <w:szCs w:val="22"/>
+            <w:kern w:val="2"/>
+            <w:sz w:val="24"/>
+            <w:szCs w:val="24"/>
+            <w14:ligatures w14:val="standardContextual"/>
           </w:rPr>
           <w:tab/>
         </w:r>
@@ -726,7 +750,7 @@
             <w:noProof/>
             <w:webHidden/>
           </w:rPr>
-          <w:instrText xml:space="preserve"> PAGEREF _Toc67573451 \h </w:instrText>
+          <w:instrText xml:space="preserve"> PAGEREF _Toc168054361 \h </w:instrText>
         </w:r>
         <w:r>
           <w:rPr>
@@ -769,11 +793,13 @@
           <w:i w:val="0"/>
           <w:iCs w:val="0"/>
           <w:noProof/>
-          <w:sz w:val="22"/>
-          <w:szCs w:val="22"/>
-        </w:rPr>
-      </w:pPr>
-      <w:hyperlink w:anchor="_Toc67573452" w:history="1">
+          <w:kern w:val="2"/>
+          <w:sz w:val="24"/>
+          <w:szCs w:val="24"/>
+          <w14:ligatures w14:val="standardContextual"/>
+        </w:rPr>
+      </w:pPr>
+      <w:hyperlink w:anchor="_Toc168054362" w:history="1">
         <w:r>
           <w:rPr>
             <w:rStyle w:val="Hyperlink"/>
@@ -787,8 +813,10 @@
             <w:i w:val="0"/>
             <w:iCs w:val="0"/>
             <w:noProof/>
-            <w:sz w:val="22"/>
-            <w:szCs w:val="22"/>
+            <w:kern w:val="2"/>
+            <w:sz w:val="24"/>
+            <w:szCs w:val="24"/>
+            <w14:ligatures w14:val="standardContextual"/>
           </w:rPr>
           <w:tab/>
         </w:r>
@@ -818,7 +846,7 @@
             <w:noProof/>
             <w:webHidden/>
           </w:rPr>
-          <w:instrText xml:space="preserve"> PAGEREF _Toc67573452 \h </w:instrText>
+          <w:instrText xml:space="preserve"> PAGEREF _Toc168054362 \h </w:instrText>
         </w:r>
         <w:r>
           <w:rPr>
@@ -861,11 +889,13 @@
           <w:i w:val="0"/>
           <w:iCs w:val="0"/>
           <w:noProof/>
-          <w:sz w:val="22"/>
-          <w:szCs w:val="22"/>
-        </w:rPr>
-      </w:pPr>
-      <w:hyperlink w:anchor="_Toc67573453" w:history="1">
+          <w:kern w:val="2"/>
+          <w:sz w:val="24"/>
+          <w:szCs w:val="24"/>
+          <w14:ligatures w14:val="standardContextual"/>
+        </w:rPr>
+      </w:pPr>
+      <w:hyperlink w:anchor="_Toc168054363" w:history="1">
         <w:r>
           <w:rPr>
             <w:rStyle w:val="Hyperlink"/>
@@ -879,8 +909,10 @@
             <w:i w:val="0"/>
             <w:iCs w:val="0"/>
             <w:noProof/>
-            <w:sz w:val="22"/>
-            <w:szCs w:val="22"/>
+            <w:kern w:val="2"/>
+            <w:sz w:val="24"/>
+            <w:szCs w:val="24"/>
+            <w14:ligatures w14:val="standardContextual"/>
           </w:rPr>
           <w:tab/>
         </w:r>
@@ -910,7 +942,7 @@
             <w:noProof/>
             <w:webHidden/>
           </w:rPr>
-          <w:instrText xml:space="preserve"> PAGEREF _Toc67573453 \h </w:instrText>
+          <w:instrText xml:space="preserve"> PAGEREF _Toc168054363 \h </w:instrText>
         </w:r>
         <w:r>
           <w:rPr>
@@ -953,11 +985,13 @@
           <w:i w:val="0"/>
           <w:iCs w:val="0"/>
           <w:noProof/>
-          <w:sz w:val="22"/>
-          <w:szCs w:val="22"/>
-        </w:rPr>
-      </w:pPr>
-      <w:hyperlink w:anchor="_Toc67573454" w:history="1">
+          <w:kern w:val="2"/>
+          <w:sz w:val="24"/>
+          <w:szCs w:val="24"/>
+          <w14:ligatures w14:val="standardContextual"/>
+        </w:rPr>
+      </w:pPr>
+      <w:hyperlink w:anchor="_Toc168054364" w:history="1">
         <w:r>
           <w:rPr>
             <w:rStyle w:val="Hyperlink"/>
@@ -971,8 +1005,10 @@
             <w:i w:val="0"/>
             <w:iCs w:val="0"/>
             <w:noProof/>
-            <w:sz w:val="22"/>
-            <w:szCs w:val="22"/>
+            <w:kern w:val="2"/>
+            <w:sz w:val="24"/>
+            <w:szCs w:val="24"/>
+            <w14:ligatures w14:val="standardContextual"/>
           </w:rPr>
           <w:tab/>
         </w:r>
@@ -1002,7 +1038,7 @@
             <w:noProof/>
             <w:webHidden/>
           </w:rPr>
-          <w:instrText xml:space="preserve"> PAGEREF _Toc67573454 \h </w:instrText>
+          <w:instrText xml:space="preserve"> PAGEREF _Toc168054364 \h </w:instrText>
         </w:r>
         <w:r>
           <w:rPr>
@@ -1045,11 +1081,13 @@
           <w:i w:val="0"/>
           <w:iCs w:val="0"/>
           <w:noProof/>
-          <w:sz w:val="22"/>
-          <w:szCs w:val="22"/>
-        </w:rPr>
-      </w:pPr>
-      <w:hyperlink w:anchor="_Toc67573455" w:history="1">
+          <w:kern w:val="2"/>
+          <w:sz w:val="24"/>
+          <w:szCs w:val="24"/>
+          <w14:ligatures w14:val="standardContextual"/>
+        </w:rPr>
+      </w:pPr>
+      <w:hyperlink w:anchor="_Toc168054365" w:history="1">
         <w:r>
           <w:rPr>
             <w:rStyle w:val="Hyperlink"/>
@@ -1063,8 +1101,10 @@
             <w:i w:val="0"/>
             <w:iCs w:val="0"/>
             <w:noProof/>
-            <w:sz w:val="22"/>
-            <w:szCs w:val="22"/>
+            <w:kern w:val="2"/>
+            <w:sz w:val="24"/>
+            <w:szCs w:val="24"/>
+            <w14:ligatures w14:val="standardContextual"/>
           </w:rPr>
           <w:tab/>
         </w:r>
@@ -1094,7 +1134,7 @@
             <w:noProof/>
             <w:webHidden/>
           </w:rPr>
-          <w:instrText xml:space="preserve"> PAGEREF _Toc67573455 \h </w:instrText>
+          <w:instrText xml:space="preserve"> PAGEREF _Toc168054365 \h </w:instrText>
         </w:r>
         <w:r>
           <w:rPr>
@@ -1137,11 +1177,13 @@
           <w:i w:val="0"/>
           <w:iCs w:val="0"/>
           <w:noProof/>
-          <w:sz w:val="22"/>
-          <w:szCs w:val="22"/>
-        </w:rPr>
-      </w:pPr>
-      <w:hyperlink w:anchor="_Toc67573456" w:history="1">
+          <w:kern w:val="2"/>
+          <w:sz w:val="24"/>
+          <w:szCs w:val="24"/>
+          <w14:ligatures w14:val="standardContextual"/>
+        </w:rPr>
+      </w:pPr>
+      <w:hyperlink w:anchor="_Toc168054366" w:history="1">
         <w:r>
           <w:rPr>
             <w:rStyle w:val="Hyperlink"/>
@@ -1155,8 +1197,10 @@
             <w:i w:val="0"/>
             <w:iCs w:val="0"/>
             <w:noProof/>
-            <w:sz w:val="22"/>
-            <w:szCs w:val="22"/>
+            <w:kern w:val="2"/>
+            <w:sz w:val="24"/>
+            <w:szCs w:val="24"/>
+            <w14:ligatures w14:val="standardContextual"/>
           </w:rPr>
           <w:tab/>
         </w:r>
@@ -1186,7 +1230,7 @@
             <w:noProof/>
             <w:webHidden/>
           </w:rPr>
-          <w:instrText xml:space="preserve"> PAGEREF _Toc67573456 \h </w:instrText>
+          <w:instrText xml:space="preserve"> PAGEREF _Toc168054366 \h </w:instrText>
         </w:r>
         <w:r>
           <w:rPr>
@@ -1221,17 +1265,19 @@
       <w:pPr>
         <w:pStyle w:val="TOC2"/>
         <w:tabs>
-          <w:tab w:val="left" w:pos="720"/>
+          <w:tab w:val="left" w:pos="960"/>
           <w:tab w:val="right" w:leader="dot" w:pos="8976"/>
         </w:tabs>
         <w:rPr>
           <w:rFonts w:asciiTheme="minorHAnsi" w:eastAsiaTheme="minorEastAsia" w:hAnsiTheme="minorHAnsi" w:cstheme="minorBidi"/>
           <w:noProof/>
-          <w:sz w:val="22"/>
-          <w:szCs w:val="22"/>
-        </w:rPr>
-      </w:pPr>
-      <w:hyperlink w:anchor="_Toc67573457" w:history="1">
+          <w:kern w:val="2"/>
+          <w:sz w:val="24"/>
+          <w:szCs w:val="24"/>
+          <w14:ligatures w14:val="standardContextual"/>
+        </w:rPr>
+      </w:pPr>
+      <w:hyperlink w:anchor="_Toc168054367" w:history="1">
         <w:r>
           <w:rPr>
             <w:rStyle w:val="Hyperlink"/>
@@ -1243,8 +1289,10 @@
           <w:rPr>
             <w:rFonts w:asciiTheme="minorHAnsi" w:eastAsiaTheme="minorEastAsia" w:hAnsiTheme="minorHAnsi" w:cstheme="minorBidi"/>
             <w:noProof/>
-            <w:sz w:val="22"/>
-            <w:szCs w:val="22"/>
+            <w:kern w:val="2"/>
+            <w:sz w:val="24"/>
+            <w:szCs w:val="24"/>
+            <w14:ligatures w14:val="standardContextual"/>
           </w:rPr>
           <w:tab/>
         </w:r>
@@ -1274,7 +1322,7 @@
             <w:noProof/>
             <w:webHidden/>
           </w:rPr>
-          <w:instrText xml:space="preserve"> PAGEREF _Toc67573457 \h </w:instrText>
+          <w:instrText xml:space="preserve"> PAGEREF _Toc168054367 \h </w:instrText>
         </w:r>
         <w:r>
           <w:rPr>
@@ -1317,11 +1365,13 @@
           <w:i w:val="0"/>
           <w:iCs w:val="0"/>
           <w:noProof/>
-          <w:sz w:val="22"/>
-          <w:szCs w:val="22"/>
-        </w:rPr>
-      </w:pPr>
-      <w:hyperlink w:anchor="_Toc67573458" w:history="1">
+          <w:kern w:val="2"/>
+          <w:sz w:val="24"/>
+          <w:szCs w:val="24"/>
+          <w14:ligatures w14:val="standardContextual"/>
+        </w:rPr>
+      </w:pPr>
+      <w:hyperlink w:anchor="_Toc168054368" w:history="1">
         <w:r>
           <w:rPr>
             <w:rStyle w:val="Hyperlink"/>
@@ -1335,8 +1385,10 @@
             <w:i w:val="0"/>
             <w:iCs w:val="0"/>
             <w:noProof/>
-            <w:sz w:val="22"/>
-            <w:szCs w:val="22"/>
+            <w:kern w:val="2"/>
+            <w:sz w:val="24"/>
+            <w:szCs w:val="24"/>
+            <w14:ligatures w14:val="standardContextual"/>
           </w:rPr>
           <w:tab/>
         </w:r>
@@ -1345,7 +1397,7 @@
             <w:rStyle w:val="Hyperlink"/>
             <w:noProof/>
           </w:rPr>
-          <w:t>Version 6.0 (May 2021)</w:t>
+          <w:t>Version 7.0 (August 2024)</w:t>
         </w:r>
         <w:r>
           <w:rPr>
@@ -1366,7 +1418,7 @@
             <w:noProof/>
             <w:webHidden/>
           </w:rPr>
-          <w:instrText xml:space="preserve"> PAGEREF _Toc67573458 \h </w:instrText>
+          <w:instrText xml:space="preserve"> PAGEREF _Toc168054368 \h </w:instrText>
         </w:r>
         <w:r>
           <w:rPr>
@@ -1409,11 +1461,13 @@
           <w:i w:val="0"/>
           <w:iCs w:val="0"/>
           <w:noProof/>
-          <w:sz w:val="22"/>
-          <w:szCs w:val="22"/>
-        </w:rPr>
-      </w:pPr>
-      <w:hyperlink w:anchor="_Toc67573459" w:history="1">
+          <w:kern w:val="2"/>
+          <w:sz w:val="24"/>
+          <w:szCs w:val="24"/>
+          <w14:ligatures w14:val="standardContextual"/>
+        </w:rPr>
+      </w:pPr>
+      <w:hyperlink w:anchor="_Toc168054369" w:history="1">
         <w:r>
           <w:rPr>
             <w:rStyle w:val="Hyperlink"/>
@@ -1427,8 +1481,10 @@
             <w:i w:val="0"/>
             <w:iCs w:val="0"/>
             <w:noProof/>
-            <w:sz w:val="22"/>
-            <w:szCs w:val="22"/>
+            <w:kern w:val="2"/>
+            <w:sz w:val="24"/>
+            <w:szCs w:val="24"/>
+            <w14:ligatures w14:val="standardContextual"/>
           </w:rPr>
           <w:tab/>
         </w:r>
@@ -1437,7 +1493,7 @@
             <w:rStyle w:val="Hyperlink"/>
             <w:noProof/>
           </w:rPr>
-          <w:t>Version 5.3 (March 2021)</w:t>
+          <w:t>Version 6.0 (May 2021)</w:t>
         </w:r>
         <w:r>
           <w:rPr>
@@ -1458,7 +1514,7 @@
             <w:noProof/>
             <w:webHidden/>
           </w:rPr>
-          <w:instrText xml:space="preserve"> PAGEREF _Toc67573459 \h </w:instrText>
+          <w:instrText xml:space="preserve"> PAGEREF _Toc168054369 \h </w:instrText>
         </w:r>
         <w:r>
           <w:rPr>
@@ -1501,11 +1557,13 @@
           <w:i w:val="0"/>
           <w:iCs w:val="0"/>
           <w:noProof/>
-          <w:sz w:val="22"/>
-          <w:szCs w:val="22"/>
-        </w:rPr>
-      </w:pPr>
-      <w:hyperlink w:anchor="_Toc67573460" w:history="1">
+          <w:kern w:val="2"/>
+          <w:sz w:val="24"/>
+          <w:szCs w:val="24"/>
+          <w14:ligatures w14:val="standardContextual"/>
+        </w:rPr>
+      </w:pPr>
+      <w:hyperlink w:anchor="_Toc168054370" w:history="1">
         <w:r>
           <w:rPr>
             <w:rStyle w:val="Hyperlink"/>
@@ -1519,8 +1577,10 @@
             <w:i w:val="0"/>
             <w:iCs w:val="0"/>
             <w:noProof/>
-            <w:sz w:val="22"/>
-            <w:szCs w:val="22"/>
+            <w:kern w:val="2"/>
+            <w:sz w:val="24"/>
+            <w:szCs w:val="24"/>
+            <w14:ligatures w14:val="standardContextual"/>
           </w:rPr>
           <w:tab/>
         </w:r>
@@ -1529,7 +1589,7 @@
             <w:rStyle w:val="Hyperlink"/>
             <w:noProof/>
           </w:rPr>
-          <w:t>Version 5.2 (September 2019)</w:t>
+          <w:t>Version 5.3 (March 2021)</w:t>
         </w:r>
         <w:r>
           <w:rPr>
@@ -1550,7 +1610,7 @@
             <w:noProof/>
             <w:webHidden/>
           </w:rPr>
-          <w:instrText xml:space="preserve"> PAGEREF _Toc67573460 \h </w:instrText>
+          <w:instrText xml:space="preserve"> PAGEREF _Toc168054370 \h </w:instrText>
         </w:r>
         <w:r>
           <w:rPr>
@@ -1593,11 +1653,13 @@
           <w:i w:val="0"/>
           <w:iCs w:val="0"/>
           <w:noProof/>
-          <w:sz w:val="22"/>
-          <w:szCs w:val="22"/>
-        </w:rPr>
-      </w:pPr>
-      <w:hyperlink w:anchor="_Toc67573461" w:history="1">
+          <w:kern w:val="2"/>
+          <w:sz w:val="24"/>
+          <w:szCs w:val="24"/>
+          <w14:ligatures w14:val="standardContextual"/>
+        </w:rPr>
+      </w:pPr>
+      <w:hyperlink w:anchor="_Toc168054371" w:history="1">
         <w:r>
           <w:rPr>
             <w:rStyle w:val="Hyperlink"/>
@@ -1611,8 +1673,10 @@
             <w:i w:val="0"/>
             <w:iCs w:val="0"/>
             <w:noProof/>
-            <w:sz w:val="22"/>
-            <w:szCs w:val="22"/>
+            <w:kern w:val="2"/>
+            <w:sz w:val="24"/>
+            <w:szCs w:val="24"/>
+            <w14:ligatures w14:val="standardContextual"/>
           </w:rPr>
           <w:tab/>
         </w:r>
@@ -1621,7 +1685,7 @@
             <w:rStyle w:val="Hyperlink"/>
             <w:noProof/>
           </w:rPr>
-          <w:t>Version 5.1 (March 2019)</w:t>
+          <w:t>Version 5.2 (September 2019)</w:t>
         </w:r>
         <w:r>
           <w:rPr>
@@ -1642,7 +1706,7 @@
             <w:noProof/>
             <w:webHidden/>
           </w:rPr>
-          <w:instrText xml:space="preserve"> PAGEREF _Toc67573461 \h </w:instrText>
+          <w:instrText xml:space="preserve"> PAGEREF _Toc168054371 \h </w:instrText>
         </w:r>
         <w:r>
           <w:rPr>
@@ -1685,11 +1749,13 @@
           <w:i w:val="0"/>
           <w:iCs w:val="0"/>
           <w:noProof/>
-          <w:sz w:val="22"/>
-          <w:szCs w:val="22"/>
-        </w:rPr>
-      </w:pPr>
-      <w:hyperlink w:anchor="_Toc67573462" w:history="1">
+          <w:kern w:val="2"/>
+          <w:sz w:val="24"/>
+          <w:szCs w:val="24"/>
+          <w14:ligatures w14:val="standardContextual"/>
+        </w:rPr>
+      </w:pPr>
+      <w:hyperlink w:anchor="_Toc168054372" w:history="1">
         <w:r>
           <w:rPr>
             <w:rStyle w:val="Hyperlink"/>
@@ -1703,8 +1769,10 @@
             <w:i w:val="0"/>
             <w:iCs w:val="0"/>
             <w:noProof/>
-            <w:sz w:val="22"/>
-            <w:szCs w:val="22"/>
+            <w:kern w:val="2"/>
+            <w:sz w:val="24"/>
+            <w:szCs w:val="24"/>
+            <w14:ligatures w14:val="standardContextual"/>
           </w:rPr>
           <w:tab/>
         </w:r>
@@ -1713,7 +1781,7 @@
             <w:rStyle w:val="Hyperlink"/>
             <w:noProof/>
           </w:rPr>
-          <w:t>Version 5.0 (August 2018)</w:t>
+          <w:t>Version 5.1 (March 2019)</w:t>
         </w:r>
         <w:r>
           <w:rPr>
@@ -1734,7 +1802,7 @@
             <w:noProof/>
             <w:webHidden/>
           </w:rPr>
-          <w:instrText xml:space="preserve"> PAGEREF _Toc67573462 \h </w:instrText>
+          <w:instrText xml:space="preserve"> PAGEREF _Toc168054372 \h </w:instrText>
         </w:r>
         <w:r>
           <w:rPr>
@@ -1777,11 +1845,13 @@
           <w:i w:val="0"/>
           <w:iCs w:val="0"/>
           <w:noProof/>
-          <w:sz w:val="22"/>
-          <w:szCs w:val="22"/>
-        </w:rPr>
-      </w:pPr>
-      <w:hyperlink w:anchor="_Toc67573463" w:history="1">
+          <w:kern w:val="2"/>
+          <w:sz w:val="24"/>
+          <w:szCs w:val="24"/>
+          <w14:ligatures w14:val="standardContextual"/>
+        </w:rPr>
+      </w:pPr>
+      <w:hyperlink w:anchor="_Toc168054373" w:history="1">
         <w:r>
           <w:rPr>
             <w:rStyle w:val="Hyperlink"/>
@@ -1795,8 +1865,10 @@
             <w:i w:val="0"/>
             <w:iCs w:val="0"/>
             <w:noProof/>
-            <w:sz w:val="22"/>
-            <w:szCs w:val="22"/>
+            <w:kern w:val="2"/>
+            <w:sz w:val="24"/>
+            <w:szCs w:val="24"/>
+            <w14:ligatures w14:val="standardContextual"/>
           </w:rPr>
           <w:tab/>
         </w:r>
@@ -1805,7 +1877,7 @@
             <w:rStyle w:val="Hyperlink"/>
             <w:noProof/>
           </w:rPr>
-          <w:t>Version 4.0 (June 2017)</w:t>
+          <w:t>Version 5.0 (August 2018)</w:t>
         </w:r>
         <w:r>
           <w:rPr>
@@ -1826,7 +1898,7 @@
             <w:noProof/>
             <w:webHidden/>
           </w:rPr>
-          <w:instrText xml:space="preserve"> PAGEREF _Toc67573463 \h </w:instrText>
+          <w:instrText xml:space="preserve"> PAGEREF _Toc168054373 \h </w:instrText>
         </w:r>
         <w:r>
           <w:rPr>
@@ -1869,11 +1941,13 @@
           <w:i w:val="0"/>
           <w:iCs w:val="0"/>
           <w:noProof/>
-          <w:sz w:val="22"/>
-          <w:szCs w:val="22"/>
-        </w:rPr>
-      </w:pPr>
-      <w:hyperlink w:anchor="_Toc67573464" w:history="1">
+          <w:kern w:val="2"/>
+          <w:sz w:val="24"/>
+          <w:szCs w:val="24"/>
+          <w14:ligatures w14:val="standardContextual"/>
+        </w:rPr>
+      </w:pPr>
+      <w:hyperlink w:anchor="_Toc168054374" w:history="1">
         <w:r>
           <w:rPr>
             <w:rStyle w:val="Hyperlink"/>
@@ -1887,8 +1961,10 @@
             <w:i w:val="0"/>
             <w:iCs w:val="0"/>
             <w:noProof/>
-            <w:sz w:val="22"/>
-            <w:szCs w:val="22"/>
+            <w:kern w:val="2"/>
+            <w:sz w:val="24"/>
+            <w:szCs w:val="24"/>
+            <w14:ligatures w14:val="standardContextual"/>
           </w:rPr>
           <w:tab/>
         </w:r>
@@ -1897,7 +1973,7 @@
             <w:rStyle w:val="Hyperlink"/>
             <w:noProof/>
           </w:rPr>
-          <w:t>Version 3.2 (May 2015)</w:t>
+          <w:t>Version 4.0 (June 2017)</w:t>
         </w:r>
         <w:r>
           <w:rPr>
@@ -1918,7 +1994,7 @@
             <w:noProof/>
             <w:webHidden/>
           </w:rPr>
-          <w:instrText xml:space="preserve"> PAGEREF _Toc67573464 \h </w:instrText>
+          <w:instrText xml:space="preserve"> PAGEREF _Toc168054374 \h </w:instrText>
         </w:r>
         <w:r>
           <w:rPr>
@@ -1961,11 +2037,13 @@
           <w:i w:val="0"/>
           <w:iCs w:val="0"/>
           <w:noProof/>
-          <w:sz w:val="22"/>
-          <w:szCs w:val="22"/>
-        </w:rPr>
-      </w:pPr>
-      <w:hyperlink w:anchor="_Toc67573465" w:history="1">
+          <w:kern w:val="2"/>
+          <w:sz w:val="24"/>
+          <w:szCs w:val="24"/>
+          <w14:ligatures w14:val="standardContextual"/>
+        </w:rPr>
+      </w:pPr>
+      <w:hyperlink w:anchor="_Toc168054375" w:history="1">
         <w:r>
           <w:rPr>
             <w:rStyle w:val="Hyperlink"/>
@@ -1979,8 +2057,10 @@
             <w:i w:val="0"/>
             <w:iCs w:val="0"/>
             <w:noProof/>
-            <w:sz w:val="22"/>
-            <w:szCs w:val="22"/>
+            <w:kern w:val="2"/>
+            <w:sz w:val="24"/>
+            <w:szCs w:val="24"/>
+            <w14:ligatures w14:val="standardContextual"/>
           </w:rPr>
           <w:tab/>
         </w:r>
@@ -1989,7 +2069,7 @@
             <w:rStyle w:val="Hyperlink"/>
             <w:noProof/>
           </w:rPr>
-          <w:t>Version 3.1</w:t>
+          <w:t>Version 3.2 (May 2015)</w:t>
         </w:r>
         <w:r>
           <w:rPr>
@@ -2010,7 +2090,7 @@
             <w:noProof/>
             <w:webHidden/>
           </w:rPr>
-          <w:instrText xml:space="preserve"> PAGEREF _Toc67573465 \h </w:instrText>
+          <w:instrText xml:space="preserve"> PAGEREF _Toc168054375 \h </w:instrText>
         </w:r>
         <w:r>
           <w:rPr>
@@ -2053,11 +2133,13 @@
           <w:i w:val="0"/>
           <w:iCs w:val="0"/>
           <w:noProof/>
-          <w:sz w:val="22"/>
-          <w:szCs w:val="22"/>
-        </w:rPr>
-      </w:pPr>
-      <w:hyperlink w:anchor="_Toc67573466" w:history="1">
+          <w:kern w:val="2"/>
+          <w:sz w:val="24"/>
+          <w:szCs w:val="24"/>
+          <w14:ligatures w14:val="standardContextual"/>
+        </w:rPr>
+      </w:pPr>
+      <w:hyperlink w:anchor="_Toc168054376" w:history="1">
         <w:r>
           <w:rPr>
             <w:rStyle w:val="Hyperlink"/>
@@ -2071,8 +2153,10 @@
             <w:i w:val="0"/>
             <w:iCs w:val="0"/>
             <w:noProof/>
-            <w:sz w:val="22"/>
-            <w:szCs w:val="22"/>
+            <w:kern w:val="2"/>
+            <w:sz w:val="24"/>
+            <w:szCs w:val="24"/>
+            <w14:ligatures w14:val="standardContextual"/>
           </w:rPr>
           <w:tab/>
         </w:r>
@@ -2081,7 +2165,7 @@
             <w:rStyle w:val="Hyperlink"/>
             <w:noProof/>
           </w:rPr>
-          <w:t>Version 5.2</w:t>
+          <w:t>Version 3.1</w:t>
         </w:r>
         <w:r>
           <w:rPr>
@@ -2102,7 +2186,7 @@
             <w:noProof/>
             <w:webHidden/>
           </w:rPr>
-          <w:instrText xml:space="preserve"> PAGEREF _Toc67573466 \h </w:instrText>
+          <w:instrText xml:space="preserve"> PAGEREF _Toc168054376 \h </w:instrText>
         </w:r>
         <w:r>
           <w:rPr>
@@ -2122,7 +2206,7 @@
             <w:noProof/>
             <w:webHidden/>
           </w:rPr>
-          <w:t>11</w:t>
+          <w:t>10</w:t>
         </w:r>
         <w:r>
           <w:rPr>
@@ -2145,11 +2229,13 @@
           <w:i w:val="0"/>
           <w:iCs w:val="0"/>
           <w:noProof/>
-          <w:sz w:val="22"/>
-          <w:szCs w:val="22"/>
-        </w:rPr>
-      </w:pPr>
-      <w:hyperlink w:anchor="_Toc67573467" w:history="1">
+          <w:kern w:val="2"/>
+          <w:sz w:val="24"/>
+          <w:szCs w:val="24"/>
+          <w14:ligatures w14:val="standardContextual"/>
+        </w:rPr>
+      </w:pPr>
+      <w:hyperlink w:anchor="_Toc168054377" w:history="1">
         <w:r>
           <w:rPr>
             <w:rStyle w:val="Hyperlink"/>
@@ -2163,8 +2249,10 @@
             <w:i w:val="0"/>
             <w:iCs w:val="0"/>
             <w:noProof/>
-            <w:sz w:val="22"/>
-            <w:szCs w:val="22"/>
+            <w:kern w:val="2"/>
+            <w:sz w:val="24"/>
+            <w:szCs w:val="24"/>
+            <w14:ligatures w14:val="standardContextual"/>
           </w:rPr>
           <w:tab/>
         </w:r>
@@ -2173,7 +2261,7 @@
             <w:rStyle w:val="Hyperlink"/>
             <w:noProof/>
           </w:rPr>
-          <w:t>Version 2.2</w:t>
+          <w:t>Version 5.2</w:t>
         </w:r>
         <w:r>
           <w:rPr>
@@ -2194,7 +2282,7 @@
             <w:noProof/>
             <w:webHidden/>
           </w:rPr>
-          <w:instrText xml:space="preserve"> PAGEREF _Toc67573467 \h </w:instrText>
+          <w:instrText xml:space="preserve"> PAGEREF _Toc168054377 \h </w:instrText>
         </w:r>
         <w:r>
           <w:rPr>
@@ -2237,11 +2325,13 @@
           <w:i w:val="0"/>
           <w:iCs w:val="0"/>
           <w:noProof/>
-          <w:sz w:val="22"/>
-          <w:szCs w:val="22"/>
-        </w:rPr>
-      </w:pPr>
-      <w:hyperlink w:anchor="_Toc67573468" w:history="1">
+          <w:kern w:val="2"/>
+          <w:sz w:val="24"/>
+          <w:szCs w:val="24"/>
+          <w14:ligatures w14:val="standardContextual"/>
+        </w:rPr>
+      </w:pPr>
+      <w:hyperlink w:anchor="_Toc168054378" w:history="1">
         <w:r>
           <w:rPr>
             <w:rStyle w:val="Hyperlink"/>
@@ -2255,8 +2345,10 @@
             <w:i w:val="0"/>
             <w:iCs w:val="0"/>
             <w:noProof/>
-            <w:sz w:val="22"/>
-            <w:szCs w:val="22"/>
+            <w:kern w:val="2"/>
+            <w:sz w:val="24"/>
+            <w:szCs w:val="24"/>
+            <w14:ligatures w14:val="standardContextual"/>
           </w:rPr>
           <w:tab/>
         </w:r>
@@ -2265,7 +2357,7 @@
             <w:rStyle w:val="Hyperlink"/>
             <w:noProof/>
           </w:rPr>
-          <w:t>Version 2.1</w:t>
+          <w:t>Version 2.2</w:t>
         </w:r>
         <w:r>
           <w:rPr>
@@ -2286,7 +2378,7 @@
             <w:noProof/>
             <w:webHidden/>
           </w:rPr>
-          <w:instrText xml:space="preserve"> PAGEREF _Toc67573468 \h </w:instrText>
+          <w:instrText xml:space="preserve"> PAGEREF _Toc168054378 \h </w:instrText>
         </w:r>
         <w:r>
           <w:rPr>
@@ -2306,7 +2398,7 @@
             <w:noProof/>
             <w:webHidden/>
           </w:rPr>
-          <w:t>12</w:t>
+          <w:t>11</w:t>
         </w:r>
         <w:r>
           <w:rPr>
@@ -2329,11 +2421,13 @@
           <w:i w:val="0"/>
           <w:iCs w:val="0"/>
           <w:noProof/>
-          <w:sz w:val="22"/>
-          <w:szCs w:val="22"/>
-        </w:rPr>
-      </w:pPr>
-      <w:hyperlink w:anchor="_Toc67573469" w:history="1">
+          <w:kern w:val="2"/>
+          <w:sz w:val="24"/>
+          <w:szCs w:val="24"/>
+          <w14:ligatures w14:val="standardContextual"/>
+        </w:rPr>
+      </w:pPr>
+      <w:hyperlink w:anchor="_Toc168054379" w:history="1">
         <w:r>
           <w:rPr>
             <w:rStyle w:val="Hyperlink"/>
@@ -2347,8 +2441,10 @@
             <w:i w:val="0"/>
             <w:iCs w:val="0"/>
             <w:noProof/>
-            <w:sz w:val="22"/>
-            <w:szCs w:val="22"/>
+            <w:kern w:val="2"/>
+            <w:sz w:val="24"/>
+            <w:szCs w:val="24"/>
+            <w14:ligatures w14:val="standardContextual"/>
           </w:rPr>
           <w:tab/>
         </w:r>
@@ -2357,6 +2453,102 @@
             <w:rStyle w:val="Hyperlink"/>
             <w:noProof/>
           </w:rPr>
+          <w:t>Version 2.1</w:t>
+        </w:r>
+        <w:r>
+          <w:rPr>
+            <w:noProof/>
+            <w:webHidden/>
+          </w:rPr>
+          <w:tab/>
+        </w:r>
+        <w:r>
+          <w:rPr>
+            <w:noProof/>
+            <w:webHidden/>
+          </w:rPr>
+          <w:fldChar w:fldCharType="begin"/>
+        </w:r>
+        <w:r>
+          <w:rPr>
+            <w:noProof/>
+            <w:webHidden/>
+          </w:rPr>
+          <w:instrText xml:space="preserve"> PAGEREF _Toc168054379 \h </w:instrText>
+        </w:r>
+        <w:r>
+          <w:rPr>
+            <w:noProof/>
+            <w:webHidden/>
+          </w:rPr>
+        </w:r>
+        <w:r>
+          <w:rPr>
+            <w:noProof/>
+            <w:webHidden/>
+          </w:rPr>
+          <w:fldChar w:fldCharType="separate"/>
+        </w:r>
+        <w:r>
+          <w:rPr>
+            <w:noProof/>
+            <w:webHidden/>
+          </w:rPr>
+          <w:t>12</w:t>
+        </w:r>
+        <w:r>
+          <w:rPr>
+            <w:noProof/>
+            <w:webHidden/>
+          </w:rPr>
+          <w:fldChar w:fldCharType="end"/>
+        </w:r>
+      </w:hyperlink>
+    </w:p>
+    <w:p>
+      <w:pPr>
+        <w:pStyle w:val="TOC3"/>
+        <w:tabs>
+          <w:tab w:val="left" w:pos="1440"/>
+          <w:tab w:val="right" w:leader="dot" w:pos="8976"/>
+        </w:tabs>
+        <w:rPr>
+          <w:rFonts w:asciiTheme="minorHAnsi" w:eastAsiaTheme="minorEastAsia" w:hAnsiTheme="minorHAnsi" w:cstheme="minorBidi"/>
+          <w:i w:val="0"/>
+          <w:iCs w:val="0"/>
+          <w:noProof/>
+          <w:kern w:val="2"/>
+          <w:sz w:val="24"/>
+          <w:szCs w:val="24"/>
+          <w14:ligatures w14:val="standardContextual"/>
+        </w:rPr>
+      </w:pPr>
+      <w:hyperlink w:anchor="_Toc168054380" w:history="1">
+        <w:r>
+          <w:rPr>
+            <w:rStyle w:val="Hyperlink"/>
+            <w:noProof/>
+          </w:rPr>
+          <w:t>1.2.13</w:t>
+        </w:r>
+        <w:r>
+          <w:rPr>
+            <w:rFonts w:asciiTheme="minorHAnsi" w:eastAsiaTheme="minorEastAsia" w:hAnsiTheme="minorHAnsi" w:cstheme="minorBidi"/>
+            <w:i w:val="0"/>
+            <w:iCs w:val="0"/>
+            <w:noProof/>
+            <w:kern w:val="2"/>
+            <w:sz w:val="24"/>
+            <w:szCs w:val="24"/>
+            <w14:ligatures w14:val="standardContextual"/>
+          </w:rPr>
+          <w:tab/>
+        </w:r>
+        <w:r>
+          <w:rPr>
+            <w:rStyle w:val="Hyperlink"/>
+            <w:noProof/>
+          </w:rPr>
           <w:t>Version 2.0</w:t>
         </w:r>
         <w:r>
@@ -2378,7 +2570,7 @@
             <w:noProof/>
             <w:webHidden/>
           </w:rPr>
-          <w:instrText xml:space="preserve"> PAGEREF _Toc67573469 \h </w:instrText>
+          <w:instrText xml:space="preserve"> PAGEREF _Toc168054380 \h </w:instrText>
         </w:r>
         <w:r>
           <w:rPr>
@@ -2413,17 +2605,19 @@
       <w:pPr>
         <w:pStyle w:val="TOC2"/>
         <w:tabs>
-          <w:tab w:val="left" w:pos="720"/>
+          <w:tab w:val="left" w:pos="960"/>
           <w:tab w:val="right" w:leader="dot" w:pos="8976"/>
         </w:tabs>
         <w:rPr>
           <w:rFonts w:asciiTheme="minorHAnsi" w:eastAsiaTheme="minorEastAsia" w:hAnsiTheme="minorHAnsi" w:cstheme="minorBidi"/>
           <w:noProof/>
-          <w:sz w:val="22"/>
-          <w:szCs w:val="22"/>
-        </w:rPr>
-      </w:pPr>
-      <w:hyperlink w:anchor="_Toc67573470" w:history="1">
+          <w:kern w:val="2"/>
+          <w:sz w:val="24"/>
+          <w:szCs w:val="24"/>
+          <w14:ligatures w14:val="standardContextual"/>
+        </w:rPr>
+      </w:pPr>
+      <w:hyperlink w:anchor="_Toc168054381" w:history="1">
         <w:r>
           <w:rPr>
             <w:rStyle w:val="Hyperlink"/>
@@ -2435,8 +2629,10 @@
           <w:rPr>
             <w:rFonts w:asciiTheme="minorHAnsi" w:eastAsiaTheme="minorEastAsia" w:hAnsiTheme="minorHAnsi" w:cstheme="minorBidi"/>
             <w:noProof/>
-            <w:sz w:val="22"/>
-            <w:szCs w:val="22"/>
+            <w:kern w:val="2"/>
+            <w:sz w:val="24"/>
+            <w:szCs w:val="24"/>
+            <w14:ligatures w14:val="standardContextual"/>
           </w:rPr>
           <w:tab/>
         </w:r>
@@ -2466,7 +2662,7 @@
             <w:noProof/>
             <w:webHidden/>
           </w:rPr>
-          <w:instrText xml:space="preserve"> PAGEREF _Toc67573470 \h </w:instrText>
+          <w:instrText xml:space="preserve"> PAGEREF _Toc168054381 \h </w:instrText>
         </w:r>
         <w:r>
           <w:rPr>
@@ -2501,17 +2697,19 @@
       <w:pPr>
         <w:pStyle w:val="TOC2"/>
         <w:tabs>
-          <w:tab w:val="left" w:pos="720"/>
+          <w:tab w:val="left" w:pos="960"/>
           <w:tab w:val="right" w:leader="dot" w:pos="8976"/>
         </w:tabs>
         <w:rPr>
           <w:rFonts w:asciiTheme="minorHAnsi" w:eastAsiaTheme="minorEastAsia" w:hAnsiTheme="minorHAnsi" w:cstheme="minorBidi"/>
           <w:noProof/>
-          <w:sz w:val="22"/>
-          <w:szCs w:val="22"/>
-        </w:rPr>
-      </w:pPr>
-      <w:hyperlink w:anchor="_Toc67573471" w:history="1">
+          <w:kern w:val="2"/>
+          <w:sz w:val="24"/>
+          <w:szCs w:val="24"/>
+          <w14:ligatures w14:val="standardContextual"/>
+        </w:rPr>
+      </w:pPr>
+      <w:hyperlink w:anchor="_Toc168054382" w:history="1">
         <w:r>
           <w:rPr>
             <w:rStyle w:val="Hyperlink"/>
@@ -2523,8 +2721,10 @@
           <w:rPr>
             <w:rFonts w:asciiTheme="minorHAnsi" w:eastAsiaTheme="minorEastAsia" w:hAnsiTheme="minorHAnsi" w:cstheme="minorBidi"/>
             <w:noProof/>
-            <w:sz w:val="22"/>
-            <w:szCs w:val="22"/>
+            <w:kern w:val="2"/>
+            <w:sz w:val="24"/>
+            <w:szCs w:val="24"/>
+            <w14:ligatures w14:val="standardContextual"/>
           </w:rPr>
           <w:tab/>
         </w:r>
@@ -2554,7 +2754,7 @@
             <w:noProof/>
             <w:webHidden/>
           </w:rPr>
-          <w:instrText xml:space="preserve"> PAGEREF _Toc67573471 \h </w:instrText>
+          <w:instrText xml:space="preserve"> PAGEREF _Toc168054382 \h </w:instrText>
         </w:r>
         <w:r>
           <w:rPr>
@@ -2589,17 +2789,19 @@
       <w:pPr>
         <w:pStyle w:val="TOC2"/>
         <w:tabs>
-          <w:tab w:val="left" w:pos="720"/>
+          <w:tab w:val="left" w:pos="960"/>
           <w:tab w:val="right" w:leader="dot" w:pos="8976"/>
         </w:tabs>
         <w:rPr>
           <w:rFonts w:asciiTheme="minorHAnsi" w:eastAsiaTheme="minorEastAsia" w:hAnsiTheme="minorHAnsi" w:cstheme="minorBidi"/>
           <w:noProof/>
-          <w:sz w:val="22"/>
-          <w:szCs w:val="22"/>
-        </w:rPr>
-      </w:pPr>
-      <w:hyperlink w:anchor="_Toc67573472" w:history="1">
+          <w:kern w:val="2"/>
+          <w:sz w:val="24"/>
+          <w:szCs w:val="24"/>
+          <w14:ligatures w14:val="standardContextual"/>
+        </w:rPr>
+      </w:pPr>
+      <w:hyperlink w:anchor="_Toc168054383" w:history="1">
         <w:r>
           <w:rPr>
             <w:rStyle w:val="Hyperlink"/>
@@ -2611,8 +2813,10 @@
           <w:rPr>
             <w:rFonts w:asciiTheme="minorHAnsi" w:eastAsiaTheme="minorEastAsia" w:hAnsiTheme="minorHAnsi" w:cstheme="minorBidi"/>
             <w:noProof/>
-            <w:sz w:val="22"/>
-            <w:szCs w:val="22"/>
+            <w:kern w:val="2"/>
+            <w:sz w:val="24"/>
+            <w:szCs w:val="24"/>
+            <w14:ligatures w14:val="standardContextual"/>
           </w:rPr>
           <w:tab/>
         </w:r>
@@ -2642,7 +2846,7 @@
             <w:noProof/>
             <w:webHidden/>
           </w:rPr>
-          <w:instrText xml:space="preserve"> PAGEREF _Toc67573472 \h </w:instrText>
+          <w:instrText xml:space="preserve"> PAGEREF _Toc168054383 \h </w:instrText>
         </w:r>
         <w:r>
           <w:rPr>
@@ -2686,11 +2890,13 @@
           <w:bCs w:val="0"/>
           <w:caps w:val="0"/>
           <w:noProof/>
-          <w:sz w:val="22"/>
-          <w:szCs w:val="22"/>
-        </w:rPr>
-      </w:pPr>
-      <w:hyperlink w:anchor="_Toc67573473" w:history="1">
+          <w:kern w:val="2"/>
+          <w:sz w:val="24"/>
+          <w:szCs w:val="24"/>
+          <w14:ligatures w14:val="standardContextual"/>
+        </w:rPr>
+      </w:pPr>
+      <w:hyperlink w:anchor="_Toc168054384" w:history="1">
         <w:r>
           <w:rPr>
             <w:rStyle w:val="Hyperlink"/>
@@ -2705,8 +2911,10 @@
             <w:bCs w:val="0"/>
             <w:caps w:val="0"/>
             <w:noProof/>
-            <w:sz w:val="22"/>
-            <w:szCs w:val="22"/>
+            <w:kern w:val="2"/>
+            <w:sz w:val="24"/>
+            <w:szCs w:val="24"/>
+            <w14:ligatures w14:val="standardContextual"/>
           </w:rPr>
           <w:tab/>
         </w:r>
@@ -2736,7 +2944,7 @@
             <w:noProof/>
             <w:webHidden/>
           </w:rPr>
-          <w:instrText xml:space="preserve"> PAGEREF _Toc67573473 \h </w:instrText>
+          <w:instrText xml:space="preserve"> PAGEREF _Toc168054384 \h </w:instrText>
         </w:r>
         <w:r>
           <w:rPr>
@@ -2771,17 +2979,19 @@
       <w:pPr>
         <w:pStyle w:val="TOC2"/>
         <w:tabs>
-          <w:tab w:val="left" w:pos="720"/>
+          <w:tab w:val="left" w:pos="960"/>
           <w:tab w:val="right" w:leader="dot" w:pos="8976"/>
         </w:tabs>
         <w:rPr>
           <w:rFonts w:asciiTheme="minorHAnsi" w:eastAsiaTheme="minorEastAsia" w:hAnsiTheme="minorHAnsi" w:cstheme="minorBidi"/>
           <w:noProof/>
-          <w:sz w:val="22"/>
-          <w:szCs w:val="22"/>
-        </w:rPr>
-      </w:pPr>
-      <w:hyperlink w:anchor="_Toc67573474" w:history="1">
+          <w:kern w:val="2"/>
+          <w:sz w:val="24"/>
+          <w:szCs w:val="24"/>
+          <w14:ligatures w14:val="standardContextual"/>
+        </w:rPr>
+      </w:pPr>
+      <w:hyperlink w:anchor="_Toc168054385" w:history="1">
         <w:r>
           <w:rPr>
             <w:rStyle w:val="Hyperlink"/>
@@ -2793,8 +3003,10 @@
           <w:rPr>
             <w:rFonts w:asciiTheme="minorHAnsi" w:eastAsiaTheme="minorEastAsia" w:hAnsiTheme="minorHAnsi" w:cstheme="minorBidi"/>
             <w:noProof/>
-            <w:sz w:val="22"/>
-            <w:szCs w:val="22"/>
+            <w:kern w:val="2"/>
+            <w:sz w:val="24"/>
+            <w:szCs w:val="24"/>
+            <w14:ligatures w14:val="standardContextual"/>
           </w:rPr>
           <w:tab/>
         </w:r>
@@ -2824,7 +3036,7 @@
             <w:noProof/>
             <w:webHidden/>
           </w:rPr>
-          <w:instrText xml:space="preserve"> PAGEREF _Toc67573474 \h </w:instrText>
+          <w:instrText xml:space="preserve"> PAGEREF _Toc168054385 \h </w:instrText>
         </w:r>
         <w:r>
           <w:rPr>
@@ -2859,17 +3071,19 @@
       <w:pPr>
         <w:pStyle w:val="TOC2"/>
         <w:tabs>
-          <w:tab w:val="left" w:pos="720"/>
+          <w:tab w:val="left" w:pos="960"/>
           <w:tab w:val="right" w:leader="dot" w:pos="8976"/>
         </w:tabs>
         <w:rPr>
           <w:rFonts w:asciiTheme="minorHAnsi" w:eastAsiaTheme="minorEastAsia" w:hAnsiTheme="minorHAnsi" w:cstheme="minorBidi"/>
           <w:noProof/>
-          <w:sz w:val="22"/>
-          <w:szCs w:val="22"/>
-        </w:rPr>
-      </w:pPr>
-      <w:hyperlink w:anchor="_Toc67573475" w:history="1">
+          <w:kern w:val="2"/>
+          <w:sz w:val="24"/>
+          <w:szCs w:val="24"/>
+          <w14:ligatures w14:val="standardContextual"/>
+        </w:rPr>
+      </w:pPr>
+      <w:hyperlink w:anchor="_Toc168054386" w:history="1">
         <w:r>
           <w:rPr>
             <w:rStyle w:val="Hyperlink"/>
@@ -2881,8 +3095,10 @@
           <w:rPr>
             <w:rFonts w:asciiTheme="minorHAnsi" w:eastAsiaTheme="minorEastAsia" w:hAnsiTheme="minorHAnsi" w:cstheme="minorBidi"/>
             <w:noProof/>
-            <w:sz w:val="22"/>
-            <w:szCs w:val="22"/>
+            <w:kern w:val="2"/>
+            <w:sz w:val="24"/>
+            <w:szCs w:val="24"/>
+            <w14:ligatures w14:val="standardContextual"/>
           </w:rPr>
           <w:tab/>
         </w:r>
@@ -2912,7 +3128,7 @@
             <w:noProof/>
             <w:webHidden/>
           </w:rPr>
-          <w:instrText xml:space="preserve"> PAGEREF _Toc67573475 \h </w:instrText>
+          <w:instrText xml:space="preserve"> PAGEREF _Toc168054386 \h </w:instrText>
         </w:r>
         <w:r>
           <w:rPr>
@@ -2947,17 +3163,19 @@
       <w:pPr>
         <w:pStyle w:val="TOC2"/>
         <w:tabs>
-          <w:tab w:val="left" w:pos="720"/>
+          <w:tab w:val="left" w:pos="960"/>
           <w:tab w:val="right" w:leader="dot" w:pos="8976"/>
         </w:tabs>
         <w:rPr>
           <w:rFonts w:asciiTheme="minorHAnsi" w:eastAsiaTheme="minorEastAsia" w:hAnsiTheme="minorHAnsi" w:cstheme="minorBidi"/>
           <w:noProof/>
-          <w:sz w:val="22"/>
-          <w:szCs w:val="22"/>
-        </w:rPr>
-      </w:pPr>
-      <w:hyperlink w:anchor="_Toc67573476" w:history="1">
+          <w:kern w:val="2"/>
+          <w:sz w:val="24"/>
+          <w:szCs w:val="24"/>
+          <w14:ligatures w14:val="standardContextual"/>
+        </w:rPr>
+      </w:pPr>
+      <w:hyperlink w:anchor="_Toc168054387" w:history="1">
         <w:r>
           <w:rPr>
             <w:rStyle w:val="Hyperlink"/>
@@ -2969,8 +3187,10 @@
           <w:rPr>
             <w:rFonts w:asciiTheme="minorHAnsi" w:eastAsiaTheme="minorEastAsia" w:hAnsiTheme="minorHAnsi" w:cstheme="minorBidi"/>
             <w:noProof/>
-            <w:sz w:val="22"/>
-            <w:szCs w:val="22"/>
+            <w:kern w:val="2"/>
+            <w:sz w:val="24"/>
+            <w:szCs w:val="24"/>
+            <w14:ligatures w14:val="standardContextual"/>
           </w:rPr>
           <w:tab/>
         </w:r>
@@ -3000,7 +3220,7 @@
             <w:noProof/>
             <w:webHidden/>
           </w:rPr>
-          <w:instrText xml:space="preserve"> PAGEREF _Toc67573476 \h </w:instrText>
+          <w:instrText xml:space="preserve"> PAGEREF _Toc168054387 \h </w:instrText>
         </w:r>
         <w:r>
           <w:rPr>
@@ -3035,17 +3255,19 @@
       <w:pPr>
         <w:pStyle w:val="TOC2"/>
         <w:tabs>
-          <w:tab w:val="left" w:pos="720"/>
+          <w:tab w:val="left" w:pos="960"/>
           <w:tab w:val="right" w:leader="dot" w:pos="8976"/>
         </w:tabs>
         <w:rPr>
           <w:rFonts w:asciiTheme="minorHAnsi" w:eastAsiaTheme="minorEastAsia" w:hAnsiTheme="minorHAnsi" w:cstheme="minorBidi"/>
           <w:noProof/>
-          <w:sz w:val="22"/>
-          <w:szCs w:val="22"/>
-        </w:rPr>
-      </w:pPr>
-      <w:hyperlink w:anchor="_Toc67573477" w:history="1">
+          <w:kern w:val="2"/>
+          <w:sz w:val="24"/>
+          <w:szCs w:val="24"/>
+          <w14:ligatures w14:val="standardContextual"/>
+        </w:rPr>
+      </w:pPr>
+      <w:hyperlink w:anchor="_Toc168054388" w:history="1">
         <w:r>
           <w:rPr>
             <w:rStyle w:val="Hyperlink"/>
@@ -3057,8 +3279,10 @@
           <w:rPr>
             <w:rFonts w:asciiTheme="minorHAnsi" w:eastAsiaTheme="minorEastAsia" w:hAnsiTheme="minorHAnsi" w:cstheme="minorBidi"/>
             <w:noProof/>
-            <w:sz w:val="22"/>
-            <w:szCs w:val="22"/>
+            <w:kern w:val="2"/>
+            <w:sz w:val="24"/>
+            <w:szCs w:val="24"/>
+            <w14:ligatures w14:val="standardContextual"/>
           </w:rPr>
           <w:tab/>
         </w:r>
@@ -3088,7 +3312,7 @@
             <w:noProof/>
             <w:webHidden/>
           </w:rPr>
-          <w:instrText xml:space="preserve"> PAGEREF _Toc67573477 \h </w:instrText>
+          <w:instrText xml:space="preserve"> PAGEREF _Toc168054388 \h </w:instrText>
         </w:r>
         <w:r>
           <w:rPr>
@@ -3123,17 +3347,19 @@
       <w:pPr>
         <w:pStyle w:val="TOC2"/>
         <w:tabs>
-          <w:tab w:val="left" w:pos="720"/>
+          <w:tab w:val="left" w:pos="960"/>
           <w:tab w:val="right" w:leader="dot" w:pos="8976"/>
         </w:tabs>
         <w:rPr>
           <w:rFonts w:asciiTheme="minorHAnsi" w:eastAsiaTheme="minorEastAsia" w:hAnsiTheme="minorHAnsi" w:cstheme="minorBidi"/>
           <w:noProof/>
-          <w:sz w:val="22"/>
-          <w:szCs w:val="22"/>
-        </w:rPr>
-      </w:pPr>
-      <w:hyperlink w:anchor="_Toc67573478" w:history="1">
+          <w:kern w:val="2"/>
+          <w:sz w:val="24"/>
+          <w:szCs w:val="24"/>
+          <w14:ligatures w14:val="standardContextual"/>
+        </w:rPr>
+      </w:pPr>
+      <w:hyperlink w:anchor="_Toc168054389" w:history="1">
         <w:r>
           <w:rPr>
             <w:rStyle w:val="Hyperlink"/>
@@ -3145,8 +3371,10 @@
           <w:rPr>
             <w:rFonts w:asciiTheme="minorHAnsi" w:eastAsiaTheme="minorEastAsia" w:hAnsiTheme="minorHAnsi" w:cstheme="minorBidi"/>
             <w:noProof/>
-            <w:sz w:val="22"/>
-            <w:szCs w:val="22"/>
+            <w:kern w:val="2"/>
+            <w:sz w:val="24"/>
+            <w:szCs w:val="24"/>
+            <w14:ligatures w14:val="standardContextual"/>
           </w:rPr>
           <w:tab/>
         </w:r>
@@ -3176,7 +3404,7 @@
             <w:noProof/>
             <w:webHidden/>
           </w:rPr>
-          <w:instrText xml:space="preserve"> PAGEREF _Toc67573478 \h </w:instrText>
+          <w:instrText xml:space="preserve"> PAGEREF _Toc168054389 \h </w:instrText>
         </w:r>
         <w:r>
           <w:rPr>
@@ -3211,17 +3439,19 @@
       <w:pPr>
         <w:pStyle w:val="TOC2"/>
         <w:tabs>
-          <w:tab w:val="left" w:pos="720"/>
+          <w:tab w:val="left" w:pos="960"/>
           <w:tab w:val="right" w:leader="dot" w:pos="8976"/>
         </w:tabs>
         <w:rPr>
           <w:rFonts w:asciiTheme="minorHAnsi" w:eastAsiaTheme="minorEastAsia" w:hAnsiTheme="minorHAnsi" w:cstheme="minorBidi"/>
           <w:noProof/>
-          <w:sz w:val="22"/>
-          <w:szCs w:val="22"/>
-        </w:rPr>
-      </w:pPr>
-      <w:hyperlink w:anchor="_Toc67573479" w:history="1">
+          <w:kern w:val="2"/>
+          <w:sz w:val="24"/>
+          <w:szCs w:val="24"/>
+          <w14:ligatures w14:val="standardContextual"/>
+        </w:rPr>
+      </w:pPr>
+      <w:hyperlink w:anchor="_Toc168054390" w:history="1">
         <w:r>
           <w:rPr>
             <w:rStyle w:val="Hyperlink"/>
@@ -3233,8 +3463,10 @@
           <w:rPr>
             <w:rFonts w:asciiTheme="minorHAnsi" w:eastAsiaTheme="minorEastAsia" w:hAnsiTheme="minorHAnsi" w:cstheme="minorBidi"/>
             <w:noProof/>
-            <w:sz w:val="22"/>
-            <w:szCs w:val="22"/>
+            <w:kern w:val="2"/>
+            <w:sz w:val="24"/>
+            <w:szCs w:val="24"/>
+            <w14:ligatures w14:val="standardContextual"/>
           </w:rPr>
           <w:tab/>
         </w:r>
@@ -3264,7 +3496,7 @@
             <w:noProof/>
             <w:webHidden/>
           </w:rPr>
-          <w:instrText xml:space="preserve"> PAGEREF _Toc67573479 \h </w:instrText>
+          <w:instrText xml:space="preserve"> PAGEREF _Toc168054390 \h </w:instrText>
         </w:r>
         <w:r>
           <w:rPr>
@@ -3299,17 +3531,19 @@
       <w:pPr>
         <w:pStyle w:val="TOC2"/>
         <w:tabs>
-          <w:tab w:val="left" w:pos="720"/>
+          <w:tab w:val="left" w:pos="960"/>
           <w:tab w:val="right" w:leader="dot" w:pos="8976"/>
         </w:tabs>
         <w:rPr>
           <w:rFonts w:asciiTheme="minorHAnsi" w:eastAsiaTheme="minorEastAsia" w:hAnsiTheme="minorHAnsi" w:cstheme="minorBidi"/>
           <w:noProof/>
-          <w:sz w:val="22"/>
-          <w:szCs w:val="22"/>
-        </w:rPr>
-      </w:pPr>
-      <w:hyperlink w:anchor="_Toc67573480" w:history="1">
+          <w:kern w:val="2"/>
+          <w:sz w:val="24"/>
+          <w:szCs w:val="24"/>
+          <w14:ligatures w14:val="standardContextual"/>
+        </w:rPr>
+      </w:pPr>
+      <w:hyperlink w:anchor="_Toc168054391" w:history="1">
         <w:r>
           <w:rPr>
             <w:rStyle w:val="Hyperlink"/>
@@ -3321,8 +3555,10 @@
           <w:rPr>
             <w:rFonts w:asciiTheme="minorHAnsi" w:eastAsiaTheme="minorEastAsia" w:hAnsiTheme="minorHAnsi" w:cstheme="minorBidi"/>
             <w:noProof/>
-            <w:sz w:val="22"/>
-            <w:szCs w:val="22"/>
+            <w:kern w:val="2"/>
+            <w:sz w:val="24"/>
+            <w:szCs w:val="24"/>
+            <w14:ligatures w14:val="standardContextual"/>
           </w:rPr>
           <w:tab/>
         </w:r>
@@ -3352,7 +3588,7 @@
             <w:noProof/>
             <w:webHidden/>
           </w:rPr>
-          <w:instrText xml:space="preserve"> PAGEREF _Toc67573480 \h </w:instrText>
+          <w:instrText xml:space="preserve"> PAGEREF _Toc168054391 \h </w:instrText>
         </w:r>
         <w:r>
           <w:rPr>
@@ -3387,17 +3623,19 @@
       <w:pPr>
         <w:pStyle w:val="TOC2"/>
         <w:tabs>
-          <w:tab w:val="left" w:pos="720"/>
+          <w:tab w:val="left" w:pos="960"/>
           <w:tab w:val="right" w:leader="dot" w:pos="8976"/>
         </w:tabs>
         <w:rPr>
           <w:rFonts w:asciiTheme="minorHAnsi" w:eastAsiaTheme="minorEastAsia" w:hAnsiTheme="minorHAnsi" w:cstheme="minorBidi"/>
           <w:noProof/>
-          <w:sz w:val="22"/>
-          <w:szCs w:val="22"/>
-        </w:rPr>
-      </w:pPr>
-      <w:hyperlink w:anchor="_Toc67573481" w:history="1">
+          <w:kern w:val="2"/>
+          <w:sz w:val="24"/>
+          <w:szCs w:val="24"/>
+          <w14:ligatures w14:val="standardContextual"/>
+        </w:rPr>
+      </w:pPr>
+      <w:hyperlink w:anchor="_Toc168054392" w:history="1">
         <w:r>
           <w:rPr>
             <w:rStyle w:val="Hyperlink"/>
@@ -3409,8 +3647,10 @@
           <w:rPr>
             <w:rFonts w:asciiTheme="minorHAnsi" w:eastAsiaTheme="minorEastAsia" w:hAnsiTheme="minorHAnsi" w:cstheme="minorBidi"/>
             <w:noProof/>
-            <w:sz w:val="22"/>
-            <w:szCs w:val="22"/>
+            <w:kern w:val="2"/>
+            <w:sz w:val="24"/>
+            <w:szCs w:val="24"/>
+            <w14:ligatures w14:val="standardContextual"/>
           </w:rPr>
           <w:tab/>
         </w:r>
@@ -3440,7 +3680,7 @@
             <w:noProof/>
             <w:webHidden/>
           </w:rPr>
-          <w:instrText xml:space="preserve"> PAGEREF _Toc67573481 \h </w:instrText>
+          <w:instrText xml:space="preserve"> PAGEREF _Toc168054392 \h </w:instrText>
         </w:r>
         <w:r>
           <w:rPr>
@@ -3475,17 +3715,19 @@
       <w:pPr>
         <w:pStyle w:val="TOC2"/>
         <w:tabs>
-          <w:tab w:val="left" w:pos="720"/>
+          <w:tab w:val="left" w:pos="960"/>
           <w:tab w:val="right" w:leader="dot" w:pos="8976"/>
         </w:tabs>
         <w:rPr>
           <w:rFonts w:asciiTheme="minorHAnsi" w:eastAsiaTheme="minorEastAsia" w:hAnsiTheme="minorHAnsi" w:cstheme="minorBidi"/>
           <w:noProof/>
-          <w:sz w:val="22"/>
-          <w:szCs w:val="22"/>
-        </w:rPr>
-      </w:pPr>
-      <w:hyperlink w:anchor="_Toc67573482" w:history="1">
+          <w:kern w:val="2"/>
+          <w:sz w:val="24"/>
+          <w:szCs w:val="24"/>
+          <w14:ligatures w14:val="standardContextual"/>
+        </w:rPr>
+      </w:pPr>
+      <w:hyperlink w:anchor="_Toc168054393" w:history="1">
         <w:r>
           <w:rPr>
             <w:rStyle w:val="Hyperlink"/>
@@ -3497,8 +3739,10 @@
           <w:rPr>
             <w:rFonts w:asciiTheme="minorHAnsi" w:eastAsiaTheme="minorEastAsia" w:hAnsiTheme="minorHAnsi" w:cstheme="minorBidi"/>
             <w:noProof/>
-            <w:sz w:val="22"/>
-            <w:szCs w:val="22"/>
+            <w:kern w:val="2"/>
+            <w:sz w:val="24"/>
+            <w:szCs w:val="24"/>
+            <w14:ligatures w14:val="standardContextual"/>
           </w:rPr>
           <w:tab/>
         </w:r>
@@ -3528,7 +3772,7 @@
             <w:noProof/>
             <w:webHidden/>
           </w:rPr>
-          <w:instrText xml:space="preserve"> PAGEREF _Toc67573482 \h </w:instrText>
+          <w:instrText xml:space="preserve"> PAGEREF _Toc168054393 \h </w:instrText>
         </w:r>
         <w:r>
           <w:rPr>
@@ -3571,11 +3815,13 @@
           <w:i w:val="0"/>
           <w:iCs w:val="0"/>
           <w:noProof/>
-          <w:sz w:val="22"/>
-          <w:szCs w:val="22"/>
-        </w:rPr>
-      </w:pPr>
-      <w:hyperlink w:anchor="_Toc67573483" w:history="1">
+          <w:kern w:val="2"/>
+          <w:sz w:val="24"/>
+          <w:szCs w:val="24"/>
+          <w14:ligatures w14:val="standardContextual"/>
+        </w:rPr>
+      </w:pPr>
+      <w:hyperlink w:anchor="_Toc168054394" w:history="1">
         <w:r>
           <w:rPr>
             <w:rStyle w:val="Hyperlink"/>
@@ -3589,8 +3835,10 @@
             <w:i w:val="0"/>
             <w:iCs w:val="0"/>
             <w:noProof/>
-            <w:sz w:val="22"/>
-            <w:szCs w:val="22"/>
+            <w:kern w:val="2"/>
+            <w:sz w:val="24"/>
+            <w:szCs w:val="24"/>
+            <w14:ligatures w14:val="standardContextual"/>
           </w:rPr>
           <w:tab/>
         </w:r>
@@ -3620,7 +3868,7 @@
             <w:noProof/>
             <w:webHidden/>
           </w:rPr>
-          <w:instrText xml:space="preserve"> PAGEREF _Toc67573483 \h </w:instrText>
+          <w:instrText xml:space="preserve"> PAGEREF _Toc168054394 \h </w:instrText>
         </w:r>
         <w:r>
           <w:rPr>
@@ -3663,11 +3911,13 @@
           <w:i w:val="0"/>
           <w:iCs w:val="0"/>
           <w:noProof/>
-          <w:sz w:val="22"/>
-          <w:szCs w:val="22"/>
-        </w:rPr>
-      </w:pPr>
-      <w:hyperlink w:anchor="_Toc67573484" w:history="1">
+          <w:kern w:val="2"/>
+          <w:sz w:val="24"/>
+          <w:szCs w:val="24"/>
+          <w14:ligatures w14:val="standardContextual"/>
+        </w:rPr>
+      </w:pPr>
+      <w:hyperlink w:anchor="_Toc168054395" w:history="1">
         <w:r>
           <w:rPr>
             <w:rStyle w:val="Hyperlink"/>
@@ -3681,8 +3931,10 @@
             <w:i w:val="0"/>
             <w:iCs w:val="0"/>
             <w:noProof/>
-            <w:sz w:val="22"/>
-            <w:szCs w:val="22"/>
+            <w:kern w:val="2"/>
+            <w:sz w:val="24"/>
+            <w:szCs w:val="24"/>
+            <w14:ligatures w14:val="standardContextual"/>
           </w:rPr>
           <w:tab/>
         </w:r>
@@ -3712,7 +3964,7 @@
             <w:noProof/>
             <w:webHidden/>
           </w:rPr>
-          <w:instrText xml:space="preserve"> PAGEREF _Toc67573484 \h </w:instrText>
+          <w:instrText xml:space="preserve"> PAGEREF _Toc168054395 \h </w:instrText>
         </w:r>
         <w:r>
           <w:rPr>
@@ -3755,11 +4007,13 @@
           <w:i w:val="0"/>
           <w:iCs w:val="0"/>
           <w:noProof/>
-          <w:sz w:val="22"/>
-          <w:szCs w:val="22"/>
-        </w:rPr>
-      </w:pPr>
-      <w:hyperlink w:anchor="_Toc67573485" w:history="1">
+          <w:kern w:val="2"/>
+          <w:sz w:val="24"/>
+          <w:szCs w:val="24"/>
+          <w14:ligatures w14:val="standardContextual"/>
+        </w:rPr>
+      </w:pPr>
+      <w:hyperlink w:anchor="_Toc168054396" w:history="1">
         <w:r>
           <w:rPr>
             <w:rStyle w:val="Hyperlink"/>
@@ -3773,8 +4027,10 @@
             <w:i w:val="0"/>
             <w:iCs w:val="0"/>
             <w:noProof/>
-            <w:sz w:val="22"/>
-            <w:szCs w:val="22"/>
+            <w:kern w:val="2"/>
+            <w:sz w:val="24"/>
+            <w:szCs w:val="24"/>
+            <w14:ligatures w14:val="standardContextual"/>
           </w:rPr>
           <w:tab/>
         </w:r>
@@ -3804,7 +4060,7 @@
             <w:noProof/>
             <w:webHidden/>
           </w:rPr>
-          <w:instrText xml:space="preserve"> PAGEREF _Toc67573485 \h </w:instrText>
+          <w:instrText xml:space="preserve"> PAGEREF _Toc168054396 \h </w:instrText>
         </w:r>
         <w:r>
           <w:rPr>
@@ -3847,11 +4103,13 @@
           <w:i w:val="0"/>
           <w:iCs w:val="0"/>
           <w:noProof/>
-          <w:sz w:val="22"/>
-          <w:szCs w:val="22"/>
-        </w:rPr>
-      </w:pPr>
-      <w:hyperlink w:anchor="_Toc67573486" w:history="1">
+          <w:kern w:val="2"/>
+          <w:sz w:val="24"/>
+          <w:szCs w:val="24"/>
+          <w14:ligatures w14:val="standardContextual"/>
+        </w:rPr>
+      </w:pPr>
+      <w:hyperlink w:anchor="_Toc168054397" w:history="1">
         <w:r>
           <w:rPr>
             <w:rStyle w:val="Hyperlink"/>
@@ -3865,8 +4123,10 @@
             <w:i w:val="0"/>
             <w:iCs w:val="0"/>
             <w:noProof/>
-            <w:sz w:val="22"/>
-            <w:szCs w:val="22"/>
+            <w:kern w:val="2"/>
+            <w:sz w:val="24"/>
+            <w:szCs w:val="24"/>
+            <w14:ligatures w14:val="standardContextual"/>
           </w:rPr>
           <w:tab/>
         </w:r>
@@ -3896,7 +4156,7 @@
             <w:noProof/>
             <w:webHidden/>
           </w:rPr>
-          <w:instrText xml:space="preserve"> PAGEREF _Toc67573486 \h </w:instrText>
+          <w:instrText xml:space="preserve"> PAGEREF _Toc168054397 \h </w:instrText>
         </w:r>
         <w:r>
           <w:rPr>
@@ -3937,11 +4197,13 @@
         <w:rPr>
           <w:rFonts w:asciiTheme="minorHAnsi" w:eastAsiaTheme="minorEastAsia" w:hAnsiTheme="minorHAnsi" w:cstheme="minorBidi"/>
           <w:noProof/>
-          <w:sz w:val="22"/>
-          <w:szCs w:val="22"/>
-        </w:rPr>
-      </w:pPr>
-      <w:hyperlink w:anchor="_Toc67573487" w:history="1">
+          <w:kern w:val="2"/>
+          <w:sz w:val="24"/>
+          <w:szCs w:val="24"/>
+          <w14:ligatures w14:val="standardContextual"/>
+        </w:rPr>
+      </w:pPr>
+      <w:hyperlink w:anchor="_Toc168054398" w:history="1">
         <w:r>
           <w:rPr>
             <w:rStyle w:val="Hyperlink"/>
@@ -3953,8 +4215,10 @@
           <w:rPr>
             <w:rFonts w:asciiTheme="minorHAnsi" w:eastAsiaTheme="minorEastAsia" w:hAnsiTheme="minorHAnsi" w:cstheme="minorBidi"/>
             <w:noProof/>
-            <w:sz w:val="22"/>
-            <w:szCs w:val="22"/>
+            <w:kern w:val="2"/>
+            <w:sz w:val="24"/>
+            <w:szCs w:val="24"/>
+            <w14:ligatures w14:val="standardContextual"/>
           </w:rPr>
           <w:tab/>
         </w:r>
@@ -3984,7 +4248,7 @@
             <w:noProof/>
             <w:webHidden/>
           </w:rPr>
-          <w:instrText xml:space="preserve"> PAGEREF _Toc67573487 \h </w:instrText>
+          <w:instrText xml:space="preserve"> PAGEREF _Toc168054398 \h </w:instrText>
         </w:r>
         <w:r>
           <w:rPr>
@@ -4027,11 +4291,13 @@
           <w:i w:val="0"/>
           <w:iCs w:val="0"/>
           <w:noProof/>
-          <w:sz w:val="22"/>
-          <w:szCs w:val="22"/>
-        </w:rPr>
-      </w:pPr>
-      <w:hyperlink w:anchor="_Toc67573488" w:history="1">
+          <w:kern w:val="2"/>
+          <w:sz w:val="24"/>
+          <w:szCs w:val="24"/>
+          <w14:ligatures w14:val="standardContextual"/>
+        </w:rPr>
+      </w:pPr>
+      <w:hyperlink w:anchor="_Toc168054399" w:history="1">
         <w:r>
           <w:rPr>
             <w:rStyle w:val="Hyperlink"/>
@@ -4045,8 +4311,10 @@
             <w:i w:val="0"/>
             <w:iCs w:val="0"/>
             <w:noProof/>
-            <w:sz w:val="22"/>
-            <w:szCs w:val="22"/>
+            <w:kern w:val="2"/>
+            <w:sz w:val="24"/>
+            <w:szCs w:val="24"/>
+            <w14:ligatures w14:val="standardContextual"/>
           </w:rPr>
           <w:tab/>
         </w:r>
@@ -4076,7 +4344,7 @@
             <w:noProof/>
             <w:webHidden/>
           </w:rPr>
-          <w:instrText xml:space="preserve"> PAGEREF _Toc67573488 \h </w:instrText>
+          <w:instrText xml:space="preserve"> PAGEREF _Toc168054399 \h </w:instrText>
         </w:r>
         <w:r>
           <w:rPr>
@@ -4119,11 +4387,13 @@
           <w:i w:val="0"/>
           <w:iCs w:val="0"/>
           <w:noProof/>
-          <w:sz w:val="22"/>
-          <w:szCs w:val="22"/>
-        </w:rPr>
-      </w:pPr>
-      <w:hyperlink w:anchor="_Toc67573489" w:history="1">
+          <w:kern w:val="2"/>
+          <w:sz w:val="24"/>
+          <w:szCs w:val="24"/>
+          <w14:ligatures w14:val="standardContextual"/>
+        </w:rPr>
+      </w:pPr>
+      <w:hyperlink w:anchor="_Toc168054400" w:history="1">
         <w:r>
           <w:rPr>
             <w:rStyle w:val="Hyperlink"/>
@@ -4137,8 +4407,10 @@
             <w:i w:val="0"/>
             <w:iCs w:val="0"/>
             <w:noProof/>
-            <w:sz w:val="22"/>
-            <w:szCs w:val="22"/>
+            <w:kern w:val="2"/>
+            <w:sz w:val="24"/>
+            <w:szCs w:val="24"/>
+            <w14:ligatures w14:val="standardContextual"/>
           </w:rPr>
           <w:tab/>
         </w:r>
@@ -4168,7 +4440,7 @@
             <w:noProof/>
             <w:webHidden/>
           </w:rPr>
-          <w:instrText xml:space="preserve"> PAGEREF _Toc67573489 \h </w:instrText>
+          <w:instrText xml:space="preserve"> PAGEREF _Toc168054400 \h </w:instrText>
         </w:r>
         <w:r>
           <w:rPr>
@@ -4209,11 +4481,13 @@
         <w:rPr>
           <w:rFonts w:asciiTheme="minorHAnsi" w:eastAsiaTheme="minorEastAsia" w:hAnsiTheme="minorHAnsi" w:cstheme="minorBidi"/>
           <w:noProof/>
-          <w:sz w:val="22"/>
-          <w:szCs w:val="22"/>
-        </w:rPr>
-      </w:pPr>
-      <w:hyperlink w:anchor="_Toc67573490" w:history="1">
+          <w:kern w:val="2"/>
+          <w:sz w:val="24"/>
+          <w:szCs w:val="24"/>
+          <w14:ligatures w14:val="standardContextual"/>
+        </w:rPr>
+      </w:pPr>
+      <w:hyperlink w:anchor="_Toc168054401" w:history="1">
         <w:r>
           <w:rPr>
             <w:rStyle w:val="Hyperlink"/>
@@ -4225,8 +4499,10 @@
           <w:rPr>
             <w:rFonts w:asciiTheme="minorHAnsi" w:eastAsiaTheme="minorEastAsia" w:hAnsiTheme="minorHAnsi" w:cstheme="minorBidi"/>
             <w:noProof/>
-            <w:sz w:val="22"/>
-            <w:szCs w:val="22"/>
+            <w:kern w:val="2"/>
+            <w:sz w:val="24"/>
+            <w:szCs w:val="24"/>
+            <w14:ligatures w14:val="standardContextual"/>
           </w:rPr>
           <w:tab/>
         </w:r>
@@ -4256,7 +4532,7 @@
             <w:noProof/>
             <w:webHidden/>
           </w:rPr>
-          <w:instrText xml:space="preserve"> PAGEREF _Toc67573490 \h </w:instrText>
+          <w:instrText xml:space="preserve"> PAGEREF _Toc168054401 \h </w:instrText>
         </w:r>
         <w:r>
           <w:rPr>
@@ -4299,11 +4575,13 @@
           <w:i w:val="0"/>
           <w:iCs w:val="0"/>
           <w:noProof/>
-          <w:sz w:val="22"/>
-          <w:szCs w:val="22"/>
-        </w:rPr>
-      </w:pPr>
-      <w:hyperlink w:anchor="_Toc67573491" w:history="1">
+          <w:kern w:val="2"/>
+          <w:sz w:val="24"/>
+          <w:szCs w:val="24"/>
+          <w14:ligatures w14:val="standardContextual"/>
+        </w:rPr>
+      </w:pPr>
+      <w:hyperlink w:anchor="_Toc168054402" w:history="1">
         <w:r>
           <w:rPr>
             <w:rStyle w:val="Hyperlink"/>
@@ -4317,8 +4595,10 @@
             <w:i w:val="0"/>
             <w:iCs w:val="0"/>
             <w:noProof/>
-            <w:sz w:val="22"/>
-            <w:szCs w:val="22"/>
+            <w:kern w:val="2"/>
+            <w:sz w:val="24"/>
+            <w:szCs w:val="24"/>
+            <w14:ligatures w14:val="standardContextual"/>
           </w:rPr>
           <w:tab/>
         </w:r>
@@ -4348,7 +4628,7 @@
             <w:noProof/>
             <w:webHidden/>
           </w:rPr>
-          <w:instrText xml:space="preserve"> PAGEREF _Toc67573491 \h </w:instrText>
+          <w:instrText xml:space="preserve"> PAGEREF _Toc168054402 \h </w:instrText>
         </w:r>
         <w:r>
           <w:rPr>
@@ -4391,11 +4671,13 @@
           <w:i w:val="0"/>
           <w:iCs w:val="0"/>
           <w:noProof/>
-          <w:sz w:val="22"/>
-          <w:szCs w:val="22"/>
-        </w:rPr>
-      </w:pPr>
-      <w:hyperlink w:anchor="_Toc67573492" w:history="1">
+          <w:kern w:val="2"/>
+          <w:sz w:val="24"/>
+          <w:szCs w:val="24"/>
+          <w14:ligatures w14:val="standardContextual"/>
+        </w:rPr>
+      </w:pPr>
+      <w:hyperlink w:anchor="_Toc168054403" w:history="1">
         <w:r>
           <w:rPr>
             <w:rStyle w:val="Hyperlink"/>
@@ -4409,8 +4691,10 @@
             <w:i w:val="0"/>
             <w:iCs w:val="0"/>
             <w:noProof/>
-            <w:sz w:val="22"/>
-            <w:szCs w:val="22"/>
+            <w:kern w:val="2"/>
+            <w:sz w:val="24"/>
+            <w:szCs w:val="24"/>
+            <w14:ligatures w14:val="standardContextual"/>
           </w:rPr>
           <w:tab/>
         </w:r>
@@ -4440,7 +4724,7 @@
             <w:noProof/>
             <w:webHidden/>
           </w:rPr>
-          <w:instrText xml:space="preserve"> PAGEREF _Toc67573492 \h </w:instrText>
+          <w:instrText xml:space="preserve"> PAGEREF _Toc168054403 \h </w:instrText>
         </w:r>
         <w:r>
           <w:rPr>
@@ -4483,11 +4767,13 @@
           <w:i w:val="0"/>
           <w:iCs w:val="0"/>
           <w:noProof/>
-          <w:sz w:val="22"/>
-          <w:szCs w:val="22"/>
-        </w:rPr>
-      </w:pPr>
-      <w:hyperlink w:anchor="_Toc67573493" w:history="1">
+          <w:kern w:val="2"/>
+          <w:sz w:val="24"/>
+          <w:szCs w:val="24"/>
+          <w14:ligatures w14:val="standardContextual"/>
+        </w:rPr>
+      </w:pPr>
+      <w:hyperlink w:anchor="_Toc168054404" w:history="1">
         <w:r>
           <w:rPr>
             <w:rStyle w:val="Hyperlink"/>
@@ -4501,8 +4787,10 @@
             <w:i w:val="0"/>
             <w:iCs w:val="0"/>
             <w:noProof/>
-            <w:sz w:val="22"/>
-            <w:szCs w:val="22"/>
+            <w:kern w:val="2"/>
+            <w:sz w:val="24"/>
+            <w:szCs w:val="24"/>
+            <w14:ligatures w14:val="standardContextual"/>
           </w:rPr>
           <w:tab/>
         </w:r>
@@ -4532,7 +4820,7 @@
             <w:noProof/>
             <w:webHidden/>
           </w:rPr>
-          <w:instrText xml:space="preserve"> PAGEREF _Toc67573493 \h </w:instrText>
+          <w:instrText xml:space="preserve"> PAGEREF _Toc168054404 \h </w:instrText>
         </w:r>
         <w:r>
           <w:rPr>
@@ -4575,11 +4863,13 @@
           <w:i w:val="0"/>
           <w:iCs w:val="0"/>
           <w:noProof/>
-          <w:sz w:val="22"/>
-          <w:szCs w:val="22"/>
-        </w:rPr>
-      </w:pPr>
-      <w:hyperlink w:anchor="_Toc67573494" w:history="1">
+          <w:kern w:val="2"/>
+          <w:sz w:val="24"/>
+          <w:szCs w:val="24"/>
+          <w14:ligatures w14:val="standardContextual"/>
+        </w:rPr>
+      </w:pPr>
+      <w:hyperlink w:anchor="_Toc168054405" w:history="1">
         <w:r>
           <w:rPr>
             <w:rStyle w:val="Hyperlink"/>
@@ -4593,8 +4883,10 @@
             <w:i w:val="0"/>
             <w:iCs w:val="0"/>
             <w:noProof/>
-            <w:sz w:val="22"/>
-            <w:szCs w:val="22"/>
+            <w:kern w:val="2"/>
+            <w:sz w:val="24"/>
+            <w:szCs w:val="24"/>
+            <w14:ligatures w14:val="standardContextual"/>
           </w:rPr>
           <w:tab/>
         </w:r>
@@ -4624,7 +4916,7 @@
             <w:noProof/>
             <w:webHidden/>
           </w:rPr>
-          <w:instrText xml:space="preserve"> PAGEREF _Toc67573494 \h </w:instrText>
+          <w:instrText xml:space="preserve"> PAGEREF _Toc168054405 \h </w:instrText>
         </w:r>
         <w:r>
           <w:rPr>
@@ -4667,11 +4959,13 @@
           <w:i w:val="0"/>
           <w:iCs w:val="0"/>
           <w:noProof/>
-          <w:sz w:val="22"/>
-          <w:szCs w:val="22"/>
-        </w:rPr>
-      </w:pPr>
-      <w:hyperlink w:anchor="_Toc67573495" w:history="1">
+          <w:kern w:val="2"/>
+          <w:sz w:val="24"/>
+          <w:szCs w:val="24"/>
+          <w14:ligatures w14:val="standardContextual"/>
+        </w:rPr>
+      </w:pPr>
+      <w:hyperlink w:anchor="_Toc168054406" w:history="1">
         <w:r>
           <w:rPr>
             <w:rStyle w:val="Hyperlink"/>
@@ -4685,8 +4979,10 @@
             <w:i w:val="0"/>
             <w:iCs w:val="0"/>
             <w:noProof/>
-            <w:sz w:val="22"/>
-            <w:szCs w:val="22"/>
+            <w:kern w:val="2"/>
+            <w:sz w:val="24"/>
+            <w:szCs w:val="24"/>
+            <w14:ligatures w14:val="standardContextual"/>
           </w:rPr>
           <w:tab/>
         </w:r>
@@ -4716,7 +5012,7 @@
             <w:noProof/>
             <w:webHidden/>
           </w:rPr>
-          <w:instrText xml:space="preserve"> PAGEREF _Toc67573495 \h </w:instrText>
+          <w:instrText xml:space="preserve"> PAGEREF _Toc168054406 \h </w:instrText>
         </w:r>
         <w:r>
           <w:rPr>
@@ -4759,11 +5055,13 @@
           <w:i w:val="0"/>
           <w:iCs w:val="0"/>
           <w:noProof/>
-          <w:sz w:val="22"/>
-          <w:szCs w:val="22"/>
-        </w:rPr>
-      </w:pPr>
-      <w:hyperlink w:anchor="_Toc67573496" w:history="1">
+          <w:kern w:val="2"/>
+          <w:sz w:val="24"/>
+          <w:szCs w:val="24"/>
+          <w14:ligatures w14:val="standardContextual"/>
+        </w:rPr>
+      </w:pPr>
+      <w:hyperlink w:anchor="_Toc168054407" w:history="1">
         <w:r>
           <w:rPr>
             <w:rStyle w:val="Hyperlink"/>
@@ -4777,8 +5075,10 @@
             <w:i w:val="0"/>
             <w:iCs w:val="0"/>
             <w:noProof/>
-            <w:sz w:val="22"/>
-            <w:szCs w:val="22"/>
+            <w:kern w:val="2"/>
+            <w:sz w:val="24"/>
+            <w:szCs w:val="24"/>
+            <w14:ligatures w14:val="standardContextual"/>
           </w:rPr>
           <w:tab/>
         </w:r>
@@ -4808,7 +5108,7 @@
             <w:noProof/>
             <w:webHidden/>
           </w:rPr>
-          <w:instrText xml:space="preserve"> PAGEREF _Toc67573496 \h </w:instrText>
+          <w:instrText xml:space="preserve"> PAGEREF _Toc168054407 \h </w:instrText>
         </w:r>
         <w:r>
           <w:rPr>
@@ -4849,11 +5149,13 @@
         <w:rPr>
           <w:rFonts w:asciiTheme="minorHAnsi" w:eastAsiaTheme="minorEastAsia" w:hAnsiTheme="minorHAnsi" w:cstheme="minorBidi"/>
           <w:noProof/>
-          <w:sz w:val="22"/>
-          <w:szCs w:val="22"/>
-        </w:rPr>
-      </w:pPr>
-      <w:hyperlink w:anchor="_Toc67573497" w:history="1">
+          <w:kern w:val="2"/>
+          <w:sz w:val="24"/>
+          <w:szCs w:val="24"/>
+          <w14:ligatures w14:val="standardContextual"/>
+        </w:rPr>
+      </w:pPr>
+      <w:hyperlink w:anchor="_Toc168054408" w:history="1">
         <w:r>
           <w:rPr>
             <w:rStyle w:val="Hyperlink"/>
@@ -4865,8 +5167,10 @@
           <w:rPr>
             <w:rFonts w:asciiTheme="minorHAnsi" w:eastAsiaTheme="minorEastAsia" w:hAnsiTheme="minorHAnsi" w:cstheme="minorBidi"/>
             <w:noProof/>
-            <w:sz w:val="22"/>
-            <w:szCs w:val="22"/>
+            <w:kern w:val="2"/>
+            <w:sz w:val="24"/>
+            <w:szCs w:val="24"/>
+            <w14:ligatures w14:val="standardContextual"/>
           </w:rPr>
           <w:tab/>
         </w:r>
@@ -4896,7 +5200,7 @@
             <w:noProof/>
             <w:webHidden/>
           </w:rPr>
-          <w:instrText xml:space="preserve"> PAGEREF _Toc67573497 \h </w:instrText>
+          <w:instrText xml:space="preserve"> PAGEREF _Toc168054408 \h </w:instrText>
         </w:r>
         <w:r>
           <w:rPr>
@@ -4939,11 +5243,13 @@
           <w:i w:val="0"/>
           <w:iCs w:val="0"/>
           <w:noProof/>
-          <w:sz w:val="22"/>
-          <w:szCs w:val="22"/>
-        </w:rPr>
-      </w:pPr>
-      <w:hyperlink w:anchor="_Toc67573498" w:history="1">
+          <w:kern w:val="2"/>
+          <w:sz w:val="24"/>
+          <w:szCs w:val="24"/>
+          <w14:ligatures w14:val="standardContextual"/>
+        </w:rPr>
+      </w:pPr>
+      <w:hyperlink w:anchor="_Toc168054409" w:history="1">
         <w:r>
           <w:rPr>
             <w:rStyle w:val="Hyperlink"/>
@@ -4957,8 +5263,10 @@
             <w:i w:val="0"/>
             <w:iCs w:val="0"/>
             <w:noProof/>
-            <w:sz w:val="22"/>
-            <w:szCs w:val="22"/>
+            <w:kern w:val="2"/>
+            <w:sz w:val="24"/>
+            <w:szCs w:val="24"/>
+            <w14:ligatures w14:val="standardContextual"/>
           </w:rPr>
           <w:tab/>
         </w:r>
@@ -4988,7 +5296,7 @@
             <w:noProof/>
             <w:webHidden/>
           </w:rPr>
-          <w:instrText xml:space="preserve"> PAGEREF _Toc67573498 \h </w:instrText>
+          <w:instrText xml:space="preserve"> PAGEREF _Toc168054409 \h </w:instrText>
         </w:r>
         <w:r>
           <w:rPr>
@@ -5031,11 +5339,13 @@
           <w:i w:val="0"/>
           <w:iCs w:val="0"/>
           <w:noProof/>
-          <w:sz w:val="22"/>
-          <w:szCs w:val="22"/>
-        </w:rPr>
-      </w:pPr>
-      <w:hyperlink w:anchor="_Toc67573499" w:history="1">
+          <w:kern w:val="2"/>
+          <w:sz w:val="24"/>
+          <w:szCs w:val="24"/>
+          <w14:ligatures w14:val="standardContextual"/>
+        </w:rPr>
+      </w:pPr>
+      <w:hyperlink w:anchor="_Toc168054410" w:history="1">
         <w:r>
           <w:rPr>
             <w:rStyle w:val="Hyperlink"/>
@@ -5049,8 +5359,10 @@
             <w:i w:val="0"/>
             <w:iCs w:val="0"/>
             <w:noProof/>
-            <w:sz w:val="22"/>
-            <w:szCs w:val="22"/>
+            <w:kern w:val="2"/>
+            <w:sz w:val="24"/>
+            <w:szCs w:val="24"/>
+            <w14:ligatures w14:val="standardContextual"/>
           </w:rPr>
           <w:tab/>
         </w:r>
@@ -5080,7 +5392,7 @@
             <w:noProof/>
             <w:webHidden/>
           </w:rPr>
-          <w:instrText xml:space="preserve"> PAGEREF _Toc67573499 \h </w:instrText>
+          <w:instrText xml:space="preserve"> PAGEREF _Toc168054410 \h </w:instrText>
         </w:r>
         <w:r>
           <w:rPr>
@@ -5121,11 +5433,13 @@
         <w:rPr>
           <w:rFonts w:asciiTheme="minorHAnsi" w:eastAsiaTheme="minorEastAsia" w:hAnsiTheme="minorHAnsi" w:cstheme="minorBidi"/>
           <w:noProof/>
-          <w:sz w:val="22"/>
-          <w:szCs w:val="22"/>
-        </w:rPr>
-      </w:pPr>
-      <w:hyperlink w:anchor="_Toc67573500" w:history="1">
+          <w:kern w:val="2"/>
+          <w:sz w:val="24"/>
+          <w:szCs w:val="24"/>
+          <w14:ligatures w14:val="standardContextual"/>
+        </w:rPr>
+      </w:pPr>
+      <w:hyperlink w:anchor="_Toc168054411" w:history="1">
         <w:r>
           <w:rPr>
             <w:rStyle w:val="Hyperlink"/>
@@ -5137,8 +5451,10 @@
           <w:rPr>
             <w:rFonts w:asciiTheme="minorHAnsi" w:eastAsiaTheme="minorEastAsia" w:hAnsiTheme="minorHAnsi" w:cstheme="minorBidi"/>
             <w:noProof/>
-            <w:sz w:val="22"/>
-            <w:szCs w:val="22"/>
+            <w:kern w:val="2"/>
+            <w:sz w:val="24"/>
+            <w:szCs w:val="24"/>
+            <w14:ligatures w14:val="standardContextual"/>
           </w:rPr>
           <w:tab/>
         </w:r>
@@ -5168,7 +5484,7 @@
             <w:noProof/>
             <w:webHidden/>
           </w:rPr>
-          <w:instrText xml:space="preserve"> PAGEREF _Toc67573500 \h </w:instrText>
+          <w:instrText xml:space="preserve"> PAGEREF _Toc168054411 \h </w:instrText>
         </w:r>
         <w:r>
           <w:rPr>
@@ -5211,11 +5527,13 @@
           <w:i w:val="0"/>
           <w:iCs w:val="0"/>
           <w:noProof/>
-          <w:sz w:val="22"/>
-          <w:szCs w:val="22"/>
-        </w:rPr>
-      </w:pPr>
-      <w:hyperlink w:anchor="_Toc67573501" w:history="1">
+          <w:kern w:val="2"/>
+          <w:sz w:val="24"/>
+          <w:szCs w:val="24"/>
+          <w14:ligatures w14:val="standardContextual"/>
+        </w:rPr>
+      </w:pPr>
+      <w:hyperlink w:anchor="_Toc168054412" w:history="1">
         <w:r>
           <w:rPr>
             <w:rStyle w:val="Hyperlink"/>
@@ -5229,8 +5547,10 @@
             <w:i w:val="0"/>
             <w:iCs w:val="0"/>
             <w:noProof/>
-            <w:sz w:val="22"/>
-            <w:szCs w:val="22"/>
+            <w:kern w:val="2"/>
+            <w:sz w:val="24"/>
+            <w:szCs w:val="24"/>
+            <w14:ligatures w14:val="standardContextual"/>
           </w:rPr>
           <w:tab/>
         </w:r>
@@ -5260,7 +5580,7 @@
             <w:noProof/>
             <w:webHidden/>
           </w:rPr>
-          <w:instrText xml:space="preserve"> PAGEREF _Toc67573501 \h </w:instrText>
+          <w:instrText xml:space="preserve"> PAGEREF _Toc168054412 \h </w:instrText>
         </w:r>
         <w:r>
           <w:rPr>
@@ -5303,11 +5623,13 @@
           <w:i w:val="0"/>
           <w:iCs w:val="0"/>
           <w:noProof/>
-          <w:sz w:val="22"/>
-          <w:szCs w:val="22"/>
-        </w:rPr>
-      </w:pPr>
-      <w:hyperlink w:anchor="_Toc67573502" w:history="1">
+          <w:kern w:val="2"/>
+          <w:sz w:val="24"/>
+          <w:szCs w:val="24"/>
+          <w14:ligatures w14:val="standardContextual"/>
+        </w:rPr>
+      </w:pPr>
+      <w:hyperlink w:anchor="_Toc168054413" w:history="1">
         <w:r>
           <w:rPr>
             <w:rStyle w:val="Hyperlink"/>
@@ -5321,8 +5643,10 @@
             <w:i w:val="0"/>
             <w:iCs w:val="0"/>
             <w:noProof/>
-            <w:sz w:val="22"/>
-            <w:szCs w:val="22"/>
+            <w:kern w:val="2"/>
+            <w:sz w:val="24"/>
+            <w:szCs w:val="24"/>
+            <w14:ligatures w14:val="standardContextual"/>
           </w:rPr>
           <w:tab/>
         </w:r>
@@ -5352,7 +5676,7 @@
             <w:noProof/>
             <w:webHidden/>
           </w:rPr>
-          <w:instrText xml:space="preserve"> PAGEREF _Toc67573502 \h </w:instrText>
+          <w:instrText xml:space="preserve"> PAGEREF _Toc168054413 \h </w:instrText>
         </w:r>
         <w:r>
           <w:rPr>
@@ -5395,11 +5719,13 @@
           <w:i w:val="0"/>
           <w:iCs w:val="0"/>
           <w:noProof/>
-          <w:sz w:val="22"/>
-          <w:szCs w:val="22"/>
-        </w:rPr>
-      </w:pPr>
-      <w:hyperlink w:anchor="_Toc67573503" w:history="1">
+          <w:kern w:val="2"/>
+          <w:sz w:val="24"/>
+          <w:szCs w:val="24"/>
+          <w14:ligatures w14:val="standardContextual"/>
+        </w:rPr>
+      </w:pPr>
+      <w:hyperlink w:anchor="_Toc168054414" w:history="1">
         <w:r>
           <w:rPr>
             <w:rStyle w:val="Hyperlink"/>
@@ -5413,8 +5739,10 @@
             <w:i w:val="0"/>
             <w:iCs w:val="0"/>
             <w:noProof/>
-            <w:sz w:val="22"/>
-            <w:szCs w:val="22"/>
+            <w:kern w:val="2"/>
+            <w:sz w:val="24"/>
+            <w:szCs w:val="24"/>
+            <w14:ligatures w14:val="standardContextual"/>
           </w:rPr>
           <w:tab/>
         </w:r>
@@ -5444,7 +5772,7 @@
             <w:noProof/>
             <w:webHidden/>
           </w:rPr>
-          <w:instrText xml:space="preserve"> PAGEREF _Toc67573503 \h </w:instrText>
+          <w:instrText xml:space="preserve"> PAGEREF _Toc168054414 \h </w:instrText>
         </w:r>
         <w:r>
           <w:rPr>
@@ -5487,11 +5815,13 @@
           <w:i w:val="0"/>
           <w:iCs w:val="0"/>
           <w:noProof/>
-          <w:sz w:val="22"/>
-          <w:szCs w:val="22"/>
-        </w:rPr>
-      </w:pPr>
-      <w:hyperlink w:anchor="_Toc67573504" w:history="1">
+          <w:kern w:val="2"/>
+          <w:sz w:val="24"/>
+          <w:szCs w:val="24"/>
+          <w14:ligatures w14:val="standardContextual"/>
+        </w:rPr>
+      </w:pPr>
+      <w:hyperlink w:anchor="_Toc168054415" w:history="1">
         <w:r>
           <w:rPr>
             <w:rStyle w:val="Hyperlink"/>
@@ -5505,8 +5835,10 @@
             <w:i w:val="0"/>
             <w:iCs w:val="0"/>
             <w:noProof/>
-            <w:sz w:val="22"/>
-            <w:szCs w:val="22"/>
+            <w:kern w:val="2"/>
+            <w:sz w:val="24"/>
+            <w:szCs w:val="24"/>
+            <w14:ligatures w14:val="standardContextual"/>
           </w:rPr>
           <w:tab/>
         </w:r>
@@ -5536,7 +5868,7 @@
             <w:noProof/>
             <w:webHidden/>
           </w:rPr>
-          <w:instrText xml:space="preserve"> PAGEREF _Toc67573504 \h </w:instrText>
+          <w:instrText xml:space="preserve"> PAGEREF _Toc168054415 \h </w:instrText>
         </w:r>
         <w:r>
           <w:rPr>
@@ -5579,11 +5911,13 @@
           <w:i w:val="0"/>
           <w:iCs w:val="0"/>
           <w:noProof/>
-          <w:sz w:val="22"/>
-          <w:szCs w:val="22"/>
-        </w:rPr>
-      </w:pPr>
-      <w:hyperlink w:anchor="_Toc67573505" w:history="1">
+          <w:kern w:val="2"/>
+          <w:sz w:val="24"/>
+          <w:szCs w:val="24"/>
+          <w14:ligatures w14:val="standardContextual"/>
+        </w:rPr>
+      </w:pPr>
+      <w:hyperlink w:anchor="_Toc168054416" w:history="1">
         <w:r>
           <w:rPr>
             <w:rStyle w:val="Hyperlink"/>
@@ -5597,8 +5931,10 @@
             <w:i w:val="0"/>
             <w:iCs w:val="0"/>
             <w:noProof/>
-            <w:sz w:val="22"/>
-            <w:szCs w:val="22"/>
+            <w:kern w:val="2"/>
+            <w:sz w:val="24"/>
+            <w:szCs w:val="24"/>
+            <w14:ligatures w14:val="standardContextual"/>
           </w:rPr>
           <w:tab/>
         </w:r>
@@ -5628,7 +5964,7 @@
             <w:noProof/>
             <w:webHidden/>
           </w:rPr>
-          <w:instrText xml:space="preserve"> PAGEREF _Toc67573505 \h </w:instrText>
+          <w:instrText xml:space="preserve"> PAGEREF _Toc168054416 \h </w:instrText>
         </w:r>
         <w:r>
           <w:rPr>
@@ -5671,11 +6007,13 @@
           <w:i w:val="0"/>
           <w:iCs w:val="0"/>
           <w:noProof/>
-          <w:sz w:val="22"/>
-          <w:szCs w:val="22"/>
-        </w:rPr>
-      </w:pPr>
-      <w:hyperlink w:anchor="_Toc67573506" w:history="1">
+          <w:kern w:val="2"/>
+          <w:sz w:val="24"/>
+          <w:szCs w:val="24"/>
+          <w14:ligatures w14:val="standardContextual"/>
+        </w:rPr>
+      </w:pPr>
+      <w:hyperlink w:anchor="_Toc168054417" w:history="1">
         <w:r>
           <w:rPr>
             <w:rStyle w:val="Hyperlink"/>
@@ -5689,8 +6027,10 @@
             <w:i w:val="0"/>
             <w:iCs w:val="0"/>
             <w:noProof/>
-            <w:sz w:val="22"/>
-            <w:szCs w:val="22"/>
+            <w:kern w:val="2"/>
+            <w:sz w:val="24"/>
+            <w:szCs w:val="24"/>
+            <w14:ligatures w14:val="standardContextual"/>
           </w:rPr>
           <w:tab/>
         </w:r>
@@ -5720,7 +6060,7 @@
             <w:noProof/>
             <w:webHidden/>
           </w:rPr>
-          <w:instrText xml:space="preserve"> PAGEREF _Toc67573506 \h </w:instrText>
+          <w:instrText xml:space="preserve"> PAGEREF _Toc168054417 \h </w:instrText>
         </w:r>
         <w:r>
           <w:rPr>
@@ -5763,11 +6103,13 @@
           <w:i w:val="0"/>
           <w:iCs w:val="0"/>
           <w:noProof/>
-          <w:sz w:val="22"/>
-          <w:szCs w:val="22"/>
-        </w:rPr>
-      </w:pPr>
-      <w:hyperlink w:anchor="_Toc67573507" w:history="1">
+          <w:kern w:val="2"/>
+          <w:sz w:val="24"/>
+          <w:szCs w:val="24"/>
+          <w14:ligatures w14:val="standardContextual"/>
+        </w:rPr>
+      </w:pPr>
+      <w:hyperlink w:anchor="_Toc168054418" w:history="1">
         <w:r>
           <w:rPr>
             <w:rStyle w:val="Hyperlink"/>
@@ -5781,8 +6123,10 @@
             <w:i w:val="0"/>
             <w:iCs w:val="0"/>
             <w:noProof/>
-            <w:sz w:val="22"/>
-            <w:szCs w:val="22"/>
+            <w:kern w:val="2"/>
+            <w:sz w:val="24"/>
+            <w:szCs w:val="24"/>
+            <w14:ligatures w14:val="standardContextual"/>
           </w:rPr>
           <w:tab/>
         </w:r>
@@ -5812,7 +6156,7 @@
             <w:noProof/>
             <w:webHidden/>
           </w:rPr>
-          <w:instrText xml:space="preserve"> PAGEREF _Toc67573507 \h </w:instrText>
+          <w:instrText xml:space="preserve"> PAGEREF _Toc168054418 \h </w:instrText>
         </w:r>
         <w:r>
           <w:rPr>
@@ -5853,11 +6197,13 @@
         <w:rPr>
           <w:rFonts w:asciiTheme="minorHAnsi" w:eastAsiaTheme="minorEastAsia" w:hAnsiTheme="minorHAnsi" w:cstheme="minorBidi"/>
           <w:noProof/>
-          <w:sz w:val="22"/>
-          <w:szCs w:val="22"/>
-        </w:rPr>
-      </w:pPr>
-      <w:hyperlink w:anchor="_Toc67573508" w:history="1">
+          <w:kern w:val="2"/>
+          <w:sz w:val="24"/>
+          <w:szCs w:val="24"/>
+          <w14:ligatures w14:val="standardContextual"/>
+        </w:rPr>
+      </w:pPr>
+      <w:hyperlink w:anchor="_Toc168054419" w:history="1">
         <w:r>
           <w:rPr>
             <w:rStyle w:val="Hyperlink"/>
@@ -5869,8 +6215,10 @@
           <w:rPr>
             <w:rFonts w:asciiTheme="minorHAnsi" w:eastAsiaTheme="minorEastAsia" w:hAnsiTheme="minorHAnsi" w:cstheme="minorBidi"/>
             <w:noProof/>
-            <w:sz w:val="22"/>
-            <w:szCs w:val="22"/>
+            <w:kern w:val="2"/>
+            <w:sz w:val="24"/>
+            <w:szCs w:val="24"/>
+            <w14:ligatures w14:val="standardContextual"/>
           </w:rPr>
           <w:tab/>
         </w:r>
@@ -5900,7 +6248,7 @@
             <w:noProof/>
             <w:webHidden/>
           </w:rPr>
-          <w:instrText xml:space="preserve"> PAGEREF _Toc67573508 \h </w:instrText>
+          <w:instrText xml:space="preserve"> PAGEREF _Toc168054419 \h </w:instrText>
         </w:r>
         <w:r>
           <w:rPr>
@@ -5943,11 +6291,13 @@
           <w:i w:val="0"/>
           <w:iCs w:val="0"/>
           <w:noProof/>
-          <w:sz w:val="22"/>
-          <w:szCs w:val="22"/>
-        </w:rPr>
-      </w:pPr>
-      <w:hyperlink w:anchor="_Toc67573509" w:history="1">
+          <w:kern w:val="2"/>
+          <w:sz w:val="24"/>
+          <w:szCs w:val="24"/>
+          <w14:ligatures w14:val="standardContextual"/>
+        </w:rPr>
+      </w:pPr>
+      <w:hyperlink w:anchor="_Toc168054420" w:history="1">
         <w:r>
           <w:rPr>
             <w:rStyle w:val="Hyperlink"/>
@@ -5961,8 +6311,10 @@
             <w:i w:val="0"/>
             <w:iCs w:val="0"/>
             <w:noProof/>
-            <w:sz w:val="22"/>
-            <w:szCs w:val="22"/>
+            <w:kern w:val="2"/>
+            <w:sz w:val="24"/>
+            <w:szCs w:val="24"/>
+            <w14:ligatures w14:val="standardContextual"/>
           </w:rPr>
           <w:tab/>
         </w:r>
@@ -5992,7 +6344,7 @@
             <w:noProof/>
             <w:webHidden/>
           </w:rPr>
-          <w:instrText xml:space="preserve"> PAGEREF _Toc67573509 \h </w:instrText>
+          <w:instrText xml:space="preserve"> PAGEREF _Toc168054420 \h </w:instrText>
         </w:r>
         <w:r>
           <w:rPr>
@@ -6035,11 +6387,13 @@
           <w:i w:val="0"/>
           <w:iCs w:val="0"/>
           <w:noProof/>
-          <w:sz w:val="22"/>
-          <w:szCs w:val="22"/>
-        </w:rPr>
-      </w:pPr>
-      <w:hyperlink w:anchor="_Toc67573510" w:history="1">
+          <w:kern w:val="2"/>
+          <w:sz w:val="24"/>
+          <w:szCs w:val="24"/>
+          <w14:ligatures w14:val="standardContextual"/>
+        </w:rPr>
+      </w:pPr>
+      <w:hyperlink w:anchor="_Toc168054421" w:history="1">
         <w:r>
           <w:rPr>
             <w:rStyle w:val="Hyperlink"/>
@@ -6053,8 +6407,10 @@
             <w:i w:val="0"/>
             <w:iCs w:val="0"/>
             <w:noProof/>
-            <w:sz w:val="22"/>
-            <w:szCs w:val="22"/>
+            <w:kern w:val="2"/>
+            <w:sz w:val="24"/>
+            <w:szCs w:val="24"/>
+            <w14:ligatures w14:val="standardContextual"/>
           </w:rPr>
           <w:tab/>
         </w:r>
@@ -6084,7 +6440,7 @@
             <w:noProof/>
             <w:webHidden/>
           </w:rPr>
-          <w:instrText xml:space="preserve"> PAGEREF _Toc67573510 \h </w:instrText>
+          <w:instrText xml:space="preserve"> PAGEREF _Toc168054421 \h </w:instrText>
         </w:r>
         <w:r>
           <w:rPr>
@@ -6127,11 +6483,13 @@
           <w:i w:val="0"/>
           <w:iCs w:val="0"/>
           <w:noProof/>
-          <w:sz w:val="22"/>
-          <w:szCs w:val="22"/>
-        </w:rPr>
-      </w:pPr>
-      <w:hyperlink w:anchor="_Toc67573511" w:history="1">
+          <w:kern w:val="2"/>
+          <w:sz w:val="24"/>
+          <w:szCs w:val="24"/>
+          <w14:ligatures w14:val="standardContextual"/>
+        </w:rPr>
+      </w:pPr>
+      <w:hyperlink w:anchor="_Toc168054422" w:history="1">
         <w:r>
           <w:rPr>
             <w:rStyle w:val="Hyperlink"/>
@@ -6145,8 +6503,10 @@
             <w:i w:val="0"/>
             <w:iCs w:val="0"/>
             <w:noProof/>
-            <w:sz w:val="22"/>
-            <w:szCs w:val="22"/>
+            <w:kern w:val="2"/>
+            <w:sz w:val="24"/>
+            <w:szCs w:val="24"/>
+            <w14:ligatures w14:val="standardContextual"/>
           </w:rPr>
           <w:tab/>
         </w:r>
@@ -6176,7 +6536,7 @@
             <w:noProof/>
             <w:webHidden/>
           </w:rPr>
-          <w:instrText xml:space="preserve"> PAGEREF _Toc67573511 \h </w:instrText>
+          <w:instrText xml:space="preserve"> PAGEREF _Toc168054422 \h </w:instrText>
         </w:r>
         <w:r>
           <w:rPr>
@@ -6217,11 +6577,13 @@
         <w:rPr>
           <w:rFonts w:asciiTheme="minorHAnsi" w:eastAsiaTheme="minorEastAsia" w:hAnsiTheme="minorHAnsi" w:cstheme="minorBidi"/>
           <w:noProof/>
-          <w:sz w:val="22"/>
-          <w:szCs w:val="22"/>
-        </w:rPr>
-      </w:pPr>
-      <w:hyperlink w:anchor="_Toc67573512" w:history="1">
+          <w:kern w:val="2"/>
+          <w:sz w:val="24"/>
+          <w:szCs w:val="24"/>
+          <w14:ligatures w14:val="standardContextual"/>
+        </w:rPr>
+      </w:pPr>
+      <w:hyperlink w:anchor="_Toc168054423" w:history="1">
         <w:r>
           <w:rPr>
             <w:rStyle w:val="Hyperlink"/>
@@ -6233,8 +6595,10 @@
           <w:rPr>
             <w:rFonts w:asciiTheme="minorHAnsi" w:eastAsiaTheme="minorEastAsia" w:hAnsiTheme="minorHAnsi" w:cstheme="minorBidi"/>
             <w:noProof/>
-            <w:sz w:val="22"/>
-            <w:szCs w:val="22"/>
+            <w:kern w:val="2"/>
+            <w:sz w:val="24"/>
+            <w:szCs w:val="24"/>
+            <w14:ligatures w14:val="standardContextual"/>
           </w:rPr>
           <w:tab/>
         </w:r>
@@ -6264,7 +6628,7 @@
             <w:noProof/>
             <w:webHidden/>
           </w:rPr>
-          <w:instrText xml:space="preserve"> PAGEREF _Toc67573512 \h </w:instrText>
+          <w:instrText xml:space="preserve"> PAGEREF _Toc168054423 \h </w:instrText>
         </w:r>
         <w:r>
           <w:rPr>
@@ -6307,11 +6671,13 @@
           <w:i w:val="0"/>
           <w:iCs w:val="0"/>
           <w:noProof/>
-          <w:sz w:val="22"/>
-          <w:szCs w:val="22"/>
-        </w:rPr>
-      </w:pPr>
-      <w:hyperlink w:anchor="_Toc67573513" w:history="1">
+          <w:kern w:val="2"/>
+          <w:sz w:val="24"/>
+          <w:szCs w:val="24"/>
+          <w14:ligatures w14:val="standardContextual"/>
+        </w:rPr>
+      </w:pPr>
+      <w:hyperlink w:anchor="_Toc168054424" w:history="1">
         <w:r>
           <w:rPr>
             <w:rStyle w:val="Hyperlink"/>
@@ -6325,8 +6691,10 @@
             <w:i w:val="0"/>
             <w:iCs w:val="0"/>
             <w:noProof/>
-            <w:sz w:val="22"/>
-            <w:szCs w:val="22"/>
+            <w:kern w:val="2"/>
+            <w:sz w:val="24"/>
+            <w:szCs w:val="24"/>
+            <w14:ligatures w14:val="standardContextual"/>
           </w:rPr>
           <w:tab/>
         </w:r>
@@ -6356,7 +6724,7 @@
             <w:noProof/>
             <w:webHidden/>
           </w:rPr>
-          <w:instrText xml:space="preserve"> PAGEREF _Toc67573513 \h </w:instrText>
+          <w:instrText xml:space="preserve"> PAGEREF _Toc168054424 \h </w:instrText>
         </w:r>
         <w:r>
           <w:rPr>
@@ -6399,11 +6767,13 @@
           <w:i w:val="0"/>
           <w:iCs w:val="0"/>
           <w:noProof/>
-          <w:sz w:val="22"/>
-          <w:szCs w:val="22"/>
-        </w:rPr>
-      </w:pPr>
-      <w:hyperlink w:anchor="_Toc67573514" w:history="1">
+          <w:kern w:val="2"/>
+          <w:sz w:val="24"/>
+          <w:szCs w:val="24"/>
+          <w14:ligatures w14:val="standardContextual"/>
+        </w:rPr>
+      </w:pPr>
+      <w:hyperlink w:anchor="_Toc168054425" w:history="1">
         <w:r>
           <w:rPr>
             <w:rStyle w:val="Hyperlink"/>
@@ -6417,8 +6787,10 @@
             <w:i w:val="0"/>
             <w:iCs w:val="0"/>
             <w:noProof/>
-            <w:sz w:val="22"/>
-            <w:szCs w:val="22"/>
+            <w:kern w:val="2"/>
+            <w:sz w:val="24"/>
+            <w:szCs w:val="24"/>
+            <w14:ligatures w14:val="standardContextual"/>
           </w:rPr>
           <w:tab/>
         </w:r>
@@ -6448,7 +6820,7 @@
             <w:noProof/>
             <w:webHidden/>
           </w:rPr>
-          <w:instrText xml:space="preserve"> PAGEREF _Toc67573514 \h </w:instrText>
+          <w:instrText xml:space="preserve"> PAGEREF _Toc168054425 \h </w:instrText>
         </w:r>
         <w:r>
           <w:rPr>
@@ -6491,11 +6863,13 @@
           <w:i w:val="0"/>
           <w:iCs w:val="0"/>
           <w:noProof/>
-          <w:sz w:val="22"/>
-          <w:szCs w:val="22"/>
-        </w:rPr>
-      </w:pPr>
-      <w:hyperlink w:anchor="_Toc67573515" w:history="1">
+          <w:kern w:val="2"/>
+          <w:sz w:val="24"/>
+          <w:szCs w:val="24"/>
+          <w14:ligatures w14:val="standardContextual"/>
+        </w:rPr>
+      </w:pPr>
+      <w:hyperlink w:anchor="_Toc168054426" w:history="1">
         <w:r>
           <w:rPr>
             <w:rStyle w:val="Hyperlink"/>
@@ -6509,8 +6883,10 @@
             <w:i w:val="0"/>
             <w:iCs w:val="0"/>
             <w:noProof/>
-            <w:sz w:val="22"/>
-            <w:szCs w:val="22"/>
+            <w:kern w:val="2"/>
+            <w:sz w:val="24"/>
+            <w:szCs w:val="24"/>
+            <w14:ligatures w14:val="standardContextual"/>
           </w:rPr>
           <w:tab/>
         </w:r>
@@ -6540,7 +6916,7 @@
             <w:noProof/>
             <w:webHidden/>
           </w:rPr>
-          <w:instrText xml:space="preserve"> PAGEREF _Toc67573515 \h </w:instrText>
+          <w:instrText xml:space="preserve"> PAGEREF _Toc168054426 \h </w:instrText>
         </w:r>
         <w:r>
           <w:rPr>
@@ -6583,11 +6959,13 @@
           <w:i w:val="0"/>
           <w:iCs w:val="0"/>
           <w:noProof/>
-          <w:sz w:val="22"/>
-          <w:szCs w:val="22"/>
-        </w:rPr>
-      </w:pPr>
-      <w:hyperlink w:anchor="_Toc67573516" w:history="1">
+          <w:kern w:val="2"/>
+          <w:sz w:val="24"/>
+          <w:szCs w:val="24"/>
+          <w14:ligatures w14:val="standardContextual"/>
+        </w:rPr>
+      </w:pPr>
+      <w:hyperlink w:anchor="_Toc168054427" w:history="1">
         <w:r>
           <w:rPr>
             <w:rStyle w:val="Hyperlink"/>
@@ -6601,8 +6979,10 @@
             <w:i w:val="0"/>
             <w:iCs w:val="0"/>
             <w:noProof/>
-            <w:sz w:val="22"/>
-            <w:szCs w:val="22"/>
+            <w:kern w:val="2"/>
+            <w:sz w:val="24"/>
+            <w:szCs w:val="24"/>
+            <w14:ligatures w14:val="standardContextual"/>
           </w:rPr>
           <w:tab/>
         </w:r>
@@ -6632,7 +7012,7 @@
             <w:noProof/>
             <w:webHidden/>
           </w:rPr>
-          <w:instrText xml:space="preserve"> PAGEREF _Toc67573516 \h </w:instrText>
+          <w:instrText xml:space="preserve"> PAGEREF _Toc168054427 \h </w:instrText>
         </w:r>
         <w:r>
           <w:rPr>
@@ -6675,11 +7055,13 @@
           <w:i w:val="0"/>
           <w:iCs w:val="0"/>
           <w:noProof/>
-          <w:sz w:val="22"/>
-          <w:szCs w:val="22"/>
-        </w:rPr>
-      </w:pPr>
-      <w:hyperlink w:anchor="_Toc67573517" w:history="1">
+          <w:kern w:val="2"/>
+          <w:sz w:val="24"/>
+          <w:szCs w:val="24"/>
+          <w14:ligatures w14:val="standardContextual"/>
+        </w:rPr>
+      </w:pPr>
+      <w:hyperlink w:anchor="_Toc168054428" w:history="1">
         <w:r>
           <w:rPr>
             <w:rStyle w:val="Hyperlink"/>
@@ -6693,8 +7075,10 @@
             <w:i w:val="0"/>
             <w:iCs w:val="0"/>
             <w:noProof/>
-            <w:sz w:val="22"/>
-            <w:szCs w:val="22"/>
+            <w:kern w:val="2"/>
+            <w:sz w:val="24"/>
+            <w:szCs w:val="24"/>
+            <w14:ligatures w14:val="standardContextual"/>
           </w:rPr>
           <w:tab/>
         </w:r>
@@ -6724,7 +7108,7 @@
             <w:noProof/>
             <w:webHidden/>
           </w:rPr>
-          <w:instrText xml:space="preserve"> PAGEREF _Toc67573517 \h </w:instrText>
+          <w:instrText xml:space="preserve"> PAGEREF _Toc168054428 \h </w:instrText>
         </w:r>
         <w:r>
           <w:rPr>
@@ -6768,11 +7152,13 @@
           <w:bCs w:val="0"/>
           <w:caps w:val="0"/>
           <w:noProof/>
-          <w:sz w:val="22"/>
-          <w:szCs w:val="22"/>
-        </w:rPr>
-      </w:pPr>
-      <w:hyperlink w:anchor="_Toc67573518" w:history="1">
+          <w:kern w:val="2"/>
+          <w:sz w:val="24"/>
+          <w:szCs w:val="24"/>
+          <w14:ligatures w14:val="standardContextual"/>
+        </w:rPr>
+      </w:pPr>
+      <w:hyperlink w:anchor="_Toc168054429" w:history="1">
         <w:r>
           <w:rPr>
             <w:rStyle w:val="Hyperlink"/>
@@ -6787,8 +7173,10 @@
             <w:bCs w:val="0"/>
             <w:caps w:val="0"/>
             <w:noProof/>
-            <w:sz w:val="22"/>
-            <w:szCs w:val="22"/>
+            <w:kern w:val="2"/>
+            <w:sz w:val="24"/>
+            <w:szCs w:val="24"/>
+            <w14:ligatures w14:val="standardContextual"/>
           </w:rPr>
           <w:tab/>
         </w:r>
@@ -6818,7 +7206,7 @@
             <w:noProof/>
             <w:webHidden/>
           </w:rPr>
-          <w:instrText xml:space="preserve"> PAGEREF _Toc67573518 \h </w:instrText>
+          <w:instrText xml:space="preserve"> PAGEREF _Toc168054429 \h </w:instrText>
         </w:r>
         <w:r>
           <w:rPr>
@@ -6853,17 +7241,19 @@
       <w:pPr>
         <w:pStyle w:val="TOC2"/>
         <w:tabs>
-          <w:tab w:val="left" w:pos="720"/>
+          <w:tab w:val="left" w:pos="960"/>
           <w:tab w:val="right" w:leader="dot" w:pos="8976"/>
         </w:tabs>
         <w:rPr>
           <w:rFonts w:asciiTheme="minorHAnsi" w:eastAsiaTheme="minorEastAsia" w:hAnsiTheme="minorHAnsi" w:cstheme="minorBidi"/>
           <w:noProof/>
-          <w:sz w:val="22"/>
-          <w:szCs w:val="22"/>
-        </w:rPr>
-      </w:pPr>
-      <w:hyperlink w:anchor="_Toc67573519" w:history="1">
+          <w:kern w:val="2"/>
+          <w:sz w:val="24"/>
+          <w:szCs w:val="24"/>
+          <w14:ligatures w14:val="standardContextual"/>
+        </w:rPr>
+      </w:pPr>
+      <w:hyperlink w:anchor="_Toc168054430" w:history="1">
         <w:r>
           <w:rPr>
             <w:rStyle w:val="Hyperlink"/>
@@ -6875,8 +7265,10 @@
           <w:rPr>
             <w:rFonts w:asciiTheme="minorHAnsi" w:eastAsiaTheme="minorEastAsia" w:hAnsiTheme="minorHAnsi" w:cstheme="minorBidi"/>
             <w:noProof/>
-            <w:sz w:val="22"/>
-            <w:szCs w:val="22"/>
+            <w:kern w:val="2"/>
+            <w:sz w:val="24"/>
+            <w:szCs w:val="24"/>
+            <w14:ligatures w14:val="standardContextual"/>
           </w:rPr>
           <w:tab/>
         </w:r>
@@ -6906,7 +7298,7 @@
             <w:noProof/>
             <w:webHidden/>
           </w:rPr>
-          <w:instrText xml:space="preserve"> PAGEREF _Toc67573519 \h </w:instrText>
+          <w:instrText xml:space="preserve"> PAGEREF _Toc168054430 \h </w:instrText>
         </w:r>
         <w:r>
           <w:rPr>
@@ -6941,17 +7333,19 @@
       <w:pPr>
         <w:pStyle w:val="TOC2"/>
         <w:tabs>
-          <w:tab w:val="left" w:pos="720"/>
+          <w:tab w:val="left" w:pos="960"/>
           <w:tab w:val="right" w:leader="dot" w:pos="8976"/>
         </w:tabs>
         <w:rPr>
           <w:rFonts w:asciiTheme="minorHAnsi" w:eastAsiaTheme="minorEastAsia" w:hAnsiTheme="minorHAnsi" w:cstheme="minorBidi"/>
           <w:noProof/>
-          <w:sz w:val="22"/>
-          <w:szCs w:val="22"/>
-        </w:rPr>
-      </w:pPr>
-      <w:hyperlink w:anchor="_Toc67573520" w:history="1">
+          <w:kern w:val="2"/>
+          <w:sz w:val="24"/>
+          <w:szCs w:val="24"/>
+          <w14:ligatures w14:val="standardContextual"/>
+        </w:rPr>
+      </w:pPr>
+      <w:hyperlink w:anchor="_Toc168054431" w:history="1">
         <w:r>
           <w:rPr>
             <w:rStyle w:val="Hyperlink"/>
@@ -6963,8 +7357,10 @@
           <w:rPr>
             <w:rFonts w:asciiTheme="minorHAnsi" w:eastAsiaTheme="minorEastAsia" w:hAnsiTheme="minorHAnsi" w:cstheme="minorBidi"/>
             <w:noProof/>
-            <w:sz w:val="22"/>
-            <w:szCs w:val="22"/>
+            <w:kern w:val="2"/>
+            <w:sz w:val="24"/>
+            <w:szCs w:val="24"/>
+            <w14:ligatures w14:val="standardContextual"/>
           </w:rPr>
           <w:tab/>
         </w:r>
@@ -6994,7 +7390,7 @@
             <w:noProof/>
             <w:webHidden/>
           </w:rPr>
-          <w:instrText xml:space="preserve"> PAGEREF _Toc67573520 \h </w:instrText>
+          <w:instrText xml:space="preserve"> PAGEREF _Toc168054431 \h </w:instrText>
         </w:r>
         <w:r>
           <w:rPr>
@@ -7029,17 +7425,19 @@
       <w:pPr>
         <w:pStyle w:val="TOC2"/>
         <w:tabs>
-          <w:tab w:val="left" w:pos="720"/>
+          <w:tab w:val="left" w:pos="960"/>
           <w:tab w:val="right" w:leader="dot" w:pos="8976"/>
         </w:tabs>
         <w:rPr>
           <w:rFonts w:asciiTheme="minorHAnsi" w:eastAsiaTheme="minorEastAsia" w:hAnsiTheme="minorHAnsi" w:cstheme="minorBidi"/>
           <w:noProof/>
-          <w:sz w:val="22"/>
-          <w:szCs w:val="22"/>
-        </w:rPr>
-      </w:pPr>
-      <w:hyperlink w:anchor="_Toc67573521" w:history="1">
+          <w:kern w:val="2"/>
+          <w:sz w:val="24"/>
+          <w:szCs w:val="24"/>
+          <w14:ligatures w14:val="standardContextual"/>
+        </w:rPr>
+      </w:pPr>
+      <w:hyperlink w:anchor="_Toc168054432" w:history="1">
         <w:r>
           <w:rPr>
             <w:rStyle w:val="Hyperlink"/>
@@ -7051,8 +7449,10 @@
           <w:rPr>
             <w:rFonts w:asciiTheme="minorHAnsi" w:eastAsiaTheme="minorEastAsia" w:hAnsiTheme="minorHAnsi" w:cstheme="minorBidi"/>
             <w:noProof/>
-            <w:sz w:val="22"/>
-            <w:szCs w:val="22"/>
+            <w:kern w:val="2"/>
+            <w:sz w:val="24"/>
+            <w:szCs w:val="24"/>
+            <w14:ligatures w14:val="standardContextual"/>
           </w:rPr>
           <w:tab/>
         </w:r>
@@ -7082,7 +7482,7 @@
             <w:noProof/>
             <w:webHidden/>
           </w:rPr>
-          <w:instrText xml:space="preserve"> PAGEREF _Toc67573521 \h </w:instrText>
+          <w:instrText xml:space="preserve"> PAGEREF _Toc168054432 \h </w:instrText>
         </w:r>
         <w:r>
           <w:rPr>
@@ -7125,11 +7525,13 @@
           <w:i w:val="0"/>
           <w:iCs w:val="0"/>
           <w:noProof/>
-          <w:sz w:val="22"/>
-          <w:szCs w:val="22"/>
-        </w:rPr>
-      </w:pPr>
-      <w:hyperlink w:anchor="_Toc67573522" w:history="1">
+          <w:kern w:val="2"/>
+          <w:sz w:val="24"/>
+          <w:szCs w:val="24"/>
+          <w14:ligatures w14:val="standardContextual"/>
+        </w:rPr>
+      </w:pPr>
+      <w:hyperlink w:anchor="_Toc168054433" w:history="1">
         <w:r>
           <w:rPr>
             <w:rStyle w:val="Hyperlink"/>
@@ -7143,8 +7545,10 @@
             <w:i w:val="0"/>
             <w:iCs w:val="0"/>
             <w:noProof/>
-            <w:sz w:val="22"/>
-            <w:szCs w:val="22"/>
+            <w:kern w:val="2"/>
+            <w:sz w:val="24"/>
+            <w:szCs w:val="24"/>
+            <w14:ligatures w14:val="standardContextual"/>
           </w:rPr>
           <w:tab/>
         </w:r>
@@ -7174,7 +7578,7 @@
             <w:noProof/>
             <w:webHidden/>
           </w:rPr>
-          <w:instrText xml:space="preserve"> PAGEREF _Toc67573522 \h </w:instrText>
+          <w:instrText xml:space="preserve"> PAGEREF _Toc168054433 \h </w:instrText>
         </w:r>
         <w:r>
           <w:rPr>
@@ -7217,11 +7621,13 @@
           <w:i w:val="0"/>
           <w:iCs w:val="0"/>
           <w:noProof/>
-          <w:sz w:val="22"/>
-          <w:szCs w:val="22"/>
-        </w:rPr>
-      </w:pPr>
-      <w:hyperlink w:anchor="_Toc67573523" w:history="1">
+          <w:kern w:val="2"/>
+          <w:sz w:val="24"/>
+          <w:szCs w:val="24"/>
+          <w14:ligatures w14:val="standardContextual"/>
+        </w:rPr>
+      </w:pPr>
+      <w:hyperlink w:anchor="_Toc168054434" w:history="1">
         <w:r>
           <w:rPr>
             <w:rStyle w:val="Hyperlink"/>
@@ -7235,8 +7641,10 @@
             <w:i w:val="0"/>
             <w:iCs w:val="0"/>
             <w:noProof/>
-            <w:sz w:val="22"/>
-            <w:szCs w:val="22"/>
+            <w:kern w:val="2"/>
+            <w:sz w:val="24"/>
+            <w:szCs w:val="24"/>
+            <w14:ligatures w14:val="standardContextual"/>
           </w:rPr>
           <w:tab/>
         </w:r>
@@ -7266,7 +7674,7 @@
             <w:noProof/>
             <w:webHidden/>
           </w:rPr>
-          <w:instrText xml:space="preserve"> PAGEREF _Toc67573523 \h </w:instrText>
+          <w:instrText xml:space="preserve"> PAGEREF _Toc168054434 \h </w:instrText>
         </w:r>
         <w:r>
           <w:rPr>
@@ -7309,11 +7717,13 @@
           <w:i w:val="0"/>
           <w:iCs w:val="0"/>
           <w:noProof/>
-          <w:sz w:val="22"/>
-          <w:szCs w:val="22"/>
-        </w:rPr>
-      </w:pPr>
-      <w:hyperlink w:anchor="_Toc67573524" w:history="1">
+          <w:kern w:val="2"/>
+          <w:sz w:val="24"/>
+          <w:szCs w:val="24"/>
+          <w14:ligatures w14:val="standardContextual"/>
+        </w:rPr>
+      </w:pPr>
+      <w:hyperlink w:anchor="_Toc168054435" w:history="1">
         <w:r>
           <w:rPr>
             <w:rStyle w:val="Hyperlink"/>
@@ -7327,8 +7737,10 @@
             <w:i w:val="0"/>
             <w:iCs w:val="0"/>
             <w:noProof/>
-            <w:sz w:val="22"/>
-            <w:szCs w:val="22"/>
+            <w:kern w:val="2"/>
+            <w:sz w:val="24"/>
+            <w:szCs w:val="24"/>
+            <w14:ligatures w14:val="standardContextual"/>
           </w:rPr>
           <w:tab/>
         </w:r>
@@ -7358,7 +7770,7 @@
             <w:noProof/>
             <w:webHidden/>
           </w:rPr>
-          <w:instrText xml:space="preserve"> PAGEREF _Toc67573524 \h </w:instrText>
+          <w:instrText xml:space="preserve"> PAGEREF _Toc168054435 \h </w:instrText>
         </w:r>
         <w:r>
           <w:rPr>
@@ -7402,11 +7814,13 @@
           <w:bCs w:val="0"/>
           <w:caps w:val="0"/>
           <w:noProof/>
-          <w:sz w:val="22"/>
-          <w:szCs w:val="22"/>
-        </w:rPr>
-      </w:pPr>
-      <w:hyperlink w:anchor="_Toc67573525" w:history="1">
+          <w:kern w:val="2"/>
+          <w:sz w:val="24"/>
+          <w:szCs w:val="24"/>
+          <w14:ligatures w14:val="standardContextual"/>
+        </w:rPr>
+      </w:pPr>
+      <w:hyperlink w:anchor="_Toc168054436" w:history="1">
         <w:r>
           <w:rPr>
             <w:rStyle w:val="Hyperlink"/>
@@ -7421,8 +7835,10 @@
             <w:bCs w:val="0"/>
             <w:caps w:val="0"/>
             <w:noProof/>
-            <w:sz w:val="22"/>
-            <w:szCs w:val="22"/>
+            <w:kern w:val="2"/>
+            <w:sz w:val="24"/>
+            <w:szCs w:val="24"/>
+            <w14:ligatures w14:val="standardContextual"/>
           </w:rPr>
           <w:tab/>
         </w:r>
@@ -7452,7 +7868,7 @@
             <w:noProof/>
             <w:webHidden/>
           </w:rPr>
-          <w:instrText xml:space="preserve"> PAGEREF _Toc67573525 \h </w:instrText>
+          <w:instrText xml:space="preserve"> PAGEREF _Toc168054436 \h </w:instrText>
         </w:r>
         <w:r>
           <w:rPr>
@@ -7495,11 +7911,13 @@
           <w:i w:val="0"/>
           <w:iCs w:val="0"/>
           <w:noProof/>
-          <w:sz w:val="22"/>
-          <w:szCs w:val="22"/>
-        </w:rPr>
-      </w:pPr>
-      <w:hyperlink w:anchor="_Toc67573526" w:history="1">
+          <w:kern w:val="2"/>
+          <w:sz w:val="24"/>
+          <w:szCs w:val="24"/>
+          <w14:ligatures w14:val="standardContextual"/>
+        </w:rPr>
+      </w:pPr>
+      <w:hyperlink w:anchor="_Toc168054437" w:history="1">
         <w:r>
           <w:rPr>
             <w:rStyle w:val="Hyperlink"/>
@@ -7513,8 +7931,10 @@
             <w:i w:val="0"/>
             <w:iCs w:val="0"/>
             <w:noProof/>
-            <w:sz w:val="22"/>
-            <w:szCs w:val="22"/>
+            <w:kern w:val="2"/>
+            <w:sz w:val="24"/>
+            <w:szCs w:val="24"/>
+            <w14:ligatures w14:val="standardContextual"/>
           </w:rPr>
           <w:tab/>
         </w:r>
@@ -7544,7 +7964,7 @@
             <w:noProof/>
             <w:webHidden/>
           </w:rPr>
-          <w:instrText xml:space="preserve"> PAGEREF _Toc67573526 \h </w:instrText>
+          <w:instrText xml:space="preserve"> PAGEREF _Toc168054437 \h </w:instrText>
         </w:r>
         <w:r>
           <w:rPr>
@@ -7587,11 +8007,13 @@
           <w:i w:val="0"/>
           <w:iCs w:val="0"/>
           <w:noProof/>
-          <w:sz w:val="22"/>
-          <w:szCs w:val="22"/>
-        </w:rPr>
-      </w:pPr>
-      <w:hyperlink w:anchor="_Toc67573527" w:history="1">
+          <w:kern w:val="2"/>
+          <w:sz w:val="24"/>
+          <w:szCs w:val="24"/>
+          <w14:ligatures w14:val="standardContextual"/>
+        </w:rPr>
+      </w:pPr>
+      <w:hyperlink w:anchor="_Toc168054438" w:history="1">
         <w:r>
           <w:rPr>
             <w:rStyle w:val="Hyperlink"/>
@@ -7605,8 +8027,10 @@
             <w:i w:val="0"/>
             <w:iCs w:val="0"/>
             <w:noProof/>
-            <w:sz w:val="22"/>
-            <w:szCs w:val="22"/>
+            <w:kern w:val="2"/>
+            <w:sz w:val="24"/>
+            <w:szCs w:val="24"/>
+            <w14:ligatures w14:val="standardContextual"/>
           </w:rPr>
           <w:tab/>
         </w:r>
@@ -7636,7 +8060,7 @@
             <w:noProof/>
             <w:webHidden/>
           </w:rPr>
-          <w:instrText xml:space="preserve"> PAGEREF _Toc67573527 \h </w:instrText>
+          <w:instrText xml:space="preserve"> PAGEREF _Toc168054438 \h </w:instrText>
         </w:r>
         <w:r>
           <w:rPr>
@@ -7679,11 +8103,13 @@
           <w:i w:val="0"/>
           <w:iCs w:val="0"/>
           <w:noProof/>
-          <w:sz w:val="22"/>
-          <w:szCs w:val="22"/>
-        </w:rPr>
-      </w:pPr>
-      <w:hyperlink w:anchor="_Toc67573528" w:history="1">
+          <w:kern w:val="2"/>
+          <w:sz w:val="24"/>
+          <w:szCs w:val="24"/>
+          <w14:ligatures w14:val="standardContextual"/>
+        </w:rPr>
+      </w:pPr>
+      <w:hyperlink w:anchor="_Toc168054439" w:history="1">
         <w:r>
           <w:rPr>
             <w:rStyle w:val="Hyperlink"/>
@@ -7697,8 +8123,10 @@
             <w:i w:val="0"/>
             <w:iCs w:val="0"/>
             <w:noProof/>
-            <w:sz w:val="22"/>
-            <w:szCs w:val="22"/>
+            <w:kern w:val="2"/>
+            <w:sz w:val="24"/>
+            <w:szCs w:val="24"/>
+            <w14:ligatures w14:val="standardContextual"/>
           </w:rPr>
           <w:tab/>
         </w:r>
@@ -7728,7 +8156,7 @@
             <w:noProof/>
             <w:webHidden/>
           </w:rPr>
-          <w:instrText xml:space="preserve"> PAGEREF _Toc67573528 \h </w:instrText>
+          <w:instrText xml:space="preserve"> PAGEREF _Toc168054439 \h </w:instrText>
         </w:r>
         <w:r>
           <w:rPr>
@@ -7771,11 +8199,13 @@
           <w:i w:val="0"/>
           <w:iCs w:val="0"/>
           <w:noProof/>
-          <w:sz w:val="22"/>
-          <w:szCs w:val="22"/>
-        </w:rPr>
-      </w:pPr>
-      <w:hyperlink w:anchor="_Toc67573529" w:history="1">
+          <w:kern w:val="2"/>
+          <w:sz w:val="24"/>
+          <w:szCs w:val="24"/>
+          <w14:ligatures w14:val="standardContextual"/>
+        </w:rPr>
+      </w:pPr>
+      <w:hyperlink w:anchor="_Toc168054440" w:history="1">
         <w:r>
           <w:rPr>
             <w:rStyle w:val="Hyperlink"/>
@@ -7789,8 +8219,10 @@
             <w:i w:val="0"/>
             <w:iCs w:val="0"/>
             <w:noProof/>
-            <w:sz w:val="22"/>
-            <w:szCs w:val="22"/>
+            <w:kern w:val="2"/>
+            <w:sz w:val="24"/>
+            <w:szCs w:val="24"/>
+            <w14:ligatures w14:val="standardContextual"/>
           </w:rPr>
           <w:tab/>
         </w:r>
@@ -7820,7 +8252,7 @@
             <w:noProof/>
             <w:webHidden/>
           </w:rPr>
-          <w:instrText xml:space="preserve"> PAGEREF _Toc67573529 \h </w:instrText>
+          <w:instrText xml:space="preserve"> PAGEREF _Toc168054440 \h </w:instrText>
         </w:r>
         <w:r>
           <w:rPr>
@@ -7863,11 +8295,13 @@
           <w:i w:val="0"/>
           <w:iCs w:val="0"/>
           <w:noProof/>
-          <w:sz w:val="22"/>
-          <w:szCs w:val="22"/>
-        </w:rPr>
-      </w:pPr>
-      <w:hyperlink w:anchor="_Toc67573530" w:history="1">
+          <w:kern w:val="2"/>
+          <w:sz w:val="24"/>
+          <w:szCs w:val="24"/>
+          <w14:ligatures w14:val="standardContextual"/>
+        </w:rPr>
+      </w:pPr>
+      <w:hyperlink w:anchor="_Toc168054441" w:history="1">
         <w:r>
           <w:rPr>
             <w:rStyle w:val="Hyperlink"/>
@@ -7881,8 +8315,10 @@
             <w:i w:val="0"/>
             <w:iCs w:val="0"/>
             <w:noProof/>
-            <w:sz w:val="22"/>
-            <w:szCs w:val="22"/>
+            <w:kern w:val="2"/>
+            <w:sz w:val="24"/>
+            <w:szCs w:val="24"/>
+            <w14:ligatures w14:val="standardContextual"/>
           </w:rPr>
           <w:tab/>
         </w:r>
@@ -7912,7 +8348,7 @@
             <w:noProof/>
             <w:webHidden/>
           </w:rPr>
-          <w:instrText xml:space="preserve"> PAGEREF _Toc67573530 \h </w:instrText>
+          <w:instrText xml:space="preserve"> PAGEREF _Toc168054441 \h </w:instrText>
         </w:r>
         <w:r>
           <w:rPr>
@@ -7955,11 +8391,13 @@
           <w:i w:val="0"/>
           <w:iCs w:val="0"/>
           <w:noProof/>
-          <w:sz w:val="22"/>
-          <w:szCs w:val="22"/>
-        </w:rPr>
-      </w:pPr>
-      <w:hyperlink w:anchor="_Toc67573531" w:history="1">
+          <w:kern w:val="2"/>
+          <w:sz w:val="24"/>
+          <w:szCs w:val="24"/>
+          <w14:ligatures w14:val="standardContextual"/>
+        </w:rPr>
+      </w:pPr>
+      <w:hyperlink w:anchor="_Toc168054442" w:history="1">
         <w:r>
           <w:rPr>
             <w:rStyle w:val="Hyperlink"/>
@@ -7973,8 +8411,10 @@
             <w:i w:val="0"/>
             <w:iCs w:val="0"/>
             <w:noProof/>
-            <w:sz w:val="22"/>
-            <w:szCs w:val="22"/>
+            <w:kern w:val="2"/>
+            <w:sz w:val="24"/>
+            <w:szCs w:val="24"/>
+            <w14:ligatures w14:val="standardContextual"/>
           </w:rPr>
           <w:tab/>
         </w:r>
@@ -8004,7 +8444,7 @@
             <w:noProof/>
             <w:webHidden/>
           </w:rPr>
-          <w:instrText xml:space="preserve"> PAGEREF _Toc67573531 \h </w:instrText>
+          <w:instrText xml:space="preserve"> PAGEREF _Toc168054442 \h </w:instrText>
         </w:r>
         <w:r>
           <w:rPr>
@@ -8048,11 +8488,13 @@
           <w:bCs w:val="0"/>
           <w:caps w:val="0"/>
           <w:noProof/>
-          <w:sz w:val="22"/>
-          <w:szCs w:val="22"/>
-        </w:rPr>
-      </w:pPr>
-      <w:hyperlink w:anchor="_Toc67573532" w:history="1">
+          <w:kern w:val="2"/>
+          <w:sz w:val="24"/>
+          <w:szCs w:val="24"/>
+          <w14:ligatures w14:val="standardContextual"/>
+        </w:rPr>
+      </w:pPr>
+      <w:hyperlink w:anchor="_Toc168054443" w:history="1">
         <w:r>
           <w:rPr>
             <w:rStyle w:val="Hyperlink"/>
@@ -8067,8 +8509,10 @@
             <w:bCs w:val="0"/>
             <w:caps w:val="0"/>
             <w:noProof/>
-            <w:sz w:val="22"/>
-            <w:szCs w:val="22"/>
+            <w:kern w:val="2"/>
+            <w:sz w:val="24"/>
+            <w:szCs w:val="24"/>
+            <w14:ligatures w14:val="standardContextual"/>
           </w:rPr>
           <w:tab/>
         </w:r>
@@ -8098,7 +8542,7 @@
             <w:noProof/>
             <w:webHidden/>
           </w:rPr>
-          <w:instrText xml:space="preserve"> PAGEREF _Toc67573532 \h </w:instrText>
+          <w:instrText xml:space="preserve"> PAGEREF _Toc168054443 \h </w:instrText>
         </w:r>
         <w:r>
           <w:rPr>
@@ -8133,17 +8577,19 @@
       <w:pPr>
         <w:pStyle w:val="TOC2"/>
         <w:tabs>
-          <w:tab w:val="left" w:pos="720"/>
+          <w:tab w:val="left" w:pos="960"/>
           <w:tab w:val="right" w:leader="dot" w:pos="8976"/>
         </w:tabs>
         <w:rPr>
           <w:rFonts w:asciiTheme="minorHAnsi" w:eastAsiaTheme="minorEastAsia" w:hAnsiTheme="minorHAnsi" w:cstheme="minorBidi"/>
           <w:noProof/>
-          <w:sz w:val="22"/>
-          <w:szCs w:val="22"/>
-        </w:rPr>
-      </w:pPr>
-      <w:hyperlink w:anchor="_Toc67573533" w:history="1">
+          <w:kern w:val="2"/>
+          <w:sz w:val="24"/>
+          <w:szCs w:val="24"/>
+          <w14:ligatures w14:val="standardContextual"/>
+        </w:rPr>
+      </w:pPr>
+      <w:hyperlink w:anchor="_Toc168054444" w:history="1">
         <w:r>
           <w:rPr>
             <w:rStyle w:val="Hyperlink"/>
@@ -8155,8 +8601,10 @@
           <w:rPr>
             <w:rFonts w:asciiTheme="minorHAnsi" w:eastAsiaTheme="minorEastAsia" w:hAnsiTheme="minorHAnsi" w:cstheme="minorBidi"/>
             <w:noProof/>
-            <w:sz w:val="22"/>
-            <w:szCs w:val="22"/>
+            <w:kern w:val="2"/>
+            <w:sz w:val="24"/>
+            <w:szCs w:val="24"/>
+            <w14:ligatures w14:val="standardContextual"/>
           </w:rPr>
           <w:tab/>
         </w:r>
@@ -8186,7 +8634,7 @@
             <w:noProof/>
             <w:webHidden/>
           </w:rPr>
-          <w:instrText xml:space="preserve"> PAGEREF _Toc67573533 \h </w:instrText>
+          <w:instrText xml:space="preserve"> PAGEREF _Toc168054444 \h </w:instrText>
         </w:r>
         <w:r>
           <w:rPr>
@@ -8207,94 +8655,6 @@
             <w:webHidden/>
           </w:rPr>
           <w:t>24</w:t>
-        </w:r>
-        <w:r>
-          <w:rPr>
-            <w:noProof/>
-            <w:webHidden/>
-          </w:rPr>
-          <w:fldChar w:fldCharType="end"/>
-        </w:r>
-      </w:hyperlink>
-    </w:p>
-    <w:p>
-      <w:pPr>
-        <w:pStyle w:val="TOC2"/>
-        <w:tabs>
-          <w:tab w:val="left" w:pos="720"/>
-          <w:tab w:val="right" w:leader="dot" w:pos="8976"/>
-        </w:tabs>
-        <w:rPr>
-          <w:rFonts w:asciiTheme="minorHAnsi" w:eastAsiaTheme="minorEastAsia" w:hAnsiTheme="minorHAnsi" w:cstheme="minorBidi"/>
-          <w:noProof/>
-          <w:sz w:val="22"/>
-          <w:szCs w:val="22"/>
-        </w:rPr>
-      </w:pPr>
-      <w:hyperlink w:anchor="_Toc67573534" w:history="1">
-        <w:r>
-          <w:rPr>
-            <w:rStyle w:val="Hyperlink"/>
-            <w:noProof/>
-          </w:rPr>
-          <w:t>5.2</w:t>
-        </w:r>
-        <w:r>
-          <w:rPr>
-            <w:rFonts w:asciiTheme="minorHAnsi" w:eastAsiaTheme="minorEastAsia" w:hAnsiTheme="minorHAnsi" w:cstheme="minorBidi"/>
-            <w:noProof/>
-            <w:sz w:val="22"/>
-            <w:szCs w:val="22"/>
-          </w:rPr>
-          <w:tab/>
-        </w:r>
-        <w:r>
-          <w:rPr>
-            <w:rStyle w:val="Hyperlink"/>
-            <w:noProof/>
-          </w:rPr>
-          <w:t>Dynamic Inputs File</w:t>
-        </w:r>
-        <w:r>
-          <w:rPr>
-            <w:noProof/>
-            <w:webHidden/>
-          </w:rPr>
-          <w:tab/>
-        </w:r>
-        <w:r>
-          <w:rPr>
-            <w:noProof/>
-            <w:webHidden/>
-          </w:rPr>
-          <w:fldChar w:fldCharType="begin"/>
-        </w:r>
-        <w:r>
-          <w:rPr>
-            <w:noProof/>
-            <w:webHidden/>
-          </w:rPr>
-          <w:instrText xml:space="preserve"> PAGEREF _Toc67573534 \h </w:instrText>
-        </w:r>
-        <w:r>
-          <w:rPr>
-            <w:noProof/>
-            <w:webHidden/>
-          </w:rPr>
-        </w:r>
-        <w:r>
-          <w:rPr>
-            <w:noProof/>
-            <w:webHidden/>
-          </w:rPr>
-          <w:fldChar w:fldCharType="separate"/>
-        </w:r>
-        <w:r>
-          <w:rPr>
-            <w:noProof/>
-            <w:webHidden/>
-          </w:rPr>
-          <w:t>25</w:t>
         </w:r>
         <w:r>
           <w:rPr>
@@ -8313,7 +8673,7 @@
         <w:lastRenderedPageBreak/>
         <w:fldChar w:fldCharType="end"/>
       </w:r>
-      <w:bookmarkStart w:id="3" w:name="_Toc67573446"/>
+      <w:bookmarkStart w:id="3" w:name="_Toc168054356"/>
       <w:r>
         <w:t>Introduction</w:t>
       </w:r>
@@ -8412,15 +8772,7 @@
         <w:t xml:space="preserve">xtension generally follows the methods </w:t>
       </w:r>
       <w:r>
-        <w:t xml:space="preserve">outlined in Scheller and </w:t>
-      </w:r>
-      <w:proofErr w:type="spellStart"/>
-      <w:r>
-        <w:t>Mladenoff</w:t>
-      </w:r>
-      <w:proofErr w:type="spellEnd"/>
-      <w:r>
-        <w:t xml:space="preserve"> (2004).  Biomass Succession calculates how c</w:t>
+        <w:t>outlined in Scheller and Mladenoff (2004).  Biomass Succession calculates how c</w:t>
       </w:r>
       <w:r>
         <w:t xml:space="preserve">ohorts reproduce, age, and die.  </w:t>
@@ -8512,15 +8864,7 @@
       </w:r>
       <w:proofErr w:type="gramEnd"/>
       <w:r>
-        <w:t xml:space="preserve"> and these data could be updated every 5 years into the future corresponding to climate change.  The user is responsible for supplying these data.  Other extensions (e.g., </w:t>
-      </w:r>
-      <w:proofErr w:type="spellStart"/>
-      <w:r>
-        <w:t>PnET</w:t>
-      </w:r>
-      <w:proofErr w:type="spellEnd"/>
-      <w:r>
-        <w:t xml:space="preserve"> and NECN) calculate many of these variables internally (for each species, ecoregion, and time step).</w:t>
+        <w:t xml:space="preserve"> and these data could be updated every 5 years into the future corresponding to climate change.  The user is responsible for supplying these data.  Other extensions (e.g., PnET and NECN) calculate many of these variables internally (for each species, ecoregion, and time step).</w:t>
       </w:r>
     </w:p>
     <w:p>
@@ -8529,7 +8873,7 @@
       </w:pPr>
       <w:bookmarkStart w:id="9" w:name="_Toc342047012"/>
       <w:bookmarkStart w:id="10" w:name="_Toc391464724"/>
-      <w:bookmarkStart w:id="11" w:name="_Toc67573447"/>
+      <w:bookmarkStart w:id="11" w:name="_Toc168054357"/>
       <w:bookmarkEnd w:id="4"/>
       <w:bookmarkEnd w:id="5"/>
       <w:bookmarkEnd w:id="6"/>
@@ -8546,7 +8890,7 @@
       <w:pPr>
         <w:pStyle w:val="Heading3"/>
       </w:pPr>
-      <w:bookmarkStart w:id="12" w:name="_Toc67573448"/>
+      <w:bookmarkStart w:id="12" w:name="_Toc168054358"/>
       <w:r>
         <w:t>Cohort reproduction – disturbance interactions</w:t>
       </w:r>
@@ -8582,15 +8926,7 @@
         <w:pStyle w:val="textbody"/>
       </w:pPr>
       <w:r>
-        <w:t xml:space="preserve">If </w:t>
-      </w:r>
-      <w:proofErr w:type="spellStart"/>
-      <w:r>
-        <w:t>serotiny</w:t>
-      </w:r>
-      <w:proofErr w:type="spellEnd"/>
-      <w:r>
-        <w:t xml:space="preserve"> (only possible </w:t>
+        <w:t xml:space="preserve">If serotiny (only possible </w:t>
       </w:r>
       <w:r>
         <w:t>immediately following</w:t>
@@ -8605,15 +8941,7 @@
         <w:t>)</w:t>
       </w:r>
       <w:r>
-        <w:t xml:space="preserve"> is triggered for one or more species, then neither resprouting nor seeding will occur.  </w:t>
-      </w:r>
-      <w:proofErr w:type="spellStart"/>
-      <w:r>
-        <w:t>Serotiny</w:t>
-      </w:r>
-      <w:proofErr w:type="spellEnd"/>
-      <w:r>
-        <w:t xml:space="preserve"> is given precedence over resprouting as it typically has a higher threshold for success than resprouting.  This slightly favors </w:t>
+        <w:t xml:space="preserve"> is triggered for one or more species, then neither resprouting nor seeding will occur.  Serotiny is given precedence over resprouting as it typically has a higher threshold for success than resprouting.  This slightly favors </w:t>
       </w:r>
       <w:r>
         <w:lastRenderedPageBreak/>
@@ -8633,15 +8961,7 @@
         <w:pStyle w:val="textbody"/>
       </w:pPr>
       <w:r>
-        <w:t xml:space="preserve">Finally, if neither planting, </w:t>
-      </w:r>
-      <w:proofErr w:type="spellStart"/>
-      <w:r>
-        <w:t>serotiny</w:t>
-      </w:r>
-      <w:proofErr w:type="spellEnd"/>
-      <w:r>
-        <w:t>, nor resprouting occurred, seeding dispersal into a sight will occur.</w:t>
+        <w:t>Finally, if neither planting, serotiny, nor resprouting occurred, seeding dispersal into a sight will occur.</w:t>
       </w:r>
     </w:p>
     <w:p>
@@ -8649,7 +8969,7 @@
         <w:pStyle w:val="Heading3"/>
       </w:pPr>
       <w:bookmarkStart w:id="13" w:name="_Ref421710107"/>
-      <w:bookmarkStart w:id="14" w:name="_Toc67573449"/>
+      <w:bookmarkStart w:id="14" w:name="_Toc168054359"/>
       <w:r>
         <w:t>Cohort reproduction – Initial biomass</w:t>
       </w:r>
@@ -8707,7 +9027,7 @@
           <v:shape id="_x0000_i1025" type="#_x0000_t75" style="width:307.2pt;height:18pt" o:ole="">
             <v:imagedata r:id="rId9" o:title=""/>
           </v:shape>
-          <o:OLEObject Type="Embed" ProgID="Equation.3" ShapeID="_x0000_i1025" DrawAspect="Content" ObjectID="_1778665749" r:id="rId10"/>
+          <o:OLEObject Type="Embed" ProgID="Equation.3" ShapeID="_x0000_i1025" DrawAspect="Content" ObjectID="_1778667064" r:id="rId10"/>
         </w:object>
       </w:r>
     </w:p>
@@ -8718,7 +9038,6 @@
       <w:r>
         <w:t xml:space="preserve">where </w:t>
       </w:r>
-      <w:proofErr w:type="spellStart"/>
       <w:r>
         <w:t>ANPP</w:t>
       </w:r>
@@ -8736,7 +9055,6 @@
         </w:rPr>
         <w:t>i</w:t>
       </w:r>
-      <w:proofErr w:type="spellEnd"/>
       <w:r>
         <w:t xml:space="preserve"> is the maximum </w:t>
       </w:r>
@@ -8761,7 +9079,6 @@
         </w:rPr>
         <w:t xml:space="preserve"> </w:t>
       </w:r>
-      <w:proofErr w:type="spellStart"/>
       <w:proofErr w:type="gramStart"/>
       <w:r>
         <w:rPr>
@@ -8769,7 +9086,6 @@
         </w:rPr>
         <w:t>i</w:t>
       </w:r>
-      <w:proofErr w:type="spellEnd"/>
       <w:r>
         <w:rPr>
           <w:i/>
@@ -8874,7 +9190,7 @@
       <w:pPr>
         <w:pStyle w:val="Heading3"/>
       </w:pPr>
-      <w:bookmarkStart w:id="15" w:name="_Toc67573450"/>
+      <w:bookmarkStart w:id="15" w:name="_Toc168054360"/>
       <w:r>
         <w:t>Cohort growth and ageing</w:t>
       </w:r>
@@ -8886,15 +9202,7 @@
         <w:ind w:right="758"/>
       </w:pPr>
       <w:r>
-        <w:t xml:space="preserve">Cohort net growth is based on the principles outlined in Scheller and </w:t>
-      </w:r>
-      <w:proofErr w:type="spellStart"/>
-      <w:r>
-        <w:t>Mladenoff</w:t>
-      </w:r>
-      <w:proofErr w:type="spellEnd"/>
-      <w:r>
-        <w:t xml:space="preserve"> (2004).  Cohort net growth takes into consideration the age of the cohort, species, ecoregion, and competition.  Cohort net growth is gross growth minus development-related mortality.  </w:t>
+        <w:t xml:space="preserve">Cohort net growth is based on the principles outlined in Scheller and Mladenoff (2004).  Cohort net growth takes into consideration the age of the cohort, species, ecoregion, and competition.  Cohort net growth is gross growth minus development-related mortality.  </w:t>
       </w:r>
       <w:r>
         <w:rPr>
@@ -8958,7 +9266,7 @@
           <v:shape id="_x0000_i1026" type="#_x0000_t75" style="width:164.4pt;height:40.2pt" o:ole="">
             <v:imagedata r:id="rId11" o:title=""/>
           </v:shape>
-          <o:OLEObject Type="Embed" ProgID="Equation.3" ShapeID="_x0000_i1026" DrawAspect="Content" ObjectID="_1778665750" r:id="rId12"/>
+          <o:OLEObject Type="Embed" ProgID="Equation.3" ShapeID="_x0000_i1026" DrawAspect="Content" ObjectID="_1778667065" r:id="rId12"/>
         </w:object>
       </w:r>
       <w:r>
@@ -8980,14 +9288,12 @@
         <w:lastRenderedPageBreak/>
         <w:t xml:space="preserve">where </w:t>
       </w:r>
-      <w:proofErr w:type="spellStart"/>
       <w:r>
         <w:rPr>
           <w:i/>
         </w:rPr>
         <w:t>i</w:t>
       </w:r>
-      <w:proofErr w:type="spellEnd"/>
       <w:r>
         <w:t xml:space="preserve"> is species, </w:t>
       </w:r>
@@ -9000,7 +9306,6 @@
       <w:r>
         <w:t xml:space="preserve"> is age cohort.  </w:t>
       </w:r>
-      <w:proofErr w:type="spellStart"/>
       <w:r>
         <w:rPr>
           <w:i/>
@@ -9014,20 +9319,11 @@
         </w:rPr>
         <w:t>ij</w:t>
       </w:r>
-      <w:proofErr w:type="spellEnd"/>
       <w:r>
         <w:t xml:space="preserve"> is the biomass for a single cohort.  </w:t>
       </w:r>
       <w:r>
-        <w:t xml:space="preserve">(This equation is a correction to the original found in Scheller and </w:t>
-      </w:r>
-      <w:proofErr w:type="spellStart"/>
-      <w:r>
-        <w:t>Mladenoff</w:t>
-      </w:r>
-      <w:proofErr w:type="spellEnd"/>
-      <w:r>
-        <w:t xml:space="preserve">, 2004.)  </w:t>
+        <w:t xml:space="preserve">(This equation is a correction to the original found in Scheller and Mladenoff, 2004.)  </w:t>
       </w:r>
       <w:r>
         <w:t>The second formulation was added to allow any recent non-disturbance mortality (i.e., from cohort senescence) to contribute to growing space.  The purpose of the second formulation is to allow young cohorts some growing space as may be generated by within-cell gap</w:t>
@@ -9064,7 +9360,7 @@
           <v:shape id="_x0000_i1027" type="#_x0000_t75" style="width:135pt;height:18.6pt" o:ole="">
             <v:imagedata r:id="rId13" o:title=""/>
           </v:shape>
-          <o:OLEObject Type="Embed" ProgID="Equation.3" ShapeID="_x0000_i1027" DrawAspect="Content" ObjectID="_1778665751" r:id="rId14"/>
+          <o:OLEObject Type="Embed" ProgID="Equation.3" ShapeID="_x0000_i1027" DrawAspect="Content" ObjectID="_1778667066" r:id="rId14"/>
         </w:object>
       </w:r>
       <w:r>
@@ -9085,14 +9381,12 @@
       <w:r>
         <w:t xml:space="preserve">where </w:t>
       </w:r>
-      <w:proofErr w:type="spellStart"/>
       <w:r>
         <w:rPr>
           <w:i/>
         </w:rPr>
         <w:t>PrevYearMortality</w:t>
       </w:r>
-      <w:proofErr w:type="spellEnd"/>
       <w:r>
         <w:t xml:space="preserve"> is </w:t>
       </w:r>
@@ -9129,11 +9423,9 @@
         </w:rPr>
         <w:t xml:space="preserve">  Therefore, </w:t>
       </w:r>
-      <w:proofErr w:type="spellStart"/>
       <w:r>
         <w:t>PrevYearMortality</w:t>
       </w:r>
-      <w:proofErr w:type="spellEnd"/>
       <w:r>
         <w:rPr>
           <w:i/>
@@ -9148,7 +9440,6 @@
       <w:r>
         <w:t>As of v3.0, competition (</w:t>
       </w:r>
-      <w:proofErr w:type="spellStart"/>
       <w:r>
         <w:rPr>
           <w:i/>
@@ -9162,7 +9453,6 @@
         </w:rPr>
         <w:t>ij</w:t>
       </w:r>
-      <w:proofErr w:type="spellEnd"/>
       <w:r>
         <w:t xml:space="preserve">) is expressed as measure of cohort biomass compared to </w:t>
       </w:r>
@@ -9383,14 +9673,7 @@
         <w:rPr>
           <w:i/>
         </w:rPr>
-        <w:t xml:space="preserve">In versions earlier than 3.0, competition was simply the ratio of </w:t>
-      </w:r>
-      <w:proofErr w:type="spellStart"/>
-      <w:r>
-        <w:rPr>
-          <w:i/>
-        </w:rPr>
-        <w:t>B</w:t>
+        <w:t>In versions earlier than 3.0, competition was simply the ratio of B</w:t>
       </w:r>
       <w:r>
         <w:rPr>
@@ -9399,19 +9682,11 @@
         </w:rPr>
         <w:t>POTij</w:t>
       </w:r>
-      <w:proofErr w:type="spellEnd"/>
       <w:r>
         <w:rPr>
           <w:i/>
         </w:rPr>
-        <w:t xml:space="preserve"> to </w:t>
-      </w:r>
-      <w:proofErr w:type="spellStart"/>
-      <w:r>
-        <w:rPr>
-          <w:i/>
-        </w:rPr>
-        <w:t>B</w:t>
+        <w:t xml:space="preserve"> to B</w:t>
       </w:r>
       <w:r>
         <w:rPr>
@@ -9420,19 +9695,11 @@
         </w:rPr>
         <w:t>MAXi</w:t>
       </w:r>
-      <w:proofErr w:type="spellEnd"/>
       <w:r>
         <w:rPr>
           <w:i/>
         </w:rPr>
-        <w:t xml:space="preserve"> (</w:t>
-      </w:r>
-      <w:proofErr w:type="spellStart"/>
-      <w:r>
-        <w:rPr>
-          <w:i/>
-        </w:rPr>
-        <w:t>B</w:t>
+        <w:t xml:space="preserve"> (B</w:t>
       </w:r>
       <w:r>
         <w:rPr>
@@ -9441,7 +9708,6 @@
         </w:rPr>
         <w:t>PMij</w:t>
       </w:r>
-      <w:proofErr w:type="spellEnd"/>
       <w:r>
         <w:rPr>
           <w:i/>
@@ -9470,7 +9736,7 @@
           <v:shape id="_x0000_i1028" type="#_x0000_t75" style="width:177pt;height:22.2pt" o:ole="">
             <v:imagedata r:id="rId15" o:title=""/>
           </v:shape>
-          <o:OLEObject Type="Embed" ProgID="Equation.3" ShapeID="_x0000_i1028" DrawAspect="Content" ObjectID="_1778665752" r:id="rId16"/>
+          <o:OLEObject Type="Embed" ProgID="Equation.3" ShapeID="_x0000_i1028" DrawAspect="Content" ObjectID="_1778667067" r:id="rId16"/>
         </w:object>
       </w:r>
       <w:r>
@@ -9492,7 +9758,6 @@
       <w:r>
         <w:t xml:space="preserve">where </w:t>
       </w:r>
-      <w:proofErr w:type="spellStart"/>
       <w:r>
         <w:rPr>
           <w:i/>
@@ -9506,11 +9771,9 @@
         </w:rPr>
         <w:t>APij</w:t>
       </w:r>
-      <w:proofErr w:type="spellEnd"/>
       <w:r>
         <w:t xml:space="preserve"> is the ratio of cohort biomass (</w:t>
       </w:r>
-      <w:proofErr w:type="spellStart"/>
       <w:r>
         <w:rPr>
           <w:i/>
@@ -9524,11 +9787,9 @@
         </w:rPr>
         <w:t>ij</w:t>
       </w:r>
-      <w:proofErr w:type="spellEnd"/>
       <w:r>
         <w:t>) to cohort potential (</w:t>
       </w:r>
-      <w:proofErr w:type="spellStart"/>
       <w:r>
         <w:rPr>
           <w:i/>
@@ -9542,7 +9803,6 @@
         </w:rPr>
         <w:t>POTij</w:t>
       </w:r>
-      <w:proofErr w:type="spellEnd"/>
       <w:r>
         <w:t xml:space="preserve">), and </w:t>
       </w:r>
@@ -9578,7 +9838,7 @@
           <v:shape id="_x0000_i1029" type="#_x0000_t75" style="width:237pt;height:18.6pt" o:ole="">
             <v:imagedata r:id="rId17" o:title=""/>
           </v:shape>
-          <o:OLEObject Type="Embed" ProgID="Equation.3" ShapeID="_x0000_i1029" DrawAspect="Content" ObjectID="_1778665753" r:id="rId18"/>
+          <o:OLEObject Type="Embed" ProgID="Equation.3" ShapeID="_x0000_i1029" DrawAspect="Content" ObjectID="_1778667068" r:id="rId18"/>
         </w:object>
       </w:r>
       <w:r>
@@ -9612,7 +9872,6 @@
       <w:r>
         <w:t>Mortality is caused by senescence (below) and ‘development’.  Development mortality (</w:t>
       </w:r>
-      <w:proofErr w:type="spellStart"/>
       <w:r>
         <w:rPr>
           <w:i/>
@@ -9626,7 +9885,6 @@
         </w:rPr>
         <w:t>BIOij</w:t>
       </w:r>
-      <w:proofErr w:type="spellEnd"/>
       <w:r>
         <w:t>) is the ongoing loss of individual trees and branches.  It does not include leaf litter.  Development mortality is low when a cohort is young or small, accelerates during the stem-exclusion phase (between young and mature ages), and plateaus at maturity.  It is also constrained by maximum biomass and competition to ensure that is appropriate relative to a cohort’s growth</w:t>
       </w:r>
@@ -9649,7 +9907,6 @@
       <w:r>
         <w:t xml:space="preserve"> has changed.  If </w:t>
       </w:r>
-      <w:proofErr w:type="spellStart"/>
       <w:r>
         <w:rPr>
           <w:i/>
@@ -9669,11 +9926,9 @@
         </w:rPr>
         <w:t>APij</w:t>
       </w:r>
-      <w:proofErr w:type="spellEnd"/>
       <w:r>
         <w:t xml:space="preserve"> &gt; 1, then </w:t>
       </w:r>
-      <w:proofErr w:type="spellStart"/>
       <w:r>
         <w:rPr>
           <w:i/>
@@ -9694,11 +9949,9 @@
         </w:rPr>
         <w:t>ij</w:t>
       </w:r>
-      <w:proofErr w:type="spellEnd"/>
       <w:r>
         <w:t xml:space="preserve"> = </w:t>
       </w:r>
-      <w:proofErr w:type="spellStart"/>
       <w:r>
         <w:rPr>
           <w:i/>
@@ -9712,7 +9965,6 @@
         </w:rPr>
         <w:t>MAXi</w:t>
       </w:r>
-      <w:proofErr w:type="spellEnd"/>
       <w:r>
         <w:rPr>
           <w:i/>
@@ -9722,7 +9974,6 @@
       <w:r>
         <w:t xml:space="preserve">* </w:t>
       </w:r>
-      <w:proofErr w:type="spellStart"/>
       <w:r>
         <w:rPr>
           <w:i/>
@@ -9736,11 +9987,9 @@
         </w:rPr>
         <w:t>PMij</w:t>
       </w:r>
-      <w:proofErr w:type="spellEnd"/>
       <w:r>
         <w:t xml:space="preserve">.  If </w:t>
       </w:r>
-      <w:proofErr w:type="spellStart"/>
       <w:r>
         <w:rPr>
           <w:i/>
@@ -9760,7 +10009,6 @@
         </w:rPr>
         <w:t>APij</w:t>
       </w:r>
-      <w:proofErr w:type="spellEnd"/>
       <w:r>
         <w:t xml:space="preserve"> ≤ 1 then:</w:t>
       </w:r>
@@ -9777,7 +10025,7 @@
           <v:shape id="_x0000_i1030" type="#_x0000_t75" style="width:183pt;height:36.6pt" o:ole="">
             <v:imagedata r:id="rId19" o:title=""/>
           </v:shape>
-          <o:OLEObject Type="Embed" ProgID="Equation.3" ShapeID="_x0000_i1030" DrawAspect="Content" ObjectID="_1778665754" r:id="rId20"/>
+          <o:OLEObject Type="Embed" ProgID="Equation.3" ShapeID="_x0000_i1030" DrawAspect="Content" ObjectID="_1778667069" r:id="rId20"/>
         </w:object>
       </w:r>
       <w:r>
@@ -9803,7 +10051,7 @@
       <w:pPr>
         <w:pStyle w:val="Heading3"/>
       </w:pPr>
-      <w:bookmarkStart w:id="16" w:name="_Toc67573451"/>
+      <w:bookmarkStart w:id="16" w:name="_Toc168054361"/>
       <w:r>
         <w:t>Cohort senescence and mortality</w:t>
       </w:r>
@@ -9883,18 +10131,18 @@
         <w:t>probability of mortality</w:t>
       </w:r>
       <w:r>
-        <w:t xml:space="preserve"> can reflect drought or other conditions related to climate or other ecoregion circumstances</w:t>
-      </w:r>
-      <w:r>
-        <w:t xml:space="preserve"> (see </w:t>
-      </w:r>
-      <w:proofErr w:type="spellStart"/>
-      <w:r>
-        <w:t>Krechun</w:t>
-      </w:r>
-      <w:proofErr w:type="spellEnd"/>
-      <w:r>
-        <w:t xml:space="preserve"> et al. 2020)</w:t>
+        <w:t xml:space="preserve"> can reflect </w:t>
+      </w:r>
+      <w:proofErr w:type="gramStart"/>
+      <w:r>
+        <w:t>drought</w:t>
+      </w:r>
+      <w:proofErr w:type="gramEnd"/>
+      <w:r>
+        <w:t xml:space="preserve"> or other conditions related to climate or other ecoregion circumstances</w:t>
+      </w:r>
+      <w:r>
+        <w:t xml:space="preserve"> (see Krechun et al. 2020)</w:t>
       </w:r>
       <w:r>
         <w:t>.  The probability of mortality is applied to all cohorts of a species and ecoregion combination, regardless of age.  The probability of mortality is compared against a uniform random distribution to determine whether cohort mortality occurs.</w:t>
@@ -9904,7 +10152,7 @@
       <w:pPr>
         <w:pStyle w:val="Heading3"/>
       </w:pPr>
-      <w:bookmarkStart w:id="17" w:name="_Toc67573452"/>
+      <w:bookmarkStart w:id="17" w:name="_Toc168054362"/>
       <w:r>
         <w:t>Dead biomass decay</w:t>
       </w:r>
@@ -9971,7 +10219,7 @@
       <w:pPr>
         <w:pStyle w:val="Heading3"/>
       </w:pPr>
-      <w:bookmarkStart w:id="18" w:name="_Toc67573453"/>
+      <w:bookmarkStart w:id="18" w:name="_Toc168054363"/>
       <w:r>
         <w:t>Initializing biomass</w:t>
       </w:r>
@@ -9992,7 +10240,15 @@
         <w:t>However, the user does not supply the initial biomass estimates.</w:t>
       </w:r>
       <w:r>
-        <w:t xml:space="preserve">  Rather, the Biomass Succession extension iterates the number of time steps equal to the maximum cohort age for each site.  Beginning at time (t - oldest cohort age), cohorts are added at each time step corresponding to the time when the existing cohorts were established.  Thus, each cohort undergoes growth and mortality for the number of years equal to its current age, and its initial biomass value reflects competition among cohorts.  Note: this is a computationally intensive process that may require significant time for complex initial landscapes.</w:t>
+        <w:t xml:space="preserve">  Rather, the Biomass Succession extension iterates the number of time steps equal to the maximum cohort age for each site.  Beginning at time (</w:t>
+      </w:r>
+      <w:proofErr w:type="gramStart"/>
+      <w:r>
+        <w:t>t -</w:t>
+      </w:r>
+      <w:proofErr w:type="gramEnd"/>
+      <w:r>
+        <w:t xml:space="preserve"> oldest cohort age), cohorts are added at each time step corresponding to the time when the existing cohorts were established.  Thus, each cohort undergoes growth and mortality for the number of years equal to its current age, and its initial biomass value reflects competition among cohorts.  Note: this is a computationally intensive process that may require significant time for complex initial landscapes.</w:t>
       </w:r>
     </w:p>
     <w:p>
@@ -10011,7 +10267,6 @@
       <w:r>
         <w:t xml:space="preserve">.  The optional keyword </w:t>
       </w:r>
-      <w:proofErr w:type="spellStart"/>
       <w:r>
         <w:rPr>
           <w:b/>
@@ -10024,7 +10279,6 @@
         </w:rPr>
         <w:t>pMortalityFraction</w:t>
       </w:r>
-      <w:proofErr w:type="spellEnd"/>
       <w:r>
         <w:t xml:space="preserve"> allows additional mortality which is applied equally to all cohorts.  </w:t>
       </w:r>
@@ -10040,7 +10294,6 @@
       <w:r>
         <w:t xml:space="preserve"> (</w:t>
       </w:r>
-      <w:proofErr w:type="spellStart"/>
       <w:r>
         <w:rPr>
           <w:i/>
@@ -10054,14 +10307,12 @@
         </w:rPr>
         <w:t>AGEj</w:t>
       </w:r>
-      <w:proofErr w:type="spellEnd"/>
       <w:r>
         <w:t xml:space="preserve">).  </w:t>
       </w:r>
       <w:r>
         <w:t xml:space="preserve">If the </w:t>
       </w:r>
-      <w:proofErr w:type="spellStart"/>
       <w:r>
         <w:rPr>
           <w:b/>
@@ -10074,19 +10325,31 @@
         </w:rPr>
         <w:t>pMortalityFraction</w:t>
       </w:r>
-      <w:proofErr w:type="spellEnd"/>
       <w:r>
         <w:t xml:space="preserve"> is not used, the extension will tend to </w:t>
       </w:r>
-      <w:r>
-        <w:t>overestimates initial live biomass and underestimates initial dead biomass quantities.</w:t>
+      <w:proofErr w:type="gramStart"/>
+      <w:r>
+        <w:t>overestimates</w:t>
+      </w:r>
+      <w:proofErr w:type="gramEnd"/>
+      <w:r>
+        <w:t xml:space="preserve"> initial live biomass and </w:t>
+      </w:r>
+      <w:proofErr w:type="gramStart"/>
+      <w:r>
+        <w:t>underestimates</w:t>
+      </w:r>
+      <w:proofErr w:type="gramEnd"/>
+      <w:r>
+        <w:t xml:space="preserve"> initial dead biomass quantities.</w:t>
       </w:r>
     </w:p>
     <w:p>
       <w:pPr>
         <w:pStyle w:val="Heading3"/>
       </w:pPr>
-      <w:bookmarkStart w:id="19" w:name="_Toc67573454"/>
+      <w:bookmarkStart w:id="19" w:name="_Toc168054364"/>
       <w:r>
         <w:t>Shade calculations</w:t>
       </w:r>
@@ -10134,7 +10397,15 @@
         <w:t xml:space="preserve">possible biomass </w:t>
       </w:r>
       <w:r>
-        <w:t>for an ecoregion is the maximum of all species maximum biomass (from the list of maximum biomass by species and ecoregion provided by the user).</w:t>
+        <w:t xml:space="preserve">for an ecoregion is the maximum of all species maximum biomass (from the list of maximum </w:t>
+      </w:r>
+      <w:proofErr w:type="gramStart"/>
+      <w:r>
+        <w:t>biomass</w:t>
+      </w:r>
+      <w:proofErr w:type="gramEnd"/>
+      <w:r>
+        <w:t xml:space="preserve"> by species and ecoregion provided by the user).</w:t>
       </w:r>
     </w:p>
     <w:p>
@@ -10248,7 +10519,7 @@
       <w:pPr>
         <w:pStyle w:val="Heading3"/>
       </w:pPr>
-      <w:bookmarkStart w:id="22" w:name="_Toc67573455"/>
+      <w:bookmarkStart w:id="22" w:name="_Toc168054365"/>
       <w:r>
         <w:t>Interactions with age-only disturbances</w:t>
       </w:r>
@@ -10318,21 +10589,8 @@
         <w:t xml:space="preserve">he interface is specified in </w:t>
       </w:r>
       <w:r>
-        <w:t xml:space="preserve">two separate tables:  </w:t>
-      </w:r>
-      <w:proofErr w:type="spellStart"/>
-      <w:r>
-        <w:t>FireReductionParameters</w:t>
-      </w:r>
-      <w:proofErr w:type="spellEnd"/>
-      <w:r>
-        <w:t xml:space="preserve"> and </w:t>
-      </w:r>
-      <w:proofErr w:type="spellStart"/>
-      <w:r>
-        <w:t>HarvestReductionParameters</w:t>
-      </w:r>
-      <w:proofErr w:type="spellEnd"/>
+        <w:t>two separate tables:  FireReductionParameters and HarvestReductionParameters</w:t>
+      </w:r>
       <w:r>
         <w:t>.</w:t>
       </w:r>
@@ -10352,7 +10610,7 @@
       <w:pPr>
         <w:pStyle w:val="Heading3"/>
       </w:pPr>
-      <w:bookmarkStart w:id="23" w:name="_Toc67573456"/>
+      <w:bookmarkStart w:id="23" w:name="_Toc168054366"/>
       <w:r>
         <w:t>Dynamic inputs for climate change or others</w:t>
       </w:r>
@@ -10383,7 +10641,7 @@
         <w:spacing w:line="276" w:lineRule="auto"/>
         <w:ind w:right="945"/>
       </w:pPr>
-      <w:bookmarkStart w:id="24" w:name="_Toc67573457"/>
+      <w:bookmarkStart w:id="24" w:name="_Toc168054367"/>
       <w:r>
         <w:t xml:space="preserve">Major </w:t>
       </w:r>
@@ -10396,12 +10654,30 @@
       <w:pPr>
         <w:pStyle w:val="Heading3"/>
       </w:pPr>
-      <w:bookmarkStart w:id="25" w:name="_Toc67573458"/>
-      <w:bookmarkStart w:id="26" w:name="_Toc391464720"/>
+      <w:bookmarkStart w:id="25" w:name="_Toc391464720"/>
+      <w:bookmarkStart w:id="26" w:name="_Toc168054368"/>
+      <w:r>
+        <w:t>Version 7.0 (August 2024)</w:t>
+      </w:r>
+      <w:bookmarkEnd w:id="26"/>
+    </w:p>
+    <w:p>
+      <w:pPr>
+        <w:pStyle w:val="textbody"/>
+      </w:pPr>
+      <w:r>
+        <w:t>Updated to Core v8.</w:t>
+      </w:r>
+    </w:p>
+    <w:p>
+      <w:pPr>
+        <w:pStyle w:val="Heading3"/>
+      </w:pPr>
+      <w:bookmarkStart w:id="27" w:name="_Toc168054369"/>
       <w:r>
         <w:t>Version 6.0 (May 2021)</w:t>
       </w:r>
-      <w:bookmarkEnd w:id="25"/>
+      <w:bookmarkEnd w:id="27"/>
     </w:p>
     <w:p>
       <w:pPr>
@@ -10417,7 +10693,15 @@
         <w:t>probability of mortality</w:t>
       </w:r>
       <w:r>
-        <w:t xml:space="preserve"> can reflect drought or other conditions related to climate or other ecoregion circumstances.  The probability of mortality is applied to all cohorts of a species and ecoregion combination, regardless of age.  The probability of mortality is compared against a uniform random distribution to determine whether cohort mortality occurs.</w:t>
+        <w:t xml:space="preserve"> can reflect </w:t>
+      </w:r>
+      <w:proofErr w:type="gramStart"/>
+      <w:r>
+        <w:t>drought</w:t>
+      </w:r>
+      <w:proofErr w:type="gramEnd"/>
+      <w:r>
+        <w:t xml:space="preserve"> or other conditions related to climate or other ecoregion circumstances.  The probability of mortality is applied to all cohorts of a species and ecoregion combination, regardless of age.  The probability of mortality is compared against a uniform random distribution to determine whether cohort mortality occurs.</w:t>
       </w:r>
     </w:p>
     <w:p>
@@ -10432,11 +10716,11 @@
       <w:pPr>
         <w:pStyle w:val="Heading3"/>
       </w:pPr>
-      <w:bookmarkStart w:id="27" w:name="_Toc67573459"/>
+      <w:bookmarkStart w:id="28" w:name="_Toc168054370"/>
       <w:r>
         <w:t>Version 5.3 (March 2021)</w:t>
       </w:r>
-      <w:bookmarkEnd w:id="27"/>
+      <w:bookmarkEnd w:id="28"/>
     </w:p>
     <w:p>
       <w:pPr>
@@ -10450,11 +10734,11 @@
       <w:pPr>
         <w:pStyle w:val="Heading3"/>
       </w:pPr>
-      <w:bookmarkStart w:id="28" w:name="_Toc67573460"/>
+      <w:bookmarkStart w:id="29" w:name="_Toc168054371"/>
       <w:r>
         <w:t>Version 5.2 (September 2019)</w:t>
       </w:r>
-      <w:bookmarkEnd w:id="28"/>
+      <w:bookmarkEnd w:id="29"/>
     </w:p>
     <w:p>
       <w:pPr>
@@ -10468,11 +10752,12 @@
       <w:pPr>
         <w:pStyle w:val="Heading3"/>
       </w:pPr>
-      <w:bookmarkStart w:id="29" w:name="_Toc67573461"/>
-      <w:r>
+      <w:bookmarkStart w:id="30" w:name="_Toc168054372"/>
+      <w:r>
+        <w:lastRenderedPageBreak/>
         <w:t>Version 5.1 (March 2019)</w:t>
       </w:r>
-      <w:bookmarkEnd w:id="29"/>
+      <w:bookmarkEnd w:id="30"/>
     </w:p>
     <w:p>
       <w:pPr>
@@ -10486,12 +10771,11 @@
       <w:pPr>
         <w:pStyle w:val="Heading3"/>
       </w:pPr>
-      <w:bookmarkStart w:id="30" w:name="_Toc67573462"/>
-      <w:r>
-        <w:lastRenderedPageBreak/>
+      <w:bookmarkStart w:id="31" w:name="_Toc168054373"/>
+      <w:r>
         <w:t>Version 5.0 (August 2018)</w:t>
       </w:r>
-      <w:bookmarkEnd w:id="30"/>
+      <w:bookmarkEnd w:id="31"/>
     </w:p>
     <w:p>
       <w:pPr>
@@ -10510,26 +10794,10 @@
         <w:t xml:space="preserve">input text file </w:t>
       </w:r>
       <w:r>
-        <w:t xml:space="preserve">was replaced with </w:t>
-      </w:r>
-      <w:proofErr w:type="spellStart"/>
-      <w:r>
-        <w:t>FireReduction</w:t>
-      </w:r>
-      <w:r>
-        <w:t>Parameters</w:t>
-      </w:r>
-      <w:proofErr w:type="spellEnd"/>
-      <w:r>
-        <w:t xml:space="preserve"> and </w:t>
-      </w:r>
-      <w:proofErr w:type="spellStart"/>
-      <w:r>
-        <w:t>HarvestReductionParameters</w:t>
-      </w:r>
-      <w:proofErr w:type="spellEnd"/>
-      <w:r>
-        <w:t xml:space="preserve"> tables in the primary input file</w:t>
+        <w:t>was replaced with FireReduction</w:t>
+      </w:r>
+      <w:r>
+        <w:t>Parameters and HarvestReductionParameters tables in the primary input file</w:t>
       </w:r>
       <w:r>
         <w:t>.</w:t>
@@ -10542,7 +10810,7 @@
       <w:pPr>
         <w:pStyle w:val="Heading3"/>
       </w:pPr>
-      <w:bookmarkStart w:id="31" w:name="_Toc67573463"/>
+      <w:bookmarkStart w:id="32" w:name="_Toc168054374"/>
       <w:r>
         <w:t>Version 4</w:t>
       </w:r>
@@ -10555,22 +10823,14 @@
       <w:r>
         <w:t xml:space="preserve"> (June 2017)</w:t>
       </w:r>
-      <w:bookmarkEnd w:id="31"/>
+      <w:bookmarkEnd w:id="32"/>
     </w:p>
     <w:p>
       <w:pPr>
         <w:pStyle w:val="textbody"/>
       </w:pPr>
       <w:r>
-        <w:t xml:space="preserve">Added </w:t>
-      </w:r>
-      <w:proofErr w:type="spellStart"/>
-      <w:r>
-        <w:t>PartialCohortMortality</w:t>
-      </w:r>
-      <w:proofErr w:type="spellEnd"/>
-      <w:r>
-        <w:t xml:space="preserve"> interface to fix error whereby partial cohort mortality (particularly from Biomass Harvest) was not properly allocating dead material.</w:t>
+        <w:t>Added PartialCohortMortality interface to fix error whereby partial cohort mortality (particularly from Biomass Harvest) was not properly allocating dead material.</w:t>
       </w:r>
     </w:p>
     <w:p>
@@ -10639,7 +10899,7 @@
       <w:pPr>
         <w:pStyle w:val="Heading3"/>
       </w:pPr>
-      <w:bookmarkStart w:id="32" w:name="_Toc67573464"/>
+      <w:bookmarkStart w:id="33" w:name="_Toc168054375"/>
       <w:r>
         <w:t>Version 3.2</w:t>
       </w:r>
@@ -10652,7 +10912,7 @@
       <w:r>
         <w:t>)</w:t>
       </w:r>
-      <w:bookmarkEnd w:id="32"/>
+      <w:bookmarkEnd w:id="33"/>
     </w:p>
     <w:p>
       <w:pPr>
@@ -10701,11 +10961,11 @@
       <w:pPr>
         <w:pStyle w:val="Heading3"/>
       </w:pPr>
-      <w:bookmarkStart w:id="33" w:name="_Toc67573465"/>
+      <w:bookmarkStart w:id="34" w:name="_Toc168054376"/>
       <w:r>
         <w:t>Version 3.1</w:t>
       </w:r>
-      <w:bookmarkEnd w:id="33"/>
+      <w:bookmarkEnd w:id="34"/>
     </w:p>
     <w:p>
       <w:pPr>
@@ -10719,7 +10979,7 @@
       <w:pPr>
         <w:pStyle w:val="Heading3"/>
       </w:pPr>
-      <w:bookmarkStart w:id="34" w:name="_Toc67573466"/>
+      <w:bookmarkStart w:id="35" w:name="_Toc168054377"/>
       <w:r>
         <w:lastRenderedPageBreak/>
         <w:t xml:space="preserve">Version </w:t>
@@ -10728,7 +10988,7 @@
         <w:r>
           <w:t>5.2</w:t>
         </w:r>
-        <w:bookmarkEnd w:id="34"/>
+        <w:bookmarkEnd w:id="35"/>
       </w:fldSimple>
     </w:p>
     <w:p>
@@ -10788,12 +11048,12 @@
       <w:pPr>
         <w:pStyle w:val="Heading3"/>
       </w:pPr>
-      <w:bookmarkStart w:id="35" w:name="_Toc67573467"/>
-      <w:bookmarkEnd w:id="26"/>
+      <w:bookmarkStart w:id="36" w:name="_Toc168054378"/>
+      <w:bookmarkEnd w:id="25"/>
       <w:r>
         <w:t>Version 2.2</w:t>
       </w:r>
-      <w:bookmarkEnd w:id="35"/>
+      <w:bookmarkEnd w:id="36"/>
     </w:p>
     <w:p>
       <w:pPr>
@@ -10802,43 +11062,23 @@
       <w:r>
         <w:t xml:space="preserve">Two new optional keywords were added:  </w:t>
       </w:r>
-      <w:proofErr w:type="spellStart"/>
       <w:r>
         <w:rPr>
           <w:b/>
         </w:rPr>
         <w:t>CalibrateMode</w:t>
       </w:r>
-      <w:proofErr w:type="spellEnd"/>
       <w:r>
         <w:t xml:space="preserve"> and </w:t>
       </w:r>
-      <w:proofErr w:type="spellStart"/>
       <w:r>
         <w:rPr>
           <w:b/>
         </w:rPr>
         <w:t>SpinupMortalityFraction</w:t>
       </w:r>
-      <w:proofErr w:type="spellEnd"/>
-      <w:r>
-        <w:t xml:space="preserve">.  </w:t>
-      </w:r>
-      <w:proofErr w:type="spellStart"/>
-      <w:r>
-        <w:t>CalibrateMode</w:t>
-      </w:r>
-      <w:proofErr w:type="spellEnd"/>
-      <w:r>
-        <w:t xml:space="preserve"> simply outputs additional information to the Landis-log file.  This can create very large log files.  </w:t>
-      </w:r>
-      <w:proofErr w:type="spellStart"/>
-      <w:r>
-        <w:t>SpinupMortalityFraction</w:t>
-      </w:r>
-      <w:proofErr w:type="spellEnd"/>
-      <w:r>
-        <w:t xml:space="preserve"> adds background mortality during the biomass spin-up phase.  This allows a more realistic initial condition whereas previous versions often overestimated initial biomass and underestimated initial dead biomass because there is no disturbance during the spin-up phase.</w:t>
+      <w:r>
+        <w:t>.  CalibrateMode simply outputs additional information to the Landis-log file.  This can create very large log files.  SpinupMortalityFraction adds background mortality during the biomass spin-up phase.  This allows a more realistic initial condition whereas previous versions often overestimated initial biomass and underestimated initial dead biomass because there is no disturbance during the spin-up phase.</w:t>
       </w:r>
     </w:p>
     <w:p>
@@ -10848,14 +11088,12 @@
       <w:r>
         <w:t xml:space="preserve">In addition, a capacity reduction was added to allow the simulation of land use change.  This feature is only enabled when Biomass Harvest is used in conjunction with the </w:t>
       </w:r>
-      <w:proofErr w:type="spellStart"/>
       <w:r>
         <w:rPr>
           <w:b/>
         </w:rPr>
         <w:t>PreventEstablish</w:t>
       </w:r>
-      <w:proofErr w:type="spellEnd"/>
       <w:r>
         <w:t xml:space="preserve"> parameter.  In this case, the mean biomass reduction (from Biomass Harvest) is applied </w:t>
       </w:r>
@@ -10876,11 +11114,11 @@
       <w:pPr>
         <w:pStyle w:val="Heading3"/>
       </w:pPr>
-      <w:bookmarkStart w:id="36" w:name="_Toc67573468"/>
+      <w:bookmarkStart w:id="37" w:name="_Toc168054379"/>
       <w:r>
         <w:t>Version 2.1</w:t>
       </w:r>
-      <w:bookmarkEnd w:id="36"/>
+      <w:bookmarkEnd w:id="37"/>
     </w:p>
     <w:p>
       <w:pPr>
@@ -10911,11 +11149,11 @@
       <w:pPr>
         <w:pStyle w:val="Heading3"/>
       </w:pPr>
-      <w:bookmarkStart w:id="37" w:name="_Toc67573469"/>
+      <w:bookmarkStart w:id="38" w:name="_Toc168054380"/>
       <w:r>
         <w:t>Version 2.0</w:t>
       </w:r>
-      <w:bookmarkEnd w:id="37"/>
+      <w:bookmarkEnd w:id="38"/>
     </w:p>
     <w:p>
       <w:pPr>
@@ -10970,23 +11208,7 @@
         <w:pStyle w:val="textbody"/>
       </w:pPr>
       <w:r>
-        <w:t xml:space="preserve">Finally, </w:t>
-      </w:r>
-      <w:proofErr w:type="spellStart"/>
-      <w:r>
-        <w:t>Meentemeyer’s</w:t>
-      </w:r>
-      <w:proofErr w:type="spellEnd"/>
-      <w:r>
-        <w:t xml:space="preserve"> decay function (</w:t>
-      </w:r>
-      <w:proofErr w:type="spellStart"/>
-      <w:r>
-        <w:t>Meentemeyer</w:t>
-      </w:r>
-      <w:proofErr w:type="spellEnd"/>
-      <w:r>
-        <w:t xml:space="preserve"> 1978) is now coded directly into the extension.  Percent leaf lignin by species and actual evapotranspiration by ecoregion are now separate input parameters.  The goal here was to simplify inputs as this is currently the most common method for calculating leaf decay parameters.  If leaf decay is unimportant, the user should provide high values for AET (e.g., 1000).</w:t>
+        <w:t>Finally, Meentemeyer’s decay function (Meentemeyer 1978) is now coded directly into the extension.  Percent leaf lignin by species and actual evapotranspiration by ecoregion are now separate input parameters.  The goal here was to simplify inputs as this is currently the most common method for calculating leaf decay parameters.  If leaf decay is unimportant, the user should provide high values for AET (e.g., 1000).</w:t>
       </w:r>
     </w:p>
     <w:p>
@@ -11000,7 +11222,7 @@
         <w:spacing w:line="276" w:lineRule="auto"/>
         <w:ind w:right="945"/>
       </w:pPr>
-      <w:bookmarkStart w:id="38" w:name="_Toc67573470"/>
+      <w:bookmarkStart w:id="39" w:name="_Toc168054381"/>
       <w:r>
         <w:lastRenderedPageBreak/>
         <w:t xml:space="preserve">Minor </w:t>
@@ -11011,17 +11233,17 @@
       <w:r>
         <w:t xml:space="preserve"> (this major release)</w:t>
       </w:r>
-      <w:bookmarkEnd w:id="38"/>
+      <w:bookmarkEnd w:id="39"/>
     </w:p>
     <w:p>
       <w:pPr>
         <w:pStyle w:val="Heading2"/>
       </w:pPr>
-      <w:bookmarkStart w:id="39" w:name="_Toc67573471"/>
+      <w:bookmarkStart w:id="40" w:name="_Toc168054382"/>
       <w:r>
         <w:t>References</w:t>
       </w:r>
-      <w:bookmarkEnd w:id="39"/>
+      <w:bookmarkEnd w:id="40"/>
     </w:p>
     <w:p>
       <w:pPr>
@@ -11056,84 +11278,63 @@
           <w:rFonts w:cs="MS Sans Serif"/>
         </w:rPr>
       </w:pPr>
-      <w:proofErr w:type="spellStart"/>
       <w:r>
         <w:rPr>
           <w:rFonts w:cs="MS Sans Serif"/>
         </w:rPr>
-        <w:t>Kretchun</w:t>
-      </w:r>
-      <w:proofErr w:type="spellEnd"/>
+        <w:t xml:space="preserve">Kretchun, A.M., R.M. Scheller, D.J. Shinneman, B. Soderquist, K. Maguire, T.E. Link, E.K. Strand. 2020. Long term persistence of aspen in snowdrift-dependent ecosystems. Forest Ecology and Management 426: </w:t>
+      </w:r>
       <w:r>
         <w:rPr>
           <w:rFonts w:cs="MS Sans Serif"/>
         </w:rPr>
-        <w:t xml:space="preserve">, A.M., R.M. Scheller, D.J. Shinneman, B. Soderquist, K. Maguire, T.E. Link, E.K. Strand. 2020. Long term persistence of aspen in snowdrift-dependent ecosystems. Forest Ecology and Management 426: </w:t>
-      </w:r>
+        <w:t xml:space="preserve">118005.  </w:t>
+      </w:r>
+      <w:hyperlink r:id="rId21" w:history="1">
+        <w:r>
+          <w:rPr>
+            <w:rFonts w:cs="MS Sans Serif"/>
+          </w:rPr>
+          <w:t>https://doi.org/10.1016/j.foreco.2020.118005</w:t>
+        </w:r>
+      </w:hyperlink>
+    </w:p>
+    <w:p>
+      <w:pPr>
+        <w:pStyle w:val="reference"/>
+      </w:pPr>
       <w:r>
         <w:rPr>
           <w:rFonts w:cs="MS Sans Serif"/>
         </w:rPr>
-        <w:t xml:space="preserve">118005.  </w:t>
-      </w:r>
-      <w:hyperlink r:id="rId21" w:history="1">
-        <w:r>
-          <w:rPr>
-            <w:rFonts w:cs="MS Sans Serif"/>
-          </w:rPr>
-          <w:t>https://doi.org/10.1016/j.foreco.2020.118005</w:t>
-        </w:r>
-      </w:hyperlink>
+        <w:t>Meentemeyer, V. Macroclimate and lignin control rates of litter decomposition rates. Ecology. 1978; 59(3):465-472.</w:t>
+      </w:r>
     </w:p>
     <w:p>
       <w:pPr>
         <w:pStyle w:val="reference"/>
       </w:pPr>
-      <w:proofErr w:type="spellStart"/>
-      <w:r>
-        <w:rPr>
-          <w:rFonts w:cs="MS Sans Serif"/>
-        </w:rPr>
-        <w:t>Meentemeyer</w:t>
-      </w:r>
-      <w:proofErr w:type="spellEnd"/>
-      <w:r>
-        <w:rPr>
-          <w:rFonts w:cs="MS Sans Serif"/>
-        </w:rPr>
-        <w:t>, V. Macroclimate and lignin control rates of litter decomposition rates. Ecology. 1978; 59(3):465-472.</w:t>
-      </w:r>
-    </w:p>
-    <w:p>
-      <w:pPr>
-        <w:pStyle w:val="reference"/>
-      </w:pPr>
       <w:r>
         <w:t xml:space="preserve">Scheller, R.M. and </w:t>
       </w:r>
       <w:r>
         <w:t xml:space="preserve">D.J. </w:t>
       </w:r>
-      <w:proofErr w:type="spellStart"/>
-      <w:r>
-        <w:t>Mladenoff</w:t>
-      </w:r>
-      <w:proofErr w:type="spellEnd"/>
-      <w:r>
-        <w:t>. A forest growth and biomass module for a landscape simulation model, LANDIS:  Design, validation, and application. Ecological Modelling. 2004; 180(1):211-229.</w:t>
+      <w:r>
+        <w:t>Mladenoff. A forest growth and biomass module for a landscape simulation model, LANDIS:  Design, validation, and application. Ecological Modelling. 2004; 180(1):211-229.</w:t>
       </w:r>
     </w:p>
     <w:p>
       <w:pPr>
         <w:pStyle w:val="Heading2"/>
       </w:pPr>
-      <w:bookmarkStart w:id="40" w:name="_Toc127846704"/>
-      <w:bookmarkStart w:id="41" w:name="_Toc67573472"/>
+      <w:bookmarkStart w:id="41" w:name="_Toc127846704"/>
+      <w:bookmarkStart w:id="42" w:name="_Toc168054383"/>
       <w:r>
         <w:t>Acknowledgments</w:t>
       </w:r>
-      <w:bookmarkEnd w:id="40"/>
       <w:bookmarkEnd w:id="41"/>
+      <w:bookmarkEnd w:id="42"/>
     </w:p>
     <w:p>
       <w:pPr>
@@ -11146,15 +11347,7 @@
         <w:t>ern</w:t>
       </w:r>
       <w:r>
-        <w:t xml:space="preserve"> Research Station (Rhinelander, Wisconsin) of the U.S. Forest Service.  Valuable contributions to the development of the model and extensions were made by Brian R. Sturtevant, Eric J. Gustafson, and David J. </w:t>
-      </w:r>
-      <w:proofErr w:type="spellStart"/>
-      <w:r>
-        <w:t>Mladenoff</w:t>
-      </w:r>
-      <w:proofErr w:type="spellEnd"/>
-      <w:r>
-        <w:t xml:space="preserve">. </w:t>
+        <w:t xml:space="preserve"> Research Station (Rhinelander, Wisconsin) of the U.S. Forest Service.  Valuable contributions to the development of the model and extensions were made by Brian R. Sturtevant, Eric J. Gustafson, and David J. Mladenoff. </w:t>
       </w:r>
     </w:p>
     <w:p>
@@ -11166,7 +11359,7 @@
         </w:tabs>
         <w:ind w:left="1170" w:hanging="1170"/>
       </w:pPr>
-      <w:bookmarkStart w:id="42" w:name="_Toc67573473"/>
+      <w:bookmarkStart w:id="43" w:name="_Toc168054384"/>
       <w:r>
         <w:lastRenderedPageBreak/>
         <w:t xml:space="preserve">Succession </w:t>
@@ -11174,7 +11367,7 @@
       <w:r>
         <w:t>Input File</w:t>
       </w:r>
-      <w:bookmarkEnd w:id="42"/>
+      <w:bookmarkEnd w:id="43"/>
     </w:p>
     <w:p>
       <w:pPr>
@@ -11219,15 +11412,13 @@
       <w:pPr>
         <w:pStyle w:val="Heading2"/>
       </w:pPr>
-      <w:bookmarkStart w:id="43" w:name="_Toc112490865"/>
-      <w:bookmarkStart w:id="44" w:name="_Toc67573474"/>
-      <w:proofErr w:type="spellStart"/>
+      <w:bookmarkStart w:id="44" w:name="_Toc112490865"/>
+      <w:bookmarkStart w:id="45" w:name="_Toc168054385"/>
       <w:r>
         <w:t>LandisData</w:t>
       </w:r>
-      <w:bookmarkEnd w:id="43"/>
       <w:bookmarkEnd w:id="44"/>
-      <w:proofErr w:type="spellEnd"/>
+      <w:bookmarkEnd w:id="45"/>
     </w:p>
     <w:p>
       <w:pPr>
@@ -11252,13 +11443,13 @@
       <w:pPr>
         <w:pStyle w:val="Heading2"/>
       </w:pPr>
-      <w:bookmarkStart w:id="45" w:name="_Toc112490866"/>
-      <w:bookmarkStart w:id="46" w:name="_Toc67573475"/>
+      <w:bookmarkStart w:id="46" w:name="_Toc112490866"/>
+      <w:bookmarkStart w:id="47" w:name="_Toc168054386"/>
       <w:r>
         <w:t>Timestep</w:t>
       </w:r>
-      <w:bookmarkEnd w:id="45"/>
       <w:bookmarkEnd w:id="46"/>
+      <w:bookmarkEnd w:id="47"/>
     </w:p>
     <w:p>
       <w:pPr>
@@ -11283,17 +11474,15 @@
         </w:tabs>
         <w:ind w:left="648" w:hanging="648"/>
       </w:pPr>
-      <w:bookmarkStart w:id="47" w:name="_Toc107735767"/>
-      <w:bookmarkStart w:id="48" w:name="_Toc112490867"/>
-      <w:bookmarkStart w:id="49" w:name="_Toc67573476"/>
-      <w:proofErr w:type="spellStart"/>
+      <w:bookmarkStart w:id="48" w:name="_Toc107735767"/>
+      <w:bookmarkStart w:id="49" w:name="_Toc112490867"/>
+      <w:bookmarkStart w:id="50" w:name="_Toc168054387"/>
       <w:r>
         <w:t>SeedingAlgorithm</w:t>
       </w:r>
-      <w:bookmarkEnd w:id="47"/>
       <w:bookmarkEnd w:id="48"/>
       <w:bookmarkEnd w:id="49"/>
-      <w:proofErr w:type="spellEnd"/>
+      <w:bookmarkEnd w:id="50"/>
     </w:p>
     <w:p>
       <w:pPr>
@@ -11314,83 +11503,29 @@
           <w:sz w:val="20"/>
           <w:szCs w:val="20"/>
         </w:rPr>
-        <w:t>"</w:t>
-      </w:r>
-      <w:proofErr w:type="spellStart"/>
+        <w:t>"WardSeedDispersal"</w:t>
+      </w:r>
+      <w:r>
+        <w:t xml:space="preserve">, </w:t>
+      </w:r>
       <w:r>
         <w:rPr>
           <w:rFonts w:ascii="Courier New" w:hAnsi="Courier New" w:cs="Courier New"/>
           <w:sz w:val="20"/>
           <w:szCs w:val="20"/>
         </w:rPr>
-        <w:t>WardSeedDispersal</w:t>
-      </w:r>
-      <w:proofErr w:type="spellEnd"/>
+        <w:t>"NoDispersal"</w:t>
+      </w:r>
+      <w:r>
+        <w:t xml:space="preserve"> or </w:t>
+      </w:r>
       <w:r>
         <w:rPr>
           <w:rFonts w:ascii="Courier New" w:hAnsi="Courier New" w:cs="Courier New"/>
           <w:sz w:val="20"/>
           <w:szCs w:val="20"/>
         </w:rPr>
-        <w:t>"</w:t>
-      </w:r>
-      <w:r>
-        <w:t xml:space="preserve">, </w:t>
-      </w:r>
-      <w:r>
-        <w:rPr>
-          <w:rFonts w:ascii="Courier New" w:hAnsi="Courier New" w:cs="Courier New"/>
-          <w:sz w:val="20"/>
-          <w:szCs w:val="20"/>
-        </w:rPr>
-        <w:t>"</w:t>
-      </w:r>
-      <w:proofErr w:type="spellStart"/>
-      <w:r>
-        <w:rPr>
-          <w:rFonts w:ascii="Courier New" w:hAnsi="Courier New" w:cs="Courier New"/>
-          <w:sz w:val="20"/>
-          <w:szCs w:val="20"/>
-        </w:rPr>
-        <w:t>NoDispersal</w:t>
-      </w:r>
-      <w:proofErr w:type="spellEnd"/>
-      <w:r>
-        <w:rPr>
-          <w:rFonts w:ascii="Courier New" w:hAnsi="Courier New" w:cs="Courier New"/>
-          <w:sz w:val="20"/>
-          <w:szCs w:val="20"/>
-        </w:rPr>
-        <w:t>"</w:t>
-      </w:r>
-      <w:r>
-        <w:t xml:space="preserve"> or </w:t>
-      </w:r>
-      <w:r>
-        <w:rPr>
-          <w:rFonts w:ascii="Courier New" w:hAnsi="Courier New" w:cs="Courier New"/>
-          <w:sz w:val="20"/>
-          <w:szCs w:val="20"/>
-        </w:rPr>
-        <w:t>"</w:t>
-      </w:r>
-      <w:proofErr w:type="spellStart"/>
-      <w:r>
-        <w:rPr>
-          <w:rFonts w:ascii="Courier New" w:hAnsi="Courier New" w:cs="Courier New"/>
-          <w:sz w:val="20"/>
-          <w:szCs w:val="20"/>
-        </w:rPr>
-        <w:t>UniversalDispersal</w:t>
-      </w:r>
-      <w:proofErr w:type="spellEnd"/>
-      <w:r>
-        <w:rPr>
-          <w:rFonts w:ascii="Courier New" w:hAnsi="Courier New" w:cs="Courier New"/>
-          <w:sz w:val="20"/>
-          <w:szCs w:val="20"/>
-        </w:rPr>
-        <w:t>"</w:t>
+        <w:t>"UniversalDispersal"</w:t>
       </w:r>
       <w:r>
         <w:t xml:space="preserve">.  The algorithms are described in section 4.5.1 </w:t>
@@ -11432,20 +11567,18 @@
           <w:numId w:val="5"/>
         </w:numPr>
       </w:pPr>
-      <w:bookmarkStart w:id="50" w:name="_Toc133339089"/>
-      <w:bookmarkStart w:id="51" w:name="_Toc282434150"/>
-      <w:bookmarkStart w:id="52" w:name="_Toc67573477"/>
+      <w:bookmarkStart w:id="51" w:name="_Toc133339089"/>
+      <w:bookmarkStart w:id="52" w:name="_Toc282434150"/>
       <w:bookmarkStart w:id="53" w:name="_Toc107735768"/>
       <w:bookmarkStart w:id="54" w:name="_Toc112490868"/>
       <w:bookmarkStart w:id="55" w:name="_Ref140207509"/>
-      <w:proofErr w:type="spellStart"/>
+      <w:bookmarkStart w:id="56" w:name="_Toc168054388"/>
       <w:r>
         <w:t>InitialCommunities</w:t>
       </w:r>
-      <w:bookmarkEnd w:id="50"/>
       <w:bookmarkEnd w:id="51"/>
       <w:bookmarkEnd w:id="52"/>
-      <w:proofErr w:type="spellEnd"/>
+      <w:bookmarkEnd w:id="56"/>
     </w:p>
     <w:p>
       <w:pPr>
@@ -11463,19 +11596,17 @@
           <w:numId w:val="5"/>
         </w:numPr>
       </w:pPr>
-      <w:bookmarkStart w:id="56" w:name="_Ref109371856"/>
-      <w:bookmarkStart w:id="57" w:name="_Toc133339090"/>
-      <w:bookmarkStart w:id="58" w:name="_Toc282434151"/>
-      <w:bookmarkStart w:id="59" w:name="_Toc67573478"/>
-      <w:proofErr w:type="spellStart"/>
+      <w:bookmarkStart w:id="57" w:name="_Ref109371856"/>
+      <w:bookmarkStart w:id="58" w:name="_Toc133339090"/>
+      <w:bookmarkStart w:id="59" w:name="_Toc282434151"/>
+      <w:bookmarkStart w:id="60" w:name="_Toc168054389"/>
       <w:r>
         <w:t>InitialCommunitiesMap</w:t>
       </w:r>
-      <w:bookmarkEnd w:id="56"/>
       <w:bookmarkEnd w:id="57"/>
       <w:bookmarkEnd w:id="58"/>
       <w:bookmarkEnd w:id="59"/>
-      <w:proofErr w:type="spellEnd"/>
+      <w:bookmarkEnd w:id="60"/>
     </w:p>
     <w:p>
       <w:pPr>
@@ -11493,18 +11624,16 @@
           <w:numId w:val="5"/>
         </w:numPr>
       </w:pPr>
-      <w:bookmarkStart w:id="60" w:name="_Toc463598773"/>
-      <w:bookmarkStart w:id="61" w:name="_Toc67573479"/>
-      <w:proofErr w:type="spellStart"/>
+      <w:bookmarkStart w:id="61" w:name="_Toc463598773"/>
+      <w:bookmarkStart w:id="62" w:name="_Toc168054390"/>
       <w:r>
         <w:t>ClimateConfigFile</w:t>
       </w:r>
-      <w:bookmarkEnd w:id="60"/>
-      <w:proofErr w:type="spellEnd"/>
+      <w:bookmarkEnd w:id="61"/>
       <w:r>
         <w:t xml:space="preserve"> (Optional)</w:t>
       </w:r>
-      <w:bookmarkEnd w:id="61"/>
+      <w:bookmarkEnd w:id="62"/>
     </w:p>
     <w:p>
       <w:pPr>
@@ -11553,14 +11682,12 @@
         </w:tabs>
         <w:ind w:left="648" w:hanging="648"/>
       </w:pPr>
-      <w:bookmarkStart w:id="62" w:name="_Toc67573480"/>
-      <w:proofErr w:type="spellStart"/>
+      <w:bookmarkStart w:id="63" w:name="_Toc168054391"/>
       <w:r>
         <w:lastRenderedPageBreak/>
         <w:t>CalibrateMode</w:t>
       </w:r>
-      <w:bookmarkEnd w:id="62"/>
-      <w:proofErr w:type="spellEnd"/>
+      <w:bookmarkEnd w:id="63"/>
     </w:p>
     <w:p>
       <w:pPr>
@@ -11584,13 +11711,8 @@
       <w:r>
         <w:t xml:space="preserve">, </w:t>
       </w:r>
-      <w:proofErr w:type="spellStart"/>
-      <w:r>
-        <w:t>CalibrateMode</w:t>
-      </w:r>
-      <w:proofErr w:type="spellEnd"/>
-      <w:r>
-        <w:t xml:space="preserve"> d</w:t>
+      <w:r>
+        <w:t>CalibrateMode d</w:t>
       </w:r>
       <w:r>
         <w:t>etermines whether additional log file data is activated.</w:t>
@@ -11608,16 +11730,14 @@
         </w:tabs>
         <w:ind w:left="648" w:hanging="648"/>
       </w:pPr>
-      <w:bookmarkStart w:id="63" w:name="_Toc67573481"/>
-      <w:proofErr w:type="spellStart"/>
+      <w:bookmarkStart w:id="64" w:name="_Toc168054392"/>
       <w:r>
         <w:t>Spinu</w:t>
       </w:r>
       <w:r>
         <w:t>pMortalityFraction</w:t>
       </w:r>
-      <w:bookmarkEnd w:id="63"/>
-      <w:proofErr w:type="spellEnd"/>
+      <w:bookmarkEnd w:id="64"/>
     </w:p>
     <w:p>
       <w:pPr>
@@ -11651,19 +11771,14 @@
         </w:tabs>
         <w:ind w:left="648" w:hanging="648"/>
       </w:pPr>
-      <w:bookmarkStart w:id="64" w:name="_Toc67573482"/>
-      <w:proofErr w:type="spellStart"/>
-      <w:r>
-        <w:t>MinRelativeBiomass</w:t>
-      </w:r>
-      <w:proofErr w:type="spellEnd"/>
-      <w:r>
-        <w:t xml:space="preserve"> Table</w:t>
+      <w:bookmarkStart w:id="65" w:name="_Toc168054393"/>
+      <w:r>
+        <w:t>MinRelativeBiomass Table</w:t>
       </w:r>
       <w:bookmarkEnd w:id="53"/>
       <w:bookmarkEnd w:id="54"/>
       <w:bookmarkEnd w:id="55"/>
-      <w:bookmarkEnd w:id="64"/>
+      <w:bookmarkEnd w:id="65"/>
     </w:p>
     <w:p>
       <w:pPr>
@@ -11686,15 +11801,15 @@
       <w:pPr>
         <w:pStyle w:val="Heading3"/>
       </w:pPr>
-      <w:bookmarkStart w:id="65" w:name="_Ref112227719"/>
-      <w:bookmarkStart w:id="66" w:name="_Toc112490869"/>
-      <w:bookmarkStart w:id="67" w:name="_Toc67573483"/>
+      <w:bookmarkStart w:id="66" w:name="_Ref112227719"/>
+      <w:bookmarkStart w:id="67" w:name="_Toc112490869"/>
+      <w:bookmarkStart w:id="68" w:name="_Toc168054394"/>
       <w:r>
         <w:t>First Row – Ecoregions</w:t>
       </w:r>
-      <w:bookmarkEnd w:id="65"/>
       <w:bookmarkEnd w:id="66"/>
       <w:bookmarkEnd w:id="67"/>
+      <w:bookmarkEnd w:id="68"/>
     </w:p>
     <w:p>
       <w:pPr>
@@ -11726,13 +11841,13 @@
       <w:pPr>
         <w:pStyle w:val="Heading3"/>
       </w:pPr>
-      <w:bookmarkStart w:id="68" w:name="_Toc112490870"/>
-      <w:bookmarkStart w:id="69" w:name="_Toc67573484"/>
+      <w:bookmarkStart w:id="69" w:name="_Toc112490870"/>
+      <w:bookmarkStart w:id="70" w:name="_Toc168054395"/>
       <w:r>
         <w:t>Other Rows</w:t>
       </w:r>
-      <w:bookmarkEnd w:id="68"/>
       <w:bookmarkEnd w:id="69"/>
+      <w:bookmarkEnd w:id="70"/>
     </w:p>
     <w:p>
       <w:pPr>
@@ -11746,13 +11861,13 @@
       <w:pPr>
         <w:pStyle w:val="Heading3"/>
       </w:pPr>
-      <w:bookmarkStart w:id="70" w:name="_Toc112490871"/>
-      <w:bookmarkStart w:id="71" w:name="_Toc67573485"/>
+      <w:bookmarkStart w:id="71" w:name="_Toc112490871"/>
+      <w:bookmarkStart w:id="72" w:name="_Toc168054396"/>
       <w:r>
         <w:t>Shade Class</w:t>
       </w:r>
-      <w:bookmarkEnd w:id="70"/>
       <w:bookmarkEnd w:id="71"/>
+      <w:bookmarkEnd w:id="72"/>
     </w:p>
     <w:p>
       <w:pPr>
@@ -11790,8 +11905,8 @@
       <w:pPr>
         <w:pStyle w:val="Heading3"/>
       </w:pPr>
-      <w:bookmarkStart w:id="72" w:name="_Toc112490872"/>
-      <w:bookmarkStart w:id="73" w:name="_Toc67573486"/>
+      <w:bookmarkStart w:id="73" w:name="_Toc112490872"/>
+      <w:bookmarkStart w:id="74" w:name="_Toc168054397"/>
       <w:r>
         <w:t xml:space="preserve">Minimum </w:t>
       </w:r>
@@ -11804,8 +11919,8 @@
       <w:r>
         <w:t>per Ecoregion</w:t>
       </w:r>
-      <w:bookmarkEnd w:id="72"/>
       <w:bookmarkEnd w:id="73"/>
+      <w:bookmarkEnd w:id="74"/>
     </w:p>
     <w:p>
       <w:pPr>
@@ -11859,15 +11974,7 @@
       </w:r>
       <w:r>
         <w:lastRenderedPageBreak/>
-        <w:t xml:space="preserve">and </w:t>
-      </w:r>
-      <w:proofErr w:type="spellStart"/>
-      <w:r>
-        <w:t>Mladenoff</w:t>
-      </w:r>
-      <w:proofErr w:type="spellEnd"/>
-      <w:r>
-        <w:t xml:space="preserve"> 2004)</w:t>
+        <w:t>and Mladenoff 2004)</w:t>
       </w:r>
       <w:r>
         <w:rPr>
@@ -11901,22 +12008,20 @@
         </w:tabs>
         <w:ind w:left="1170" w:hanging="1170"/>
       </w:pPr>
-      <w:bookmarkStart w:id="74" w:name="_Toc67573487"/>
       <w:bookmarkStart w:id="75" w:name="_Toc107735769"/>
       <w:bookmarkStart w:id="76" w:name="_Toc112490873"/>
       <w:bookmarkStart w:id="77" w:name="_Ref140207562"/>
-      <w:proofErr w:type="spellStart"/>
+      <w:bookmarkStart w:id="78" w:name="_Toc168054398"/>
       <w:r>
         <w:t>SufficientLight</w:t>
       </w:r>
-      <w:proofErr w:type="spellEnd"/>
       <w:r>
         <w:t xml:space="preserve"> </w:t>
       </w:r>
       <w:r>
         <w:t>Table</w:t>
       </w:r>
-      <w:bookmarkEnd w:id="74"/>
+      <w:bookmarkEnd w:id="78"/>
     </w:p>
     <w:p>
       <w:pPr>
@@ -11927,7 +12032,7 @@
         </w:tabs>
         <w:ind w:left="1170" w:hanging="1170"/>
       </w:pPr>
-      <w:bookmarkStart w:id="78" w:name="_Toc67573488"/>
+      <w:bookmarkStart w:id="79" w:name="_Toc168054399"/>
       <w:r>
         <w:t xml:space="preserve">Species </w:t>
       </w:r>
@@ -11940,7 +12045,7 @@
       <w:r>
         <w:t>Class</w:t>
       </w:r>
-      <w:bookmarkEnd w:id="78"/>
+      <w:bookmarkEnd w:id="79"/>
     </w:p>
     <w:p>
       <w:pPr>
@@ -11965,11 +12070,11 @@
         </w:tabs>
         <w:ind w:left="1170" w:hanging="1170"/>
       </w:pPr>
-      <w:bookmarkStart w:id="79" w:name="_Toc67573489"/>
+      <w:bookmarkStart w:id="80" w:name="_Toc168054400"/>
       <w:r>
         <w:t>Probability of Establishment, given light conditions</w:t>
       </w:r>
-      <w:bookmarkEnd w:id="79"/>
+      <w:bookmarkEnd w:id="80"/>
     </w:p>
     <w:p>
       <w:pPr>
@@ -12016,8 +12121,7 @@
         </w:tabs>
         <w:ind w:left="1170" w:hanging="1170"/>
       </w:pPr>
-      <w:bookmarkStart w:id="80" w:name="_Toc67573490"/>
-      <w:proofErr w:type="spellStart"/>
+      <w:bookmarkStart w:id="81" w:name="_Toc168054401"/>
       <w:r>
         <w:t>Species</w:t>
       </w:r>
@@ -12027,8 +12131,7 @@
       <w:r>
         <w:t>DataFile</w:t>
       </w:r>
-      <w:bookmarkEnd w:id="80"/>
-      <w:proofErr w:type="spellEnd"/>
+      <w:bookmarkEnd w:id="81"/>
     </w:p>
     <w:p>
       <w:pPr>
@@ -12047,21 +12150,16 @@
         </w:tabs>
         <w:ind w:left="1170" w:hanging="1170"/>
       </w:pPr>
-      <w:bookmarkStart w:id="81" w:name="_Toc112490874"/>
-      <w:bookmarkStart w:id="82" w:name="_Toc67573491"/>
-      <w:proofErr w:type="spellStart"/>
+      <w:bookmarkStart w:id="82" w:name="_Toc112490874"/>
+      <w:bookmarkStart w:id="83" w:name="_Toc168054402"/>
       <w:r>
         <w:t>Species</w:t>
       </w:r>
-      <w:bookmarkEnd w:id="81"/>
-      <w:r>
-        <w:t>Code</w:t>
-      </w:r>
-      <w:proofErr w:type="spellEnd"/>
-      <w:r>
-        <w:t xml:space="preserve"> (string)</w:t>
-      </w:r>
       <w:bookmarkEnd w:id="82"/>
+      <w:r>
+        <w:t>Code (string)</w:t>
+      </w:r>
+      <w:bookmarkEnd w:id="83"/>
     </w:p>
     <w:p>
       <w:pPr>
@@ -12098,21 +12196,19 @@
         </w:tabs>
         <w:ind w:left="1170" w:hanging="1170"/>
       </w:pPr>
-      <w:bookmarkStart w:id="83" w:name="_Toc112490875"/>
-      <w:bookmarkStart w:id="84" w:name="_Toc67573492"/>
-      <w:proofErr w:type="spellStart"/>
+      <w:bookmarkStart w:id="84" w:name="_Toc112490875"/>
+      <w:bookmarkStart w:id="85" w:name="_Toc168054403"/>
       <w:r>
         <w:t>Leaf</w:t>
       </w:r>
       <w:r>
         <w:t>Longevity</w:t>
       </w:r>
-      <w:bookmarkEnd w:id="83"/>
-      <w:proofErr w:type="spellEnd"/>
+      <w:bookmarkEnd w:id="84"/>
       <w:r>
         <w:t xml:space="preserve"> (double)</w:t>
       </w:r>
-      <w:bookmarkEnd w:id="84"/>
+      <w:bookmarkEnd w:id="85"/>
     </w:p>
     <w:p>
       <w:pPr>
@@ -12143,21 +12239,19 @@
         </w:tabs>
         <w:ind w:left="1170" w:hanging="1170"/>
       </w:pPr>
-      <w:bookmarkStart w:id="85" w:name="_Toc112490876"/>
-      <w:bookmarkStart w:id="86" w:name="_Toc67573493"/>
-      <w:proofErr w:type="spellStart"/>
+      <w:bookmarkStart w:id="86" w:name="_Toc112490876"/>
+      <w:bookmarkStart w:id="87" w:name="_Toc168054404"/>
       <w:r>
         <w:t>Wood</w:t>
       </w:r>
       <w:r>
         <w:t>DecayRate</w:t>
       </w:r>
-      <w:bookmarkEnd w:id="85"/>
-      <w:proofErr w:type="spellEnd"/>
+      <w:bookmarkEnd w:id="86"/>
       <w:r>
         <w:t xml:space="preserve"> (double)</w:t>
       </w:r>
-      <w:bookmarkEnd w:id="86"/>
+      <w:bookmarkEnd w:id="87"/>
     </w:p>
     <w:p>
       <w:pPr>
@@ -12197,15 +12291,7 @@
         <w:pStyle w:val="textbody"/>
       </w:pPr>
       <w:r>
-        <w:t xml:space="preserve">Decomposition is calculated according to Equation 7 in Scheller and </w:t>
-      </w:r>
-      <w:proofErr w:type="spellStart"/>
-      <w:r>
-        <w:t>Mladenoff</w:t>
-      </w:r>
-      <w:proofErr w:type="spellEnd"/>
-      <w:r>
-        <w:t xml:space="preserve"> (2004) such that Dead Biomass (t+1) = Dead Biomass(t)*e^-</w:t>
+        <w:t>Decomposition is calculated according to Equation 7 in Scheller and Mladenoff (2004) such that Dead Biomass (t+1) = Dead Biomass(t)*e^-</w:t>
       </w:r>
       <w:r>
         <w:rPr>
@@ -12230,21 +12316,19 @@
         </w:tabs>
         <w:ind w:left="1170" w:hanging="1170"/>
       </w:pPr>
-      <w:bookmarkStart w:id="87" w:name="_Toc112490877"/>
-      <w:bookmarkStart w:id="88" w:name="_Toc67573494"/>
-      <w:proofErr w:type="spellStart"/>
+      <w:bookmarkStart w:id="88" w:name="_Toc112490877"/>
+      <w:bookmarkStart w:id="89" w:name="_Toc168054405"/>
       <w:r>
         <w:t>Mortality</w:t>
       </w:r>
       <w:r>
         <w:t>Curve</w:t>
       </w:r>
-      <w:bookmarkEnd w:id="87"/>
-      <w:proofErr w:type="spellEnd"/>
+      <w:bookmarkEnd w:id="88"/>
       <w:r>
         <w:t xml:space="preserve"> (double)</w:t>
       </w:r>
-      <w:bookmarkEnd w:id="88"/>
+      <w:bookmarkEnd w:id="89"/>
     </w:p>
     <w:p>
       <w:pPr>
@@ -12279,18 +12363,16 @@
         </w:tabs>
         <w:ind w:left="1170" w:hanging="1170"/>
       </w:pPr>
-      <w:bookmarkStart w:id="89" w:name="_Toc67573495"/>
       <w:bookmarkStart w:id="90" w:name="_Toc112490878"/>
       <w:bookmarkStart w:id="91" w:name="_Toc107735770"/>
-      <w:proofErr w:type="spellStart"/>
+      <w:bookmarkStart w:id="92" w:name="_Toc168054406"/>
       <w:r>
         <w:t>GrowthCurve</w:t>
       </w:r>
-      <w:proofErr w:type="spellEnd"/>
       <w:r>
         <w:t xml:space="preserve"> (double)</w:t>
       </w:r>
-      <w:bookmarkEnd w:id="89"/>
+      <w:bookmarkEnd w:id="92"/>
     </w:p>
     <w:p>
       <w:pPr>
@@ -12315,19 +12397,17 @@
         </w:tabs>
         <w:ind w:left="1170" w:hanging="1170"/>
       </w:pPr>
-      <w:bookmarkStart w:id="92" w:name="_Toc67573496"/>
-      <w:proofErr w:type="spellStart"/>
+      <w:bookmarkStart w:id="93" w:name="_Toc168054407"/>
       <w:r>
         <w:t>Leaf</w:t>
       </w:r>
       <w:r>
         <w:t>Lignin</w:t>
       </w:r>
-      <w:proofErr w:type="spellEnd"/>
       <w:r>
         <w:t xml:space="preserve"> (double)</w:t>
       </w:r>
-      <w:bookmarkEnd w:id="92"/>
+      <w:bookmarkEnd w:id="93"/>
     </w:p>
     <w:p>
       <w:pPr>
@@ -12358,16 +12438,14 @@
         </w:tabs>
         <w:ind w:left="1170" w:hanging="1170"/>
       </w:pPr>
-      <w:bookmarkStart w:id="93" w:name="_Toc67573497"/>
-      <w:proofErr w:type="spellStart"/>
+      <w:bookmarkStart w:id="94" w:name="_Toc168054408"/>
       <w:r>
         <w:t>EcoregionParameters</w:t>
       </w:r>
-      <w:proofErr w:type="spellEnd"/>
       <w:r>
         <w:t xml:space="preserve"> Table</w:t>
       </w:r>
-      <w:bookmarkEnd w:id="93"/>
+      <w:bookmarkEnd w:id="94"/>
     </w:p>
     <w:p>
       <w:pPr>
@@ -12378,11 +12456,11 @@
         </w:tabs>
         <w:ind w:left="1170" w:hanging="1170"/>
       </w:pPr>
-      <w:bookmarkStart w:id="94" w:name="_Toc67573498"/>
+      <w:bookmarkStart w:id="95" w:name="_Toc168054409"/>
       <w:r>
         <w:t>First Column – Ecoregions</w:t>
       </w:r>
-      <w:bookmarkEnd w:id="94"/>
+      <w:bookmarkEnd w:id="95"/>
     </w:p>
     <w:p>
       <w:pPr>
@@ -12419,11 +12497,11 @@
         </w:tabs>
         <w:ind w:left="1170" w:hanging="1170"/>
       </w:pPr>
-      <w:bookmarkStart w:id="95" w:name="_Toc67573499"/>
+      <w:bookmarkStart w:id="96" w:name="_Toc168054410"/>
       <w:r>
         <w:t>Actual Evapotranspiration (AET)</w:t>
       </w:r>
-      <w:bookmarkEnd w:id="95"/>
+      <w:bookmarkEnd w:id="96"/>
     </w:p>
     <w:p>
       <w:pPr>
@@ -12453,16 +12531,14 @@
           <w:tab w:val="num" w:pos="1170"/>
         </w:tabs>
       </w:pPr>
-      <w:bookmarkStart w:id="96" w:name="_Toc67573500"/>
       <w:bookmarkStart w:id="97" w:name="_Ref140060996"/>
+      <w:bookmarkStart w:id="98" w:name="_Toc168054411"/>
       <w:bookmarkEnd w:id="90"/>
       <w:bookmarkEnd w:id="91"/>
-      <w:proofErr w:type="spellStart"/>
       <w:r>
         <w:t>SpeciesEcoregionDataFile</w:t>
       </w:r>
-      <w:bookmarkEnd w:id="96"/>
-      <w:proofErr w:type="spellEnd"/>
+      <w:bookmarkEnd w:id="98"/>
     </w:p>
     <w:p>
       <w:pPr>
@@ -12481,11 +12557,11 @@
         </w:tabs>
         <w:ind w:left="1170" w:hanging="1170"/>
       </w:pPr>
-      <w:bookmarkStart w:id="98" w:name="_Toc67573501"/>
+      <w:bookmarkStart w:id="99" w:name="_Toc168054412"/>
       <w:r>
         <w:t>Year (integer)</w:t>
       </w:r>
-      <w:bookmarkEnd w:id="98"/>
+      <w:bookmarkEnd w:id="99"/>
     </w:p>
     <w:p>
       <w:pPr>
@@ -12521,21 +12597,19 @@
         </w:tabs>
         <w:ind w:left="1170" w:hanging="1170"/>
       </w:pPr>
-      <w:bookmarkStart w:id="99" w:name="_Toc112490879"/>
-      <w:bookmarkStart w:id="100" w:name="_Toc67573502"/>
-      <w:proofErr w:type="spellStart"/>
+      <w:bookmarkStart w:id="100" w:name="_Toc112490879"/>
+      <w:bookmarkStart w:id="101" w:name="_Toc168054413"/>
       <w:r>
         <w:t>Ecoregion</w:t>
       </w:r>
       <w:r>
         <w:t>Name</w:t>
       </w:r>
-      <w:bookmarkEnd w:id="99"/>
-      <w:proofErr w:type="spellEnd"/>
+      <w:bookmarkEnd w:id="100"/>
       <w:r>
         <w:t xml:space="preserve"> (string)</w:t>
       </w:r>
-      <w:bookmarkEnd w:id="100"/>
+      <w:bookmarkEnd w:id="101"/>
     </w:p>
     <w:p>
       <w:pPr>
@@ -12593,24 +12667,22 @@
         </w:tabs>
         <w:ind w:left="1170" w:hanging="1170"/>
       </w:pPr>
-      <w:bookmarkStart w:id="101" w:name="_Toc112490880"/>
-      <w:bookmarkStart w:id="102" w:name="_Toc67573503"/>
-      <w:proofErr w:type="spellStart"/>
+      <w:bookmarkStart w:id="102" w:name="_Toc112490880"/>
+      <w:bookmarkStart w:id="103" w:name="_Toc168054414"/>
       <w:r>
         <w:t>Species</w:t>
       </w:r>
       <w:r>
         <w:t>Code</w:t>
       </w:r>
-      <w:proofErr w:type="spellEnd"/>
       <w:r>
         <w:t xml:space="preserve"> </w:t>
       </w:r>
-      <w:bookmarkEnd w:id="101"/>
+      <w:bookmarkEnd w:id="102"/>
       <w:r>
         <w:t>(string)</w:t>
       </w:r>
-      <w:bookmarkEnd w:id="102"/>
+      <w:bookmarkEnd w:id="103"/>
     </w:p>
     <w:p>
       <w:pPr>
@@ -12629,23 +12701,21 @@
         </w:tabs>
         <w:ind w:left="1170" w:hanging="1170"/>
       </w:pPr>
-      <w:bookmarkStart w:id="103" w:name="_Toc112490881"/>
-      <w:bookmarkStart w:id="104" w:name="_Ref140207863"/>
-      <w:bookmarkStart w:id="105" w:name="_Toc67573504"/>
-      <w:proofErr w:type="spellStart"/>
+      <w:bookmarkStart w:id="104" w:name="_Toc112490881"/>
+      <w:bookmarkStart w:id="105" w:name="_Ref140207863"/>
+      <w:bookmarkStart w:id="106" w:name="_Toc168054415"/>
       <w:r>
         <w:t>Prob</w:t>
       </w:r>
       <w:r>
         <w:t>Establish</w:t>
       </w:r>
-      <w:proofErr w:type="spellEnd"/>
       <w:r>
         <w:t xml:space="preserve"> (double)</w:t>
       </w:r>
-      <w:bookmarkEnd w:id="103"/>
       <w:bookmarkEnd w:id="104"/>
       <w:bookmarkEnd w:id="105"/>
+      <w:bookmarkEnd w:id="106"/>
     </w:p>
     <w:p>
       <w:pPr>
@@ -12676,19 +12746,14 @@
         </w:tabs>
         <w:ind w:left="1170" w:hanging="1170"/>
       </w:pPr>
-      <w:bookmarkStart w:id="106" w:name="_Toc67573505"/>
       <w:bookmarkStart w:id="107" w:name="_Toc107735771"/>
       <w:bookmarkStart w:id="108" w:name="_Toc112490882"/>
       <w:bookmarkStart w:id="109" w:name="_Ref140207866"/>
-      <w:proofErr w:type="spellStart"/>
-      <w:r>
-        <w:t>ProbMortality</w:t>
-      </w:r>
-      <w:proofErr w:type="spellEnd"/>
-      <w:r>
-        <w:t xml:space="preserve"> (double)</w:t>
-      </w:r>
-      <w:bookmarkEnd w:id="106"/>
+      <w:bookmarkStart w:id="110" w:name="_Toc168054416"/>
+      <w:r>
+        <w:t>ProbMortality (double)</w:t>
+      </w:r>
+      <w:bookmarkEnd w:id="110"/>
     </w:p>
     <w:p>
       <w:pPr>
@@ -12713,22 +12778,17 @@
         </w:tabs>
         <w:ind w:left="1170" w:hanging="1170"/>
       </w:pPr>
-      <w:bookmarkStart w:id="110" w:name="_Toc67573506"/>
+      <w:bookmarkStart w:id="111" w:name="_Toc168054417"/>
       <w:bookmarkEnd w:id="107"/>
-      <w:proofErr w:type="spellStart"/>
       <w:r>
         <w:t>ANPP</w:t>
       </w:r>
       <w:bookmarkEnd w:id="108"/>
       <w:bookmarkEnd w:id="109"/>
       <w:r>
-        <w:t>max</w:t>
-      </w:r>
-      <w:proofErr w:type="spellEnd"/>
-      <w:r>
-        <w:t xml:space="preserve"> (integer)</w:t>
-      </w:r>
-      <w:bookmarkEnd w:id="110"/>
+        <w:t>max (integer)</w:t>
+      </w:r>
+      <w:bookmarkEnd w:id="111"/>
     </w:p>
     <w:p>
       <w:pPr>
@@ -12804,21 +12864,16 @@
         </w:tabs>
         <w:ind w:left="1170" w:hanging="1170"/>
       </w:pPr>
-      <w:bookmarkStart w:id="111" w:name="_Toc67573507"/>
       <w:bookmarkStart w:id="112" w:name="_Toc112490883"/>
       <w:bookmarkStart w:id="113" w:name="_Ref140207868"/>
-      <w:proofErr w:type="spellStart"/>
+      <w:bookmarkStart w:id="114" w:name="_Toc168054418"/>
       <w:r>
         <w:t>Biomass</w:t>
       </w:r>
       <w:r>
-        <w:t>Max</w:t>
-      </w:r>
-      <w:proofErr w:type="spellEnd"/>
-      <w:r>
-        <w:t xml:space="preserve"> (integer)</w:t>
-      </w:r>
-      <w:bookmarkEnd w:id="111"/>
+        <w:t>Max (integer)</w:t>
+      </w:r>
+      <w:bookmarkEnd w:id="114"/>
       <w:r>
         <w:t xml:space="preserve"> </w:t>
       </w:r>
@@ -12878,15 +12933,15 @@
         <w:pStyle w:val="Heading2"/>
         <w:ind w:left="1170" w:hanging="1170"/>
       </w:pPr>
-      <w:bookmarkStart w:id="114" w:name="_Toc510171792"/>
-      <w:bookmarkStart w:id="115" w:name="_Toc67573508"/>
+      <w:bookmarkStart w:id="115" w:name="_Toc510171792"/>
       <w:bookmarkStart w:id="116" w:name="_Ref140059391"/>
+      <w:bookmarkStart w:id="117" w:name="_Toc168054419"/>
       <w:bookmarkEnd w:id="97"/>
       <w:r>
         <w:t>Fire Reduction Parameters</w:t>
       </w:r>
-      <w:bookmarkEnd w:id="114"/>
       <w:bookmarkEnd w:id="115"/>
+      <w:bookmarkEnd w:id="117"/>
     </w:p>
     <w:p>
       <w:pPr>
@@ -12895,14 +12950,12 @@
       <w:r>
         <w:t xml:space="preserve">The </w:t>
       </w:r>
-      <w:proofErr w:type="spellStart"/>
       <w:r>
         <w:rPr>
           <w:rFonts w:ascii="Courier New" w:hAnsi="Courier New" w:cs="Courier New"/>
         </w:rPr>
         <w:t>FireReductionParameters</w:t>
       </w:r>
-      <w:proofErr w:type="spellEnd"/>
       <w:r>
         <w:t xml:space="preserve"> table allows users to specify how much dead wood and litter will be removed as a function of fire severity.  The reduction of wood and litter will occur </w:t>
       </w:r>
@@ -12939,14 +12992,14 @@
         </w:tabs>
         <w:ind w:left="1170" w:hanging="1170"/>
       </w:pPr>
-      <w:bookmarkStart w:id="117" w:name="_Toc510171793"/>
-      <w:bookmarkStart w:id="118" w:name="_Toc67573509"/>
+      <w:bookmarkStart w:id="118" w:name="_Toc510171793"/>
+      <w:bookmarkStart w:id="119" w:name="_Toc168054420"/>
       <w:r>
         <w:lastRenderedPageBreak/>
         <w:t>Fire Severity</w:t>
       </w:r>
-      <w:bookmarkEnd w:id="117"/>
       <w:bookmarkEnd w:id="118"/>
+      <w:bookmarkEnd w:id="119"/>
     </w:p>
     <w:p>
       <w:pPr>
@@ -12965,13 +13018,13 @@
         </w:tabs>
         <w:ind w:left="1170" w:hanging="1170"/>
       </w:pPr>
-      <w:bookmarkStart w:id="119" w:name="_Toc510171794"/>
-      <w:bookmarkStart w:id="120" w:name="_Toc67573510"/>
+      <w:bookmarkStart w:id="120" w:name="_Toc510171794"/>
+      <w:bookmarkStart w:id="121" w:name="_Toc168054421"/>
       <w:r>
         <w:t>Wood Reduction</w:t>
       </w:r>
-      <w:bookmarkEnd w:id="119"/>
       <w:bookmarkEnd w:id="120"/>
+      <w:bookmarkEnd w:id="121"/>
     </w:p>
     <w:p>
       <w:pPr>
@@ -12990,13 +13043,13 @@
         </w:tabs>
         <w:ind w:left="1170" w:hanging="1170"/>
       </w:pPr>
-      <w:bookmarkStart w:id="121" w:name="_Toc510171795"/>
-      <w:bookmarkStart w:id="122" w:name="_Toc67573511"/>
+      <w:bookmarkStart w:id="122" w:name="_Toc510171795"/>
+      <w:bookmarkStart w:id="123" w:name="_Toc168054422"/>
       <w:r>
         <w:t>Litter Reduction</w:t>
       </w:r>
-      <w:bookmarkEnd w:id="121"/>
       <w:bookmarkEnd w:id="122"/>
+      <w:bookmarkEnd w:id="123"/>
     </w:p>
     <w:p>
       <w:pPr>
@@ -13011,13 +13064,13 @@
         <w:pStyle w:val="Heading2"/>
         <w:ind w:left="1170" w:hanging="1170"/>
       </w:pPr>
-      <w:bookmarkStart w:id="123" w:name="_Toc510171796"/>
-      <w:bookmarkStart w:id="124" w:name="_Toc67573512"/>
+      <w:bookmarkStart w:id="124" w:name="_Toc510171796"/>
+      <w:bookmarkStart w:id="125" w:name="_Toc168054423"/>
       <w:r>
         <w:t>Harvest Reduction Parameters</w:t>
       </w:r>
-      <w:bookmarkEnd w:id="123"/>
       <w:bookmarkEnd w:id="124"/>
+      <w:bookmarkEnd w:id="125"/>
     </w:p>
     <w:p>
       <w:pPr>
@@ -13026,7 +13079,6 @@
       <w:r>
         <w:t xml:space="preserve">The </w:t>
       </w:r>
-      <w:proofErr w:type="spellStart"/>
       <w:r>
         <w:rPr>
           <w:rFonts w:ascii="Courier New" w:hAnsi="Courier New" w:cs="Courier New"/>
@@ -13039,7 +13091,6 @@
         </w:rPr>
         <w:t>ReductionParameters</w:t>
       </w:r>
-      <w:proofErr w:type="spellEnd"/>
       <w:r>
         <w:t xml:space="preserve"> table specifies how much dead wood and litter will be removed as a function of harvest activity </w:t>
       </w:r>
@@ -13072,13 +13123,13 @@
         </w:tabs>
         <w:ind w:left="1170" w:hanging="1170"/>
       </w:pPr>
-      <w:bookmarkStart w:id="125" w:name="_Toc510171797"/>
-      <w:bookmarkStart w:id="126" w:name="_Toc67573513"/>
+      <w:bookmarkStart w:id="126" w:name="_Toc510171797"/>
+      <w:bookmarkStart w:id="127" w:name="_Toc168054424"/>
       <w:r>
         <w:t>Prescription Name</w:t>
       </w:r>
-      <w:bookmarkEnd w:id="125"/>
       <w:bookmarkEnd w:id="126"/>
+      <w:bookmarkEnd w:id="127"/>
     </w:p>
     <w:p>
       <w:pPr>
@@ -13114,23 +13165,7 @@
         <w:pStyle w:val="textbody"/>
       </w:pPr>
       <w:r>
-        <w:t>Beginning with v5.2.1, prescription names can contain wildcards (‘*’).  For example, the prescription name ‘Patch*’ would work with harvest prescriptions ‘</w:t>
-      </w:r>
-      <w:proofErr w:type="spellStart"/>
-      <w:r>
-        <w:t>PatchCutting</w:t>
-      </w:r>
-      <w:proofErr w:type="spellEnd"/>
-      <w:r>
-        <w:t>’ or ‘</w:t>
-      </w:r>
-      <w:proofErr w:type="spellStart"/>
-      <w:r>
-        <w:t>PatchCutMaple</w:t>
-      </w:r>
-      <w:proofErr w:type="spellEnd"/>
-      <w:r>
-        <w:t>’.  The asterisk must be at the end of the prescription name.</w:t>
+        <w:t>Beginning with v5.2.1, prescription names can contain wildcards (‘*’).  For example, the prescription name ‘Patch*’ would work with harvest prescriptions ‘PatchCutting’ or ‘PatchCutMaple’.  The asterisk must be at the end of the prescription name.</w:t>
       </w:r>
     </w:p>
     <w:p>
@@ -13142,13 +13177,13 @@
         </w:tabs>
         <w:ind w:left="1170" w:hanging="1170"/>
       </w:pPr>
-      <w:bookmarkStart w:id="127" w:name="_Toc510171798"/>
-      <w:bookmarkStart w:id="128" w:name="_Toc67573514"/>
+      <w:bookmarkStart w:id="128" w:name="_Toc510171798"/>
+      <w:bookmarkStart w:id="129" w:name="_Toc168054425"/>
       <w:r>
         <w:t>Dead Wood Reduction</w:t>
       </w:r>
-      <w:bookmarkEnd w:id="127"/>
       <w:bookmarkEnd w:id="128"/>
+      <w:bookmarkEnd w:id="129"/>
     </w:p>
     <w:p>
       <w:pPr>
@@ -13167,14 +13202,14 @@
         </w:tabs>
         <w:ind w:left="1170" w:hanging="1170"/>
       </w:pPr>
-      <w:bookmarkStart w:id="129" w:name="_Toc510171799"/>
-      <w:bookmarkStart w:id="130" w:name="_Toc67573515"/>
+      <w:bookmarkStart w:id="130" w:name="_Toc510171799"/>
+      <w:bookmarkStart w:id="131" w:name="_Toc168054426"/>
       <w:r>
         <w:lastRenderedPageBreak/>
         <w:t>Dead Litter Reduction</w:t>
       </w:r>
-      <w:bookmarkEnd w:id="129"/>
       <w:bookmarkEnd w:id="130"/>
+      <w:bookmarkEnd w:id="131"/>
     </w:p>
     <w:p>
       <w:pPr>
@@ -13193,12 +13228,12 @@
         </w:tabs>
         <w:ind w:left="1170" w:hanging="1170"/>
       </w:pPr>
-      <w:bookmarkStart w:id="131" w:name="_Toc67573516"/>
       <w:bookmarkStart w:id="132" w:name="_Toc510171800"/>
+      <w:bookmarkStart w:id="133" w:name="_Toc168054427"/>
       <w:r>
         <w:t>Cohort Wood Removal</w:t>
       </w:r>
-      <w:bookmarkEnd w:id="131"/>
+      <w:bookmarkEnd w:id="133"/>
     </w:p>
     <w:p>
       <w:pPr>
@@ -13247,7 +13282,7 @@
         </w:tabs>
         <w:ind w:left="1170" w:hanging="1170"/>
       </w:pPr>
-      <w:bookmarkStart w:id="133" w:name="_Toc67573517"/>
+      <w:bookmarkStart w:id="134" w:name="_Toc168054428"/>
       <w:r>
         <w:t xml:space="preserve">Cohort </w:t>
       </w:r>
@@ -13258,7 +13293,7 @@
         <w:t>Removal</w:t>
       </w:r>
       <w:bookmarkEnd w:id="132"/>
-      <w:bookmarkEnd w:id="133"/>
+      <w:bookmarkEnd w:id="134"/>
     </w:p>
     <w:p>
       <w:pPr>
@@ -13318,10 +13353,10 @@
           <w:numId w:val="5"/>
         </w:numPr>
       </w:pPr>
-      <w:bookmarkStart w:id="134" w:name="_Ref109371329"/>
-      <w:bookmarkStart w:id="135" w:name="_Toc133339122"/>
-      <w:bookmarkStart w:id="136" w:name="_Toc282434158"/>
-      <w:bookmarkStart w:id="137" w:name="_Toc67573518"/>
+      <w:bookmarkStart w:id="135" w:name="_Ref109371329"/>
+      <w:bookmarkStart w:id="136" w:name="_Toc133339122"/>
+      <w:bookmarkStart w:id="137" w:name="_Toc282434158"/>
+      <w:bookmarkStart w:id="138" w:name="_Toc168054429"/>
       <w:bookmarkEnd w:id="116"/>
       <w:r>
         <w:lastRenderedPageBreak/>
@@ -13330,10 +13365,10 @@
       <w:r>
         <w:t>itial Communities Input File</w:t>
       </w:r>
-      <w:bookmarkEnd w:id="134"/>
       <w:bookmarkEnd w:id="135"/>
       <w:bookmarkEnd w:id="136"/>
       <w:bookmarkEnd w:id="137"/>
+      <w:bookmarkEnd w:id="138"/>
     </w:p>
     <w:p>
       <w:pPr>
@@ -13351,27 +13386,22 @@
         </w:tabs>
         <w:ind w:left="1170" w:hanging="1170"/>
       </w:pPr>
-      <w:bookmarkStart w:id="138" w:name="_Toc133339123"/>
-      <w:bookmarkStart w:id="139" w:name="_Toc282434159"/>
-      <w:bookmarkStart w:id="140" w:name="_Toc67573519"/>
+      <w:bookmarkStart w:id="139" w:name="_Toc133339123"/>
+      <w:bookmarkStart w:id="140" w:name="_Toc282434159"/>
+      <w:bookmarkStart w:id="141" w:name="_Toc168054430"/>
       <w:r>
         <w:t>Example File</w:t>
       </w:r>
-      <w:bookmarkEnd w:id="138"/>
       <w:bookmarkEnd w:id="139"/>
       <w:bookmarkEnd w:id="140"/>
+      <w:bookmarkEnd w:id="141"/>
     </w:p>
     <w:p>
       <w:pPr>
         <w:pStyle w:val="textinputfile"/>
       </w:pPr>
-      <w:proofErr w:type="spellStart"/>
-      <w:r>
-        <w:t>LandisData</w:t>
-      </w:r>
-      <w:proofErr w:type="spellEnd"/>
-      <w:r>
-        <w:t xml:space="preserve">   "Initial Communities"</w:t>
+      <w:r>
+        <w:t>LandisData   "Initial Communities"</w:t>
       </w:r>
     </w:p>
     <w:p>
@@ -13387,28 +13417,15 @@
         <w:pStyle w:val="textinputfile"/>
       </w:pPr>
       <w:r>
-        <w:t xml:space="preserve">&gt;&gt;Old </w:t>
-      </w:r>
-      <w:proofErr w:type="spellStart"/>
-      <w:r>
-        <w:t>jackpine</w:t>
-      </w:r>
-      <w:proofErr w:type="spellEnd"/>
-      <w:r>
-        <w:t xml:space="preserve"> oak </w:t>
+        <w:t xml:space="preserve">&gt;&gt;Old jackpine oak </w:t>
       </w:r>
     </w:p>
     <w:p>
       <w:pPr>
         <w:pStyle w:val="textinputfile"/>
       </w:pPr>
-      <w:proofErr w:type="spellStart"/>
-      <w:r>
-        <w:t>MapCode</w:t>
-      </w:r>
-      <w:proofErr w:type="spellEnd"/>
-      <w:r>
-        <w:t xml:space="preserve">  7</w:t>
+      <w:r>
+        <w:t>MapCode  7</w:t>
       </w:r>
     </w:p>
     <w:p>
@@ -13416,31 +13433,214 @@
         <w:pStyle w:val="textinputfile"/>
       </w:pPr>
       <w:r>
+        <w:t xml:space="preserve">   acerrubr 30</w:t>
+      </w:r>
+    </w:p>
+    <w:p>
+      <w:pPr>
+        <w:pStyle w:val="textinputfile"/>
+      </w:pPr>
+      <w:r>
+        <w:t xml:space="preserve">   pinubank 80 90</w:t>
+      </w:r>
+    </w:p>
+    <w:p>
+      <w:pPr>
+        <w:pStyle w:val="textinputfile"/>
+      </w:pPr>
+      <w:r>
+        <w:t xml:space="preserve">   pinuresi 110 140</w:t>
+      </w:r>
+    </w:p>
+    <w:p>
+      <w:pPr>
+        <w:pStyle w:val="textinputfile"/>
+      </w:pPr>
+      <w:r>
+        <w:t xml:space="preserve">   querelli 40 120 240</w:t>
+      </w:r>
+    </w:p>
+    <w:p>
+      <w:pPr>
+        <w:pStyle w:val="textinputfile"/>
+      </w:pPr>
+    </w:p>
+    <w:p>
+      <w:pPr>
+        <w:pStyle w:val="textinputfile"/>
+      </w:pPr>
+      <w:r>
+        <w:t>&gt;&gt; young jackpine oak</w:t>
+      </w:r>
+    </w:p>
+    <w:p>
+      <w:pPr>
+        <w:pStyle w:val="textinputfile"/>
+      </w:pPr>
+      <w:r>
+        <w:t>MapCode  0</w:t>
+      </w:r>
+    </w:p>
+    <w:p>
+      <w:pPr>
+        <w:pStyle w:val="textinputfile"/>
+      </w:pPr>
+      <w:r>
+        <w:t xml:space="preserve">   pinubank 30 50</w:t>
+      </w:r>
+    </w:p>
+    <w:p>
+      <w:pPr>
+        <w:pStyle w:val="textinputfile"/>
+      </w:pPr>
+      <w:r>
+        <w:t xml:space="preserve">   querelli 10 40 70</w:t>
+      </w:r>
+    </w:p>
+    <w:p>
+      <w:pPr>
+        <w:pStyle w:val="textinputfile"/>
+      </w:pPr>
+    </w:p>
+    <w:p>
+      <w:pPr>
+        <w:pStyle w:val="textinputfile"/>
+      </w:pPr>
+      <w:r>
+        <w:t xml:space="preserve">&gt;&gt; young aspen   </w:t>
+      </w:r>
+    </w:p>
+    <w:p>
+      <w:pPr>
+        <w:pStyle w:val="textinputfile"/>
+      </w:pPr>
+      <w:r>
+        <w:t>MapCode 2</w:t>
+      </w:r>
+    </w:p>
+    <w:p>
+      <w:pPr>
+        <w:pStyle w:val="textinputfile"/>
+      </w:pPr>
+      <w:r>
+        <w:t xml:space="preserve">   poputrem 10 20</w:t>
+      </w:r>
+    </w:p>
+    <w:p>
+      <w:pPr>
+        <w:pStyle w:val="textinputfile"/>
+      </w:pPr>
+    </w:p>
+    <w:p>
+      <w:pPr>
+        <w:pStyle w:val="textinputfile"/>
+      </w:pPr>
+      <w:r>
+        <w:t>&gt;&gt; old maple hardwoods</w:t>
+      </w:r>
+    </w:p>
+    <w:p>
+      <w:pPr>
+        <w:pStyle w:val="textinputfile"/>
+      </w:pPr>
+      <w:r>
+        <w:t>MapCode 55</w:t>
+      </w:r>
+    </w:p>
+    <w:p>
+      <w:pPr>
+        <w:pStyle w:val="textinputfile"/>
+      </w:pPr>
+      <w:r>
+        <w:t xml:space="preserve">   abiebals 10 60 120</w:t>
+      </w:r>
+    </w:p>
+    <w:p>
+      <w:pPr>
+        <w:pStyle w:val="textinputfile"/>
+      </w:pPr>
+      <w:r>
+        <w:t xml:space="preserve">   acerrubr 90 120</w:t>
+      </w:r>
+    </w:p>
+    <w:p>
+      <w:pPr>
+        <w:pStyle w:val="textinputfile"/>
+      </w:pPr>
+      <w:r>
+        <w:t xml:space="preserve">   acersacc 20 50 150 200</w:t>
+      </w:r>
+    </w:p>
+    <w:p>
+      <w:pPr>
+        <w:pStyle w:val="textinputfile"/>
+      </w:pPr>
+      <w:r>
+        <w:t xml:space="preserve">   betualle 40 140 200</w:t>
+      </w:r>
+    </w:p>
+    <w:p>
+      <w:pPr>
+        <w:pStyle w:val="textinputfile"/>
+      </w:pPr>
+      <w:r>
+        <w:t xml:space="preserve">   fraxamer 10 100 130 180</w:t>
+      </w:r>
+    </w:p>
+    <w:p>
+      <w:pPr>
+        <w:pStyle w:val="textinputfile"/>
+      </w:pPr>
+      <w:r>
+        <w:t xml:space="preserve">   piceglau 180</w:t>
+      </w:r>
+    </w:p>
+    <w:p>
+      <w:pPr>
+        <w:pStyle w:val="textinputfile"/>
+      </w:pPr>
+      <w:r>
+        <w:t xml:space="preserve">   querrubr 100 160 180</w:t>
+      </w:r>
+    </w:p>
+    <w:p>
+      <w:pPr>
+        <w:pStyle w:val="textinputfile"/>
+      </w:pPr>
+      <w:r>
+        <w:t xml:space="preserve">   thujocci 200 240 260</w:t>
+      </w:r>
+    </w:p>
+    <w:p>
+      <w:pPr>
+        <w:pStyle w:val="textinputfile"/>
+      </w:pPr>
+      <w:r>
+        <w:t xml:space="preserve">   tiliamer 20 80 110 150</w:t>
+      </w:r>
+    </w:p>
+    <w:p>
+      <w:pPr>
+        <w:pStyle w:val="textinputfile"/>
+      </w:pPr>
+      <w:r>
+        <w:t xml:space="preserve">   tsugcana 30 80 120 220 320 340</w:t>
+      </w:r>
+    </w:p>
+    <w:p>
+      <w:pPr>
+        <w:pStyle w:val="textinputfile"/>
+      </w:pPr>
+      <w:r>
         <w:t xml:space="preserve">   </w:t>
       </w:r>
-      <w:proofErr w:type="spellStart"/>
-      <w:r>
-        <w:t>acerrubr</w:t>
-      </w:r>
-      <w:proofErr w:type="spellEnd"/>
-      <w:r>
-        <w:t xml:space="preserve"> 30</w:t>
-      </w:r>
     </w:p>
     <w:p>
       <w:pPr>
         <w:pStyle w:val="textinputfile"/>
       </w:pPr>
       <w:r>
-        <w:t xml:space="preserve">   </w:t>
-      </w:r>
-      <w:proofErr w:type="spellStart"/>
-      <w:r>
-        <w:t>pinubank</w:t>
-      </w:r>
-      <w:proofErr w:type="spellEnd"/>
-      <w:r>
-        <w:t xml:space="preserve"> 80 90</w:t>
+        <w:t>&gt;&gt; old pine - spruce - fir</w:t>
       </w:r>
     </w:p>
     <w:p>
@@ -13448,15 +13648,7 @@
         <w:pStyle w:val="textinputfile"/>
       </w:pPr>
       <w:r>
-        <w:t xml:space="preserve">   </w:t>
-      </w:r>
-      <w:proofErr w:type="spellStart"/>
-      <w:r>
-        <w:t>pinuresi</w:t>
-      </w:r>
-      <w:proofErr w:type="spellEnd"/>
-      <w:r>
-        <w:t xml:space="preserve"> 110 140</w:t>
+        <w:t>MapCode 6</w:t>
       </w:r>
     </w:p>
     <w:p>
@@ -13464,402 +13656,31 @@
         <w:pStyle w:val="textinputfile"/>
       </w:pPr>
       <w:r>
-        <w:t xml:space="preserve">   </w:t>
-      </w:r>
-      <w:proofErr w:type="spellStart"/>
-      <w:r>
-        <w:t>querelli</w:t>
-      </w:r>
-      <w:proofErr w:type="spellEnd"/>
-      <w:r>
-        <w:t xml:space="preserve"> 40 120 240</w:t>
+        <w:t xml:space="preserve">   abiebals 10 50 80</w:t>
       </w:r>
     </w:p>
     <w:p>
       <w:pPr>
         <w:pStyle w:val="textinputfile"/>
       </w:pPr>
+      <w:r>
+        <w:t xml:space="preserve">   piceglau 100 140 180 200 220</w:t>
+      </w:r>
     </w:p>
     <w:p>
       <w:pPr>
         <w:pStyle w:val="textinputfile"/>
       </w:pPr>
       <w:r>
-        <w:t xml:space="preserve">&gt;&gt; young </w:t>
-      </w:r>
-      <w:proofErr w:type="spellStart"/>
-      <w:r>
-        <w:t>jackpine</w:t>
-      </w:r>
-      <w:proofErr w:type="spellEnd"/>
-      <w:r>
-        <w:t xml:space="preserve"> oak</w:t>
+        <w:t xml:space="preserve">   pinuresi 140 160 180</w:t>
       </w:r>
     </w:p>
     <w:p>
       <w:pPr>
         <w:pStyle w:val="textinputfile"/>
       </w:pPr>
-      <w:proofErr w:type="spellStart"/>
-      <w:r>
-        <w:t>MapCode</w:t>
-      </w:r>
-      <w:proofErr w:type="spellEnd"/>
-      <w:r>
-        <w:t xml:space="preserve">  0</w:t>
-      </w:r>
-    </w:p>
-    <w:p>
-      <w:pPr>
-        <w:pStyle w:val="textinputfile"/>
-      </w:pPr>
-      <w:r>
-        <w:t xml:space="preserve">   </w:t>
-      </w:r>
-      <w:proofErr w:type="spellStart"/>
-      <w:r>
-        <w:t>pinubank</w:t>
-      </w:r>
-      <w:proofErr w:type="spellEnd"/>
-      <w:r>
-        <w:t xml:space="preserve"> 30 50</w:t>
-      </w:r>
-    </w:p>
-    <w:p>
-      <w:pPr>
-        <w:pStyle w:val="textinputfile"/>
-      </w:pPr>
-      <w:r>
-        <w:t xml:space="preserve">   </w:t>
-      </w:r>
-      <w:proofErr w:type="spellStart"/>
-      <w:r>
-        <w:t>querelli</w:t>
-      </w:r>
-      <w:proofErr w:type="spellEnd"/>
-      <w:r>
-        <w:t xml:space="preserve"> 10 40 70</w:t>
-      </w:r>
-    </w:p>
-    <w:p>
-      <w:pPr>
-        <w:pStyle w:val="textinputfile"/>
-      </w:pPr>
-    </w:p>
-    <w:p>
-      <w:pPr>
-        <w:pStyle w:val="textinputfile"/>
-      </w:pPr>
-      <w:r>
-        <w:t xml:space="preserve">&gt;&gt; young aspen   </w:t>
-      </w:r>
-    </w:p>
-    <w:p>
-      <w:pPr>
-        <w:pStyle w:val="textinputfile"/>
-      </w:pPr>
-      <w:proofErr w:type="spellStart"/>
-      <w:r>
-        <w:t>MapCode</w:t>
-      </w:r>
-      <w:proofErr w:type="spellEnd"/>
-      <w:r>
-        <w:t xml:space="preserve"> 2</w:t>
-      </w:r>
-    </w:p>
-    <w:p>
-      <w:pPr>
-        <w:pStyle w:val="textinputfile"/>
-      </w:pPr>
-      <w:r>
-        <w:t xml:space="preserve">   </w:t>
-      </w:r>
-      <w:proofErr w:type="spellStart"/>
-      <w:r>
-        <w:t>poputrem</w:t>
-      </w:r>
-      <w:proofErr w:type="spellEnd"/>
-      <w:r>
-        <w:t xml:space="preserve"> 10 20</w:t>
-      </w:r>
-    </w:p>
-    <w:p>
-      <w:pPr>
-        <w:pStyle w:val="textinputfile"/>
-      </w:pPr>
-    </w:p>
-    <w:p>
-      <w:pPr>
-        <w:pStyle w:val="textinputfile"/>
-      </w:pPr>
-      <w:r>
-        <w:t>&gt;&gt; old maple hardwoods</w:t>
-      </w:r>
-    </w:p>
-    <w:p>
-      <w:pPr>
-        <w:pStyle w:val="textinputfile"/>
-      </w:pPr>
-      <w:proofErr w:type="spellStart"/>
-      <w:r>
-        <w:t>MapCode</w:t>
-      </w:r>
-      <w:proofErr w:type="spellEnd"/>
-      <w:r>
-        <w:t xml:space="preserve"> 55</w:t>
-      </w:r>
-    </w:p>
-    <w:p>
-      <w:pPr>
-        <w:pStyle w:val="textinputfile"/>
-      </w:pPr>
-      <w:r>
-        <w:t xml:space="preserve">   </w:t>
-      </w:r>
-      <w:proofErr w:type="spellStart"/>
-      <w:r>
-        <w:t>abiebals</w:t>
-      </w:r>
-      <w:proofErr w:type="spellEnd"/>
-      <w:r>
-        <w:t xml:space="preserve"> 10 60 120</w:t>
-      </w:r>
-    </w:p>
-    <w:p>
-      <w:pPr>
-        <w:pStyle w:val="textinputfile"/>
-      </w:pPr>
-      <w:r>
-        <w:t xml:space="preserve">   </w:t>
-      </w:r>
-      <w:proofErr w:type="spellStart"/>
-      <w:r>
-        <w:t>acerrubr</w:t>
-      </w:r>
-      <w:proofErr w:type="spellEnd"/>
-      <w:r>
-        <w:t xml:space="preserve"> 90 120</w:t>
-      </w:r>
-    </w:p>
-    <w:p>
-      <w:pPr>
-        <w:pStyle w:val="textinputfile"/>
-      </w:pPr>
-      <w:r>
-        <w:t xml:space="preserve">   </w:t>
-      </w:r>
-      <w:proofErr w:type="spellStart"/>
-      <w:r>
-        <w:t>acersacc</w:t>
-      </w:r>
-      <w:proofErr w:type="spellEnd"/>
-      <w:r>
-        <w:t xml:space="preserve"> 20 50 150 200</w:t>
-      </w:r>
-    </w:p>
-    <w:p>
-      <w:pPr>
-        <w:pStyle w:val="textinputfile"/>
-      </w:pPr>
-      <w:r>
-        <w:t xml:space="preserve">   </w:t>
-      </w:r>
-      <w:proofErr w:type="spellStart"/>
-      <w:r>
-        <w:t>betualle</w:t>
-      </w:r>
-      <w:proofErr w:type="spellEnd"/>
-      <w:r>
-        <w:t xml:space="preserve"> 40 140 200</w:t>
-      </w:r>
-    </w:p>
-    <w:p>
-      <w:pPr>
-        <w:pStyle w:val="textinputfile"/>
-      </w:pPr>
-      <w:r>
-        <w:t xml:space="preserve">   </w:t>
-      </w:r>
-      <w:proofErr w:type="spellStart"/>
-      <w:r>
-        <w:t>fraxamer</w:t>
-      </w:r>
-      <w:proofErr w:type="spellEnd"/>
-      <w:r>
-        <w:t xml:space="preserve"> 10 100 130 180</w:t>
-      </w:r>
-    </w:p>
-    <w:p>
-      <w:pPr>
-        <w:pStyle w:val="textinputfile"/>
-      </w:pPr>
-      <w:r>
-        <w:t xml:space="preserve">   </w:t>
-      </w:r>
-      <w:proofErr w:type="spellStart"/>
-      <w:r>
-        <w:t>piceglau</w:t>
-      </w:r>
-      <w:proofErr w:type="spellEnd"/>
-      <w:r>
-        <w:t xml:space="preserve"> 180</w:t>
-      </w:r>
-    </w:p>
-    <w:p>
-      <w:pPr>
-        <w:pStyle w:val="textinputfile"/>
-      </w:pPr>
-      <w:r>
-        <w:t xml:space="preserve">   </w:t>
-      </w:r>
-      <w:proofErr w:type="spellStart"/>
-      <w:r>
-        <w:t>querrubr</w:t>
-      </w:r>
-      <w:proofErr w:type="spellEnd"/>
-      <w:r>
-        <w:t xml:space="preserve"> 100 160 180</w:t>
-      </w:r>
-    </w:p>
-    <w:p>
-      <w:pPr>
-        <w:pStyle w:val="textinputfile"/>
-      </w:pPr>
-      <w:r>
-        <w:t xml:space="preserve">   </w:t>
-      </w:r>
-      <w:proofErr w:type="spellStart"/>
-      <w:r>
-        <w:t>thujocci</w:t>
-      </w:r>
-      <w:proofErr w:type="spellEnd"/>
-      <w:r>
-        <w:t xml:space="preserve"> 200 240 260</w:t>
-      </w:r>
-    </w:p>
-    <w:p>
-      <w:pPr>
-        <w:pStyle w:val="textinputfile"/>
-      </w:pPr>
-      <w:r>
-        <w:t xml:space="preserve">   </w:t>
-      </w:r>
-      <w:proofErr w:type="spellStart"/>
-      <w:r>
-        <w:t>tiliamer</w:t>
-      </w:r>
-      <w:proofErr w:type="spellEnd"/>
-      <w:r>
-        <w:t xml:space="preserve"> 20 80 110 150</w:t>
-      </w:r>
-    </w:p>
-    <w:p>
-      <w:pPr>
-        <w:pStyle w:val="textinputfile"/>
-      </w:pPr>
-      <w:r>
-        <w:t xml:space="preserve">   </w:t>
-      </w:r>
-      <w:proofErr w:type="spellStart"/>
-      <w:r>
-        <w:t>tsugcana</w:t>
-      </w:r>
-      <w:proofErr w:type="spellEnd"/>
-      <w:r>
-        <w:t xml:space="preserve"> 30 80 120 220 320 340</w:t>
-      </w:r>
-    </w:p>
-    <w:p>
-      <w:pPr>
-        <w:pStyle w:val="textinputfile"/>
-      </w:pPr>
-      <w:r>
-        <w:t xml:space="preserve">   </w:t>
-      </w:r>
-    </w:p>
-    <w:p>
-      <w:pPr>
-        <w:pStyle w:val="textinputfile"/>
-      </w:pPr>
-      <w:r>
-        <w:t>&gt;&gt; old pine - spruce - fir</w:t>
-      </w:r>
-    </w:p>
-    <w:p>
-      <w:pPr>
-        <w:pStyle w:val="textinputfile"/>
-      </w:pPr>
-      <w:proofErr w:type="spellStart"/>
-      <w:r>
-        <w:t>MapCode</w:t>
-      </w:r>
-      <w:proofErr w:type="spellEnd"/>
-      <w:r>
-        <w:t xml:space="preserve"> 6</w:t>
-      </w:r>
-    </w:p>
-    <w:p>
-      <w:pPr>
-        <w:pStyle w:val="textinputfile"/>
-      </w:pPr>
-      <w:r>
-        <w:t xml:space="preserve">   </w:t>
-      </w:r>
-      <w:proofErr w:type="spellStart"/>
-      <w:r>
-        <w:t>abiebals</w:t>
-      </w:r>
-      <w:proofErr w:type="spellEnd"/>
-      <w:r>
-        <w:t xml:space="preserve"> 10 50 80</w:t>
-      </w:r>
-    </w:p>
-    <w:p>
-      <w:pPr>
-        <w:pStyle w:val="textinputfile"/>
-      </w:pPr>
-      <w:r>
-        <w:t xml:space="preserve">   </w:t>
-      </w:r>
-      <w:proofErr w:type="spellStart"/>
-      <w:r>
-        <w:t>piceglau</w:t>
-      </w:r>
-      <w:proofErr w:type="spellEnd"/>
-      <w:r>
-        <w:t xml:space="preserve"> 100 140 180 200 220</w:t>
-      </w:r>
-    </w:p>
-    <w:p>
-      <w:pPr>
-        <w:pStyle w:val="textinputfile"/>
-      </w:pPr>
-      <w:r>
-        <w:t xml:space="preserve">   </w:t>
-      </w:r>
-      <w:proofErr w:type="spellStart"/>
-      <w:r>
-        <w:t>pinuresi</w:t>
-      </w:r>
-      <w:proofErr w:type="spellEnd"/>
-      <w:r>
-        <w:t xml:space="preserve"> 140 160 180</w:t>
-      </w:r>
-    </w:p>
-    <w:p>
-      <w:pPr>
-        <w:pStyle w:val="textinputfile"/>
-      </w:pPr>
-      <w:r>
-        <w:t xml:space="preserve">   </w:t>
-      </w:r>
-      <w:proofErr w:type="spellStart"/>
-      <w:r>
-        <w:t>pinustro</w:t>
-      </w:r>
-      <w:proofErr w:type="spellEnd"/>
-      <w:r>
-        <w:t xml:space="preserve"> 200 280 350</w:t>
+      <w:r>
+        <w:t xml:space="preserve">   pinustro 200 280 350</w:t>
       </w:r>
     </w:p>
     <w:p>
@@ -13870,17 +13691,15 @@
           <w:numId w:val="5"/>
         </w:numPr>
       </w:pPr>
-      <w:bookmarkStart w:id="141" w:name="_Toc133339124"/>
-      <w:bookmarkStart w:id="142" w:name="_Toc282434160"/>
-      <w:bookmarkStart w:id="143" w:name="_Toc67573520"/>
-      <w:proofErr w:type="spellStart"/>
+      <w:bookmarkStart w:id="142" w:name="_Toc133339124"/>
+      <w:bookmarkStart w:id="143" w:name="_Toc282434160"/>
+      <w:bookmarkStart w:id="144" w:name="_Toc168054431"/>
       <w:r>
         <w:t>LandisData</w:t>
       </w:r>
-      <w:bookmarkEnd w:id="141"/>
       <w:bookmarkEnd w:id="142"/>
       <w:bookmarkEnd w:id="143"/>
-      <w:proofErr w:type="spellEnd"/>
+      <w:bookmarkEnd w:id="144"/>
     </w:p>
     <w:p>
       <w:pPr>
@@ -13909,16 +13728,16 @@
           <w:numId w:val="5"/>
         </w:numPr>
       </w:pPr>
-      <w:bookmarkStart w:id="144" w:name="_Toc133339125"/>
-      <w:bookmarkStart w:id="145" w:name="_Toc282434161"/>
-      <w:bookmarkStart w:id="146" w:name="_Toc67573521"/>
+      <w:bookmarkStart w:id="145" w:name="_Toc133339125"/>
+      <w:bookmarkStart w:id="146" w:name="_Toc282434161"/>
+      <w:bookmarkStart w:id="147" w:name="_Toc168054432"/>
       <w:r>
         <w:lastRenderedPageBreak/>
         <w:t>Initial Community Class Definitions</w:t>
       </w:r>
-      <w:bookmarkEnd w:id="144"/>
       <w:bookmarkEnd w:id="145"/>
       <w:bookmarkEnd w:id="146"/>
+      <w:bookmarkEnd w:id="147"/>
     </w:p>
     <w:p>
       <w:pPr>
@@ -13937,17 +13756,15 @@
         </w:numPr>
         <w:ind w:left="864" w:hanging="864"/>
       </w:pPr>
-      <w:bookmarkStart w:id="147" w:name="_Toc133339126"/>
-      <w:bookmarkStart w:id="148" w:name="_Toc282434162"/>
-      <w:bookmarkStart w:id="149" w:name="_Toc67573522"/>
-      <w:proofErr w:type="spellStart"/>
+      <w:bookmarkStart w:id="148" w:name="_Toc133339126"/>
+      <w:bookmarkStart w:id="149" w:name="_Toc282434162"/>
+      <w:bookmarkStart w:id="150" w:name="_Toc168054433"/>
       <w:r>
         <w:t>MapCode</w:t>
       </w:r>
-      <w:bookmarkEnd w:id="147"/>
       <w:bookmarkEnd w:id="148"/>
       <w:bookmarkEnd w:id="149"/>
-      <w:proofErr w:type="spellEnd"/>
+      <w:bookmarkEnd w:id="150"/>
     </w:p>
     <w:p>
       <w:pPr>
@@ -13984,15 +13801,15 @@
         </w:numPr>
         <w:ind w:left="864" w:hanging="864"/>
       </w:pPr>
-      <w:bookmarkStart w:id="150" w:name="_Toc133339127"/>
-      <w:bookmarkStart w:id="151" w:name="_Toc282434163"/>
-      <w:bookmarkStart w:id="152" w:name="_Toc67573523"/>
+      <w:bookmarkStart w:id="151" w:name="_Toc133339127"/>
+      <w:bookmarkStart w:id="152" w:name="_Toc282434163"/>
+      <w:bookmarkStart w:id="153" w:name="_Toc168054434"/>
       <w:r>
         <w:t>Species Present</w:t>
       </w:r>
-      <w:bookmarkEnd w:id="150"/>
       <w:bookmarkEnd w:id="151"/>
       <w:bookmarkEnd w:id="152"/>
+      <w:bookmarkEnd w:id="153"/>
     </w:p>
     <w:p>
       <w:pPr>
@@ -14011,33 +13828,8 @@
           <w:i/>
           <w:iCs/>
         </w:rPr>
-        <w:t xml:space="preserve">species  age  </w:t>
-      </w:r>
-      <w:proofErr w:type="spellStart"/>
-      <w:r>
-        <w:rPr>
-          <w:i/>
-          <w:iCs/>
-        </w:rPr>
-        <w:t>age</w:t>
-      </w:r>
-      <w:proofErr w:type="spellEnd"/>
-      <w:r>
-        <w:rPr>
-          <w:i/>
-          <w:iCs/>
-        </w:rPr>
-        <w:t xml:space="preserve">  </w:t>
-      </w:r>
-      <w:proofErr w:type="spellStart"/>
-      <w:r>
-        <w:rPr>
-          <w:i/>
-          <w:iCs/>
-        </w:rPr>
-        <w:t>age</w:t>
-      </w:r>
-      <w:proofErr w:type="spellEnd"/>
+        <w:t>species  age  age  age</w:t>
+      </w:r>
       <w:r>
         <w:t xml:space="preserve">  ...</w:t>
       </w:r>
@@ -14062,13 +13854,8 @@
       <w:pPr>
         <w:pStyle w:val="textinputfile"/>
       </w:pPr>
-      <w:proofErr w:type="spellStart"/>
-      <w:r>
-        <w:t>acersacc</w:t>
-      </w:r>
-      <w:proofErr w:type="spellEnd"/>
-      <w:r>
-        <w:t xml:space="preserve">  10  5  21  60  100</w:t>
+      <w:r>
+        <w:t>acersacc  10  5  21  60  100</w:t>
       </w:r>
     </w:p>
     <w:p>
@@ -14096,15 +13883,15 @@
         </w:numPr>
         <w:ind w:left="864" w:hanging="864"/>
       </w:pPr>
-      <w:bookmarkStart w:id="153" w:name="_Toc133339128"/>
-      <w:bookmarkStart w:id="154" w:name="_Toc282434164"/>
-      <w:bookmarkStart w:id="155" w:name="_Toc67573524"/>
+      <w:bookmarkStart w:id="154" w:name="_Toc133339128"/>
+      <w:bookmarkStart w:id="155" w:name="_Toc282434164"/>
+      <w:bookmarkStart w:id="156" w:name="_Toc168054435"/>
       <w:r>
         <w:t>Grouping Species Ages into Cohorts</w:t>
       </w:r>
-      <w:bookmarkEnd w:id="153"/>
       <w:bookmarkEnd w:id="154"/>
       <w:bookmarkEnd w:id="155"/>
+      <w:bookmarkEnd w:id="156"/>
     </w:p>
     <w:p>
       <w:pPr>
@@ -14126,13 +13913,8 @@
       <w:pPr>
         <w:pStyle w:val="textinputfile"/>
       </w:pPr>
-      <w:proofErr w:type="spellStart"/>
-      <w:r>
-        <w:t>acersacc</w:t>
-      </w:r>
-      <w:proofErr w:type="spellEnd"/>
-      <w:r>
-        <w:t xml:space="preserve">  10  25  30  40  183  200</w:t>
+      <w:r>
+        <w:t>acersacc  10  25  30  40  183  200</w:t>
       </w:r>
     </w:p>
     <w:p>
@@ -14155,13 +13937,8 @@
       <w:pPr>
         <w:pStyle w:val="textinputfile"/>
       </w:pPr>
-      <w:proofErr w:type="spellStart"/>
-      <w:r>
-        <w:t>acersacc</w:t>
-      </w:r>
-      <w:proofErr w:type="spellEnd"/>
-      <w:r>
-        <w:t xml:space="preserve">  10  20  30  40  190  200</w:t>
+      <w:r>
+        <w:t>acersacc  10  20  30  40  190  200</w:t>
       </w:r>
     </w:p>
     <w:p>
@@ -14181,21 +13958,16 @@
       <w:pPr>
         <w:pStyle w:val="textinputfile"/>
       </w:pPr>
-      <w:proofErr w:type="spellStart"/>
-      <w:r>
-        <w:t>acersacc</w:t>
-      </w:r>
-      <w:proofErr w:type="spellEnd"/>
-      <w:r>
-        <w:t xml:space="preserve">  20  40  200</w:t>
+      <w:r>
+        <w:t>acersacc  20  40  200</w:t>
       </w:r>
     </w:p>
     <w:p>
       <w:pPr>
         <w:pStyle w:val="Heading1"/>
       </w:pPr>
-      <w:bookmarkStart w:id="156" w:name="_Toc67573525"/>
       <w:bookmarkStart w:id="157" w:name="_Toc112490864"/>
+      <w:bookmarkStart w:id="158" w:name="_Toc168054436"/>
       <w:r>
         <w:lastRenderedPageBreak/>
         <w:t>Output</w:t>
@@ -14203,7 +13975,7 @@
       <w:r>
         <w:t>s</w:t>
       </w:r>
-      <w:bookmarkEnd w:id="156"/>
+      <w:bookmarkEnd w:id="158"/>
     </w:p>
     <w:p>
       <w:pPr>
@@ -14216,15 +13988,7 @@
         <w:t>raster maps</w:t>
       </w:r>
       <w:r>
-        <w:t xml:space="preserve"> (.</w:t>
-      </w:r>
-      <w:proofErr w:type="spellStart"/>
-      <w:r>
-        <w:t>img</w:t>
-      </w:r>
-      <w:proofErr w:type="spellEnd"/>
-      <w:r>
-        <w:t xml:space="preserve"> files)</w:t>
+        <w:t xml:space="preserve"> (.img files)</w:t>
       </w:r>
       <w:r>
         <w:t xml:space="preserve"> of aboveground biomass </w:t>
@@ -14253,14 +14017,12 @@
         </w:rPr>
         <w:t>–</w:t>
       </w:r>
-      <w:proofErr w:type="spellStart"/>
       <w:r>
         <w:rPr>
           <w:vertAlign w:val="superscript"/>
         </w:rPr>
         <w:t>yr</w:t>
       </w:r>
-      <w:proofErr w:type="spellEnd"/>
       <w:r>
         <w:t>)</w:t>
       </w:r>
@@ -14284,11 +14046,11 @@
       <w:pPr>
         <w:pStyle w:val="Heading3"/>
       </w:pPr>
-      <w:bookmarkStart w:id="158" w:name="_Toc67573526"/>
+      <w:bookmarkStart w:id="159" w:name="_Toc168054437"/>
       <w:r>
         <w:t>Time</w:t>
       </w:r>
-      <w:bookmarkEnd w:id="158"/>
+      <w:bookmarkEnd w:id="159"/>
     </w:p>
     <w:p>
       <w:pPr>
@@ -14302,11 +14064,11 @@
       <w:pPr>
         <w:pStyle w:val="Heading3"/>
       </w:pPr>
-      <w:bookmarkStart w:id="159" w:name="_Toc67573527"/>
+      <w:bookmarkStart w:id="160" w:name="_Toc168054438"/>
       <w:r>
         <w:t>Ecoregion</w:t>
       </w:r>
-      <w:bookmarkEnd w:id="159"/>
+      <w:bookmarkEnd w:id="160"/>
     </w:p>
     <w:p>
       <w:pPr>
@@ -14320,13 +14082,11 @@
       <w:pPr>
         <w:pStyle w:val="Heading3"/>
       </w:pPr>
-      <w:bookmarkStart w:id="160" w:name="_Toc67573528"/>
-      <w:proofErr w:type="spellStart"/>
+      <w:bookmarkStart w:id="161" w:name="_Toc168054439"/>
       <w:r>
         <w:t>NumSites</w:t>
       </w:r>
-      <w:bookmarkEnd w:id="160"/>
-      <w:proofErr w:type="spellEnd"/>
+      <w:bookmarkEnd w:id="161"/>
     </w:p>
     <w:p>
       <w:pPr>
@@ -14340,13 +14100,11 @@
       <w:pPr>
         <w:pStyle w:val="Heading3"/>
       </w:pPr>
-      <w:bookmarkStart w:id="161" w:name="_Toc67573529"/>
-      <w:proofErr w:type="spellStart"/>
+      <w:bookmarkStart w:id="162" w:name="_Toc168054440"/>
       <w:r>
         <w:t>LiveB</w:t>
       </w:r>
-      <w:bookmarkEnd w:id="161"/>
-      <w:proofErr w:type="spellEnd"/>
+      <w:bookmarkEnd w:id="162"/>
     </w:p>
     <w:p>
       <w:pPr>
@@ -14369,11 +14127,11 @@
       <w:pPr>
         <w:pStyle w:val="Heading3"/>
       </w:pPr>
-      <w:bookmarkStart w:id="162" w:name="_Toc67573530"/>
+      <w:bookmarkStart w:id="163" w:name="_Toc168054441"/>
       <w:r>
         <w:t>AG_NPP</w:t>
       </w:r>
-      <w:bookmarkEnd w:id="162"/>
+      <w:bookmarkEnd w:id="163"/>
     </w:p>
     <w:p>
       <w:pPr>
@@ -14411,13 +14169,11 @@
       <w:pPr>
         <w:pStyle w:val="Heading3"/>
       </w:pPr>
-      <w:bookmarkStart w:id="163" w:name="_Toc67573531"/>
-      <w:proofErr w:type="spellStart"/>
+      <w:bookmarkStart w:id="164" w:name="_Toc168054442"/>
       <w:r>
         <w:t>LitterB</w:t>
       </w:r>
-      <w:bookmarkEnd w:id="163"/>
-      <w:proofErr w:type="spellEnd"/>
+      <w:bookmarkEnd w:id="164"/>
     </w:p>
     <w:p>
       <w:pPr>
@@ -14449,7 +14205,7 @@
       <w:pPr>
         <w:pStyle w:val="Heading1"/>
       </w:pPr>
-      <w:bookmarkStart w:id="164" w:name="_Toc67573532"/>
+      <w:bookmarkStart w:id="165" w:name="_Toc168054443"/>
       <w:r>
         <w:lastRenderedPageBreak/>
         <w:t xml:space="preserve">Example </w:t>
@@ -14458,30 +14214,25 @@
       <w:r>
         <w:t>Inputs</w:t>
       </w:r>
-      <w:bookmarkEnd w:id="164"/>
+      <w:bookmarkEnd w:id="165"/>
     </w:p>
     <w:p>
       <w:pPr>
         <w:pStyle w:val="Heading2"/>
       </w:pPr>
-      <w:bookmarkStart w:id="165" w:name="_Toc67573533"/>
+      <w:bookmarkStart w:id="166" w:name="_Toc168054444"/>
       <w:r>
         <w:t>Main Parameter File</w:t>
       </w:r>
-      <w:bookmarkEnd w:id="165"/>
+      <w:bookmarkEnd w:id="166"/>
     </w:p>
     <w:p>
       <w:pPr>
         <w:pStyle w:val="textinputfile"/>
         <w:ind w:hanging="376"/>
       </w:pPr>
-      <w:proofErr w:type="spellStart"/>
-      <w:r>
-        <w:t>LandisData</w:t>
-      </w:r>
-      <w:proofErr w:type="spellEnd"/>
-      <w:r>
-        <w:t xml:space="preserve">  "Biomass Succession"</w:t>
+      <w:r>
+        <w:t>LandisData  "Biomass Succession"</w:t>
       </w:r>
     </w:p>
     <w:p>
@@ -14510,19 +14261,9 @@
         <w:pStyle w:val="textinputfile"/>
         <w:ind w:hanging="376"/>
       </w:pPr>
-      <w:proofErr w:type="spellStart"/>
-      <w:r>
-        <w:t>SeedingAlgorithm</w:t>
-      </w:r>
-      <w:proofErr w:type="spellEnd"/>
-      <w:r>
-        <w:t xml:space="preserve">  </w:t>
-      </w:r>
-      <w:proofErr w:type="spellStart"/>
-      <w:r>
-        <w:t>WardSeedDispersal</w:t>
-      </w:r>
-      <w:proofErr w:type="spellEnd"/>
+      <w:r>
+        <w:t>SeedingAlgorithm  WardSeedDispersal</w:t>
+      </w:r>
     </w:p>
     <w:p>
       <w:pPr>
@@ -14530,21 +14271,8 @@
         <w:ind w:left="1122"/>
       </w:pPr>
       <w:r>
-        <w:t xml:space="preserve">&gt;&gt; Also </w:t>
-      </w:r>
-      <w:proofErr w:type="spellStart"/>
-      <w:r>
-        <w:t>NoDispersal</w:t>
-      </w:r>
-      <w:proofErr w:type="spellEnd"/>
-      <w:r>
-        <w:t xml:space="preserve"> or </w:t>
-      </w:r>
-      <w:proofErr w:type="spellStart"/>
-      <w:r>
-        <w:t>UniversalDispersal</w:t>
-      </w:r>
-      <w:proofErr w:type="spellEnd"/>
+        <w:t>&gt;&gt; Also NoDispersal or UniversalDispersal</w:t>
+      </w:r>
     </w:p>
     <w:p>
       <w:pPr>
@@ -14557,13 +14285,8 @@
         <w:pStyle w:val="textinputfile"/>
         <w:ind w:left="1170"/>
       </w:pPr>
-      <w:proofErr w:type="spellStart"/>
-      <w:r>
-        <w:t>InitialCommunities</w:t>
-      </w:r>
-      <w:proofErr w:type="spellEnd"/>
-      <w:r>
-        <w:t xml:space="preserve">      "./initial-communities.txt"</w:t>
+      <w:r>
+        <w:t>InitialCommunities      "./initial-communities.txt"</w:t>
       </w:r>
     </w:p>
     <w:p>
@@ -14571,21 +14294,8 @@
         <w:pStyle w:val="textinputfile"/>
         <w:ind w:left="1170"/>
       </w:pPr>
-      <w:proofErr w:type="spellStart"/>
-      <w:r>
-        <w:t>InitialCommunitiesMap</w:t>
-      </w:r>
-      <w:proofErr w:type="spellEnd"/>
-      <w:r>
-        <w:t xml:space="preserve">   "initial </w:t>
-      </w:r>
-      <w:proofErr w:type="spellStart"/>
-      <w:r>
-        <w:t>communities.gis</w:t>
-      </w:r>
-      <w:proofErr w:type="spellEnd"/>
-      <w:r>
-        <w:t>"</w:t>
+      <w:r>
+        <w:t>InitialCommunitiesMap   "initial communities.gis"</w:t>
       </w:r>
     </w:p>
     <w:p>
@@ -14599,11 +14309,9 @@
         <w:pStyle w:val="textinputfile"/>
         <w:ind w:left="1170"/>
       </w:pPr>
-      <w:proofErr w:type="spellStart"/>
       <w:r>
         <w:t>ClimateConfigFile</w:t>
       </w:r>
-      <w:proofErr w:type="spellEnd"/>
       <w:r>
         <w:tab/>
         <w:t>./ClimateGenerator.txt</w:t>
@@ -14623,13 +14331,8 @@
         <w:pStyle w:val="textinputfile"/>
         <w:ind w:hanging="376"/>
       </w:pPr>
-      <w:proofErr w:type="spellStart"/>
-      <w:r>
-        <w:t>CalibrateMode</w:t>
-      </w:r>
-      <w:proofErr w:type="spellEnd"/>
-      <w:r>
-        <w:t xml:space="preserve"> no  &lt;&lt; optional parameter</w:t>
+      <w:r>
+        <w:t>CalibrateMode no  &lt;&lt; optional parameter</w:t>
       </w:r>
     </w:p>
     <w:p>
@@ -14643,13 +14346,8 @@
         <w:pStyle w:val="textinputfile"/>
         <w:ind w:hanging="376"/>
       </w:pPr>
-      <w:proofErr w:type="spellStart"/>
-      <w:r>
-        <w:t>SpinupMortalityFraction</w:t>
-      </w:r>
-      <w:proofErr w:type="spellEnd"/>
-      <w:r>
-        <w:t xml:space="preserve"> 0.001  &lt;&lt; optional parameter</w:t>
+      <w:r>
+        <w:t>SpinupMortalityFraction 0.001  &lt;&lt; optional parameter</w:t>
       </w:r>
     </w:p>
     <w:p>
@@ -14673,13 +14371,8 @@
         <w:ind w:hanging="376"/>
       </w:pPr>
       <w:r>
-        <w:t xml:space="preserve">   </w:t>
-      </w:r>
-      <w:proofErr w:type="spellStart"/>
-      <w:r>
-        <w:t>MinRelativeBiomass</w:t>
-      </w:r>
-      <w:proofErr w:type="spellEnd"/>
+        <w:t xml:space="preserve">   MinRelativeBiomass</w:t>
+      </w:r>
     </w:p>
     <w:p>
       <w:pPr>
@@ -14794,11 +14487,9 @@
         <w:pStyle w:val="textinputfile"/>
         <w:ind w:hanging="376"/>
       </w:pPr>
-      <w:proofErr w:type="spellStart"/>
       <w:r>
         <w:t>SufficientLight</w:t>
       </w:r>
-      <w:proofErr w:type="spellEnd"/>
     </w:p>
     <w:p>
       <w:pPr>
@@ -14806,15 +14497,7 @@
         <w:ind w:hanging="376"/>
       </w:pPr>
       <w:r>
-        <w:t xml:space="preserve">&gt;&gt; </w:t>
-      </w:r>
-      <w:proofErr w:type="spellStart"/>
-      <w:r>
-        <w:t>Spp</w:t>
-      </w:r>
-      <w:proofErr w:type="spellEnd"/>
-      <w:r>
-        <w:t xml:space="preserve"> Shade</w:t>
+        <w:t>&gt;&gt; Spp Shade</w:t>
       </w:r>
       <w:r>
         <w:tab/>
@@ -15097,16 +14780,11 @@
         <w:pStyle w:val="textinputfile"/>
         <w:ind w:hanging="376"/>
       </w:pPr>
-      <w:proofErr w:type="spellStart"/>
       <w:r>
         <w:t>Species</w:t>
       </w:r>
       <w:r>
-        <w:t>DataFile</w:t>
-      </w:r>
-      <w:proofErr w:type="spellEnd"/>
-      <w:r>
-        <w:t xml:space="preserve"> SppData.csv</w:t>
+        <w:t>DataFile SppData.csv</w:t>
       </w:r>
     </w:p>
     <w:p>
@@ -15129,12 +14807,10 @@
         <w:pStyle w:val="textinputfile"/>
         <w:ind w:hanging="376"/>
       </w:pPr>
-      <w:proofErr w:type="spellStart"/>
       <w:r>
         <w:lastRenderedPageBreak/>
         <w:t>EcoregionParameters</w:t>
       </w:r>
-      <w:proofErr w:type="spellEnd"/>
     </w:p>
     <w:p>
       <w:pPr>
@@ -15205,11 +14881,9 @@
         <w:pStyle w:val="textinputfile"/>
         <w:ind w:hanging="376"/>
       </w:pPr>
-      <w:proofErr w:type="spellStart"/>
       <w:r>
         <w:t>SpeciesEcoregionDataFile</w:t>
       </w:r>
-      <w:proofErr w:type="spellEnd"/>
       <w:r>
         <w:tab/>
       </w:r>
@@ -15228,13 +14902,8 @@
         <w:pStyle w:val="textinputfile"/>
         <w:ind w:hanging="376"/>
       </w:pPr>
-      <w:proofErr w:type="spellStart"/>
-      <w:r>
-        <w:t>FireReductionParameters</w:t>
-      </w:r>
-      <w:proofErr w:type="spellEnd"/>
-      <w:r>
-        <w:t xml:space="preserve">  &lt;&lt; You can include up to </w:t>
+      <w:r>
+        <w:t xml:space="preserve">FireReductionParameters  &lt;&lt; You can include up to </w:t>
       </w:r>
     </w:p>
     <w:p>
@@ -15260,12 +14929,8 @@
       </w:r>
       <w:r>
         <w:tab/>
-      </w:r>
-      <w:proofErr w:type="spellStart"/>
-      <w:r>
         <w:t>WoodLitter</w:t>
       </w:r>
-      <w:proofErr w:type="spellEnd"/>
       <w:r>
         <w:tab/>
         <w:t>Litter</w:t>
@@ -15291,20 +14956,12 @@
       </w:r>
       <w:r>
         <w:tab/>
-      </w:r>
-      <w:proofErr w:type="spellStart"/>
-      <w:r>
         <w:t>Reduct</w:t>
       </w:r>
-      <w:proofErr w:type="spellEnd"/>
       <w:r>
         <w:tab/>
-      </w:r>
-      <w:proofErr w:type="spellStart"/>
-      <w:r>
         <w:t>Reduct</w:t>
       </w:r>
-      <w:proofErr w:type="spellEnd"/>
       <w:r>
         <w:tab/>
       </w:r>
@@ -15401,11 +15058,9 @@
         <w:pStyle w:val="textinputfile"/>
         <w:ind w:hanging="376"/>
       </w:pPr>
-      <w:proofErr w:type="spellStart"/>
       <w:r>
         <w:t>HarvestReductionParameters</w:t>
       </w:r>
-      <w:proofErr w:type="spellEnd"/>
     </w:p>
     <w:p>
       <w:pPr>
@@ -15441,12 +15096,8 @@
       </w:r>
       <w:r>
         <w:tab/>
-      </w:r>
-      <w:proofErr w:type="spellStart"/>
-      <w:r>
         <w:t>Cohort</w:t>
       </w:r>
-      <w:proofErr w:type="spellEnd"/>
     </w:p>
     <w:p>
       <w:pPr>
@@ -15461,56 +15112,42 @@
       </w:r>
       <w:r>
         <w:tab/>
-      </w:r>
-      <w:proofErr w:type="spellStart"/>
-      <w:r>
         <w:t>Reduc</w:t>
       </w:r>
       <w:r>
         <w:t>t</w:t>
       </w:r>
-      <w:proofErr w:type="spellEnd"/>
       <w:r>
         <w:tab/>
       </w:r>
-      <w:proofErr w:type="spellStart"/>
       <w:r>
         <w:t>Reduct</w:t>
       </w:r>
-      <w:proofErr w:type="spellEnd"/>
       <w:r>
         <w:tab/>
       </w:r>
-      <w:proofErr w:type="spellStart"/>
       <w:r>
         <w:t>WoodRemo</w:t>
       </w:r>
       <w:r>
         <w:t>ve</w:t>
       </w:r>
-      <w:proofErr w:type="spellEnd"/>
       <w:r>
         <w:tab/>
-      </w:r>
-      <w:proofErr w:type="spellStart"/>
-      <w:r>
         <w:t>LeafRemov</w:t>
       </w:r>
       <w:r>
         <w:t>e</w:t>
       </w:r>
-      <w:proofErr w:type="spellEnd"/>
     </w:p>
     <w:p>
       <w:pPr>
         <w:pStyle w:val="textinputfile"/>
         <w:ind w:hanging="376"/>
       </w:pPr>
-      <w:proofErr w:type="spellStart"/>
       <w:r>
         <w:t>MaxAgeClearcut</w:t>
       </w:r>
-      <w:proofErr w:type="spellEnd"/>
       <w:r>
         <w:tab/>
         <w:t>0.5</w:t>
@@ -15541,11 +15178,9 @@
         <w:pStyle w:val="textinputfile"/>
         <w:ind w:hanging="376"/>
       </w:pPr>
-      <w:proofErr w:type="spellStart"/>
       <w:r>
         <w:t>PatchCutting</w:t>
       </w:r>
-      <w:proofErr w:type="spellEnd"/>
       <w:r>
         <w:tab/>
         <w:t>1.0</w:t>
@@ -15729,7 +15364,7 @@
     </w:r>
     <w:fldSimple w:instr=" DOCPROPERTY  &quot;Extension Version&quot;  \* MERGEFORMAT ">
       <w:r>
-        <w:t>6.0</w:t>
+        <w:t>7.0</w:t>
       </w:r>
     </w:fldSimple>
     <w:r>
@@ -18258,6 +17893,18 @@
       <w:szCs w:val="28"/>
     </w:rPr>
   </w:style>
+  <w:style w:type="character" w:styleId="UnresolvedMention">
+    <w:name w:val="Unresolved Mention"/>
+    <w:basedOn w:val="DefaultParagraphFont"/>
+    <w:uiPriority w:val="99"/>
+    <w:semiHidden/>
+    <w:unhideWhenUsed/>
+    <w:rsid w:val="008E7AC3"/>
+    <w:rPr>
+      <w:color w:val="605E5C"/>
+      <w:shd w:val="clear" w:color="auto" w:fill="E1DFDD"/>
+    </w:rPr>
+  </w:style>
 </w:styles>
 </file>
 

--- a/docs/LANDIS-II Biomass Succession v7 User Guide.docx
+++ b/docs/LANDIS-II Biomass Succession v7 User Guide.docx
@@ -143,7 +143,7 @@
         <w:rPr>
           <w:noProof/>
         </w:rPr>
-        <w:t>May 31, 2024</w:t>
+        <w:t>September 25, 2024</w:t>
       </w:r>
       <w:r>
         <w:rPr>
@@ -8772,7 +8772,15 @@
         <w:t xml:space="preserve">xtension generally follows the methods </w:t>
       </w:r>
       <w:r>
-        <w:t>outlined in Scheller and Mladenoff (2004).  Biomass Succession calculates how c</w:t>
+        <w:t xml:space="preserve">outlined in Scheller and </w:t>
+      </w:r>
+      <w:proofErr w:type="spellStart"/>
+      <w:r>
+        <w:t>Mladenoff</w:t>
+      </w:r>
+      <w:proofErr w:type="spellEnd"/>
+      <w:r>
+        <w:t xml:space="preserve"> (2004).  Biomass Succession calculates how c</w:t>
       </w:r>
       <w:r>
         <w:t xml:space="preserve">ohorts reproduce, age, and die.  </w:t>
@@ -8864,7 +8872,15 @@
       </w:r>
       <w:proofErr w:type="gramEnd"/>
       <w:r>
-        <w:t xml:space="preserve"> and these data could be updated every 5 years into the future corresponding to climate change.  The user is responsible for supplying these data.  Other extensions (e.g., PnET and NECN) calculate many of these variables internally (for each species, ecoregion, and time step).</w:t>
+        <w:t xml:space="preserve"> and these data could be updated every 5 years into the future corresponding to climate change.  The user is responsible for supplying these data.  Other extensions (e.g., </w:t>
+      </w:r>
+      <w:proofErr w:type="spellStart"/>
+      <w:r>
+        <w:t>PnET</w:t>
+      </w:r>
+      <w:proofErr w:type="spellEnd"/>
+      <w:r>
+        <w:t xml:space="preserve"> and NECN) calculate many of these variables internally (for each species, ecoregion, and time step).</w:t>
       </w:r>
     </w:p>
     <w:p>
@@ -8926,7 +8942,15 @@
         <w:pStyle w:val="textbody"/>
       </w:pPr>
       <w:r>
-        <w:t xml:space="preserve">If serotiny (only possible </w:t>
+        <w:t xml:space="preserve">If </w:t>
+      </w:r>
+      <w:proofErr w:type="spellStart"/>
+      <w:r>
+        <w:t>serotiny</w:t>
+      </w:r>
+      <w:proofErr w:type="spellEnd"/>
+      <w:r>
+        <w:t xml:space="preserve"> (only possible </w:t>
       </w:r>
       <w:r>
         <w:t>immediately following</w:t>
@@ -8941,7 +8965,15 @@
         <w:t>)</w:t>
       </w:r>
       <w:r>
-        <w:t xml:space="preserve"> is triggered for one or more species, then neither resprouting nor seeding will occur.  Serotiny is given precedence over resprouting as it typically has a higher threshold for success than resprouting.  This slightly favors </w:t>
+        <w:t xml:space="preserve"> is triggered for one or more species, then neither resprouting nor seeding will occur.  </w:t>
+      </w:r>
+      <w:proofErr w:type="spellStart"/>
+      <w:r>
+        <w:t>Serotiny</w:t>
+      </w:r>
+      <w:proofErr w:type="spellEnd"/>
+      <w:r>
+        <w:t xml:space="preserve"> is given precedence over resprouting as it typically has a higher threshold for success than resprouting.  This slightly favors </w:t>
       </w:r>
       <w:r>
         <w:lastRenderedPageBreak/>
@@ -8961,7 +8993,15 @@
         <w:pStyle w:val="textbody"/>
       </w:pPr>
       <w:r>
-        <w:t>Finally, if neither planting, serotiny, nor resprouting occurred, seeding dispersal into a sight will occur.</w:t>
+        <w:t xml:space="preserve">Finally, if neither planting, </w:t>
+      </w:r>
+      <w:proofErr w:type="spellStart"/>
+      <w:r>
+        <w:t>serotiny</w:t>
+      </w:r>
+      <w:proofErr w:type="spellEnd"/>
+      <w:r>
+        <w:t>, nor resprouting occurred, seeding dispersal into a sight will occur.</w:t>
       </w:r>
     </w:p>
     <w:p>
@@ -9024,10 +9064,10 @@
             <v:path o:extrusionok="f" gradientshapeok="t" o:connecttype="rect"/>
             <o:lock v:ext="edit" aspectratio="t"/>
           </v:shapetype>
-          <v:shape id="_x0000_i1025" type="#_x0000_t75" style="width:307.2pt;height:18pt" o:ole="">
+          <v:shape id="_x0000_i1025" type="#_x0000_t75" style="width:307.5pt;height:18pt" o:ole="">
             <v:imagedata r:id="rId9" o:title=""/>
           </v:shape>
-          <o:OLEObject Type="Embed" ProgID="Equation.3" ShapeID="_x0000_i1025" DrawAspect="Content" ObjectID="_1778667064" r:id="rId10"/>
+          <o:OLEObject Type="Embed" ProgID="Equation.3" ShapeID="_x0000_i1025" DrawAspect="Content" ObjectID="_1788746824" r:id="rId10"/>
         </w:object>
       </w:r>
     </w:p>
@@ -9038,6 +9078,7 @@
       <w:r>
         <w:t xml:space="preserve">where </w:t>
       </w:r>
+      <w:proofErr w:type="spellStart"/>
       <w:r>
         <w:t>ANPP</w:t>
       </w:r>
@@ -9055,6 +9096,7 @@
         </w:rPr>
         <w:t>i</w:t>
       </w:r>
+      <w:proofErr w:type="spellEnd"/>
       <w:r>
         <w:t xml:space="preserve"> is the maximum </w:t>
       </w:r>
@@ -9079,6 +9121,7 @@
         </w:rPr>
         <w:t xml:space="preserve"> </w:t>
       </w:r>
+      <w:proofErr w:type="spellStart"/>
       <w:proofErr w:type="gramStart"/>
       <w:r>
         <w:rPr>
@@ -9086,6 +9129,7 @@
         </w:rPr>
         <w:t>i</w:t>
       </w:r>
+      <w:proofErr w:type="spellEnd"/>
       <w:r>
         <w:rPr>
           <w:i/>
@@ -9202,7 +9246,15 @@
         <w:ind w:right="758"/>
       </w:pPr>
       <w:r>
-        <w:t xml:space="preserve">Cohort net growth is based on the principles outlined in Scheller and Mladenoff (2004).  Cohort net growth takes into consideration the age of the cohort, species, ecoregion, and competition.  Cohort net growth is gross growth minus development-related mortality.  </w:t>
+        <w:t xml:space="preserve">Cohort net growth is based on the principles outlined in Scheller and </w:t>
+      </w:r>
+      <w:proofErr w:type="spellStart"/>
+      <w:r>
+        <w:t>Mladenoff</w:t>
+      </w:r>
+      <w:proofErr w:type="spellEnd"/>
+      <w:r>
+        <w:t xml:space="preserve"> (2004).  Cohort net growth takes into consideration the age of the cohort, species, ecoregion, and competition.  Cohort net growth is gross growth minus development-related mortality.  </w:t>
       </w:r>
       <w:r>
         <w:rPr>
@@ -9263,10 +9315,10 @@
           <w:position w:val="-32"/>
         </w:rPr>
         <w:object w:dxaOrig="3300" w:dyaOrig="760" w14:anchorId="254D16AA">
-          <v:shape id="_x0000_i1026" type="#_x0000_t75" style="width:164.4pt;height:40.2pt" o:ole="">
+          <v:shape id="_x0000_i1026" type="#_x0000_t75" style="width:164.25pt;height:40.5pt" o:ole="">
             <v:imagedata r:id="rId11" o:title=""/>
           </v:shape>
-          <o:OLEObject Type="Embed" ProgID="Equation.3" ShapeID="_x0000_i1026" DrawAspect="Content" ObjectID="_1778667065" r:id="rId12"/>
+          <o:OLEObject Type="Embed" ProgID="Equation.3" ShapeID="_x0000_i1026" DrawAspect="Content" ObjectID="_1788746825" r:id="rId12"/>
         </w:object>
       </w:r>
       <w:r>
@@ -9288,12 +9340,14 @@
         <w:lastRenderedPageBreak/>
         <w:t xml:space="preserve">where </w:t>
       </w:r>
+      <w:proofErr w:type="spellStart"/>
       <w:r>
         <w:rPr>
           <w:i/>
         </w:rPr>
         <w:t>i</w:t>
       </w:r>
+      <w:proofErr w:type="spellEnd"/>
       <w:r>
         <w:t xml:space="preserve"> is species, </w:t>
       </w:r>
@@ -9306,6 +9360,7 @@
       <w:r>
         <w:t xml:space="preserve"> is age cohort.  </w:t>
       </w:r>
+      <w:proofErr w:type="spellStart"/>
       <w:r>
         <w:rPr>
           <w:i/>
@@ -9319,11 +9374,20 @@
         </w:rPr>
         <w:t>ij</w:t>
       </w:r>
+      <w:proofErr w:type="spellEnd"/>
       <w:r>
         <w:t xml:space="preserve"> is the biomass for a single cohort.  </w:t>
       </w:r>
       <w:r>
-        <w:t xml:space="preserve">(This equation is a correction to the original found in Scheller and Mladenoff, 2004.)  </w:t>
+        <w:t xml:space="preserve">(This equation is a correction to the original found in Scheller and </w:t>
+      </w:r>
+      <w:proofErr w:type="spellStart"/>
+      <w:r>
+        <w:t>Mladenoff</w:t>
+      </w:r>
+      <w:proofErr w:type="spellEnd"/>
+      <w:r>
+        <w:t xml:space="preserve">, 2004.)  </w:t>
       </w:r>
       <w:r>
         <w:t>The second formulation was added to allow any recent non-disturbance mortality (i.e., from cohort senescence) to contribute to growing space.  The purpose of the second formulation is to allow young cohorts some growing space as may be generated by within-cell gap</w:t>
@@ -9357,10 +9421,10 @@
           <w:position w:val="-14"/>
         </w:rPr>
         <w:object w:dxaOrig="2700" w:dyaOrig="380" w14:anchorId="196B37C0">
-          <v:shape id="_x0000_i1027" type="#_x0000_t75" style="width:135pt;height:18.6pt" o:ole="">
+          <v:shape id="_x0000_i1027" type="#_x0000_t75" style="width:135pt;height:18.75pt" o:ole="">
             <v:imagedata r:id="rId13" o:title=""/>
           </v:shape>
-          <o:OLEObject Type="Embed" ProgID="Equation.3" ShapeID="_x0000_i1027" DrawAspect="Content" ObjectID="_1778667066" r:id="rId14"/>
+          <o:OLEObject Type="Embed" ProgID="Equation.3" ShapeID="_x0000_i1027" DrawAspect="Content" ObjectID="_1788746826" r:id="rId14"/>
         </w:object>
       </w:r>
       <w:r>
@@ -9381,12 +9445,14 @@
       <w:r>
         <w:t xml:space="preserve">where </w:t>
       </w:r>
+      <w:proofErr w:type="spellStart"/>
       <w:r>
         <w:rPr>
           <w:i/>
         </w:rPr>
         <w:t>PrevYearMortality</w:t>
       </w:r>
+      <w:proofErr w:type="spellEnd"/>
       <w:r>
         <w:t xml:space="preserve"> is </w:t>
       </w:r>
@@ -9423,9 +9489,11 @@
         </w:rPr>
         <w:t xml:space="preserve">  Therefore, </w:t>
       </w:r>
+      <w:proofErr w:type="spellStart"/>
       <w:r>
         <w:t>PrevYearMortality</w:t>
       </w:r>
+      <w:proofErr w:type="spellEnd"/>
       <w:r>
         <w:rPr>
           <w:i/>
@@ -9440,6 +9508,7 @@
       <w:r>
         <w:t>As of v3.0, competition (</w:t>
       </w:r>
+      <w:proofErr w:type="spellStart"/>
       <w:r>
         <w:rPr>
           <w:i/>
@@ -9453,6 +9522,7 @@
         </w:rPr>
         <w:t>ij</w:t>
       </w:r>
+      <w:proofErr w:type="spellEnd"/>
       <w:r>
         <w:t xml:space="preserve">) is expressed as measure of cohort biomass compared to </w:t>
       </w:r>
@@ -9673,7 +9743,14 @@
         <w:rPr>
           <w:i/>
         </w:rPr>
-        <w:t>In versions earlier than 3.0, competition was simply the ratio of B</w:t>
+        <w:t xml:space="preserve">In versions earlier than 3.0, competition was simply the ratio of </w:t>
+      </w:r>
+      <w:proofErr w:type="spellStart"/>
+      <w:r>
+        <w:rPr>
+          <w:i/>
+        </w:rPr>
+        <w:t>B</w:t>
       </w:r>
       <w:r>
         <w:rPr>
@@ -9682,11 +9759,19 @@
         </w:rPr>
         <w:t>POTij</w:t>
       </w:r>
+      <w:proofErr w:type="spellEnd"/>
       <w:r>
         <w:rPr>
           <w:i/>
         </w:rPr>
-        <w:t xml:space="preserve"> to B</w:t>
+        <w:t xml:space="preserve"> to </w:t>
+      </w:r>
+      <w:proofErr w:type="spellStart"/>
+      <w:r>
+        <w:rPr>
+          <w:i/>
+        </w:rPr>
+        <w:t>B</w:t>
       </w:r>
       <w:r>
         <w:rPr>
@@ -9695,11 +9780,19 @@
         </w:rPr>
         <w:t>MAXi</w:t>
       </w:r>
+      <w:proofErr w:type="spellEnd"/>
       <w:r>
         <w:rPr>
           <w:i/>
         </w:rPr>
-        <w:t xml:space="preserve"> (B</w:t>
+        <w:t xml:space="preserve"> (</w:t>
+      </w:r>
+      <w:proofErr w:type="spellStart"/>
+      <w:r>
+        <w:rPr>
+          <w:i/>
+        </w:rPr>
+        <w:t>B</w:t>
       </w:r>
       <w:r>
         <w:rPr>
@@ -9708,6 +9801,7 @@
         </w:rPr>
         <w:t>PMij</w:t>
       </w:r>
+      <w:proofErr w:type="spellEnd"/>
       <w:r>
         <w:rPr>
           <w:i/>
@@ -9733,10 +9827,10 @@
           <w:position w:val="-14"/>
         </w:rPr>
         <w:object w:dxaOrig="3540" w:dyaOrig="460" w14:anchorId="414678DF">
-          <v:shape id="_x0000_i1028" type="#_x0000_t75" style="width:177pt;height:22.2pt" o:ole="">
+          <v:shape id="_x0000_i1028" type="#_x0000_t75" style="width:177pt;height:22.5pt" o:ole="">
             <v:imagedata r:id="rId15" o:title=""/>
           </v:shape>
-          <o:OLEObject Type="Embed" ProgID="Equation.3" ShapeID="_x0000_i1028" DrawAspect="Content" ObjectID="_1778667067" r:id="rId16"/>
+          <o:OLEObject Type="Embed" ProgID="Equation.3" ShapeID="_x0000_i1028" DrawAspect="Content" ObjectID="_1788746827" r:id="rId16"/>
         </w:object>
       </w:r>
       <w:r>
@@ -9774,6 +9868,7 @@
       <w:r>
         <w:t xml:space="preserve"> is the ratio of cohort biomass (</w:t>
       </w:r>
+      <w:proofErr w:type="spellStart"/>
       <w:r>
         <w:rPr>
           <w:i/>
@@ -9787,9 +9882,11 @@
         </w:rPr>
         <w:t>ij</w:t>
       </w:r>
+      <w:proofErr w:type="spellEnd"/>
       <w:r>
         <w:t>) to cohort potential (</w:t>
       </w:r>
+      <w:proofErr w:type="spellStart"/>
       <w:r>
         <w:rPr>
           <w:i/>
@@ -9803,6 +9900,7 @@
         </w:rPr>
         <w:t>POTij</w:t>
       </w:r>
+      <w:proofErr w:type="spellEnd"/>
       <w:r>
         <w:t xml:space="preserve">), and </w:t>
       </w:r>
@@ -9835,10 +9933,10 @@
           <w:position w:val="-14"/>
         </w:rPr>
         <w:object w:dxaOrig="4720" w:dyaOrig="380" w14:anchorId="4797DEB9">
-          <v:shape id="_x0000_i1029" type="#_x0000_t75" style="width:237pt;height:18.6pt" o:ole="">
+          <v:shape id="_x0000_i1029" type="#_x0000_t75" style="width:237pt;height:18.75pt" o:ole="">
             <v:imagedata r:id="rId17" o:title=""/>
           </v:shape>
-          <o:OLEObject Type="Embed" ProgID="Equation.3" ShapeID="_x0000_i1029" DrawAspect="Content" ObjectID="_1778667068" r:id="rId18"/>
+          <o:OLEObject Type="Embed" ProgID="Equation.3" ShapeID="_x0000_i1029" DrawAspect="Content" ObjectID="_1788746828" r:id="rId18"/>
         </w:object>
       </w:r>
       <w:r>
@@ -9872,6 +9970,7 @@
       <w:r>
         <w:t>Mortality is caused by senescence (below) and ‘development’.  Development mortality (</w:t>
       </w:r>
+      <w:proofErr w:type="spellStart"/>
       <w:r>
         <w:rPr>
           <w:i/>
@@ -9885,6 +9984,7 @@
         </w:rPr>
         <w:t>BIOij</w:t>
       </w:r>
+      <w:proofErr w:type="spellEnd"/>
       <w:r>
         <w:t>) is the ongoing loss of individual trees and branches.  It does not include leaf litter.  Development mortality is low when a cohort is young or small, accelerates during the stem-exclusion phase (between young and mature ages), and plateaus at maturity.  It is also constrained by maximum biomass and competition to ensure that is appropriate relative to a cohort’s growth</w:t>
       </w:r>
@@ -9929,6 +10029,7 @@
       <w:r>
         <w:t xml:space="preserve"> &gt; 1, then </w:t>
       </w:r>
+      <w:proofErr w:type="spellStart"/>
       <w:r>
         <w:rPr>
           <w:i/>
@@ -9949,9 +10050,11 @@
         </w:rPr>
         <w:t>ij</w:t>
       </w:r>
+      <w:proofErr w:type="spellEnd"/>
       <w:r>
         <w:t xml:space="preserve"> = </w:t>
       </w:r>
+      <w:proofErr w:type="spellStart"/>
       <w:r>
         <w:rPr>
           <w:i/>
@@ -9965,6 +10068,7 @@
         </w:rPr>
         <w:t>MAXi</w:t>
       </w:r>
+      <w:proofErr w:type="spellEnd"/>
       <w:r>
         <w:rPr>
           <w:i/>
@@ -9974,6 +10078,7 @@
       <w:r>
         <w:t xml:space="preserve">* </w:t>
       </w:r>
+      <w:proofErr w:type="spellStart"/>
       <w:r>
         <w:rPr>
           <w:i/>
@@ -9987,6 +10092,7 @@
         </w:rPr>
         <w:t>PMij</w:t>
       </w:r>
+      <w:proofErr w:type="spellEnd"/>
       <w:r>
         <w:t xml:space="preserve">.  If </w:t>
       </w:r>
@@ -10022,10 +10128,10 @@
           <w:position w:val="-32"/>
         </w:rPr>
         <w:object w:dxaOrig="3700" w:dyaOrig="740" w14:anchorId="284845A3">
-          <v:shape id="_x0000_i1030" type="#_x0000_t75" style="width:183pt;height:36.6pt" o:ole="">
+          <v:shape id="_x0000_i1030" type="#_x0000_t75" style="width:183pt;height:36.75pt" o:ole="">
             <v:imagedata r:id="rId19" o:title=""/>
           </v:shape>
-          <o:OLEObject Type="Embed" ProgID="Equation.3" ShapeID="_x0000_i1030" DrawAspect="Content" ObjectID="_1778667069" r:id="rId20"/>
+          <o:OLEObject Type="Embed" ProgID="Equation.3" ShapeID="_x0000_i1030" DrawAspect="Content" ObjectID="_1788746829" r:id="rId20"/>
         </w:object>
       </w:r>
       <w:r>
@@ -10131,18 +10237,18 @@
         <w:t>probability of mortality</w:t>
       </w:r>
       <w:r>
-        <w:t xml:space="preserve"> can reflect </w:t>
-      </w:r>
-      <w:proofErr w:type="gramStart"/>
-      <w:r>
-        <w:t>drought</w:t>
-      </w:r>
-      <w:proofErr w:type="gramEnd"/>
-      <w:r>
-        <w:t xml:space="preserve"> or other conditions related to climate or other ecoregion circumstances</w:t>
-      </w:r>
-      <w:r>
-        <w:t xml:space="preserve"> (see Krechun et al. 2020)</w:t>
+        <w:t xml:space="preserve"> can reflect drought or other conditions related to climate or other ecoregion circumstances</w:t>
+      </w:r>
+      <w:r>
+        <w:t xml:space="preserve"> (see </w:t>
+      </w:r>
+      <w:proofErr w:type="spellStart"/>
+      <w:r>
+        <w:t>Krechun</w:t>
+      </w:r>
+      <w:proofErr w:type="spellEnd"/>
+      <w:r>
+        <w:t xml:space="preserve"> et al. 2020)</w:t>
       </w:r>
       <w:r>
         <w:t>.  The probability of mortality is applied to all cohorts of a species and ecoregion combination, regardless of age.  The probability of mortality is compared against a uniform random distribution to determine whether cohort mortality occurs.</w:t>
@@ -10230,25 +10336,17 @@
         <w:pStyle w:val="textbody"/>
       </w:pPr>
       <w:r>
-        <w:t xml:space="preserve">At the beginning of a scenario, the initial communities begin with appropriate living and dead biomass values estimated for each site.  </w:t>
+        <w:t xml:space="preserve">Beginning with v7, the user supplied initial biomass estimates from the initial communities file determines the amount of biomass on each site.  Therefore, </w:t>
       </w:r>
       <w:r>
         <w:rPr>
           <w:b/>
           <w:bCs/>
         </w:rPr>
-        <w:t>However, the user does not supply the initial biomass estimates.</w:t>
-      </w:r>
-      <w:r>
-        <w:t xml:space="preserve">  Rather, the Biomass Succession extension iterates the number of time steps equal to the maximum cohort age for each site.  Beginning at time (</w:t>
-      </w:r>
-      <w:proofErr w:type="gramStart"/>
-      <w:r>
-        <w:t>t -</w:t>
-      </w:r>
-      <w:proofErr w:type="gramEnd"/>
-      <w:r>
-        <w:t xml:space="preserve"> oldest cohort age), cohorts are added at each time step corresponding to the time when the existing cohorts were established.  Thus, each cohort undergoes growth and mortality for the number of years equal to its current age, and its initial biomass value reflects competition among cohorts.  Note: this is a computationally intensive process that may require significant time for complex initial landscapes.</w:t>
+        <w:t>there is no ‘spin up’ period</w:t>
+      </w:r>
+      <w:r>
+        <w:t xml:space="preserve">.  </w:t>
       </w:r>
     </w:p>
     <w:p>
@@ -10256,93 +10354,7 @@
         <w:pStyle w:val="textbody"/>
       </w:pPr>
       <w:r>
-        <w:t xml:space="preserve">This biomass initialization </w:t>
-      </w:r>
-      <w:r>
-        <w:t xml:space="preserve">can now </w:t>
-      </w:r>
-      <w:r>
-        <w:t>account for disturbances that would likely happen prior to initialization</w:t>
-      </w:r>
-      <w:r>
-        <w:t xml:space="preserve">.  The optional keyword </w:t>
-      </w:r>
-      <w:r>
-        <w:rPr>
-          <w:b/>
-        </w:rPr>
-        <w:t>Spinu</w:t>
-      </w:r>
-      <w:r>
-        <w:rPr>
-          <w:b/>
-        </w:rPr>
-        <w:t>pMortalityFraction</w:t>
-      </w:r>
-      <w:r>
-        <w:t xml:space="preserve"> allows additional mortality which is applied equally to all cohorts.  </w:t>
-      </w:r>
-      <w:r>
-        <w:t xml:space="preserve">The additional spin-up mortality is added to </w:t>
-      </w:r>
-      <w:r>
-        <w:rPr>
-          <w:b/>
-        </w:rPr>
-        <w:t>age-related mortality</w:t>
-      </w:r>
-      <w:r>
-        <w:t xml:space="preserve"> (</w:t>
-      </w:r>
-      <w:r>
-        <w:rPr>
-          <w:i/>
-        </w:rPr>
-        <w:t>M</w:t>
-      </w:r>
-      <w:r>
-        <w:rPr>
-          <w:i/>
-          <w:vertAlign w:val="subscript"/>
-        </w:rPr>
-        <w:t>AGEj</w:t>
-      </w:r>
-      <w:r>
-        <w:t xml:space="preserve">).  </w:t>
-      </w:r>
-      <w:r>
-        <w:t xml:space="preserve">If the </w:t>
-      </w:r>
-      <w:r>
-        <w:rPr>
-          <w:b/>
-        </w:rPr>
-        <w:t>Spinu</w:t>
-      </w:r>
-      <w:r>
-        <w:rPr>
-          <w:b/>
-        </w:rPr>
-        <w:t>pMortalityFraction</w:t>
-      </w:r>
-      <w:r>
-        <w:t xml:space="preserve"> is not used, the extension will tend to </w:t>
-      </w:r>
-      <w:proofErr w:type="gramStart"/>
-      <w:r>
-        <w:t>overestimates</w:t>
-      </w:r>
-      <w:proofErr w:type="gramEnd"/>
-      <w:r>
-        <w:t xml:space="preserve"> initial live biomass and </w:t>
-      </w:r>
-      <w:proofErr w:type="gramStart"/>
-      <w:r>
-        <w:t>underestimates</w:t>
-      </w:r>
-      <w:proofErr w:type="gramEnd"/>
-      <w:r>
-        <w:t xml:space="preserve"> initial dead biomass quantities.</w:t>
+        <w:t>As a result, initial dead wood biomass and fine fuel biomass will be underestimated.  V7.1 (under development) will allow for the optional inclusion of initial dead and fine fuel biomass maps.</w:t>
       </w:r>
     </w:p>
     <w:p>
@@ -10457,177 +10469,68 @@
         <w:pStyle w:val="textbody"/>
       </w:pPr>
       <w:r>
+        <w:t xml:space="preserve">A site will remain shade class 0 until the minimum percent biomass for shade class 1 is reached.  Likewise, the site will be assigned shade class 1 until the percentage for shade class 2 is reached.  </w:t>
+      </w:r>
+    </w:p>
+    <w:p>
+      <w:pPr>
+        <w:pStyle w:val="textbody"/>
+      </w:pPr>
+      <w:r>
+        <w:t xml:space="preserve">For example:  If the maximum possible biomass for a site is 1000 (units are arbitrary) and the actual total site biomass is 550, the resulting percentage is 55%.  The function for calculating shade progresses from lowest to highest shade class.  If the user lists shade class 3 = 45% and shade class 4 = 60%, then the shade class assigned to the site will be 3.  </w:t>
+      </w:r>
+    </w:p>
+    <w:p>
+      <w:pPr>
+        <w:pStyle w:val="textbody"/>
+        <w:rPr>
+          <w:i/>
+        </w:rPr>
+      </w:pPr>
+      <w:r>
+        <w:rPr>
+          <w:b/>
+        </w:rPr>
+        <w:t>User Tip:</w:t>
+      </w:r>
+      <w:r>
+        <w:rPr>
+          <w:i/>
+        </w:rPr>
+        <w:t xml:space="preserve">  If you want to limit the highest shade class assigned, as may be the case if an ecoregion never achieves ‘closed canopy’ conditions, assign a 100% value to a lower shade class.  For example, if you want to limit assigned shade classes to 4 or less, then set shade class 4 = 100% and shade class 5 = 100%.  When shade is being calculated, shade class 4 will meet its requirement before shade class </w:t>
+      </w:r>
+      <w:r>
+        <w:rPr>
+          <w:i/>
+        </w:rPr>
         <w:lastRenderedPageBreak/>
-        <w:t xml:space="preserve">A site will remain shade class 0 until the minimum percent biomass for shade class 1 is reached.  Likewise, the site will be assigned shade class 1 until the percentage for shade class 2 is reached.  </w:t>
+        <w:t>5.  The function that calculates shade class will therefore assign shade class 4 to the site.</w:t>
       </w:r>
     </w:p>
     <w:p>
       <w:pPr>
         <w:pStyle w:val="textbody"/>
-      </w:pPr>
-      <w:r>
-        <w:t xml:space="preserve">For example:  If the maximum possible biomass for a site is 1000 (units are arbitrary) and the actual total site biomass is 550, the resulting percentage is 55%.  The function for calculating shade progresses from lowest to highest shade class.  If the user lists shade class 3 = 45% and shade class 4 = 60%, then the shade class assigned to the site will be 3.  </w:t>
-      </w:r>
-    </w:p>
-    <w:p>
-      <w:pPr>
-        <w:pStyle w:val="textbody"/>
+        <w:rPr>
+          <w:b/>
+        </w:rPr>
+      </w:pPr>
+      <w:r>
+        <w:rPr>
+          <w:b/>
+        </w:rPr>
+        <w:t xml:space="preserve">Note:  </w:t>
+      </w:r>
+      <w:r>
         <w:rPr>
           <w:i/>
         </w:rPr>
-      </w:pPr>
+        <w:t>The calculation of shade class is independent of any growth calculations</w:t>
+      </w:r>
       <w:r>
         <w:rPr>
           <w:b/>
         </w:rPr>
-        <w:t>User Tip:</w:t>
-      </w:r>
-      <w:r>
-        <w:rPr>
-          <w:i/>
-        </w:rPr>
-        <w:t xml:space="preserve">  If you want to limit the highest shade class assigned, as may be the case if an ecoregion never achieves ‘closed canopy’ conditions, assign a 100% value to a lower shade class.  For example, if you want to limit assigned shade classes to 4 or less, then set shade class 4 = 100% and shade class 5 = 100%.  When shade is being calculated, shade class 4 will meet its requirement before shade class 5.  The function that calculates shade class will therefore assign shade class 4 to the site.</w:t>
-      </w:r>
-    </w:p>
-    <w:p>
-      <w:pPr>
-        <w:pStyle w:val="textbody"/>
-        <w:rPr>
-          <w:b/>
-        </w:rPr>
-      </w:pPr>
-      <w:r>
-        <w:rPr>
-          <w:b/>
-        </w:rPr>
-        <w:t xml:space="preserve">Note:  </w:t>
-      </w:r>
-      <w:r>
-        <w:rPr>
-          <w:i/>
-        </w:rPr>
-        <w:t>The calculation of shade class is independent of any growth calculations</w:t>
-      </w:r>
-      <w:r>
-        <w:rPr>
-          <w:b/>
-        </w:rPr>
         <w:t xml:space="preserve">.  </w:t>
-      </w:r>
-    </w:p>
-    <w:p>
-      <w:pPr>
-        <w:pStyle w:val="Heading3"/>
-      </w:pPr>
-      <w:bookmarkStart w:id="22" w:name="_Toc168054365"/>
-      <w:r>
-        <w:t>Interactions with age-only disturbances</w:t>
-      </w:r>
-      <w:bookmarkEnd w:id="22"/>
-    </w:p>
-    <w:p>
-      <w:pPr>
-        <w:pStyle w:val="textbody"/>
-      </w:pPr>
-      <w:r>
-        <w:t xml:space="preserve">Biomass Succession was written to allow disturbances that operate on age-only cohorts to interact with the two dead biomass pools.  For example, a User is able to run the Base Fire or Base Wind extensions with Biomass Succession.  Although neither disturbance extension is ‘biomass aware’, a simple interface was created that enables the biomass of cohorts killed by the disturbance to be allocated to dead biomass pools.  The interface allows a User to indicate a) whether and how much non-woody or woody </w:t>
-      </w:r>
-      <w:r>
-        <w:rPr>
-          <w:b/>
-          <w:bCs/>
-        </w:rPr>
-        <w:t xml:space="preserve">live biomass </w:t>
-      </w:r>
-      <w:r>
-        <w:t xml:space="preserve">is transferred to their respective dead pools by a disturbance type and b) whether and how much of the non-woody or woody </w:t>
-      </w:r>
-      <w:r>
-        <w:rPr>
-          <w:b/>
-          <w:bCs/>
-        </w:rPr>
-        <w:t xml:space="preserve">dead biomass pools </w:t>
-      </w:r>
-      <w:r>
-        <w:t>are removed by a disturbance type.</w:t>
-      </w:r>
-    </w:p>
-    <w:p>
-      <w:pPr>
-        <w:pStyle w:val="textbody"/>
-      </w:pPr>
-      <w:r>
-        <w:t xml:space="preserve">For example, if a fire kills a cohort, we </w:t>
-      </w:r>
-      <w:proofErr w:type="gramStart"/>
-      <w:r>
-        <w:t>would expect</w:t>
-      </w:r>
-      <w:proofErr w:type="gramEnd"/>
-      <w:r>
-        <w:t xml:space="preserve"> that all of its non-woody and some of the woody biomass to be volatilized immediately and this biomass would not enter a dead biomass pool.  In addition, we would expect some of the existing woody dead biomass pool to be volatilized during a fire and perhaps all of the existing non-woody biomass pool (i.e., the forest floor) to be volatilized.</w:t>
-      </w:r>
-    </w:p>
-    <w:p>
-      <w:pPr>
-        <w:pStyle w:val="textbody"/>
-      </w:pPr>
-      <w:r>
-        <w:lastRenderedPageBreak/>
-        <w:t xml:space="preserve">This interface does not allow dynamic changes in the transfer rates into and out of the dead pools.  Rather, the interface was designed to allow existing age-cohort disturbances to be used with Biomass Succession. </w:t>
-      </w:r>
-    </w:p>
-    <w:p>
-      <w:pPr>
-        <w:pStyle w:val="textbody"/>
-      </w:pPr>
-      <w:r>
-        <w:t>Beginning in version 5.2, t</w:t>
-      </w:r>
-      <w:r>
-        <w:t xml:space="preserve">he interface is specified in </w:t>
-      </w:r>
-      <w:r>
-        <w:t>two separate tables:  FireReductionParameters and HarvestReductionParameters</w:t>
-      </w:r>
-      <w:r>
-        <w:t>.</w:t>
-      </w:r>
-      <w:r>
-        <w:t xml:space="preserve">  The assumption is that any other disturbance (e.g., insects, wind) </w:t>
-      </w:r>
-      <w:proofErr w:type="gramStart"/>
-      <w:r>
-        <w:t>result</w:t>
-      </w:r>
-      <w:proofErr w:type="gramEnd"/>
-      <w:r>
-        <w:t xml:space="preserve"> in all mortality being added to the appropriate dead biomass pool.</w:t>
-      </w:r>
-    </w:p>
-    <w:p>
-      <w:pPr>
-        <w:pStyle w:val="Heading3"/>
-      </w:pPr>
-      <w:bookmarkStart w:id="23" w:name="_Toc168054366"/>
-      <w:r>
-        <w:t>Dynamic inputs for climate change or others</w:t>
-      </w:r>
-      <w:bookmarkEnd w:id="23"/>
-    </w:p>
-    <w:p>
-      <w:pPr>
-        <w:pStyle w:val="textbody"/>
-      </w:pPr>
-      <w:r>
-        <w:t xml:space="preserve">Only three sets of parameters can be updated:  maximum ANPP, maximum AGB, and the probability of establishment.  </w:t>
-      </w:r>
-      <w:r>
-        <w:t>By allowing the parameters to be updated, the effects of climate change on succession (or any temporal dynamics related to succession) can be simulated.  The inputs can be updated at any time step.</w:t>
-      </w:r>
-      <w:r>
-        <w:t>\</w:t>
       </w:r>
     </w:p>
     <w:p>
@@ -10641,23 +10544,134 @@
         <w:spacing w:line="276" w:lineRule="auto"/>
         <w:ind w:right="945"/>
       </w:pPr>
-      <w:bookmarkStart w:id="24" w:name="_Toc168054367"/>
+      <w:bookmarkStart w:id="22" w:name="_Toc168054367"/>
       <w:r>
         <w:t xml:space="preserve">Major </w:t>
       </w:r>
       <w:r>
         <w:t>Releases</w:t>
       </w:r>
-      <w:bookmarkEnd w:id="24"/>
+      <w:bookmarkEnd w:id="22"/>
     </w:p>
     <w:p>
       <w:pPr>
         <w:pStyle w:val="Heading3"/>
       </w:pPr>
-      <w:bookmarkStart w:id="25" w:name="_Toc391464720"/>
-      <w:bookmarkStart w:id="26" w:name="_Toc168054368"/>
-      <w:r>
-        <w:t>Version 7.0 (August 2024)</w:t>
+      <w:bookmarkStart w:id="23" w:name="_Toc168054368"/>
+      <w:bookmarkStart w:id="24" w:name="_Toc391464720"/>
+      <w:r>
+        <w:t>Version 7.0 (</w:t>
+      </w:r>
+      <w:r>
+        <w:t>September</w:t>
+      </w:r>
+      <w:r>
+        <w:t xml:space="preserve"> 2024)</w:t>
+      </w:r>
+      <w:bookmarkEnd w:id="23"/>
+    </w:p>
+    <w:p>
+      <w:pPr>
+        <w:pStyle w:val="textbody"/>
+      </w:pPr>
+      <w:proofErr w:type="gramStart"/>
+      <w:r>
+        <w:t>A number of</w:t>
+      </w:r>
+      <w:proofErr w:type="gramEnd"/>
+      <w:r>
+        <w:t xml:space="preserve"> significant updates are included with v7:</w:t>
+      </w:r>
+    </w:p>
+    <w:p>
+      <w:pPr>
+        <w:pStyle w:val="textbody"/>
+        <w:numPr>
+          <w:ilvl w:val="0"/>
+          <w:numId w:val="32"/>
+        </w:numPr>
+      </w:pPr>
+      <w:r>
+        <w:t>Update to Core v8.</w:t>
+      </w:r>
+      <w:r>
+        <w:t xml:space="preserve">  </w:t>
+      </w:r>
+    </w:p>
+    <w:p>
+      <w:pPr>
+        <w:pStyle w:val="textbody"/>
+        <w:numPr>
+          <w:ilvl w:val="0"/>
+          <w:numId w:val="32"/>
+        </w:numPr>
+      </w:pPr>
+      <w:r>
+        <w:t>Update to Climate Library v5</w:t>
+      </w:r>
+    </w:p>
+    <w:p>
+      <w:pPr>
+        <w:pStyle w:val="textbody"/>
+        <w:numPr>
+          <w:ilvl w:val="0"/>
+          <w:numId w:val="32"/>
+        </w:numPr>
+      </w:pPr>
+      <w:r>
+        <w:t xml:space="preserve">Initial biomass determined by the initial </w:t>
+      </w:r>
+      <w:proofErr w:type="gramStart"/>
+      <w:r>
+        <w:t>communities</w:t>
+      </w:r>
+      <w:proofErr w:type="gramEnd"/>
+      <w:r>
+        <w:t xml:space="preserve"> input</w:t>
+      </w:r>
+    </w:p>
+    <w:p>
+      <w:pPr>
+        <w:pStyle w:val="Heading3"/>
+      </w:pPr>
+      <w:bookmarkStart w:id="25" w:name="_Toc168054369"/>
+      <w:r>
+        <w:t>Version 6.0 (May 2021)</w:t>
+      </w:r>
+      <w:bookmarkEnd w:id="25"/>
+    </w:p>
+    <w:p>
+      <w:pPr>
+        <w:pStyle w:val="textbody"/>
+      </w:pPr>
+      <w:r>
+        <w:t xml:space="preserve">Beginning in v6, there is also now a random mortality per time step, per species, per ecoregion.  This </w:t>
+      </w:r>
+      <w:r>
+        <w:rPr>
+          <w:b/>
+        </w:rPr>
+        <w:t>probability of mortality</w:t>
+      </w:r>
+      <w:r>
+        <w:t xml:space="preserve"> can reflect drought or other conditions related to climate or other ecoregion circumstances.  The probability of mortality is applied to all cohorts of a species and ecoregion combination, regardless of age.  The probability of mortality is compared against a uniform random distribution to determine whether cohort mortality occurs.</w:t>
+      </w:r>
+    </w:p>
+    <w:p>
+      <w:pPr>
+        <w:pStyle w:val="textbody"/>
+      </w:pPr>
+      <w:r>
+        <w:t>In addition, the species table and species-ecoregion table have been converted to csv formats.</w:t>
+      </w:r>
+    </w:p>
+    <w:p>
+      <w:pPr>
+        <w:pStyle w:val="Heading3"/>
+      </w:pPr>
+      <w:bookmarkStart w:id="26" w:name="_Toc168054370"/>
+      <w:r>
+        <w:t>Version 5.3 (March 2021)</w:t>
       </w:r>
       <w:bookmarkEnd w:id="26"/>
     </w:p>
@@ -10666,16 +10680,16 @@
         <w:pStyle w:val="textbody"/>
       </w:pPr>
       <w:r>
-        <w:t>Updated to Core v8.</w:t>
+        <w:t>Updated to Climate Library v4.2.</w:t>
       </w:r>
     </w:p>
     <w:p>
       <w:pPr>
         <w:pStyle w:val="Heading3"/>
       </w:pPr>
-      <w:bookmarkStart w:id="27" w:name="_Toc168054369"/>
-      <w:r>
-        <w:t>Version 6.0 (May 2021)</w:t>
+      <w:bookmarkStart w:id="27" w:name="_Toc168054371"/>
+      <w:r>
+        <w:t>Version 5.2 (September 2019)</w:t>
       </w:r>
       <w:bookmarkEnd w:id="27"/>
     </w:p>
@@ -10684,531 +10698,216 @@
         <w:pStyle w:val="textbody"/>
       </w:pPr>
       <w:r>
-        <w:t xml:space="preserve">Beginning in v6, there is also now a random mortality per time step, per species, per ecoregion.  This </w:t>
-      </w:r>
-      <w:r>
-        <w:rPr>
-          <w:b/>
-        </w:rPr>
-        <w:t>probability of mortality</w:t>
-      </w:r>
-      <w:r>
-        <w:t xml:space="preserve"> can reflect </w:t>
-      </w:r>
-      <w:proofErr w:type="gramStart"/>
-      <w:r>
-        <w:t>drought</w:t>
-      </w:r>
-      <w:proofErr w:type="gramEnd"/>
-      <w:r>
-        <w:t xml:space="preserve"> or other conditions related to climate or other ecoregion circumstances.  The probability of mortality is applied to all cohorts of a species and ecoregion combination, regardless of age.  The probability of mortality is compared against a uniform random distribution to determine whether cohort mortality occurs.</w:t>
-      </w:r>
+        <w:t>Updated to Succession Library v8 and Climate Library v4.</w:t>
+      </w:r>
+    </w:p>
+    <w:p>
+      <w:pPr>
+        <w:pStyle w:val="Heading3"/>
+      </w:pPr>
+      <w:bookmarkStart w:id="28" w:name="_Toc168054372"/>
+      <w:r>
+        <w:t>Version 5.1 (March 2019)</w:t>
+      </w:r>
+      <w:bookmarkEnd w:id="28"/>
     </w:p>
     <w:p>
       <w:pPr>
         <w:pStyle w:val="textbody"/>
       </w:pPr>
       <w:r>
-        <w:t>In addition, the species table and species-ecoregion table have been converted to csv formats.</w:t>
+        <w:t>Updated to Succession Library v7.</w:t>
       </w:r>
     </w:p>
     <w:p>
       <w:pPr>
         <w:pStyle w:val="Heading3"/>
       </w:pPr>
-      <w:bookmarkStart w:id="28" w:name="_Toc168054370"/>
-      <w:r>
-        <w:t>Version 5.3 (March 2021)</w:t>
-      </w:r>
-      <w:bookmarkEnd w:id="28"/>
+      <w:bookmarkStart w:id="29" w:name="_Toc168054373"/>
+      <w:r>
+        <w:t>Version 5.0 (August 2018)</w:t>
+      </w:r>
+      <w:bookmarkEnd w:id="29"/>
     </w:p>
     <w:p>
       <w:pPr>
         <w:pStyle w:val="textbody"/>
       </w:pPr>
       <w:r>
-        <w:t>Updated to Climate Library v4.2.</w:t>
+        <w:t xml:space="preserve">Biomass Succession was recompiled for Core v7.0.  In addition, the </w:t>
+      </w:r>
+      <w:r>
+        <w:t xml:space="preserve">separate </w:t>
+      </w:r>
+      <w:r>
+        <w:t xml:space="preserve">age-only-disturbance </w:t>
+      </w:r>
+      <w:r>
+        <w:t xml:space="preserve">input text file </w:t>
+      </w:r>
+      <w:r>
+        <w:t xml:space="preserve">was replaced with </w:t>
+      </w:r>
+      <w:proofErr w:type="spellStart"/>
+      <w:r>
+        <w:t>FireReduction</w:t>
+      </w:r>
+      <w:r>
+        <w:t>Parameters</w:t>
+      </w:r>
+      <w:proofErr w:type="spellEnd"/>
+      <w:r>
+        <w:t xml:space="preserve"> and </w:t>
+      </w:r>
+      <w:proofErr w:type="spellStart"/>
+      <w:r>
+        <w:t>HarvestReductionParameters</w:t>
+      </w:r>
+      <w:proofErr w:type="spellEnd"/>
+      <w:r>
+        <w:t xml:space="preserve"> tables in </w:t>
+      </w:r>
+      <w:r>
+        <w:lastRenderedPageBreak/>
+        <w:t>the primary input file</w:t>
+      </w:r>
+      <w:r>
+        <w:t>.</w:t>
+      </w:r>
+      <w:r>
+        <w:t xml:space="preserve">  Doing so eliminated confusion regarding default behavior and simplified the code.</w:t>
       </w:r>
     </w:p>
     <w:p>
       <w:pPr>
         <w:pStyle w:val="Heading3"/>
       </w:pPr>
-      <w:bookmarkStart w:id="29" w:name="_Toc168054371"/>
-      <w:r>
-        <w:t>Version 5.2 (September 2019)</w:t>
-      </w:r>
-      <w:bookmarkEnd w:id="29"/>
+      <w:bookmarkStart w:id="30" w:name="_Toc168054374"/>
+      <w:r>
+        <w:t>Version 4</w:t>
+      </w:r>
+      <w:r>
+        <w:t>.</w:t>
+      </w:r>
+      <w:r>
+        <w:t>0</w:t>
+      </w:r>
+      <w:r>
+        <w:t xml:space="preserve"> (June 2017)</w:t>
+      </w:r>
+      <w:bookmarkEnd w:id="30"/>
     </w:p>
     <w:p>
       <w:pPr>
         <w:pStyle w:val="textbody"/>
       </w:pPr>
       <w:r>
-        <w:t>Updated to Succession Library v8 and Climate Library v4.</w:t>
+        <w:t xml:space="preserve">Added </w:t>
+      </w:r>
+      <w:proofErr w:type="spellStart"/>
+      <w:r>
+        <w:t>PartialCohortMortality</w:t>
+      </w:r>
+      <w:proofErr w:type="spellEnd"/>
+      <w:r>
+        <w:t xml:space="preserve"> interface to fix error whereby partial cohort mortality (particularly from Biomass Harvest) was not properly allocating dead material.</w:t>
+      </w:r>
+    </w:p>
+    <w:p>
+      <w:pPr>
+        <w:pStyle w:val="textbody"/>
+      </w:pPr>
+      <w:r>
+        <w:t>Access to the C</w:t>
+      </w:r>
+      <w:r>
+        <w:t xml:space="preserve">limate </w:t>
+      </w:r>
+      <w:r>
+        <w:t>L</w:t>
+      </w:r>
+      <w:r>
+        <w:t xml:space="preserve">ibrary </w:t>
+      </w:r>
+      <w:r>
+        <w:t xml:space="preserve">was also added.  This </w:t>
+      </w:r>
+      <w:r>
+        <w:t>enable</w:t>
+      </w:r>
+      <w:r>
+        <w:t>s</w:t>
+      </w:r>
+      <w:r>
+        <w:t xml:space="preserve"> a suite of LANDIS-II model extensions to </w:t>
+      </w:r>
+      <w:r>
+        <w:t>use</w:t>
+      </w:r>
+      <w:r>
+        <w:t xml:space="preserve"> the same stream of climate data</w:t>
+      </w:r>
+      <w:r>
+        <w:t xml:space="preserve"> (see the climate library user’s manual (</w:t>
+      </w:r>
+      <w:r>
+        <w:t>LANDIS-II Climate Library v1.0 User Guide</w:t>
+      </w:r>
+      <w:r>
+        <w:t>)</w:t>
+      </w:r>
+      <w:r>
+        <w:t xml:space="preserve">.  By feeding in climate data </w:t>
+      </w:r>
+      <w:r>
+        <w:t xml:space="preserve">only </w:t>
+      </w:r>
+      <w:r>
+        <w:t xml:space="preserve">once, the climate </w:t>
+      </w:r>
+      <w:r>
+        <w:t>is</w:t>
+      </w:r>
+      <w:r>
+        <w:t xml:space="preserve"> seamlessly integrated across </w:t>
+      </w:r>
+      <w:r>
+        <w:t>all extensions specified in the scenario file.  As outlined in the Climate Library User’s Guide, the user can feed in daily or monthly data without having to calculate standard deviation.</w:t>
       </w:r>
     </w:p>
     <w:p>
       <w:pPr>
         <w:pStyle w:val="Heading3"/>
       </w:pPr>
-      <w:bookmarkStart w:id="30" w:name="_Toc168054372"/>
-      <w:r>
-        <w:lastRenderedPageBreak/>
-        <w:t>Version 5.1 (March 2019)</w:t>
-      </w:r>
-      <w:bookmarkEnd w:id="30"/>
+      <w:bookmarkStart w:id="31" w:name="_Toc168054375"/>
+      <w:r>
+        <w:t xml:space="preserve">Older </w:t>
+      </w:r>
+      <w:r>
+        <w:t>Version</w:t>
+      </w:r>
+      <w:r>
+        <w:t>s</w:t>
+      </w:r>
+      <w:r>
+        <w:t xml:space="preserve"> </w:t>
+      </w:r>
+      <w:bookmarkEnd w:id="31"/>
     </w:p>
     <w:p>
       <w:pPr>
         <w:pStyle w:val="textbody"/>
       </w:pPr>
       <w:r>
-        <w:t>Updated to Succession Library v7.</w:t>
-      </w:r>
-    </w:p>
-    <w:p>
-      <w:pPr>
-        <w:pStyle w:val="Heading3"/>
-      </w:pPr>
-      <w:bookmarkStart w:id="31" w:name="_Toc168054373"/>
-      <w:r>
-        <w:t>Version 5.0 (August 2018)</w:t>
-      </w:r>
-      <w:bookmarkEnd w:id="31"/>
+        <w:t>Documentation for versions 3.x and earlier can be found on GitHub:</w:t>
+      </w:r>
     </w:p>
     <w:p>
       <w:pPr>
         <w:pStyle w:val="textbody"/>
       </w:pPr>
       <w:r>
-        <w:t xml:space="preserve">Biomass Succession was recompiled for Core v7.0.  In addition, the </w:t>
-      </w:r>
-      <w:r>
-        <w:t xml:space="preserve">separate </w:t>
-      </w:r>
-      <w:r>
-        <w:t xml:space="preserve">age-only-disturbance </w:t>
-      </w:r>
-      <w:r>
-        <w:t xml:space="preserve">input text file </w:t>
-      </w:r>
-      <w:r>
-        <w:t>was replaced with FireReduction</w:t>
-      </w:r>
-      <w:r>
-        <w:t>Parameters and HarvestReductionParameters tables in the primary input file</w:t>
-      </w:r>
-      <w:r>
-        <w:t>.</w:t>
-      </w:r>
-      <w:r>
-        <w:t xml:space="preserve">  Doing so eliminated confusion regarding default behavior and simplified the code.</w:t>
-      </w:r>
-    </w:p>
-    <w:p>
-      <w:pPr>
-        <w:pStyle w:val="Heading3"/>
-      </w:pPr>
-      <w:bookmarkStart w:id="32" w:name="_Toc168054374"/>
-      <w:r>
-        <w:t>Version 4</w:t>
-      </w:r>
-      <w:r>
-        <w:t>.</w:t>
-      </w:r>
-      <w:r>
-        <w:t>0</w:t>
-      </w:r>
-      <w:r>
-        <w:t xml:space="preserve"> (June 2017)</w:t>
-      </w:r>
-      <w:bookmarkEnd w:id="32"/>
-    </w:p>
-    <w:p>
-      <w:pPr>
-        <w:pStyle w:val="textbody"/>
-      </w:pPr>
-      <w:r>
-        <w:t>Added PartialCohortMortality interface to fix error whereby partial cohort mortality (particularly from Biomass Harvest) was not properly allocating dead material.</w:t>
-      </w:r>
-    </w:p>
-    <w:p>
-      <w:pPr>
-        <w:pStyle w:val="textbody"/>
-      </w:pPr>
-      <w:r>
-        <w:t>Access to the C</w:t>
-      </w:r>
-      <w:r>
-        <w:t xml:space="preserve">limate </w:t>
-      </w:r>
-      <w:r>
-        <w:t>L</w:t>
-      </w:r>
-      <w:r>
-        <w:t xml:space="preserve">ibrary </w:t>
-      </w:r>
-      <w:r>
-        <w:t xml:space="preserve">was also added.  This </w:t>
-      </w:r>
-      <w:r>
-        <w:t>enable</w:t>
-      </w:r>
-      <w:r>
-        <w:t>s</w:t>
-      </w:r>
-      <w:r>
-        <w:t xml:space="preserve"> a suite of LANDIS-II model extensions to </w:t>
-      </w:r>
-      <w:r>
-        <w:t>use</w:t>
-      </w:r>
-      <w:r>
-        <w:t xml:space="preserve"> the same stream of climate data</w:t>
-      </w:r>
-      <w:r>
-        <w:t xml:space="preserve"> (see the climate library user’s manual (</w:t>
-      </w:r>
-      <w:r>
-        <w:t>LANDIS-II Climate Library v1.0 User Guide</w:t>
-      </w:r>
-      <w:r>
-        <w:t>)</w:t>
-      </w:r>
-      <w:r>
-        <w:t xml:space="preserve">.  By feeding in climate data </w:t>
-      </w:r>
-      <w:r>
-        <w:t xml:space="preserve">only </w:t>
-      </w:r>
-      <w:r>
-        <w:t xml:space="preserve">once, the climate </w:t>
-      </w:r>
-      <w:r>
-        <w:t>is</w:t>
-      </w:r>
-      <w:r>
-        <w:t xml:space="preserve"> seamlessly integrated across </w:t>
-      </w:r>
-      <w:r>
-        <w:t>all extensions specified in the scenario file.  As outlined in the Climate Library User’s Guide, the user can feed in daily or monthly data without having to calculate standard deviation.</w:t>
-      </w:r>
-    </w:p>
-    <w:p>
-      <w:pPr>
-        <w:pStyle w:val="Heading3"/>
-      </w:pPr>
-      <w:bookmarkStart w:id="33" w:name="_Toc168054375"/>
-      <w:r>
-        <w:t>Version 3.2</w:t>
-      </w:r>
-      <w:r>
-        <w:t xml:space="preserve"> (</w:t>
-      </w:r>
-      <w:r>
-        <w:t>May 2015</w:t>
-      </w:r>
-      <w:r>
-        <w:t>)</w:t>
-      </w:r>
-      <w:bookmarkEnd w:id="33"/>
-    </w:p>
-    <w:p>
-      <w:pPr>
-        <w:pStyle w:val="textbody"/>
-      </w:pPr>
-      <w:r>
-        <w:t>Added compatibility with other succession extensions that inherit their cohorts from Biomass Cohorts through the new dependency on the Biomass Library.  Any succession extension that uses a cohort structure that inherits from Biomass Cohorts should be able to be compatible with this version.</w:t>
-      </w:r>
-    </w:p>
-    <w:p>
-      <w:pPr>
-        <w:pStyle w:val="textbody"/>
-      </w:pPr>
-      <w:r>
-        <w:t>This User Guide has also been updated to reflect changes that were not well documented in earlier 3.x U</w:t>
-      </w:r>
-      <w:r>
-        <w:t>ser Guides.  These changes include the calculations of</w:t>
-      </w:r>
-      <w:r>
-        <w:t xml:space="preserve"> initial biomass (</w:t>
-      </w:r>
-      <w:r>
-        <w:fldChar w:fldCharType="begin"/>
-      </w:r>
-      <w:r>
-        <w:instrText xml:space="preserve"> REF _Ref421710107 \r \h </w:instrText>
-      </w:r>
-      <w:r>
-        <w:fldChar w:fldCharType="separate"/>
-      </w:r>
-      <w:r>
-        <w:t>1.1.2</w:t>
-      </w:r>
-      <w:r>
-        <w:fldChar w:fldCharType="end"/>
-      </w:r>
-      <w:r>
-        <w:t>),</w:t>
-      </w:r>
-      <w:r>
-        <w:t xml:space="preserve"> actual ANPP (equation 4), competition (equation 3) and growth mortality (equation 6).</w:t>
-      </w:r>
-    </w:p>
-    <w:p>
-      <w:pPr>
-        <w:pStyle w:val="Heading3"/>
-      </w:pPr>
-      <w:bookmarkStart w:id="34" w:name="_Toc168054376"/>
-      <w:r>
-        <w:t>Version 3.1</w:t>
-      </w:r>
-      <w:bookmarkEnd w:id="34"/>
-    </w:p>
-    <w:p>
-      <w:pPr>
-        <w:pStyle w:val="textbody"/>
-      </w:pPr>
-      <w:r>
-        <w:t>This version applies the restriction that a species must have an establishment probability &gt; 0 for planting (within a Harvest prescription) to be successful.  This behavior is now consistent with the general Model Description.</w:t>
-      </w:r>
-    </w:p>
-    <w:p>
-      <w:pPr>
-        <w:pStyle w:val="Heading3"/>
-      </w:pPr>
-      <w:bookmarkStart w:id="35" w:name="_Toc168054377"/>
-      <w:r>
-        <w:lastRenderedPageBreak/>
-        <w:t xml:space="preserve">Version </w:t>
-      </w:r>
-      <w:fldSimple w:instr=" DOCPROPERTY  &quot;Extension Version&quot;  \* MERGEFORMAT ">
-        <w:r>
-          <w:t>5.2</w:t>
-        </w:r>
-        <w:bookmarkEnd w:id="35"/>
-      </w:fldSimple>
-    </w:p>
-    <w:p>
-      <w:pPr>
-        <w:pStyle w:val="textbody"/>
-      </w:pPr>
-      <w:r>
-        <w:t xml:space="preserve">The extension is compatible with LANDIS-II v6.0.  All succession extensions for v6.0 are required to include the initial communities text file and inputs map.  Previously these were input in the </w:t>
-      </w:r>
-      <w:r>
-        <w:rPr>
-          <w:b/>
-        </w:rPr>
-        <w:t>Scenario</w:t>
-      </w:r>
-      <w:r>
-        <w:t xml:space="preserve"> file.  These details are outlined in section 5.</w:t>
-      </w:r>
-    </w:p>
-    <w:p>
-      <w:pPr>
-        <w:pStyle w:val="textbody"/>
-      </w:pPr>
-      <w:r>
-        <w:t>v3.0 added a growth curve parameter, which determines how quickly ANPP reaches its maximum (see equation 4).</w:t>
-      </w:r>
-    </w:p>
-    <w:p>
-      <w:pPr>
-        <w:pStyle w:val="textbody"/>
-      </w:pPr>
-      <w:r>
-        <w:t>In addition, the three tables for maximum ANPP, maximum aboveground biomass (AGB), and the probability of establishment have been replaced by a single text file which allows temporal updates (as would be used for climate change research) to be defined within the file.  See section 3 for further details.</w:t>
-      </w:r>
-    </w:p>
-    <w:p>
-      <w:pPr>
-        <w:pStyle w:val="textbody"/>
-      </w:pPr>
-      <w:r>
-        <w:t xml:space="preserve">The extension carries an additional species-ecoregion establishment probability modifier that is accessible to other extensions.  The modifier resets to a value of 1.0 after each succession time step.  Between succession time steps, </w:t>
-      </w:r>
-      <w:r>
-        <w:rPr>
-          <w:b/>
-        </w:rPr>
-        <w:t>disturbance extensions can change the value of the establishment modifier for any species-ecoregion combination</w:t>
-      </w:r>
-      <w:r>
-        <w:t>.  At the successive succession time step, the regular probability of establishment for each species-ecoregion is multiplied by the corresponding establishment modifier, which (if the modifier does not equal 1.0) results in an altered establishment probability for that time step.  No additional inputs are required for this new functionality.</w:t>
-      </w:r>
-      <w:r>
-        <w:t xml:space="preserve">  This functionality can, however, be accessed by disturbance extensions.</w:t>
-      </w:r>
-    </w:p>
-    <w:p>
-      <w:pPr>
-        <w:pStyle w:val="Heading3"/>
-      </w:pPr>
-      <w:bookmarkStart w:id="36" w:name="_Toc168054378"/>
-      <w:bookmarkEnd w:id="25"/>
-      <w:r>
-        <w:t>Version 2.2</w:t>
-      </w:r>
-      <w:bookmarkEnd w:id="36"/>
-    </w:p>
-    <w:p>
-      <w:pPr>
-        <w:pStyle w:val="textbody"/>
-      </w:pPr>
-      <w:r>
-        <w:t xml:space="preserve">Two new optional keywords were added:  </w:t>
-      </w:r>
-      <w:r>
-        <w:rPr>
-          <w:b/>
-        </w:rPr>
-        <w:t>CalibrateMode</w:t>
-      </w:r>
-      <w:r>
-        <w:t xml:space="preserve"> and </w:t>
-      </w:r>
-      <w:r>
-        <w:rPr>
-          <w:b/>
-        </w:rPr>
-        <w:t>SpinupMortalityFraction</w:t>
-      </w:r>
-      <w:r>
-        <w:t>.  CalibrateMode simply outputs additional information to the Landis-log file.  This can create very large log files.  SpinupMortalityFraction adds background mortality during the biomass spin-up phase.  This allows a more realistic initial condition whereas previous versions often overestimated initial biomass and underestimated initial dead biomass because there is no disturbance during the spin-up phase.</w:t>
-      </w:r>
-    </w:p>
-    <w:p>
-      <w:pPr>
-        <w:pStyle w:val="textbody"/>
-      </w:pPr>
-      <w:r>
-        <w:t xml:space="preserve">In addition, a capacity reduction was added to allow the simulation of land use change.  This feature is only enabled when Biomass Harvest is used in conjunction with the </w:t>
-      </w:r>
-      <w:r>
-        <w:rPr>
-          <w:b/>
-        </w:rPr>
-        <w:t>PreventEstablish</w:t>
-      </w:r>
-      <w:r>
-        <w:t xml:space="preserve"> parameter.  In this case, the mean biomass reduction (from Biomass Harvest) is applied </w:t>
-      </w:r>
-      <w:r>
-        <w:lastRenderedPageBreak/>
-        <w:t xml:space="preserve">to the </w:t>
-      </w:r>
-      <w:proofErr w:type="gramStart"/>
-      <w:r>
-        <w:t>species  x</w:t>
-      </w:r>
-      <w:proofErr w:type="gramEnd"/>
-      <w:r>
-        <w:t xml:space="preserve"> ecoregion maximum biomass.  No additional inputs to Biomass Succession v2 are required for this functionality.</w:t>
-      </w:r>
-    </w:p>
-    <w:p>
-      <w:pPr>
-        <w:pStyle w:val="Heading3"/>
-      </w:pPr>
-      <w:bookmarkStart w:id="37" w:name="_Toc168054379"/>
-      <w:r>
-        <w:t>Version 2.1</w:t>
-      </w:r>
-      <w:bookmarkEnd w:id="37"/>
-    </w:p>
-    <w:p>
-      <w:pPr>
-        <w:pStyle w:val="textbody"/>
-      </w:pPr>
-      <w:r>
-        <w:t xml:space="preserve">The initial biomass equation has been changed such that initial biomass is now relative to the maximum possible biomass for each </w:t>
-      </w:r>
-      <w:r>
-        <w:rPr>
-          <w:i/>
-        </w:rPr>
-        <w:t>species</w:t>
-      </w:r>
-      <w:r>
-        <w:t>.  This change removes problems arising from very large disparities in maximum biomass among species.</w:t>
-      </w:r>
-    </w:p>
-    <w:p>
-      <w:pPr>
-        <w:pStyle w:val="textbody"/>
-      </w:pPr>
-      <w:r>
-        <w:t>In addition, the processing of dead biomass has been improved, eliminating a tendency to overestimate non-woody inputs to the litter layer.</w:t>
-      </w:r>
-    </w:p>
-    <w:p>
-      <w:pPr>
-        <w:pStyle w:val="Heading3"/>
-      </w:pPr>
-      <w:bookmarkStart w:id="38" w:name="_Toc168054380"/>
-      <w:r>
-        <w:t>Version 2.0</w:t>
-      </w:r>
-      <w:bookmarkEnd w:id="38"/>
-    </w:p>
-    <w:p>
-      <w:pPr>
-        <w:pStyle w:val="textbody"/>
-      </w:pPr>
-      <w:r>
-        <w:t>First and foremost, maximum aboveground biomass (AGB) is now an input parameter.  This change was made to accommodate recent data from the literature (Keeling and Phillips 2007) that suggest that the relationship between above ground net primary productivity (ANPP) and AGB is not linear beyond ~10 Mg ha</w:t>
-      </w:r>
-      <w:r>
-        <w:rPr>
-          <w:vertAlign w:val="superscript"/>
-        </w:rPr>
-        <w:t>-1</w:t>
-      </w:r>
-      <w:r>
-        <w:t xml:space="preserve"> yr</w:t>
-      </w:r>
-      <w:r>
-        <w:rPr>
-          <w:vertAlign w:val="superscript"/>
-        </w:rPr>
-        <w:t>-1</w:t>
-      </w:r>
-      <w:r>
-        <w:t xml:space="preserve">.  In addition, separate input for maximum AGB better accommodates shrubs and grasses that have different relationships between ANPP and AGB.  </w:t>
-      </w:r>
-    </w:p>
-    <w:p>
-      <w:pPr>
-        <w:pStyle w:val="textbody"/>
-      </w:pPr>
-      <w:r>
-        <w:t>Second, the probability of establishment given light conditions (</w:t>
-      </w:r>
-      <w:smartTag w:uri="urn:schemas-microsoft-com:office:smarttags" w:element="place">
-        <w:r>
-          <w:t>P</w:t>
-        </w:r>
-        <w:r>
-          <w:rPr>
-            <w:vertAlign w:val="subscript"/>
-          </w:rPr>
-          <w:t>est</w:t>
-        </w:r>
-      </w:smartTag>
-      <w:r>
-        <w:t xml:space="preserve"> | L) can now range from 0.0 to 1.0.  In all previous versions of LANDIS, P|L was either only 0.0 or 1.0.  The original parameters are provided in the example input file given with this version.  These parameters are perhaps ‘hopeful monsters’ in that empirical or simulated data to estimate these parameters has not yet been gathered.</w:t>
-      </w:r>
-    </w:p>
-    <w:p>
-      <w:pPr>
-        <w:pStyle w:val="textbody"/>
-      </w:pPr>
-      <w:r>
-        <w:t>Finally, Meentemeyer’s decay function (Meentemeyer 1978) is now coded directly into the extension.  Percent leaf lignin by species and actual evapotranspiration by ecoregion are now separate input parameters.  The goal here was to simplify inputs as this is currently the most common method for calculating leaf decay parameters.  If leaf decay is unimportant, the user should provide high values for AET (e.g., 1000).</w:t>
+        <w:t>https://github.com/LANDIS-II-Foundation/Extension-Biomass-Succession/tree/master/docs</w:t>
       </w:r>
     </w:p>
     <w:p>
@@ -11222,119 +10921,141 @@
         <w:spacing w:line="276" w:lineRule="auto"/>
         <w:ind w:right="945"/>
       </w:pPr>
-      <w:bookmarkStart w:id="39" w:name="_Toc168054381"/>
+      <w:bookmarkStart w:id="32" w:name="_Toc168054381"/>
+      <w:bookmarkEnd w:id="24"/>
+      <w:r>
+        <w:t xml:space="preserve">Minor </w:t>
+      </w:r>
+      <w:r>
+        <w:t>Releases</w:t>
+      </w:r>
+      <w:r>
+        <w:t xml:space="preserve"> (this major release)</w:t>
+      </w:r>
+      <w:bookmarkEnd w:id="32"/>
+    </w:p>
+    <w:p>
+      <w:pPr>
+        <w:pStyle w:val="Heading2"/>
+      </w:pPr>
+      <w:bookmarkStart w:id="33" w:name="_Toc168054382"/>
+      <w:r>
+        <w:t>References</w:t>
+      </w:r>
+      <w:bookmarkEnd w:id="33"/>
+    </w:p>
+    <w:p>
+      <w:pPr>
+        <w:pStyle w:val="reference"/>
+        <w:rPr>
+          <w:rFonts w:cs="MS Sans Serif"/>
+        </w:rPr>
+      </w:pPr>
+      <w:r>
+        <w:rPr>
+          <w:rFonts w:cs="MS Sans Serif"/>
+        </w:rPr>
+        <w:t xml:space="preserve">Keeling, H. C. and </w:t>
+      </w:r>
+      <w:r>
+        <w:rPr>
+          <w:rFonts w:cs="MS Sans Serif"/>
+        </w:rPr>
+        <w:t xml:space="preserve">O.L. </w:t>
+      </w:r>
+      <w:r>
+        <w:rPr>
+          <w:rFonts w:cs="MS Sans Serif"/>
+        </w:rPr>
+        <w:t>Phillips. The global relationship between forest productivity and biomass. Global Ecology and Biogeography. 2007; 16:618-631.</w:t>
+      </w:r>
+    </w:p>
+    <w:p>
+      <w:pPr>
+        <w:pStyle w:val="reference"/>
+        <w:rPr>
+          <w:rFonts w:cs="MS Sans Serif"/>
+        </w:rPr>
+      </w:pPr>
+      <w:proofErr w:type="spellStart"/>
+      <w:r>
+        <w:rPr>
+          <w:rFonts w:cs="MS Sans Serif"/>
+        </w:rPr>
+        <w:t>Kretchun</w:t>
+      </w:r>
+      <w:proofErr w:type="spellEnd"/>
+      <w:r>
+        <w:rPr>
+          <w:rFonts w:cs="MS Sans Serif"/>
+        </w:rPr>
+        <w:t xml:space="preserve">, A.M., R.M. Scheller, D.J. Shinneman, B. Soderquist, K. Maguire, T.E. Link, E.K. Strand. 2020. Long term persistence of aspen in snowdrift-dependent ecosystems. Forest Ecology and Management 426: </w:t>
+      </w:r>
+      <w:r>
+        <w:rPr>
+          <w:rFonts w:cs="MS Sans Serif"/>
+        </w:rPr>
+        <w:t xml:space="preserve">118005.  </w:t>
+      </w:r>
+      <w:hyperlink r:id="rId21" w:history="1">
+        <w:r>
+          <w:rPr>
+            <w:rFonts w:cs="MS Sans Serif"/>
+          </w:rPr>
+          <w:t>https://doi.org/10.1016/j.foreco.2020.118005</w:t>
+        </w:r>
+      </w:hyperlink>
+    </w:p>
+    <w:p>
+      <w:pPr>
+        <w:pStyle w:val="reference"/>
+      </w:pPr>
+      <w:proofErr w:type="spellStart"/>
+      <w:r>
+        <w:rPr>
+          <w:rFonts w:cs="MS Sans Serif"/>
+        </w:rPr>
+        <w:t>Meentemeyer</w:t>
+      </w:r>
+      <w:proofErr w:type="spellEnd"/>
+      <w:r>
+        <w:rPr>
+          <w:rFonts w:cs="MS Sans Serif"/>
+        </w:rPr>
+        <w:t>, V. Macroclimate and lignin control rates of litter decomposition rates. Ecology. 1978; 59(3):465-472.</w:t>
+      </w:r>
+    </w:p>
+    <w:p>
+      <w:pPr>
+        <w:pStyle w:val="reference"/>
+      </w:pPr>
+      <w:r>
+        <w:t xml:space="preserve">Scheller, R.M. and </w:t>
+      </w:r>
+      <w:r>
+        <w:t xml:space="preserve">D.J. </w:t>
+      </w:r>
+      <w:proofErr w:type="spellStart"/>
+      <w:r>
+        <w:t>Mladenoff</w:t>
+      </w:r>
+      <w:proofErr w:type="spellEnd"/>
+      <w:r>
+        <w:t>. A forest growth and biomass module for a landscape simulation model, LANDIS:  Design, validation, and application. Ecological Modelling. 2004; 180(1):211-229.</w:t>
+      </w:r>
+    </w:p>
+    <w:p>
+      <w:pPr>
+        <w:pStyle w:val="Heading2"/>
+      </w:pPr>
+      <w:bookmarkStart w:id="34" w:name="_Toc127846704"/>
+      <w:bookmarkStart w:id="35" w:name="_Toc168054383"/>
       <w:r>
         <w:lastRenderedPageBreak/>
-        <w:t xml:space="preserve">Minor </w:t>
-      </w:r>
-      <w:r>
-        <w:t>Releases</w:t>
-      </w:r>
-      <w:r>
-        <w:t xml:space="preserve"> (this major release)</w:t>
-      </w:r>
-      <w:bookmarkEnd w:id="39"/>
-    </w:p>
-    <w:p>
-      <w:pPr>
-        <w:pStyle w:val="Heading2"/>
-      </w:pPr>
-      <w:bookmarkStart w:id="40" w:name="_Toc168054382"/>
-      <w:r>
-        <w:t>References</w:t>
-      </w:r>
-      <w:bookmarkEnd w:id="40"/>
-    </w:p>
-    <w:p>
-      <w:pPr>
-        <w:pStyle w:val="reference"/>
-        <w:rPr>
-          <w:rFonts w:cs="MS Sans Serif"/>
-        </w:rPr>
-      </w:pPr>
-      <w:r>
-        <w:rPr>
-          <w:rFonts w:cs="MS Sans Serif"/>
-        </w:rPr>
-        <w:t xml:space="preserve">Keeling, H. C. and </w:t>
-      </w:r>
-      <w:r>
-        <w:rPr>
-          <w:rFonts w:cs="MS Sans Serif"/>
-        </w:rPr>
-        <w:t xml:space="preserve">O.L. </w:t>
-      </w:r>
-      <w:r>
-        <w:rPr>
-          <w:rFonts w:cs="MS Sans Serif"/>
-        </w:rPr>
-        <w:t>Phillips. The global relationship between forest productivity and biomass. Global Ecology and Biogeography. 2007; 16:618-631.</w:t>
-      </w:r>
-    </w:p>
-    <w:p>
-      <w:pPr>
-        <w:pStyle w:val="reference"/>
-        <w:rPr>
-          <w:rFonts w:cs="MS Sans Serif"/>
-        </w:rPr>
-      </w:pPr>
-      <w:r>
-        <w:rPr>
-          <w:rFonts w:cs="MS Sans Serif"/>
-        </w:rPr>
-        <w:t xml:space="preserve">Kretchun, A.M., R.M. Scheller, D.J. Shinneman, B. Soderquist, K. Maguire, T.E. Link, E.K. Strand. 2020. Long term persistence of aspen in snowdrift-dependent ecosystems. Forest Ecology and Management 426: </w:t>
-      </w:r>
-      <w:r>
-        <w:rPr>
-          <w:rFonts w:cs="MS Sans Serif"/>
-        </w:rPr>
-        <w:t xml:space="preserve">118005.  </w:t>
-      </w:r>
-      <w:hyperlink r:id="rId21" w:history="1">
-        <w:r>
-          <w:rPr>
-            <w:rFonts w:cs="MS Sans Serif"/>
-          </w:rPr>
-          <w:t>https://doi.org/10.1016/j.foreco.2020.118005</w:t>
-        </w:r>
-      </w:hyperlink>
-    </w:p>
-    <w:p>
-      <w:pPr>
-        <w:pStyle w:val="reference"/>
-      </w:pPr>
-      <w:r>
-        <w:rPr>
-          <w:rFonts w:cs="MS Sans Serif"/>
-        </w:rPr>
-        <w:t>Meentemeyer, V. Macroclimate and lignin control rates of litter decomposition rates. Ecology. 1978; 59(3):465-472.</w:t>
-      </w:r>
-    </w:p>
-    <w:p>
-      <w:pPr>
-        <w:pStyle w:val="reference"/>
-      </w:pPr>
-      <w:r>
-        <w:t xml:space="preserve">Scheller, R.M. and </w:t>
-      </w:r>
-      <w:r>
-        <w:t xml:space="preserve">D.J. </w:t>
-      </w:r>
-      <w:r>
-        <w:t>Mladenoff. A forest growth and biomass module for a landscape simulation model, LANDIS:  Design, validation, and application. Ecological Modelling. 2004; 180(1):211-229.</w:t>
-      </w:r>
-    </w:p>
-    <w:p>
-      <w:pPr>
-        <w:pStyle w:val="Heading2"/>
-      </w:pPr>
-      <w:bookmarkStart w:id="41" w:name="_Toc127846704"/>
-      <w:bookmarkStart w:id="42" w:name="_Toc168054383"/>
-      <w:r>
         <w:t>Acknowledgments</w:t>
       </w:r>
-      <w:bookmarkEnd w:id="41"/>
-      <w:bookmarkEnd w:id="42"/>
+      <w:bookmarkEnd w:id="34"/>
+      <w:bookmarkEnd w:id="35"/>
     </w:p>
     <w:p>
       <w:pPr>
@@ -11347,7 +11068,15 @@
         <w:t>ern</w:t>
       </w:r>
       <w:r>
-        <w:t xml:space="preserve"> Research Station (Rhinelander, Wisconsin) of the U.S. Forest Service.  Valuable contributions to the development of the model and extensions were made by Brian R. Sturtevant, Eric J. Gustafson, and David J. Mladenoff. </w:t>
+        <w:t xml:space="preserve"> Research Station (Rhinelander, Wisconsin) of the U.S. Forest Service.  Valuable contributions to the development of the model and extensions were made by Brian R. Sturtevant, Eric J. Gustafson, and David J. </w:t>
+      </w:r>
+      <w:proofErr w:type="spellStart"/>
+      <w:r>
+        <w:t>Mladenoff</w:t>
+      </w:r>
+      <w:proofErr w:type="spellEnd"/>
+      <w:r>
+        <w:t xml:space="preserve">. </w:t>
       </w:r>
     </w:p>
     <w:p>
@@ -11359,7 +11088,7 @@
         </w:tabs>
         <w:ind w:left="1170" w:hanging="1170"/>
       </w:pPr>
-      <w:bookmarkStart w:id="43" w:name="_Toc168054384"/>
+      <w:bookmarkStart w:id="36" w:name="_Toc168054384"/>
       <w:r>
         <w:lastRenderedPageBreak/>
         <w:t xml:space="preserve">Succession </w:t>
@@ -11367,7 +11096,7 @@
       <w:r>
         <w:t>Input File</w:t>
       </w:r>
-      <w:bookmarkEnd w:id="43"/>
+      <w:bookmarkEnd w:id="36"/>
     </w:p>
     <w:p>
       <w:pPr>
@@ -11412,13 +11141,15 @@
       <w:pPr>
         <w:pStyle w:val="Heading2"/>
       </w:pPr>
-      <w:bookmarkStart w:id="44" w:name="_Toc112490865"/>
-      <w:bookmarkStart w:id="45" w:name="_Toc168054385"/>
+      <w:bookmarkStart w:id="37" w:name="_Toc112490865"/>
+      <w:bookmarkStart w:id="38" w:name="_Toc168054385"/>
+      <w:proofErr w:type="spellStart"/>
       <w:r>
         <w:t>LandisData</w:t>
       </w:r>
-      <w:bookmarkEnd w:id="44"/>
-      <w:bookmarkEnd w:id="45"/>
+      <w:bookmarkEnd w:id="37"/>
+      <w:bookmarkEnd w:id="38"/>
+      <w:proofErr w:type="spellEnd"/>
     </w:p>
     <w:p>
       <w:pPr>
@@ -11443,13 +11174,13 @@
       <w:pPr>
         <w:pStyle w:val="Heading2"/>
       </w:pPr>
-      <w:bookmarkStart w:id="46" w:name="_Toc112490866"/>
-      <w:bookmarkStart w:id="47" w:name="_Toc168054386"/>
+      <w:bookmarkStart w:id="39" w:name="_Toc112490866"/>
+      <w:bookmarkStart w:id="40" w:name="_Toc168054386"/>
       <w:r>
         <w:t>Timestep</w:t>
       </w:r>
-      <w:bookmarkEnd w:id="46"/>
-      <w:bookmarkEnd w:id="47"/>
+      <w:bookmarkEnd w:id="39"/>
+      <w:bookmarkEnd w:id="40"/>
     </w:p>
     <w:p>
       <w:pPr>
@@ -11474,15 +11205,17 @@
         </w:tabs>
         <w:ind w:left="648" w:hanging="648"/>
       </w:pPr>
-      <w:bookmarkStart w:id="48" w:name="_Toc107735767"/>
-      <w:bookmarkStart w:id="49" w:name="_Toc112490867"/>
-      <w:bookmarkStart w:id="50" w:name="_Toc168054387"/>
+      <w:bookmarkStart w:id="41" w:name="_Toc107735767"/>
+      <w:bookmarkStart w:id="42" w:name="_Toc112490867"/>
+      <w:bookmarkStart w:id="43" w:name="_Toc168054387"/>
+      <w:proofErr w:type="spellStart"/>
       <w:r>
         <w:t>SeedingAlgorithm</w:t>
       </w:r>
-      <w:bookmarkEnd w:id="48"/>
-      <w:bookmarkEnd w:id="49"/>
-      <w:bookmarkEnd w:id="50"/>
+      <w:bookmarkEnd w:id="41"/>
+      <w:bookmarkEnd w:id="42"/>
+      <w:bookmarkEnd w:id="43"/>
+      <w:proofErr w:type="spellEnd"/>
     </w:p>
     <w:p>
       <w:pPr>
@@ -11503,29 +11236,83 @@
           <w:sz w:val="20"/>
           <w:szCs w:val="20"/>
         </w:rPr>
-        <w:t>"WardSeedDispersal"</w:t>
-      </w:r>
-      <w:r>
-        <w:t xml:space="preserve">, </w:t>
-      </w:r>
+        <w:t>"</w:t>
+      </w:r>
+      <w:proofErr w:type="spellStart"/>
       <w:r>
         <w:rPr>
           <w:rFonts w:ascii="Courier New" w:hAnsi="Courier New" w:cs="Courier New"/>
           <w:sz w:val="20"/>
           <w:szCs w:val="20"/>
         </w:rPr>
-        <w:t>"NoDispersal"</w:t>
-      </w:r>
-      <w:r>
-        <w:t xml:space="preserve"> or </w:t>
-      </w:r>
+        <w:t>WardSeedDispersal</w:t>
+      </w:r>
+      <w:proofErr w:type="spellEnd"/>
       <w:r>
         <w:rPr>
           <w:rFonts w:ascii="Courier New" w:hAnsi="Courier New" w:cs="Courier New"/>
           <w:sz w:val="20"/>
           <w:szCs w:val="20"/>
         </w:rPr>
-        <w:t>"UniversalDispersal"</w:t>
+        <w:t>"</w:t>
+      </w:r>
+      <w:r>
+        <w:t xml:space="preserve">, </w:t>
+      </w:r>
+      <w:r>
+        <w:rPr>
+          <w:rFonts w:ascii="Courier New" w:hAnsi="Courier New" w:cs="Courier New"/>
+          <w:sz w:val="20"/>
+          <w:szCs w:val="20"/>
+        </w:rPr>
+        <w:t>"</w:t>
+      </w:r>
+      <w:proofErr w:type="spellStart"/>
+      <w:r>
+        <w:rPr>
+          <w:rFonts w:ascii="Courier New" w:hAnsi="Courier New" w:cs="Courier New"/>
+          <w:sz w:val="20"/>
+          <w:szCs w:val="20"/>
+        </w:rPr>
+        <w:t>NoDispersal</w:t>
+      </w:r>
+      <w:proofErr w:type="spellEnd"/>
+      <w:r>
+        <w:rPr>
+          <w:rFonts w:ascii="Courier New" w:hAnsi="Courier New" w:cs="Courier New"/>
+          <w:sz w:val="20"/>
+          <w:szCs w:val="20"/>
+        </w:rPr>
+        <w:t>"</w:t>
+      </w:r>
+      <w:r>
+        <w:t xml:space="preserve"> or </w:t>
+      </w:r>
+      <w:r>
+        <w:rPr>
+          <w:rFonts w:ascii="Courier New" w:hAnsi="Courier New" w:cs="Courier New"/>
+          <w:sz w:val="20"/>
+          <w:szCs w:val="20"/>
+        </w:rPr>
+        <w:t>"</w:t>
+      </w:r>
+      <w:proofErr w:type="spellStart"/>
+      <w:r>
+        <w:rPr>
+          <w:rFonts w:ascii="Courier New" w:hAnsi="Courier New" w:cs="Courier New"/>
+          <w:sz w:val="20"/>
+          <w:szCs w:val="20"/>
+        </w:rPr>
+        <w:t>UniversalDispersal</w:t>
+      </w:r>
+      <w:proofErr w:type="spellEnd"/>
+      <w:r>
+        <w:rPr>
+          <w:rFonts w:ascii="Courier New" w:hAnsi="Courier New" w:cs="Courier New"/>
+          <w:sz w:val="20"/>
+          <w:szCs w:val="20"/>
+        </w:rPr>
+        <w:t>"</w:t>
       </w:r>
       <w:r>
         <w:t xml:space="preserve">.  The algorithms are described in section 4.5.1 </w:t>
@@ -11567,18 +11354,20 @@
           <w:numId w:val="5"/>
         </w:numPr>
       </w:pPr>
-      <w:bookmarkStart w:id="51" w:name="_Toc133339089"/>
-      <w:bookmarkStart w:id="52" w:name="_Toc282434150"/>
-      <w:bookmarkStart w:id="53" w:name="_Toc107735768"/>
-      <w:bookmarkStart w:id="54" w:name="_Toc112490868"/>
-      <w:bookmarkStart w:id="55" w:name="_Ref140207509"/>
-      <w:bookmarkStart w:id="56" w:name="_Toc168054388"/>
+      <w:bookmarkStart w:id="44" w:name="_Toc133339089"/>
+      <w:bookmarkStart w:id="45" w:name="_Toc282434150"/>
+      <w:bookmarkStart w:id="46" w:name="_Toc168054388"/>
+      <w:bookmarkStart w:id="47" w:name="_Toc107735768"/>
+      <w:bookmarkStart w:id="48" w:name="_Toc112490868"/>
+      <w:bookmarkStart w:id="49" w:name="_Ref140207509"/>
+      <w:proofErr w:type="spellStart"/>
       <w:r>
         <w:t>InitialCommunities</w:t>
       </w:r>
-      <w:bookmarkEnd w:id="51"/>
-      <w:bookmarkEnd w:id="52"/>
-      <w:bookmarkEnd w:id="56"/>
+      <w:bookmarkEnd w:id="44"/>
+      <w:bookmarkEnd w:id="45"/>
+      <w:bookmarkEnd w:id="46"/>
+      <w:proofErr w:type="spellEnd"/>
     </w:p>
     <w:p>
       <w:pPr>
@@ -11596,17 +11385,19 @@
           <w:numId w:val="5"/>
         </w:numPr>
       </w:pPr>
-      <w:bookmarkStart w:id="57" w:name="_Ref109371856"/>
-      <w:bookmarkStart w:id="58" w:name="_Toc133339090"/>
-      <w:bookmarkStart w:id="59" w:name="_Toc282434151"/>
-      <w:bookmarkStart w:id="60" w:name="_Toc168054389"/>
+      <w:bookmarkStart w:id="50" w:name="_Ref109371856"/>
+      <w:bookmarkStart w:id="51" w:name="_Toc133339090"/>
+      <w:bookmarkStart w:id="52" w:name="_Toc282434151"/>
+      <w:bookmarkStart w:id="53" w:name="_Toc168054389"/>
+      <w:proofErr w:type="spellStart"/>
       <w:r>
         <w:t>InitialCommunitiesMap</w:t>
       </w:r>
-      <w:bookmarkEnd w:id="57"/>
-      <w:bookmarkEnd w:id="58"/>
-      <w:bookmarkEnd w:id="59"/>
-      <w:bookmarkEnd w:id="60"/>
+      <w:bookmarkEnd w:id="50"/>
+      <w:bookmarkEnd w:id="51"/>
+      <w:bookmarkEnd w:id="52"/>
+      <w:bookmarkEnd w:id="53"/>
+      <w:proofErr w:type="spellEnd"/>
     </w:p>
     <w:p>
       <w:pPr>
@@ -11624,16 +11415,24 @@
           <w:numId w:val="5"/>
         </w:numPr>
       </w:pPr>
-      <w:bookmarkStart w:id="61" w:name="_Toc463598773"/>
-      <w:bookmarkStart w:id="62" w:name="_Toc168054390"/>
+      <w:bookmarkStart w:id="54" w:name="_Toc463598773"/>
+      <w:bookmarkStart w:id="55" w:name="_Toc168054390"/>
+      <w:proofErr w:type="spellStart"/>
       <w:r>
         <w:t>ClimateConfigFile</w:t>
       </w:r>
-      <w:bookmarkEnd w:id="61"/>
-      <w:r>
-        <w:t xml:space="preserve"> (Optional)</w:t>
-      </w:r>
-      <w:bookmarkEnd w:id="62"/>
+      <w:bookmarkEnd w:id="54"/>
+      <w:proofErr w:type="spellEnd"/>
+      <w:r>
+        <w:t xml:space="preserve"> (</w:t>
+      </w:r>
+      <w:r>
+        <w:t>Required</w:t>
+      </w:r>
+      <w:r>
+        <w:t>)</w:t>
+      </w:r>
+      <w:bookmarkEnd w:id="55"/>
     </w:p>
     <w:p>
       <w:pPr>
@@ -11682,12 +11481,14 @@
         </w:tabs>
         <w:ind w:left="648" w:hanging="648"/>
       </w:pPr>
-      <w:bookmarkStart w:id="63" w:name="_Toc168054391"/>
+      <w:bookmarkStart w:id="56" w:name="_Toc168054391"/>
+      <w:proofErr w:type="spellStart"/>
       <w:r>
         <w:lastRenderedPageBreak/>
         <w:t>CalibrateMode</w:t>
       </w:r>
-      <w:bookmarkEnd w:id="63"/>
+      <w:bookmarkEnd w:id="56"/>
+      <w:proofErr w:type="spellEnd"/>
     </w:p>
     <w:p>
       <w:pPr>
@@ -11711,8 +11512,13 @@
       <w:r>
         <w:t xml:space="preserve">, </w:t>
       </w:r>
-      <w:r>
-        <w:t>CalibrateMode d</w:t>
+      <w:proofErr w:type="spellStart"/>
+      <w:r>
+        <w:t>CalibrateMode</w:t>
+      </w:r>
+      <w:proofErr w:type="spellEnd"/>
+      <w:r>
+        <w:t xml:space="preserve"> d</w:t>
       </w:r>
       <w:r>
         <w:t>etermines whether additional log file data is activated.</w:t>
@@ -11730,61 +11536,25 @@
         </w:tabs>
         <w:ind w:left="648" w:hanging="648"/>
       </w:pPr>
-      <w:bookmarkStart w:id="64" w:name="_Toc168054392"/>
-      <w:r>
-        <w:t>Spinu</w:t>
-      </w:r>
-      <w:r>
-        <w:t>pMortalityFraction</w:t>
-      </w:r>
-      <w:bookmarkEnd w:id="64"/>
+      <w:bookmarkStart w:id="57" w:name="_Toc168054393"/>
+      <w:proofErr w:type="spellStart"/>
+      <w:r>
+        <w:t>MinRelativeBiomass</w:t>
+      </w:r>
+      <w:proofErr w:type="spellEnd"/>
+      <w:r>
+        <w:t xml:space="preserve"> Table</w:t>
+      </w:r>
+      <w:bookmarkEnd w:id="47"/>
+      <w:bookmarkEnd w:id="48"/>
+      <w:bookmarkEnd w:id="49"/>
+      <w:bookmarkEnd w:id="57"/>
     </w:p>
     <w:p>
       <w:pPr>
         <w:pStyle w:val="textbody"/>
       </w:pPr>
       <w:r>
-        <w:t>This parameter d</w:t>
-      </w:r>
-      <w:r>
-        <w:t xml:space="preserve">etermines </w:t>
-      </w:r>
-      <w:r>
-        <w:t>how much additional mortality is active during the biomass spin-up phase.  This is used to estimate the background level of disturbance and to prevent initial overestimates of live biomass.</w:t>
-      </w:r>
-      <w:r>
-        <w:t xml:space="preserve">  Input is the fraction of cohort biomass that is added to age-related mortality.  Expected value</w:t>
-      </w:r>
-      <w:r>
-        <w:t>:</w:t>
-      </w:r>
-      <w:r>
-        <w:t xml:space="preserve"> 0.0 – 0.5.</w:t>
-      </w:r>
-    </w:p>
-    <w:p>
-      <w:pPr>
-        <w:pStyle w:val="Heading2"/>
-        <w:tabs>
-          <w:tab w:val="clear" w:pos="576"/>
-          <w:tab w:val="num" w:pos="0"/>
-        </w:tabs>
-        <w:ind w:left="648" w:hanging="648"/>
-      </w:pPr>
-      <w:bookmarkStart w:id="65" w:name="_Toc168054393"/>
-      <w:r>
-        <w:t>MinRelativeBiomass Table</w:t>
-      </w:r>
-      <w:bookmarkEnd w:id="53"/>
-      <w:bookmarkEnd w:id="54"/>
-      <w:bookmarkEnd w:id="55"/>
-      <w:bookmarkEnd w:id="65"/>
-    </w:p>
-    <w:p>
-      <w:pPr>
-        <w:pStyle w:val="textbody"/>
-      </w:pPr>
-      <w:r>
         <w:t>This table contains the min</w:t>
       </w:r>
       <w:r>
@@ -11801,15 +11571,15 @@
       <w:pPr>
         <w:pStyle w:val="Heading3"/>
       </w:pPr>
-      <w:bookmarkStart w:id="66" w:name="_Ref112227719"/>
-      <w:bookmarkStart w:id="67" w:name="_Toc112490869"/>
-      <w:bookmarkStart w:id="68" w:name="_Toc168054394"/>
+      <w:bookmarkStart w:id="58" w:name="_Ref112227719"/>
+      <w:bookmarkStart w:id="59" w:name="_Toc112490869"/>
+      <w:bookmarkStart w:id="60" w:name="_Toc168054394"/>
       <w:r>
         <w:t>First Row – Ecoregions</w:t>
       </w:r>
-      <w:bookmarkEnd w:id="66"/>
-      <w:bookmarkEnd w:id="67"/>
-      <w:bookmarkEnd w:id="68"/>
+      <w:bookmarkEnd w:id="58"/>
+      <w:bookmarkEnd w:id="59"/>
+      <w:bookmarkEnd w:id="60"/>
     </w:p>
     <w:p>
       <w:pPr>
@@ -11841,13 +11611,13 @@
       <w:pPr>
         <w:pStyle w:val="Heading3"/>
       </w:pPr>
-      <w:bookmarkStart w:id="69" w:name="_Toc112490870"/>
-      <w:bookmarkStart w:id="70" w:name="_Toc168054395"/>
+      <w:bookmarkStart w:id="61" w:name="_Toc112490870"/>
+      <w:bookmarkStart w:id="62" w:name="_Toc168054395"/>
       <w:r>
         <w:t>Other Rows</w:t>
       </w:r>
-      <w:bookmarkEnd w:id="69"/>
-      <w:bookmarkEnd w:id="70"/>
+      <w:bookmarkEnd w:id="61"/>
+      <w:bookmarkEnd w:id="62"/>
     </w:p>
     <w:p>
       <w:pPr>
@@ -11861,13 +11631,13 @@
       <w:pPr>
         <w:pStyle w:val="Heading3"/>
       </w:pPr>
-      <w:bookmarkStart w:id="71" w:name="_Toc112490871"/>
-      <w:bookmarkStart w:id="72" w:name="_Toc168054396"/>
+      <w:bookmarkStart w:id="63" w:name="_Toc112490871"/>
+      <w:bookmarkStart w:id="64" w:name="_Toc168054396"/>
       <w:r>
         <w:t>Shade Class</w:t>
       </w:r>
-      <w:bookmarkEnd w:id="71"/>
-      <w:bookmarkEnd w:id="72"/>
+      <w:bookmarkEnd w:id="63"/>
+      <w:bookmarkEnd w:id="64"/>
     </w:p>
     <w:p>
       <w:pPr>
@@ -11905,8 +11675,8 @@
       <w:pPr>
         <w:pStyle w:val="Heading3"/>
       </w:pPr>
-      <w:bookmarkStart w:id="73" w:name="_Toc112490872"/>
-      <w:bookmarkStart w:id="74" w:name="_Toc168054397"/>
+      <w:bookmarkStart w:id="65" w:name="_Toc112490872"/>
+      <w:bookmarkStart w:id="66" w:name="_Toc168054397"/>
       <w:r>
         <w:t xml:space="preserve">Minimum </w:t>
       </w:r>
@@ -11919,8 +11689,8 @@
       <w:r>
         <w:t>per Ecoregion</w:t>
       </w:r>
-      <w:bookmarkEnd w:id="73"/>
-      <w:bookmarkEnd w:id="74"/>
+      <w:bookmarkEnd w:id="65"/>
+      <w:bookmarkEnd w:id="66"/>
     </w:p>
     <w:p>
       <w:pPr>
@@ -11970,11 +11740,15 @@
         <w:t xml:space="preserve">The percentages represent the lower threshold of biomass on a site relative to the ecoregion’s maximum possible biomass (for any species) for the site to enter the shade class indicated in column 1.  Sites with less than the lowest threshold value will be assigned to shade class 0 (full sunlight). </w:t>
       </w:r>
       <w:r>
-        <w:t xml:space="preserve">The maximum biomass for an ecoregion is the maximum growth rate (for any species) multiplied by 30 (equation 2, Scheller </w:t>
-      </w:r>
-      <w:r>
-        <w:lastRenderedPageBreak/>
-        <w:t>and Mladenoff 2004)</w:t>
+        <w:t xml:space="preserve">The maximum biomass for an ecoregion is the maximum growth rate (for any species) multiplied by 30 (equation 2, Scheller and </w:t>
+      </w:r>
+      <w:proofErr w:type="spellStart"/>
+      <w:r>
+        <w:t>Mladenoff</w:t>
+      </w:r>
+      <w:proofErr w:type="spellEnd"/>
+      <w:r>
+        <w:t xml:space="preserve"> 2004)</w:t>
       </w:r>
       <w:r>
         <w:rPr>
@@ -12008,20 +11782,23 @@
         </w:tabs>
         <w:ind w:left="1170" w:hanging="1170"/>
       </w:pPr>
-      <w:bookmarkStart w:id="75" w:name="_Toc107735769"/>
-      <w:bookmarkStart w:id="76" w:name="_Toc112490873"/>
-      <w:bookmarkStart w:id="77" w:name="_Ref140207562"/>
-      <w:bookmarkStart w:id="78" w:name="_Toc168054398"/>
-      <w:r>
+      <w:bookmarkStart w:id="67" w:name="_Toc168054398"/>
+      <w:bookmarkStart w:id="68" w:name="_Toc107735769"/>
+      <w:bookmarkStart w:id="69" w:name="_Toc112490873"/>
+      <w:bookmarkStart w:id="70" w:name="_Ref140207562"/>
+      <w:proofErr w:type="spellStart"/>
+      <w:r>
+        <w:lastRenderedPageBreak/>
         <w:t>SufficientLight</w:t>
       </w:r>
+      <w:proofErr w:type="spellEnd"/>
       <w:r>
         <w:t xml:space="preserve"> </w:t>
       </w:r>
       <w:r>
         <w:t>Table</w:t>
       </w:r>
-      <w:bookmarkEnd w:id="78"/>
+      <w:bookmarkEnd w:id="67"/>
     </w:p>
     <w:p>
       <w:pPr>
@@ -12032,7 +11809,7 @@
         </w:tabs>
         <w:ind w:left="1170" w:hanging="1170"/>
       </w:pPr>
-      <w:bookmarkStart w:id="79" w:name="_Toc168054399"/>
+      <w:bookmarkStart w:id="71" w:name="_Toc168054399"/>
       <w:r>
         <w:t xml:space="preserve">Species </w:t>
       </w:r>
@@ -12045,7 +11822,7 @@
       <w:r>
         <w:t>Class</w:t>
       </w:r>
-      <w:bookmarkEnd w:id="79"/>
+      <w:bookmarkEnd w:id="71"/>
     </w:p>
     <w:p>
       <w:pPr>
@@ -12070,11 +11847,11 @@
         </w:tabs>
         <w:ind w:left="1170" w:hanging="1170"/>
       </w:pPr>
-      <w:bookmarkStart w:id="80" w:name="_Toc168054400"/>
+      <w:bookmarkStart w:id="72" w:name="_Toc168054400"/>
       <w:r>
         <w:t>Probability of Establishment, given light conditions</w:t>
       </w:r>
-      <w:bookmarkEnd w:id="80"/>
+      <w:bookmarkEnd w:id="72"/>
     </w:p>
     <w:p>
       <w:pPr>
@@ -12121,17 +11898,19 @@
         </w:tabs>
         <w:ind w:left="1170" w:hanging="1170"/>
       </w:pPr>
-      <w:bookmarkStart w:id="81" w:name="_Toc168054401"/>
+      <w:bookmarkStart w:id="73" w:name="_Toc168054401"/>
+      <w:proofErr w:type="spellStart"/>
       <w:r>
         <w:t>Species</w:t>
       </w:r>
-      <w:bookmarkEnd w:id="75"/>
-      <w:bookmarkEnd w:id="76"/>
-      <w:bookmarkEnd w:id="77"/>
+      <w:bookmarkEnd w:id="68"/>
+      <w:bookmarkEnd w:id="69"/>
+      <w:bookmarkEnd w:id="70"/>
       <w:r>
         <w:t>DataFile</w:t>
       </w:r>
-      <w:bookmarkEnd w:id="81"/>
+      <w:bookmarkEnd w:id="73"/>
+      <w:proofErr w:type="spellEnd"/>
     </w:p>
     <w:p>
       <w:pPr>
@@ -12150,16 +11929,21 @@
         </w:tabs>
         <w:ind w:left="1170" w:hanging="1170"/>
       </w:pPr>
-      <w:bookmarkStart w:id="82" w:name="_Toc112490874"/>
-      <w:bookmarkStart w:id="83" w:name="_Toc168054402"/>
+      <w:bookmarkStart w:id="74" w:name="_Toc112490874"/>
+      <w:bookmarkStart w:id="75" w:name="_Toc168054402"/>
+      <w:proofErr w:type="spellStart"/>
       <w:r>
         <w:t>Species</w:t>
       </w:r>
-      <w:bookmarkEnd w:id="82"/>
-      <w:r>
-        <w:t>Code (string)</w:t>
-      </w:r>
-      <w:bookmarkEnd w:id="83"/>
+      <w:bookmarkEnd w:id="74"/>
+      <w:r>
+        <w:t>Code</w:t>
+      </w:r>
+      <w:proofErr w:type="spellEnd"/>
+      <w:r>
+        <w:t xml:space="preserve"> (string)</w:t>
+      </w:r>
+      <w:bookmarkEnd w:id="75"/>
     </w:p>
     <w:p>
       <w:pPr>
@@ -12196,19 +11980,21 @@
         </w:tabs>
         <w:ind w:left="1170" w:hanging="1170"/>
       </w:pPr>
-      <w:bookmarkStart w:id="84" w:name="_Toc112490875"/>
-      <w:bookmarkStart w:id="85" w:name="_Toc168054403"/>
+      <w:bookmarkStart w:id="76" w:name="_Toc112490875"/>
+      <w:bookmarkStart w:id="77" w:name="_Toc168054403"/>
+      <w:proofErr w:type="spellStart"/>
       <w:r>
         <w:t>Leaf</w:t>
       </w:r>
       <w:r>
         <w:t>Longevity</w:t>
       </w:r>
-      <w:bookmarkEnd w:id="84"/>
+      <w:bookmarkEnd w:id="76"/>
+      <w:proofErr w:type="spellEnd"/>
       <w:r>
         <w:t xml:space="preserve"> (double)</w:t>
       </w:r>
-      <w:bookmarkEnd w:id="85"/>
+      <w:bookmarkEnd w:id="77"/>
     </w:p>
     <w:p>
       <w:pPr>
@@ -12239,19 +12025,21 @@
         </w:tabs>
         <w:ind w:left="1170" w:hanging="1170"/>
       </w:pPr>
-      <w:bookmarkStart w:id="86" w:name="_Toc112490876"/>
-      <w:bookmarkStart w:id="87" w:name="_Toc168054404"/>
+      <w:bookmarkStart w:id="78" w:name="_Toc112490876"/>
+      <w:bookmarkStart w:id="79" w:name="_Toc168054404"/>
+      <w:proofErr w:type="spellStart"/>
       <w:r>
         <w:t>Wood</w:t>
       </w:r>
       <w:r>
         <w:t>DecayRate</w:t>
       </w:r>
-      <w:bookmarkEnd w:id="86"/>
+      <w:bookmarkEnd w:id="78"/>
+      <w:proofErr w:type="spellEnd"/>
       <w:r>
         <w:t xml:space="preserve"> (double)</w:t>
       </w:r>
-      <w:bookmarkEnd w:id="87"/>
+      <w:bookmarkEnd w:id="79"/>
     </w:p>
     <w:p>
       <w:pPr>
@@ -12291,7 +12079,15 @@
         <w:pStyle w:val="textbody"/>
       </w:pPr>
       <w:r>
-        <w:t>Decomposition is calculated according to Equation 7 in Scheller and Mladenoff (2004) such that Dead Biomass (t+1) = Dead Biomass(t)*e^-</w:t>
+        <w:t xml:space="preserve">Decomposition is calculated according to Equation 7 in Scheller and </w:t>
+      </w:r>
+      <w:proofErr w:type="spellStart"/>
+      <w:r>
+        <w:t>Mladenoff</w:t>
+      </w:r>
+      <w:proofErr w:type="spellEnd"/>
+      <w:r>
+        <w:t xml:space="preserve"> (2004) such that Dead Biomass (t+1) = Dead Biomass(t)*e^-</w:t>
       </w:r>
       <w:r>
         <w:rPr>
@@ -12316,19 +12112,21 @@
         </w:tabs>
         <w:ind w:left="1170" w:hanging="1170"/>
       </w:pPr>
-      <w:bookmarkStart w:id="88" w:name="_Toc112490877"/>
-      <w:bookmarkStart w:id="89" w:name="_Toc168054405"/>
+      <w:bookmarkStart w:id="80" w:name="_Toc112490877"/>
+      <w:bookmarkStart w:id="81" w:name="_Toc168054405"/>
+      <w:proofErr w:type="spellStart"/>
       <w:r>
         <w:t>Mortality</w:t>
       </w:r>
       <w:r>
         <w:t>Curve</w:t>
       </w:r>
-      <w:bookmarkEnd w:id="88"/>
+      <w:bookmarkEnd w:id="80"/>
+      <w:proofErr w:type="spellEnd"/>
       <w:r>
         <w:t xml:space="preserve"> (double)</w:t>
       </w:r>
-      <w:bookmarkEnd w:id="89"/>
+      <w:bookmarkEnd w:id="81"/>
     </w:p>
     <w:p>
       <w:pPr>
@@ -12347,11 +12145,7 @@
         <w:t>number ≤ 25.</w:t>
       </w:r>
       <w:r>
-        <w:t>0.  If the parameter = 5, then age-</w:t>
-      </w:r>
-      <w:r>
-        <w:lastRenderedPageBreak/>
-        <w:t>related mortality will begin at 10% of life span.  If the parameter = 25, then age-related mortality will begin at 85% of life span.</w:t>
+        <w:t>0.  If the parameter = 5, then age-related mortality will begin at 10% of life span.  If the parameter = 25, then age-related mortality will begin at 85% of life span.</w:t>
       </w:r>
     </w:p>
     <w:p>
@@ -12363,16 +12157,19 @@
         </w:tabs>
         <w:ind w:left="1170" w:hanging="1170"/>
       </w:pPr>
-      <w:bookmarkStart w:id="90" w:name="_Toc112490878"/>
-      <w:bookmarkStart w:id="91" w:name="_Toc107735770"/>
-      <w:bookmarkStart w:id="92" w:name="_Toc168054406"/>
-      <w:r>
+      <w:bookmarkStart w:id="82" w:name="_Toc168054406"/>
+      <w:bookmarkStart w:id="83" w:name="_Toc112490878"/>
+      <w:bookmarkStart w:id="84" w:name="_Toc107735770"/>
+      <w:proofErr w:type="spellStart"/>
+      <w:r>
+        <w:lastRenderedPageBreak/>
         <w:t>GrowthCurve</w:t>
       </w:r>
+      <w:proofErr w:type="spellEnd"/>
       <w:r>
         <w:t xml:space="preserve"> (double)</w:t>
       </w:r>
-      <w:bookmarkEnd w:id="92"/>
+      <w:bookmarkEnd w:id="82"/>
     </w:p>
     <w:p>
       <w:pPr>
@@ -12397,17 +12194,19 @@
         </w:tabs>
         <w:ind w:left="1170" w:hanging="1170"/>
       </w:pPr>
-      <w:bookmarkStart w:id="93" w:name="_Toc168054407"/>
+      <w:bookmarkStart w:id="85" w:name="_Toc168054407"/>
+      <w:proofErr w:type="spellStart"/>
       <w:r>
         <w:t>Leaf</w:t>
       </w:r>
       <w:r>
         <w:t>Lignin</w:t>
       </w:r>
+      <w:proofErr w:type="spellEnd"/>
       <w:r>
         <w:t xml:space="preserve"> (double)</w:t>
       </w:r>
-      <w:bookmarkEnd w:id="93"/>
+      <w:bookmarkEnd w:id="85"/>
     </w:p>
     <w:p>
       <w:pPr>
@@ -12438,14 +12237,16 @@
         </w:tabs>
         <w:ind w:left="1170" w:hanging="1170"/>
       </w:pPr>
-      <w:bookmarkStart w:id="94" w:name="_Toc168054408"/>
+      <w:bookmarkStart w:id="86" w:name="_Toc168054408"/>
+      <w:proofErr w:type="spellStart"/>
       <w:r>
         <w:t>EcoregionParameters</w:t>
       </w:r>
+      <w:proofErr w:type="spellEnd"/>
       <w:r>
         <w:t xml:space="preserve"> Table</w:t>
       </w:r>
-      <w:bookmarkEnd w:id="94"/>
+      <w:bookmarkEnd w:id="86"/>
     </w:p>
     <w:p>
       <w:pPr>
@@ -12456,11 +12257,11 @@
         </w:tabs>
         <w:ind w:left="1170" w:hanging="1170"/>
       </w:pPr>
-      <w:bookmarkStart w:id="95" w:name="_Toc168054409"/>
+      <w:bookmarkStart w:id="87" w:name="_Toc168054409"/>
       <w:r>
         <w:t>First Column – Ecoregions</w:t>
       </w:r>
-      <w:bookmarkEnd w:id="95"/>
+      <w:bookmarkEnd w:id="87"/>
     </w:p>
     <w:p>
       <w:pPr>
@@ -12497,11 +12298,11 @@
         </w:tabs>
         <w:ind w:left="1170" w:hanging="1170"/>
       </w:pPr>
-      <w:bookmarkStart w:id="96" w:name="_Toc168054410"/>
+      <w:bookmarkStart w:id="88" w:name="_Toc168054410"/>
       <w:r>
         <w:t>Actual Evapotranspiration (AET)</w:t>
       </w:r>
-      <w:bookmarkEnd w:id="96"/>
+      <w:bookmarkEnd w:id="88"/>
     </w:p>
     <w:p>
       <w:pPr>
@@ -12531,14 +12332,16 @@
           <w:tab w:val="num" w:pos="1170"/>
         </w:tabs>
       </w:pPr>
-      <w:bookmarkStart w:id="97" w:name="_Ref140060996"/>
-      <w:bookmarkStart w:id="98" w:name="_Toc168054411"/>
-      <w:bookmarkEnd w:id="90"/>
-      <w:bookmarkEnd w:id="91"/>
+      <w:bookmarkStart w:id="89" w:name="_Toc168054411"/>
+      <w:bookmarkStart w:id="90" w:name="_Ref140060996"/>
+      <w:bookmarkEnd w:id="83"/>
+      <w:bookmarkEnd w:id="84"/>
+      <w:proofErr w:type="spellStart"/>
       <w:r>
         <w:t>SpeciesEcoregionDataFile</w:t>
       </w:r>
-      <w:bookmarkEnd w:id="98"/>
+      <w:bookmarkEnd w:id="89"/>
+      <w:proofErr w:type="spellEnd"/>
     </w:p>
     <w:p>
       <w:pPr>
@@ -12557,11 +12360,11 @@
         </w:tabs>
         <w:ind w:left="1170" w:hanging="1170"/>
       </w:pPr>
-      <w:bookmarkStart w:id="99" w:name="_Toc168054412"/>
+      <w:bookmarkStart w:id="91" w:name="_Toc168054412"/>
       <w:r>
         <w:t>Year (integer)</w:t>
       </w:r>
-      <w:bookmarkEnd w:id="99"/>
+      <w:bookmarkEnd w:id="91"/>
     </w:p>
     <w:p>
       <w:pPr>
@@ -12597,19 +12400,21 @@
         </w:tabs>
         <w:ind w:left="1170" w:hanging="1170"/>
       </w:pPr>
-      <w:bookmarkStart w:id="100" w:name="_Toc112490879"/>
-      <w:bookmarkStart w:id="101" w:name="_Toc168054413"/>
+      <w:bookmarkStart w:id="92" w:name="_Toc112490879"/>
+      <w:bookmarkStart w:id="93" w:name="_Toc168054413"/>
+      <w:proofErr w:type="spellStart"/>
       <w:r>
         <w:t>Ecoregion</w:t>
       </w:r>
       <w:r>
         <w:t>Name</w:t>
       </w:r>
-      <w:bookmarkEnd w:id="100"/>
+      <w:bookmarkEnd w:id="92"/>
+      <w:proofErr w:type="spellEnd"/>
       <w:r>
         <w:t xml:space="preserve"> (string)</w:t>
       </w:r>
-      <w:bookmarkEnd w:id="101"/>
+      <w:bookmarkEnd w:id="93"/>
     </w:p>
     <w:p>
       <w:pPr>
@@ -12637,11 +12442,7 @@
         <w:t>II Model User Guide</w:t>
       </w:r>
       <w:r>
-        <w:t xml:space="preserve">).  The ecoregions can appear in </w:t>
-      </w:r>
-      <w:r>
-        <w:lastRenderedPageBreak/>
-        <w:t>any order; they do not need to appear in the same order as in the ecoregions input file.</w:t>
+        <w:t>).  The ecoregions can appear in any order; they do not need to appear in the same order as in the ecoregions input file.</w:t>
       </w:r>
     </w:p>
     <w:p>
@@ -12667,22 +12468,25 @@
         </w:tabs>
         <w:ind w:left="1170" w:hanging="1170"/>
       </w:pPr>
-      <w:bookmarkStart w:id="102" w:name="_Toc112490880"/>
-      <w:bookmarkStart w:id="103" w:name="_Toc168054414"/>
-      <w:r>
+      <w:bookmarkStart w:id="94" w:name="_Toc112490880"/>
+      <w:bookmarkStart w:id="95" w:name="_Toc168054414"/>
+      <w:proofErr w:type="spellStart"/>
+      <w:r>
+        <w:lastRenderedPageBreak/>
         <w:t>Species</w:t>
       </w:r>
       <w:r>
         <w:t>Code</w:t>
       </w:r>
+      <w:proofErr w:type="spellEnd"/>
       <w:r>
         <w:t xml:space="preserve"> </w:t>
       </w:r>
-      <w:bookmarkEnd w:id="102"/>
+      <w:bookmarkEnd w:id="94"/>
       <w:r>
         <w:t>(string)</w:t>
       </w:r>
-      <w:bookmarkEnd w:id="103"/>
+      <w:bookmarkEnd w:id="95"/>
     </w:p>
     <w:p>
       <w:pPr>
@@ -12701,21 +12505,23 @@
         </w:tabs>
         <w:ind w:left="1170" w:hanging="1170"/>
       </w:pPr>
-      <w:bookmarkStart w:id="104" w:name="_Toc112490881"/>
-      <w:bookmarkStart w:id="105" w:name="_Ref140207863"/>
-      <w:bookmarkStart w:id="106" w:name="_Toc168054415"/>
+      <w:bookmarkStart w:id="96" w:name="_Toc112490881"/>
+      <w:bookmarkStart w:id="97" w:name="_Ref140207863"/>
+      <w:bookmarkStart w:id="98" w:name="_Toc168054415"/>
+      <w:proofErr w:type="spellStart"/>
       <w:r>
         <w:t>Prob</w:t>
       </w:r>
       <w:r>
         <w:t>Establish</w:t>
       </w:r>
+      <w:proofErr w:type="spellEnd"/>
       <w:r>
         <w:t xml:space="preserve"> (double)</w:t>
       </w:r>
-      <w:bookmarkEnd w:id="104"/>
-      <w:bookmarkEnd w:id="105"/>
-      <w:bookmarkEnd w:id="106"/>
+      <w:bookmarkEnd w:id="96"/>
+      <w:bookmarkEnd w:id="97"/>
+      <w:bookmarkEnd w:id="98"/>
     </w:p>
     <w:p>
       <w:pPr>
@@ -12746,14 +12552,19 @@
         </w:tabs>
         <w:ind w:left="1170" w:hanging="1170"/>
       </w:pPr>
-      <w:bookmarkStart w:id="107" w:name="_Toc107735771"/>
-      <w:bookmarkStart w:id="108" w:name="_Toc112490882"/>
-      <w:bookmarkStart w:id="109" w:name="_Ref140207866"/>
-      <w:bookmarkStart w:id="110" w:name="_Toc168054416"/>
-      <w:r>
-        <w:t>ProbMortality (double)</w:t>
-      </w:r>
-      <w:bookmarkEnd w:id="110"/>
+      <w:bookmarkStart w:id="99" w:name="_Toc168054416"/>
+      <w:bookmarkStart w:id="100" w:name="_Toc107735771"/>
+      <w:bookmarkStart w:id="101" w:name="_Toc112490882"/>
+      <w:bookmarkStart w:id="102" w:name="_Ref140207866"/>
+      <w:proofErr w:type="spellStart"/>
+      <w:r>
+        <w:t>ProbMortality</w:t>
+      </w:r>
+      <w:proofErr w:type="spellEnd"/>
+      <w:r>
+        <w:t xml:space="preserve"> (double)</w:t>
+      </w:r>
+      <w:bookmarkEnd w:id="99"/>
     </w:p>
     <w:p>
       <w:pPr>
@@ -12778,17 +12589,22 @@
         </w:tabs>
         <w:ind w:left="1170" w:hanging="1170"/>
       </w:pPr>
-      <w:bookmarkStart w:id="111" w:name="_Toc168054417"/>
-      <w:bookmarkEnd w:id="107"/>
+      <w:bookmarkStart w:id="103" w:name="_Toc168054417"/>
+      <w:bookmarkEnd w:id="100"/>
+      <w:proofErr w:type="spellStart"/>
       <w:r>
         <w:t>ANPP</w:t>
       </w:r>
-      <w:bookmarkEnd w:id="108"/>
-      <w:bookmarkEnd w:id="109"/>
-      <w:r>
-        <w:t>max (integer)</w:t>
-      </w:r>
-      <w:bookmarkEnd w:id="111"/>
+      <w:bookmarkEnd w:id="101"/>
+      <w:bookmarkEnd w:id="102"/>
+      <w:r>
+        <w:t>max</w:t>
+      </w:r>
+      <w:proofErr w:type="spellEnd"/>
+      <w:r>
+        <w:t xml:space="preserve"> (integer)</w:t>
+      </w:r>
+      <w:bookmarkEnd w:id="103"/>
     </w:p>
     <w:p>
       <w:pPr>
@@ -12864,21 +12680,26 @@
         </w:tabs>
         <w:ind w:left="1170" w:hanging="1170"/>
       </w:pPr>
-      <w:bookmarkStart w:id="112" w:name="_Toc112490883"/>
-      <w:bookmarkStart w:id="113" w:name="_Ref140207868"/>
-      <w:bookmarkStart w:id="114" w:name="_Toc168054418"/>
+      <w:bookmarkStart w:id="104" w:name="_Toc168054418"/>
+      <w:bookmarkStart w:id="105" w:name="_Toc112490883"/>
+      <w:bookmarkStart w:id="106" w:name="_Ref140207868"/>
+      <w:proofErr w:type="spellStart"/>
       <w:r>
         <w:t>Biomass</w:t>
       </w:r>
       <w:r>
-        <w:t>Max (integer)</w:t>
-      </w:r>
-      <w:bookmarkEnd w:id="114"/>
+        <w:t>Max</w:t>
+      </w:r>
+      <w:proofErr w:type="spellEnd"/>
+      <w:r>
+        <w:t xml:space="preserve"> (integer)</w:t>
+      </w:r>
+      <w:bookmarkEnd w:id="104"/>
       <w:r>
         <w:t xml:space="preserve"> </w:t>
       </w:r>
-      <w:bookmarkEnd w:id="112"/>
-      <w:bookmarkEnd w:id="113"/>
+      <w:bookmarkEnd w:id="105"/>
+      <w:bookmarkEnd w:id="106"/>
     </w:p>
     <w:p>
       <w:pPr>
@@ -12933,15 +12754,15 @@
         <w:pStyle w:val="Heading2"/>
         <w:ind w:left="1170" w:hanging="1170"/>
       </w:pPr>
-      <w:bookmarkStart w:id="115" w:name="_Toc510171792"/>
-      <w:bookmarkStart w:id="116" w:name="_Ref140059391"/>
-      <w:bookmarkStart w:id="117" w:name="_Toc168054419"/>
-      <w:bookmarkEnd w:id="97"/>
+      <w:bookmarkStart w:id="107" w:name="_Toc510171792"/>
+      <w:bookmarkStart w:id="108" w:name="_Toc168054419"/>
+      <w:bookmarkStart w:id="109" w:name="_Ref140059391"/>
+      <w:bookmarkEnd w:id="90"/>
       <w:r>
         <w:t>Fire Reduction Parameters</w:t>
       </w:r>
-      <w:bookmarkEnd w:id="115"/>
-      <w:bookmarkEnd w:id="117"/>
+      <w:bookmarkEnd w:id="107"/>
+      <w:bookmarkEnd w:id="108"/>
     </w:p>
     <w:p>
       <w:pPr>
@@ -12950,12 +12771,14 @@
       <w:r>
         <w:t xml:space="preserve">The </w:t>
       </w:r>
+      <w:proofErr w:type="spellStart"/>
       <w:r>
         <w:rPr>
           <w:rFonts w:ascii="Courier New" w:hAnsi="Courier New" w:cs="Courier New"/>
         </w:rPr>
         <w:t>FireReductionParameters</w:t>
       </w:r>
+      <w:proofErr w:type="spellEnd"/>
       <w:r>
         <w:t xml:space="preserve"> table allows users to specify how much dead wood and litter will be removed as a function of fire severity.  The reduction of wood and litter will occur </w:t>
       </w:r>
@@ -12992,14 +12815,13 @@
         </w:tabs>
         <w:ind w:left="1170" w:hanging="1170"/>
       </w:pPr>
-      <w:bookmarkStart w:id="118" w:name="_Toc510171793"/>
-      <w:bookmarkStart w:id="119" w:name="_Toc168054420"/>
-      <w:r>
-        <w:lastRenderedPageBreak/>
+      <w:bookmarkStart w:id="110" w:name="_Toc510171793"/>
+      <w:bookmarkStart w:id="111" w:name="_Toc168054420"/>
+      <w:r>
         <w:t>Fire Severity</w:t>
       </w:r>
-      <w:bookmarkEnd w:id="118"/>
-      <w:bookmarkEnd w:id="119"/>
+      <w:bookmarkEnd w:id="110"/>
+      <w:bookmarkEnd w:id="111"/>
     </w:p>
     <w:p>
       <w:pPr>
@@ -13018,13 +12840,14 @@
         </w:tabs>
         <w:ind w:left="1170" w:hanging="1170"/>
       </w:pPr>
-      <w:bookmarkStart w:id="120" w:name="_Toc510171794"/>
-      <w:bookmarkStart w:id="121" w:name="_Toc168054421"/>
-      <w:r>
+      <w:bookmarkStart w:id="112" w:name="_Toc510171794"/>
+      <w:bookmarkStart w:id="113" w:name="_Toc168054421"/>
+      <w:r>
+        <w:lastRenderedPageBreak/>
         <w:t>Wood Reduction</w:t>
       </w:r>
-      <w:bookmarkEnd w:id="120"/>
-      <w:bookmarkEnd w:id="121"/>
+      <w:bookmarkEnd w:id="112"/>
+      <w:bookmarkEnd w:id="113"/>
     </w:p>
     <w:p>
       <w:pPr>
@@ -13043,13 +12866,13 @@
         </w:tabs>
         <w:ind w:left="1170" w:hanging="1170"/>
       </w:pPr>
-      <w:bookmarkStart w:id="122" w:name="_Toc510171795"/>
-      <w:bookmarkStart w:id="123" w:name="_Toc168054422"/>
+      <w:bookmarkStart w:id="114" w:name="_Toc510171795"/>
+      <w:bookmarkStart w:id="115" w:name="_Toc168054422"/>
       <w:r>
         <w:t>Litter Reduction</w:t>
       </w:r>
-      <w:bookmarkEnd w:id="122"/>
-      <w:bookmarkEnd w:id="123"/>
+      <w:bookmarkEnd w:id="114"/>
+      <w:bookmarkEnd w:id="115"/>
     </w:p>
     <w:p>
       <w:pPr>
@@ -13064,13 +12887,13 @@
         <w:pStyle w:val="Heading2"/>
         <w:ind w:left="1170" w:hanging="1170"/>
       </w:pPr>
-      <w:bookmarkStart w:id="124" w:name="_Toc510171796"/>
-      <w:bookmarkStart w:id="125" w:name="_Toc168054423"/>
+      <w:bookmarkStart w:id="116" w:name="_Toc510171796"/>
+      <w:bookmarkStart w:id="117" w:name="_Toc168054423"/>
       <w:r>
         <w:t>Harvest Reduction Parameters</w:t>
       </w:r>
-      <w:bookmarkEnd w:id="124"/>
-      <w:bookmarkEnd w:id="125"/>
+      <w:bookmarkEnd w:id="116"/>
+      <w:bookmarkEnd w:id="117"/>
     </w:p>
     <w:p>
       <w:pPr>
@@ -13079,6 +12902,7 @@
       <w:r>
         <w:t xml:space="preserve">The </w:t>
       </w:r>
+      <w:proofErr w:type="spellStart"/>
       <w:r>
         <w:rPr>
           <w:rFonts w:ascii="Courier New" w:hAnsi="Courier New" w:cs="Courier New"/>
@@ -13091,6 +12915,7 @@
         </w:rPr>
         <w:t>ReductionParameters</w:t>
       </w:r>
+      <w:proofErr w:type="spellEnd"/>
       <w:r>
         <w:t xml:space="preserve"> table specifies how much dead wood and litter will be removed as a function of harvest activity </w:t>
       </w:r>
@@ -13123,13 +12948,13 @@
         </w:tabs>
         <w:ind w:left="1170" w:hanging="1170"/>
       </w:pPr>
-      <w:bookmarkStart w:id="126" w:name="_Toc510171797"/>
-      <w:bookmarkStart w:id="127" w:name="_Toc168054424"/>
+      <w:bookmarkStart w:id="118" w:name="_Toc510171797"/>
+      <w:bookmarkStart w:id="119" w:name="_Toc168054424"/>
       <w:r>
         <w:t>Prescription Name</w:t>
       </w:r>
-      <w:bookmarkEnd w:id="126"/>
-      <w:bookmarkEnd w:id="127"/>
+      <w:bookmarkEnd w:id="118"/>
+      <w:bookmarkEnd w:id="119"/>
     </w:p>
     <w:p>
       <w:pPr>
@@ -13165,7 +12990,23 @@
         <w:pStyle w:val="textbody"/>
       </w:pPr>
       <w:r>
-        <w:t>Beginning with v5.2.1, prescription names can contain wildcards (‘*’).  For example, the prescription name ‘Patch*’ would work with harvest prescriptions ‘PatchCutting’ or ‘PatchCutMaple’.  The asterisk must be at the end of the prescription name.</w:t>
+        <w:t>Beginning with v5.2.1, prescription names can contain wildcards (‘*’).  For example, the prescription name ‘Patch*’ would work with harvest prescriptions ‘</w:t>
+      </w:r>
+      <w:proofErr w:type="spellStart"/>
+      <w:r>
+        <w:t>PatchCutting</w:t>
+      </w:r>
+      <w:proofErr w:type="spellEnd"/>
+      <w:r>
+        <w:t>’ or ‘</w:t>
+      </w:r>
+      <w:proofErr w:type="spellStart"/>
+      <w:r>
+        <w:t>PatchCutMaple</w:t>
+      </w:r>
+      <w:proofErr w:type="spellEnd"/>
+      <w:r>
+        <w:t>’.  The asterisk must be at the end of the prescription name.</w:t>
       </w:r>
     </w:p>
     <w:p>
@@ -13177,13 +13018,13 @@
         </w:tabs>
         <w:ind w:left="1170" w:hanging="1170"/>
       </w:pPr>
-      <w:bookmarkStart w:id="128" w:name="_Toc510171798"/>
-      <w:bookmarkStart w:id="129" w:name="_Toc168054425"/>
+      <w:bookmarkStart w:id="120" w:name="_Toc510171798"/>
+      <w:bookmarkStart w:id="121" w:name="_Toc168054425"/>
       <w:r>
         <w:t>Dead Wood Reduction</w:t>
       </w:r>
-      <w:bookmarkEnd w:id="128"/>
-      <w:bookmarkEnd w:id="129"/>
+      <w:bookmarkEnd w:id="120"/>
+      <w:bookmarkEnd w:id="121"/>
     </w:p>
     <w:p>
       <w:pPr>
@@ -13202,14 +13043,14 @@
         </w:tabs>
         <w:ind w:left="1170" w:hanging="1170"/>
       </w:pPr>
-      <w:bookmarkStart w:id="130" w:name="_Toc510171799"/>
-      <w:bookmarkStart w:id="131" w:name="_Toc168054426"/>
+      <w:bookmarkStart w:id="122" w:name="_Toc510171799"/>
+      <w:bookmarkStart w:id="123" w:name="_Toc168054426"/>
       <w:r>
         <w:lastRenderedPageBreak/>
         <w:t>Dead Litter Reduction</w:t>
       </w:r>
-      <w:bookmarkEnd w:id="130"/>
-      <w:bookmarkEnd w:id="131"/>
+      <w:bookmarkEnd w:id="122"/>
+      <w:bookmarkEnd w:id="123"/>
     </w:p>
     <w:p>
       <w:pPr>
@@ -13228,12 +13069,12 @@
         </w:tabs>
         <w:ind w:left="1170" w:hanging="1170"/>
       </w:pPr>
-      <w:bookmarkStart w:id="132" w:name="_Toc510171800"/>
-      <w:bookmarkStart w:id="133" w:name="_Toc168054427"/>
+      <w:bookmarkStart w:id="124" w:name="_Toc168054427"/>
+      <w:bookmarkStart w:id="125" w:name="_Toc510171800"/>
       <w:r>
         <w:t>Cohort Wood Removal</w:t>
       </w:r>
-      <w:bookmarkEnd w:id="133"/>
+      <w:bookmarkEnd w:id="124"/>
     </w:p>
     <w:p>
       <w:pPr>
@@ -13282,7 +13123,7 @@
         </w:tabs>
         <w:ind w:left="1170" w:hanging="1170"/>
       </w:pPr>
-      <w:bookmarkStart w:id="134" w:name="_Toc168054428"/>
+      <w:bookmarkStart w:id="126" w:name="_Toc168054428"/>
       <w:r>
         <w:t xml:space="preserve">Cohort </w:t>
       </w:r>
@@ -13292,8 +13133,8 @@
       <w:r>
         <w:t>Removal</w:t>
       </w:r>
-      <w:bookmarkEnd w:id="132"/>
-      <w:bookmarkEnd w:id="134"/>
+      <w:bookmarkEnd w:id="125"/>
+      <w:bookmarkEnd w:id="126"/>
     </w:p>
     <w:p>
       <w:pPr>
@@ -13353,11 +13194,11 @@
           <w:numId w:val="5"/>
         </w:numPr>
       </w:pPr>
-      <w:bookmarkStart w:id="135" w:name="_Ref109371329"/>
-      <w:bookmarkStart w:id="136" w:name="_Toc133339122"/>
-      <w:bookmarkStart w:id="137" w:name="_Toc282434158"/>
-      <w:bookmarkStart w:id="138" w:name="_Toc168054429"/>
-      <w:bookmarkEnd w:id="116"/>
+      <w:bookmarkStart w:id="127" w:name="_Ref109371329"/>
+      <w:bookmarkStart w:id="128" w:name="_Toc133339122"/>
+      <w:bookmarkStart w:id="129" w:name="_Toc282434158"/>
+      <w:bookmarkStart w:id="130" w:name="_Toc168054429"/>
+      <w:bookmarkEnd w:id="109"/>
       <w:r>
         <w:lastRenderedPageBreak/>
         <w:t>In</w:t>
@@ -13365,10 +13206,10 @@
       <w:r>
         <w:t>itial Communities Input File</w:t>
       </w:r>
-      <w:bookmarkEnd w:id="135"/>
-      <w:bookmarkEnd w:id="136"/>
-      <w:bookmarkEnd w:id="137"/>
-      <w:bookmarkEnd w:id="138"/>
+      <w:bookmarkEnd w:id="127"/>
+      <w:bookmarkEnd w:id="128"/>
+      <w:bookmarkEnd w:id="129"/>
+      <w:bookmarkEnd w:id="130"/>
     </w:p>
     <w:p>
       <w:pPr>
@@ -13376,311 +13217,6 @@
       </w:pPr>
       <w:r>
         <w:t>This file contains the definitions of the initial community classes.  Each active site on the landscape is assigned to an initial community class.  The class specifies the tree species that are present along with the particular age classes that are present for each of those species.</w:t>
-      </w:r>
-    </w:p>
-    <w:p>
-      <w:pPr>
-        <w:pStyle w:val="Heading2"/>
-        <w:tabs>
-          <w:tab w:val="clear" w:pos="576"/>
-        </w:tabs>
-        <w:ind w:left="1170" w:hanging="1170"/>
-      </w:pPr>
-      <w:bookmarkStart w:id="139" w:name="_Toc133339123"/>
-      <w:bookmarkStart w:id="140" w:name="_Toc282434159"/>
-      <w:bookmarkStart w:id="141" w:name="_Toc168054430"/>
-      <w:r>
-        <w:t>Example File</w:t>
-      </w:r>
-      <w:bookmarkEnd w:id="139"/>
-      <w:bookmarkEnd w:id="140"/>
-      <w:bookmarkEnd w:id="141"/>
-    </w:p>
-    <w:p>
-      <w:pPr>
-        <w:pStyle w:val="textinputfile"/>
-      </w:pPr>
-      <w:r>
-        <w:t>LandisData   "Initial Communities"</w:t>
-      </w:r>
-    </w:p>
-    <w:p>
-      <w:pPr>
-        <w:pStyle w:val="textinputfile"/>
-        <w:rPr>
-          <w:rFonts w:cs="Times New Roman"/>
-        </w:rPr>
-      </w:pPr>
-    </w:p>
-    <w:p>
-      <w:pPr>
-        <w:pStyle w:val="textinputfile"/>
-      </w:pPr>
-      <w:r>
-        <w:t xml:space="preserve">&gt;&gt;Old jackpine oak </w:t>
-      </w:r>
-    </w:p>
-    <w:p>
-      <w:pPr>
-        <w:pStyle w:val="textinputfile"/>
-      </w:pPr>
-      <w:r>
-        <w:t>MapCode  7</w:t>
-      </w:r>
-    </w:p>
-    <w:p>
-      <w:pPr>
-        <w:pStyle w:val="textinputfile"/>
-      </w:pPr>
-      <w:r>
-        <w:t xml:space="preserve">   acerrubr 30</w:t>
-      </w:r>
-    </w:p>
-    <w:p>
-      <w:pPr>
-        <w:pStyle w:val="textinputfile"/>
-      </w:pPr>
-      <w:r>
-        <w:t xml:space="preserve">   pinubank 80 90</w:t>
-      </w:r>
-    </w:p>
-    <w:p>
-      <w:pPr>
-        <w:pStyle w:val="textinputfile"/>
-      </w:pPr>
-      <w:r>
-        <w:t xml:space="preserve">   pinuresi 110 140</w:t>
-      </w:r>
-    </w:p>
-    <w:p>
-      <w:pPr>
-        <w:pStyle w:val="textinputfile"/>
-      </w:pPr>
-      <w:r>
-        <w:t xml:space="preserve">   querelli 40 120 240</w:t>
-      </w:r>
-    </w:p>
-    <w:p>
-      <w:pPr>
-        <w:pStyle w:val="textinputfile"/>
-      </w:pPr>
-    </w:p>
-    <w:p>
-      <w:pPr>
-        <w:pStyle w:val="textinputfile"/>
-      </w:pPr>
-      <w:r>
-        <w:t>&gt;&gt; young jackpine oak</w:t>
-      </w:r>
-    </w:p>
-    <w:p>
-      <w:pPr>
-        <w:pStyle w:val="textinputfile"/>
-      </w:pPr>
-      <w:r>
-        <w:t>MapCode  0</w:t>
-      </w:r>
-    </w:p>
-    <w:p>
-      <w:pPr>
-        <w:pStyle w:val="textinputfile"/>
-      </w:pPr>
-      <w:r>
-        <w:t xml:space="preserve">   pinubank 30 50</w:t>
-      </w:r>
-    </w:p>
-    <w:p>
-      <w:pPr>
-        <w:pStyle w:val="textinputfile"/>
-      </w:pPr>
-      <w:r>
-        <w:t xml:space="preserve">   querelli 10 40 70</w:t>
-      </w:r>
-    </w:p>
-    <w:p>
-      <w:pPr>
-        <w:pStyle w:val="textinputfile"/>
-      </w:pPr>
-    </w:p>
-    <w:p>
-      <w:pPr>
-        <w:pStyle w:val="textinputfile"/>
-      </w:pPr>
-      <w:r>
-        <w:t xml:space="preserve">&gt;&gt; young aspen   </w:t>
-      </w:r>
-    </w:p>
-    <w:p>
-      <w:pPr>
-        <w:pStyle w:val="textinputfile"/>
-      </w:pPr>
-      <w:r>
-        <w:t>MapCode 2</w:t>
-      </w:r>
-    </w:p>
-    <w:p>
-      <w:pPr>
-        <w:pStyle w:val="textinputfile"/>
-      </w:pPr>
-      <w:r>
-        <w:t xml:space="preserve">   poputrem 10 20</w:t>
-      </w:r>
-    </w:p>
-    <w:p>
-      <w:pPr>
-        <w:pStyle w:val="textinputfile"/>
-      </w:pPr>
-    </w:p>
-    <w:p>
-      <w:pPr>
-        <w:pStyle w:val="textinputfile"/>
-      </w:pPr>
-      <w:r>
-        <w:t>&gt;&gt; old maple hardwoods</w:t>
-      </w:r>
-    </w:p>
-    <w:p>
-      <w:pPr>
-        <w:pStyle w:val="textinputfile"/>
-      </w:pPr>
-      <w:r>
-        <w:t>MapCode 55</w:t>
-      </w:r>
-    </w:p>
-    <w:p>
-      <w:pPr>
-        <w:pStyle w:val="textinputfile"/>
-      </w:pPr>
-      <w:r>
-        <w:t xml:space="preserve">   abiebals 10 60 120</w:t>
-      </w:r>
-    </w:p>
-    <w:p>
-      <w:pPr>
-        <w:pStyle w:val="textinputfile"/>
-      </w:pPr>
-      <w:r>
-        <w:t xml:space="preserve">   acerrubr 90 120</w:t>
-      </w:r>
-    </w:p>
-    <w:p>
-      <w:pPr>
-        <w:pStyle w:val="textinputfile"/>
-      </w:pPr>
-      <w:r>
-        <w:t xml:space="preserve">   acersacc 20 50 150 200</w:t>
-      </w:r>
-    </w:p>
-    <w:p>
-      <w:pPr>
-        <w:pStyle w:val="textinputfile"/>
-      </w:pPr>
-      <w:r>
-        <w:t xml:space="preserve">   betualle 40 140 200</w:t>
-      </w:r>
-    </w:p>
-    <w:p>
-      <w:pPr>
-        <w:pStyle w:val="textinputfile"/>
-      </w:pPr>
-      <w:r>
-        <w:t xml:space="preserve">   fraxamer 10 100 130 180</w:t>
-      </w:r>
-    </w:p>
-    <w:p>
-      <w:pPr>
-        <w:pStyle w:val="textinputfile"/>
-      </w:pPr>
-      <w:r>
-        <w:t xml:space="preserve">   piceglau 180</w:t>
-      </w:r>
-    </w:p>
-    <w:p>
-      <w:pPr>
-        <w:pStyle w:val="textinputfile"/>
-      </w:pPr>
-      <w:r>
-        <w:t xml:space="preserve">   querrubr 100 160 180</w:t>
-      </w:r>
-    </w:p>
-    <w:p>
-      <w:pPr>
-        <w:pStyle w:val="textinputfile"/>
-      </w:pPr>
-      <w:r>
-        <w:t xml:space="preserve">   thujocci 200 240 260</w:t>
-      </w:r>
-    </w:p>
-    <w:p>
-      <w:pPr>
-        <w:pStyle w:val="textinputfile"/>
-      </w:pPr>
-      <w:r>
-        <w:t xml:space="preserve">   tiliamer 20 80 110 150</w:t>
-      </w:r>
-    </w:p>
-    <w:p>
-      <w:pPr>
-        <w:pStyle w:val="textinputfile"/>
-      </w:pPr>
-      <w:r>
-        <w:t xml:space="preserve">   tsugcana 30 80 120 220 320 340</w:t>
-      </w:r>
-    </w:p>
-    <w:p>
-      <w:pPr>
-        <w:pStyle w:val="textinputfile"/>
-      </w:pPr>
-      <w:r>
-        <w:t xml:space="preserve">   </w:t>
-      </w:r>
-    </w:p>
-    <w:p>
-      <w:pPr>
-        <w:pStyle w:val="textinputfile"/>
-      </w:pPr>
-      <w:r>
-        <w:t>&gt;&gt; old pine - spruce - fir</w:t>
-      </w:r>
-    </w:p>
-    <w:p>
-      <w:pPr>
-        <w:pStyle w:val="textinputfile"/>
-      </w:pPr>
-      <w:r>
-        <w:t>MapCode 6</w:t>
-      </w:r>
-    </w:p>
-    <w:p>
-      <w:pPr>
-        <w:pStyle w:val="textinputfile"/>
-      </w:pPr>
-      <w:r>
-        <w:t xml:space="preserve">   abiebals 10 50 80</w:t>
-      </w:r>
-    </w:p>
-    <w:p>
-      <w:pPr>
-        <w:pStyle w:val="textinputfile"/>
-      </w:pPr>
-      <w:r>
-        <w:t xml:space="preserve">   piceglau 100 140 180 200 220</w:t>
-      </w:r>
-    </w:p>
-    <w:p>
-      <w:pPr>
-        <w:pStyle w:val="textinputfile"/>
-      </w:pPr>
-      <w:r>
-        <w:t xml:space="preserve">   pinuresi 140 160 180</w:t>
-      </w:r>
-    </w:p>
-    <w:p>
-      <w:pPr>
-        <w:pStyle w:val="textinputfile"/>
-      </w:pPr>
-      <w:r>
-        <w:t xml:space="preserve">   pinustro 200 280 350</w:t>
       </w:r>
     </w:p>
     <w:p>
@@ -13691,15 +13227,17 @@
           <w:numId w:val="5"/>
         </w:numPr>
       </w:pPr>
-      <w:bookmarkStart w:id="142" w:name="_Toc133339124"/>
-      <w:bookmarkStart w:id="143" w:name="_Toc282434160"/>
-      <w:bookmarkStart w:id="144" w:name="_Toc168054431"/>
+      <w:bookmarkStart w:id="131" w:name="_Toc133339124"/>
+      <w:bookmarkStart w:id="132" w:name="_Toc282434160"/>
+      <w:bookmarkStart w:id="133" w:name="_Toc168054431"/>
+      <w:proofErr w:type="spellStart"/>
       <w:r>
         <w:t>LandisData</w:t>
       </w:r>
-      <w:bookmarkEnd w:id="142"/>
-      <w:bookmarkEnd w:id="143"/>
-      <w:bookmarkEnd w:id="144"/>
+      <w:bookmarkEnd w:id="131"/>
+      <w:bookmarkEnd w:id="132"/>
+      <w:bookmarkEnd w:id="133"/>
+      <w:proofErr w:type="spellEnd"/>
     </w:p>
     <w:p>
       <w:pPr>
@@ -13728,16 +13266,15 @@
           <w:numId w:val="5"/>
         </w:numPr>
       </w:pPr>
-      <w:bookmarkStart w:id="145" w:name="_Toc133339125"/>
-      <w:bookmarkStart w:id="146" w:name="_Toc282434161"/>
-      <w:bookmarkStart w:id="147" w:name="_Toc168054432"/>
-      <w:r>
-        <w:lastRenderedPageBreak/>
+      <w:bookmarkStart w:id="134" w:name="_Toc133339125"/>
+      <w:bookmarkStart w:id="135" w:name="_Toc282434161"/>
+      <w:bookmarkStart w:id="136" w:name="_Toc168054432"/>
+      <w:r>
         <w:t>Initial Community Class Definitions</w:t>
       </w:r>
-      <w:bookmarkEnd w:id="145"/>
-      <w:bookmarkEnd w:id="146"/>
-      <w:bookmarkEnd w:id="147"/>
+      <w:bookmarkEnd w:id="134"/>
+      <w:bookmarkEnd w:id="135"/>
+      <w:bookmarkEnd w:id="136"/>
     </w:p>
     <w:p>
       <w:pPr>
@@ -13756,15 +13293,17 @@
         </w:numPr>
         <w:ind w:left="864" w:hanging="864"/>
       </w:pPr>
-      <w:bookmarkStart w:id="148" w:name="_Toc133339126"/>
-      <w:bookmarkStart w:id="149" w:name="_Toc282434162"/>
-      <w:bookmarkStart w:id="150" w:name="_Toc168054433"/>
+      <w:bookmarkStart w:id="137" w:name="_Toc133339126"/>
+      <w:bookmarkStart w:id="138" w:name="_Toc282434162"/>
+      <w:bookmarkStart w:id="139" w:name="_Toc168054433"/>
+      <w:proofErr w:type="spellStart"/>
       <w:r>
         <w:t>MapCode</w:t>
       </w:r>
-      <w:bookmarkEnd w:id="148"/>
-      <w:bookmarkEnd w:id="149"/>
-      <w:bookmarkEnd w:id="150"/>
+      <w:bookmarkEnd w:id="137"/>
+      <w:bookmarkEnd w:id="138"/>
+      <w:bookmarkEnd w:id="139"/>
+      <w:proofErr w:type="spellEnd"/>
     </w:p>
     <w:p>
       <w:pPr>
@@ -13773,23 +13312,21 @@
       <w:r>
         <w:t xml:space="preserve">This parameter is the code used for the class in the input map (see section </w:t>
       </w:r>
-      <w:r>
-        <w:fldChar w:fldCharType="begin"/>
-      </w:r>
-      <w:r>
-        <w:instrText xml:space="preserve"> REF _Ref109371856 \r </w:instrText>
-      </w:r>
-      <w:r>
-        <w:fldChar w:fldCharType="separate"/>
-      </w:r>
-      <w:r>
-        <w:t>2.5</w:t>
-      </w:r>
-      <w:r>
-        <w:fldChar w:fldCharType="end"/>
-      </w:r>
-      <w:r>
-        <w:t>).  Value: 0 ≤ integer ≤ 65,535.  Each class’ map code must be unique.  Map codes do not have to appear in any order, and do not need to be consecutive.</w:t>
+      <w:fldSimple w:instr=" REF _Ref109371856 \r ">
+        <w:r>
+          <w:t>2.5</w:t>
+        </w:r>
+      </w:fldSimple>
+      <w:r>
+        <w:t xml:space="preserve">).  Value: 0 ≤ integer ≤ 65,535.  Each </w:t>
+      </w:r>
+      <w:proofErr w:type="spellStart"/>
+      <w:r>
+        <w:t>class’</w:t>
+      </w:r>
+      <w:proofErr w:type="spellEnd"/>
+      <w:r>
+        <w:t xml:space="preserve"> map code must be unique.  Map codes do not have to appear in any order, and do not need to be consecutive.</w:t>
       </w:r>
     </w:p>
     <w:p>
@@ -13801,22 +13338,30 @@
         </w:numPr>
         <w:ind w:left="864" w:hanging="864"/>
       </w:pPr>
-      <w:bookmarkStart w:id="151" w:name="_Toc133339127"/>
-      <w:bookmarkStart w:id="152" w:name="_Toc282434163"/>
-      <w:bookmarkStart w:id="153" w:name="_Toc168054434"/>
+      <w:bookmarkStart w:id="140" w:name="_Toc133339127"/>
+      <w:bookmarkStart w:id="141" w:name="_Toc282434163"/>
+      <w:bookmarkStart w:id="142" w:name="_Toc168054434"/>
       <w:r>
         <w:t>Species Present</w:t>
       </w:r>
-      <w:bookmarkEnd w:id="151"/>
-      <w:bookmarkEnd w:id="152"/>
-      <w:bookmarkEnd w:id="153"/>
+      <w:bookmarkEnd w:id="140"/>
+      <w:bookmarkEnd w:id="141"/>
+      <w:bookmarkEnd w:id="142"/>
     </w:p>
     <w:p>
       <w:pPr>
         <w:pStyle w:val="textbody"/>
       </w:pPr>
       <w:r>
-        <w:t>A list of species present at the class’ sites comes after the map code.  Each species is listed on a separate data line.</w:t>
+        <w:t xml:space="preserve">A list of species present at the </w:t>
+      </w:r>
+      <w:proofErr w:type="spellStart"/>
+      <w:r>
+        <w:t>class’</w:t>
+      </w:r>
+      <w:proofErr w:type="spellEnd"/>
+      <w:r>
+        <w:t xml:space="preserve"> sites comes after the map code.  Each species is listed on a separate data line.</w:t>
       </w:r>
     </w:p>
     <w:p>
@@ -13828,8 +13373,33 @@
           <w:i/>
           <w:iCs/>
         </w:rPr>
-        <w:t>species  age  age  age</w:t>
-      </w:r>
+        <w:t xml:space="preserve">species  age  </w:t>
+      </w:r>
+      <w:proofErr w:type="spellStart"/>
+      <w:r>
+        <w:rPr>
+          <w:i/>
+          <w:iCs/>
+        </w:rPr>
+        <w:t>age</w:t>
+      </w:r>
+      <w:proofErr w:type="spellEnd"/>
+      <w:r>
+        <w:rPr>
+          <w:i/>
+          <w:iCs/>
+        </w:rPr>
+        <w:t xml:space="preserve">  </w:t>
+      </w:r>
+      <w:proofErr w:type="spellStart"/>
+      <w:r>
+        <w:rPr>
+          <w:i/>
+          <w:iCs/>
+        </w:rPr>
+        <w:t>age</w:t>
+      </w:r>
+      <w:proofErr w:type="spellEnd"/>
       <w:r>
         <w:t xml:space="preserve">  ...</w:t>
       </w:r>
@@ -13854,8 +13424,13 @@
       <w:pPr>
         <w:pStyle w:val="textinputfile"/>
       </w:pPr>
-      <w:r>
-        <w:t>acersacc  10  5  21  60  100</w:t>
+      <w:proofErr w:type="spellStart"/>
+      <w:r>
+        <w:t>acersacc</w:t>
+      </w:r>
+      <w:proofErr w:type="spellEnd"/>
+      <w:r>
+        <w:t xml:space="preserve">  10  5  21  60  100</w:t>
       </w:r>
     </w:p>
     <w:p>
@@ -13883,15 +13458,15 @@
         </w:numPr>
         <w:ind w:left="864" w:hanging="864"/>
       </w:pPr>
-      <w:bookmarkStart w:id="154" w:name="_Toc133339128"/>
-      <w:bookmarkStart w:id="155" w:name="_Toc282434164"/>
-      <w:bookmarkStart w:id="156" w:name="_Toc168054435"/>
+      <w:bookmarkStart w:id="143" w:name="_Toc133339128"/>
+      <w:bookmarkStart w:id="144" w:name="_Toc282434164"/>
+      <w:bookmarkStart w:id="145" w:name="_Toc168054435"/>
       <w:r>
         <w:t>Grouping Species Ages into Cohorts</w:t>
       </w:r>
-      <w:bookmarkEnd w:id="154"/>
-      <w:bookmarkEnd w:id="155"/>
-      <w:bookmarkEnd w:id="156"/>
+      <w:bookmarkEnd w:id="143"/>
+      <w:bookmarkEnd w:id="144"/>
+      <w:bookmarkEnd w:id="145"/>
     </w:p>
     <w:p>
       <w:pPr>
@@ -13913,8 +13488,14 @@
       <w:pPr>
         <w:pStyle w:val="textinputfile"/>
       </w:pPr>
-      <w:r>
-        <w:t>acersacc  10  25  30  40  183  200</w:t>
+      <w:proofErr w:type="spellStart"/>
+      <w:r>
+        <w:lastRenderedPageBreak/>
+        <w:t>acersacc</w:t>
+      </w:r>
+      <w:proofErr w:type="spellEnd"/>
+      <w:r>
+        <w:t xml:space="preserve">  10  25  30  40  183  200</w:t>
       </w:r>
     </w:p>
     <w:p>
@@ -13937,8 +13518,13 @@
       <w:pPr>
         <w:pStyle w:val="textinputfile"/>
       </w:pPr>
-      <w:r>
-        <w:t>acersacc  10  20  30  40  190  200</w:t>
+      <w:proofErr w:type="spellStart"/>
+      <w:r>
+        <w:t>acersacc</w:t>
+      </w:r>
+      <w:proofErr w:type="spellEnd"/>
+      <w:r>
+        <w:t xml:space="preserve">  10  20  30  40  190  200</w:t>
       </w:r>
     </w:p>
     <w:p>
@@ -13958,16 +13544,21 @@
       <w:pPr>
         <w:pStyle w:val="textinputfile"/>
       </w:pPr>
-      <w:r>
-        <w:t>acersacc  20  40  200</w:t>
+      <w:proofErr w:type="spellStart"/>
+      <w:r>
+        <w:t>acersacc</w:t>
+      </w:r>
+      <w:proofErr w:type="spellEnd"/>
+      <w:r>
+        <w:t xml:space="preserve">  20  40  200</w:t>
       </w:r>
     </w:p>
     <w:p>
       <w:pPr>
         <w:pStyle w:val="Heading1"/>
       </w:pPr>
-      <w:bookmarkStart w:id="157" w:name="_Toc112490864"/>
-      <w:bookmarkStart w:id="158" w:name="_Toc168054436"/>
+      <w:bookmarkStart w:id="146" w:name="_Toc168054436"/>
+      <w:bookmarkStart w:id="147" w:name="_Toc112490864"/>
       <w:r>
         <w:lastRenderedPageBreak/>
         <w:t>Output</w:t>
@@ -13975,7 +13566,7 @@
       <w:r>
         <w:t>s</w:t>
       </w:r>
-      <w:bookmarkEnd w:id="158"/>
+      <w:bookmarkEnd w:id="146"/>
     </w:p>
     <w:p>
       <w:pPr>
@@ -13988,7 +13579,15 @@
         <w:t>raster maps</w:t>
       </w:r>
       <w:r>
-        <w:t xml:space="preserve"> (.img files)</w:t>
+        <w:t xml:space="preserve"> (.</w:t>
+      </w:r>
+      <w:proofErr w:type="spellStart"/>
+      <w:r>
+        <w:t>img</w:t>
+      </w:r>
+      <w:proofErr w:type="spellEnd"/>
+      <w:r>
+        <w:t xml:space="preserve"> files)</w:t>
       </w:r>
       <w:r>
         <w:t xml:space="preserve"> of aboveground biomass </w:t>
@@ -14046,11 +13645,11 @@
       <w:pPr>
         <w:pStyle w:val="Heading3"/>
       </w:pPr>
-      <w:bookmarkStart w:id="159" w:name="_Toc168054437"/>
+      <w:bookmarkStart w:id="148" w:name="_Toc168054437"/>
       <w:r>
         <w:t>Time</w:t>
       </w:r>
-      <w:bookmarkEnd w:id="159"/>
+      <w:bookmarkEnd w:id="148"/>
     </w:p>
     <w:p>
       <w:pPr>
@@ -14064,11 +13663,11 @@
       <w:pPr>
         <w:pStyle w:val="Heading3"/>
       </w:pPr>
-      <w:bookmarkStart w:id="160" w:name="_Toc168054438"/>
+      <w:bookmarkStart w:id="149" w:name="_Toc168054438"/>
       <w:r>
         <w:t>Ecoregion</w:t>
       </w:r>
-      <w:bookmarkEnd w:id="160"/>
+      <w:bookmarkEnd w:id="149"/>
     </w:p>
     <w:p>
       <w:pPr>
@@ -14082,11 +13681,13 @@
       <w:pPr>
         <w:pStyle w:val="Heading3"/>
       </w:pPr>
-      <w:bookmarkStart w:id="161" w:name="_Toc168054439"/>
+      <w:bookmarkStart w:id="150" w:name="_Toc168054439"/>
+      <w:proofErr w:type="spellStart"/>
       <w:r>
         <w:t>NumSites</w:t>
       </w:r>
-      <w:bookmarkEnd w:id="161"/>
+      <w:bookmarkEnd w:id="150"/>
+      <w:proofErr w:type="spellEnd"/>
     </w:p>
     <w:p>
       <w:pPr>
@@ -14100,11 +13701,13 @@
       <w:pPr>
         <w:pStyle w:val="Heading3"/>
       </w:pPr>
-      <w:bookmarkStart w:id="162" w:name="_Toc168054440"/>
+      <w:bookmarkStart w:id="151" w:name="_Toc168054440"/>
+      <w:proofErr w:type="spellStart"/>
       <w:r>
         <w:t>LiveB</w:t>
       </w:r>
-      <w:bookmarkEnd w:id="162"/>
+      <w:bookmarkEnd w:id="151"/>
+      <w:proofErr w:type="spellEnd"/>
     </w:p>
     <w:p>
       <w:pPr>
@@ -14127,11 +13730,11 @@
       <w:pPr>
         <w:pStyle w:val="Heading3"/>
       </w:pPr>
-      <w:bookmarkStart w:id="163" w:name="_Toc168054441"/>
+      <w:bookmarkStart w:id="152" w:name="_Toc168054441"/>
       <w:r>
         <w:t>AG_NPP</w:t>
       </w:r>
-      <w:bookmarkEnd w:id="163"/>
+      <w:bookmarkEnd w:id="152"/>
     </w:p>
     <w:p>
       <w:pPr>
@@ -14169,11 +13772,13 @@
       <w:pPr>
         <w:pStyle w:val="Heading3"/>
       </w:pPr>
-      <w:bookmarkStart w:id="164" w:name="_Toc168054442"/>
+      <w:bookmarkStart w:id="153" w:name="_Toc168054442"/>
+      <w:proofErr w:type="spellStart"/>
       <w:r>
         <w:t>LitterB</w:t>
       </w:r>
-      <w:bookmarkEnd w:id="164"/>
+      <w:bookmarkEnd w:id="153"/>
+      <w:proofErr w:type="spellEnd"/>
     </w:p>
     <w:p>
       <w:pPr>
@@ -14205,34 +13810,39 @@
       <w:pPr>
         <w:pStyle w:val="Heading1"/>
       </w:pPr>
-      <w:bookmarkStart w:id="165" w:name="_Toc168054443"/>
+      <w:bookmarkStart w:id="154" w:name="_Toc168054443"/>
       <w:r>
         <w:lastRenderedPageBreak/>
         <w:t xml:space="preserve">Example </w:t>
       </w:r>
-      <w:bookmarkEnd w:id="157"/>
+      <w:bookmarkEnd w:id="147"/>
       <w:r>
         <w:t>Inputs</w:t>
       </w:r>
-      <w:bookmarkEnd w:id="165"/>
+      <w:bookmarkEnd w:id="154"/>
     </w:p>
     <w:p>
       <w:pPr>
         <w:pStyle w:val="Heading2"/>
       </w:pPr>
-      <w:bookmarkStart w:id="166" w:name="_Toc168054444"/>
+      <w:bookmarkStart w:id="155" w:name="_Toc168054444"/>
       <w:r>
         <w:t>Main Parameter File</w:t>
       </w:r>
-      <w:bookmarkEnd w:id="166"/>
+      <w:bookmarkEnd w:id="155"/>
     </w:p>
     <w:p>
       <w:pPr>
         <w:pStyle w:val="textinputfile"/>
         <w:ind w:hanging="376"/>
       </w:pPr>
-      <w:r>
-        <w:t>LandisData  "Biomass Succession"</w:t>
+      <w:proofErr w:type="spellStart"/>
+      <w:r>
+        <w:t>LandisData</w:t>
+      </w:r>
+      <w:proofErr w:type="spellEnd"/>
+      <w:r>
+        <w:t xml:space="preserve">  "Biomass Succession"</w:t>
       </w:r>
     </w:p>
     <w:p>
@@ -14261,9 +13871,19 @@
         <w:pStyle w:val="textinputfile"/>
         <w:ind w:hanging="376"/>
       </w:pPr>
-      <w:r>
-        <w:t>SeedingAlgorithm  WardSeedDispersal</w:t>
-      </w:r>
+      <w:proofErr w:type="spellStart"/>
+      <w:r>
+        <w:t>SeedingAlgorithm</w:t>
+      </w:r>
+      <w:proofErr w:type="spellEnd"/>
+      <w:r>
+        <w:t xml:space="preserve">  </w:t>
+      </w:r>
+      <w:proofErr w:type="spellStart"/>
+      <w:r>
+        <w:t>WardSeedDispersal</w:t>
+      </w:r>
+      <w:proofErr w:type="spellEnd"/>
     </w:p>
     <w:p>
       <w:pPr>
@@ -14271,8 +13891,21 @@
         <w:ind w:left="1122"/>
       </w:pPr>
       <w:r>
-        <w:t>&gt;&gt; Also NoDispersal or UniversalDispersal</w:t>
-      </w:r>
+        <w:t xml:space="preserve">&gt;&gt; Also </w:t>
+      </w:r>
+      <w:proofErr w:type="spellStart"/>
+      <w:r>
+        <w:t>NoDispersal</w:t>
+      </w:r>
+      <w:proofErr w:type="spellEnd"/>
+      <w:r>
+        <w:t xml:space="preserve"> or </w:t>
+      </w:r>
+      <w:proofErr w:type="spellStart"/>
+      <w:r>
+        <w:t>UniversalDispersal</w:t>
+      </w:r>
+      <w:proofErr w:type="spellEnd"/>
     </w:p>
     <w:p>
       <w:pPr>
@@ -14285,8 +13918,13 @@
         <w:pStyle w:val="textinputfile"/>
         <w:ind w:left="1170"/>
       </w:pPr>
-      <w:r>
-        <w:t>InitialCommunities      "./initial-communities.txt"</w:t>
+      <w:proofErr w:type="spellStart"/>
+      <w:r>
+        <w:t>InitialCommunities</w:t>
+      </w:r>
+      <w:proofErr w:type="spellEnd"/>
+      <w:r>
+        <w:t xml:space="preserve">      "./initial-communities.txt"</w:t>
       </w:r>
     </w:p>
     <w:p>
@@ -14294,8 +13932,21 @@
         <w:pStyle w:val="textinputfile"/>
         <w:ind w:left="1170"/>
       </w:pPr>
-      <w:r>
-        <w:t>InitialCommunitiesMap   "initial communities.gis"</w:t>
+      <w:proofErr w:type="spellStart"/>
+      <w:r>
+        <w:t>InitialCommunitiesMap</w:t>
+      </w:r>
+      <w:proofErr w:type="spellEnd"/>
+      <w:r>
+        <w:t xml:space="preserve">   "initial </w:t>
+      </w:r>
+      <w:proofErr w:type="spellStart"/>
+      <w:r>
+        <w:t>communities.gis</w:t>
+      </w:r>
+      <w:proofErr w:type="spellEnd"/>
+      <w:r>
+        <w:t>"</w:t>
       </w:r>
     </w:p>
     <w:p>
@@ -14309,9 +13960,11 @@
         <w:pStyle w:val="textinputfile"/>
         <w:ind w:left="1170"/>
       </w:pPr>
+      <w:proofErr w:type="spellStart"/>
       <w:r>
         <w:t>ClimateConfigFile</w:t>
       </w:r>
+      <w:proofErr w:type="spellEnd"/>
       <w:r>
         <w:tab/>
         <w:t>./ClimateGenerator.txt</w:t>
@@ -14331,8 +13984,13 @@
         <w:pStyle w:val="textinputfile"/>
         <w:ind w:hanging="376"/>
       </w:pPr>
-      <w:r>
-        <w:t>CalibrateMode no  &lt;&lt; optional parameter</w:t>
+      <w:proofErr w:type="spellStart"/>
+      <w:r>
+        <w:t>CalibrateMode</w:t>
+      </w:r>
+      <w:proofErr w:type="spellEnd"/>
+      <w:r>
+        <w:t xml:space="preserve"> no  &lt;&lt; optional parameter</w:t>
       </w:r>
     </w:p>
     <w:p>
@@ -14346,8 +14004,13 @@
         <w:pStyle w:val="textinputfile"/>
         <w:ind w:hanging="376"/>
       </w:pPr>
-      <w:r>
-        <w:t>SpinupMortalityFraction 0.001  &lt;&lt; optional parameter</w:t>
+      <w:proofErr w:type="spellStart"/>
+      <w:r>
+        <w:t>SpinupMortalityFraction</w:t>
+      </w:r>
+      <w:proofErr w:type="spellEnd"/>
+      <w:r>
+        <w:t xml:space="preserve"> 0.001  &lt;&lt; optional parameter</w:t>
       </w:r>
     </w:p>
     <w:p>
@@ -14371,8 +14034,13 @@
         <w:ind w:hanging="376"/>
       </w:pPr>
       <w:r>
-        <w:t xml:space="preserve">   MinRelativeBiomass</w:t>
-      </w:r>
+        <w:t xml:space="preserve">   </w:t>
+      </w:r>
+      <w:proofErr w:type="spellStart"/>
+      <w:r>
+        <w:t>MinRelativeBiomass</w:t>
+      </w:r>
+      <w:proofErr w:type="spellEnd"/>
     </w:p>
     <w:p>
       <w:pPr>
@@ -14487,9 +14155,11 @@
         <w:pStyle w:val="textinputfile"/>
         <w:ind w:hanging="376"/>
       </w:pPr>
+      <w:proofErr w:type="spellStart"/>
       <w:r>
         <w:t>SufficientLight</w:t>
       </w:r>
+      <w:proofErr w:type="spellEnd"/>
     </w:p>
     <w:p>
       <w:pPr>
@@ -14497,7 +14167,15 @@
         <w:ind w:hanging="376"/>
       </w:pPr>
       <w:r>
-        <w:t>&gt;&gt; Spp Shade</w:t>
+        <w:t xml:space="preserve">&gt;&gt; </w:t>
+      </w:r>
+      <w:proofErr w:type="spellStart"/>
+      <w:r>
+        <w:t>Spp</w:t>
+      </w:r>
+      <w:proofErr w:type="spellEnd"/>
+      <w:r>
+        <w:t xml:space="preserve"> Shade</w:t>
       </w:r>
       <w:r>
         <w:tab/>
@@ -14780,11 +14458,16 @@
         <w:pStyle w:val="textinputfile"/>
         <w:ind w:hanging="376"/>
       </w:pPr>
+      <w:proofErr w:type="spellStart"/>
       <w:r>
         <w:t>Species</w:t>
       </w:r>
       <w:r>
-        <w:t>DataFile SppData.csv</w:t>
+        <w:t>DataFile</w:t>
+      </w:r>
+      <w:proofErr w:type="spellEnd"/>
+      <w:r>
+        <w:t xml:space="preserve"> SppData.csv</w:t>
       </w:r>
     </w:p>
     <w:p>
@@ -14807,10 +14490,12 @@
         <w:pStyle w:val="textinputfile"/>
         <w:ind w:hanging="376"/>
       </w:pPr>
+      <w:proofErr w:type="spellStart"/>
       <w:r>
         <w:lastRenderedPageBreak/>
         <w:t>EcoregionParameters</w:t>
       </w:r>
+      <w:proofErr w:type="spellEnd"/>
     </w:p>
     <w:p>
       <w:pPr>
@@ -14881,9 +14566,11 @@
         <w:pStyle w:val="textinputfile"/>
         <w:ind w:hanging="376"/>
       </w:pPr>
+      <w:proofErr w:type="spellStart"/>
       <w:r>
         <w:t>SpeciesEcoregionDataFile</w:t>
       </w:r>
+      <w:proofErr w:type="spellEnd"/>
       <w:r>
         <w:tab/>
       </w:r>
@@ -14902,8 +14589,13 @@
         <w:pStyle w:val="textinputfile"/>
         <w:ind w:hanging="376"/>
       </w:pPr>
-      <w:r>
-        <w:t xml:space="preserve">FireReductionParameters  &lt;&lt; You can include up to </w:t>
+      <w:proofErr w:type="spellStart"/>
+      <w:r>
+        <w:t>FireReductionParameters</w:t>
+      </w:r>
+      <w:proofErr w:type="spellEnd"/>
+      <w:r>
+        <w:t xml:space="preserve">  &lt;&lt; You can include up to </w:t>
       </w:r>
     </w:p>
     <w:p>
@@ -14929,8 +14621,12 @@
       </w:r>
       <w:r>
         <w:tab/>
+      </w:r>
+      <w:proofErr w:type="spellStart"/>
+      <w:r>
         <w:t>WoodLitter</w:t>
       </w:r>
+      <w:proofErr w:type="spellEnd"/>
       <w:r>
         <w:tab/>
         <w:t>Litter</w:t>
@@ -14956,12 +14652,20 @@
       </w:r>
       <w:r>
         <w:tab/>
+      </w:r>
+      <w:proofErr w:type="spellStart"/>
+      <w:r>
         <w:t>Reduct</w:t>
       </w:r>
+      <w:proofErr w:type="spellEnd"/>
       <w:r>
         <w:tab/>
+      </w:r>
+      <w:proofErr w:type="spellStart"/>
+      <w:r>
         <w:t>Reduct</w:t>
       </w:r>
+      <w:proofErr w:type="spellEnd"/>
       <w:r>
         <w:tab/>
       </w:r>
@@ -15058,9 +14762,11 @@
         <w:pStyle w:val="textinputfile"/>
         <w:ind w:hanging="376"/>
       </w:pPr>
+      <w:proofErr w:type="spellStart"/>
       <w:r>
         <w:t>HarvestReductionParameters</w:t>
       </w:r>
+      <w:proofErr w:type="spellEnd"/>
     </w:p>
     <w:p>
       <w:pPr>
@@ -15096,8 +14802,12 @@
       </w:r>
       <w:r>
         <w:tab/>
+      </w:r>
+      <w:proofErr w:type="spellStart"/>
+      <w:r>
         <w:t>Cohort</w:t>
       </w:r>
+      <w:proofErr w:type="spellEnd"/>
     </w:p>
     <w:p>
       <w:pPr>
@@ -15112,42 +14822,56 @@
       </w:r>
       <w:r>
         <w:tab/>
+      </w:r>
+      <w:proofErr w:type="spellStart"/>
+      <w:r>
         <w:t>Reduc</w:t>
       </w:r>
       <w:r>
         <w:t>t</w:t>
       </w:r>
+      <w:proofErr w:type="spellEnd"/>
       <w:r>
         <w:tab/>
       </w:r>
+      <w:proofErr w:type="spellStart"/>
       <w:r>
         <w:t>Reduct</w:t>
       </w:r>
+      <w:proofErr w:type="spellEnd"/>
       <w:r>
         <w:tab/>
       </w:r>
+      <w:proofErr w:type="spellStart"/>
       <w:r>
         <w:t>WoodRemo</w:t>
       </w:r>
       <w:r>
         <w:t>ve</w:t>
       </w:r>
+      <w:proofErr w:type="spellEnd"/>
       <w:r>
         <w:tab/>
+      </w:r>
+      <w:proofErr w:type="spellStart"/>
+      <w:r>
         <w:t>LeafRemov</w:t>
       </w:r>
       <w:r>
         <w:t>e</w:t>
       </w:r>
+      <w:proofErr w:type="spellEnd"/>
     </w:p>
     <w:p>
       <w:pPr>
         <w:pStyle w:val="textinputfile"/>
         <w:ind w:hanging="376"/>
       </w:pPr>
+      <w:proofErr w:type="spellStart"/>
       <w:r>
         <w:t>MaxAgeClearcut</w:t>
       </w:r>
+      <w:proofErr w:type="spellEnd"/>
       <w:r>
         <w:tab/>
         <w:t>0.5</w:t>
@@ -15178,9 +14902,11 @@
         <w:pStyle w:val="textinputfile"/>
         <w:ind w:hanging="376"/>
       </w:pPr>
+      <w:proofErr w:type="spellStart"/>
       <w:r>
         <w:t>PatchCutting</w:t>
       </w:r>
+      <w:proofErr w:type="spellEnd"/>
       <w:r>
         <w:tab/>
         <w:t>1.0</w:t>
@@ -15673,6 +15399,119 @@
     </w:lvl>
   </w:abstractNum>
   <w:abstractNum w:abstractNumId="2" w15:restartNumberingAfterBreak="0">
+    <w:nsid w:val="11163BF9"/>
+    <w:multiLevelType w:val="hybridMultilevel"/>
+    <w:tmpl w:val="F672F784"/>
+    <w:lvl w:ilvl="0" w:tplc="04090001">
+      <w:start w:val="1"/>
+      <w:numFmt w:val="bullet"/>
+      <w:lvlText w:val=""/>
+      <w:lvlJc w:val="left"/>
+      <w:pPr>
+        <w:ind w:left="1872" w:hanging="360"/>
+      </w:pPr>
+      <w:rPr>
+        <w:rFonts w:ascii="Symbol" w:hAnsi="Symbol" w:hint="default"/>
+      </w:rPr>
+    </w:lvl>
+    <w:lvl w:ilvl="1" w:tplc="04090003" w:tentative="1">
+      <w:start w:val="1"/>
+      <w:numFmt w:val="bullet"/>
+      <w:lvlText w:val="o"/>
+      <w:lvlJc w:val="left"/>
+      <w:pPr>
+        <w:ind w:left="2592" w:hanging="360"/>
+      </w:pPr>
+      <w:rPr>
+        <w:rFonts w:ascii="Courier New" w:hAnsi="Courier New" w:cs="Courier New" w:hint="default"/>
+      </w:rPr>
+    </w:lvl>
+    <w:lvl w:ilvl="2" w:tplc="04090005" w:tentative="1">
+      <w:start w:val="1"/>
+      <w:numFmt w:val="bullet"/>
+      <w:lvlText w:val=""/>
+      <w:lvlJc w:val="left"/>
+      <w:pPr>
+        <w:ind w:left="3312" w:hanging="360"/>
+      </w:pPr>
+      <w:rPr>
+        <w:rFonts w:ascii="Wingdings" w:hAnsi="Wingdings" w:hint="default"/>
+      </w:rPr>
+    </w:lvl>
+    <w:lvl w:ilvl="3" w:tplc="04090001" w:tentative="1">
+      <w:start w:val="1"/>
+      <w:numFmt w:val="bullet"/>
+      <w:lvlText w:val=""/>
+      <w:lvlJc w:val="left"/>
+      <w:pPr>
+        <w:ind w:left="4032" w:hanging="360"/>
+      </w:pPr>
+      <w:rPr>
+        <w:rFonts w:ascii="Symbol" w:hAnsi="Symbol" w:hint="default"/>
+      </w:rPr>
+    </w:lvl>
+    <w:lvl w:ilvl="4" w:tplc="04090003" w:tentative="1">
+      <w:start w:val="1"/>
+      <w:numFmt w:val="bullet"/>
+      <w:lvlText w:val="o"/>
+      <w:lvlJc w:val="left"/>
+      <w:pPr>
+        <w:ind w:left="4752" w:hanging="360"/>
+      </w:pPr>
+      <w:rPr>
+        <w:rFonts w:ascii="Courier New" w:hAnsi="Courier New" w:cs="Courier New" w:hint="default"/>
+      </w:rPr>
+    </w:lvl>
+    <w:lvl w:ilvl="5" w:tplc="04090005" w:tentative="1">
+      <w:start w:val="1"/>
+      <w:numFmt w:val="bullet"/>
+      <w:lvlText w:val=""/>
+      <w:lvlJc w:val="left"/>
+      <w:pPr>
+        <w:ind w:left="5472" w:hanging="360"/>
+      </w:pPr>
+      <w:rPr>
+        <w:rFonts w:ascii="Wingdings" w:hAnsi="Wingdings" w:hint="default"/>
+      </w:rPr>
+    </w:lvl>
+    <w:lvl w:ilvl="6" w:tplc="04090001" w:tentative="1">
+      <w:start w:val="1"/>
+      <w:numFmt w:val="bullet"/>
+      <w:lvlText w:val=""/>
+      <w:lvlJc w:val="left"/>
+      <w:pPr>
+        <w:ind w:left="6192" w:hanging="360"/>
+      </w:pPr>
+      <w:rPr>
+        <w:rFonts w:ascii="Symbol" w:hAnsi="Symbol" w:hint="default"/>
+      </w:rPr>
+    </w:lvl>
+    <w:lvl w:ilvl="7" w:tplc="04090003" w:tentative="1">
+      <w:start w:val="1"/>
+      <w:numFmt w:val="bullet"/>
+      <w:lvlText w:val="o"/>
+      <w:lvlJc w:val="left"/>
+      <w:pPr>
+        <w:ind w:left="6912" w:hanging="360"/>
+      </w:pPr>
+      <w:rPr>
+        <w:rFonts w:ascii="Courier New" w:hAnsi="Courier New" w:cs="Courier New" w:hint="default"/>
+      </w:rPr>
+    </w:lvl>
+    <w:lvl w:ilvl="8" w:tplc="04090005" w:tentative="1">
+      <w:start w:val="1"/>
+      <w:numFmt w:val="bullet"/>
+      <w:lvlText w:val=""/>
+      <w:lvlJc w:val="left"/>
+      <w:pPr>
+        <w:ind w:left="7632" w:hanging="360"/>
+      </w:pPr>
+      <w:rPr>
+        <w:rFonts w:ascii="Wingdings" w:hAnsi="Wingdings" w:hint="default"/>
+      </w:rPr>
+    </w:lvl>
+  </w:abstractNum>
+  <w:abstractNum w:abstractNumId="3" w15:restartNumberingAfterBreak="0">
     <w:nsid w:val="654B3C70"/>
     <w:multiLevelType w:val="multilevel"/>
     <w:tmpl w:val="9DA2F63C"/>
@@ -15807,7 +15646,7 @@
       </w:rPr>
     </w:lvl>
   </w:abstractNum>
-  <w:abstractNum w:abstractNumId="3" w15:restartNumberingAfterBreak="0">
+  <w:abstractNum w:abstractNumId="4" w15:restartNumberingAfterBreak="0">
     <w:nsid w:val="6CD045EB"/>
     <w:multiLevelType w:val="hybridMultilevel"/>
     <w:tmpl w:val="F9EA342A"/>
@@ -15948,10 +15787,10 @@
     </w:lvl>
   </w:abstractNum>
   <w:num w:numId="1" w16cid:durableId="498547725">
-    <w:abstractNumId w:val="2"/>
+    <w:abstractNumId w:val="3"/>
   </w:num>
   <w:num w:numId="2" w16cid:durableId="1400908603">
-    <w:abstractNumId w:val="3"/>
+    <w:abstractNumId w:val="4"/>
   </w:num>
   <w:num w:numId="3" w16cid:durableId="1800025244">
     <w:abstractNumId w:val="0"/>
@@ -16768,6 +16607,9 @@
     <w:lvlOverride w:ilvl="8">
       <w:startOverride w:val="1"/>
     </w:lvlOverride>
+  </w:num>
+  <w:num w:numId="32" w16cid:durableId="1027439961">
+    <w:abstractNumId w:val="2"/>
   </w:num>
 </w:numbering>
 </file>

--- a/docs/LANDIS-II Biomass Succession v7 User Guide.docx
+++ b/docs/LANDIS-II Biomass Succession v7 User Guide.docx
@@ -226,7 +226,7 @@
       <w:r>
         <w:fldChar w:fldCharType="separate"/>
       </w:r>
-      <w:hyperlink w:anchor="_Toc168054356" w:history="1">
+      <w:hyperlink w:anchor="_Toc178135120" w:history="1">
         <w:r>
           <w:rPr>
             <w:rStyle w:val="Hyperlink"/>
@@ -274,7 +274,7 @@
             <w:noProof/>
             <w:webHidden/>
           </w:rPr>
-          <w:instrText xml:space="preserve"> PAGEREF _Toc168054356 \h </w:instrText>
+          <w:instrText xml:space="preserve"> PAGEREF _Toc178135120 \h </w:instrText>
         </w:r>
         <w:r>
           <w:rPr>
@@ -321,7 +321,7 @@
           <w14:ligatures w14:val="standardContextual"/>
         </w:rPr>
       </w:pPr>
-      <w:hyperlink w:anchor="_Toc168054357" w:history="1">
+      <w:hyperlink w:anchor="_Toc178135121" w:history="1">
         <w:r>
           <w:rPr>
             <w:rStyle w:val="Hyperlink"/>
@@ -366,7 +366,7 @@
             <w:noProof/>
             <w:webHidden/>
           </w:rPr>
-          <w:instrText xml:space="preserve"> PAGEREF _Toc168054357 \h </w:instrText>
+          <w:instrText xml:space="preserve"> PAGEREF _Toc178135121 \h </w:instrText>
         </w:r>
         <w:r>
           <w:rPr>
@@ -415,7 +415,7 @@
           <w14:ligatures w14:val="standardContextual"/>
         </w:rPr>
       </w:pPr>
-      <w:hyperlink w:anchor="_Toc168054358" w:history="1">
+      <w:hyperlink w:anchor="_Toc178135122" w:history="1">
         <w:r>
           <w:rPr>
             <w:rStyle w:val="Hyperlink"/>
@@ -462,7 +462,7 @@
             <w:noProof/>
             <w:webHidden/>
           </w:rPr>
-          <w:instrText xml:space="preserve"> PAGEREF _Toc168054358 \h </w:instrText>
+          <w:instrText xml:space="preserve"> PAGEREF _Toc178135122 \h </w:instrText>
         </w:r>
         <w:r>
           <w:rPr>
@@ -511,7 +511,7 @@
           <w14:ligatures w14:val="standardContextual"/>
         </w:rPr>
       </w:pPr>
-      <w:hyperlink w:anchor="_Toc168054359" w:history="1">
+      <w:hyperlink w:anchor="_Toc178135123" w:history="1">
         <w:r>
           <w:rPr>
             <w:rStyle w:val="Hyperlink"/>
@@ -558,7 +558,7 @@
             <w:noProof/>
             <w:webHidden/>
           </w:rPr>
-          <w:instrText xml:space="preserve"> PAGEREF _Toc168054359 \h </w:instrText>
+          <w:instrText xml:space="preserve"> PAGEREF _Toc178135123 \h </w:instrText>
         </w:r>
         <w:r>
           <w:rPr>
@@ -607,7 +607,7 @@
           <w14:ligatures w14:val="standardContextual"/>
         </w:rPr>
       </w:pPr>
-      <w:hyperlink w:anchor="_Toc168054360" w:history="1">
+      <w:hyperlink w:anchor="_Toc178135124" w:history="1">
         <w:r>
           <w:rPr>
             <w:rStyle w:val="Hyperlink"/>
@@ -654,7 +654,7 @@
             <w:noProof/>
             <w:webHidden/>
           </w:rPr>
-          <w:instrText xml:space="preserve"> PAGEREF _Toc168054360 \h </w:instrText>
+          <w:instrText xml:space="preserve"> PAGEREF _Toc178135124 \h </w:instrText>
         </w:r>
         <w:r>
           <w:rPr>
@@ -703,7 +703,7 @@
           <w14:ligatures w14:val="standardContextual"/>
         </w:rPr>
       </w:pPr>
-      <w:hyperlink w:anchor="_Toc168054361" w:history="1">
+      <w:hyperlink w:anchor="_Toc178135125" w:history="1">
         <w:r>
           <w:rPr>
             <w:rStyle w:val="Hyperlink"/>
@@ -750,7 +750,7 @@
             <w:noProof/>
             <w:webHidden/>
           </w:rPr>
-          <w:instrText xml:space="preserve"> PAGEREF _Toc168054361 \h </w:instrText>
+          <w:instrText xml:space="preserve"> PAGEREF _Toc178135125 \h </w:instrText>
         </w:r>
         <w:r>
           <w:rPr>
@@ -799,7 +799,7 @@
           <w14:ligatures w14:val="standardContextual"/>
         </w:rPr>
       </w:pPr>
-      <w:hyperlink w:anchor="_Toc168054362" w:history="1">
+      <w:hyperlink w:anchor="_Toc178135126" w:history="1">
         <w:r>
           <w:rPr>
             <w:rStyle w:val="Hyperlink"/>
@@ -846,7 +846,7 @@
             <w:noProof/>
             <w:webHidden/>
           </w:rPr>
-          <w:instrText xml:space="preserve"> PAGEREF _Toc168054362 \h </w:instrText>
+          <w:instrText xml:space="preserve"> PAGEREF _Toc178135126 \h </w:instrText>
         </w:r>
         <w:r>
           <w:rPr>
@@ -895,7 +895,7 @@
           <w14:ligatures w14:val="standardContextual"/>
         </w:rPr>
       </w:pPr>
-      <w:hyperlink w:anchor="_Toc168054363" w:history="1">
+      <w:hyperlink w:anchor="_Toc178135127" w:history="1">
         <w:r>
           <w:rPr>
             <w:rStyle w:val="Hyperlink"/>
@@ -942,7 +942,7 @@
             <w:noProof/>
             <w:webHidden/>
           </w:rPr>
-          <w:instrText xml:space="preserve"> PAGEREF _Toc168054363 \h </w:instrText>
+          <w:instrText xml:space="preserve"> PAGEREF _Toc178135127 \h </w:instrText>
         </w:r>
         <w:r>
           <w:rPr>
@@ -991,7 +991,7 @@
           <w14:ligatures w14:val="standardContextual"/>
         </w:rPr>
       </w:pPr>
-      <w:hyperlink w:anchor="_Toc168054364" w:history="1">
+      <w:hyperlink w:anchor="_Toc178135128" w:history="1">
         <w:r>
           <w:rPr>
             <w:rStyle w:val="Hyperlink"/>
@@ -1038,7 +1038,7 @@
             <w:noProof/>
             <w:webHidden/>
           </w:rPr>
-          <w:instrText xml:space="preserve"> PAGEREF _Toc168054364 \h </w:instrText>
+          <w:instrText xml:space="preserve"> PAGEREF _Toc178135128 \h </w:instrText>
         </w:r>
         <w:r>
           <w:rPr>
@@ -1059,6 +1059,98 @@
             <w:webHidden/>
           </w:rPr>
           <w:t>7</w:t>
+        </w:r>
+        <w:r>
+          <w:rPr>
+            <w:noProof/>
+            <w:webHidden/>
+          </w:rPr>
+          <w:fldChar w:fldCharType="end"/>
+        </w:r>
+      </w:hyperlink>
+    </w:p>
+    <w:p>
+      <w:pPr>
+        <w:pStyle w:val="TOC2"/>
+        <w:tabs>
+          <w:tab w:val="left" w:pos="960"/>
+          <w:tab w:val="right" w:leader="dot" w:pos="8976"/>
+        </w:tabs>
+        <w:rPr>
+          <w:rFonts w:asciiTheme="minorHAnsi" w:eastAsiaTheme="minorEastAsia" w:hAnsiTheme="minorHAnsi" w:cstheme="minorBidi"/>
+          <w:noProof/>
+          <w:kern w:val="2"/>
+          <w:sz w:val="24"/>
+          <w:szCs w:val="24"/>
+          <w14:ligatures w14:val="standardContextual"/>
+        </w:rPr>
+      </w:pPr>
+      <w:hyperlink w:anchor="_Toc178135129" w:history="1">
+        <w:r>
+          <w:rPr>
+            <w:rStyle w:val="Hyperlink"/>
+            <w:noProof/>
+          </w:rPr>
+          <w:t>1.2</w:t>
+        </w:r>
+        <w:r>
+          <w:rPr>
+            <w:rFonts w:asciiTheme="minorHAnsi" w:eastAsiaTheme="minorEastAsia" w:hAnsiTheme="minorHAnsi" w:cstheme="minorBidi"/>
+            <w:noProof/>
+            <w:kern w:val="2"/>
+            <w:sz w:val="24"/>
+            <w:szCs w:val="24"/>
+            <w14:ligatures w14:val="standardContextual"/>
+          </w:rPr>
+          <w:tab/>
+        </w:r>
+        <w:r>
+          <w:rPr>
+            <w:rStyle w:val="Hyperlink"/>
+            <w:noProof/>
+          </w:rPr>
+          <w:t>Major Releases</w:t>
+        </w:r>
+        <w:r>
+          <w:rPr>
+            <w:noProof/>
+            <w:webHidden/>
+          </w:rPr>
+          <w:tab/>
+        </w:r>
+        <w:r>
+          <w:rPr>
+            <w:noProof/>
+            <w:webHidden/>
+          </w:rPr>
+          <w:fldChar w:fldCharType="begin"/>
+        </w:r>
+        <w:r>
+          <w:rPr>
+            <w:noProof/>
+            <w:webHidden/>
+          </w:rPr>
+          <w:instrText xml:space="preserve"> PAGEREF _Toc178135129 \h </w:instrText>
+        </w:r>
+        <w:r>
+          <w:rPr>
+            <w:noProof/>
+            <w:webHidden/>
+          </w:rPr>
+        </w:r>
+        <w:r>
+          <w:rPr>
+            <w:noProof/>
+            <w:webHidden/>
+          </w:rPr>
+          <w:fldChar w:fldCharType="separate"/>
+        </w:r>
+        <w:r>
+          <w:rPr>
+            <w:noProof/>
+            <w:webHidden/>
+          </w:rPr>
+          <w:t>8</w:t>
         </w:r>
         <w:r>
           <w:rPr>
@@ -1087,13 +1179,13 @@
           <w14:ligatures w14:val="standardContextual"/>
         </w:rPr>
       </w:pPr>
-      <w:hyperlink w:anchor="_Toc168054365" w:history="1">
+      <w:hyperlink w:anchor="_Toc178135130" w:history="1">
         <w:r>
           <w:rPr>
             <w:rStyle w:val="Hyperlink"/>
             <w:noProof/>
           </w:rPr>
-          <w:t>1.1.8</w:t>
+          <w:t>1.2.1</w:t>
         </w:r>
         <w:r>
           <w:rPr>
@@ -1113,7 +1205,7 @@
             <w:rStyle w:val="Hyperlink"/>
             <w:noProof/>
           </w:rPr>
-          <w:t>Interactions with age-only disturbances</w:t>
+          <w:t>Version 7.0 (September 2024)</w:t>
         </w:r>
         <w:r>
           <w:rPr>
@@ -1134,7 +1226,7 @@
             <w:noProof/>
             <w:webHidden/>
           </w:rPr>
-          <w:instrText xml:space="preserve"> PAGEREF _Toc168054365 \h </w:instrText>
+          <w:instrText xml:space="preserve"> PAGEREF _Toc178135130 \h </w:instrText>
         </w:r>
         <w:r>
           <w:rPr>
@@ -1183,13 +1275,13 @@
           <w14:ligatures w14:val="standardContextual"/>
         </w:rPr>
       </w:pPr>
-      <w:hyperlink w:anchor="_Toc168054366" w:history="1">
+      <w:hyperlink w:anchor="_Toc178135131" w:history="1">
         <w:r>
           <w:rPr>
             <w:rStyle w:val="Hyperlink"/>
             <w:noProof/>
           </w:rPr>
-          <w:t>1.1.9</w:t>
+          <w:t>1.2.2</w:t>
         </w:r>
         <w:r>
           <w:rPr>
@@ -1209,7 +1301,7 @@
             <w:rStyle w:val="Hyperlink"/>
             <w:noProof/>
           </w:rPr>
-          <w:t>Dynamic inputs for climate change or others</w:t>
+          <w:t>Version 6.0 (May 2021)</w:t>
         </w:r>
         <w:r>
           <w:rPr>
@@ -1230,7 +1322,7 @@
             <w:noProof/>
             <w:webHidden/>
           </w:rPr>
-          <w:instrText xml:space="preserve"> PAGEREF _Toc168054366 \h </w:instrText>
+          <w:instrText xml:space="preserve"> PAGEREF _Toc178135131 \h </w:instrText>
         </w:r>
         <w:r>
           <w:rPr>
@@ -1250,99 +1342,7 @@
             <w:noProof/>
             <w:webHidden/>
           </w:rPr>
-          <w:t>9</w:t>
-        </w:r>
-        <w:r>
-          <w:rPr>
-            <w:noProof/>
-            <w:webHidden/>
-          </w:rPr>
-          <w:fldChar w:fldCharType="end"/>
-        </w:r>
-      </w:hyperlink>
-    </w:p>
-    <w:p>
-      <w:pPr>
-        <w:pStyle w:val="TOC2"/>
-        <w:tabs>
-          <w:tab w:val="left" w:pos="960"/>
-          <w:tab w:val="right" w:leader="dot" w:pos="8976"/>
-        </w:tabs>
-        <w:rPr>
-          <w:rFonts w:asciiTheme="minorHAnsi" w:eastAsiaTheme="minorEastAsia" w:hAnsiTheme="minorHAnsi" w:cstheme="minorBidi"/>
-          <w:noProof/>
-          <w:kern w:val="2"/>
-          <w:sz w:val="24"/>
-          <w:szCs w:val="24"/>
-          <w14:ligatures w14:val="standardContextual"/>
-        </w:rPr>
-      </w:pPr>
-      <w:hyperlink w:anchor="_Toc168054367" w:history="1">
-        <w:r>
-          <w:rPr>
-            <w:rStyle w:val="Hyperlink"/>
-            <w:noProof/>
-          </w:rPr>
-          <w:t>1.2</w:t>
-        </w:r>
-        <w:r>
-          <w:rPr>
-            <w:rFonts w:asciiTheme="minorHAnsi" w:eastAsiaTheme="minorEastAsia" w:hAnsiTheme="minorHAnsi" w:cstheme="minorBidi"/>
-            <w:noProof/>
-            <w:kern w:val="2"/>
-            <w:sz w:val="24"/>
-            <w:szCs w:val="24"/>
-            <w14:ligatures w14:val="standardContextual"/>
-          </w:rPr>
-          <w:tab/>
-        </w:r>
-        <w:r>
-          <w:rPr>
-            <w:rStyle w:val="Hyperlink"/>
-            <w:noProof/>
-          </w:rPr>
-          <w:t>Major Releases</w:t>
-        </w:r>
-        <w:r>
-          <w:rPr>
-            <w:noProof/>
-            <w:webHidden/>
-          </w:rPr>
-          <w:tab/>
-        </w:r>
-        <w:r>
-          <w:rPr>
-            <w:noProof/>
-            <w:webHidden/>
-          </w:rPr>
-          <w:fldChar w:fldCharType="begin"/>
-        </w:r>
-        <w:r>
-          <w:rPr>
-            <w:noProof/>
-            <w:webHidden/>
-          </w:rPr>
-          <w:instrText xml:space="preserve"> PAGEREF _Toc168054367 \h </w:instrText>
-        </w:r>
-        <w:r>
-          <w:rPr>
-            <w:noProof/>
-            <w:webHidden/>
-          </w:rPr>
-        </w:r>
-        <w:r>
-          <w:rPr>
-            <w:noProof/>
-            <w:webHidden/>
-          </w:rPr>
-          <w:fldChar w:fldCharType="separate"/>
-        </w:r>
-        <w:r>
-          <w:rPr>
-            <w:noProof/>
-            <w:webHidden/>
-          </w:rPr>
-          <w:t>9</w:t>
+          <w:t>8</w:t>
         </w:r>
         <w:r>
           <w:rPr>
@@ -1371,13 +1371,13 @@
           <w14:ligatures w14:val="standardContextual"/>
         </w:rPr>
       </w:pPr>
-      <w:hyperlink w:anchor="_Toc168054368" w:history="1">
+      <w:hyperlink w:anchor="_Toc178135132" w:history="1">
         <w:r>
           <w:rPr>
             <w:rStyle w:val="Hyperlink"/>
             <w:noProof/>
           </w:rPr>
-          <w:t>1.2.1</w:t>
+          <w:t>1.2.3</w:t>
         </w:r>
         <w:r>
           <w:rPr>
@@ -1397,7 +1397,7 @@
             <w:rStyle w:val="Hyperlink"/>
             <w:noProof/>
           </w:rPr>
-          <w:t>Version 7.0 (August 2024)</w:t>
+          <w:t>Version 5.3 (March 2021)</w:t>
         </w:r>
         <w:r>
           <w:rPr>
@@ -1418,7 +1418,7 @@
             <w:noProof/>
             <w:webHidden/>
           </w:rPr>
-          <w:instrText xml:space="preserve"> PAGEREF _Toc168054368 \h </w:instrText>
+          <w:instrText xml:space="preserve"> PAGEREF _Toc178135132 \h </w:instrText>
         </w:r>
         <w:r>
           <w:rPr>
@@ -1438,7 +1438,7 @@
             <w:noProof/>
             <w:webHidden/>
           </w:rPr>
-          <w:t>9</w:t>
+          <w:t>8</w:t>
         </w:r>
         <w:r>
           <w:rPr>
@@ -1467,13 +1467,13 @@
           <w14:ligatures w14:val="standardContextual"/>
         </w:rPr>
       </w:pPr>
-      <w:hyperlink w:anchor="_Toc168054369" w:history="1">
+      <w:hyperlink w:anchor="_Toc178135133" w:history="1">
         <w:r>
           <w:rPr>
             <w:rStyle w:val="Hyperlink"/>
             <w:noProof/>
           </w:rPr>
-          <w:t>1.2.2</w:t>
+          <w:t>1.2.4</w:t>
         </w:r>
         <w:r>
           <w:rPr>
@@ -1493,7 +1493,7 @@
             <w:rStyle w:val="Hyperlink"/>
             <w:noProof/>
           </w:rPr>
-          <w:t>Version 6.0 (May 2021)</w:t>
+          <w:t>Version 5.2 (September 2019)</w:t>
         </w:r>
         <w:r>
           <w:rPr>
@@ -1514,7 +1514,7 @@
             <w:noProof/>
             <w:webHidden/>
           </w:rPr>
-          <w:instrText xml:space="preserve"> PAGEREF _Toc168054369 \h </w:instrText>
+          <w:instrText xml:space="preserve"> PAGEREF _Toc178135133 \h </w:instrText>
         </w:r>
         <w:r>
           <w:rPr>
@@ -1534,7 +1534,7 @@
             <w:noProof/>
             <w:webHidden/>
           </w:rPr>
-          <w:t>9</w:t>
+          <w:t>8</w:t>
         </w:r>
         <w:r>
           <w:rPr>
@@ -1563,13 +1563,13 @@
           <w14:ligatures w14:val="standardContextual"/>
         </w:rPr>
       </w:pPr>
-      <w:hyperlink w:anchor="_Toc168054370" w:history="1">
+      <w:hyperlink w:anchor="_Toc178135134" w:history="1">
         <w:r>
           <w:rPr>
             <w:rStyle w:val="Hyperlink"/>
             <w:noProof/>
           </w:rPr>
-          <w:t>1.2.3</w:t>
+          <w:t>1.2.5</w:t>
         </w:r>
         <w:r>
           <w:rPr>
@@ -1589,7 +1589,7 @@
             <w:rStyle w:val="Hyperlink"/>
             <w:noProof/>
           </w:rPr>
-          <w:t>Version 5.3 (March 2021)</w:t>
+          <w:t>Version 5.1 (March 2019)</w:t>
         </w:r>
         <w:r>
           <w:rPr>
@@ -1610,7 +1610,7 @@
             <w:noProof/>
             <w:webHidden/>
           </w:rPr>
-          <w:instrText xml:space="preserve"> PAGEREF _Toc168054370 \h </w:instrText>
+          <w:instrText xml:space="preserve"> PAGEREF _Toc178135134 \h </w:instrText>
         </w:r>
         <w:r>
           <w:rPr>
@@ -1630,7 +1630,7 @@
             <w:noProof/>
             <w:webHidden/>
           </w:rPr>
-          <w:t>9</w:t>
+          <w:t>8</w:t>
         </w:r>
         <w:r>
           <w:rPr>
@@ -1659,13 +1659,13 @@
           <w14:ligatures w14:val="standardContextual"/>
         </w:rPr>
       </w:pPr>
-      <w:hyperlink w:anchor="_Toc168054371" w:history="1">
+      <w:hyperlink w:anchor="_Toc178135135" w:history="1">
         <w:r>
           <w:rPr>
             <w:rStyle w:val="Hyperlink"/>
             <w:noProof/>
           </w:rPr>
-          <w:t>1.2.4</w:t>
+          <w:t>1.2.6</w:t>
         </w:r>
         <w:r>
           <w:rPr>
@@ -1685,7 +1685,7 @@
             <w:rStyle w:val="Hyperlink"/>
             <w:noProof/>
           </w:rPr>
-          <w:t>Version 5.2 (September 2019)</w:t>
+          <w:t>Version 5.0 (August 2018)</w:t>
         </w:r>
         <w:r>
           <w:rPr>
@@ -1706,7 +1706,7 @@
             <w:noProof/>
             <w:webHidden/>
           </w:rPr>
-          <w:instrText xml:space="preserve"> PAGEREF _Toc168054371 \h </w:instrText>
+          <w:instrText xml:space="preserve"> PAGEREF _Toc178135135 \h </w:instrText>
         </w:r>
         <w:r>
           <w:rPr>
@@ -1726,7 +1726,7 @@
             <w:noProof/>
             <w:webHidden/>
           </w:rPr>
-          <w:t>9</w:t>
+          <w:t>8</w:t>
         </w:r>
         <w:r>
           <w:rPr>
@@ -1755,13 +1755,13 @@
           <w14:ligatures w14:val="standardContextual"/>
         </w:rPr>
       </w:pPr>
-      <w:hyperlink w:anchor="_Toc168054372" w:history="1">
+      <w:hyperlink w:anchor="_Toc178135136" w:history="1">
         <w:r>
           <w:rPr>
             <w:rStyle w:val="Hyperlink"/>
             <w:noProof/>
           </w:rPr>
-          <w:t>1.2.5</w:t>
+          <w:t>1.2.7</w:t>
         </w:r>
         <w:r>
           <w:rPr>
@@ -1781,7 +1781,7 @@
             <w:rStyle w:val="Hyperlink"/>
             <w:noProof/>
           </w:rPr>
-          <w:t>Version 5.1 (March 2019)</w:t>
+          <w:t>Version 4.0 (June 2017)</w:t>
         </w:r>
         <w:r>
           <w:rPr>
@@ -1802,7 +1802,7 @@
             <w:noProof/>
             <w:webHidden/>
           </w:rPr>
-          <w:instrText xml:space="preserve"> PAGEREF _Toc168054372 \h </w:instrText>
+          <w:instrText xml:space="preserve"> PAGEREF _Toc178135136 \h </w:instrText>
         </w:r>
         <w:r>
           <w:rPr>
@@ -1822,7 +1822,7 @@
             <w:noProof/>
             <w:webHidden/>
           </w:rPr>
-          <w:t>10</w:t>
+          <w:t>9</w:t>
         </w:r>
         <w:r>
           <w:rPr>
@@ -1851,13 +1851,13 @@
           <w14:ligatures w14:val="standardContextual"/>
         </w:rPr>
       </w:pPr>
-      <w:hyperlink w:anchor="_Toc168054373" w:history="1">
+      <w:hyperlink w:anchor="_Toc178135137" w:history="1">
         <w:r>
           <w:rPr>
             <w:rStyle w:val="Hyperlink"/>
             <w:noProof/>
           </w:rPr>
-          <w:t>1.2.6</w:t>
+          <w:t>1.2.8</w:t>
         </w:r>
         <w:r>
           <w:rPr>
@@ -1877,7 +1877,7 @@
             <w:rStyle w:val="Hyperlink"/>
             <w:noProof/>
           </w:rPr>
-          <w:t>Version 5.0 (August 2018)</w:t>
+          <w:t>Older Versions</w:t>
         </w:r>
         <w:r>
           <w:rPr>
@@ -1898,7 +1898,7 @@
             <w:noProof/>
             <w:webHidden/>
           </w:rPr>
-          <w:instrText xml:space="preserve"> PAGEREF _Toc168054373 \h </w:instrText>
+          <w:instrText xml:space="preserve"> PAGEREF _Toc178135137 \h </w:instrText>
         </w:r>
         <w:r>
           <w:rPr>
@@ -1918,679 +1918,7 @@
             <w:noProof/>
             <w:webHidden/>
           </w:rPr>
-          <w:t>10</w:t>
-        </w:r>
-        <w:r>
-          <w:rPr>
-            <w:noProof/>
-            <w:webHidden/>
-          </w:rPr>
-          <w:fldChar w:fldCharType="end"/>
-        </w:r>
-      </w:hyperlink>
-    </w:p>
-    <w:p>
-      <w:pPr>
-        <w:pStyle w:val="TOC3"/>
-        <w:tabs>
-          <w:tab w:val="left" w:pos="1200"/>
-          <w:tab w:val="right" w:leader="dot" w:pos="8976"/>
-        </w:tabs>
-        <w:rPr>
-          <w:rFonts w:asciiTheme="minorHAnsi" w:eastAsiaTheme="minorEastAsia" w:hAnsiTheme="minorHAnsi" w:cstheme="minorBidi"/>
-          <w:i w:val="0"/>
-          <w:iCs w:val="0"/>
-          <w:noProof/>
-          <w:kern w:val="2"/>
-          <w:sz w:val="24"/>
-          <w:szCs w:val="24"/>
-          <w14:ligatures w14:val="standardContextual"/>
-        </w:rPr>
-      </w:pPr>
-      <w:hyperlink w:anchor="_Toc168054374" w:history="1">
-        <w:r>
-          <w:rPr>
-            <w:rStyle w:val="Hyperlink"/>
-            <w:noProof/>
-          </w:rPr>
-          <w:t>1.2.7</w:t>
-        </w:r>
-        <w:r>
-          <w:rPr>
-            <w:rFonts w:asciiTheme="minorHAnsi" w:eastAsiaTheme="minorEastAsia" w:hAnsiTheme="minorHAnsi" w:cstheme="minorBidi"/>
-            <w:i w:val="0"/>
-            <w:iCs w:val="0"/>
-            <w:noProof/>
-            <w:kern w:val="2"/>
-            <w:sz w:val="24"/>
-            <w:szCs w:val="24"/>
-            <w14:ligatures w14:val="standardContextual"/>
-          </w:rPr>
-          <w:tab/>
-        </w:r>
-        <w:r>
-          <w:rPr>
-            <w:rStyle w:val="Hyperlink"/>
-            <w:noProof/>
-          </w:rPr>
-          <w:t>Version 4.0 (June 2017)</w:t>
-        </w:r>
-        <w:r>
-          <w:rPr>
-            <w:noProof/>
-            <w:webHidden/>
-          </w:rPr>
-          <w:tab/>
-        </w:r>
-        <w:r>
-          <w:rPr>
-            <w:noProof/>
-            <w:webHidden/>
-          </w:rPr>
-          <w:fldChar w:fldCharType="begin"/>
-        </w:r>
-        <w:r>
-          <w:rPr>
-            <w:noProof/>
-            <w:webHidden/>
-          </w:rPr>
-          <w:instrText xml:space="preserve"> PAGEREF _Toc168054374 \h </w:instrText>
-        </w:r>
-        <w:r>
-          <w:rPr>
-            <w:noProof/>
-            <w:webHidden/>
-          </w:rPr>
-        </w:r>
-        <w:r>
-          <w:rPr>
-            <w:noProof/>
-            <w:webHidden/>
-          </w:rPr>
-          <w:fldChar w:fldCharType="separate"/>
-        </w:r>
-        <w:r>
-          <w:rPr>
-            <w:noProof/>
-            <w:webHidden/>
-          </w:rPr>
-          <w:t>10</w:t>
-        </w:r>
-        <w:r>
-          <w:rPr>
-            <w:noProof/>
-            <w:webHidden/>
-          </w:rPr>
-          <w:fldChar w:fldCharType="end"/>
-        </w:r>
-      </w:hyperlink>
-    </w:p>
-    <w:p>
-      <w:pPr>
-        <w:pStyle w:val="TOC3"/>
-        <w:tabs>
-          <w:tab w:val="left" w:pos="1200"/>
-          <w:tab w:val="right" w:leader="dot" w:pos="8976"/>
-        </w:tabs>
-        <w:rPr>
-          <w:rFonts w:asciiTheme="minorHAnsi" w:eastAsiaTheme="minorEastAsia" w:hAnsiTheme="minorHAnsi" w:cstheme="minorBidi"/>
-          <w:i w:val="0"/>
-          <w:iCs w:val="0"/>
-          <w:noProof/>
-          <w:kern w:val="2"/>
-          <w:sz w:val="24"/>
-          <w:szCs w:val="24"/>
-          <w14:ligatures w14:val="standardContextual"/>
-        </w:rPr>
-      </w:pPr>
-      <w:hyperlink w:anchor="_Toc168054375" w:history="1">
-        <w:r>
-          <w:rPr>
-            <w:rStyle w:val="Hyperlink"/>
-            <w:noProof/>
-          </w:rPr>
-          <w:t>1.2.8</w:t>
-        </w:r>
-        <w:r>
-          <w:rPr>
-            <w:rFonts w:asciiTheme="minorHAnsi" w:eastAsiaTheme="minorEastAsia" w:hAnsiTheme="minorHAnsi" w:cstheme="minorBidi"/>
-            <w:i w:val="0"/>
-            <w:iCs w:val="0"/>
-            <w:noProof/>
-            <w:kern w:val="2"/>
-            <w:sz w:val="24"/>
-            <w:szCs w:val="24"/>
-            <w14:ligatures w14:val="standardContextual"/>
-          </w:rPr>
-          <w:tab/>
-        </w:r>
-        <w:r>
-          <w:rPr>
-            <w:rStyle w:val="Hyperlink"/>
-            <w:noProof/>
-          </w:rPr>
-          <w:t>Version 3.2 (May 2015)</w:t>
-        </w:r>
-        <w:r>
-          <w:rPr>
-            <w:noProof/>
-            <w:webHidden/>
-          </w:rPr>
-          <w:tab/>
-        </w:r>
-        <w:r>
-          <w:rPr>
-            <w:noProof/>
-            <w:webHidden/>
-          </w:rPr>
-          <w:fldChar w:fldCharType="begin"/>
-        </w:r>
-        <w:r>
-          <w:rPr>
-            <w:noProof/>
-            <w:webHidden/>
-          </w:rPr>
-          <w:instrText xml:space="preserve"> PAGEREF _Toc168054375 \h </w:instrText>
-        </w:r>
-        <w:r>
-          <w:rPr>
-            <w:noProof/>
-            <w:webHidden/>
-          </w:rPr>
-        </w:r>
-        <w:r>
-          <w:rPr>
-            <w:noProof/>
-            <w:webHidden/>
-          </w:rPr>
-          <w:fldChar w:fldCharType="separate"/>
-        </w:r>
-        <w:r>
-          <w:rPr>
-            <w:noProof/>
-            <w:webHidden/>
-          </w:rPr>
-          <w:t>10</w:t>
-        </w:r>
-        <w:r>
-          <w:rPr>
-            <w:noProof/>
-            <w:webHidden/>
-          </w:rPr>
-          <w:fldChar w:fldCharType="end"/>
-        </w:r>
-      </w:hyperlink>
-    </w:p>
-    <w:p>
-      <w:pPr>
-        <w:pStyle w:val="TOC3"/>
-        <w:tabs>
-          <w:tab w:val="left" w:pos="1200"/>
-          <w:tab w:val="right" w:leader="dot" w:pos="8976"/>
-        </w:tabs>
-        <w:rPr>
-          <w:rFonts w:asciiTheme="minorHAnsi" w:eastAsiaTheme="minorEastAsia" w:hAnsiTheme="minorHAnsi" w:cstheme="minorBidi"/>
-          <w:i w:val="0"/>
-          <w:iCs w:val="0"/>
-          <w:noProof/>
-          <w:kern w:val="2"/>
-          <w:sz w:val="24"/>
-          <w:szCs w:val="24"/>
-          <w14:ligatures w14:val="standardContextual"/>
-        </w:rPr>
-      </w:pPr>
-      <w:hyperlink w:anchor="_Toc168054376" w:history="1">
-        <w:r>
-          <w:rPr>
-            <w:rStyle w:val="Hyperlink"/>
-            <w:noProof/>
-          </w:rPr>
-          <w:t>1.2.9</w:t>
-        </w:r>
-        <w:r>
-          <w:rPr>
-            <w:rFonts w:asciiTheme="minorHAnsi" w:eastAsiaTheme="minorEastAsia" w:hAnsiTheme="minorHAnsi" w:cstheme="minorBidi"/>
-            <w:i w:val="0"/>
-            <w:iCs w:val="0"/>
-            <w:noProof/>
-            <w:kern w:val="2"/>
-            <w:sz w:val="24"/>
-            <w:szCs w:val="24"/>
-            <w14:ligatures w14:val="standardContextual"/>
-          </w:rPr>
-          <w:tab/>
-        </w:r>
-        <w:r>
-          <w:rPr>
-            <w:rStyle w:val="Hyperlink"/>
-            <w:noProof/>
-          </w:rPr>
-          <w:t>Version 3.1</w:t>
-        </w:r>
-        <w:r>
-          <w:rPr>
-            <w:noProof/>
-            <w:webHidden/>
-          </w:rPr>
-          <w:tab/>
-        </w:r>
-        <w:r>
-          <w:rPr>
-            <w:noProof/>
-            <w:webHidden/>
-          </w:rPr>
-          <w:fldChar w:fldCharType="begin"/>
-        </w:r>
-        <w:r>
-          <w:rPr>
-            <w:noProof/>
-            <w:webHidden/>
-          </w:rPr>
-          <w:instrText xml:space="preserve"> PAGEREF _Toc168054376 \h </w:instrText>
-        </w:r>
-        <w:r>
-          <w:rPr>
-            <w:noProof/>
-            <w:webHidden/>
-          </w:rPr>
-        </w:r>
-        <w:r>
-          <w:rPr>
-            <w:noProof/>
-            <w:webHidden/>
-          </w:rPr>
-          <w:fldChar w:fldCharType="separate"/>
-        </w:r>
-        <w:r>
-          <w:rPr>
-            <w:noProof/>
-            <w:webHidden/>
-          </w:rPr>
-          <w:t>10</w:t>
-        </w:r>
-        <w:r>
-          <w:rPr>
-            <w:noProof/>
-            <w:webHidden/>
-          </w:rPr>
-          <w:fldChar w:fldCharType="end"/>
-        </w:r>
-      </w:hyperlink>
-    </w:p>
-    <w:p>
-      <w:pPr>
-        <w:pStyle w:val="TOC3"/>
-        <w:tabs>
-          <w:tab w:val="left" w:pos="1440"/>
-          <w:tab w:val="right" w:leader="dot" w:pos="8976"/>
-        </w:tabs>
-        <w:rPr>
-          <w:rFonts w:asciiTheme="minorHAnsi" w:eastAsiaTheme="minorEastAsia" w:hAnsiTheme="minorHAnsi" w:cstheme="minorBidi"/>
-          <w:i w:val="0"/>
-          <w:iCs w:val="0"/>
-          <w:noProof/>
-          <w:kern w:val="2"/>
-          <w:sz w:val="24"/>
-          <w:szCs w:val="24"/>
-          <w14:ligatures w14:val="standardContextual"/>
-        </w:rPr>
-      </w:pPr>
-      <w:hyperlink w:anchor="_Toc168054377" w:history="1">
-        <w:r>
-          <w:rPr>
-            <w:rStyle w:val="Hyperlink"/>
-            <w:noProof/>
-          </w:rPr>
-          <w:t>1.2.10</w:t>
-        </w:r>
-        <w:r>
-          <w:rPr>
-            <w:rFonts w:asciiTheme="minorHAnsi" w:eastAsiaTheme="minorEastAsia" w:hAnsiTheme="minorHAnsi" w:cstheme="minorBidi"/>
-            <w:i w:val="0"/>
-            <w:iCs w:val="0"/>
-            <w:noProof/>
-            <w:kern w:val="2"/>
-            <w:sz w:val="24"/>
-            <w:szCs w:val="24"/>
-            <w14:ligatures w14:val="standardContextual"/>
-          </w:rPr>
-          <w:tab/>
-        </w:r>
-        <w:r>
-          <w:rPr>
-            <w:rStyle w:val="Hyperlink"/>
-            <w:noProof/>
-          </w:rPr>
-          <w:t>Version 5.2</w:t>
-        </w:r>
-        <w:r>
-          <w:rPr>
-            <w:noProof/>
-            <w:webHidden/>
-          </w:rPr>
-          <w:tab/>
-        </w:r>
-        <w:r>
-          <w:rPr>
-            <w:noProof/>
-            <w:webHidden/>
-          </w:rPr>
-          <w:fldChar w:fldCharType="begin"/>
-        </w:r>
-        <w:r>
-          <w:rPr>
-            <w:noProof/>
-            <w:webHidden/>
-          </w:rPr>
-          <w:instrText xml:space="preserve"> PAGEREF _Toc168054377 \h </w:instrText>
-        </w:r>
-        <w:r>
-          <w:rPr>
-            <w:noProof/>
-            <w:webHidden/>
-          </w:rPr>
-        </w:r>
-        <w:r>
-          <w:rPr>
-            <w:noProof/>
-            <w:webHidden/>
-          </w:rPr>
-          <w:fldChar w:fldCharType="separate"/>
-        </w:r>
-        <w:r>
-          <w:rPr>
-            <w:noProof/>
-            <w:webHidden/>
-          </w:rPr>
-          <w:t>11</w:t>
-        </w:r>
-        <w:r>
-          <w:rPr>
-            <w:noProof/>
-            <w:webHidden/>
-          </w:rPr>
-          <w:fldChar w:fldCharType="end"/>
-        </w:r>
-      </w:hyperlink>
-    </w:p>
-    <w:p>
-      <w:pPr>
-        <w:pStyle w:val="TOC3"/>
-        <w:tabs>
-          <w:tab w:val="left" w:pos="1440"/>
-          <w:tab w:val="right" w:leader="dot" w:pos="8976"/>
-        </w:tabs>
-        <w:rPr>
-          <w:rFonts w:asciiTheme="minorHAnsi" w:eastAsiaTheme="minorEastAsia" w:hAnsiTheme="minorHAnsi" w:cstheme="minorBidi"/>
-          <w:i w:val="0"/>
-          <w:iCs w:val="0"/>
-          <w:noProof/>
-          <w:kern w:val="2"/>
-          <w:sz w:val="24"/>
-          <w:szCs w:val="24"/>
-          <w14:ligatures w14:val="standardContextual"/>
-        </w:rPr>
-      </w:pPr>
-      <w:hyperlink w:anchor="_Toc168054378" w:history="1">
-        <w:r>
-          <w:rPr>
-            <w:rStyle w:val="Hyperlink"/>
-            <w:noProof/>
-          </w:rPr>
-          <w:t>1.2.11</w:t>
-        </w:r>
-        <w:r>
-          <w:rPr>
-            <w:rFonts w:asciiTheme="minorHAnsi" w:eastAsiaTheme="minorEastAsia" w:hAnsiTheme="minorHAnsi" w:cstheme="minorBidi"/>
-            <w:i w:val="0"/>
-            <w:iCs w:val="0"/>
-            <w:noProof/>
-            <w:kern w:val="2"/>
-            <w:sz w:val="24"/>
-            <w:szCs w:val="24"/>
-            <w14:ligatures w14:val="standardContextual"/>
-          </w:rPr>
-          <w:tab/>
-        </w:r>
-        <w:r>
-          <w:rPr>
-            <w:rStyle w:val="Hyperlink"/>
-            <w:noProof/>
-          </w:rPr>
-          <w:t>Version 2.2</w:t>
-        </w:r>
-        <w:r>
-          <w:rPr>
-            <w:noProof/>
-            <w:webHidden/>
-          </w:rPr>
-          <w:tab/>
-        </w:r>
-        <w:r>
-          <w:rPr>
-            <w:noProof/>
-            <w:webHidden/>
-          </w:rPr>
-          <w:fldChar w:fldCharType="begin"/>
-        </w:r>
-        <w:r>
-          <w:rPr>
-            <w:noProof/>
-            <w:webHidden/>
-          </w:rPr>
-          <w:instrText xml:space="preserve"> PAGEREF _Toc168054378 \h </w:instrText>
-        </w:r>
-        <w:r>
-          <w:rPr>
-            <w:noProof/>
-            <w:webHidden/>
-          </w:rPr>
-        </w:r>
-        <w:r>
-          <w:rPr>
-            <w:noProof/>
-            <w:webHidden/>
-          </w:rPr>
-          <w:fldChar w:fldCharType="separate"/>
-        </w:r>
-        <w:r>
-          <w:rPr>
-            <w:noProof/>
-            <w:webHidden/>
-          </w:rPr>
-          <w:t>11</w:t>
-        </w:r>
-        <w:r>
-          <w:rPr>
-            <w:noProof/>
-            <w:webHidden/>
-          </w:rPr>
-          <w:fldChar w:fldCharType="end"/>
-        </w:r>
-      </w:hyperlink>
-    </w:p>
-    <w:p>
-      <w:pPr>
-        <w:pStyle w:val="TOC3"/>
-        <w:tabs>
-          <w:tab w:val="left" w:pos="1440"/>
-          <w:tab w:val="right" w:leader="dot" w:pos="8976"/>
-        </w:tabs>
-        <w:rPr>
-          <w:rFonts w:asciiTheme="minorHAnsi" w:eastAsiaTheme="minorEastAsia" w:hAnsiTheme="minorHAnsi" w:cstheme="minorBidi"/>
-          <w:i w:val="0"/>
-          <w:iCs w:val="0"/>
-          <w:noProof/>
-          <w:kern w:val="2"/>
-          <w:sz w:val="24"/>
-          <w:szCs w:val="24"/>
-          <w14:ligatures w14:val="standardContextual"/>
-        </w:rPr>
-      </w:pPr>
-      <w:hyperlink w:anchor="_Toc168054379" w:history="1">
-        <w:r>
-          <w:rPr>
-            <w:rStyle w:val="Hyperlink"/>
-            <w:noProof/>
-          </w:rPr>
-          <w:t>1.2.12</w:t>
-        </w:r>
-        <w:r>
-          <w:rPr>
-            <w:rFonts w:asciiTheme="minorHAnsi" w:eastAsiaTheme="minorEastAsia" w:hAnsiTheme="minorHAnsi" w:cstheme="minorBidi"/>
-            <w:i w:val="0"/>
-            <w:iCs w:val="0"/>
-            <w:noProof/>
-            <w:kern w:val="2"/>
-            <w:sz w:val="24"/>
-            <w:szCs w:val="24"/>
-            <w14:ligatures w14:val="standardContextual"/>
-          </w:rPr>
-          <w:tab/>
-        </w:r>
-        <w:r>
-          <w:rPr>
-            <w:rStyle w:val="Hyperlink"/>
-            <w:noProof/>
-          </w:rPr>
-          <w:t>Version 2.1</w:t>
-        </w:r>
-        <w:r>
-          <w:rPr>
-            <w:noProof/>
-            <w:webHidden/>
-          </w:rPr>
-          <w:tab/>
-        </w:r>
-        <w:r>
-          <w:rPr>
-            <w:noProof/>
-            <w:webHidden/>
-          </w:rPr>
-          <w:fldChar w:fldCharType="begin"/>
-        </w:r>
-        <w:r>
-          <w:rPr>
-            <w:noProof/>
-            <w:webHidden/>
-          </w:rPr>
-          <w:instrText xml:space="preserve"> PAGEREF _Toc168054379 \h </w:instrText>
-        </w:r>
-        <w:r>
-          <w:rPr>
-            <w:noProof/>
-            <w:webHidden/>
-          </w:rPr>
-        </w:r>
-        <w:r>
-          <w:rPr>
-            <w:noProof/>
-            <w:webHidden/>
-          </w:rPr>
-          <w:fldChar w:fldCharType="separate"/>
-        </w:r>
-        <w:r>
-          <w:rPr>
-            <w:noProof/>
-            <w:webHidden/>
-          </w:rPr>
-          <w:t>12</w:t>
-        </w:r>
-        <w:r>
-          <w:rPr>
-            <w:noProof/>
-            <w:webHidden/>
-          </w:rPr>
-          <w:fldChar w:fldCharType="end"/>
-        </w:r>
-      </w:hyperlink>
-    </w:p>
-    <w:p>
-      <w:pPr>
-        <w:pStyle w:val="TOC3"/>
-        <w:tabs>
-          <w:tab w:val="left" w:pos="1440"/>
-          <w:tab w:val="right" w:leader="dot" w:pos="8976"/>
-        </w:tabs>
-        <w:rPr>
-          <w:rFonts w:asciiTheme="minorHAnsi" w:eastAsiaTheme="minorEastAsia" w:hAnsiTheme="minorHAnsi" w:cstheme="minorBidi"/>
-          <w:i w:val="0"/>
-          <w:iCs w:val="0"/>
-          <w:noProof/>
-          <w:kern w:val="2"/>
-          <w:sz w:val="24"/>
-          <w:szCs w:val="24"/>
-          <w14:ligatures w14:val="standardContextual"/>
-        </w:rPr>
-      </w:pPr>
-      <w:hyperlink w:anchor="_Toc168054380" w:history="1">
-        <w:r>
-          <w:rPr>
-            <w:rStyle w:val="Hyperlink"/>
-            <w:noProof/>
-          </w:rPr>
-          <w:t>1.2.13</w:t>
-        </w:r>
-        <w:r>
-          <w:rPr>
-            <w:rFonts w:asciiTheme="minorHAnsi" w:eastAsiaTheme="minorEastAsia" w:hAnsiTheme="minorHAnsi" w:cstheme="minorBidi"/>
-            <w:i w:val="0"/>
-            <w:iCs w:val="0"/>
-            <w:noProof/>
-            <w:kern w:val="2"/>
-            <w:sz w:val="24"/>
-            <w:szCs w:val="24"/>
-            <w14:ligatures w14:val="standardContextual"/>
-          </w:rPr>
-          <w:tab/>
-        </w:r>
-        <w:r>
-          <w:rPr>
-            <w:rStyle w:val="Hyperlink"/>
-            <w:noProof/>
-          </w:rPr>
-          <w:t>Version 2.0</w:t>
-        </w:r>
-        <w:r>
-          <w:rPr>
-            <w:noProof/>
-            <w:webHidden/>
-          </w:rPr>
-          <w:tab/>
-        </w:r>
-        <w:r>
-          <w:rPr>
-            <w:noProof/>
-            <w:webHidden/>
-          </w:rPr>
-          <w:fldChar w:fldCharType="begin"/>
-        </w:r>
-        <w:r>
-          <w:rPr>
-            <w:noProof/>
-            <w:webHidden/>
-          </w:rPr>
-          <w:instrText xml:space="preserve"> PAGEREF _Toc168054380 \h </w:instrText>
-        </w:r>
-        <w:r>
-          <w:rPr>
-            <w:noProof/>
-            <w:webHidden/>
-          </w:rPr>
-        </w:r>
-        <w:r>
-          <w:rPr>
-            <w:noProof/>
-            <w:webHidden/>
-          </w:rPr>
-          <w:fldChar w:fldCharType="separate"/>
-        </w:r>
-        <w:r>
-          <w:rPr>
-            <w:noProof/>
-            <w:webHidden/>
-          </w:rPr>
-          <w:t>12</w:t>
+          <w:t>9</w:t>
         </w:r>
         <w:r>
           <w:rPr>
@@ -2617,7 +1945,7 @@
           <w14:ligatures w14:val="standardContextual"/>
         </w:rPr>
       </w:pPr>
-      <w:hyperlink w:anchor="_Toc168054381" w:history="1">
+      <w:hyperlink w:anchor="_Toc178135138" w:history="1">
         <w:r>
           <w:rPr>
             <w:rStyle w:val="Hyperlink"/>
@@ -2662,7 +1990,7 @@
             <w:noProof/>
             <w:webHidden/>
           </w:rPr>
-          <w:instrText xml:space="preserve"> PAGEREF _Toc168054381 \h </w:instrText>
+          <w:instrText xml:space="preserve"> PAGEREF _Toc178135138 \h </w:instrText>
         </w:r>
         <w:r>
           <w:rPr>
@@ -2682,7 +2010,7 @@
             <w:noProof/>
             <w:webHidden/>
           </w:rPr>
-          <w:t>13</w:t>
+          <w:t>9</w:t>
         </w:r>
         <w:r>
           <w:rPr>
@@ -2709,7 +2037,7 @@
           <w14:ligatures w14:val="standardContextual"/>
         </w:rPr>
       </w:pPr>
-      <w:hyperlink w:anchor="_Toc168054382" w:history="1">
+      <w:hyperlink w:anchor="_Toc178135139" w:history="1">
         <w:r>
           <w:rPr>
             <w:rStyle w:val="Hyperlink"/>
@@ -2754,7 +2082,7 @@
             <w:noProof/>
             <w:webHidden/>
           </w:rPr>
-          <w:instrText xml:space="preserve"> PAGEREF _Toc168054382 \h </w:instrText>
+          <w:instrText xml:space="preserve"> PAGEREF _Toc178135139 \h </w:instrText>
         </w:r>
         <w:r>
           <w:rPr>
@@ -2774,7 +2102,7 @@
             <w:noProof/>
             <w:webHidden/>
           </w:rPr>
-          <w:t>13</w:t>
+          <w:t>9</w:t>
         </w:r>
         <w:r>
           <w:rPr>
@@ -2801,7 +2129,7 @@
           <w14:ligatures w14:val="standardContextual"/>
         </w:rPr>
       </w:pPr>
-      <w:hyperlink w:anchor="_Toc168054383" w:history="1">
+      <w:hyperlink w:anchor="_Toc178135140" w:history="1">
         <w:r>
           <w:rPr>
             <w:rStyle w:val="Hyperlink"/>
@@ -2846,7 +2174,7 @@
             <w:noProof/>
             <w:webHidden/>
           </w:rPr>
-          <w:instrText xml:space="preserve"> PAGEREF _Toc168054383 \h </w:instrText>
+          <w:instrText xml:space="preserve"> PAGEREF _Toc178135140 \h </w:instrText>
         </w:r>
         <w:r>
           <w:rPr>
@@ -2866,7 +2194,7 @@
             <w:noProof/>
             <w:webHidden/>
           </w:rPr>
-          <w:t>13</w:t>
+          <w:t>10</w:t>
         </w:r>
         <w:r>
           <w:rPr>
@@ -2896,7 +2224,7 @@
           <w14:ligatures w14:val="standardContextual"/>
         </w:rPr>
       </w:pPr>
-      <w:hyperlink w:anchor="_Toc168054384" w:history="1">
+      <w:hyperlink w:anchor="_Toc178135141" w:history="1">
         <w:r>
           <w:rPr>
             <w:rStyle w:val="Hyperlink"/>
@@ -2944,7 +2272,7 @@
             <w:noProof/>
             <w:webHidden/>
           </w:rPr>
-          <w:instrText xml:space="preserve"> PAGEREF _Toc168054384 \h </w:instrText>
+          <w:instrText xml:space="preserve"> PAGEREF _Toc178135141 \h </w:instrText>
         </w:r>
         <w:r>
           <w:rPr>
@@ -2964,7 +2292,7 @@
             <w:noProof/>
             <w:webHidden/>
           </w:rPr>
-          <w:t>14</w:t>
+          <w:t>11</w:t>
         </w:r>
         <w:r>
           <w:rPr>
@@ -2991,7 +2319,7 @@
           <w14:ligatures w14:val="standardContextual"/>
         </w:rPr>
       </w:pPr>
-      <w:hyperlink w:anchor="_Toc168054385" w:history="1">
+      <w:hyperlink w:anchor="_Toc178135142" w:history="1">
         <w:r>
           <w:rPr>
             <w:rStyle w:val="Hyperlink"/>
@@ -3036,7 +2364,7 @@
             <w:noProof/>
             <w:webHidden/>
           </w:rPr>
-          <w:instrText xml:space="preserve"> PAGEREF _Toc168054385 \h </w:instrText>
+          <w:instrText xml:space="preserve"> PAGEREF _Toc178135142 \h </w:instrText>
         </w:r>
         <w:r>
           <w:rPr>
@@ -3056,7 +2384,7 @@
             <w:noProof/>
             <w:webHidden/>
           </w:rPr>
-          <w:t>14</w:t>
+          <w:t>11</w:t>
         </w:r>
         <w:r>
           <w:rPr>
@@ -3083,7 +2411,7 @@
           <w14:ligatures w14:val="standardContextual"/>
         </w:rPr>
       </w:pPr>
-      <w:hyperlink w:anchor="_Toc168054386" w:history="1">
+      <w:hyperlink w:anchor="_Toc178135143" w:history="1">
         <w:r>
           <w:rPr>
             <w:rStyle w:val="Hyperlink"/>
@@ -3128,7 +2456,7 @@
             <w:noProof/>
             <w:webHidden/>
           </w:rPr>
-          <w:instrText xml:space="preserve"> PAGEREF _Toc168054386 \h </w:instrText>
+          <w:instrText xml:space="preserve"> PAGEREF _Toc178135143 \h </w:instrText>
         </w:r>
         <w:r>
           <w:rPr>
@@ -3148,7 +2476,7 @@
             <w:noProof/>
             <w:webHidden/>
           </w:rPr>
-          <w:t>14</w:t>
+          <w:t>11</w:t>
         </w:r>
         <w:r>
           <w:rPr>
@@ -3175,7 +2503,7 @@
           <w14:ligatures w14:val="standardContextual"/>
         </w:rPr>
       </w:pPr>
-      <w:hyperlink w:anchor="_Toc168054387" w:history="1">
+      <w:hyperlink w:anchor="_Toc178135144" w:history="1">
         <w:r>
           <w:rPr>
             <w:rStyle w:val="Hyperlink"/>
@@ -3220,7 +2548,7 @@
             <w:noProof/>
             <w:webHidden/>
           </w:rPr>
-          <w:instrText xml:space="preserve"> PAGEREF _Toc168054387 \h </w:instrText>
+          <w:instrText xml:space="preserve"> PAGEREF _Toc178135144 \h </w:instrText>
         </w:r>
         <w:r>
           <w:rPr>
@@ -3240,7 +2568,7 @@
             <w:noProof/>
             <w:webHidden/>
           </w:rPr>
-          <w:t>14</w:t>
+          <w:t>11</w:t>
         </w:r>
         <w:r>
           <w:rPr>
@@ -3267,7 +2595,7 @@
           <w14:ligatures w14:val="standardContextual"/>
         </w:rPr>
       </w:pPr>
-      <w:hyperlink w:anchor="_Toc168054388" w:history="1">
+      <w:hyperlink w:anchor="_Toc178135145" w:history="1">
         <w:r>
           <w:rPr>
             <w:rStyle w:val="Hyperlink"/>
@@ -3312,7 +2640,7 @@
             <w:noProof/>
             <w:webHidden/>
           </w:rPr>
-          <w:instrText xml:space="preserve"> PAGEREF _Toc168054388 \h </w:instrText>
+          <w:instrText xml:space="preserve"> PAGEREF _Toc178135145 \h </w:instrText>
         </w:r>
         <w:r>
           <w:rPr>
@@ -3332,7 +2660,7 @@
             <w:noProof/>
             <w:webHidden/>
           </w:rPr>
-          <w:t>14</w:t>
+          <w:t>11</w:t>
         </w:r>
         <w:r>
           <w:rPr>
@@ -3359,7 +2687,7 @@
           <w14:ligatures w14:val="standardContextual"/>
         </w:rPr>
       </w:pPr>
-      <w:hyperlink w:anchor="_Toc168054389" w:history="1">
+      <w:hyperlink w:anchor="_Toc178135146" w:history="1">
         <w:r>
           <w:rPr>
             <w:rStyle w:val="Hyperlink"/>
@@ -3404,7 +2732,7 @@
             <w:noProof/>
             <w:webHidden/>
           </w:rPr>
-          <w:instrText xml:space="preserve"> PAGEREF _Toc168054389 \h </w:instrText>
+          <w:instrText xml:space="preserve"> PAGEREF _Toc178135146 \h </w:instrText>
         </w:r>
         <w:r>
           <w:rPr>
@@ -3424,7 +2752,7 @@
             <w:noProof/>
             <w:webHidden/>
           </w:rPr>
-          <w:t>14</w:t>
+          <w:t>11</w:t>
         </w:r>
         <w:r>
           <w:rPr>
@@ -3451,7 +2779,7 @@
           <w14:ligatures w14:val="standardContextual"/>
         </w:rPr>
       </w:pPr>
-      <w:hyperlink w:anchor="_Toc168054390" w:history="1">
+      <w:hyperlink w:anchor="_Toc178135147" w:history="1">
         <w:r>
           <w:rPr>
             <w:rStyle w:val="Hyperlink"/>
@@ -3475,7 +2803,7 @@
             <w:rStyle w:val="Hyperlink"/>
             <w:noProof/>
           </w:rPr>
-          <w:t>ClimateConfigFile (Optional)</w:t>
+          <w:t>ClimateConfigFile (Required)</w:t>
         </w:r>
         <w:r>
           <w:rPr>
@@ -3496,7 +2824,7 @@
             <w:noProof/>
             <w:webHidden/>
           </w:rPr>
-          <w:instrText xml:space="preserve"> PAGEREF _Toc168054390 \h </w:instrText>
+          <w:instrText xml:space="preserve"> PAGEREF _Toc178135147 \h </w:instrText>
         </w:r>
         <w:r>
           <w:rPr>
@@ -3516,7 +2844,7 @@
             <w:noProof/>
             <w:webHidden/>
           </w:rPr>
-          <w:t>14</w:t>
+          <w:t>11</w:t>
         </w:r>
         <w:r>
           <w:rPr>
@@ -3543,7 +2871,7 @@
           <w14:ligatures w14:val="standardContextual"/>
         </w:rPr>
       </w:pPr>
-      <w:hyperlink w:anchor="_Toc168054391" w:history="1">
+      <w:hyperlink w:anchor="_Toc178135148" w:history="1">
         <w:r>
           <w:rPr>
             <w:rStyle w:val="Hyperlink"/>
@@ -3588,7 +2916,7 @@
             <w:noProof/>
             <w:webHidden/>
           </w:rPr>
-          <w:instrText xml:space="preserve"> PAGEREF _Toc168054391 \h </w:instrText>
+          <w:instrText xml:space="preserve"> PAGEREF _Toc178135148 \h </w:instrText>
         </w:r>
         <w:r>
           <w:rPr>
@@ -3608,7 +2936,7 @@
             <w:noProof/>
             <w:webHidden/>
           </w:rPr>
-          <w:t>15</w:t>
+          <w:t>11</w:t>
         </w:r>
         <w:r>
           <w:rPr>
@@ -3635,7 +2963,7 @@
           <w14:ligatures w14:val="standardContextual"/>
         </w:rPr>
       </w:pPr>
-      <w:hyperlink w:anchor="_Toc168054392" w:history="1">
+      <w:hyperlink w:anchor="_Toc178135149" w:history="1">
         <w:r>
           <w:rPr>
             <w:rStyle w:val="Hyperlink"/>
@@ -3659,7 +2987,7 @@
             <w:rStyle w:val="Hyperlink"/>
             <w:noProof/>
           </w:rPr>
-          <w:t>SpinupMortalityFraction</w:t>
+          <w:t>MinRelativeBiomass Table</w:t>
         </w:r>
         <w:r>
           <w:rPr>
@@ -3680,7 +3008,7 @@
             <w:noProof/>
             <w:webHidden/>
           </w:rPr>
-          <w:instrText xml:space="preserve"> PAGEREF _Toc168054392 \h </w:instrText>
+          <w:instrText xml:space="preserve"> PAGEREF _Toc178135149 \h </w:instrText>
         </w:r>
         <w:r>
           <w:rPr>
@@ -3700,99 +3028,7 @@
             <w:noProof/>
             <w:webHidden/>
           </w:rPr>
-          <w:t>15</w:t>
-        </w:r>
-        <w:r>
-          <w:rPr>
-            <w:noProof/>
-            <w:webHidden/>
-          </w:rPr>
-          <w:fldChar w:fldCharType="end"/>
-        </w:r>
-      </w:hyperlink>
-    </w:p>
-    <w:p>
-      <w:pPr>
-        <w:pStyle w:val="TOC2"/>
-        <w:tabs>
-          <w:tab w:val="left" w:pos="960"/>
-          <w:tab w:val="right" w:leader="dot" w:pos="8976"/>
-        </w:tabs>
-        <w:rPr>
-          <w:rFonts w:asciiTheme="minorHAnsi" w:eastAsiaTheme="minorEastAsia" w:hAnsiTheme="minorHAnsi" w:cstheme="minorBidi"/>
-          <w:noProof/>
-          <w:kern w:val="2"/>
-          <w:sz w:val="24"/>
-          <w:szCs w:val="24"/>
-          <w14:ligatures w14:val="standardContextual"/>
-        </w:rPr>
-      </w:pPr>
-      <w:hyperlink w:anchor="_Toc168054393" w:history="1">
-        <w:r>
-          <w:rPr>
-            <w:rStyle w:val="Hyperlink"/>
-            <w:noProof/>
-          </w:rPr>
-          <w:t>2.9</w:t>
-        </w:r>
-        <w:r>
-          <w:rPr>
-            <w:rFonts w:asciiTheme="minorHAnsi" w:eastAsiaTheme="minorEastAsia" w:hAnsiTheme="minorHAnsi" w:cstheme="minorBidi"/>
-            <w:noProof/>
-            <w:kern w:val="2"/>
-            <w:sz w:val="24"/>
-            <w:szCs w:val="24"/>
-            <w14:ligatures w14:val="standardContextual"/>
-          </w:rPr>
-          <w:tab/>
-        </w:r>
-        <w:r>
-          <w:rPr>
-            <w:rStyle w:val="Hyperlink"/>
-            <w:noProof/>
-          </w:rPr>
-          <w:t>MinRelativeBiomass Table</w:t>
-        </w:r>
-        <w:r>
-          <w:rPr>
-            <w:noProof/>
-            <w:webHidden/>
-          </w:rPr>
-          <w:tab/>
-        </w:r>
-        <w:r>
-          <w:rPr>
-            <w:noProof/>
-            <w:webHidden/>
-          </w:rPr>
-          <w:fldChar w:fldCharType="begin"/>
-        </w:r>
-        <w:r>
-          <w:rPr>
-            <w:noProof/>
-            <w:webHidden/>
-          </w:rPr>
-          <w:instrText xml:space="preserve"> PAGEREF _Toc168054393 \h </w:instrText>
-        </w:r>
-        <w:r>
-          <w:rPr>
-            <w:noProof/>
-            <w:webHidden/>
-          </w:rPr>
-        </w:r>
-        <w:r>
-          <w:rPr>
-            <w:noProof/>
-            <w:webHidden/>
-          </w:rPr>
-          <w:fldChar w:fldCharType="separate"/>
-        </w:r>
-        <w:r>
-          <w:rPr>
-            <w:noProof/>
-            <w:webHidden/>
-          </w:rPr>
-          <w:t>15</w:t>
+          <w:t>12</w:t>
         </w:r>
         <w:r>
           <w:rPr>
@@ -3821,13 +3057,13 @@
           <w14:ligatures w14:val="standardContextual"/>
         </w:rPr>
       </w:pPr>
-      <w:hyperlink w:anchor="_Toc168054394" w:history="1">
+      <w:hyperlink w:anchor="_Toc178135150" w:history="1">
         <w:r>
           <w:rPr>
             <w:rStyle w:val="Hyperlink"/>
             <w:noProof/>
           </w:rPr>
-          <w:t>2.9.1</w:t>
+          <w:t>2.8.1</w:t>
         </w:r>
         <w:r>
           <w:rPr>
@@ -3868,7 +3104,7 @@
             <w:noProof/>
             <w:webHidden/>
           </w:rPr>
-          <w:instrText xml:space="preserve"> PAGEREF _Toc168054394 \h </w:instrText>
+          <w:instrText xml:space="preserve"> PAGEREF _Toc178135150 \h </w:instrText>
         </w:r>
         <w:r>
           <w:rPr>
@@ -3888,7 +3124,7 @@
             <w:noProof/>
             <w:webHidden/>
           </w:rPr>
-          <w:t>15</w:t>
+          <w:t>12</w:t>
         </w:r>
         <w:r>
           <w:rPr>
@@ -3917,13 +3153,13 @@
           <w14:ligatures w14:val="standardContextual"/>
         </w:rPr>
       </w:pPr>
-      <w:hyperlink w:anchor="_Toc168054395" w:history="1">
+      <w:hyperlink w:anchor="_Toc178135151" w:history="1">
         <w:r>
           <w:rPr>
             <w:rStyle w:val="Hyperlink"/>
             <w:noProof/>
           </w:rPr>
-          <w:t>2.9.2</w:t>
+          <w:t>2.8.2</w:t>
         </w:r>
         <w:r>
           <w:rPr>
@@ -3964,7 +3200,7 @@
             <w:noProof/>
             <w:webHidden/>
           </w:rPr>
-          <w:instrText xml:space="preserve"> PAGEREF _Toc168054395 \h </w:instrText>
+          <w:instrText xml:space="preserve"> PAGEREF _Toc178135151 \h </w:instrText>
         </w:r>
         <w:r>
           <w:rPr>
@@ -3984,7 +3220,7 @@
             <w:noProof/>
             <w:webHidden/>
           </w:rPr>
-          <w:t>15</w:t>
+          <w:t>12</w:t>
         </w:r>
         <w:r>
           <w:rPr>
@@ -4013,13 +3249,13 @@
           <w14:ligatures w14:val="standardContextual"/>
         </w:rPr>
       </w:pPr>
-      <w:hyperlink w:anchor="_Toc168054396" w:history="1">
+      <w:hyperlink w:anchor="_Toc178135152" w:history="1">
         <w:r>
           <w:rPr>
             <w:rStyle w:val="Hyperlink"/>
             <w:noProof/>
           </w:rPr>
-          <w:t>2.9.3</w:t>
+          <w:t>2.8.3</w:t>
         </w:r>
         <w:r>
           <w:rPr>
@@ -4060,7 +3296,7 @@
             <w:noProof/>
             <w:webHidden/>
           </w:rPr>
-          <w:instrText xml:space="preserve"> PAGEREF _Toc168054396 \h </w:instrText>
+          <w:instrText xml:space="preserve"> PAGEREF _Toc178135152 \h </w:instrText>
         </w:r>
         <w:r>
           <w:rPr>
@@ -4080,7 +3316,7 @@
             <w:noProof/>
             <w:webHidden/>
           </w:rPr>
-          <w:t>15</w:t>
+          <w:t>12</w:t>
         </w:r>
         <w:r>
           <w:rPr>
@@ -4109,13 +3345,13 @@
           <w14:ligatures w14:val="standardContextual"/>
         </w:rPr>
       </w:pPr>
-      <w:hyperlink w:anchor="_Toc168054397" w:history="1">
+      <w:hyperlink w:anchor="_Toc178135153" w:history="1">
         <w:r>
           <w:rPr>
             <w:rStyle w:val="Hyperlink"/>
             <w:noProof/>
           </w:rPr>
-          <w:t>2.9.4</w:t>
+          <w:t>2.8.4</w:t>
         </w:r>
         <w:r>
           <w:rPr>
@@ -4156,7 +3392,7 @@
             <w:noProof/>
             <w:webHidden/>
           </w:rPr>
-          <w:instrText xml:space="preserve"> PAGEREF _Toc168054397 \h </w:instrText>
+          <w:instrText xml:space="preserve"> PAGEREF _Toc178135153 \h </w:instrText>
         </w:r>
         <w:r>
           <w:rPr>
@@ -4176,7 +3412,7 @@
             <w:noProof/>
             <w:webHidden/>
           </w:rPr>
-          <w:t>15</w:t>
+          <w:t>12</w:t>
         </w:r>
         <w:r>
           <w:rPr>
@@ -4203,13 +3439,13 @@
           <w14:ligatures w14:val="standardContextual"/>
         </w:rPr>
       </w:pPr>
-      <w:hyperlink w:anchor="_Toc168054398" w:history="1">
+      <w:hyperlink w:anchor="_Toc178135154" w:history="1">
         <w:r>
           <w:rPr>
             <w:rStyle w:val="Hyperlink"/>
             <w:noProof/>
           </w:rPr>
-          <w:t>2.10</w:t>
+          <w:t>2.9</w:t>
         </w:r>
         <w:r>
           <w:rPr>
@@ -4248,7 +3484,7 @@
             <w:noProof/>
             <w:webHidden/>
           </w:rPr>
-          <w:instrText xml:space="preserve"> PAGEREF _Toc168054398 \h </w:instrText>
+          <w:instrText xml:space="preserve"> PAGEREF _Toc178135154 \h </w:instrText>
         </w:r>
         <w:r>
           <w:rPr>
@@ -4268,7 +3504,7 @@
             <w:noProof/>
             <w:webHidden/>
           </w:rPr>
-          <w:t>16</w:t>
+          <w:t>12</w:t>
         </w:r>
         <w:r>
           <w:rPr>
@@ -4283,7 +3519,7 @@
       <w:pPr>
         <w:pStyle w:val="TOC3"/>
         <w:tabs>
-          <w:tab w:val="left" w:pos="1440"/>
+          <w:tab w:val="left" w:pos="1200"/>
           <w:tab w:val="right" w:leader="dot" w:pos="8976"/>
         </w:tabs>
         <w:rPr>
@@ -4297,13 +3533,13 @@
           <w14:ligatures w14:val="standardContextual"/>
         </w:rPr>
       </w:pPr>
-      <w:hyperlink w:anchor="_Toc168054399" w:history="1">
+      <w:hyperlink w:anchor="_Toc178135155" w:history="1">
         <w:r>
           <w:rPr>
             <w:rStyle w:val="Hyperlink"/>
             <w:noProof/>
           </w:rPr>
-          <w:t>2.10.1</w:t>
+          <w:t>2.9.1</w:t>
         </w:r>
         <w:r>
           <w:rPr>
@@ -4344,7 +3580,7 @@
             <w:noProof/>
             <w:webHidden/>
           </w:rPr>
-          <w:instrText xml:space="preserve"> PAGEREF _Toc168054399 \h </w:instrText>
+          <w:instrText xml:space="preserve"> PAGEREF _Toc178135155 \h </w:instrText>
         </w:r>
         <w:r>
           <w:rPr>
@@ -4364,7 +3600,7 @@
             <w:noProof/>
             <w:webHidden/>
           </w:rPr>
-          <w:t>16</w:t>
+          <w:t>12</w:t>
         </w:r>
         <w:r>
           <w:rPr>
@@ -4379,7 +3615,7 @@
       <w:pPr>
         <w:pStyle w:val="TOC3"/>
         <w:tabs>
-          <w:tab w:val="left" w:pos="1440"/>
+          <w:tab w:val="left" w:pos="1200"/>
           <w:tab w:val="right" w:leader="dot" w:pos="8976"/>
         </w:tabs>
         <w:rPr>
@@ -4393,13 +3629,13 @@
           <w14:ligatures w14:val="standardContextual"/>
         </w:rPr>
       </w:pPr>
-      <w:hyperlink w:anchor="_Toc168054400" w:history="1">
+      <w:hyperlink w:anchor="_Toc178135156" w:history="1">
         <w:r>
           <w:rPr>
             <w:rStyle w:val="Hyperlink"/>
             <w:noProof/>
           </w:rPr>
-          <w:t>2.10.2</w:t>
+          <w:t>2.9.2</w:t>
         </w:r>
         <w:r>
           <w:rPr>
@@ -4440,7 +3676,7 @@
             <w:noProof/>
             <w:webHidden/>
           </w:rPr>
-          <w:instrText xml:space="preserve"> PAGEREF _Toc168054400 \h </w:instrText>
+          <w:instrText xml:space="preserve"> PAGEREF _Toc178135156 \h </w:instrText>
         </w:r>
         <w:r>
           <w:rPr>
@@ -4460,7 +3696,7 @@
             <w:noProof/>
             <w:webHidden/>
           </w:rPr>
-          <w:t>16</w:t>
+          <w:t>13</w:t>
         </w:r>
         <w:r>
           <w:rPr>
@@ -4487,13 +3723,13 @@
           <w14:ligatures w14:val="standardContextual"/>
         </w:rPr>
       </w:pPr>
-      <w:hyperlink w:anchor="_Toc168054401" w:history="1">
+      <w:hyperlink w:anchor="_Toc178135157" w:history="1">
         <w:r>
           <w:rPr>
             <w:rStyle w:val="Hyperlink"/>
             <w:noProof/>
           </w:rPr>
-          <w:t>2.11</w:t>
+          <w:t>2.10</w:t>
         </w:r>
         <w:r>
           <w:rPr>
@@ -4532,7 +3768,7 @@
             <w:noProof/>
             <w:webHidden/>
           </w:rPr>
-          <w:instrText xml:space="preserve"> PAGEREF _Toc168054401 \h </w:instrText>
+          <w:instrText xml:space="preserve"> PAGEREF _Toc178135157 \h </w:instrText>
         </w:r>
         <w:r>
           <w:rPr>
@@ -4552,7 +3788,7 @@
             <w:noProof/>
             <w:webHidden/>
           </w:rPr>
-          <w:t>16</w:t>
+          <w:t>13</w:t>
         </w:r>
         <w:r>
           <w:rPr>
@@ -4581,13 +3817,13 @@
           <w14:ligatures w14:val="standardContextual"/>
         </w:rPr>
       </w:pPr>
-      <w:hyperlink w:anchor="_Toc168054402" w:history="1">
+      <w:hyperlink w:anchor="_Toc178135158" w:history="1">
         <w:r>
           <w:rPr>
             <w:rStyle w:val="Hyperlink"/>
             <w:noProof/>
           </w:rPr>
-          <w:t>2.11.1</w:t>
+          <w:t>2.10.1</w:t>
         </w:r>
         <w:r>
           <w:rPr>
@@ -4628,7 +3864,7 @@
             <w:noProof/>
             <w:webHidden/>
           </w:rPr>
-          <w:instrText xml:space="preserve"> PAGEREF _Toc168054402 \h </w:instrText>
+          <w:instrText xml:space="preserve"> PAGEREF _Toc178135158 \h </w:instrText>
         </w:r>
         <w:r>
           <w:rPr>
@@ -4648,7 +3884,7 @@
             <w:noProof/>
             <w:webHidden/>
           </w:rPr>
-          <w:t>16</w:t>
+          <w:t>13</w:t>
         </w:r>
         <w:r>
           <w:rPr>
@@ -4677,13 +3913,13 @@
           <w14:ligatures w14:val="standardContextual"/>
         </w:rPr>
       </w:pPr>
-      <w:hyperlink w:anchor="_Toc168054403" w:history="1">
+      <w:hyperlink w:anchor="_Toc178135159" w:history="1">
         <w:r>
           <w:rPr>
             <w:rStyle w:val="Hyperlink"/>
             <w:noProof/>
           </w:rPr>
-          <w:t>2.11.2</w:t>
+          <w:t>2.10.2</w:t>
         </w:r>
         <w:r>
           <w:rPr>
@@ -4724,7 +3960,7 @@
             <w:noProof/>
             <w:webHidden/>
           </w:rPr>
-          <w:instrText xml:space="preserve"> PAGEREF _Toc168054403 \h </w:instrText>
+          <w:instrText xml:space="preserve"> PAGEREF _Toc178135159 \h </w:instrText>
         </w:r>
         <w:r>
           <w:rPr>
@@ -4744,7 +3980,7 @@
             <w:noProof/>
             <w:webHidden/>
           </w:rPr>
-          <w:t>16</w:t>
+          <w:t>13</w:t>
         </w:r>
         <w:r>
           <w:rPr>
@@ -4773,13 +4009,13 @@
           <w14:ligatures w14:val="standardContextual"/>
         </w:rPr>
       </w:pPr>
-      <w:hyperlink w:anchor="_Toc168054404" w:history="1">
+      <w:hyperlink w:anchor="_Toc178135160" w:history="1">
         <w:r>
           <w:rPr>
             <w:rStyle w:val="Hyperlink"/>
             <w:noProof/>
           </w:rPr>
-          <w:t>2.11.3</w:t>
+          <w:t>2.10.3</w:t>
         </w:r>
         <w:r>
           <w:rPr>
@@ -4820,7 +4056,7 @@
             <w:noProof/>
             <w:webHidden/>
           </w:rPr>
-          <w:instrText xml:space="preserve"> PAGEREF _Toc168054404 \h </w:instrText>
+          <w:instrText xml:space="preserve"> PAGEREF _Toc178135160 \h </w:instrText>
         </w:r>
         <w:r>
           <w:rPr>
@@ -4840,7 +4076,7 @@
             <w:noProof/>
             <w:webHidden/>
           </w:rPr>
-          <w:t>16</w:t>
+          <w:t>13</w:t>
         </w:r>
         <w:r>
           <w:rPr>
@@ -4869,13 +4105,13 @@
           <w14:ligatures w14:val="standardContextual"/>
         </w:rPr>
       </w:pPr>
-      <w:hyperlink w:anchor="_Toc168054405" w:history="1">
+      <w:hyperlink w:anchor="_Toc178135161" w:history="1">
         <w:r>
           <w:rPr>
             <w:rStyle w:val="Hyperlink"/>
             <w:noProof/>
           </w:rPr>
-          <w:t>2.11.4</w:t>
+          <w:t>2.10.4</w:t>
         </w:r>
         <w:r>
           <w:rPr>
@@ -4916,7 +4152,7 @@
             <w:noProof/>
             <w:webHidden/>
           </w:rPr>
-          <w:instrText xml:space="preserve"> PAGEREF _Toc168054405 \h </w:instrText>
+          <w:instrText xml:space="preserve"> PAGEREF _Toc178135161 \h </w:instrText>
         </w:r>
         <w:r>
           <w:rPr>
@@ -4936,7 +4172,7 @@
             <w:noProof/>
             <w:webHidden/>
           </w:rPr>
-          <w:t>16</w:t>
+          <w:t>13</w:t>
         </w:r>
         <w:r>
           <w:rPr>
@@ -4965,13 +4201,13 @@
           <w14:ligatures w14:val="standardContextual"/>
         </w:rPr>
       </w:pPr>
-      <w:hyperlink w:anchor="_Toc168054406" w:history="1">
+      <w:hyperlink w:anchor="_Toc178135162" w:history="1">
         <w:r>
           <w:rPr>
             <w:rStyle w:val="Hyperlink"/>
             <w:noProof/>
           </w:rPr>
-          <w:t>2.11.5</w:t>
+          <w:t>2.10.5</w:t>
         </w:r>
         <w:r>
           <w:rPr>
@@ -5012,7 +4248,7 @@
             <w:noProof/>
             <w:webHidden/>
           </w:rPr>
-          <w:instrText xml:space="preserve"> PAGEREF _Toc168054406 \h </w:instrText>
+          <w:instrText xml:space="preserve"> PAGEREF _Toc178135162 \h </w:instrText>
         </w:r>
         <w:r>
           <w:rPr>
@@ -5032,7 +4268,7 @@
             <w:noProof/>
             <w:webHidden/>
           </w:rPr>
-          <w:t>17</w:t>
+          <w:t>13</w:t>
         </w:r>
         <w:r>
           <w:rPr>
@@ -5061,13 +4297,13 @@
           <w14:ligatures w14:val="standardContextual"/>
         </w:rPr>
       </w:pPr>
-      <w:hyperlink w:anchor="_Toc168054407" w:history="1">
+      <w:hyperlink w:anchor="_Toc178135163" w:history="1">
         <w:r>
           <w:rPr>
             <w:rStyle w:val="Hyperlink"/>
             <w:noProof/>
           </w:rPr>
-          <w:t>2.11.6</w:t>
+          <w:t>2.10.6</w:t>
         </w:r>
         <w:r>
           <w:rPr>
@@ -5108,7 +4344,7 @@
             <w:noProof/>
             <w:webHidden/>
           </w:rPr>
-          <w:instrText xml:space="preserve"> PAGEREF _Toc168054407 \h </w:instrText>
+          <w:instrText xml:space="preserve"> PAGEREF _Toc178135163 \h </w:instrText>
         </w:r>
         <w:r>
           <w:rPr>
@@ -5128,7 +4364,7 @@
             <w:noProof/>
             <w:webHidden/>
           </w:rPr>
-          <w:t>17</w:t>
+          <w:t>14</w:t>
         </w:r>
         <w:r>
           <w:rPr>
@@ -5155,13 +4391,13 @@
           <w14:ligatures w14:val="standardContextual"/>
         </w:rPr>
       </w:pPr>
-      <w:hyperlink w:anchor="_Toc168054408" w:history="1">
+      <w:hyperlink w:anchor="_Toc178135164" w:history="1">
         <w:r>
           <w:rPr>
             <w:rStyle w:val="Hyperlink"/>
             <w:noProof/>
           </w:rPr>
-          <w:t>2.12</w:t>
+          <w:t>2.11</w:t>
         </w:r>
         <w:r>
           <w:rPr>
@@ -5200,7 +4436,7 @@
             <w:noProof/>
             <w:webHidden/>
           </w:rPr>
-          <w:instrText xml:space="preserve"> PAGEREF _Toc168054408 \h </w:instrText>
+          <w:instrText xml:space="preserve"> PAGEREF _Toc178135164 \h </w:instrText>
         </w:r>
         <w:r>
           <w:rPr>
@@ -5220,7 +4456,7 @@
             <w:noProof/>
             <w:webHidden/>
           </w:rPr>
-          <w:t>17</w:t>
+          <w:t>14</w:t>
         </w:r>
         <w:r>
           <w:rPr>
@@ -5249,13 +4485,13 @@
           <w14:ligatures w14:val="standardContextual"/>
         </w:rPr>
       </w:pPr>
-      <w:hyperlink w:anchor="_Toc168054409" w:history="1">
+      <w:hyperlink w:anchor="_Toc178135165" w:history="1">
         <w:r>
           <w:rPr>
             <w:rStyle w:val="Hyperlink"/>
             <w:noProof/>
           </w:rPr>
-          <w:t>2.12.1</w:t>
+          <w:t>2.11.1</w:t>
         </w:r>
         <w:r>
           <w:rPr>
@@ -5296,7 +4532,7 @@
             <w:noProof/>
             <w:webHidden/>
           </w:rPr>
-          <w:instrText xml:space="preserve"> PAGEREF _Toc168054409 \h </w:instrText>
+          <w:instrText xml:space="preserve"> PAGEREF _Toc178135165 \h </w:instrText>
         </w:r>
         <w:r>
           <w:rPr>
@@ -5316,7 +4552,7 @@
             <w:noProof/>
             <w:webHidden/>
           </w:rPr>
-          <w:t>17</w:t>
+          <w:t>14</w:t>
         </w:r>
         <w:r>
           <w:rPr>
@@ -5345,13 +4581,13 @@
           <w14:ligatures w14:val="standardContextual"/>
         </w:rPr>
       </w:pPr>
-      <w:hyperlink w:anchor="_Toc168054410" w:history="1">
+      <w:hyperlink w:anchor="_Toc178135166" w:history="1">
         <w:r>
           <w:rPr>
             <w:rStyle w:val="Hyperlink"/>
             <w:noProof/>
           </w:rPr>
-          <w:t>2.12.2</w:t>
+          <w:t>2.11.2</w:t>
         </w:r>
         <w:r>
           <w:rPr>
@@ -5392,7 +4628,7 @@
             <w:noProof/>
             <w:webHidden/>
           </w:rPr>
-          <w:instrText xml:space="preserve"> PAGEREF _Toc168054410 \h </w:instrText>
+          <w:instrText xml:space="preserve"> PAGEREF _Toc178135166 \h </w:instrText>
         </w:r>
         <w:r>
           <w:rPr>
@@ -5412,7 +4648,7 @@
             <w:noProof/>
             <w:webHidden/>
           </w:rPr>
-          <w:t>17</w:t>
+          <w:t>14</w:t>
         </w:r>
         <w:r>
           <w:rPr>
@@ -5439,13 +4675,13 @@
           <w14:ligatures w14:val="standardContextual"/>
         </w:rPr>
       </w:pPr>
-      <w:hyperlink w:anchor="_Toc168054411" w:history="1">
+      <w:hyperlink w:anchor="_Toc178135167" w:history="1">
         <w:r>
           <w:rPr>
             <w:rStyle w:val="Hyperlink"/>
             <w:noProof/>
           </w:rPr>
-          <w:t>2.13</w:t>
+          <w:t>2.12</w:t>
         </w:r>
         <w:r>
           <w:rPr>
@@ -5484,7 +4720,7 @@
             <w:noProof/>
             <w:webHidden/>
           </w:rPr>
-          <w:instrText xml:space="preserve"> PAGEREF _Toc168054411 \h </w:instrText>
+          <w:instrText xml:space="preserve"> PAGEREF _Toc178135167 \h </w:instrText>
         </w:r>
         <w:r>
           <w:rPr>
@@ -5504,7 +4740,7 @@
             <w:noProof/>
             <w:webHidden/>
           </w:rPr>
-          <w:t>17</w:t>
+          <w:t>14</w:t>
         </w:r>
         <w:r>
           <w:rPr>
@@ -5533,13 +4769,13 @@
           <w14:ligatures w14:val="standardContextual"/>
         </w:rPr>
       </w:pPr>
-      <w:hyperlink w:anchor="_Toc168054412" w:history="1">
+      <w:hyperlink w:anchor="_Toc178135168" w:history="1">
         <w:r>
           <w:rPr>
             <w:rStyle w:val="Hyperlink"/>
             <w:noProof/>
           </w:rPr>
-          <w:t>2.13.1</w:t>
+          <w:t>2.12.1</w:t>
         </w:r>
         <w:r>
           <w:rPr>
@@ -5580,7 +4816,7 @@
             <w:noProof/>
             <w:webHidden/>
           </w:rPr>
-          <w:instrText xml:space="preserve"> PAGEREF _Toc168054412 \h </w:instrText>
+          <w:instrText xml:space="preserve"> PAGEREF _Toc178135168 \h </w:instrText>
         </w:r>
         <w:r>
           <w:rPr>
@@ -5600,7 +4836,7 @@
             <w:noProof/>
             <w:webHidden/>
           </w:rPr>
-          <w:t>17</w:t>
+          <w:t>14</w:t>
         </w:r>
         <w:r>
           <w:rPr>
@@ -5629,13 +4865,13 @@
           <w14:ligatures w14:val="standardContextual"/>
         </w:rPr>
       </w:pPr>
-      <w:hyperlink w:anchor="_Toc168054413" w:history="1">
+      <w:hyperlink w:anchor="_Toc178135169" w:history="1">
         <w:r>
           <w:rPr>
             <w:rStyle w:val="Hyperlink"/>
             <w:noProof/>
           </w:rPr>
-          <w:t>2.13.2</w:t>
+          <w:t>2.12.2</w:t>
         </w:r>
         <w:r>
           <w:rPr>
@@ -5676,7 +4912,7 @@
             <w:noProof/>
             <w:webHidden/>
           </w:rPr>
-          <w:instrText xml:space="preserve"> PAGEREF _Toc168054413 \h </w:instrText>
+          <w:instrText xml:space="preserve"> PAGEREF _Toc178135169 \h </w:instrText>
         </w:r>
         <w:r>
           <w:rPr>
@@ -5696,7 +4932,7 @@
             <w:noProof/>
             <w:webHidden/>
           </w:rPr>
-          <w:t>17</w:t>
+          <w:t>14</w:t>
         </w:r>
         <w:r>
           <w:rPr>
@@ -5725,13 +4961,13 @@
           <w14:ligatures w14:val="standardContextual"/>
         </w:rPr>
       </w:pPr>
-      <w:hyperlink w:anchor="_Toc168054414" w:history="1">
+      <w:hyperlink w:anchor="_Toc178135170" w:history="1">
         <w:r>
           <w:rPr>
             <w:rStyle w:val="Hyperlink"/>
             <w:noProof/>
           </w:rPr>
-          <w:t>2.13.3</w:t>
+          <w:t>2.12.3</w:t>
         </w:r>
         <w:r>
           <w:rPr>
@@ -5772,7 +5008,7 @@
             <w:noProof/>
             <w:webHidden/>
           </w:rPr>
-          <w:instrText xml:space="preserve"> PAGEREF _Toc168054414 \h </w:instrText>
+          <w:instrText xml:space="preserve"> PAGEREF _Toc178135170 \h </w:instrText>
         </w:r>
         <w:r>
           <w:rPr>
@@ -5792,7 +5028,7 @@
             <w:noProof/>
             <w:webHidden/>
           </w:rPr>
-          <w:t>18</w:t>
+          <w:t>14</w:t>
         </w:r>
         <w:r>
           <w:rPr>
@@ -5821,13 +5057,13 @@
           <w14:ligatures w14:val="standardContextual"/>
         </w:rPr>
       </w:pPr>
-      <w:hyperlink w:anchor="_Toc168054415" w:history="1">
+      <w:hyperlink w:anchor="_Toc178135171" w:history="1">
         <w:r>
           <w:rPr>
             <w:rStyle w:val="Hyperlink"/>
             <w:noProof/>
           </w:rPr>
-          <w:t>2.13.4</w:t>
+          <w:t>2.12.4</w:t>
         </w:r>
         <w:r>
           <w:rPr>
@@ -5868,7 +5104,7 @@
             <w:noProof/>
             <w:webHidden/>
           </w:rPr>
-          <w:instrText xml:space="preserve"> PAGEREF _Toc168054415 \h </w:instrText>
+          <w:instrText xml:space="preserve"> PAGEREF _Toc178135171 \h </w:instrText>
         </w:r>
         <w:r>
           <w:rPr>
@@ -5888,7 +5124,7 @@
             <w:noProof/>
             <w:webHidden/>
           </w:rPr>
-          <w:t>18</w:t>
+          <w:t>15</w:t>
         </w:r>
         <w:r>
           <w:rPr>
@@ -5917,13 +5153,13 @@
           <w14:ligatures w14:val="standardContextual"/>
         </w:rPr>
       </w:pPr>
-      <w:hyperlink w:anchor="_Toc168054416" w:history="1">
+      <w:hyperlink w:anchor="_Toc178135172" w:history="1">
         <w:r>
           <w:rPr>
             <w:rStyle w:val="Hyperlink"/>
             <w:noProof/>
           </w:rPr>
-          <w:t>2.13.5</w:t>
+          <w:t>2.12.5</w:t>
         </w:r>
         <w:r>
           <w:rPr>
@@ -5964,7 +5200,7 @@
             <w:noProof/>
             <w:webHidden/>
           </w:rPr>
-          <w:instrText xml:space="preserve"> PAGEREF _Toc168054416 \h </w:instrText>
+          <w:instrText xml:space="preserve"> PAGEREF _Toc178135172 \h </w:instrText>
         </w:r>
         <w:r>
           <w:rPr>
@@ -5984,7 +5220,7 @@
             <w:noProof/>
             <w:webHidden/>
           </w:rPr>
-          <w:t>18</w:t>
+          <w:t>15</w:t>
         </w:r>
         <w:r>
           <w:rPr>
@@ -6013,13 +5249,13 @@
           <w14:ligatures w14:val="standardContextual"/>
         </w:rPr>
       </w:pPr>
-      <w:hyperlink w:anchor="_Toc168054417" w:history="1">
+      <w:hyperlink w:anchor="_Toc178135173" w:history="1">
         <w:r>
           <w:rPr>
             <w:rStyle w:val="Hyperlink"/>
             <w:noProof/>
           </w:rPr>
-          <w:t>2.13.6</w:t>
+          <w:t>2.12.6</w:t>
         </w:r>
         <w:r>
           <w:rPr>
@@ -6060,7 +5296,7 @@
             <w:noProof/>
             <w:webHidden/>
           </w:rPr>
-          <w:instrText xml:space="preserve"> PAGEREF _Toc168054417 \h </w:instrText>
+          <w:instrText xml:space="preserve"> PAGEREF _Toc178135173 \h </w:instrText>
         </w:r>
         <w:r>
           <w:rPr>
@@ -6080,7 +5316,7 @@
             <w:noProof/>
             <w:webHidden/>
           </w:rPr>
-          <w:t>18</w:t>
+          <w:t>15</w:t>
         </w:r>
         <w:r>
           <w:rPr>
@@ -6109,13 +5345,13 @@
           <w14:ligatures w14:val="standardContextual"/>
         </w:rPr>
       </w:pPr>
-      <w:hyperlink w:anchor="_Toc168054418" w:history="1">
+      <w:hyperlink w:anchor="_Toc178135174" w:history="1">
         <w:r>
           <w:rPr>
             <w:rStyle w:val="Hyperlink"/>
             <w:noProof/>
           </w:rPr>
-          <w:t>2.13.7</w:t>
+          <w:t>2.12.7</w:t>
         </w:r>
         <w:r>
           <w:rPr>
@@ -6156,7 +5392,7 @@
             <w:noProof/>
             <w:webHidden/>
           </w:rPr>
-          <w:instrText xml:space="preserve"> PAGEREF _Toc168054418 \h </w:instrText>
+          <w:instrText xml:space="preserve"> PAGEREF _Toc178135174 \h </w:instrText>
         </w:r>
         <w:r>
           <w:rPr>
@@ -6176,7 +5412,7 @@
             <w:noProof/>
             <w:webHidden/>
           </w:rPr>
-          <w:t>18</w:t>
+          <w:t>15</w:t>
         </w:r>
         <w:r>
           <w:rPr>
@@ -6203,13 +5439,13 @@
           <w14:ligatures w14:val="standardContextual"/>
         </w:rPr>
       </w:pPr>
-      <w:hyperlink w:anchor="_Toc168054419" w:history="1">
+      <w:hyperlink w:anchor="_Toc178135175" w:history="1">
         <w:r>
           <w:rPr>
             <w:rStyle w:val="Hyperlink"/>
             <w:noProof/>
           </w:rPr>
-          <w:t>2.14</w:t>
+          <w:t>2.13</w:t>
         </w:r>
         <w:r>
           <w:rPr>
@@ -6248,7 +5484,7 @@
             <w:noProof/>
             <w:webHidden/>
           </w:rPr>
-          <w:instrText xml:space="preserve"> PAGEREF _Toc168054419 \h </w:instrText>
+          <w:instrText xml:space="preserve"> PAGEREF _Toc178135175 \h </w:instrText>
         </w:r>
         <w:r>
           <w:rPr>
@@ -6268,7 +5504,7 @@
             <w:noProof/>
             <w:webHidden/>
           </w:rPr>
-          <w:t>18</w:t>
+          <w:t>15</w:t>
         </w:r>
         <w:r>
           <w:rPr>
@@ -6297,13 +5533,13 @@
           <w14:ligatures w14:val="standardContextual"/>
         </w:rPr>
       </w:pPr>
-      <w:hyperlink w:anchor="_Toc168054420" w:history="1">
+      <w:hyperlink w:anchor="_Toc178135176" w:history="1">
         <w:r>
           <w:rPr>
             <w:rStyle w:val="Hyperlink"/>
             <w:noProof/>
           </w:rPr>
-          <w:t>2.14.1</w:t>
+          <w:t>2.13.1</w:t>
         </w:r>
         <w:r>
           <w:rPr>
@@ -6344,7 +5580,7 @@
             <w:noProof/>
             <w:webHidden/>
           </w:rPr>
-          <w:instrText xml:space="preserve"> PAGEREF _Toc168054420 \h </w:instrText>
+          <w:instrText xml:space="preserve"> PAGEREF _Toc178135176 \h </w:instrText>
         </w:r>
         <w:r>
           <w:rPr>
@@ -6364,7 +5600,7 @@
             <w:noProof/>
             <w:webHidden/>
           </w:rPr>
-          <w:t>19</w:t>
+          <w:t>15</w:t>
         </w:r>
         <w:r>
           <w:rPr>
@@ -6393,13 +5629,13 @@
           <w14:ligatures w14:val="standardContextual"/>
         </w:rPr>
       </w:pPr>
-      <w:hyperlink w:anchor="_Toc168054421" w:history="1">
+      <w:hyperlink w:anchor="_Toc178135177" w:history="1">
         <w:r>
           <w:rPr>
             <w:rStyle w:val="Hyperlink"/>
             <w:noProof/>
           </w:rPr>
-          <w:t>2.14.2</w:t>
+          <w:t>2.13.2</w:t>
         </w:r>
         <w:r>
           <w:rPr>
@@ -6440,7 +5676,7 @@
             <w:noProof/>
             <w:webHidden/>
           </w:rPr>
-          <w:instrText xml:space="preserve"> PAGEREF _Toc168054421 \h </w:instrText>
+          <w:instrText xml:space="preserve"> PAGEREF _Toc178135177 \h </w:instrText>
         </w:r>
         <w:r>
           <w:rPr>
@@ -6460,7 +5696,7 @@
             <w:noProof/>
             <w:webHidden/>
           </w:rPr>
-          <w:t>19</w:t>
+          <w:t>15</w:t>
         </w:r>
         <w:r>
           <w:rPr>
@@ -6489,13 +5725,13 @@
           <w14:ligatures w14:val="standardContextual"/>
         </w:rPr>
       </w:pPr>
-      <w:hyperlink w:anchor="_Toc168054422" w:history="1">
+      <w:hyperlink w:anchor="_Toc178135178" w:history="1">
         <w:r>
           <w:rPr>
             <w:rStyle w:val="Hyperlink"/>
             <w:noProof/>
           </w:rPr>
-          <w:t>2.14.3</w:t>
+          <w:t>2.13.3</w:t>
         </w:r>
         <w:r>
           <w:rPr>
@@ -6536,7 +5772,7 @@
             <w:noProof/>
             <w:webHidden/>
           </w:rPr>
-          <w:instrText xml:space="preserve"> PAGEREF _Toc168054422 \h </w:instrText>
+          <w:instrText xml:space="preserve"> PAGEREF _Toc178135178 \h </w:instrText>
         </w:r>
         <w:r>
           <w:rPr>
@@ -6556,7 +5792,7 @@
             <w:noProof/>
             <w:webHidden/>
           </w:rPr>
-          <w:t>19</w:t>
+          <w:t>16</w:t>
         </w:r>
         <w:r>
           <w:rPr>
@@ -6583,13 +5819,13 @@
           <w14:ligatures w14:val="standardContextual"/>
         </w:rPr>
       </w:pPr>
-      <w:hyperlink w:anchor="_Toc168054423" w:history="1">
+      <w:hyperlink w:anchor="_Toc178135179" w:history="1">
         <w:r>
           <w:rPr>
             <w:rStyle w:val="Hyperlink"/>
             <w:noProof/>
           </w:rPr>
-          <w:t>2.15</w:t>
+          <w:t>2.14</w:t>
         </w:r>
         <w:r>
           <w:rPr>
@@ -6628,7 +5864,7 @@
             <w:noProof/>
             <w:webHidden/>
           </w:rPr>
-          <w:instrText xml:space="preserve"> PAGEREF _Toc168054423 \h </w:instrText>
+          <w:instrText xml:space="preserve"> PAGEREF _Toc178135179 \h </w:instrText>
         </w:r>
         <w:r>
           <w:rPr>
@@ -6648,7 +5884,7 @@
             <w:noProof/>
             <w:webHidden/>
           </w:rPr>
-          <w:t>19</w:t>
+          <w:t>16</w:t>
         </w:r>
         <w:r>
           <w:rPr>
@@ -6677,13 +5913,13 @@
           <w14:ligatures w14:val="standardContextual"/>
         </w:rPr>
       </w:pPr>
-      <w:hyperlink w:anchor="_Toc168054424" w:history="1">
+      <w:hyperlink w:anchor="_Toc178135180" w:history="1">
         <w:r>
           <w:rPr>
             <w:rStyle w:val="Hyperlink"/>
             <w:noProof/>
           </w:rPr>
-          <w:t>2.15.1</w:t>
+          <w:t>2.14.1</w:t>
         </w:r>
         <w:r>
           <w:rPr>
@@ -6724,7 +5960,7 @@
             <w:noProof/>
             <w:webHidden/>
           </w:rPr>
-          <w:instrText xml:space="preserve"> PAGEREF _Toc168054424 \h </w:instrText>
+          <w:instrText xml:space="preserve"> PAGEREF _Toc178135180 \h </w:instrText>
         </w:r>
         <w:r>
           <w:rPr>
@@ -6744,7 +5980,7 @@
             <w:noProof/>
             <w:webHidden/>
           </w:rPr>
-          <w:t>19</w:t>
+          <w:t>16</w:t>
         </w:r>
         <w:r>
           <w:rPr>
@@ -6773,13 +6009,13 @@
           <w14:ligatures w14:val="standardContextual"/>
         </w:rPr>
       </w:pPr>
-      <w:hyperlink w:anchor="_Toc168054425" w:history="1">
+      <w:hyperlink w:anchor="_Toc178135181" w:history="1">
         <w:r>
           <w:rPr>
             <w:rStyle w:val="Hyperlink"/>
             <w:noProof/>
           </w:rPr>
-          <w:t>2.15.2</w:t>
+          <w:t>2.14.2</w:t>
         </w:r>
         <w:r>
           <w:rPr>
@@ -6820,7 +6056,7 @@
             <w:noProof/>
             <w:webHidden/>
           </w:rPr>
-          <w:instrText xml:space="preserve"> PAGEREF _Toc168054425 \h </w:instrText>
+          <w:instrText xml:space="preserve"> PAGEREF _Toc178135181 \h </w:instrText>
         </w:r>
         <w:r>
           <w:rPr>
@@ -6840,7 +6076,7 @@
             <w:noProof/>
             <w:webHidden/>
           </w:rPr>
-          <w:t>19</w:t>
+          <w:t>16</w:t>
         </w:r>
         <w:r>
           <w:rPr>
@@ -6869,13 +6105,13 @@
           <w14:ligatures w14:val="standardContextual"/>
         </w:rPr>
       </w:pPr>
-      <w:hyperlink w:anchor="_Toc168054426" w:history="1">
+      <w:hyperlink w:anchor="_Toc178135182" w:history="1">
         <w:r>
           <w:rPr>
             <w:rStyle w:val="Hyperlink"/>
             <w:noProof/>
           </w:rPr>
-          <w:t>2.15.3</w:t>
+          <w:t>2.14.3</w:t>
         </w:r>
         <w:r>
           <w:rPr>
@@ -6916,7 +6152,7 @@
             <w:noProof/>
             <w:webHidden/>
           </w:rPr>
-          <w:instrText xml:space="preserve"> PAGEREF _Toc168054426 \h </w:instrText>
+          <w:instrText xml:space="preserve"> PAGEREF _Toc178135182 \h </w:instrText>
         </w:r>
         <w:r>
           <w:rPr>
@@ -6936,7 +6172,7 @@
             <w:noProof/>
             <w:webHidden/>
           </w:rPr>
-          <w:t>20</w:t>
+          <w:t>16</w:t>
         </w:r>
         <w:r>
           <w:rPr>
@@ -6965,13 +6201,13 @@
           <w14:ligatures w14:val="standardContextual"/>
         </w:rPr>
       </w:pPr>
-      <w:hyperlink w:anchor="_Toc168054427" w:history="1">
+      <w:hyperlink w:anchor="_Toc178135183" w:history="1">
         <w:r>
           <w:rPr>
             <w:rStyle w:val="Hyperlink"/>
             <w:noProof/>
           </w:rPr>
-          <w:t>2.15.4</w:t>
+          <w:t>2.14.4</w:t>
         </w:r>
         <w:r>
           <w:rPr>
@@ -7012,7 +6248,7 @@
             <w:noProof/>
             <w:webHidden/>
           </w:rPr>
-          <w:instrText xml:space="preserve"> PAGEREF _Toc168054427 \h </w:instrText>
+          <w:instrText xml:space="preserve"> PAGEREF _Toc178135183 \h </w:instrText>
         </w:r>
         <w:r>
           <w:rPr>
@@ -7032,7 +6268,7 @@
             <w:noProof/>
             <w:webHidden/>
           </w:rPr>
-          <w:t>20</w:t>
+          <w:t>16</w:t>
         </w:r>
         <w:r>
           <w:rPr>
@@ -7061,13 +6297,13 @@
           <w14:ligatures w14:val="standardContextual"/>
         </w:rPr>
       </w:pPr>
-      <w:hyperlink w:anchor="_Toc168054428" w:history="1">
+      <w:hyperlink w:anchor="_Toc178135184" w:history="1">
         <w:r>
           <w:rPr>
             <w:rStyle w:val="Hyperlink"/>
             <w:noProof/>
           </w:rPr>
-          <w:t>2.15.5</w:t>
+          <w:t>2.14.5</w:t>
         </w:r>
         <w:r>
           <w:rPr>
@@ -7108,7 +6344,7 @@
             <w:noProof/>
             <w:webHidden/>
           </w:rPr>
-          <w:instrText xml:space="preserve"> PAGEREF _Toc168054428 \h </w:instrText>
+          <w:instrText xml:space="preserve"> PAGEREF _Toc178135184 \h </w:instrText>
         </w:r>
         <w:r>
           <w:rPr>
@@ -7128,7 +6364,7 @@
             <w:noProof/>
             <w:webHidden/>
           </w:rPr>
-          <w:t>20</w:t>
+          <w:t>17</w:t>
         </w:r>
         <w:r>
           <w:rPr>
@@ -7158,7 +6394,7 @@
           <w14:ligatures w14:val="standardContextual"/>
         </w:rPr>
       </w:pPr>
-      <w:hyperlink w:anchor="_Toc168054429" w:history="1">
+      <w:hyperlink w:anchor="_Toc178135185" w:history="1">
         <w:r>
           <w:rPr>
             <w:rStyle w:val="Hyperlink"/>
@@ -7185,7 +6421,7 @@
             <w:rStyle w:val="Hyperlink"/>
             <w:noProof/>
           </w:rPr>
-          <w:t>Initial Communities Input File</w:t>
+          <w:t>Initial Communities</w:t>
         </w:r>
         <w:r>
           <w:rPr>
@@ -7206,7 +6442,7 @@
             <w:noProof/>
             <w:webHidden/>
           </w:rPr>
-          <w:instrText xml:space="preserve"> PAGEREF _Toc168054429 \h </w:instrText>
+          <w:instrText xml:space="preserve"> PAGEREF _Toc178135185 \h </w:instrText>
         </w:r>
         <w:r>
           <w:rPr>
@@ -7226,7 +6462,7 @@
             <w:noProof/>
             <w:webHidden/>
           </w:rPr>
-          <w:t>21</w:t>
+          <w:t>18</w:t>
         </w:r>
         <w:r>
           <w:rPr>
@@ -7253,7 +6489,7 @@
           <w14:ligatures w14:val="standardContextual"/>
         </w:rPr>
       </w:pPr>
-      <w:hyperlink w:anchor="_Toc168054430" w:history="1">
+      <w:hyperlink w:anchor="_Toc178135186" w:history="1">
         <w:r>
           <w:rPr>
             <w:rStyle w:val="Hyperlink"/>
@@ -7277,7 +6513,7 @@
             <w:rStyle w:val="Hyperlink"/>
             <w:noProof/>
           </w:rPr>
-          <w:t>Example File</w:t>
+          <w:t>Initial Communities Map</w:t>
         </w:r>
         <w:r>
           <w:rPr>
@@ -7298,7 +6534,7 @@
             <w:noProof/>
             <w:webHidden/>
           </w:rPr>
-          <w:instrText xml:space="preserve"> PAGEREF _Toc168054430 \h </w:instrText>
+          <w:instrText xml:space="preserve"> PAGEREF _Toc178135186 \h </w:instrText>
         </w:r>
         <w:r>
           <w:rPr>
@@ -7318,7 +6554,7 @@
             <w:noProof/>
             <w:webHidden/>
           </w:rPr>
-          <w:t>21</w:t>
+          <w:t>18</w:t>
         </w:r>
         <w:r>
           <w:rPr>
@@ -7345,7 +6581,7 @@
           <w14:ligatures w14:val="standardContextual"/>
         </w:rPr>
       </w:pPr>
-      <w:hyperlink w:anchor="_Toc168054431" w:history="1">
+      <w:hyperlink w:anchor="_Toc178135187" w:history="1">
         <w:r>
           <w:rPr>
             <w:rStyle w:val="Hyperlink"/>
@@ -7369,7 +6605,7 @@
             <w:rStyle w:val="Hyperlink"/>
             <w:noProof/>
           </w:rPr>
-          <w:t>LandisData</w:t>
+          <w:t>Initial Communities Input CSV File</w:t>
         </w:r>
         <w:r>
           <w:rPr>
@@ -7390,7 +6626,7 @@
             <w:noProof/>
             <w:webHidden/>
           </w:rPr>
-          <w:instrText xml:space="preserve"> PAGEREF _Toc168054431 \h </w:instrText>
+          <w:instrText xml:space="preserve"> PAGEREF _Toc178135187 \h </w:instrText>
         </w:r>
         <w:r>
           <w:rPr>
@@ -7410,99 +6646,7 @@
             <w:noProof/>
             <w:webHidden/>
           </w:rPr>
-          <w:t>21</w:t>
-        </w:r>
-        <w:r>
-          <w:rPr>
-            <w:noProof/>
-            <w:webHidden/>
-          </w:rPr>
-          <w:fldChar w:fldCharType="end"/>
-        </w:r>
-      </w:hyperlink>
-    </w:p>
-    <w:p>
-      <w:pPr>
-        <w:pStyle w:val="TOC2"/>
-        <w:tabs>
-          <w:tab w:val="left" w:pos="960"/>
-          <w:tab w:val="right" w:leader="dot" w:pos="8976"/>
-        </w:tabs>
-        <w:rPr>
-          <w:rFonts w:asciiTheme="minorHAnsi" w:eastAsiaTheme="minorEastAsia" w:hAnsiTheme="minorHAnsi" w:cstheme="minorBidi"/>
-          <w:noProof/>
-          <w:kern w:val="2"/>
-          <w:sz w:val="24"/>
-          <w:szCs w:val="24"/>
-          <w14:ligatures w14:val="standardContextual"/>
-        </w:rPr>
-      </w:pPr>
-      <w:hyperlink w:anchor="_Toc168054432" w:history="1">
-        <w:r>
-          <w:rPr>
-            <w:rStyle w:val="Hyperlink"/>
-            <w:noProof/>
-          </w:rPr>
-          <w:t>3.3</w:t>
-        </w:r>
-        <w:r>
-          <w:rPr>
-            <w:rFonts w:asciiTheme="minorHAnsi" w:eastAsiaTheme="minorEastAsia" w:hAnsiTheme="minorHAnsi" w:cstheme="minorBidi"/>
-            <w:noProof/>
-            <w:kern w:val="2"/>
-            <w:sz w:val="24"/>
-            <w:szCs w:val="24"/>
-            <w14:ligatures w14:val="standardContextual"/>
-          </w:rPr>
-          <w:tab/>
-        </w:r>
-        <w:r>
-          <w:rPr>
-            <w:rStyle w:val="Hyperlink"/>
-            <w:noProof/>
-          </w:rPr>
-          <w:t>Initial Community Class Definitions</w:t>
-        </w:r>
-        <w:r>
-          <w:rPr>
-            <w:noProof/>
-            <w:webHidden/>
-          </w:rPr>
-          <w:tab/>
-        </w:r>
-        <w:r>
-          <w:rPr>
-            <w:noProof/>
-            <w:webHidden/>
-          </w:rPr>
-          <w:fldChar w:fldCharType="begin"/>
-        </w:r>
-        <w:r>
-          <w:rPr>
-            <w:noProof/>
-            <w:webHidden/>
-          </w:rPr>
-          <w:instrText xml:space="preserve"> PAGEREF _Toc168054432 \h </w:instrText>
-        </w:r>
-        <w:r>
-          <w:rPr>
-            <w:noProof/>
-            <w:webHidden/>
-          </w:rPr>
-        </w:r>
-        <w:r>
-          <w:rPr>
-            <w:noProof/>
-            <w:webHidden/>
-          </w:rPr>
-          <w:fldChar w:fldCharType="separate"/>
-        </w:r>
-        <w:r>
-          <w:rPr>
-            <w:noProof/>
-            <w:webHidden/>
-          </w:rPr>
-          <w:t>22</w:t>
+          <w:t>18</w:t>
         </w:r>
         <w:r>
           <w:rPr>
@@ -7531,13 +6675,13 @@
           <w14:ligatures w14:val="standardContextual"/>
         </w:rPr>
       </w:pPr>
-      <w:hyperlink w:anchor="_Toc168054433" w:history="1">
+      <w:hyperlink w:anchor="_Toc178135188" w:history="1">
         <w:r>
           <w:rPr>
             <w:rStyle w:val="Hyperlink"/>
             <w:noProof/>
           </w:rPr>
-          <w:t>3.3.1</w:t>
+          <w:t>3.2.1</w:t>
         </w:r>
         <w:r>
           <w:rPr>
@@ -7557,7 +6701,7 @@
             <w:rStyle w:val="Hyperlink"/>
             <w:noProof/>
           </w:rPr>
-          <w:t>MapCode</w:t>
+          <w:t>FileName</w:t>
         </w:r>
         <w:r>
           <w:rPr>
@@ -7578,7 +6722,7 @@
             <w:noProof/>
             <w:webHidden/>
           </w:rPr>
-          <w:instrText xml:space="preserve"> PAGEREF _Toc168054433 \h </w:instrText>
+          <w:instrText xml:space="preserve"> PAGEREF _Toc178135188 \h </w:instrText>
         </w:r>
         <w:r>
           <w:rPr>
@@ -7598,7 +6742,7 @@
             <w:noProof/>
             <w:webHidden/>
           </w:rPr>
-          <w:t>22</w:t>
+          <w:t>18</w:t>
         </w:r>
         <w:r>
           <w:rPr>
@@ -7627,13 +6771,13 @@
           <w14:ligatures w14:val="standardContextual"/>
         </w:rPr>
       </w:pPr>
-      <w:hyperlink w:anchor="_Toc168054434" w:history="1">
+      <w:hyperlink w:anchor="_Toc178135189" w:history="1">
         <w:r>
           <w:rPr>
             <w:rStyle w:val="Hyperlink"/>
             <w:noProof/>
           </w:rPr>
-          <w:t>3.3.2</w:t>
+          <w:t>3.2.2</w:t>
         </w:r>
         <w:r>
           <w:rPr>
@@ -7653,7 +6797,7 @@
             <w:rStyle w:val="Hyperlink"/>
             <w:noProof/>
           </w:rPr>
-          <w:t>Species Present</w:t>
+          <w:t>CSV file format</w:t>
         </w:r>
         <w:r>
           <w:rPr>
@@ -7674,7 +6818,7 @@
             <w:noProof/>
             <w:webHidden/>
           </w:rPr>
-          <w:instrText xml:space="preserve"> PAGEREF _Toc168054434 \h </w:instrText>
+          <w:instrText xml:space="preserve"> PAGEREF _Toc178135189 \h </w:instrText>
         </w:r>
         <w:r>
           <w:rPr>
@@ -7694,7 +6838,7 @@
             <w:noProof/>
             <w:webHidden/>
           </w:rPr>
-          <w:t>22</w:t>
+          <w:t>18</w:t>
         </w:r>
         <w:r>
           <w:rPr>
@@ -7723,13 +6867,13 @@
           <w14:ligatures w14:val="standardContextual"/>
         </w:rPr>
       </w:pPr>
-      <w:hyperlink w:anchor="_Toc168054435" w:history="1">
+      <w:hyperlink w:anchor="_Toc178135190" w:history="1">
         <w:r>
           <w:rPr>
             <w:rStyle w:val="Hyperlink"/>
             <w:noProof/>
           </w:rPr>
-          <w:t>3.3.3</w:t>
+          <w:t>3.2.3</w:t>
         </w:r>
         <w:r>
           <w:rPr>
@@ -7770,7 +6914,7 @@
             <w:noProof/>
             <w:webHidden/>
           </w:rPr>
-          <w:instrText xml:space="preserve"> PAGEREF _Toc168054435 \h </w:instrText>
+          <w:instrText xml:space="preserve"> PAGEREF _Toc178135190 \h </w:instrText>
         </w:r>
         <w:r>
           <w:rPr>
@@ -7790,7 +6934,7 @@
             <w:noProof/>
             <w:webHidden/>
           </w:rPr>
-          <w:t>22</w:t>
+          <w:t>19</w:t>
         </w:r>
         <w:r>
           <w:rPr>
@@ -7820,7 +6964,7 @@
           <w14:ligatures w14:val="standardContextual"/>
         </w:rPr>
       </w:pPr>
-      <w:hyperlink w:anchor="_Toc168054436" w:history="1">
+      <w:hyperlink w:anchor="_Toc178135191" w:history="1">
         <w:r>
           <w:rPr>
             <w:rStyle w:val="Hyperlink"/>
@@ -7868,7 +7012,7 @@
             <w:noProof/>
             <w:webHidden/>
           </w:rPr>
-          <w:instrText xml:space="preserve"> PAGEREF _Toc168054436 \h </w:instrText>
+          <w:instrText xml:space="preserve"> PAGEREF _Toc178135191 \h </w:instrText>
         </w:r>
         <w:r>
           <w:rPr>
@@ -7888,7 +7032,7 @@
             <w:noProof/>
             <w:webHidden/>
           </w:rPr>
-          <w:t>23</w:t>
+          <w:t>20</w:t>
         </w:r>
         <w:r>
           <w:rPr>
@@ -7917,7 +7061,7 @@
           <w14:ligatures w14:val="standardContextual"/>
         </w:rPr>
       </w:pPr>
-      <w:hyperlink w:anchor="_Toc168054437" w:history="1">
+      <w:hyperlink w:anchor="_Toc178135192" w:history="1">
         <w:r>
           <w:rPr>
             <w:rStyle w:val="Hyperlink"/>
@@ -7964,7 +7108,7 @@
             <w:noProof/>
             <w:webHidden/>
           </w:rPr>
-          <w:instrText xml:space="preserve"> PAGEREF _Toc168054437 \h </w:instrText>
+          <w:instrText xml:space="preserve"> PAGEREF _Toc178135192 \h </w:instrText>
         </w:r>
         <w:r>
           <w:rPr>
@@ -7984,7 +7128,7 @@
             <w:noProof/>
             <w:webHidden/>
           </w:rPr>
-          <w:t>23</w:t>
+          <w:t>20</w:t>
         </w:r>
         <w:r>
           <w:rPr>
@@ -8013,7 +7157,7 @@
           <w14:ligatures w14:val="standardContextual"/>
         </w:rPr>
       </w:pPr>
-      <w:hyperlink w:anchor="_Toc168054438" w:history="1">
+      <w:hyperlink w:anchor="_Toc178135193" w:history="1">
         <w:r>
           <w:rPr>
             <w:rStyle w:val="Hyperlink"/>
@@ -8060,7 +7204,7 @@
             <w:noProof/>
             <w:webHidden/>
           </w:rPr>
-          <w:instrText xml:space="preserve"> PAGEREF _Toc168054438 \h </w:instrText>
+          <w:instrText xml:space="preserve"> PAGEREF _Toc178135193 \h </w:instrText>
         </w:r>
         <w:r>
           <w:rPr>
@@ -8080,7 +7224,7 @@
             <w:noProof/>
             <w:webHidden/>
           </w:rPr>
-          <w:t>23</w:t>
+          <w:t>20</w:t>
         </w:r>
         <w:r>
           <w:rPr>
@@ -8109,7 +7253,7 @@
           <w14:ligatures w14:val="standardContextual"/>
         </w:rPr>
       </w:pPr>
-      <w:hyperlink w:anchor="_Toc168054439" w:history="1">
+      <w:hyperlink w:anchor="_Toc178135194" w:history="1">
         <w:r>
           <w:rPr>
             <w:rStyle w:val="Hyperlink"/>
@@ -8156,7 +7300,7 @@
             <w:noProof/>
             <w:webHidden/>
           </w:rPr>
-          <w:instrText xml:space="preserve"> PAGEREF _Toc168054439 \h </w:instrText>
+          <w:instrText xml:space="preserve"> PAGEREF _Toc178135194 \h </w:instrText>
         </w:r>
         <w:r>
           <w:rPr>
@@ -8176,7 +7320,7 @@
             <w:noProof/>
             <w:webHidden/>
           </w:rPr>
-          <w:t>23</w:t>
+          <w:t>20</w:t>
         </w:r>
         <w:r>
           <w:rPr>
@@ -8205,7 +7349,7 @@
           <w14:ligatures w14:val="standardContextual"/>
         </w:rPr>
       </w:pPr>
-      <w:hyperlink w:anchor="_Toc168054440" w:history="1">
+      <w:hyperlink w:anchor="_Toc178135195" w:history="1">
         <w:r>
           <w:rPr>
             <w:rStyle w:val="Hyperlink"/>
@@ -8252,7 +7396,7 @@
             <w:noProof/>
             <w:webHidden/>
           </w:rPr>
-          <w:instrText xml:space="preserve"> PAGEREF _Toc168054440 \h </w:instrText>
+          <w:instrText xml:space="preserve"> PAGEREF _Toc178135195 \h </w:instrText>
         </w:r>
         <w:r>
           <w:rPr>
@@ -8272,7 +7416,7 @@
             <w:noProof/>
             <w:webHidden/>
           </w:rPr>
-          <w:t>23</w:t>
+          <w:t>20</w:t>
         </w:r>
         <w:r>
           <w:rPr>
@@ -8301,7 +7445,7 @@
           <w14:ligatures w14:val="standardContextual"/>
         </w:rPr>
       </w:pPr>
-      <w:hyperlink w:anchor="_Toc168054441" w:history="1">
+      <w:hyperlink w:anchor="_Toc178135196" w:history="1">
         <w:r>
           <w:rPr>
             <w:rStyle w:val="Hyperlink"/>
@@ -8348,7 +7492,7 @@
             <w:noProof/>
             <w:webHidden/>
           </w:rPr>
-          <w:instrText xml:space="preserve"> PAGEREF _Toc168054441 \h </w:instrText>
+          <w:instrText xml:space="preserve"> PAGEREF _Toc178135196 \h </w:instrText>
         </w:r>
         <w:r>
           <w:rPr>
@@ -8368,7 +7512,7 @@
             <w:noProof/>
             <w:webHidden/>
           </w:rPr>
-          <w:t>23</w:t>
+          <w:t>20</w:t>
         </w:r>
         <w:r>
           <w:rPr>
@@ -8397,7 +7541,7 @@
           <w14:ligatures w14:val="standardContextual"/>
         </w:rPr>
       </w:pPr>
-      <w:hyperlink w:anchor="_Toc168054442" w:history="1">
+      <w:hyperlink w:anchor="_Toc178135197" w:history="1">
         <w:r>
           <w:rPr>
             <w:rStyle w:val="Hyperlink"/>
@@ -8444,7 +7588,7 @@
             <w:noProof/>
             <w:webHidden/>
           </w:rPr>
-          <w:instrText xml:space="preserve"> PAGEREF _Toc168054442 \h </w:instrText>
+          <w:instrText xml:space="preserve"> PAGEREF _Toc178135197 \h </w:instrText>
         </w:r>
         <w:r>
           <w:rPr>
@@ -8464,7 +7608,7 @@
             <w:noProof/>
             <w:webHidden/>
           </w:rPr>
-          <w:t>23</w:t>
+          <w:t>20</w:t>
         </w:r>
         <w:r>
           <w:rPr>
@@ -8494,7 +7638,7 @@
           <w14:ligatures w14:val="standardContextual"/>
         </w:rPr>
       </w:pPr>
-      <w:hyperlink w:anchor="_Toc168054443" w:history="1">
+      <w:hyperlink w:anchor="_Toc178135198" w:history="1">
         <w:r>
           <w:rPr>
             <w:rStyle w:val="Hyperlink"/>
@@ -8542,7 +7686,7 @@
             <w:noProof/>
             <w:webHidden/>
           </w:rPr>
-          <w:instrText xml:space="preserve"> PAGEREF _Toc168054443 \h </w:instrText>
+          <w:instrText xml:space="preserve"> PAGEREF _Toc178135198 \h </w:instrText>
         </w:r>
         <w:r>
           <w:rPr>
@@ -8562,7 +7706,7 @@
             <w:noProof/>
             <w:webHidden/>
           </w:rPr>
-          <w:t>24</w:t>
+          <w:t>21</w:t>
         </w:r>
         <w:r>
           <w:rPr>
@@ -8589,7 +7733,7 @@
           <w14:ligatures w14:val="standardContextual"/>
         </w:rPr>
       </w:pPr>
-      <w:hyperlink w:anchor="_Toc168054444" w:history="1">
+      <w:hyperlink w:anchor="_Toc178135199" w:history="1">
         <w:r>
           <w:rPr>
             <w:rStyle w:val="Hyperlink"/>
@@ -8634,7 +7778,7 @@
             <w:noProof/>
             <w:webHidden/>
           </w:rPr>
-          <w:instrText xml:space="preserve"> PAGEREF _Toc168054444 \h </w:instrText>
+          <w:instrText xml:space="preserve"> PAGEREF _Toc178135199 \h </w:instrText>
         </w:r>
         <w:r>
           <w:rPr>
@@ -8654,7 +7798,7 @@
             <w:noProof/>
             <w:webHidden/>
           </w:rPr>
-          <w:t>24</w:t>
+          <w:t>21</w:t>
         </w:r>
         <w:r>
           <w:rPr>
@@ -8673,7 +7817,7 @@
         <w:lastRenderedPageBreak/>
         <w:fldChar w:fldCharType="end"/>
       </w:r>
-      <w:bookmarkStart w:id="3" w:name="_Toc168054356"/>
+      <w:bookmarkStart w:id="3" w:name="_Toc178135120"/>
       <w:r>
         <w:t>Introduction</w:t>
       </w:r>
@@ -8889,7 +8033,7 @@
       </w:pPr>
       <w:bookmarkStart w:id="9" w:name="_Toc342047012"/>
       <w:bookmarkStart w:id="10" w:name="_Toc391464724"/>
-      <w:bookmarkStart w:id="11" w:name="_Toc168054357"/>
+      <w:bookmarkStart w:id="11" w:name="_Toc178135121"/>
       <w:bookmarkEnd w:id="4"/>
       <w:bookmarkEnd w:id="5"/>
       <w:bookmarkEnd w:id="6"/>
@@ -8906,7 +8050,7 @@
       <w:pPr>
         <w:pStyle w:val="Heading3"/>
       </w:pPr>
-      <w:bookmarkStart w:id="12" w:name="_Toc168054358"/>
+      <w:bookmarkStart w:id="12" w:name="_Toc178135122"/>
       <w:r>
         <w:t>Cohort reproduction – disturbance interactions</w:t>
       </w:r>
@@ -9009,7 +8153,7 @@
         <w:pStyle w:val="Heading3"/>
       </w:pPr>
       <w:bookmarkStart w:id="13" w:name="_Ref421710107"/>
-      <w:bookmarkStart w:id="14" w:name="_Toc168054359"/>
+      <w:bookmarkStart w:id="14" w:name="_Toc178135123"/>
       <w:r>
         <w:t>Cohort reproduction – Initial biomass</w:t>
       </w:r>
@@ -9067,7 +8211,7 @@
           <v:shape id="_x0000_i1025" type="#_x0000_t75" style="width:307.5pt;height:18pt" o:ole="">
             <v:imagedata r:id="rId9" o:title=""/>
           </v:shape>
-          <o:OLEObject Type="Embed" ProgID="Equation.3" ShapeID="_x0000_i1025" DrawAspect="Content" ObjectID="_1788746824" r:id="rId10"/>
+          <o:OLEObject Type="Embed" ProgID="Equation.3" ShapeID="_x0000_i1025" DrawAspect="Content" ObjectID="_1788747826" r:id="rId10"/>
         </w:object>
       </w:r>
     </w:p>
@@ -9234,7 +8378,7 @@
       <w:pPr>
         <w:pStyle w:val="Heading3"/>
       </w:pPr>
-      <w:bookmarkStart w:id="15" w:name="_Toc168054360"/>
+      <w:bookmarkStart w:id="15" w:name="_Toc178135124"/>
       <w:r>
         <w:t>Cohort growth and ageing</w:t>
       </w:r>
@@ -9318,7 +8462,7 @@
           <v:shape id="_x0000_i1026" type="#_x0000_t75" style="width:164.25pt;height:40.5pt" o:ole="">
             <v:imagedata r:id="rId11" o:title=""/>
           </v:shape>
-          <o:OLEObject Type="Embed" ProgID="Equation.3" ShapeID="_x0000_i1026" DrawAspect="Content" ObjectID="_1788746825" r:id="rId12"/>
+          <o:OLEObject Type="Embed" ProgID="Equation.3" ShapeID="_x0000_i1026" DrawAspect="Content" ObjectID="_1788747827" r:id="rId12"/>
         </w:object>
       </w:r>
       <w:r>
@@ -9424,7 +8568,7 @@
           <v:shape id="_x0000_i1027" type="#_x0000_t75" style="width:135pt;height:18.75pt" o:ole="">
             <v:imagedata r:id="rId13" o:title=""/>
           </v:shape>
-          <o:OLEObject Type="Embed" ProgID="Equation.3" ShapeID="_x0000_i1027" DrawAspect="Content" ObjectID="_1788746826" r:id="rId14"/>
+          <o:OLEObject Type="Embed" ProgID="Equation.3" ShapeID="_x0000_i1027" DrawAspect="Content" ObjectID="_1788747828" r:id="rId14"/>
         </w:object>
       </w:r>
       <w:r>
@@ -9830,7 +8974,7 @@
           <v:shape id="_x0000_i1028" type="#_x0000_t75" style="width:177pt;height:22.5pt" o:ole="">
             <v:imagedata r:id="rId15" o:title=""/>
           </v:shape>
-          <o:OLEObject Type="Embed" ProgID="Equation.3" ShapeID="_x0000_i1028" DrawAspect="Content" ObjectID="_1788746827" r:id="rId16"/>
+          <o:OLEObject Type="Embed" ProgID="Equation.3" ShapeID="_x0000_i1028" DrawAspect="Content" ObjectID="_1788747829" r:id="rId16"/>
         </w:object>
       </w:r>
       <w:r>
@@ -9936,7 +9080,7 @@
           <v:shape id="_x0000_i1029" type="#_x0000_t75" style="width:237pt;height:18.75pt" o:ole="">
             <v:imagedata r:id="rId17" o:title=""/>
           </v:shape>
-          <o:OLEObject Type="Embed" ProgID="Equation.3" ShapeID="_x0000_i1029" DrawAspect="Content" ObjectID="_1788746828" r:id="rId18"/>
+          <o:OLEObject Type="Embed" ProgID="Equation.3" ShapeID="_x0000_i1029" DrawAspect="Content" ObjectID="_1788747830" r:id="rId18"/>
         </w:object>
       </w:r>
       <w:r>
@@ -10131,7 +9275,7 @@
           <v:shape id="_x0000_i1030" type="#_x0000_t75" style="width:183pt;height:36.75pt" o:ole="">
             <v:imagedata r:id="rId19" o:title=""/>
           </v:shape>
-          <o:OLEObject Type="Embed" ProgID="Equation.3" ShapeID="_x0000_i1030" DrawAspect="Content" ObjectID="_1788746829" r:id="rId20"/>
+          <o:OLEObject Type="Embed" ProgID="Equation.3" ShapeID="_x0000_i1030" DrawAspect="Content" ObjectID="_1788747831" r:id="rId20"/>
         </w:object>
       </w:r>
       <w:r>
@@ -10157,7 +9301,7 @@
       <w:pPr>
         <w:pStyle w:val="Heading3"/>
       </w:pPr>
-      <w:bookmarkStart w:id="16" w:name="_Toc168054361"/>
+      <w:bookmarkStart w:id="16" w:name="_Toc178135125"/>
       <w:r>
         <w:t>Cohort senescence and mortality</w:t>
       </w:r>
@@ -10181,38 +9325,98 @@
         <w:t>age-related mortality</w:t>
       </w:r>
       <w:r>
-        <w:t xml:space="preserve">, and the age at which this mortality begins to be a factor is species-specific and controlled by the </w:t>
+        <w:t>, and the age at which this mortality begins to be a factor is species-specific and controlled by the user.  The biomass</w:t>
+      </w:r>
+      <w:r>
+        <w:t xml:space="preserve"> will decline to near zero at the maximum life span.  </w:t>
+      </w:r>
+    </w:p>
+    <w:p>
+      <w:pPr>
+        <w:pStyle w:val="textbody"/>
+      </w:pPr>
+      <w:r>
+        <w:t>If a cohort exceeds the longevity for that species, then the cohort dies.</w:t>
+      </w:r>
+    </w:p>
+    <w:p>
+      <w:pPr>
+        <w:pStyle w:val="textbody"/>
+      </w:pPr>
+      <w:r>
+        <w:t xml:space="preserve">Beginning in v6, there is also now a random mortality per time step, per species, per ecoregion.  This </w:t>
+      </w:r>
+      <w:r>
+        <w:rPr>
+          <w:b/>
+        </w:rPr>
+        <w:t>probability of mortality</w:t>
+      </w:r>
+      <w:r>
+        <w:t xml:space="preserve"> can reflect drought or other conditions related to climate or other ecoregion circumstances</w:t>
+      </w:r>
+      <w:r>
+        <w:t xml:space="preserve"> (see </w:t>
+      </w:r>
+      <w:proofErr w:type="spellStart"/>
+      <w:r>
+        <w:t>Krechun</w:t>
+      </w:r>
+      <w:proofErr w:type="spellEnd"/>
+      <w:r>
+        <w:t xml:space="preserve"> et al. 2020)</w:t>
+      </w:r>
+      <w:r>
+        <w:t>.  The probability of mortality is applied to all cohorts of a species and ecoregion combination, regardless of age.  The probability of mortality is compared against a uniform random distribution to determine whether cohort mortality occurs.</w:t>
+      </w:r>
+    </w:p>
+    <w:p>
+      <w:pPr>
+        <w:pStyle w:val="Heading3"/>
+      </w:pPr>
+      <w:bookmarkStart w:id="17" w:name="_Toc178135126"/>
+      <w:r>
+        <w:t>Dead biomass decay</w:t>
+      </w:r>
+      <w:bookmarkEnd w:id="17"/>
+    </w:p>
+    <w:p>
+      <w:pPr>
+        <w:pStyle w:val="textbody"/>
+      </w:pPr>
+      <w:r>
+        <w:t xml:space="preserve">When a cohort dies and is not consumed by a mortality agent (e.g., fire or harvest), its biomass is added to one or </w:t>
       </w:r>
       <w:proofErr w:type="gramStart"/>
       <w:r>
-        <w:t>user</w:t>
+        <w:t>both of the two</w:t>
+      </w:r>
+      <w:proofErr w:type="gramEnd"/>
+      <w:r>
+        <w:t xml:space="preserve"> dead</w:t>
+      </w:r>
+      <w:r>
+        <w:t xml:space="preserve"> biomass pools:  </w:t>
       </w:r>
       <w:r>
         <w:rPr>
           <w:b/>
           <w:bCs/>
         </w:rPr>
-        <w:t>.</w:t>
-      </w:r>
-      <w:r>
-        <w:t>.</w:t>
-      </w:r>
-      <w:proofErr w:type="gramEnd"/>
-      <w:r>
-        <w:t xml:space="preserve">  The biomass</w:t>
-      </w:r>
-      <w:r>
-        <w:t xml:space="preserve"> will decline to near zero at the maximum life span.  Cohorts are </w:t>
+        <w:t>woody</w:t>
+      </w:r>
+      <w:r>
+        <w:t xml:space="preserve"> and </w:t>
       </w:r>
       <w:r>
         <w:rPr>
           <w:b/>
           <w:bCs/>
         </w:rPr>
-        <w:t xml:space="preserve">not </w:t>
-      </w:r>
-      <w:r>
-        <w:t>randomly killed as in Age-Only Succession.</w:t>
+        <w:t>leaf</w:t>
+      </w:r>
+      <w:r>
+        <w:t>.</w:t>
       </w:r>
     </w:p>
     <w:p>
@@ -10220,7 +9424,16 @@
         <w:pStyle w:val="textbody"/>
       </w:pPr>
       <w:r>
-        <w:t>If a cohort exceeds the longevity for that species, then the cohort dies.</w:t>
+        <w:t>There is a mean decay rate for each pool at e</w:t>
+      </w:r>
+      <w:r>
+        <w:t>ach site, determined by using a</w:t>
+      </w:r>
+      <w:r>
+        <w:t xml:space="preserve"> weighted average (weighted by mass) of the new dead </w:t>
+      </w:r>
+      <w:r>
+        <w:t>material decay rate (user-determined) and the existing pool decay rate.</w:t>
       </w:r>
     </w:p>
     <w:p>
@@ -10228,71 +9441,36 @@
         <w:pStyle w:val="textbody"/>
       </w:pPr>
       <w:r>
-        <w:t xml:space="preserve">Beginning in v6, there is also now a random mortality per time step, per species, per ecoregion.  This </w:t>
-      </w:r>
-      <w:r>
-        <w:rPr>
-          <w:b/>
-        </w:rPr>
-        <w:t>probability of mortality</w:t>
-      </w:r>
-      <w:r>
-        <w:t xml:space="preserve"> can reflect drought or other conditions related to climate or other ecoregion circumstances</w:t>
-      </w:r>
-      <w:r>
-        <w:t xml:space="preserve"> (see </w:t>
-      </w:r>
-      <w:proofErr w:type="spellStart"/>
-      <w:r>
-        <w:t>Krechun</w:t>
-      </w:r>
-      <w:proofErr w:type="spellEnd"/>
-      <w:r>
-        <w:t xml:space="preserve"> et al. 2020)</w:t>
-      </w:r>
-      <w:r>
-        <w:t>.  The probability of mortality is applied to all cohorts of a species and ecoregion combination, regardless of age.  The probability of mortality is compared against a uniform random distribution to determine whether cohort mortality occurs.</w:t>
+        <w:lastRenderedPageBreak/>
+        <w:t>Disturbances can alter the dead biomass pools.  They can add dead biomass (e.g., wind) and/or remove dead biomass (e.g., fire will add some woody dead biomass and remove all leaf dead biomass).</w:t>
       </w:r>
     </w:p>
     <w:p>
       <w:pPr>
         <w:pStyle w:val="Heading3"/>
       </w:pPr>
-      <w:bookmarkStart w:id="17" w:name="_Toc168054362"/>
-      <w:r>
-        <w:t>Dead biomass decay</w:t>
-      </w:r>
-      <w:bookmarkEnd w:id="17"/>
+      <w:bookmarkStart w:id="18" w:name="_Toc178135127"/>
+      <w:r>
+        <w:t>Initializing biomass</w:t>
+      </w:r>
+      <w:bookmarkEnd w:id="18"/>
     </w:p>
     <w:p>
       <w:pPr>
         <w:pStyle w:val="textbody"/>
       </w:pPr>
       <w:r>
-        <w:t>When a cohort dies and is not consumed by a mortality agent (e.g., fire or harvest), its biomass is added to one or both of the two dead</w:t>
-      </w:r>
-      <w:r>
-        <w:t xml:space="preserve"> biomass pools:  </w:t>
+        <w:t xml:space="preserve">Beginning with v7, the user supplied initial biomass estimates from the initial communities file determines the amount of biomass on each site.  Therefore, </w:t>
       </w:r>
       <w:r>
         <w:rPr>
           <w:b/>
           <w:bCs/>
         </w:rPr>
-        <w:t>woody</w:t>
-      </w:r>
-      <w:r>
-        <w:t xml:space="preserve"> and </w:t>
-      </w:r>
-      <w:r>
-        <w:rPr>
-          <w:b/>
-          <w:bCs/>
-        </w:rPr>
-        <w:t>leaf</w:t>
-      </w:r>
-      <w:r>
-        <w:t>.</w:t>
+        <w:t>there is no ‘spin up’ period</w:t>
+      </w:r>
+      <w:r>
+        <w:t xml:space="preserve">.  </w:t>
       </w:r>
     </w:p>
     <w:p>
@@ -10300,68 +9478,14 @@
         <w:pStyle w:val="textbody"/>
       </w:pPr>
       <w:r>
-        <w:t>There is a mean decay rate for each pool at e</w:t>
-      </w:r>
-      <w:r>
-        <w:t>ach site, determined by using a</w:t>
-      </w:r>
-      <w:r>
-        <w:t xml:space="preserve"> weighted average (weighted by mass) of the new dead </w:t>
-      </w:r>
-      <w:r>
-        <w:t>material decay rate (user-determined) and the existing pool decay rate.</w:t>
-      </w:r>
-    </w:p>
-    <w:p>
-      <w:pPr>
-        <w:pStyle w:val="textbody"/>
-      </w:pPr>
-      <w:r>
-        <w:lastRenderedPageBreak/>
-        <w:t>Disturbances can alter the dead biomass pools.  They can add dead biomass (e.g., wind) and/or remove dead biomass (e.g., fire will add some woody dead biomass and remove all leaf dead biomass).</w:t>
+        <w:t>As a result, initial dead wood biomass and fine fuel biomass will be underestimated.  V7.1 (under development) will allow for the optional inclusion of initial dead and fine fuel biomass maps.</w:t>
       </w:r>
     </w:p>
     <w:p>
       <w:pPr>
         <w:pStyle w:val="Heading3"/>
       </w:pPr>
-      <w:bookmarkStart w:id="18" w:name="_Toc168054363"/>
-      <w:r>
-        <w:t>Initializing biomass</w:t>
-      </w:r>
-      <w:bookmarkEnd w:id="18"/>
-    </w:p>
-    <w:p>
-      <w:pPr>
-        <w:pStyle w:val="textbody"/>
-      </w:pPr>
-      <w:r>
-        <w:t xml:space="preserve">Beginning with v7, the user supplied initial biomass estimates from the initial communities file determines the amount of biomass on each site.  Therefore, </w:t>
-      </w:r>
-      <w:r>
-        <w:rPr>
-          <w:b/>
-          <w:bCs/>
-        </w:rPr>
-        <w:t>there is no ‘spin up’ period</w:t>
-      </w:r>
-      <w:r>
-        <w:t xml:space="preserve">.  </w:t>
-      </w:r>
-    </w:p>
-    <w:p>
-      <w:pPr>
-        <w:pStyle w:val="textbody"/>
-      </w:pPr>
-      <w:r>
-        <w:t>As a result, initial dead wood biomass and fine fuel biomass will be underestimated.  V7.1 (under development) will allow for the optional inclusion of initial dead and fine fuel biomass maps.</w:t>
-      </w:r>
-    </w:p>
-    <w:p>
-      <w:pPr>
-        <w:pStyle w:val="Heading3"/>
-      </w:pPr>
-      <w:bookmarkStart w:id="19" w:name="_Toc168054364"/>
+      <w:bookmarkStart w:id="19" w:name="_Toc178135128"/>
       <w:r>
         <w:t>Shade calculations</w:t>
       </w:r>
@@ -10544,7 +9668,7 @@
         <w:spacing w:line="276" w:lineRule="auto"/>
         <w:ind w:right="945"/>
       </w:pPr>
-      <w:bookmarkStart w:id="22" w:name="_Toc168054367"/>
+      <w:bookmarkStart w:id="22" w:name="_Toc178135129"/>
       <w:r>
         <w:t xml:space="preserve">Major </w:t>
       </w:r>
@@ -10557,8 +9681,8 @@
       <w:pPr>
         <w:pStyle w:val="Heading3"/>
       </w:pPr>
-      <w:bookmarkStart w:id="23" w:name="_Toc168054368"/>
-      <w:bookmarkStart w:id="24" w:name="_Toc391464720"/>
+      <w:bookmarkStart w:id="23" w:name="_Toc391464720"/>
+      <w:bookmarkStart w:id="24" w:name="_Toc178135130"/>
       <w:r>
         <w:t>Version 7.0 (</w:t>
       </w:r>
@@ -10568,7 +9692,7 @@
       <w:r>
         <w:t xml:space="preserve"> 2024)</w:t>
       </w:r>
-      <w:bookmarkEnd w:id="23"/>
+      <w:bookmarkEnd w:id="24"/>
     </w:p>
     <w:p>
       <w:pPr>
@@ -10609,6 +9733,9 @@
       <w:r>
         <w:t>Update to Climate Library v5</w:t>
       </w:r>
+      <w:r>
+        <w:t xml:space="preserve"> (now required)</w:t>
+      </w:r>
     </w:p>
     <w:p>
       <w:pPr>
@@ -10619,13 +9746,11 @@
         </w:numPr>
       </w:pPr>
       <w:r>
-        <w:t xml:space="preserve">Initial biomass determined by the initial </w:t>
-      </w:r>
-      <w:proofErr w:type="gramStart"/>
-      <w:r>
-        <w:t>communities</w:t>
-      </w:r>
-      <w:proofErr w:type="gramEnd"/>
+        <w:t>Initial biomass determined by the initial communit</w:t>
+      </w:r>
+      <w:r>
+        <w:t>y</w:t>
+      </w:r>
       <w:r>
         <w:t xml:space="preserve"> input</w:t>
       </w:r>
@@ -10634,7 +9759,7 @@
       <w:pPr>
         <w:pStyle w:val="Heading3"/>
       </w:pPr>
-      <w:bookmarkStart w:id="25" w:name="_Toc168054369"/>
+      <w:bookmarkStart w:id="25" w:name="_Toc178135131"/>
       <w:r>
         <w:t>Version 6.0 (May 2021)</w:t>
       </w:r>
@@ -10669,7 +9794,7 @@
       <w:pPr>
         <w:pStyle w:val="Heading3"/>
       </w:pPr>
-      <w:bookmarkStart w:id="26" w:name="_Toc168054370"/>
+      <w:bookmarkStart w:id="26" w:name="_Toc178135132"/>
       <w:r>
         <w:t>Version 5.3 (March 2021)</w:t>
       </w:r>
@@ -10687,7 +9812,7 @@
       <w:pPr>
         <w:pStyle w:val="Heading3"/>
       </w:pPr>
-      <w:bookmarkStart w:id="27" w:name="_Toc168054371"/>
+      <w:bookmarkStart w:id="27" w:name="_Toc178135133"/>
       <w:r>
         <w:t>Version 5.2 (September 2019)</w:t>
       </w:r>
@@ -10705,7 +9830,7 @@
       <w:pPr>
         <w:pStyle w:val="Heading3"/>
       </w:pPr>
-      <w:bookmarkStart w:id="28" w:name="_Toc168054372"/>
+      <w:bookmarkStart w:id="28" w:name="_Toc178135134"/>
       <w:r>
         <w:t>Version 5.1 (March 2019)</w:t>
       </w:r>
@@ -10723,7 +9848,7 @@
       <w:pPr>
         <w:pStyle w:val="Heading3"/>
       </w:pPr>
-      <w:bookmarkStart w:id="29" w:name="_Toc168054373"/>
+      <w:bookmarkStart w:id="29" w:name="_Toc178135135"/>
       <w:r>
         <w:t>Version 5.0 (August 2018)</w:t>
       </w:r>
@@ -10782,7 +9907,7 @@
       <w:pPr>
         <w:pStyle w:val="Heading3"/>
       </w:pPr>
-      <w:bookmarkStart w:id="30" w:name="_Toc168054374"/>
+      <w:bookmarkStart w:id="30" w:name="_Toc178135136"/>
       <w:r>
         <w:t>Version 4</w:t>
       </w:r>
@@ -10879,7 +10004,7 @@
       <w:pPr>
         <w:pStyle w:val="Heading3"/>
       </w:pPr>
-      <w:bookmarkStart w:id="31" w:name="_Toc168054375"/>
+      <w:bookmarkStart w:id="31" w:name="_Toc178135137"/>
       <w:r>
         <w:t xml:space="preserve">Older </w:t>
       </w:r>
@@ -10889,10 +10014,10 @@
       <w:r>
         <w:t>s</w:t>
       </w:r>
+      <w:bookmarkEnd w:id="31"/>
       <w:r>
         <w:t xml:space="preserve"> </w:t>
       </w:r>
-      <w:bookmarkEnd w:id="31"/>
     </w:p>
     <w:p>
       <w:pPr>
@@ -10906,9 +10031,14 @@
       <w:pPr>
         <w:pStyle w:val="textbody"/>
       </w:pPr>
-      <w:r>
-        <w:t>https://github.com/LANDIS-II-Foundation/Extension-Biomass-Succession/tree/master/docs</w:t>
-      </w:r>
+      <w:hyperlink r:id="rId21" w:history="1">
+        <w:r>
+          <w:rPr>
+            <w:rStyle w:val="Hyperlink"/>
+          </w:rPr>
+          <w:t>https://github.com/LANDIS-II-Foundation/Extension-Biomass-Succession/tree/master/docs</w:t>
+        </w:r>
+      </w:hyperlink>
     </w:p>
     <w:p>
       <w:pPr>
@@ -10921,8 +10051,8 @@
         <w:spacing w:line="276" w:lineRule="auto"/>
         <w:ind w:right="945"/>
       </w:pPr>
-      <w:bookmarkStart w:id="32" w:name="_Toc168054381"/>
-      <w:bookmarkEnd w:id="24"/>
+      <w:bookmarkStart w:id="32" w:name="_Toc178135138"/>
+      <w:bookmarkEnd w:id="23"/>
       <w:r>
         <w:t xml:space="preserve">Minor </w:t>
       </w:r>
@@ -10938,7 +10068,7 @@
       <w:pPr>
         <w:pStyle w:val="Heading2"/>
       </w:pPr>
-      <w:bookmarkStart w:id="33" w:name="_Toc168054382"/>
+      <w:bookmarkStart w:id="33" w:name="_Toc178135139"/>
       <w:r>
         <w:t>References</w:t>
       </w:r>
@@ -10997,7 +10127,7 @@
         </w:rPr>
         <w:t xml:space="preserve">118005.  </w:t>
       </w:r>
-      <w:hyperlink r:id="rId21" w:history="1">
+      <w:hyperlink r:id="rId22" w:history="1">
         <w:r>
           <w:rPr>
             <w:rFonts w:cs="MS Sans Serif"/>
@@ -11049,7 +10179,7 @@
         <w:pStyle w:val="Heading2"/>
       </w:pPr>
       <w:bookmarkStart w:id="34" w:name="_Toc127846704"/>
-      <w:bookmarkStart w:id="35" w:name="_Toc168054383"/>
+      <w:bookmarkStart w:id="35" w:name="_Toc178135140"/>
       <w:r>
         <w:lastRenderedPageBreak/>
         <w:t>Acknowledgments</w:t>
@@ -11088,7 +10218,7 @@
         </w:tabs>
         <w:ind w:left="1170" w:hanging="1170"/>
       </w:pPr>
-      <w:bookmarkStart w:id="36" w:name="_Toc168054384"/>
+      <w:bookmarkStart w:id="36" w:name="_Toc178135141"/>
       <w:r>
         <w:lastRenderedPageBreak/>
         <w:t xml:space="preserve">Succession </w:t>
@@ -11102,11 +10232,16 @@
       <w:pPr>
         <w:pStyle w:val="textbody"/>
       </w:pPr>
+      <w:proofErr w:type="gramStart"/>
       <w:r>
         <w:t xml:space="preserve">Nearly </w:t>
       </w:r>
       <w:r>
-        <w:t xml:space="preserve"> all the input parameters for this extension are specified in one main input file.  This text file must comply with the general format requirements described in section 3.1 </w:t>
+        <w:t xml:space="preserve"> all</w:t>
+      </w:r>
+      <w:proofErr w:type="gramEnd"/>
+      <w:r>
+        <w:t xml:space="preserve"> the input parameters for this extension are specified in one main input file.  This text file must comply with the general format requirements described in section 3.1 </w:t>
       </w:r>
       <w:r>
         <w:rPr>
@@ -11142,7 +10277,7 @@
         <w:pStyle w:val="Heading2"/>
       </w:pPr>
       <w:bookmarkStart w:id="37" w:name="_Toc112490865"/>
-      <w:bookmarkStart w:id="38" w:name="_Toc168054385"/>
+      <w:bookmarkStart w:id="38" w:name="_Toc178135142"/>
       <w:proofErr w:type="spellStart"/>
       <w:r>
         <w:t>LandisData</w:t>
@@ -11175,7 +10310,7 @@
         <w:pStyle w:val="Heading2"/>
       </w:pPr>
       <w:bookmarkStart w:id="39" w:name="_Toc112490866"/>
-      <w:bookmarkStart w:id="40" w:name="_Toc168054386"/>
+      <w:bookmarkStart w:id="40" w:name="_Toc178135143"/>
       <w:r>
         <w:t>Timestep</w:t>
       </w:r>
@@ -11207,7 +10342,7 @@
       </w:pPr>
       <w:bookmarkStart w:id="41" w:name="_Toc107735767"/>
       <w:bookmarkStart w:id="42" w:name="_Toc112490867"/>
-      <w:bookmarkStart w:id="43" w:name="_Toc168054387"/>
+      <w:bookmarkStart w:id="43" w:name="_Toc178135144"/>
       <w:proofErr w:type="spellStart"/>
       <w:r>
         <w:t>SeedingAlgorithm</w:t>
@@ -11356,17 +10491,17 @@
       </w:pPr>
       <w:bookmarkStart w:id="44" w:name="_Toc133339089"/>
       <w:bookmarkStart w:id="45" w:name="_Toc282434150"/>
-      <w:bookmarkStart w:id="46" w:name="_Toc168054388"/>
-      <w:bookmarkStart w:id="47" w:name="_Toc107735768"/>
-      <w:bookmarkStart w:id="48" w:name="_Toc112490868"/>
-      <w:bookmarkStart w:id="49" w:name="_Ref140207509"/>
+      <w:bookmarkStart w:id="46" w:name="_Toc107735768"/>
+      <w:bookmarkStart w:id="47" w:name="_Toc112490868"/>
+      <w:bookmarkStart w:id="48" w:name="_Ref140207509"/>
+      <w:bookmarkStart w:id="49" w:name="_Toc178135145"/>
       <w:proofErr w:type="spellStart"/>
       <w:r>
         <w:t>InitialCommunities</w:t>
       </w:r>
       <w:bookmarkEnd w:id="44"/>
       <w:bookmarkEnd w:id="45"/>
-      <w:bookmarkEnd w:id="46"/>
+      <w:bookmarkEnd w:id="49"/>
       <w:proofErr w:type="spellEnd"/>
     </w:p>
     <w:p>
@@ -11388,7 +10523,7 @@
       <w:bookmarkStart w:id="50" w:name="_Ref109371856"/>
       <w:bookmarkStart w:id="51" w:name="_Toc133339090"/>
       <w:bookmarkStart w:id="52" w:name="_Toc282434151"/>
-      <w:bookmarkStart w:id="53" w:name="_Toc168054389"/>
+      <w:bookmarkStart w:id="53" w:name="_Toc178135146"/>
       <w:proofErr w:type="spellStart"/>
       <w:r>
         <w:t>InitialCommunitiesMap</w:t>
@@ -11416,7 +10551,7 @@
         </w:numPr>
       </w:pPr>
       <w:bookmarkStart w:id="54" w:name="_Toc463598773"/>
-      <w:bookmarkStart w:id="55" w:name="_Toc168054390"/>
+      <w:bookmarkStart w:id="55" w:name="_Toc178135147"/>
       <w:proofErr w:type="spellStart"/>
       <w:r>
         <w:t>ClimateConfigFile</w:t>
@@ -11442,7 +10577,13 @@
         <w:t>The climate configuration file contains required climatic inputs.    The format of that file and its contents are described in the climate library user’s manual (</w:t>
       </w:r>
       <w:r>
-        <w:t>LANDIS-II Climate Library v1.0 User Guide</w:t>
+        <w:t>LANDIS-II Climate Library v</w:t>
+      </w:r>
+      <w:r>
+        <w:t>5</w:t>
+      </w:r>
+      <w:r>
+        <w:t>.0 User Guide</w:t>
       </w:r>
       <w:r>
         <w:t>).</w:t>
@@ -11466,10 +10607,16 @@
         <w:rPr>
           <w:b/>
         </w:rPr>
-        <w:t xml:space="preserve"> is optional</w:t>
-      </w:r>
-      <w:r>
-        <w:t>.  If it is excluded, Biomass Succession will continue to operate but the Climate Library will not be available to extensions that require this information.</w:t>
+        <w:t xml:space="preserve"> is </w:t>
+      </w:r>
+      <w:r>
+        <w:rPr>
+          <w:b/>
+        </w:rPr>
+        <w:t>required</w:t>
+      </w:r>
+      <w:r>
+        <w:t xml:space="preserve">.  </w:t>
       </w:r>
     </w:p>
     <w:p>
@@ -11481,10 +10628,9 @@
         </w:tabs>
         <w:ind w:left="648" w:hanging="648"/>
       </w:pPr>
-      <w:bookmarkStart w:id="56" w:name="_Toc168054391"/>
+      <w:bookmarkStart w:id="56" w:name="_Toc178135148"/>
       <w:proofErr w:type="spellStart"/>
       <w:r>
-        <w:lastRenderedPageBreak/>
         <w:t>CalibrateMode</w:t>
       </w:r>
       <w:bookmarkEnd w:id="56"/>
@@ -11536,18 +10682,19 @@
         </w:tabs>
         <w:ind w:left="648" w:hanging="648"/>
       </w:pPr>
-      <w:bookmarkStart w:id="57" w:name="_Toc168054393"/>
+      <w:bookmarkStart w:id="57" w:name="_Toc178135149"/>
       <w:proofErr w:type="spellStart"/>
       <w:r>
+        <w:lastRenderedPageBreak/>
         <w:t>MinRelativeBiomass</w:t>
       </w:r>
       <w:proofErr w:type="spellEnd"/>
       <w:r>
         <w:t xml:space="preserve"> Table</w:t>
       </w:r>
+      <w:bookmarkEnd w:id="46"/>
       <w:bookmarkEnd w:id="47"/>
       <w:bookmarkEnd w:id="48"/>
-      <w:bookmarkEnd w:id="49"/>
       <w:bookmarkEnd w:id="57"/>
     </w:p>
     <w:p>
@@ -11573,7 +10720,7 @@
       </w:pPr>
       <w:bookmarkStart w:id="58" w:name="_Ref112227719"/>
       <w:bookmarkStart w:id="59" w:name="_Toc112490869"/>
-      <w:bookmarkStart w:id="60" w:name="_Toc168054394"/>
+      <w:bookmarkStart w:id="60" w:name="_Toc178135150"/>
       <w:r>
         <w:t>First Row – Ecoregions</w:t>
       </w:r>
@@ -11612,7 +10759,7 @@
         <w:pStyle w:val="Heading3"/>
       </w:pPr>
       <w:bookmarkStart w:id="61" w:name="_Toc112490870"/>
-      <w:bookmarkStart w:id="62" w:name="_Toc168054395"/>
+      <w:bookmarkStart w:id="62" w:name="_Toc178135151"/>
       <w:r>
         <w:t>Other Rows</w:t>
       </w:r>
@@ -11632,7 +10779,7 @@
         <w:pStyle w:val="Heading3"/>
       </w:pPr>
       <w:bookmarkStart w:id="63" w:name="_Toc112490871"/>
-      <w:bookmarkStart w:id="64" w:name="_Toc168054396"/>
+      <w:bookmarkStart w:id="64" w:name="_Toc178135152"/>
       <w:r>
         <w:t>Shade Class</w:t>
       </w:r>
@@ -11668,7 +10815,15 @@
         <w:t xml:space="preserve">  Shade class 5 represents the most shade.</w:t>
       </w:r>
       <w:r>
-        <w:t xml:space="preserve">  A site will be shade class 0 (no shade) until the minimum relative biomass for shade class 1 is reached.</w:t>
+        <w:t xml:space="preserve">  A site will be </w:t>
+      </w:r>
+      <w:proofErr w:type="gramStart"/>
+      <w:r>
+        <w:t>shade</w:t>
+      </w:r>
+      <w:proofErr w:type="gramEnd"/>
+      <w:r>
+        <w:t xml:space="preserve"> class 0 (no shade) until the minimum relative biomass for shade class 1 is reached.</w:t>
       </w:r>
     </w:p>
     <w:p>
@@ -11676,7 +10831,7 @@
         <w:pStyle w:val="Heading3"/>
       </w:pPr>
       <w:bookmarkStart w:id="65" w:name="_Toc112490872"/>
-      <w:bookmarkStart w:id="66" w:name="_Toc168054397"/>
+      <w:bookmarkStart w:id="66" w:name="_Toc178135153"/>
       <w:r>
         <w:t xml:space="preserve">Minimum </w:t>
       </w:r>
@@ -11782,13 +10937,12 @@
         </w:tabs>
         <w:ind w:left="1170" w:hanging="1170"/>
       </w:pPr>
-      <w:bookmarkStart w:id="67" w:name="_Toc168054398"/>
-      <w:bookmarkStart w:id="68" w:name="_Toc107735769"/>
-      <w:bookmarkStart w:id="69" w:name="_Toc112490873"/>
-      <w:bookmarkStart w:id="70" w:name="_Ref140207562"/>
+      <w:bookmarkStart w:id="67" w:name="_Toc107735769"/>
+      <w:bookmarkStart w:id="68" w:name="_Toc112490873"/>
+      <w:bookmarkStart w:id="69" w:name="_Ref140207562"/>
+      <w:bookmarkStart w:id="70" w:name="_Toc178135154"/>
       <w:proofErr w:type="spellStart"/>
       <w:r>
-        <w:lastRenderedPageBreak/>
         <w:t>SufficientLight</w:t>
       </w:r>
       <w:proofErr w:type="spellEnd"/>
@@ -11798,7 +10952,7 @@
       <w:r>
         <w:t>Table</w:t>
       </w:r>
-      <w:bookmarkEnd w:id="67"/>
+      <w:bookmarkEnd w:id="70"/>
     </w:p>
     <w:p>
       <w:pPr>
@@ -11809,7 +10963,7 @@
         </w:tabs>
         <w:ind w:left="1170" w:hanging="1170"/>
       </w:pPr>
-      <w:bookmarkStart w:id="71" w:name="_Toc168054399"/>
+      <w:bookmarkStart w:id="71" w:name="_Toc178135155"/>
       <w:r>
         <w:t xml:space="preserve">Species </w:t>
       </w:r>
@@ -11847,8 +11001,9 @@
         </w:tabs>
         <w:ind w:left="1170" w:hanging="1170"/>
       </w:pPr>
-      <w:bookmarkStart w:id="72" w:name="_Toc168054400"/>
-      <w:r>
+      <w:bookmarkStart w:id="72" w:name="_Toc178135156"/>
+      <w:r>
+        <w:lastRenderedPageBreak/>
         <w:t>Probability of Establishment, given light conditions</w:t>
       </w:r>
       <w:bookmarkEnd w:id="72"/>
@@ -11898,14 +11053,14 @@
         </w:tabs>
         <w:ind w:left="1170" w:hanging="1170"/>
       </w:pPr>
-      <w:bookmarkStart w:id="73" w:name="_Toc168054401"/>
+      <w:bookmarkStart w:id="73" w:name="_Toc178135157"/>
       <w:proofErr w:type="spellStart"/>
       <w:r>
         <w:t>Species</w:t>
       </w:r>
+      <w:bookmarkEnd w:id="67"/>
       <w:bookmarkEnd w:id="68"/>
       <w:bookmarkEnd w:id="69"/>
-      <w:bookmarkEnd w:id="70"/>
       <w:r>
         <w:t>DataFile</w:t>
       </w:r>
@@ -11930,7 +11085,7 @@
         <w:ind w:left="1170" w:hanging="1170"/>
       </w:pPr>
       <w:bookmarkStart w:id="74" w:name="_Toc112490874"/>
-      <w:bookmarkStart w:id="75" w:name="_Toc168054402"/>
+      <w:bookmarkStart w:id="75" w:name="_Toc178135158"/>
       <w:proofErr w:type="spellStart"/>
       <w:r>
         <w:t>Species</w:t>
@@ -11981,7 +11136,7 @@
         <w:ind w:left="1170" w:hanging="1170"/>
       </w:pPr>
       <w:bookmarkStart w:id="76" w:name="_Toc112490875"/>
-      <w:bookmarkStart w:id="77" w:name="_Toc168054403"/>
+      <w:bookmarkStart w:id="77" w:name="_Toc178135159"/>
       <w:proofErr w:type="spellStart"/>
       <w:r>
         <w:t>Leaf</w:t>
@@ -12026,7 +11181,7 @@
         <w:ind w:left="1170" w:hanging="1170"/>
       </w:pPr>
       <w:bookmarkStart w:id="78" w:name="_Toc112490876"/>
-      <w:bookmarkStart w:id="79" w:name="_Toc168054404"/>
+      <w:bookmarkStart w:id="79" w:name="_Toc178135160"/>
       <w:proofErr w:type="spellStart"/>
       <w:r>
         <w:t>Wood</w:t>
@@ -12097,7 +11252,15 @@
         <w:t>k</w:t>
       </w:r>
       <w:r>
-        <w:t>.  The time step in the equation is1 year, and the Biomass Extension correctly applies the formula regardless of the extension time step.</w:t>
+        <w:t xml:space="preserve">.  The time step in the equation </w:t>
+      </w:r>
+      <w:proofErr w:type="gramStart"/>
+      <w:r>
+        <w:t>is1</w:t>
+      </w:r>
+      <w:proofErr w:type="gramEnd"/>
+      <w:r>
+        <w:t xml:space="preserve"> year, and the Biomass Extension correctly applies the formula regardless of the extension time step.</w:t>
       </w:r>
       <w:r>
         <w:t xml:space="preserve">  </w:t>
@@ -12113,7 +11276,7 @@
         <w:ind w:left="1170" w:hanging="1170"/>
       </w:pPr>
       <w:bookmarkStart w:id="80" w:name="_Toc112490877"/>
-      <w:bookmarkStart w:id="81" w:name="_Toc168054405"/>
+      <w:bookmarkStart w:id="81" w:name="_Toc178135161"/>
       <w:proofErr w:type="spellStart"/>
       <w:r>
         <w:t>Mortality</w:t>
@@ -12157,19 +11320,18 @@
         </w:tabs>
         <w:ind w:left="1170" w:hanging="1170"/>
       </w:pPr>
-      <w:bookmarkStart w:id="82" w:name="_Toc168054406"/>
-      <w:bookmarkStart w:id="83" w:name="_Toc112490878"/>
-      <w:bookmarkStart w:id="84" w:name="_Toc107735770"/>
+      <w:bookmarkStart w:id="82" w:name="_Toc112490878"/>
+      <w:bookmarkStart w:id="83" w:name="_Toc107735770"/>
+      <w:bookmarkStart w:id="84" w:name="_Toc178135162"/>
       <w:proofErr w:type="spellStart"/>
       <w:r>
-        <w:lastRenderedPageBreak/>
         <w:t>GrowthCurve</w:t>
       </w:r>
       <w:proofErr w:type="spellEnd"/>
       <w:r>
         <w:t xml:space="preserve"> (double)</w:t>
       </w:r>
-      <w:bookmarkEnd w:id="82"/>
+      <w:bookmarkEnd w:id="84"/>
     </w:p>
     <w:p>
       <w:pPr>
@@ -12182,7 +11344,15 @@
         <w:t xml:space="preserve">≤ decimal </w:t>
       </w:r>
       <w:r>
-        <w:t xml:space="preserve">number ≤ 1.0.  A value of 1.0 is the slowest increase in ANPP and reflects the assumptions of all previous Biomass Succession extensions.  As the value become smaller, ANPP will reach maximum at a faster rate.  </w:t>
+        <w:t xml:space="preserve">number ≤ 1.0.  A value of 1.0 is the slowest increase in ANPP and reflects the assumptions of all previous Biomass Succession extensions.  As the value </w:t>
+      </w:r>
+      <w:proofErr w:type="gramStart"/>
+      <w:r>
+        <w:t>become</w:t>
+      </w:r>
+      <w:proofErr w:type="gramEnd"/>
+      <w:r>
+        <w:t xml:space="preserve"> smaller, ANPP will reach maximum at a faster rate.  </w:t>
       </w:r>
     </w:p>
     <w:p>
@@ -12194,9 +11364,10 @@
         </w:tabs>
         <w:ind w:left="1170" w:hanging="1170"/>
       </w:pPr>
-      <w:bookmarkStart w:id="85" w:name="_Toc168054407"/>
+      <w:bookmarkStart w:id="85" w:name="_Toc178135163"/>
       <w:proofErr w:type="spellStart"/>
       <w:r>
+        <w:lastRenderedPageBreak/>
         <w:t>Leaf</w:t>
       </w:r>
       <w:r>
@@ -12213,10 +11384,18 @@
         <w:pStyle w:val="textbody"/>
       </w:pPr>
       <w:r>
-        <w:t xml:space="preserve">The percent leaf lignin per species.  Value:  0.0  </w:t>
-      </w:r>
-      <w:r>
-        <w:t xml:space="preserve">≤ decimal </w:t>
+        <w:t xml:space="preserve">The percent leaf lignin per species.  Value:  </w:t>
+      </w:r>
+      <w:proofErr w:type="gramStart"/>
+      <w:r>
+        <w:t xml:space="preserve">0.0  </w:t>
+      </w:r>
+      <w:r>
+        <w:t>≤</w:t>
+      </w:r>
+      <w:proofErr w:type="gramEnd"/>
+      <w:r>
+        <w:t xml:space="preserve"> decimal </w:t>
       </w:r>
       <w:r>
         <w:t>number ≤ 1</w:t>
@@ -12237,7 +11416,7 @@
         </w:tabs>
         <w:ind w:left="1170" w:hanging="1170"/>
       </w:pPr>
-      <w:bookmarkStart w:id="86" w:name="_Toc168054408"/>
+      <w:bookmarkStart w:id="86" w:name="_Toc178135164"/>
       <w:proofErr w:type="spellStart"/>
       <w:r>
         <w:t>EcoregionParameters</w:t>
@@ -12257,7 +11436,7 @@
         </w:tabs>
         <w:ind w:left="1170" w:hanging="1170"/>
       </w:pPr>
-      <w:bookmarkStart w:id="87" w:name="_Toc168054409"/>
+      <w:bookmarkStart w:id="87" w:name="_Toc178135165"/>
       <w:r>
         <w:t>First Column – Ecoregions</w:t>
       </w:r>
@@ -12298,7 +11477,7 @@
         </w:tabs>
         <w:ind w:left="1170" w:hanging="1170"/>
       </w:pPr>
-      <w:bookmarkStart w:id="88" w:name="_Toc168054410"/>
+      <w:bookmarkStart w:id="88" w:name="_Toc178135166"/>
       <w:r>
         <w:t>Actual Evapotranspiration (AET)</w:t>
       </w:r>
@@ -12332,15 +11511,15 @@
           <w:tab w:val="num" w:pos="1170"/>
         </w:tabs>
       </w:pPr>
-      <w:bookmarkStart w:id="89" w:name="_Toc168054411"/>
-      <w:bookmarkStart w:id="90" w:name="_Ref140060996"/>
+      <w:bookmarkStart w:id="89" w:name="_Ref140060996"/>
+      <w:bookmarkStart w:id="90" w:name="_Toc178135167"/>
+      <w:bookmarkEnd w:id="82"/>
       <w:bookmarkEnd w:id="83"/>
-      <w:bookmarkEnd w:id="84"/>
       <w:proofErr w:type="spellStart"/>
       <w:r>
         <w:t>SpeciesEcoregionDataFile</w:t>
       </w:r>
-      <w:bookmarkEnd w:id="89"/>
+      <w:bookmarkEnd w:id="90"/>
       <w:proofErr w:type="spellEnd"/>
     </w:p>
     <w:p>
@@ -12360,7 +11539,7 @@
         </w:tabs>
         <w:ind w:left="1170" w:hanging="1170"/>
       </w:pPr>
-      <w:bookmarkStart w:id="91" w:name="_Toc168054412"/>
+      <w:bookmarkStart w:id="91" w:name="_Toc178135168"/>
       <w:r>
         <w:t>Year (integer)</w:t>
       </w:r>
@@ -12401,7 +11580,7 @@
         <w:ind w:left="1170" w:hanging="1170"/>
       </w:pPr>
       <w:bookmarkStart w:id="92" w:name="_Toc112490879"/>
-      <w:bookmarkStart w:id="93" w:name="_Toc168054413"/>
+      <w:bookmarkStart w:id="93" w:name="_Toc178135169"/>
       <w:proofErr w:type="spellStart"/>
       <w:r>
         <w:t>Ecoregion</w:t>
@@ -12469,10 +11648,9 @@
         <w:ind w:left="1170" w:hanging="1170"/>
       </w:pPr>
       <w:bookmarkStart w:id="94" w:name="_Toc112490880"/>
-      <w:bookmarkStart w:id="95" w:name="_Toc168054414"/>
+      <w:bookmarkStart w:id="95" w:name="_Toc178135170"/>
       <w:proofErr w:type="spellStart"/>
       <w:r>
-        <w:lastRenderedPageBreak/>
         <w:t>Species</w:t>
       </w:r>
       <w:r>
@@ -12507,9 +11685,10 @@
       </w:pPr>
       <w:bookmarkStart w:id="96" w:name="_Toc112490881"/>
       <w:bookmarkStart w:id="97" w:name="_Ref140207863"/>
-      <w:bookmarkStart w:id="98" w:name="_Toc168054415"/>
+      <w:bookmarkStart w:id="98" w:name="_Toc178135171"/>
       <w:proofErr w:type="spellStart"/>
       <w:r>
+        <w:lastRenderedPageBreak/>
         <w:t>Prob</w:t>
       </w:r>
       <w:r>
@@ -12552,10 +11731,10 @@
         </w:tabs>
         <w:ind w:left="1170" w:hanging="1170"/>
       </w:pPr>
-      <w:bookmarkStart w:id="99" w:name="_Toc168054416"/>
-      <w:bookmarkStart w:id="100" w:name="_Toc107735771"/>
-      <w:bookmarkStart w:id="101" w:name="_Toc112490882"/>
-      <w:bookmarkStart w:id="102" w:name="_Ref140207866"/>
+      <w:bookmarkStart w:id="99" w:name="_Toc107735771"/>
+      <w:bookmarkStart w:id="100" w:name="_Toc112490882"/>
+      <w:bookmarkStart w:id="101" w:name="_Ref140207866"/>
+      <w:bookmarkStart w:id="102" w:name="_Toc178135172"/>
       <w:proofErr w:type="spellStart"/>
       <w:r>
         <w:t>ProbMortality</w:t>
@@ -12564,7 +11743,7 @@
       <w:r>
         <w:t xml:space="preserve"> (double)</w:t>
       </w:r>
-      <w:bookmarkEnd w:id="99"/>
+      <w:bookmarkEnd w:id="102"/>
     </w:p>
     <w:p>
       <w:pPr>
@@ -12589,14 +11768,14 @@
         </w:tabs>
         <w:ind w:left="1170" w:hanging="1170"/>
       </w:pPr>
-      <w:bookmarkStart w:id="103" w:name="_Toc168054417"/>
+      <w:bookmarkStart w:id="103" w:name="_Toc178135173"/>
+      <w:bookmarkEnd w:id="99"/>
+      <w:proofErr w:type="spellStart"/>
+      <w:r>
+        <w:t>ANPP</w:t>
+      </w:r>
       <w:bookmarkEnd w:id="100"/>
-      <w:proofErr w:type="spellStart"/>
-      <w:r>
-        <w:t>ANPP</w:t>
-      </w:r>
       <w:bookmarkEnd w:id="101"/>
-      <w:bookmarkEnd w:id="102"/>
       <w:r>
         <w:t>max</w:t>
       </w:r>
@@ -12680,9 +11859,9 @@
         </w:tabs>
         <w:ind w:left="1170" w:hanging="1170"/>
       </w:pPr>
-      <w:bookmarkStart w:id="104" w:name="_Toc168054418"/>
-      <w:bookmarkStart w:id="105" w:name="_Toc112490883"/>
-      <w:bookmarkStart w:id="106" w:name="_Ref140207868"/>
+      <w:bookmarkStart w:id="104" w:name="_Toc112490883"/>
+      <w:bookmarkStart w:id="105" w:name="_Ref140207868"/>
+      <w:bookmarkStart w:id="106" w:name="_Toc178135174"/>
       <w:proofErr w:type="spellStart"/>
       <w:r>
         <w:t>Biomass</w:t>
@@ -12694,12 +11873,12 @@
       <w:r>
         <w:t xml:space="preserve"> (integer)</w:t>
       </w:r>
+      <w:bookmarkEnd w:id="106"/>
+      <w:r>
+        <w:t xml:space="preserve"> </w:t>
+      </w:r>
       <w:bookmarkEnd w:id="104"/>
-      <w:r>
-        <w:t xml:space="preserve"> </w:t>
-      </w:r>
       <w:bookmarkEnd w:id="105"/>
-      <w:bookmarkEnd w:id="106"/>
     </w:p>
     <w:p>
       <w:pPr>
@@ -12755,14 +11934,14 @@
         <w:ind w:left="1170" w:hanging="1170"/>
       </w:pPr>
       <w:bookmarkStart w:id="107" w:name="_Toc510171792"/>
-      <w:bookmarkStart w:id="108" w:name="_Toc168054419"/>
-      <w:bookmarkStart w:id="109" w:name="_Ref140059391"/>
-      <w:bookmarkEnd w:id="90"/>
+      <w:bookmarkStart w:id="108" w:name="_Ref140059391"/>
+      <w:bookmarkStart w:id="109" w:name="_Toc178135175"/>
+      <w:bookmarkEnd w:id="89"/>
       <w:r>
         <w:t>Fire Reduction Parameters</w:t>
       </w:r>
       <w:bookmarkEnd w:id="107"/>
-      <w:bookmarkEnd w:id="108"/>
+      <w:bookmarkEnd w:id="109"/>
     </w:p>
     <w:p>
       <w:pPr>
@@ -12780,7 +11959,15 @@
       </w:r>
       <w:proofErr w:type="spellEnd"/>
       <w:r>
-        <w:t xml:space="preserve"> table allows users to specify how much dead wood and litter will be removed as a function of fire severity.  The reduction of wood and litter will occur </w:t>
+        <w:t xml:space="preserve"> table allows users to specify how much dead </w:t>
+      </w:r>
+      <w:proofErr w:type="gramStart"/>
+      <w:r>
+        <w:t>wood</w:t>
+      </w:r>
+      <w:proofErr w:type="gramEnd"/>
+      <w:r>
+        <w:t xml:space="preserve"> and litter will be removed as a function of fire severity.  The reduction of wood and litter will occur </w:t>
       </w:r>
       <w:r>
         <w:rPr>
@@ -12816,7 +12003,7 @@
         <w:ind w:left="1170" w:hanging="1170"/>
       </w:pPr>
       <w:bookmarkStart w:id="110" w:name="_Toc510171793"/>
-      <w:bookmarkStart w:id="111" w:name="_Toc168054420"/>
+      <w:bookmarkStart w:id="111" w:name="_Toc178135176"/>
       <w:r>
         <w:t>Fire Severity</w:t>
       </w:r>
@@ -12841,9 +12028,8 @@
         <w:ind w:left="1170" w:hanging="1170"/>
       </w:pPr>
       <w:bookmarkStart w:id="112" w:name="_Toc510171794"/>
-      <w:bookmarkStart w:id="113" w:name="_Toc168054421"/>
-      <w:r>
-        <w:lastRenderedPageBreak/>
+      <w:bookmarkStart w:id="113" w:name="_Toc178135177"/>
+      <w:r>
         <w:t>Wood Reduction</w:t>
       </w:r>
       <w:bookmarkEnd w:id="112"/>
@@ -12867,8 +12053,9 @@
         <w:ind w:left="1170" w:hanging="1170"/>
       </w:pPr>
       <w:bookmarkStart w:id="114" w:name="_Toc510171795"/>
-      <w:bookmarkStart w:id="115" w:name="_Toc168054422"/>
-      <w:r>
+      <w:bookmarkStart w:id="115" w:name="_Toc178135178"/>
+      <w:r>
+        <w:lastRenderedPageBreak/>
         <w:t>Litter Reduction</w:t>
       </w:r>
       <w:bookmarkEnd w:id="114"/>
@@ -12888,7 +12075,7 @@
         <w:ind w:left="1170" w:hanging="1170"/>
       </w:pPr>
       <w:bookmarkStart w:id="116" w:name="_Toc510171796"/>
-      <w:bookmarkStart w:id="117" w:name="_Toc168054423"/>
+      <w:bookmarkStart w:id="117" w:name="_Toc178135179"/>
       <w:r>
         <w:t>Harvest Reduction Parameters</w:t>
       </w:r>
@@ -12917,7 +12104,15 @@
       </w:r>
       <w:proofErr w:type="spellEnd"/>
       <w:r>
-        <w:t xml:space="preserve"> table specifies how much dead wood and litter will be removed as a function of harvest activity </w:t>
+        <w:t xml:space="preserve"> table specifies how much dead </w:t>
+      </w:r>
+      <w:proofErr w:type="gramStart"/>
+      <w:r>
+        <w:t>wood</w:t>
+      </w:r>
+      <w:proofErr w:type="gramEnd"/>
+      <w:r>
+        <w:t xml:space="preserve"> and litter will be removed as a function of harvest activity </w:t>
       </w:r>
       <w:r>
         <w:rPr>
@@ -12949,7 +12144,7 @@
         <w:ind w:left="1170" w:hanging="1170"/>
       </w:pPr>
       <w:bookmarkStart w:id="118" w:name="_Toc510171797"/>
-      <w:bookmarkStart w:id="119" w:name="_Toc168054424"/>
+      <w:bookmarkStart w:id="119" w:name="_Toc178135180"/>
       <w:r>
         <w:t>Prescription Name</w:t>
       </w:r>
@@ -13019,7 +12214,7 @@
         <w:ind w:left="1170" w:hanging="1170"/>
       </w:pPr>
       <w:bookmarkStart w:id="120" w:name="_Toc510171798"/>
-      <w:bookmarkStart w:id="121" w:name="_Toc168054425"/>
+      <w:bookmarkStart w:id="121" w:name="_Toc178135181"/>
       <w:r>
         <w:t>Dead Wood Reduction</w:t>
       </w:r>
@@ -13031,7 +12226,10 @@
         <w:pStyle w:val="textbody"/>
       </w:pPr>
       <w:r>
-        <w:t>The second column is the proportion (0.0 – 1.0) of dead wood biomass that is removed.  The proportion will be applied to both C and N components.</w:t>
+        <w:t xml:space="preserve">The second column is the proportion (0.0 – 1.0) of dead wood biomass that is removed.  </w:t>
+      </w:r>
+      <w:r>
+        <w:t>This is dead wood that existed prior to harvesting.</w:t>
       </w:r>
     </w:p>
     <w:p>
@@ -13044,9 +12242,8 @@
         <w:ind w:left="1170" w:hanging="1170"/>
       </w:pPr>
       <w:bookmarkStart w:id="122" w:name="_Toc510171799"/>
-      <w:bookmarkStart w:id="123" w:name="_Toc168054426"/>
-      <w:r>
-        <w:lastRenderedPageBreak/>
+      <w:bookmarkStart w:id="123" w:name="_Toc178135182"/>
+      <w:r>
         <w:t>Dead Litter Reduction</w:t>
       </w:r>
       <w:bookmarkEnd w:id="122"/>
@@ -13057,7 +12254,16 @@
         <w:pStyle w:val="textbody"/>
       </w:pPr>
       <w:r>
-        <w:t>The third column is the proportion (0.0 – 1.0) of dead litter biomass that is removed.  The proportion will be applied to both C and N components.</w:t>
+        <w:t xml:space="preserve">The third column is the proportion (0.0 – 1.0) of dead litter biomass that is removed.  </w:t>
+      </w:r>
+      <w:r>
+        <w:t xml:space="preserve">This is </w:t>
+      </w:r>
+      <w:r>
+        <w:t xml:space="preserve">litter </w:t>
+      </w:r>
+      <w:r>
+        <w:t>that existed prior to harvesting.</w:t>
       </w:r>
     </w:p>
     <w:p>
@@ -13069,12 +12275,12 @@
         </w:tabs>
         <w:ind w:left="1170" w:hanging="1170"/>
       </w:pPr>
-      <w:bookmarkStart w:id="124" w:name="_Toc168054427"/>
-      <w:bookmarkStart w:id="125" w:name="_Toc510171800"/>
+      <w:bookmarkStart w:id="124" w:name="_Toc510171800"/>
+      <w:bookmarkStart w:id="125" w:name="_Toc178135183"/>
       <w:r>
         <w:t>Cohort Wood Removal</w:t>
       </w:r>
-      <w:bookmarkEnd w:id="124"/>
+      <w:bookmarkEnd w:id="125"/>
     </w:p>
     <w:p>
       <w:pPr>
@@ -13123,8 +12329,9 @@
         </w:tabs>
         <w:ind w:left="1170" w:hanging="1170"/>
       </w:pPr>
-      <w:bookmarkStart w:id="126" w:name="_Toc168054428"/>
-      <w:r>
+      <w:bookmarkStart w:id="126" w:name="_Toc178135184"/>
+      <w:r>
+        <w:lastRenderedPageBreak/>
         <w:t xml:space="preserve">Cohort </w:t>
       </w:r>
       <w:r>
@@ -13133,7 +12340,7 @@
       <w:r>
         <w:t>Removal</w:t>
       </w:r>
-      <w:bookmarkEnd w:id="125"/>
+      <w:bookmarkEnd w:id="124"/>
       <w:bookmarkEnd w:id="126"/>
     </w:p>
     <w:p>
@@ -13197,14 +12404,14 @@
       <w:bookmarkStart w:id="127" w:name="_Ref109371329"/>
       <w:bookmarkStart w:id="128" w:name="_Toc133339122"/>
       <w:bookmarkStart w:id="129" w:name="_Toc282434158"/>
-      <w:bookmarkStart w:id="130" w:name="_Toc168054429"/>
-      <w:bookmarkEnd w:id="109"/>
+      <w:bookmarkStart w:id="130" w:name="_Toc178135185"/>
+      <w:bookmarkEnd w:id="108"/>
       <w:r>
         <w:lastRenderedPageBreak/>
         <w:t>In</w:t>
       </w:r>
       <w:r>
-        <w:t>itial Communities Input File</w:t>
+        <w:t>itial Communities</w:t>
       </w:r>
       <w:bookmarkEnd w:id="127"/>
       <w:bookmarkEnd w:id="128"/>
@@ -13216,257 +12423,349 @@
         <w:pStyle w:val="textbody"/>
       </w:pPr>
       <w:r>
-        <w:t>This file contains the definitions of the initial community classes.  Each active site on the landscape is assigned to an initial community class.  The class specifies the tree species that are present along with the particular age classes that are present for each of those species.</w:t>
+        <w:t xml:space="preserve">This file contains the definitions of the initial community classes.  Each active site on the landscape is assigned to an initial community class.  The class specifies the tree species that are present along with the </w:t>
+      </w:r>
+      <w:proofErr w:type="gramStart"/>
+      <w:r>
+        <w:t>particular age</w:t>
+      </w:r>
+      <w:proofErr w:type="gramEnd"/>
+      <w:r>
+        <w:t xml:space="preserve"> classes that are present for each of those species.</w:t>
       </w:r>
     </w:p>
     <w:p>
       <w:pPr>
         <w:pStyle w:val="Heading2"/>
-        <w:numPr>
-          <w:ilvl w:val="1"/>
-          <w:numId w:val="5"/>
-        </w:numPr>
-      </w:pPr>
-      <w:bookmarkStart w:id="131" w:name="_Toc133339124"/>
-      <w:bookmarkStart w:id="132" w:name="_Toc282434160"/>
-      <w:bookmarkStart w:id="133" w:name="_Toc168054431"/>
-      <w:proofErr w:type="spellStart"/>
-      <w:r>
-        <w:t>LandisData</w:t>
+      </w:pPr>
+      <w:bookmarkStart w:id="131" w:name="_Toc165539610"/>
+      <w:bookmarkStart w:id="132" w:name="_Toc178135186"/>
+      <w:r>
+        <w:t>Initial Communities Map</w:t>
       </w:r>
       <w:bookmarkEnd w:id="131"/>
       <w:bookmarkEnd w:id="132"/>
+    </w:p>
+    <w:p>
+      <w:pPr>
+        <w:pStyle w:val="textbody"/>
+      </w:pPr>
+      <w:r>
+        <w:t>This is the input map indicating the initial communities at the active sites on the landscape.  Each cell value for an active site on the landscape must be one of the map codes listed in the initial communities input file.</w:t>
+      </w:r>
+    </w:p>
+    <w:p>
+      <w:pPr>
+        <w:pStyle w:val="textbody"/>
+      </w:pPr>
+      <w:r>
+        <w:t xml:space="preserve">Each initial community has an associated map </w:t>
+      </w:r>
+      <w:proofErr w:type="gramStart"/>
+      <w:r>
+        <w:t>code</w:t>
+      </w:r>
+      <w:proofErr w:type="gramEnd"/>
+      <w:r>
+        <w:t xml:space="preserve"> and a list of species present at sites in the class.  There is </w:t>
+      </w:r>
+      <w:r>
+        <w:rPr>
+          <w:b/>
+          <w:bCs/>
+        </w:rPr>
+        <w:t>now only one input format</w:t>
+      </w:r>
+      <w:r>
+        <w:t>, a CSV file, described below.</w:t>
+      </w:r>
+    </w:p>
+    <w:p>
+      <w:pPr>
+        <w:pStyle w:val="Heading2"/>
+      </w:pPr>
+      <w:bookmarkStart w:id="133" w:name="_Toc165539611"/>
+      <w:bookmarkStart w:id="134" w:name="_Toc178135187"/>
+      <w:r>
+        <w:t>Initial Communities Input CSV File</w:t>
+      </w:r>
       <w:bookmarkEnd w:id="133"/>
+      <w:bookmarkEnd w:id="134"/>
+    </w:p>
+    <w:p>
+      <w:pPr>
+        <w:pStyle w:val="textbody"/>
+      </w:pPr>
+      <w:r>
+        <w:t xml:space="preserve">This file contains the definitions for each initial community.  Each active site on the landscape is assigned an initial community.  The initial community specifies the cohorts that are present including species, age, </w:t>
+      </w:r>
+      <w:r>
+        <w:t xml:space="preserve">and </w:t>
+      </w:r>
+      <w:r>
+        <w:t>biomass (g m</w:t>
+      </w:r>
+      <w:r>
+        <w:rPr>
+          <w:vertAlign w:val="superscript"/>
+        </w:rPr>
+        <w:t>-2</w:t>
+      </w:r>
+      <w:r>
+        <w:t>).</w:t>
+      </w:r>
+      <w:r>
+        <w:t xml:space="preserve">  </w:t>
+      </w:r>
+      <w:r>
+        <w:t>Each initial community has an associated map code that corresponds to the accompanying map</w:t>
+      </w:r>
+      <w:r>
+        <w:t xml:space="preserve">.  </w:t>
+      </w:r>
+      <w:r>
+        <w:t>Note:  ANPP (g m</w:t>
+      </w:r>
+      <w:r>
+        <w:rPr>
+          <w:vertAlign w:val="superscript"/>
+        </w:rPr>
+        <w:t>-2</w:t>
+      </w:r>
+      <w:r>
+        <w:rPr>
+          <w:vertAlign w:val="superscript"/>
+        </w:rPr>
+        <w:t xml:space="preserve"> </w:t>
+      </w:r>
+      <w:r>
+        <w:t>yr</w:t>
+      </w:r>
+      <w:r>
+        <w:rPr>
+          <w:vertAlign w:val="superscript"/>
+        </w:rPr>
+        <w:t>-1</w:t>
+      </w:r>
+      <w:r>
+        <w:t>) is initialized with a value of 0 and is assigned a value during the first time step.</w:t>
+      </w:r>
+    </w:p>
+    <w:p>
+      <w:pPr>
+        <w:pStyle w:val="Heading3"/>
+        <w:ind w:left="1170" w:hanging="450"/>
+      </w:pPr>
+      <w:bookmarkStart w:id="135" w:name="_Toc165539612"/>
+      <w:bookmarkStart w:id="136" w:name="_Toc133339126"/>
+      <w:bookmarkStart w:id="137" w:name="_Toc282434162"/>
+      <w:bookmarkStart w:id="138" w:name="_Toc178135188"/>
+      <w:proofErr w:type="spellStart"/>
+      <w:r>
+        <w:t>FileName</w:t>
+      </w:r>
+      <w:bookmarkEnd w:id="135"/>
+      <w:bookmarkEnd w:id="138"/>
       <w:proofErr w:type="spellEnd"/>
+      <w:r>
+        <w:t xml:space="preserve"> </w:t>
+      </w:r>
     </w:p>
     <w:p>
       <w:pPr>
         <w:pStyle w:val="textbody"/>
       </w:pPr>
       <w:r>
-        <w:t xml:space="preserve">This parameter’s value must be </w:t>
-      </w:r>
-      <w:r>
-        <w:rPr>
-          <w:rFonts w:ascii="Courier New" w:hAnsi="Courier New" w:cs="Courier New"/>
-          <w:sz w:val="20"/>
-          <w:szCs w:val="20"/>
-        </w:rPr>
-        <w:t>"Initial Communities"</w:t>
-      </w:r>
-      <w:r>
-        <w:t>.</w:t>
-      </w:r>
-    </w:p>
-    <w:p>
-      <w:pPr>
-        <w:pStyle w:val="Heading2"/>
-        <w:numPr>
-          <w:ilvl w:val="1"/>
-          <w:numId w:val="5"/>
-        </w:numPr>
-      </w:pPr>
-      <w:bookmarkStart w:id="134" w:name="_Toc133339125"/>
-      <w:bookmarkStart w:id="135" w:name="_Toc282434161"/>
-      <w:bookmarkStart w:id="136" w:name="_Toc168054432"/>
-      <w:r>
-        <w:t>Initial Community Class Definitions</w:t>
-      </w:r>
-      <w:bookmarkEnd w:id="134"/>
-      <w:bookmarkEnd w:id="135"/>
+        <w:t xml:space="preserve">The file name must </w:t>
+      </w:r>
+      <w:proofErr w:type="gramStart"/>
+      <w:r>
+        <w:t>point</w:t>
+      </w:r>
+      <w:proofErr w:type="gramEnd"/>
+      <w:r>
+        <w:t xml:space="preserve"> to a CSV file with format described next.</w:t>
+      </w:r>
+    </w:p>
+    <w:p>
+      <w:pPr>
+        <w:pStyle w:val="Heading3"/>
+        <w:ind w:left="1170" w:hanging="450"/>
+      </w:pPr>
+      <w:bookmarkStart w:id="139" w:name="_Toc165539613"/>
+      <w:bookmarkStart w:id="140" w:name="_Toc178135189"/>
+      <w:r>
+        <w:t>CSV file format</w:t>
+      </w:r>
+      <w:bookmarkEnd w:id="139"/>
+      <w:bookmarkEnd w:id="140"/>
+    </w:p>
+    <w:p>
+      <w:pPr>
+        <w:pStyle w:val="textbody"/>
+      </w:pPr>
+      <w:r>
+        <w:t>The CSV format requires a header with the following names:  X, Y, Z.</w:t>
+      </w:r>
+    </w:p>
+    <w:p>
+      <w:pPr>
+        <w:pStyle w:val="textbody"/>
+      </w:pPr>
+      <w:r>
+        <w:t>Each row contains these data:</w:t>
+      </w:r>
+    </w:p>
+    <w:p>
+      <w:pPr>
+        <w:pStyle w:val="textbody"/>
+      </w:pPr>
+      <w:proofErr w:type="spellStart"/>
+      <w:r>
+        <w:rPr>
+          <w:b/>
+        </w:rPr>
+        <w:t>MapCode</w:t>
+      </w:r>
+      <w:proofErr w:type="spellEnd"/>
+      <w:r>
+        <w:t xml:space="preserve">:  This parameter is the code used for the community in the input map (see section </w:t>
+      </w:r>
+      <w:r>
+        <w:fldChar w:fldCharType="begin"/>
+      </w:r>
+      <w:r>
+        <w:instrText xml:space="preserve"> REF _Ref109371856 \r </w:instrText>
+      </w:r>
+      <w:r>
+        <w:fldChar w:fldCharType="separate"/>
+      </w:r>
+      <w:r>
+        <w:t>2.5</w:t>
+      </w:r>
+      <w:r>
+        <w:fldChar w:fldCharType="end"/>
+      </w:r>
+      <w:r>
+        <w:t>).  Value: 0 ≤ integer ≤ 65,535.  Each communities’ map code must be unique.  Map codes do not have to appear in any order, and do not need to be consecutive.</w:t>
+      </w:r>
+    </w:p>
+    <w:p>
+      <w:pPr>
+        <w:pStyle w:val="textbody"/>
+      </w:pPr>
+      <w:proofErr w:type="spellStart"/>
+      <w:r>
+        <w:rPr>
+          <w:b/>
+        </w:rPr>
+        <w:t>SpeciesName</w:t>
+      </w:r>
+      <w:proofErr w:type="spellEnd"/>
+      <w:r>
+        <w:t>:</w:t>
+      </w:r>
+      <w:r>
+        <w:t xml:space="preserve">  These must match the names found in the scenario species file.</w:t>
+      </w:r>
+    </w:p>
+    <w:p>
+      <w:pPr>
+        <w:pStyle w:val="textbody"/>
+      </w:pPr>
+      <w:proofErr w:type="spellStart"/>
+      <w:r>
+        <w:rPr>
+          <w:b/>
+        </w:rPr>
+        <w:lastRenderedPageBreak/>
+        <w:t>CohortAge</w:t>
+      </w:r>
+      <w:proofErr w:type="spellEnd"/>
+      <w:r>
+        <w:t>:</w:t>
+      </w:r>
+      <w:r>
+        <w:t xml:space="preserve">  A cohort age is an integer and must be between 1 and the species’ Longevity parameter.  The ages do not have to appear in any order.</w:t>
+      </w:r>
+    </w:p>
+    <w:p>
+      <w:pPr>
+        <w:pStyle w:val="textbody"/>
+      </w:pPr>
+      <w:proofErr w:type="spellStart"/>
+      <w:r>
+        <w:rPr>
+          <w:b/>
+        </w:rPr>
+        <w:t>CohortBiomass</w:t>
+      </w:r>
+      <w:proofErr w:type="spellEnd"/>
+      <w:r>
+        <w:t>:</w:t>
+      </w:r>
+      <w:r>
+        <w:t xml:space="preserve">  Biomass must be entered as an integer (no significant digits).</w:t>
+      </w:r>
+    </w:p>
+    <w:p>
+      <w:pPr>
+        <w:pStyle w:val="textbody"/>
+      </w:pPr>
+      <w:r>
+        <w:rPr>
+          <w:b/>
+          <w:i/>
+        </w:rPr>
+        <w:t>For Empty Map Codes</w:t>
+      </w:r>
+      <w:r>
+        <w:t>:</w:t>
+      </w:r>
+      <w:r>
+        <w:t xml:space="preserve">  If there is an active map code that does not have any vegetation, the data should be represented as:  </w:t>
+      </w:r>
+      <w:proofErr w:type="spellStart"/>
+      <w:r>
+        <w:rPr>
+          <w:i/>
+        </w:rPr>
+        <w:t>TheActualMapCode</w:t>
+      </w:r>
+      <w:proofErr w:type="spellEnd"/>
+      <w:r>
+        <w:t xml:space="preserve">, NA, 0, 0 (where </w:t>
+      </w:r>
+      <w:proofErr w:type="spellStart"/>
+      <w:r>
+        <w:rPr>
+          <w:i/>
+        </w:rPr>
+        <w:t>TheActualMapCode</w:t>
+      </w:r>
+      <w:proofErr w:type="spellEnd"/>
+      <w:r>
+        <w:t xml:space="preserve"> is the code without data, e.g. 1968).</w:t>
+      </w:r>
+    </w:p>
+    <w:p>
+      <w:pPr>
+        <w:pStyle w:val="Heading3"/>
+        <w:ind w:left="1170" w:hanging="450"/>
+      </w:pPr>
+      <w:bookmarkStart w:id="141" w:name="_Toc133339128"/>
+      <w:bookmarkStart w:id="142" w:name="_Toc282434164"/>
+      <w:bookmarkStart w:id="143" w:name="_Toc165539614"/>
+      <w:bookmarkStart w:id="144" w:name="_Toc178135190"/>
       <w:bookmarkEnd w:id="136"/>
-    </w:p>
-    <w:p>
-      <w:pPr>
-        <w:pStyle w:val="textbody"/>
-      </w:pPr>
-      <w:r>
-        <w:t>Each class has an associated map code and a list of species present at sites in the class.</w:t>
-      </w:r>
-    </w:p>
-    <w:p>
-      <w:pPr>
-        <w:pStyle w:val="Heading3"/>
-        <w:numPr>
-          <w:ilvl w:val="2"/>
-          <w:numId w:val="5"/>
-        </w:numPr>
-        <w:ind w:left="864" w:hanging="864"/>
-      </w:pPr>
-      <w:bookmarkStart w:id="137" w:name="_Toc133339126"/>
-      <w:bookmarkStart w:id="138" w:name="_Toc282434162"/>
-      <w:bookmarkStart w:id="139" w:name="_Toc168054433"/>
-      <w:proofErr w:type="spellStart"/>
-      <w:r>
-        <w:t>MapCode</w:t>
-      </w:r>
       <w:bookmarkEnd w:id="137"/>
-      <w:bookmarkEnd w:id="138"/>
-      <w:bookmarkEnd w:id="139"/>
-      <w:proofErr w:type="spellEnd"/>
-    </w:p>
-    <w:p>
-      <w:pPr>
-        <w:pStyle w:val="textbody"/>
-      </w:pPr>
-      <w:r>
-        <w:t xml:space="preserve">This parameter is the code used for the class in the input map (see section </w:t>
-      </w:r>
-      <w:fldSimple w:instr=" REF _Ref109371856 \r ">
-        <w:r>
-          <w:t>2.5</w:t>
-        </w:r>
-      </w:fldSimple>
-      <w:r>
-        <w:t xml:space="preserve">).  Value: 0 ≤ integer ≤ 65,535.  Each </w:t>
-      </w:r>
-      <w:proofErr w:type="spellStart"/>
-      <w:r>
-        <w:t>class’</w:t>
-      </w:r>
-      <w:proofErr w:type="spellEnd"/>
-      <w:r>
-        <w:t xml:space="preserve"> map code must be unique.  Map codes do not have to appear in any order, and do not need to be consecutive.</w:t>
-      </w:r>
-    </w:p>
-    <w:p>
-      <w:pPr>
-        <w:pStyle w:val="Heading3"/>
-        <w:numPr>
-          <w:ilvl w:val="2"/>
-          <w:numId w:val="5"/>
-        </w:numPr>
-        <w:ind w:left="864" w:hanging="864"/>
-      </w:pPr>
-      <w:bookmarkStart w:id="140" w:name="_Toc133339127"/>
-      <w:bookmarkStart w:id="141" w:name="_Toc282434163"/>
-      <w:bookmarkStart w:id="142" w:name="_Toc168054434"/>
-      <w:r>
-        <w:t>Species Present</w:t>
-      </w:r>
-      <w:bookmarkEnd w:id="140"/>
+      <w:r>
+        <w:t>Grouping Species Ages into Cohorts</w:t>
+      </w:r>
       <w:bookmarkEnd w:id="141"/>
       <w:bookmarkEnd w:id="142"/>
-    </w:p>
-    <w:p>
-      <w:pPr>
-        <w:pStyle w:val="textbody"/>
-      </w:pPr>
-      <w:r>
-        <w:t xml:space="preserve">A list of species present at the </w:t>
-      </w:r>
-      <w:proofErr w:type="spellStart"/>
-      <w:r>
-        <w:t>class’</w:t>
-      </w:r>
-      <w:proofErr w:type="spellEnd"/>
-      <w:r>
-        <w:t xml:space="preserve"> sites comes after the map code.  Each species is listed on a separate data line.</w:t>
-      </w:r>
-    </w:p>
-    <w:p>
-      <w:pPr>
-        <w:pStyle w:val="textinputfile"/>
-      </w:pPr>
-      <w:r>
-        <w:rPr>
-          <w:i/>
-          <w:iCs/>
-        </w:rPr>
-        <w:t xml:space="preserve">species  age  </w:t>
-      </w:r>
-      <w:proofErr w:type="spellStart"/>
-      <w:r>
-        <w:rPr>
-          <w:i/>
-          <w:iCs/>
-        </w:rPr>
-        <w:t>age</w:t>
-      </w:r>
-      <w:proofErr w:type="spellEnd"/>
-      <w:r>
-        <w:rPr>
-          <w:i/>
-          <w:iCs/>
-        </w:rPr>
-        <w:t xml:space="preserve">  </w:t>
-      </w:r>
-      <w:proofErr w:type="spellStart"/>
-      <w:r>
-        <w:rPr>
-          <w:i/>
-          <w:iCs/>
-        </w:rPr>
-        <w:t>age</w:t>
-      </w:r>
-      <w:proofErr w:type="spellEnd"/>
-      <w:r>
-        <w:t xml:space="preserve">  ...</w:t>
-      </w:r>
-    </w:p>
-    <w:p>
-      <w:pPr>
-        <w:pStyle w:val="textinputfile"/>
-        <w:rPr>
-          <w:rFonts w:cs="Times New Roman"/>
-        </w:rPr>
-      </w:pPr>
-    </w:p>
-    <w:p>
-      <w:pPr>
-        <w:pStyle w:val="textbody"/>
-      </w:pPr>
-      <w:r>
-        <w:t>The species name comes first, followed by one or more ages.  The name and ages are separated by whitespace.  An age is an integer and must be between 1 and the species’ Longevity parameter.  The ages do not have to appear in any order.</w:t>
-      </w:r>
-    </w:p>
-    <w:p>
-      <w:pPr>
-        <w:pStyle w:val="textinputfile"/>
-      </w:pPr>
-      <w:proofErr w:type="spellStart"/>
-      <w:r>
-        <w:t>acersacc</w:t>
-      </w:r>
-      <w:proofErr w:type="spellEnd"/>
-      <w:r>
-        <w:t xml:space="preserve">  10  5  21  60  100</w:t>
-      </w:r>
-    </w:p>
-    <w:p>
-      <w:pPr>
-        <w:pStyle w:val="textinputfile"/>
-        <w:rPr>
-          <w:rFonts w:cs="Times New Roman"/>
-        </w:rPr>
-      </w:pPr>
-    </w:p>
-    <w:p>
-      <w:pPr>
-        <w:pStyle w:val="textbody"/>
-      </w:pPr>
-      <w:r>
-        <w:t>The list may be empty, which will result in the sites in the class being initialized with no species cohorts.</w:t>
-      </w:r>
-    </w:p>
-    <w:p>
-      <w:pPr>
-        <w:pStyle w:val="Heading3"/>
-        <w:numPr>
-          <w:ilvl w:val="2"/>
-          <w:numId w:val="5"/>
-        </w:numPr>
-        <w:ind w:left="864" w:hanging="864"/>
-      </w:pPr>
-      <w:bookmarkStart w:id="143" w:name="_Toc133339128"/>
-      <w:bookmarkStart w:id="144" w:name="_Toc282434164"/>
-      <w:bookmarkStart w:id="145" w:name="_Toc168054435"/>
-      <w:r>
-        <w:t>Grouping Species Ages into Cohorts</w:t>
-      </w:r>
       <w:bookmarkEnd w:id="143"/>
       <w:bookmarkEnd w:id="144"/>
-      <w:bookmarkEnd w:id="145"/>
     </w:p>
     <w:p>
       <w:pPr>
@@ -13481,7 +12780,7 @@
         <w:pStyle w:val="textbody"/>
       </w:pPr>
       <w:r>
-        <w:t>Suppose an initial community class has this species in its list:</w:t>
+        <w:t>Suppose an initial community class has this species in its list (biomass left out here for simplicity):</w:t>
       </w:r>
     </w:p>
     <w:p>
@@ -13489,13 +12788,17 @@
         <w:pStyle w:val="textinputfile"/>
       </w:pPr>
       <w:proofErr w:type="spellStart"/>
-      <w:r>
-        <w:lastRenderedPageBreak/>
+      <w:proofErr w:type="gramStart"/>
+      <w:r>
         <w:t>acersacc</w:t>
       </w:r>
       <w:proofErr w:type="spellEnd"/>
       <w:r>
-        <w:t xml:space="preserve">  10  25  30  40  183  200</w:t>
+        <w:t xml:space="preserve">  10</w:t>
+      </w:r>
+      <w:proofErr w:type="gramEnd"/>
+      <w:r>
+        <w:t xml:space="preserve">  25  30  40  183  200</w:t>
       </w:r>
     </w:p>
     <w:p>
@@ -13511,7 +12814,7 @@
         <w:pStyle w:val="textbody"/>
       </w:pPr>
       <w:r>
-        <w:t>If the succession timestep is 10, then the cohorts for this species initially at each site in this class will be:</w:t>
+        <w:t>If the succession timestep is 10, then the cohorts for this species initially at each site in this class should be:</w:t>
       </w:r>
     </w:p>
     <w:p>
@@ -13519,12 +12822,17 @@
         <w:pStyle w:val="textinputfile"/>
       </w:pPr>
       <w:proofErr w:type="spellStart"/>
+      <w:proofErr w:type="gramStart"/>
       <w:r>
         <w:t>acersacc</w:t>
       </w:r>
       <w:proofErr w:type="spellEnd"/>
       <w:r>
-        <w:t xml:space="preserve">  10  20  30  40  190  200</w:t>
+        <w:t xml:space="preserve">  10</w:t>
+      </w:r>
+      <w:proofErr w:type="gramEnd"/>
+      <w:r>
+        <w:t xml:space="preserve">  20  30  40  190  200</w:t>
       </w:r>
     </w:p>
     <w:p>
@@ -13537,6 +12845,14 @@
         <w:pStyle w:val="textbody"/>
       </w:pPr>
       <w:r>
+        <w:t>Note that biomass values will be totaled when cohorts are grouped.</w:t>
+      </w:r>
+    </w:p>
+    <w:p>
+      <w:pPr>
+        <w:pStyle w:val="textbody"/>
+      </w:pPr>
+      <w:r>
         <w:t>If the succession timestep is 20, then the cohorts for this species initially at each site in this class will be:</w:t>
       </w:r>
     </w:p>
@@ -13545,20 +12861,30 @@
         <w:pStyle w:val="textinputfile"/>
       </w:pPr>
       <w:proofErr w:type="spellStart"/>
+      <w:proofErr w:type="gramStart"/>
       <w:r>
         <w:t>acersacc</w:t>
       </w:r>
       <w:proofErr w:type="spellEnd"/>
       <w:r>
-        <w:t xml:space="preserve">  20  40  200</w:t>
-      </w:r>
+        <w:t xml:space="preserve">  20</w:t>
+      </w:r>
+      <w:proofErr w:type="gramEnd"/>
+      <w:r>
+        <w:t xml:space="preserve">  40  200</w:t>
+      </w:r>
+    </w:p>
+    <w:p>
+      <w:pPr>
+        <w:pStyle w:val="textinputfile"/>
+      </w:pPr>
     </w:p>
     <w:p>
       <w:pPr>
         <w:pStyle w:val="Heading1"/>
       </w:pPr>
-      <w:bookmarkStart w:id="146" w:name="_Toc168054436"/>
-      <w:bookmarkStart w:id="147" w:name="_Toc112490864"/>
+      <w:bookmarkStart w:id="145" w:name="_Toc112490864"/>
+      <w:bookmarkStart w:id="146" w:name="_Toc178135191"/>
       <w:r>
         <w:lastRenderedPageBreak/>
         <w:t>Output</w:t>
@@ -13579,112 +12905,124 @@
         <w:t>raster maps</w:t>
       </w:r>
       <w:r>
-        <w:t xml:space="preserve"> (.</w:t>
-      </w:r>
+        <w:t xml:space="preserve"> </w:t>
+      </w:r>
+      <w:r>
+        <w:t xml:space="preserve">of aboveground biomass </w:t>
+      </w:r>
+      <w:r>
+        <w:t>Annual Net Primary Productivity (</w:t>
+      </w:r>
+      <w:r>
+        <w:t>ANPP</w:t>
+      </w:r>
+      <w:r>
+        <w:t>)</w:t>
+      </w:r>
+      <w:r>
+        <w:t xml:space="preserve"> (g m </w:t>
+      </w:r>
+      <w:r>
+        <w:rPr>
+          <w:vertAlign w:val="superscript"/>
+        </w:rPr>
+        <w:t xml:space="preserve">-2 </w:t>
+      </w:r>
+      <w:r>
+        <w:rPr>
+          <w:vertAlign w:val="superscript"/>
+        </w:rPr>
+        <w:t>–</w:t>
+      </w:r>
+      <w:r>
+        <w:rPr>
+          <w:vertAlign w:val="superscript"/>
+        </w:rPr>
+        <w:t>yr</w:t>
+      </w:r>
+      <w:r>
+        <w:t>)</w:t>
+      </w:r>
+      <w:r>
+        <w:t xml:space="preserve"> are produced.  In addition, a</w:t>
+      </w:r>
+      <w:r>
+        <w:t xml:space="preserve"> comma-delimited log file is automatically generated with the name </w:t>
+      </w:r>
+      <w:r>
+        <w:rPr>
+          <w:b/>
+        </w:rPr>
+        <w:t>Biomass-succession-v3-log.csv</w:t>
+      </w:r>
+      <w:r>
+        <w:t xml:space="preserve">.  There are six columns of data, listed below.  </w:t>
+      </w:r>
+    </w:p>
+    <w:p>
+      <w:pPr>
+        <w:pStyle w:val="Heading3"/>
+      </w:pPr>
+      <w:bookmarkStart w:id="147" w:name="_Toc178135192"/>
+      <w:r>
+        <w:t>Time</w:t>
+      </w:r>
+      <w:bookmarkEnd w:id="147"/>
+    </w:p>
+    <w:p>
+      <w:pPr>
+        <w:pStyle w:val="textbody"/>
+      </w:pPr>
+      <w:r>
+        <w:t>The simulation time step</w:t>
+      </w:r>
+    </w:p>
+    <w:p>
+      <w:pPr>
+        <w:pStyle w:val="Heading3"/>
+      </w:pPr>
+      <w:bookmarkStart w:id="148" w:name="_Toc178135193"/>
+      <w:r>
+        <w:t>Ecoregion</w:t>
+      </w:r>
+      <w:bookmarkEnd w:id="148"/>
+    </w:p>
+    <w:p>
+      <w:pPr>
+        <w:pStyle w:val="textbody"/>
+      </w:pPr>
+      <w:r>
+        <w:t>The ecoregion reported.  Columns 4-6 are ecoregion averages for the time step.</w:t>
+      </w:r>
+    </w:p>
+    <w:p>
+      <w:pPr>
+        <w:pStyle w:val="Heading3"/>
+      </w:pPr>
+      <w:bookmarkStart w:id="149" w:name="_Toc178135194"/>
       <w:proofErr w:type="spellStart"/>
       <w:r>
-        <w:t>img</w:t>
-      </w:r>
+        <w:t>NumSites</w:t>
+      </w:r>
+      <w:bookmarkEnd w:id="149"/>
       <w:proofErr w:type="spellEnd"/>
-      <w:r>
-        <w:t xml:space="preserve"> files)</w:t>
-      </w:r>
-      <w:r>
-        <w:t xml:space="preserve"> of aboveground biomass </w:t>
-      </w:r>
-      <w:r>
-        <w:t>Annual Net Primary Productivity (</w:t>
-      </w:r>
-      <w:r>
-        <w:t>ANPP</w:t>
-      </w:r>
-      <w:r>
-        <w:t>)</w:t>
-      </w:r>
-      <w:r>
-        <w:t xml:space="preserve"> (g m </w:t>
-      </w:r>
-      <w:r>
-        <w:rPr>
-          <w:vertAlign w:val="superscript"/>
-        </w:rPr>
-        <w:t xml:space="preserve">-2 </w:t>
-      </w:r>
-      <w:r>
-        <w:rPr>
-          <w:vertAlign w:val="superscript"/>
-        </w:rPr>
-        <w:t>–</w:t>
-      </w:r>
-      <w:r>
-        <w:rPr>
-          <w:vertAlign w:val="superscript"/>
-        </w:rPr>
-        <w:t>yr</w:t>
-      </w:r>
-      <w:r>
-        <w:t>)</w:t>
-      </w:r>
-      <w:r>
-        <w:t xml:space="preserve"> are produced.  In addition, a</w:t>
-      </w:r>
-      <w:r>
-        <w:t xml:space="preserve"> comma-delimited log file is automatically generated with the name </w:t>
-      </w:r>
-      <w:r>
-        <w:rPr>
-          <w:b/>
-        </w:rPr>
-        <w:t>Biomass-succession-v3-log.csv</w:t>
-      </w:r>
-      <w:r>
-        <w:t xml:space="preserve">.  There are six columns of data, listed below.  </w:t>
+    </w:p>
+    <w:p>
+      <w:pPr>
+        <w:pStyle w:val="textbody"/>
+      </w:pPr>
+      <w:r>
+        <w:t>The number of active sites per ecoregion.  This column allows rapid calculations of totals as columns 4-6 are area adjusted.</w:t>
       </w:r>
     </w:p>
     <w:p>
       <w:pPr>
         <w:pStyle w:val="Heading3"/>
       </w:pPr>
-      <w:bookmarkStart w:id="148" w:name="_Toc168054437"/>
-      <w:r>
-        <w:t>Time</w:t>
-      </w:r>
-      <w:bookmarkEnd w:id="148"/>
-    </w:p>
-    <w:p>
-      <w:pPr>
-        <w:pStyle w:val="textbody"/>
-      </w:pPr>
-      <w:r>
-        <w:t>The simulation time step</w:t>
-      </w:r>
-    </w:p>
-    <w:p>
-      <w:pPr>
-        <w:pStyle w:val="Heading3"/>
-      </w:pPr>
-      <w:bookmarkStart w:id="149" w:name="_Toc168054438"/>
-      <w:r>
-        <w:t>Ecoregion</w:t>
-      </w:r>
-      <w:bookmarkEnd w:id="149"/>
-    </w:p>
-    <w:p>
-      <w:pPr>
-        <w:pStyle w:val="textbody"/>
-      </w:pPr>
-      <w:r>
-        <w:t>The ecoregion reported.  Columns 4-6 are ecoregion averages for the time step.</w:t>
-      </w:r>
-    </w:p>
-    <w:p>
-      <w:pPr>
-        <w:pStyle w:val="Heading3"/>
-      </w:pPr>
-      <w:bookmarkStart w:id="150" w:name="_Toc168054439"/>
+      <w:bookmarkStart w:id="150" w:name="_Toc178135195"/>
       <w:proofErr w:type="spellStart"/>
       <w:r>
-        <w:t>NumSites</w:t>
+        <w:t>LiveB</w:t>
       </w:r>
       <w:bookmarkEnd w:id="150"/>
       <w:proofErr w:type="spellEnd"/>
@@ -13694,19 +13032,70 @@
         <w:pStyle w:val="textbody"/>
       </w:pPr>
       <w:r>
-        <w:t>The number of active sites per ecoregion.  This column allows rapid calculations of totals as columns 4-6 are area adjusted.</w:t>
+        <w:t>The total aboveground live biomass (g m</w:t>
+      </w:r>
+      <w:r>
+        <w:rPr>
+          <w:vertAlign w:val="superscript"/>
+        </w:rPr>
+        <w:t>-2</w:t>
+      </w:r>
+      <w:r>
+        <w:t>) averaged across all sites in the ecoregion.</w:t>
       </w:r>
     </w:p>
     <w:p>
       <w:pPr>
         <w:pStyle w:val="Heading3"/>
       </w:pPr>
-      <w:bookmarkStart w:id="151" w:name="_Toc168054440"/>
+      <w:bookmarkStart w:id="151" w:name="_Toc178135196"/>
+      <w:r>
+        <w:t>AG_NPP</w:t>
+      </w:r>
+      <w:bookmarkEnd w:id="151"/>
+    </w:p>
+    <w:p>
+      <w:pPr>
+        <w:pStyle w:val="textbody"/>
+      </w:pPr>
+      <w:r>
+        <w:t xml:space="preserve">The total aboveground </w:t>
+      </w:r>
+      <w:r>
+        <w:t xml:space="preserve">biomass </w:t>
+      </w:r>
+      <w:r>
+        <w:t>net primary productivity (g m</w:t>
+      </w:r>
+      <w:r>
+        <w:rPr>
+          <w:vertAlign w:val="superscript"/>
+        </w:rPr>
+        <w:t>-2</w:t>
+      </w:r>
+      <w:r>
+        <w:t xml:space="preserve"> yr</w:t>
+      </w:r>
+      <w:r>
+        <w:rPr>
+          <w:vertAlign w:val="superscript"/>
+        </w:rPr>
+        <w:t>-1</w:t>
+      </w:r>
+      <w:r>
+        <w:t>) averaged across all sites in the ecoregion.</w:t>
+      </w:r>
+    </w:p>
+    <w:p>
+      <w:pPr>
+        <w:pStyle w:val="Heading3"/>
+      </w:pPr>
+      <w:bookmarkStart w:id="152" w:name="_Toc178135197"/>
       <w:proofErr w:type="spellStart"/>
       <w:r>
-        <w:t>LiveB</w:t>
-      </w:r>
-      <w:bookmarkEnd w:id="151"/>
+        <w:t>LitterB</w:t>
+      </w:r>
+      <w:bookmarkEnd w:id="152"/>
       <w:proofErr w:type="spellEnd"/>
     </w:p>
     <w:p>
@@ -13714,7 +13103,13 @@
         <w:pStyle w:val="textbody"/>
       </w:pPr>
       <w:r>
-        <w:t>The total aboveground live biomass (g m</w:t>
+        <w:t xml:space="preserve">The total aboveground </w:t>
+      </w:r>
+      <w:r>
+        <w:t xml:space="preserve">litter </w:t>
+      </w:r>
+      <w:r>
+        <w:t>biomass (g m</w:t>
       </w:r>
       <w:r>
         <w:rPr>
@@ -13725,83 +13120,6 @@
       <w:r>
         <w:t>) averaged across all sites in the ecoregion.</w:t>
       </w:r>
-    </w:p>
-    <w:p>
-      <w:pPr>
-        <w:pStyle w:val="Heading3"/>
-      </w:pPr>
-      <w:bookmarkStart w:id="152" w:name="_Toc168054441"/>
-      <w:r>
-        <w:t>AG_NPP</w:t>
-      </w:r>
-      <w:bookmarkEnd w:id="152"/>
-    </w:p>
-    <w:p>
-      <w:pPr>
-        <w:pStyle w:val="textbody"/>
-      </w:pPr>
-      <w:r>
-        <w:t xml:space="preserve">The total aboveground </w:t>
-      </w:r>
-      <w:r>
-        <w:t xml:space="preserve">biomass </w:t>
-      </w:r>
-      <w:r>
-        <w:t>net primary productivity (g m</w:t>
-      </w:r>
-      <w:r>
-        <w:rPr>
-          <w:vertAlign w:val="superscript"/>
-        </w:rPr>
-        <w:t>-2</w:t>
-      </w:r>
-      <w:r>
-        <w:t xml:space="preserve"> yr</w:t>
-      </w:r>
-      <w:r>
-        <w:rPr>
-          <w:vertAlign w:val="superscript"/>
-        </w:rPr>
-        <w:t>-1</w:t>
-      </w:r>
-      <w:r>
-        <w:t>) averaged across all sites in the ecoregion.</w:t>
-      </w:r>
-    </w:p>
-    <w:p>
-      <w:pPr>
-        <w:pStyle w:val="Heading3"/>
-      </w:pPr>
-      <w:bookmarkStart w:id="153" w:name="_Toc168054442"/>
-      <w:proofErr w:type="spellStart"/>
-      <w:r>
-        <w:t>LitterB</w:t>
-      </w:r>
-      <w:bookmarkEnd w:id="153"/>
-      <w:proofErr w:type="spellEnd"/>
-    </w:p>
-    <w:p>
-      <w:pPr>
-        <w:pStyle w:val="textbody"/>
-      </w:pPr>
-      <w:r>
-        <w:t xml:space="preserve">The total aboveground </w:t>
-      </w:r>
-      <w:r>
-        <w:t xml:space="preserve">litter </w:t>
-      </w:r>
-      <w:r>
-        <w:t>biomass (g m</w:t>
-      </w:r>
-      <w:r>
-        <w:rPr>
-          <w:vertAlign w:val="superscript"/>
-        </w:rPr>
-        <w:t>-2</w:t>
-      </w:r>
-      <w:r>
-        <w:t>) averaged across all sites in the ecoregion.</w:t>
-      </w:r>
       <w:r>
         <w:t xml:space="preserve">  Dead woody biomass is not included.</w:t>
       </w:r>
@@ -13810,26 +13128,26 @@
       <w:pPr>
         <w:pStyle w:val="Heading1"/>
       </w:pPr>
-      <w:bookmarkStart w:id="154" w:name="_Toc168054443"/>
+      <w:bookmarkStart w:id="153" w:name="_Toc178135198"/>
       <w:r>
         <w:lastRenderedPageBreak/>
         <w:t xml:space="preserve">Example </w:t>
       </w:r>
-      <w:bookmarkEnd w:id="147"/>
+      <w:bookmarkEnd w:id="145"/>
       <w:r>
         <w:t>Inputs</w:t>
       </w:r>
+      <w:bookmarkEnd w:id="153"/>
+    </w:p>
+    <w:p>
+      <w:pPr>
+        <w:pStyle w:val="Heading2"/>
+      </w:pPr>
+      <w:bookmarkStart w:id="154" w:name="_Toc178135199"/>
+      <w:r>
+        <w:t>Main Parameter File</w:t>
+      </w:r>
       <w:bookmarkEnd w:id="154"/>
-    </w:p>
-    <w:p>
-      <w:pPr>
-        <w:pStyle w:val="Heading2"/>
-      </w:pPr>
-      <w:bookmarkStart w:id="155" w:name="_Toc168054444"/>
-      <w:r>
-        <w:t>Main Parameter File</w:t>
-      </w:r>
-      <w:bookmarkEnd w:id="155"/>
     </w:p>
     <w:p>
       <w:pPr>
@@ -14938,8 +14256,8 @@
       </w:pPr>
     </w:p>
     <w:sectPr>
-      <w:headerReference w:type="default" r:id="rId22"/>
-      <w:footerReference w:type="default" r:id="rId23"/>
+      <w:headerReference w:type="default" r:id="rId23"/>
+      <w:footerReference w:type="default" r:id="rId24"/>
       <w:pgSz w:w="12240" w:h="15840" w:code="1"/>
       <w:pgMar w:top="1627" w:right="1627" w:bottom="2707" w:left="1627" w:header="936" w:footer="720" w:gutter="0"/>
       <w:pgNumType w:start="1"/>
@@ -15094,14 +14412,14 @@
       </w:r>
     </w:fldSimple>
     <w:r>
-      <w:t xml:space="preserve"> – User Guide</w:t>
-    </w:r>
-    <w:r>
       <w:tab/>
     </w:r>
     <w:r>
       <w:tab/>
       <w:t>LANDIS-II Extension</w:t>
+    </w:r>
+    <w:r>
+      <w:t xml:space="preserve"> User Guide</w:t>
     </w:r>
   </w:p>
 </w:hdr>
@@ -15512,6 +14830,119 @@
     </w:lvl>
   </w:abstractNum>
   <w:abstractNum w:abstractNumId="3" w15:restartNumberingAfterBreak="0">
+    <w:nsid w:val="48466F35"/>
+    <w:multiLevelType w:val="hybridMultilevel"/>
+    <w:tmpl w:val="0EDA19F4"/>
+    <w:lvl w:ilvl="0" w:tplc="04090001">
+      <w:start w:val="1"/>
+      <w:numFmt w:val="bullet"/>
+      <w:lvlText w:val=""/>
+      <w:lvlJc w:val="left"/>
+      <w:pPr>
+        <w:ind w:left="1872" w:hanging="360"/>
+      </w:pPr>
+      <w:rPr>
+        <w:rFonts w:ascii="Symbol" w:hAnsi="Symbol" w:hint="default"/>
+      </w:rPr>
+    </w:lvl>
+    <w:lvl w:ilvl="1" w:tplc="04090003" w:tentative="1">
+      <w:start w:val="1"/>
+      <w:numFmt w:val="bullet"/>
+      <w:lvlText w:val="o"/>
+      <w:lvlJc w:val="left"/>
+      <w:pPr>
+        <w:ind w:left="2592" w:hanging="360"/>
+      </w:pPr>
+      <w:rPr>
+        <w:rFonts w:ascii="Courier New" w:hAnsi="Courier New" w:cs="Courier New" w:hint="default"/>
+      </w:rPr>
+    </w:lvl>
+    <w:lvl w:ilvl="2" w:tplc="04090005" w:tentative="1">
+      <w:start w:val="1"/>
+      <w:numFmt w:val="bullet"/>
+      <w:lvlText w:val=""/>
+      <w:lvlJc w:val="left"/>
+      <w:pPr>
+        <w:ind w:left="3312" w:hanging="360"/>
+      </w:pPr>
+      <w:rPr>
+        <w:rFonts w:ascii="Wingdings" w:hAnsi="Wingdings" w:hint="default"/>
+      </w:rPr>
+    </w:lvl>
+    <w:lvl w:ilvl="3" w:tplc="04090001" w:tentative="1">
+      <w:start w:val="1"/>
+      <w:numFmt w:val="bullet"/>
+      <w:lvlText w:val=""/>
+      <w:lvlJc w:val="left"/>
+      <w:pPr>
+        <w:ind w:left="4032" w:hanging="360"/>
+      </w:pPr>
+      <w:rPr>
+        <w:rFonts w:ascii="Symbol" w:hAnsi="Symbol" w:hint="default"/>
+      </w:rPr>
+    </w:lvl>
+    <w:lvl w:ilvl="4" w:tplc="04090003" w:tentative="1">
+      <w:start w:val="1"/>
+      <w:numFmt w:val="bullet"/>
+      <w:lvlText w:val="o"/>
+      <w:lvlJc w:val="left"/>
+      <w:pPr>
+        <w:ind w:left="4752" w:hanging="360"/>
+      </w:pPr>
+      <w:rPr>
+        <w:rFonts w:ascii="Courier New" w:hAnsi="Courier New" w:cs="Courier New" w:hint="default"/>
+      </w:rPr>
+    </w:lvl>
+    <w:lvl w:ilvl="5" w:tplc="04090005" w:tentative="1">
+      <w:start w:val="1"/>
+      <w:numFmt w:val="bullet"/>
+      <w:lvlText w:val=""/>
+      <w:lvlJc w:val="left"/>
+      <w:pPr>
+        <w:ind w:left="5472" w:hanging="360"/>
+      </w:pPr>
+      <w:rPr>
+        <w:rFonts w:ascii="Wingdings" w:hAnsi="Wingdings" w:hint="default"/>
+      </w:rPr>
+    </w:lvl>
+    <w:lvl w:ilvl="6" w:tplc="04090001" w:tentative="1">
+      <w:start w:val="1"/>
+      <w:numFmt w:val="bullet"/>
+      <w:lvlText w:val=""/>
+      <w:lvlJc w:val="left"/>
+      <w:pPr>
+        <w:ind w:left="6192" w:hanging="360"/>
+      </w:pPr>
+      <w:rPr>
+        <w:rFonts w:ascii="Symbol" w:hAnsi="Symbol" w:hint="default"/>
+      </w:rPr>
+    </w:lvl>
+    <w:lvl w:ilvl="7" w:tplc="04090003" w:tentative="1">
+      <w:start w:val="1"/>
+      <w:numFmt w:val="bullet"/>
+      <w:lvlText w:val="o"/>
+      <w:lvlJc w:val="left"/>
+      <w:pPr>
+        <w:ind w:left="6912" w:hanging="360"/>
+      </w:pPr>
+      <w:rPr>
+        <w:rFonts w:ascii="Courier New" w:hAnsi="Courier New" w:cs="Courier New" w:hint="default"/>
+      </w:rPr>
+    </w:lvl>
+    <w:lvl w:ilvl="8" w:tplc="04090005" w:tentative="1">
+      <w:start w:val="1"/>
+      <w:numFmt w:val="bullet"/>
+      <w:lvlText w:val=""/>
+      <w:lvlJc w:val="left"/>
+      <w:pPr>
+        <w:ind w:left="7632" w:hanging="360"/>
+      </w:pPr>
+      <w:rPr>
+        <w:rFonts w:ascii="Wingdings" w:hAnsi="Wingdings" w:hint="default"/>
+      </w:rPr>
+    </w:lvl>
+  </w:abstractNum>
+  <w:abstractNum w:abstractNumId="4" w15:restartNumberingAfterBreak="0">
     <w:nsid w:val="654B3C70"/>
     <w:multiLevelType w:val="multilevel"/>
     <w:tmpl w:val="9DA2F63C"/>
@@ -15646,7 +15077,7 @@
       </w:rPr>
     </w:lvl>
   </w:abstractNum>
-  <w:abstractNum w:abstractNumId="4" w15:restartNumberingAfterBreak="0">
+  <w:abstractNum w:abstractNumId="5" w15:restartNumberingAfterBreak="0">
     <w:nsid w:val="6CD045EB"/>
     <w:multiLevelType w:val="hybridMultilevel"/>
     <w:tmpl w:val="F9EA342A"/>
@@ -15787,10 +15218,10 @@
     </w:lvl>
   </w:abstractNum>
   <w:num w:numId="1" w16cid:durableId="498547725">
-    <w:abstractNumId w:val="3"/>
+    <w:abstractNumId w:val="4"/>
   </w:num>
   <w:num w:numId="2" w16cid:durableId="1400908603">
-    <w:abstractNumId w:val="4"/>
+    <w:abstractNumId w:val="5"/>
   </w:num>
   <w:num w:numId="3" w16cid:durableId="1800025244">
     <w:abstractNumId w:val="0"/>
@@ -16610,6 +16041,9 @@
   </w:num>
   <w:num w:numId="32" w16cid:durableId="1027439961">
     <w:abstractNumId w:val="2"/>
+  </w:num>
+  <w:num w:numId="33" w16cid:durableId="1138380656">
+    <w:abstractNumId w:val="3"/>
   </w:num>
 </w:numbering>
 </file>

--- a/docs/LANDIS-II Biomass Succession v7 User Guide.docx
+++ b/docs/LANDIS-II Biomass Succession v7 User Guide.docx
@@ -143,7 +143,7 @@
         <w:rPr>
           <w:noProof/>
         </w:rPr>
-        <w:t>September 25, 2024</w:t>
+        <w:t>March 17, 2025</w:t>
       </w:r>
       <w:r>
         <w:rPr>
@@ -226,7 +226,7 @@
       <w:r>
         <w:fldChar w:fldCharType="separate"/>
       </w:r>
-      <w:hyperlink w:anchor="_Toc178135120" w:history="1">
+      <w:hyperlink w:anchor="_Toc193102072" w:history="1">
         <w:r>
           <w:rPr>
             <w:rStyle w:val="Hyperlink"/>
@@ -274,7 +274,7 @@
             <w:noProof/>
             <w:webHidden/>
           </w:rPr>
-          <w:instrText xml:space="preserve"> PAGEREF _Toc178135120 \h </w:instrText>
+          <w:instrText xml:space="preserve"> PAGEREF _Toc193102072 \h </w:instrText>
         </w:r>
         <w:r>
           <w:rPr>
@@ -321,7 +321,7 @@
           <w14:ligatures w14:val="standardContextual"/>
         </w:rPr>
       </w:pPr>
-      <w:hyperlink w:anchor="_Toc178135121" w:history="1">
+      <w:hyperlink w:anchor="_Toc193102073" w:history="1">
         <w:r>
           <w:rPr>
             <w:rStyle w:val="Hyperlink"/>
@@ -366,7 +366,7 @@
             <w:noProof/>
             <w:webHidden/>
           </w:rPr>
-          <w:instrText xml:space="preserve"> PAGEREF _Toc178135121 \h </w:instrText>
+          <w:instrText xml:space="preserve"> PAGEREF _Toc193102073 \h </w:instrText>
         </w:r>
         <w:r>
           <w:rPr>
@@ -415,7 +415,7 @@
           <w14:ligatures w14:val="standardContextual"/>
         </w:rPr>
       </w:pPr>
-      <w:hyperlink w:anchor="_Toc178135122" w:history="1">
+      <w:hyperlink w:anchor="_Toc193102074" w:history="1">
         <w:r>
           <w:rPr>
             <w:rStyle w:val="Hyperlink"/>
@@ -462,7 +462,7 @@
             <w:noProof/>
             <w:webHidden/>
           </w:rPr>
-          <w:instrText xml:space="preserve"> PAGEREF _Toc178135122 \h </w:instrText>
+          <w:instrText xml:space="preserve"> PAGEREF _Toc193102074 \h </w:instrText>
         </w:r>
         <w:r>
           <w:rPr>
@@ -511,7 +511,7 @@
           <w14:ligatures w14:val="standardContextual"/>
         </w:rPr>
       </w:pPr>
-      <w:hyperlink w:anchor="_Toc178135123" w:history="1">
+      <w:hyperlink w:anchor="_Toc193102075" w:history="1">
         <w:r>
           <w:rPr>
             <w:rStyle w:val="Hyperlink"/>
@@ -558,7 +558,7 @@
             <w:noProof/>
             <w:webHidden/>
           </w:rPr>
-          <w:instrText xml:space="preserve"> PAGEREF _Toc178135123 \h </w:instrText>
+          <w:instrText xml:space="preserve"> PAGEREF _Toc193102075 \h </w:instrText>
         </w:r>
         <w:r>
           <w:rPr>
@@ -607,7 +607,7 @@
           <w14:ligatures w14:val="standardContextual"/>
         </w:rPr>
       </w:pPr>
-      <w:hyperlink w:anchor="_Toc178135124" w:history="1">
+      <w:hyperlink w:anchor="_Toc193102076" w:history="1">
         <w:r>
           <w:rPr>
             <w:rStyle w:val="Hyperlink"/>
@@ -654,7 +654,7 @@
             <w:noProof/>
             <w:webHidden/>
           </w:rPr>
-          <w:instrText xml:space="preserve"> PAGEREF _Toc178135124 \h </w:instrText>
+          <w:instrText xml:space="preserve"> PAGEREF _Toc193102076 \h </w:instrText>
         </w:r>
         <w:r>
           <w:rPr>
@@ -703,7 +703,7 @@
           <w14:ligatures w14:val="standardContextual"/>
         </w:rPr>
       </w:pPr>
-      <w:hyperlink w:anchor="_Toc178135125" w:history="1">
+      <w:hyperlink w:anchor="_Toc193102077" w:history="1">
         <w:r>
           <w:rPr>
             <w:rStyle w:val="Hyperlink"/>
@@ -750,7 +750,7 @@
             <w:noProof/>
             <w:webHidden/>
           </w:rPr>
-          <w:instrText xml:space="preserve"> PAGEREF _Toc178135125 \h </w:instrText>
+          <w:instrText xml:space="preserve"> PAGEREF _Toc193102077 \h </w:instrText>
         </w:r>
         <w:r>
           <w:rPr>
@@ -799,7 +799,7 @@
           <w14:ligatures w14:val="standardContextual"/>
         </w:rPr>
       </w:pPr>
-      <w:hyperlink w:anchor="_Toc178135126" w:history="1">
+      <w:hyperlink w:anchor="_Toc193102078" w:history="1">
         <w:r>
           <w:rPr>
             <w:rStyle w:val="Hyperlink"/>
@@ -846,7 +846,7 @@
             <w:noProof/>
             <w:webHidden/>
           </w:rPr>
-          <w:instrText xml:space="preserve"> PAGEREF _Toc178135126 \h </w:instrText>
+          <w:instrText xml:space="preserve"> PAGEREF _Toc193102078 \h </w:instrText>
         </w:r>
         <w:r>
           <w:rPr>
@@ -895,7 +895,7 @@
           <w14:ligatures w14:val="standardContextual"/>
         </w:rPr>
       </w:pPr>
-      <w:hyperlink w:anchor="_Toc178135127" w:history="1">
+      <w:hyperlink w:anchor="_Toc193102079" w:history="1">
         <w:r>
           <w:rPr>
             <w:rStyle w:val="Hyperlink"/>
@@ -942,7 +942,7 @@
             <w:noProof/>
             <w:webHidden/>
           </w:rPr>
-          <w:instrText xml:space="preserve"> PAGEREF _Toc178135127 \h </w:instrText>
+          <w:instrText xml:space="preserve"> PAGEREF _Toc193102079 \h </w:instrText>
         </w:r>
         <w:r>
           <w:rPr>
@@ -991,7 +991,7 @@
           <w14:ligatures w14:val="standardContextual"/>
         </w:rPr>
       </w:pPr>
-      <w:hyperlink w:anchor="_Toc178135128" w:history="1">
+      <w:hyperlink w:anchor="_Toc193102080" w:history="1">
         <w:r>
           <w:rPr>
             <w:rStyle w:val="Hyperlink"/>
@@ -1038,7 +1038,7 @@
             <w:noProof/>
             <w:webHidden/>
           </w:rPr>
-          <w:instrText xml:space="preserve"> PAGEREF _Toc178135128 \h </w:instrText>
+          <w:instrText xml:space="preserve"> PAGEREF _Toc193102080 \h </w:instrText>
         </w:r>
         <w:r>
           <w:rPr>
@@ -1085,7 +1085,7 @@
           <w14:ligatures w14:val="standardContextual"/>
         </w:rPr>
       </w:pPr>
-      <w:hyperlink w:anchor="_Toc178135129" w:history="1">
+      <w:hyperlink w:anchor="_Toc193102081" w:history="1">
         <w:r>
           <w:rPr>
             <w:rStyle w:val="Hyperlink"/>
@@ -1130,7 +1130,7 @@
             <w:noProof/>
             <w:webHidden/>
           </w:rPr>
-          <w:instrText xml:space="preserve"> PAGEREF _Toc178135129 \h </w:instrText>
+          <w:instrText xml:space="preserve"> PAGEREF _Toc193102081 \h </w:instrText>
         </w:r>
         <w:r>
           <w:rPr>
@@ -1179,7 +1179,7 @@
           <w14:ligatures w14:val="standardContextual"/>
         </w:rPr>
       </w:pPr>
-      <w:hyperlink w:anchor="_Toc178135130" w:history="1">
+      <w:hyperlink w:anchor="_Toc193102082" w:history="1">
         <w:r>
           <w:rPr>
             <w:rStyle w:val="Hyperlink"/>
@@ -1226,7 +1226,7 @@
             <w:noProof/>
             <w:webHidden/>
           </w:rPr>
-          <w:instrText xml:space="preserve"> PAGEREF _Toc178135130 \h </w:instrText>
+          <w:instrText xml:space="preserve"> PAGEREF _Toc193102082 \h </w:instrText>
         </w:r>
         <w:r>
           <w:rPr>
@@ -1275,7 +1275,7 @@
           <w14:ligatures w14:val="standardContextual"/>
         </w:rPr>
       </w:pPr>
-      <w:hyperlink w:anchor="_Toc178135131" w:history="1">
+      <w:hyperlink w:anchor="_Toc193102083" w:history="1">
         <w:r>
           <w:rPr>
             <w:rStyle w:val="Hyperlink"/>
@@ -1322,7 +1322,7 @@
             <w:noProof/>
             <w:webHidden/>
           </w:rPr>
-          <w:instrText xml:space="preserve"> PAGEREF _Toc178135131 \h </w:instrText>
+          <w:instrText xml:space="preserve"> PAGEREF _Toc193102083 \h </w:instrText>
         </w:r>
         <w:r>
           <w:rPr>
@@ -1371,7 +1371,7 @@
           <w14:ligatures w14:val="standardContextual"/>
         </w:rPr>
       </w:pPr>
-      <w:hyperlink w:anchor="_Toc178135132" w:history="1">
+      <w:hyperlink w:anchor="_Toc193102084" w:history="1">
         <w:r>
           <w:rPr>
             <w:rStyle w:val="Hyperlink"/>
@@ -1418,7 +1418,7 @@
             <w:noProof/>
             <w:webHidden/>
           </w:rPr>
-          <w:instrText xml:space="preserve"> PAGEREF _Toc178135132 \h </w:instrText>
+          <w:instrText xml:space="preserve"> PAGEREF _Toc193102084 \h </w:instrText>
         </w:r>
         <w:r>
           <w:rPr>
@@ -1467,7 +1467,7 @@
           <w14:ligatures w14:val="standardContextual"/>
         </w:rPr>
       </w:pPr>
-      <w:hyperlink w:anchor="_Toc178135133" w:history="1">
+      <w:hyperlink w:anchor="_Toc193102085" w:history="1">
         <w:r>
           <w:rPr>
             <w:rStyle w:val="Hyperlink"/>
@@ -1514,7 +1514,7 @@
             <w:noProof/>
             <w:webHidden/>
           </w:rPr>
-          <w:instrText xml:space="preserve"> PAGEREF _Toc178135133 \h </w:instrText>
+          <w:instrText xml:space="preserve"> PAGEREF _Toc193102085 \h </w:instrText>
         </w:r>
         <w:r>
           <w:rPr>
@@ -1563,7 +1563,7 @@
           <w14:ligatures w14:val="standardContextual"/>
         </w:rPr>
       </w:pPr>
-      <w:hyperlink w:anchor="_Toc178135134" w:history="1">
+      <w:hyperlink w:anchor="_Toc193102086" w:history="1">
         <w:r>
           <w:rPr>
             <w:rStyle w:val="Hyperlink"/>
@@ -1610,7 +1610,7 @@
             <w:noProof/>
             <w:webHidden/>
           </w:rPr>
-          <w:instrText xml:space="preserve"> PAGEREF _Toc178135134 \h </w:instrText>
+          <w:instrText xml:space="preserve"> PAGEREF _Toc193102086 \h </w:instrText>
         </w:r>
         <w:r>
           <w:rPr>
@@ -1659,7 +1659,7 @@
           <w14:ligatures w14:val="standardContextual"/>
         </w:rPr>
       </w:pPr>
-      <w:hyperlink w:anchor="_Toc178135135" w:history="1">
+      <w:hyperlink w:anchor="_Toc193102087" w:history="1">
         <w:r>
           <w:rPr>
             <w:rStyle w:val="Hyperlink"/>
@@ -1706,7 +1706,7 @@
             <w:noProof/>
             <w:webHidden/>
           </w:rPr>
-          <w:instrText xml:space="preserve"> PAGEREF _Toc178135135 \h </w:instrText>
+          <w:instrText xml:space="preserve"> PAGEREF _Toc193102087 \h </w:instrText>
         </w:r>
         <w:r>
           <w:rPr>
@@ -1755,7 +1755,7 @@
           <w14:ligatures w14:val="standardContextual"/>
         </w:rPr>
       </w:pPr>
-      <w:hyperlink w:anchor="_Toc178135136" w:history="1">
+      <w:hyperlink w:anchor="_Toc193102088" w:history="1">
         <w:r>
           <w:rPr>
             <w:rStyle w:val="Hyperlink"/>
@@ -1802,7 +1802,7 @@
             <w:noProof/>
             <w:webHidden/>
           </w:rPr>
-          <w:instrText xml:space="preserve"> PAGEREF _Toc178135136 \h </w:instrText>
+          <w:instrText xml:space="preserve"> PAGEREF _Toc193102088 \h </w:instrText>
         </w:r>
         <w:r>
           <w:rPr>
@@ -1851,7 +1851,7 @@
           <w14:ligatures w14:val="standardContextual"/>
         </w:rPr>
       </w:pPr>
-      <w:hyperlink w:anchor="_Toc178135137" w:history="1">
+      <w:hyperlink w:anchor="_Toc193102089" w:history="1">
         <w:r>
           <w:rPr>
             <w:rStyle w:val="Hyperlink"/>
@@ -1898,7 +1898,7 @@
             <w:noProof/>
             <w:webHidden/>
           </w:rPr>
-          <w:instrText xml:space="preserve"> PAGEREF _Toc178135137 \h </w:instrText>
+          <w:instrText xml:space="preserve"> PAGEREF _Toc193102089 \h </w:instrText>
         </w:r>
         <w:r>
           <w:rPr>
@@ -1945,7 +1945,7 @@
           <w14:ligatures w14:val="standardContextual"/>
         </w:rPr>
       </w:pPr>
-      <w:hyperlink w:anchor="_Toc178135138" w:history="1">
+      <w:hyperlink w:anchor="_Toc193102090" w:history="1">
         <w:r>
           <w:rPr>
             <w:rStyle w:val="Hyperlink"/>
@@ -1990,7 +1990,7 @@
             <w:noProof/>
             <w:webHidden/>
           </w:rPr>
-          <w:instrText xml:space="preserve"> PAGEREF _Toc178135138 \h </w:instrText>
+          <w:instrText xml:space="preserve"> PAGEREF _Toc193102090 \h </w:instrText>
         </w:r>
         <w:r>
           <w:rPr>
@@ -2037,7 +2037,7 @@
           <w14:ligatures w14:val="standardContextual"/>
         </w:rPr>
       </w:pPr>
-      <w:hyperlink w:anchor="_Toc178135139" w:history="1">
+      <w:hyperlink w:anchor="_Toc193102091" w:history="1">
         <w:r>
           <w:rPr>
             <w:rStyle w:val="Hyperlink"/>
@@ -2082,7 +2082,7 @@
             <w:noProof/>
             <w:webHidden/>
           </w:rPr>
-          <w:instrText xml:space="preserve"> PAGEREF _Toc178135139 \h </w:instrText>
+          <w:instrText xml:space="preserve"> PAGEREF _Toc193102091 \h </w:instrText>
         </w:r>
         <w:r>
           <w:rPr>
@@ -2129,7 +2129,7 @@
           <w14:ligatures w14:val="standardContextual"/>
         </w:rPr>
       </w:pPr>
-      <w:hyperlink w:anchor="_Toc178135140" w:history="1">
+      <w:hyperlink w:anchor="_Toc193102092" w:history="1">
         <w:r>
           <w:rPr>
             <w:rStyle w:val="Hyperlink"/>
@@ -2174,7 +2174,7 @@
             <w:noProof/>
             <w:webHidden/>
           </w:rPr>
-          <w:instrText xml:space="preserve"> PAGEREF _Toc178135140 \h </w:instrText>
+          <w:instrText xml:space="preserve"> PAGEREF _Toc193102092 \h </w:instrText>
         </w:r>
         <w:r>
           <w:rPr>
@@ -2224,7 +2224,7 @@
           <w14:ligatures w14:val="standardContextual"/>
         </w:rPr>
       </w:pPr>
-      <w:hyperlink w:anchor="_Toc178135141" w:history="1">
+      <w:hyperlink w:anchor="_Toc193102093" w:history="1">
         <w:r>
           <w:rPr>
             <w:rStyle w:val="Hyperlink"/>
@@ -2272,7 +2272,7 @@
             <w:noProof/>
             <w:webHidden/>
           </w:rPr>
-          <w:instrText xml:space="preserve"> PAGEREF _Toc178135141 \h </w:instrText>
+          <w:instrText xml:space="preserve"> PAGEREF _Toc193102093 \h </w:instrText>
         </w:r>
         <w:r>
           <w:rPr>
@@ -2319,7 +2319,7 @@
           <w14:ligatures w14:val="standardContextual"/>
         </w:rPr>
       </w:pPr>
-      <w:hyperlink w:anchor="_Toc178135142" w:history="1">
+      <w:hyperlink w:anchor="_Toc193102094" w:history="1">
         <w:r>
           <w:rPr>
             <w:rStyle w:val="Hyperlink"/>
@@ -2364,7 +2364,7 @@
             <w:noProof/>
             <w:webHidden/>
           </w:rPr>
-          <w:instrText xml:space="preserve"> PAGEREF _Toc178135142 \h </w:instrText>
+          <w:instrText xml:space="preserve"> PAGEREF _Toc193102094 \h </w:instrText>
         </w:r>
         <w:r>
           <w:rPr>
@@ -2411,7 +2411,7 @@
           <w14:ligatures w14:val="standardContextual"/>
         </w:rPr>
       </w:pPr>
-      <w:hyperlink w:anchor="_Toc178135143" w:history="1">
+      <w:hyperlink w:anchor="_Toc193102095" w:history="1">
         <w:r>
           <w:rPr>
             <w:rStyle w:val="Hyperlink"/>
@@ -2456,7 +2456,7 @@
             <w:noProof/>
             <w:webHidden/>
           </w:rPr>
-          <w:instrText xml:space="preserve"> PAGEREF _Toc178135143 \h </w:instrText>
+          <w:instrText xml:space="preserve"> PAGEREF _Toc193102095 \h </w:instrText>
         </w:r>
         <w:r>
           <w:rPr>
@@ -2503,7 +2503,7 @@
           <w14:ligatures w14:val="standardContextual"/>
         </w:rPr>
       </w:pPr>
-      <w:hyperlink w:anchor="_Toc178135144" w:history="1">
+      <w:hyperlink w:anchor="_Toc193102096" w:history="1">
         <w:r>
           <w:rPr>
             <w:rStyle w:val="Hyperlink"/>
@@ -2548,7 +2548,7 @@
             <w:noProof/>
             <w:webHidden/>
           </w:rPr>
-          <w:instrText xml:space="preserve"> PAGEREF _Toc178135144 \h </w:instrText>
+          <w:instrText xml:space="preserve"> PAGEREF _Toc193102096 \h </w:instrText>
         </w:r>
         <w:r>
           <w:rPr>
@@ -2595,7 +2595,7 @@
           <w14:ligatures w14:val="standardContextual"/>
         </w:rPr>
       </w:pPr>
-      <w:hyperlink w:anchor="_Toc178135145" w:history="1">
+      <w:hyperlink w:anchor="_Toc193102097" w:history="1">
         <w:r>
           <w:rPr>
             <w:rStyle w:val="Hyperlink"/>
@@ -2640,7 +2640,7 @@
             <w:noProof/>
             <w:webHidden/>
           </w:rPr>
-          <w:instrText xml:space="preserve"> PAGEREF _Toc178135145 \h </w:instrText>
+          <w:instrText xml:space="preserve"> PAGEREF _Toc193102097 \h </w:instrText>
         </w:r>
         <w:r>
           <w:rPr>
@@ -2687,7 +2687,7 @@
           <w14:ligatures w14:val="standardContextual"/>
         </w:rPr>
       </w:pPr>
-      <w:hyperlink w:anchor="_Toc178135146" w:history="1">
+      <w:hyperlink w:anchor="_Toc193102098" w:history="1">
         <w:r>
           <w:rPr>
             <w:rStyle w:val="Hyperlink"/>
@@ -2732,7 +2732,7 @@
             <w:noProof/>
             <w:webHidden/>
           </w:rPr>
-          <w:instrText xml:space="preserve"> PAGEREF _Toc178135146 \h </w:instrText>
+          <w:instrText xml:space="preserve"> PAGEREF _Toc193102098 \h </w:instrText>
         </w:r>
         <w:r>
           <w:rPr>
@@ -2779,7 +2779,7 @@
           <w14:ligatures w14:val="standardContextual"/>
         </w:rPr>
       </w:pPr>
-      <w:hyperlink w:anchor="_Toc178135147" w:history="1">
+      <w:hyperlink w:anchor="_Toc193102099" w:history="1">
         <w:r>
           <w:rPr>
             <w:rStyle w:val="Hyperlink"/>
@@ -2824,7 +2824,7 @@
             <w:noProof/>
             <w:webHidden/>
           </w:rPr>
-          <w:instrText xml:space="preserve"> PAGEREF _Toc178135147 \h </w:instrText>
+          <w:instrText xml:space="preserve"> PAGEREF _Toc193102099 \h </w:instrText>
         </w:r>
         <w:r>
           <w:rPr>
@@ -2871,7 +2871,7 @@
           <w14:ligatures w14:val="standardContextual"/>
         </w:rPr>
       </w:pPr>
-      <w:hyperlink w:anchor="_Toc178135148" w:history="1">
+      <w:hyperlink w:anchor="_Toc193102100" w:history="1">
         <w:r>
           <w:rPr>
             <w:rStyle w:val="Hyperlink"/>
@@ -2916,7 +2916,7 @@
             <w:noProof/>
             <w:webHidden/>
           </w:rPr>
-          <w:instrText xml:space="preserve"> PAGEREF _Toc178135148 \h </w:instrText>
+          <w:instrText xml:space="preserve"> PAGEREF _Toc193102100 \h </w:instrText>
         </w:r>
         <w:r>
           <w:rPr>
@@ -2963,7 +2963,7 @@
           <w14:ligatures w14:val="standardContextual"/>
         </w:rPr>
       </w:pPr>
-      <w:hyperlink w:anchor="_Toc178135149" w:history="1">
+      <w:hyperlink w:anchor="_Toc193102101" w:history="1">
         <w:r>
           <w:rPr>
             <w:rStyle w:val="Hyperlink"/>
@@ -3008,7 +3008,7 @@
             <w:noProof/>
             <w:webHidden/>
           </w:rPr>
-          <w:instrText xml:space="preserve"> PAGEREF _Toc178135149 \h </w:instrText>
+          <w:instrText xml:space="preserve"> PAGEREF _Toc193102101 \h </w:instrText>
         </w:r>
         <w:r>
           <w:rPr>
@@ -3057,7 +3057,7 @@
           <w14:ligatures w14:val="standardContextual"/>
         </w:rPr>
       </w:pPr>
-      <w:hyperlink w:anchor="_Toc178135150" w:history="1">
+      <w:hyperlink w:anchor="_Toc193102102" w:history="1">
         <w:r>
           <w:rPr>
             <w:rStyle w:val="Hyperlink"/>
@@ -3104,7 +3104,7 @@
             <w:noProof/>
             <w:webHidden/>
           </w:rPr>
-          <w:instrText xml:space="preserve"> PAGEREF _Toc178135150 \h </w:instrText>
+          <w:instrText xml:space="preserve"> PAGEREF _Toc193102102 \h </w:instrText>
         </w:r>
         <w:r>
           <w:rPr>
@@ -3153,7 +3153,7 @@
           <w14:ligatures w14:val="standardContextual"/>
         </w:rPr>
       </w:pPr>
-      <w:hyperlink w:anchor="_Toc178135151" w:history="1">
+      <w:hyperlink w:anchor="_Toc193102103" w:history="1">
         <w:r>
           <w:rPr>
             <w:rStyle w:val="Hyperlink"/>
@@ -3200,7 +3200,7 @@
             <w:noProof/>
             <w:webHidden/>
           </w:rPr>
-          <w:instrText xml:space="preserve"> PAGEREF _Toc178135151 \h </w:instrText>
+          <w:instrText xml:space="preserve"> PAGEREF _Toc193102103 \h </w:instrText>
         </w:r>
         <w:r>
           <w:rPr>
@@ -3249,7 +3249,7 @@
           <w14:ligatures w14:val="standardContextual"/>
         </w:rPr>
       </w:pPr>
-      <w:hyperlink w:anchor="_Toc178135152" w:history="1">
+      <w:hyperlink w:anchor="_Toc193102104" w:history="1">
         <w:r>
           <w:rPr>
             <w:rStyle w:val="Hyperlink"/>
@@ -3296,7 +3296,7 @@
             <w:noProof/>
             <w:webHidden/>
           </w:rPr>
-          <w:instrText xml:space="preserve"> PAGEREF _Toc178135152 \h </w:instrText>
+          <w:instrText xml:space="preserve"> PAGEREF _Toc193102104 \h </w:instrText>
         </w:r>
         <w:r>
           <w:rPr>
@@ -3345,7 +3345,7 @@
           <w14:ligatures w14:val="standardContextual"/>
         </w:rPr>
       </w:pPr>
-      <w:hyperlink w:anchor="_Toc178135153" w:history="1">
+      <w:hyperlink w:anchor="_Toc193102105" w:history="1">
         <w:r>
           <w:rPr>
             <w:rStyle w:val="Hyperlink"/>
@@ -3392,7 +3392,7 @@
             <w:noProof/>
             <w:webHidden/>
           </w:rPr>
-          <w:instrText xml:space="preserve"> PAGEREF _Toc178135153 \h </w:instrText>
+          <w:instrText xml:space="preserve"> PAGEREF _Toc193102105 \h </w:instrText>
         </w:r>
         <w:r>
           <w:rPr>
@@ -3439,7 +3439,7 @@
           <w14:ligatures w14:val="standardContextual"/>
         </w:rPr>
       </w:pPr>
-      <w:hyperlink w:anchor="_Toc178135154" w:history="1">
+      <w:hyperlink w:anchor="_Toc193102106" w:history="1">
         <w:r>
           <w:rPr>
             <w:rStyle w:val="Hyperlink"/>
@@ -3484,7 +3484,7 @@
             <w:noProof/>
             <w:webHidden/>
           </w:rPr>
-          <w:instrText xml:space="preserve"> PAGEREF _Toc178135154 \h </w:instrText>
+          <w:instrText xml:space="preserve"> PAGEREF _Toc193102106 \h </w:instrText>
         </w:r>
         <w:r>
           <w:rPr>
@@ -3533,7 +3533,7 @@
           <w14:ligatures w14:val="standardContextual"/>
         </w:rPr>
       </w:pPr>
-      <w:hyperlink w:anchor="_Toc178135155" w:history="1">
+      <w:hyperlink w:anchor="_Toc193102107" w:history="1">
         <w:r>
           <w:rPr>
             <w:rStyle w:val="Hyperlink"/>
@@ -3580,7 +3580,7 @@
             <w:noProof/>
             <w:webHidden/>
           </w:rPr>
-          <w:instrText xml:space="preserve"> PAGEREF _Toc178135155 \h </w:instrText>
+          <w:instrText xml:space="preserve"> PAGEREF _Toc193102107 \h </w:instrText>
         </w:r>
         <w:r>
           <w:rPr>
@@ -3629,7 +3629,7 @@
           <w14:ligatures w14:val="standardContextual"/>
         </w:rPr>
       </w:pPr>
-      <w:hyperlink w:anchor="_Toc178135156" w:history="1">
+      <w:hyperlink w:anchor="_Toc193102108" w:history="1">
         <w:r>
           <w:rPr>
             <w:rStyle w:val="Hyperlink"/>
@@ -3676,7 +3676,7 @@
             <w:noProof/>
             <w:webHidden/>
           </w:rPr>
-          <w:instrText xml:space="preserve"> PAGEREF _Toc178135156 \h </w:instrText>
+          <w:instrText xml:space="preserve"> PAGEREF _Toc193102108 \h </w:instrText>
         </w:r>
         <w:r>
           <w:rPr>
@@ -3723,7 +3723,7 @@
           <w14:ligatures w14:val="standardContextual"/>
         </w:rPr>
       </w:pPr>
-      <w:hyperlink w:anchor="_Toc178135157" w:history="1">
+      <w:hyperlink w:anchor="_Toc193102109" w:history="1">
         <w:r>
           <w:rPr>
             <w:rStyle w:val="Hyperlink"/>
@@ -3768,7 +3768,7 @@
             <w:noProof/>
             <w:webHidden/>
           </w:rPr>
-          <w:instrText xml:space="preserve"> PAGEREF _Toc178135157 \h </w:instrText>
+          <w:instrText xml:space="preserve"> PAGEREF _Toc193102109 \h </w:instrText>
         </w:r>
         <w:r>
           <w:rPr>
@@ -3817,7 +3817,7 @@
           <w14:ligatures w14:val="standardContextual"/>
         </w:rPr>
       </w:pPr>
-      <w:hyperlink w:anchor="_Toc178135158" w:history="1">
+      <w:hyperlink w:anchor="_Toc193102110" w:history="1">
         <w:r>
           <w:rPr>
             <w:rStyle w:val="Hyperlink"/>
@@ -3864,7 +3864,7 @@
             <w:noProof/>
             <w:webHidden/>
           </w:rPr>
-          <w:instrText xml:space="preserve"> PAGEREF _Toc178135158 \h </w:instrText>
+          <w:instrText xml:space="preserve"> PAGEREF _Toc193102110 \h </w:instrText>
         </w:r>
         <w:r>
           <w:rPr>
@@ -3913,7 +3913,7 @@
           <w14:ligatures w14:val="standardContextual"/>
         </w:rPr>
       </w:pPr>
-      <w:hyperlink w:anchor="_Toc178135159" w:history="1">
+      <w:hyperlink w:anchor="_Toc193102111" w:history="1">
         <w:r>
           <w:rPr>
             <w:rStyle w:val="Hyperlink"/>
@@ -3960,7 +3960,7 @@
             <w:noProof/>
             <w:webHidden/>
           </w:rPr>
-          <w:instrText xml:space="preserve"> PAGEREF _Toc178135159 \h </w:instrText>
+          <w:instrText xml:space="preserve"> PAGEREF _Toc193102111 \h </w:instrText>
         </w:r>
         <w:r>
           <w:rPr>
@@ -4009,7 +4009,7 @@
           <w14:ligatures w14:val="standardContextual"/>
         </w:rPr>
       </w:pPr>
-      <w:hyperlink w:anchor="_Toc178135160" w:history="1">
+      <w:hyperlink w:anchor="_Toc193102112" w:history="1">
         <w:r>
           <w:rPr>
             <w:rStyle w:val="Hyperlink"/>
@@ -4056,7 +4056,7 @@
             <w:noProof/>
             <w:webHidden/>
           </w:rPr>
-          <w:instrText xml:space="preserve"> PAGEREF _Toc178135160 \h </w:instrText>
+          <w:instrText xml:space="preserve"> PAGEREF _Toc193102112 \h </w:instrText>
         </w:r>
         <w:r>
           <w:rPr>
@@ -4105,7 +4105,7 @@
           <w14:ligatures w14:val="standardContextual"/>
         </w:rPr>
       </w:pPr>
-      <w:hyperlink w:anchor="_Toc178135161" w:history="1">
+      <w:hyperlink w:anchor="_Toc193102113" w:history="1">
         <w:r>
           <w:rPr>
             <w:rStyle w:val="Hyperlink"/>
@@ -4152,7 +4152,7 @@
             <w:noProof/>
             <w:webHidden/>
           </w:rPr>
-          <w:instrText xml:space="preserve"> PAGEREF _Toc178135161 \h </w:instrText>
+          <w:instrText xml:space="preserve"> PAGEREF _Toc193102113 \h </w:instrText>
         </w:r>
         <w:r>
           <w:rPr>
@@ -4201,7 +4201,7 @@
           <w14:ligatures w14:val="standardContextual"/>
         </w:rPr>
       </w:pPr>
-      <w:hyperlink w:anchor="_Toc178135162" w:history="1">
+      <w:hyperlink w:anchor="_Toc193102114" w:history="1">
         <w:r>
           <w:rPr>
             <w:rStyle w:val="Hyperlink"/>
@@ -4248,7 +4248,7 @@
             <w:noProof/>
             <w:webHidden/>
           </w:rPr>
-          <w:instrText xml:space="preserve"> PAGEREF _Toc178135162 \h </w:instrText>
+          <w:instrText xml:space="preserve"> PAGEREF _Toc193102114 \h </w:instrText>
         </w:r>
         <w:r>
           <w:rPr>
@@ -4297,7 +4297,7 @@
           <w14:ligatures w14:val="standardContextual"/>
         </w:rPr>
       </w:pPr>
-      <w:hyperlink w:anchor="_Toc178135163" w:history="1">
+      <w:hyperlink w:anchor="_Toc193102115" w:history="1">
         <w:r>
           <w:rPr>
             <w:rStyle w:val="Hyperlink"/>
@@ -4344,7 +4344,7 @@
             <w:noProof/>
             <w:webHidden/>
           </w:rPr>
-          <w:instrText xml:space="preserve"> PAGEREF _Toc178135163 \h </w:instrText>
+          <w:instrText xml:space="preserve"> PAGEREF _Toc193102115 \h </w:instrText>
         </w:r>
         <w:r>
           <w:rPr>
@@ -4391,7 +4391,7 @@
           <w14:ligatures w14:val="standardContextual"/>
         </w:rPr>
       </w:pPr>
-      <w:hyperlink w:anchor="_Toc178135164" w:history="1">
+      <w:hyperlink w:anchor="_Toc193102116" w:history="1">
         <w:r>
           <w:rPr>
             <w:rStyle w:val="Hyperlink"/>
@@ -4436,7 +4436,7 @@
             <w:noProof/>
             <w:webHidden/>
           </w:rPr>
-          <w:instrText xml:space="preserve"> PAGEREF _Toc178135164 \h </w:instrText>
+          <w:instrText xml:space="preserve"> PAGEREF _Toc193102116 \h </w:instrText>
         </w:r>
         <w:r>
           <w:rPr>
@@ -4485,7 +4485,7 @@
           <w14:ligatures w14:val="standardContextual"/>
         </w:rPr>
       </w:pPr>
-      <w:hyperlink w:anchor="_Toc178135165" w:history="1">
+      <w:hyperlink w:anchor="_Toc193102117" w:history="1">
         <w:r>
           <w:rPr>
             <w:rStyle w:val="Hyperlink"/>
@@ -4532,7 +4532,7 @@
             <w:noProof/>
             <w:webHidden/>
           </w:rPr>
-          <w:instrText xml:space="preserve"> PAGEREF _Toc178135165 \h </w:instrText>
+          <w:instrText xml:space="preserve"> PAGEREF _Toc193102117 \h </w:instrText>
         </w:r>
         <w:r>
           <w:rPr>
@@ -4581,7 +4581,7 @@
           <w14:ligatures w14:val="standardContextual"/>
         </w:rPr>
       </w:pPr>
-      <w:hyperlink w:anchor="_Toc178135166" w:history="1">
+      <w:hyperlink w:anchor="_Toc193102118" w:history="1">
         <w:r>
           <w:rPr>
             <w:rStyle w:val="Hyperlink"/>
@@ -4628,7 +4628,7 @@
             <w:noProof/>
             <w:webHidden/>
           </w:rPr>
-          <w:instrText xml:space="preserve"> PAGEREF _Toc178135166 \h </w:instrText>
+          <w:instrText xml:space="preserve"> PAGEREF _Toc193102118 \h </w:instrText>
         </w:r>
         <w:r>
           <w:rPr>
@@ -4675,7 +4675,7 @@
           <w14:ligatures w14:val="standardContextual"/>
         </w:rPr>
       </w:pPr>
-      <w:hyperlink w:anchor="_Toc178135167" w:history="1">
+      <w:hyperlink w:anchor="_Toc193102119" w:history="1">
         <w:r>
           <w:rPr>
             <w:rStyle w:val="Hyperlink"/>
@@ -4720,7 +4720,7 @@
             <w:noProof/>
             <w:webHidden/>
           </w:rPr>
-          <w:instrText xml:space="preserve"> PAGEREF _Toc178135167 \h </w:instrText>
+          <w:instrText xml:space="preserve"> PAGEREF _Toc193102119 \h </w:instrText>
         </w:r>
         <w:r>
           <w:rPr>
@@ -4769,7 +4769,7 @@
           <w14:ligatures w14:val="standardContextual"/>
         </w:rPr>
       </w:pPr>
-      <w:hyperlink w:anchor="_Toc178135168" w:history="1">
+      <w:hyperlink w:anchor="_Toc193102120" w:history="1">
         <w:r>
           <w:rPr>
             <w:rStyle w:val="Hyperlink"/>
@@ -4816,7 +4816,7 @@
             <w:noProof/>
             <w:webHidden/>
           </w:rPr>
-          <w:instrText xml:space="preserve"> PAGEREF _Toc178135168 \h </w:instrText>
+          <w:instrText xml:space="preserve"> PAGEREF _Toc193102120 \h </w:instrText>
         </w:r>
         <w:r>
           <w:rPr>
@@ -4865,7 +4865,7 @@
           <w14:ligatures w14:val="standardContextual"/>
         </w:rPr>
       </w:pPr>
-      <w:hyperlink w:anchor="_Toc178135169" w:history="1">
+      <w:hyperlink w:anchor="_Toc193102121" w:history="1">
         <w:r>
           <w:rPr>
             <w:rStyle w:val="Hyperlink"/>
@@ -4912,7 +4912,7 @@
             <w:noProof/>
             <w:webHidden/>
           </w:rPr>
-          <w:instrText xml:space="preserve"> PAGEREF _Toc178135169 \h </w:instrText>
+          <w:instrText xml:space="preserve"> PAGEREF _Toc193102121 \h </w:instrText>
         </w:r>
         <w:r>
           <w:rPr>
@@ -4961,7 +4961,7 @@
           <w14:ligatures w14:val="standardContextual"/>
         </w:rPr>
       </w:pPr>
-      <w:hyperlink w:anchor="_Toc178135170" w:history="1">
+      <w:hyperlink w:anchor="_Toc193102122" w:history="1">
         <w:r>
           <w:rPr>
             <w:rStyle w:val="Hyperlink"/>
@@ -5008,7 +5008,7 @@
             <w:noProof/>
             <w:webHidden/>
           </w:rPr>
-          <w:instrText xml:space="preserve"> PAGEREF _Toc178135170 \h </w:instrText>
+          <w:instrText xml:space="preserve"> PAGEREF _Toc193102122 \h </w:instrText>
         </w:r>
         <w:r>
           <w:rPr>
@@ -5057,7 +5057,7 @@
           <w14:ligatures w14:val="standardContextual"/>
         </w:rPr>
       </w:pPr>
-      <w:hyperlink w:anchor="_Toc178135171" w:history="1">
+      <w:hyperlink w:anchor="_Toc193102123" w:history="1">
         <w:r>
           <w:rPr>
             <w:rStyle w:val="Hyperlink"/>
@@ -5104,7 +5104,7 @@
             <w:noProof/>
             <w:webHidden/>
           </w:rPr>
-          <w:instrText xml:space="preserve"> PAGEREF _Toc178135171 \h </w:instrText>
+          <w:instrText xml:space="preserve"> PAGEREF _Toc193102123 \h </w:instrText>
         </w:r>
         <w:r>
           <w:rPr>
@@ -5153,7 +5153,7 @@
           <w14:ligatures w14:val="standardContextual"/>
         </w:rPr>
       </w:pPr>
-      <w:hyperlink w:anchor="_Toc178135172" w:history="1">
+      <w:hyperlink w:anchor="_Toc193102124" w:history="1">
         <w:r>
           <w:rPr>
             <w:rStyle w:val="Hyperlink"/>
@@ -5200,7 +5200,7 @@
             <w:noProof/>
             <w:webHidden/>
           </w:rPr>
-          <w:instrText xml:space="preserve"> PAGEREF _Toc178135172 \h </w:instrText>
+          <w:instrText xml:space="preserve"> PAGEREF _Toc193102124 \h </w:instrText>
         </w:r>
         <w:r>
           <w:rPr>
@@ -5249,7 +5249,7 @@
           <w14:ligatures w14:val="standardContextual"/>
         </w:rPr>
       </w:pPr>
-      <w:hyperlink w:anchor="_Toc178135173" w:history="1">
+      <w:hyperlink w:anchor="_Toc193102125" w:history="1">
         <w:r>
           <w:rPr>
             <w:rStyle w:val="Hyperlink"/>
@@ -5296,7 +5296,7 @@
             <w:noProof/>
             <w:webHidden/>
           </w:rPr>
-          <w:instrText xml:space="preserve"> PAGEREF _Toc178135173 \h </w:instrText>
+          <w:instrText xml:space="preserve"> PAGEREF _Toc193102125 \h </w:instrText>
         </w:r>
         <w:r>
           <w:rPr>
@@ -5345,7 +5345,7 @@
           <w14:ligatures w14:val="standardContextual"/>
         </w:rPr>
       </w:pPr>
-      <w:hyperlink w:anchor="_Toc178135174" w:history="1">
+      <w:hyperlink w:anchor="_Toc193102126" w:history="1">
         <w:r>
           <w:rPr>
             <w:rStyle w:val="Hyperlink"/>
@@ -5392,7 +5392,7 @@
             <w:noProof/>
             <w:webHidden/>
           </w:rPr>
-          <w:instrText xml:space="preserve"> PAGEREF _Toc178135174 \h </w:instrText>
+          <w:instrText xml:space="preserve"> PAGEREF _Toc193102126 \h </w:instrText>
         </w:r>
         <w:r>
           <w:rPr>
@@ -5439,7 +5439,7 @@
           <w14:ligatures w14:val="standardContextual"/>
         </w:rPr>
       </w:pPr>
-      <w:hyperlink w:anchor="_Toc178135175" w:history="1">
+      <w:hyperlink w:anchor="_Toc193102127" w:history="1">
         <w:r>
           <w:rPr>
             <w:rStyle w:val="Hyperlink"/>
@@ -5484,7 +5484,7 @@
             <w:noProof/>
             <w:webHidden/>
           </w:rPr>
-          <w:instrText xml:space="preserve"> PAGEREF _Toc178135175 \h </w:instrText>
+          <w:instrText xml:space="preserve"> PAGEREF _Toc193102127 \h </w:instrText>
         </w:r>
         <w:r>
           <w:rPr>
@@ -5533,7 +5533,7 @@
           <w14:ligatures w14:val="standardContextual"/>
         </w:rPr>
       </w:pPr>
-      <w:hyperlink w:anchor="_Toc178135176" w:history="1">
+      <w:hyperlink w:anchor="_Toc193102128" w:history="1">
         <w:r>
           <w:rPr>
             <w:rStyle w:val="Hyperlink"/>
@@ -5580,7 +5580,7 @@
             <w:noProof/>
             <w:webHidden/>
           </w:rPr>
-          <w:instrText xml:space="preserve"> PAGEREF _Toc178135176 \h </w:instrText>
+          <w:instrText xml:space="preserve"> PAGEREF _Toc193102128 \h </w:instrText>
         </w:r>
         <w:r>
           <w:rPr>
@@ -5629,7 +5629,7 @@
           <w14:ligatures w14:val="standardContextual"/>
         </w:rPr>
       </w:pPr>
-      <w:hyperlink w:anchor="_Toc178135177" w:history="1">
+      <w:hyperlink w:anchor="_Toc193102129" w:history="1">
         <w:r>
           <w:rPr>
             <w:rStyle w:val="Hyperlink"/>
@@ -5676,7 +5676,7 @@
             <w:noProof/>
             <w:webHidden/>
           </w:rPr>
-          <w:instrText xml:space="preserve"> PAGEREF _Toc178135177 \h </w:instrText>
+          <w:instrText xml:space="preserve"> PAGEREF _Toc193102129 \h </w:instrText>
         </w:r>
         <w:r>
           <w:rPr>
@@ -5725,7 +5725,7 @@
           <w14:ligatures w14:val="standardContextual"/>
         </w:rPr>
       </w:pPr>
-      <w:hyperlink w:anchor="_Toc178135178" w:history="1">
+      <w:hyperlink w:anchor="_Toc193102130" w:history="1">
         <w:r>
           <w:rPr>
             <w:rStyle w:val="Hyperlink"/>
@@ -5772,7 +5772,7 @@
             <w:noProof/>
             <w:webHidden/>
           </w:rPr>
-          <w:instrText xml:space="preserve"> PAGEREF _Toc178135178 \h </w:instrText>
+          <w:instrText xml:space="preserve"> PAGEREF _Toc193102130 \h </w:instrText>
         </w:r>
         <w:r>
           <w:rPr>
@@ -5819,7 +5819,7 @@
           <w14:ligatures w14:val="standardContextual"/>
         </w:rPr>
       </w:pPr>
-      <w:hyperlink w:anchor="_Toc178135179" w:history="1">
+      <w:hyperlink w:anchor="_Toc193102131" w:history="1">
         <w:r>
           <w:rPr>
             <w:rStyle w:val="Hyperlink"/>
@@ -5864,7 +5864,7 @@
             <w:noProof/>
             <w:webHidden/>
           </w:rPr>
-          <w:instrText xml:space="preserve"> PAGEREF _Toc178135179 \h </w:instrText>
+          <w:instrText xml:space="preserve"> PAGEREF _Toc193102131 \h </w:instrText>
         </w:r>
         <w:r>
           <w:rPr>
@@ -5913,7 +5913,7 @@
           <w14:ligatures w14:val="standardContextual"/>
         </w:rPr>
       </w:pPr>
-      <w:hyperlink w:anchor="_Toc178135180" w:history="1">
+      <w:hyperlink w:anchor="_Toc193102132" w:history="1">
         <w:r>
           <w:rPr>
             <w:rStyle w:val="Hyperlink"/>
@@ -5960,7 +5960,7 @@
             <w:noProof/>
             <w:webHidden/>
           </w:rPr>
-          <w:instrText xml:space="preserve"> PAGEREF _Toc178135180 \h </w:instrText>
+          <w:instrText xml:space="preserve"> PAGEREF _Toc193102132 \h </w:instrText>
         </w:r>
         <w:r>
           <w:rPr>
@@ -6009,7 +6009,7 @@
           <w14:ligatures w14:val="standardContextual"/>
         </w:rPr>
       </w:pPr>
-      <w:hyperlink w:anchor="_Toc178135181" w:history="1">
+      <w:hyperlink w:anchor="_Toc193102133" w:history="1">
         <w:r>
           <w:rPr>
             <w:rStyle w:val="Hyperlink"/>
@@ -6056,7 +6056,7 @@
             <w:noProof/>
             <w:webHidden/>
           </w:rPr>
-          <w:instrText xml:space="preserve"> PAGEREF _Toc178135181 \h </w:instrText>
+          <w:instrText xml:space="preserve"> PAGEREF _Toc193102133 \h </w:instrText>
         </w:r>
         <w:r>
           <w:rPr>
@@ -6105,7 +6105,7 @@
           <w14:ligatures w14:val="standardContextual"/>
         </w:rPr>
       </w:pPr>
-      <w:hyperlink w:anchor="_Toc178135182" w:history="1">
+      <w:hyperlink w:anchor="_Toc193102134" w:history="1">
         <w:r>
           <w:rPr>
             <w:rStyle w:val="Hyperlink"/>
@@ -6152,7 +6152,7 @@
             <w:noProof/>
             <w:webHidden/>
           </w:rPr>
-          <w:instrText xml:space="preserve"> PAGEREF _Toc178135182 \h </w:instrText>
+          <w:instrText xml:space="preserve"> PAGEREF _Toc193102134 \h </w:instrText>
         </w:r>
         <w:r>
           <w:rPr>
@@ -6201,7 +6201,7 @@
           <w14:ligatures w14:val="standardContextual"/>
         </w:rPr>
       </w:pPr>
-      <w:hyperlink w:anchor="_Toc178135183" w:history="1">
+      <w:hyperlink w:anchor="_Toc193102135" w:history="1">
         <w:r>
           <w:rPr>
             <w:rStyle w:val="Hyperlink"/>
@@ -6248,7 +6248,7 @@
             <w:noProof/>
             <w:webHidden/>
           </w:rPr>
-          <w:instrText xml:space="preserve"> PAGEREF _Toc178135183 \h </w:instrText>
+          <w:instrText xml:space="preserve"> PAGEREF _Toc193102135 \h </w:instrText>
         </w:r>
         <w:r>
           <w:rPr>
@@ -6297,7 +6297,7 @@
           <w14:ligatures w14:val="standardContextual"/>
         </w:rPr>
       </w:pPr>
-      <w:hyperlink w:anchor="_Toc178135184" w:history="1">
+      <w:hyperlink w:anchor="_Toc193102136" w:history="1">
         <w:r>
           <w:rPr>
             <w:rStyle w:val="Hyperlink"/>
@@ -6344,7 +6344,7 @@
             <w:noProof/>
             <w:webHidden/>
           </w:rPr>
-          <w:instrText xml:space="preserve"> PAGEREF _Toc178135184 \h </w:instrText>
+          <w:instrText xml:space="preserve"> PAGEREF _Toc193102136 \h </w:instrText>
         </w:r>
         <w:r>
           <w:rPr>
@@ -6394,7 +6394,7 @@
           <w14:ligatures w14:val="standardContextual"/>
         </w:rPr>
       </w:pPr>
-      <w:hyperlink w:anchor="_Toc178135185" w:history="1">
+      <w:hyperlink w:anchor="_Toc193102137" w:history="1">
         <w:r>
           <w:rPr>
             <w:rStyle w:val="Hyperlink"/>
@@ -6442,7 +6442,7 @@
             <w:noProof/>
             <w:webHidden/>
           </w:rPr>
-          <w:instrText xml:space="preserve"> PAGEREF _Toc178135185 \h </w:instrText>
+          <w:instrText xml:space="preserve"> PAGEREF _Toc193102137 \h </w:instrText>
         </w:r>
         <w:r>
           <w:rPr>
@@ -6489,7 +6489,7 @@
           <w14:ligatures w14:val="standardContextual"/>
         </w:rPr>
       </w:pPr>
-      <w:hyperlink w:anchor="_Toc178135186" w:history="1">
+      <w:hyperlink w:anchor="_Toc193102138" w:history="1">
         <w:r>
           <w:rPr>
             <w:rStyle w:val="Hyperlink"/>
@@ -6534,7 +6534,7 @@
             <w:noProof/>
             <w:webHidden/>
           </w:rPr>
-          <w:instrText xml:space="preserve"> PAGEREF _Toc178135186 \h </w:instrText>
+          <w:instrText xml:space="preserve"> PAGEREF _Toc193102138 \h </w:instrText>
         </w:r>
         <w:r>
           <w:rPr>
@@ -6581,7 +6581,7 @@
           <w14:ligatures w14:val="standardContextual"/>
         </w:rPr>
       </w:pPr>
-      <w:hyperlink w:anchor="_Toc178135187" w:history="1">
+      <w:hyperlink w:anchor="_Toc193102139" w:history="1">
         <w:r>
           <w:rPr>
             <w:rStyle w:val="Hyperlink"/>
@@ -6626,7 +6626,7 @@
             <w:noProof/>
             <w:webHidden/>
           </w:rPr>
-          <w:instrText xml:space="preserve"> PAGEREF _Toc178135187 \h </w:instrText>
+          <w:instrText xml:space="preserve"> PAGEREF _Toc193102139 \h </w:instrText>
         </w:r>
         <w:r>
           <w:rPr>
@@ -6675,7 +6675,7 @@
           <w14:ligatures w14:val="standardContextual"/>
         </w:rPr>
       </w:pPr>
-      <w:hyperlink w:anchor="_Toc178135188" w:history="1">
+      <w:hyperlink w:anchor="_Toc193102140" w:history="1">
         <w:r>
           <w:rPr>
             <w:rStyle w:val="Hyperlink"/>
@@ -6722,7 +6722,7 @@
             <w:noProof/>
             <w:webHidden/>
           </w:rPr>
-          <w:instrText xml:space="preserve"> PAGEREF _Toc178135188 \h </w:instrText>
+          <w:instrText xml:space="preserve"> PAGEREF _Toc193102140 \h </w:instrText>
         </w:r>
         <w:r>
           <w:rPr>
@@ -6771,7 +6771,7 @@
           <w14:ligatures w14:val="standardContextual"/>
         </w:rPr>
       </w:pPr>
-      <w:hyperlink w:anchor="_Toc178135189" w:history="1">
+      <w:hyperlink w:anchor="_Toc193102141" w:history="1">
         <w:r>
           <w:rPr>
             <w:rStyle w:val="Hyperlink"/>
@@ -6818,7 +6818,7 @@
             <w:noProof/>
             <w:webHidden/>
           </w:rPr>
-          <w:instrText xml:space="preserve"> PAGEREF _Toc178135189 \h </w:instrText>
+          <w:instrText xml:space="preserve"> PAGEREF _Toc193102141 \h </w:instrText>
         </w:r>
         <w:r>
           <w:rPr>
@@ -6867,7 +6867,7 @@
           <w14:ligatures w14:val="standardContextual"/>
         </w:rPr>
       </w:pPr>
-      <w:hyperlink w:anchor="_Toc178135190" w:history="1">
+      <w:hyperlink w:anchor="_Toc193102142" w:history="1">
         <w:r>
           <w:rPr>
             <w:rStyle w:val="Hyperlink"/>
@@ -6893,6 +6893,102 @@
             <w:rStyle w:val="Hyperlink"/>
             <w:noProof/>
           </w:rPr>
+          <w:t>Unvegetated (aka empty) Map Codes</w:t>
+        </w:r>
+        <w:r>
+          <w:rPr>
+            <w:noProof/>
+            <w:webHidden/>
+          </w:rPr>
+          <w:tab/>
+        </w:r>
+        <w:r>
+          <w:rPr>
+            <w:noProof/>
+            <w:webHidden/>
+          </w:rPr>
+          <w:fldChar w:fldCharType="begin"/>
+        </w:r>
+        <w:r>
+          <w:rPr>
+            <w:noProof/>
+            <w:webHidden/>
+          </w:rPr>
+          <w:instrText xml:space="preserve"> PAGEREF _Toc193102142 \h </w:instrText>
+        </w:r>
+        <w:r>
+          <w:rPr>
+            <w:noProof/>
+            <w:webHidden/>
+          </w:rPr>
+        </w:r>
+        <w:r>
+          <w:rPr>
+            <w:noProof/>
+            <w:webHidden/>
+          </w:rPr>
+          <w:fldChar w:fldCharType="separate"/>
+        </w:r>
+        <w:r>
+          <w:rPr>
+            <w:noProof/>
+            <w:webHidden/>
+          </w:rPr>
+          <w:t>19</w:t>
+        </w:r>
+        <w:r>
+          <w:rPr>
+            <w:noProof/>
+            <w:webHidden/>
+          </w:rPr>
+          <w:fldChar w:fldCharType="end"/>
+        </w:r>
+      </w:hyperlink>
+    </w:p>
+    <w:p>
+      <w:pPr>
+        <w:pStyle w:val="TOC3"/>
+        <w:tabs>
+          <w:tab w:val="left" w:pos="1200"/>
+          <w:tab w:val="right" w:leader="dot" w:pos="8976"/>
+        </w:tabs>
+        <w:rPr>
+          <w:rFonts w:asciiTheme="minorHAnsi" w:eastAsiaTheme="minorEastAsia" w:hAnsiTheme="minorHAnsi" w:cstheme="minorBidi"/>
+          <w:i w:val="0"/>
+          <w:iCs w:val="0"/>
+          <w:noProof/>
+          <w:kern w:val="2"/>
+          <w:sz w:val="24"/>
+          <w:szCs w:val="24"/>
+          <w14:ligatures w14:val="standardContextual"/>
+        </w:rPr>
+      </w:pPr>
+      <w:hyperlink w:anchor="_Toc193102143" w:history="1">
+        <w:r>
+          <w:rPr>
+            <w:rStyle w:val="Hyperlink"/>
+            <w:noProof/>
+          </w:rPr>
+          <w:t>3.2.4</w:t>
+        </w:r>
+        <w:r>
+          <w:rPr>
+            <w:rFonts w:asciiTheme="minorHAnsi" w:eastAsiaTheme="minorEastAsia" w:hAnsiTheme="minorHAnsi" w:cstheme="minorBidi"/>
+            <w:i w:val="0"/>
+            <w:iCs w:val="0"/>
+            <w:noProof/>
+            <w:kern w:val="2"/>
+            <w:sz w:val="24"/>
+            <w:szCs w:val="24"/>
+            <w14:ligatures w14:val="standardContextual"/>
+          </w:rPr>
+          <w:tab/>
+        </w:r>
+        <w:r>
+          <w:rPr>
+            <w:rStyle w:val="Hyperlink"/>
+            <w:noProof/>
+          </w:rPr>
           <w:t>Grouping Species Ages into Cohorts</w:t>
         </w:r>
         <w:r>
@@ -6914,7 +7010,7 @@
             <w:noProof/>
             <w:webHidden/>
           </w:rPr>
-          <w:instrText xml:space="preserve"> PAGEREF _Toc178135190 \h </w:instrText>
+          <w:instrText xml:space="preserve"> PAGEREF _Toc193102143 \h </w:instrText>
         </w:r>
         <w:r>
           <w:rPr>
@@ -6964,7 +7060,7 @@
           <w14:ligatures w14:val="standardContextual"/>
         </w:rPr>
       </w:pPr>
-      <w:hyperlink w:anchor="_Toc178135191" w:history="1">
+      <w:hyperlink w:anchor="_Toc193102144" w:history="1">
         <w:r>
           <w:rPr>
             <w:rStyle w:val="Hyperlink"/>
@@ -7012,7 +7108,7 @@
             <w:noProof/>
             <w:webHidden/>
           </w:rPr>
-          <w:instrText xml:space="preserve"> PAGEREF _Toc178135191 \h </w:instrText>
+          <w:instrText xml:space="preserve"> PAGEREF _Toc193102144 \h </w:instrText>
         </w:r>
         <w:r>
           <w:rPr>
@@ -7061,7 +7157,7 @@
           <w14:ligatures w14:val="standardContextual"/>
         </w:rPr>
       </w:pPr>
-      <w:hyperlink w:anchor="_Toc178135192" w:history="1">
+      <w:hyperlink w:anchor="_Toc193102145" w:history="1">
         <w:r>
           <w:rPr>
             <w:rStyle w:val="Hyperlink"/>
@@ -7108,7 +7204,7 @@
             <w:noProof/>
             <w:webHidden/>
           </w:rPr>
-          <w:instrText xml:space="preserve"> PAGEREF _Toc178135192 \h </w:instrText>
+          <w:instrText xml:space="preserve"> PAGEREF _Toc193102145 \h </w:instrText>
         </w:r>
         <w:r>
           <w:rPr>
@@ -7157,7 +7253,7 @@
           <w14:ligatures w14:val="standardContextual"/>
         </w:rPr>
       </w:pPr>
-      <w:hyperlink w:anchor="_Toc178135193" w:history="1">
+      <w:hyperlink w:anchor="_Toc193102146" w:history="1">
         <w:r>
           <w:rPr>
             <w:rStyle w:val="Hyperlink"/>
@@ -7204,7 +7300,7 @@
             <w:noProof/>
             <w:webHidden/>
           </w:rPr>
-          <w:instrText xml:space="preserve"> PAGEREF _Toc178135193 \h </w:instrText>
+          <w:instrText xml:space="preserve"> PAGEREF _Toc193102146 \h </w:instrText>
         </w:r>
         <w:r>
           <w:rPr>
@@ -7253,7 +7349,7 @@
           <w14:ligatures w14:val="standardContextual"/>
         </w:rPr>
       </w:pPr>
-      <w:hyperlink w:anchor="_Toc178135194" w:history="1">
+      <w:hyperlink w:anchor="_Toc193102147" w:history="1">
         <w:r>
           <w:rPr>
             <w:rStyle w:val="Hyperlink"/>
@@ -7300,7 +7396,7 @@
             <w:noProof/>
             <w:webHidden/>
           </w:rPr>
-          <w:instrText xml:space="preserve"> PAGEREF _Toc178135194 \h </w:instrText>
+          <w:instrText xml:space="preserve"> PAGEREF _Toc193102147 \h </w:instrText>
         </w:r>
         <w:r>
           <w:rPr>
@@ -7349,7 +7445,7 @@
           <w14:ligatures w14:val="standardContextual"/>
         </w:rPr>
       </w:pPr>
-      <w:hyperlink w:anchor="_Toc178135195" w:history="1">
+      <w:hyperlink w:anchor="_Toc193102148" w:history="1">
         <w:r>
           <w:rPr>
             <w:rStyle w:val="Hyperlink"/>
@@ -7396,7 +7492,7 @@
             <w:noProof/>
             <w:webHidden/>
           </w:rPr>
-          <w:instrText xml:space="preserve"> PAGEREF _Toc178135195 \h </w:instrText>
+          <w:instrText xml:space="preserve"> PAGEREF _Toc193102148 \h </w:instrText>
         </w:r>
         <w:r>
           <w:rPr>
@@ -7445,7 +7541,7 @@
           <w14:ligatures w14:val="standardContextual"/>
         </w:rPr>
       </w:pPr>
-      <w:hyperlink w:anchor="_Toc178135196" w:history="1">
+      <w:hyperlink w:anchor="_Toc193102149" w:history="1">
         <w:r>
           <w:rPr>
             <w:rStyle w:val="Hyperlink"/>
@@ -7492,7 +7588,7 @@
             <w:noProof/>
             <w:webHidden/>
           </w:rPr>
-          <w:instrText xml:space="preserve"> PAGEREF _Toc178135196 \h </w:instrText>
+          <w:instrText xml:space="preserve"> PAGEREF _Toc193102149 \h </w:instrText>
         </w:r>
         <w:r>
           <w:rPr>
@@ -7541,7 +7637,7 @@
           <w14:ligatures w14:val="standardContextual"/>
         </w:rPr>
       </w:pPr>
-      <w:hyperlink w:anchor="_Toc178135197" w:history="1">
+      <w:hyperlink w:anchor="_Toc193102150" w:history="1">
         <w:r>
           <w:rPr>
             <w:rStyle w:val="Hyperlink"/>
@@ -7588,7 +7684,7 @@
             <w:noProof/>
             <w:webHidden/>
           </w:rPr>
-          <w:instrText xml:space="preserve"> PAGEREF _Toc178135197 \h </w:instrText>
+          <w:instrText xml:space="preserve"> PAGEREF _Toc193102150 \h </w:instrText>
         </w:r>
         <w:r>
           <w:rPr>
@@ -7638,7 +7734,7 @@
           <w14:ligatures w14:val="standardContextual"/>
         </w:rPr>
       </w:pPr>
-      <w:hyperlink w:anchor="_Toc178135198" w:history="1">
+      <w:hyperlink w:anchor="_Toc193102151" w:history="1">
         <w:r>
           <w:rPr>
             <w:rStyle w:val="Hyperlink"/>
@@ -7686,7 +7782,7 @@
             <w:noProof/>
             <w:webHidden/>
           </w:rPr>
-          <w:instrText xml:space="preserve"> PAGEREF _Toc178135198 \h </w:instrText>
+          <w:instrText xml:space="preserve"> PAGEREF _Toc193102151 \h </w:instrText>
         </w:r>
         <w:r>
           <w:rPr>
@@ -7733,7 +7829,7 @@
           <w14:ligatures w14:val="standardContextual"/>
         </w:rPr>
       </w:pPr>
-      <w:hyperlink w:anchor="_Toc178135199" w:history="1">
+      <w:hyperlink w:anchor="_Toc193102152" w:history="1">
         <w:r>
           <w:rPr>
             <w:rStyle w:val="Hyperlink"/>
@@ -7778,7 +7874,7 @@
             <w:noProof/>
             <w:webHidden/>
           </w:rPr>
-          <w:instrText xml:space="preserve"> PAGEREF _Toc178135199 \h </w:instrText>
+          <w:instrText xml:space="preserve"> PAGEREF _Toc193102152 \h </w:instrText>
         </w:r>
         <w:r>
           <w:rPr>
@@ -7817,7 +7913,7 @@
         <w:lastRenderedPageBreak/>
         <w:fldChar w:fldCharType="end"/>
       </w:r>
-      <w:bookmarkStart w:id="3" w:name="_Toc178135120"/>
+      <w:bookmarkStart w:id="3" w:name="_Toc193102072"/>
       <w:r>
         <w:t>Introduction</w:t>
       </w:r>
@@ -8000,31 +8096,15 @@
         <w:t>three</w:t>
       </w:r>
       <w:r>
-        <w:t xml:space="preserve"> critical parameters (maximum biomass, maximum growth rate, and probability of establishment).  These inputs are by species and by ecoregion.  </w:t>
+        <w:t xml:space="preserve"> critical parameters (maximum biomass, maximum growth rate, and probability of establishment).  These inputs are by species and by ecoregion.  These data can be updated at any time step (see Chapter 3 below).  For example, loblolly pine establishment could vary spatially (by ecoregion</w:t>
       </w:r>
       <w:proofErr w:type="gramStart"/>
       <w:r>
-        <w:t>These</w:t>
+        <w:t>)</w:t>
       </w:r>
       <w:proofErr w:type="gramEnd"/>
       <w:r>
-        <w:t xml:space="preserve"> data can be updated at any time step (see Chapter 3 below).  For example, loblolly pine establishment could vary spatially (by ecoregion</w:t>
-      </w:r>
-      <w:proofErr w:type="gramStart"/>
-      <w:r>
-        <w:t>)</w:t>
-      </w:r>
-      <w:proofErr w:type="gramEnd"/>
-      <w:r>
-        <w:t xml:space="preserve"> and these data could be updated every 5 years into the future corresponding to climate change.  The user is responsible for supplying these data.  Other extensions (e.g., </w:t>
-      </w:r>
-      <w:proofErr w:type="spellStart"/>
-      <w:r>
-        <w:t>PnET</w:t>
-      </w:r>
-      <w:proofErr w:type="spellEnd"/>
-      <w:r>
-        <w:t xml:space="preserve"> and NECN) calculate many of these variables internally (for each species, ecoregion, and time step).</w:t>
+        <w:t xml:space="preserve"> and these data could be updated every 5 years into the future corresponding to climate change.  The user is responsible for supplying these data.  Other extensions (e.g., PnET and NECN) calculate many of these variables internally (for each species, ecoregion, and time step).</w:t>
       </w:r>
     </w:p>
     <w:p>
@@ -8033,7 +8113,7 @@
       </w:pPr>
       <w:bookmarkStart w:id="9" w:name="_Toc342047012"/>
       <w:bookmarkStart w:id="10" w:name="_Toc391464724"/>
-      <w:bookmarkStart w:id="11" w:name="_Toc178135121"/>
+      <w:bookmarkStart w:id="11" w:name="_Toc193102073"/>
       <w:bookmarkEnd w:id="4"/>
       <w:bookmarkEnd w:id="5"/>
       <w:bookmarkEnd w:id="6"/>
@@ -8050,7 +8130,7 @@
       <w:pPr>
         <w:pStyle w:val="Heading3"/>
       </w:pPr>
-      <w:bookmarkStart w:id="12" w:name="_Toc178135122"/>
+      <w:bookmarkStart w:id="12" w:name="_Toc193102074"/>
       <w:r>
         <w:t>Cohort reproduction – disturbance interactions</w:t>
       </w:r>
@@ -8086,15 +8166,7 @@
         <w:pStyle w:val="textbody"/>
       </w:pPr>
       <w:r>
-        <w:t xml:space="preserve">If </w:t>
-      </w:r>
-      <w:proofErr w:type="spellStart"/>
-      <w:r>
-        <w:t>serotiny</w:t>
-      </w:r>
-      <w:proofErr w:type="spellEnd"/>
-      <w:r>
-        <w:t xml:space="preserve"> (only possible </w:t>
+        <w:t xml:space="preserve">If serotiny (only possible </w:t>
       </w:r>
       <w:r>
         <w:t>immediately following</w:t>
@@ -8109,15 +8181,7 @@
         <w:t>)</w:t>
       </w:r>
       <w:r>
-        <w:t xml:space="preserve"> is triggered for one or more species, then neither resprouting nor seeding will occur.  </w:t>
-      </w:r>
-      <w:proofErr w:type="spellStart"/>
-      <w:r>
-        <w:t>Serotiny</w:t>
-      </w:r>
-      <w:proofErr w:type="spellEnd"/>
-      <w:r>
-        <w:t xml:space="preserve"> is given precedence over resprouting as it typically has a higher threshold for success than resprouting.  This slightly favors </w:t>
+        <w:t xml:space="preserve"> is triggered for one or more species, then neither resprouting nor seeding will occur.  Serotiny is given precedence over resprouting as it typically has a higher threshold for success than resprouting.  This slightly favors </w:t>
       </w:r>
       <w:r>
         <w:lastRenderedPageBreak/>
@@ -8137,15 +8201,7 @@
         <w:pStyle w:val="textbody"/>
       </w:pPr>
       <w:r>
-        <w:t xml:space="preserve">Finally, if neither planting, </w:t>
-      </w:r>
-      <w:proofErr w:type="spellStart"/>
-      <w:r>
-        <w:t>serotiny</w:t>
-      </w:r>
-      <w:proofErr w:type="spellEnd"/>
-      <w:r>
-        <w:t>, nor resprouting occurred, seeding dispersal into a sight will occur.</w:t>
+        <w:t>Finally, if neither planting, serotiny, nor resprouting occurred, seeding dispersal into a sight will occur.</w:t>
       </w:r>
     </w:p>
     <w:p>
@@ -8153,7 +8209,7 @@
         <w:pStyle w:val="Heading3"/>
       </w:pPr>
       <w:bookmarkStart w:id="13" w:name="_Ref421710107"/>
-      <w:bookmarkStart w:id="14" w:name="_Toc178135123"/>
+      <w:bookmarkStart w:id="14" w:name="_Toc193102075"/>
       <w:r>
         <w:t>Cohort reproduction – Initial biomass</w:t>
       </w:r>
@@ -8208,10 +8264,10 @@
             <v:path o:extrusionok="f" gradientshapeok="t" o:connecttype="rect"/>
             <o:lock v:ext="edit" aspectratio="t"/>
           </v:shapetype>
-          <v:shape id="_x0000_i1025" type="#_x0000_t75" style="width:307.5pt;height:18pt" o:ole="">
+          <v:shape id="_x0000_i1025" type="#_x0000_t75" style="width:307.8pt;height:18pt" o:ole="">
             <v:imagedata r:id="rId9" o:title=""/>
           </v:shape>
-          <o:OLEObject Type="Embed" ProgID="Equation.3" ShapeID="_x0000_i1025" DrawAspect="Content" ObjectID="_1788747826" r:id="rId10"/>
+          <o:OLEObject Type="Embed" ProgID="Equation.3" ShapeID="_x0000_i1025" DrawAspect="Content" ObjectID="_1803714832" r:id="rId10"/>
         </w:object>
       </w:r>
     </w:p>
@@ -8378,7 +8434,7 @@
       <w:pPr>
         <w:pStyle w:val="Heading3"/>
       </w:pPr>
-      <w:bookmarkStart w:id="15" w:name="_Toc178135124"/>
+      <w:bookmarkStart w:id="15" w:name="_Toc193102076"/>
       <w:r>
         <w:t>Cohort growth and ageing</w:t>
       </w:r>
@@ -8459,10 +8515,10 @@
           <w:position w:val="-32"/>
         </w:rPr>
         <w:object w:dxaOrig="3300" w:dyaOrig="760" w14:anchorId="254D16AA">
-          <v:shape id="_x0000_i1026" type="#_x0000_t75" style="width:164.25pt;height:40.5pt" o:ole="">
+          <v:shape id="_x0000_i1026" type="#_x0000_t75" style="width:164.4pt;height:40.8pt" o:ole="">
             <v:imagedata r:id="rId11" o:title=""/>
           </v:shape>
-          <o:OLEObject Type="Embed" ProgID="Equation.3" ShapeID="_x0000_i1026" DrawAspect="Content" ObjectID="_1788747827" r:id="rId12"/>
+          <o:OLEObject Type="Embed" ProgID="Equation.3" ShapeID="_x0000_i1026" DrawAspect="Content" ObjectID="_1803714833" r:id="rId12"/>
         </w:object>
       </w:r>
       <w:r>
@@ -8565,10 +8621,10 @@
           <w:position w:val="-14"/>
         </w:rPr>
         <w:object w:dxaOrig="2700" w:dyaOrig="380" w14:anchorId="196B37C0">
-          <v:shape id="_x0000_i1027" type="#_x0000_t75" style="width:135pt;height:18.75pt" o:ole="">
+          <v:shape id="_x0000_i1027" type="#_x0000_t75" style="width:135pt;height:18.6pt" o:ole="">
             <v:imagedata r:id="rId13" o:title=""/>
           </v:shape>
-          <o:OLEObject Type="Embed" ProgID="Equation.3" ShapeID="_x0000_i1027" DrawAspect="Content" ObjectID="_1788747828" r:id="rId14"/>
+          <o:OLEObject Type="Embed" ProgID="Equation.3" ShapeID="_x0000_i1027" DrawAspect="Content" ObjectID="_1803714834" r:id="rId14"/>
         </w:object>
       </w:r>
       <w:r>
@@ -8971,10 +9027,10 @@
           <w:position w:val="-14"/>
         </w:rPr>
         <w:object w:dxaOrig="3540" w:dyaOrig="460" w14:anchorId="414678DF">
-          <v:shape id="_x0000_i1028" type="#_x0000_t75" style="width:177pt;height:22.5pt" o:ole="">
+          <v:shape id="_x0000_i1028" type="#_x0000_t75" style="width:177pt;height:22.2pt" o:ole="">
             <v:imagedata r:id="rId15" o:title=""/>
           </v:shape>
-          <o:OLEObject Type="Embed" ProgID="Equation.3" ShapeID="_x0000_i1028" DrawAspect="Content" ObjectID="_1788747829" r:id="rId16"/>
+          <o:OLEObject Type="Embed" ProgID="Equation.3" ShapeID="_x0000_i1028" DrawAspect="Content" ObjectID="_1803714835" r:id="rId16"/>
         </w:object>
       </w:r>
       <w:r>
@@ -8996,6 +9052,7 @@
       <w:r>
         <w:t xml:space="preserve">where </w:t>
       </w:r>
+      <w:proofErr w:type="spellStart"/>
       <w:r>
         <w:rPr>
           <w:i/>
@@ -9009,6 +9066,7 @@
         </w:rPr>
         <w:t>APij</w:t>
       </w:r>
+      <w:proofErr w:type="spellEnd"/>
       <w:r>
         <w:t xml:space="preserve"> is the ratio of cohort biomass (</w:t>
       </w:r>
@@ -9077,10 +9135,10 @@
           <w:position w:val="-14"/>
         </w:rPr>
         <w:object w:dxaOrig="4720" w:dyaOrig="380" w14:anchorId="4797DEB9">
-          <v:shape id="_x0000_i1029" type="#_x0000_t75" style="width:237pt;height:18.75pt" o:ole="">
+          <v:shape id="_x0000_i1029" type="#_x0000_t75" style="width:237pt;height:18.6pt" o:ole="">
             <v:imagedata r:id="rId17" o:title=""/>
           </v:shape>
-          <o:OLEObject Type="Embed" ProgID="Equation.3" ShapeID="_x0000_i1029" DrawAspect="Content" ObjectID="_1788747830" r:id="rId18"/>
+          <o:OLEObject Type="Embed" ProgID="Equation.3" ShapeID="_x0000_i1029" DrawAspect="Content" ObjectID="_1803714836" r:id="rId18"/>
         </w:object>
       </w:r>
       <w:r>
@@ -9151,6 +9209,7 @@
       <w:r>
         <w:t xml:space="preserve"> has changed.  If </w:t>
       </w:r>
+      <w:proofErr w:type="spellStart"/>
       <w:r>
         <w:rPr>
           <w:i/>
@@ -9170,6 +9229,7 @@
         </w:rPr>
         <w:t>APij</w:t>
       </w:r>
+      <w:proofErr w:type="spellEnd"/>
       <w:r>
         <w:t xml:space="preserve"> &gt; 1, then </w:t>
       </w:r>
@@ -9240,6 +9300,7 @@
       <w:r>
         <w:t xml:space="preserve">.  If </w:t>
       </w:r>
+      <w:proofErr w:type="spellStart"/>
       <w:r>
         <w:rPr>
           <w:i/>
@@ -9259,6 +9320,7 @@
         </w:rPr>
         <w:t>APij</w:t>
       </w:r>
+      <w:proofErr w:type="spellEnd"/>
       <w:r>
         <w:t xml:space="preserve"> ≤ 1 then:</w:t>
       </w:r>
@@ -9272,10 +9334,10 @@
           <w:position w:val="-32"/>
         </w:rPr>
         <w:object w:dxaOrig="3700" w:dyaOrig="740" w14:anchorId="284845A3">
-          <v:shape id="_x0000_i1030" type="#_x0000_t75" style="width:183pt;height:36.75pt" o:ole="">
+          <v:shape id="_x0000_i1030" type="#_x0000_t75" style="width:183pt;height:36.6pt" o:ole="">
             <v:imagedata r:id="rId19" o:title=""/>
           </v:shape>
-          <o:OLEObject Type="Embed" ProgID="Equation.3" ShapeID="_x0000_i1030" DrawAspect="Content" ObjectID="_1788747831" r:id="rId20"/>
+          <o:OLEObject Type="Embed" ProgID="Equation.3" ShapeID="_x0000_i1030" DrawAspect="Content" ObjectID="_1803714837" r:id="rId20"/>
         </w:object>
       </w:r>
       <w:r>
@@ -9301,7 +9363,7 @@
       <w:pPr>
         <w:pStyle w:val="Heading3"/>
       </w:pPr>
-      <w:bookmarkStart w:id="16" w:name="_Toc178135125"/>
+      <w:bookmarkStart w:id="16" w:name="_Toc193102077"/>
       <w:r>
         <w:t>Cohort senescence and mortality</w:t>
       </w:r>
@@ -9353,7 +9415,15 @@
         <w:t>probability of mortality</w:t>
       </w:r>
       <w:r>
-        <w:t xml:space="preserve"> can reflect drought or other conditions related to climate or other ecoregion circumstances</w:t>
+        <w:t xml:space="preserve"> can reflect </w:t>
+      </w:r>
+      <w:proofErr w:type="gramStart"/>
+      <w:r>
+        <w:t>drought</w:t>
+      </w:r>
+      <w:proofErr w:type="gramEnd"/>
+      <w:r>
+        <w:t xml:space="preserve"> or other conditions related to climate or other ecoregion circumstances</w:t>
       </w:r>
       <w:r>
         <w:t xml:space="preserve"> (see </w:t>
@@ -9374,7 +9444,7 @@
       <w:pPr>
         <w:pStyle w:val="Heading3"/>
       </w:pPr>
-      <w:bookmarkStart w:id="17" w:name="_Toc178135126"/>
+      <w:bookmarkStart w:id="17" w:name="_Toc193102078"/>
       <w:r>
         <w:t>Dead biomass decay</w:t>
       </w:r>
@@ -9449,7 +9519,7 @@
       <w:pPr>
         <w:pStyle w:val="Heading3"/>
       </w:pPr>
-      <w:bookmarkStart w:id="18" w:name="_Toc178135127"/>
+      <w:bookmarkStart w:id="18" w:name="_Toc193102079"/>
       <w:r>
         <w:t>Initializing biomass</w:t>
       </w:r>
@@ -9485,7 +9555,7 @@
       <w:pPr>
         <w:pStyle w:val="Heading3"/>
       </w:pPr>
-      <w:bookmarkStart w:id="19" w:name="_Toc178135128"/>
+      <w:bookmarkStart w:id="19" w:name="_Toc193102080"/>
       <w:r>
         <w:t>Shade calculations</w:t>
       </w:r>
@@ -9668,7 +9738,7 @@
         <w:spacing w:line="276" w:lineRule="auto"/>
         <w:ind w:right="945"/>
       </w:pPr>
-      <w:bookmarkStart w:id="22" w:name="_Toc178135129"/>
+      <w:bookmarkStart w:id="22" w:name="_Toc193102081"/>
       <w:r>
         <w:t xml:space="preserve">Major </w:t>
       </w:r>
@@ -9682,7 +9752,7 @@
         <w:pStyle w:val="Heading3"/>
       </w:pPr>
       <w:bookmarkStart w:id="23" w:name="_Toc391464720"/>
-      <w:bookmarkStart w:id="24" w:name="_Toc178135130"/>
+      <w:bookmarkStart w:id="24" w:name="_Toc193102082"/>
       <w:r>
         <w:t>Version 7.0 (</w:t>
       </w:r>
@@ -9759,7 +9829,7 @@
       <w:pPr>
         <w:pStyle w:val="Heading3"/>
       </w:pPr>
-      <w:bookmarkStart w:id="25" w:name="_Toc178135131"/>
+      <w:bookmarkStart w:id="25" w:name="_Toc193102083"/>
       <w:r>
         <w:t>Version 6.0 (May 2021)</w:t>
       </w:r>
@@ -9779,7 +9849,15 @@
         <w:t>probability of mortality</w:t>
       </w:r>
       <w:r>
-        <w:t xml:space="preserve"> can reflect drought or other conditions related to climate or other ecoregion circumstances.  The probability of mortality is applied to all cohorts of a species and ecoregion combination, regardless of age.  The probability of mortality is compared against a uniform random distribution to determine whether cohort mortality occurs.</w:t>
+        <w:t xml:space="preserve"> can reflect </w:t>
+      </w:r>
+      <w:proofErr w:type="gramStart"/>
+      <w:r>
+        <w:t>drought</w:t>
+      </w:r>
+      <w:proofErr w:type="gramEnd"/>
+      <w:r>
+        <w:t xml:space="preserve"> or other conditions related to climate or other ecoregion circumstances.  The probability of mortality is applied to all cohorts of a species and ecoregion combination, regardless of age.  The probability of mortality is compared against a uniform random distribution to determine whether cohort mortality occurs.</w:t>
       </w:r>
     </w:p>
     <w:p>
@@ -9794,7 +9872,7 @@
       <w:pPr>
         <w:pStyle w:val="Heading3"/>
       </w:pPr>
-      <w:bookmarkStart w:id="26" w:name="_Toc178135132"/>
+      <w:bookmarkStart w:id="26" w:name="_Toc193102084"/>
       <w:r>
         <w:t>Version 5.3 (March 2021)</w:t>
       </w:r>
@@ -9812,7 +9890,7 @@
       <w:pPr>
         <w:pStyle w:val="Heading3"/>
       </w:pPr>
-      <w:bookmarkStart w:id="27" w:name="_Toc178135133"/>
+      <w:bookmarkStart w:id="27" w:name="_Toc193102085"/>
       <w:r>
         <w:t>Version 5.2 (September 2019)</w:t>
       </w:r>
@@ -9830,7 +9908,7 @@
       <w:pPr>
         <w:pStyle w:val="Heading3"/>
       </w:pPr>
-      <w:bookmarkStart w:id="28" w:name="_Toc178135134"/>
+      <w:bookmarkStart w:id="28" w:name="_Toc193102086"/>
       <w:r>
         <w:t>Version 5.1 (March 2019)</w:t>
       </w:r>
@@ -9848,7 +9926,7 @@
       <w:pPr>
         <w:pStyle w:val="Heading3"/>
       </w:pPr>
-      <w:bookmarkStart w:id="29" w:name="_Toc178135135"/>
+      <w:bookmarkStart w:id="29" w:name="_Toc193102087"/>
       <w:r>
         <w:t>Version 5.0 (August 2018)</w:t>
       </w:r>
@@ -9907,7 +9985,7 @@
       <w:pPr>
         <w:pStyle w:val="Heading3"/>
       </w:pPr>
-      <w:bookmarkStart w:id="30" w:name="_Toc178135136"/>
+      <w:bookmarkStart w:id="30" w:name="_Toc193102088"/>
       <w:r>
         <w:t>Version 4</w:t>
       </w:r>
@@ -10004,7 +10082,7 @@
       <w:pPr>
         <w:pStyle w:val="Heading3"/>
       </w:pPr>
-      <w:bookmarkStart w:id="31" w:name="_Toc178135137"/>
+      <w:bookmarkStart w:id="31" w:name="_Toc193102089"/>
       <w:r>
         <w:t xml:space="preserve">Older </w:t>
       </w:r>
@@ -10051,7 +10129,7 @@
         <w:spacing w:line="276" w:lineRule="auto"/>
         <w:ind w:right="945"/>
       </w:pPr>
-      <w:bookmarkStart w:id="32" w:name="_Toc178135138"/>
+      <w:bookmarkStart w:id="32" w:name="_Toc193102090"/>
       <w:bookmarkEnd w:id="23"/>
       <w:r>
         <w:t xml:space="preserve">Minor </w:t>
@@ -10068,7 +10146,7 @@
       <w:pPr>
         <w:pStyle w:val="Heading2"/>
       </w:pPr>
-      <w:bookmarkStart w:id="33" w:name="_Toc178135139"/>
+      <w:bookmarkStart w:id="33" w:name="_Toc193102091"/>
       <w:r>
         <w:t>References</w:t>
       </w:r>
@@ -10107,70 +10185,62 @@
           <w:rFonts w:cs="MS Sans Serif"/>
         </w:rPr>
       </w:pPr>
+      <w:r>
+        <w:rPr>
+          <w:rFonts w:cs="MS Sans Serif"/>
+        </w:rPr>
+        <w:t xml:space="preserve">Kretchun, A.M., R.M. Scheller, D.J. Shinneman, B. Soderquist, K. Maguire, T.E. Link, E.K. Strand. 2020. Long term persistence of aspen in snowdrift-dependent ecosystems. Forest Ecology and Management 426: </w:t>
+      </w:r>
+      <w:r>
+        <w:rPr>
+          <w:rFonts w:cs="MS Sans Serif"/>
+        </w:rPr>
+        <w:t xml:space="preserve">118005.  </w:t>
+      </w:r>
+      <w:hyperlink r:id="rId22" w:history="1">
+        <w:r>
+          <w:rPr>
+            <w:rFonts w:cs="MS Sans Serif"/>
+          </w:rPr>
+          <w:t>https://doi.org/10.1016/j.foreco.2020.118005</w:t>
+        </w:r>
+      </w:hyperlink>
+    </w:p>
+    <w:p>
+      <w:pPr>
+        <w:pStyle w:val="reference"/>
+      </w:pPr>
       <w:proofErr w:type="spellStart"/>
       <w:r>
         <w:rPr>
           <w:rFonts w:cs="MS Sans Serif"/>
         </w:rPr>
-        <w:t>Kretchun</w:t>
+        <w:t>Meentemeyer</w:t>
       </w:r>
       <w:proofErr w:type="spellEnd"/>
       <w:r>
         <w:rPr>
           <w:rFonts w:cs="MS Sans Serif"/>
         </w:rPr>
-        <w:t xml:space="preserve">, A.M., R.M. Scheller, D.J. Shinneman, B. Soderquist, K. Maguire, T.E. Link, E.K. Strand. 2020. Long term persistence of aspen in snowdrift-dependent ecosystems. Forest Ecology and Management 426: </w:t>
-      </w:r>
-      <w:r>
-        <w:rPr>
-          <w:rFonts w:cs="MS Sans Serif"/>
-        </w:rPr>
-        <w:t xml:space="preserve">118005.  </w:t>
-      </w:r>
-      <w:hyperlink r:id="rId22" w:history="1">
-        <w:r>
-          <w:rPr>
-            <w:rFonts w:cs="MS Sans Serif"/>
-          </w:rPr>
-          <w:t>https://doi.org/10.1016/j.foreco.2020.118005</w:t>
-        </w:r>
-      </w:hyperlink>
+        <w:t>, V. Macroclimate and lignin control rates of litter decomposition rates. Ecology. 1978; 59(3):465-472.</w:t>
+      </w:r>
     </w:p>
     <w:p>
       <w:pPr>
         <w:pStyle w:val="reference"/>
       </w:pPr>
+      <w:r>
+        <w:t xml:space="preserve">Scheller, R.M. and </w:t>
+      </w:r>
+      <w:r>
+        <w:t xml:space="preserve">D.J. </w:t>
+      </w:r>
       <w:proofErr w:type="spellStart"/>
       <w:r>
-        <w:rPr>
-          <w:rFonts w:cs="MS Sans Serif"/>
-        </w:rPr>
-        <w:t>Meentemeyer</w:t>
+        <w:t>Mladenoff</w:t>
       </w:r>
       <w:proofErr w:type="spellEnd"/>
       <w:r>
-        <w:rPr>
-          <w:rFonts w:cs="MS Sans Serif"/>
-        </w:rPr>
-        <w:t>, V. Macroclimate and lignin control rates of litter decomposition rates. Ecology. 1978; 59(3):465-472.</w:t>
-      </w:r>
-    </w:p>
-    <w:p>
-      <w:pPr>
-        <w:pStyle w:val="reference"/>
-      </w:pPr>
-      <w:r>
-        <w:t xml:space="preserve">Scheller, R.M. and </w:t>
-      </w:r>
-      <w:r>
-        <w:t xml:space="preserve">D.J. </w:t>
-      </w:r>
-      <w:proofErr w:type="spellStart"/>
-      <w:r>
-        <w:t>Mladenoff</w:t>
-      </w:r>
-      <w:proofErr w:type="spellEnd"/>
-      <w:r>
         <w:t>. A forest growth and biomass module for a landscape simulation model, LANDIS:  Design, validation, and application. Ecological Modelling. 2004; 180(1):211-229.</w:t>
       </w:r>
     </w:p>
@@ -10179,7 +10249,7 @@
         <w:pStyle w:val="Heading2"/>
       </w:pPr>
       <w:bookmarkStart w:id="34" w:name="_Toc127846704"/>
-      <w:bookmarkStart w:id="35" w:name="_Toc178135140"/>
+      <w:bookmarkStart w:id="35" w:name="_Toc193102092"/>
       <w:r>
         <w:lastRenderedPageBreak/>
         <w:t>Acknowledgments</w:t>
@@ -10218,7 +10288,7 @@
         </w:tabs>
         <w:ind w:left="1170" w:hanging="1170"/>
       </w:pPr>
-      <w:bookmarkStart w:id="36" w:name="_Toc178135141"/>
+      <w:bookmarkStart w:id="36" w:name="_Toc193102093"/>
       <w:r>
         <w:lastRenderedPageBreak/>
         <w:t xml:space="preserve">Succession </w:t>
@@ -10277,7 +10347,7 @@
         <w:pStyle w:val="Heading2"/>
       </w:pPr>
       <w:bookmarkStart w:id="37" w:name="_Toc112490865"/>
-      <w:bookmarkStart w:id="38" w:name="_Toc178135142"/>
+      <w:bookmarkStart w:id="38" w:name="_Toc193102094"/>
       <w:proofErr w:type="spellStart"/>
       <w:r>
         <w:t>LandisData</w:t>
@@ -10310,7 +10380,7 @@
         <w:pStyle w:val="Heading2"/>
       </w:pPr>
       <w:bookmarkStart w:id="39" w:name="_Toc112490866"/>
-      <w:bookmarkStart w:id="40" w:name="_Toc178135143"/>
+      <w:bookmarkStart w:id="40" w:name="_Toc193102095"/>
       <w:r>
         <w:t>Timestep</w:t>
       </w:r>
@@ -10342,7 +10412,7 @@
       </w:pPr>
       <w:bookmarkStart w:id="41" w:name="_Toc107735767"/>
       <w:bookmarkStart w:id="42" w:name="_Toc112490867"/>
-      <w:bookmarkStart w:id="43" w:name="_Toc178135144"/>
+      <w:bookmarkStart w:id="43" w:name="_Toc193102096"/>
       <w:proofErr w:type="spellStart"/>
       <w:r>
         <w:t>SeedingAlgorithm</w:t>
@@ -10494,7 +10564,7 @@
       <w:bookmarkStart w:id="46" w:name="_Toc107735768"/>
       <w:bookmarkStart w:id="47" w:name="_Toc112490868"/>
       <w:bookmarkStart w:id="48" w:name="_Ref140207509"/>
-      <w:bookmarkStart w:id="49" w:name="_Toc178135145"/>
+      <w:bookmarkStart w:id="49" w:name="_Toc193102097"/>
       <w:proofErr w:type="spellStart"/>
       <w:r>
         <w:t>InitialCommunities</w:t>
@@ -10523,7 +10593,7 @@
       <w:bookmarkStart w:id="50" w:name="_Ref109371856"/>
       <w:bookmarkStart w:id="51" w:name="_Toc133339090"/>
       <w:bookmarkStart w:id="52" w:name="_Toc282434151"/>
-      <w:bookmarkStart w:id="53" w:name="_Toc178135146"/>
+      <w:bookmarkStart w:id="53" w:name="_Toc193102098"/>
       <w:proofErr w:type="spellStart"/>
       <w:r>
         <w:t>InitialCommunitiesMap</w:t>
@@ -10551,7 +10621,7 @@
         </w:numPr>
       </w:pPr>
       <w:bookmarkStart w:id="54" w:name="_Toc463598773"/>
-      <w:bookmarkStart w:id="55" w:name="_Toc178135147"/>
+      <w:bookmarkStart w:id="55" w:name="_Toc193102099"/>
       <w:proofErr w:type="spellStart"/>
       <w:r>
         <w:t>ClimateConfigFile</w:t>
@@ -10628,7 +10698,7 @@
         </w:tabs>
         <w:ind w:left="648" w:hanging="648"/>
       </w:pPr>
-      <w:bookmarkStart w:id="56" w:name="_Toc178135148"/>
+      <w:bookmarkStart w:id="56" w:name="_Toc193102100"/>
       <w:proofErr w:type="spellStart"/>
       <w:r>
         <w:t>CalibrateMode</w:t>
@@ -10682,7 +10752,7 @@
         </w:tabs>
         <w:ind w:left="648" w:hanging="648"/>
       </w:pPr>
-      <w:bookmarkStart w:id="57" w:name="_Toc178135149"/>
+      <w:bookmarkStart w:id="57" w:name="_Toc193102101"/>
       <w:proofErr w:type="spellStart"/>
       <w:r>
         <w:lastRenderedPageBreak/>
@@ -10720,7 +10790,7 @@
       </w:pPr>
       <w:bookmarkStart w:id="58" w:name="_Ref112227719"/>
       <w:bookmarkStart w:id="59" w:name="_Toc112490869"/>
-      <w:bookmarkStart w:id="60" w:name="_Toc178135150"/>
+      <w:bookmarkStart w:id="60" w:name="_Toc193102102"/>
       <w:r>
         <w:t>First Row – Ecoregions</w:t>
       </w:r>
@@ -10759,7 +10829,7 @@
         <w:pStyle w:val="Heading3"/>
       </w:pPr>
       <w:bookmarkStart w:id="61" w:name="_Toc112490870"/>
-      <w:bookmarkStart w:id="62" w:name="_Toc178135151"/>
+      <w:bookmarkStart w:id="62" w:name="_Toc193102103"/>
       <w:r>
         <w:t>Other Rows</w:t>
       </w:r>
@@ -10779,7 +10849,7 @@
         <w:pStyle w:val="Heading3"/>
       </w:pPr>
       <w:bookmarkStart w:id="63" w:name="_Toc112490871"/>
-      <w:bookmarkStart w:id="64" w:name="_Toc178135152"/>
+      <w:bookmarkStart w:id="64" w:name="_Toc193102104"/>
       <w:r>
         <w:t>Shade Class</w:t>
       </w:r>
@@ -10831,7 +10901,7 @@
         <w:pStyle w:val="Heading3"/>
       </w:pPr>
       <w:bookmarkStart w:id="65" w:name="_Toc112490872"/>
-      <w:bookmarkStart w:id="66" w:name="_Toc178135153"/>
+      <w:bookmarkStart w:id="66" w:name="_Toc193102105"/>
       <w:r>
         <w:t xml:space="preserve">Minimum </w:t>
       </w:r>
@@ -10940,7 +11010,7 @@
       <w:bookmarkStart w:id="67" w:name="_Toc107735769"/>
       <w:bookmarkStart w:id="68" w:name="_Toc112490873"/>
       <w:bookmarkStart w:id="69" w:name="_Ref140207562"/>
-      <w:bookmarkStart w:id="70" w:name="_Toc178135154"/>
+      <w:bookmarkStart w:id="70" w:name="_Toc193102106"/>
       <w:proofErr w:type="spellStart"/>
       <w:r>
         <w:t>SufficientLight</w:t>
@@ -10963,7 +11033,7 @@
         </w:tabs>
         <w:ind w:left="1170" w:hanging="1170"/>
       </w:pPr>
-      <w:bookmarkStart w:id="71" w:name="_Toc178135155"/>
+      <w:bookmarkStart w:id="71" w:name="_Toc193102107"/>
       <w:r>
         <w:t xml:space="preserve">Species </w:t>
       </w:r>
@@ -11001,7 +11071,7 @@
         </w:tabs>
         <w:ind w:left="1170" w:hanging="1170"/>
       </w:pPr>
-      <w:bookmarkStart w:id="72" w:name="_Toc178135156"/>
+      <w:bookmarkStart w:id="72" w:name="_Toc193102108"/>
       <w:r>
         <w:lastRenderedPageBreak/>
         <w:t>Probability of Establishment, given light conditions</w:t>
@@ -11053,7 +11123,7 @@
         </w:tabs>
         <w:ind w:left="1170" w:hanging="1170"/>
       </w:pPr>
-      <w:bookmarkStart w:id="73" w:name="_Toc178135157"/>
+      <w:bookmarkStart w:id="73" w:name="_Toc193102109"/>
       <w:proofErr w:type="spellStart"/>
       <w:r>
         <w:t>Species</w:t>
@@ -11085,7 +11155,7 @@
         <w:ind w:left="1170" w:hanging="1170"/>
       </w:pPr>
       <w:bookmarkStart w:id="74" w:name="_Toc112490874"/>
-      <w:bookmarkStart w:id="75" w:name="_Toc178135158"/>
+      <w:bookmarkStart w:id="75" w:name="_Toc193102110"/>
       <w:proofErr w:type="spellStart"/>
       <w:r>
         <w:t>Species</w:t>
@@ -11136,7 +11206,7 @@
         <w:ind w:left="1170" w:hanging="1170"/>
       </w:pPr>
       <w:bookmarkStart w:id="76" w:name="_Toc112490875"/>
-      <w:bookmarkStart w:id="77" w:name="_Toc178135159"/>
+      <w:bookmarkStart w:id="77" w:name="_Toc193102111"/>
       <w:proofErr w:type="spellStart"/>
       <w:r>
         <w:t>Leaf</w:t>
@@ -11181,7 +11251,7 @@
         <w:ind w:left="1170" w:hanging="1170"/>
       </w:pPr>
       <w:bookmarkStart w:id="78" w:name="_Toc112490876"/>
-      <w:bookmarkStart w:id="79" w:name="_Toc178135160"/>
+      <w:bookmarkStart w:id="79" w:name="_Toc193102112"/>
       <w:proofErr w:type="spellStart"/>
       <w:r>
         <w:t>Wood</w:t>
@@ -11252,15 +11322,7 @@
         <w:t>k</w:t>
       </w:r>
       <w:r>
-        <w:t xml:space="preserve">.  The time step in the equation </w:t>
-      </w:r>
-      <w:proofErr w:type="gramStart"/>
-      <w:r>
-        <w:t>is1</w:t>
-      </w:r>
-      <w:proofErr w:type="gramEnd"/>
-      <w:r>
-        <w:t xml:space="preserve"> year, and the Biomass Extension correctly applies the formula regardless of the extension time step.</w:t>
+        <w:t>.  The time step in the equation is1 year, and the Biomass Extension correctly applies the formula regardless of the extension time step.</w:t>
       </w:r>
       <w:r>
         <w:t xml:space="preserve">  </w:t>
@@ -11276,7 +11338,7 @@
         <w:ind w:left="1170" w:hanging="1170"/>
       </w:pPr>
       <w:bookmarkStart w:id="80" w:name="_Toc112490877"/>
-      <w:bookmarkStart w:id="81" w:name="_Toc178135161"/>
+      <w:bookmarkStart w:id="81" w:name="_Toc193102113"/>
       <w:proofErr w:type="spellStart"/>
       <w:r>
         <w:t>Mortality</w:t>
@@ -11322,7 +11384,7 @@
       </w:pPr>
       <w:bookmarkStart w:id="82" w:name="_Toc112490878"/>
       <w:bookmarkStart w:id="83" w:name="_Toc107735770"/>
-      <w:bookmarkStart w:id="84" w:name="_Toc178135162"/>
+      <w:bookmarkStart w:id="84" w:name="_Toc193102114"/>
       <w:proofErr w:type="spellStart"/>
       <w:r>
         <w:t>GrowthCurve</w:t>
@@ -11344,15 +11406,7 @@
         <w:t xml:space="preserve">≤ decimal </w:t>
       </w:r>
       <w:r>
-        <w:t xml:space="preserve">number ≤ 1.0.  A value of 1.0 is the slowest increase in ANPP and reflects the assumptions of all previous Biomass Succession extensions.  As the value </w:t>
-      </w:r>
-      <w:proofErr w:type="gramStart"/>
-      <w:r>
-        <w:t>become</w:t>
-      </w:r>
-      <w:proofErr w:type="gramEnd"/>
-      <w:r>
-        <w:t xml:space="preserve"> smaller, ANPP will reach maximum at a faster rate.  </w:t>
+        <w:t xml:space="preserve">number ≤ 1.0.  A value of 1.0 is the slowest increase in ANPP and reflects the assumptions of all previous Biomass Succession extensions.  As the value become smaller, ANPP will reach maximum at a faster rate.  </w:t>
       </w:r>
     </w:p>
     <w:p>
@@ -11364,7 +11418,7 @@
         </w:tabs>
         <w:ind w:left="1170" w:hanging="1170"/>
       </w:pPr>
-      <w:bookmarkStart w:id="85" w:name="_Toc178135163"/>
+      <w:bookmarkStart w:id="85" w:name="_Toc193102115"/>
       <w:proofErr w:type="spellStart"/>
       <w:r>
         <w:lastRenderedPageBreak/>
@@ -11416,7 +11470,7 @@
         </w:tabs>
         <w:ind w:left="1170" w:hanging="1170"/>
       </w:pPr>
-      <w:bookmarkStart w:id="86" w:name="_Toc178135164"/>
+      <w:bookmarkStart w:id="86" w:name="_Toc193102116"/>
       <w:proofErr w:type="spellStart"/>
       <w:r>
         <w:t>EcoregionParameters</w:t>
@@ -11436,7 +11490,7 @@
         </w:tabs>
         <w:ind w:left="1170" w:hanging="1170"/>
       </w:pPr>
-      <w:bookmarkStart w:id="87" w:name="_Toc178135165"/>
+      <w:bookmarkStart w:id="87" w:name="_Toc193102117"/>
       <w:r>
         <w:t>First Column – Ecoregions</w:t>
       </w:r>
@@ -11477,7 +11531,7 @@
         </w:tabs>
         <w:ind w:left="1170" w:hanging="1170"/>
       </w:pPr>
-      <w:bookmarkStart w:id="88" w:name="_Toc178135166"/>
+      <w:bookmarkStart w:id="88" w:name="_Toc193102118"/>
       <w:r>
         <w:t>Actual Evapotranspiration (AET)</w:t>
       </w:r>
@@ -11512,7 +11566,7 @@
         </w:tabs>
       </w:pPr>
       <w:bookmarkStart w:id="89" w:name="_Ref140060996"/>
-      <w:bookmarkStart w:id="90" w:name="_Toc178135167"/>
+      <w:bookmarkStart w:id="90" w:name="_Toc193102119"/>
       <w:bookmarkEnd w:id="82"/>
       <w:bookmarkEnd w:id="83"/>
       <w:proofErr w:type="spellStart"/>
@@ -11539,7 +11593,7 @@
         </w:tabs>
         <w:ind w:left="1170" w:hanging="1170"/>
       </w:pPr>
-      <w:bookmarkStart w:id="91" w:name="_Toc178135168"/>
+      <w:bookmarkStart w:id="91" w:name="_Toc193102120"/>
       <w:r>
         <w:t>Year (integer)</w:t>
       </w:r>
@@ -11580,7 +11634,7 @@
         <w:ind w:left="1170" w:hanging="1170"/>
       </w:pPr>
       <w:bookmarkStart w:id="92" w:name="_Toc112490879"/>
-      <w:bookmarkStart w:id="93" w:name="_Toc178135169"/>
+      <w:bookmarkStart w:id="93" w:name="_Toc193102121"/>
       <w:proofErr w:type="spellStart"/>
       <w:r>
         <w:t>Ecoregion</w:t>
@@ -11648,7 +11702,7 @@
         <w:ind w:left="1170" w:hanging="1170"/>
       </w:pPr>
       <w:bookmarkStart w:id="94" w:name="_Toc112490880"/>
-      <w:bookmarkStart w:id="95" w:name="_Toc178135170"/>
+      <w:bookmarkStart w:id="95" w:name="_Toc193102122"/>
       <w:proofErr w:type="spellStart"/>
       <w:r>
         <w:t>Species</w:t>
@@ -11685,7 +11739,7 @@
       </w:pPr>
       <w:bookmarkStart w:id="96" w:name="_Toc112490881"/>
       <w:bookmarkStart w:id="97" w:name="_Ref140207863"/>
-      <w:bookmarkStart w:id="98" w:name="_Toc178135171"/>
+      <w:bookmarkStart w:id="98" w:name="_Toc193102123"/>
       <w:proofErr w:type="spellStart"/>
       <w:r>
         <w:lastRenderedPageBreak/>
@@ -11734,7 +11788,7 @@
       <w:bookmarkStart w:id="99" w:name="_Toc107735771"/>
       <w:bookmarkStart w:id="100" w:name="_Toc112490882"/>
       <w:bookmarkStart w:id="101" w:name="_Ref140207866"/>
-      <w:bookmarkStart w:id="102" w:name="_Toc178135172"/>
+      <w:bookmarkStart w:id="102" w:name="_Toc193102124"/>
       <w:proofErr w:type="spellStart"/>
       <w:r>
         <w:t>ProbMortality</w:t>
@@ -11768,7 +11822,7 @@
         </w:tabs>
         <w:ind w:left="1170" w:hanging="1170"/>
       </w:pPr>
-      <w:bookmarkStart w:id="103" w:name="_Toc178135173"/>
+      <w:bookmarkStart w:id="103" w:name="_Toc193102125"/>
       <w:bookmarkEnd w:id="99"/>
       <w:proofErr w:type="spellStart"/>
       <w:r>
@@ -11861,17 +11915,12 @@
       </w:pPr>
       <w:bookmarkStart w:id="104" w:name="_Toc112490883"/>
       <w:bookmarkStart w:id="105" w:name="_Ref140207868"/>
-      <w:bookmarkStart w:id="106" w:name="_Toc178135174"/>
-      <w:proofErr w:type="spellStart"/>
+      <w:bookmarkStart w:id="106" w:name="_Toc193102126"/>
       <w:r>
         <w:t>Biomass</w:t>
       </w:r>
       <w:r>
-        <w:t>Max</w:t>
-      </w:r>
-      <w:proofErr w:type="spellEnd"/>
-      <w:r>
-        <w:t xml:space="preserve"> (integer)</w:t>
+        <w:t>Max (integer)</w:t>
       </w:r>
       <w:bookmarkEnd w:id="106"/>
       <w:r>
@@ -11935,7 +11984,7 @@
       </w:pPr>
       <w:bookmarkStart w:id="107" w:name="_Toc510171792"/>
       <w:bookmarkStart w:id="108" w:name="_Ref140059391"/>
-      <w:bookmarkStart w:id="109" w:name="_Toc178135175"/>
+      <w:bookmarkStart w:id="109" w:name="_Toc193102127"/>
       <w:bookmarkEnd w:id="89"/>
       <w:r>
         <w:t>Fire Reduction Parameters</w:t>
@@ -11959,15 +12008,7 @@
       </w:r>
       <w:proofErr w:type="spellEnd"/>
       <w:r>
-        <w:t xml:space="preserve"> table allows users to specify how much dead </w:t>
-      </w:r>
-      <w:proofErr w:type="gramStart"/>
-      <w:r>
-        <w:t>wood</w:t>
-      </w:r>
-      <w:proofErr w:type="gramEnd"/>
-      <w:r>
-        <w:t xml:space="preserve"> and litter will be removed as a function of fire severity.  The reduction of wood and litter will occur </w:t>
+        <w:t xml:space="preserve"> table allows users to specify how much dead wood and litter will be removed as a function of fire severity.  The reduction of wood and litter will occur </w:t>
       </w:r>
       <w:r>
         <w:rPr>
@@ -12003,7 +12044,7 @@
         <w:ind w:left="1170" w:hanging="1170"/>
       </w:pPr>
       <w:bookmarkStart w:id="110" w:name="_Toc510171793"/>
-      <w:bookmarkStart w:id="111" w:name="_Toc178135176"/>
+      <w:bookmarkStart w:id="111" w:name="_Toc193102128"/>
       <w:r>
         <w:t>Fire Severity</w:t>
       </w:r>
@@ -12028,7 +12069,7 @@
         <w:ind w:left="1170" w:hanging="1170"/>
       </w:pPr>
       <w:bookmarkStart w:id="112" w:name="_Toc510171794"/>
-      <w:bookmarkStart w:id="113" w:name="_Toc178135177"/>
+      <w:bookmarkStart w:id="113" w:name="_Toc193102129"/>
       <w:r>
         <w:t>Wood Reduction</w:t>
       </w:r>
@@ -12053,7 +12094,7 @@
         <w:ind w:left="1170" w:hanging="1170"/>
       </w:pPr>
       <w:bookmarkStart w:id="114" w:name="_Toc510171795"/>
-      <w:bookmarkStart w:id="115" w:name="_Toc178135178"/>
+      <w:bookmarkStart w:id="115" w:name="_Toc193102130"/>
       <w:r>
         <w:lastRenderedPageBreak/>
         <w:t>Litter Reduction</w:t>
@@ -12075,7 +12116,7 @@
         <w:ind w:left="1170" w:hanging="1170"/>
       </w:pPr>
       <w:bookmarkStart w:id="116" w:name="_Toc510171796"/>
-      <w:bookmarkStart w:id="117" w:name="_Toc178135179"/>
+      <w:bookmarkStart w:id="117" w:name="_Toc193102131"/>
       <w:r>
         <w:t>Harvest Reduction Parameters</w:t>
       </w:r>
@@ -12104,15 +12145,7 @@
       </w:r>
       <w:proofErr w:type="spellEnd"/>
       <w:r>
-        <w:t xml:space="preserve"> table specifies how much dead </w:t>
-      </w:r>
-      <w:proofErr w:type="gramStart"/>
-      <w:r>
-        <w:t>wood</w:t>
-      </w:r>
-      <w:proofErr w:type="gramEnd"/>
-      <w:r>
-        <w:t xml:space="preserve"> and litter will be removed as a function of harvest activity </w:t>
+        <w:t xml:space="preserve"> table specifies how much dead wood and litter will be removed as a function of harvest activity </w:t>
       </w:r>
       <w:r>
         <w:rPr>
@@ -12131,7 +12164,15 @@
         <w:t>after</w:t>
       </w:r>
       <w:r>
-        <w:t xml:space="preserve"> harvest induced mortality of cohorts.  After a harvest event kills a cohort, the dead biomass is removed from the forest.  If a prescription is not listed (or is not spelled identically to the name used in the harvest prescription file), the defaults are zero for all values.</w:t>
+        <w:t xml:space="preserve"> </w:t>
+      </w:r>
+      <w:proofErr w:type="gramStart"/>
+      <w:r>
+        <w:t>harvest</w:t>
+      </w:r>
+      <w:proofErr w:type="gramEnd"/>
+      <w:r>
+        <w:t xml:space="preserve"> induced mortality of cohorts.  After a harvest event kills a cohort, the dead biomass is removed from the forest.  If a prescription is not listed (or is not spelled identically to the name used in the harvest prescription file), the defaults are zero for all values.</w:t>
       </w:r>
     </w:p>
     <w:p>
@@ -12144,7 +12185,7 @@
         <w:ind w:left="1170" w:hanging="1170"/>
       </w:pPr>
       <w:bookmarkStart w:id="118" w:name="_Toc510171797"/>
-      <w:bookmarkStart w:id="119" w:name="_Toc178135180"/>
+      <w:bookmarkStart w:id="119" w:name="_Toc193102132"/>
       <w:r>
         <w:t>Prescription Name</w:t>
       </w:r>
@@ -12214,7 +12255,7 @@
         <w:ind w:left="1170" w:hanging="1170"/>
       </w:pPr>
       <w:bookmarkStart w:id="120" w:name="_Toc510171798"/>
-      <w:bookmarkStart w:id="121" w:name="_Toc178135181"/>
+      <w:bookmarkStart w:id="121" w:name="_Toc193102133"/>
       <w:r>
         <w:t>Dead Wood Reduction</w:t>
       </w:r>
@@ -12242,7 +12283,7 @@
         <w:ind w:left="1170" w:hanging="1170"/>
       </w:pPr>
       <w:bookmarkStart w:id="122" w:name="_Toc510171799"/>
-      <w:bookmarkStart w:id="123" w:name="_Toc178135182"/>
+      <w:bookmarkStart w:id="123" w:name="_Toc193102134"/>
       <w:r>
         <w:t>Dead Litter Reduction</w:t>
       </w:r>
@@ -12257,13 +12298,7 @@
         <w:t xml:space="preserve">The third column is the proportion (0.0 – 1.0) of dead litter biomass that is removed.  </w:t>
       </w:r>
       <w:r>
-        <w:t xml:space="preserve">This is </w:t>
-      </w:r>
-      <w:r>
-        <w:t xml:space="preserve">litter </w:t>
-      </w:r>
-      <w:r>
-        <w:t>that existed prior to harvesting.</w:t>
+        <w:t>This is litter that existed prior to harvesting.</w:t>
       </w:r>
     </w:p>
     <w:p>
@@ -12276,7 +12311,7 @@
         <w:ind w:left="1170" w:hanging="1170"/>
       </w:pPr>
       <w:bookmarkStart w:id="124" w:name="_Toc510171800"/>
-      <w:bookmarkStart w:id="125" w:name="_Toc178135183"/>
+      <w:bookmarkStart w:id="125" w:name="_Toc193102135"/>
       <w:r>
         <w:t>Cohort Wood Removal</w:t>
       </w:r>
@@ -12329,7 +12364,7 @@
         </w:tabs>
         <w:ind w:left="1170" w:hanging="1170"/>
       </w:pPr>
-      <w:bookmarkStart w:id="126" w:name="_Toc178135184"/>
+      <w:bookmarkStart w:id="126" w:name="_Toc193102136"/>
       <w:r>
         <w:lastRenderedPageBreak/>
         <w:t xml:space="preserve">Cohort </w:t>
@@ -12404,7 +12439,7 @@
       <w:bookmarkStart w:id="127" w:name="_Ref109371329"/>
       <w:bookmarkStart w:id="128" w:name="_Toc133339122"/>
       <w:bookmarkStart w:id="129" w:name="_Toc282434158"/>
-      <w:bookmarkStart w:id="130" w:name="_Toc178135185"/>
+      <w:bookmarkStart w:id="130" w:name="_Toc193102137"/>
       <w:bookmarkEnd w:id="108"/>
       <w:r>
         <w:lastRenderedPageBreak/>
@@ -12439,7 +12474,7 @@
         <w:pStyle w:val="Heading2"/>
       </w:pPr>
       <w:bookmarkStart w:id="131" w:name="_Toc165539610"/>
-      <w:bookmarkStart w:id="132" w:name="_Toc178135186"/>
+      <w:bookmarkStart w:id="132" w:name="_Toc193102138"/>
       <w:r>
         <w:t>Initial Communities Map</w:t>
       </w:r>
@@ -12485,7 +12520,7 @@
         <w:pStyle w:val="Heading2"/>
       </w:pPr>
       <w:bookmarkStart w:id="133" w:name="_Toc165539611"/>
-      <w:bookmarkStart w:id="134" w:name="_Toc178135187"/>
+      <w:bookmarkStart w:id="134" w:name="_Toc193102139"/>
       <w:r>
         <w:t>Initial Communities Input CSV File</w:t>
       </w:r>
@@ -12497,13 +12532,7 @@
         <w:pStyle w:val="textbody"/>
       </w:pPr>
       <w:r>
-        <w:t xml:space="preserve">This file contains the definitions for each initial community.  Each active site on the landscape is assigned an initial community.  The initial community specifies the cohorts that are present including species, age, </w:t>
-      </w:r>
-      <w:r>
-        <w:t xml:space="preserve">and </w:t>
-      </w:r>
-      <w:r>
-        <w:t>biomass (g m</w:t>
+        <w:t>This file contains the definitions for each initial community.  Each active site on the landscape is assigned an initial community.  The initial community specifies the cohorts that are present including species, age, and biomass (g m</w:t>
       </w:r>
       <w:r>
         <w:rPr>
@@ -12512,19 +12541,7 @@
         <w:t>-2</w:t>
       </w:r>
       <w:r>
-        <w:t>).</w:t>
-      </w:r>
-      <w:r>
-        <w:t xml:space="preserve">  </w:t>
-      </w:r>
-      <w:r>
-        <w:t>Each initial community has an associated map code that corresponds to the accompanying map</w:t>
-      </w:r>
-      <w:r>
-        <w:t xml:space="preserve">.  </w:t>
-      </w:r>
-      <w:r>
-        <w:t>Note:  ANPP (g m</w:t>
+        <w:t>).  Each initial community has an associated map code that corresponds to the accompanying map.  Note:  ANPP (g m</w:t>
       </w:r>
       <w:r>
         <w:rPr>
@@ -12559,7 +12576,7 @@
       <w:bookmarkStart w:id="135" w:name="_Toc165539612"/>
       <w:bookmarkStart w:id="136" w:name="_Toc133339126"/>
       <w:bookmarkStart w:id="137" w:name="_Toc282434162"/>
-      <w:bookmarkStart w:id="138" w:name="_Toc178135188"/>
+      <w:bookmarkStart w:id="138" w:name="_Toc193102140"/>
       <w:proofErr w:type="spellStart"/>
       <w:r>
         <w:t>FileName</w:t>
@@ -12576,15 +12593,7 @@
         <w:pStyle w:val="textbody"/>
       </w:pPr>
       <w:r>
-        <w:t xml:space="preserve">The file name must </w:t>
-      </w:r>
-      <w:proofErr w:type="gramStart"/>
-      <w:r>
-        <w:t>point</w:t>
-      </w:r>
-      <w:proofErr w:type="gramEnd"/>
-      <w:r>
-        <w:t xml:space="preserve"> to a CSV file with format described next.</w:t>
+        <w:t>The file name must point to a CSV file with format described next.</w:t>
       </w:r>
     </w:p>
     <w:p>
@@ -12593,7 +12602,7 @@
         <w:ind w:left="1170" w:hanging="450"/>
       </w:pPr>
       <w:bookmarkStart w:id="139" w:name="_Toc165539613"/>
-      <w:bookmarkStart w:id="140" w:name="_Toc178135189"/>
+      <w:bookmarkStart w:id="140" w:name="_Toc193102141"/>
       <w:r>
         <w:t>CSV file format</w:t>
       </w:r>
@@ -12605,7 +12614,13 @@
         <w:pStyle w:val="textbody"/>
       </w:pPr>
       <w:r>
-        <w:t>The CSV format requires a header with the following names:  X, Y, Z.</w:t>
+        <w:t>The CSV format requires a header with the names</w:t>
+      </w:r>
+      <w:r>
+        <w:t xml:space="preserve"> in bold below</w:t>
+      </w:r>
+      <w:r>
+        <w:t>.</w:t>
       </w:r>
     </w:p>
     <w:p>
@@ -12631,21 +12646,11 @@
       <w:r>
         <w:t xml:space="preserve">:  This parameter is the code used for the community in the input map (see section </w:t>
       </w:r>
-      <w:r>
-        <w:fldChar w:fldCharType="begin"/>
-      </w:r>
-      <w:r>
-        <w:instrText xml:space="preserve"> REF _Ref109371856 \r </w:instrText>
-      </w:r>
-      <w:r>
-        <w:fldChar w:fldCharType="separate"/>
-      </w:r>
-      <w:r>
-        <w:t>2.5</w:t>
-      </w:r>
-      <w:r>
-        <w:fldChar w:fldCharType="end"/>
-      </w:r>
+      <w:fldSimple w:instr=" REF _Ref109371856 \r ">
+        <w:r>
+          <w:t>2.5</w:t>
+        </w:r>
+      </w:fldSimple>
       <w:r>
         <w:t>).  Value: 0 ≤ integer ≤ 65,535.  Each communities’ map code must be unique.  Map codes do not have to appear in any order, and do not need to be consecutive.</w:t>
       </w:r>
@@ -12710,6 +12715,17 @@
     </w:p>
     <w:p>
       <w:pPr>
+        <w:pStyle w:val="Heading3"/>
+        <w:ind w:left="1170" w:hanging="450"/>
+      </w:pPr>
+      <w:bookmarkStart w:id="141" w:name="_Toc193102142"/>
+      <w:r>
+        <w:t>Unvegetated (aka empty) Map Codes</w:t>
+      </w:r>
+      <w:bookmarkEnd w:id="141"/>
+    </w:p>
+    <w:p>
+      <w:pPr>
         <w:pStyle w:val="textbody"/>
       </w:pPr>
       <w:r>
@@ -12750,22 +12766,49 @@
     </w:p>
     <w:p>
       <w:pPr>
+        <w:pStyle w:val="textbody"/>
+      </w:pPr>
+      <w:r>
+        <w:rPr>
+          <w:b/>
+          <w:i/>
+        </w:rPr>
+        <w:t>Example</w:t>
+      </w:r>
+      <w:r>
+        <w:t>:</w:t>
+      </w:r>
+    </w:p>
+    <w:p>
+      <w:pPr>
+        <w:pStyle w:val="textbody"/>
+      </w:pPr>
+      <w:r>
+        <w:rPr>
+          <w:b/>
+          <w:i/>
+        </w:rPr>
+        <w:t>5, NA, 0, 0</w:t>
+      </w:r>
+    </w:p>
+    <w:p>
+      <w:pPr>
         <w:pStyle w:val="Heading3"/>
         <w:ind w:left="1170" w:hanging="450"/>
       </w:pPr>
-      <w:bookmarkStart w:id="141" w:name="_Toc133339128"/>
-      <w:bookmarkStart w:id="142" w:name="_Toc282434164"/>
-      <w:bookmarkStart w:id="143" w:name="_Toc165539614"/>
-      <w:bookmarkStart w:id="144" w:name="_Toc178135190"/>
+      <w:bookmarkStart w:id="142" w:name="_Toc133339128"/>
+      <w:bookmarkStart w:id="143" w:name="_Toc282434164"/>
+      <w:bookmarkStart w:id="144" w:name="_Toc165539614"/>
+      <w:bookmarkStart w:id="145" w:name="_Toc193102143"/>
       <w:bookmarkEnd w:id="136"/>
       <w:bookmarkEnd w:id="137"/>
       <w:r>
         <w:t>Grouping Species Ages into Cohorts</w:t>
       </w:r>
-      <w:bookmarkEnd w:id="141"/>
       <w:bookmarkEnd w:id="142"/>
       <w:bookmarkEnd w:id="143"/>
       <w:bookmarkEnd w:id="144"/>
+      <w:bookmarkEnd w:id="145"/>
     </w:p>
     <w:p>
       <w:pPr>
@@ -12883,8 +12926,8 @@
       <w:pPr>
         <w:pStyle w:val="Heading1"/>
       </w:pPr>
-      <w:bookmarkStart w:id="145" w:name="_Toc112490864"/>
-      <w:bookmarkStart w:id="146" w:name="_Toc178135191"/>
+      <w:bookmarkStart w:id="146" w:name="_Toc112490864"/>
+      <w:bookmarkStart w:id="147" w:name="_Toc193102144"/>
       <w:r>
         <w:lastRenderedPageBreak/>
         <w:t>Output</w:t>
@@ -12892,7 +12935,7 @@
       <w:r>
         <w:t>s</w:t>
       </w:r>
-      <w:bookmarkEnd w:id="146"/>
+      <w:bookmarkEnd w:id="147"/>
     </w:p>
     <w:p>
       <w:pPr>
@@ -12963,11 +13006,11 @@
       <w:pPr>
         <w:pStyle w:val="Heading3"/>
       </w:pPr>
-      <w:bookmarkStart w:id="147" w:name="_Toc178135192"/>
+      <w:bookmarkStart w:id="148" w:name="_Toc193102145"/>
       <w:r>
         <w:t>Time</w:t>
       </w:r>
-      <w:bookmarkEnd w:id="147"/>
+      <w:bookmarkEnd w:id="148"/>
     </w:p>
     <w:p>
       <w:pPr>
@@ -12981,11 +13024,11 @@
       <w:pPr>
         <w:pStyle w:val="Heading3"/>
       </w:pPr>
-      <w:bookmarkStart w:id="148" w:name="_Toc178135193"/>
+      <w:bookmarkStart w:id="149" w:name="_Toc193102146"/>
       <w:r>
         <w:t>Ecoregion</w:t>
       </w:r>
-      <w:bookmarkEnd w:id="148"/>
+      <w:bookmarkEnd w:id="149"/>
     </w:p>
     <w:p>
       <w:pPr>
@@ -12999,30 +13042,10 @@
       <w:pPr>
         <w:pStyle w:val="Heading3"/>
       </w:pPr>
-      <w:bookmarkStart w:id="149" w:name="_Toc178135194"/>
+      <w:bookmarkStart w:id="150" w:name="_Toc193102147"/>
       <w:proofErr w:type="spellStart"/>
       <w:r>
         <w:t>NumSites</w:t>
-      </w:r>
-      <w:bookmarkEnd w:id="149"/>
-      <w:proofErr w:type="spellEnd"/>
-    </w:p>
-    <w:p>
-      <w:pPr>
-        <w:pStyle w:val="textbody"/>
-      </w:pPr>
-      <w:r>
-        <w:t>The number of active sites per ecoregion.  This column allows rapid calculations of totals as columns 4-6 are area adjusted.</w:t>
-      </w:r>
-    </w:p>
-    <w:p>
-      <w:pPr>
-        <w:pStyle w:val="Heading3"/>
-      </w:pPr>
-      <w:bookmarkStart w:id="150" w:name="_Toc178135195"/>
-      <w:proofErr w:type="spellStart"/>
-      <w:r>
-        <w:t>LiveB</w:t>
       </w:r>
       <w:bookmarkEnd w:id="150"/>
       <w:proofErr w:type="spellEnd"/>
@@ -13032,6 +13055,26 @@
         <w:pStyle w:val="textbody"/>
       </w:pPr>
       <w:r>
+        <w:t>The number of active sites per ecoregion.  This column allows rapid calculations of totals as columns 4-6 are area adjusted.</w:t>
+      </w:r>
+    </w:p>
+    <w:p>
+      <w:pPr>
+        <w:pStyle w:val="Heading3"/>
+      </w:pPr>
+      <w:bookmarkStart w:id="151" w:name="_Toc193102148"/>
+      <w:proofErr w:type="spellStart"/>
+      <w:r>
+        <w:t>LiveB</w:t>
+      </w:r>
+      <w:bookmarkEnd w:id="151"/>
+      <w:proofErr w:type="spellEnd"/>
+    </w:p>
+    <w:p>
+      <w:pPr>
+        <w:pStyle w:val="textbody"/>
+      </w:pPr>
+      <w:r>
         <w:t>The total aboveground live biomass (g m</w:t>
       </w:r>
       <w:r>
@@ -13048,11 +13091,11 @@
       <w:pPr>
         <w:pStyle w:val="Heading3"/>
       </w:pPr>
-      <w:bookmarkStart w:id="151" w:name="_Toc178135196"/>
+      <w:bookmarkStart w:id="152" w:name="_Toc193102149"/>
       <w:r>
         <w:t>AG_NPP</w:t>
       </w:r>
-      <w:bookmarkEnd w:id="151"/>
+      <w:bookmarkEnd w:id="152"/>
     </w:p>
     <w:p>
       <w:pPr>
@@ -13090,12 +13133,12 @@
       <w:pPr>
         <w:pStyle w:val="Heading3"/>
       </w:pPr>
-      <w:bookmarkStart w:id="152" w:name="_Toc178135197"/>
+      <w:bookmarkStart w:id="153" w:name="_Toc193102150"/>
       <w:proofErr w:type="spellStart"/>
       <w:r>
         <w:t>LitterB</w:t>
       </w:r>
-      <w:bookmarkEnd w:id="152"/>
+      <w:bookmarkEnd w:id="153"/>
       <w:proofErr w:type="spellEnd"/>
     </w:p>
     <w:p>
@@ -13128,26 +13171,26 @@
       <w:pPr>
         <w:pStyle w:val="Heading1"/>
       </w:pPr>
-      <w:bookmarkStart w:id="153" w:name="_Toc178135198"/>
+      <w:bookmarkStart w:id="154" w:name="_Toc193102151"/>
       <w:r>
         <w:lastRenderedPageBreak/>
         <w:t xml:space="preserve">Example </w:t>
       </w:r>
-      <w:bookmarkEnd w:id="145"/>
+      <w:bookmarkEnd w:id="146"/>
       <w:r>
         <w:t>Inputs</w:t>
       </w:r>
-      <w:bookmarkEnd w:id="153"/>
+      <w:bookmarkEnd w:id="154"/>
     </w:p>
     <w:p>
       <w:pPr>
         <w:pStyle w:val="Heading2"/>
       </w:pPr>
-      <w:bookmarkStart w:id="154" w:name="_Toc178135199"/>
+      <w:bookmarkStart w:id="155" w:name="_Toc193102152"/>
       <w:r>
         <w:t>Main Parameter File</w:t>
       </w:r>
-      <w:bookmarkEnd w:id="154"/>
+      <w:bookmarkEnd w:id="155"/>
     </w:p>
     <w:p>
       <w:pPr>

--- a/docs/LANDIS-II Biomass Succession v7 User Guide.docx
+++ b/docs/LANDIS-II Biomass Succession v7 User Guide.docx
@@ -1,6 +1,6 @@
 
 <file path=word/document.xml><?xml version="1.0" encoding="utf-8"?>
-<w:document xmlns:wpc="http://schemas.microsoft.com/office/word/2010/wordprocessingCanvas" xmlns:cx="http://schemas.microsoft.com/office/drawing/2014/chartex" xmlns:cx1="http://schemas.microsoft.com/office/drawing/2015/9/8/chartex" xmlns:cx2="http://schemas.microsoft.com/office/drawing/2015/10/21/chartex" xmlns:cx3="http://schemas.microsoft.com/office/drawing/2016/5/9/chartex" xmlns:cx4="http://schemas.microsoft.com/office/drawing/2016/5/10/chartex" xmlns:cx5="http://schemas.microsoft.com/office/drawing/2016/5/11/chartex" xmlns:cx6="http://schemas.microsoft.com/office/drawing/2016/5/12/chartex" xmlns:cx7="http://schemas.microsoft.com/office/drawing/2016/5/13/chartex" xmlns:cx8="http://schemas.microsoft.com/office/drawing/2016/5/14/chartex" xmlns:mc="http://schemas.openxmlformats.org/markup-compatibility/2006" xmlns:aink="http://schemas.microsoft.com/office/drawing/2016/ink" xmlns:am3d="http://schemas.microsoft.com/office/drawing/2017/model3d" xmlns:o="urn:schemas-microsoft-com:office:office" xmlns:oel="http://schemas.microsoft.com/office/2019/extlst" xmlns:r="http://schemas.openxmlformats.org/officeDocument/2006/relationships" xmlns:m="http://schemas.openxmlformats.org/officeDocument/2006/math" xmlns:v="urn:schemas-microsoft-com:vml" xmlns:wp14="http://schemas.microsoft.com/office/word/2010/wordprocessingDrawing" xmlns:wp="http://schemas.openxmlformats.org/drawingml/2006/wordprocessingDrawing" xmlns:w10="urn:schemas-microsoft-com:office:word" xmlns:w="http://schemas.openxmlformats.org/wordprocessingml/2006/main" xmlns:w14="http://schemas.microsoft.com/office/word/2010/wordml" xmlns:w15="http://schemas.microsoft.com/office/word/2012/wordml" xmlns:w16cex="http://schemas.microsoft.com/office/word/2018/wordml/cex" xmlns:w16cid="http://schemas.microsoft.com/office/word/2016/wordml/cid" xmlns:w16="http://schemas.microsoft.com/office/word/2018/wordml" xmlns:w16du="http://schemas.microsoft.com/office/word/2023/wordml/word16du" xmlns:w16sdtdh="http://schemas.microsoft.com/office/word/2020/wordml/sdtdatahash" xmlns:w16se="http://schemas.microsoft.com/office/word/2015/wordml/symex" xmlns:wpg="http://schemas.microsoft.com/office/word/2010/wordprocessingGroup" xmlns:wpi="http://schemas.microsoft.com/office/word/2010/wordprocessingInk" xmlns:wne="http://schemas.microsoft.com/office/word/2006/wordml" xmlns:wps="http://schemas.microsoft.com/office/word/2010/wordprocessingShape" mc:Ignorable="w14 w15 w16se w16cid w16 w16cex w16sdtdh w16du wp14">
+<w:document xmlns:wpc="http://schemas.microsoft.com/office/word/2010/wordprocessingCanvas" xmlns:cx="http://schemas.microsoft.com/office/drawing/2014/chartex" xmlns:cx1="http://schemas.microsoft.com/office/drawing/2015/9/8/chartex" xmlns:cx2="http://schemas.microsoft.com/office/drawing/2015/10/21/chartex" xmlns:cx3="http://schemas.microsoft.com/office/drawing/2016/5/9/chartex" xmlns:cx4="http://schemas.microsoft.com/office/drawing/2016/5/10/chartex" xmlns:cx5="http://schemas.microsoft.com/office/drawing/2016/5/11/chartex" xmlns:cx6="http://schemas.microsoft.com/office/drawing/2016/5/12/chartex" xmlns:cx7="http://schemas.microsoft.com/office/drawing/2016/5/13/chartex" xmlns:cx8="http://schemas.microsoft.com/office/drawing/2016/5/14/chartex" xmlns:mc="http://schemas.openxmlformats.org/markup-compatibility/2006" xmlns:aink="http://schemas.microsoft.com/office/drawing/2016/ink" xmlns:am3d="http://schemas.microsoft.com/office/drawing/2017/model3d" xmlns:o="urn:schemas-microsoft-com:office:office" xmlns:oel="http://schemas.microsoft.com/office/2019/extlst" xmlns:r="http://schemas.openxmlformats.org/officeDocument/2006/relationships" xmlns:m="http://schemas.openxmlformats.org/officeDocument/2006/math" xmlns:v="urn:schemas-microsoft-com:vml" xmlns:wp14="http://schemas.microsoft.com/office/word/2010/wordprocessingDrawing" xmlns:wp="http://schemas.openxmlformats.org/drawingml/2006/wordprocessingDrawing" xmlns:w10="urn:schemas-microsoft-com:office:word" xmlns:w="http://schemas.openxmlformats.org/wordprocessingml/2006/main" xmlns:w14="http://schemas.microsoft.com/office/word/2010/wordml" xmlns:w15="http://schemas.microsoft.com/office/word/2012/wordml" xmlns:w16cex="http://schemas.microsoft.com/office/word/2018/wordml/cex" xmlns:w16cid="http://schemas.microsoft.com/office/word/2016/wordml/cid" xmlns:w16="http://schemas.microsoft.com/office/word/2018/wordml" xmlns:w16du="http://schemas.microsoft.com/office/word/2023/wordml/word16du" xmlns:w16sdtdh="http://schemas.microsoft.com/office/word/2020/wordml/sdtdatahash" xmlns:w16sdtfl="http://schemas.microsoft.com/office/word/2024/wordml/sdtformatlock" xmlns:w16se="http://schemas.microsoft.com/office/word/2015/wordml/symex" xmlns:wpg="http://schemas.microsoft.com/office/word/2010/wordprocessingGroup" xmlns:wpi="http://schemas.microsoft.com/office/word/2010/wordprocessingInk" xmlns:wne="http://schemas.microsoft.com/office/word/2006/wordml" xmlns:wps="http://schemas.microsoft.com/office/word/2010/wordprocessingShape" mc:Ignorable="w14 w15 w16se w16cid w16 w16cex w16sdtdh w16sdtfl w16du wp14">
   <w:body>
     <w:p>
       <w:pPr>
@@ -143,7 +143,7 @@
         <w:rPr>
           <w:noProof/>
         </w:rPr>
-        <w:t>March 17, 2025</w:t>
+        <w:t>March 18, 2025</w:t>
       </w:r>
       <w:r>
         <w:rPr>
@@ -8012,15 +8012,7 @@
         <w:t xml:space="preserve">xtension generally follows the methods </w:t>
       </w:r>
       <w:r>
-        <w:t xml:space="preserve">outlined in Scheller and </w:t>
-      </w:r>
-      <w:proofErr w:type="spellStart"/>
-      <w:r>
-        <w:t>Mladenoff</w:t>
-      </w:r>
-      <w:proofErr w:type="spellEnd"/>
-      <w:r>
-        <w:t xml:space="preserve"> (2004).  Biomass Succession calculates how c</w:t>
+        <w:t>outlined in Scheller and Mladenoff (2004).  Biomass Succession calculates how c</w:t>
       </w:r>
       <w:r>
         <w:t xml:space="preserve">ohorts reproduce, age, and die.  </w:t>
@@ -8096,15 +8088,7 @@
         <w:t>three</w:t>
       </w:r>
       <w:r>
-        <w:t xml:space="preserve"> critical parameters (maximum biomass, maximum growth rate, and probability of establishment).  These inputs are by species and by ecoregion.  These data can be updated at any time step (see Chapter 3 below).  For example, loblolly pine establishment could vary spatially (by ecoregion</w:t>
-      </w:r>
-      <w:proofErr w:type="gramStart"/>
-      <w:r>
-        <w:t>)</w:t>
-      </w:r>
-      <w:proofErr w:type="gramEnd"/>
-      <w:r>
-        <w:t xml:space="preserve"> and these data could be updated every 5 years into the future corresponding to climate change.  The user is responsible for supplying these data.  Other extensions (e.g., PnET and NECN) calculate many of these variables internally (for each species, ecoregion, and time step).</w:t>
+        <w:t xml:space="preserve"> critical parameters (maximum biomass, maximum growth rate, and probability of establishment).  These inputs are by species and by ecoregion.  These data can be updated at any time step (see Chapter 3 below).  For example, loblolly pine establishment could vary spatially (by ecoregion) and these data could be updated every 5 years into the future corresponding to climate change.  The user is responsible for supplying these data.  Other extensions (e.g., PnET and NECN) calculate many of these variables internally (for each species, ecoregion, and time step).</w:t>
       </w:r>
     </w:p>
     <w:p>
@@ -8264,10 +8248,10 @@
             <v:path o:extrusionok="f" gradientshapeok="t" o:connecttype="rect"/>
             <o:lock v:ext="edit" aspectratio="t"/>
           </v:shapetype>
-          <v:shape id="_x0000_i1025" type="#_x0000_t75" style="width:307.8pt;height:18pt" o:ole="">
+          <v:shape id="_x0000_i1025" type="#_x0000_t75" style="width:308.25pt;height:18pt" o:ole="">
             <v:imagedata r:id="rId9" o:title=""/>
           </v:shape>
-          <o:OLEObject Type="Embed" ProgID="Equation.3" ShapeID="_x0000_i1025" DrawAspect="Content" ObjectID="_1803714832" r:id="rId10"/>
+          <o:OLEObject Type="Embed" ProgID="Equation.3" ShapeID="_x0000_i1025" DrawAspect="Content" ObjectID="_1803816066" r:id="rId10"/>
         </w:object>
       </w:r>
     </w:p>
@@ -8278,7 +8262,6 @@
       <w:r>
         <w:t xml:space="preserve">where </w:t>
       </w:r>
-      <w:proofErr w:type="spellStart"/>
       <w:r>
         <w:t>ANPP</w:t>
       </w:r>
@@ -8296,7 +8279,6 @@
         </w:rPr>
         <w:t>i</w:t>
       </w:r>
-      <w:proofErr w:type="spellEnd"/>
       <w:r>
         <w:t xml:space="preserve"> is the maximum </w:t>
       </w:r>
@@ -8319,17 +8301,8 @@
         <w:rPr>
           <w:i/>
         </w:rPr>
-        <w:t xml:space="preserve"> </w:t>
-      </w:r>
-      <w:proofErr w:type="spellStart"/>
-      <w:proofErr w:type="gramStart"/>
-      <w:r>
-        <w:rPr>
-          <w:i/>
-        </w:rPr>
-        <w:t>i</w:t>
-      </w:r>
-      <w:proofErr w:type="spellEnd"/>
+        <w:t xml:space="preserve"> i</w:t>
+      </w:r>
       <w:r>
         <w:rPr>
           <w:i/>
@@ -8349,7 +8322,6 @@
         </w:rPr>
         <w:t>MAX</w:t>
       </w:r>
-      <w:proofErr w:type="gramEnd"/>
       <w:r>
         <w:rPr>
           <w:i/>
@@ -8446,15 +8418,7 @@
         <w:ind w:right="758"/>
       </w:pPr>
       <w:r>
-        <w:t xml:space="preserve">Cohort net growth is based on the principles outlined in Scheller and </w:t>
-      </w:r>
-      <w:proofErr w:type="spellStart"/>
-      <w:r>
-        <w:t>Mladenoff</w:t>
-      </w:r>
-      <w:proofErr w:type="spellEnd"/>
-      <w:r>
-        <w:t xml:space="preserve"> (2004).  Cohort net growth takes into consideration the age of the cohort, species, ecoregion, and competition.  Cohort net growth is gross growth minus development-related mortality.  </w:t>
+        <w:t xml:space="preserve">Cohort net growth is based on the principles outlined in Scheller and Mladenoff (2004).  Cohort net growth takes into consideration the age of the cohort, species, ecoregion, and competition.  Cohort net growth is gross growth minus development-related mortality.  </w:t>
       </w:r>
       <w:r>
         <w:rPr>
@@ -8515,10 +8479,10 @@
           <w:position w:val="-32"/>
         </w:rPr>
         <w:object w:dxaOrig="3300" w:dyaOrig="760" w14:anchorId="254D16AA">
-          <v:shape id="_x0000_i1026" type="#_x0000_t75" style="width:164.4pt;height:40.8pt" o:ole="">
+          <v:shape id="_x0000_i1026" type="#_x0000_t75" style="width:164.25pt;height:40.5pt" o:ole="">
             <v:imagedata r:id="rId11" o:title=""/>
           </v:shape>
-          <o:OLEObject Type="Embed" ProgID="Equation.3" ShapeID="_x0000_i1026" DrawAspect="Content" ObjectID="_1803714833" r:id="rId12"/>
+          <o:OLEObject Type="Embed" ProgID="Equation.3" ShapeID="_x0000_i1026" DrawAspect="Content" ObjectID="_1803816067" r:id="rId12"/>
         </w:object>
       </w:r>
       <w:r>
@@ -8540,14 +8504,12 @@
         <w:lastRenderedPageBreak/>
         <w:t xml:space="preserve">where </w:t>
       </w:r>
-      <w:proofErr w:type="spellStart"/>
       <w:r>
         <w:rPr>
           <w:i/>
         </w:rPr>
         <w:t>i</w:t>
       </w:r>
-      <w:proofErr w:type="spellEnd"/>
       <w:r>
         <w:t xml:space="preserve"> is species, </w:t>
       </w:r>
@@ -8560,7 +8522,6 @@
       <w:r>
         <w:t xml:space="preserve"> is age cohort.  </w:t>
       </w:r>
-      <w:proofErr w:type="spellStart"/>
       <w:r>
         <w:rPr>
           <w:i/>
@@ -8574,20 +8535,11 @@
         </w:rPr>
         <w:t>ij</w:t>
       </w:r>
-      <w:proofErr w:type="spellEnd"/>
       <w:r>
         <w:t xml:space="preserve"> is the biomass for a single cohort.  </w:t>
       </w:r>
       <w:r>
-        <w:t xml:space="preserve">(This equation is a correction to the original found in Scheller and </w:t>
-      </w:r>
-      <w:proofErr w:type="spellStart"/>
-      <w:r>
-        <w:t>Mladenoff</w:t>
-      </w:r>
-      <w:proofErr w:type="spellEnd"/>
-      <w:r>
-        <w:t xml:space="preserve">, 2004.)  </w:t>
+        <w:t xml:space="preserve">(This equation is a correction to the original found in Scheller and Mladenoff, 2004.)  </w:t>
       </w:r>
       <w:r>
         <w:t>The second formulation was added to allow any recent non-disturbance mortality (i.e., from cohort senescence) to contribute to growing space.  The purpose of the second formulation is to allow young cohorts some growing space as may be generated by within-cell gap</w:t>
@@ -8596,15 +8548,7 @@
         <w:t>-</w:t>
       </w:r>
       <w:r>
-        <w:t xml:space="preserve">phase dynamics.  For example, individual trees within an older cohort are dying due to </w:t>
-      </w:r>
-      <w:proofErr w:type="gramStart"/>
-      <w:r>
-        <w:t>old-age</w:t>
-      </w:r>
-      <w:proofErr w:type="gramEnd"/>
-      <w:r>
-        <w:t>.  Those gaps create growing space for younger cohorts.</w:t>
+        <w:t>phase dynamics.  For example, individual trees within an older cohort are dying due to old-age.  Those gaps create growing space for younger cohorts.</w:t>
       </w:r>
     </w:p>
     <w:p>
@@ -8621,10 +8565,10 @@
           <w:position w:val="-14"/>
         </w:rPr>
         <w:object w:dxaOrig="2700" w:dyaOrig="380" w14:anchorId="196B37C0">
-          <v:shape id="_x0000_i1027" type="#_x0000_t75" style="width:135pt;height:18.6pt" o:ole="">
+          <v:shape id="_x0000_i1027" type="#_x0000_t75" style="width:135pt;height:18.75pt" o:ole="">
             <v:imagedata r:id="rId13" o:title=""/>
           </v:shape>
-          <o:OLEObject Type="Embed" ProgID="Equation.3" ShapeID="_x0000_i1027" DrawAspect="Content" ObjectID="_1803714834" r:id="rId14"/>
+          <o:OLEObject Type="Embed" ProgID="Equation.3" ShapeID="_x0000_i1027" DrawAspect="Content" ObjectID="_1803816068" r:id="rId14"/>
         </w:object>
       </w:r>
       <w:r>
@@ -8645,14 +8589,12 @@
       <w:r>
         <w:t xml:space="preserve">where </w:t>
       </w:r>
-      <w:proofErr w:type="spellStart"/>
       <w:r>
         <w:rPr>
           <w:i/>
         </w:rPr>
         <w:t>PrevYearMortality</w:t>
       </w:r>
-      <w:proofErr w:type="spellEnd"/>
       <w:r>
         <w:t xml:space="preserve"> is </w:t>
       </w:r>
@@ -8689,11 +8631,9 @@
         </w:rPr>
         <w:t xml:space="preserve">  Therefore, </w:t>
       </w:r>
-      <w:proofErr w:type="spellStart"/>
       <w:r>
         <w:t>PrevYearMortality</w:t>
       </w:r>
-      <w:proofErr w:type="spellEnd"/>
       <w:r>
         <w:rPr>
           <w:i/>
@@ -8708,7 +8648,6 @@
       <w:r>
         <w:t>As of v3.0, competition (</w:t>
       </w:r>
-      <w:proofErr w:type="spellStart"/>
       <w:r>
         <w:rPr>
           <w:i/>
@@ -8722,17 +8661,8 @@
         </w:rPr>
         <w:t>ij</w:t>
       </w:r>
-      <w:proofErr w:type="spellEnd"/>
-      <w:r>
-        <w:t xml:space="preserve">) is expressed as measure of cohort biomass compared to </w:t>
-      </w:r>
-      <w:proofErr w:type="gramStart"/>
-      <w:r>
-        <w:t>other</w:t>
-      </w:r>
-      <w:proofErr w:type="gramEnd"/>
-      <w:r>
-        <w:t xml:space="preserve"> biomass on the site.</w:t>
+      <w:r>
+        <w:t>) is expressed as measure of cohort biomass compared to other biomass on the site.</w:t>
       </w:r>
       <w:r>
         <w:t xml:space="preserve">  If there are no other cohorts on the site, the competition index is equal to 1.0.</w:t>
@@ -8943,14 +8873,7 @@
         <w:rPr>
           <w:i/>
         </w:rPr>
-        <w:t xml:space="preserve">In versions earlier than 3.0, competition was simply the ratio of </w:t>
-      </w:r>
-      <w:proofErr w:type="spellStart"/>
-      <w:r>
-        <w:rPr>
-          <w:i/>
-        </w:rPr>
-        <w:t>B</w:t>
+        <w:t>In versions earlier than 3.0, competition was simply the ratio of B</w:t>
       </w:r>
       <w:r>
         <w:rPr>
@@ -8959,19 +8882,11 @@
         </w:rPr>
         <w:t>POTij</w:t>
       </w:r>
-      <w:proofErr w:type="spellEnd"/>
       <w:r>
         <w:rPr>
           <w:i/>
         </w:rPr>
-        <w:t xml:space="preserve"> to </w:t>
-      </w:r>
-      <w:proofErr w:type="spellStart"/>
-      <w:r>
-        <w:rPr>
-          <w:i/>
-        </w:rPr>
-        <w:t>B</w:t>
+        <w:t xml:space="preserve"> to B</w:t>
       </w:r>
       <w:r>
         <w:rPr>
@@ -8980,19 +8895,11 @@
         </w:rPr>
         <w:t>MAXi</w:t>
       </w:r>
-      <w:proofErr w:type="spellEnd"/>
       <w:r>
         <w:rPr>
           <w:i/>
         </w:rPr>
-        <w:t xml:space="preserve"> (</w:t>
-      </w:r>
-      <w:proofErr w:type="spellStart"/>
-      <w:r>
-        <w:rPr>
-          <w:i/>
-        </w:rPr>
-        <w:t>B</w:t>
+        <w:t xml:space="preserve"> (B</w:t>
       </w:r>
       <w:r>
         <w:rPr>
@@ -9001,7 +8908,6 @@
         </w:rPr>
         <w:t>PMij</w:t>
       </w:r>
-      <w:proofErr w:type="spellEnd"/>
       <w:r>
         <w:rPr>
           <w:i/>
@@ -9027,10 +8933,10 @@
           <w:position w:val="-14"/>
         </w:rPr>
         <w:object w:dxaOrig="3540" w:dyaOrig="460" w14:anchorId="414678DF">
-          <v:shape id="_x0000_i1028" type="#_x0000_t75" style="width:177pt;height:22.2pt" o:ole="">
+          <v:shape id="_x0000_i1028" type="#_x0000_t75" style="width:177pt;height:22.5pt" o:ole="">
             <v:imagedata r:id="rId15" o:title=""/>
           </v:shape>
-          <o:OLEObject Type="Embed" ProgID="Equation.3" ShapeID="_x0000_i1028" DrawAspect="Content" ObjectID="_1803714835" r:id="rId16"/>
+          <o:OLEObject Type="Embed" ProgID="Equation.3" ShapeID="_x0000_i1028" DrawAspect="Content" ObjectID="_1803816069" r:id="rId16"/>
         </w:object>
       </w:r>
       <w:r>
@@ -9052,7 +8958,6 @@
       <w:r>
         <w:t xml:space="preserve">where </w:t>
       </w:r>
-      <w:proofErr w:type="spellStart"/>
       <w:r>
         <w:rPr>
           <w:i/>
@@ -9066,11 +8971,9 @@
         </w:rPr>
         <w:t>APij</w:t>
       </w:r>
-      <w:proofErr w:type="spellEnd"/>
       <w:r>
         <w:t xml:space="preserve"> is the ratio of cohort biomass (</w:t>
       </w:r>
-      <w:proofErr w:type="spellStart"/>
       <w:r>
         <w:rPr>
           <w:i/>
@@ -9084,11 +8987,9 @@
         </w:rPr>
         <w:t>ij</w:t>
       </w:r>
-      <w:proofErr w:type="spellEnd"/>
       <w:r>
         <w:t>) to cohort potential (</w:t>
       </w:r>
-      <w:proofErr w:type="spellStart"/>
       <w:r>
         <w:rPr>
           <w:i/>
@@ -9102,7 +9003,6 @@
         </w:rPr>
         <w:t>POTij</w:t>
       </w:r>
-      <w:proofErr w:type="spellEnd"/>
       <w:r>
         <w:t xml:space="preserve">), and </w:t>
       </w:r>
@@ -9135,10 +9035,10 @@
           <w:position w:val="-14"/>
         </w:rPr>
         <w:object w:dxaOrig="4720" w:dyaOrig="380" w14:anchorId="4797DEB9">
-          <v:shape id="_x0000_i1029" type="#_x0000_t75" style="width:237pt;height:18.6pt" o:ole="">
+          <v:shape id="_x0000_i1029" type="#_x0000_t75" style="width:237pt;height:18.75pt" o:ole="">
             <v:imagedata r:id="rId17" o:title=""/>
           </v:shape>
-          <o:OLEObject Type="Embed" ProgID="Equation.3" ShapeID="_x0000_i1029" DrawAspect="Content" ObjectID="_1803714836" r:id="rId18"/>
+          <o:OLEObject Type="Embed" ProgID="Equation.3" ShapeID="_x0000_i1029" DrawAspect="Content" ObjectID="_1803816070" r:id="rId18"/>
         </w:object>
       </w:r>
       <w:r>
@@ -9172,7 +9072,6 @@
       <w:r>
         <w:t>Mortality is caused by senescence (below) and ‘development’.  Development mortality (</w:t>
       </w:r>
-      <w:proofErr w:type="spellStart"/>
       <w:r>
         <w:rPr>
           <w:i/>
@@ -9186,7 +9085,6 @@
         </w:rPr>
         <w:t>BIOij</w:t>
       </w:r>
-      <w:proofErr w:type="spellEnd"/>
       <w:r>
         <w:t>) is the ongoing loss of individual trees and branches.  It does not include leaf litter.  Development mortality is low when a cohort is young or small, accelerates during the stem-exclusion phase (between young and mature ages), and plateaus at maturity.  It is also constrained by maximum biomass and competition to ensure that is appropriate relative to a cohort’s growth</w:t>
       </w:r>
@@ -9209,7 +9107,6 @@
       <w:r>
         <w:t xml:space="preserve"> has changed.  If </w:t>
       </w:r>
-      <w:proofErr w:type="spellStart"/>
       <w:r>
         <w:rPr>
           <w:i/>
@@ -9229,11 +9126,9 @@
         </w:rPr>
         <w:t>APij</w:t>
       </w:r>
-      <w:proofErr w:type="spellEnd"/>
       <w:r>
         <w:t xml:space="preserve"> &gt; 1, then </w:t>
       </w:r>
-      <w:proofErr w:type="spellStart"/>
       <w:r>
         <w:rPr>
           <w:i/>
@@ -9254,11 +9149,9 @@
         </w:rPr>
         <w:t>ij</w:t>
       </w:r>
-      <w:proofErr w:type="spellEnd"/>
       <w:r>
         <w:t xml:space="preserve"> = </w:t>
       </w:r>
-      <w:proofErr w:type="spellStart"/>
       <w:r>
         <w:rPr>
           <w:i/>
@@ -9272,7 +9165,6 @@
         </w:rPr>
         <w:t>MAXi</w:t>
       </w:r>
-      <w:proofErr w:type="spellEnd"/>
       <w:r>
         <w:rPr>
           <w:i/>
@@ -9282,7 +9174,6 @@
       <w:r>
         <w:t xml:space="preserve">* </w:t>
       </w:r>
-      <w:proofErr w:type="spellStart"/>
       <w:r>
         <w:rPr>
           <w:i/>
@@ -9296,11 +9187,9 @@
         </w:rPr>
         <w:t>PMij</w:t>
       </w:r>
-      <w:proofErr w:type="spellEnd"/>
       <w:r>
         <w:t xml:space="preserve">.  If </w:t>
       </w:r>
-      <w:proofErr w:type="spellStart"/>
       <w:r>
         <w:rPr>
           <w:i/>
@@ -9320,7 +9209,6 @@
         </w:rPr>
         <w:t>APij</w:t>
       </w:r>
-      <w:proofErr w:type="spellEnd"/>
       <w:r>
         <w:t xml:space="preserve"> ≤ 1 then:</w:t>
       </w:r>
@@ -9334,10 +9222,10 @@
           <w:position w:val="-32"/>
         </w:rPr>
         <w:object w:dxaOrig="3700" w:dyaOrig="740" w14:anchorId="284845A3">
-          <v:shape id="_x0000_i1030" type="#_x0000_t75" style="width:183pt;height:36.6pt" o:ole="">
+          <v:shape id="_x0000_i1030" type="#_x0000_t75" style="width:183pt;height:36.75pt" o:ole="">
             <v:imagedata r:id="rId19" o:title=""/>
           </v:shape>
-          <o:OLEObject Type="Embed" ProgID="Equation.3" ShapeID="_x0000_i1030" DrawAspect="Content" ObjectID="_1803714837" r:id="rId20"/>
+          <o:OLEObject Type="Embed" ProgID="Equation.3" ShapeID="_x0000_i1030" DrawAspect="Content" ObjectID="_1803816071" r:id="rId20"/>
         </w:object>
       </w:r>
       <w:r>
@@ -9415,26 +9303,10 @@
         <w:t>probability of mortality</w:t>
       </w:r>
       <w:r>
-        <w:t xml:space="preserve"> can reflect </w:t>
-      </w:r>
-      <w:proofErr w:type="gramStart"/>
-      <w:r>
-        <w:t>drought</w:t>
-      </w:r>
-      <w:proofErr w:type="gramEnd"/>
-      <w:r>
-        <w:t xml:space="preserve"> or other conditions related to climate or other ecoregion circumstances</w:t>
-      </w:r>
-      <w:r>
-        <w:t xml:space="preserve"> (see </w:t>
-      </w:r>
-      <w:proofErr w:type="spellStart"/>
-      <w:r>
-        <w:t>Krechun</w:t>
-      </w:r>
-      <w:proofErr w:type="spellEnd"/>
-      <w:r>
-        <w:t xml:space="preserve"> et al. 2020)</w:t>
+        <w:t xml:space="preserve"> can reflect drought or other conditions related to climate or other ecoregion circumstances</w:t>
+      </w:r>
+      <w:r>
+        <w:t xml:space="preserve"> (see Krechun et al. 2020)</w:t>
       </w:r>
       <w:r>
         <w:t>.  The probability of mortality is applied to all cohorts of a species and ecoregion combination, regardless of age.  The probability of mortality is compared against a uniform random distribution to determine whether cohort mortality occurs.</w:t>
@@ -9455,15 +9327,7 @@
         <w:pStyle w:val="textbody"/>
       </w:pPr>
       <w:r>
-        <w:t xml:space="preserve">When a cohort dies and is not consumed by a mortality agent (e.g., fire or harvest), its biomass is added to one or </w:t>
-      </w:r>
-      <w:proofErr w:type="gramStart"/>
-      <w:r>
-        <w:t>both of the two</w:t>
-      </w:r>
-      <w:proofErr w:type="gramEnd"/>
-      <w:r>
-        <w:t xml:space="preserve"> dead</w:t>
+        <w:t>When a cohort dies and is not consumed by a mortality agent (e.g., fire or harvest), its biomass is added to one or both of the two dead</w:t>
       </w:r>
       <w:r>
         <w:t xml:space="preserve"> biomass pools:  </w:t>
@@ -9603,15 +9467,7 @@
         <w:t xml:space="preserve">possible biomass </w:t>
       </w:r>
       <w:r>
-        <w:t xml:space="preserve">for an ecoregion is the maximum of all species maximum biomass (from the list of maximum </w:t>
-      </w:r>
-      <w:proofErr w:type="gramStart"/>
-      <w:r>
-        <w:t>biomass</w:t>
-      </w:r>
-      <w:proofErr w:type="gramEnd"/>
-      <w:r>
-        <w:t xml:space="preserve"> by species and ecoregion provided by the user).</w:t>
+        <w:t>for an ecoregion is the maximum of all species maximum biomass (from the list of maximum biomass by species and ecoregion provided by the user).</w:t>
       </w:r>
     </w:p>
     <w:p>
@@ -9751,8 +9607,8 @@
       <w:pPr>
         <w:pStyle w:val="Heading3"/>
       </w:pPr>
-      <w:bookmarkStart w:id="23" w:name="_Toc391464720"/>
-      <w:bookmarkStart w:id="24" w:name="_Toc193102082"/>
+      <w:bookmarkStart w:id="23" w:name="_Toc193102082"/>
+      <w:bookmarkStart w:id="24" w:name="_Toc391464720"/>
       <w:r>
         <w:t>Version 7.0 (</w:t>
       </w:r>
@@ -9762,19 +9618,14 @@
       <w:r>
         <w:t xml:space="preserve"> 2024)</w:t>
       </w:r>
-      <w:bookmarkEnd w:id="24"/>
+      <w:bookmarkEnd w:id="23"/>
     </w:p>
     <w:p>
       <w:pPr>
         <w:pStyle w:val="textbody"/>
       </w:pPr>
-      <w:proofErr w:type="gramStart"/>
-      <w:r>
-        <w:t>A number of</w:t>
-      </w:r>
-      <w:proofErr w:type="gramEnd"/>
-      <w:r>
-        <w:t xml:space="preserve"> significant updates are included with v7:</w:t>
+      <w:r>
+        <w:t>A number of significant updates are included with v7:</w:t>
       </w:r>
     </w:p>
     <w:p>
@@ -9824,6 +9675,9 @@
       <w:r>
         <w:t xml:space="preserve"> input</w:t>
       </w:r>
+      <w:r>
+        <w:t xml:space="preserve"> (see Section 4 below).</w:t>
+      </w:r>
     </w:p>
     <w:p>
       <w:pPr>
@@ -9849,15 +9703,7 @@
         <w:t>probability of mortality</w:t>
       </w:r>
       <w:r>
-        <w:t xml:space="preserve"> can reflect </w:t>
-      </w:r>
-      <w:proofErr w:type="gramStart"/>
-      <w:r>
-        <w:t>drought</w:t>
-      </w:r>
-      <w:proofErr w:type="gramEnd"/>
-      <w:r>
-        <w:t xml:space="preserve"> or other conditions related to climate or other ecoregion circumstances.  The probability of mortality is applied to all cohorts of a species and ecoregion combination, regardless of age.  The probability of mortality is compared against a uniform random distribution to determine whether cohort mortality occurs.</w:t>
+        <w:t xml:space="preserve"> can reflect drought or other conditions related to climate or other ecoregion circumstances.  The probability of mortality is applied to all cohorts of a species and ecoregion combination, regardless of age.  The probability of mortality is compared against a uniform random distribution to determine whether cohort mortality occurs.</w:t>
       </w:r>
     </w:p>
     <w:p>
@@ -9949,26 +9795,10 @@
         <w:t xml:space="preserve">input text file </w:t>
       </w:r>
       <w:r>
-        <w:t xml:space="preserve">was replaced with </w:t>
-      </w:r>
-      <w:proofErr w:type="spellStart"/>
-      <w:r>
-        <w:t>FireReduction</w:t>
-      </w:r>
-      <w:r>
-        <w:t>Parameters</w:t>
-      </w:r>
-      <w:proofErr w:type="spellEnd"/>
-      <w:r>
-        <w:t xml:space="preserve"> and </w:t>
-      </w:r>
-      <w:proofErr w:type="spellStart"/>
-      <w:r>
-        <w:t>HarvestReductionParameters</w:t>
-      </w:r>
-      <w:proofErr w:type="spellEnd"/>
-      <w:r>
-        <w:t xml:space="preserve"> tables in </w:t>
+        <w:t>was replaced with FireReduction</w:t>
+      </w:r>
+      <w:r>
+        <w:t xml:space="preserve">Parameters and HarvestReductionParameters tables in </w:t>
       </w:r>
       <w:r>
         <w:lastRenderedPageBreak/>
@@ -10005,15 +9835,7 @@
         <w:pStyle w:val="textbody"/>
       </w:pPr>
       <w:r>
-        <w:t xml:space="preserve">Added </w:t>
-      </w:r>
-      <w:proofErr w:type="spellStart"/>
-      <w:r>
-        <w:t>PartialCohortMortality</w:t>
-      </w:r>
-      <w:proofErr w:type="spellEnd"/>
-      <w:r>
-        <w:t xml:space="preserve"> interface to fix error whereby partial cohort mortality (particularly from Biomass Harvest) was not properly allocating dead material.</w:t>
+        <w:t>Added PartialCohortMortality interface to fix error whereby partial cohort mortality (particularly from Biomass Harvest) was not properly allocating dead material.</w:t>
       </w:r>
     </w:p>
     <w:p>
@@ -10130,7 +9952,7 @@
         <w:ind w:right="945"/>
       </w:pPr>
       <w:bookmarkStart w:id="32" w:name="_Toc193102090"/>
-      <w:bookmarkEnd w:id="23"/>
+      <w:bookmarkEnd w:id="24"/>
       <w:r>
         <w:t xml:space="preserve">Minor </w:t>
       </w:r>
@@ -10144,6 +9966,14 @@
     </w:p>
     <w:p>
       <w:pPr>
+        <w:pStyle w:val="textbody"/>
+      </w:pPr>
+      <w:r>
+        <w:t>None yet.</w:t>
+      </w:r>
+    </w:p>
+    <w:p>
+      <w:pPr>
         <w:pStyle w:val="Heading2"/>
       </w:pPr>
       <w:bookmarkStart w:id="33" w:name="_Toc193102091"/>
@@ -10210,19 +10040,11 @@
       <w:pPr>
         <w:pStyle w:val="reference"/>
       </w:pPr>
-      <w:proofErr w:type="spellStart"/>
       <w:r>
         <w:rPr>
           <w:rFonts w:cs="MS Sans Serif"/>
         </w:rPr>
-        <w:t>Meentemeyer</w:t>
-      </w:r>
-      <w:proofErr w:type="spellEnd"/>
-      <w:r>
-        <w:rPr>
-          <w:rFonts w:cs="MS Sans Serif"/>
-        </w:rPr>
-        <w:t>, V. Macroclimate and lignin control rates of litter decomposition rates. Ecology. 1978; 59(3):465-472.</w:t>
+        <w:t>Meentemeyer, V. Macroclimate and lignin control rates of litter decomposition rates. Ecology. 1978; 59(3):465-472.</w:t>
       </w:r>
     </w:p>
     <w:p>
@@ -10235,13 +10057,12 @@
       <w:r>
         <w:t xml:space="preserve">D.J. </w:t>
       </w:r>
-      <w:proofErr w:type="spellStart"/>
-      <w:r>
-        <w:t>Mladenoff</w:t>
-      </w:r>
-      <w:proofErr w:type="spellEnd"/>
-      <w:r>
-        <w:t>. A forest growth and biomass module for a landscape simulation model, LANDIS:  Design, validation, and application. Ecological Modelling. 2004; 180(1):211-229.</w:t>
+      <w:r>
+        <w:t xml:space="preserve">Mladenoff. A forest growth and biomass module for a landscape simulation model, LANDIS:  Design, </w:t>
+      </w:r>
+      <w:r>
+        <w:lastRenderedPageBreak/>
+        <w:t>validation, and application. Ecological Modelling. 2004; 180(1):211-229.</w:t>
       </w:r>
     </w:p>
     <w:p>
@@ -10251,7 +10072,6 @@
       <w:bookmarkStart w:id="34" w:name="_Toc127846704"/>
       <w:bookmarkStart w:id="35" w:name="_Toc193102092"/>
       <w:r>
-        <w:lastRenderedPageBreak/>
         <w:t>Acknowledgments</w:t>
       </w:r>
       <w:bookmarkEnd w:id="34"/>
@@ -10268,15 +10088,7 @@
         <w:t>ern</w:t>
       </w:r>
       <w:r>
-        <w:t xml:space="preserve"> Research Station (Rhinelander, Wisconsin) of the U.S. Forest Service.  Valuable contributions to the development of the model and extensions were made by Brian R. Sturtevant, Eric J. Gustafson, and David J. </w:t>
-      </w:r>
-      <w:proofErr w:type="spellStart"/>
-      <w:r>
-        <w:t>Mladenoff</w:t>
-      </w:r>
-      <w:proofErr w:type="spellEnd"/>
-      <w:r>
-        <w:t xml:space="preserve">. </w:t>
+        <w:t xml:space="preserve"> Research Station (Rhinelander, Wisconsin) of the U.S. Forest Service.  Valuable contributions to the development of the model and extensions were made by Brian R. Sturtevant, Eric J. Gustafson, and David J. Mladenoff. </w:t>
       </w:r>
     </w:p>
     <w:p>
@@ -10302,16 +10114,11 @@
       <w:pPr>
         <w:pStyle w:val="textbody"/>
       </w:pPr>
-      <w:proofErr w:type="gramStart"/>
       <w:r>
         <w:t xml:space="preserve">Nearly </w:t>
       </w:r>
       <w:r>
-        <w:t xml:space="preserve"> all</w:t>
-      </w:r>
-      <w:proofErr w:type="gramEnd"/>
-      <w:r>
-        <w:t xml:space="preserve"> the input parameters for this extension are specified in one main input file.  This text file must comply with the general format requirements described in section 3.1 </w:t>
+        <w:t xml:space="preserve"> all the input parameters for this extension are specified in one main input file.  This text file must comply with the general format requirements described in section 3.1 </w:t>
       </w:r>
       <w:r>
         <w:rPr>
@@ -10348,13 +10155,11 @@
       </w:pPr>
       <w:bookmarkStart w:id="37" w:name="_Toc112490865"/>
       <w:bookmarkStart w:id="38" w:name="_Toc193102094"/>
-      <w:proofErr w:type="spellStart"/>
       <w:r>
         <w:t>LandisData</w:t>
       </w:r>
       <w:bookmarkEnd w:id="37"/>
       <w:bookmarkEnd w:id="38"/>
-      <w:proofErr w:type="spellEnd"/>
     </w:p>
     <w:p>
       <w:pPr>
@@ -10413,14 +10218,12 @@
       <w:bookmarkStart w:id="41" w:name="_Toc107735767"/>
       <w:bookmarkStart w:id="42" w:name="_Toc112490867"/>
       <w:bookmarkStart w:id="43" w:name="_Toc193102096"/>
-      <w:proofErr w:type="spellStart"/>
       <w:r>
         <w:t>SeedingAlgorithm</w:t>
       </w:r>
       <w:bookmarkEnd w:id="41"/>
       <w:bookmarkEnd w:id="42"/>
       <w:bookmarkEnd w:id="43"/>
-      <w:proofErr w:type="spellEnd"/>
     </w:p>
     <w:p>
       <w:pPr>
@@ -10441,83 +10244,29 @@
           <w:sz w:val="20"/>
           <w:szCs w:val="20"/>
         </w:rPr>
-        <w:t>"</w:t>
-      </w:r>
-      <w:proofErr w:type="spellStart"/>
+        <w:t>"WardSeedDispersal"</w:t>
+      </w:r>
+      <w:r>
+        <w:t xml:space="preserve">, </w:t>
+      </w:r>
       <w:r>
         <w:rPr>
           <w:rFonts w:ascii="Courier New" w:hAnsi="Courier New" w:cs="Courier New"/>
           <w:sz w:val="20"/>
           <w:szCs w:val="20"/>
         </w:rPr>
-        <w:t>WardSeedDispersal</w:t>
-      </w:r>
-      <w:proofErr w:type="spellEnd"/>
+        <w:t>"NoDispersal"</w:t>
+      </w:r>
+      <w:r>
+        <w:t xml:space="preserve"> or </w:t>
+      </w:r>
       <w:r>
         <w:rPr>
           <w:rFonts w:ascii="Courier New" w:hAnsi="Courier New" w:cs="Courier New"/>
           <w:sz w:val="20"/>
           <w:szCs w:val="20"/>
         </w:rPr>
-        <w:t>"</w:t>
-      </w:r>
-      <w:r>
-        <w:t xml:space="preserve">, </w:t>
-      </w:r>
-      <w:r>
-        <w:rPr>
-          <w:rFonts w:ascii="Courier New" w:hAnsi="Courier New" w:cs="Courier New"/>
-          <w:sz w:val="20"/>
-          <w:szCs w:val="20"/>
-        </w:rPr>
-        <w:t>"</w:t>
-      </w:r>
-      <w:proofErr w:type="spellStart"/>
-      <w:r>
-        <w:rPr>
-          <w:rFonts w:ascii="Courier New" w:hAnsi="Courier New" w:cs="Courier New"/>
-          <w:sz w:val="20"/>
-          <w:szCs w:val="20"/>
-        </w:rPr>
-        <w:t>NoDispersal</w:t>
-      </w:r>
-      <w:proofErr w:type="spellEnd"/>
-      <w:r>
-        <w:rPr>
-          <w:rFonts w:ascii="Courier New" w:hAnsi="Courier New" w:cs="Courier New"/>
-          <w:sz w:val="20"/>
-          <w:szCs w:val="20"/>
-        </w:rPr>
-        <w:t>"</w:t>
-      </w:r>
-      <w:r>
-        <w:t xml:space="preserve"> or </w:t>
-      </w:r>
-      <w:r>
-        <w:rPr>
-          <w:rFonts w:ascii="Courier New" w:hAnsi="Courier New" w:cs="Courier New"/>
-          <w:sz w:val="20"/>
-          <w:szCs w:val="20"/>
-        </w:rPr>
-        <w:t>"</w:t>
-      </w:r>
-      <w:proofErr w:type="spellStart"/>
-      <w:r>
-        <w:rPr>
-          <w:rFonts w:ascii="Courier New" w:hAnsi="Courier New" w:cs="Courier New"/>
-          <w:sz w:val="20"/>
-          <w:szCs w:val="20"/>
-        </w:rPr>
-        <w:t>UniversalDispersal</w:t>
-      </w:r>
-      <w:proofErr w:type="spellEnd"/>
-      <w:r>
-        <w:rPr>
-          <w:rFonts w:ascii="Courier New" w:hAnsi="Courier New" w:cs="Courier New"/>
-          <w:sz w:val="20"/>
-          <w:szCs w:val="20"/>
-        </w:rPr>
-        <w:t>"</w:t>
+        <w:t>"UniversalDispersal"</w:t>
       </w:r>
       <w:r>
         <w:t xml:space="preserve">.  The algorithms are described in section 4.5.1 </w:t>
@@ -10561,18 +10310,16 @@
       </w:pPr>
       <w:bookmarkStart w:id="44" w:name="_Toc133339089"/>
       <w:bookmarkStart w:id="45" w:name="_Toc282434150"/>
-      <w:bookmarkStart w:id="46" w:name="_Toc107735768"/>
-      <w:bookmarkStart w:id="47" w:name="_Toc112490868"/>
-      <w:bookmarkStart w:id="48" w:name="_Ref140207509"/>
-      <w:bookmarkStart w:id="49" w:name="_Toc193102097"/>
-      <w:proofErr w:type="spellStart"/>
+      <w:bookmarkStart w:id="46" w:name="_Toc193102097"/>
+      <w:bookmarkStart w:id="47" w:name="_Toc107735768"/>
+      <w:bookmarkStart w:id="48" w:name="_Toc112490868"/>
+      <w:bookmarkStart w:id="49" w:name="_Ref140207509"/>
       <w:r>
         <w:t>InitialCommunities</w:t>
       </w:r>
       <w:bookmarkEnd w:id="44"/>
       <w:bookmarkEnd w:id="45"/>
-      <w:bookmarkEnd w:id="49"/>
-      <w:proofErr w:type="spellEnd"/>
+      <w:bookmarkEnd w:id="46"/>
     </w:p>
     <w:p>
       <w:pPr>
@@ -10594,7 +10341,6 @@
       <w:bookmarkStart w:id="51" w:name="_Toc133339090"/>
       <w:bookmarkStart w:id="52" w:name="_Toc282434151"/>
       <w:bookmarkStart w:id="53" w:name="_Toc193102098"/>
-      <w:proofErr w:type="spellStart"/>
       <w:r>
         <w:t>InitialCommunitiesMap</w:t>
       </w:r>
@@ -10602,7 +10348,6 @@
       <w:bookmarkEnd w:id="51"/>
       <w:bookmarkEnd w:id="52"/>
       <w:bookmarkEnd w:id="53"/>
-      <w:proofErr w:type="spellEnd"/>
     </w:p>
     <w:p>
       <w:pPr>
@@ -10622,12 +10367,10 @@
       </w:pPr>
       <w:bookmarkStart w:id="54" w:name="_Toc463598773"/>
       <w:bookmarkStart w:id="55" w:name="_Toc193102099"/>
-      <w:proofErr w:type="spellStart"/>
       <w:r>
         <w:t>ClimateConfigFile</w:t>
       </w:r>
       <w:bookmarkEnd w:id="54"/>
-      <w:proofErr w:type="spellEnd"/>
       <w:r>
         <w:t xml:space="preserve"> (</w:t>
       </w:r>
@@ -10699,12 +10442,10 @@
         <w:ind w:left="648" w:hanging="648"/>
       </w:pPr>
       <w:bookmarkStart w:id="56" w:name="_Toc193102100"/>
-      <w:proofErr w:type="spellStart"/>
       <w:r>
         <w:t>CalibrateMode</w:t>
       </w:r>
       <w:bookmarkEnd w:id="56"/>
-      <w:proofErr w:type="spellEnd"/>
     </w:p>
     <w:p>
       <w:pPr>
@@ -10728,13 +10469,8 @@
       <w:r>
         <w:t xml:space="preserve">, </w:t>
       </w:r>
-      <w:proofErr w:type="spellStart"/>
-      <w:r>
-        <w:t>CalibrateMode</w:t>
-      </w:r>
-      <w:proofErr w:type="spellEnd"/>
-      <w:r>
-        <w:t xml:space="preserve"> d</w:t>
+      <w:r>
+        <w:t>CalibrateMode d</w:t>
       </w:r>
       <w:r>
         <w:t>etermines whether additional log file data is activated.</w:t>
@@ -10753,18 +10489,13 @@
         <w:ind w:left="648" w:hanging="648"/>
       </w:pPr>
       <w:bookmarkStart w:id="57" w:name="_Toc193102101"/>
-      <w:proofErr w:type="spellStart"/>
       <w:r>
         <w:lastRenderedPageBreak/>
-        <w:t>MinRelativeBiomass</w:t>
-      </w:r>
-      <w:proofErr w:type="spellEnd"/>
-      <w:r>
-        <w:t xml:space="preserve"> Table</w:t>
-      </w:r>
-      <w:bookmarkEnd w:id="46"/>
+        <w:t>MinRelativeBiomass Table</w:t>
+      </w:r>
       <w:bookmarkEnd w:id="47"/>
       <w:bookmarkEnd w:id="48"/>
+      <w:bookmarkEnd w:id="49"/>
       <w:bookmarkEnd w:id="57"/>
     </w:p>
     <w:p>
@@ -10885,15 +10616,7 @@
         <w:t xml:space="preserve">  Shade class 5 represents the most shade.</w:t>
       </w:r>
       <w:r>
-        <w:t xml:space="preserve">  A site will be </w:t>
-      </w:r>
-      <w:proofErr w:type="gramStart"/>
-      <w:r>
-        <w:t>shade</w:t>
-      </w:r>
-      <w:proofErr w:type="gramEnd"/>
-      <w:r>
-        <w:t xml:space="preserve"> class 0 (no shade) until the minimum relative biomass for shade class 1 is reached.</w:t>
+        <w:t xml:space="preserve">  A site will be shade class 0 (no shade) until the minimum relative biomass for shade class 1 is reached.</w:t>
       </w:r>
     </w:p>
     <w:p>
@@ -10965,15 +10688,7 @@
         <w:t xml:space="preserve">The percentages represent the lower threshold of biomass on a site relative to the ecoregion’s maximum possible biomass (for any species) for the site to enter the shade class indicated in column 1.  Sites with less than the lowest threshold value will be assigned to shade class 0 (full sunlight). </w:t>
       </w:r>
       <w:r>
-        <w:t xml:space="preserve">The maximum biomass for an ecoregion is the maximum growth rate (for any species) multiplied by 30 (equation 2, Scheller and </w:t>
-      </w:r>
-      <w:proofErr w:type="spellStart"/>
-      <w:r>
-        <w:t>Mladenoff</w:t>
-      </w:r>
-      <w:proofErr w:type="spellEnd"/>
-      <w:r>
-        <w:t xml:space="preserve"> 2004)</w:t>
+        <w:t>The maximum biomass for an ecoregion is the maximum growth rate (for any species) multiplied by 30 (equation 2, Scheller and Mladenoff 2004)</w:t>
       </w:r>
       <w:r>
         <w:rPr>
@@ -11007,22 +10722,20 @@
         </w:tabs>
         <w:ind w:left="1170" w:hanging="1170"/>
       </w:pPr>
-      <w:bookmarkStart w:id="67" w:name="_Toc107735769"/>
-      <w:bookmarkStart w:id="68" w:name="_Toc112490873"/>
-      <w:bookmarkStart w:id="69" w:name="_Ref140207562"/>
-      <w:bookmarkStart w:id="70" w:name="_Toc193102106"/>
-      <w:proofErr w:type="spellStart"/>
+      <w:bookmarkStart w:id="67" w:name="_Toc193102106"/>
+      <w:bookmarkStart w:id="68" w:name="_Toc107735769"/>
+      <w:bookmarkStart w:id="69" w:name="_Toc112490873"/>
+      <w:bookmarkStart w:id="70" w:name="_Ref140207562"/>
       <w:r>
         <w:t>SufficientLight</w:t>
       </w:r>
-      <w:proofErr w:type="spellEnd"/>
       <w:r>
         <w:t xml:space="preserve"> </w:t>
       </w:r>
       <w:r>
         <w:t>Table</w:t>
       </w:r>
-      <w:bookmarkEnd w:id="70"/>
+      <w:bookmarkEnd w:id="67"/>
     </w:p>
     <w:p>
       <w:pPr>
@@ -11124,18 +10837,16 @@
         <w:ind w:left="1170" w:hanging="1170"/>
       </w:pPr>
       <w:bookmarkStart w:id="73" w:name="_Toc193102109"/>
-      <w:proofErr w:type="spellStart"/>
       <w:r>
         <w:t>Species</w:t>
       </w:r>
-      <w:bookmarkEnd w:id="67"/>
       <w:bookmarkEnd w:id="68"/>
       <w:bookmarkEnd w:id="69"/>
+      <w:bookmarkEnd w:id="70"/>
       <w:r>
         <w:t>DataFile</w:t>
       </w:r>
       <w:bookmarkEnd w:id="73"/>
-      <w:proofErr w:type="spellEnd"/>
     </w:p>
     <w:p>
       <w:pPr>
@@ -11156,17 +10867,12 @@
       </w:pPr>
       <w:bookmarkStart w:id="74" w:name="_Toc112490874"/>
       <w:bookmarkStart w:id="75" w:name="_Toc193102110"/>
-      <w:proofErr w:type="spellStart"/>
       <w:r>
         <w:t>Species</w:t>
       </w:r>
       <w:bookmarkEnd w:id="74"/>
       <w:r>
-        <w:t>Code</w:t>
-      </w:r>
-      <w:proofErr w:type="spellEnd"/>
-      <w:r>
-        <w:t xml:space="preserve"> (string)</w:t>
+        <w:t>Code (string)</w:t>
       </w:r>
       <w:bookmarkEnd w:id="75"/>
     </w:p>
@@ -11207,7 +10913,6 @@
       </w:pPr>
       <w:bookmarkStart w:id="76" w:name="_Toc112490875"/>
       <w:bookmarkStart w:id="77" w:name="_Toc193102111"/>
-      <w:proofErr w:type="spellStart"/>
       <w:r>
         <w:t>Leaf</w:t>
       </w:r>
@@ -11215,7 +10920,6 @@
         <w:t>Longevity</w:t>
       </w:r>
       <w:bookmarkEnd w:id="76"/>
-      <w:proofErr w:type="spellEnd"/>
       <w:r>
         <w:t xml:space="preserve"> (double)</w:t>
       </w:r>
@@ -11252,7 +10956,6 @@
       </w:pPr>
       <w:bookmarkStart w:id="78" w:name="_Toc112490876"/>
       <w:bookmarkStart w:id="79" w:name="_Toc193102112"/>
-      <w:proofErr w:type="spellStart"/>
       <w:r>
         <w:t>Wood</w:t>
       </w:r>
@@ -11260,7 +10963,6 @@
         <w:t>DecayRate</w:t>
       </w:r>
       <w:bookmarkEnd w:id="78"/>
-      <w:proofErr w:type="spellEnd"/>
       <w:r>
         <w:t xml:space="preserve"> (double)</w:t>
       </w:r>
@@ -11304,15 +11006,7 @@
         <w:pStyle w:val="textbody"/>
       </w:pPr>
       <w:r>
-        <w:t xml:space="preserve">Decomposition is calculated according to Equation 7 in Scheller and </w:t>
-      </w:r>
-      <w:proofErr w:type="spellStart"/>
-      <w:r>
-        <w:t>Mladenoff</w:t>
-      </w:r>
-      <w:proofErr w:type="spellEnd"/>
-      <w:r>
-        <w:t xml:space="preserve"> (2004) such that Dead Biomass (t+1) = Dead Biomass(t)*e^-</w:t>
+        <w:t>Decomposition is calculated according to Equation 7 in Scheller and Mladenoff (2004) such that Dead Biomass (t+1) = Dead Biomass(t)*e^-</w:t>
       </w:r>
       <w:r>
         <w:rPr>
@@ -11339,7 +11033,6 @@
       </w:pPr>
       <w:bookmarkStart w:id="80" w:name="_Toc112490877"/>
       <w:bookmarkStart w:id="81" w:name="_Toc193102113"/>
-      <w:proofErr w:type="spellStart"/>
       <w:r>
         <w:t>Mortality</w:t>
       </w:r>
@@ -11347,7 +11040,6 @@
         <w:t>Curve</w:t>
       </w:r>
       <w:bookmarkEnd w:id="80"/>
-      <w:proofErr w:type="spellEnd"/>
       <w:r>
         <w:t xml:space="preserve"> (double)</w:t>
       </w:r>
@@ -11382,18 +11074,16 @@
         </w:tabs>
         <w:ind w:left="1170" w:hanging="1170"/>
       </w:pPr>
-      <w:bookmarkStart w:id="82" w:name="_Toc112490878"/>
-      <w:bookmarkStart w:id="83" w:name="_Toc107735770"/>
-      <w:bookmarkStart w:id="84" w:name="_Toc193102114"/>
-      <w:proofErr w:type="spellStart"/>
+      <w:bookmarkStart w:id="82" w:name="_Toc193102114"/>
+      <w:bookmarkStart w:id="83" w:name="_Toc112490878"/>
+      <w:bookmarkStart w:id="84" w:name="_Toc107735770"/>
       <w:r>
         <w:t>GrowthCurve</w:t>
       </w:r>
-      <w:proofErr w:type="spellEnd"/>
       <w:r>
         <w:t xml:space="preserve"> (double)</w:t>
       </w:r>
-      <w:bookmarkEnd w:id="84"/>
+      <w:bookmarkEnd w:id="82"/>
     </w:p>
     <w:p>
       <w:pPr>
@@ -11419,7 +11109,6 @@
         <w:ind w:left="1170" w:hanging="1170"/>
       </w:pPr>
       <w:bookmarkStart w:id="85" w:name="_Toc193102115"/>
-      <w:proofErr w:type="spellStart"/>
       <w:r>
         <w:lastRenderedPageBreak/>
         <w:t>Leaf</w:t>
@@ -11427,7 +11116,6 @@
       <w:r>
         <w:t>Lignin</w:t>
       </w:r>
-      <w:proofErr w:type="spellEnd"/>
       <w:r>
         <w:t xml:space="preserve"> (double)</w:t>
       </w:r>
@@ -11438,18 +11126,10 @@
         <w:pStyle w:val="textbody"/>
       </w:pPr>
       <w:r>
-        <w:t xml:space="preserve">The percent leaf lignin per species.  Value:  </w:t>
-      </w:r>
-      <w:proofErr w:type="gramStart"/>
-      <w:r>
-        <w:t xml:space="preserve">0.0  </w:t>
-      </w:r>
-      <w:r>
-        <w:t>≤</w:t>
-      </w:r>
-      <w:proofErr w:type="gramEnd"/>
-      <w:r>
-        <w:t xml:space="preserve"> decimal </w:t>
+        <w:t xml:space="preserve">The percent leaf lignin per species.  Value:  0.0  </w:t>
+      </w:r>
+      <w:r>
+        <w:t xml:space="preserve">≤ decimal </w:t>
       </w:r>
       <w:r>
         <w:t>number ≤ 1</w:t>
@@ -11471,11 +11151,9 @@
         <w:ind w:left="1170" w:hanging="1170"/>
       </w:pPr>
       <w:bookmarkStart w:id="86" w:name="_Toc193102116"/>
-      <w:proofErr w:type="spellStart"/>
       <w:r>
         <w:t>EcoregionParameters</w:t>
       </w:r>
-      <w:proofErr w:type="spellEnd"/>
       <w:r>
         <w:t xml:space="preserve"> Table</w:t>
       </w:r>
@@ -11565,16 +11243,14 @@
           <w:tab w:val="num" w:pos="1170"/>
         </w:tabs>
       </w:pPr>
-      <w:bookmarkStart w:id="89" w:name="_Ref140060996"/>
-      <w:bookmarkStart w:id="90" w:name="_Toc193102119"/>
-      <w:bookmarkEnd w:id="82"/>
+      <w:bookmarkStart w:id="89" w:name="_Toc193102119"/>
+      <w:bookmarkStart w:id="90" w:name="_Ref140060996"/>
       <w:bookmarkEnd w:id="83"/>
-      <w:proofErr w:type="spellStart"/>
+      <w:bookmarkEnd w:id="84"/>
       <w:r>
         <w:t>SpeciesEcoregionDataFile</w:t>
       </w:r>
-      <w:bookmarkEnd w:id="90"/>
-      <w:proofErr w:type="spellEnd"/>
+      <w:bookmarkEnd w:id="89"/>
     </w:p>
     <w:p>
       <w:pPr>
@@ -11635,7 +11311,6 @@
       </w:pPr>
       <w:bookmarkStart w:id="92" w:name="_Toc112490879"/>
       <w:bookmarkStart w:id="93" w:name="_Toc193102121"/>
-      <w:proofErr w:type="spellStart"/>
       <w:r>
         <w:t>Ecoregion</w:t>
       </w:r>
@@ -11643,7 +11318,6 @@
         <w:t>Name</w:t>
       </w:r>
       <w:bookmarkEnd w:id="92"/>
-      <w:proofErr w:type="spellEnd"/>
       <w:r>
         <w:t xml:space="preserve"> (string)</w:t>
       </w:r>
@@ -11703,14 +11377,12 @@
       </w:pPr>
       <w:bookmarkStart w:id="94" w:name="_Toc112490880"/>
       <w:bookmarkStart w:id="95" w:name="_Toc193102122"/>
-      <w:proofErr w:type="spellStart"/>
       <w:r>
         <w:t>Species</w:t>
       </w:r>
       <w:r>
         <w:t>Code</w:t>
       </w:r>
-      <w:proofErr w:type="spellEnd"/>
       <w:r>
         <w:t xml:space="preserve"> </w:t>
       </w:r>
@@ -11740,7 +11412,6 @@
       <w:bookmarkStart w:id="96" w:name="_Toc112490881"/>
       <w:bookmarkStart w:id="97" w:name="_Ref140207863"/>
       <w:bookmarkStart w:id="98" w:name="_Toc193102123"/>
-      <w:proofErr w:type="spellStart"/>
       <w:r>
         <w:lastRenderedPageBreak/>
         <w:t>Prob</w:t>
@@ -11748,7 +11419,6 @@
       <w:r>
         <w:t>Establish</w:t>
       </w:r>
-      <w:proofErr w:type="spellEnd"/>
       <w:r>
         <w:t xml:space="preserve"> (double)</w:t>
       </w:r>
@@ -11785,19 +11455,14 @@
         </w:tabs>
         <w:ind w:left="1170" w:hanging="1170"/>
       </w:pPr>
-      <w:bookmarkStart w:id="99" w:name="_Toc107735771"/>
-      <w:bookmarkStart w:id="100" w:name="_Toc112490882"/>
-      <w:bookmarkStart w:id="101" w:name="_Ref140207866"/>
-      <w:bookmarkStart w:id="102" w:name="_Toc193102124"/>
-      <w:proofErr w:type="spellStart"/>
-      <w:r>
-        <w:t>ProbMortality</w:t>
-      </w:r>
-      <w:proofErr w:type="spellEnd"/>
-      <w:r>
-        <w:t xml:space="preserve"> (double)</w:t>
-      </w:r>
-      <w:bookmarkEnd w:id="102"/>
+      <w:bookmarkStart w:id="99" w:name="_Toc193102124"/>
+      <w:bookmarkStart w:id="100" w:name="_Toc107735771"/>
+      <w:bookmarkStart w:id="101" w:name="_Toc112490882"/>
+      <w:bookmarkStart w:id="102" w:name="_Ref140207866"/>
+      <w:r>
+        <w:t>ProbMortality (double)</w:t>
+      </w:r>
+      <w:bookmarkEnd w:id="99"/>
     </w:p>
     <w:p>
       <w:pPr>
@@ -11823,19 +11488,14 @@
         <w:ind w:left="1170" w:hanging="1170"/>
       </w:pPr>
       <w:bookmarkStart w:id="103" w:name="_Toc193102125"/>
-      <w:bookmarkEnd w:id="99"/>
-      <w:proofErr w:type="spellStart"/>
+      <w:bookmarkEnd w:id="100"/>
       <w:r>
         <w:t>ANPP</w:t>
       </w:r>
-      <w:bookmarkEnd w:id="100"/>
       <w:bookmarkEnd w:id="101"/>
-      <w:r>
-        <w:t>max</w:t>
-      </w:r>
-      <w:proofErr w:type="spellEnd"/>
-      <w:r>
-        <w:t xml:space="preserve"> (integer)</w:t>
+      <w:bookmarkEnd w:id="102"/>
+      <w:r>
+        <w:t>max (integer)</w:t>
       </w:r>
       <w:bookmarkEnd w:id="103"/>
     </w:p>
@@ -11913,21 +11573,21 @@
         </w:tabs>
         <w:ind w:left="1170" w:hanging="1170"/>
       </w:pPr>
-      <w:bookmarkStart w:id="104" w:name="_Toc112490883"/>
-      <w:bookmarkStart w:id="105" w:name="_Ref140207868"/>
-      <w:bookmarkStart w:id="106" w:name="_Toc193102126"/>
+      <w:bookmarkStart w:id="104" w:name="_Toc193102126"/>
+      <w:bookmarkStart w:id="105" w:name="_Toc112490883"/>
+      <w:bookmarkStart w:id="106" w:name="_Ref140207868"/>
       <w:r>
         <w:t>Biomass</w:t>
       </w:r>
       <w:r>
         <w:t>Max (integer)</w:t>
       </w:r>
+      <w:bookmarkEnd w:id="104"/>
+      <w:r>
+        <w:t xml:space="preserve"> </w:t>
+      </w:r>
+      <w:bookmarkEnd w:id="105"/>
       <w:bookmarkEnd w:id="106"/>
-      <w:r>
-        <w:t xml:space="preserve"> </w:t>
-      </w:r>
-      <w:bookmarkEnd w:id="104"/>
-      <w:bookmarkEnd w:id="105"/>
     </w:p>
     <w:p>
       <w:pPr>
@@ -11983,14 +11643,14 @@
         <w:ind w:left="1170" w:hanging="1170"/>
       </w:pPr>
       <w:bookmarkStart w:id="107" w:name="_Toc510171792"/>
-      <w:bookmarkStart w:id="108" w:name="_Ref140059391"/>
-      <w:bookmarkStart w:id="109" w:name="_Toc193102127"/>
-      <w:bookmarkEnd w:id="89"/>
+      <w:bookmarkStart w:id="108" w:name="_Toc193102127"/>
+      <w:bookmarkStart w:id="109" w:name="_Ref140059391"/>
+      <w:bookmarkEnd w:id="90"/>
       <w:r>
         <w:t>Fire Reduction Parameters</w:t>
       </w:r>
       <w:bookmarkEnd w:id="107"/>
-      <w:bookmarkEnd w:id="109"/>
+      <w:bookmarkEnd w:id="108"/>
     </w:p>
     <w:p>
       <w:pPr>
@@ -11999,14 +11659,12 @@
       <w:r>
         <w:t xml:space="preserve">The </w:t>
       </w:r>
-      <w:proofErr w:type="spellStart"/>
       <w:r>
         <w:rPr>
           <w:rFonts w:ascii="Courier New" w:hAnsi="Courier New" w:cs="Courier New"/>
         </w:rPr>
         <w:t>FireReductionParameters</w:t>
       </w:r>
-      <w:proofErr w:type="spellEnd"/>
       <w:r>
         <w:t xml:space="preserve"> table allows users to specify how much dead wood and litter will be removed as a function of fire severity.  The reduction of wood and litter will occur </w:t>
       </w:r>
@@ -12130,7 +11788,6 @@
       <w:r>
         <w:t xml:space="preserve">The </w:t>
       </w:r>
-      <w:proofErr w:type="spellStart"/>
       <w:r>
         <w:rPr>
           <w:rFonts w:ascii="Courier New" w:hAnsi="Courier New" w:cs="Courier New"/>
@@ -12143,7 +11800,6 @@
         </w:rPr>
         <w:t>ReductionParameters</w:t>
       </w:r>
-      <w:proofErr w:type="spellEnd"/>
       <w:r>
         <w:t xml:space="preserve"> table specifies how much dead wood and litter will be removed as a function of harvest activity </w:t>
       </w:r>
@@ -12164,15 +11820,7 @@
         <w:t>after</w:t>
       </w:r>
       <w:r>
-        <w:t xml:space="preserve"> </w:t>
-      </w:r>
-      <w:proofErr w:type="gramStart"/>
-      <w:r>
-        <w:t>harvest</w:t>
-      </w:r>
-      <w:proofErr w:type="gramEnd"/>
-      <w:r>
-        <w:t xml:space="preserve"> induced mortality of cohorts.  After a harvest event kills a cohort, the dead biomass is removed from the forest.  If a prescription is not listed (or is not spelled identically to the name used in the harvest prescription file), the defaults are zero for all values.</w:t>
+        <w:t xml:space="preserve"> harvest induced mortality of cohorts.  After a harvest event kills a cohort, the dead biomass is removed from the forest.  If a prescription is not listed (or is not spelled identically to the name used in the harvest prescription file), the defaults are zero for all values.</w:t>
       </w:r>
     </w:p>
     <w:p>
@@ -12226,23 +11874,7 @@
         <w:pStyle w:val="textbody"/>
       </w:pPr>
       <w:r>
-        <w:t>Beginning with v5.2.1, prescription names can contain wildcards (‘*’).  For example, the prescription name ‘Patch*’ would work with harvest prescriptions ‘</w:t>
-      </w:r>
-      <w:proofErr w:type="spellStart"/>
-      <w:r>
-        <w:t>PatchCutting</w:t>
-      </w:r>
-      <w:proofErr w:type="spellEnd"/>
-      <w:r>
-        <w:t>’ or ‘</w:t>
-      </w:r>
-      <w:proofErr w:type="spellStart"/>
-      <w:r>
-        <w:t>PatchCutMaple</w:t>
-      </w:r>
-      <w:proofErr w:type="spellEnd"/>
-      <w:r>
-        <w:t>’.  The asterisk must be at the end of the prescription name.</w:t>
+        <w:t>Beginning with v5.2.1, prescription names can contain wildcards (‘*’).  For example, the prescription name ‘Patch*’ would work with harvest prescriptions ‘PatchCutting’ or ‘PatchCutMaple’.  The asterisk must be at the end of the prescription name.</w:t>
       </w:r>
     </w:p>
     <w:p>
@@ -12310,12 +11942,12 @@
         </w:tabs>
         <w:ind w:left="1170" w:hanging="1170"/>
       </w:pPr>
-      <w:bookmarkStart w:id="124" w:name="_Toc510171800"/>
-      <w:bookmarkStart w:id="125" w:name="_Toc193102135"/>
+      <w:bookmarkStart w:id="124" w:name="_Toc193102135"/>
+      <w:bookmarkStart w:id="125" w:name="_Toc510171800"/>
       <w:r>
         <w:t>Cohort Wood Removal</w:t>
       </w:r>
-      <w:bookmarkEnd w:id="125"/>
+      <w:bookmarkEnd w:id="124"/>
     </w:p>
     <w:p>
       <w:pPr>
@@ -12375,7 +12007,7 @@
       <w:r>
         <w:t>Removal</w:t>
       </w:r>
-      <w:bookmarkEnd w:id="124"/>
+      <w:bookmarkEnd w:id="125"/>
       <w:bookmarkEnd w:id="126"/>
     </w:p>
     <w:p>
@@ -12440,7 +12072,7 @@
       <w:bookmarkStart w:id="128" w:name="_Toc133339122"/>
       <w:bookmarkStart w:id="129" w:name="_Toc282434158"/>
       <w:bookmarkStart w:id="130" w:name="_Toc193102137"/>
-      <w:bookmarkEnd w:id="108"/>
+      <w:bookmarkEnd w:id="109"/>
       <w:r>
         <w:lastRenderedPageBreak/>
         <w:t>In</w:t>
@@ -12458,15 +12090,7 @@
         <w:pStyle w:val="textbody"/>
       </w:pPr>
       <w:r>
-        <w:t xml:space="preserve">This file contains the definitions of the initial community classes.  Each active site on the landscape is assigned to an initial community class.  The class specifies the tree species that are present along with the </w:t>
-      </w:r>
-      <w:proofErr w:type="gramStart"/>
-      <w:r>
-        <w:t>particular age</w:t>
-      </w:r>
-      <w:proofErr w:type="gramEnd"/>
-      <w:r>
-        <w:t xml:space="preserve"> classes that are present for each of those species.</w:t>
+        <w:t>This file contains the definitions of the initial community classes.  Each active site on the landscape is assigned to an initial community class.  The class specifies the tree species that are present along with the particular age classes that are present for each of those species.</w:t>
       </w:r>
     </w:p>
     <w:p>
@@ -12494,15 +12118,7 @@
         <w:pStyle w:val="textbody"/>
       </w:pPr>
       <w:r>
-        <w:t xml:space="preserve">Each initial community has an associated map </w:t>
-      </w:r>
-      <w:proofErr w:type="gramStart"/>
-      <w:r>
-        <w:t>code</w:t>
-      </w:r>
-      <w:proofErr w:type="gramEnd"/>
-      <w:r>
-        <w:t xml:space="preserve"> and a list of species present at sites in the class.  There is </w:t>
+        <w:t xml:space="preserve">Each initial community has an associated map code and a list of species present at sites in the class.  There is </w:t>
       </w:r>
       <w:r>
         <w:rPr>
@@ -12574,16 +12190,14 @@
         <w:ind w:left="1170" w:hanging="450"/>
       </w:pPr>
       <w:bookmarkStart w:id="135" w:name="_Toc165539612"/>
-      <w:bookmarkStart w:id="136" w:name="_Toc133339126"/>
-      <w:bookmarkStart w:id="137" w:name="_Toc282434162"/>
-      <w:bookmarkStart w:id="138" w:name="_Toc193102140"/>
-      <w:proofErr w:type="spellStart"/>
+      <w:bookmarkStart w:id="136" w:name="_Toc193102140"/>
+      <w:bookmarkStart w:id="137" w:name="_Toc133339126"/>
+      <w:bookmarkStart w:id="138" w:name="_Toc282434162"/>
       <w:r>
         <w:t>FileName</w:t>
       </w:r>
       <w:bookmarkEnd w:id="135"/>
-      <w:bookmarkEnd w:id="138"/>
-      <w:proofErr w:type="spellEnd"/>
+      <w:bookmarkEnd w:id="136"/>
       <w:r>
         <w:t xml:space="preserve"> </w:t>
       </w:r>
@@ -12635,14 +12249,12 @@
       <w:pPr>
         <w:pStyle w:val="textbody"/>
       </w:pPr>
-      <w:proofErr w:type="spellStart"/>
       <w:r>
         <w:rPr>
           <w:b/>
         </w:rPr>
         <w:t>MapCode</w:t>
       </w:r>
-      <w:proofErr w:type="spellEnd"/>
       <w:r>
         <w:t xml:space="preserve">:  This parameter is the code used for the community in the input map (see section </w:t>
       </w:r>
@@ -12659,14 +12271,12 @@
       <w:pPr>
         <w:pStyle w:val="textbody"/>
       </w:pPr>
-      <w:proofErr w:type="spellStart"/>
       <w:r>
         <w:rPr>
           <w:b/>
         </w:rPr>
         <w:t>SpeciesName</w:t>
       </w:r>
-      <w:proofErr w:type="spellEnd"/>
       <w:r>
         <w:t>:</w:t>
       </w:r>
@@ -12678,7 +12288,6 @@
       <w:pPr>
         <w:pStyle w:val="textbody"/>
       </w:pPr>
-      <w:proofErr w:type="spellStart"/>
       <w:r>
         <w:rPr>
           <w:b/>
@@ -12686,7 +12295,6 @@
         <w:lastRenderedPageBreak/>
         <w:t>CohortAge</w:t>
       </w:r>
-      <w:proofErr w:type="spellEnd"/>
       <w:r>
         <w:t>:</w:t>
       </w:r>
@@ -12698,14 +12306,12 @@
       <w:pPr>
         <w:pStyle w:val="textbody"/>
       </w:pPr>
-      <w:proofErr w:type="spellStart"/>
       <w:r>
         <w:rPr>
           <w:b/>
         </w:rPr>
         <w:t>CohortBiomass</w:t>
       </w:r>
-      <w:proofErr w:type="spellEnd"/>
       <w:r>
         <w:t>:</w:t>
       </w:r>
@@ -12741,25 +12347,21 @@
       <w:r>
         <w:t xml:space="preserve">  If there is an active map code that does not have any vegetation, the data should be represented as:  </w:t>
       </w:r>
-      <w:proofErr w:type="spellStart"/>
       <w:r>
         <w:rPr>
           <w:i/>
         </w:rPr>
         <w:t>TheActualMapCode</w:t>
       </w:r>
-      <w:proofErr w:type="spellEnd"/>
       <w:r>
         <w:t xml:space="preserve">, NA, 0, 0 (where </w:t>
       </w:r>
-      <w:proofErr w:type="spellStart"/>
       <w:r>
         <w:rPr>
           <w:i/>
         </w:rPr>
         <w:t>TheActualMapCode</w:t>
       </w:r>
-      <w:proofErr w:type="spellEnd"/>
       <w:r>
         <w:t xml:space="preserve"> is the code without data, e.g. 1968).</w:t>
       </w:r>
@@ -12800,8 +12402,8 @@
       <w:bookmarkStart w:id="143" w:name="_Toc282434164"/>
       <w:bookmarkStart w:id="144" w:name="_Toc165539614"/>
       <w:bookmarkStart w:id="145" w:name="_Toc193102143"/>
-      <w:bookmarkEnd w:id="136"/>
       <w:bookmarkEnd w:id="137"/>
+      <w:bookmarkEnd w:id="138"/>
       <w:r>
         <w:t>Grouping Species Ages into Cohorts</w:t>
       </w:r>
@@ -12830,18 +12432,8 @@
       <w:pPr>
         <w:pStyle w:val="textinputfile"/>
       </w:pPr>
-      <w:proofErr w:type="spellStart"/>
-      <w:proofErr w:type="gramStart"/>
-      <w:r>
-        <w:t>acersacc</w:t>
-      </w:r>
-      <w:proofErr w:type="spellEnd"/>
-      <w:r>
-        <w:t xml:space="preserve">  10</w:t>
-      </w:r>
-      <w:proofErr w:type="gramEnd"/>
-      <w:r>
-        <w:t xml:space="preserve">  25  30  40  183  200</w:t>
+      <w:r>
+        <w:t>acersacc  10  25  30  40  183  200</w:t>
       </w:r>
     </w:p>
     <w:p>
@@ -12864,18 +12456,8 @@
       <w:pPr>
         <w:pStyle w:val="textinputfile"/>
       </w:pPr>
-      <w:proofErr w:type="spellStart"/>
-      <w:proofErr w:type="gramStart"/>
-      <w:r>
-        <w:t>acersacc</w:t>
-      </w:r>
-      <w:proofErr w:type="spellEnd"/>
-      <w:r>
-        <w:t xml:space="preserve">  10</w:t>
-      </w:r>
-      <w:proofErr w:type="gramEnd"/>
-      <w:r>
-        <w:t xml:space="preserve">  20  30  40  190  200</w:t>
+      <w:r>
+        <w:t>acersacc  10  20  30  40  190  200</w:t>
       </w:r>
     </w:p>
     <w:p>
@@ -12903,18 +12485,8 @@
       <w:pPr>
         <w:pStyle w:val="textinputfile"/>
       </w:pPr>
-      <w:proofErr w:type="spellStart"/>
-      <w:proofErr w:type="gramStart"/>
-      <w:r>
-        <w:t>acersacc</w:t>
-      </w:r>
-      <w:proofErr w:type="spellEnd"/>
-      <w:r>
-        <w:t xml:space="preserve">  20</w:t>
-      </w:r>
-      <w:proofErr w:type="gramEnd"/>
-      <w:r>
-        <w:t xml:space="preserve">  40  200</w:t>
+      <w:r>
+        <w:t>acersacc  20  40  200</w:t>
       </w:r>
     </w:p>
     <w:p>
@@ -12926,8 +12498,8 @@
       <w:pPr>
         <w:pStyle w:val="Heading1"/>
       </w:pPr>
-      <w:bookmarkStart w:id="146" w:name="_Toc112490864"/>
-      <w:bookmarkStart w:id="147" w:name="_Toc193102144"/>
+      <w:bookmarkStart w:id="146" w:name="_Toc193102144"/>
+      <w:bookmarkStart w:id="147" w:name="_Toc112490864"/>
       <w:r>
         <w:lastRenderedPageBreak/>
         <w:t>Output</w:t>
@@ -12935,7 +12507,7 @@
       <w:r>
         <w:t>s</w:t>
       </w:r>
-      <w:bookmarkEnd w:id="147"/>
+      <w:bookmarkEnd w:id="146"/>
     </w:p>
     <w:p>
       <w:pPr>
@@ -13043,12 +12615,10 @@
         <w:pStyle w:val="Heading3"/>
       </w:pPr>
       <w:bookmarkStart w:id="150" w:name="_Toc193102147"/>
-      <w:proofErr w:type="spellStart"/>
       <w:r>
         <w:t>NumSites</w:t>
       </w:r>
       <w:bookmarkEnd w:id="150"/>
-      <w:proofErr w:type="spellEnd"/>
     </w:p>
     <w:p>
       <w:pPr>
@@ -13063,12 +12633,10 @@
         <w:pStyle w:val="Heading3"/>
       </w:pPr>
       <w:bookmarkStart w:id="151" w:name="_Toc193102148"/>
-      <w:proofErr w:type="spellStart"/>
       <w:r>
         <w:t>LiveB</w:t>
       </w:r>
       <w:bookmarkEnd w:id="151"/>
-      <w:proofErr w:type="spellEnd"/>
     </w:p>
     <w:p>
       <w:pPr>
@@ -13134,12 +12702,10 @@
         <w:pStyle w:val="Heading3"/>
       </w:pPr>
       <w:bookmarkStart w:id="153" w:name="_Toc193102150"/>
-      <w:proofErr w:type="spellStart"/>
       <w:r>
         <w:t>LitterB</w:t>
       </w:r>
       <w:bookmarkEnd w:id="153"/>
-      <w:proofErr w:type="spellEnd"/>
     </w:p>
     <w:p>
       <w:pPr>
@@ -13176,7 +12742,7 @@
         <w:lastRenderedPageBreak/>
         <w:t xml:space="preserve">Example </w:t>
       </w:r>
-      <w:bookmarkEnd w:id="146"/>
+      <w:bookmarkEnd w:id="147"/>
       <w:r>
         <w:t>Inputs</w:t>
       </w:r>
@@ -13197,13 +12763,8 @@
         <w:pStyle w:val="textinputfile"/>
         <w:ind w:hanging="376"/>
       </w:pPr>
-      <w:proofErr w:type="spellStart"/>
-      <w:r>
-        <w:t>LandisData</w:t>
-      </w:r>
-      <w:proofErr w:type="spellEnd"/>
-      <w:r>
-        <w:t xml:space="preserve">  "Biomass Succession"</w:t>
+      <w:r>
+        <w:t>LandisData  "Biomass Succession"</w:t>
       </w:r>
     </w:p>
     <w:p>
@@ -13232,19 +12793,9 @@
         <w:pStyle w:val="textinputfile"/>
         <w:ind w:hanging="376"/>
       </w:pPr>
-      <w:proofErr w:type="spellStart"/>
-      <w:r>
-        <w:t>SeedingAlgorithm</w:t>
-      </w:r>
-      <w:proofErr w:type="spellEnd"/>
-      <w:r>
-        <w:t xml:space="preserve">  </w:t>
-      </w:r>
-      <w:proofErr w:type="spellStart"/>
-      <w:r>
-        <w:t>WardSeedDispersal</w:t>
-      </w:r>
-      <w:proofErr w:type="spellEnd"/>
+      <w:r>
+        <w:t>SeedingAlgorithm  WardSeedDispersal</w:t>
+      </w:r>
     </w:p>
     <w:p>
       <w:pPr>
@@ -13252,21 +12803,8 @@
         <w:ind w:left="1122"/>
       </w:pPr>
       <w:r>
-        <w:t xml:space="preserve">&gt;&gt; Also </w:t>
-      </w:r>
-      <w:proofErr w:type="spellStart"/>
-      <w:r>
-        <w:t>NoDispersal</w:t>
-      </w:r>
-      <w:proofErr w:type="spellEnd"/>
-      <w:r>
-        <w:t xml:space="preserve"> or </w:t>
-      </w:r>
-      <w:proofErr w:type="spellStart"/>
-      <w:r>
-        <w:t>UniversalDispersal</w:t>
-      </w:r>
-      <w:proofErr w:type="spellEnd"/>
+        <w:t>&gt;&gt; Also NoDispersal or UniversalDispersal</w:t>
+      </w:r>
     </w:p>
     <w:p>
       <w:pPr>
@@ -13279,13 +12817,8 @@
         <w:pStyle w:val="textinputfile"/>
         <w:ind w:left="1170"/>
       </w:pPr>
-      <w:proofErr w:type="spellStart"/>
-      <w:r>
-        <w:t>InitialCommunities</w:t>
-      </w:r>
-      <w:proofErr w:type="spellEnd"/>
-      <w:r>
-        <w:t xml:space="preserve">      "./initial-communities.txt"</w:t>
+      <w:r>
+        <w:t>InitialCommunities      "./initial-communities.txt"</w:t>
       </w:r>
     </w:p>
     <w:p>
@@ -13293,21 +12826,8 @@
         <w:pStyle w:val="textinputfile"/>
         <w:ind w:left="1170"/>
       </w:pPr>
-      <w:proofErr w:type="spellStart"/>
-      <w:r>
-        <w:t>InitialCommunitiesMap</w:t>
-      </w:r>
-      <w:proofErr w:type="spellEnd"/>
-      <w:r>
-        <w:t xml:space="preserve">   "initial </w:t>
-      </w:r>
-      <w:proofErr w:type="spellStart"/>
-      <w:r>
-        <w:t>communities.gis</w:t>
-      </w:r>
-      <w:proofErr w:type="spellEnd"/>
-      <w:r>
-        <w:t>"</w:t>
+      <w:r>
+        <w:t>InitialCommunitiesMap   "initial communities.gis"</w:t>
       </w:r>
     </w:p>
     <w:p>
@@ -13321,11 +12841,9 @@
         <w:pStyle w:val="textinputfile"/>
         <w:ind w:left="1170"/>
       </w:pPr>
-      <w:proofErr w:type="spellStart"/>
       <w:r>
         <w:t>ClimateConfigFile</w:t>
       </w:r>
-      <w:proofErr w:type="spellEnd"/>
       <w:r>
         <w:tab/>
         <w:t>./ClimateGenerator.txt</w:t>
@@ -13345,13 +12863,8 @@
         <w:pStyle w:val="textinputfile"/>
         <w:ind w:hanging="376"/>
       </w:pPr>
-      <w:proofErr w:type="spellStart"/>
-      <w:r>
-        <w:t>CalibrateMode</w:t>
-      </w:r>
-      <w:proofErr w:type="spellEnd"/>
-      <w:r>
-        <w:t xml:space="preserve"> no  &lt;&lt; optional parameter</w:t>
+      <w:r>
+        <w:t>CalibrateMode no  &lt;&lt; optional parameter</w:t>
       </w:r>
     </w:p>
     <w:p>
@@ -13365,13 +12878,8 @@
         <w:pStyle w:val="textinputfile"/>
         <w:ind w:hanging="376"/>
       </w:pPr>
-      <w:proofErr w:type="spellStart"/>
-      <w:r>
-        <w:t>SpinupMortalityFraction</w:t>
-      </w:r>
-      <w:proofErr w:type="spellEnd"/>
-      <w:r>
-        <w:t xml:space="preserve"> 0.001  &lt;&lt; optional parameter</w:t>
+      <w:r>
+        <w:t>&gt;&gt; **********************</w:t>
       </w:r>
     </w:p>
     <w:p>
@@ -13379,15 +12887,15 @@
         <w:pStyle w:val="textinputfile"/>
         <w:ind w:hanging="376"/>
       </w:pPr>
+      <w:r>
+        <w:t xml:space="preserve">   MinRelativeBiomass</w:t>
+      </w:r>
     </w:p>
     <w:p>
       <w:pPr>
         <w:pStyle w:val="textinputfile"/>
         <w:ind w:hanging="376"/>
       </w:pPr>
-      <w:r>
-        <w:t>&gt;&gt; **********************</w:t>
-      </w:r>
     </w:p>
     <w:p>
       <w:pPr>
@@ -13395,19 +12903,17 @@
         <w:ind w:hanging="376"/>
       </w:pPr>
       <w:r>
-        <w:t xml:space="preserve">   </w:t>
-      </w:r>
-      <w:proofErr w:type="spellStart"/>
-      <w:r>
-        <w:t>MinRelativeBiomass</w:t>
-      </w:r>
-      <w:proofErr w:type="spellEnd"/>
+        <w:t xml:space="preserve">&gt;&gt; Shade    </w:t>
+      </w:r>
     </w:p>
     <w:p>
       <w:pPr>
         <w:pStyle w:val="textinputfile"/>
         <w:ind w:hanging="376"/>
       </w:pPr>
+      <w:r>
+        <w:t>&gt;&gt; Class     Ecoregions</w:t>
+      </w:r>
     </w:p>
     <w:p>
       <w:pPr>
@@ -13415,7 +12921,7 @@
         <w:ind w:hanging="376"/>
       </w:pPr>
       <w:r>
-        <w:t xml:space="preserve">&gt;&gt; Shade    </w:t>
+        <w:t>&gt;&gt; -----     ------------</w:t>
       </w:r>
     </w:p>
     <w:p>
@@ -13424,7 +12930,7 @@
         <w:ind w:hanging="376"/>
       </w:pPr>
       <w:r>
-        <w:t>&gt;&gt; Class     Ecoregions</w:t>
+        <w:t xml:space="preserve">             eco1    eco2</w:t>
       </w:r>
     </w:p>
     <w:p>
@@ -13432,9 +12938,6 @@
         <w:pStyle w:val="textinputfile"/>
         <w:ind w:hanging="376"/>
       </w:pPr>
-      <w:r>
-        <w:t>&gt;&gt; -----     ------------</w:t>
-      </w:r>
     </w:p>
     <w:p>
       <w:pPr>
@@ -13442,7 +12945,7 @@
         <w:ind w:hanging="376"/>
       </w:pPr>
       <w:r>
-        <w:t xml:space="preserve">             eco1    eco2</w:t>
+        <w:t xml:space="preserve">     1       25%     20%</w:t>
       </w:r>
     </w:p>
     <w:p>
@@ -13450,6 +12953,9 @@
         <w:pStyle w:val="textinputfile"/>
         <w:ind w:hanging="376"/>
       </w:pPr>
+      <w:r>
+        <w:t xml:space="preserve">     2       35%     30%</w:t>
+      </w:r>
     </w:p>
     <w:p>
       <w:pPr>
@@ -13457,7 +12963,7 @@
         <w:ind w:hanging="376"/>
       </w:pPr>
       <w:r>
-        <w:t xml:space="preserve">     1       25%     20%</w:t>
+        <w:t xml:space="preserve">     3       45%     40%</w:t>
       </w:r>
     </w:p>
     <w:p>
@@ -13466,7 +12972,7 @@
         <w:ind w:hanging="376"/>
       </w:pPr>
       <w:r>
-        <w:t xml:space="preserve">     2       35%     30%</w:t>
+        <w:t xml:space="preserve">     4       60%     50%</w:t>
       </w:r>
     </w:p>
     <w:p>
@@ -13475,7 +12981,7 @@
         <w:ind w:hanging="376"/>
       </w:pPr>
       <w:r>
-        <w:t xml:space="preserve">     3       45%     40%</w:t>
+        <w:t xml:space="preserve">     5       95%     80%</w:t>
       </w:r>
     </w:p>
     <w:p>
@@ -13483,9 +12989,6 @@
         <w:pStyle w:val="textinputfile"/>
         <w:ind w:hanging="376"/>
       </w:pPr>
-      <w:r>
-        <w:t xml:space="preserve">     4       60%     50%</w:t>
-      </w:r>
     </w:p>
     <w:p>
       <w:pPr>
@@ -13493,7 +12996,7 @@
         <w:ind w:hanging="376"/>
       </w:pPr>
       <w:r>
-        <w:t xml:space="preserve">     5       95%     80%</w:t>
+        <w:t>&gt;&gt; ****************************</w:t>
       </w:r>
     </w:p>
     <w:p>
@@ -13501,6 +13004,9 @@
         <w:pStyle w:val="textinputfile"/>
         <w:ind w:hanging="376"/>
       </w:pPr>
+      <w:r>
+        <w:t>SufficientLight</w:t>
+      </w:r>
     </w:p>
     <w:p>
       <w:pPr>
@@ -13508,7 +13014,11 @@
         <w:ind w:hanging="376"/>
       </w:pPr>
       <w:r>
-        <w:t>&gt;&gt; ****************************</w:t>
+        <w:t>&gt;&gt; Spp Shade</w:t>
+      </w:r>
+      <w:r>
+        <w:tab/>
+        <w:t>Probability</w:t>
       </w:r>
     </w:p>
     <w:p>
@@ -13516,11 +13026,16 @@
         <w:pStyle w:val="textinputfile"/>
         <w:ind w:hanging="376"/>
       </w:pPr>
-      <w:proofErr w:type="spellStart"/>
-      <w:r>
-        <w:t>SufficientLight</w:t>
-      </w:r>
-      <w:proofErr w:type="spellEnd"/>
+      <w:r>
+        <w:t>&gt;&gt; Class</w:t>
+      </w:r>
+      <w:r>
+        <w:tab/>
+      </w:r>
+      <w:r>
+        <w:tab/>
+        <w:t>by Actual Shade</w:t>
+      </w:r>
     </w:p>
     <w:p>
       <w:pPr>
@@ -13528,19 +13043,14 @@
         <w:ind w:hanging="376"/>
       </w:pPr>
       <w:r>
-        <w:t xml:space="preserve">&gt;&gt; </w:t>
-      </w:r>
-      <w:proofErr w:type="spellStart"/>
-      <w:r>
-        <w:t>Spp</w:t>
-      </w:r>
-      <w:proofErr w:type="spellEnd"/>
-      <w:r>
-        <w:t xml:space="preserve"> Shade</w:t>
+        <w:t>&gt;&gt; ----------</w:t>
       </w:r>
       <w:r>
         <w:tab/>
-        <w:t>Probability</w:t>
+        <w:t>--------------------</w:t>
+      </w:r>
+      <w:r>
+        <w:tab/>
       </w:r>
     </w:p>
     <w:p>
@@ -13549,14 +13059,37 @@
         <w:ind w:hanging="376"/>
       </w:pPr>
       <w:r>
-        <w:t>&gt;&gt; Class</w:t>
+        <w:t>&gt;&gt;</w:t>
       </w:r>
       <w:r>
         <w:tab/>
       </w:r>
       <w:r>
         <w:tab/>
-        <w:t>by Actual Shade</w:t>
+      </w:r>
+      <w:r>
+        <w:tab/>
+        <w:t>0</w:t>
+      </w:r>
+      <w:r>
+        <w:tab/>
+        <w:t>1</w:t>
+      </w:r>
+      <w:r>
+        <w:tab/>
+        <w:t>2</w:t>
+      </w:r>
+      <w:r>
+        <w:tab/>
+        <w:t>3</w:t>
+      </w:r>
+      <w:r>
+        <w:tab/>
+        <w:t>4</w:t>
+      </w:r>
+      <w:r>
+        <w:tab/>
+        <w:t>5</w:t>
       </w:r>
     </w:p>
     <w:p>
@@ -13565,14 +13098,35 @@
         <w:ind w:hanging="376"/>
       </w:pPr>
       <w:r>
-        <w:t>&gt;&gt; ----------</w:t>
-      </w:r>
-      <w:r>
         <w:tab/>
-        <w:t>--------------------</w:t>
+        <w:t>1</w:t>
       </w:r>
       <w:r>
         <w:tab/>
+      </w:r>
+      <w:r>
+        <w:tab/>
+        <w:t>1.0</w:t>
+      </w:r>
+      <w:r>
+        <w:tab/>
+        <w:t>0.0</w:t>
+      </w:r>
+      <w:r>
+        <w:tab/>
+        <w:t>0.0</w:t>
+      </w:r>
+      <w:r>
+        <w:tab/>
+        <w:t>0.0</w:t>
+      </w:r>
+      <w:r>
+        <w:tab/>
+        <w:t>0.0</w:t>
+      </w:r>
+      <w:r>
+        <w:tab/>
+        <w:t>0.0</w:t>
       </w:r>
     </w:p>
     <w:p>
@@ -13581,6 +13135,205 @@
         <w:ind w:hanging="376"/>
       </w:pPr>
       <w:r>
+        <w:tab/>
+        <w:t>2</w:t>
+      </w:r>
+      <w:r>
+        <w:tab/>
+      </w:r>
+      <w:r>
+        <w:tab/>
+        <w:t>1.0</w:t>
+      </w:r>
+      <w:r>
+        <w:tab/>
+        <w:t>1.0</w:t>
+      </w:r>
+      <w:r>
+        <w:tab/>
+        <w:t>0.0</w:t>
+      </w:r>
+      <w:r>
+        <w:tab/>
+        <w:t>0.0</w:t>
+      </w:r>
+      <w:r>
+        <w:tab/>
+        <w:t>0.0</w:t>
+      </w:r>
+      <w:r>
+        <w:tab/>
+        <w:t>0.0</w:t>
+      </w:r>
+    </w:p>
+    <w:p>
+      <w:pPr>
+        <w:pStyle w:val="textinputfile"/>
+        <w:ind w:hanging="376"/>
+      </w:pPr>
+      <w:r>
+        <w:tab/>
+        <w:t>3</w:t>
+      </w:r>
+      <w:r>
+        <w:tab/>
+      </w:r>
+      <w:r>
+        <w:tab/>
+        <w:t>1.0</w:t>
+      </w:r>
+      <w:r>
+        <w:tab/>
+        <w:t>1.0</w:t>
+      </w:r>
+      <w:r>
+        <w:tab/>
+        <w:t>1.0</w:t>
+      </w:r>
+      <w:r>
+        <w:tab/>
+        <w:t>0.0</w:t>
+      </w:r>
+      <w:r>
+        <w:tab/>
+        <w:t>0.0</w:t>
+      </w:r>
+      <w:r>
+        <w:tab/>
+        <w:t>0.0</w:t>
+      </w:r>
+    </w:p>
+    <w:p>
+      <w:pPr>
+        <w:pStyle w:val="textinputfile"/>
+        <w:ind w:hanging="376"/>
+      </w:pPr>
+      <w:r>
+        <w:tab/>
+        <w:t>4</w:t>
+      </w:r>
+      <w:r>
+        <w:tab/>
+      </w:r>
+      <w:r>
+        <w:tab/>
+        <w:t>1.0</w:t>
+      </w:r>
+      <w:r>
+        <w:tab/>
+        <w:t>1.0</w:t>
+      </w:r>
+      <w:r>
+        <w:tab/>
+        <w:t>1.0</w:t>
+      </w:r>
+      <w:r>
+        <w:tab/>
+        <w:t>1.0</w:t>
+      </w:r>
+      <w:r>
+        <w:tab/>
+        <w:t>0.0</w:t>
+      </w:r>
+      <w:r>
+        <w:tab/>
+        <w:t>0.0</w:t>
+      </w:r>
+    </w:p>
+    <w:p>
+      <w:pPr>
+        <w:pStyle w:val="textinputfile"/>
+        <w:ind w:hanging="376"/>
+      </w:pPr>
+      <w:r>
+        <w:tab/>
+        <w:t>5</w:t>
+      </w:r>
+      <w:r>
+        <w:tab/>
+      </w:r>
+      <w:r>
+        <w:tab/>
+        <w:t>0.0</w:t>
+      </w:r>
+      <w:r>
+        <w:tab/>
+        <w:t>0.0</w:t>
+      </w:r>
+      <w:r>
+        <w:tab/>
+        <w:t>1.0</w:t>
+      </w:r>
+      <w:r>
+        <w:tab/>
+        <w:t>1.0</w:t>
+      </w:r>
+      <w:r>
+        <w:tab/>
+        <w:t>1.0</w:t>
+      </w:r>
+      <w:r>
+        <w:tab/>
+        <w:t>1.0</w:t>
+      </w:r>
+    </w:p>
+    <w:p>
+      <w:pPr>
+        <w:pStyle w:val="textinputfile"/>
+        <w:ind w:hanging="376"/>
+      </w:pPr>
+    </w:p>
+    <w:p>
+      <w:pPr>
+        <w:pStyle w:val="textinputfile"/>
+        <w:ind w:hanging="376"/>
+      </w:pPr>
+      <w:r>
+        <w:t>&gt;&gt; **************************************************</w:t>
+      </w:r>
+    </w:p>
+    <w:p>
+      <w:pPr>
+        <w:pStyle w:val="textinputfile"/>
+        <w:ind w:hanging="376"/>
+      </w:pPr>
+      <w:r>
+        <w:t>Species</w:t>
+      </w:r>
+      <w:r>
+        <w:t>DataFile SppData.csv</w:t>
+      </w:r>
+    </w:p>
+    <w:p>
+      <w:pPr>
+        <w:pStyle w:val="textinputfile"/>
+        <w:ind w:hanging="376"/>
+      </w:pPr>
+    </w:p>
+    <w:p>
+      <w:pPr>
+        <w:pStyle w:val="textinputfile"/>
+        <w:ind w:hanging="376"/>
+      </w:pPr>
+      <w:r>
+        <w:t>&gt;&gt; ****************************</w:t>
+      </w:r>
+    </w:p>
+    <w:p>
+      <w:pPr>
+        <w:pStyle w:val="textinputfile"/>
+        <w:ind w:hanging="376"/>
+      </w:pPr>
+      <w:r>
+        <w:t>EcoregionParameters</w:t>
+      </w:r>
+    </w:p>
+    <w:p>
+      <w:pPr>
+        <w:pStyle w:val="textinputfile"/>
+        <w:ind w:hanging="376"/>
+      </w:pPr>
+      <w:r>
         <w:t>&gt;&gt;</w:t>
       </w:r>
       <w:r>
@@ -13588,30 +13341,227 @@
       </w:r>
       <w:r>
         <w:tab/>
+        <w:t>AET</w:t>
+      </w:r>
+    </w:p>
+    <w:p>
+      <w:pPr>
+        <w:pStyle w:val="textinputfile"/>
+        <w:ind w:hanging="376"/>
+      </w:pPr>
+      <w:r>
+        <w:lastRenderedPageBreak/>
+        <w:t>&gt;&gt;</w:t>
       </w:r>
       <w:r>
         <w:tab/>
-        <w:t>0</w:t>
-      </w:r>
+      </w:r>
+      <w:r>
+        <w:tab/>
+        <w:t>mm</w:t>
+      </w:r>
+    </w:p>
+    <w:p>
+      <w:pPr>
+        <w:pStyle w:val="textinputfile"/>
+        <w:ind w:hanging="376"/>
+      </w:pPr>
+      <w:r>
+        <w:t>eco1</w:t>
+      </w:r>
+      <w:r>
+        <w:tab/>
+        <w:t>600</w:t>
+      </w:r>
+    </w:p>
+    <w:p>
+      <w:pPr>
+        <w:pStyle w:val="textinputfile"/>
+        <w:ind w:hanging="376"/>
+      </w:pPr>
+      <w:r>
+        <w:t>eco2</w:t>
+      </w:r>
+      <w:r>
+        <w:tab/>
+        <w:t>600</w:t>
+      </w:r>
+    </w:p>
+    <w:p>
+      <w:pPr>
+        <w:pStyle w:val="textinputfile"/>
+        <w:ind w:hanging="376"/>
+      </w:pPr>
+    </w:p>
+    <w:p>
+      <w:pPr>
+        <w:pStyle w:val="textinputfile"/>
+        <w:ind w:hanging="376"/>
+      </w:pPr>
+      <w:r>
+        <w:t>SpeciesEcoregionDataFile</w:t>
+      </w:r>
+      <w:r>
+        <w:tab/>
+      </w:r>
+      <w:r>
+        <w:t>SppEcoregionData.csv</w:t>
+      </w:r>
+    </w:p>
+    <w:p>
+      <w:pPr>
+        <w:pStyle w:val="textinputfile"/>
+        <w:ind w:hanging="376"/>
+      </w:pPr>
+    </w:p>
+    <w:p>
+      <w:pPr>
+        <w:pStyle w:val="textinputfile"/>
+        <w:ind w:hanging="376"/>
+      </w:pPr>
+      <w:r>
+        <w:t xml:space="preserve">FireReductionParameters  &lt;&lt; You can include up to </w:t>
+      </w:r>
+    </w:p>
+    <w:p>
+      <w:pPr>
+        <w:pStyle w:val="textinputfile"/>
+        <w:ind w:hanging="376"/>
+      </w:pPr>
+      <w:r>
+        <w:t>&gt;&gt; severity = 5</w:t>
+      </w:r>
+    </w:p>
+    <w:p>
+      <w:pPr>
+        <w:pStyle w:val="textinputfile"/>
+        <w:ind w:hanging="376"/>
+      </w:pPr>
+      <w:r>
+        <w:t>&gt;&gt;</w:t>
+      </w:r>
+      <w:r>
+        <w:tab/>
+        <w:t>Severity</w:t>
+      </w:r>
+      <w:r>
+        <w:tab/>
+        <w:t>WoodLitter</w:t>
+      </w:r>
+      <w:r>
+        <w:tab/>
+        <w:t>Litter</w:t>
+      </w:r>
+      <w:r>
+        <w:tab/>
+      </w:r>
+    </w:p>
+    <w:p>
+      <w:pPr>
+        <w:pStyle w:val="textinputfile"/>
+        <w:ind w:hanging="376"/>
+      </w:pPr>
+      <w:r>
+        <w:t>&gt;&gt;</w:t>
+      </w:r>
+      <w:r>
+        <w:tab/>
+        <w:t>Fire</w:t>
+      </w:r>
+      <w:r>
+        <w:tab/>
+      </w:r>
+      <w:r>
+        <w:tab/>
+        <w:t>Reduct</w:t>
+      </w:r>
+      <w:r>
+        <w:tab/>
+        <w:t>Reduct</w:t>
+      </w:r>
+      <w:r>
+        <w:tab/>
+      </w:r>
+    </w:p>
+    <w:p>
+      <w:pPr>
+        <w:pStyle w:val="textinputfile"/>
+        <w:ind w:hanging="376"/>
+      </w:pPr>
       <w:r>
         <w:tab/>
         <w:t>1</w:t>
       </w:r>
       <w:r>
         <w:tab/>
+      </w:r>
+      <w:r>
+        <w:tab/>
+        <w:t>0.0</w:t>
+      </w:r>
+      <w:r>
+        <w:tab/>
+      </w:r>
+      <w:r>
+        <w:tab/>
+        <w:t>0.5</w:t>
+      </w:r>
+      <w:r>
+        <w:tab/>
+      </w:r>
+    </w:p>
+    <w:p>
+      <w:pPr>
+        <w:pStyle w:val="textinputfile"/>
+        <w:ind w:hanging="376"/>
+      </w:pPr>
+      <w:r>
+        <w:tab/>
         <w:t>2</w:t>
       </w:r>
+      <w:r>
+        <w:tab/>
+      </w:r>
+      <w:r>
+        <w:tab/>
+        <w:t>0.0</w:t>
+      </w:r>
+      <w:r>
+        <w:tab/>
+      </w:r>
+      <w:r>
+        <w:tab/>
+        <w:t>0.75</w:t>
+      </w:r>
+      <w:r>
+        <w:tab/>
+      </w:r>
+    </w:p>
+    <w:p>
+      <w:pPr>
+        <w:pStyle w:val="textinputfile"/>
+        <w:ind w:hanging="376"/>
+      </w:pPr>
       <w:r>
         <w:tab/>
         <w:t>3</w:t>
       </w:r>
       <w:r>
         <w:tab/>
-        <w:t>4</w:t>
       </w:r>
       <w:r>
         <w:tab/>
-        <w:t>5</w:t>
+        <w:t>0.0</w:t>
+      </w:r>
+      <w:r>
+        <w:tab/>
+      </w:r>
+      <w:r>
+        <w:tab/>
+        <w:t>1.0</w:t>
+      </w:r>
+      <w:r>
+        <w:tab/>
       </w:r>
     </w:p>
     <w:p>
@@ -13619,37 +13569,126 @@
         <w:pStyle w:val="textinputfile"/>
         <w:ind w:hanging="376"/>
       </w:pPr>
+    </w:p>
+    <w:p>
+      <w:pPr>
+        <w:pStyle w:val="textinputfile"/>
+        <w:ind w:hanging="376"/>
+      </w:pPr>
+      <w:r>
+        <w:t>HarvestReductionParameters</w:t>
+      </w:r>
+    </w:p>
+    <w:p>
+      <w:pPr>
+        <w:pStyle w:val="textinputfile"/>
+        <w:ind w:hanging="376"/>
+      </w:pPr>
+      <w:r>
+        <w:t>&gt;&gt;</w:t>
+      </w:r>
       <w:r>
         <w:tab/>
-        <w:t>1</w:t>
+        <w:t>Name</w:t>
       </w:r>
       <w:r>
         <w:tab/>
+        <w:t>Wood</w:t>
       </w:r>
       <w:r>
         <w:tab/>
-        <w:t>1.0</w:t>
+      </w:r>
+      <w:r>
+        <w:tab/>
+        <w:t>Leaf</w:t>
+      </w:r>
+      <w:r>
+        <w:tab/>
+      </w:r>
+      <w:r>
+        <w:tab/>
+      </w:r>
+      <w:r>
+        <w:t>Cohort</w:t>
+      </w:r>
+      <w:r>
+        <w:tab/>
+        <w:t>Cohort</w:t>
+      </w:r>
+    </w:p>
+    <w:p>
+      <w:pPr>
+        <w:pStyle w:val="textinputfile"/>
+        <w:ind w:hanging="376"/>
+      </w:pPr>
+      <w:r>
+        <w:t>&gt;&gt;</w:t>
+      </w:r>
+      <w:r>
+        <w:tab/>
+      </w:r>
+      <w:r>
+        <w:tab/>
+        <w:t>Reduc</w:t>
+      </w:r>
+      <w:r>
+        <w:t>t</w:t>
+      </w:r>
+      <w:r>
+        <w:tab/>
+      </w:r>
+      <w:r>
+        <w:t>Reduct</w:t>
+      </w:r>
+      <w:r>
+        <w:tab/>
+      </w:r>
+      <w:r>
+        <w:t>WoodRemo</w:t>
+      </w:r>
+      <w:r>
+        <w:t>ve</w:t>
+      </w:r>
+      <w:r>
+        <w:tab/>
+        <w:t>LeafRemov</w:t>
+      </w:r>
+      <w:r>
+        <w:t>e</w:t>
+      </w:r>
+    </w:p>
+    <w:p>
+      <w:pPr>
+        <w:pStyle w:val="textinputfile"/>
+        <w:ind w:hanging="376"/>
+      </w:pPr>
+      <w:r>
+        <w:t>MaxAgeClearcut</w:t>
+      </w:r>
+      <w:r>
+        <w:tab/>
+        <w:t>0.5</w:t>
+      </w:r>
+      <w:r>
+        <w:tab/>
+        <w:t>0.15</w:t>
+      </w:r>
+      <w:r>
+        <w:tab/>
+      </w:r>
+      <w:r>
+        <w:tab/>
+      </w:r>
+      <w:r>
+        <w:t>0.8</w:t>
+      </w:r>
+      <w:r>
+        <w:tab/>
       </w:r>
       <w:r>
         <w:tab/>
         <w:t>0.0</w:t>
       </w:r>
-      <w:r>
-        <w:tab/>
-        <w:t>0.0</w:t>
-      </w:r>
-      <w:r>
-        <w:tab/>
-        <w:t>0.0</w:t>
-      </w:r>
-      <w:r>
-        <w:tab/>
-        <w:t>0.0</w:t>
-      </w:r>
-      <w:r>
-        <w:tab/>
-        <w:t>0.0</w:t>
-      </w:r>
     </w:p>
     <w:p>
       <w:pPr>
@@ -13657,617 +13696,8 @@
         <w:ind w:hanging="376"/>
       </w:pPr>
       <w:r>
-        <w:tab/>
-        <w:t>2</w:t>
-      </w:r>
-      <w:r>
-        <w:tab/>
-      </w:r>
-      <w:r>
-        <w:tab/>
-        <w:t>1.0</w:t>
-      </w:r>
-      <w:r>
-        <w:tab/>
-        <w:t>1.0</w:t>
-      </w:r>
-      <w:r>
-        <w:tab/>
-        <w:t>0.0</w:t>
-      </w:r>
-      <w:r>
-        <w:tab/>
-        <w:t>0.0</w:t>
-      </w:r>
-      <w:r>
-        <w:tab/>
-        <w:t>0.0</w:t>
-      </w:r>
-      <w:r>
-        <w:tab/>
-        <w:t>0.0</w:t>
-      </w:r>
-    </w:p>
-    <w:p>
-      <w:pPr>
-        <w:pStyle w:val="textinputfile"/>
-        <w:ind w:hanging="376"/>
-      </w:pPr>
-      <w:r>
-        <w:tab/>
-        <w:t>3</w:t>
-      </w:r>
-      <w:r>
-        <w:tab/>
-      </w:r>
-      <w:r>
-        <w:tab/>
-        <w:t>1.0</w:t>
-      </w:r>
-      <w:r>
-        <w:tab/>
-        <w:t>1.0</w:t>
-      </w:r>
-      <w:r>
-        <w:tab/>
-        <w:t>1.0</w:t>
-      </w:r>
-      <w:r>
-        <w:tab/>
-        <w:t>0.0</w:t>
-      </w:r>
-      <w:r>
-        <w:tab/>
-        <w:t>0.0</w:t>
-      </w:r>
-      <w:r>
-        <w:tab/>
-        <w:t>0.0</w:t>
-      </w:r>
-    </w:p>
-    <w:p>
-      <w:pPr>
-        <w:pStyle w:val="textinputfile"/>
-        <w:ind w:hanging="376"/>
-      </w:pPr>
-      <w:r>
-        <w:tab/>
-        <w:t>4</w:t>
-      </w:r>
-      <w:r>
-        <w:tab/>
-      </w:r>
-      <w:r>
-        <w:tab/>
-        <w:t>1.0</w:t>
-      </w:r>
-      <w:r>
-        <w:tab/>
-        <w:t>1.0</w:t>
-      </w:r>
-      <w:r>
-        <w:tab/>
-        <w:t>1.0</w:t>
-      </w:r>
-      <w:r>
-        <w:tab/>
-        <w:t>1.0</w:t>
-      </w:r>
-      <w:r>
-        <w:tab/>
-        <w:t>0.0</w:t>
-      </w:r>
-      <w:r>
-        <w:tab/>
-        <w:t>0.0</w:t>
-      </w:r>
-    </w:p>
-    <w:p>
-      <w:pPr>
-        <w:pStyle w:val="textinputfile"/>
-        <w:ind w:hanging="376"/>
-      </w:pPr>
-      <w:r>
-        <w:tab/>
-        <w:t>5</w:t>
-      </w:r>
-      <w:r>
-        <w:tab/>
-      </w:r>
-      <w:r>
-        <w:tab/>
-        <w:t>0.0</w:t>
-      </w:r>
-      <w:r>
-        <w:tab/>
-        <w:t>0.0</w:t>
-      </w:r>
-      <w:r>
-        <w:tab/>
-        <w:t>1.0</w:t>
-      </w:r>
-      <w:r>
-        <w:tab/>
-        <w:t>1.0</w:t>
-      </w:r>
-      <w:r>
-        <w:tab/>
-        <w:t>1.0</w:t>
-      </w:r>
-      <w:r>
-        <w:tab/>
-        <w:t>1.0</w:t>
-      </w:r>
-    </w:p>
-    <w:p>
-      <w:pPr>
-        <w:pStyle w:val="textinputfile"/>
-        <w:ind w:hanging="376"/>
-      </w:pPr>
-    </w:p>
-    <w:p>
-      <w:pPr>
-        <w:pStyle w:val="textinputfile"/>
-        <w:ind w:hanging="376"/>
-      </w:pPr>
-      <w:r>
-        <w:t>&gt;&gt; **************************************************</w:t>
-      </w:r>
-    </w:p>
-    <w:p>
-      <w:pPr>
-        <w:pStyle w:val="textinputfile"/>
-        <w:ind w:hanging="376"/>
-      </w:pPr>
-      <w:proofErr w:type="spellStart"/>
-      <w:r>
-        <w:t>Species</w:t>
-      </w:r>
-      <w:r>
-        <w:t>DataFile</w:t>
-      </w:r>
-      <w:proofErr w:type="spellEnd"/>
-      <w:r>
-        <w:t xml:space="preserve"> SppData.csv</w:t>
-      </w:r>
-    </w:p>
-    <w:p>
-      <w:pPr>
-        <w:pStyle w:val="textinputfile"/>
-        <w:ind w:hanging="376"/>
-      </w:pPr>
-    </w:p>
-    <w:p>
-      <w:pPr>
-        <w:pStyle w:val="textinputfile"/>
-        <w:ind w:hanging="376"/>
-      </w:pPr>
-      <w:r>
-        <w:t>&gt;&gt; ****************************</w:t>
-      </w:r>
-    </w:p>
-    <w:p>
-      <w:pPr>
-        <w:pStyle w:val="textinputfile"/>
-        <w:ind w:hanging="376"/>
-      </w:pPr>
-      <w:proofErr w:type="spellStart"/>
-      <w:r>
-        <w:lastRenderedPageBreak/>
-        <w:t>EcoregionParameters</w:t>
-      </w:r>
-      <w:proofErr w:type="spellEnd"/>
-    </w:p>
-    <w:p>
-      <w:pPr>
-        <w:pStyle w:val="textinputfile"/>
-        <w:ind w:hanging="376"/>
-      </w:pPr>
-      <w:r>
-        <w:t>&gt;&gt;</w:t>
-      </w:r>
-      <w:r>
-        <w:tab/>
-      </w:r>
-      <w:r>
-        <w:tab/>
-        <w:t>AET</w:t>
-      </w:r>
-    </w:p>
-    <w:p>
-      <w:pPr>
-        <w:pStyle w:val="textinputfile"/>
-        <w:ind w:hanging="376"/>
-      </w:pPr>
-      <w:r>
-        <w:t>&gt;&gt;</w:t>
-      </w:r>
-      <w:r>
-        <w:tab/>
-      </w:r>
-      <w:r>
-        <w:tab/>
-        <w:t>mm</w:t>
-      </w:r>
-    </w:p>
-    <w:p>
-      <w:pPr>
-        <w:pStyle w:val="textinputfile"/>
-        <w:ind w:hanging="376"/>
-      </w:pPr>
-      <w:r>
-        <w:t>eco1</w:t>
-      </w:r>
-      <w:r>
-        <w:tab/>
-        <w:t>600</w:t>
-      </w:r>
-    </w:p>
-    <w:p>
-      <w:pPr>
-        <w:pStyle w:val="textinputfile"/>
-        <w:ind w:hanging="376"/>
-      </w:pPr>
-      <w:r>
-        <w:t>eco2</w:t>
-      </w:r>
-      <w:r>
-        <w:tab/>
-        <w:t>600</w:t>
-      </w:r>
-    </w:p>
-    <w:p>
-      <w:pPr>
-        <w:pStyle w:val="textinputfile"/>
-        <w:ind w:hanging="376"/>
-      </w:pPr>
-    </w:p>
-    <w:p>
-      <w:pPr>
-        <w:pStyle w:val="textinputfile"/>
-        <w:ind w:hanging="376"/>
-      </w:pPr>
-      <w:proofErr w:type="spellStart"/>
-      <w:r>
-        <w:t>SpeciesEcoregionDataFile</w:t>
-      </w:r>
-      <w:proofErr w:type="spellEnd"/>
-      <w:r>
-        <w:tab/>
-      </w:r>
-      <w:r>
-        <w:t>SppEcoregionData.csv</w:t>
-      </w:r>
-    </w:p>
-    <w:p>
-      <w:pPr>
-        <w:pStyle w:val="textinputfile"/>
-        <w:ind w:hanging="376"/>
-      </w:pPr>
-    </w:p>
-    <w:p>
-      <w:pPr>
-        <w:pStyle w:val="textinputfile"/>
-        <w:ind w:hanging="376"/>
-      </w:pPr>
-      <w:proofErr w:type="spellStart"/>
-      <w:r>
-        <w:t>FireReductionParameters</w:t>
-      </w:r>
-      <w:proofErr w:type="spellEnd"/>
-      <w:r>
-        <w:t xml:space="preserve">  &lt;&lt; You can include up to </w:t>
-      </w:r>
-    </w:p>
-    <w:p>
-      <w:pPr>
-        <w:pStyle w:val="textinputfile"/>
-        <w:ind w:hanging="376"/>
-      </w:pPr>
-      <w:r>
-        <w:t>&gt;&gt; severity = 5</w:t>
-      </w:r>
-    </w:p>
-    <w:p>
-      <w:pPr>
-        <w:pStyle w:val="textinputfile"/>
-        <w:ind w:hanging="376"/>
-      </w:pPr>
-      <w:r>
-        <w:t>&gt;&gt;</w:t>
-      </w:r>
-      <w:r>
-        <w:tab/>
-        <w:t>Severity</w:t>
-      </w:r>
-      <w:r>
-        <w:tab/>
-      </w:r>
-      <w:proofErr w:type="spellStart"/>
-      <w:r>
-        <w:t>WoodLitter</w:t>
-      </w:r>
-      <w:proofErr w:type="spellEnd"/>
-      <w:r>
-        <w:tab/>
-        <w:t>Litter</w:t>
-      </w:r>
-      <w:r>
-        <w:tab/>
-      </w:r>
-    </w:p>
-    <w:p>
-      <w:pPr>
-        <w:pStyle w:val="textinputfile"/>
-        <w:ind w:hanging="376"/>
-      </w:pPr>
-      <w:r>
-        <w:t>&gt;&gt;</w:t>
-      </w:r>
-      <w:r>
-        <w:tab/>
-        <w:t>Fire</w:t>
-      </w:r>
-      <w:r>
-        <w:tab/>
-      </w:r>
-      <w:r>
-        <w:tab/>
-      </w:r>
-      <w:proofErr w:type="spellStart"/>
-      <w:r>
-        <w:t>Reduct</w:t>
-      </w:r>
-      <w:proofErr w:type="spellEnd"/>
-      <w:r>
-        <w:tab/>
-      </w:r>
-      <w:proofErr w:type="spellStart"/>
-      <w:r>
-        <w:t>Reduct</w:t>
-      </w:r>
-      <w:proofErr w:type="spellEnd"/>
-      <w:r>
-        <w:tab/>
-      </w:r>
-    </w:p>
-    <w:p>
-      <w:pPr>
-        <w:pStyle w:val="textinputfile"/>
-        <w:ind w:hanging="376"/>
-      </w:pPr>
-      <w:r>
-        <w:tab/>
-        <w:t>1</w:t>
-      </w:r>
-      <w:r>
-        <w:tab/>
-      </w:r>
-      <w:r>
-        <w:tab/>
-        <w:t>0.0</w:t>
-      </w:r>
-      <w:r>
-        <w:tab/>
-      </w:r>
-      <w:r>
-        <w:tab/>
-        <w:t>0.5</w:t>
-      </w:r>
-      <w:r>
-        <w:tab/>
-      </w:r>
-    </w:p>
-    <w:p>
-      <w:pPr>
-        <w:pStyle w:val="textinputfile"/>
-        <w:ind w:hanging="376"/>
-      </w:pPr>
-      <w:r>
-        <w:tab/>
-        <w:t>2</w:t>
-      </w:r>
-      <w:r>
-        <w:tab/>
-      </w:r>
-      <w:r>
-        <w:tab/>
-        <w:t>0.0</w:t>
-      </w:r>
-      <w:r>
-        <w:tab/>
-      </w:r>
-      <w:r>
-        <w:tab/>
-        <w:t>0.75</w:t>
-      </w:r>
-      <w:r>
-        <w:tab/>
-      </w:r>
-    </w:p>
-    <w:p>
-      <w:pPr>
-        <w:pStyle w:val="textinputfile"/>
-        <w:ind w:hanging="376"/>
-      </w:pPr>
-      <w:r>
-        <w:tab/>
-        <w:t>3</w:t>
-      </w:r>
-      <w:r>
-        <w:tab/>
-      </w:r>
-      <w:r>
-        <w:tab/>
-        <w:t>0.0</w:t>
-      </w:r>
-      <w:r>
-        <w:tab/>
-      </w:r>
-      <w:r>
-        <w:tab/>
-        <w:t>1.0</w:t>
-      </w:r>
-      <w:r>
-        <w:tab/>
-      </w:r>
-    </w:p>
-    <w:p>
-      <w:pPr>
-        <w:pStyle w:val="textinputfile"/>
-        <w:ind w:hanging="376"/>
-      </w:pPr>
-    </w:p>
-    <w:p>
-      <w:pPr>
-        <w:pStyle w:val="textinputfile"/>
-        <w:ind w:hanging="376"/>
-      </w:pPr>
-      <w:proofErr w:type="spellStart"/>
-      <w:r>
-        <w:t>HarvestReductionParameters</w:t>
-      </w:r>
-      <w:proofErr w:type="spellEnd"/>
-    </w:p>
-    <w:p>
-      <w:pPr>
-        <w:pStyle w:val="textinputfile"/>
-        <w:ind w:hanging="376"/>
-      </w:pPr>
-      <w:r>
-        <w:t>&gt;&gt;</w:t>
-      </w:r>
-      <w:r>
-        <w:tab/>
-        <w:t>Name</w:t>
-      </w:r>
-      <w:r>
-        <w:tab/>
-        <w:t>Wood</w:t>
-      </w:r>
-      <w:r>
-        <w:tab/>
-      </w:r>
-      <w:r>
-        <w:tab/>
-        <w:t>Leaf</w:t>
-      </w:r>
-      <w:r>
-        <w:tab/>
-      </w:r>
-      <w:r>
-        <w:tab/>
-      </w:r>
-      <w:r>
-        <w:t>Cohort</w:t>
-      </w:r>
-      <w:r>
-        <w:tab/>
-      </w:r>
-      <w:proofErr w:type="spellStart"/>
-      <w:r>
-        <w:t>Cohort</w:t>
-      </w:r>
-      <w:proofErr w:type="spellEnd"/>
-    </w:p>
-    <w:p>
-      <w:pPr>
-        <w:pStyle w:val="textinputfile"/>
-        <w:ind w:hanging="376"/>
-      </w:pPr>
-      <w:r>
-        <w:t>&gt;&gt;</w:t>
-      </w:r>
-      <w:r>
-        <w:tab/>
-      </w:r>
-      <w:r>
-        <w:tab/>
-      </w:r>
-      <w:proofErr w:type="spellStart"/>
-      <w:r>
-        <w:t>Reduc</w:t>
-      </w:r>
-      <w:r>
-        <w:t>t</w:t>
-      </w:r>
-      <w:proofErr w:type="spellEnd"/>
-      <w:r>
-        <w:tab/>
-      </w:r>
-      <w:proofErr w:type="spellStart"/>
-      <w:r>
-        <w:t>Reduct</w:t>
-      </w:r>
-      <w:proofErr w:type="spellEnd"/>
-      <w:r>
-        <w:tab/>
-      </w:r>
-      <w:proofErr w:type="spellStart"/>
-      <w:r>
-        <w:t>WoodRemo</w:t>
-      </w:r>
-      <w:r>
-        <w:t>ve</w:t>
-      </w:r>
-      <w:proofErr w:type="spellEnd"/>
-      <w:r>
-        <w:tab/>
-      </w:r>
-      <w:proofErr w:type="spellStart"/>
-      <w:r>
-        <w:t>LeafRemov</w:t>
-      </w:r>
-      <w:r>
-        <w:t>e</w:t>
-      </w:r>
-      <w:proofErr w:type="spellEnd"/>
-    </w:p>
-    <w:p>
-      <w:pPr>
-        <w:pStyle w:val="textinputfile"/>
-        <w:ind w:hanging="376"/>
-      </w:pPr>
-      <w:proofErr w:type="spellStart"/>
-      <w:r>
-        <w:t>MaxAgeClearcut</w:t>
-      </w:r>
-      <w:proofErr w:type="spellEnd"/>
-      <w:r>
-        <w:tab/>
-        <w:t>0.5</w:t>
-      </w:r>
-      <w:r>
-        <w:tab/>
-        <w:t>0.15</w:t>
-      </w:r>
-      <w:r>
-        <w:tab/>
-      </w:r>
-      <w:r>
-        <w:tab/>
-      </w:r>
-      <w:r>
-        <w:t>0.8</w:t>
-      </w:r>
-      <w:r>
-        <w:tab/>
-      </w:r>
-      <w:r>
-        <w:tab/>
-        <w:t>0.0</w:t>
-      </w:r>
-    </w:p>
-    <w:p>
-      <w:pPr>
-        <w:pStyle w:val="textinputfile"/>
-        <w:ind w:hanging="376"/>
-      </w:pPr>
-      <w:proofErr w:type="spellStart"/>
-      <w:r>
         <w:t>PatchCutting</w:t>
       </w:r>
-      <w:proofErr w:type="spellEnd"/>
       <w:r>
         <w:tab/>
         <w:t>1.0</w:t>
@@ -14312,7 +13742,7 @@
 </file>
 
 <file path=word/endnotes.xml><?xml version="1.0" encoding="utf-8"?>
-<w:endnotes xmlns:wpc="http://schemas.microsoft.com/office/word/2010/wordprocessingCanvas" xmlns:cx="http://schemas.microsoft.com/office/drawing/2014/chartex" xmlns:cx1="http://schemas.microsoft.com/office/drawing/2015/9/8/chartex" xmlns:cx2="http://schemas.microsoft.com/office/drawing/2015/10/21/chartex" xmlns:cx3="http://schemas.microsoft.com/office/drawing/2016/5/9/chartex" xmlns:cx4="http://schemas.microsoft.com/office/drawing/2016/5/10/chartex" xmlns:cx5="http://schemas.microsoft.com/office/drawing/2016/5/11/chartex" xmlns:cx6="http://schemas.microsoft.com/office/drawing/2016/5/12/chartex" xmlns:cx7="http://schemas.microsoft.com/office/drawing/2016/5/13/chartex" xmlns:cx8="http://schemas.microsoft.com/office/drawing/2016/5/14/chartex" xmlns:mc="http://schemas.openxmlformats.org/markup-compatibility/2006" xmlns:aink="http://schemas.microsoft.com/office/drawing/2016/ink" xmlns:am3d="http://schemas.microsoft.com/office/drawing/2017/model3d" xmlns:o="urn:schemas-microsoft-com:office:office" xmlns:oel="http://schemas.microsoft.com/office/2019/extlst" xmlns:r="http://schemas.openxmlformats.org/officeDocument/2006/relationships" xmlns:m="http://schemas.openxmlformats.org/officeDocument/2006/math" xmlns:v="urn:schemas-microsoft-com:vml" xmlns:wp14="http://schemas.microsoft.com/office/word/2010/wordprocessingDrawing" xmlns:wp="http://schemas.openxmlformats.org/drawingml/2006/wordprocessingDrawing" xmlns:w10="urn:schemas-microsoft-com:office:word" xmlns:w="http://schemas.openxmlformats.org/wordprocessingml/2006/main" xmlns:w14="http://schemas.microsoft.com/office/word/2010/wordml" xmlns:w15="http://schemas.microsoft.com/office/word/2012/wordml" xmlns:w16cex="http://schemas.microsoft.com/office/word/2018/wordml/cex" xmlns:w16cid="http://schemas.microsoft.com/office/word/2016/wordml/cid" xmlns:w16="http://schemas.microsoft.com/office/word/2018/wordml" xmlns:w16du="http://schemas.microsoft.com/office/word/2023/wordml/word16du" xmlns:w16sdtdh="http://schemas.microsoft.com/office/word/2020/wordml/sdtdatahash" xmlns:w16se="http://schemas.microsoft.com/office/word/2015/wordml/symex" xmlns:wpg="http://schemas.microsoft.com/office/word/2010/wordprocessingGroup" xmlns:wpi="http://schemas.microsoft.com/office/word/2010/wordprocessingInk" xmlns:wne="http://schemas.microsoft.com/office/word/2006/wordml" xmlns:wps="http://schemas.microsoft.com/office/word/2010/wordprocessingShape" mc:Ignorable="w14 w15 w16se w16cid w16 w16cex w16sdtdh w16du wp14">
+<w:endnotes xmlns:wpc="http://schemas.microsoft.com/office/word/2010/wordprocessingCanvas" xmlns:cx="http://schemas.microsoft.com/office/drawing/2014/chartex" xmlns:cx1="http://schemas.microsoft.com/office/drawing/2015/9/8/chartex" xmlns:cx2="http://schemas.microsoft.com/office/drawing/2015/10/21/chartex" xmlns:cx3="http://schemas.microsoft.com/office/drawing/2016/5/9/chartex" xmlns:cx4="http://schemas.microsoft.com/office/drawing/2016/5/10/chartex" xmlns:cx5="http://schemas.microsoft.com/office/drawing/2016/5/11/chartex" xmlns:cx6="http://schemas.microsoft.com/office/drawing/2016/5/12/chartex" xmlns:cx7="http://schemas.microsoft.com/office/drawing/2016/5/13/chartex" xmlns:cx8="http://schemas.microsoft.com/office/drawing/2016/5/14/chartex" xmlns:mc="http://schemas.openxmlformats.org/markup-compatibility/2006" xmlns:aink="http://schemas.microsoft.com/office/drawing/2016/ink" xmlns:am3d="http://schemas.microsoft.com/office/drawing/2017/model3d" xmlns:o="urn:schemas-microsoft-com:office:office" xmlns:oel="http://schemas.microsoft.com/office/2019/extlst" xmlns:r="http://schemas.openxmlformats.org/officeDocument/2006/relationships" xmlns:m="http://schemas.openxmlformats.org/officeDocument/2006/math" xmlns:v="urn:schemas-microsoft-com:vml" xmlns:wp14="http://schemas.microsoft.com/office/word/2010/wordprocessingDrawing" xmlns:wp="http://schemas.openxmlformats.org/drawingml/2006/wordprocessingDrawing" xmlns:w10="urn:schemas-microsoft-com:office:word" xmlns:w="http://schemas.openxmlformats.org/wordprocessingml/2006/main" xmlns:w14="http://schemas.microsoft.com/office/word/2010/wordml" xmlns:w15="http://schemas.microsoft.com/office/word/2012/wordml" xmlns:w16cex="http://schemas.microsoft.com/office/word/2018/wordml/cex" xmlns:w16cid="http://schemas.microsoft.com/office/word/2016/wordml/cid" xmlns:w16="http://schemas.microsoft.com/office/word/2018/wordml" xmlns:w16du="http://schemas.microsoft.com/office/word/2023/wordml/word16du" xmlns:w16sdtdh="http://schemas.microsoft.com/office/word/2020/wordml/sdtdatahash" xmlns:w16sdtfl="http://schemas.microsoft.com/office/word/2024/wordml/sdtformatlock" xmlns:w16se="http://schemas.microsoft.com/office/word/2015/wordml/symex" xmlns:wpg="http://schemas.microsoft.com/office/word/2010/wordprocessingGroup" xmlns:wpi="http://schemas.microsoft.com/office/word/2010/wordprocessingInk" xmlns:wne="http://schemas.microsoft.com/office/word/2006/wordml" xmlns:wps="http://schemas.microsoft.com/office/word/2010/wordprocessingShape" mc:Ignorable="w14 w15 w16se w16cid w16 w16cex w16sdtdh w16sdtfl w16du wp14">
   <w:endnote w:type="separator" w:id="-1">
     <w:p>
       <w:r>
@@ -14331,7 +13761,7 @@
 </file>
 
 <file path=word/footer1.xml><?xml version="1.0" encoding="utf-8"?>
-<w:ftr xmlns:wpc="http://schemas.microsoft.com/office/word/2010/wordprocessingCanvas" xmlns:cx="http://schemas.microsoft.com/office/drawing/2014/chartex" xmlns:cx1="http://schemas.microsoft.com/office/drawing/2015/9/8/chartex" xmlns:cx2="http://schemas.microsoft.com/office/drawing/2015/10/21/chartex" xmlns:cx3="http://schemas.microsoft.com/office/drawing/2016/5/9/chartex" xmlns:cx4="http://schemas.microsoft.com/office/drawing/2016/5/10/chartex" xmlns:cx5="http://schemas.microsoft.com/office/drawing/2016/5/11/chartex" xmlns:cx6="http://schemas.microsoft.com/office/drawing/2016/5/12/chartex" xmlns:cx7="http://schemas.microsoft.com/office/drawing/2016/5/13/chartex" xmlns:cx8="http://schemas.microsoft.com/office/drawing/2016/5/14/chartex" xmlns:mc="http://schemas.openxmlformats.org/markup-compatibility/2006" xmlns:aink="http://schemas.microsoft.com/office/drawing/2016/ink" xmlns:am3d="http://schemas.microsoft.com/office/drawing/2017/model3d" xmlns:o="urn:schemas-microsoft-com:office:office" xmlns:oel="http://schemas.microsoft.com/office/2019/extlst" xmlns:r="http://schemas.openxmlformats.org/officeDocument/2006/relationships" xmlns:m="http://schemas.openxmlformats.org/officeDocument/2006/math" xmlns:v="urn:schemas-microsoft-com:vml" xmlns:wp14="http://schemas.microsoft.com/office/word/2010/wordprocessingDrawing" xmlns:wp="http://schemas.openxmlformats.org/drawingml/2006/wordprocessingDrawing" xmlns:w10="urn:schemas-microsoft-com:office:word" xmlns:w="http://schemas.openxmlformats.org/wordprocessingml/2006/main" xmlns:w14="http://schemas.microsoft.com/office/word/2010/wordml" xmlns:w15="http://schemas.microsoft.com/office/word/2012/wordml" xmlns:w16cex="http://schemas.microsoft.com/office/word/2018/wordml/cex" xmlns:w16cid="http://schemas.microsoft.com/office/word/2016/wordml/cid" xmlns:w16="http://schemas.microsoft.com/office/word/2018/wordml" xmlns:w16du="http://schemas.microsoft.com/office/word/2023/wordml/word16du" xmlns:w16sdtdh="http://schemas.microsoft.com/office/word/2020/wordml/sdtdatahash" xmlns:w16se="http://schemas.microsoft.com/office/word/2015/wordml/symex" xmlns:wpg="http://schemas.microsoft.com/office/word/2010/wordprocessingGroup" xmlns:wpi="http://schemas.microsoft.com/office/word/2010/wordprocessingInk" xmlns:wne="http://schemas.microsoft.com/office/word/2006/wordml" xmlns:wps="http://schemas.microsoft.com/office/word/2010/wordprocessingShape" mc:Ignorable="w14 w15 w16se w16cid w16 w16cex w16sdtdh w16du wp14">
+<w:ftr xmlns:wpc="http://schemas.microsoft.com/office/word/2010/wordprocessingCanvas" xmlns:cx="http://schemas.microsoft.com/office/drawing/2014/chartex" xmlns:cx1="http://schemas.microsoft.com/office/drawing/2015/9/8/chartex" xmlns:cx2="http://schemas.microsoft.com/office/drawing/2015/10/21/chartex" xmlns:cx3="http://schemas.microsoft.com/office/drawing/2016/5/9/chartex" xmlns:cx4="http://schemas.microsoft.com/office/drawing/2016/5/10/chartex" xmlns:cx5="http://schemas.microsoft.com/office/drawing/2016/5/11/chartex" xmlns:cx6="http://schemas.microsoft.com/office/drawing/2016/5/12/chartex" xmlns:cx7="http://schemas.microsoft.com/office/drawing/2016/5/13/chartex" xmlns:cx8="http://schemas.microsoft.com/office/drawing/2016/5/14/chartex" xmlns:mc="http://schemas.openxmlformats.org/markup-compatibility/2006" xmlns:aink="http://schemas.microsoft.com/office/drawing/2016/ink" xmlns:am3d="http://schemas.microsoft.com/office/drawing/2017/model3d" xmlns:o="urn:schemas-microsoft-com:office:office" xmlns:oel="http://schemas.microsoft.com/office/2019/extlst" xmlns:r="http://schemas.openxmlformats.org/officeDocument/2006/relationships" xmlns:m="http://schemas.openxmlformats.org/officeDocument/2006/math" xmlns:v="urn:schemas-microsoft-com:vml" xmlns:wp14="http://schemas.microsoft.com/office/word/2010/wordprocessingDrawing" xmlns:wp="http://schemas.openxmlformats.org/drawingml/2006/wordprocessingDrawing" xmlns:w10="urn:schemas-microsoft-com:office:word" xmlns:w="http://schemas.openxmlformats.org/wordprocessingml/2006/main" xmlns:w14="http://schemas.microsoft.com/office/word/2010/wordml" xmlns:w15="http://schemas.microsoft.com/office/word/2012/wordml" xmlns:w16cex="http://schemas.microsoft.com/office/word/2018/wordml/cex" xmlns:w16cid="http://schemas.microsoft.com/office/word/2016/wordml/cid" xmlns:w16="http://schemas.microsoft.com/office/word/2018/wordml" xmlns:w16du="http://schemas.microsoft.com/office/word/2023/wordml/word16du" xmlns:w16sdtdh="http://schemas.microsoft.com/office/word/2020/wordml/sdtdatahash" xmlns:w16sdtfl="http://schemas.microsoft.com/office/word/2024/wordml/sdtformatlock" xmlns:w16se="http://schemas.microsoft.com/office/word/2015/wordml/symex" xmlns:wpg="http://schemas.microsoft.com/office/word/2010/wordprocessingGroup" xmlns:wpi="http://schemas.microsoft.com/office/word/2010/wordprocessingInk" xmlns:wne="http://schemas.microsoft.com/office/word/2006/wordml" xmlns:wps="http://schemas.microsoft.com/office/word/2010/wordprocessingShape" mc:Ignorable="w14 w15 w16se w16cid w16 w16cex w16sdtdh w16sdtfl w16du wp14">
   <w:p>
     <w:pPr>
       <w:pStyle w:val="Footer"/>
@@ -14391,7 +13821,7 @@
 </file>
 
 <file path=word/footnotes.xml><?xml version="1.0" encoding="utf-8"?>
-<w:footnotes xmlns:wpc="http://schemas.microsoft.com/office/word/2010/wordprocessingCanvas" xmlns:cx="http://schemas.microsoft.com/office/drawing/2014/chartex" xmlns:cx1="http://schemas.microsoft.com/office/drawing/2015/9/8/chartex" xmlns:cx2="http://schemas.microsoft.com/office/drawing/2015/10/21/chartex" xmlns:cx3="http://schemas.microsoft.com/office/drawing/2016/5/9/chartex" xmlns:cx4="http://schemas.microsoft.com/office/drawing/2016/5/10/chartex" xmlns:cx5="http://schemas.microsoft.com/office/drawing/2016/5/11/chartex" xmlns:cx6="http://schemas.microsoft.com/office/drawing/2016/5/12/chartex" xmlns:cx7="http://schemas.microsoft.com/office/drawing/2016/5/13/chartex" xmlns:cx8="http://schemas.microsoft.com/office/drawing/2016/5/14/chartex" xmlns:mc="http://schemas.openxmlformats.org/markup-compatibility/2006" xmlns:aink="http://schemas.microsoft.com/office/drawing/2016/ink" xmlns:am3d="http://schemas.microsoft.com/office/drawing/2017/model3d" xmlns:o="urn:schemas-microsoft-com:office:office" xmlns:oel="http://schemas.microsoft.com/office/2019/extlst" xmlns:r="http://schemas.openxmlformats.org/officeDocument/2006/relationships" xmlns:m="http://schemas.openxmlformats.org/officeDocument/2006/math" xmlns:v="urn:schemas-microsoft-com:vml" xmlns:wp14="http://schemas.microsoft.com/office/word/2010/wordprocessingDrawing" xmlns:wp="http://schemas.openxmlformats.org/drawingml/2006/wordprocessingDrawing" xmlns:w10="urn:schemas-microsoft-com:office:word" xmlns:w="http://schemas.openxmlformats.org/wordprocessingml/2006/main" xmlns:w14="http://schemas.microsoft.com/office/word/2010/wordml" xmlns:w15="http://schemas.microsoft.com/office/word/2012/wordml" xmlns:w16cex="http://schemas.microsoft.com/office/word/2018/wordml/cex" xmlns:w16cid="http://schemas.microsoft.com/office/word/2016/wordml/cid" xmlns:w16="http://schemas.microsoft.com/office/word/2018/wordml" xmlns:w16du="http://schemas.microsoft.com/office/word/2023/wordml/word16du" xmlns:w16sdtdh="http://schemas.microsoft.com/office/word/2020/wordml/sdtdatahash" xmlns:w16se="http://schemas.microsoft.com/office/word/2015/wordml/symex" xmlns:wpg="http://schemas.microsoft.com/office/word/2010/wordprocessingGroup" xmlns:wpi="http://schemas.microsoft.com/office/word/2010/wordprocessingInk" xmlns:wne="http://schemas.microsoft.com/office/word/2006/wordml" xmlns:wps="http://schemas.microsoft.com/office/word/2010/wordprocessingShape" mc:Ignorable="w14 w15 w16se w16cid w16 w16cex w16sdtdh w16du wp14">
+<w:footnotes xmlns:wpc="http://schemas.microsoft.com/office/word/2010/wordprocessingCanvas" xmlns:cx="http://schemas.microsoft.com/office/drawing/2014/chartex" xmlns:cx1="http://schemas.microsoft.com/office/drawing/2015/9/8/chartex" xmlns:cx2="http://schemas.microsoft.com/office/drawing/2015/10/21/chartex" xmlns:cx3="http://schemas.microsoft.com/office/drawing/2016/5/9/chartex" xmlns:cx4="http://schemas.microsoft.com/office/drawing/2016/5/10/chartex" xmlns:cx5="http://schemas.microsoft.com/office/drawing/2016/5/11/chartex" xmlns:cx6="http://schemas.microsoft.com/office/drawing/2016/5/12/chartex" xmlns:cx7="http://schemas.microsoft.com/office/drawing/2016/5/13/chartex" xmlns:cx8="http://schemas.microsoft.com/office/drawing/2016/5/14/chartex" xmlns:mc="http://schemas.openxmlformats.org/markup-compatibility/2006" xmlns:aink="http://schemas.microsoft.com/office/drawing/2016/ink" xmlns:am3d="http://schemas.microsoft.com/office/drawing/2017/model3d" xmlns:o="urn:schemas-microsoft-com:office:office" xmlns:oel="http://schemas.microsoft.com/office/2019/extlst" xmlns:r="http://schemas.openxmlformats.org/officeDocument/2006/relationships" xmlns:m="http://schemas.openxmlformats.org/officeDocument/2006/math" xmlns:v="urn:schemas-microsoft-com:vml" xmlns:wp14="http://schemas.microsoft.com/office/word/2010/wordprocessingDrawing" xmlns:wp="http://schemas.openxmlformats.org/drawingml/2006/wordprocessingDrawing" xmlns:w10="urn:schemas-microsoft-com:office:word" xmlns:w="http://schemas.openxmlformats.org/wordprocessingml/2006/main" xmlns:w14="http://schemas.microsoft.com/office/word/2010/wordml" xmlns:w15="http://schemas.microsoft.com/office/word/2012/wordml" xmlns:w16cex="http://schemas.microsoft.com/office/word/2018/wordml/cex" xmlns:w16cid="http://schemas.microsoft.com/office/word/2016/wordml/cid" xmlns:w16="http://schemas.microsoft.com/office/word/2018/wordml" xmlns:w16du="http://schemas.microsoft.com/office/word/2023/wordml/word16du" xmlns:w16sdtdh="http://schemas.microsoft.com/office/word/2020/wordml/sdtdatahash" xmlns:w16sdtfl="http://schemas.microsoft.com/office/word/2024/wordml/sdtformatlock" xmlns:w16se="http://schemas.microsoft.com/office/word/2015/wordml/symex" xmlns:wpg="http://schemas.microsoft.com/office/word/2010/wordprocessingGroup" xmlns:wpi="http://schemas.microsoft.com/office/word/2010/wordprocessingInk" xmlns:wne="http://schemas.microsoft.com/office/word/2006/wordml" xmlns:wps="http://schemas.microsoft.com/office/word/2010/wordprocessingShape" mc:Ignorable="w14 w15 w16se w16cid w16 w16cex w16sdtdh w16sdtfl w16du wp14">
   <w:footnote w:type="separator" w:id="-1">
     <w:p>
       <w:r>
@@ -14410,7 +13840,7 @@
 </file>
 
 <file path=word/header1.xml><?xml version="1.0" encoding="utf-8"?>
-<w:hdr xmlns:wpc="http://schemas.microsoft.com/office/word/2010/wordprocessingCanvas" xmlns:cx="http://schemas.microsoft.com/office/drawing/2014/chartex" xmlns:cx1="http://schemas.microsoft.com/office/drawing/2015/9/8/chartex" xmlns:cx2="http://schemas.microsoft.com/office/drawing/2015/10/21/chartex" xmlns:cx3="http://schemas.microsoft.com/office/drawing/2016/5/9/chartex" xmlns:cx4="http://schemas.microsoft.com/office/drawing/2016/5/10/chartex" xmlns:cx5="http://schemas.microsoft.com/office/drawing/2016/5/11/chartex" xmlns:cx6="http://schemas.microsoft.com/office/drawing/2016/5/12/chartex" xmlns:cx7="http://schemas.microsoft.com/office/drawing/2016/5/13/chartex" xmlns:cx8="http://schemas.microsoft.com/office/drawing/2016/5/14/chartex" xmlns:mc="http://schemas.openxmlformats.org/markup-compatibility/2006" xmlns:aink="http://schemas.microsoft.com/office/drawing/2016/ink" xmlns:am3d="http://schemas.microsoft.com/office/drawing/2017/model3d" xmlns:o="urn:schemas-microsoft-com:office:office" xmlns:oel="http://schemas.microsoft.com/office/2019/extlst" xmlns:r="http://schemas.openxmlformats.org/officeDocument/2006/relationships" xmlns:m="http://schemas.openxmlformats.org/officeDocument/2006/math" xmlns:v="urn:schemas-microsoft-com:vml" xmlns:wp14="http://schemas.microsoft.com/office/word/2010/wordprocessingDrawing" xmlns:wp="http://schemas.openxmlformats.org/drawingml/2006/wordprocessingDrawing" xmlns:w10="urn:schemas-microsoft-com:office:word" xmlns:w="http://schemas.openxmlformats.org/wordprocessingml/2006/main" xmlns:w14="http://schemas.microsoft.com/office/word/2010/wordml" xmlns:w15="http://schemas.microsoft.com/office/word/2012/wordml" xmlns:w16cex="http://schemas.microsoft.com/office/word/2018/wordml/cex" xmlns:w16cid="http://schemas.microsoft.com/office/word/2016/wordml/cid" xmlns:w16="http://schemas.microsoft.com/office/word/2018/wordml" xmlns:w16du="http://schemas.microsoft.com/office/word/2023/wordml/word16du" xmlns:w16sdtdh="http://schemas.microsoft.com/office/word/2020/wordml/sdtdatahash" xmlns:w16se="http://schemas.microsoft.com/office/word/2015/wordml/symex" xmlns:wpg="http://schemas.microsoft.com/office/word/2010/wordprocessingGroup" xmlns:wpi="http://schemas.microsoft.com/office/word/2010/wordprocessingInk" xmlns:wne="http://schemas.microsoft.com/office/word/2006/wordml" xmlns:wps="http://schemas.microsoft.com/office/word/2010/wordprocessingShape" mc:Ignorable="w14 w15 w16se w16cid w16 w16cex w16sdtdh w16du wp14">
+<w:hdr xmlns:wpc="http://schemas.microsoft.com/office/word/2010/wordprocessingCanvas" xmlns:cx="http://schemas.microsoft.com/office/drawing/2014/chartex" xmlns:cx1="http://schemas.microsoft.com/office/drawing/2015/9/8/chartex" xmlns:cx2="http://schemas.microsoft.com/office/drawing/2015/10/21/chartex" xmlns:cx3="http://schemas.microsoft.com/office/drawing/2016/5/9/chartex" xmlns:cx4="http://schemas.microsoft.com/office/drawing/2016/5/10/chartex" xmlns:cx5="http://schemas.microsoft.com/office/drawing/2016/5/11/chartex" xmlns:cx6="http://schemas.microsoft.com/office/drawing/2016/5/12/chartex" xmlns:cx7="http://schemas.microsoft.com/office/drawing/2016/5/13/chartex" xmlns:cx8="http://schemas.microsoft.com/office/drawing/2016/5/14/chartex" xmlns:mc="http://schemas.openxmlformats.org/markup-compatibility/2006" xmlns:aink="http://schemas.microsoft.com/office/drawing/2016/ink" xmlns:am3d="http://schemas.microsoft.com/office/drawing/2017/model3d" xmlns:o="urn:schemas-microsoft-com:office:office" xmlns:oel="http://schemas.microsoft.com/office/2019/extlst" xmlns:r="http://schemas.openxmlformats.org/officeDocument/2006/relationships" xmlns:m="http://schemas.openxmlformats.org/officeDocument/2006/math" xmlns:v="urn:schemas-microsoft-com:vml" xmlns:wp14="http://schemas.microsoft.com/office/word/2010/wordprocessingDrawing" xmlns:wp="http://schemas.openxmlformats.org/drawingml/2006/wordprocessingDrawing" xmlns:w10="urn:schemas-microsoft-com:office:word" xmlns:w="http://schemas.openxmlformats.org/wordprocessingml/2006/main" xmlns:w14="http://schemas.microsoft.com/office/word/2010/wordml" xmlns:w15="http://schemas.microsoft.com/office/word/2012/wordml" xmlns:w16cex="http://schemas.microsoft.com/office/word/2018/wordml/cex" xmlns:w16cid="http://schemas.microsoft.com/office/word/2016/wordml/cid" xmlns:w16="http://schemas.microsoft.com/office/word/2018/wordml" xmlns:w16du="http://schemas.microsoft.com/office/word/2023/wordml/word16du" xmlns:w16sdtdh="http://schemas.microsoft.com/office/word/2020/wordml/sdtdatahash" xmlns:w16sdtfl="http://schemas.microsoft.com/office/word/2024/wordml/sdtformatlock" xmlns:w16se="http://schemas.microsoft.com/office/word/2015/wordml/symex" xmlns:wpg="http://schemas.microsoft.com/office/word/2010/wordprocessingGroup" xmlns:wpi="http://schemas.microsoft.com/office/word/2010/wordprocessingInk" xmlns:wne="http://schemas.microsoft.com/office/word/2006/wordml" xmlns:wps="http://schemas.microsoft.com/office/word/2010/wordprocessingShape" mc:Ignorable="w14 w15 w16se w16cid w16 w16cex w16sdtdh w16sdtfl w16du wp14">
   <w:p>
     <w:pPr>
       <w:pStyle w:val="Header"/>
@@ -14430,7 +13860,7 @@
 </file>
 
 <file path=word/header2.xml><?xml version="1.0" encoding="utf-8"?>
-<w:hdr xmlns:wpc="http://schemas.microsoft.com/office/word/2010/wordprocessingCanvas" xmlns:cx="http://schemas.microsoft.com/office/drawing/2014/chartex" xmlns:cx1="http://schemas.microsoft.com/office/drawing/2015/9/8/chartex" xmlns:cx2="http://schemas.microsoft.com/office/drawing/2015/10/21/chartex" xmlns:cx3="http://schemas.microsoft.com/office/drawing/2016/5/9/chartex" xmlns:cx4="http://schemas.microsoft.com/office/drawing/2016/5/10/chartex" xmlns:cx5="http://schemas.microsoft.com/office/drawing/2016/5/11/chartex" xmlns:cx6="http://schemas.microsoft.com/office/drawing/2016/5/12/chartex" xmlns:cx7="http://schemas.microsoft.com/office/drawing/2016/5/13/chartex" xmlns:cx8="http://schemas.microsoft.com/office/drawing/2016/5/14/chartex" xmlns:mc="http://schemas.openxmlformats.org/markup-compatibility/2006" xmlns:aink="http://schemas.microsoft.com/office/drawing/2016/ink" xmlns:am3d="http://schemas.microsoft.com/office/drawing/2017/model3d" xmlns:o="urn:schemas-microsoft-com:office:office" xmlns:oel="http://schemas.microsoft.com/office/2019/extlst" xmlns:r="http://schemas.openxmlformats.org/officeDocument/2006/relationships" xmlns:m="http://schemas.openxmlformats.org/officeDocument/2006/math" xmlns:v="urn:schemas-microsoft-com:vml" xmlns:wp14="http://schemas.microsoft.com/office/word/2010/wordprocessingDrawing" xmlns:wp="http://schemas.openxmlformats.org/drawingml/2006/wordprocessingDrawing" xmlns:w10="urn:schemas-microsoft-com:office:word" xmlns:w="http://schemas.openxmlformats.org/wordprocessingml/2006/main" xmlns:w14="http://schemas.microsoft.com/office/word/2010/wordml" xmlns:w15="http://schemas.microsoft.com/office/word/2012/wordml" xmlns:w16cex="http://schemas.microsoft.com/office/word/2018/wordml/cex" xmlns:w16cid="http://schemas.microsoft.com/office/word/2016/wordml/cid" xmlns:w16="http://schemas.microsoft.com/office/word/2018/wordml" xmlns:w16du="http://schemas.microsoft.com/office/word/2023/wordml/word16du" xmlns:w16sdtdh="http://schemas.microsoft.com/office/word/2020/wordml/sdtdatahash" xmlns:w16se="http://schemas.microsoft.com/office/word/2015/wordml/symex" xmlns:wpg="http://schemas.microsoft.com/office/word/2010/wordprocessingGroup" xmlns:wpi="http://schemas.microsoft.com/office/word/2010/wordprocessingInk" xmlns:wne="http://schemas.microsoft.com/office/word/2006/wordml" xmlns:wps="http://schemas.microsoft.com/office/word/2010/wordprocessingShape" mc:Ignorable="w14 w15 w16se w16cid w16 w16cex w16sdtdh w16du wp14">
+<w:hdr xmlns:wpc="http://schemas.microsoft.com/office/word/2010/wordprocessingCanvas" xmlns:cx="http://schemas.microsoft.com/office/drawing/2014/chartex" xmlns:cx1="http://schemas.microsoft.com/office/drawing/2015/9/8/chartex" xmlns:cx2="http://schemas.microsoft.com/office/drawing/2015/10/21/chartex" xmlns:cx3="http://schemas.microsoft.com/office/drawing/2016/5/9/chartex" xmlns:cx4="http://schemas.microsoft.com/office/drawing/2016/5/10/chartex" xmlns:cx5="http://schemas.microsoft.com/office/drawing/2016/5/11/chartex" xmlns:cx6="http://schemas.microsoft.com/office/drawing/2016/5/12/chartex" xmlns:cx7="http://schemas.microsoft.com/office/drawing/2016/5/13/chartex" xmlns:cx8="http://schemas.microsoft.com/office/drawing/2016/5/14/chartex" xmlns:mc="http://schemas.openxmlformats.org/markup-compatibility/2006" xmlns:aink="http://schemas.microsoft.com/office/drawing/2016/ink" xmlns:am3d="http://schemas.microsoft.com/office/drawing/2017/model3d" xmlns:o="urn:schemas-microsoft-com:office:office" xmlns:oel="http://schemas.microsoft.com/office/2019/extlst" xmlns:r="http://schemas.openxmlformats.org/officeDocument/2006/relationships" xmlns:m="http://schemas.openxmlformats.org/officeDocument/2006/math" xmlns:v="urn:schemas-microsoft-com:vml" xmlns:wp14="http://schemas.microsoft.com/office/word/2010/wordprocessingDrawing" xmlns:wp="http://schemas.openxmlformats.org/drawingml/2006/wordprocessingDrawing" xmlns:w10="urn:schemas-microsoft-com:office:word" xmlns:w="http://schemas.openxmlformats.org/wordprocessingml/2006/main" xmlns:w14="http://schemas.microsoft.com/office/word/2010/wordml" xmlns:w15="http://schemas.microsoft.com/office/word/2012/wordml" xmlns:w16cex="http://schemas.microsoft.com/office/word/2018/wordml/cex" xmlns:w16cid="http://schemas.microsoft.com/office/word/2016/wordml/cid" xmlns:w16="http://schemas.microsoft.com/office/word/2018/wordml" xmlns:w16du="http://schemas.microsoft.com/office/word/2023/wordml/word16du" xmlns:w16sdtdh="http://schemas.microsoft.com/office/word/2020/wordml/sdtdatahash" xmlns:w16sdtfl="http://schemas.microsoft.com/office/word/2024/wordml/sdtformatlock" xmlns:w16se="http://schemas.microsoft.com/office/word/2015/wordml/symex" xmlns:wpg="http://schemas.microsoft.com/office/word/2010/wordprocessingGroup" xmlns:wpi="http://schemas.microsoft.com/office/word/2010/wordprocessingInk" xmlns:wne="http://schemas.microsoft.com/office/word/2006/wordml" xmlns:wps="http://schemas.microsoft.com/office/word/2010/wordprocessingShape" mc:Ignorable="w14 w15 w16se w16cid w16 w16cex w16sdtdh w16sdtfl w16du wp14">
   <w:p>
     <w:pPr>
       <w:pStyle w:val="Header"/>
@@ -14469,7 +13899,7 @@
 </file>
 
 <file path=word/numbering.xml><?xml version="1.0" encoding="utf-8"?>
-<w:numbering xmlns:wpc="http://schemas.microsoft.com/office/word/2010/wordprocessingCanvas" xmlns:cx="http://schemas.microsoft.com/office/drawing/2014/chartex" xmlns:cx1="http://schemas.microsoft.com/office/drawing/2015/9/8/chartex" xmlns:cx2="http://schemas.microsoft.com/office/drawing/2015/10/21/chartex" xmlns:cx3="http://schemas.microsoft.com/office/drawing/2016/5/9/chartex" xmlns:cx4="http://schemas.microsoft.com/office/drawing/2016/5/10/chartex" xmlns:cx5="http://schemas.microsoft.com/office/drawing/2016/5/11/chartex" xmlns:cx6="http://schemas.microsoft.com/office/drawing/2016/5/12/chartex" xmlns:cx7="http://schemas.microsoft.com/office/drawing/2016/5/13/chartex" xmlns:cx8="http://schemas.microsoft.com/office/drawing/2016/5/14/chartex" xmlns:mc="http://schemas.openxmlformats.org/markup-compatibility/2006" xmlns:aink="http://schemas.microsoft.com/office/drawing/2016/ink" xmlns:am3d="http://schemas.microsoft.com/office/drawing/2017/model3d" xmlns:o="urn:schemas-microsoft-com:office:office" xmlns:oel="http://schemas.microsoft.com/office/2019/extlst" xmlns:r="http://schemas.openxmlformats.org/officeDocument/2006/relationships" xmlns:m="http://schemas.openxmlformats.org/officeDocument/2006/math" xmlns:v="urn:schemas-microsoft-com:vml" xmlns:wp14="http://schemas.microsoft.com/office/word/2010/wordprocessingDrawing" xmlns:wp="http://schemas.openxmlformats.org/drawingml/2006/wordprocessingDrawing" xmlns:w10="urn:schemas-microsoft-com:office:word" xmlns:w="http://schemas.openxmlformats.org/wordprocessingml/2006/main" xmlns:w14="http://schemas.microsoft.com/office/word/2010/wordml" xmlns:w15="http://schemas.microsoft.com/office/word/2012/wordml" xmlns:w16cex="http://schemas.microsoft.com/office/word/2018/wordml/cex" xmlns:w16cid="http://schemas.microsoft.com/office/word/2016/wordml/cid" xmlns:w16="http://schemas.microsoft.com/office/word/2018/wordml" xmlns:w16du="http://schemas.microsoft.com/office/word/2023/wordml/word16du" xmlns:w16sdtdh="http://schemas.microsoft.com/office/word/2020/wordml/sdtdatahash" xmlns:w16se="http://schemas.microsoft.com/office/word/2015/wordml/symex" xmlns:wpg="http://schemas.microsoft.com/office/word/2010/wordprocessingGroup" xmlns:wpi="http://schemas.microsoft.com/office/word/2010/wordprocessingInk" xmlns:wne="http://schemas.microsoft.com/office/word/2006/wordml" xmlns:wps="http://schemas.microsoft.com/office/word/2010/wordprocessingShape" mc:Ignorable="w14 w15 w16se w16cid w16 w16cex w16sdtdh w16du wp14">
+<w:numbering xmlns:wpc="http://schemas.microsoft.com/office/word/2010/wordprocessingCanvas" xmlns:cx="http://schemas.microsoft.com/office/drawing/2014/chartex" xmlns:cx1="http://schemas.microsoft.com/office/drawing/2015/9/8/chartex" xmlns:cx2="http://schemas.microsoft.com/office/drawing/2015/10/21/chartex" xmlns:cx3="http://schemas.microsoft.com/office/drawing/2016/5/9/chartex" xmlns:cx4="http://schemas.microsoft.com/office/drawing/2016/5/10/chartex" xmlns:cx5="http://schemas.microsoft.com/office/drawing/2016/5/11/chartex" xmlns:cx6="http://schemas.microsoft.com/office/drawing/2016/5/12/chartex" xmlns:cx7="http://schemas.microsoft.com/office/drawing/2016/5/13/chartex" xmlns:cx8="http://schemas.microsoft.com/office/drawing/2016/5/14/chartex" xmlns:mc="http://schemas.openxmlformats.org/markup-compatibility/2006" xmlns:aink="http://schemas.microsoft.com/office/drawing/2016/ink" xmlns:am3d="http://schemas.microsoft.com/office/drawing/2017/model3d" xmlns:o="urn:schemas-microsoft-com:office:office" xmlns:oel="http://schemas.microsoft.com/office/2019/extlst" xmlns:r="http://schemas.openxmlformats.org/officeDocument/2006/relationships" xmlns:m="http://schemas.openxmlformats.org/officeDocument/2006/math" xmlns:v="urn:schemas-microsoft-com:vml" xmlns:wp14="http://schemas.microsoft.com/office/word/2010/wordprocessingDrawing" xmlns:wp="http://schemas.openxmlformats.org/drawingml/2006/wordprocessingDrawing" xmlns:w10="urn:schemas-microsoft-com:office:word" xmlns:w="http://schemas.openxmlformats.org/wordprocessingml/2006/main" xmlns:w14="http://schemas.microsoft.com/office/word/2010/wordml" xmlns:w15="http://schemas.microsoft.com/office/word/2012/wordml" xmlns:w16cex="http://schemas.microsoft.com/office/word/2018/wordml/cex" xmlns:w16cid="http://schemas.microsoft.com/office/word/2016/wordml/cid" xmlns:w16="http://schemas.microsoft.com/office/word/2018/wordml" xmlns:w16du="http://schemas.microsoft.com/office/word/2023/wordml/word16du" xmlns:w16sdtdh="http://schemas.microsoft.com/office/word/2020/wordml/sdtdatahash" xmlns:w16sdtfl="http://schemas.microsoft.com/office/word/2024/wordml/sdtformatlock" xmlns:w16se="http://schemas.microsoft.com/office/word/2015/wordml/symex" xmlns:wpg="http://schemas.microsoft.com/office/word/2010/wordprocessingGroup" xmlns:wpi="http://schemas.microsoft.com/office/word/2010/wordprocessingInk" xmlns:wne="http://schemas.microsoft.com/office/word/2006/wordml" xmlns:wps="http://schemas.microsoft.com/office/word/2010/wordprocessingShape" mc:Ignorable="w14 w15 w16se w16cid w16 w16cex w16sdtdh w16sdtfl w16du wp14">
   <w:abstractNum w:abstractNumId="0" w15:restartNumberingAfterBreak="0">
     <w:nsid w:val="027F602A"/>
     <w:multiLevelType w:val="multilevel"/>
@@ -16092,7 +15522,7 @@
 </file>
 
 <file path=word/styles.xml><?xml version="1.0" encoding="utf-8"?>
-<w:styles xmlns:mc="http://schemas.openxmlformats.org/markup-compatibility/2006" xmlns:r="http://schemas.openxmlformats.org/officeDocument/2006/relationships" xmlns:w="http://schemas.openxmlformats.org/wordprocessingml/2006/main" xmlns:w14="http://schemas.microsoft.com/office/word/2010/wordml" xmlns:w15="http://schemas.microsoft.com/office/word/2012/wordml" xmlns:w16cex="http://schemas.microsoft.com/office/word/2018/wordml/cex" xmlns:w16cid="http://schemas.microsoft.com/office/word/2016/wordml/cid" xmlns:w16="http://schemas.microsoft.com/office/word/2018/wordml" xmlns:w16du="http://schemas.microsoft.com/office/word/2023/wordml/word16du" xmlns:w16sdtdh="http://schemas.microsoft.com/office/word/2020/wordml/sdtdatahash" xmlns:w16se="http://schemas.microsoft.com/office/word/2015/wordml/symex" mc:Ignorable="w14 w15 w16se w16cid w16 w16cex w16sdtdh w16du">
+<w:styles xmlns:mc="http://schemas.openxmlformats.org/markup-compatibility/2006" xmlns:r="http://schemas.openxmlformats.org/officeDocument/2006/relationships" xmlns:w="http://schemas.openxmlformats.org/wordprocessingml/2006/main" xmlns:w14="http://schemas.microsoft.com/office/word/2010/wordml" xmlns:w15="http://schemas.microsoft.com/office/word/2012/wordml" xmlns:w16cex="http://schemas.microsoft.com/office/word/2018/wordml/cex" xmlns:w16cid="http://schemas.microsoft.com/office/word/2016/wordml/cid" xmlns:w16="http://schemas.microsoft.com/office/word/2018/wordml" xmlns:w16du="http://schemas.microsoft.com/office/word/2023/wordml/word16du" xmlns:w16sdtdh="http://schemas.microsoft.com/office/word/2020/wordml/sdtdatahash" xmlns:w16sdtfl="http://schemas.microsoft.com/office/word/2024/wordml/sdtformatlock" xmlns:w16se="http://schemas.microsoft.com/office/word/2015/wordml/symex" mc:Ignorable="w14 w15 w16se w16cid w16 w16cex w16sdtdh w16sdtfl w16du">
   <w:docDefaults>
     <w:rPrDefault>
       <w:rPr>

--- a/docs/LANDIS-II Biomass Succession v7 User Guide.docx
+++ b/docs/LANDIS-II Biomass Succession v7 User Guide.docx
@@ -143,7 +143,7 @@
         <w:rPr>
           <w:noProof/>
         </w:rPr>
-        <w:t>March 18, 2025</w:t>
+        <w:t>June 10, 2025</w:t>
       </w:r>
       <w:r>
         <w:rPr>
@@ -8012,7 +8012,15 @@
         <w:t xml:space="preserve">xtension generally follows the methods </w:t>
       </w:r>
       <w:r>
-        <w:t>outlined in Scheller and Mladenoff (2004).  Biomass Succession calculates how c</w:t>
+        <w:t xml:space="preserve">outlined in Scheller and </w:t>
+      </w:r>
+      <w:proofErr w:type="spellStart"/>
+      <w:r>
+        <w:t>Mladenoff</w:t>
+      </w:r>
+      <w:proofErr w:type="spellEnd"/>
+      <w:r>
+        <w:t xml:space="preserve"> (2004).  Biomass Succession calculates how c</w:t>
       </w:r>
       <w:r>
         <w:t xml:space="preserve">ohorts reproduce, age, and die.  </w:t>
@@ -8088,7 +8096,23 @@
         <w:t>three</w:t>
       </w:r>
       <w:r>
-        <w:t xml:space="preserve"> critical parameters (maximum biomass, maximum growth rate, and probability of establishment).  These inputs are by species and by ecoregion.  These data can be updated at any time step (see Chapter 3 below).  For example, loblolly pine establishment could vary spatially (by ecoregion) and these data could be updated every 5 years into the future corresponding to climate change.  The user is responsible for supplying these data.  Other extensions (e.g., PnET and NECN) calculate many of these variables internally (for each species, ecoregion, and time step).</w:t>
+        <w:t xml:space="preserve"> critical parameters (maximum biomass, maximum growth rate, and probability of establishment).  These inputs are by species and by ecoregion.  These data can be updated at any time step (see Chapter 3 below).  For example, loblolly pine establishment could vary spatially (by ecoregion</w:t>
+      </w:r>
+      <w:proofErr w:type="gramStart"/>
+      <w:r>
+        <w:t>)</w:t>
+      </w:r>
+      <w:proofErr w:type="gramEnd"/>
+      <w:r>
+        <w:t xml:space="preserve"> and these data could be updated every 5 years into the future corresponding to climate change.  The user is responsible for supplying these data.  Other extensions (e.g., </w:t>
+      </w:r>
+      <w:proofErr w:type="spellStart"/>
+      <w:r>
+        <w:t>PnET</w:t>
+      </w:r>
+      <w:proofErr w:type="spellEnd"/>
+      <w:r>
+        <w:t xml:space="preserve"> and NECN) calculate many of these variables internally (for each species, ecoregion, and time step).</w:t>
       </w:r>
     </w:p>
     <w:p>
@@ -8150,7 +8174,15 @@
         <w:pStyle w:val="textbody"/>
       </w:pPr>
       <w:r>
-        <w:t xml:space="preserve">If serotiny (only possible </w:t>
+        <w:t xml:space="preserve">If </w:t>
+      </w:r>
+      <w:proofErr w:type="spellStart"/>
+      <w:r>
+        <w:t>serotiny</w:t>
+      </w:r>
+      <w:proofErr w:type="spellEnd"/>
+      <w:r>
+        <w:t xml:space="preserve"> (only possible </w:t>
       </w:r>
       <w:r>
         <w:t>immediately following</w:t>
@@ -8185,7 +8217,15 @@
         <w:pStyle w:val="textbody"/>
       </w:pPr>
       <w:r>
-        <w:t>Finally, if neither planting, serotiny, nor resprouting occurred, seeding dispersal into a sight will occur.</w:t>
+        <w:t xml:space="preserve">Finally, if neither planting, </w:t>
+      </w:r>
+      <w:proofErr w:type="spellStart"/>
+      <w:r>
+        <w:t>serotiny</w:t>
+      </w:r>
+      <w:proofErr w:type="spellEnd"/>
+      <w:r>
+        <w:t>, nor resprouting occurred, seeding dispersal into a sight will occur.</w:t>
       </w:r>
     </w:p>
     <w:p>
@@ -8226,6 +8266,7 @@
       </w:pPr>
       <w:r>
         <w:rPr>
+          <w:noProof/>
           <w:position w:val="-12"/>
         </w:rPr>
         <w:object w:dxaOrig="6140" w:dyaOrig="360" w14:anchorId="37C540A0">
@@ -8248,10 +8289,10 @@
             <v:path o:extrusionok="f" gradientshapeok="t" o:connecttype="rect"/>
             <o:lock v:ext="edit" aspectratio="t"/>
           </v:shapetype>
-          <v:shape id="_x0000_i1025" type="#_x0000_t75" style="width:308.25pt;height:18pt" o:ole="">
+          <v:shape id="_x0000_i1030" type="#_x0000_t75" alt="" style="width:308.3pt;height:18.1pt;mso-width-percent:0;mso-height-percent:0;mso-width-percent:0;mso-height-percent:0" o:ole="">
             <v:imagedata r:id="rId9" o:title=""/>
           </v:shape>
-          <o:OLEObject Type="Embed" ProgID="Equation.3" ShapeID="_x0000_i1025" DrawAspect="Content" ObjectID="_1803816066" r:id="rId10"/>
+          <o:OLEObject Type="Embed" ProgID="Equation.3" ShapeID="_x0000_i1030" DrawAspect="Content" ObjectID="_1811053997" r:id="rId10"/>
         </w:object>
       </w:r>
     </w:p>
@@ -8262,6 +8303,7 @@
       <w:r>
         <w:t xml:space="preserve">where </w:t>
       </w:r>
+      <w:proofErr w:type="spellStart"/>
       <w:r>
         <w:t>ANPP</w:t>
       </w:r>
@@ -8279,6 +8321,7 @@
         </w:rPr>
         <w:t>i</w:t>
       </w:r>
+      <w:proofErr w:type="spellEnd"/>
       <w:r>
         <w:t xml:space="preserve"> is the maximum </w:t>
       </w:r>
@@ -8301,8 +8344,17 @@
         <w:rPr>
           <w:i/>
         </w:rPr>
-        <w:t xml:space="preserve"> i</w:t>
-      </w:r>
+        <w:t xml:space="preserve"> </w:t>
+      </w:r>
+      <w:proofErr w:type="spellStart"/>
+      <w:proofErr w:type="gramStart"/>
+      <w:r>
+        <w:rPr>
+          <w:i/>
+        </w:rPr>
+        <w:t>i</w:t>
+      </w:r>
+      <w:proofErr w:type="spellEnd"/>
       <w:r>
         <w:rPr>
           <w:i/>
@@ -8322,6 +8374,7 @@
         </w:rPr>
         <w:t>MAX</w:t>
       </w:r>
+      <w:proofErr w:type="gramEnd"/>
       <w:r>
         <w:rPr>
           <w:i/>
@@ -8418,7 +8471,15 @@
         <w:ind w:right="758"/>
       </w:pPr>
       <w:r>
-        <w:t xml:space="preserve">Cohort net growth is based on the principles outlined in Scheller and Mladenoff (2004).  Cohort net growth takes into consideration the age of the cohort, species, ecoregion, and competition.  Cohort net growth is gross growth minus development-related mortality.  </w:t>
+        <w:t xml:space="preserve">Cohort net growth is based on the principles outlined in Scheller and </w:t>
+      </w:r>
+      <w:proofErr w:type="spellStart"/>
+      <w:r>
+        <w:t>Mladenoff</w:t>
+      </w:r>
+      <w:proofErr w:type="spellEnd"/>
+      <w:r>
+        <w:t xml:space="preserve"> (2004).  Cohort net growth takes into consideration the age of the cohort, species, ecoregion, and competition.  Cohort net growth is gross growth minus development-related mortality.  </w:t>
       </w:r>
       <w:r>
         <w:rPr>
@@ -8476,13 +8537,14 @@
       </w:pPr>
       <w:r>
         <w:rPr>
+          <w:noProof/>
           <w:position w:val="-32"/>
         </w:rPr>
         <w:object w:dxaOrig="3300" w:dyaOrig="760" w14:anchorId="254D16AA">
-          <v:shape id="_x0000_i1026" type="#_x0000_t75" style="width:164.25pt;height:40.5pt" o:ole="">
+          <v:shape id="_x0000_i1029" type="#_x0000_t75" alt="" style="width:164.3pt;height:40.65pt;mso-width-percent:0;mso-height-percent:0;mso-width-percent:0;mso-height-percent:0" o:ole="">
             <v:imagedata r:id="rId11" o:title=""/>
           </v:shape>
-          <o:OLEObject Type="Embed" ProgID="Equation.3" ShapeID="_x0000_i1026" DrawAspect="Content" ObjectID="_1803816067" r:id="rId12"/>
+          <o:OLEObject Type="Embed" ProgID="Equation.3" ShapeID="_x0000_i1029" DrawAspect="Content" ObjectID="_1811053998" r:id="rId12"/>
         </w:object>
       </w:r>
       <w:r>
@@ -8504,12 +8566,14 @@
         <w:lastRenderedPageBreak/>
         <w:t xml:space="preserve">where </w:t>
       </w:r>
+      <w:proofErr w:type="spellStart"/>
       <w:r>
         <w:rPr>
           <w:i/>
         </w:rPr>
         <w:t>i</w:t>
       </w:r>
+      <w:proofErr w:type="spellEnd"/>
       <w:r>
         <w:t xml:space="preserve"> is species, </w:t>
       </w:r>
@@ -8539,7 +8603,15 @@
         <w:t xml:space="preserve"> is the biomass for a single cohort.  </w:t>
       </w:r>
       <w:r>
-        <w:t xml:space="preserve">(This equation is a correction to the original found in Scheller and Mladenoff, 2004.)  </w:t>
+        <w:t xml:space="preserve">(This equation is a correction to the original found in Scheller and </w:t>
+      </w:r>
+      <w:proofErr w:type="spellStart"/>
+      <w:r>
+        <w:t>Mladenoff</w:t>
+      </w:r>
+      <w:proofErr w:type="spellEnd"/>
+      <w:r>
+        <w:t xml:space="preserve">, 2004.)  </w:t>
       </w:r>
       <w:r>
         <w:t>The second formulation was added to allow any recent non-disturbance mortality (i.e., from cohort senescence) to contribute to growing space.  The purpose of the second formulation is to allow young cohorts some growing space as may be generated by within-cell gap</w:t>
@@ -8548,7 +8620,15 @@
         <w:t>-</w:t>
       </w:r>
       <w:r>
-        <w:t>phase dynamics.  For example, individual trees within an older cohort are dying due to old-age.  Those gaps create growing space for younger cohorts.</w:t>
+        <w:t xml:space="preserve">phase dynamics.  For example, individual trees within an older cohort are dying due to </w:t>
+      </w:r>
+      <w:proofErr w:type="gramStart"/>
+      <w:r>
+        <w:t>old-age</w:t>
+      </w:r>
+      <w:proofErr w:type="gramEnd"/>
+      <w:r>
+        <w:t>.  Those gaps create growing space for younger cohorts.</w:t>
       </w:r>
     </w:p>
     <w:p>
@@ -8562,13 +8642,14 @@
       </w:pPr>
       <w:r>
         <w:rPr>
+          <w:noProof/>
           <w:position w:val="-14"/>
         </w:rPr>
         <w:object w:dxaOrig="2700" w:dyaOrig="380" w14:anchorId="196B37C0">
-          <v:shape id="_x0000_i1027" type="#_x0000_t75" style="width:135pt;height:18.75pt" o:ole="">
+          <v:shape id="_x0000_i1028" type="#_x0000_t75" alt="" style="width:135.15pt;height:18.55pt;mso-width-percent:0;mso-height-percent:0;mso-width-percent:0;mso-height-percent:0" o:ole="">
             <v:imagedata r:id="rId13" o:title=""/>
           </v:shape>
-          <o:OLEObject Type="Embed" ProgID="Equation.3" ShapeID="_x0000_i1027" DrawAspect="Content" ObjectID="_1803816068" r:id="rId14"/>
+          <o:OLEObject Type="Embed" ProgID="Equation.3" ShapeID="_x0000_i1028" DrawAspect="Content" ObjectID="_1811053999" r:id="rId14"/>
         </w:object>
       </w:r>
       <w:r>
@@ -8589,12 +8670,14 @@
       <w:r>
         <w:t xml:space="preserve">where </w:t>
       </w:r>
+      <w:proofErr w:type="spellStart"/>
       <w:r>
         <w:rPr>
           <w:i/>
         </w:rPr>
         <w:t>PrevYearMortality</w:t>
       </w:r>
+      <w:proofErr w:type="spellEnd"/>
       <w:r>
         <w:t xml:space="preserve"> is </w:t>
       </w:r>
@@ -8631,9 +8714,11 @@
         </w:rPr>
         <w:t xml:space="preserve">  Therefore, </w:t>
       </w:r>
+      <w:proofErr w:type="spellStart"/>
       <w:r>
         <w:t>PrevYearMortality</w:t>
       </w:r>
+      <w:proofErr w:type="spellEnd"/>
       <w:r>
         <w:rPr>
           <w:i/>
@@ -8648,6 +8733,7 @@
       <w:r>
         <w:t>As of v3.0, competition (</w:t>
       </w:r>
+      <w:proofErr w:type="spellStart"/>
       <w:r>
         <w:rPr>
           <w:i/>
@@ -8661,8 +8747,17 @@
         </w:rPr>
         <w:t>ij</w:t>
       </w:r>
-      <w:r>
-        <w:t>) is expressed as measure of cohort biomass compared to other biomass on the site.</w:t>
+      <w:proofErr w:type="spellEnd"/>
+      <w:r>
+        <w:t xml:space="preserve">) is expressed as measure of cohort biomass compared to </w:t>
+      </w:r>
+      <w:proofErr w:type="gramStart"/>
+      <w:r>
+        <w:t>other</w:t>
+      </w:r>
+      <w:proofErr w:type="gramEnd"/>
+      <w:r>
+        <w:t xml:space="preserve"> biomass on the site.</w:t>
       </w:r>
       <w:r>
         <w:t xml:space="preserve">  If there are no other cohorts on the site, the competition index is equal to 1.0.</w:t>
@@ -8873,7 +8968,14 @@
         <w:rPr>
           <w:i/>
         </w:rPr>
-        <w:t>In versions earlier than 3.0, competition was simply the ratio of B</w:t>
+        <w:t xml:space="preserve">In versions earlier than 3.0, competition was simply the ratio of </w:t>
+      </w:r>
+      <w:proofErr w:type="spellStart"/>
+      <w:r>
+        <w:rPr>
+          <w:i/>
+        </w:rPr>
+        <w:t>B</w:t>
       </w:r>
       <w:r>
         <w:rPr>
@@ -8882,11 +8984,19 @@
         </w:rPr>
         <w:t>POTij</w:t>
       </w:r>
+      <w:proofErr w:type="spellEnd"/>
       <w:r>
         <w:rPr>
           <w:i/>
         </w:rPr>
-        <w:t xml:space="preserve"> to B</w:t>
+        <w:t xml:space="preserve"> to </w:t>
+      </w:r>
+      <w:proofErr w:type="spellStart"/>
+      <w:r>
+        <w:rPr>
+          <w:i/>
+        </w:rPr>
+        <w:t>B</w:t>
       </w:r>
       <w:r>
         <w:rPr>
@@ -8895,11 +9005,19 @@
         </w:rPr>
         <w:t>MAXi</w:t>
       </w:r>
+      <w:proofErr w:type="spellEnd"/>
       <w:r>
         <w:rPr>
           <w:i/>
         </w:rPr>
-        <w:t xml:space="preserve"> (B</w:t>
+        <w:t xml:space="preserve"> (</w:t>
+      </w:r>
+      <w:proofErr w:type="spellStart"/>
+      <w:r>
+        <w:rPr>
+          <w:i/>
+        </w:rPr>
+        <w:t>B</w:t>
       </w:r>
       <w:r>
         <w:rPr>
@@ -8908,6 +9026,7 @@
         </w:rPr>
         <w:t>PMij</w:t>
       </w:r>
+      <w:proofErr w:type="spellEnd"/>
       <w:r>
         <w:rPr>
           <w:i/>
@@ -8930,13 +9049,14 @@
       </w:pPr>
       <w:r>
         <w:rPr>
+          <w:noProof/>
           <w:position w:val="-14"/>
         </w:rPr>
         <w:object w:dxaOrig="3540" w:dyaOrig="460" w14:anchorId="414678DF">
-          <v:shape id="_x0000_i1028" type="#_x0000_t75" style="width:177pt;height:22.5pt" o:ole="">
+          <v:shape id="_x0000_i1027" type="#_x0000_t75" alt="" style="width:177.15pt;height:22.55pt;mso-width-percent:0;mso-height-percent:0;mso-width-percent:0;mso-height-percent:0" o:ole="">
             <v:imagedata r:id="rId15" o:title=""/>
           </v:shape>
-          <o:OLEObject Type="Embed" ProgID="Equation.3" ShapeID="_x0000_i1028" DrawAspect="Content" ObjectID="_1803816069" r:id="rId16"/>
+          <o:OLEObject Type="Embed" ProgID="Equation.3" ShapeID="_x0000_i1027" DrawAspect="Content" ObjectID="_1811054000" r:id="rId16"/>
         </w:object>
       </w:r>
       <w:r>
@@ -8958,6 +9078,7 @@
       <w:r>
         <w:t xml:space="preserve">where </w:t>
       </w:r>
+      <w:proofErr w:type="spellStart"/>
       <w:r>
         <w:rPr>
           <w:i/>
@@ -8971,6 +9092,7 @@
         </w:rPr>
         <w:t>APij</w:t>
       </w:r>
+      <w:proofErr w:type="spellEnd"/>
       <w:r>
         <w:t xml:space="preserve"> is the ratio of cohort biomass (</w:t>
       </w:r>
@@ -8990,6 +9112,7 @@
       <w:r>
         <w:t>) to cohort potential (</w:t>
       </w:r>
+      <w:proofErr w:type="spellStart"/>
       <w:r>
         <w:rPr>
           <w:i/>
@@ -9003,6 +9126,7 @@
         </w:rPr>
         <w:t>POTij</w:t>
       </w:r>
+      <w:proofErr w:type="spellEnd"/>
       <w:r>
         <w:t xml:space="preserve">), and </w:t>
       </w:r>
@@ -9032,13 +9156,14 @@
       </w:pPr>
       <w:r>
         <w:rPr>
+          <w:noProof/>
           <w:position w:val="-14"/>
         </w:rPr>
         <w:object w:dxaOrig="4720" w:dyaOrig="380" w14:anchorId="4797DEB9">
-          <v:shape id="_x0000_i1029" type="#_x0000_t75" style="width:237pt;height:18.75pt" o:ole="">
+          <v:shape id="_x0000_i1026" type="#_x0000_t75" alt="" style="width:236.75pt;height:18.55pt;mso-width-percent:0;mso-height-percent:0;mso-width-percent:0;mso-height-percent:0" o:ole="">
             <v:imagedata r:id="rId17" o:title=""/>
           </v:shape>
-          <o:OLEObject Type="Embed" ProgID="Equation.3" ShapeID="_x0000_i1029" DrawAspect="Content" ObjectID="_1803816070" r:id="rId18"/>
+          <o:OLEObject Type="Embed" ProgID="Equation.3" ShapeID="_x0000_i1026" DrawAspect="Content" ObjectID="_1811054001" r:id="rId18"/>
         </w:object>
       </w:r>
       <w:r>
@@ -9072,6 +9197,7 @@
       <w:r>
         <w:t>Mortality is caused by senescence (below) and ‘development’.  Development mortality (</w:t>
       </w:r>
+      <w:proofErr w:type="spellStart"/>
       <w:r>
         <w:rPr>
           <w:i/>
@@ -9085,6 +9211,7 @@
         </w:rPr>
         <w:t>BIOij</w:t>
       </w:r>
+      <w:proofErr w:type="spellEnd"/>
       <w:r>
         <w:t>) is the ongoing loss of individual trees and branches.  It does not include leaf litter.  Development mortality is low when a cohort is young or small, accelerates during the stem-exclusion phase (between young and mature ages), and plateaus at maturity.  It is also constrained by maximum biomass and competition to ensure that is appropriate relative to a cohort’s growth</w:t>
       </w:r>
@@ -9107,6 +9234,7 @@
       <w:r>
         <w:t xml:space="preserve"> has changed.  If </w:t>
       </w:r>
+      <w:proofErr w:type="spellStart"/>
       <w:r>
         <w:rPr>
           <w:i/>
@@ -9126,9 +9254,11 @@
         </w:rPr>
         <w:t>APij</w:t>
       </w:r>
+      <w:proofErr w:type="spellEnd"/>
       <w:r>
         <w:t xml:space="preserve"> &gt; 1, then </w:t>
       </w:r>
+      <w:proofErr w:type="spellStart"/>
       <w:r>
         <w:rPr>
           <w:i/>
@@ -9149,9 +9279,11 @@
         </w:rPr>
         <w:t>ij</w:t>
       </w:r>
+      <w:proofErr w:type="spellEnd"/>
       <w:r>
         <w:t xml:space="preserve"> = </w:t>
       </w:r>
+      <w:proofErr w:type="spellStart"/>
       <w:r>
         <w:rPr>
           <w:i/>
@@ -9165,6 +9297,7 @@
         </w:rPr>
         <w:t>MAXi</w:t>
       </w:r>
+      <w:proofErr w:type="spellEnd"/>
       <w:r>
         <w:rPr>
           <w:i/>
@@ -9174,6 +9307,7 @@
       <w:r>
         <w:t xml:space="preserve">* </w:t>
       </w:r>
+      <w:proofErr w:type="spellStart"/>
       <w:r>
         <w:rPr>
           <w:i/>
@@ -9187,9 +9321,11 @@
         </w:rPr>
         <w:t>PMij</w:t>
       </w:r>
+      <w:proofErr w:type="spellEnd"/>
       <w:r>
         <w:t xml:space="preserve">.  If </w:t>
       </w:r>
+      <w:proofErr w:type="spellStart"/>
       <w:r>
         <w:rPr>
           <w:i/>
@@ -9209,6 +9345,7 @@
         </w:rPr>
         <w:t>APij</w:t>
       </w:r>
+      <w:proofErr w:type="spellEnd"/>
       <w:r>
         <w:t xml:space="preserve"> ≤ 1 then:</w:t>
       </w:r>
@@ -9219,13 +9356,14 @@
       </w:pPr>
       <w:r>
         <w:rPr>
+          <w:noProof/>
           <w:position w:val="-32"/>
         </w:rPr>
         <w:object w:dxaOrig="3700" w:dyaOrig="740" w14:anchorId="284845A3">
-          <v:shape id="_x0000_i1030" type="#_x0000_t75" style="width:183pt;height:36.75pt" o:ole="">
+          <v:shape id="_x0000_i1025" type="#_x0000_t75" alt="" style="width:182.85pt;height:36.65pt;mso-width-percent:0;mso-height-percent:0;mso-width-percent:0;mso-height-percent:0" o:ole="">
             <v:imagedata r:id="rId19" o:title=""/>
           </v:shape>
-          <o:OLEObject Type="Embed" ProgID="Equation.3" ShapeID="_x0000_i1030" DrawAspect="Content" ObjectID="_1803816071" r:id="rId20"/>
+          <o:OLEObject Type="Embed" ProgID="Equation.3" ShapeID="_x0000_i1025" DrawAspect="Content" ObjectID="_1811054002" r:id="rId20"/>
         </w:object>
       </w:r>
       <w:r>
@@ -9306,7 +9444,15 @@
         <w:t xml:space="preserve"> can reflect drought or other conditions related to climate or other ecoregion circumstances</w:t>
       </w:r>
       <w:r>
-        <w:t xml:space="preserve"> (see Krechun et al. 2020)</w:t>
+        <w:t xml:space="preserve"> (see </w:t>
+      </w:r>
+      <w:proofErr w:type="spellStart"/>
+      <w:r>
+        <w:t>Krechun</w:t>
+      </w:r>
+      <w:proofErr w:type="spellEnd"/>
+      <w:r>
+        <w:t xml:space="preserve"> et al. 2020)</w:t>
       </w:r>
       <w:r>
         <w:t>.  The probability of mortality is applied to all cohorts of a species and ecoregion combination, regardless of age.  The probability of mortality is compared against a uniform random distribution to determine whether cohort mortality occurs.</w:t>
@@ -9327,7 +9473,15 @@
         <w:pStyle w:val="textbody"/>
       </w:pPr>
       <w:r>
-        <w:t>When a cohort dies and is not consumed by a mortality agent (e.g., fire or harvest), its biomass is added to one or both of the two dead</w:t>
+        <w:t xml:space="preserve">When a cohort dies and is not consumed by a mortality agent (e.g., fire or harvest), its biomass is added to one or </w:t>
+      </w:r>
+      <w:proofErr w:type="gramStart"/>
+      <w:r>
+        <w:t>both of the two</w:t>
+      </w:r>
+      <w:proofErr w:type="gramEnd"/>
+      <w:r>
+        <w:t xml:space="preserve"> dead</w:t>
       </w:r>
       <w:r>
         <w:t xml:space="preserve"> biomass pools:  </w:t>
@@ -9467,7 +9621,15 @@
         <w:t xml:space="preserve">possible biomass </w:t>
       </w:r>
       <w:r>
-        <w:t>for an ecoregion is the maximum of all species maximum biomass (from the list of maximum biomass by species and ecoregion provided by the user).</w:t>
+        <w:t xml:space="preserve">for an ecoregion is the maximum of all species maximum biomass (from the list of maximum </w:t>
+      </w:r>
+      <w:proofErr w:type="gramStart"/>
+      <w:r>
+        <w:t>biomass</w:t>
+      </w:r>
+      <w:proofErr w:type="gramEnd"/>
+      <w:r>
+        <w:t xml:space="preserve"> by species and ecoregion provided by the user).</w:t>
       </w:r>
     </w:p>
     <w:p>
@@ -9624,8 +9786,13 @@
       <w:pPr>
         <w:pStyle w:val="textbody"/>
       </w:pPr>
-      <w:r>
-        <w:t>A number of significant updates are included with v7:</w:t>
+      <w:proofErr w:type="gramStart"/>
+      <w:r>
+        <w:t>A number of</w:t>
+      </w:r>
+      <w:proofErr w:type="gramEnd"/>
+      <w:r>
+        <w:t xml:space="preserve"> significant updates are included with v7:</w:t>
       </w:r>
     </w:p>
     <w:p>
@@ -9795,10 +9962,26 @@
         <w:t xml:space="preserve">input text file </w:t>
       </w:r>
       <w:r>
-        <w:t>was replaced with FireReduction</w:t>
-      </w:r>
-      <w:r>
-        <w:t xml:space="preserve">Parameters and HarvestReductionParameters tables in </w:t>
+        <w:t xml:space="preserve">was replaced with </w:t>
+      </w:r>
+      <w:proofErr w:type="spellStart"/>
+      <w:r>
+        <w:t>FireReduction</w:t>
+      </w:r>
+      <w:r>
+        <w:t>Parameters</w:t>
+      </w:r>
+      <w:proofErr w:type="spellEnd"/>
+      <w:r>
+        <w:t xml:space="preserve"> and </w:t>
+      </w:r>
+      <w:proofErr w:type="spellStart"/>
+      <w:r>
+        <w:t>HarvestReductionParameters</w:t>
+      </w:r>
+      <w:proofErr w:type="spellEnd"/>
+      <w:r>
+        <w:t xml:space="preserve"> tables in </w:t>
       </w:r>
       <w:r>
         <w:lastRenderedPageBreak/>
@@ -9835,7 +10018,15 @@
         <w:pStyle w:val="textbody"/>
       </w:pPr>
       <w:r>
-        <w:t>Added PartialCohortMortality interface to fix error whereby partial cohort mortality (particularly from Biomass Harvest) was not properly allocating dead material.</w:t>
+        <w:t xml:space="preserve">Added </w:t>
+      </w:r>
+      <w:proofErr w:type="spellStart"/>
+      <w:r>
+        <w:t>PartialCohortMortality</w:t>
+      </w:r>
+      <w:proofErr w:type="spellEnd"/>
+      <w:r>
+        <w:t xml:space="preserve"> interface to fix error whereby partial cohort mortality (particularly from Biomass Harvest) was not properly allocating dead material.</w:t>
       </w:r>
     </w:p>
     <w:p>
@@ -10015,16 +10206,24 @@
           <w:rFonts w:cs="MS Sans Serif"/>
         </w:rPr>
       </w:pPr>
+      <w:proofErr w:type="spellStart"/>
       <w:r>
         <w:rPr>
           <w:rFonts w:cs="MS Sans Serif"/>
         </w:rPr>
-        <w:t xml:space="preserve">Kretchun, A.M., R.M. Scheller, D.J. Shinneman, B. Soderquist, K. Maguire, T.E. Link, E.K. Strand. 2020. Long term persistence of aspen in snowdrift-dependent ecosystems. Forest Ecology and Management 426: </w:t>
-      </w:r>
+        <w:t>Kretchun</w:t>
+      </w:r>
+      <w:proofErr w:type="spellEnd"/>
       <w:r>
         <w:rPr>
           <w:rFonts w:cs="MS Sans Serif"/>
         </w:rPr>
+        <w:t xml:space="preserve">, A.M., R.M. Scheller, D.J. Shinneman, B. Soderquist, K. Maguire, T.E. Link, E.K. Strand. 2020. Long term persistence of aspen in snowdrift-dependent ecosystems. Forest Ecology and Management 426: </w:t>
+      </w:r>
+      <w:r>
+        <w:rPr>
+          <w:rFonts w:cs="MS Sans Serif"/>
+        </w:rPr>
         <w:t xml:space="preserve">118005.  </w:t>
       </w:r>
       <w:hyperlink r:id="rId22" w:history="1">
@@ -10040,11 +10239,19 @@
       <w:pPr>
         <w:pStyle w:val="reference"/>
       </w:pPr>
+      <w:proofErr w:type="spellStart"/>
       <w:r>
         <w:rPr>
           <w:rFonts w:cs="MS Sans Serif"/>
         </w:rPr>
-        <w:t>Meentemeyer, V. Macroclimate and lignin control rates of litter decomposition rates. Ecology. 1978; 59(3):465-472.</w:t>
+        <w:t>Meentemeyer</w:t>
+      </w:r>
+      <w:proofErr w:type="spellEnd"/>
+      <w:r>
+        <w:rPr>
+          <w:rFonts w:cs="MS Sans Serif"/>
+        </w:rPr>
+        <w:t>, V. Macroclimate and lignin control rates of litter decomposition rates. Ecology. 1978; 59(3):465-472.</w:t>
       </w:r>
     </w:p>
     <w:p>
@@ -10057,8 +10264,13 @@
       <w:r>
         <w:t xml:space="preserve">D.J. </w:t>
       </w:r>
-      <w:r>
-        <w:t xml:space="preserve">Mladenoff. A forest growth and biomass module for a landscape simulation model, LANDIS:  Design, </w:t>
+      <w:proofErr w:type="spellStart"/>
+      <w:r>
+        <w:t>Mladenoff</w:t>
+      </w:r>
+      <w:proofErr w:type="spellEnd"/>
+      <w:r>
+        <w:t xml:space="preserve">. A forest growth and biomass module for a landscape simulation model, LANDIS:  Design, </w:t>
       </w:r>
       <w:r>
         <w:lastRenderedPageBreak/>
@@ -10088,7 +10300,15 @@
         <w:t>ern</w:t>
       </w:r>
       <w:r>
-        <w:t xml:space="preserve"> Research Station (Rhinelander, Wisconsin) of the U.S. Forest Service.  Valuable contributions to the development of the model and extensions were made by Brian R. Sturtevant, Eric J. Gustafson, and David J. Mladenoff. </w:t>
+        <w:t xml:space="preserve"> Research Station (Rhinelander, Wisconsin) of the U.S. Forest Service.  Valuable contributions to the development of the model and extensions were made by Brian R. Sturtevant, Eric J. Gustafson, and David J. </w:t>
+      </w:r>
+      <w:proofErr w:type="spellStart"/>
+      <w:r>
+        <w:t>Mladenoff</w:t>
+      </w:r>
+      <w:proofErr w:type="spellEnd"/>
+      <w:r>
+        <w:t xml:space="preserve">. </w:t>
       </w:r>
     </w:p>
     <w:p>
@@ -10114,11 +10334,16 @@
       <w:pPr>
         <w:pStyle w:val="textbody"/>
       </w:pPr>
+      <w:proofErr w:type="gramStart"/>
       <w:r>
         <w:t xml:space="preserve">Nearly </w:t>
       </w:r>
       <w:r>
-        <w:t xml:space="preserve"> all the input parameters for this extension are specified in one main input file.  This text file must comply with the general format requirements described in section 3.1 </w:t>
+        <w:t xml:space="preserve"> all</w:t>
+      </w:r>
+      <w:proofErr w:type="gramEnd"/>
+      <w:r>
+        <w:t xml:space="preserve"> the input parameters for this extension are specified in one main input file.  This text file must comply with the general format requirements described in section 3.1 </w:t>
       </w:r>
       <w:r>
         <w:rPr>
@@ -10155,11 +10380,13 @@
       </w:pPr>
       <w:bookmarkStart w:id="37" w:name="_Toc112490865"/>
       <w:bookmarkStart w:id="38" w:name="_Toc193102094"/>
+      <w:proofErr w:type="spellStart"/>
       <w:r>
         <w:t>LandisData</w:t>
       </w:r>
       <w:bookmarkEnd w:id="37"/>
       <w:bookmarkEnd w:id="38"/>
+      <w:proofErr w:type="spellEnd"/>
     </w:p>
     <w:p>
       <w:pPr>
@@ -10218,12 +10445,14 @@
       <w:bookmarkStart w:id="41" w:name="_Toc107735767"/>
       <w:bookmarkStart w:id="42" w:name="_Toc112490867"/>
       <w:bookmarkStart w:id="43" w:name="_Toc193102096"/>
+      <w:proofErr w:type="spellStart"/>
       <w:r>
         <w:t>SeedingAlgorithm</w:t>
       </w:r>
       <w:bookmarkEnd w:id="41"/>
       <w:bookmarkEnd w:id="42"/>
       <w:bookmarkEnd w:id="43"/>
+      <w:proofErr w:type="spellEnd"/>
     </w:p>
     <w:p>
       <w:pPr>
@@ -10244,29 +10473,83 @@
           <w:sz w:val="20"/>
           <w:szCs w:val="20"/>
         </w:rPr>
-        <w:t>"WardSeedDispersal"</w:t>
-      </w:r>
-      <w:r>
-        <w:t xml:space="preserve">, </w:t>
-      </w:r>
+        <w:t>"</w:t>
+      </w:r>
+      <w:proofErr w:type="spellStart"/>
       <w:r>
         <w:rPr>
           <w:rFonts w:ascii="Courier New" w:hAnsi="Courier New" w:cs="Courier New"/>
           <w:sz w:val="20"/>
           <w:szCs w:val="20"/>
         </w:rPr>
-        <w:t>"NoDispersal"</w:t>
-      </w:r>
-      <w:r>
-        <w:t xml:space="preserve"> or </w:t>
-      </w:r>
+        <w:t>WardSeedDispersal</w:t>
+      </w:r>
+      <w:proofErr w:type="spellEnd"/>
       <w:r>
         <w:rPr>
           <w:rFonts w:ascii="Courier New" w:hAnsi="Courier New" w:cs="Courier New"/>
           <w:sz w:val="20"/>
           <w:szCs w:val="20"/>
         </w:rPr>
-        <w:t>"UniversalDispersal"</w:t>
+        <w:t>"</w:t>
+      </w:r>
+      <w:r>
+        <w:t xml:space="preserve">, </w:t>
+      </w:r>
+      <w:r>
+        <w:rPr>
+          <w:rFonts w:ascii="Courier New" w:hAnsi="Courier New" w:cs="Courier New"/>
+          <w:sz w:val="20"/>
+          <w:szCs w:val="20"/>
+        </w:rPr>
+        <w:t>"</w:t>
+      </w:r>
+      <w:proofErr w:type="spellStart"/>
+      <w:r>
+        <w:rPr>
+          <w:rFonts w:ascii="Courier New" w:hAnsi="Courier New" w:cs="Courier New"/>
+          <w:sz w:val="20"/>
+          <w:szCs w:val="20"/>
+        </w:rPr>
+        <w:t>NoDispersal</w:t>
+      </w:r>
+      <w:proofErr w:type="spellEnd"/>
+      <w:r>
+        <w:rPr>
+          <w:rFonts w:ascii="Courier New" w:hAnsi="Courier New" w:cs="Courier New"/>
+          <w:sz w:val="20"/>
+          <w:szCs w:val="20"/>
+        </w:rPr>
+        <w:t>"</w:t>
+      </w:r>
+      <w:r>
+        <w:t xml:space="preserve"> or </w:t>
+      </w:r>
+      <w:r>
+        <w:rPr>
+          <w:rFonts w:ascii="Courier New" w:hAnsi="Courier New" w:cs="Courier New"/>
+          <w:sz w:val="20"/>
+          <w:szCs w:val="20"/>
+        </w:rPr>
+        <w:t>"</w:t>
+      </w:r>
+      <w:proofErr w:type="spellStart"/>
+      <w:r>
+        <w:rPr>
+          <w:rFonts w:ascii="Courier New" w:hAnsi="Courier New" w:cs="Courier New"/>
+          <w:sz w:val="20"/>
+          <w:szCs w:val="20"/>
+        </w:rPr>
+        <w:t>UniversalDispersal</w:t>
+      </w:r>
+      <w:proofErr w:type="spellEnd"/>
+      <w:r>
+        <w:rPr>
+          <w:rFonts w:ascii="Courier New" w:hAnsi="Courier New" w:cs="Courier New"/>
+          <w:sz w:val="20"/>
+          <w:szCs w:val="20"/>
+        </w:rPr>
+        <w:t>"</w:t>
       </w:r>
       <w:r>
         <w:t xml:space="preserve">.  The algorithms are described in section 4.5.1 </w:t>
@@ -10314,19 +10597,27 @@
       <w:bookmarkStart w:id="47" w:name="_Toc107735768"/>
       <w:bookmarkStart w:id="48" w:name="_Toc112490868"/>
       <w:bookmarkStart w:id="49" w:name="_Ref140207509"/>
+      <w:proofErr w:type="spellStart"/>
       <w:r>
         <w:t>InitialCommunities</w:t>
       </w:r>
       <w:bookmarkEnd w:id="44"/>
       <w:bookmarkEnd w:id="45"/>
       <w:bookmarkEnd w:id="46"/>
+      <w:proofErr w:type="spellEnd"/>
     </w:p>
     <w:p>
       <w:pPr>
         <w:pStyle w:val="textbody"/>
       </w:pPr>
       <w:r>
-        <w:t>This parameter is the file with the definitions of the initial communities at the active sites on the landscape (see chapter 4).</w:t>
+        <w:t xml:space="preserve">This parameter is the file with the definitions of the initial communities at the active sites on the landscape (see chapter </w:t>
+      </w:r>
+      <w:r>
+        <w:t>3</w:t>
+      </w:r>
+      <w:r>
+        <w:t>).</w:t>
       </w:r>
     </w:p>
     <w:p>
@@ -10341,6 +10632,7 @@
       <w:bookmarkStart w:id="51" w:name="_Toc133339090"/>
       <w:bookmarkStart w:id="52" w:name="_Toc282434151"/>
       <w:bookmarkStart w:id="53" w:name="_Toc193102098"/>
+      <w:proofErr w:type="spellStart"/>
       <w:r>
         <w:t>InitialCommunitiesMap</w:t>
       </w:r>
@@ -10348,13 +10640,20 @@
       <w:bookmarkEnd w:id="51"/>
       <w:bookmarkEnd w:id="52"/>
       <w:bookmarkEnd w:id="53"/>
+      <w:proofErr w:type="spellEnd"/>
     </w:p>
     <w:p>
       <w:pPr>
         <w:pStyle w:val="textbody"/>
       </w:pPr>
       <w:r>
-        <w:t>This parameter is the input map indicating the initial communities at the active sites on the landscape.  Each cell value for an active site on the landscape must be one of the map codes listed in the initial communities input file (see chapter 4).</w:t>
+        <w:t xml:space="preserve">This parameter is the input map indicating the initial communities at the active sites on the landscape.  Each cell value for an active site on the landscape must be one of the map codes listed in the initial communities input file (see chapter </w:t>
+      </w:r>
+      <w:r>
+        <w:t>3</w:t>
+      </w:r>
+      <w:r>
+        <w:t>).</w:t>
       </w:r>
     </w:p>
     <w:p>
@@ -10367,10 +10666,12 @@
       </w:pPr>
       <w:bookmarkStart w:id="54" w:name="_Toc463598773"/>
       <w:bookmarkStart w:id="55" w:name="_Toc193102099"/>
+      <w:proofErr w:type="spellStart"/>
       <w:r>
         <w:t>ClimateConfigFile</w:t>
       </w:r>
       <w:bookmarkEnd w:id="54"/>
+      <w:proofErr w:type="spellEnd"/>
       <w:r>
         <w:t xml:space="preserve"> (</w:t>
       </w:r>
@@ -10442,10 +10743,12 @@
         <w:ind w:left="648" w:hanging="648"/>
       </w:pPr>
       <w:bookmarkStart w:id="56" w:name="_Toc193102100"/>
+      <w:proofErr w:type="spellStart"/>
       <w:r>
         <w:t>CalibrateMode</w:t>
       </w:r>
       <w:bookmarkEnd w:id="56"/>
+      <w:proofErr w:type="spellEnd"/>
     </w:p>
     <w:p>
       <w:pPr>
@@ -10469,8 +10772,13 @@
       <w:r>
         <w:t xml:space="preserve">, </w:t>
       </w:r>
-      <w:r>
-        <w:t>CalibrateMode d</w:t>
+      <w:proofErr w:type="spellStart"/>
+      <w:r>
+        <w:t>CalibrateMode</w:t>
+      </w:r>
+      <w:proofErr w:type="spellEnd"/>
+      <w:r>
+        <w:t xml:space="preserve"> d</w:t>
       </w:r>
       <w:r>
         <w:t>etermines whether additional log file data is activated.</w:t>
@@ -10489,9 +10797,14 @@
         <w:ind w:left="648" w:hanging="648"/>
       </w:pPr>
       <w:bookmarkStart w:id="57" w:name="_Toc193102101"/>
+      <w:proofErr w:type="spellStart"/>
       <w:r>
         <w:lastRenderedPageBreak/>
-        <w:t>MinRelativeBiomass Table</w:t>
+        <w:t>MinRelativeBiomass</w:t>
+      </w:r>
+      <w:proofErr w:type="spellEnd"/>
+      <w:r>
+        <w:t xml:space="preserve"> Table</w:t>
       </w:r>
       <w:bookmarkEnd w:id="47"/>
       <w:bookmarkEnd w:id="48"/>
@@ -10616,7 +10929,15 @@
         <w:t xml:space="preserve">  Shade class 5 represents the most shade.</w:t>
       </w:r>
       <w:r>
-        <w:t xml:space="preserve">  A site will be shade class 0 (no shade) until the minimum relative biomass for shade class 1 is reached.</w:t>
+        <w:t xml:space="preserve">  A site will be </w:t>
+      </w:r>
+      <w:proofErr w:type="gramStart"/>
+      <w:r>
+        <w:t>shade</w:t>
+      </w:r>
+      <w:proofErr w:type="gramEnd"/>
+      <w:r>
+        <w:t xml:space="preserve"> class 0 (no shade) until the minimum relative biomass for shade class 1 is reached.</w:t>
       </w:r>
     </w:p>
     <w:p>
@@ -10688,7 +11009,15 @@
         <w:t xml:space="preserve">The percentages represent the lower threshold of biomass on a site relative to the ecoregion’s maximum possible biomass (for any species) for the site to enter the shade class indicated in column 1.  Sites with less than the lowest threshold value will be assigned to shade class 0 (full sunlight). </w:t>
       </w:r>
       <w:r>
-        <w:t>The maximum biomass for an ecoregion is the maximum growth rate (for any species) multiplied by 30 (equation 2, Scheller and Mladenoff 2004)</w:t>
+        <w:t xml:space="preserve">The maximum biomass for an ecoregion is the maximum growth rate (for any species) multiplied by 30 (equation 2, Scheller and </w:t>
+      </w:r>
+      <w:proofErr w:type="spellStart"/>
+      <w:r>
+        <w:t>Mladenoff</w:t>
+      </w:r>
+      <w:proofErr w:type="spellEnd"/>
+      <w:r>
+        <w:t xml:space="preserve"> 2004)</w:t>
       </w:r>
       <w:r>
         <w:rPr>
@@ -10726,9 +11055,11 @@
       <w:bookmarkStart w:id="68" w:name="_Toc107735769"/>
       <w:bookmarkStart w:id="69" w:name="_Toc112490873"/>
       <w:bookmarkStart w:id="70" w:name="_Ref140207562"/>
+      <w:proofErr w:type="spellStart"/>
       <w:r>
         <w:t>SufficientLight</w:t>
       </w:r>
+      <w:proofErr w:type="spellEnd"/>
       <w:r>
         <w:t xml:space="preserve"> </w:t>
       </w:r>
@@ -10837,6 +11168,7 @@
         <w:ind w:left="1170" w:hanging="1170"/>
       </w:pPr>
       <w:bookmarkStart w:id="73" w:name="_Toc193102109"/>
+      <w:proofErr w:type="spellStart"/>
       <w:r>
         <w:t>Species</w:t>
       </w:r>
@@ -10847,6 +11179,7 @@
         <w:t>DataFile</w:t>
       </w:r>
       <w:bookmarkEnd w:id="73"/>
+      <w:proofErr w:type="spellEnd"/>
     </w:p>
     <w:p>
       <w:pPr>
@@ -10867,12 +11200,17 @@
       </w:pPr>
       <w:bookmarkStart w:id="74" w:name="_Toc112490874"/>
       <w:bookmarkStart w:id="75" w:name="_Toc193102110"/>
+      <w:proofErr w:type="spellStart"/>
       <w:r>
         <w:t>Species</w:t>
       </w:r>
       <w:bookmarkEnd w:id="74"/>
       <w:r>
-        <w:t>Code (string)</w:t>
+        <w:t>Code</w:t>
+      </w:r>
+      <w:proofErr w:type="spellEnd"/>
+      <w:r>
+        <w:t xml:space="preserve"> (string)</w:t>
       </w:r>
       <w:bookmarkEnd w:id="75"/>
     </w:p>
@@ -10913,6 +11251,7 @@
       </w:pPr>
       <w:bookmarkStart w:id="76" w:name="_Toc112490875"/>
       <w:bookmarkStart w:id="77" w:name="_Toc193102111"/>
+      <w:proofErr w:type="spellStart"/>
       <w:r>
         <w:t>Leaf</w:t>
       </w:r>
@@ -10920,6 +11259,7 @@
         <w:t>Longevity</w:t>
       </w:r>
       <w:bookmarkEnd w:id="76"/>
+      <w:proofErr w:type="spellEnd"/>
       <w:r>
         <w:t xml:space="preserve"> (double)</w:t>
       </w:r>
@@ -10956,6 +11296,7 @@
       </w:pPr>
       <w:bookmarkStart w:id="78" w:name="_Toc112490876"/>
       <w:bookmarkStart w:id="79" w:name="_Toc193102112"/>
+      <w:proofErr w:type="spellStart"/>
       <w:r>
         <w:t>Wood</w:t>
       </w:r>
@@ -10963,6 +11304,7 @@
         <w:t>DecayRate</w:t>
       </w:r>
       <w:bookmarkEnd w:id="78"/>
+      <w:proofErr w:type="spellEnd"/>
       <w:r>
         <w:t xml:space="preserve"> (double)</w:t>
       </w:r>
@@ -11006,7 +11348,15 @@
         <w:pStyle w:val="textbody"/>
       </w:pPr>
       <w:r>
-        <w:t>Decomposition is calculated according to Equation 7 in Scheller and Mladenoff (2004) such that Dead Biomass (t+1) = Dead Biomass(t)*e^-</w:t>
+        <w:t xml:space="preserve">Decomposition is calculated according to Equation 7 in Scheller and </w:t>
+      </w:r>
+      <w:proofErr w:type="spellStart"/>
+      <w:r>
+        <w:t>Mladenoff</w:t>
+      </w:r>
+      <w:proofErr w:type="spellEnd"/>
+      <w:r>
+        <w:t xml:space="preserve"> (2004) such that Dead Biomass (t+1) = Dead Biomass(t)*e^-</w:t>
       </w:r>
       <w:r>
         <w:rPr>
@@ -11033,6 +11383,7 @@
       </w:pPr>
       <w:bookmarkStart w:id="80" w:name="_Toc112490877"/>
       <w:bookmarkStart w:id="81" w:name="_Toc193102113"/>
+      <w:proofErr w:type="spellStart"/>
       <w:r>
         <w:t>Mortality</w:t>
       </w:r>
@@ -11040,6 +11391,7 @@
         <w:t>Curve</w:t>
       </w:r>
       <w:bookmarkEnd w:id="80"/>
+      <w:proofErr w:type="spellEnd"/>
       <w:r>
         <w:t xml:space="preserve"> (double)</w:t>
       </w:r>
@@ -11077,9 +11429,11 @@
       <w:bookmarkStart w:id="82" w:name="_Toc193102114"/>
       <w:bookmarkStart w:id="83" w:name="_Toc112490878"/>
       <w:bookmarkStart w:id="84" w:name="_Toc107735770"/>
+      <w:proofErr w:type="spellStart"/>
       <w:r>
         <w:t>GrowthCurve</w:t>
       </w:r>
+      <w:proofErr w:type="spellEnd"/>
       <w:r>
         <w:t xml:space="preserve"> (double)</w:t>
       </w:r>
@@ -11109,6 +11463,7 @@
         <w:ind w:left="1170" w:hanging="1170"/>
       </w:pPr>
       <w:bookmarkStart w:id="85" w:name="_Toc193102115"/>
+      <w:proofErr w:type="spellStart"/>
       <w:r>
         <w:lastRenderedPageBreak/>
         <w:t>Leaf</w:t>
@@ -11116,6 +11471,7 @@
       <w:r>
         <w:t>Lignin</w:t>
       </w:r>
+      <w:proofErr w:type="spellEnd"/>
       <w:r>
         <w:t xml:space="preserve"> (double)</w:t>
       </w:r>
@@ -11126,10 +11482,18 @@
         <w:pStyle w:val="textbody"/>
       </w:pPr>
       <w:r>
-        <w:t xml:space="preserve">The percent leaf lignin per species.  Value:  0.0  </w:t>
-      </w:r>
-      <w:r>
-        <w:t xml:space="preserve">≤ decimal </w:t>
+        <w:t xml:space="preserve">The percent leaf lignin per species.  Value:  </w:t>
+      </w:r>
+      <w:proofErr w:type="gramStart"/>
+      <w:r>
+        <w:t xml:space="preserve">0.0  </w:t>
+      </w:r>
+      <w:r>
+        <w:t>≤</w:t>
+      </w:r>
+      <w:proofErr w:type="gramEnd"/>
+      <w:r>
+        <w:t xml:space="preserve"> decimal </w:t>
       </w:r>
       <w:r>
         <w:t>number ≤ 1</w:t>
@@ -11151,9 +11515,11 @@
         <w:ind w:left="1170" w:hanging="1170"/>
       </w:pPr>
       <w:bookmarkStart w:id="86" w:name="_Toc193102116"/>
+      <w:proofErr w:type="spellStart"/>
       <w:r>
         <w:t>EcoregionParameters</w:t>
       </w:r>
+      <w:proofErr w:type="spellEnd"/>
       <w:r>
         <w:t xml:space="preserve"> Table</w:t>
       </w:r>
@@ -11247,10 +11613,12 @@
       <w:bookmarkStart w:id="90" w:name="_Ref140060996"/>
       <w:bookmarkEnd w:id="83"/>
       <w:bookmarkEnd w:id="84"/>
+      <w:proofErr w:type="spellStart"/>
       <w:r>
         <w:t>SpeciesEcoregionDataFile</w:t>
       </w:r>
       <w:bookmarkEnd w:id="89"/>
+      <w:proofErr w:type="spellEnd"/>
     </w:p>
     <w:p>
       <w:pPr>
@@ -11311,6 +11679,7 @@
       </w:pPr>
       <w:bookmarkStart w:id="92" w:name="_Toc112490879"/>
       <w:bookmarkStart w:id="93" w:name="_Toc193102121"/>
+      <w:proofErr w:type="spellStart"/>
       <w:r>
         <w:t>Ecoregion</w:t>
       </w:r>
@@ -11318,6 +11687,7 @@
         <w:t>Name</w:t>
       </w:r>
       <w:bookmarkEnd w:id="92"/>
+      <w:proofErr w:type="spellEnd"/>
       <w:r>
         <w:t xml:space="preserve"> (string)</w:t>
       </w:r>
@@ -11377,12 +11747,14 @@
       </w:pPr>
       <w:bookmarkStart w:id="94" w:name="_Toc112490880"/>
       <w:bookmarkStart w:id="95" w:name="_Toc193102122"/>
+      <w:proofErr w:type="spellStart"/>
       <w:r>
         <w:t>Species</w:t>
       </w:r>
       <w:r>
         <w:t>Code</w:t>
       </w:r>
+      <w:proofErr w:type="spellEnd"/>
       <w:r>
         <w:t xml:space="preserve"> </w:t>
       </w:r>
@@ -11412,6 +11784,7 @@
       <w:bookmarkStart w:id="96" w:name="_Toc112490881"/>
       <w:bookmarkStart w:id="97" w:name="_Ref140207863"/>
       <w:bookmarkStart w:id="98" w:name="_Toc193102123"/>
+      <w:proofErr w:type="spellStart"/>
       <w:r>
         <w:lastRenderedPageBreak/>
         <w:t>Prob</w:t>
@@ -11419,6 +11792,7 @@
       <w:r>
         <w:t>Establish</w:t>
       </w:r>
+      <w:proofErr w:type="spellEnd"/>
       <w:r>
         <w:t xml:space="preserve"> (double)</w:t>
       </w:r>
@@ -11459,8 +11833,13 @@
       <w:bookmarkStart w:id="100" w:name="_Toc107735771"/>
       <w:bookmarkStart w:id="101" w:name="_Toc112490882"/>
       <w:bookmarkStart w:id="102" w:name="_Ref140207866"/>
-      <w:r>
-        <w:t>ProbMortality (double)</w:t>
+      <w:proofErr w:type="spellStart"/>
+      <w:r>
+        <w:t>ProbMortality</w:t>
+      </w:r>
+      <w:proofErr w:type="spellEnd"/>
+      <w:r>
+        <w:t xml:space="preserve"> (double)</w:t>
       </w:r>
       <w:bookmarkEnd w:id="99"/>
     </w:p>
@@ -11489,13 +11868,18 @@
       </w:pPr>
       <w:bookmarkStart w:id="103" w:name="_Toc193102125"/>
       <w:bookmarkEnd w:id="100"/>
+      <w:proofErr w:type="spellStart"/>
       <w:r>
         <w:t>ANPP</w:t>
       </w:r>
       <w:bookmarkEnd w:id="101"/>
       <w:bookmarkEnd w:id="102"/>
       <w:r>
-        <w:t>max (integer)</w:t>
+        <w:t>max</w:t>
+      </w:r>
+      <w:proofErr w:type="spellEnd"/>
+      <w:r>
+        <w:t xml:space="preserve"> (integer)</w:t>
       </w:r>
       <w:bookmarkEnd w:id="103"/>
     </w:p>
@@ -11576,11 +11960,16 @@
       <w:bookmarkStart w:id="104" w:name="_Toc193102126"/>
       <w:bookmarkStart w:id="105" w:name="_Toc112490883"/>
       <w:bookmarkStart w:id="106" w:name="_Ref140207868"/>
+      <w:proofErr w:type="spellStart"/>
       <w:r>
         <w:t>Biomass</w:t>
       </w:r>
       <w:r>
-        <w:t>Max (integer)</w:t>
+        <w:t>Max</w:t>
+      </w:r>
+      <w:proofErr w:type="spellEnd"/>
+      <w:r>
+        <w:t xml:space="preserve"> (integer)</w:t>
       </w:r>
       <w:bookmarkEnd w:id="104"/>
       <w:r>
@@ -11659,14 +12048,24 @@
       <w:r>
         <w:t xml:space="preserve">The </w:t>
       </w:r>
+      <w:proofErr w:type="spellStart"/>
       <w:r>
         <w:rPr>
           <w:rFonts w:ascii="Courier New" w:hAnsi="Courier New" w:cs="Courier New"/>
         </w:rPr>
         <w:t>FireReductionParameters</w:t>
       </w:r>
-      <w:r>
-        <w:t xml:space="preserve"> table allows users to specify how much dead wood and litter will be removed as a function of fire severity.  The reduction of wood and litter will occur </w:t>
+      <w:proofErr w:type="spellEnd"/>
+      <w:r>
+        <w:t xml:space="preserve"> table allows users to specify how much dead </w:t>
+      </w:r>
+      <w:proofErr w:type="gramStart"/>
+      <w:r>
+        <w:t>wood</w:t>
+      </w:r>
+      <w:proofErr w:type="gramEnd"/>
+      <w:r>
+        <w:t xml:space="preserve"> and litter will be removed as a function of fire severity.  The reduction of wood and litter will occur </w:t>
       </w:r>
       <w:r>
         <w:rPr>
@@ -11788,6 +12187,7 @@
       <w:r>
         <w:t xml:space="preserve">The </w:t>
       </w:r>
+      <w:proofErr w:type="spellStart"/>
       <w:r>
         <w:rPr>
           <w:rFonts w:ascii="Courier New" w:hAnsi="Courier New" w:cs="Courier New"/>
@@ -11800,8 +12200,17 @@
         </w:rPr>
         <w:t>ReductionParameters</w:t>
       </w:r>
-      <w:r>
-        <w:t xml:space="preserve"> table specifies how much dead wood and litter will be removed as a function of harvest activity </w:t>
+      <w:proofErr w:type="spellEnd"/>
+      <w:r>
+        <w:t xml:space="preserve"> table specifies how much dead </w:t>
+      </w:r>
+      <w:proofErr w:type="gramStart"/>
+      <w:r>
+        <w:t>wood</w:t>
+      </w:r>
+      <w:proofErr w:type="gramEnd"/>
+      <w:r>
+        <w:t xml:space="preserve"> and litter will be removed as a function of harvest activity </w:t>
       </w:r>
       <w:r>
         <w:rPr>
@@ -11874,7 +12283,23 @@
         <w:pStyle w:val="textbody"/>
       </w:pPr>
       <w:r>
-        <w:t>Beginning with v5.2.1, prescription names can contain wildcards (‘*’).  For example, the prescription name ‘Patch*’ would work with harvest prescriptions ‘PatchCutting’ or ‘PatchCutMaple’.  The asterisk must be at the end of the prescription name.</w:t>
+        <w:t>Beginning with v5.2.1, prescription names can contain wildcards (‘*’).  For example, the prescription name ‘Patch*’ would work with harvest prescriptions ‘</w:t>
+      </w:r>
+      <w:proofErr w:type="spellStart"/>
+      <w:r>
+        <w:t>PatchCutting</w:t>
+      </w:r>
+      <w:proofErr w:type="spellEnd"/>
+      <w:r>
+        <w:t>’ or ‘</w:t>
+      </w:r>
+      <w:proofErr w:type="spellStart"/>
+      <w:r>
+        <w:t>PatchCutMaple</w:t>
+      </w:r>
+      <w:proofErr w:type="spellEnd"/>
+      <w:r>
+        <w:t>’.  The asterisk must be at the end of the prescription name.</w:t>
       </w:r>
     </w:p>
     <w:p>
@@ -12090,7 +12515,15 @@
         <w:pStyle w:val="textbody"/>
       </w:pPr>
       <w:r>
-        <w:t>This file contains the definitions of the initial community classes.  Each active site on the landscape is assigned to an initial community class.  The class specifies the tree species that are present along with the particular age classes that are present for each of those species.</w:t>
+        <w:t xml:space="preserve">This file contains the definitions of the initial community classes.  Each active site on the landscape is assigned to an initial community class.  The class specifies the tree species that are present along with the </w:t>
+      </w:r>
+      <w:proofErr w:type="gramStart"/>
+      <w:r>
+        <w:t>particular age</w:t>
+      </w:r>
+      <w:proofErr w:type="gramEnd"/>
+      <w:r>
+        <w:t xml:space="preserve"> classes that are present for each of those species.</w:t>
       </w:r>
     </w:p>
     <w:p>
@@ -12118,7 +12551,15 @@
         <w:pStyle w:val="textbody"/>
       </w:pPr>
       <w:r>
-        <w:t xml:space="preserve">Each initial community has an associated map code and a list of species present at sites in the class.  There is </w:t>
+        <w:t xml:space="preserve">Each initial community has an associated map </w:t>
+      </w:r>
+      <w:proofErr w:type="gramStart"/>
+      <w:r>
+        <w:t>code</w:t>
+      </w:r>
+      <w:proofErr w:type="gramEnd"/>
+      <w:r>
+        <w:t xml:space="preserve"> and a list of species present at sites in the class.  There is </w:t>
       </w:r>
       <w:r>
         <w:rPr>
@@ -12193,11 +12634,13 @@
       <w:bookmarkStart w:id="136" w:name="_Toc193102140"/>
       <w:bookmarkStart w:id="137" w:name="_Toc133339126"/>
       <w:bookmarkStart w:id="138" w:name="_Toc282434162"/>
+      <w:proofErr w:type="spellStart"/>
       <w:r>
         <w:t>FileName</w:t>
       </w:r>
       <w:bookmarkEnd w:id="135"/>
       <w:bookmarkEnd w:id="136"/>
+      <w:proofErr w:type="spellEnd"/>
       <w:r>
         <w:t xml:space="preserve"> </w:t>
       </w:r>
@@ -12249,12 +12692,14 @@
       <w:pPr>
         <w:pStyle w:val="textbody"/>
       </w:pPr>
+      <w:proofErr w:type="spellStart"/>
       <w:r>
         <w:rPr>
           <w:b/>
         </w:rPr>
         <w:t>MapCode</w:t>
       </w:r>
+      <w:proofErr w:type="spellEnd"/>
       <w:r>
         <w:t xml:space="preserve">:  This parameter is the code used for the community in the input map (see section </w:t>
       </w:r>
@@ -12271,12 +12716,14 @@
       <w:pPr>
         <w:pStyle w:val="textbody"/>
       </w:pPr>
+      <w:proofErr w:type="spellStart"/>
       <w:r>
         <w:rPr>
           <w:b/>
         </w:rPr>
         <w:t>SpeciesName</w:t>
       </w:r>
+      <w:proofErr w:type="spellEnd"/>
       <w:r>
         <w:t>:</w:t>
       </w:r>
@@ -12288,6 +12735,7 @@
       <w:pPr>
         <w:pStyle w:val="textbody"/>
       </w:pPr>
+      <w:proofErr w:type="spellStart"/>
       <w:r>
         <w:rPr>
           <w:b/>
@@ -12295,6 +12743,7 @@
         <w:lastRenderedPageBreak/>
         <w:t>CohortAge</w:t>
       </w:r>
+      <w:proofErr w:type="spellEnd"/>
       <w:r>
         <w:t>:</w:t>
       </w:r>
@@ -12306,12 +12755,14 @@
       <w:pPr>
         <w:pStyle w:val="textbody"/>
       </w:pPr>
+      <w:proofErr w:type="spellStart"/>
       <w:r>
         <w:rPr>
           <w:b/>
         </w:rPr>
         <w:t>CohortBiomass</w:t>
       </w:r>
+      <w:proofErr w:type="spellEnd"/>
       <w:r>
         <w:t>:</w:t>
       </w:r>
@@ -12347,21 +12798,25 @@
       <w:r>
         <w:t xml:space="preserve">  If there is an active map code that does not have any vegetation, the data should be represented as:  </w:t>
       </w:r>
+      <w:proofErr w:type="spellStart"/>
       <w:r>
         <w:rPr>
           <w:i/>
         </w:rPr>
         <w:t>TheActualMapCode</w:t>
       </w:r>
+      <w:proofErr w:type="spellEnd"/>
       <w:r>
         <w:t xml:space="preserve">, NA, 0, 0 (where </w:t>
       </w:r>
+      <w:proofErr w:type="spellStart"/>
       <w:r>
         <w:rPr>
           <w:i/>
         </w:rPr>
         <w:t>TheActualMapCode</w:t>
       </w:r>
+      <w:proofErr w:type="spellEnd"/>
       <w:r>
         <w:t xml:space="preserve"> is the code without data, e.g. 1968).</w:t>
       </w:r>
@@ -12432,8 +12887,34 @@
       <w:pPr>
         <w:pStyle w:val="textinputfile"/>
       </w:pPr>
-      <w:r>
-        <w:t>acersacc  10  25  30  40  183  200</w:t>
+      <w:proofErr w:type="spellStart"/>
+      <w:proofErr w:type="gramStart"/>
+      <w:r>
+        <w:t>acersacc</w:t>
+      </w:r>
+      <w:proofErr w:type="spellEnd"/>
+      <w:r>
+        <w:t xml:space="preserve">  10</w:t>
+      </w:r>
+      <w:proofErr w:type="gramEnd"/>
+      <w:r>
+        <w:t xml:space="preserve">  </w:t>
+      </w:r>
+      <w:proofErr w:type="gramStart"/>
+      <w:r>
+        <w:t>25  30</w:t>
+      </w:r>
+      <w:proofErr w:type="gramEnd"/>
+      <w:r>
+        <w:t xml:space="preserve">  </w:t>
+      </w:r>
+      <w:proofErr w:type="gramStart"/>
+      <w:r>
+        <w:t>40  183</w:t>
+      </w:r>
+      <w:proofErr w:type="gramEnd"/>
+      <w:r>
+        <w:t xml:space="preserve">  200</w:t>
       </w:r>
     </w:p>
     <w:p>
@@ -12456,8 +12937,34 @@
       <w:pPr>
         <w:pStyle w:val="textinputfile"/>
       </w:pPr>
-      <w:r>
-        <w:t>acersacc  10  20  30  40  190  200</w:t>
+      <w:proofErr w:type="spellStart"/>
+      <w:proofErr w:type="gramStart"/>
+      <w:r>
+        <w:t>acersacc</w:t>
+      </w:r>
+      <w:proofErr w:type="spellEnd"/>
+      <w:r>
+        <w:t xml:space="preserve">  10</w:t>
+      </w:r>
+      <w:proofErr w:type="gramEnd"/>
+      <w:r>
+        <w:t xml:space="preserve">  </w:t>
+      </w:r>
+      <w:proofErr w:type="gramStart"/>
+      <w:r>
+        <w:t>20  30</w:t>
+      </w:r>
+      <w:proofErr w:type="gramEnd"/>
+      <w:r>
+        <w:t xml:space="preserve">  </w:t>
+      </w:r>
+      <w:proofErr w:type="gramStart"/>
+      <w:r>
+        <w:t>40  190</w:t>
+      </w:r>
+      <w:proofErr w:type="gramEnd"/>
+      <w:r>
+        <w:t xml:space="preserve">  200</w:t>
       </w:r>
     </w:p>
     <w:p>
@@ -12485,9 +12992,24 @@
       <w:pPr>
         <w:pStyle w:val="textinputfile"/>
       </w:pPr>
-      <w:r>
-        <w:t>acersacc  20  40  200</w:t>
-      </w:r>
+      <w:proofErr w:type="spellStart"/>
+      <w:proofErr w:type="gramStart"/>
+      <w:r>
+        <w:t>acersacc</w:t>
+      </w:r>
+      <w:proofErr w:type="spellEnd"/>
+      <w:r>
+        <w:t xml:space="preserve">  20</w:t>
+      </w:r>
+      <w:proofErr w:type="gramEnd"/>
+      <w:r>
+        <w:t xml:space="preserve">  </w:t>
+      </w:r>
+      <w:proofErr w:type="gramStart"/>
+      <w:r>
+        <w:t>40  200</w:t>
+      </w:r>
+      <w:proofErr w:type="gramEnd"/>
     </w:p>
     <w:p>
       <w:pPr>
@@ -12615,10 +13137,12 @@
         <w:pStyle w:val="Heading3"/>
       </w:pPr>
       <w:bookmarkStart w:id="150" w:name="_Toc193102147"/>
+      <w:proofErr w:type="spellStart"/>
       <w:r>
         <w:t>NumSites</w:t>
       </w:r>
       <w:bookmarkEnd w:id="150"/>
+      <w:proofErr w:type="spellEnd"/>
     </w:p>
     <w:p>
       <w:pPr>
@@ -12633,10 +13157,12 @@
         <w:pStyle w:val="Heading3"/>
       </w:pPr>
       <w:bookmarkStart w:id="151" w:name="_Toc193102148"/>
+      <w:proofErr w:type="spellStart"/>
       <w:r>
         <w:t>LiveB</w:t>
       </w:r>
       <w:bookmarkEnd w:id="151"/>
+      <w:proofErr w:type="spellEnd"/>
     </w:p>
     <w:p>
       <w:pPr>
@@ -12702,10 +13228,12 @@
         <w:pStyle w:val="Heading3"/>
       </w:pPr>
       <w:bookmarkStart w:id="153" w:name="_Toc193102150"/>
+      <w:proofErr w:type="spellStart"/>
       <w:r>
         <w:t>LitterB</w:t>
       </w:r>
       <w:bookmarkEnd w:id="153"/>
+      <w:proofErr w:type="spellEnd"/>
     </w:p>
     <w:p>
       <w:pPr>
@@ -12763,8 +13291,18 @@
         <w:pStyle w:val="textinputfile"/>
         <w:ind w:hanging="376"/>
       </w:pPr>
-      <w:r>
-        <w:t>LandisData  "Biomass Succession"</w:t>
+      <w:proofErr w:type="spellStart"/>
+      <w:proofErr w:type="gramStart"/>
+      <w:r>
+        <w:t>LandisData</w:t>
+      </w:r>
+      <w:proofErr w:type="spellEnd"/>
+      <w:r>
+        <w:t xml:space="preserve">  "</w:t>
+      </w:r>
+      <w:proofErr w:type="gramEnd"/>
+      <w:r>
+        <w:t>Biomass Succession"</w:t>
       </w:r>
     </w:p>
     <w:p>
@@ -12778,9 +13316,11 @@
         <w:pStyle w:val="textinputfile"/>
         <w:ind w:hanging="376"/>
       </w:pPr>
+      <w:proofErr w:type="gramStart"/>
       <w:r>
         <w:t>Timestep  10</w:t>
       </w:r>
+      <w:proofErr w:type="gramEnd"/>
     </w:p>
     <w:p>
       <w:pPr>
@@ -12793,9 +13333,21 @@
         <w:pStyle w:val="textinputfile"/>
         <w:ind w:hanging="376"/>
       </w:pPr>
-      <w:r>
-        <w:t>SeedingAlgorithm  WardSeedDispersal</w:t>
-      </w:r>
+      <w:proofErr w:type="spellStart"/>
+      <w:proofErr w:type="gramStart"/>
+      <w:r>
+        <w:t>SeedingAlgorithm</w:t>
+      </w:r>
+      <w:proofErr w:type="spellEnd"/>
+      <w:r>
+        <w:t xml:space="preserve">  </w:t>
+      </w:r>
+      <w:proofErr w:type="spellStart"/>
+      <w:r>
+        <w:t>WardSeedDispersal</w:t>
+      </w:r>
+      <w:proofErr w:type="spellEnd"/>
+      <w:proofErr w:type="gramEnd"/>
     </w:p>
     <w:p>
       <w:pPr>
@@ -12803,8 +13355,29 @@
         <w:ind w:left="1122"/>
       </w:pPr>
       <w:r>
-        <w:t>&gt;&gt; Also NoDispersal or UniversalDispersal</w:t>
-      </w:r>
+        <w:t xml:space="preserve">&gt;&gt; </w:t>
+      </w:r>
+      <w:proofErr w:type="gramStart"/>
+      <w:r>
+        <w:t>Also</w:t>
+      </w:r>
+      <w:proofErr w:type="gramEnd"/>
+      <w:r>
+        <w:t xml:space="preserve"> </w:t>
+      </w:r>
+      <w:proofErr w:type="spellStart"/>
+      <w:r>
+        <w:t>NoDispersal</w:t>
+      </w:r>
+      <w:proofErr w:type="spellEnd"/>
+      <w:r>
+        <w:t xml:space="preserve"> or </w:t>
+      </w:r>
+      <w:proofErr w:type="spellStart"/>
+      <w:r>
+        <w:t>UniversalDispersal</w:t>
+      </w:r>
+      <w:proofErr w:type="spellEnd"/>
     </w:p>
     <w:p>
       <w:pPr>
@@ -12817,8 +13390,19 @@
         <w:pStyle w:val="textinputfile"/>
         <w:ind w:left="1170"/>
       </w:pPr>
-      <w:r>
-        <w:t>InitialCommunities      "./initial-communities.txt"</w:t>
+      <w:proofErr w:type="spellStart"/>
+      <w:r>
+        <w:t>InitialCommunities</w:t>
+      </w:r>
+      <w:proofErr w:type="spellEnd"/>
+      <w:r>
+        <w:t xml:space="preserve">      "./initial-communities.</w:t>
+      </w:r>
+      <w:r>
+        <w:t>csv</w:t>
+      </w:r>
+      <w:r>
+        <w:t>"</w:t>
       </w:r>
     </w:p>
     <w:p>
@@ -12826,8 +13410,24 @@
         <w:pStyle w:val="textinputfile"/>
         <w:ind w:left="1170"/>
       </w:pPr>
-      <w:r>
-        <w:t>InitialCommunitiesMap   "initial communities.gis"</w:t>
+      <w:proofErr w:type="spellStart"/>
+      <w:r>
+        <w:t>InitialCommunitiesMap</w:t>
+      </w:r>
+      <w:proofErr w:type="spellEnd"/>
+      <w:r>
+        <w:t xml:space="preserve">   "initial </w:t>
+      </w:r>
+      <w:proofErr w:type="spellStart"/>
+      <w:r>
+        <w:t>communities.</w:t>
+      </w:r>
+      <w:r>
+        <w:t>tif</w:t>
+      </w:r>
+      <w:proofErr w:type="spellEnd"/>
+      <w:r>
+        <w:t>"</w:t>
       </w:r>
     </w:p>
     <w:p>
@@ -12841,15 +13441,24 @@
         <w:pStyle w:val="textinputfile"/>
         <w:ind w:left="1170"/>
       </w:pPr>
+      <w:proofErr w:type="spellStart"/>
       <w:r>
         <w:t>ClimateConfigFile</w:t>
       </w:r>
+      <w:proofErr w:type="spellEnd"/>
       <w:r>
         <w:tab/>
+      </w:r>
+      <w:proofErr w:type="gramStart"/>
+      <w:r>
         <w:t>./ClimateGenerator.txt</w:t>
       </w:r>
       <w:r>
-        <w:t xml:space="preserve">  &lt;&lt; optional</w:t>
+        <w:t xml:space="preserve">  &lt;</w:t>
+      </w:r>
+      <w:proofErr w:type="gramEnd"/>
+      <w:r>
+        <w:t>&lt; optional</w:t>
       </w:r>
     </w:p>
     <w:p>
@@ -12863,8 +13472,21 @@
         <w:pStyle w:val="textinputfile"/>
         <w:ind w:hanging="376"/>
       </w:pPr>
-      <w:r>
-        <w:t>CalibrateMode no  &lt;&lt; optional parameter</w:t>
+      <w:proofErr w:type="spellStart"/>
+      <w:r>
+        <w:t>CalibrateMode</w:t>
+      </w:r>
+      <w:proofErr w:type="spellEnd"/>
+      <w:r>
+        <w:t xml:space="preserve"> </w:t>
+      </w:r>
+      <w:proofErr w:type="gramStart"/>
+      <w:r>
+        <w:t>no  &lt;</w:t>
+      </w:r>
+      <w:proofErr w:type="gramEnd"/>
+      <w:r>
+        <w:t>&lt; optional parameter</w:t>
       </w:r>
     </w:p>
     <w:p>
@@ -12888,8 +13510,13 @@
         <w:ind w:hanging="376"/>
       </w:pPr>
       <w:r>
-        <w:t xml:space="preserve">   MinRelativeBiomass</w:t>
-      </w:r>
+        <w:t xml:space="preserve">   </w:t>
+      </w:r>
+      <w:proofErr w:type="spellStart"/>
+      <w:r>
+        <w:t>MinRelativeBiomass</w:t>
+      </w:r>
+      <w:proofErr w:type="spellEnd"/>
     </w:p>
     <w:p>
       <w:pPr>
@@ -13004,9 +13631,11 @@
         <w:pStyle w:val="textinputfile"/>
         <w:ind w:hanging="376"/>
       </w:pPr>
+      <w:proofErr w:type="spellStart"/>
       <w:r>
         <w:t>SufficientLight</w:t>
       </w:r>
+      <w:proofErr w:type="spellEnd"/>
     </w:p>
     <w:p>
       <w:pPr>
@@ -13014,7 +13643,15 @@
         <w:ind w:hanging="376"/>
       </w:pPr>
       <w:r>
-        <w:t>&gt;&gt; Spp Shade</w:t>
+        <w:t xml:space="preserve">&gt;&gt; </w:t>
+      </w:r>
+      <w:proofErr w:type="spellStart"/>
+      <w:r>
+        <w:t>Spp</w:t>
+      </w:r>
+      <w:proofErr w:type="spellEnd"/>
+      <w:r>
+        <w:t xml:space="preserve"> Shade</w:t>
       </w:r>
       <w:r>
         <w:tab/>
@@ -13297,11 +13934,16 @@
         <w:pStyle w:val="textinputfile"/>
         <w:ind w:hanging="376"/>
       </w:pPr>
+      <w:proofErr w:type="spellStart"/>
       <w:r>
         <w:t>Species</w:t>
       </w:r>
       <w:r>
-        <w:t>DataFile SppData.csv</w:t>
+        <w:t>DataFile</w:t>
+      </w:r>
+      <w:proofErr w:type="spellEnd"/>
+      <w:r>
+        <w:t xml:space="preserve"> SppData.csv</w:t>
       </w:r>
     </w:p>
     <w:p>
@@ -13324,9 +13966,11 @@
         <w:pStyle w:val="textinputfile"/>
         <w:ind w:hanging="376"/>
       </w:pPr>
+      <w:proofErr w:type="spellStart"/>
       <w:r>
         <w:t>EcoregionParameters</w:t>
       </w:r>
+      <w:proofErr w:type="spellEnd"/>
     </w:p>
     <w:p>
       <w:pPr>
@@ -13398,9 +14042,11 @@
         <w:pStyle w:val="textinputfile"/>
         <w:ind w:hanging="376"/>
       </w:pPr>
+      <w:proofErr w:type="spellStart"/>
       <w:r>
         <w:t>SpeciesEcoregionDataFile</w:t>
       </w:r>
+      <w:proofErr w:type="spellEnd"/>
       <w:r>
         <w:tab/>
       </w:r>
@@ -13419,8 +14065,18 @@
         <w:pStyle w:val="textinputfile"/>
         <w:ind w:hanging="376"/>
       </w:pPr>
-      <w:r>
-        <w:t xml:space="preserve">FireReductionParameters  &lt;&lt; You can include up to </w:t>
+      <w:proofErr w:type="spellStart"/>
+      <w:proofErr w:type="gramStart"/>
+      <w:r>
+        <w:t>FireReductionParameters</w:t>
+      </w:r>
+      <w:proofErr w:type="spellEnd"/>
+      <w:r>
+        <w:t xml:space="preserve">  &lt;</w:t>
+      </w:r>
+      <w:proofErr w:type="gramEnd"/>
+      <w:r>
+        <w:t xml:space="preserve">&lt; You can include up to </w:t>
       </w:r>
     </w:p>
     <w:p>
@@ -13446,8 +14102,12 @@
       </w:r>
       <w:r>
         <w:tab/>
+      </w:r>
+      <w:proofErr w:type="spellStart"/>
+      <w:r>
         <w:t>WoodLitter</w:t>
       </w:r>
+      <w:proofErr w:type="spellEnd"/>
       <w:r>
         <w:tab/>
         <w:t>Litter</w:t>
@@ -13473,12 +14133,20 @@
       </w:r>
       <w:r>
         <w:tab/>
+      </w:r>
+      <w:proofErr w:type="spellStart"/>
+      <w:r>
         <w:t>Reduct</w:t>
       </w:r>
+      <w:proofErr w:type="spellEnd"/>
       <w:r>
         <w:tab/>
+      </w:r>
+      <w:proofErr w:type="spellStart"/>
+      <w:r>
         <w:t>Reduct</w:t>
       </w:r>
+      <w:proofErr w:type="spellEnd"/>
       <w:r>
         <w:tab/>
       </w:r>
@@ -13575,9 +14243,11 @@
         <w:pStyle w:val="textinputfile"/>
         <w:ind w:hanging="376"/>
       </w:pPr>
+      <w:proofErr w:type="spellStart"/>
       <w:r>
         <w:t>HarvestReductionParameters</w:t>
       </w:r>
+      <w:proofErr w:type="spellEnd"/>
     </w:p>
     <w:p>
       <w:pPr>
@@ -13613,8 +14283,12 @@
       </w:r>
       <w:r>
         <w:tab/>
+      </w:r>
+      <w:proofErr w:type="spellStart"/>
+      <w:r>
         <w:t>Cohort</w:t>
       </w:r>
+      <w:proofErr w:type="spellEnd"/>
     </w:p>
     <w:p>
       <w:pPr>
@@ -13629,42 +14303,56 @@
       </w:r>
       <w:r>
         <w:tab/>
+      </w:r>
+      <w:proofErr w:type="spellStart"/>
+      <w:r>
         <w:t>Reduc</w:t>
       </w:r>
       <w:r>
         <w:t>t</w:t>
       </w:r>
+      <w:proofErr w:type="spellEnd"/>
       <w:r>
         <w:tab/>
       </w:r>
+      <w:proofErr w:type="spellStart"/>
       <w:r>
         <w:t>Reduct</w:t>
       </w:r>
+      <w:proofErr w:type="spellEnd"/>
       <w:r>
         <w:tab/>
       </w:r>
+      <w:proofErr w:type="spellStart"/>
       <w:r>
         <w:t>WoodRemo</w:t>
       </w:r>
       <w:r>
         <w:t>ve</w:t>
       </w:r>
+      <w:proofErr w:type="spellEnd"/>
       <w:r>
         <w:tab/>
+      </w:r>
+      <w:proofErr w:type="spellStart"/>
+      <w:r>
         <w:t>LeafRemov</w:t>
       </w:r>
       <w:r>
         <w:t>e</w:t>
       </w:r>
+      <w:proofErr w:type="spellEnd"/>
     </w:p>
     <w:p>
       <w:pPr>
         <w:pStyle w:val="textinputfile"/>
         <w:ind w:hanging="376"/>
       </w:pPr>
+      <w:proofErr w:type="spellStart"/>
       <w:r>
         <w:t>MaxAgeClearcut</w:t>
       </w:r>
+      <w:proofErr w:type="spellEnd"/>
       <w:r>
         <w:tab/>
         <w:t>0.5</w:t>
@@ -13695,9 +14383,11 @@
         <w:pStyle w:val="textinputfile"/>
         <w:ind w:hanging="376"/>
       </w:pPr>
+      <w:proofErr w:type="spellStart"/>
       <w:r>
         <w:t>PatchCutting</w:t>
       </w:r>
+      <w:proofErr w:type="spellEnd"/>
       <w:r>
         <w:tab/>
         <w:t>1.0</w:t>

--- a/docs/LANDIS-II Biomass Succession v7 User Guide.docx
+++ b/docs/LANDIS-II Biomass Succession v7 User Guide.docx
@@ -143,7 +143,7 @@
         <w:rPr>
           <w:noProof/>
         </w:rPr>
-        <w:t>June 10, 2025</w:t>
+        <w:t>August 15, 2025</w:t>
       </w:r>
       <w:r>
         <w:rPr>
@@ -8012,15 +8012,7 @@
         <w:t xml:space="preserve">xtension generally follows the methods </w:t>
       </w:r>
       <w:r>
-        <w:t xml:space="preserve">outlined in Scheller and </w:t>
-      </w:r>
-      <w:proofErr w:type="spellStart"/>
-      <w:r>
-        <w:t>Mladenoff</w:t>
-      </w:r>
-      <w:proofErr w:type="spellEnd"/>
-      <w:r>
-        <w:t xml:space="preserve"> (2004).  Biomass Succession calculates how c</w:t>
+        <w:t>outlined in Scheller and Mladenoff (2004).  Biomass Succession calculates how c</w:t>
       </w:r>
       <w:r>
         <w:t xml:space="preserve">ohorts reproduce, age, and die.  </w:t>
@@ -8096,23 +8088,7 @@
         <w:t>three</w:t>
       </w:r>
       <w:r>
-        <w:t xml:space="preserve"> critical parameters (maximum biomass, maximum growth rate, and probability of establishment).  These inputs are by species and by ecoregion.  These data can be updated at any time step (see Chapter 3 below).  For example, loblolly pine establishment could vary spatially (by ecoregion</w:t>
-      </w:r>
-      <w:proofErr w:type="gramStart"/>
-      <w:r>
-        <w:t>)</w:t>
-      </w:r>
-      <w:proofErr w:type="gramEnd"/>
-      <w:r>
-        <w:t xml:space="preserve"> and these data could be updated every 5 years into the future corresponding to climate change.  The user is responsible for supplying these data.  Other extensions (e.g., </w:t>
-      </w:r>
-      <w:proofErr w:type="spellStart"/>
-      <w:r>
-        <w:t>PnET</w:t>
-      </w:r>
-      <w:proofErr w:type="spellEnd"/>
-      <w:r>
-        <w:t xml:space="preserve"> and NECN) calculate many of these variables internally (for each species, ecoregion, and time step).</w:t>
+        <w:t xml:space="preserve"> critical parameters (maximum biomass, maximum growth rate, and probability of establishment).  These inputs are by species and by ecoregion.  These data can be updated at any time step (see Chapter 3 below).  For example, loblolly pine establishment could vary spatially (by ecoregion) and these data could be updated every 5 years into the future corresponding to climate change.  The user is responsible for supplying these data.  Other extensions (e.g., PnET and NECN) calculate many of these variables internally (for each species, ecoregion, and time step).</w:t>
       </w:r>
     </w:p>
     <w:p>
@@ -8174,15 +8150,7 @@
         <w:pStyle w:val="textbody"/>
       </w:pPr>
       <w:r>
-        <w:t xml:space="preserve">If </w:t>
-      </w:r>
-      <w:proofErr w:type="spellStart"/>
-      <w:r>
-        <w:t>serotiny</w:t>
-      </w:r>
-      <w:proofErr w:type="spellEnd"/>
-      <w:r>
-        <w:t xml:space="preserve"> (only possible </w:t>
+        <w:t xml:space="preserve">If serotiny (only possible </w:t>
       </w:r>
       <w:r>
         <w:t>immediately following</w:t>
@@ -8217,15 +8185,7 @@
         <w:pStyle w:val="textbody"/>
       </w:pPr>
       <w:r>
-        <w:t xml:space="preserve">Finally, if neither planting, </w:t>
-      </w:r>
-      <w:proofErr w:type="spellStart"/>
-      <w:r>
-        <w:t>serotiny</w:t>
-      </w:r>
-      <w:proofErr w:type="spellEnd"/>
-      <w:r>
-        <w:t>, nor resprouting occurred, seeding dispersal into a sight will occur.</w:t>
+        <w:t>Finally, if neither planting, serotiny, nor resprouting occurred, seeding dispersal into a sight will occur.</w:t>
       </w:r>
     </w:p>
     <w:p>
@@ -8289,10 +8249,10 @@
             <v:path o:extrusionok="f" gradientshapeok="t" o:connecttype="rect"/>
             <o:lock v:ext="edit" aspectratio="t"/>
           </v:shapetype>
-          <v:shape id="_x0000_i1030" type="#_x0000_t75" alt="" style="width:308.3pt;height:18.1pt;mso-width-percent:0;mso-height-percent:0;mso-width-percent:0;mso-height-percent:0" o:ole="">
+          <v:shape id="_x0000_i1025" type="#_x0000_t75" alt="" style="width:308.4pt;height:18pt;mso-width-percent:0;mso-height-percent:0;mso-width-percent:0;mso-height-percent:0" o:ole="">
             <v:imagedata r:id="rId9" o:title=""/>
           </v:shape>
-          <o:OLEObject Type="Embed" ProgID="Equation.3" ShapeID="_x0000_i1030" DrawAspect="Content" ObjectID="_1811053997" r:id="rId10"/>
+          <o:OLEObject Type="Embed" ProgID="Equation.3" ShapeID="_x0000_i1025" DrawAspect="Content" ObjectID="_1816771601" r:id="rId10"/>
         </w:object>
       </w:r>
     </w:p>
@@ -8303,7 +8263,6 @@
       <w:r>
         <w:t xml:space="preserve">where </w:t>
       </w:r>
-      <w:proofErr w:type="spellStart"/>
       <w:r>
         <w:t>ANPP</w:t>
       </w:r>
@@ -8321,7 +8280,6 @@
         </w:rPr>
         <w:t>i</w:t>
       </w:r>
-      <w:proofErr w:type="spellEnd"/>
       <w:r>
         <w:t xml:space="preserve"> is the maximum </w:t>
       </w:r>
@@ -8344,17 +8302,8 @@
         <w:rPr>
           <w:i/>
         </w:rPr>
-        <w:t xml:space="preserve"> </w:t>
-      </w:r>
-      <w:proofErr w:type="spellStart"/>
-      <w:proofErr w:type="gramStart"/>
-      <w:r>
-        <w:rPr>
-          <w:i/>
-        </w:rPr>
-        <w:t>i</w:t>
-      </w:r>
-      <w:proofErr w:type="spellEnd"/>
+        <w:t xml:space="preserve"> i</w:t>
+      </w:r>
       <w:r>
         <w:rPr>
           <w:i/>
@@ -8374,7 +8323,6 @@
         </w:rPr>
         <w:t>MAX</w:t>
       </w:r>
-      <w:proofErr w:type="gramEnd"/>
       <w:r>
         <w:rPr>
           <w:i/>
@@ -8471,15 +8419,7 @@
         <w:ind w:right="758"/>
       </w:pPr>
       <w:r>
-        <w:t xml:space="preserve">Cohort net growth is based on the principles outlined in Scheller and </w:t>
-      </w:r>
-      <w:proofErr w:type="spellStart"/>
-      <w:r>
-        <w:t>Mladenoff</w:t>
-      </w:r>
-      <w:proofErr w:type="spellEnd"/>
-      <w:r>
-        <w:t xml:space="preserve"> (2004).  Cohort net growth takes into consideration the age of the cohort, species, ecoregion, and competition.  Cohort net growth is gross growth minus development-related mortality.  </w:t>
+        <w:t xml:space="preserve">Cohort net growth is based on the principles outlined in Scheller and Mladenoff (2004).  Cohort net growth takes into consideration the age of the cohort, species, ecoregion, and competition.  Cohort net growth is gross growth minus development-related mortality.  </w:t>
       </w:r>
       <w:r>
         <w:rPr>
@@ -8541,10 +8481,10 @@
           <w:position w:val="-32"/>
         </w:rPr>
         <w:object w:dxaOrig="3300" w:dyaOrig="760" w14:anchorId="254D16AA">
-          <v:shape id="_x0000_i1029" type="#_x0000_t75" alt="" style="width:164.3pt;height:40.65pt;mso-width-percent:0;mso-height-percent:0;mso-width-percent:0;mso-height-percent:0" o:ole="">
+          <v:shape id="_x0000_i1026" type="#_x0000_t75" alt="" style="width:164.4pt;height:40.8pt;mso-width-percent:0;mso-height-percent:0;mso-width-percent:0;mso-height-percent:0" o:ole="">
             <v:imagedata r:id="rId11" o:title=""/>
           </v:shape>
-          <o:OLEObject Type="Embed" ProgID="Equation.3" ShapeID="_x0000_i1029" DrawAspect="Content" ObjectID="_1811053998" r:id="rId12"/>
+          <o:OLEObject Type="Embed" ProgID="Equation.3" ShapeID="_x0000_i1026" DrawAspect="Content" ObjectID="_1816771602" r:id="rId12"/>
         </w:object>
       </w:r>
       <w:r>
@@ -8566,14 +8506,12 @@
         <w:lastRenderedPageBreak/>
         <w:t xml:space="preserve">where </w:t>
       </w:r>
-      <w:proofErr w:type="spellStart"/>
       <w:r>
         <w:rPr>
           <w:i/>
         </w:rPr>
         <w:t>i</w:t>
       </w:r>
-      <w:proofErr w:type="spellEnd"/>
       <w:r>
         <w:t xml:space="preserve"> is species, </w:t>
       </w:r>
@@ -8603,15 +8541,7 @@
         <w:t xml:space="preserve"> is the biomass for a single cohort.  </w:t>
       </w:r>
       <w:r>
-        <w:t xml:space="preserve">(This equation is a correction to the original found in Scheller and </w:t>
-      </w:r>
-      <w:proofErr w:type="spellStart"/>
-      <w:r>
-        <w:t>Mladenoff</w:t>
-      </w:r>
-      <w:proofErr w:type="spellEnd"/>
-      <w:r>
-        <w:t xml:space="preserve">, 2004.)  </w:t>
+        <w:t xml:space="preserve">(This equation is a correction to the original found in Scheller and Mladenoff, 2004.)  </w:t>
       </w:r>
       <w:r>
         <w:t>The second formulation was added to allow any recent non-disturbance mortality (i.e., from cohort senescence) to contribute to growing space.  The purpose of the second formulation is to allow young cohorts some growing space as may be generated by within-cell gap</w:t>
@@ -8620,15 +8550,7 @@
         <w:t>-</w:t>
       </w:r>
       <w:r>
-        <w:t xml:space="preserve">phase dynamics.  For example, individual trees within an older cohort are dying due to </w:t>
-      </w:r>
-      <w:proofErr w:type="gramStart"/>
-      <w:r>
-        <w:t>old-age</w:t>
-      </w:r>
-      <w:proofErr w:type="gramEnd"/>
-      <w:r>
-        <w:t>.  Those gaps create growing space for younger cohorts.</w:t>
+        <w:t>phase dynamics.  For example, individual trees within an older cohort are dying due to old-age.  Those gaps create growing space for younger cohorts.</w:t>
       </w:r>
     </w:p>
     <w:p>
@@ -8646,10 +8568,10 @@
           <w:position w:val="-14"/>
         </w:rPr>
         <w:object w:dxaOrig="2700" w:dyaOrig="380" w14:anchorId="196B37C0">
-          <v:shape id="_x0000_i1028" type="#_x0000_t75" alt="" style="width:135.15pt;height:18.55pt;mso-width-percent:0;mso-height-percent:0;mso-width-percent:0;mso-height-percent:0" o:ole="">
+          <v:shape id="_x0000_i1027" type="#_x0000_t75" alt="" style="width:135pt;height:18.6pt;mso-width-percent:0;mso-height-percent:0;mso-width-percent:0;mso-height-percent:0" o:ole="">
             <v:imagedata r:id="rId13" o:title=""/>
           </v:shape>
-          <o:OLEObject Type="Embed" ProgID="Equation.3" ShapeID="_x0000_i1028" DrawAspect="Content" ObjectID="_1811053999" r:id="rId14"/>
+          <o:OLEObject Type="Embed" ProgID="Equation.3" ShapeID="_x0000_i1027" DrawAspect="Content" ObjectID="_1816771603" r:id="rId14"/>
         </w:object>
       </w:r>
       <w:r>
@@ -8670,14 +8592,12 @@
       <w:r>
         <w:t xml:space="preserve">where </w:t>
       </w:r>
-      <w:proofErr w:type="spellStart"/>
       <w:r>
         <w:rPr>
           <w:i/>
         </w:rPr>
         <w:t>PrevYearMortality</w:t>
       </w:r>
-      <w:proofErr w:type="spellEnd"/>
       <w:r>
         <w:t xml:space="preserve"> is </w:t>
       </w:r>
@@ -8714,11 +8634,9 @@
         </w:rPr>
         <w:t xml:space="preserve">  Therefore, </w:t>
       </w:r>
-      <w:proofErr w:type="spellStart"/>
       <w:r>
         <w:t>PrevYearMortality</w:t>
       </w:r>
-      <w:proofErr w:type="spellEnd"/>
       <w:r>
         <w:rPr>
           <w:i/>
@@ -8733,7 +8651,6 @@
       <w:r>
         <w:t>As of v3.0, competition (</w:t>
       </w:r>
-      <w:proofErr w:type="spellStart"/>
       <w:r>
         <w:rPr>
           <w:i/>
@@ -8747,17 +8664,8 @@
         </w:rPr>
         <w:t>ij</w:t>
       </w:r>
-      <w:proofErr w:type="spellEnd"/>
-      <w:r>
-        <w:t xml:space="preserve">) is expressed as measure of cohort biomass compared to </w:t>
-      </w:r>
-      <w:proofErr w:type="gramStart"/>
-      <w:r>
-        <w:t>other</w:t>
-      </w:r>
-      <w:proofErr w:type="gramEnd"/>
-      <w:r>
-        <w:t xml:space="preserve"> biomass on the site.</w:t>
+      <w:r>
+        <w:t>) is expressed as measure of cohort biomass compared to other biomass on the site.</w:t>
       </w:r>
       <w:r>
         <w:t xml:space="preserve">  If there are no other cohorts on the site, the competition index is equal to 1.0.</w:t>
@@ -8968,14 +8876,7 @@
         <w:rPr>
           <w:i/>
         </w:rPr>
-        <w:t xml:space="preserve">In versions earlier than 3.0, competition was simply the ratio of </w:t>
-      </w:r>
-      <w:proofErr w:type="spellStart"/>
-      <w:r>
-        <w:rPr>
-          <w:i/>
-        </w:rPr>
-        <w:t>B</w:t>
+        <w:t>In versions earlier than 3.0, competition was simply the ratio of B</w:t>
       </w:r>
       <w:r>
         <w:rPr>
@@ -8984,19 +8885,11 @@
         </w:rPr>
         <w:t>POTij</w:t>
       </w:r>
-      <w:proofErr w:type="spellEnd"/>
       <w:r>
         <w:rPr>
           <w:i/>
         </w:rPr>
-        <w:t xml:space="preserve"> to </w:t>
-      </w:r>
-      <w:proofErr w:type="spellStart"/>
-      <w:r>
-        <w:rPr>
-          <w:i/>
-        </w:rPr>
-        <w:t>B</w:t>
+        <w:t xml:space="preserve"> to B</w:t>
       </w:r>
       <w:r>
         <w:rPr>
@@ -9005,19 +8898,11 @@
         </w:rPr>
         <w:t>MAXi</w:t>
       </w:r>
-      <w:proofErr w:type="spellEnd"/>
       <w:r>
         <w:rPr>
           <w:i/>
         </w:rPr>
-        <w:t xml:space="preserve"> (</w:t>
-      </w:r>
-      <w:proofErr w:type="spellStart"/>
-      <w:r>
-        <w:rPr>
-          <w:i/>
-        </w:rPr>
-        <w:t>B</w:t>
+        <w:t xml:space="preserve"> (B</w:t>
       </w:r>
       <w:r>
         <w:rPr>
@@ -9026,7 +8911,6 @@
         </w:rPr>
         <w:t>PMij</w:t>
       </w:r>
-      <w:proofErr w:type="spellEnd"/>
       <w:r>
         <w:rPr>
           <w:i/>
@@ -9053,10 +8937,10 @@
           <w:position w:val="-14"/>
         </w:rPr>
         <w:object w:dxaOrig="3540" w:dyaOrig="460" w14:anchorId="414678DF">
-          <v:shape id="_x0000_i1027" type="#_x0000_t75" alt="" style="width:177.15pt;height:22.55pt;mso-width-percent:0;mso-height-percent:0;mso-width-percent:0;mso-height-percent:0" o:ole="">
+          <v:shape id="_x0000_i1028" type="#_x0000_t75" alt="" style="width:177pt;height:22.8pt;mso-width-percent:0;mso-height-percent:0;mso-width-percent:0;mso-height-percent:0" o:ole="">
             <v:imagedata r:id="rId15" o:title=""/>
           </v:shape>
-          <o:OLEObject Type="Embed" ProgID="Equation.3" ShapeID="_x0000_i1027" DrawAspect="Content" ObjectID="_1811054000" r:id="rId16"/>
+          <o:OLEObject Type="Embed" ProgID="Equation.3" ShapeID="_x0000_i1028" DrawAspect="Content" ObjectID="_1816771604" r:id="rId16"/>
         </w:object>
       </w:r>
       <w:r>
@@ -9078,7 +8962,6 @@
       <w:r>
         <w:t xml:space="preserve">where </w:t>
       </w:r>
-      <w:proofErr w:type="spellStart"/>
       <w:r>
         <w:rPr>
           <w:i/>
@@ -9092,7 +8975,6 @@
         </w:rPr>
         <w:t>APij</w:t>
       </w:r>
-      <w:proofErr w:type="spellEnd"/>
       <w:r>
         <w:t xml:space="preserve"> is the ratio of cohort biomass (</w:t>
       </w:r>
@@ -9112,7 +8994,6 @@
       <w:r>
         <w:t>) to cohort potential (</w:t>
       </w:r>
-      <w:proofErr w:type="spellStart"/>
       <w:r>
         <w:rPr>
           <w:i/>
@@ -9126,7 +9007,6 @@
         </w:rPr>
         <w:t>POTij</w:t>
       </w:r>
-      <w:proofErr w:type="spellEnd"/>
       <w:r>
         <w:t xml:space="preserve">), and </w:t>
       </w:r>
@@ -9160,10 +9040,10 @@
           <w:position w:val="-14"/>
         </w:rPr>
         <w:object w:dxaOrig="4720" w:dyaOrig="380" w14:anchorId="4797DEB9">
-          <v:shape id="_x0000_i1026" type="#_x0000_t75" alt="" style="width:236.75pt;height:18.55pt;mso-width-percent:0;mso-height-percent:0;mso-width-percent:0;mso-height-percent:0" o:ole="">
+          <v:shape id="_x0000_i1029" type="#_x0000_t75" alt="" style="width:237pt;height:18.6pt;mso-width-percent:0;mso-height-percent:0;mso-width-percent:0;mso-height-percent:0" o:ole="">
             <v:imagedata r:id="rId17" o:title=""/>
           </v:shape>
-          <o:OLEObject Type="Embed" ProgID="Equation.3" ShapeID="_x0000_i1026" DrawAspect="Content" ObjectID="_1811054001" r:id="rId18"/>
+          <o:OLEObject Type="Embed" ProgID="Equation.3" ShapeID="_x0000_i1029" DrawAspect="Content" ObjectID="_1816771605" r:id="rId18"/>
         </w:object>
       </w:r>
       <w:r>
@@ -9197,7 +9077,6 @@
       <w:r>
         <w:t>Mortality is caused by senescence (below) and ‘development’.  Development mortality (</w:t>
       </w:r>
-      <w:proofErr w:type="spellStart"/>
       <w:r>
         <w:rPr>
           <w:i/>
@@ -9211,7 +9090,6 @@
         </w:rPr>
         <w:t>BIOij</w:t>
       </w:r>
-      <w:proofErr w:type="spellEnd"/>
       <w:r>
         <w:t>) is the ongoing loss of individual trees and branches.  It does not include leaf litter.  Development mortality is low when a cohort is young or small, accelerates during the stem-exclusion phase (between young and mature ages), and plateaus at maturity.  It is also constrained by maximum biomass and competition to ensure that is appropriate relative to a cohort’s growth</w:t>
       </w:r>
@@ -9234,7 +9112,6 @@
       <w:r>
         <w:t xml:space="preserve"> has changed.  If </w:t>
       </w:r>
-      <w:proofErr w:type="spellStart"/>
       <w:r>
         <w:rPr>
           <w:i/>
@@ -9254,11 +9131,9 @@
         </w:rPr>
         <w:t>APij</w:t>
       </w:r>
-      <w:proofErr w:type="spellEnd"/>
       <w:r>
         <w:t xml:space="preserve"> &gt; 1, then </w:t>
       </w:r>
-      <w:proofErr w:type="spellStart"/>
       <w:r>
         <w:rPr>
           <w:i/>
@@ -9279,11 +9154,9 @@
         </w:rPr>
         <w:t>ij</w:t>
       </w:r>
-      <w:proofErr w:type="spellEnd"/>
       <w:r>
         <w:t xml:space="preserve"> = </w:t>
       </w:r>
-      <w:proofErr w:type="spellStart"/>
       <w:r>
         <w:rPr>
           <w:i/>
@@ -9297,7 +9170,6 @@
         </w:rPr>
         <w:t>MAXi</w:t>
       </w:r>
-      <w:proofErr w:type="spellEnd"/>
       <w:r>
         <w:rPr>
           <w:i/>
@@ -9307,7 +9179,6 @@
       <w:r>
         <w:t xml:space="preserve">* </w:t>
       </w:r>
-      <w:proofErr w:type="spellStart"/>
       <w:r>
         <w:rPr>
           <w:i/>
@@ -9321,11 +9192,9 @@
         </w:rPr>
         <w:t>PMij</w:t>
       </w:r>
-      <w:proofErr w:type="spellEnd"/>
       <w:r>
         <w:t xml:space="preserve">.  If </w:t>
       </w:r>
-      <w:proofErr w:type="spellStart"/>
       <w:r>
         <w:rPr>
           <w:i/>
@@ -9345,7 +9214,6 @@
         </w:rPr>
         <w:t>APij</w:t>
       </w:r>
-      <w:proofErr w:type="spellEnd"/>
       <w:r>
         <w:t xml:space="preserve"> ≤ 1 then:</w:t>
       </w:r>
@@ -9360,10 +9228,10 @@
           <w:position w:val="-32"/>
         </w:rPr>
         <w:object w:dxaOrig="3700" w:dyaOrig="740" w14:anchorId="284845A3">
-          <v:shape id="_x0000_i1025" type="#_x0000_t75" alt="" style="width:182.85pt;height:36.65pt;mso-width-percent:0;mso-height-percent:0;mso-width-percent:0;mso-height-percent:0" o:ole="">
+          <v:shape id="_x0000_i1030" type="#_x0000_t75" alt="" style="width:183pt;height:36.6pt;mso-width-percent:0;mso-height-percent:0;mso-width-percent:0;mso-height-percent:0" o:ole="">
             <v:imagedata r:id="rId19" o:title=""/>
           </v:shape>
-          <o:OLEObject Type="Embed" ProgID="Equation.3" ShapeID="_x0000_i1025" DrawAspect="Content" ObjectID="_1811054002" r:id="rId20"/>
+          <o:OLEObject Type="Embed" ProgID="Equation.3" ShapeID="_x0000_i1030" DrawAspect="Content" ObjectID="_1816771606" r:id="rId20"/>
         </w:object>
       </w:r>
       <w:r>
@@ -9444,15 +9312,7 @@
         <w:t xml:space="preserve"> can reflect drought or other conditions related to climate or other ecoregion circumstances</w:t>
       </w:r>
       <w:r>
-        <w:t xml:space="preserve"> (see </w:t>
-      </w:r>
-      <w:proofErr w:type="spellStart"/>
-      <w:r>
-        <w:t>Krechun</w:t>
-      </w:r>
-      <w:proofErr w:type="spellEnd"/>
-      <w:r>
-        <w:t xml:space="preserve"> et al. 2020)</w:t>
+        <w:t xml:space="preserve"> (see Krechun et al. 2020)</w:t>
       </w:r>
       <w:r>
         <w:t>.  The probability of mortality is applied to all cohorts of a species and ecoregion combination, regardless of age.  The probability of mortality is compared against a uniform random distribution to determine whether cohort mortality occurs.</w:t>
@@ -9473,15 +9333,7 @@
         <w:pStyle w:val="textbody"/>
       </w:pPr>
       <w:r>
-        <w:t xml:space="preserve">When a cohort dies and is not consumed by a mortality agent (e.g., fire or harvest), its biomass is added to one or </w:t>
-      </w:r>
-      <w:proofErr w:type="gramStart"/>
-      <w:r>
-        <w:t>both of the two</w:t>
-      </w:r>
-      <w:proofErr w:type="gramEnd"/>
-      <w:r>
-        <w:t xml:space="preserve"> dead</w:t>
+        <w:t>When a cohort dies and is not consumed by a mortality agent (e.g., fire or harvest), its biomass is added to one or both of the two dead</w:t>
       </w:r>
       <w:r>
         <w:t xml:space="preserve"> biomass pools:  </w:t>
@@ -9548,14 +9400,44 @@
         <w:pStyle w:val="textbody"/>
       </w:pPr>
       <w:r>
-        <w:t xml:space="preserve">Beginning with v7, the user supplied initial biomass estimates from the initial communities file determines the amount of biomass on each site.  Therefore, </w:t>
+        <w:t>Beginning with v7</w:t>
+      </w:r>
+      <w:r>
+        <w:t>.1</w:t>
+      </w:r>
+      <w:r>
+        <w:t xml:space="preserve">, the user </w:t>
+      </w:r>
+      <w:r>
+        <w:t xml:space="preserve">can </w:t>
+      </w:r>
+      <w:r>
+        <w:t>suppl</w:t>
+      </w:r>
+      <w:r>
+        <w:t>y</w:t>
+      </w:r>
+      <w:r>
+        <w:t xml:space="preserve"> initial biomass estimates from the initial communities file </w:t>
+      </w:r>
+      <w:r>
+        <w:t xml:space="preserve">that will </w:t>
+      </w:r>
+      <w:r>
+        <w:t>determine the amount of biomass on each site</w:t>
+      </w:r>
+      <w:r>
+        <w:t xml:space="preserve"> </w:t>
       </w:r>
       <w:r>
         <w:rPr>
           <w:b/>
           <w:bCs/>
         </w:rPr>
-        <w:t>there is no ‘spin up’ period</w:t>
+        <w:t>OR</w:t>
+      </w:r>
+      <w:r>
+        <w:t xml:space="preserve"> the user can use the cohort spin up found in all previous versions of Biomass Succession</w:t>
       </w:r>
       <w:r>
         <w:t xml:space="preserve">.  </w:t>
@@ -9566,8 +9448,19 @@
         <w:pStyle w:val="textbody"/>
       </w:pPr>
       <w:r>
-        <w:t>As a result, initial dead wood biomass and fine fuel biomass will be underestimated.  V7.1 (under development) will allow for the optional inclusion of initial dead and fine fuel biomass maps.</w:t>
-      </w:r>
+        <w:t xml:space="preserve">If the cohort spin up option is not used, </w:t>
+      </w:r>
+      <w:r>
+        <w:t>initial dead wood biomass and fine fuel biomass will be underestimated.  V7.1 (under development) will allow for the optional inclusion of initial dead and fine fuel biomass maps.</w:t>
+      </w:r>
+      <w:r>
+        <w:t xml:space="preserve">  TO BE COMPLETED.</w:t>
+      </w:r>
+    </w:p>
+    <w:p>
+      <w:pPr>
+        <w:pStyle w:val="textbody"/>
+      </w:pPr>
     </w:p>
     <w:p>
       <w:pPr>
@@ -9621,15 +9514,7 @@
         <w:t xml:space="preserve">possible biomass </w:t>
       </w:r>
       <w:r>
-        <w:t xml:space="preserve">for an ecoregion is the maximum of all species maximum biomass (from the list of maximum </w:t>
-      </w:r>
-      <w:proofErr w:type="gramStart"/>
-      <w:r>
-        <w:t>biomass</w:t>
-      </w:r>
-      <w:proofErr w:type="gramEnd"/>
-      <w:r>
-        <w:t xml:space="preserve"> by species and ecoregion provided by the user).</w:t>
+        <w:t>for an ecoregion is the maximum of all species maximum biomass (from the list of maximum biomass by species and ecoregion provided by the user).</w:t>
       </w:r>
     </w:p>
     <w:p>
@@ -9709,14 +9594,14 @@
         <w:rPr>
           <w:i/>
         </w:rPr>
-        <w:t xml:space="preserve">  If you want to limit the highest shade class assigned, as may be the case if an ecoregion never achieves ‘closed canopy’ conditions, assign a 100% value to a lower shade class.  For example, if you want to limit assigned shade classes to 4 or less, then set shade class 4 = 100% and shade class 5 = 100%.  When shade is being calculated, shade class 4 will meet its requirement before shade class </w:t>
+        <w:t xml:space="preserve">  If you want to limit the highest shade class assigned, as may be the case if an ecoregion never achieves ‘closed canopy’ </w:t>
       </w:r>
       <w:r>
         <w:rPr>
           <w:i/>
         </w:rPr>
         <w:lastRenderedPageBreak/>
-        <w:t>5.  The function that calculates shade class will therefore assign shade class 4 to the site.</w:t>
+        <w:t>conditions, assign a 100% value to a lower shade class.  For example, if you want to limit assigned shade classes to 4 or less, then set shade class 4 = 100% and shade class 5 = 100%.  When shade is being calculated, shade class 4 will meet its requirement before shade class 5.  The function that calculates shade class will therefore assign shade class 4 to the site.</w:t>
       </w:r>
     </w:p>
     <w:p>
@@ -9786,13 +9671,8 @@
       <w:pPr>
         <w:pStyle w:val="textbody"/>
       </w:pPr>
-      <w:proofErr w:type="gramStart"/>
-      <w:r>
-        <w:t>A number of</w:t>
-      </w:r>
-      <w:proofErr w:type="gramEnd"/>
-      <w:r>
-        <w:t xml:space="preserve"> significant updates are included with v7:</w:t>
+      <w:r>
+        <w:t>A number of significant updates are included with v7:</w:t>
       </w:r>
     </w:p>
     <w:p>
@@ -9834,7 +9714,13 @@
         </w:numPr>
       </w:pPr>
       <w:r>
-        <w:t>Initial biomass determined by the initial communit</w:t>
+        <w:t xml:space="preserve">Initial biomass </w:t>
+      </w:r>
+      <w:r>
+        <w:t xml:space="preserve">can be </w:t>
+      </w:r>
+      <w:r>
+        <w:t>determined by the initial communit</w:t>
       </w:r>
       <w:r>
         <w:t>y</w:t>
@@ -9941,6 +9827,7 @@
       </w:pPr>
       <w:bookmarkStart w:id="29" w:name="_Toc193102087"/>
       <w:r>
+        <w:lastRenderedPageBreak/>
         <w:t>Version 5.0 (August 2018)</w:t>
       </w:r>
       <w:bookmarkEnd w:id="29"/>
@@ -9962,30 +9849,10 @@
         <w:t xml:space="preserve">input text file </w:t>
       </w:r>
       <w:r>
-        <w:t xml:space="preserve">was replaced with </w:t>
-      </w:r>
-      <w:proofErr w:type="spellStart"/>
-      <w:r>
-        <w:t>FireReduction</w:t>
-      </w:r>
-      <w:r>
-        <w:t>Parameters</w:t>
-      </w:r>
-      <w:proofErr w:type="spellEnd"/>
-      <w:r>
-        <w:t xml:space="preserve"> and </w:t>
-      </w:r>
-      <w:proofErr w:type="spellStart"/>
-      <w:r>
-        <w:t>HarvestReductionParameters</w:t>
-      </w:r>
-      <w:proofErr w:type="spellEnd"/>
-      <w:r>
-        <w:t xml:space="preserve"> tables in </w:t>
-      </w:r>
-      <w:r>
-        <w:lastRenderedPageBreak/>
-        <w:t>the primary input file</w:t>
+        <w:t>was replaced with FireReduction</w:t>
+      </w:r>
+      <w:r>
+        <w:t>Parameters and HarvestReductionParameters tables in the primary input file</w:t>
       </w:r>
       <w:r>
         <w:t>.</w:t>
@@ -10018,15 +9885,7 @@
         <w:pStyle w:val="textbody"/>
       </w:pPr>
       <w:r>
-        <w:t xml:space="preserve">Added </w:t>
-      </w:r>
-      <w:proofErr w:type="spellStart"/>
-      <w:r>
-        <w:t>PartialCohortMortality</w:t>
-      </w:r>
-      <w:proofErr w:type="spellEnd"/>
-      <w:r>
-        <w:t xml:space="preserve"> interface to fix error whereby partial cohort mortality (particularly from Biomass Harvest) was not properly allocating dead material.</w:t>
+        <w:t>Added PartialCohortMortality interface to fix error whereby partial cohort mortality (particularly from Biomass Harvest) was not properly allocating dead material.</w:t>
       </w:r>
     </w:p>
     <w:p>
@@ -10206,75 +10065,51 @@
           <w:rFonts w:cs="MS Sans Serif"/>
         </w:rPr>
       </w:pPr>
-      <w:proofErr w:type="spellStart"/>
       <w:r>
         <w:rPr>
           <w:rFonts w:cs="MS Sans Serif"/>
         </w:rPr>
-        <w:t>Kretchun</w:t>
-      </w:r>
-      <w:proofErr w:type="spellEnd"/>
+        <w:t xml:space="preserve">Kretchun, A.M., R.M. Scheller, D.J. Shinneman, B. Soderquist, K. Maguire, T.E. Link, E.K. Strand. 2020. Long term persistence of aspen in snowdrift-dependent ecosystems. Forest Ecology and Management 426: </w:t>
+      </w:r>
       <w:r>
         <w:rPr>
           <w:rFonts w:cs="MS Sans Serif"/>
         </w:rPr>
-        <w:t xml:space="preserve">, A.M., R.M. Scheller, D.J. Shinneman, B. Soderquist, K. Maguire, T.E. Link, E.K. Strand. 2020. Long term persistence of aspen in snowdrift-dependent ecosystems. Forest Ecology and Management 426: </w:t>
-      </w:r>
+        <w:t xml:space="preserve">118005.  </w:t>
+      </w:r>
+      <w:hyperlink r:id="rId22" w:history="1">
+        <w:r>
+          <w:rPr>
+            <w:rFonts w:cs="MS Sans Serif"/>
+          </w:rPr>
+          <w:t>https://doi.org/10.1016/j.foreco.2020.118005</w:t>
+        </w:r>
+      </w:hyperlink>
+    </w:p>
+    <w:p>
+      <w:pPr>
+        <w:pStyle w:val="reference"/>
+      </w:pPr>
       <w:r>
         <w:rPr>
           <w:rFonts w:cs="MS Sans Serif"/>
         </w:rPr>
-        <w:t xml:space="preserve">118005.  </w:t>
-      </w:r>
-      <w:hyperlink r:id="rId22" w:history="1">
-        <w:r>
-          <w:rPr>
-            <w:rFonts w:cs="MS Sans Serif"/>
-          </w:rPr>
-          <w:t>https://doi.org/10.1016/j.foreco.2020.118005</w:t>
-        </w:r>
-      </w:hyperlink>
+        <w:lastRenderedPageBreak/>
+        <w:t>Meentemeyer, V. Macroclimate and lignin control rates of litter decomposition rates. Ecology. 1978; 59(3):465-472.</w:t>
+      </w:r>
     </w:p>
     <w:p>
       <w:pPr>
         <w:pStyle w:val="reference"/>
       </w:pPr>
-      <w:proofErr w:type="spellStart"/>
-      <w:r>
-        <w:rPr>
-          <w:rFonts w:cs="MS Sans Serif"/>
-        </w:rPr>
-        <w:t>Meentemeyer</w:t>
-      </w:r>
-      <w:proofErr w:type="spellEnd"/>
-      <w:r>
-        <w:rPr>
-          <w:rFonts w:cs="MS Sans Serif"/>
-        </w:rPr>
-        <w:t>, V. Macroclimate and lignin control rates of litter decomposition rates. Ecology. 1978; 59(3):465-472.</w:t>
-      </w:r>
-    </w:p>
-    <w:p>
-      <w:pPr>
-        <w:pStyle w:val="reference"/>
-      </w:pPr>
       <w:r>
         <w:t xml:space="preserve">Scheller, R.M. and </w:t>
       </w:r>
       <w:r>
         <w:t xml:space="preserve">D.J. </w:t>
       </w:r>
-      <w:proofErr w:type="spellStart"/>
-      <w:r>
-        <w:t>Mladenoff</w:t>
-      </w:r>
-      <w:proofErr w:type="spellEnd"/>
-      <w:r>
-        <w:t xml:space="preserve">. A forest growth and biomass module for a landscape simulation model, LANDIS:  Design, </w:t>
-      </w:r>
-      <w:r>
-        <w:lastRenderedPageBreak/>
-        <w:t>validation, and application. Ecological Modelling. 2004; 180(1):211-229.</w:t>
+      <w:r>
+        <w:t>Mladenoff. A forest growth and biomass module for a landscape simulation model, LANDIS:  Design, validation, and application. Ecological Modelling. 2004; 180(1):211-229.</w:t>
       </w:r>
     </w:p>
     <w:p>
@@ -10300,15 +10135,7 @@
         <w:t>ern</w:t>
       </w:r>
       <w:r>
-        <w:t xml:space="preserve"> Research Station (Rhinelander, Wisconsin) of the U.S. Forest Service.  Valuable contributions to the development of the model and extensions were made by Brian R. Sturtevant, Eric J. Gustafson, and David J. </w:t>
-      </w:r>
-      <w:proofErr w:type="spellStart"/>
-      <w:r>
-        <w:t>Mladenoff</w:t>
-      </w:r>
-      <w:proofErr w:type="spellEnd"/>
-      <w:r>
-        <w:t xml:space="preserve">. </w:t>
+        <w:t xml:space="preserve"> Research Station (Rhinelander, Wisconsin) of the U.S. Forest Service.  Valuable contributions to the development of the model and extensions were made by Brian R. Sturtevant, Eric J. Gustafson, and David J. Mladenoff. </w:t>
       </w:r>
     </w:p>
     <w:p>
@@ -10334,16 +10161,11 @@
       <w:pPr>
         <w:pStyle w:val="textbody"/>
       </w:pPr>
-      <w:proofErr w:type="gramStart"/>
       <w:r>
         <w:t xml:space="preserve">Nearly </w:t>
       </w:r>
       <w:r>
-        <w:t xml:space="preserve"> all</w:t>
-      </w:r>
-      <w:proofErr w:type="gramEnd"/>
-      <w:r>
-        <w:t xml:space="preserve"> the input parameters for this extension are specified in one main input file.  This text file must comply with the general format requirements described in section 3.1 </w:t>
+        <w:t xml:space="preserve"> all the input parameters for this extension are specified in one main input file.  This text file must comply with the general format requirements described in section 3.1 </w:t>
       </w:r>
       <w:r>
         <w:rPr>
@@ -10380,13 +10202,11 @@
       </w:pPr>
       <w:bookmarkStart w:id="37" w:name="_Toc112490865"/>
       <w:bookmarkStart w:id="38" w:name="_Toc193102094"/>
-      <w:proofErr w:type="spellStart"/>
       <w:r>
         <w:t>LandisData</w:t>
       </w:r>
       <w:bookmarkEnd w:id="37"/>
       <w:bookmarkEnd w:id="38"/>
-      <w:proofErr w:type="spellEnd"/>
     </w:p>
     <w:p>
       <w:pPr>
@@ -10445,14 +10265,12 @@
       <w:bookmarkStart w:id="41" w:name="_Toc107735767"/>
       <w:bookmarkStart w:id="42" w:name="_Toc112490867"/>
       <w:bookmarkStart w:id="43" w:name="_Toc193102096"/>
-      <w:proofErr w:type="spellStart"/>
       <w:r>
         <w:t>SeedingAlgorithm</w:t>
       </w:r>
       <w:bookmarkEnd w:id="41"/>
       <w:bookmarkEnd w:id="42"/>
       <w:bookmarkEnd w:id="43"/>
-      <w:proofErr w:type="spellEnd"/>
     </w:p>
     <w:p>
       <w:pPr>
@@ -10473,83 +10291,29 @@
           <w:sz w:val="20"/>
           <w:szCs w:val="20"/>
         </w:rPr>
-        <w:t>"</w:t>
-      </w:r>
-      <w:proofErr w:type="spellStart"/>
+        <w:t>"WardSeedDispersal"</w:t>
+      </w:r>
+      <w:r>
+        <w:t xml:space="preserve">, </w:t>
+      </w:r>
       <w:r>
         <w:rPr>
           <w:rFonts w:ascii="Courier New" w:hAnsi="Courier New" w:cs="Courier New"/>
           <w:sz w:val="20"/>
           <w:szCs w:val="20"/>
         </w:rPr>
-        <w:t>WardSeedDispersal</w:t>
-      </w:r>
-      <w:proofErr w:type="spellEnd"/>
+        <w:t>"NoDispersal"</w:t>
+      </w:r>
+      <w:r>
+        <w:t xml:space="preserve"> or </w:t>
+      </w:r>
       <w:r>
         <w:rPr>
           <w:rFonts w:ascii="Courier New" w:hAnsi="Courier New" w:cs="Courier New"/>
           <w:sz w:val="20"/>
           <w:szCs w:val="20"/>
         </w:rPr>
-        <w:t>"</w:t>
-      </w:r>
-      <w:r>
-        <w:t xml:space="preserve">, </w:t>
-      </w:r>
-      <w:r>
-        <w:rPr>
-          <w:rFonts w:ascii="Courier New" w:hAnsi="Courier New" w:cs="Courier New"/>
-          <w:sz w:val="20"/>
-          <w:szCs w:val="20"/>
-        </w:rPr>
-        <w:t>"</w:t>
-      </w:r>
-      <w:proofErr w:type="spellStart"/>
-      <w:r>
-        <w:rPr>
-          <w:rFonts w:ascii="Courier New" w:hAnsi="Courier New" w:cs="Courier New"/>
-          <w:sz w:val="20"/>
-          <w:szCs w:val="20"/>
-        </w:rPr>
-        <w:t>NoDispersal</w:t>
-      </w:r>
-      <w:proofErr w:type="spellEnd"/>
-      <w:r>
-        <w:rPr>
-          <w:rFonts w:ascii="Courier New" w:hAnsi="Courier New" w:cs="Courier New"/>
-          <w:sz w:val="20"/>
-          <w:szCs w:val="20"/>
-        </w:rPr>
-        <w:t>"</w:t>
-      </w:r>
-      <w:r>
-        <w:t xml:space="preserve"> or </w:t>
-      </w:r>
-      <w:r>
-        <w:rPr>
-          <w:rFonts w:ascii="Courier New" w:hAnsi="Courier New" w:cs="Courier New"/>
-          <w:sz w:val="20"/>
-          <w:szCs w:val="20"/>
-        </w:rPr>
-        <w:t>"</w:t>
-      </w:r>
-      <w:proofErr w:type="spellStart"/>
-      <w:r>
-        <w:rPr>
-          <w:rFonts w:ascii="Courier New" w:hAnsi="Courier New" w:cs="Courier New"/>
-          <w:sz w:val="20"/>
-          <w:szCs w:val="20"/>
-        </w:rPr>
-        <w:t>UniversalDispersal</w:t>
-      </w:r>
-      <w:proofErr w:type="spellEnd"/>
-      <w:r>
-        <w:rPr>
-          <w:rFonts w:ascii="Courier New" w:hAnsi="Courier New" w:cs="Courier New"/>
-          <w:sz w:val="20"/>
-          <w:szCs w:val="20"/>
-        </w:rPr>
-        <w:t>"</w:t>
+        <w:t>"UniversalDispersal"</w:t>
       </w:r>
       <w:r>
         <w:t xml:space="preserve">.  The algorithms are described in section 4.5.1 </w:t>
@@ -10597,14 +10361,12 @@
       <w:bookmarkStart w:id="47" w:name="_Toc107735768"/>
       <w:bookmarkStart w:id="48" w:name="_Toc112490868"/>
       <w:bookmarkStart w:id="49" w:name="_Ref140207509"/>
-      <w:proofErr w:type="spellStart"/>
       <w:r>
         <w:t>InitialCommunities</w:t>
       </w:r>
       <w:bookmarkEnd w:id="44"/>
       <w:bookmarkEnd w:id="45"/>
       <w:bookmarkEnd w:id="46"/>
-      <w:proofErr w:type="spellEnd"/>
     </w:p>
     <w:p>
       <w:pPr>
@@ -10632,7 +10394,6 @@
       <w:bookmarkStart w:id="51" w:name="_Toc133339090"/>
       <w:bookmarkStart w:id="52" w:name="_Toc282434151"/>
       <w:bookmarkStart w:id="53" w:name="_Toc193102098"/>
-      <w:proofErr w:type="spellStart"/>
       <w:r>
         <w:t>InitialCommunitiesMap</w:t>
       </w:r>
@@ -10640,7 +10401,6 @@
       <w:bookmarkEnd w:id="51"/>
       <w:bookmarkEnd w:id="52"/>
       <w:bookmarkEnd w:id="53"/>
-      <w:proofErr w:type="spellEnd"/>
     </w:p>
     <w:p>
       <w:pPr>
@@ -10666,12 +10426,10 @@
       </w:pPr>
       <w:bookmarkStart w:id="54" w:name="_Toc463598773"/>
       <w:bookmarkStart w:id="55" w:name="_Toc193102099"/>
-      <w:proofErr w:type="spellStart"/>
       <w:r>
         <w:t>ClimateConfigFile</w:t>
       </w:r>
       <w:bookmarkEnd w:id="54"/>
-      <w:proofErr w:type="spellEnd"/>
       <w:r>
         <w:t xml:space="preserve"> (</w:t>
       </w:r>
@@ -10743,12 +10501,10 @@
         <w:ind w:left="648" w:hanging="648"/>
       </w:pPr>
       <w:bookmarkStart w:id="56" w:name="_Toc193102100"/>
-      <w:proofErr w:type="spellStart"/>
       <w:r>
         <w:t>CalibrateMode</w:t>
       </w:r>
       <w:bookmarkEnd w:id="56"/>
-      <w:proofErr w:type="spellEnd"/>
     </w:p>
     <w:p>
       <w:pPr>
@@ -10772,13 +10528,8 @@
       <w:r>
         <w:t xml:space="preserve">, </w:t>
       </w:r>
-      <w:proofErr w:type="spellStart"/>
-      <w:r>
-        <w:t>CalibrateMode</w:t>
-      </w:r>
-      <w:proofErr w:type="spellEnd"/>
-      <w:r>
-        <w:t xml:space="preserve"> d</w:t>
+      <w:r>
+        <w:t>CalibrateMode d</w:t>
       </w:r>
       <w:r>
         <w:t>etermines whether additional log file data is activated.</w:t>
@@ -10797,14 +10548,9 @@
         <w:ind w:left="648" w:hanging="648"/>
       </w:pPr>
       <w:bookmarkStart w:id="57" w:name="_Toc193102101"/>
-      <w:proofErr w:type="spellStart"/>
       <w:r>
         <w:lastRenderedPageBreak/>
-        <w:t>MinRelativeBiomass</w:t>
-      </w:r>
-      <w:proofErr w:type="spellEnd"/>
-      <w:r>
-        <w:t xml:space="preserve"> Table</w:t>
+        <w:t>MinRelativeBiomass Table</w:t>
       </w:r>
       <w:bookmarkEnd w:id="47"/>
       <w:bookmarkEnd w:id="48"/>
@@ -10929,15 +10675,7 @@
         <w:t xml:space="preserve">  Shade class 5 represents the most shade.</w:t>
       </w:r>
       <w:r>
-        <w:t xml:space="preserve">  A site will be </w:t>
-      </w:r>
-      <w:proofErr w:type="gramStart"/>
-      <w:r>
-        <w:t>shade</w:t>
-      </w:r>
-      <w:proofErr w:type="gramEnd"/>
-      <w:r>
-        <w:t xml:space="preserve"> class 0 (no shade) until the minimum relative biomass for shade class 1 is reached.</w:t>
+        <w:t xml:space="preserve">  A site will be shade class 0 (no shade) until the minimum relative biomass for shade class 1 is reached.</w:t>
       </w:r>
     </w:p>
     <w:p>
@@ -11009,15 +10747,7 @@
         <w:t xml:space="preserve">The percentages represent the lower threshold of biomass on a site relative to the ecoregion’s maximum possible biomass (for any species) for the site to enter the shade class indicated in column 1.  Sites with less than the lowest threshold value will be assigned to shade class 0 (full sunlight). </w:t>
       </w:r>
       <w:r>
-        <w:t xml:space="preserve">The maximum biomass for an ecoregion is the maximum growth rate (for any species) multiplied by 30 (equation 2, Scheller and </w:t>
-      </w:r>
-      <w:proofErr w:type="spellStart"/>
-      <w:r>
-        <w:t>Mladenoff</w:t>
-      </w:r>
-      <w:proofErr w:type="spellEnd"/>
-      <w:r>
-        <w:t xml:space="preserve"> 2004)</w:t>
+        <w:t>The maximum biomass for an ecoregion is the maximum growth rate (for any species) multiplied by 30 (equation 2, Scheller and Mladenoff 2004)</w:t>
       </w:r>
       <w:r>
         <w:rPr>
@@ -11055,11 +10785,9 @@
       <w:bookmarkStart w:id="68" w:name="_Toc107735769"/>
       <w:bookmarkStart w:id="69" w:name="_Toc112490873"/>
       <w:bookmarkStart w:id="70" w:name="_Ref140207562"/>
-      <w:proofErr w:type="spellStart"/>
       <w:r>
         <w:t>SufficientLight</w:t>
       </w:r>
-      <w:proofErr w:type="spellEnd"/>
       <w:r>
         <w:t xml:space="preserve"> </w:t>
       </w:r>
@@ -11168,7 +10896,6 @@
         <w:ind w:left="1170" w:hanging="1170"/>
       </w:pPr>
       <w:bookmarkStart w:id="73" w:name="_Toc193102109"/>
-      <w:proofErr w:type="spellStart"/>
       <w:r>
         <w:t>Species</w:t>
       </w:r>
@@ -11179,7 +10906,6 @@
         <w:t>DataFile</w:t>
       </w:r>
       <w:bookmarkEnd w:id="73"/>
-      <w:proofErr w:type="spellEnd"/>
     </w:p>
     <w:p>
       <w:pPr>
@@ -11200,17 +10926,12 @@
       </w:pPr>
       <w:bookmarkStart w:id="74" w:name="_Toc112490874"/>
       <w:bookmarkStart w:id="75" w:name="_Toc193102110"/>
-      <w:proofErr w:type="spellStart"/>
       <w:r>
         <w:t>Species</w:t>
       </w:r>
       <w:bookmarkEnd w:id="74"/>
       <w:r>
-        <w:t>Code</w:t>
-      </w:r>
-      <w:proofErr w:type="spellEnd"/>
-      <w:r>
-        <w:t xml:space="preserve"> (string)</w:t>
+        <w:t>Code (string)</w:t>
       </w:r>
       <w:bookmarkEnd w:id="75"/>
     </w:p>
@@ -11251,7 +10972,6 @@
       </w:pPr>
       <w:bookmarkStart w:id="76" w:name="_Toc112490875"/>
       <w:bookmarkStart w:id="77" w:name="_Toc193102111"/>
-      <w:proofErr w:type="spellStart"/>
       <w:r>
         <w:t>Leaf</w:t>
       </w:r>
@@ -11259,7 +10979,6 @@
         <w:t>Longevity</w:t>
       </w:r>
       <w:bookmarkEnd w:id="76"/>
-      <w:proofErr w:type="spellEnd"/>
       <w:r>
         <w:t xml:space="preserve"> (double)</w:t>
       </w:r>
@@ -11296,7 +11015,6 @@
       </w:pPr>
       <w:bookmarkStart w:id="78" w:name="_Toc112490876"/>
       <w:bookmarkStart w:id="79" w:name="_Toc193102112"/>
-      <w:proofErr w:type="spellStart"/>
       <w:r>
         <w:t>Wood</w:t>
       </w:r>
@@ -11304,7 +11022,6 @@
         <w:t>DecayRate</w:t>
       </w:r>
       <w:bookmarkEnd w:id="78"/>
-      <w:proofErr w:type="spellEnd"/>
       <w:r>
         <w:t xml:space="preserve"> (double)</w:t>
       </w:r>
@@ -11348,15 +11065,7 @@
         <w:pStyle w:val="textbody"/>
       </w:pPr>
       <w:r>
-        <w:t xml:space="preserve">Decomposition is calculated according to Equation 7 in Scheller and </w:t>
-      </w:r>
-      <w:proofErr w:type="spellStart"/>
-      <w:r>
-        <w:t>Mladenoff</w:t>
-      </w:r>
-      <w:proofErr w:type="spellEnd"/>
-      <w:r>
-        <w:t xml:space="preserve"> (2004) such that Dead Biomass (t+1) = Dead Biomass(t)*e^-</w:t>
+        <w:t>Decomposition is calculated according to Equation 7 in Scheller and Mladenoff (2004) such that Dead Biomass (t+1) = Dead Biomass(t)*e^-</w:t>
       </w:r>
       <w:r>
         <w:rPr>
@@ -11383,7 +11092,6 @@
       </w:pPr>
       <w:bookmarkStart w:id="80" w:name="_Toc112490877"/>
       <w:bookmarkStart w:id="81" w:name="_Toc193102113"/>
-      <w:proofErr w:type="spellStart"/>
       <w:r>
         <w:t>Mortality</w:t>
       </w:r>
@@ -11391,7 +11099,6 @@
         <w:t>Curve</w:t>
       </w:r>
       <w:bookmarkEnd w:id="80"/>
-      <w:proofErr w:type="spellEnd"/>
       <w:r>
         <w:t xml:space="preserve"> (double)</w:t>
       </w:r>
@@ -11429,11 +11136,9 @@
       <w:bookmarkStart w:id="82" w:name="_Toc193102114"/>
       <w:bookmarkStart w:id="83" w:name="_Toc112490878"/>
       <w:bookmarkStart w:id="84" w:name="_Toc107735770"/>
-      <w:proofErr w:type="spellStart"/>
       <w:r>
         <w:t>GrowthCurve</w:t>
       </w:r>
-      <w:proofErr w:type="spellEnd"/>
       <w:r>
         <w:t xml:space="preserve"> (double)</w:t>
       </w:r>
@@ -11463,7 +11168,6 @@
         <w:ind w:left="1170" w:hanging="1170"/>
       </w:pPr>
       <w:bookmarkStart w:id="85" w:name="_Toc193102115"/>
-      <w:proofErr w:type="spellStart"/>
       <w:r>
         <w:lastRenderedPageBreak/>
         <w:t>Leaf</w:t>
@@ -11471,7 +11175,6 @@
       <w:r>
         <w:t>Lignin</w:t>
       </w:r>
-      <w:proofErr w:type="spellEnd"/>
       <w:r>
         <w:t xml:space="preserve"> (double)</w:t>
       </w:r>
@@ -11482,18 +11185,10 @@
         <w:pStyle w:val="textbody"/>
       </w:pPr>
       <w:r>
-        <w:t xml:space="preserve">The percent leaf lignin per species.  Value:  </w:t>
-      </w:r>
-      <w:proofErr w:type="gramStart"/>
-      <w:r>
-        <w:t xml:space="preserve">0.0  </w:t>
-      </w:r>
-      <w:r>
-        <w:t>≤</w:t>
-      </w:r>
-      <w:proofErr w:type="gramEnd"/>
-      <w:r>
-        <w:t xml:space="preserve"> decimal </w:t>
+        <w:t xml:space="preserve">The percent leaf lignin per species.  Value:  0.0  </w:t>
+      </w:r>
+      <w:r>
+        <w:t xml:space="preserve">≤ decimal </w:t>
       </w:r>
       <w:r>
         <w:t>number ≤ 1</w:t>
@@ -11515,11 +11210,9 @@
         <w:ind w:left="1170" w:hanging="1170"/>
       </w:pPr>
       <w:bookmarkStart w:id="86" w:name="_Toc193102116"/>
-      <w:proofErr w:type="spellStart"/>
       <w:r>
         <w:t>EcoregionParameters</w:t>
       </w:r>
-      <w:proofErr w:type="spellEnd"/>
       <w:r>
         <w:t xml:space="preserve"> Table</w:t>
       </w:r>
@@ -11613,12 +11306,10 @@
       <w:bookmarkStart w:id="90" w:name="_Ref140060996"/>
       <w:bookmarkEnd w:id="83"/>
       <w:bookmarkEnd w:id="84"/>
-      <w:proofErr w:type="spellStart"/>
       <w:r>
         <w:t>SpeciesEcoregionDataFile</w:t>
       </w:r>
       <w:bookmarkEnd w:id="89"/>
-      <w:proofErr w:type="spellEnd"/>
     </w:p>
     <w:p>
       <w:pPr>
@@ -11679,7 +11370,6 @@
       </w:pPr>
       <w:bookmarkStart w:id="92" w:name="_Toc112490879"/>
       <w:bookmarkStart w:id="93" w:name="_Toc193102121"/>
-      <w:proofErr w:type="spellStart"/>
       <w:r>
         <w:t>Ecoregion</w:t>
       </w:r>
@@ -11687,7 +11377,6 @@
         <w:t>Name</w:t>
       </w:r>
       <w:bookmarkEnd w:id="92"/>
-      <w:proofErr w:type="spellEnd"/>
       <w:r>
         <w:t xml:space="preserve"> (string)</w:t>
       </w:r>
@@ -11747,14 +11436,12 @@
       </w:pPr>
       <w:bookmarkStart w:id="94" w:name="_Toc112490880"/>
       <w:bookmarkStart w:id="95" w:name="_Toc193102122"/>
-      <w:proofErr w:type="spellStart"/>
       <w:r>
         <w:t>Species</w:t>
       </w:r>
       <w:r>
         <w:t>Code</w:t>
       </w:r>
-      <w:proofErr w:type="spellEnd"/>
       <w:r>
         <w:t xml:space="preserve"> </w:t>
       </w:r>
@@ -11784,7 +11471,6 @@
       <w:bookmarkStart w:id="96" w:name="_Toc112490881"/>
       <w:bookmarkStart w:id="97" w:name="_Ref140207863"/>
       <w:bookmarkStart w:id="98" w:name="_Toc193102123"/>
-      <w:proofErr w:type="spellStart"/>
       <w:r>
         <w:lastRenderedPageBreak/>
         <w:t>Prob</w:t>
@@ -11792,7 +11478,6 @@
       <w:r>
         <w:t>Establish</w:t>
       </w:r>
-      <w:proofErr w:type="spellEnd"/>
       <w:r>
         <w:t xml:space="preserve"> (double)</w:t>
       </w:r>
@@ -11833,13 +11518,8 @@
       <w:bookmarkStart w:id="100" w:name="_Toc107735771"/>
       <w:bookmarkStart w:id="101" w:name="_Toc112490882"/>
       <w:bookmarkStart w:id="102" w:name="_Ref140207866"/>
-      <w:proofErr w:type="spellStart"/>
-      <w:r>
-        <w:t>ProbMortality</w:t>
-      </w:r>
-      <w:proofErr w:type="spellEnd"/>
-      <w:r>
-        <w:t xml:space="preserve"> (double)</w:t>
+      <w:r>
+        <w:t>ProbMortality (double)</w:t>
       </w:r>
       <w:bookmarkEnd w:id="99"/>
     </w:p>
@@ -11868,18 +11548,13 @@
       </w:pPr>
       <w:bookmarkStart w:id="103" w:name="_Toc193102125"/>
       <w:bookmarkEnd w:id="100"/>
-      <w:proofErr w:type="spellStart"/>
       <w:r>
         <w:t>ANPP</w:t>
       </w:r>
       <w:bookmarkEnd w:id="101"/>
       <w:bookmarkEnd w:id="102"/>
       <w:r>
-        <w:t>max</w:t>
-      </w:r>
-      <w:proofErr w:type="spellEnd"/>
-      <w:r>
-        <w:t xml:space="preserve"> (integer)</w:t>
+        <w:t>max (integer)</w:t>
       </w:r>
       <w:bookmarkEnd w:id="103"/>
     </w:p>
@@ -11960,16 +11635,11 @@
       <w:bookmarkStart w:id="104" w:name="_Toc193102126"/>
       <w:bookmarkStart w:id="105" w:name="_Toc112490883"/>
       <w:bookmarkStart w:id="106" w:name="_Ref140207868"/>
-      <w:proofErr w:type="spellStart"/>
       <w:r>
         <w:t>Biomass</w:t>
       </w:r>
       <w:r>
-        <w:t>Max</w:t>
-      </w:r>
-      <w:proofErr w:type="spellEnd"/>
-      <w:r>
-        <w:t xml:space="preserve"> (integer)</w:t>
+        <w:t>Max (integer)</w:t>
       </w:r>
       <w:bookmarkEnd w:id="104"/>
       <w:r>
@@ -12048,24 +11718,14 @@
       <w:r>
         <w:t xml:space="preserve">The </w:t>
       </w:r>
-      <w:proofErr w:type="spellStart"/>
       <w:r>
         <w:rPr>
           <w:rFonts w:ascii="Courier New" w:hAnsi="Courier New" w:cs="Courier New"/>
         </w:rPr>
         <w:t>FireReductionParameters</w:t>
       </w:r>
-      <w:proofErr w:type="spellEnd"/>
-      <w:r>
-        <w:t xml:space="preserve"> table allows users to specify how much dead </w:t>
-      </w:r>
-      <w:proofErr w:type="gramStart"/>
-      <w:r>
-        <w:t>wood</w:t>
-      </w:r>
-      <w:proofErr w:type="gramEnd"/>
-      <w:r>
-        <w:t xml:space="preserve"> and litter will be removed as a function of fire severity.  The reduction of wood and litter will occur </w:t>
+      <w:r>
+        <w:t xml:space="preserve"> table allows users to specify how much dead wood and litter will be removed as a function of fire severity.  The reduction of wood and litter will occur </w:t>
       </w:r>
       <w:r>
         <w:rPr>
@@ -12187,7 +11847,6 @@
       <w:r>
         <w:t xml:space="preserve">The </w:t>
       </w:r>
-      <w:proofErr w:type="spellStart"/>
       <w:r>
         <w:rPr>
           <w:rFonts w:ascii="Courier New" w:hAnsi="Courier New" w:cs="Courier New"/>
@@ -12200,17 +11859,8 @@
         </w:rPr>
         <w:t>ReductionParameters</w:t>
       </w:r>
-      <w:proofErr w:type="spellEnd"/>
-      <w:r>
-        <w:t xml:space="preserve"> table specifies how much dead </w:t>
-      </w:r>
-      <w:proofErr w:type="gramStart"/>
-      <w:r>
-        <w:t>wood</w:t>
-      </w:r>
-      <w:proofErr w:type="gramEnd"/>
-      <w:r>
-        <w:t xml:space="preserve"> and litter will be removed as a function of harvest activity </w:t>
+      <w:r>
+        <w:t xml:space="preserve"> table specifies how much dead wood and litter will be removed as a function of harvest activity </w:t>
       </w:r>
       <w:r>
         <w:rPr>
@@ -12283,23 +11933,7 @@
         <w:pStyle w:val="textbody"/>
       </w:pPr>
       <w:r>
-        <w:t>Beginning with v5.2.1, prescription names can contain wildcards (‘*’).  For example, the prescription name ‘Patch*’ would work with harvest prescriptions ‘</w:t>
-      </w:r>
-      <w:proofErr w:type="spellStart"/>
-      <w:r>
-        <w:t>PatchCutting</w:t>
-      </w:r>
-      <w:proofErr w:type="spellEnd"/>
-      <w:r>
-        <w:t>’ or ‘</w:t>
-      </w:r>
-      <w:proofErr w:type="spellStart"/>
-      <w:r>
-        <w:t>PatchCutMaple</w:t>
-      </w:r>
-      <w:proofErr w:type="spellEnd"/>
-      <w:r>
-        <w:t>’.  The asterisk must be at the end of the prescription name.</w:t>
+        <w:t>Beginning with v5.2.1, prescription names can contain wildcards (‘*’).  For example, the prescription name ‘Patch*’ would work with harvest prescriptions ‘PatchCutting’ or ‘PatchCutMaple’.  The asterisk must be at the end of the prescription name.</w:t>
       </w:r>
     </w:p>
     <w:p>
@@ -12515,15 +12149,7 @@
         <w:pStyle w:val="textbody"/>
       </w:pPr>
       <w:r>
-        <w:t xml:space="preserve">This file contains the definitions of the initial community classes.  Each active site on the landscape is assigned to an initial community class.  The class specifies the tree species that are present along with the </w:t>
-      </w:r>
-      <w:proofErr w:type="gramStart"/>
-      <w:r>
-        <w:t>particular age</w:t>
-      </w:r>
-      <w:proofErr w:type="gramEnd"/>
-      <w:r>
-        <w:t xml:space="preserve"> classes that are present for each of those species.</w:t>
+        <w:t>This file contains the definitions of the initial community classes.  Each active site on the landscape is assigned to an initial community class.  The class specifies the tree species that are present along with the particular age classes that are present for each of those species.</w:t>
       </w:r>
     </w:p>
     <w:p>
@@ -12551,15 +12177,7 @@
         <w:pStyle w:val="textbody"/>
       </w:pPr>
       <w:r>
-        <w:t xml:space="preserve">Each initial community has an associated map </w:t>
-      </w:r>
-      <w:proofErr w:type="gramStart"/>
-      <w:r>
-        <w:t>code</w:t>
-      </w:r>
-      <w:proofErr w:type="gramEnd"/>
-      <w:r>
-        <w:t xml:space="preserve"> and a list of species present at sites in the class.  There is </w:t>
+        <w:t xml:space="preserve">Each initial community has an associated map code and a list of species present at sites in the class.  There is </w:t>
       </w:r>
       <w:r>
         <w:rPr>
@@ -12634,13 +12252,11 @@
       <w:bookmarkStart w:id="136" w:name="_Toc193102140"/>
       <w:bookmarkStart w:id="137" w:name="_Toc133339126"/>
       <w:bookmarkStart w:id="138" w:name="_Toc282434162"/>
-      <w:proofErr w:type="spellStart"/>
       <w:r>
         <w:t>FileName</w:t>
       </w:r>
       <w:bookmarkEnd w:id="135"/>
       <w:bookmarkEnd w:id="136"/>
-      <w:proofErr w:type="spellEnd"/>
       <w:r>
         <w:t xml:space="preserve"> </w:t>
       </w:r>
@@ -12692,14 +12308,12 @@
       <w:pPr>
         <w:pStyle w:val="textbody"/>
       </w:pPr>
-      <w:proofErr w:type="spellStart"/>
       <w:r>
         <w:rPr>
           <w:b/>
         </w:rPr>
         <w:t>MapCode</w:t>
       </w:r>
-      <w:proofErr w:type="spellEnd"/>
       <w:r>
         <w:t xml:space="preserve">:  This parameter is the code used for the community in the input map (see section </w:t>
       </w:r>
@@ -12716,14 +12330,12 @@
       <w:pPr>
         <w:pStyle w:val="textbody"/>
       </w:pPr>
-      <w:proofErr w:type="spellStart"/>
       <w:r>
         <w:rPr>
           <w:b/>
         </w:rPr>
         <w:t>SpeciesName</w:t>
       </w:r>
-      <w:proofErr w:type="spellEnd"/>
       <w:r>
         <w:t>:</w:t>
       </w:r>
@@ -12735,7 +12347,6 @@
       <w:pPr>
         <w:pStyle w:val="textbody"/>
       </w:pPr>
-      <w:proofErr w:type="spellStart"/>
       <w:r>
         <w:rPr>
           <w:b/>
@@ -12743,7 +12354,6 @@
         <w:lastRenderedPageBreak/>
         <w:t>CohortAge</w:t>
       </w:r>
-      <w:proofErr w:type="spellEnd"/>
       <w:r>
         <w:t>:</w:t>
       </w:r>
@@ -12755,14 +12365,12 @@
       <w:pPr>
         <w:pStyle w:val="textbody"/>
       </w:pPr>
-      <w:proofErr w:type="spellStart"/>
       <w:r>
         <w:rPr>
           <w:b/>
         </w:rPr>
         <w:t>CohortBiomass</w:t>
       </w:r>
-      <w:proofErr w:type="spellEnd"/>
       <w:r>
         <w:t>:</w:t>
       </w:r>
@@ -12798,25 +12406,21 @@
       <w:r>
         <w:t xml:space="preserve">  If there is an active map code that does not have any vegetation, the data should be represented as:  </w:t>
       </w:r>
-      <w:proofErr w:type="spellStart"/>
       <w:r>
         <w:rPr>
           <w:i/>
         </w:rPr>
         <w:t>TheActualMapCode</w:t>
       </w:r>
-      <w:proofErr w:type="spellEnd"/>
       <w:r>
         <w:t xml:space="preserve">, NA, 0, 0 (where </w:t>
       </w:r>
-      <w:proofErr w:type="spellStart"/>
       <w:r>
         <w:rPr>
           <w:i/>
         </w:rPr>
         <w:t>TheActualMapCode</w:t>
       </w:r>
-      <w:proofErr w:type="spellEnd"/>
       <w:r>
         <w:t xml:space="preserve"> is the code without data, e.g. 1968).</w:t>
       </w:r>
@@ -12887,34 +12491,8 @@
       <w:pPr>
         <w:pStyle w:val="textinputfile"/>
       </w:pPr>
-      <w:proofErr w:type="spellStart"/>
-      <w:proofErr w:type="gramStart"/>
-      <w:r>
-        <w:t>acersacc</w:t>
-      </w:r>
-      <w:proofErr w:type="spellEnd"/>
-      <w:r>
-        <w:t xml:space="preserve">  10</w:t>
-      </w:r>
-      <w:proofErr w:type="gramEnd"/>
-      <w:r>
-        <w:t xml:space="preserve">  </w:t>
-      </w:r>
-      <w:proofErr w:type="gramStart"/>
-      <w:r>
-        <w:t>25  30</w:t>
-      </w:r>
-      <w:proofErr w:type="gramEnd"/>
-      <w:r>
-        <w:t xml:space="preserve">  </w:t>
-      </w:r>
-      <w:proofErr w:type="gramStart"/>
-      <w:r>
-        <w:t>40  183</w:t>
-      </w:r>
-      <w:proofErr w:type="gramEnd"/>
-      <w:r>
-        <w:t xml:space="preserve">  200</w:t>
+      <w:r>
+        <w:t>acersacc  10  25  30  40  183  200</w:t>
       </w:r>
     </w:p>
     <w:p>
@@ -12937,34 +12515,8 @@
       <w:pPr>
         <w:pStyle w:val="textinputfile"/>
       </w:pPr>
-      <w:proofErr w:type="spellStart"/>
-      <w:proofErr w:type="gramStart"/>
-      <w:r>
-        <w:t>acersacc</w:t>
-      </w:r>
-      <w:proofErr w:type="spellEnd"/>
-      <w:r>
-        <w:t xml:space="preserve">  10</w:t>
-      </w:r>
-      <w:proofErr w:type="gramEnd"/>
-      <w:r>
-        <w:t xml:space="preserve">  </w:t>
-      </w:r>
-      <w:proofErr w:type="gramStart"/>
-      <w:r>
-        <w:t>20  30</w:t>
-      </w:r>
-      <w:proofErr w:type="gramEnd"/>
-      <w:r>
-        <w:t xml:space="preserve">  </w:t>
-      </w:r>
-      <w:proofErr w:type="gramStart"/>
-      <w:r>
-        <w:t>40  190</w:t>
-      </w:r>
-      <w:proofErr w:type="gramEnd"/>
-      <w:r>
-        <w:t xml:space="preserve">  200</w:t>
+      <w:r>
+        <w:t>acersacc  10  20  30  40  190  200</w:t>
       </w:r>
     </w:p>
     <w:p>
@@ -12992,24 +12544,9 @@
       <w:pPr>
         <w:pStyle w:val="textinputfile"/>
       </w:pPr>
-      <w:proofErr w:type="spellStart"/>
-      <w:proofErr w:type="gramStart"/>
-      <w:r>
-        <w:t>acersacc</w:t>
-      </w:r>
-      <w:proofErr w:type="spellEnd"/>
-      <w:r>
-        <w:t xml:space="preserve">  20</w:t>
-      </w:r>
-      <w:proofErr w:type="gramEnd"/>
-      <w:r>
-        <w:t xml:space="preserve">  </w:t>
-      </w:r>
-      <w:proofErr w:type="gramStart"/>
-      <w:r>
-        <w:t>40  200</w:t>
-      </w:r>
-      <w:proofErr w:type="gramEnd"/>
+      <w:r>
+        <w:t>acersacc  20  40  200</w:t>
+      </w:r>
     </w:p>
     <w:p>
       <w:pPr>
@@ -13137,12 +12674,10 @@
         <w:pStyle w:val="Heading3"/>
       </w:pPr>
       <w:bookmarkStart w:id="150" w:name="_Toc193102147"/>
-      <w:proofErr w:type="spellStart"/>
       <w:r>
         <w:t>NumSites</w:t>
       </w:r>
       <w:bookmarkEnd w:id="150"/>
-      <w:proofErr w:type="spellEnd"/>
     </w:p>
     <w:p>
       <w:pPr>
@@ -13157,12 +12692,10 @@
         <w:pStyle w:val="Heading3"/>
       </w:pPr>
       <w:bookmarkStart w:id="151" w:name="_Toc193102148"/>
-      <w:proofErr w:type="spellStart"/>
       <w:r>
         <w:t>LiveB</w:t>
       </w:r>
       <w:bookmarkEnd w:id="151"/>
-      <w:proofErr w:type="spellEnd"/>
     </w:p>
     <w:p>
       <w:pPr>
@@ -13228,12 +12761,10 @@
         <w:pStyle w:val="Heading3"/>
       </w:pPr>
       <w:bookmarkStart w:id="153" w:name="_Toc193102150"/>
-      <w:proofErr w:type="spellStart"/>
       <w:r>
         <w:t>LitterB</w:t>
       </w:r>
       <w:bookmarkEnd w:id="153"/>
-      <w:proofErr w:type="spellEnd"/>
     </w:p>
     <w:p>
       <w:pPr>
@@ -13291,18 +12822,8 @@
         <w:pStyle w:val="textinputfile"/>
         <w:ind w:hanging="376"/>
       </w:pPr>
-      <w:proofErr w:type="spellStart"/>
-      <w:proofErr w:type="gramStart"/>
-      <w:r>
-        <w:t>LandisData</w:t>
-      </w:r>
-      <w:proofErr w:type="spellEnd"/>
-      <w:r>
-        <w:t xml:space="preserve">  "</w:t>
-      </w:r>
-      <w:proofErr w:type="gramEnd"/>
-      <w:r>
-        <w:t>Biomass Succession"</w:t>
+      <w:r>
+        <w:t>LandisData  "Biomass Succession"</w:t>
       </w:r>
     </w:p>
     <w:p>
@@ -13316,11 +12837,9 @@
         <w:pStyle w:val="textinputfile"/>
         <w:ind w:hanging="376"/>
       </w:pPr>
-      <w:proofErr w:type="gramStart"/>
       <w:r>
         <w:t>Timestep  10</w:t>
       </w:r>
-      <w:proofErr w:type="gramEnd"/>
     </w:p>
     <w:p>
       <w:pPr>
@@ -13333,21 +12852,9 @@
         <w:pStyle w:val="textinputfile"/>
         <w:ind w:hanging="376"/>
       </w:pPr>
-      <w:proofErr w:type="spellStart"/>
-      <w:proofErr w:type="gramStart"/>
-      <w:r>
-        <w:t>SeedingAlgorithm</w:t>
-      </w:r>
-      <w:proofErr w:type="spellEnd"/>
-      <w:r>
-        <w:t xml:space="preserve">  </w:t>
-      </w:r>
-      <w:proofErr w:type="spellStart"/>
-      <w:r>
-        <w:t>WardSeedDispersal</w:t>
-      </w:r>
-      <w:proofErr w:type="spellEnd"/>
-      <w:proofErr w:type="gramEnd"/>
+      <w:r>
+        <w:t>SeedingAlgorithm  WardSeedDispersal</w:t>
+      </w:r>
     </w:p>
     <w:p>
       <w:pPr>
@@ -13355,29 +12862,8 @@
         <w:ind w:left="1122"/>
       </w:pPr>
       <w:r>
-        <w:t xml:space="preserve">&gt;&gt; </w:t>
-      </w:r>
-      <w:proofErr w:type="gramStart"/>
-      <w:r>
-        <w:t>Also</w:t>
-      </w:r>
-      <w:proofErr w:type="gramEnd"/>
-      <w:r>
-        <w:t xml:space="preserve"> </w:t>
-      </w:r>
-      <w:proofErr w:type="spellStart"/>
-      <w:r>
-        <w:t>NoDispersal</w:t>
-      </w:r>
-      <w:proofErr w:type="spellEnd"/>
-      <w:r>
-        <w:t xml:space="preserve"> or </w:t>
-      </w:r>
-      <w:proofErr w:type="spellStart"/>
-      <w:r>
-        <w:t>UniversalDispersal</w:t>
-      </w:r>
-      <w:proofErr w:type="spellEnd"/>
+        <w:t>&gt;&gt; Also NoDispersal or UniversalDispersal</w:t>
+      </w:r>
     </w:p>
     <w:p>
       <w:pPr>
@@ -13390,13 +12876,8 @@
         <w:pStyle w:val="textinputfile"/>
         <w:ind w:left="1170"/>
       </w:pPr>
-      <w:proofErr w:type="spellStart"/>
-      <w:r>
-        <w:t>InitialCommunities</w:t>
-      </w:r>
-      <w:proofErr w:type="spellEnd"/>
-      <w:r>
-        <w:t xml:space="preserve">      "./initial-communities.</w:t>
+      <w:r>
+        <w:t>InitialCommunities      "./initial-communities.</w:t>
       </w:r>
       <w:r>
         <w:t>csv</w:t>
@@ -13410,22 +12891,12 @@
         <w:pStyle w:val="textinputfile"/>
         <w:ind w:left="1170"/>
       </w:pPr>
-      <w:proofErr w:type="spellStart"/>
-      <w:r>
-        <w:t>InitialCommunitiesMap</w:t>
-      </w:r>
-      <w:proofErr w:type="spellEnd"/>
-      <w:r>
-        <w:t xml:space="preserve">   "initial </w:t>
-      </w:r>
-      <w:proofErr w:type="spellStart"/>
-      <w:r>
-        <w:t>communities.</w:t>
+      <w:r>
+        <w:t>InitialCommunitiesMap   "initial communities.</w:t>
       </w:r>
       <w:r>
         <w:t>tif</w:t>
       </w:r>
-      <w:proofErr w:type="spellEnd"/>
       <w:r>
         <w:t>"</w:t>
       </w:r>
@@ -13441,24 +12912,15 @@
         <w:pStyle w:val="textinputfile"/>
         <w:ind w:left="1170"/>
       </w:pPr>
-      <w:proofErr w:type="spellStart"/>
       <w:r>
         <w:t>ClimateConfigFile</w:t>
       </w:r>
-      <w:proofErr w:type="spellEnd"/>
       <w:r>
         <w:tab/>
-      </w:r>
-      <w:proofErr w:type="gramStart"/>
-      <w:r>
         <w:t>./ClimateGenerator.txt</w:t>
       </w:r>
       <w:r>
-        <w:t xml:space="preserve">  &lt;</w:t>
-      </w:r>
-      <w:proofErr w:type="gramEnd"/>
-      <w:r>
-        <w:t>&lt; optional</w:t>
+        <w:t xml:space="preserve">  &lt;&lt; optional</w:t>
       </w:r>
     </w:p>
     <w:p>
@@ -13472,21 +12934,8 @@
         <w:pStyle w:val="textinputfile"/>
         <w:ind w:hanging="376"/>
       </w:pPr>
-      <w:proofErr w:type="spellStart"/>
-      <w:r>
-        <w:t>CalibrateMode</w:t>
-      </w:r>
-      <w:proofErr w:type="spellEnd"/>
-      <w:r>
-        <w:t xml:space="preserve"> </w:t>
-      </w:r>
-      <w:proofErr w:type="gramStart"/>
-      <w:r>
-        <w:t>no  &lt;</w:t>
-      </w:r>
-      <w:proofErr w:type="gramEnd"/>
-      <w:r>
-        <w:t>&lt; optional parameter</w:t>
+      <w:r>
+        <w:t>CalibrateMode no  &lt;&lt; optional parameter</w:t>
       </w:r>
     </w:p>
     <w:p>
@@ -13510,13 +12959,8 @@
         <w:ind w:hanging="376"/>
       </w:pPr>
       <w:r>
-        <w:t xml:space="preserve">   </w:t>
-      </w:r>
-      <w:proofErr w:type="spellStart"/>
-      <w:r>
-        <w:t>MinRelativeBiomass</w:t>
-      </w:r>
-      <w:proofErr w:type="spellEnd"/>
+        <w:t xml:space="preserve">   MinRelativeBiomass</w:t>
+      </w:r>
     </w:p>
     <w:p>
       <w:pPr>
@@ -13631,11 +13075,9 @@
         <w:pStyle w:val="textinputfile"/>
         <w:ind w:hanging="376"/>
       </w:pPr>
-      <w:proofErr w:type="spellStart"/>
       <w:r>
         <w:t>SufficientLight</w:t>
       </w:r>
-      <w:proofErr w:type="spellEnd"/>
     </w:p>
     <w:p>
       <w:pPr>
@@ -13643,15 +13085,7 @@
         <w:ind w:hanging="376"/>
       </w:pPr>
       <w:r>
-        <w:t xml:space="preserve">&gt;&gt; </w:t>
-      </w:r>
-      <w:proofErr w:type="spellStart"/>
-      <w:r>
-        <w:t>Spp</w:t>
-      </w:r>
-      <w:proofErr w:type="spellEnd"/>
-      <w:r>
-        <w:t xml:space="preserve"> Shade</w:t>
+        <w:t>&gt;&gt; Spp Shade</w:t>
       </w:r>
       <w:r>
         <w:tab/>
@@ -13934,16 +13368,11 @@
         <w:pStyle w:val="textinputfile"/>
         <w:ind w:hanging="376"/>
       </w:pPr>
-      <w:proofErr w:type="spellStart"/>
       <w:r>
         <w:t>Species</w:t>
       </w:r>
       <w:r>
-        <w:t>DataFile</w:t>
-      </w:r>
-      <w:proofErr w:type="spellEnd"/>
-      <w:r>
-        <w:t xml:space="preserve"> SppData.csv</w:t>
+        <w:t>DataFile SppData.csv</w:t>
       </w:r>
     </w:p>
     <w:p>
@@ -13966,11 +13395,9 @@
         <w:pStyle w:val="textinputfile"/>
         <w:ind w:hanging="376"/>
       </w:pPr>
-      <w:proofErr w:type="spellStart"/>
       <w:r>
         <w:t>EcoregionParameters</w:t>
       </w:r>
-      <w:proofErr w:type="spellEnd"/>
     </w:p>
     <w:p>
       <w:pPr>
@@ -14042,11 +13469,9 @@
         <w:pStyle w:val="textinputfile"/>
         <w:ind w:hanging="376"/>
       </w:pPr>
-      <w:proofErr w:type="spellStart"/>
       <w:r>
         <w:t>SpeciesEcoregionDataFile</w:t>
       </w:r>
-      <w:proofErr w:type="spellEnd"/>
       <w:r>
         <w:tab/>
       </w:r>
@@ -14065,18 +13490,8 @@
         <w:pStyle w:val="textinputfile"/>
         <w:ind w:hanging="376"/>
       </w:pPr>
-      <w:proofErr w:type="spellStart"/>
-      <w:proofErr w:type="gramStart"/>
-      <w:r>
-        <w:t>FireReductionParameters</w:t>
-      </w:r>
-      <w:proofErr w:type="spellEnd"/>
-      <w:r>
-        <w:t xml:space="preserve">  &lt;</w:t>
-      </w:r>
-      <w:proofErr w:type="gramEnd"/>
-      <w:r>
-        <w:t xml:space="preserve">&lt; You can include up to </w:t>
+      <w:r>
+        <w:t xml:space="preserve">FireReductionParameters  &lt;&lt; You can include up to </w:t>
       </w:r>
     </w:p>
     <w:p>
@@ -14102,12 +13517,8 @@
       </w:r>
       <w:r>
         <w:tab/>
-      </w:r>
-      <w:proofErr w:type="spellStart"/>
-      <w:r>
         <w:t>WoodLitter</w:t>
       </w:r>
-      <w:proofErr w:type="spellEnd"/>
       <w:r>
         <w:tab/>
         <w:t>Litter</w:t>
@@ -14133,20 +13544,12 @@
       </w:r>
       <w:r>
         <w:tab/>
-      </w:r>
-      <w:proofErr w:type="spellStart"/>
-      <w:r>
         <w:t>Reduct</w:t>
       </w:r>
-      <w:proofErr w:type="spellEnd"/>
       <w:r>
         <w:tab/>
-      </w:r>
-      <w:proofErr w:type="spellStart"/>
-      <w:r>
         <w:t>Reduct</w:t>
       </w:r>
-      <w:proofErr w:type="spellEnd"/>
       <w:r>
         <w:tab/>
       </w:r>
@@ -14243,11 +13646,9 @@
         <w:pStyle w:val="textinputfile"/>
         <w:ind w:hanging="376"/>
       </w:pPr>
-      <w:proofErr w:type="spellStart"/>
       <w:r>
         <w:t>HarvestReductionParameters</w:t>
       </w:r>
-      <w:proofErr w:type="spellEnd"/>
     </w:p>
     <w:p>
       <w:pPr>
@@ -14283,12 +13684,8 @@
       </w:r>
       <w:r>
         <w:tab/>
-      </w:r>
-      <w:proofErr w:type="spellStart"/>
-      <w:r>
         <w:t>Cohort</w:t>
       </w:r>
-      <w:proofErr w:type="spellEnd"/>
     </w:p>
     <w:p>
       <w:pPr>
@@ -14303,56 +13700,42 @@
       </w:r>
       <w:r>
         <w:tab/>
-      </w:r>
-      <w:proofErr w:type="spellStart"/>
-      <w:r>
         <w:t>Reduc</w:t>
       </w:r>
       <w:r>
         <w:t>t</w:t>
       </w:r>
-      <w:proofErr w:type="spellEnd"/>
       <w:r>
         <w:tab/>
       </w:r>
-      <w:proofErr w:type="spellStart"/>
       <w:r>
         <w:t>Reduct</w:t>
       </w:r>
-      <w:proofErr w:type="spellEnd"/>
       <w:r>
         <w:tab/>
       </w:r>
-      <w:proofErr w:type="spellStart"/>
       <w:r>
         <w:t>WoodRemo</w:t>
       </w:r>
       <w:r>
         <w:t>ve</w:t>
       </w:r>
-      <w:proofErr w:type="spellEnd"/>
       <w:r>
         <w:tab/>
-      </w:r>
-      <w:proofErr w:type="spellStart"/>
-      <w:r>
         <w:t>LeafRemov</w:t>
       </w:r>
       <w:r>
         <w:t>e</w:t>
       </w:r>
-      <w:proofErr w:type="spellEnd"/>
     </w:p>
     <w:p>
       <w:pPr>
         <w:pStyle w:val="textinputfile"/>
         <w:ind w:hanging="376"/>
       </w:pPr>
-      <w:proofErr w:type="spellStart"/>
       <w:r>
         <w:t>MaxAgeClearcut</w:t>
       </w:r>
-      <w:proofErr w:type="spellEnd"/>
       <w:r>
         <w:tab/>
         <w:t>0.5</w:t>
@@ -14383,11 +13766,9 @@
         <w:pStyle w:val="textinputfile"/>
         <w:ind w:hanging="376"/>
       </w:pPr>
-      <w:proofErr w:type="spellStart"/>
       <w:r>
         <w:t>PatchCutting</w:t>
       </w:r>
-      <w:proofErr w:type="spellEnd"/>
       <w:r>
         <w:tab/>
         <w:t>1.0</w:t>

--- a/docs/LANDIS-II Biomass Succession v7 User Guide.docx
+++ b/docs/LANDIS-II Biomass Succession v7 User Guide.docx
@@ -70,7 +70,7 @@
         <w:rPr>
           <w:rStyle w:val="titleline1Char"/>
         </w:rPr>
-        <w:t>7.0</w:t>
+        <w:t>7.1</w:t>
       </w:r>
       <w:r>
         <w:rPr>
@@ -143,7 +143,7 @@
         <w:rPr>
           <w:noProof/>
         </w:rPr>
-        <w:t>August 15, 2025</w:t>
+        <w:t>August 28, 2025</w:t>
       </w:r>
       <w:r>
         <w:rPr>
@@ -226,7 +226,7 @@
       <w:r>
         <w:fldChar w:fldCharType="separate"/>
       </w:r>
-      <w:hyperlink w:anchor="_Toc193102072" w:history="1">
+      <w:hyperlink w:anchor="_Toc207270356" w:history="1">
         <w:r>
           <w:rPr>
             <w:rStyle w:val="Hyperlink"/>
@@ -274,7 +274,7 @@
             <w:noProof/>
             <w:webHidden/>
           </w:rPr>
-          <w:instrText xml:space="preserve"> PAGEREF _Toc193102072 \h </w:instrText>
+          <w:instrText xml:space="preserve"> PAGEREF _Toc207270356 \h </w:instrText>
         </w:r>
         <w:r>
           <w:rPr>
@@ -321,7 +321,7 @@
           <w14:ligatures w14:val="standardContextual"/>
         </w:rPr>
       </w:pPr>
-      <w:hyperlink w:anchor="_Toc193102073" w:history="1">
+      <w:hyperlink w:anchor="_Toc207270357" w:history="1">
         <w:r>
           <w:rPr>
             <w:rStyle w:val="Hyperlink"/>
@@ -366,7 +366,7 @@
             <w:noProof/>
             <w:webHidden/>
           </w:rPr>
-          <w:instrText xml:space="preserve"> PAGEREF _Toc193102073 \h </w:instrText>
+          <w:instrText xml:space="preserve"> PAGEREF _Toc207270357 \h </w:instrText>
         </w:r>
         <w:r>
           <w:rPr>
@@ -415,7 +415,7 @@
           <w14:ligatures w14:val="standardContextual"/>
         </w:rPr>
       </w:pPr>
-      <w:hyperlink w:anchor="_Toc193102074" w:history="1">
+      <w:hyperlink w:anchor="_Toc207270358" w:history="1">
         <w:r>
           <w:rPr>
             <w:rStyle w:val="Hyperlink"/>
@@ -462,7 +462,7 @@
             <w:noProof/>
             <w:webHidden/>
           </w:rPr>
-          <w:instrText xml:space="preserve"> PAGEREF _Toc193102074 \h </w:instrText>
+          <w:instrText xml:space="preserve"> PAGEREF _Toc207270358 \h </w:instrText>
         </w:r>
         <w:r>
           <w:rPr>
@@ -511,7 +511,7 @@
           <w14:ligatures w14:val="standardContextual"/>
         </w:rPr>
       </w:pPr>
-      <w:hyperlink w:anchor="_Toc193102075" w:history="1">
+      <w:hyperlink w:anchor="_Toc207270359" w:history="1">
         <w:r>
           <w:rPr>
             <w:rStyle w:val="Hyperlink"/>
@@ -558,7 +558,7 @@
             <w:noProof/>
             <w:webHidden/>
           </w:rPr>
-          <w:instrText xml:space="preserve"> PAGEREF _Toc193102075 \h </w:instrText>
+          <w:instrText xml:space="preserve"> PAGEREF _Toc207270359 \h </w:instrText>
         </w:r>
         <w:r>
           <w:rPr>
@@ -607,7 +607,7 @@
           <w14:ligatures w14:val="standardContextual"/>
         </w:rPr>
       </w:pPr>
-      <w:hyperlink w:anchor="_Toc193102076" w:history="1">
+      <w:hyperlink w:anchor="_Toc207270360" w:history="1">
         <w:r>
           <w:rPr>
             <w:rStyle w:val="Hyperlink"/>
@@ -654,7 +654,7 @@
             <w:noProof/>
             <w:webHidden/>
           </w:rPr>
-          <w:instrText xml:space="preserve"> PAGEREF _Toc193102076 \h </w:instrText>
+          <w:instrText xml:space="preserve"> PAGEREF _Toc207270360 \h </w:instrText>
         </w:r>
         <w:r>
           <w:rPr>
@@ -703,7 +703,7 @@
           <w14:ligatures w14:val="standardContextual"/>
         </w:rPr>
       </w:pPr>
-      <w:hyperlink w:anchor="_Toc193102077" w:history="1">
+      <w:hyperlink w:anchor="_Toc207270361" w:history="1">
         <w:r>
           <w:rPr>
             <w:rStyle w:val="Hyperlink"/>
@@ -750,7 +750,7 @@
             <w:noProof/>
             <w:webHidden/>
           </w:rPr>
-          <w:instrText xml:space="preserve"> PAGEREF _Toc193102077 \h </w:instrText>
+          <w:instrText xml:space="preserve"> PAGEREF _Toc207270361 \h </w:instrText>
         </w:r>
         <w:r>
           <w:rPr>
@@ -799,7 +799,7 @@
           <w14:ligatures w14:val="standardContextual"/>
         </w:rPr>
       </w:pPr>
-      <w:hyperlink w:anchor="_Toc193102078" w:history="1">
+      <w:hyperlink w:anchor="_Toc207270362" w:history="1">
         <w:r>
           <w:rPr>
             <w:rStyle w:val="Hyperlink"/>
@@ -846,7 +846,7 @@
             <w:noProof/>
             <w:webHidden/>
           </w:rPr>
-          <w:instrText xml:space="preserve"> PAGEREF _Toc193102078 \h </w:instrText>
+          <w:instrText xml:space="preserve"> PAGEREF _Toc207270362 \h </w:instrText>
         </w:r>
         <w:r>
           <w:rPr>
@@ -895,7 +895,7 @@
           <w14:ligatures w14:val="standardContextual"/>
         </w:rPr>
       </w:pPr>
-      <w:hyperlink w:anchor="_Toc193102079" w:history="1">
+      <w:hyperlink w:anchor="_Toc207270363" w:history="1">
         <w:r>
           <w:rPr>
             <w:rStyle w:val="Hyperlink"/>
@@ -942,7 +942,7 @@
             <w:noProof/>
             <w:webHidden/>
           </w:rPr>
-          <w:instrText xml:space="preserve"> PAGEREF _Toc193102079 \h </w:instrText>
+          <w:instrText xml:space="preserve"> PAGEREF _Toc207270363 \h </w:instrText>
         </w:r>
         <w:r>
           <w:rPr>
@@ -991,7 +991,7 @@
           <w14:ligatures w14:val="standardContextual"/>
         </w:rPr>
       </w:pPr>
-      <w:hyperlink w:anchor="_Toc193102080" w:history="1">
+      <w:hyperlink w:anchor="_Toc207270364" w:history="1">
         <w:r>
           <w:rPr>
             <w:rStyle w:val="Hyperlink"/>
@@ -1038,7 +1038,7 @@
             <w:noProof/>
             <w:webHidden/>
           </w:rPr>
-          <w:instrText xml:space="preserve"> PAGEREF _Toc193102080 \h </w:instrText>
+          <w:instrText xml:space="preserve"> PAGEREF _Toc207270364 \h </w:instrText>
         </w:r>
         <w:r>
           <w:rPr>
@@ -1085,7 +1085,7 @@
           <w14:ligatures w14:val="standardContextual"/>
         </w:rPr>
       </w:pPr>
-      <w:hyperlink w:anchor="_Toc193102081" w:history="1">
+      <w:hyperlink w:anchor="_Toc207270365" w:history="1">
         <w:r>
           <w:rPr>
             <w:rStyle w:val="Hyperlink"/>
@@ -1130,7 +1130,7 @@
             <w:noProof/>
             <w:webHidden/>
           </w:rPr>
-          <w:instrText xml:space="preserve"> PAGEREF _Toc193102081 \h </w:instrText>
+          <w:instrText xml:space="preserve"> PAGEREF _Toc207270365 \h </w:instrText>
         </w:r>
         <w:r>
           <w:rPr>
@@ -1179,7 +1179,7 @@
           <w14:ligatures w14:val="standardContextual"/>
         </w:rPr>
       </w:pPr>
-      <w:hyperlink w:anchor="_Toc193102082" w:history="1">
+      <w:hyperlink w:anchor="_Toc207270366" w:history="1">
         <w:r>
           <w:rPr>
             <w:rStyle w:val="Hyperlink"/>
@@ -1205,7 +1205,7 @@
             <w:rStyle w:val="Hyperlink"/>
             <w:noProof/>
           </w:rPr>
-          <w:t>Version 7.0 (September 2024)</w:t>
+          <w:t>Version 7.1 (September 2025)</w:t>
         </w:r>
         <w:r>
           <w:rPr>
@@ -1226,7 +1226,7 @@
             <w:noProof/>
             <w:webHidden/>
           </w:rPr>
-          <w:instrText xml:space="preserve"> PAGEREF _Toc193102082 \h </w:instrText>
+          <w:instrText xml:space="preserve"> PAGEREF _Toc207270366 \h </w:instrText>
         </w:r>
         <w:r>
           <w:rPr>
@@ -1275,7 +1275,7 @@
           <w14:ligatures w14:val="standardContextual"/>
         </w:rPr>
       </w:pPr>
-      <w:hyperlink w:anchor="_Toc193102083" w:history="1">
+      <w:hyperlink w:anchor="_Toc207270367" w:history="1">
         <w:r>
           <w:rPr>
             <w:rStyle w:val="Hyperlink"/>
@@ -1301,7 +1301,7 @@
             <w:rStyle w:val="Hyperlink"/>
             <w:noProof/>
           </w:rPr>
-          <w:t>Version 6.0 (May 2021)</w:t>
+          <w:t>Version 7.0 (September 2024)</w:t>
         </w:r>
         <w:r>
           <w:rPr>
@@ -1322,7 +1322,7 @@
             <w:noProof/>
             <w:webHidden/>
           </w:rPr>
-          <w:instrText xml:space="preserve"> PAGEREF _Toc193102083 \h </w:instrText>
+          <w:instrText xml:space="preserve"> PAGEREF _Toc207270367 \h </w:instrText>
         </w:r>
         <w:r>
           <w:rPr>
@@ -1371,7 +1371,7 @@
           <w14:ligatures w14:val="standardContextual"/>
         </w:rPr>
       </w:pPr>
-      <w:hyperlink w:anchor="_Toc193102084" w:history="1">
+      <w:hyperlink w:anchor="_Toc207270368" w:history="1">
         <w:r>
           <w:rPr>
             <w:rStyle w:val="Hyperlink"/>
@@ -1397,7 +1397,7 @@
             <w:rStyle w:val="Hyperlink"/>
             <w:noProof/>
           </w:rPr>
-          <w:t>Version 5.3 (March 2021)</w:t>
+          <w:t>Version 6.0 (May 2021)</w:t>
         </w:r>
         <w:r>
           <w:rPr>
@@ -1418,7 +1418,7 @@
             <w:noProof/>
             <w:webHidden/>
           </w:rPr>
-          <w:instrText xml:space="preserve"> PAGEREF _Toc193102084 \h </w:instrText>
+          <w:instrText xml:space="preserve"> PAGEREF _Toc207270368 \h </w:instrText>
         </w:r>
         <w:r>
           <w:rPr>
@@ -1438,7 +1438,7 @@
             <w:noProof/>
             <w:webHidden/>
           </w:rPr>
-          <w:t>8</w:t>
+          <w:t>9</w:t>
         </w:r>
         <w:r>
           <w:rPr>
@@ -1467,7 +1467,7 @@
           <w14:ligatures w14:val="standardContextual"/>
         </w:rPr>
       </w:pPr>
-      <w:hyperlink w:anchor="_Toc193102085" w:history="1">
+      <w:hyperlink w:anchor="_Toc207270369" w:history="1">
         <w:r>
           <w:rPr>
             <w:rStyle w:val="Hyperlink"/>
@@ -1493,7 +1493,7 @@
             <w:rStyle w:val="Hyperlink"/>
             <w:noProof/>
           </w:rPr>
-          <w:t>Version 5.2 (September 2019)</w:t>
+          <w:t>Version 5.3 (March 2021)</w:t>
         </w:r>
         <w:r>
           <w:rPr>
@@ -1514,7 +1514,7 @@
             <w:noProof/>
             <w:webHidden/>
           </w:rPr>
-          <w:instrText xml:space="preserve"> PAGEREF _Toc193102085 \h </w:instrText>
+          <w:instrText xml:space="preserve"> PAGEREF _Toc207270369 \h </w:instrText>
         </w:r>
         <w:r>
           <w:rPr>
@@ -1534,7 +1534,7 @@
             <w:noProof/>
             <w:webHidden/>
           </w:rPr>
-          <w:t>8</w:t>
+          <w:t>9</w:t>
         </w:r>
         <w:r>
           <w:rPr>
@@ -1563,7 +1563,7 @@
           <w14:ligatures w14:val="standardContextual"/>
         </w:rPr>
       </w:pPr>
-      <w:hyperlink w:anchor="_Toc193102086" w:history="1">
+      <w:hyperlink w:anchor="_Toc207270370" w:history="1">
         <w:r>
           <w:rPr>
             <w:rStyle w:val="Hyperlink"/>
@@ -1589,7 +1589,7 @@
             <w:rStyle w:val="Hyperlink"/>
             <w:noProof/>
           </w:rPr>
-          <w:t>Version 5.1 (March 2019)</w:t>
+          <w:t>Version 5.2 (September 2019)</w:t>
         </w:r>
         <w:r>
           <w:rPr>
@@ -1610,7 +1610,7 @@
             <w:noProof/>
             <w:webHidden/>
           </w:rPr>
-          <w:instrText xml:space="preserve"> PAGEREF _Toc193102086 \h </w:instrText>
+          <w:instrText xml:space="preserve"> PAGEREF _Toc207270370 \h </w:instrText>
         </w:r>
         <w:r>
           <w:rPr>
@@ -1630,7 +1630,7 @@
             <w:noProof/>
             <w:webHidden/>
           </w:rPr>
-          <w:t>8</w:t>
+          <w:t>9</w:t>
         </w:r>
         <w:r>
           <w:rPr>
@@ -1659,7 +1659,7 @@
           <w14:ligatures w14:val="standardContextual"/>
         </w:rPr>
       </w:pPr>
-      <w:hyperlink w:anchor="_Toc193102087" w:history="1">
+      <w:hyperlink w:anchor="_Toc207270371" w:history="1">
         <w:r>
           <w:rPr>
             <w:rStyle w:val="Hyperlink"/>
@@ -1685,7 +1685,7 @@
             <w:rStyle w:val="Hyperlink"/>
             <w:noProof/>
           </w:rPr>
-          <w:t>Version 5.0 (August 2018)</w:t>
+          <w:t>Version 5.1 (March 2019)</w:t>
         </w:r>
         <w:r>
           <w:rPr>
@@ -1706,7 +1706,7 @@
             <w:noProof/>
             <w:webHidden/>
           </w:rPr>
-          <w:instrText xml:space="preserve"> PAGEREF _Toc193102087 \h </w:instrText>
+          <w:instrText xml:space="preserve"> PAGEREF _Toc207270371 \h </w:instrText>
         </w:r>
         <w:r>
           <w:rPr>
@@ -1726,7 +1726,7 @@
             <w:noProof/>
             <w:webHidden/>
           </w:rPr>
-          <w:t>8</w:t>
+          <w:t>9</w:t>
         </w:r>
         <w:r>
           <w:rPr>
@@ -1755,7 +1755,7 @@
           <w14:ligatures w14:val="standardContextual"/>
         </w:rPr>
       </w:pPr>
-      <w:hyperlink w:anchor="_Toc193102088" w:history="1">
+      <w:hyperlink w:anchor="_Toc207270372" w:history="1">
         <w:r>
           <w:rPr>
             <w:rStyle w:val="Hyperlink"/>
@@ -1781,7 +1781,7 @@
             <w:rStyle w:val="Hyperlink"/>
             <w:noProof/>
           </w:rPr>
-          <w:t>Version 4.0 (June 2017)</w:t>
+          <w:t>Version 5.0 (August 2018)</w:t>
         </w:r>
         <w:r>
           <w:rPr>
@@ -1802,7 +1802,7 @@
             <w:noProof/>
             <w:webHidden/>
           </w:rPr>
-          <w:instrText xml:space="preserve"> PAGEREF _Toc193102088 \h </w:instrText>
+          <w:instrText xml:space="preserve"> PAGEREF _Toc207270372 \h </w:instrText>
         </w:r>
         <w:r>
           <w:rPr>
@@ -1851,7 +1851,7 @@
           <w14:ligatures w14:val="standardContextual"/>
         </w:rPr>
       </w:pPr>
-      <w:hyperlink w:anchor="_Toc193102089" w:history="1">
+      <w:hyperlink w:anchor="_Toc207270373" w:history="1">
         <w:r>
           <w:rPr>
             <w:rStyle w:val="Hyperlink"/>
@@ -1877,6 +1877,102 @@
             <w:rStyle w:val="Hyperlink"/>
             <w:noProof/>
           </w:rPr>
+          <w:t>Version 4.0 (June 2017)</w:t>
+        </w:r>
+        <w:r>
+          <w:rPr>
+            <w:noProof/>
+            <w:webHidden/>
+          </w:rPr>
+          <w:tab/>
+        </w:r>
+        <w:r>
+          <w:rPr>
+            <w:noProof/>
+            <w:webHidden/>
+          </w:rPr>
+          <w:fldChar w:fldCharType="begin"/>
+        </w:r>
+        <w:r>
+          <w:rPr>
+            <w:noProof/>
+            <w:webHidden/>
+          </w:rPr>
+          <w:instrText xml:space="preserve"> PAGEREF _Toc207270373 \h </w:instrText>
+        </w:r>
+        <w:r>
+          <w:rPr>
+            <w:noProof/>
+            <w:webHidden/>
+          </w:rPr>
+        </w:r>
+        <w:r>
+          <w:rPr>
+            <w:noProof/>
+            <w:webHidden/>
+          </w:rPr>
+          <w:fldChar w:fldCharType="separate"/>
+        </w:r>
+        <w:r>
+          <w:rPr>
+            <w:noProof/>
+            <w:webHidden/>
+          </w:rPr>
+          <w:t>9</w:t>
+        </w:r>
+        <w:r>
+          <w:rPr>
+            <w:noProof/>
+            <w:webHidden/>
+          </w:rPr>
+          <w:fldChar w:fldCharType="end"/>
+        </w:r>
+      </w:hyperlink>
+    </w:p>
+    <w:p>
+      <w:pPr>
+        <w:pStyle w:val="TOC3"/>
+        <w:tabs>
+          <w:tab w:val="left" w:pos="1200"/>
+          <w:tab w:val="right" w:leader="dot" w:pos="8976"/>
+        </w:tabs>
+        <w:rPr>
+          <w:rFonts w:asciiTheme="minorHAnsi" w:eastAsiaTheme="minorEastAsia" w:hAnsiTheme="minorHAnsi" w:cstheme="minorBidi"/>
+          <w:i w:val="0"/>
+          <w:iCs w:val="0"/>
+          <w:noProof/>
+          <w:kern w:val="2"/>
+          <w:sz w:val="24"/>
+          <w:szCs w:val="24"/>
+          <w14:ligatures w14:val="standardContextual"/>
+        </w:rPr>
+      </w:pPr>
+      <w:hyperlink w:anchor="_Toc207270374" w:history="1">
+        <w:r>
+          <w:rPr>
+            <w:rStyle w:val="Hyperlink"/>
+            <w:noProof/>
+          </w:rPr>
+          <w:t>1.2.9</w:t>
+        </w:r>
+        <w:r>
+          <w:rPr>
+            <w:rFonts w:asciiTheme="minorHAnsi" w:eastAsiaTheme="minorEastAsia" w:hAnsiTheme="minorHAnsi" w:cstheme="minorBidi"/>
+            <w:i w:val="0"/>
+            <w:iCs w:val="0"/>
+            <w:noProof/>
+            <w:kern w:val="2"/>
+            <w:sz w:val="24"/>
+            <w:szCs w:val="24"/>
+            <w14:ligatures w14:val="standardContextual"/>
+          </w:rPr>
+          <w:tab/>
+        </w:r>
+        <w:r>
+          <w:rPr>
+            <w:rStyle w:val="Hyperlink"/>
+            <w:noProof/>
+          </w:rPr>
           <w:t>Older Versions</w:t>
         </w:r>
         <w:r>
@@ -1898,7 +1994,7 @@
             <w:noProof/>
             <w:webHidden/>
           </w:rPr>
-          <w:instrText xml:space="preserve"> PAGEREF _Toc193102089 \h </w:instrText>
+          <w:instrText xml:space="preserve"> PAGEREF _Toc207270374 \h </w:instrText>
         </w:r>
         <w:r>
           <w:rPr>
@@ -1918,7 +2014,7 @@
             <w:noProof/>
             <w:webHidden/>
           </w:rPr>
-          <w:t>9</w:t>
+          <w:t>10</w:t>
         </w:r>
         <w:r>
           <w:rPr>
@@ -1945,7 +2041,7 @@
           <w14:ligatures w14:val="standardContextual"/>
         </w:rPr>
       </w:pPr>
-      <w:hyperlink w:anchor="_Toc193102090" w:history="1">
+      <w:hyperlink w:anchor="_Toc207270375" w:history="1">
         <w:r>
           <w:rPr>
             <w:rStyle w:val="Hyperlink"/>
@@ -1990,7 +2086,7 @@
             <w:noProof/>
             <w:webHidden/>
           </w:rPr>
-          <w:instrText xml:space="preserve"> PAGEREF _Toc193102090 \h </w:instrText>
+          <w:instrText xml:space="preserve"> PAGEREF _Toc207270375 \h </w:instrText>
         </w:r>
         <w:r>
           <w:rPr>
@@ -2010,7 +2106,7 @@
             <w:noProof/>
             <w:webHidden/>
           </w:rPr>
-          <w:t>9</w:t>
+          <w:t>10</w:t>
         </w:r>
         <w:r>
           <w:rPr>
@@ -2037,7 +2133,7 @@
           <w14:ligatures w14:val="standardContextual"/>
         </w:rPr>
       </w:pPr>
-      <w:hyperlink w:anchor="_Toc193102091" w:history="1">
+      <w:hyperlink w:anchor="_Toc207270376" w:history="1">
         <w:r>
           <w:rPr>
             <w:rStyle w:val="Hyperlink"/>
@@ -2082,7 +2178,7 @@
             <w:noProof/>
             <w:webHidden/>
           </w:rPr>
-          <w:instrText xml:space="preserve"> PAGEREF _Toc193102091 \h </w:instrText>
+          <w:instrText xml:space="preserve"> PAGEREF _Toc207270376 \h </w:instrText>
         </w:r>
         <w:r>
           <w:rPr>
@@ -2102,7 +2198,7 @@
             <w:noProof/>
             <w:webHidden/>
           </w:rPr>
-          <w:t>9</w:t>
+          <w:t>10</w:t>
         </w:r>
         <w:r>
           <w:rPr>
@@ -2129,7 +2225,7 @@
           <w14:ligatures w14:val="standardContextual"/>
         </w:rPr>
       </w:pPr>
-      <w:hyperlink w:anchor="_Toc193102092" w:history="1">
+      <w:hyperlink w:anchor="_Toc207270377" w:history="1">
         <w:r>
           <w:rPr>
             <w:rStyle w:val="Hyperlink"/>
@@ -2174,7 +2270,7 @@
             <w:noProof/>
             <w:webHidden/>
           </w:rPr>
-          <w:instrText xml:space="preserve"> PAGEREF _Toc193102092 \h </w:instrText>
+          <w:instrText xml:space="preserve"> PAGEREF _Toc207270377 \h </w:instrText>
         </w:r>
         <w:r>
           <w:rPr>
@@ -2224,7 +2320,7 @@
           <w14:ligatures w14:val="standardContextual"/>
         </w:rPr>
       </w:pPr>
-      <w:hyperlink w:anchor="_Toc193102093" w:history="1">
+      <w:hyperlink w:anchor="_Toc207270378" w:history="1">
         <w:r>
           <w:rPr>
             <w:rStyle w:val="Hyperlink"/>
@@ -2272,7 +2368,7 @@
             <w:noProof/>
             <w:webHidden/>
           </w:rPr>
-          <w:instrText xml:space="preserve"> PAGEREF _Toc193102093 \h </w:instrText>
+          <w:instrText xml:space="preserve"> PAGEREF _Toc207270378 \h </w:instrText>
         </w:r>
         <w:r>
           <w:rPr>
@@ -2319,7 +2415,7 @@
           <w14:ligatures w14:val="standardContextual"/>
         </w:rPr>
       </w:pPr>
-      <w:hyperlink w:anchor="_Toc193102094" w:history="1">
+      <w:hyperlink w:anchor="_Toc207270379" w:history="1">
         <w:r>
           <w:rPr>
             <w:rStyle w:val="Hyperlink"/>
@@ -2364,7 +2460,7 @@
             <w:noProof/>
             <w:webHidden/>
           </w:rPr>
-          <w:instrText xml:space="preserve"> PAGEREF _Toc193102094 \h </w:instrText>
+          <w:instrText xml:space="preserve"> PAGEREF _Toc207270379 \h </w:instrText>
         </w:r>
         <w:r>
           <w:rPr>
@@ -2411,7 +2507,7 @@
           <w14:ligatures w14:val="standardContextual"/>
         </w:rPr>
       </w:pPr>
-      <w:hyperlink w:anchor="_Toc193102095" w:history="1">
+      <w:hyperlink w:anchor="_Toc207270380" w:history="1">
         <w:r>
           <w:rPr>
             <w:rStyle w:val="Hyperlink"/>
@@ -2456,7 +2552,7 @@
             <w:noProof/>
             <w:webHidden/>
           </w:rPr>
-          <w:instrText xml:space="preserve"> PAGEREF _Toc193102095 \h </w:instrText>
+          <w:instrText xml:space="preserve"> PAGEREF _Toc207270380 \h </w:instrText>
         </w:r>
         <w:r>
           <w:rPr>
@@ -2503,7 +2599,7 @@
           <w14:ligatures w14:val="standardContextual"/>
         </w:rPr>
       </w:pPr>
-      <w:hyperlink w:anchor="_Toc193102096" w:history="1">
+      <w:hyperlink w:anchor="_Toc207270381" w:history="1">
         <w:r>
           <w:rPr>
             <w:rStyle w:val="Hyperlink"/>
@@ -2548,7 +2644,7 @@
             <w:noProof/>
             <w:webHidden/>
           </w:rPr>
-          <w:instrText xml:space="preserve"> PAGEREF _Toc193102096 \h </w:instrText>
+          <w:instrText xml:space="preserve"> PAGEREF _Toc207270381 \h </w:instrText>
         </w:r>
         <w:r>
           <w:rPr>
@@ -2595,7 +2691,7 @@
           <w14:ligatures w14:val="standardContextual"/>
         </w:rPr>
       </w:pPr>
-      <w:hyperlink w:anchor="_Toc193102097" w:history="1">
+      <w:hyperlink w:anchor="_Toc207270382" w:history="1">
         <w:r>
           <w:rPr>
             <w:rStyle w:val="Hyperlink"/>
@@ -2640,7 +2736,7 @@
             <w:noProof/>
             <w:webHidden/>
           </w:rPr>
-          <w:instrText xml:space="preserve"> PAGEREF _Toc193102097 \h </w:instrText>
+          <w:instrText xml:space="preserve"> PAGEREF _Toc207270382 \h </w:instrText>
         </w:r>
         <w:r>
           <w:rPr>
@@ -2687,7 +2783,7 @@
           <w14:ligatures w14:val="standardContextual"/>
         </w:rPr>
       </w:pPr>
-      <w:hyperlink w:anchor="_Toc193102098" w:history="1">
+      <w:hyperlink w:anchor="_Toc207270383" w:history="1">
         <w:r>
           <w:rPr>
             <w:rStyle w:val="Hyperlink"/>
@@ -2732,7 +2828,7 @@
             <w:noProof/>
             <w:webHidden/>
           </w:rPr>
-          <w:instrText xml:space="preserve"> PAGEREF _Toc193102098 \h </w:instrText>
+          <w:instrText xml:space="preserve"> PAGEREF _Toc207270383 \h </w:instrText>
         </w:r>
         <w:r>
           <w:rPr>
@@ -2779,7 +2875,7 @@
           <w14:ligatures w14:val="standardContextual"/>
         </w:rPr>
       </w:pPr>
-      <w:hyperlink w:anchor="_Toc193102099" w:history="1">
+      <w:hyperlink w:anchor="_Toc207270384" w:history="1">
         <w:r>
           <w:rPr>
             <w:rStyle w:val="Hyperlink"/>
@@ -2824,7 +2920,7 @@
             <w:noProof/>
             <w:webHidden/>
           </w:rPr>
-          <w:instrText xml:space="preserve"> PAGEREF _Toc193102099 \h </w:instrText>
+          <w:instrText xml:space="preserve"> PAGEREF _Toc207270384 \h </w:instrText>
         </w:r>
         <w:r>
           <w:rPr>
@@ -2871,7 +2967,7 @@
           <w14:ligatures w14:val="standardContextual"/>
         </w:rPr>
       </w:pPr>
-      <w:hyperlink w:anchor="_Toc193102100" w:history="1">
+      <w:hyperlink w:anchor="_Toc207270385" w:history="1">
         <w:r>
           <w:rPr>
             <w:rStyle w:val="Hyperlink"/>
@@ -2916,7 +3012,7 @@
             <w:noProof/>
             <w:webHidden/>
           </w:rPr>
-          <w:instrText xml:space="preserve"> PAGEREF _Toc193102100 \h </w:instrText>
+          <w:instrText xml:space="preserve"> PAGEREF _Toc207270385 \h </w:instrText>
         </w:r>
         <w:r>
           <w:rPr>
@@ -2963,7 +3059,7 @@
           <w14:ligatures w14:val="standardContextual"/>
         </w:rPr>
       </w:pPr>
-      <w:hyperlink w:anchor="_Toc193102101" w:history="1">
+      <w:hyperlink w:anchor="_Toc207270386" w:history="1">
         <w:r>
           <w:rPr>
             <w:rStyle w:val="Hyperlink"/>
@@ -2987,6 +3083,190 @@
             <w:rStyle w:val="Hyperlink"/>
             <w:noProof/>
           </w:rPr>
+          <w:t>SpinupCohorts</w:t>
+        </w:r>
+        <w:r>
+          <w:rPr>
+            <w:noProof/>
+            <w:webHidden/>
+          </w:rPr>
+          <w:tab/>
+        </w:r>
+        <w:r>
+          <w:rPr>
+            <w:noProof/>
+            <w:webHidden/>
+          </w:rPr>
+          <w:fldChar w:fldCharType="begin"/>
+        </w:r>
+        <w:r>
+          <w:rPr>
+            <w:noProof/>
+            <w:webHidden/>
+          </w:rPr>
+          <w:instrText xml:space="preserve"> PAGEREF _Toc207270386 \h </w:instrText>
+        </w:r>
+        <w:r>
+          <w:rPr>
+            <w:noProof/>
+            <w:webHidden/>
+          </w:rPr>
+        </w:r>
+        <w:r>
+          <w:rPr>
+            <w:noProof/>
+            <w:webHidden/>
+          </w:rPr>
+          <w:fldChar w:fldCharType="separate"/>
+        </w:r>
+        <w:r>
+          <w:rPr>
+            <w:noProof/>
+            <w:webHidden/>
+          </w:rPr>
+          <w:t>12</w:t>
+        </w:r>
+        <w:r>
+          <w:rPr>
+            <w:noProof/>
+            <w:webHidden/>
+          </w:rPr>
+          <w:fldChar w:fldCharType="end"/>
+        </w:r>
+      </w:hyperlink>
+    </w:p>
+    <w:p>
+      <w:pPr>
+        <w:pStyle w:val="TOC2"/>
+        <w:tabs>
+          <w:tab w:val="left" w:pos="960"/>
+          <w:tab w:val="right" w:leader="dot" w:pos="8976"/>
+        </w:tabs>
+        <w:rPr>
+          <w:rFonts w:asciiTheme="minorHAnsi" w:eastAsiaTheme="minorEastAsia" w:hAnsiTheme="minorHAnsi" w:cstheme="minorBidi"/>
+          <w:noProof/>
+          <w:kern w:val="2"/>
+          <w:sz w:val="24"/>
+          <w:szCs w:val="24"/>
+          <w14:ligatures w14:val="standardContextual"/>
+        </w:rPr>
+      </w:pPr>
+      <w:hyperlink w:anchor="_Toc207270387" w:history="1">
+        <w:r>
+          <w:rPr>
+            <w:rStyle w:val="Hyperlink"/>
+            <w:noProof/>
+          </w:rPr>
+          <w:t>2.9</w:t>
+        </w:r>
+        <w:r>
+          <w:rPr>
+            <w:rFonts w:asciiTheme="minorHAnsi" w:eastAsiaTheme="minorEastAsia" w:hAnsiTheme="minorHAnsi" w:cstheme="minorBidi"/>
+            <w:noProof/>
+            <w:kern w:val="2"/>
+            <w:sz w:val="24"/>
+            <w:szCs w:val="24"/>
+            <w14:ligatures w14:val="standardContextual"/>
+          </w:rPr>
+          <w:tab/>
+        </w:r>
+        <w:r>
+          <w:rPr>
+            <w:rStyle w:val="Hyperlink"/>
+            <w:noProof/>
+          </w:rPr>
+          <w:t>SpinupMortalityFraction</w:t>
+        </w:r>
+        <w:r>
+          <w:rPr>
+            <w:noProof/>
+            <w:webHidden/>
+          </w:rPr>
+          <w:tab/>
+        </w:r>
+        <w:r>
+          <w:rPr>
+            <w:noProof/>
+            <w:webHidden/>
+          </w:rPr>
+          <w:fldChar w:fldCharType="begin"/>
+        </w:r>
+        <w:r>
+          <w:rPr>
+            <w:noProof/>
+            <w:webHidden/>
+          </w:rPr>
+          <w:instrText xml:space="preserve"> PAGEREF _Toc207270387 \h </w:instrText>
+        </w:r>
+        <w:r>
+          <w:rPr>
+            <w:noProof/>
+            <w:webHidden/>
+          </w:rPr>
+        </w:r>
+        <w:r>
+          <w:rPr>
+            <w:noProof/>
+            <w:webHidden/>
+          </w:rPr>
+          <w:fldChar w:fldCharType="separate"/>
+        </w:r>
+        <w:r>
+          <w:rPr>
+            <w:noProof/>
+            <w:webHidden/>
+          </w:rPr>
+          <w:t>12</w:t>
+        </w:r>
+        <w:r>
+          <w:rPr>
+            <w:noProof/>
+            <w:webHidden/>
+          </w:rPr>
+          <w:fldChar w:fldCharType="end"/>
+        </w:r>
+      </w:hyperlink>
+    </w:p>
+    <w:p>
+      <w:pPr>
+        <w:pStyle w:val="TOC2"/>
+        <w:tabs>
+          <w:tab w:val="left" w:pos="960"/>
+          <w:tab w:val="right" w:leader="dot" w:pos="8976"/>
+        </w:tabs>
+        <w:rPr>
+          <w:rFonts w:asciiTheme="minorHAnsi" w:eastAsiaTheme="minorEastAsia" w:hAnsiTheme="minorHAnsi" w:cstheme="minorBidi"/>
+          <w:noProof/>
+          <w:kern w:val="2"/>
+          <w:sz w:val="24"/>
+          <w:szCs w:val="24"/>
+          <w14:ligatures w14:val="standardContextual"/>
+        </w:rPr>
+      </w:pPr>
+      <w:hyperlink w:anchor="_Toc207270388" w:history="1">
+        <w:r>
+          <w:rPr>
+            <w:rStyle w:val="Hyperlink"/>
+            <w:noProof/>
+          </w:rPr>
+          <w:t>2.10</w:t>
+        </w:r>
+        <w:r>
+          <w:rPr>
+            <w:rFonts w:asciiTheme="minorHAnsi" w:eastAsiaTheme="minorEastAsia" w:hAnsiTheme="minorHAnsi" w:cstheme="minorBidi"/>
+            <w:noProof/>
+            <w:kern w:val="2"/>
+            <w:sz w:val="24"/>
+            <w:szCs w:val="24"/>
+            <w14:ligatures w14:val="standardContextual"/>
+          </w:rPr>
+          <w:tab/>
+        </w:r>
+        <w:r>
+          <w:rPr>
+            <w:rStyle w:val="Hyperlink"/>
+            <w:noProof/>
+          </w:rPr>
           <w:t>MinRelativeBiomass Table</w:t>
         </w:r>
         <w:r>
@@ -3008,7 +3288,7 @@
             <w:noProof/>
             <w:webHidden/>
           </w:rPr>
-          <w:instrText xml:space="preserve"> PAGEREF _Toc193102101 \h </w:instrText>
+          <w:instrText xml:space="preserve"> PAGEREF _Toc207270388 \h </w:instrText>
         </w:r>
         <w:r>
           <w:rPr>
@@ -3043,7 +3323,7 @@
       <w:pPr>
         <w:pStyle w:val="TOC3"/>
         <w:tabs>
-          <w:tab w:val="left" w:pos="1200"/>
+          <w:tab w:val="left" w:pos="1440"/>
           <w:tab w:val="right" w:leader="dot" w:pos="8976"/>
         </w:tabs>
         <w:rPr>
@@ -3057,13 +3337,13 @@
           <w14:ligatures w14:val="standardContextual"/>
         </w:rPr>
       </w:pPr>
-      <w:hyperlink w:anchor="_Toc193102102" w:history="1">
+      <w:hyperlink w:anchor="_Toc207270389" w:history="1">
         <w:r>
           <w:rPr>
             <w:rStyle w:val="Hyperlink"/>
             <w:noProof/>
           </w:rPr>
-          <w:t>2.8.1</w:t>
+          <w:t>2.10.1</w:t>
         </w:r>
         <w:r>
           <w:rPr>
@@ -3104,7 +3384,7 @@
             <w:noProof/>
             <w:webHidden/>
           </w:rPr>
-          <w:instrText xml:space="preserve"> PAGEREF _Toc193102102 \h </w:instrText>
+          <w:instrText xml:space="preserve"> PAGEREF _Toc207270389 \h </w:instrText>
         </w:r>
         <w:r>
           <w:rPr>
@@ -3139,7 +3419,7 @@
       <w:pPr>
         <w:pStyle w:val="TOC3"/>
         <w:tabs>
-          <w:tab w:val="left" w:pos="1200"/>
+          <w:tab w:val="left" w:pos="1440"/>
           <w:tab w:val="right" w:leader="dot" w:pos="8976"/>
         </w:tabs>
         <w:rPr>
@@ -3153,13 +3433,13 @@
           <w14:ligatures w14:val="standardContextual"/>
         </w:rPr>
       </w:pPr>
-      <w:hyperlink w:anchor="_Toc193102103" w:history="1">
+      <w:hyperlink w:anchor="_Toc207270390" w:history="1">
         <w:r>
           <w:rPr>
             <w:rStyle w:val="Hyperlink"/>
             <w:noProof/>
           </w:rPr>
-          <w:t>2.8.2</w:t>
+          <w:t>2.10.2</w:t>
         </w:r>
         <w:r>
           <w:rPr>
@@ -3200,7 +3480,7 @@
             <w:noProof/>
             <w:webHidden/>
           </w:rPr>
-          <w:instrText xml:space="preserve"> PAGEREF _Toc193102103 \h </w:instrText>
+          <w:instrText xml:space="preserve"> PAGEREF _Toc207270390 \h </w:instrText>
         </w:r>
         <w:r>
           <w:rPr>
@@ -3235,7 +3515,7 @@
       <w:pPr>
         <w:pStyle w:val="TOC3"/>
         <w:tabs>
-          <w:tab w:val="left" w:pos="1200"/>
+          <w:tab w:val="left" w:pos="1440"/>
           <w:tab w:val="right" w:leader="dot" w:pos="8976"/>
         </w:tabs>
         <w:rPr>
@@ -3249,13 +3529,13 @@
           <w14:ligatures w14:val="standardContextual"/>
         </w:rPr>
       </w:pPr>
-      <w:hyperlink w:anchor="_Toc193102104" w:history="1">
+      <w:hyperlink w:anchor="_Toc207270391" w:history="1">
         <w:r>
           <w:rPr>
             <w:rStyle w:val="Hyperlink"/>
             <w:noProof/>
           </w:rPr>
-          <w:t>2.8.3</w:t>
+          <w:t>2.10.3</w:t>
         </w:r>
         <w:r>
           <w:rPr>
@@ -3296,7 +3576,7 @@
             <w:noProof/>
             <w:webHidden/>
           </w:rPr>
-          <w:instrText xml:space="preserve"> PAGEREF _Toc193102104 \h </w:instrText>
+          <w:instrText xml:space="preserve"> PAGEREF _Toc207270391 \h </w:instrText>
         </w:r>
         <w:r>
           <w:rPr>
@@ -3331,7 +3611,7 @@
       <w:pPr>
         <w:pStyle w:val="TOC3"/>
         <w:tabs>
-          <w:tab w:val="left" w:pos="1200"/>
+          <w:tab w:val="left" w:pos="1440"/>
           <w:tab w:val="right" w:leader="dot" w:pos="8976"/>
         </w:tabs>
         <w:rPr>
@@ -3345,13 +3625,13 @@
           <w14:ligatures w14:val="standardContextual"/>
         </w:rPr>
       </w:pPr>
-      <w:hyperlink w:anchor="_Toc193102105" w:history="1">
+      <w:hyperlink w:anchor="_Toc207270392" w:history="1">
         <w:r>
           <w:rPr>
             <w:rStyle w:val="Hyperlink"/>
             <w:noProof/>
           </w:rPr>
-          <w:t>2.8.4</w:t>
+          <w:t>2.10.4</w:t>
         </w:r>
         <w:r>
           <w:rPr>
@@ -3392,7 +3672,7 @@
             <w:noProof/>
             <w:webHidden/>
           </w:rPr>
-          <w:instrText xml:space="preserve"> PAGEREF _Toc193102105 \h </w:instrText>
+          <w:instrText xml:space="preserve"> PAGEREF _Toc207270392 \h </w:instrText>
         </w:r>
         <w:r>
           <w:rPr>
@@ -3439,13 +3719,13 @@
           <w14:ligatures w14:val="standardContextual"/>
         </w:rPr>
       </w:pPr>
-      <w:hyperlink w:anchor="_Toc193102106" w:history="1">
+      <w:hyperlink w:anchor="_Toc207270393" w:history="1">
         <w:r>
           <w:rPr>
             <w:rStyle w:val="Hyperlink"/>
             <w:noProof/>
           </w:rPr>
-          <w:t>2.9</w:t>
+          <w:t>2.11</w:t>
         </w:r>
         <w:r>
           <w:rPr>
@@ -3484,7 +3764,7 @@
             <w:noProof/>
             <w:webHidden/>
           </w:rPr>
-          <w:instrText xml:space="preserve"> PAGEREF _Toc193102106 \h </w:instrText>
+          <w:instrText xml:space="preserve"> PAGEREF _Toc207270393 \h </w:instrText>
         </w:r>
         <w:r>
           <w:rPr>
@@ -3504,7 +3784,7 @@
             <w:noProof/>
             <w:webHidden/>
           </w:rPr>
-          <w:t>12</w:t>
+          <w:t>13</w:t>
         </w:r>
         <w:r>
           <w:rPr>
@@ -3519,7 +3799,7 @@
       <w:pPr>
         <w:pStyle w:val="TOC3"/>
         <w:tabs>
-          <w:tab w:val="left" w:pos="1200"/>
+          <w:tab w:val="left" w:pos="1440"/>
           <w:tab w:val="right" w:leader="dot" w:pos="8976"/>
         </w:tabs>
         <w:rPr>
@@ -3533,13 +3813,13 @@
           <w14:ligatures w14:val="standardContextual"/>
         </w:rPr>
       </w:pPr>
-      <w:hyperlink w:anchor="_Toc193102107" w:history="1">
+      <w:hyperlink w:anchor="_Toc207270394" w:history="1">
         <w:r>
           <w:rPr>
             <w:rStyle w:val="Hyperlink"/>
             <w:noProof/>
           </w:rPr>
-          <w:t>2.9.1</w:t>
+          <w:t>2.11.1</w:t>
         </w:r>
         <w:r>
           <w:rPr>
@@ -3580,7 +3860,7 @@
             <w:noProof/>
             <w:webHidden/>
           </w:rPr>
-          <w:instrText xml:space="preserve"> PAGEREF _Toc193102107 \h </w:instrText>
+          <w:instrText xml:space="preserve"> PAGEREF _Toc207270394 \h </w:instrText>
         </w:r>
         <w:r>
           <w:rPr>
@@ -3600,7 +3880,7 @@
             <w:noProof/>
             <w:webHidden/>
           </w:rPr>
-          <w:t>12</w:t>
+          <w:t>13</w:t>
         </w:r>
         <w:r>
           <w:rPr>
@@ -3615,7 +3895,7 @@
       <w:pPr>
         <w:pStyle w:val="TOC3"/>
         <w:tabs>
-          <w:tab w:val="left" w:pos="1200"/>
+          <w:tab w:val="left" w:pos="1440"/>
           <w:tab w:val="right" w:leader="dot" w:pos="8976"/>
         </w:tabs>
         <w:rPr>
@@ -3629,13 +3909,13 @@
           <w14:ligatures w14:val="standardContextual"/>
         </w:rPr>
       </w:pPr>
-      <w:hyperlink w:anchor="_Toc193102108" w:history="1">
+      <w:hyperlink w:anchor="_Toc207270395" w:history="1">
         <w:r>
           <w:rPr>
             <w:rStyle w:val="Hyperlink"/>
             <w:noProof/>
           </w:rPr>
-          <w:t>2.9.2</w:t>
+          <w:t>2.11.2</w:t>
         </w:r>
         <w:r>
           <w:rPr>
@@ -3676,7 +3956,7 @@
             <w:noProof/>
             <w:webHidden/>
           </w:rPr>
-          <w:instrText xml:space="preserve"> PAGEREF _Toc193102108 \h </w:instrText>
+          <w:instrText xml:space="preserve"> PAGEREF _Toc207270395 \h </w:instrText>
         </w:r>
         <w:r>
           <w:rPr>
@@ -3723,13 +4003,13 @@
           <w14:ligatures w14:val="standardContextual"/>
         </w:rPr>
       </w:pPr>
-      <w:hyperlink w:anchor="_Toc193102109" w:history="1">
+      <w:hyperlink w:anchor="_Toc207270396" w:history="1">
         <w:r>
           <w:rPr>
             <w:rStyle w:val="Hyperlink"/>
             <w:noProof/>
           </w:rPr>
-          <w:t>2.10</w:t>
+          <w:t>2.12</w:t>
         </w:r>
         <w:r>
           <w:rPr>
@@ -3768,7 +4048,7 @@
             <w:noProof/>
             <w:webHidden/>
           </w:rPr>
-          <w:instrText xml:space="preserve"> PAGEREF _Toc193102109 \h </w:instrText>
+          <w:instrText xml:space="preserve"> PAGEREF _Toc207270396 \h </w:instrText>
         </w:r>
         <w:r>
           <w:rPr>
@@ -3817,13 +4097,13 @@
           <w14:ligatures w14:val="standardContextual"/>
         </w:rPr>
       </w:pPr>
-      <w:hyperlink w:anchor="_Toc193102110" w:history="1">
+      <w:hyperlink w:anchor="_Toc207270397" w:history="1">
         <w:r>
           <w:rPr>
             <w:rStyle w:val="Hyperlink"/>
             <w:noProof/>
           </w:rPr>
-          <w:t>2.10.1</w:t>
+          <w:t>2.12.1</w:t>
         </w:r>
         <w:r>
           <w:rPr>
@@ -3864,7 +4144,7 @@
             <w:noProof/>
             <w:webHidden/>
           </w:rPr>
-          <w:instrText xml:space="preserve"> PAGEREF _Toc193102110 \h </w:instrText>
+          <w:instrText xml:space="preserve"> PAGEREF _Toc207270397 \h </w:instrText>
         </w:r>
         <w:r>
           <w:rPr>
@@ -3913,13 +4193,13 @@
           <w14:ligatures w14:val="standardContextual"/>
         </w:rPr>
       </w:pPr>
-      <w:hyperlink w:anchor="_Toc193102111" w:history="1">
+      <w:hyperlink w:anchor="_Toc207270398" w:history="1">
         <w:r>
           <w:rPr>
             <w:rStyle w:val="Hyperlink"/>
             <w:noProof/>
           </w:rPr>
-          <w:t>2.10.2</w:t>
+          <w:t>2.12.2</w:t>
         </w:r>
         <w:r>
           <w:rPr>
@@ -3960,7 +4240,7 @@
             <w:noProof/>
             <w:webHidden/>
           </w:rPr>
-          <w:instrText xml:space="preserve"> PAGEREF _Toc193102111 \h </w:instrText>
+          <w:instrText xml:space="preserve"> PAGEREF _Toc207270398 \h </w:instrText>
         </w:r>
         <w:r>
           <w:rPr>
@@ -4009,13 +4289,13 @@
           <w14:ligatures w14:val="standardContextual"/>
         </w:rPr>
       </w:pPr>
-      <w:hyperlink w:anchor="_Toc193102112" w:history="1">
+      <w:hyperlink w:anchor="_Toc207270399" w:history="1">
         <w:r>
           <w:rPr>
             <w:rStyle w:val="Hyperlink"/>
             <w:noProof/>
           </w:rPr>
-          <w:t>2.10.3</w:t>
+          <w:t>2.12.3</w:t>
         </w:r>
         <w:r>
           <w:rPr>
@@ -4056,7 +4336,7 @@
             <w:noProof/>
             <w:webHidden/>
           </w:rPr>
-          <w:instrText xml:space="preserve"> PAGEREF _Toc193102112 \h </w:instrText>
+          <w:instrText xml:space="preserve"> PAGEREF _Toc207270399 \h </w:instrText>
         </w:r>
         <w:r>
           <w:rPr>
@@ -4105,13 +4385,13 @@
           <w14:ligatures w14:val="standardContextual"/>
         </w:rPr>
       </w:pPr>
-      <w:hyperlink w:anchor="_Toc193102113" w:history="1">
+      <w:hyperlink w:anchor="_Toc207270400" w:history="1">
         <w:r>
           <w:rPr>
             <w:rStyle w:val="Hyperlink"/>
             <w:noProof/>
           </w:rPr>
-          <w:t>2.10.4</w:t>
+          <w:t>2.12.4</w:t>
         </w:r>
         <w:r>
           <w:rPr>
@@ -4152,7 +4432,7 @@
             <w:noProof/>
             <w:webHidden/>
           </w:rPr>
-          <w:instrText xml:space="preserve"> PAGEREF _Toc193102113 \h </w:instrText>
+          <w:instrText xml:space="preserve"> PAGEREF _Toc207270400 \h </w:instrText>
         </w:r>
         <w:r>
           <w:rPr>
@@ -4172,7 +4452,7 @@
             <w:noProof/>
             <w:webHidden/>
           </w:rPr>
-          <w:t>13</w:t>
+          <w:t>14</w:t>
         </w:r>
         <w:r>
           <w:rPr>
@@ -4201,13 +4481,13 @@
           <w14:ligatures w14:val="standardContextual"/>
         </w:rPr>
       </w:pPr>
-      <w:hyperlink w:anchor="_Toc193102114" w:history="1">
+      <w:hyperlink w:anchor="_Toc207270401" w:history="1">
         <w:r>
           <w:rPr>
             <w:rStyle w:val="Hyperlink"/>
             <w:noProof/>
           </w:rPr>
-          <w:t>2.10.5</w:t>
+          <w:t>2.12.5</w:t>
         </w:r>
         <w:r>
           <w:rPr>
@@ -4248,7 +4528,7 @@
             <w:noProof/>
             <w:webHidden/>
           </w:rPr>
-          <w:instrText xml:space="preserve"> PAGEREF _Toc193102114 \h </w:instrText>
+          <w:instrText xml:space="preserve"> PAGEREF _Toc207270401 \h </w:instrText>
         </w:r>
         <w:r>
           <w:rPr>
@@ -4268,7 +4548,7 @@
             <w:noProof/>
             <w:webHidden/>
           </w:rPr>
-          <w:t>13</w:t>
+          <w:t>14</w:t>
         </w:r>
         <w:r>
           <w:rPr>
@@ -4297,13 +4577,13 @@
           <w14:ligatures w14:val="standardContextual"/>
         </w:rPr>
       </w:pPr>
-      <w:hyperlink w:anchor="_Toc193102115" w:history="1">
+      <w:hyperlink w:anchor="_Toc207270402" w:history="1">
         <w:r>
           <w:rPr>
             <w:rStyle w:val="Hyperlink"/>
             <w:noProof/>
           </w:rPr>
-          <w:t>2.10.6</w:t>
+          <w:t>2.12.6</w:t>
         </w:r>
         <w:r>
           <w:rPr>
@@ -4344,7 +4624,7 @@
             <w:noProof/>
             <w:webHidden/>
           </w:rPr>
-          <w:instrText xml:space="preserve"> PAGEREF _Toc193102115 \h </w:instrText>
+          <w:instrText xml:space="preserve"> PAGEREF _Toc207270402 \h </w:instrText>
         </w:r>
         <w:r>
           <w:rPr>
@@ -4391,13 +4671,13 @@
           <w14:ligatures w14:val="standardContextual"/>
         </w:rPr>
       </w:pPr>
-      <w:hyperlink w:anchor="_Toc193102116" w:history="1">
+      <w:hyperlink w:anchor="_Toc207270403" w:history="1">
         <w:r>
           <w:rPr>
             <w:rStyle w:val="Hyperlink"/>
             <w:noProof/>
           </w:rPr>
-          <w:t>2.11</w:t>
+          <w:t>2.13</w:t>
         </w:r>
         <w:r>
           <w:rPr>
@@ -4436,7 +4716,7 @@
             <w:noProof/>
             <w:webHidden/>
           </w:rPr>
-          <w:instrText xml:space="preserve"> PAGEREF _Toc193102116 \h </w:instrText>
+          <w:instrText xml:space="preserve"> PAGEREF _Toc207270403 \h </w:instrText>
         </w:r>
         <w:r>
           <w:rPr>
@@ -4485,13 +4765,13 @@
           <w14:ligatures w14:val="standardContextual"/>
         </w:rPr>
       </w:pPr>
-      <w:hyperlink w:anchor="_Toc193102117" w:history="1">
+      <w:hyperlink w:anchor="_Toc207270404" w:history="1">
         <w:r>
           <w:rPr>
             <w:rStyle w:val="Hyperlink"/>
             <w:noProof/>
           </w:rPr>
-          <w:t>2.11.1</w:t>
+          <w:t>2.13.1</w:t>
         </w:r>
         <w:r>
           <w:rPr>
@@ -4532,7 +4812,7 @@
             <w:noProof/>
             <w:webHidden/>
           </w:rPr>
-          <w:instrText xml:space="preserve"> PAGEREF _Toc193102117 \h </w:instrText>
+          <w:instrText xml:space="preserve"> PAGEREF _Toc207270404 \h </w:instrText>
         </w:r>
         <w:r>
           <w:rPr>
@@ -4581,13 +4861,13 @@
           <w14:ligatures w14:val="standardContextual"/>
         </w:rPr>
       </w:pPr>
-      <w:hyperlink w:anchor="_Toc193102118" w:history="1">
+      <w:hyperlink w:anchor="_Toc207270405" w:history="1">
         <w:r>
           <w:rPr>
             <w:rStyle w:val="Hyperlink"/>
             <w:noProof/>
           </w:rPr>
-          <w:t>2.11.2</w:t>
+          <w:t>2.13.2</w:t>
         </w:r>
         <w:r>
           <w:rPr>
@@ -4628,7 +4908,7 @@
             <w:noProof/>
             <w:webHidden/>
           </w:rPr>
-          <w:instrText xml:space="preserve"> PAGEREF _Toc193102118 \h </w:instrText>
+          <w:instrText xml:space="preserve"> PAGEREF _Toc207270405 \h </w:instrText>
         </w:r>
         <w:r>
           <w:rPr>
@@ -4675,13 +4955,13 @@
           <w14:ligatures w14:val="standardContextual"/>
         </w:rPr>
       </w:pPr>
-      <w:hyperlink w:anchor="_Toc193102119" w:history="1">
+      <w:hyperlink w:anchor="_Toc207270406" w:history="1">
         <w:r>
           <w:rPr>
             <w:rStyle w:val="Hyperlink"/>
             <w:noProof/>
           </w:rPr>
-          <w:t>2.12</w:t>
+          <w:t>2.14</w:t>
         </w:r>
         <w:r>
           <w:rPr>
@@ -4720,7 +5000,7 @@
             <w:noProof/>
             <w:webHidden/>
           </w:rPr>
-          <w:instrText xml:space="preserve"> PAGEREF _Toc193102119 \h </w:instrText>
+          <w:instrText xml:space="preserve"> PAGEREF _Toc207270406 \h </w:instrText>
         </w:r>
         <w:r>
           <w:rPr>
@@ -4769,13 +5049,13 @@
           <w14:ligatures w14:val="standardContextual"/>
         </w:rPr>
       </w:pPr>
-      <w:hyperlink w:anchor="_Toc193102120" w:history="1">
+      <w:hyperlink w:anchor="_Toc207270407" w:history="1">
         <w:r>
           <w:rPr>
             <w:rStyle w:val="Hyperlink"/>
             <w:noProof/>
           </w:rPr>
-          <w:t>2.12.1</w:t>
+          <w:t>2.14.1</w:t>
         </w:r>
         <w:r>
           <w:rPr>
@@ -4816,7 +5096,7 @@
             <w:noProof/>
             <w:webHidden/>
           </w:rPr>
-          <w:instrText xml:space="preserve"> PAGEREF _Toc193102120 \h </w:instrText>
+          <w:instrText xml:space="preserve"> PAGEREF _Toc207270407 \h </w:instrText>
         </w:r>
         <w:r>
           <w:rPr>
@@ -4865,13 +5145,13 @@
           <w14:ligatures w14:val="standardContextual"/>
         </w:rPr>
       </w:pPr>
-      <w:hyperlink w:anchor="_Toc193102121" w:history="1">
+      <w:hyperlink w:anchor="_Toc207270408" w:history="1">
         <w:r>
           <w:rPr>
             <w:rStyle w:val="Hyperlink"/>
             <w:noProof/>
           </w:rPr>
-          <w:t>2.12.2</w:t>
+          <w:t>2.14.2</w:t>
         </w:r>
         <w:r>
           <w:rPr>
@@ -4912,7 +5192,7 @@
             <w:noProof/>
             <w:webHidden/>
           </w:rPr>
-          <w:instrText xml:space="preserve"> PAGEREF _Toc193102121 \h </w:instrText>
+          <w:instrText xml:space="preserve"> PAGEREF _Toc207270408 \h </w:instrText>
         </w:r>
         <w:r>
           <w:rPr>
@@ -4932,7 +5212,7 @@
             <w:noProof/>
             <w:webHidden/>
           </w:rPr>
-          <w:t>14</w:t>
+          <w:t>15</w:t>
         </w:r>
         <w:r>
           <w:rPr>
@@ -4961,13 +5241,13 @@
           <w14:ligatures w14:val="standardContextual"/>
         </w:rPr>
       </w:pPr>
-      <w:hyperlink w:anchor="_Toc193102122" w:history="1">
+      <w:hyperlink w:anchor="_Toc207270409" w:history="1">
         <w:r>
           <w:rPr>
             <w:rStyle w:val="Hyperlink"/>
             <w:noProof/>
           </w:rPr>
-          <w:t>2.12.3</w:t>
+          <w:t>2.14.3</w:t>
         </w:r>
         <w:r>
           <w:rPr>
@@ -5008,7 +5288,7 @@
             <w:noProof/>
             <w:webHidden/>
           </w:rPr>
-          <w:instrText xml:space="preserve"> PAGEREF _Toc193102122 \h </w:instrText>
+          <w:instrText xml:space="preserve"> PAGEREF _Toc207270409 \h </w:instrText>
         </w:r>
         <w:r>
           <w:rPr>
@@ -5028,7 +5308,7 @@
             <w:noProof/>
             <w:webHidden/>
           </w:rPr>
-          <w:t>14</w:t>
+          <w:t>15</w:t>
         </w:r>
         <w:r>
           <w:rPr>
@@ -5057,13 +5337,13 @@
           <w14:ligatures w14:val="standardContextual"/>
         </w:rPr>
       </w:pPr>
-      <w:hyperlink w:anchor="_Toc193102123" w:history="1">
+      <w:hyperlink w:anchor="_Toc207270410" w:history="1">
         <w:r>
           <w:rPr>
             <w:rStyle w:val="Hyperlink"/>
             <w:noProof/>
           </w:rPr>
-          <w:t>2.12.4</w:t>
+          <w:t>2.14.4</w:t>
         </w:r>
         <w:r>
           <w:rPr>
@@ -5104,7 +5384,7 @@
             <w:noProof/>
             <w:webHidden/>
           </w:rPr>
-          <w:instrText xml:space="preserve"> PAGEREF _Toc193102123 \h </w:instrText>
+          <w:instrText xml:space="preserve"> PAGEREF _Toc207270410 \h </w:instrText>
         </w:r>
         <w:r>
           <w:rPr>
@@ -5153,13 +5433,13 @@
           <w14:ligatures w14:val="standardContextual"/>
         </w:rPr>
       </w:pPr>
-      <w:hyperlink w:anchor="_Toc193102124" w:history="1">
+      <w:hyperlink w:anchor="_Toc207270411" w:history="1">
         <w:r>
           <w:rPr>
             <w:rStyle w:val="Hyperlink"/>
             <w:noProof/>
           </w:rPr>
-          <w:t>2.12.5</w:t>
+          <w:t>2.14.5</w:t>
         </w:r>
         <w:r>
           <w:rPr>
@@ -5200,7 +5480,7 @@
             <w:noProof/>
             <w:webHidden/>
           </w:rPr>
-          <w:instrText xml:space="preserve"> PAGEREF _Toc193102124 \h </w:instrText>
+          <w:instrText xml:space="preserve"> PAGEREF _Toc207270411 \h </w:instrText>
         </w:r>
         <w:r>
           <w:rPr>
@@ -5249,13 +5529,13 @@
           <w14:ligatures w14:val="standardContextual"/>
         </w:rPr>
       </w:pPr>
-      <w:hyperlink w:anchor="_Toc193102125" w:history="1">
+      <w:hyperlink w:anchor="_Toc207270412" w:history="1">
         <w:r>
           <w:rPr>
             <w:rStyle w:val="Hyperlink"/>
             <w:noProof/>
           </w:rPr>
-          <w:t>2.12.6</w:t>
+          <w:t>2.14.6</w:t>
         </w:r>
         <w:r>
           <w:rPr>
@@ -5296,7 +5576,7 @@
             <w:noProof/>
             <w:webHidden/>
           </w:rPr>
-          <w:instrText xml:space="preserve"> PAGEREF _Toc193102125 \h </w:instrText>
+          <w:instrText xml:space="preserve"> PAGEREF _Toc207270412 \h </w:instrText>
         </w:r>
         <w:r>
           <w:rPr>
@@ -5345,13 +5625,13 @@
           <w14:ligatures w14:val="standardContextual"/>
         </w:rPr>
       </w:pPr>
-      <w:hyperlink w:anchor="_Toc193102126" w:history="1">
+      <w:hyperlink w:anchor="_Toc207270413" w:history="1">
         <w:r>
           <w:rPr>
             <w:rStyle w:val="Hyperlink"/>
             <w:noProof/>
           </w:rPr>
-          <w:t>2.12.7</w:t>
+          <w:t>2.14.7</w:t>
         </w:r>
         <w:r>
           <w:rPr>
@@ -5392,7 +5672,7 @@
             <w:noProof/>
             <w:webHidden/>
           </w:rPr>
-          <w:instrText xml:space="preserve"> PAGEREF _Toc193102126 \h </w:instrText>
+          <w:instrText xml:space="preserve"> PAGEREF _Toc207270413 \h </w:instrText>
         </w:r>
         <w:r>
           <w:rPr>
@@ -5439,13 +5719,13 @@
           <w14:ligatures w14:val="standardContextual"/>
         </w:rPr>
       </w:pPr>
-      <w:hyperlink w:anchor="_Toc193102127" w:history="1">
+      <w:hyperlink w:anchor="_Toc207270414" w:history="1">
         <w:r>
           <w:rPr>
             <w:rStyle w:val="Hyperlink"/>
             <w:noProof/>
           </w:rPr>
-          <w:t>2.13</w:t>
+          <w:t>2.15</w:t>
         </w:r>
         <w:r>
           <w:rPr>
@@ -5484,7 +5764,7 @@
             <w:noProof/>
             <w:webHidden/>
           </w:rPr>
-          <w:instrText xml:space="preserve"> PAGEREF _Toc193102127 \h </w:instrText>
+          <w:instrText xml:space="preserve"> PAGEREF _Toc207270414 \h </w:instrText>
         </w:r>
         <w:r>
           <w:rPr>
@@ -5533,13 +5813,13 @@
           <w14:ligatures w14:val="standardContextual"/>
         </w:rPr>
       </w:pPr>
-      <w:hyperlink w:anchor="_Toc193102128" w:history="1">
+      <w:hyperlink w:anchor="_Toc207270415" w:history="1">
         <w:r>
           <w:rPr>
             <w:rStyle w:val="Hyperlink"/>
             <w:noProof/>
           </w:rPr>
-          <w:t>2.13.1</w:t>
+          <w:t>2.15.1</w:t>
         </w:r>
         <w:r>
           <w:rPr>
@@ -5580,7 +5860,7 @@
             <w:noProof/>
             <w:webHidden/>
           </w:rPr>
-          <w:instrText xml:space="preserve"> PAGEREF _Toc193102128 \h </w:instrText>
+          <w:instrText xml:space="preserve"> PAGEREF _Toc207270415 \h </w:instrText>
         </w:r>
         <w:r>
           <w:rPr>
@@ -5600,7 +5880,7 @@
             <w:noProof/>
             <w:webHidden/>
           </w:rPr>
-          <w:t>15</w:t>
+          <w:t>16</w:t>
         </w:r>
         <w:r>
           <w:rPr>
@@ -5629,13 +5909,13 @@
           <w14:ligatures w14:val="standardContextual"/>
         </w:rPr>
       </w:pPr>
-      <w:hyperlink w:anchor="_Toc193102129" w:history="1">
+      <w:hyperlink w:anchor="_Toc207270416" w:history="1">
         <w:r>
           <w:rPr>
             <w:rStyle w:val="Hyperlink"/>
             <w:noProof/>
           </w:rPr>
-          <w:t>2.13.2</w:t>
+          <w:t>2.15.2</w:t>
         </w:r>
         <w:r>
           <w:rPr>
@@ -5676,7 +5956,7 @@
             <w:noProof/>
             <w:webHidden/>
           </w:rPr>
-          <w:instrText xml:space="preserve"> PAGEREF _Toc193102129 \h </w:instrText>
+          <w:instrText xml:space="preserve"> PAGEREF _Toc207270416 \h </w:instrText>
         </w:r>
         <w:r>
           <w:rPr>
@@ -5696,7 +5976,7 @@
             <w:noProof/>
             <w:webHidden/>
           </w:rPr>
-          <w:t>15</w:t>
+          <w:t>16</w:t>
         </w:r>
         <w:r>
           <w:rPr>
@@ -5725,13 +6005,13 @@
           <w14:ligatures w14:val="standardContextual"/>
         </w:rPr>
       </w:pPr>
-      <w:hyperlink w:anchor="_Toc193102130" w:history="1">
+      <w:hyperlink w:anchor="_Toc207270417" w:history="1">
         <w:r>
           <w:rPr>
             <w:rStyle w:val="Hyperlink"/>
             <w:noProof/>
           </w:rPr>
-          <w:t>2.13.3</w:t>
+          <w:t>2.15.3</w:t>
         </w:r>
         <w:r>
           <w:rPr>
@@ -5772,7 +6052,7 @@
             <w:noProof/>
             <w:webHidden/>
           </w:rPr>
-          <w:instrText xml:space="preserve"> PAGEREF _Toc193102130 \h </w:instrText>
+          <w:instrText xml:space="preserve"> PAGEREF _Toc207270417 \h </w:instrText>
         </w:r>
         <w:r>
           <w:rPr>
@@ -5819,13 +6099,13 @@
           <w14:ligatures w14:val="standardContextual"/>
         </w:rPr>
       </w:pPr>
-      <w:hyperlink w:anchor="_Toc193102131" w:history="1">
+      <w:hyperlink w:anchor="_Toc207270418" w:history="1">
         <w:r>
           <w:rPr>
             <w:rStyle w:val="Hyperlink"/>
             <w:noProof/>
           </w:rPr>
-          <w:t>2.14</w:t>
+          <w:t>2.16</w:t>
         </w:r>
         <w:r>
           <w:rPr>
@@ -5864,7 +6144,7 @@
             <w:noProof/>
             <w:webHidden/>
           </w:rPr>
-          <w:instrText xml:space="preserve"> PAGEREF _Toc193102131 \h </w:instrText>
+          <w:instrText xml:space="preserve"> PAGEREF _Toc207270418 \h </w:instrText>
         </w:r>
         <w:r>
           <w:rPr>
@@ -5913,13 +6193,13 @@
           <w14:ligatures w14:val="standardContextual"/>
         </w:rPr>
       </w:pPr>
-      <w:hyperlink w:anchor="_Toc193102132" w:history="1">
+      <w:hyperlink w:anchor="_Toc207270419" w:history="1">
         <w:r>
           <w:rPr>
             <w:rStyle w:val="Hyperlink"/>
             <w:noProof/>
           </w:rPr>
-          <w:t>2.14.1</w:t>
+          <w:t>2.16.1</w:t>
         </w:r>
         <w:r>
           <w:rPr>
@@ -5960,7 +6240,7 @@
             <w:noProof/>
             <w:webHidden/>
           </w:rPr>
-          <w:instrText xml:space="preserve"> PAGEREF _Toc193102132 \h </w:instrText>
+          <w:instrText xml:space="preserve"> PAGEREF _Toc207270419 \h </w:instrText>
         </w:r>
         <w:r>
           <w:rPr>
@@ -6009,13 +6289,13 @@
           <w14:ligatures w14:val="standardContextual"/>
         </w:rPr>
       </w:pPr>
-      <w:hyperlink w:anchor="_Toc193102133" w:history="1">
+      <w:hyperlink w:anchor="_Toc207270420" w:history="1">
         <w:r>
           <w:rPr>
             <w:rStyle w:val="Hyperlink"/>
             <w:noProof/>
           </w:rPr>
-          <w:t>2.14.2</w:t>
+          <w:t>2.16.2</w:t>
         </w:r>
         <w:r>
           <w:rPr>
@@ -6056,7 +6336,7 @@
             <w:noProof/>
             <w:webHidden/>
           </w:rPr>
-          <w:instrText xml:space="preserve"> PAGEREF _Toc193102133 \h </w:instrText>
+          <w:instrText xml:space="preserve"> PAGEREF _Toc207270420 \h </w:instrText>
         </w:r>
         <w:r>
           <w:rPr>
@@ -6105,13 +6385,13 @@
           <w14:ligatures w14:val="standardContextual"/>
         </w:rPr>
       </w:pPr>
-      <w:hyperlink w:anchor="_Toc193102134" w:history="1">
+      <w:hyperlink w:anchor="_Toc207270421" w:history="1">
         <w:r>
           <w:rPr>
             <w:rStyle w:val="Hyperlink"/>
             <w:noProof/>
           </w:rPr>
-          <w:t>2.14.3</w:t>
+          <w:t>2.16.3</w:t>
         </w:r>
         <w:r>
           <w:rPr>
@@ -6152,7 +6432,7 @@
             <w:noProof/>
             <w:webHidden/>
           </w:rPr>
-          <w:instrText xml:space="preserve"> PAGEREF _Toc193102134 \h </w:instrText>
+          <w:instrText xml:space="preserve"> PAGEREF _Toc207270421 \h </w:instrText>
         </w:r>
         <w:r>
           <w:rPr>
@@ -6172,7 +6452,7 @@
             <w:noProof/>
             <w:webHidden/>
           </w:rPr>
-          <w:t>16</w:t>
+          <w:t>17</w:t>
         </w:r>
         <w:r>
           <w:rPr>
@@ -6201,13 +6481,13 @@
           <w14:ligatures w14:val="standardContextual"/>
         </w:rPr>
       </w:pPr>
-      <w:hyperlink w:anchor="_Toc193102135" w:history="1">
+      <w:hyperlink w:anchor="_Toc207270422" w:history="1">
         <w:r>
           <w:rPr>
             <w:rStyle w:val="Hyperlink"/>
             <w:noProof/>
           </w:rPr>
-          <w:t>2.14.4</w:t>
+          <w:t>2.16.4</w:t>
         </w:r>
         <w:r>
           <w:rPr>
@@ -6248,7 +6528,7 @@
             <w:noProof/>
             <w:webHidden/>
           </w:rPr>
-          <w:instrText xml:space="preserve"> PAGEREF _Toc193102135 \h </w:instrText>
+          <w:instrText xml:space="preserve"> PAGEREF _Toc207270422 \h </w:instrText>
         </w:r>
         <w:r>
           <w:rPr>
@@ -6268,7 +6548,7 @@
             <w:noProof/>
             <w:webHidden/>
           </w:rPr>
-          <w:t>16</w:t>
+          <w:t>17</w:t>
         </w:r>
         <w:r>
           <w:rPr>
@@ -6297,13 +6577,13 @@
           <w14:ligatures w14:val="standardContextual"/>
         </w:rPr>
       </w:pPr>
-      <w:hyperlink w:anchor="_Toc193102136" w:history="1">
+      <w:hyperlink w:anchor="_Toc207270423" w:history="1">
         <w:r>
           <w:rPr>
             <w:rStyle w:val="Hyperlink"/>
             <w:noProof/>
           </w:rPr>
-          <w:t>2.14.5</w:t>
+          <w:t>2.16.5</w:t>
         </w:r>
         <w:r>
           <w:rPr>
@@ -6344,7 +6624,7 @@
             <w:noProof/>
             <w:webHidden/>
           </w:rPr>
-          <w:instrText xml:space="preserve"> PAGEREF _Toc193102136 \h </w:instrText>
+          <w:instrText xml:space="preserve"> PAGEREF _Toc207270423 \h </w:instrText>
         </w:r>
         <w:r>
           <w:rPr>
@@ -6394,7 +6674,7 @@
           <w14:ligatures w14:val="standardContextual"/>
         </w:rPr>
       </w:pPr>
-      <w:hyperlink w:anchor="_Toc193102137" w:history="1">
+      <w:hyperlink w:anchor="_Toc207270424" w:history="1">
         <w:r>
           <w:rPr>
             <w:rStyle w:val="Hyperlink"/>
@@ -6442,7 +6722,7 @@
             <w:noProof/>
             <w:webHidden/>
           </w:rPr>
-          <w:instrText xml:space="preserve"> PAGEREF _Toc193102137 \h </w:instrText>
+          <w:instrText xml:space="preserve"> PAGEREF _Toc207270424 \h </w:instrText>
         </w:r>
         <w:r>
           <w:rPr>
@@ -6489,7 +6769,7 @@
           <w14:ligatures w14:val="standardContextual"/>
         </w:rPr>
       </w:pPr>
-      <w:hyperlink w:anchor="_Toc193102138" w:history="1">
+      <w:hyperlink w:anchor="_Toc207270425" w:history="1">
         <w:r>
           <w:rPr>
             <w:rStyle w:val="Hyperlink"/>
@@ -6534,7 +6814,7 @@
             <w:noProof/>
             <w:webHidden/>
           </w:rPr>
-          <w:instrText xml:space="preserve"> PAGEREF _Toc193102138 \h </w:instrText>
+          <w:instrText xml:space="preserve"> PAGEREF _Toc207270425 \h </w:instrText>
         </w:r>
         <w:r>
           <w:rPr>
@@ -6581,7 +6861,7 @@
           <w14:ligatures w14:val="standardContextual"/>
         </w:rPr>
       </w:pPr>
-      <w:hyperlink w:anchor="_Toc193102139" w:history="1">
+      <w:hyperlink w:anchor="_Toc207270426" w:history="1">
         <w:r>
           <w:rPr>
             <w:rStyle w:val="Hyperlink"/>
@@ -6626,7 +6906,7 @@
             <w:noProof/>
             <w:webHidden/>
           </w:rPr>
-          <w:instrText xml:space="preserve"> PAGEREF _Toc193102139 \h </w:instrText>
+          <w:instrText xml:space="preserve"> PAGEREF _Toc207270426 \h </w:instrText>
         </w:r>
         <w:r>
           <w:rPr>
@@ -6675,7 +6955,7 @@
           <w14:ligatures w14:val="standardContextual"/>
         </w:rPr>
       </w:pPr>
-      <w:hyperlink w:anchor="_Toc193102140" w:history="1">
+      <w:hyperlink w:anchor="_Toc207270427" w:history="1">
         <w:r>
           <w:rPr>
             <w:rStyle w:val="Hyperlink"/>
@@ -6722,7 +7002,7 @@
             <w:noProof/>
             <w:webHidden/>
           </w:rPr>
-          <w:instrText xml:space="preserve"> PAGEREF _Toc193102140 \h </w:instrText>
+          <w:instrText xml:space="preserve"> PAGEREF _Toc207270427 \h </w:instrText>
         </w:r>
         <w:r>
           <w:rPr>
@@ -6771,7 +7051,7 @@
           <w14:ligatures w14:val="standardContextual"/>
         </w:rPr>
       </w:pPr>
-      <w:hyperlink w:anchor="_Toc193102141" w:history="1">
+      <w:hyperlink w:anchor="_Toc207270428" w:history="1">
         <w:r>
           <w:rPr>
             <w:rStyle w:val="Hyperlink"/>
@@ -6818,7 +7098,7 @@
             <w:noProof/>
             <w:webHidden/>
           </w:rPr>
-          <w:instrText xml:space="preserve"> PAGEREF _Toc193102141 \h </w:instrText>
+          <w:instrText xml:space="preserve"> PAGEREF _Toc207270428 \h </w:instrText>
         </w:r>
         <w:r>
           <w:rPr>
@@ -6867,7 +7147,7 @@
           <w14:ligatures w14:val="standardContextual"/>
         </w:rPr>
       </w:pPr>
-      <w:hyperlink w:anchor="_Toc193102142" w:history="1">
+      <w:hyperlink w:anchor="_Toc207270429" w:history="1">
         <w:r>
           <w:rPr>
             <w:rStyle w:val="Hyperlink"/>
@@ -6914,7 +7194,7 @@
             <w:noProof/>
             <w:webHidden/>
           </w:rPr>
-          <w:instrText xml:space="preserve"> PAGEREF _Toc193102142 \h </w:instrText>
+          <w:instrText xml:space="preserve"> PAGEREF _Toc207270429 \h </w:instrText>
         </w:r>
         <w:r>
           <w:rPr>
@@ -6963,7 +7243,7 @@
           <w14:ligatures w14:val="standardContextual"/>
         </w:rPr>
       </w:pPr>
-      <w:hyperlink w:anchor="_Toc193102143" w:history="1">
+      <w:hyperlink w:anchor="_Toc207270430" w:history="1">
         <w:r>
           <w:rPr>
             <w:rStyle w:val="Hyperlink"/>
@@ -7010,7 +7290,7 @@
             <w:noProof/>
             <w:webHidden/>
           </w:rPr>
-          <w:instrText xml:space="preserve"> PAGEREF _Toc193102143 \h </w:instrText>
+          <w:instrText xml:space="preserve"> PAGEREF _Toc207270430 \h </w:instrText>
         </w:r>
         <w:r>
           <w:rPr>
@@ -7060,7 +7340,7 @@
           <w14:ligatures w14:val="standardContextual"/>
         </w:rPr>
       </w:pPr>
-      <w:hyperlink w:anchor="_Toc193102144" w:history="1">
+      <w:hyperlink w:anchor="_Toc207270431" w:history="1">
         <w:r>
           <w:rPr>
             <w:rStyle w:val="Hyperlink"/>
@@ -7108,7 +7388,7 @@
             <w:noProof/>
             <w:webHidden/>
           </w:rPr>
-          <w:instrText xml:space="preserve"> PAGEREF _Toc193102144 \h </w:instrText>
+          <w:instrText xml:space="preserve"> PAGEREF _Toc207270431 \h </w:instrText>
         </w:r>
         <w:r>
           <w:rPr>
@@ -7157,7 +7437,7 @@
           <w14:ligatures w14:val="standardContextual"/>
         </w:rPr>
       </w:pPr>
-      <w:hyperlink w:anchor="_Toc193102145" w:history="1">
+      <w:hyperlink w:anchor="_Toc207270432" w:history="1">
         <w:r>
           <w:rPr>
             <w:rStyle w:val="Hyperlink"/>
@@ -7204,7 +7484,7 @@
             <w:noProof/>
             <w:webHidden/>
           </w:rPr>
-          <w:instrText xml:space="preserve"> PAGEREF _Toc193102145 \h </w:instrText>
+          <w:instrText xml:space="preserve"> PAGEREF _Toc207270432 \h </w:instrText>
         </w:r>
         <w:r>
           <w:rPr>
@@ -7253,7 +7533,7 @@
           <w14:ligatures w14:val="standardContextual"/>
         </w:rPr>
       </w:pPr>
-      <w:hyperlink w:anchor="_Toc193102146" w:history="1">
+      <w:hyperlink w:anchor="_Toc207270433" w:history="1">
         <w:r>
           <w:rPr>
             <w:rStyle w:val="Hyperlink"/>
@@ -7300,7 +7580,7 @@
             <w:noProof/>
             <w:webHidden/>
           </w:rPr>
-          <w:instrText xml:space="preserve"> PAGEREF _Toc193102146 \h </w:instrText>
+          <w:instrText xml:space="preserve"> PAGEREF _Toc207270433 \h </w:instrText>
         </w:r>
         <w:r>
           <w:rPr>
@@ -7349,7 +7629,7 @@
           <w14:ligatures w14:val="standardContextual"/>
         </w:rPr>
       </w:pPr>
-      <w:hyperlink w:anchor="_Toc193102147" w:history="1">
+      <w:hyperlink w:anchor="_Toc207270434" w:history="1">
         <w:r>
           <w:rPr>
             <w:rStyle w:val="Hyperlink"/>
@@ -7396,7 +7676,7 @@
             <w:noProof/>
             <w:webHidden/>
           </w:rPr>
-          <w:instrText xml:space="preserve"> PAGEREF _Toc193102147 \h </w:instrText>
+          <w:instrText xml:space="preserve"> PAGEREF _Toc207270434 \h </w:instrText>
         </w:r>
         <w:r>
           <w:rPr>
@@ -7445,7 +7725,7 @@
           <w14:ligatures w14:val="standardContextual"/>
         </w:rPr>
       </w:pPr>
-      <w:hyperlink w:anchor="_Toc193102148" w:history="1">
+      <w:hyperlink w:anchor="_Toc207270435" w:history="1">
         <w:r>
           <w:rPr>
             <w:rStyle w:val="Hyperlink"/>
@@ -7492,7 +7772,7 @@
             <w:noProof/>
             <w:webHidden/>
           </w:rPr>
-          <w:instrText xml:space="preserve"> PAGEREF _Toc193102148 \h </w:instrText>
+          <w:instrText xml:space="preserve"> PAGEREF _Toc207270435 \h </w:instrText>
         </w:r>
         <w:r>
           <w:rPr>
@@ -7541,7 +7821,7 @@
           <w14:ligatures w14:val="standardContextual"/>
         </w:rPr>
       </w:pPr>
-      <w:hyperlink w:anchor="_Toc193102149" w:history="1">
+      <w:hyperlink w:anchor="_Toc207270436" w:history="1">
         <w:r>
           <w:rPr>
             <w:rStyle w:val="Hyperlink"/>
@@ -7588,7 +7868,7 @@
             <w:noProof/>
             <w:webHidden/>
           </w:rPr>
-          <w:instrText xml:space="preserve"> PAGEREF _Toc193102149 \h </w:instrText>
+          <w:instrText xml:space="preserve"> PAGEREF _Toc207270436 \h </w:instrText>
         </w:r>
         <w:r>
           <w:rPr>
@@ -7637,7 +7917,7 @@
           <w14:ligatures w14:val="standardContextual"/>
         </w:rPr>
       </w:pPr>
-      <w:hyperlink w:anchor="_Toc193102150" w:history="1">
+      <w:hyperlink w:anchor="_Toc207270437" w:history="1">
         <w:r>
           <w:rPr>
             <w:rStyle w:val="Hyperlink"/>
@@ -7684,7 +7964,7 @@
             <w:noProof/>
             <w:webHidden/>
           </w:rPr>
-          <w:instrText xml:space="preserve"> PAGEREF _Toc193102150 \h </w:instrText>
+          <w:instrText xml:space="preserve"> PAGEREF _Toc207270437 \h </w:instrText>
         </w:r>
         <w:r>
           <w:rPr>
@@ -7734,7 +8014,7 @@
           <w14:ligatures w14:val="standardContextual"/>
         </w:rPr>
       </w:pPr>
-      <w:hyperlink w:anchor="_Toc193102151" w:history="1">
+      <w:hyperlink w:anchor="_Toc207270438" w:history="1">
         <w:r>
           <w:rPr>
             <w:rStyle w:val="Hyperlink"/>
@@ -7782,7 +8062,7 @@
             <w:noProof/>
             <w:webHidden/>
           </w:rPr>
-          <w:instrText xml:space="preserve"> PAGEREF _Toc193102151 \h </w:instrText>
+          <w:instrText xml:space="preserve"> PAGEREF _Toc207270438 \h </w:instrText>
         </w:r>
         <w:r>
           <w:rPr>
@@ -7829,7 +8109,7 @@
           <w14:ligatures w14:val="standardContextual"/>
         </w:rPr>
       </w:pPr>
-      <w:hyperlink w:anchor="_Toc193102152" w:history="1">
+      <w:hyperlink w:anchor="_Toc207270439" w:history="1">
         <w:r>
           <w:rPr>
             <w:rStyle w:val="Hyperlink"/>
@@ -7874,7 +8154,7 @@
             <w:noProof/>
             <w:webHidden/>
           </w:rPr>
-          <w:instrText xml:space="preserve"> PAGEREF _Toc193102152 \h </w:instrText>
+          <w:instrText xml:space="preserve"> PAGEREF _Toc207270439 \h </w:instrText>
         </w:r>
         <w:r>
           <w:rPr>
@@ -7913,7 +8193,7 @@
         <w:lastRenderedPageBreak/>
         <w:fldChar w:fldCharType="end"/>
       </w:r>
-      <w:bookmarkStart w:id="3" w:name="_Toc193102072"/>
+      <w:bookmarkStart w:id="3" w:name="_Toc207270356"/>
       <w:r>
         <w:t>Introduction</w:t>
       </w:r>
@@ -8012,7 +8292,15 @@
         <w:t xml:space="preserve">xtension generally follows the methods </w:t>
       </w:r>
       <w:r>
-        <w:t>outlined in Scheller and Mladenoff (2004).  Biomass Succession calculates how c</w:t>
+        <w:t xml:space="preserve">outlined in Scheller and </w:t>
+      </w:r>
+      <w:proofErr w:type="spellStart"/>
+      <w:r>
+        <w:t>Mladenoff</w:t>
+      </w:r>
+      <w:proofErr w:type="spellEnd"/>
+      <w:r>
+        <w:t xml:space="preserve"> (2004).  Biomass Succession calculates how c</w:t>
       </w:r>
       <w:r>
         <w:t xml:space="preserve">ohorts reproduce, age, and die.  </w:t>
@@ -8066,7 +8354,15 @@
         <w:t>xtension tracks dead biomass over time, divided into two</w:t>
       </w:r>
       <w:r>
-        <w:t xml:space="preserve"> pools:  woody and leaf litter.</w:t>
+        <w:t xml:space="preserve"> pools</w:t>
+      </w:r>
+      <w:proofErr w:type="gramStart"/>
+      <w:r>
+        <w:t>:  woody</w:t>
+      </w:r>
+      <w:proofErr w:type="gramEnd"/>
+      <w:r>
+        <w:t xml:space="preserve"> and leaf litter.</w:t>
       </w:r>
       <w:bookmarkStart w:id="4" w:name="_Toc282434134"/>
       <w:bookmarkStart w:id="5" w:name="_Toc133386203"/>
@@ -8088,7 +8384,31 @@
         <w:t>three</w:t>
       </w:r>
       <w:r>
-        <w:t xml:space="preserve"> critical parameters (maximum biomass, maximum growth rate, and probability of establishment).  These inputs are by species and by ecoregion.  These data can be updated at any time step (see Chapter 3 below).  For example, loblolly pine establishment could vary spatially (by ecoregion) and these data could be updated every 5 years into the future corresponding to climate change.  The user is responsible for supplying these data.  Other extensions (e.g., PnET and NECN) calculate many of these variables internally (for each species, ecoregion, and time step).</w:t>
+        <w:t xml:space="preserve"> critical parameters (maximum biomass, maximum growth rate, and probability of establishment).  These inputs are by species and by ecoregion.  </w:t>
+      </w:r>
+      <w:proofErr w:type="gramStart"/>
+      <w:r>
+        <w:t>These</w:t>
+      </w:r>
+      <w:proofErr w:type="gramEnd"/>
+      <w:r>
+        <w:t xml:space="preserve"> data can be updated at any </w:t>
+      </w:r>
+      <w:proofErr w:type="gramStart"/>
+      <w:r>
+        <w:t>time step</w:t>
+      </w:r>
+      <w:proofErr w:type="gramEnd"/>
+      <w:r>
+        <w:t xml:space="preserve"> (see Chapter 3 below).  For example, loblolly pine establishment could vary spatially (by ecoregion</w:t>
+      </w:r>
+      <w:proofErr w:type="gramStart"/>
+      <w:r>
+        <w:t>)</w:t>
+      </w:r>
+      <w:proofErr w:type="gramEnd"/>
+      <w:r>
+        <w:t xml:space="preserve"> and these data could be updated every 5 years into the future corresponding to climate change.  The user is responsible for supplying these data.  Other extensions (e.g., PnET and NECN) calculate many of these variables internally (for each species, ecoregion, and time step).</w:t>
       </w:r>
     </w:p>
     <w:p>
@@ -8097,7 +8417,7 @@
       </w:pPr>
       <w:bookmarkStart w:id="9" w:name="_Toc342047012"/>
       <w:bookmarkStart w:id="10" w:name="_Toc391464724"/>
-      <w:bookmarkStart w:id="11" w:name="_Toc193102073"/>
+      <w:bookmarkStart w:id="11" w:name="_Toc207270357"/>
       <w:bookmarkEnd w:id="4"/>
       <w:bookmarkEnd w:id="5"/>
       <w:bookmarkEnd w:id="6"/>
@@ -8114,7 +8434,7 @@
       <w:pPr>
         <w:pStyle w:val="Heading3"/>
       </w:pPr>
-      <w:bookmarkStart w:id="12" w:name="_Toc193102074"/>
+      <w:bookmarkStart w:id="12" w:name="_Toc207270358"/>
       <w:r>
         <w:t>Cohort reproduction – disturbance interactions</w:t>
       </w:r>
@@ -8193,7 +8513,7 @@
         <w:pStyle w:val="Heading3"/>
       </w:pPr>
       <w:bookmarkStart w:id="13" w:name="_Ref421710107"/>
-      <w:bookmarkStart w:id="14" w:name="_Toc193102075"/>
+      <w:bookmarkStart w:id="14" w:name="_Toc207270359"/>
       <w:r>
         <w:t>Cohort reproduction – Initial biomass</w:t>
       </w:r>
@@ -8252,7 +8572,7 @@
           <v:shape id="_x0000_i1025" type="#_x0000_t75" alt="" style="width:308.4pt;height:18pt;mso-width-percent:0;mso-height-percent:0;mso-width-percent:0;mso-height-percent:0" o:ole="">
             <v:imagedata r:id="rId9" o:title=""/>
           </v:shape>
-          <o:OLEObject Type="Embed" ProgID="Equation.3" ShapeID="_x0000_i1025" DrawAspect="Content" ObjectID="_1816771601" r:id="rId10"/>
+          <o:OLEObject Type="Embed" ProgID="Equation.3" ShapeID="_x0000_i1025" DrawAspect="Content" ObjectID="_1817883140" r:id="rId10"/>
         </w:object>
       </w:r>
     </w:p>
@@ -8263,6 +8583,7 @@
       <w:r>
         <w:t xml:space="preserve">where </w:t>
       </w:r>
+      <w:proofErr w:type="spellStart"/>
       <w:r>
         <w:t>ANPP</w:t>
       </w:r>
@@ -8280,6 +8601,7 @@
         </w:rPr>
         <w:t>i</w:t>
       </w:r>
+      <w:proofErr w:type="spellEnd"/>
       <w:r>
         <w:t xml:space="preserve"> is the maximum </w:t>
       </w:r>
@@ -8302,8 +8624,17 @@
         <w:rPr>
           <w:i/>
         </w:rPr>
-        <w:t xml:space="preserve"> i</w:t>
-      </w:r>
+        <w:t xml:space="preserve"> </w:t>
+      </w:r>
+      <w:proofErr w:type="spellStart"/>
+      <w:proofErr w:type="gramStart"/>
+      <w:r>
+        <w:rPr>
+          <w:i/>
+        </w:rPr>
+        <w:t>i</w:t>
+      </w:r>
+      <w:proofErr w:type="spellEnd"/>
       <w:r>
         <w:rPr>
           <w:i/>
@@ -8323,6 +8654,7 @@
         </w:rPr>
         <w:t>MAX</w:t>
       </w:r>
+      <w:proofErr w:type="gramEnd"/>
       <w:r>
         <w:rPr>
           <w:i/>
@@ -8407,7 +8739,7 @@
       <w:pPr>
         <w:pStyle w:val="Heading3"/>
       </w:pPr>
-      <w:bookmarkStart w:id="15" w:name="_Toc193102076"/>
+      <w:bookmarkStart w:id="15" w:name="_Toc207270360"/>
       <w:r>
         <w:t>Cohort growth and ageing</w:t>
       </w:r>
@@ -8419,7 +8751,15 @@
         <w:ind w:right="758"/>
       </w:pPr>
       <w:r>
-        <w:t xml:space="preserve">Cohort net growth is based on the principles outlined in Scheller and Mladenoff (2004).  Cohort net growth takes into consideration the age of the cohort, species, ecoregion, and competition.  Cohort net growth is gross growth minus development-related mortality.  </w:t>
+        <w:t xml:space="preserve">Cohort net growth is based on the principles outlined in Scheller and </w:t>
+      </w:r>
+      <w:proofErr w:type="spellStart"/>
+      <w:r>
+        <w:t>Mladenoff</w:t>
+      </w:r>
+      <w:proofErr w:type="spellEnd"/>
+      <w:r>
+        <w:t xml:space="preserve"> (2004).  Cohort net growth takes into consideration the age of the cohort, species, ecoregion, and competition.  Cohort net growth is gross growth minus development-related mortality.  </w:t>
       </w:r>
       <w:r>
         <w:rPr>
@@ -8451,7 +8791,23 @@
         <w:t>POT</w:t>
       </w:r>
       <w:r>
-        <w:t xml:space="preserve">) represents the available ‘growing space’, minus space already occupied by other species age cohorts.  There are two alternative calculations for </w:t>
+        <w:t xml:space="preserve">) represents the available ‘growing </w:t>
+      </w:r>
+      <w:proofErr w:type="gramStart"/>
+      <w:r>
+        <w:t>space’,</w:t>
+      </w:r>
+      <w:proofErr w:type="gramEnd"/>
+      <w:r>
+        <w:t xml:space="preserve"> minus space already occupied by other species age </w:t>
+      </w:r>
+      <w:proofErr w:type="gramStart"/>
+      <w:r>
+        <w:t>cohorts</w:t>
+      </w:r>
+      <w:proofErr w:type="gramEnd"/>
+      <w:r>
+        <w:t xml:space="preserve">.  There are two alternative calculations for </w:t>
       </w:r>
       <w:r>
         <w:rPr>
@@ -8484,7 +8840,7 @@
           <v:shape id="_x0000_i1026" type="#_x0000_t75" alt="" style="width:164.4pt;height:40.8pt;mso-width-percent:0;mso-height-percent:0;mso-width-percent:0;mso-height-percent:0" o:ole="">
             <v:imagedata r:id="rId11" o:title=""/>
           </v:shape>
-          <o:OLEObject Type="Embed" ProgID="Equation.3" ShapeID="_x0000_i1026" DrawAspect="Content" ObjectID="_1816771602" r:id="rId12"/>
+          <o:OLEObject Type="Embed" ProgID="Equation.3" ShapeID="_x0000_i1026" DrawAspect="Content" ObjectID="_1817883141" r:id="rId12"/>
         </w:object>
       </w:r>
       <w:r>
@@ -8502,18 +8858,30 @@
       <w:pPr>
         <w:ind w:left="1122" w:right="758"/>
       </w:pPr>
+      <w:proofErr w:type="gramStart"/>
       <w:r>
         <w:lastRenderedPageBreak/>
         <w:t xml:space="preserve">where </w:t>
       </w:r>
+      <w:proofErr w:type="spellStart"/>
       <w:r>
         <w:rPr>
           <w:i/>
         </w:rPr>
         <w:t>i</w:t>
       </w:r>
-      <w:r>
-        <w:t xml:space="preserve"> is species, </w:t>
+      <w:proofErr w:type="spellEnd"/>
+      <w:proofErr w:type="gramEnd"/>
+      <w:r>
+        <w:t xml:space="preserve"> </w:t>
+      </w:r>
+      <w:proofErr w:type="gramStart"/>
+      <w:r>
+        <w:t>is</w:t>
+      </w:r>
+      <w:proofErr w:type="gramEnd"/>
+      <w:r>
+        <w:t xml:space="preserve"> species, </w:t>
       </w:r>
       <w:r>
         <w:rPr>
@@ -8541,16 +8909,40 @@
         <w:t xml:space="preserve"> is the biomass for a single cohort.  </w:t>
       </w:r>
       <w:r>
-        <w:t xml:space="preserve">(This equation is a correction to the original found in Scheller and Mladenoff, 2004.)  </w:t>
-      </w:r>
-      <w:r>
-        <w:t>The second formulation was added to allow any recent non-disturbance mortality (i.e., from cohort senescence) to contribute to growing space.  The purpose of the second formulation is to allow young cohorts some growing space as may be generated by within-cell gap</w:t>
+        <w:t xml:space="preserve">(This equation is a correction to the original found in Scheller and </w:t>
+      </w:r>
+      <w:proofErr w:type="spellStart"/>
+      <w:r>
+        <w:t>Mladenoff</w:t>
+      </w:r>
+      <w:proofErr w:type="spellEnd"/>
+      <w:r>
+        <w:t xml:space="preserve">, 2004.)  </w:t>
+      </w:r>
+      <w:r>
+        <w:t xml:space="preserve">The second formulation was added to allow any recent non-disturbance mortality (i.e., from cohort senescence) to contribute to growing space.  The purpose of the second formulation is to allow young </w:t>
+      </w:r>
+      <w:proofErr w:type="gramStart"/>
+      <w:r>
+        <w:t>cohorts</w:t>
+      </w:r>
+      <w:proofErr w:type="gramEnd"/>
+      <w:r>
+        <w:t xml:space="preserve"> some growing space as may be generated by within-cell gap</w:t>
       </w:r>
       <w:r>
         <w:t>-</w:t>
       </w:r>
       <w:r>
-        <w:t>phase dynamics.  For example, individual trees within an older cohort are dying due to old-age.  Those gaps create growing space for younger cohorts.</w:t>
+        <w:t xml:space="preserve">phase dynamics.  For example, individual trees within an older cohort are dying due to </w:t>
+      </w:r>
+      <w:proofErr w:type="gramStart"/>
+      <w:r>
+        <w:t>old-age</w:t>
+      </w:r>
+      <w:proofErr w:type="gramEnd"/>
+      <w:r>
+        <w:t>.  Those gaps create growing space for younger cohorts.</w:t>
       </w:r>
     </w:p>
     <w:p>
@@ -8571,7 +8963,7 @@
           <v:shape id="_x0000_i1027" type="#_x0000_t75" alt="" style="width:135pt;height:18.6pt;mso-width-percent:0;mso-height-percent:0;mso-width-percent:0;mso-height-percent:0" o:ole="">
             <v:imagedata r:id="rId13" o:title=""/>
           </v:shape>
-          <o:OLEObject Type="Embed" ProgID="Equation.3" ShapeID="_x0000_i1027" DrawAspect="Content" ObjectID="_1816771603" r:id="rId14"/>
+          <o:OLEObject Type="Embed" ProgID="Equation.3" ShapeID="_x0000_i1027" DrawAspect="Content" ObjectID="_1817883142" r:id="rId14"/>
         </w:object>
       </w:r>
       <w:r>
@@ -8592,12 +8984,14 @@
       <w:r>
         <w:t xml:space="preserve">where </w:t>
       </w:r>
+      <w:proofErr w:type="spellStart"/>
       <w:r>
         <w:rPr>
           <w:i/>
         </w:rPr>
         <w:t>PrevYearMortality</w:t>
       </w:r>
+      <w:proofErr w:type="spellEnd"/>
       <w:r>
         <w:t xml:space="preserve"> is </w:t>
       </w:r>
@@ -8620,23 +9014,39 @@
         <w:rPr>
           <w:b/>
         </w:rPr>
-        <w:t xml:space="preserve">Note:  </w:t>
+        <w:t>Note</w:t>
+      </w:r>
+      <w:proofErr w:type="gramStart"/>
+      <w:r>
+        <w:rPr>
+          <w:b/>
+        </w:rPr>
+        <w:t xml:space="preserve">:  </w:t>
       </w:r>
       <w:r>
         <w:rPr>
           <w:i/>
         </w:rPr>
-        <w:t>In the biomass succession extension, growth operates at an annual time step, regardless of the overall extension time step.</w:t>
-      </w:r>
+        <w:t>In</w:t>
+      </w:r>
+      <w:proofErr w:type="gramEnd"/>
       <w:r>
         <w:rPr>
           <w:i/>
         </w:rPr>
+        <w:t xml:space="preserve"> the biomass succession extension, growth operates at an annual time step, regardless of the overall extension time step.</w:t>
+      </w:r>
+      <w:r>
+        <w:rPr>
+          <w:i/>
+        </w:rPr>
         <w:t xml:space="preserve">  Therefore, </w:t>
       </w:r>
+      <w:proofErr w:type="spellStart"/>
       <w:r>
         <w:t>PrevYearMortality</w:t>
       </w:r>
+      <w:proofErr w:type="spellEnd"/>
       <w:r>
         <w:rPr>
           <w:i/>
@@ -8651,6 +9061,7 @@
       <w:r>
         <w:t>As of v3.0, competition (</w:t>
       </w:r>
+      <w:proofErr w:type="spellStart"/>
       <w:r>
         <w:rPr>
           <w:i/>
@@ -8664,8 +9075,17 @@
         </w:rPr>
         <w:t>ij</w:t>
       </w:r>
-      <w:r>
-        <w:t>) is expressed as measure of cohort biomass compared to other biomass on the site.</w:t>
+      <w:proofErr w:type="spellEnd"/>
+      <w:r>
+        <w:t xml:space="preserve">) is expressed as measure of cohort biomass compared to </w:t>
+      </w:r>
+      <w:proofErr w:type="gramStart"/>
+      <w:r>
+        <w:t>other</w:t>
+      </w:r>
+      <w:proofErr w:type="gramEnd"/>
+      <w:r>
+        <w:t xml:space="preserve"> biomass on the site.</w:t>
       </w:r>
       <w:r>
         <w:t xml:space="preserve">  If there are no other cohorts on the site, the competition index is equal to 1.0.</w:t>
@@ -8867,7 +9287,14 @@
         <w:rPr>
           <w:b/>
         </w:rPr>
-        <w:t>Note:</w:t>
+        <w:t>Note</w:t>
+      </w:r>
+      <w:proofErr w:type="gramStart"/>
+      <w:r>
+        <w:rPr>
+          <w:b/>
+        </w:rPr>
+        <w:t>:</w:t>
       </w:r>
       <w:r>
         <w:t xml:space="preserve">  </w:t>
@@ -8876,7 +9303,21 @@
         <w:rPr>
           <w:i/>
         </w:rPr>
-        <w:t>In versions earlier than 3.0, competition was simply the ratio of B</w:t>
+        <w:t>In</w:t>
+      </w:r>
+      <w:proofErr w:type="gramEnd"/>
+      <w:r>
+        <w:rPr>
+          <w:i/>
+        </w:rPr>
+        <w:t xml:space="preserve"> versions earlier than 3.0, competition was simply the ratio of </w:t>
+      </w:r>
+      <w:proofErr w:type="spellStart"/>
+      <w:r>
+        <w:rPr>
+          <w:i/>
+        </w:rPr>
+        <w:t>B</w:t>
       </w:r>
       <w:r>
         <w:rPr>
@@ -8885,11 +9326,19 @@
         </w:rPr>
         <w:t>POTij</w:t>
       </w:r>
+      <w:proofErr w:type="spellEnd"/>
       <w:r>
         <w:rPr>
           <w:i/>
         </w:rPr>
-        <w:t xml:space="preserve"> to B</w:t>
+        <w:t xml:space="preserve"> to </w:t>
+      </w:r>
+      <w:proofErr w:type="spellStart"/>
+      <w:r>
+        <w:rPr>
+          <w:i/>
+        </w:rPr>
+        <w:t>B</w:t>
       </w:r>
       <w:r>
         <w:rPr>
@@ -8898,11 +9347,19 @@
         </w:rPr>
         <w:t>MAXi</w:t>
       </w:r>
+      <w:proofErr w:type="spellEnd"/>
       <w:r>
         <w:rPr>
           <w:i/>
         </w:rPr>
-        <w:t xml:space="preserve"> (B</w:t>
+        <w:t xml:space="preserve"> (</w:t>
+      </w:r>
+      <w:proofErr w:type="spellStart"/>
+      <w:r>
+        <w:rPr>
+          <w:i/>
+        </w:rPr>
+        <w:t>B</w:t>
       </w:r>
       <w:r>
         <w:rPr>
@@ -8911,6 +9368,7 @@
         </w:rPr>
         <w:t>PMij</w:t>
       </w:r>
+      <w:proofErr w:type="spellEnd"/>
       <w:r>
         <w:rPr>
           <w:i/>
@@ -8940,7 +9398,7 @@
           <v:shape id="_x0000_i1028" type="#_x0000_t75" alt="" style="width:177pt;height:22.8pt;mso-width-percent:0;mso-height-percent:0;mso-width-percent:0;mso-height-percent:0" o:ole="">
             <v:imagedata r:id="rId15" o:title=""/>
           </v:shape>
-          <o:OLEObject Type="Embed" ProgID="Equation.3" ShapeID="_x0000_i1028" DrawAspect="Content" ObjectID="_1816771604" r:id="rId16"/>
+          <o:OLEObject Type="Embed" ProgID="Equation.3" ShapeID="_x0000_i1028" DrawAspect="Content" ObjectID="_1817883143" r:id="rId16"/>
         </w:object>
       </w:r>
       <w:r>
@@ -8994,6 +9452,7 @@
       <w:r>
         <w:t>) to cohort potential (</w:t>
       </w:r>
+      <w:proofErr w:type="spellStart"/>
       <w:r>
         <w:rPr>
           <w:i/>
@@ -9007,6 +9466,7 @@
         </w:rPr>
         <w:t>POTij</w:t>
       </w:r>
+      <w:proofErr w:type="spellEnd"/>
       <w:r>
         <w:t xml:space="preserve">), and </w:t>
       </w:r>
@@ -9043,7 +9503,7 @@
           <v:shape id="_x0000_i1029" type="#_x0000_t75" alt="" style="width:237pt;height:18.6pt;mso-width-percent:0;mso-height-percent:0;mso-width-percent:0;mso-height-percent:0" o:ole="">
             <v:imagedata r:id="rId17" o:title=""/>
           </v:shape>
-          <o:OLEObject Type="Embed" ProgID="Equation.3" ShapeID="_x0000_i1029" DrawAspect="Content" ObjectID="_1816771605" r:id="rId18"/>
+          <o:OLEObject Type="Embed" ProgID="Equation.3" ShapeID="_x0000_i1029" DrawAspect="Content" ObjectID="_1817883144" r:id="rId18"/>
         </w:object>
       </w:r>
       <w:r>
@@ -9077,6 +9537,7 @@
       <w:r>
         <w:t>Mortality is caused by senescence (below) and ‘development’.  Development mortality (</w:t>
       </w:r>
+      <w:proofErr w:type="spellStart"/>
       <w:r>
         <w:rPr>
           <w:i/>
@@ -9090,6 +9551,7 @@
         </w:rPr>
         <w:t>BIOij</w:t>
       </w:r>
+      <w:proofErr w:type="spellEnd"/>
       <w:r>
         <w:t>) is the ongoing loss of individual trees and branches.  It does not include leaf litter.  Development mortality is low when a cohort is young or small, accelerates during the stem-exclusion phase (between young and mature ages), and plateaus at maturity.  It is also constrained by maximum biomass and competition to ensure that is appropriate relative to a cohort’s growth</w:t>
       </w:r>
@@ -9134,6 +9596,7 @@
       <w:r>
         <w:t xml:space="preserve"> &gt; 1, then </w:t>
       </w:r>
+      <w:proofErr w:type="spellStart"/>
       <w:r>
         <w:rPr>
           <w:i/>
@@ -9154,9 +9617,11 @@
         </w:rPr>
         <w:t>ij</w:t>
       </w:r>
+      <w:proofErr w:type="spellEnd"/>
       <w:r>
         <w:t xml:space="preserve"> = </w:t>
       </w:r>
+      <w:proofErr w:type="spellStart"/>
       <w:r>
         <w:rPr>
           <w:i/>
@@ -9170,6 +9635,7 @@
         </w:rPr>
         <w:t>MAXi</w:t>
       </w:r>
+      <w:proofErr w:type="spellEnd"/>
       <w:r>
         <w:rPr>
           <w:i/>
@@ -9179,6 +9645,7 @@
       <w:r>
         <w:t xml:space="preserve">* </w:t>
       </w:r>
+      <w:proofErr w:type="spellStart"/>
       <w:r>
         <w:rPr>
           <w:i/>
@@ -9192,6 +9659,7 @@
         </w:rPr>
         <w:t>PMij</w:t>
       </w:r>
+      <w:proofErr w:type="spellEnd"/>
       <w:r>
         <w:t xml:space="preserve">.  If </w:t>
       </w:r>
@@ -9231,7 +9699,7 @@
           <v:shape id="_x0000_i1030" type="#_x0000_t75" alt="" style="width:183pt;height:36.6pt;mso-width-percent:0;mso-height-percent:0;mso-width-percent:0;mso-height-percent:0" o:ole="">
             <v:imagedata r:id="rId19" o:title=""/>
           </v:shape>
-          <o:OLEObject Type="Embed" ProgID="Equation.3" ShapeID="_x0000_i1030" DrawAspect="Content" ObjectID="_1816771606" r:id="rId20"/>
+          <o:OLEObject Type="Embed" ProgID="Equation.3" ShapeID="_x0000_i1030" DrawAspect="Content" ObjectID="_1817883145" r:id="rId20"/>
         </w:object>
       </w:r>
       <w:r>
@@ -9257,7 +9725,7 @@
       <w:pPr>
         <w:pStyle w:val="Heading3"/>
       </w:pPr>
-      <w:bookmarkStart w:id="16" w:name="_Toc193102077"/>
+      <w:bookmarkStart w:id="16" w:name="_Toc207270361"/>
       <w:r>
         <w:t>Cohort senescence and mortality</w:t>
       </w:r>
@@ -9312,7 +9780,15 @@
         <w:t xml:space="preserve"> can reflect drought or other conditions related to climate or other ecoregion circumstances</w:t>
       </w:r>
       <w:r>
-        <w:t xml:space="preserve"> (see Krechun et al. 2020)</w:t>
+        <w:t xml:space="preserve"> (see </w:t>
+      </w:r>
+      <w:proofErr w:type="spellStart"/>
+      <w:r>
+        <w:t>Krechun</w:t>
+      </w:r>
+      <w:proofErr w:type="spellEnd"/>
+      <w:r>
+        <w:t xml:space="preserve"> et al. 2020)</w:t>
       </w:r>
       <w:r>
         <w:t>.  The probability of mortality is applied to all cohorts of a species and ecoregion combination, regardless of age.  The probability of mortality is compared against a uniform random distribution to determine whether cohort mortality occurs.</w:t>
@@ -9322,7 +9798,7 @@
       <w:pPr>
         <w:pStyle w:val="Heading3"/>
       </w:pPr>
-      <w:bookmarkStart w:id="17" w:name="_Toc193102078"/>
+      <w:bookmarkStart w:id="17" w:name="_Toc207270362"/>
       <w:r>
         <w:t>Dead biomass decay</w:t>
       </w:r>
@@ -9333,10 +9809,22 @@
         <w:pStyle w:val="textbody"/>
       </w:pPr>
       <w:r>
-        <w:t>When a cohort dies and is not consumed by a mortality agent (e.g., fire or harvest), its biomass is added to one or both of the two dead</w:t>
-      </w:r>
-      <w:r>
-        <w:t xml:space="preserve"> biomass pools:  </w:t>
+        <w:t xml:space="preserve">When a cohort dies and is not consumed by a mortality agent (e.g., fire or harvest), its biomass is added to one or </w:t>
+      </w:r>
+      <w:proofErr w:type="gramStart"/>
+      <w:r>
+        <w:t>both of the two</w:t>
+      </w:r>
+      <w:proofErr w:type="gramEnd"/>
+      <w:r>
+        <w:t xml:space="preserve"> dead</w:t>
+      </w:r>
+      <w:r>
+        <w:t xml:space="preserve"> biomass pools</w:t>
+      </w:r>
+      <w:proofErr w:type="gramStart"/>
+      <w:r>
+        <w:t xml:space="preserve">:  </w:t>
       </w:r>
       <w:r>
         <w:rPr>
@@ -9345,6 +9833,7 @@
         </w:rPr>
         <w:t>woody</w:t>
       </w:r>
+      <w:proofErr w:type="gramEnd"/>
       <w:r>
         <w:t xml:space="preserve"> and </w:t>
       </w:r>
@@ -9389,7 +9878,7 @@
       <w:pPr>
         <w:pStyle w:val="Heading3"/>
       </w:pPr>
-      <w:bookmarkStart w:id="18" w:name="_Toc193102079"/>
+      <w:bookmarkStart w:id="18" w:name="_Toc207270363"/>
       <w:r>
         <w:t>Initializing biomass</w:t>
       </w:r>
@@ -9418,55 +9907,116 @@
         <w:t>y</w:t>
       </w:r>
       <w:r>
-        <w:t xml:space="preserve"> initial biomass estimates from the initial communities file </w:t>
+        <w:t xml:space="preserve"> initial biomass estimates </w:t>
+      </w:r>
+      <w:r>
+        <w:t>in one of two ways:</w:t>
+      </w:r>
+    </w:p>
+    <w:p>
+      <w:pPr>
+        <w:pStyle w:val="textbody"/>
+        <w:numPr>
+          <w:ilvl w:val="0"/>
+          <w:numId w:val="34"/>
+        </w:numPr>
+      </w:pPr>
+      <w:r>
+        <w:t xml:space="preserve">Using data provided in the </w:t>
+      </w:r>
+      <w:r>
+        <w:t xml:space="preserve">initial communities file </w:t>
       </w:r>
       <w:r>
         <w:t xml:space="preserve">that will </w:t>
       </w:r>
       <w:r>
-        <w:t>determine the amount of biomass on each site</w:t>
-      </w:r>
-      <w:r>
-        <w:t xml:space="preserve"> </w:t>
-      </w:r>
-      <w:r>
-        <w:rPr>
-          <w:b/>
-          <w:bCs/>
-        </w:rPr>
-        <w:t>OR</w:t>
-      </w:r>
-      <w:r>
-        <w:t xml:space="preserve"> the user can use the cohort spin up found in all previous versions of Biomass Succession</w:t>
+        <w:t xml:space="preserve">determine the amount of biomass </w:t>
+      </w:r>
+      <w:r>
+        <w:t xml:space="preserve">per cohort for each map code.  </w:t>
+      </w:r>
+      <w:r>
+        <w:t>If the cohort spin up option is not used, initial dead wood biomass and fine fuel biomass will be underestimated.  V7.2 (under development) will allow for the optional inclusion of initial dead and fine fuel biomass maps.</w:t>
+      </w:r>
+    </w:p>
+    <w:p>
+      <w:pPr>
+        <w:pStyle w:val="textbody"/>
+        <w:numPr>
+          <w:ilvl w:val="0"/>
+          <w:numId w:val="34"/>
+        </w:numPr>
+      </w:pPr>
+      <w:r>
+        <w:t>T</w:t>
+      </w:r>
+      <w:r>
+        <w:t xml:space="preserve">he user can use the cohort spin up </w:t>
+      </w:r>
+      <w:r>
+        <w:t xml:space="preserve">option, which functions identical to the spin up from </w:t>
+      </w:r>
+      <w:r>
+        <w:t>all previous versions of Biomass Succession</w:t>
       </w:r>
       <w:r>
         <w:t xml:space="preserve">.  </w:t>
       </w:r>
-    </w:p>
-    <w:p>
-      <w:pPr>
-        <w:pStyle w:val="textbody"/>
-      </w:pPr>
-      <w:r>
-        <w:t xml:space="preserve">If the cohort spin up option is not used, </w:t>
-      </w:r>
-      <w:r>
-        <w:t>initial dead wood biomass and fine fuel biomass will be underestimated.  V7.1 (under development) will allow for the optional inclusion of initial dead and fine fuel biomass maps.</w:t>
-      </w:r>
-      <w:r>
-        <w:t xml:space="preserve">  TO BE COMPLETED.</w:t>
-      </w:r>
-    </w:p>
-    <w:p>
-      <w:pPr>
-        <w:pStyle w:val="textbody"/>
-      </w:pPr>
+      <w:r>
+        <w:t>With spin up</w:t>
+      </w:r>
+      <w:r>
+        <w:t>, Biomass Succession iterates the number of time steps equal to the maximum cohort age for each site.  Beginning at time (t - oldest cohort age), cohorts are added at each time step corresponding to the time when the existing cohorts were established.  Thus, each cohort undergoes growth and mortality for the number of years equal to its current age, and its initial biomass value reflects competition among cohorts.  Note: this is a computationally intensive process that may require significant time for complex initial landscapes.</w:t>
+      </w:r>
+      <w:r>
+        <w:t xml:space="preserve">  </w:t>
+      </w:r>
+      <w:r>
+        <w:t>This biomass initialization account</w:t>
+      </w:r>
+      <w:r>
+        <w:t>s</w:t>
+      </w:r>
+      <w:r>
+        <w:t xml:space="preserve"> for disturbances that would likely happen prior to initialization.  The optional keyword </w:t>
+      </w:r>
+      <w:proofErr w:type="spellStart"/>
+      <w:r>
+        <w:t>SpinupMortalityFraction</w:t>
+      </w:r>
+      <w:proofErr w:type="spellEnd"/>
+      <w:r>
+        <w:t xml:space="preserve"> allows additional mortality which is applied equally to all cohorts</w:t>
+      </w:r>
+      <w:r>
+        <w:t xml:space="preserve"> during spin up</w:t>
+      </w:r>
+      <w:r>
+        <w:t>.  The additional spin-up mortality is added to age-related mortality (</w:t>
+      </w:r>
+      <w:proofErr w:type="spellStart"/>
+      <w:r>
+        <w:t>MAGEj</w:t>
+      </w:r>
+      <w:proofErr w:type="spellEnd"/>
+      <w:r>
+        <w:t xml:space="preserve">).  If the </w:t>
+      </w:r>
+      <w:proofErr w:type="spellStart"/>
+      <w:r>
+        <w:t>SpinupMortalityFraction</w:t>
+      </w:r>
+      <w:proofErr w:type="spellEnd"/>
+      <w:r>
+        <w:t xml:space="preserve"> is not used, the extension will tend to overestimate initial live biomass and underestimates initial dead biomass quantities.</w:t>
+      </w:r>
     </w:p>
     <w:p>
       <w:pPr>
         <w:pStyle w:val="Heading3"/>
       </w:pPr>
-      <w:bookmarkStart w:id="19" w:name="_Toc193102080"/>
+      <w:bookmarkStart w:id="19" w:name="_Toc207270364"/>
       <w:r>
         <w:t>Shade calculations</w:t>
       </w:r>
@@ -9514,7 +10064,15 @@
         <w:t xml:space="preserve">possible biomass </w:t>
       </w:r>
       <w:r>
-        <w:t>for an ecoregion is the maximum of all species maximum biomass (from the list of maximum biomass by species and ecoregion provided by the user).</w:t>
+        <w:t xml:space="preserve">for an ecoregion is the maximum of all species maximum biomass (from the list of maximum </w:t>
+      </w:r>
+      <w:proofErr w:type="gramStart"/>
+      <w:r>
+        <w:t>biomass</w:t>
+      </w:r>
+      <w:proofErr w:type="gramEnd"/>
+      <w:r>
+        <w:t xml:space="preserve"> by species and ecoregion provided by the user).</w:t>
       </w:r>
     </w:p>
     <w:p>
@@ -9528,18 +10086,33 @@
         <w:rPr>
           <w:b/>
         </w:rPr>
-        <w:t>User Tip:</w:t>
+        <w:lastRenderedPageBreak/>
+        <w:t>User Tip</w:t>
+      </w:r>
+      <w:proofErr w:type="gramStart"/>
+      <w:r>
+        <w:rPr>
+          <w:b/>
+        </w:rPr>
+        <w:t>:</w:t>
       </w:r>
       <w:r>
         <w:rPr>
           <w:i/>
         </w:rPr>
-        <w:t xml:space="preserve">  If a species cannot occur in an ecoregion (e.g., establi</w:t>
-      </w:r>
+        <w:t xml:space="preserve">  If</w:t>
+      </w:r>
+      <w:proofErr w:type="gramEnd"/>
       <w:r>
         <w:rPr>
           <w:i/>
         </w:rPr>
+        <w:t xml:space="preserve"> a species cannot occur in an ecoregion (e.g., establi</w:t>
+      </w:r>
+      <w:r>
+        <w:rPr>
+          <w:i/>
+        </w:rPr>
         <w:t xml:space="preserve">shment probability = 0.0), </w:t>
       </w:r>
       <w:r>
@@ -9574,7 +10147,15 @@
         <w:pStyle w:val="textbody"/>
       </w:pPr>
       <w:r>
-        <w:t xml:space="preserve">For example:  If the maximum possible biomass for a site is 1000 (units are arbitrary) and the actual total site biomass is 550, the resulting percentage is 55%.  The function for calculating shade progresses from lowest to highest shade class.  If the user lists shade class 3 = 45% and shade class 4 = 60%, then the shade class assigned to the site will be 3.  </w:t>
+        <w:t>For example</w:t>
+      </w:r>
+      <w:proofErr w:type="gramStart"/>
+      <w:r>
+        <w:t>:  If</w:t>
+      </w:r>
+      <w:proofErr w:type="gramEnd"/>
+      <w:r>
+        <w:t xml:space="preserve"> the maximum possible biomass for a site is 1000 (units are arbitrary) and the actual total site biomass is 550, the resulting percentage is 55%.  The function for calculating shade progresses from lowest to highest shade class.  If the user lists shade class 3 = 45% and shade class 4 = 60%, then the shade class assigned to the site will be 3.  </w:t>
       </w:r>
     </w:p>
     <w:p>
@@ -9588,20 +10169,27 @@
         <w:rPr>
           <w:b/>
         </w:rPr>
-        <w:t>User Tip:</w:t>
+        <w:t>User Tip</w:t>
+      </w:r>
+      <w:proofErr w:type="gramStart"/>
+      <w:r>
+        <w:rPr>
+          <w:b/>
+        </w:rPr>
+        <w:t>:</w:t>
       </w:r>
       <w:r>
         <w:rPr>
           <w:i/>
         </w:rPr>
-        <w:t xml:space="preserve">  If you want to limit the highest shade class assigned, as may be the case if an ecoregion never achieves ‘closed canopy’ </w:t>
-      </w:r>
+        <w:t xml:space="preserve">  If</w:t>
+      </w:r>
+      <w:proofErr w:type="gramEnd"/>
       <w:r>
         <w:rPr>
           <w:i/>
         </w:rPr>
-        <w:lastRenderedPageBreak/>
-        <w:t>conditions, assign a 100% value to a lower shade class.  For example, if you want to limit assigned shade classes to 4 or less, then set shade class 4 = 100% and shade class 5 = 100%.  When shade is being calculated, shade class 4 will meet its requirement before shade class 5.  The function that calculates shade class will therefore assign shade class 4 to the site.</w:t>
+        <w:t xml:space="preserve"> you want to limit the highest shade class assigned, as may be the case if an ecoregion never achieves ‘closed canopy’ conditions, assign a 100% value to a lower shade class.  For example, if you want to limit assigned shade classes to 4 or less, then set shade class 4 = 100% and shade class 5 = 100%.  When shade is being calculated, shade class 4 will meet its requirement before shade class 5.  The function that calculates shade class will therefore assign shade class 4 to the site.</w:t>
       </w:r>
     </w:p>
     <w:p>
@@ -9615,13 +10203,27 @@
         <w:rPr>
           <w:b/>
         </w:rPr>
-        <w:t xml:space="preserve">Note:  </w:t>
+        <w:t>Note</w:t>
+      </w:r>
+      <w:proofErr w:type="gramStart"/>
+      <w:r>
+        <w:rPr>
+          <w:b/>
+        </w:rPr>
+        <w:t xml:space="preserve">:  </w:t>
       </w:r>
       <w:r>
         <w:rPr>
           <w:i/>
         </w:rPr>
-        <w:t>The calculation of shade class is independent of any growth calculations</w:t>
+        <w:t>The</w:t>
+      </w:r>
+      <w:proofErr w:type="gramEnd"/>
+      <w:r>
+        <w:rPr>
+          <w:i/>
+        </w:rPr>
+        <w:t xml:space="preserve"> calculation of shade class is independent of any growth calculations</w:t>
       </w:r>
       <w:r>
         <w:rPr>
@@ -9641,7 +10243,7 @@
         <w:spacing w:line="276" w:lineRule="auto"/>
         <w:ind w:right="945"/>
       </w:pPr>
-      <w:bookmarkStart w:id="22" w:name="_Toc193102081"/>
+      <w:bookmarkStart w:id="22" w:name="_Toc207270365"/>
       <w:r>
         <w:t xml:space="preserve">Major </w:t>
       </w:r>
@@ -9654,8 +10256,26 @@
       <w:pPr>
         <w:pStyle w:val="Heading3"/>
       </w:pPr>
-      <w:bookmarkStart w:id="23" w:name="_Toc193102082"/>
-      <w:bookmarkStart w:id="24" w:name="_Toc391464720"/>
+      <w:bookmarkStart w:id="23" w:name="_Toc391464720"/>
+      <w:bookmarkStart w:id="24" w:name="_Toc207270366"/>
+      <w:r>
+        <w:t>Version 7.1 (September 2025)</w:t>
+      </w:r>
+      <w:bookmarkEnd w:id="24"/>
+    </w:p>
+    <w:p>
+      <w:pPr>
+        <w:pStyle w:val="textbody"/>
+      </w:pPr>
+      <w:r>
+        <w:t>The ability to spin up initial cohort biomass was added back into the extension.</w:t>
+      </w:r>
+    </w:p>
+    <w:p>
+      <w:pPr>
+        <w:pStyle w:val="Heading3"/>
+      </w:pPr>
+      <w:bookmarkStart w:id="25" w:name="_Toc207270367"/>
       <w:r>
         <w:t>Version 7.0 (</w:t>
       </w:r>
@@ -9665,14 +10285,19 @@
       <w:r>
         <w:t xml:space="preserve"> 2024)</w:t>
       </w:r>
-      <w:bookmarkEnd w:id="23"/>
+      <w:bookmarkEnd w:id="25"/>
     </w:p>
     <w:p>
       <w:pPr>
         <w:pStyle w:val="textbody"/>
       </w:pPr>
-      <w:r>
-        <w:t>A number of significant updates are included with v7:</w:t>
+      <w:proofErr w:type="gramStart"/>
+      <w:r>
+        <w:t>A number of</w:t>
+      </w:r>
+      <w:proofErr w:type="gramEnd"/>
+      <w:r>
+        <w:t xml:space="preserve"> significant updates are included with v7:</w:t>
       </w:r>
     </w:p>
     <w:p>
@@ -9736,11 +10361,12 @@
       <w:pPr>
         <w:pStyle w:val="Heading3"/>
       </w:pPr>
-      <w:bookmarkStart w:id="25" w:name="_Toc193102083"/>
-      <w:r>
+      <w:bookmarkStart w:id="26" w:name="_Toc207270368"/>
+      <w:r>
+        <w:lastRenderedPageBreak/>
         <w:t>Version 6.0 (May 2021)</w:t>
       </w:r>
-      <w:bookmarkEnd w:id="25"/>
+      <w:bookmarkEnd w:id="26"/>
     </w:p>
     <w:p>
       <w:pPr>
@@ -9771,11 +10397,11 @@
       <w:pPr>
         <w:pStyle w:val="Heading3"/>
       </w:pPr>
-      <w:bookmarkStart w:id="26" w:name="_Toc193102084"/>
+      <w:bookmarkStart w:id="27" w:name="_Toc207270369"/>
       <w:r>
         <w:t>Version 5.3 (March 2021)</w:t>
       </w:r>
-      <w:bookmarkEnd w:id="26"/>
+      <w:bookmarkEnd w:id="27"/>
     </w:p>
     <w:p>
       <w:pPr>
@@ -9789,11 +10415,11 @@
       <w:pPr>
         <w:pStyle w:val="Heading3"/>
       </w:pPr>
-      <w:bookmarkStart w:id="27" w:name="_Toc193102085"/>
+      <w:bookmarkStart w:id="28" w:name="_Toc207270370"/>
       <w:r>
         <w:t>Version 5.2 (September 2019)</w:t>
       </w:r>
-      <w:bookmarkEnd w:id="27"/>
+      <w:bookmarkEnd w:id="28"/>
     </w:p>
     <w:p>
       <w:pPr>
@@ -9807,11 +10433,11 @@
       <w:pPr>
         <w:pStyle w:val="Heading3"/>
       </w:pPr>
-      <w:bookmarkStart w:id="28" w:name="_Toc193102086"/>
+      <w:bookmarkStart w:id="29" w:name="_Toc207270371"/>
       <w:r>
         <w:t>Version 5.1 (March 2019)</w:t>
       </w:r>
-      <w:bookmarkEnd w:id="28"/>
+      <w:bookmarkEnd w:id="29"/>
     </w:p>
     <w:p>
       <w:pPr>
@@ -9825,146 +10451,170 @@
       <w:pPr>
         <w:pStyle w:val="Heading3"/>
       </w:pPr>
-      <w:bookmarkStart w:id="29" w:name="_Toc193102087"/>
+      <w:bookmarkStart w:id="30" w:name="_Toc207270372"/>
+      <w:r>
+        <w:t>Version 5.0 (August 2018)</w:t>
+      </w:r>
+      <w:bookmarkEnd w:id="30"/>
+    </w:p>
+    <w:p>
+      <w:pPr>
+        <w:pStyle w:val="textbody"/>
+      </w:pPr>
+      <w:r>
+        <w:t xml:space="preserve">Biomass Succession was recompiled for Core v7.0.  In addition, the </w:t>
+      </w:r>
+      <w:r>
+        <w:t xml:space="preserve">separate </w:t>
+      </w:r>
+      <w:r>
+        <w:t xml:space="preserve">age-only-disturbance </w:t>
+      </w:r>
+      <w:r>
+        <w:t xml:space="preserve">input text file </w:t>
+      </w:r>
+      <w:r>
+        <w:t xml:space="preserve">was replaced with </w:t>
+      </w:r>
+      <w:proofErr w:type="spellStart"/>
+      <w:r>
+        <w:t>FireReduction</w:t>
+      </w:r>
+      <w:r>
+        <w:t>Parameters</w:t>
+      </w:r>
+      <w:proofErr w:type="spellEnd"/>
+      <w:r>
+        <w:t xml:space="preserve"> and </w:t>
+      </w:r>
+      <w:proofErr w:type="spellStart"/>
+      <w:r>
+        <w:t>HarvestReductionParameters</w:t>
+      </w:r>
+      <w:proofErr w:type="spellEnd"/>
+      <w:r>
+        <w:t xml:space="preserve"> tables in the primary input file</w:t>
+      </w:r>
+      <w:r>
+        <w:t>.</w:t>
+      </w:r>
+      <w:r>
+        <w:t xml:space="preserve">  Doing so eliminated confusion regarding default behavior and simplified the code.</w:t>
+      </w:r>
+    </w:p>
+    <w:p>
+      <w:pPr>
+        <w:pStyle w:val="Heading3"/>
+      </w:pPr>
+      <w:bookmarkStart w:id="31" w:name="_Toc207270373"/>
+      <w:r>
+        <w:t>Version 4</w:t>
+      </w:r>
+      <w:r>
+        <w:t>.</w:t>
+      </w:r>
+      <w:r>
+        <w:t>0</w:t>
+      </w:r>
+      <w:r>
+        <w:t xml:space="preserve"> (June 2017)</w:t>
+      </w:r>
+      <w:bookmarkEnd w:id="31"/>
+    </w:p>
+    <w:p>
+      <w:pPr>
+        <w:pStyle w:val="textbody"/>
+      </w:pPr>
+      <w:r>
+        <w:t xml:space="preserve">Added </w:t>
+      </w:r>
+      <w:proofErr w:type="spellStart"/>
+      <w:r>
+        <w:t>PartialCohortMortality</w:t>
+      </w:r>
+      <w:proofErr w:type="spellEnd"/>
+      <w:r>
+        <w:t xml:space="preserve"> interface to fix error whereby partial cohort mortality (particularly from Biomass Harvest) was not properly allocating dead material.</w:t>
+      </w:r>
+    </w:p>
+    <w:p>
+      <w:pPr>
+        <w:pStyle w:val="textbody"/>
+      </w:pPr>
+      <w:r>
+        <w:t>Access to the C</w:t>
+      </w:r>
+      <w:r>
+        <w:t xml:space="preserve">limate </w:t>
+      </w:r>
+      <w:r>
+        <w:t>L</w:t>
+      </w:r>
+      <w:r>
+        <w:t xml:space="preserve">ibrary </w:t>
+      </w:r>
+      <w:r>
+        <w:t xml:space="preserve">was also added.  This </w:t>
+      </w:r>
+      <w:r>
+        <w:t>enable</w:t>
+      </w:r>
+      <w:r>
+        <w:t>s</w:t>
+      </w:r>
+      <w:r>
+        <w:t xml:space="preserve"> a suite of LANDIS-II model extensions to </w:t>
+      </w:r>
+      <w:r>
+        <w:t>use</w:t>
+      </w:r>
+      <w:r>
+        <w:t xml:space="preserve"> the same stream of climate data</w:t>
+      </w:r>
+      <w:r>
+        <w:t xml:space="preserve"> (see the climate library user’s manual (</w:t>
+      </w:r>
+      <w:r>
+        <w:t>LANDIS-II Climate Library v1.0 User Guide</w:t>
+      </w:r>
+      <w:r>
+        <w:t>)</w:t>
+      </w:r>
+      <w:r>
+        <w:t xml:space="preserve">.  By feeding in climate data </w:t>
+      </w:r>
+      <w:r>
+        <w:t xml:space="preserve">only </w:t>
+      </w:r>
+      <w:r>
+        <w:t xml:space="preserve">once, the climate </w:t>
+      </w:r>
+      <w:r>
+        <w:t>is</w:t>
+      </w:r>
+      <w:r>
+        <w:t xml:space="preserve"> seamlessly integrated across </w:t>
+      </w:r>
+      <w:r>
+        <w:t>all extensions specified in the scenario file.  As outlined in the Climate Library User’s Guide, the user can feed in daily or monthly data without having to calculate standard deviation.</w:t>
+      </w:r>
+    </w:p>
+    <w:p>
+      <w:pPr>
+        <w:pStyle w:val="Heading3"/>
+      </w:pPr>
+      <w:bookmarkStart w:id="32" w:name="_Toc207270374"/>
       <w:r>
         <w:lastRenderedPageBreak/>
-        <w:t>Version 5.0 (August 2018)</w:t>
-      </w:r>
-      <w:bookmarkEnd w:id="29"/>
-    </w:p>
-    <w:p>
-      <w:pPr>
-        <w:pStyle w:val="textbody"/>
-      </w:pPr>
-      <w:r>
-        <w:t xml:space="preserve">Biomass Succession was recompiled for Core v7.0.  In addition, the </w:t>
-      </w:r>
-      <w:r>
-        <w:t xml:space="preserve">separate </w:t>
-      </w:r>
-      <w:r>
-        <w:t xml:space="preserve">age-only-disturbance </w:t>
-      </w:r>
-      <w:r>
-        <w:t xml:space="preserve">input text file </w:t>
-      </w:r>
-      <w:r>
-        <w:t>was replaced with FireReduction</w:t>
-      </w:r>
-      <w:r>
-        <w:t>Parameters and HarvestReductionParameters tables in the primary input file</w:t>
-      </w:r>
-      <w:r>
-        <w:t>.</w:t>
-      </w:r>
-      <w:r>
-        <w:t xml:space="preserve">  Doing so eliminated confusion regarding default behavior and simplified the code.</w:t>
-      </w:r>
-    </w:p>
-    <w:p>
-      <w:pPr>
-        <w:pStyle w:val="Heading3"/>
-      </w:pPr>
-      <w:bookmarkStart w:id="30" w:name="_Toc193102088"/>
-      <w:r>
-        <w:t>Version 4</w:t>
-      </w:r>
-      <w:r>
-        <w:t>.</w:t>
-      </w:r>
-      <w:r>
-        <w:t>0</w:t>
-      </w:r>
-      <w:r>
-        <w:t xml:space="preserve"> (June 2017)</w:t>
-      </w:r>
-      <w:bookmarkEnd w:id="30"/>
-    </w:p>
-    <w:p>
-      <w:pPr>
-        <w:pStyle w:val="textbody"/>
-      </w:pPr>
-      <w:r>
-        <w:t>Added PartialCohortMortality interface to fix error whereby partial cohort mortality (particularly from Biomass Harvest) was not properly allocating dead material.</w:t>
-      </w:r>
-    </w:p>
-    <w:p>
-      <w:pPr>
-        <w:pStyle w:val="textbody"/>
-      </w:pPr>
-      <w:r>
-        <w:t>Access to the C</w:t>
-      </w:r>
-      <w:r>
-        <w:t xml:space="preserve">limate </w:t>
-      </w:r>
-      <w:r>
-        <w:t>L</w:t>
-      </w:r>
-      <w:r>
-        <w:t xml:space="preserve">ibrary </w:t>
-      </w:r>
-      <w:r>
-        <w:t xml:space="preserve">was also added.  This </w:t>
-      </w:r>
-      <w:r>
-        <w:t>enable</w:t>
+        <w:t xml:space="preserve">Older </w:t>
+      </w:r>
+      <w:r>
+        <w:t>Version</w:t>
       </w:r>
       <w:r>
         <w:t>s</w:t>
       </w:r>
-      <w:r>
-        <w:t xml:space="preserve"> a suite of LANDIS-II model extensions to </w:t>
-      </w:r>
-      <w:r>
-        <w:t>use</w:t>
-      </w:r>
-      <w:r>
-        <w:t xml:space="preserve"> the same stream of climate data</w:t>
-      </w:r>
-      <w:r>
-        <w:t xml:space="preserve"> (see the climate library user’s manual (</w:t>
-      </w:r>
-      <w:r>
-        <w:t>LANDIS-II Climate Library v1.0 User Guide</w:t>
-      </w:r>
-      <w:r>
-        <w:t>)</w:t>
-      </w:r>
-      <w:r>
-        <w:t xml:space="preserve">.  By feeding in climate data </w:t>
-      </w:r>
-      <w:r>
-        <w:t xml:space="preserve">only </w:t>
-      </w:r>
-      <w:r>
-        <w:t xml:space="preserve">once, the climate </w:t>
-      </w:r>
-      <w:r>
-        <w:t>is</w:t>
-      </w:r>
-      <w:r>
-        <w:t xml:space="preserve"> seamlessly integrated across </w:t>
-      </w:r>
-      <w:r>
-        <w:t>all extensions specified in the scenario file.  As outlined in the Climate Library User’s Guide, the user can feed in daily or monthly data without having to calculate standard deviation.</w:t>
-      </w:r>
-    </w:p>
-    <w:p>
-      <w:pPr>
-        <w:pStyle w:val="Heading3"/>
-      </w:pPr>
-      <w:bookmarkStart w:id="31" w:name="_Toc193102089"/>
-      <w:r>
-        <w:t xml:space="preserve">Older </w:t>
-      </w:r>
-      <w:r>
-        <w:t>Version</w:t>
-      </w:r>
-      <w:r>
-        <w:t>s</w:t>
-      </w:r>
-      <w:bookmarkEnd w:id="31"/>
+      <w:bookmarkEnd w:id="32"/>
       <w:r>
         <w:t xml:space="preserve"> </w:t>
       </w:r>
@@ -10001,8 +10651,8 @@
         <w:spacing w:line="276" w:lineRule="auto"/>
         <w:ind w:right="945"/>
       </w:pPr>
-      <w:bookmarkStart w:id="32" w:name="_Toc193102090"/>
-      <w:bookmarkEnd w:id="24"/>
+      <w:bookmarkStart w:id="33" w:name="_Toc207270375"/>
+      <w:bookmarkEnd w:id="23"/>
       <w:r>
         <w:t xml:space="preserve">Minor </w:t>
       </w:r>
@@ -10012,7 +10662,7 @@
       <w:r>
         <w:t xml:space="preserve"> (this major release)</w:t>
       </w:r>
-      <w:bookmarkEnd w:id="32"/>
+      <w:bookmarkEnd w:id="33"/>
     </w:p>
     <w:p>
       <w:pPr>
@@ -10026,11 +10676,11 @@
       <w:pPr>
         <w:pStyle w:val="Heading2"/>
       </w:pPr>
-      <w:bookmarkStart w:id="33" w:name="_Toc193102091"/>
+      <w:bookmarkStart w:id="34" w:name="_Toc207270376"/>
       <w:r>
         <w:t>References</w:t>
       </w:r>
-      <w:bookmarkEnd w:id="33"/>
+      <w:bookmarkEnd w:id="34"/>
     </w:p>
     <w:p>
       <w:pPr>
@@ -10090,12 +10740,19 @@
       <w:pPr>
         <w:pStyle w:val="reference"/>
       </w:pPr>
+      <w:proofErr w:type="spellStart"/>
       <w:r>
         <w:rPr>
           <w:rFonts w:cs="MS Sans Serif"/>
         </w:rPr>
-        <w:lastRenderedPageBreak/>
-        <w:t>Meentemeyer, V. Macroclimate and lignin control rates of litter decomposition rates. Ecology. 1978; 59(3):465-472.</w:t>
+        <w:t>Meentemeyer</w:t>
+      </w:r>
+      <w:proofErr w:type="spellEnd"/>
+      <w:r>
+        <w:rPr>
+          <w:rFonts w:cs="MS Sans Serif"/>
+        </w:rPr>
+        <w:t>, V. Macroclimate and lignin control rates of litter decomposition rates. Ecology. 1978; 59(3):465-472.</w:t>
       </w:r>
     </w:p>
     <w:p>
@@ -10108,21 +10765,34 @@
       <w:r>
         <w:t xml:space="preserve">D.J. </w:t>
       </w:r>
-      <w:r>
-        <w:t>Mladenoff. A forest growth and biomass module for a landscape simulation model, LANDIS:  Design, validation, and application. Ecological Modelling. 2004; 180(1):211-229.</w:t>
+      <w:proofErr w:type="spellStart"/>
+      <w:r>
+        <w:t>Mladenoff</w:t>
+      </w:r>
+      <w:proofErr w:type="spellEnd"/>
+      <w:r>
+        <w:t>. A forest growth and biomass module for a landscape simulation model, LANDIS</w:t>
+      </w:r>
+      <w:proofErr w:type="gramStart"/>
+      <w:r>
+        <w:t>:  Design</w:t>
+      </w:r>
+      <w:proofErr w:type="gramEnd"/>
+      <w:r>
+        <w:t>, validation, and application. Ecological Modelling. 2004; 180(1):211-229.</w:t>
       </w:r>
     </w:p>
     <w:p>
       <w:pPr>
         <w:pStyle w:val="Heading2"/>
       </w:pPr>
-      <w:bookmarkStart w:id="34" w:name="_Toc127846704"/>
-      <w:bookmarkStart w:id="35" w:name="_Toc193102092"/>
+      <w:bookmarkStart w:id="35" w:name="_Toc127846704"/>
+      <w:bookmarkStart w:id="36" w:name="_Toc207270377"/>
       <w:r>
         <w:t>Acknowledgments</w:t>
       </w:r>
-      <w:bookmarkEnd w:id="34"/>
       <w:bookmarkEnd w:id="35"/>
+      <w:bookmarkEnd w:id="36"/>
     </w:p>
     <w:p>
       <w:pPr>
@@ -10135,7 +10805,15 @@
         <w:t>ern</w:t>
       </w:r>
       <w:r>
-        <w:t xml:space="preserve"> Research Station (Rhinelander, Wisconsin) of the U.S. Forest Service.  Valuable contributions to the development of the model and extensions were made by Brian R. Sturtevant, Eric J. Gustafson, and David J. Mladenoff. </w:t>
+        <w:t xml:space="preserve"> Research Station (Rhinelander, Wisconsin) of the U.S. Forest Service.  Valuable contributions to the development of the model and extensions were made by Brian R. Sturtevant, Eric J. Gustafson, and David J. </w:t>
+      </w:r>
+      <w:proofErr w:type="spellStart"/>
+      <w:r>
+        <w:t>Mladenoff</w:t>
+      </w:r>
+      <w:proofErr w:type="spellEnd"/>
+      <w:r>
+        <w:t xml:space="preserve">. </w:t>
       </w:r>
     </w:p>
     <w:p>
@@ -10147,7 +10825,7 @@
         </w:tabs>
         <w:ind w:left="1170" w:hanging="1170"/>
       </w:pPr>
-      <w:bookmarkStart w:id="36" w:name="_Toc193102093"/>
+      <w:bookmarkStart w:id="37" w:name="_Toc207270378"/>
       <w:r>
         <w:lastRenderedPageBreak/>
         <w:t xml:space="preserve">Succession </w:t>
@@ -10155,17 +10833,22 @@
       <w:r>
         <w:t>Input File</w:t>
       </w:r>
-      <w:bookmarkEnd w:id="36"/>
+      <w:bookmarkEnd w:id="37"/>
     </w:p>
     <w:p>
       <w:pPr>
         <w:pStyle w:val="textbody"/>
       </w:pPr>
+      <w:proofErr w:type="gramStart"/>
       <w:r>
         <w:t xml:space="preserve">Nearly </w:t>
       </w:r>
       <w:r>
-        <w:t xml:space="preserve"> all the input parameters for this extension are specified in one main input file.  This text file must comply with the general format requirements described in section 3.1 </w:t>
+        <w:t xml:space="preserve"> all</w:t>
+      </w:r>
+      <w:proofErr w:type="gramEnd"/>
+      <w:r>
+        <w:t xml:space="preserve"> the input parameters for this extension are specified in one main input file.  This text file must comply with the general format requirements described in section 3.1 </w:t>
       </w:r>
       <w:r>
         <w:rPr>
@@ -10200,13 +10883,15 @@
       <w:pPr>
         <w:pStyle w:val="Heading2"/>
       </w:pPr>
-      <w:bookmarkStart w:id="37" w:name="_Toc112490865"/>
-      <w:bookmarkStart w:id="38" w:name="_Toc193102094"/>
+      <w:bookmarkStart w:id="38" w:name="_Toc112490865"/>
+      <w:bookmarkStart w:id="39" w:name="_Toc207270379"/>
+      <w:proofErr w:type="spellStart"/>
       <w:r>
         <w:t>LandisData</w:t>
       </w:r>
-      <w:bookmarkEnd w:id="37"/>
       <w:bookmarkEnd w:id="38"/>
+      <w:bookmarkEnd w:id="39"/>
+      <w:proofErr w:type="spellEnd"/>
     </w:p>
     <w:p>
       <w:pPr>
@@ -10231,13 +10916,13 @@
       <w:pPr>
         <w:pStyle w:val="Heading2"/>
       </w:pPr>
-      <w:bookmarkStart w:id="39" w:name="_Toc112490866"/>
-      <w:bookmarkStart w:id="40" w:name="_Toc193102095"/>
+      <w:bookmarkStart w:id="40" w:name="_Toc112490866"/>
+      <w:bookmarkStart w:id="41" w:name="_Toc207270380"/>
       <w:r>
         <w:t>Timestep</w:t>
       </w:r>
-      <w:bookmarkEnd w:id="39"/>
       <w:bookmarkEnd w:id="40"/>
+      <w:bookmarkEnd w:id="41"/>
     </w:p>
     <w:p>
       <w:pPr>
@@ -10262,15 +10947,17 @@
         </w:tabs>
         <w:ind w:left="648" w:hanging="648"/>
       </w:pPr>
-      <w:bookmarkStart w:id="41" w:name="_Toc107735767"/>
-      <w:bookmarkStart w:id="42" w:name="_Toc112490867"/>
-      <w:bookmarkStart w:id="43" w:name="_Toc193102096"/>
+      <w:bookmarkStart w:id="42" w:name="_Toc107735767"/>
+      <w:bookmarkStart w:id="43" w:name="_Toc112490867"/>
+      <w:bookmarkStart w:id="44" w:name="_Toc207270381"/>
+      <w:proofErr w:type="spellStart"/>
       <w:r>
         <w:t>SeedingAlgorithm</w:t>
       </w:r>
-      <w:bookmarkEnd w:id="41"/>
       <w:bookmarkEnd w:id="42"/>
       <w:bookmarkEnd w:id="43"/>
+      <w:bookmarkEnd w:id="44"/>
+      <w:proofErr w:type="spellEnd"/>
     </w:p>
     <w:p>
       <w:pPr>
@@ -10291,29 +10978,83 @@
           <w:sz w:val="20"/>
           <w:szCs w:val="20"/>
         </w:rPr>
-        <w:t>"WardSeedDispersal"</w:t>
-      </w:r>
-      <w:r>
-        <w:t xml:space="preserve">, </w:t>
-      </w:r>
+        <w:t>"</w:t>
+      </w:r>
+      <w:proofErr w:type="spellStart"/>
       <w:r>
         <w:rPr>
           <w:rFonts w:ascii="Courier New" w:hAnsi="Courier New" w:cs="Courier New"/>
           <w:sz w:val="20"/>
           <w:szCs w:val="20"/>
         </w:rPr>
-        <w:t>"NoDispersal"</w:t>
-      </w:r>
-      <w:r>
-        <w:t xml:space="preserve"> or </w:t>
-      </w:r>
+        <w:t>WardSeedDispersal</w:t>
+      </w:r>
+      <w:proofErr w:type="spellEnd"/>
       <w:r>
         <w:rPr>
           <w:rFonts w:ascii="Courier New" w:hAnsi="Courier New" w:cs="Courier New"/>
           <w:sz w:val="20"/>
           <w:szCs w:val="20"/>
         </w:rPr>
-        <w:t>"UniversalDispersal"</w:t>
+        <w:t>"</w:t>
+      </w:r>
+      <w:r>
+        <w:t xml:space="preserve">, </w:t>
+      </w:r>
+      <w:r>
+        <w:rPr>
+          <w:rFonts w:ascii="Courier New" w:hAnsi="Courier New" w:cs="Courier New"/>
+          <w:sz w:val="20"/>
+          <w:szCs w:val="20"/>
+        </w:rPr>
+        <w:t>"</w:t>
+      </w:r>
+      <w:proofErr w:type="spellStart"/>
+      <w:r>
+        <w:rPr>
+          <w:rFonts w:ascii="Courier New" w:hAnsi="Courier New" w:cs="Courier New"/>
+          <w:sz w:val="20"/>
+          <w:szCs w:val="20"/>
+        </w:rPr>
+        <w:t>NoDispersal</w:t>
+      </w:r>
+      <w:proofErr w:type="spellEnd"/>
+      <w:r>
+        <w:rPr>
+          <w:rFonts w:ascii="Courier New" w:hAnsi="Courier New" w:cs="Courier New"/>
+          <w:sz w:val="20"/>
+          <w:szCs w:val="20"/>
+        </w:rPr>
+        <w:t>"</w:t>
+      </w:r>
+      <w:r>
+        <w:t xml:space="preserve"> or </w:t>
+      </w:r>
+      <w:r>
+        <w:rPr>
+          <w:rFonts w:ascii="Courier New" w:hAnsi="Courier New" w:cs="Courier New"/>
+          <w:sz w:val="20"/>
+          <w:szCs w:val="20"/>
+        </w:rPr>
+        <w:t>"</w:t>
+      </w:r>
+      <w:proofErr w:type="spellStart"/>
+      <w:r>
+        <w:rPr>
+          <w:rFonts w:ascii="Courier New" w:hAnsi="Courier New" w:cs="Courier New"/>
+          <w:sz w:val="20"/>
+          <w:szCs w:val="20"/>
+        </w:rPr>
+        <w:t>UniversalDispersal</w:t>
+      </w:r>
+      <w:proofErr w:type="spellEnd"/>
+      <w:r>
+        <w:rPr>
+          <w:rFonts w:ascii="Courier New" w:hAnsi="Courier New" w:cs="Courier New"/>
+          <w:sz w:val="20"/>
+          <w:szCs w:val="20"/>
+        </w:rPr>
+        <w:t>"</w:t>
       </w:r>
       <w:r>
         <w:t xml:space="preserve">.  The algorithms are described in section 4.5.1 </w:t>
@@ -10355,18 +11096,22 @@
           <w:numId w:val="5"/>
         </w:numPr>
       </w:pPr>
-      <w:bookmarkStart w:id="44" w:name="_Toc133339089"/>
-      <w:bookmarkStart w:id="45" w:name="_Toc282434150"/>
-      <w:bookmarkStart w:id="46" w:name="_Toc193102097"/>
+      <w:bookmarkStart w:id="45" w:name="_Toc133339089"/>
+      <w:bookmarkStart w:id="46" w:name="_Toc282434150"/>
       <w:bookmarkStart w:id="47" w:name="_Toc107735768"/>
       <w:bookmarkStart w:id="48" w:name="_Toc112490868"/>
       <w:bookmarkStart w:id="49" w:name="_Ref140207509"/>
+      <w:bookmarkStart w:id="50" w:name="_Toc207270382"/>
+      <w:proofErr w:type="spellStart"/>
+      <w:proofErr w:type="gramStart"/>
       <w:r>
         <w:t>InitialCommunities</w:t>
       </w:r>
-      <w:bookmarkEnd w:id="44"/>
       <w:bookmarkEnd w:id="45"/>
       <w:bookmarkEnd w:id="46"/>
+      <w:bookmarkEnd w:id="50"/>
+      <w:proofErr w:type="spellEnd"/>
+      <w:proofErr w:type="gramEnd"/>
     </w:p>
     <w:p>
       <w:pPr>
@@ -10390,17 +11135,17 @@
           <w:numId w:val="5"/>
         </w:numPr>
       </w:pPr>
-      <w:bookmarkStart w:id="50" w:name="_Ref109371856"/>
-      <w:bookmarkStart w:id="51" w:name="_Toc133339090"/>
-      <w:bookmarkStart w:id="52" w:name="_Toc282434151"/>
-      <w:bookmarkStart w:id="53" w:name="_Toc193102098"/>
+      <w:bookmarkStart w:id="51" w:name="_Ref109371856"/>
+      <w:bookmarkStart w:id="52" w:name="_Toc133339090"/>
+      <w:bookmarkStart w:id="53" w:name="_Toc282434151"/>
+      <w:bookmarkStart w:id="54" w:name="_Toc207270383"/>
       <w:r>
         <w:t>InitialCommunitiesMap</w:t>
       </w:r>
-      <w:bookmarkEnd w:id="50"/>
       <w:bookmarkEnd w:id="51"/>
       <w:bookmarkEnd w:id="52"/>
       <w:bookmarkEnd w:id="53"/>
+      <w:bookmarkEnd w:id="54"/>
     </w:p>
     <w:p>
       <w:pPr>
@@ -10424,12 +11169,14 @@
           <w:numId w:val="5"/>
         </w:numPr>
       </w:pPr>
-      <w:bookmarkStart w:id="54" w:name="_Toc463598773"/>
-      <w:bookmarkStart w:id="55" w:name="_Toc193102099"/>
+      <w:bookmarkStart w:id="55" w:name="_Toc463598773"/>
+      <w:bookmarkStart w:id="56" w:name="_Toc207270384"/>
+      <w:proofErr w:type="spellStart"/>
       <w:r>
         <w:t>ClimateConfigFile</w:t>
       </w:r>
-      <w:bookmarkEnd w:id="54"/>
+      <w:bookmarkEnd w:id="55"/>
+      <w:proofErr w:type="spellEnd"/>
       <w:r>
         <w:t xml:space="preserve"> (</w:t>
       </w:r>
@@ -10439,7 +11186,7 @@
       <w:r>
         <w:t>)</w:t>
       </w:r>
-      <w:bookmarkEnd w:id="55"/>
+      <w:bookmarkEnd w:id="56"/>
     </w:p>
     <w:p>
       <w:pPr>
@@ -10500,11 +11247,13 @@
         </w:tabs>
         <w:ind w:left="648" w:hanging="648"/>
       </w:pPr>
-      <w:bookmarkStart w:id="56" w:name="_Toc193102100"/>
+      <w:bookmarkStart w:id="57" w:name="_Toc207270385"/>
+      <w:proofErr w:type="spellStart"/>
       <w:r>
         <w:t>CalibrateMode</w:t>
       </w:r>
-      <w:bookmarkEnd w:id="56"/>
+      <w:bookmarkEnd w:id="57"/>
+      <w:proofErr w:type="spellEnd"/>
     </w:p>
     <w:p>
       <w:pPr>
@@ -10528,14 +11277,27 @@
       <w:r>
         <w:t xml:space="preserve">, </w:t>
       </w:r>
-      <w:r>
-        <w:t>CalibrateMode d</w:t>
+      <w:proofErr w:type="spellStart"/>
+      <w:r>
+        <w:t>CalibrateMode</w:t>
+      </w:r>
+      <w:proofErr w:type="spellEnd"/>
+      <w:r>
+        <w:t xml:space="preserve"> d</w:t>
       </w:r>
       <w:r>
         <w:t>etermines whether additional log file data is activated.</w:t>
       </w:r>
       <w:r>
-        <w:t xml:space="preserve">  Input = ‘yes’ or ‘no’ or Y or N.</w:t>
+        <w:t xml:space="preserve">  Input = ‘</w:t>
+      </w:r>
+      <w:proofErr w:type="spellStart"/>
+      <w:r>
+        <w:t>yes’</w:t>
+      </w:r>
+      <w:proofErr w:type="spellEnd"/>
+      <w:r>
+        <w:t xml:space="preserve"> or ‘no’ or Y or N.</w:t>
       </w:r>
     </w:p>
     <w:p>
@@ -10547,15 +11309,106 @@
         </w:tabs>
         <w:ind w:left="648" w:hanging="648"/>
       </w:pPr>
-      <w:bookmarkStart w:id="57" w:name="_Toc193102101"/>
+      <w:bookmarkStart w:id="58" w:name="_Toc207270386"/>
+      <w:proofErr w:type="spellStart"/>
       <w:r>
         <w:lastRenderedPageBreak/>
-        <w:t>MinRelativeBiomass Table</w:t>
+        <w:t>SpinupCohorts</w:t>
+      </w:r>
+      <w:bookmarkEnd w:id="58"/>
+      <w:proofErr w:type="spellEnd"/>
+      <w:r>
+        <w:t xml:space="preserve"> </w:t>
+      </w:r>
+    </w:p>
+    <w:p>
+      <w:pPr>
+        <w:pStyle w:val="textbody"/>
+      </w:pPr>
+      <w:r>
+        <w:t xml:space="preserve">An </w:t>
+      </w:r>
+      <w:r>
+        <w:rPr>
+          <w:b/>
+        </w:rPr>
+        <w:t>optional parameter</w:t>
+      </w:r>
+      <w:r>
+        <w:t xml:space="preserve">, </w:t>
+      </w:r>
+      <w:proofErr w:type="spellStart"/>
+      <w:r>
+        <w:t>SpinupCohorts</w:t>
+      </w:r>
+      <w:proofErr w:type="spellEnd"/>
+      <w:r>
+        <w:t xml:space="preserve"> determines whether </w:t>
+      </w:r>
+      <w:r>
+        <w:t>cohorts are initialized starting from very low biomass and grown (spin up) to arrive at an initial estimate</w:t>
+      </w:r>
+      <w:r>
+        <w:t>.  Input = ‘</w:t>
+      </w:r>
+      <w:proofErr w:type="spellStart"/>
+      <w:r>
+        <w:t>yes’</w:t>
+      </w:r>
+      <w:proofErr w:type="spellEnd"/>
+      <w:r>
+        <w:t xml:space="preserve"> or ‘no’ or Y or N.</w:t>
+      </w:r>
+    </w:p>
+    <w:p>
+      <w:pPr>
+        <w:pStyle w:val="Heading2"/>
+        <w:tabs>
+          <w:tab w:val="clear" w:pos="576"/>
+          <w:tab w:val="num" w:pos="0"/>
+        </w:tabs>
+      </w:pPr>
+      <w:bookmarkStart w:id="59" w:name="_Toc207270387"/>
+      <w:proofErr w:type="spellStart"/>
+      <w:r>
+        <w:t>SpinupMortalityFraction</w:t>
+      </w:r>
+      <w:bookmarkEnd w:id="59"/>
+      <w:proofErr w:type="spellEnd"/>
+    </w:p>
+    <w:p>
+      <w:pPr>
+        <w:pStyle w:val="textbody"/>
+      </w:pPr>
+      <w:r>
+        <w:t>This parameter determines how much additional mortality is active during the biomass spin-up phase.  This is used to estimate the background level of disturbance and to prevent initial overestimates of live biomass.  Input is the fraction of cohort biomass that is added to age-related mortality.  Expected value: 0.0 – 0.5</w:t>
+      </w:r>
+      <w:r>
+        <w:t>.</w:t>
+      </w:r>
+    </w:p>
+    <w:p>
+      <w:pPr>
+        <w:pStyle w:val="Heading2"/>
+        <w:tabs>
+          <w:tab w:val="clear" w:pos="576"/>
+          <w:tab w:val="num" w:pos="0"/>
+        </w:tabs>
+        <w:ind w:left="648" w:hanging="648"/>
+      </w:pPr>
+      <w:bookmarkStart w:id="60" w:name="_Toc207270388"/>
+      <w:proofErr w:type="spellStart"/>
+      <w:r>
+        <w:t>MinRelativeBiomass</w:t>
+      </w:r>
+      <w:proofErr w:type="spellEnd"/>
+      <w:r>
+        <w:t xml:space="preserve"> Table</w:t>
       </w:r>
       <w:bookmarkEnd w:id="47"/>
       <w:bookmarkEnd w:id="48"/>
       <w:bookmarkEnd w:id="49"/>
-      <w:bookmarkEnd w:id="57"/>
+      <w:bookmarkEnd w:id="60"/>
     </w:p>
     <w:p>
       <w:pPr>
@@ -10578,15 +11431,15 @@
       <w:pPr>
         <w:pStyle w:val="Heading3"/>
       </w:pPr>
-      <w:bookmarkStart w:id="58" w:name="_Ref112227719"/>
-      <w:bookmarkStart w:id="59" w:name="_Toc112490869"/>
-      <w:bookmarkStart w:id="60" w:name="_Toc193102102"/>
+      <w:bookmarkStart w:id="61" w:name="_Ref112227719"/>
+      <w:bookmarkStart w:id="62" w:name="_Toc112490869"/>
+      <w:bookmarkStart w:id="63" w:name="_Toc207270389"/>
       <w:r>
         <w:t>First Row – Ecoregions</w:t>
       </w:r>
-      <w:bookmarkEnd w:id="58"/>
-      <w:bookmarkEnd w:id="59"/>
-      <w:bookmarkEnd w:id="60"/>
+      <w:bookmarkEnd w:id="61"/>
+      <w:bookmarkEnd w:id="62"/>
+      <w:bookmarkEnd w:id="63"/>
     </w:p>
     <w:p>
       <w:pPr>
@@ -10618,13 +11471,13 @@
       <w:pPr>
         <w:pStyle w:val="Heading3"/>
       </w:pPr>
-      <w:bookmarkStart w:id="61" w:name="_Toc112490870"/>
-      <w:bookmarkStart w:id="62" w:name="_Toc193102103"/>
+      <w:bookmarkStart w:id="64" w:name="_Toc112490870"/>
+      <w:bookmarkStart w:id="65" w:name="_Toc207270390"/>
       <w:r>
         <w:t>Other Rows</w:t>
       </w:r>
-      <w:bookmarkEnd w:id="61"/>
-      <w:bookmarkEnd w:id="62"/>
+      <w:bookmarkEnd w:id="64"/>
+      <w:bookmarkEnd w:id="65"/>
     </w:p>
     <w:p>
       <w:pPr>
@@ -10638,13 +11491,13 @@
       <w:pPr>
         <w:pStyle w:val="Heading3"/>
       </w:pPr>
-      <w:bookmarkStart w:id="63" w:name="_Toc112490871"/>
-      <w:bookmarkStart w:id="64" w:name="_Toc193102104"/>
+      <w:bookmarkStart w:id="66" w:name="_Toc112490871"/>
+      <w:bookmarkStart w:id="67" w:name="_Toc207270391"/>
       <w:r>
         <w:t>Shade Class</w:t>
       </w:r>
-      <w:bookmarkEnd w:id="63"/>
-      <w:bookmarkEnd w:id="64"/>
+      <w:bookmarkEnd w:id="66"/>
+      <w:bookmarkEnd w:id="67"/>
     </w:p>
     <w:p>
       <w:pPr>
@@ -10675,15 +11528,23 @@
         <w:t xml:space="preserve">  Shade class 5 represents the most shade.</w:t>
       </w:r>
       <w:r>
-        <w:t xml:space="preserve">  A site will be shade class 0 (no shade) until the minimum relative biomass for shade class 1 is reached.</w:t>
+        <w:t xml:space="preserve">  A site will be </w:t>
+      </w:r>
+      <w:proofErr w:type="gramStart"/>
+      <w:r>
+        <w:t>shade</w:t>
+      </w:r>
+      <w:proofErr w:type="gramEnd"/>
+      <w:r>
+        <w:t xml:space="preserve"> class 0 (no shade) until the minimum relative biomass for shade class 1 is reached.</w:t>
       </w:r>
     </w:p>
     <w:p>
       <w:pPr>
         <w:pStyle w:val="Heading3"/>
       </w:pPr>
-      <w:bookmarkStart w:id="65" w:name="_Toc112490872"/>
-      <w:bookmarkStart w:id="66" w:name="_Toc193102105"/>
+      <w:bookmarkStart w:id="68" w:name="_Toc112490872"/>
+      <w:bookmarkStart w:id="69" w:name="_Toc207270392"/>
       <w:r>
         <w:t xml:space="preserve">Minimum </w:t>
       </w:r>
@@ -10696,8 +11557,8 @@
       <w:r>
         <w:t>per Ecoregion</w:t>
       </w:r>
-      <w:bookmarkEnd w:id="65"/>
-      <w:bookmarkEnd w:id="66"/>
+      <w:bookmarkEnd w:id="68"/>
+      <w:bookmarkEnd w:id="69"/>
     </w:p>
     <w:p>
       <w:pPr>
@@ -10747,7 +11608,19 @@
         <w:t xml:space="preserve">The percentages represent the lower threshold of biomass on a site relative to the ecoregion’s maximum possible biomass (for any species) for the site to enter the shade class indicated in column 1.  Sites with less than the lowest threshold value will be assigned to shade class 0 (full sunlight). </w:t>
       </w:r>
       <w:r>
-        <w:t>The maximum biomass for an ecoregion is the maximum growth rate (for any species) multiplied by 30 (equation 2, Scheller and Mladenoff 2004)</w:t>
+        <w:t xml:space="preserve">The maximum biomass for an ecoregion is the maximum </w:t>
+      </w:r>
+      <w:r>
+        <w:lastRenderedPageBreak/>
+        <w:t xml:space="preserve">growth rate (for any species) multiplied by 30 (equation 2, Scheller and </w:t>
+      </w:r>
+      <w:proofErr w:type="spellStart"/>
+      <w:r>
+        <w:t>Mladenoff</w:t>
+      </w:r>
+      <w:proofErr w:type="spellEnd"/>
+      <w:r>
+        <w:t xml:space="preserve"> 2004)</w:t>
       </w:r>
       <w:r>
         <w:rPr>
@@ -10781,20 +11654,22 @@
         </w:tabs>
         <w:ind w:left="1170" w:hanging="1170"/>
       </w:pPr>
-      <w:bookmarkStart w:id="67" w:name="_Toc193102106"/>
-      <w:bookmarkStart w:id="68" w:name="_Toc107735769"/>
-      <w:bookmarkStart w:id="69" w:name="_Toc112490873"/>
-      <w:bookmarkStart w:id="70" w:name="_Ref140207562"/>
+      <w:bookmarkStart w:id="70" w:name="_Toc107735769"/>
+      <w:bookmarkStart w:id="71" w:name="_Toc112490873"/>
+      <w:bookmarkStart w:id="72" w:name="_Ref140207562"/>
+      <w:bookmarkStart w:id="73" w:name="_Toc207270393"/>
+      <w:proofErr w:type="spellStart"/>
       <w:r>
         <w:t>SufficientLight</w:t>
       </w:r>
+      <w:proofErr w:type="spellEnd"/>
       <w:r>
         <w:t xml:space="preserve"> </w:t>
       </w:r>
       <w:r>
         <w:t>Table</w:t>
       </w:r>
-      <w:bookmarkEnd w:id="67"/>
+      <w:bookmarkEnd w:id="73"/>
     </w:p>
     <w:p>
       <w:pPr>
@@ -10805,7 +11680,7 @@
         </w:tabs>
         <w:ind w:left="1170" w:hanging="1170"/>
       </w:pPr>
-      <w:bookmarkStart w:id="71" w:name="_Toc193102107"/>
+      <w:bookmarkStart w:id="74" w:name="_Toc207270394"/>
       <w:r>
         <w:t xml:space="preserve">Species </w:t>
       </w:r>
@@ -10818,7 +11693,7 @@
       <w:r>
         <w:t>Class</w:t>
       </w:r>
-      <w:bookmarkEnd w:id="71"/>
+      <w:bookmarkEnd w:id="74"/>
     </w:p>
     <w:p>
       <w:pPr>
@@ -10843,12 +11718,11 @@
         </w:tabs>
         <w:ind w:left="1170" w:hanging="1170"/>
       </w:pPr>
-      <w:bookmarkStart w:id="72" w:name="_Toc193102108"/>
-      <w:r>
-        <w:lastRenderedPageBreak/>
+      <w:bookmarkStart w:id="75" w:name="_Toc207270395"/>
+      <w:r>
         <w:t>Probability of Establishment, given light conditions</w:t>
       </w:r>
-      <w:bookmarkEnd w:id="72"/>
+      <w:bookmarkEnd w:id="75"/>
     </w:p>
     <w:p>
       <w:pPr>
@@ -10895,17 +11769,19 @@
         </w:tabs>
         <w:ind w:left="1170" w:hanging="1170"/>
       </w:pPr>
-      <w:bookmarkStart w:id="73" w:name="_Toc193102109"/>
+      <w:bookmarkStart w:id="76" w:name="_Toc207270396"/>
+      <w:proofErr w:type="spellStart"/>
       <w:r>
         <w:t>Species</w:t>
       </w:r>
-      <w:bookmarkEnd w:id="68"/>
-      <w:bookmarkEnd w:id="69"/>
       <w:bookmarkEnd w:id="70"/>
+      <w:bookmarkEnd w:id="71"/>
+      <w:bookmarkEnd w:id="72"/>
       <w:r>
         <w:t>DataFile</w:t>
       </w:r>
-      <w:bookmarkEnd w:id="73"/>
+      <w:bookmarkEnd w:id="76"/>
+      <w:proofErr w:type="spellEnd"/>
     </w:p>
     <w:p>
       <w:pPr>
@@ -10924,16 +11800,21 @@
         </w:tabs>
         <w:ind w:left="1170" w:hanging="1170"/>
       </w:pPr>
-      <w:bookmarkStart w:id="74" w:name="_Toc112490874"/>
-      <w:bookmarkStart w:id="75" w:name="_Toc193102110"/>
+      <w:bookmarkStart w:id="77" w:name="_Toc112490874"/>
+      <w:bookmarkStart w:id="78" w:name="_Toc207270397"/>
+      <w:proofErr w:type="spellStart"/>
       <w:r>
         <w:t>Species</w:t>
       </w:r>
-      <w:bookmarkEnd w:id="74"/>
-      <w:r>
-        <w:t>Code (string)</w:t>
-      </w:r>
-      <w:bookmarkEnd w:id="75"/>
+      <w:bookmarkEnd w:id="77"/>
+      <w:r>
+        <w:t>Code</w:t>
+      </w:r>
+      <w:proofErr w:type="spellEnd"/>
+      <w:r>
+        <w:t xml:space="preserve"> (string)</w:t>
+      </w:r>
+      <w:bookmarkEnd w:id="78"/>
     </w:p>
     <w:p>
       <w:pPr>
@@ -10970,19 +11851,21 @@
         </w:tabs>
         <w:ind w:left="1170" w:hanging="1170"/>
       </w:pPr>
-      <w:bookmarkStart w:id="76" w:name="_Toc112490875"/>
-      <w:bookmarkStart w:id="77" w:name="_Toc193102111"/>
+      <w:bookmarkStart w:id="79" w:name="_Toc112490875"/>
+      <w:bookmarkStart w:id="80" w:name="_Toc207270398"/>
+      <w:proofErr w:type="spellStart"/>
       <w:r>
         <w:t>Leaf</w:t>
       </w:r>
       <w:r>
         <w:t>Longevity</w:t>
       </w:r>
-      <w:bookmarkEnd w:id="76"/>
+      <w:bookmarkEnd w:id="79"/>
+      <w:proofErr w:type="spellEnd"/>
       <w:r>
         <w:t xml:space="preserve"> (double)</w:t>
       </w:r>
-      <w:bookmarkEnd w:id="77"/>
+      <w:bookmarkEnd w:id="80"/>
     </w:p>
     <w:p>
       <w:pPr>
@@ -11013,19 +11896,21 @@
         </w:tabs>
         <w:ind w:left="1170" w:hanging="1170"/>
       </w:pPr>
-      <w:bookmarkStart w:id="78" w:name="_Toc112490876"/>
-      <w:bookmarkStart w:id="79" w:name="_Toc193102112"/>
+      <w:bookmarkStart w:id="81" w:name="_Toc112490876"/>
+      <w:bookmarkStart w:id="82" w:name="_Toc207270399"/>
+      <w:proofErr w:type="spellStart"/>
       <w:r>
         <w:t>Wood</w:t>
       </w:r>
       <w:r>
         <w:t>DecayRate</w:t>
       </w:r>
-      <w:bookmarkEnd w:id="78"/>
+      <w:bookmarkEnd w:id="81"/>
+      <w:proofErr w:type="spellEnd"/>
       <w:r>
         <w:t xml:space="preserve"> (double)</w:t>
       </w:r>
-      <w:bookmarkEnd w:id="79"/>
+      <w:bookmarkEnd w:id="82"/>
     </w:p>
     <w:p>
       <w:pPr>
@@ -11065,7 +11950,15 @@
         <w:pStyle w:val="textbody"/>
       </w:pPr>
       <w:r>
-        <w:t>Decomposition is calculated according to Equation 7 in Scheller and Mladenoff (2004) such that Dead Biomass (t+1) = Dead Biomass(t)*e^-</w:t>
+        <w:t xml:space="preserve">Decomposition is calculated according to Equation 7 in Scheller and </w:t>
+      </w:r>
+      <w:proofErr w:type="spellStart"/>
+      <w:r>
+        <w:t>Mladenoff</w:t>
+      </w:r>
+      <w:proofErr w:type="spellEnd"/>
+      <w:r>
+        <w:t xml:space="preserve"> (2004) such that Dead Biomass (t+1) = Dead Biomass(t)*e^-</w:t>
       </w:r>
       <w:r>
         <w:rPr>
@@ -11075,7 +11968,15 @@
         <w:t>k</w:t>
       </w:r>
       <w:r>
-        <w:t>.  The time step in the equation is1 year, and the Biomass Extension correctly applies the formula regardless of the extension time step.</w:t>
+        <w:t xml:space="preserve">.  The time step in the equation </w:t>
+      </w:r>
+      <w:proofErr w:type="gramStart"/>
+      <w:r>
+        <w:t>is1</w:t>
+      </w:r>
+      <w:proofErr w:type="gramEnd"/>
+      <w:r>
+        <w:t xml:space="preserve"> year, and the Biomass Extension correctly applies the formula regardless of the extension time step.</w:t>
       </w:r>
       <w:r>
         <w:t xml:space="preserve">  </w:t>
@@ -11090,19 +11991,22 @@
         </w:tabs>
         <w:ind w:left="1170" w:hanging="1170"/>
       </w:pPr>
-      <w:bookmarkStart w:id="80" w:name="_Toc112490877"/>
-      <w:bookmarkStart w:id="81" w:name="_Toc193102113"/>
-      <w:r>
+      <w:bookmarkStart w:id="83" w:name="_Toc112490877"/>
+      <w:bookmarkStart w:id="84" w:name="_Toc207270400"/>
+      <w:proofErr w:type="spellStart"/>
+      <w:r>
+        <w:lastRenderedPageBreak/>
         <w:t>Mortality</w:t>
       </w:r>
       <w:r>
         <w:t>Curve</w:t>
       </w:r>
-      <w:bookmarkEnd w:id="80"/>
+      <w:bookmarkEnd w:id="83"/>
+      <w:proofErr w:type="spellEnd"/>
       <w:r>
         <w:t xml:space="preserve"> (double)</w:t>
       </w:r>
-      <w:bookmarkEnd w:id="81"/>
+      <w:bookmarkEnd w:id="84"/>
     </w:p>
     <w:p>
       <w:pPr>
@@ -11133,16 +12037,18 @@
         </w:tabs>
         <w:ind w:left="1170" w:hanging="1170"/>
       </w:pPr>
-      <w:bookmarkStart w:id="82" w:name="_Toc193102114"/>
-      <w:bookmarkStart w:id="83" w:name="_Toc112490878"/>
-      <w:bookmarkStart w:id="84" w:name="_Toc107735770"/>
+      <w:bookmarkStart w:id="85" w:name="_Toc112490878"/>
+      <w:bookmarkStart w:id="86" w:name="_Toc107735770"/>
+      <w:bookmarkStart w:id="87" w:name="_Toc207270401"/>
+      <w:proofErr w:type="spellStart"/>
       <w:r>
         <w:t>GrowthCurve</w:t>
       </w:r>
+      <w:proofErr w:type="spellEnd"/>
       <w:r>
         <w:t xml:space="preserve"> (double)</w:t>
       </w:r>
-      <w:bookmarkEnd w:id="82"/>
+      <w:bookmarkEnd w:id="87"/>
     </w:p>
     <w:p>
       <w:pPr>
@@ -11155,7 +12061,15 @@
         <w:t xml:space="preserve">≤ decimal </w:t>
       </w:r>
       <w:r>
-        <w:t xml:space="preserve">number ≤ 1.0.  A value of 1.0 is the slowest increase in ANPP and reflects the assumptions of all previous Biomass Succession extensions.  As the value become smaller, ANPP will reach maximum at a faster rate.  </w:t>
+        <w:t xml:space="preserve">number ≤ 1.0.  A value of 1.0 is the slowest increase in ANPP and reflects the assumptions of all previous Biomass Succession extensions.  As the value </w:t>
+      </w:r>
+      <w:proofErr w:type="gramStart"/>
+      <w:r>
+        <w:t>become</w:t>
+      </w:r>
+      <w:proofErr w:type="gramEnd"/>
+      <w:r>
+        <w:t xml:space="preserve"> smaller, ANPP will reach maximum at a faster rate.  </w:t>
       </w:r>
     </w:p>
     <w:p>
@@ -11167,28 +12081,45 @@
         </w:tabs>
         <w:ind w:left="1170" w:hanging="1170"/>
       </w:pPr>
-      <w:bookmarkStart w:id="85" w:name="_Toc193102115"/>
-      <w:r>
-        <w:lastRenderedPageBreak/>
+      <w:bookmarkStart w:id="88" w:name="_Toc207270402"/>
+      <w:proofErr w:type="spellStart"/>
+      <w:r>
         <w:t>Leaf</w:t>
       </w:r>
       <w:r>
         <w:t>Lignin</w:t>
       </w:r>
+      <w:proofErr w:type="spellEnd"/>
       <w:r>
         <w:t xml:space="preserve"> (double)</w:t>
       </w:r>
-      <w:bookmarkEnd w:id="85"/>
+      <w:bookmarkEnd w:id="88"/>
     </w:p>
     <w:p>
       <w:pPr>
         <w:pStyle w:val="textbody"/>
       </w:pPr>
       <w:r>
-        <w:t xml:space="preserve">The percent leaf lignin per species.  Value:  0.0  </w:t>
-      </w:r>
-      <w:r>
-        <w:t xml:space="preserve">≤ decimal </w:t>
+        <w:t xml:space="preserve">The </w:t>
+      </w:r>
+      <w:proofErr w:type="gramStart"/>
+      <w:r>
+        <w:t>percent</w:t>
+      </w:r>
+      <w:proofErr w:type="gramEnd"/>
+      <w:r>
+        <w:t xml:space="preserve"> leaf lignin per species.  Value:  </w:t>
+      </w:r>
+      <w:proofErr w:type="gramStart"/>
+      <w:r>
+        <w:t xml:space="preserve">0.0  </w:t>
+      </w:r>
+      <w:r>
+        <w:t>≤</w:t>
+      </w:r>
+      <w:proofErr w:type="gramEnd"/>
+      <w:r>
+        <w:t xml:space="preserve"> decimal </w:t>
       </w:r>
       <w:r>
         <w:t>number ≤ 1</w:t>
@@ -11209,14 +12140,16 @@
         </w:tabs>
         <w:ind w:left="1170" w:hanging="1170"/>
       </w:pPr>
-      <w:bookmarkStart w:id="86" w:name="_Toc193102116"/>
+      <w:bookmarkStart w:id="89" w:name="_Toc207270403"/>
+      <w:proofErr w:type="spellStart"/>
       <w:r>
         <w:t>EcoregionParameters</w:t>
       </w:r>
+      <w:proofErr w:type="spellEnd"/>
       <w:r>
         <w:t xml:space="preserve"> Table</w:t>
       </w:r>
-      <w:bookmarkEnd w:id="86"/>
+      <w:bookmarkEnd w:id="89"/>
     </w:p>
     <w:p>
       <w:pPr>
@@ -11227,11 +12160,11 @@
         </w:tabs>
         <w:ind w:left="1170" w:hanging="1170"/>
       </w:pPr>
-      <w:bookmarkStart w:id="87" w:name="_Toc193102117"/>
+      <w:bookmarkStart w:id="90" w:name="_Toc207270404"/>
       <w:r>
         <w:t>First Column – Ecoregions</w:t>
       </w:r>
-      <w:bookmarkEnd w:id="87"/>
+      <w:bookmarkEnd w:id="90"/>
     </w:p>
     <w:p>
       <w:pPr>
@@ -11268,21 +12201,29 @@
         </w:tabs>
         <w:ind w:left="1170" w:hanging="1170"/>
       </w:pPr>
-      <w:bookmarkStart w:id="88" w:name="_Toc193102118"/>
+      <w:bookmarkStart w:id="91" w:name="_Toc207270405"/>
       <w:r>
         <w:t>Actual Evapotranspiration (AET)</w:t>
       </w:r>
-      <w:bookmarkEnd w:id="88"/>
+      <w:bookmarkEnd w:id="91"/>
     </w:p>
     <w:p>
       <w:pPr>
         <w:pStyle w:val="textbody"/>
       </w:pPr>
       <w:r>
-        <w:t xml:space="preserve">Used to determine decay rates for leaf decomposition.  Value:  0 </w:t>
-      </w:r>
-      <w:r>
-        <w:t xml:space="preserve">≤ </w:t>
+        <w:t>Used to determine decay rates for leaf decomposition.  Value</w:t>
+      </w:r>
+      <w:proofErr w:type="gramStart"/>
+      <w:r>
+        <w:t xml:space="preserve">:  0 </w:t>
+      </w:r>
+      <w:r>
+        <w:t>≤</w:t>
+      </w:r>
+      <w:proofErr w:type="gramEnd"/>
+      <w:r>
+        <w:t xml:space="preserve"> </w:t>
       </w:r>
       <w:r>
         <w:t xml:space="preserve">integer </w:t>
@@ -11291,7 +12232,23 @@
         <w:t xml:space="preserve">number ≤ </w:t>
       </w:r>
       <w:r>
-        <w:t>10,000 (Note:  the value is typically &lt; 1000).  Units:  mm.</w:t>
+        <w:t>10,000 (Note</w:t>
+      </w:r>
+      <w:proofErr w:type="gramStart"/>
+      <w:r>
+        <w:t>:  the</w:t>
+      </w:r>
+      <w:proofErr w:type="gramEnd"/>
+      <w:r>
+        <w:t xml:space="preserve"> value is typically &lt; 1000).  Units</w:t>
+      </w:r>
+      <w:proofErr w:type="gramStart"/>
+      <w:r>
+        <w:t>:  mm</w:t>
+      </w:r>
+      <w:proofErr w:type="gramEnd"/>
+      <w:r>
+        <w:t>.</w:t>
       </w:r>
     </w:p>
     <w:p>
@@ -11302,14 +12259,16 @@
           <w:tab w:val="num" w:pos="1170"/>
         </w:tabs>
       </w:pPr>
-      <w:bookmarkStart w:id="89" w:name="_Toc193102119"/>
-      <w:bookmarkStart w:id="90" w:name="_Ref140060996"/>
-      <w:bookmarkEnd w:id="83"/>
-      <w:bookmarkEnd w:id="84"/>
+      <w:bookmarkStart w:id="92" w:name="_Ref140060996"/>
+      <w:bookmarkStart w:id="93" w:name="_Toc207270406"/>
+      <w:bookmarkEnd w:id="85"/>
+      <w:bookmarkEnd w:id="86"/>
+      <w:proofErr w:type="spellStart"/>
       <w:r>
         <w:t>SpeciesEcoregionDataFile</w:t>
       </w:r>
-      <w:bookmarkEnd w:id="89"/>
+      <w:bookmarkEnd w:id="93"/>
+      <w:proofErr w:type="spellEnd"/>
     </w:p>
     <w:p>
       <w:pPr>
@@ -11328,11 +12287,11 @@
         </w:tabs>
         <w:ind w:left="1170" w:hanging="1170"/>
       </w:pPr>
-      <w:bookmarkStart w:id="91" w:name="_Toc193102120"/>
+      <w:bookmarkStart w:id="94" w:name="_Toc207270407"/>
       <w:r>
         <w:t>Year (integer)</w:t>
       </w:r>
-      <w:bookmarkEnd w:id="91"/>
+      <w:bookmarkEnd w:id="94"/>
     </w:p>
     <w:p>
       <w:pPr>
@@ -11368,19 +12327,22 @@
         </w:tabs>
         <w:ind w:left="1170" w:hanging="1170"/>
       </w:pPr>
-      <w:bookmarkStart w:id="92" w:name="_Toc112490879"/>
-      <w:bookmarkStart w:id="93" w:name="_Toc193102121"/>
-      <w:r>
+      <w:bookmarkStart w:id="95" w:name="_Toc112490879"/>
+      <w:bookmarkStart w:id="96" w:name="_Toc207270408"/>
+      <w:proofErr w:type="spellStart"/>
+      <w:r>
+        <w:lastRenderedPageBreak/>
         <w:t>Ecoregion</w:t>
       </w:r>
       <w:r>
         <w:t>Name</w:t>
       </w:r>
-      <w:bookmarkEnd w:id="92"/>
+      <w:bookmarkEnd w:id="95"/>
+      <w:proofErr w:type="spellEnd"/>
       <w:r>
         <w:t xml:space="preserve"> (string)</w:t>
       </w:r>
-      <w:bookmarkEnd w:id="93"/>
+      <w:bookmarkEnd w:id="96"/>
     </w:p>
     <w:p>
       <w:pPr>
@@ -11434,22 +12396,24 @@
         </w:tabs>
         <w:ind w:left="1170" w:hanging="1170"/>
       </w:pPr>
-      <w:bookmarkStart w:id="94" w:name="_Toc112490880"/>
-      <w:bookmarkStart w:id="95" w:name="_Toc193102122"/>
+      <w:bookmarkStart w:id="97" w:name="_Toc112490880"/>
+      <w:bookmarkStart w:id="98" w:name="_Toc207270409"/>
+      <w:proofErr w:type="spellStart"/>
       <w:r>
         <w:t>Species</w:t>
       </w:r>
       <w:r>
         <w:t>Code</w:t>
       </w:r>
+      <w:proofErr w:type="spellEnd"/>
       <w:r>
         <w:t xml:space="preserve"> </w:t>
       </w:r>
-      <w:bookmarkEnd w:id="94"/>
+      <w:bookmarkEnd w:id="97"/>
       <w:r>
         <w:t>(string)</w:t>
       </w:r>
-      <w:bookmarkEnd w:id="95"/>
+      <w:bookmarkEnd w:id="98"/>
     </w:p>
     <w:p>
       <w:pPr>
@@ -11468,22 +12432,23 @@
         </w:tabs>
         <w:ind w:left="1170" w:hanging="1170"/>
       </w:pPr>
-      <w:bookmarkStart w:id="96" w:name="_Toc112490881"/>
-      <w:bookmarkStart w:id="97" w:name="_Ref140207863"/>
-      <w:bookmarkStart w:id="98" w:name="_Toc193102123"/>
-      <w:r>
-        <w:lastRenderedPageBreak/>
+      <w:bookmarkStart w:id="99" w:name="_Toc112490881"/>
+      <w:bookmarkStart w:id="100" w:name="_Ref140207863"/>
+      <w:bookmarkStart w:id="101" w:name="_Toc207270410"/>
+      <w:proofErr w:type="spellStart"/>
+      <w:r>
         <w:t>Prob</w:t>
       </w:r>
       <w:r>
         <w:t>Establish</w:t>
       </w:r>
+      <w:proofErr w:type="spellEnd"/>
       <w:r>
         <w:t xml:space="preserve"> (double)</w:t>
       </w:r>
-      <w:bookmarkEnd w:id="96"/>
-      <w:bookmarkEnd w:id="97"/>
-      <w:bookmarkEnd w:id="98"/>
+      <w:bookmarkEnd w:id="99"/>
+      <w:bookmarkEnd w:id="100"/>
+      <w:bookmarkEnd w:id="101"/>
     </w:p>
     <w:p>
       <w:pPr>
@@ -11493,10 +12458,26 @@
         <w:t>T</w:t>
       </w:r>
       <w:r>
-        <w:t xml:space="preserve">he probability that the species establishes in the ecoregion.  Value:  0.0 </w:t>
-      </w:r>
-      <w:r>
-        <w:t>≤ decimal number ≤ 1.0.</w:t>
+        <w:t xml:space="preserve">he probability that the species </w:t>
+      </w:r>
+      <w:proofErr w:type="gramStart"/>
+      <w:r>
+        <w:t>establishes</w:t>
+      </w:r>
+      <w:proofErr w:type="gramEnd"/>
+      <w:r>
+        <w:t xml:space="preserve"> in the ecoregion.  Value</w:t>
+      </w:r>
+      <w:proofErr w:type="gramStart"/>
+      <w:r>
+        <w:t xml:space="preserve">:  0.0 </w:t>
+      </w:r>
+      <w:r>
+        <w:t>≤</w:t>
+      </w:r>
+      <w:proofErr w:type="gramEnd"/>
+      <w:r>
+        <w:t xml:space="preserve"> decimal number ≤ 1.0.</w:t>
       </w:r>
       <w:r>
         <w:t xml:space="preserve">  Default value: 0.0</w:t>
@@ -11514,24 +12495,37 @@
         </w:tabs>
         <w:ind w:left="1170" w:hanging="1170"/>
       </w:pPr>
-      <w:bookmarkStart w:id="99" w:name="_Toc193102124"/>
-      <w:bookmarkStart w:id="100" w:name="_Toc107735771"/>
-      <w:bookmarkStart w:id="101" w:name="_Toc112490882"/>
-      <w:bookmarkStart w:id="102" w:name="_Ref140207866"/>
-      <w:r>
-        <w:t>ProbMortality (double)</w:t>
-      </w:r>
-      <w:bookmarkEnd w:id="99"/>
+      <w:bookmarkStart w:id="102" w:name="_Toc107735771"/>
+      <w:bookmarkStart w:id="103" w:name="_Toc112490882"/>
+      <w:bookmarkStart w:id="104" w:name="_Ref140207866"/>
+      <w:bookmarkStart w:id="105" w:name="_Toc207270411"/>
+      <w:proofErr w:type="spellStart"/>
+      <w:r>
+        <w:t>ProbMortality</w:t>
+      </w:r>
+      <w:proofErr w:type="spellEnd"/>
+      <w:r>
+        <w:t xml:space="preserve"> (double)</w:t>
+      </w:r>
+      <w:bookmarkEnd w:id="105"/>
     </w:p>
     <w:p>
       <w:pPr>
         <w:pStyle w:val="textbody"/>
       </w:pPr>
       <w:r>
-        <w:t xml:space="preserve">The probability that a cohort in the ecoregion dies.  Value:  0.0 </w:t>
-      </w:r>
-      <w:r>
-        <w:t>≤ decimal number ≤ 1.0.</w:t>
+        <w:t>The probability that a cohort in the ecoregion dies.  Value</w:t>
+      </w:r>
+      <w:proofErr w:type="gramStart"/>
+      <w:r>
+        <w:t xml:space="preserve">:  0.0 </w:t>
+      </w:r>
+      <w:r>
+        <w:t>≤</w:t>
+      </w:r>
+      <w:proofErr w:type="gramEnd"/>
+      <w:r>
+        <w:t xml:space="preserve"> decimal number ≤ 1.0.</w:t>
       </w:r>
       <w:r>
         <w:t xml:space="preserve">  Default value: 0.0.</w:t>
@@ -11546,17 +12540,22 @@
         </w:tabs>
         <w:ind w:left="1170" w:hanging="1170"/>
       </w:pPr>
-      <w:bookmarkStart w:id="103" w:name="_Toc193102125"/>
-      <w:bookmarkEnd w:id="100"/>
+      <w:bookmarkStart w:id="106" w:name="_Toc207270412"/>
+      <w:bookmarkEnd w:id="102"/>
+      <w:proofErr w:type="spellStart"/>
       <w:r>
         <w:t>ANPP</w:t>
       </w:r>
-      <w:bookmarkEnd w:id="101"/>
-      <w:bookmarkEnd w:id="102"/>
-      <w:r>
-        <w:t>max (integer)</w:t>
-      </w:r>
       <w:bookmarkEnd w:id="103"/>
+      <w:bookmarkEnd w:id="104"/>
+      <w:r>
+        <w:t>max</w:t>
+      </w:r>
+      <w:proofErr w:type="spellEnd"/>
+      <w:r>
+        <w:t xml:space="preserve"> (integer)</w:t>
+      </w:r>
+      <w:bookmarkEnd w:id="106"/>
     </w:p>
     <w:p>
       <w:pPr>
@@ -11579,8 +12578,13 @@
         </w:rPr>
         <w:t>New</w:t>
       </w:r>
-      <w:r>
-        <w:t xml:space="preserve">:  The units must be </w:t>
+      <w:proofErr w:type="gramStart"/>
+      <w:r>
+        <w:t>:  The</w:t>
+      </w:r>
+      <w:proofErr w:type="gramEnd"/>
+      <w:r>
+        <w:t xml:space="preserve"> units must be </w:t>
       </w:r>
       <w:r>
         <w:rPr>
@@ -11632,21 +12636,26 @@
         </w:tabs>
         <w:ind w:left="1170" w:hanging="1170"/>
       </w:pPr>
-      <w:bookmarkStart w:id="104" w:name="_Toc193102126"/>
-      <w:bookmarkStart w:id="105" w:name="_Toc112490883"/>
-      <w:bookmarkStart w:id="106" w:name="_Ref140207868"/>
+      <w:bookmarkStart w:id="107" w:name="_Toc112490883"/>
+      <w:bookmarkStart w:id="108" w:name="_Ref140207868"/>
+      <w:bookmarkStart w:id="109" w:name="_Toc207270413"/>
+      <w:proofErr w:type="spellStart"/>
       <w:r>
         <w:t>Biomass</w:t>
       </w:r>
       <w:r>
-        <w:t>Max (integer)</w:t>
-      </w:r>
-      <w:bookmarkEnd w:id="104"/>
+        <w:t>Max</w:t>
+      </w:r>
+      <w:proofErr w:type="spellEnd"/>
+      <w:r>
+        <w:t xml:space="preserve"> (integer)</w:t>
+      </w:r>
+      <w:bookmarkEnd w:id="109"/>
       <w:r>
         <w:t xml:space="preserve"> </w:t>
       </w:r>
-      <w:bookmarkEnd w:id="105"/>
-      <w:bookmarkEnd w:id="106"/>
+      <w:bookmarkEnd w:id="107"/>
+      <w:bookmarkEnd w:id="108"/>
     </w:p>
     <w:p>
       <w:pPr>
@@ -11656,7 +12665,15 @@
         <w:t>T</w:t>
       </w:r>
       <w:r>
-        <w:t xml:space="preserve">he maximum allowable aboveground biomass (AGB) for the species in the ecoregion.  Value:  0 ≤ integer. The units must be </w:t>
+        <w:t>he maximum allowable aboveground biomass (AGB) for the species in the ecoregion.  Value</w:t>
+      </w:r>
+      <w:proofErr w:type="gramStart"/>
+      <w:r>
+        <w:t>:  0 ≤</w:t>
+      </w:r>
+      <w:proofErr w:type="gramEnd"/>
+      <w:r>
+        <w:t xml:space="preserve"> integer. The units must be </w:t>
       </w:r>
       <w:r>
         <w:rPr>
@@ -11701,15 +12718,15 @@
         <w:pStyle w:val="Heading2"/>
         <w:ind w:left="1170" w:hanging="1170"/>
       </w:pPr>
-      <w:bookmarkStart w:id="107" w:name="_Toc510171792"/>
-      <w:bookmarkStart w:id="108" w:name="_Toc193102127"/>
-      <w:bookmarkStart w:id="109" w:name="_Ref140059391"/>
-      <w:bookmarkEnd w:id="90"/>
+      <w:bookmarkStart w:id="110" w:name="_Toc510171792"/>
+      <w:bookmarkStart w:id="111" w:name="_Ref140059391"/>
+      <w:bookmarkStart w:id="112" w:name="_Toc207270414"/>
+      <w:bookmarkEnd w:id="92"/>
       <w:r>
         <w:t>Fire Reduction Parameters</w:t>
       </w:r>
-      <w:bookmarkEnd w:id="107"/>
-      <w:bookmarkEnd w:id="108"/>
+      <w:bookmarkEnd w:id="110"/>
+      <w:bookmarkEnd w:id="112"/>
     </w:p>
     <w:p>
       <w:pPr>
@@ -11718,14 +12735,24 @@
       <w:r>
         <w:t xml:space="preserve">The </w:t>
       </w:r>
+      <w:proofErr w:type="spellStart"/>
       <w:r>
         <w:rPr>
           <w:rFonts w:ascii="Courier New" w:hAnsi="Courier New" w:cs="Courier New"/>
         </w:rPr>
         <w:t>FireReductionParameters</w:t>
       </w:r>
-      <w:r>
-        <w:t xml:space="preserve"> table allows users to specify how much dead wood and litter will be removed as a function of fire severity.  The reduction of wood and litter will occur </w:t>
+      <w:proofErr w:type="spellEnd"/>
+      <w:r>
+        <w:t xml:space="preserve"> table allows users to specify how much dead </w:t>
+      </w:r>
+      <w:proofErr w:type="gramStart"/>
+      <w:r>
+        <w:t>wood</w:t>
+      </w:r>
+      <w:proofErr w:type="gramEnd"/>
+      <w:r>
+        <w:t xml:space="preserve"> and litter will be removed as a function of fire severity.  The reduction of wood and litter will occur </w:t>
       </w:r>
       <w:r>
         <w:rPr>
@@ -11734,7 +12761,15 @@
         <w:t>after</w:t>
       </w:r>
       <w:r>
-        <w:t xml:space="preserve"> fire induced mortality of cohorts.  After a fire kills a cohort, the dead biomass is deposited on the forest floor and is then subsequently volatilized in the same time step.</w:t>
+        <w:t xml:space="preserve"> fire induced mortality of cohorts.  After a fire kills a cohort, the dead biomass is deposited on the forest floor and is then subsequently volatilized </w:t>
+      </w:r>
+      <w:proofErr w:type="gramStart"/>
+      <w:r>
+        <w:t>in</w:t>
+      </w:r>
+      <w:proofErr w:type="gramEnd"/>
+      <w:r>
+        <w:t xml:space="preserve"> the same time step.</w:t>
       </w:r>
     </w:p>
     <w:p>
@@ -11760,13 +12795,14 @@
         </w:tabs>
         <w:ind w:left="1170" w:hanging="1170"/>
       </w:pPr>
-      <w:bookmarkStart w:id="110" w:name="_Toc510171793"/>
-      <w:bookmarkStart w:id="111" w:name="_Toc193102128"/>
-      <w:r>
+      <w:bookmarkStart w:id="113" w:name="_Toc510171793"/>
+      <w:bookmarkStart w:id="114" w:name="_Toc207270415"/>
+      <w:r>
+        <w:lastRenderedPageBreak/>
         <w:t>Fire Severity</w:t>
       </w:r>
-      <w:bookmarkEnd w:id="110"/>
-      <w:bookmarkEnd w:id="111"/>
+      <w:bookmarkEnd w:id="113"/>
+      <w:bookmarkEnd w:id="114"/>
     </w:p>
     <w:p>
       <w:pPr>
@@ -11785,13 +12821,13 @@
         </w:tabs>
         <w:ind w:left="1170" w:hanging="1170"/>
       </w:pPr>
-      <w:bookmarkStart w:id="112" w:name="_Toc510171794"/>
-      <w:bookmarkStart w:id="113" w:name="_Toc193102129"/>
+      <w:bookmarkStart w:id="115" w:name="_Toc510171794"/>
+      <w:bookmarkStart w:id="116" w:name="_Toc207270416"/>
       <w:r>
         <w:t>Wood Reduction</w:t>
       </w:r>
-      <w:bookmarkEnd w:id="112"/>
-      <w:bookmarkEnd w:id="113"/>
+      <w:bookmarkEnd w:id="115"/>
+      <w:bookmarkEnd w:id="116"/>
     </w:p>
     <w:p>
       <w:pPr>
@@ -11810,14 +12846,13 @@
         </w:tabs>
         <w:ind w:left="1170" w:hanging="1170"/>
       </w:pPr>
-      <w:bookmarkStart w:id="114" w:name="_Toc510171795"/>
-      <w:bookmarkStart w:id="115" w:name="_Toc193102130"/>
-      <w:r>
-        <w:lastRenderedPageBreak/>
+      <w:bookmarkStart w:id="117" w:name="_Toc510171795"/>
+      <w:bookmarkStart w:id="118" w:name="_Toc207270417"/>
+      <w:r>
         <w:t>Litter Reduction</w:t>
       </w:r>
-      <w:bookmarkEnd w:id="114"/>
-      <w:bookmarkEnd w:id="115"/>
+      <w:bookmarkEnd w:id="117"/>
+      <w:bookmarkEnd w:id="118"/>
     </w:p>
     <w:p>
       <w:pPr>
@@ -11832,13 +12867,13 @@
         <w:pStyle w:val="Heading2"/>
         <w:ind w:left="1170" w:hanging="1170"/>
       </w:pPr>
-      <w:bookmarkStart w:id="116" w:name="_Toc510171796"/>
-      <w:bookmarkStart w:id="117" w:name="_Toc193102131"/>
+      <w:bookmarkStart w:id="119" w:name="_Toc510171796"/>
+      <w:bookmarkStart w:id="120" w:name="_Toc207270418"/>
       <w:r>
         <w:t>Harvest Reduction Parameters</w:t>
       </w:r>
-      <w:bookmarkEnd w:id="116"/>
-      <w:bookmarkEnd w:id="117"/>
+      <w:bookmarkEnd w:id="119"/>
+      <w:bookmarkEnd w:id="120"/>
     </w:p>
     <w:p>
       <w:pPr>
@@ -11847,6 +12882,7 @@
       <w:r>
         <w:t xml:space="preserve">The </w:t>
       </w:r>
+      <w:proofErr w:type="spellStart"/>
       <w:r>
         <w:rPr>
           <w:rFonts w:ascii="Courier New" w:hAnsi="Courier New" w:cs="Courier New"/>
@@ -11859,15 +12895,40 @@
         </w:rPr>
         <w:t>ReductionParameters</w:t>
       </w:r>
-      <w:r>
-        <w:t xml:space="preserve"> table specifies how much dead wood and litter will be removed as a function of harvest activity </w:t>
+      <w:proofErr w:type="spellEnd"/>
+      <w:r>
+        <w:t xml:space="preserve"> table specifies how much dead </w:t>
+      </w:r>
+      <w:proofErr w:type="gramStart"/>
+      <w:r>
+        <w:t>wood</w:t>
+      </w:r>
+      <w:proofErr w:type="gramEnd"/>
+      <w:r>
+        <w:t xml:space="preserve"> and litter will be removed as a function of harvest activity </w:t>
       </w:r>
       <w:r>
         <w:rPr>
           <w:b/>
           <w:i/>
         </w:rPr>
-        <w:t>and how much cohort wood and leaf biomass is moved off site during harvesting</w:t>
+        <w:t xml:space="preserve">and how much cohort wood and leaf biomass </w:t>
+      </w:r>
+      <w:proofErr w:type="gramStart"/>
+      <w:r>
+        <w:rPr>
+          <w:b/>
+          <w:i/>
+        </w:rPr>
+        <w:t>is</w:t>
+      </w:r>
+      <w:proofErr w:type="gramEnd"/>
+      <w:r>
+        <w:rPr>
+          <w:b/>
+          <w:i/>
+        </w:rPr>
+        <w:t xml:space="preserve"> moved off site during harvesting</w:t>
       </w:r>
       <w:r>
         <w:t xml:space="preserve">.  Cohort wood is typically removed from the site during harvesting.  The reduction of dead wood and litter will occur </w:t>
@@ -11879,7 +12940,15 @@
         <w:t>after</w:t>
       </w:r>
       <w:r>
-        <w:t xml:space="preserve"> harvest induced mortality of cohorts.  After a harvest event kills a cohort, the dead biomass is removed from the forest.  If a prescription is not listed (or is not spelled identically to the name used in the harvest prescription file), the defaults are zero for all values.</w:t>
+        <w:t xml:space="preserve"> </w:t>
+      </w:r>
+      <w:proofErr w:type="gramStart"/>
+      <w:r>
+        <w:t>harvest</w:t>
+      </w:r>
+      <w:proofErr w:type="gramEnd"/>
+      <w:r>
+        <w:t xml:space="preserve"> induced mortality of cohorts.  After a harvest event kills a cohort, the dead biomass is removed from the forest.  If a prescription is not listed (or is not spelled identically to the name used in the harvest prescription file), the defaults are zero for all values.</w:t>
       </w:r>
     </w:p>
     <w:p>
@@ -11891,13 +12960,13 @@
         </w:tabs>
         <w:ind w:left="1170" w:hanging="1170"/>
       </w:pPr>
-      <w:bookmarkStart w:id="118" w:name="_Toc510171797"/>
-      <w:bookmarkStart w:id="119" w:name="_Toc193102132"/>
+      <w:bookmarkStart w:id="121" w:name="_Toc510171797"/>
+      <w:bookmarkStart w:id="122" w:name="_Toc207270419"/>
       <w:r>
         <w:t>Prescription Name</w:t>
       </w:r>
-      <w:bookmarkEnd w:id="118"/>
-      <w:bookmarkEnd w:id="119"/>
+      <w:bookmarkEnd w:id="121"/>
+      <w:bookmarkEnd w:id="122"/>
     </w:p>
     <w:p>
       <w:pPr>
@@ -11933,7 +13002,31 @@
         <w:pStyle w:val="textbody"/>
       </w:pPr>
       <w:r>
-        <w:t>Beginning with v5.2.1, prescription names can contain wildcards (‘*’).  For example, the prescription name ‘Patch*’ would work with harvest prescriptions ‘PatchCutting’ or ‘PatchCutMaple’.  The asterisk must be at the end of the prescription name.</w:t>
+        <w:t xml:space="preserve">Beginning with v5.2.1, prescription names can contain </w:t>
+      </w:r>
+      <w:proofErr w:type="gramStart"/>
+      <w:r>
+        <w:t>wildcards (‘</w:t>
+      </w:r>
+      <w:proofErr w:type="gramEnd"/>
+      <w:r>
+        <w:t>*’).  For example, the prescription name ‘Patch*’ would work with harvest prescriptions ‘</w:t>
+      </w:r>
+      <w:proofErr w:type="spellStart"/>
+      <w:r>
+        <w:t>PatchCutting</w:t>
+      </w:r>
+      <w:proofErr w:type="spellEnd"/>
+      <w:r>
+        <w:t>’ or ‘</w:t>
+      </w:r>
+      <w:proofErr w:type="spellStart"/>
+      <w:r>
+        <w:t>PatchCutMaple</w:t>
+      </w:r>
+      <w:proofErr w:type="spellEnd"/>
+      <w:r>
+        <w:t>’.  The asterisk must be at the end of the prescription name.</w:t>
       </w:r>
     </w:p>
     <w:p>
@@ -11945,13 +13038,13 @@
         </w:tabs>
         <w:ind w:left="1170" w:hanging="1170"/>
       </w:pPr>
-      <w:bookmarkStart w:id="120" w:name="_Toc510171798"/>
-      <w:bookmarkStart w:id="121" w:name="_Toc193102133"/>
+      <w:bookmarkStart w:id="123" w:name="_Toc510171798"/>
+      <w:bookmarkStart w:id="124" w:name="_Toc207270420"/>
       <w:r>
         <w:t>Dead Wood Reduction</w:t>
       </w:r>
-      <w:bookmarkEnd w:id="120"/>
-      <w:bookmarkEnd w:id="121"/>
+      <w:bookmarkEnd w:id="123"/>
+      <w:bookmarkEnd w:id="124"/>
     </w:p>
     <w:p>
       <w:pPr>
@@ -11973,13 +13066,14 @@
         </w:tabs>
         <w:ind w:left="1170" w:hanging="1170"/>
       </w:pPr>
-      <w:bookmarkStart w:id="122" w:name="_Toc510171799"/>
-      <w:bookmarkStart w:id="123" w:name="_Toc193102134"/>
-      <w:r>
+      <w:bookmarkStart w:id="125" w:name="_Toc510171799"/>
+      <w:bookmarkStart w:id="126" w:name="_Toc207270421"/>
+      <w:r>
+        <w:lastRenderedPageBreak/>
         <w:t>Dead Litter Reduction</w:t>
       </w:r>
-      <w:bookmarkEnd w:id="122"/>
-      <w:bookmarkEnd w:id="123"/>
+      <w:bookmarkEnd w:id="125"/>
+      <w:bookmarkEnd w:id="126"/>
     </w:p>
     <w:p>
       <w:pPr>
@@ -12001,12 +13095,12 @@
         </w:tabs>
         <w:ind w:left="1170" w:hanging="1170"/>
       </w:pPr>
-      <w:bookmarkStart w:id="124" w:name="_Toc193102135"/>
-      <w:bookmarkStart w:id="125" w:name="_Toc510171800"/>
+      <w:bookmarkStart w:id="127" w:name="_Toc510171800"/>
+      <w:bookmarkStart w:id="128" w:name="_Toc207270422"/>
       <w:r>
         <w:t>Cohort Wood Removal</w:t>
       </w:r>
-      <w:bookmarkEnd w:id="124"/>
+      <w:bookmarkEnd w:id="128"/>
     </w:p>
     <w:p>
       <w:pPr>
@@ -12055,9 +13149,8 @@
         </w:tabs>
         <w:ind w:left="1170" w:hanging="1170"/>
       </w:pPr>
-      <w:bookmarkStart w:id="126" w:name="_Toc193102136"/>
-      <w:r>
-        <w:lastRenderedPageBreak/>
+      <w:bookmarkStart w:id="129" w:name="_Toc207270423"/>
+      <w:r>
         <w:t xml:space="preserve">Cohort </w:t>
       </w:r>
       <w:r>
@@ -12066,8 +13159,8 @@
       <w:r>
         <w:t>Removal</w:t>
       </w:r>
-      <w:bookmarkEnd w:id="125"/>
-      <w:bookmarkEnd w:id="126"/>
+      <w:bookmarkEnd w:id="127"/>
+      <w:bookmarkEnd w:id="129"/>
     </w:p>
     <w:p>
       <w:pPr>
@@ -12127,11 +13220,11 @@
           <w:numId w:val="5"/>
         </w:numPr>
       </w:pPr>
-      <w:bookmarkStart w:id="127" w:name="_Ref109371329"/>
-      <w:bookmarkStart w:id="128" w:name="_Toc133339122"/>
-      <w:bookmarkStart w:id="129" w:name="_Toc282434158"/>
-      <w:bookmarkStart w:id="130" w:name="_Toc193102137"/>
-      <w:bookmarkEnd w:id="109"/>
+      <w:bookmarkStart w:id="130" w:name="_Ref109371329"/>
+      <w:bookmarkStart w:id="131" w:name="_Toc133339122"/>
+      <w:bookmarkStart w:id="132" w:name="_Toc282434158"/>
+      <w:bookmarkStart w:id="133" w:name="_Toc207270424"/>
+      <w:bookmarkEnd w:id="111"/>
       <w:r>
         <w:lastRenderedPageBreak/>
         <w:t>In</w:t>
@@ -12139,36 +13232,52 @@
       <w:r>
         <w:t>itial Communities</w:t>
       </w:r>
-      <w:bookmarkEnd w:id="127"/>
-      <w:bookmarkEnd w:id="128"/>
-      <w:bookmarkEnd w:id="129"/>
       <w:bookmarkEnd w:id="130"/>
-    </w:p>
-    <w:p>
-      <w:pPr>
-        <w:pStyle w:val="textbody"/>
-      </w:pPr>
-      <w:r>
-        <w:t>This file contains the definitions of the initial community classes.  Each active site on the landscape is assigned to an initial community class.  The class specifies the tree species that are present along with the particular age classes that are present for each of those species.</w:t>
-      </w:r>
-    </w:p>
-    <w:p>
-      <w:pPr>
-        <w:pStyle w:val="Heading2"/>
-      </w:pPr>
-      <w:bookmarkStart w:id="131" w:name="_Toc165539610"/>
-      <w:bookmarkStart w:id="132" w:name="_Toc193102138"/>
-      <w:r>
-        <w:t>Initial Communities Map</w:t>
-      </w:r>
       <w:bookmarkEnd w:id="131"/>
       <w:bookmarkEnd w:id="132"/>
+      <w:bookmarkEnd w:id="133"/>
     </w:p>
     <w:p>
       <w:pPr>
         <w:pStyle w:val="textbody"/>
       </w:pPr>
       <w:r>
+        <w:t xml:space="preserve">This file contains the definitions of the initial community classes.  Each active site on the landscape is assigned to an initial community class.  The class specifies the </w:t>
+      </w:r>
+      <w:proofErr w:type="gramStart"/>
+      <w:r>
+        <w:t>tree</w:t>
+      </w:r>
+      <w:proofErr w:type="gramEnd"/>
+      <w:r>
+        <w:t xml:space="preserve"> species that are present along with the </w:t>
+      </w:r>
+      <w:proofErr w:type="gramStart"/>
+      <w:r>
+        <w:t>particular age</w:t>
+      </w:r>
+      <w:proofErr w:type="gramEnd"/>
+      <w:r>
+        <w:t xml:space="preserve"> classes that are present for each of those species.</w:t>
+      </w:r>
+    </w:p>
+    <w:p>
+      <w:pPr>
+        <w:pStyle w:val="Heading2"/>
+      </w:pPr>
+      <w:bookmarkStart w:id="134" w:name="_Toc165539610"/>
+      <w:bookmarkStart w:id="135" w:name="_Toc207270425"/>
+      <w:r>
+        <w:t>Initial Communities Map</w:t>
+      </w:r>
+      <w:bookmarkEnd w:id="134"/>
+      <w:bookmarkEnd w:id="135"/>
+    </w:p>
+    <w:p>
+      <w:pPr>
+        <w:pStyle w:val="textbody"/>
+      </w:pPr>
+      <w:r>
         <w:t>This is the input map indicating the initial communities at the active sites on the landscape.  Each cell value for an active site on the landscape must be one of the map codes listed in the initial communities input file.</w:t>
       </w:r>
     </w:p>
@@ -12177,7 +13286,15 @@
         <w:pStyle w:val="textbody"/>
       </w:pPr>
       <w:r>
-        <w:t xml:space="preserve">Each initial community has an associated map code and a list of species present at sites in the class.  There is </w:t>
+        <w:t xml:space="preserve">Each initial community has an associated map </w:t>
+      </w:r>
+      <w:proofErr w:type="gramStart"/>
+      <w:r>
+        <w:t>code</w:t>
+      </w:r>
+      <w:proofErr w:type="gramEnd"/>
+      <w:r>
+        <w:t xml:space="preserve"> and a list of species present at sites in the class.  There is </w:t>
       </w:r>
       <w:r>
         <w:rPr>
@@ -12194,13 +13311,13 @@
       <w:pPr>
         <w:pStyle w:val="Heading2"/>
       </w:pPr>
-      <w:bookmarkStart w:id="133" w:name="_Toc165539611"/>
-      <w:bookmarkStart w:id="134" w:name="_Toc193102139"/>
+      <w:bookmarkStart w:id="136" w:name="_Toc165539611"/>
+      <w:bookmarkStart w:id="137" w:name="_Toc207270426"/>
       <w:r>
         <w:t>Initial Communities Input CSV File</w:t>
       </w:r>
-      <w:bookmarkEnd w:id="133"/>
-      <w:bookmarkEnd w:id="134"/>
+      <w:bookmarkEnd w:id="136"/>
+      <w:bookmarkEnd w:id="137"/>
     </w:p>
     <w:p>
       <w:pPr>
@@ -12216,7 +13333,15 @@
         <w:t>-2</w:t>
       </w:r>
       <w:r>
-        <w:t>).  Each initial community has an associated map code that corresponds to the accompanying map.  Note:  ANPP (g m</w:t>
+        <w:t>).  Each initial community has an associated map code that corresponds to the accompanying map.  Note</w:t>
+      </w:r>
+      <w:proofErr w:type="gramStart"/>
+      <w:r>
+        <w:t>:  ANPP</w:t>
+      </w:r>
+      <w:proofErr w:type="gramEnd"/>
+      <w:r>
+        <w:t xml:space="preserve"> (g m</w:t>
       </w:r>
       <w:r>
         <w:rPr>
@@ -12240,7 +13365,15 @@
         <w:t>-1</w:t>
       </w:r>
       <w:r>
-        <w:t>) is initialized with a value of 0 and is assigned a value during the first time step.</w:t>
+        <w:t xml:space="preserve">) is initialized with a value of 0 and is assigned a value during the </w:t>
+      </w:r>
+      <w:proofErr w:type="gramStart"/>
+      <w:r>
+        <w:t>first time</w:t>
+      </w:r>
+      <w:proofErr w:type="gramEnd"/>
+      <w:r>
+        <w:t xml:space="preserve"> step.</w:t>
       </w:r>
     </w:p>
     <w:p>
@@ -12248,15 +13381,17 @@
         <w:pStyle w:val="Heading3"/>
         <w:ind w:left="1170" w:hanging="450"/>
       </w:pPr>
-      <w:bookmarkStart w:id="135" w:name="_Toc165539612"/>
-      <w:bookmarkStart w:id="136" w:name="_Toc193102140"/>
-      <w:bookmarkStart w:id="137" w:name="_Toc133339126"/>
-      <w:bookmarkStart w:id="138" w:name="_Toc282434162"/>
+      <w:bookmarkStart w:id="138" w:name="_Toc165539612"/>
+      <w:bookmarkStart w:id="139" w:name="_Toc133339126"/>
+      <w:bookmarkStart w:id="140" w:name="_Toc282434162"/>
+      <w:bookmarkStart w:id="141" w:name="_Toc207270427"/>
+      <w:proofErr w:type="spellStart"/>
       <w:r>
         <w:t>FileName</w:t>
       </w:r>
-      <w:bookmarkEnd w:id="135"/>
-      <w:bookmarkEnd w:id="136"/>
+      <w:bookmarkEnd w:id="138"/>
+      <w:bookmarkEnd w:id="141"/>
+      <w:proofErr w:type="spellEnd"/>
       <w:r>
         <w:t xml:space="preserve"> </w:t>
       </w:r>
@@ -12274,26 +13409,267 @@
         <w:pStyle w:val="Heading3"/>
         <w:ind w:left="1170" w:hanging="450"/>
       </w:pPr>
-      <w:bookmarkStart w:id="139" w:name="_Toc165539613"/>
-      <w:bookmarkStart w:id="140" w:name="_Toc193102141"/>
+      <w:bookmarkStart w:id="142" w:name="_Toc165539613"/>
+      <w:bookmarkStart w:id="143" w:name="_Toc207270428"/>
       <w:r>
         <w:t>CSV file format</w:t>
       </w:r>
+      <w:bookmarkEnd w:id="142"/>
+      <w:bookmarkEnd w:id="143"/>
+    </w:p>
+    <w:p>
+      <w:pPr>
+        <w:pStyle w:val="textbody"/>
+      </w:pPr>
+      <w:r>
+        <w:t>The CSV format requires a header with the names</w:t>
+      </w:r>
+      <w:r>
+        <w:t xml:space="preserve"> in bold below</w:t>
+      </w:r>
+      <w:r>
+        <w:t>.</w:t>
+      </w:r>
+    </w:p>
+    <w:p>
+      <w:pPr>
+        <w:pStyle w:val="textbody"/>
+      </w:pPr>
+      <w:r>
+        <w:t>Each row contains these data:</w:t>
+      </w:r>
+    </w:p>
+    <w:p>
+      <w:pPr>
+        <w:pStyle w:val="textbody"/>
+      </w:pPr>
+      <w:proofErr w:type="spellStart"/>
+      <w:r>
+        <w:rPr>
+          <w:b/>
+        </w:rPr>
+        <w:t>MapCode</w:t>
+      </w:r>
+      <w:proofErr w:type="spellEnd"/>
+      <w:proofErr w:type="gramStart"/>
+      <w:r>
+        <w:t>:  This</w:t>
+      </w:r>
+      <w:proofErr w:type="gramEnd"/>
+      <w:r>
+        <w:t xml:space="preserve"> parameter is the code used for the community in the </w:t>
+      </w:r>
+      <w:proofErr w:type="gramStart"/>
+      <w:r>
+        <w:t>input map</w:t>
+      </w:r>
+      <w:proofErr w:type="gramEnd"/>
+      <w:r>
+        <w:t xml:space="preserve"> (see section </w:t>
+      </w:r>
+      <w:fldSimple w:instr=" REF _Ref109371856 \r ">
+        <w:r>
+          <w:t>2.5</w:t>
+        </w:r>
+      </w:fldSimple>
+      <w:r>
+        <w:t xml:space="preserve">).  Value: 0 ≤ integer ≤ 65,535.  Each </w:t>
+      </w:r>
+      <w:proofErr w:type="gramStart"/>
+      <w:r>
+        <w:t>communities’</w:t>
+      </w:r>
+      <w:proofErr w:type="gramEnd"/>
+      <w:r>
+        <w:t xml:space="preserve"> map code must be unique.  Map codes do not have to appear in any order, and do not need to be consecutive.</w:t>
+      </w:r>
+    </w:p>
+    <w:p>
+      <w:pPr>
+        <w:pStyle w:val="textbody"/>
+      </w:pPr>
+      <w:proofErr w:type="spellStart"/>
+      <w:r>
+        <w:rPr>
+          <w:b/>
+        </w:rPr>
+        <w:t>SpeciesName</w:t>
+      </w:r>
+      <w:proofErr w:type="spellEnd"/>
+      <w:proofErr w:type="gramStart"/>
+      <w:r>
+        <w:t>:</w:t>
+      </w:r>
+      <w:r>
+        <w:t xml:space="preserve">  These</w:t>
+      </w:r>
+      <w:proofErr w:type="gramEnd"/>
+      <w:r>
+        <w:t xml:space="preserve"> must match the names found in the scenario species file.</w:t>
+      </w:r>
+    </w:p>
+    <w:p>
+      <w:pPr>
+        <w:pStyle w:val="textbody"/>
+      </w:pPr>
+      <w:proofErr w:type="spellStart"/>
+      <w:r>
+        <w:rPr>
+          <w:b/>
+        </w:rPr>
+        <w:lastRenderedPageBreak/>
+        <w:t>CohortAge</w:t>
+      </w:r>
+      <w:proofErr w:type="spellEnd"/>
+      <w:proofErr w:type="gramStart"/>
+      <w:r>
+        <w:t>:</w:t>
+      </w:r>
+      <w:r>
+        <w:t xml:space="preserve">  A</w:t>
+      </w:r>
+      <w:proofErr w:type="gramEnd"/>
+      <w:r>
+        <w:t xml:space="preserve"> cohort age is an integer and must be between 1 and the species’ Longevity parameter.  The ages do not have to appear in any order.</w:t>
+      </w:r>
+    </w:p>
+    <w:p>
+      <w:pPr>
+        <w:pStyle w:val="textbody"/>
+      </w:pPr>
+      <w:proofErr w:type="spellStart"/>
+      <w:r>
+        <w:rPr>
+          <w:b/>
+        </w:rPr>
+        <w:t>CohortBiomass</w:t>
+      </w:r>
+      <w:proofErr w:type="spellEnd"/>
+      <w:proofErr w:type="gramStart"/>
+      <w:r>
+        <w:t>:</w:t>
+      </w:r>
+      <w:r>
+        <w:t xml:space="preserve">  Biomass</w:t>
+      </w:r>
+      <w:proofErr w:type="gramEnd"/>
+      <w:r>
+        <w:t xml:space="preserve"> must be entered as an integer (no significant digits).</w:t>
+      </w:r>
+    </w:p>
+    <w:p>
+      <w:pPr>
+        <w:pStyle w:val="Heading3"/>
+        <w:ind w:left="1170" w:hanging="450"/>
+      </w:pPr>
+      <w:bookmarkStart w:id="144" w:name="_Toc207270429"/>
+      <w:r>
+        <w:t>Unvegetated (aka empty) Map Codes</w:t>
+      </w:r>
+      <w:bookmarkEnd w:id="144"/>
+    </w:p>
+    <w:p>
+      <w:pPr>
+        <w:pStyle w:val="textbody"/>
+      </w:pPr>
+      <w:r>
+        <w:rPr>
+          <w:b/>
+          <w:i/>
+        </w:rPr>
+        <w:t>For Empty Map Codes</w:t>
+      </w:r>
+      <w:proofErr w:type="gramStart"/>
+      <w:r>
+        <w:t>:</w:t>
+      </w:r>
+      <w:r>
+        <w:t xml:space="preserve">  If</w:t>
+      </w:r>
+      <w:proofErr w:type="gramEnd"/>
+      <w:r>
+        <w:t xml:space="preserve"> there is an active map code that does not have any vegetation, the data should be represented as</w:t>
+      </w:r>
+      <w:proofErr w:type="gramStart"/>
+      <w:r>
+        <w:t xml:space="preserve">:  </w:t>
+      </w:r>
+      <w:proofErr w:type="spellStart"/>
+      <w:r>
+        <w:rPr>
+          <w:i/>
+        </w:rPr>
+        <w:t>TheActualMapCode</w:t>
+      </w:r>
+      <w:proofErr w:type="spellEnd"/>
+      <w:proofErr w:type="gramEnd"/>
+      <w:r>
+        <w:t xml:space="preserve">, NA, 0, 0 (where </w:t>
+      </w:r>
+      <w:proofErr w:type="spellStart"/>
+      <w:r>
+        <w:rPr>
+          <w:i/>
+        </w:rPr>
+        <w:t>TheActualMapCode</w:t>
+      </w:r>
+      <w:proofErr w:type="spellEnd"/>
+      <w:r>
+        <w:t xml:space="preserve"> is the code without data, e.g. 1968).</w:t>
+      </w:r>
+    </w:p>
+    <w:p>
+      <w:pPr>
+        <w:pStyle w:val="textbody"/>
+      </w:pPr>
+      <w:r>
+        <w:rPr>
+          <w:b/>
+          <w:i/>
+        </w:rPr>
+        <w:t>Example</w:t>
+      </w:r>
+      <w:r>
+        <w:t>:</w:t>
+      </w:r>
+    </w:p>
+    <w:p>
+      <w:pPr>
+        <w:pStyle w:val="textbody"/>
+      </w:pPr>
+      <w:r>
+        <w:rPr>
+          <w:b/>
+          <w:i/>
+        </w:rPr>
+        <w:t>5, NA, 0, 0</w:t>
+      </w:r>
+    </w:p>
+    <w:p>
+      <w:pPr>
+        <w:pStyle w:val="Heading3"/>
+        <w:ind w:left="1170" w:hanging="450"/>
+      </w:pPr>
+      <w:bookmarkStart w:id="145" w:name="_Toc133339128"/>
+      <w:bookmarkStart w:id="146" w:name="_Toc282434164"/>
+      <w:bookmarkStart w:id="147" w:name="_Toc165539614"/>
+      <w:bookmarkStart w:id="148" w:name="_Toc207270430"/>
       <w:bookmarkEnd w:id="139"/>
       <w:bookmarkEnd w:id="140"/>
+      <w:r>
+        <w:t>Grouping Species Ages into Cohorts</w:t>
+      </w:r>
+      <w:bookmarkEnd w:id="145"/>
+      <w:bookmarkEnd w:id="146"/>
+      <w:bookmarkEnd w:id="147"/>
+      <w:bookmarkEnd w:id="148"/>
     </w:p>
     <w:p>
       <w:pPr>
         <w:pStyle w:val="textbody"/>
       </w:pPr>
       <w:r>
-        <w:t>The CSV format requires a header with the names</w:t>
-      </w:r>
-      <w:r>
-        <w:t xml:space="preserve"> in bold below</w:t>
-      </w:r>
-      <w:r>
-        <w:t>.</w:t>
+        <w:t>The list of ages for each species is grouped into cohorts based on the succession extension’s timestep.  This timestep determines the size of each cohort.  For example, if the timestep is 20, then the cohorts are ages 1 to 20, 21 to 40, 41 to 60, etc.</w:t>
       </w:r>
     </w:p>
     <w:p>
@@ -12301,64 +13677,104 @@
         <w:pStyle w:val="textbody"/>
       </w:pPr>
       <w:r>
-        <w:t>Each row contains these data:</w:t>
-      </w:r>
+        <w:t>Suppose an initial community class has this species in its list (biomass left out here for simplicity):</w:t>
+      </w:r>
+    </w:p>
+    <w:p>
+      <w:pPr>
+        <w:pStyle w:val="textinputfile"/>
+      </w:pPr>
+      <w:proofErr w:type="spellStart"/>
+      <w:proofErr w:type="gramStart"/>
+      <w:r>
+        <w:t>acersacc</w:t>
+      </w:r>
+      <w:proofErr w:type="spellEnd"/>
+      <w:r>
+        <w:t xml:space="preserve">  10</w:t>
+      </w:r>
+      <w:proofErr w:type="gramEnd"/>
+      <w:r>
+        <w:t xml:space="preserve">  </w:t>
+      </w:r>
+      <w:proofErr w:type="gramStart"/>
+      <w:r>
+        <w:t>25  30</w:t>
+      </w:r>
+      <w:proofErr w:type="gramEnd"/>
+      <w:r>
+        <w:t xml:space="preserve">  </w:t>
+      </w:r>
+      <w:proofErr w:type="gramStart"/>
+      <w:r>
+        <w:t>40  183</w:t>
+      </w:r>
+      <w:proofErr w:type="gramEnd"/>
+      <w:r>
+        <w:t xml:space="preserve">  200</w:t>
+      </w:r>
+    </w:p>
+    <w:p>
+      <w:pPr>
+        <w:pStyle w:val="textinputfile"/>
+        <w:rPr>
+          <w:rFonts w:cs="Times New Roman"/>
+        </w:rPr>
+      </w:pPr>
     </w:p>
     <w:p>
       <w:pPr>
         <w:pStyle w:val="textbody"/>
       </w:pPr>
       <w:r>
-        <w:rPr>
-          <w:b/>
-        </w:rPr>
-        <w:t>MapCode</w:t>
-      </w:r>
-      <w:r>
-        <w:t xml:space="preserve">:  This parameter is the code used for the community in the input map (see section </w:t>
-      </w:r>
-      <w:fldSimple w:instr=" REF _Ref109371856 \r ">
-        <w:r>
-          <w:t>2.5</w:t>
-        </w:r>
-      </w:fldSimple>
-      <w:r>
-        <w:t>).  Value: 0 ≤ integer ≤ 65,535.  Each communities’ map code must be unique.  Map codes do not have to appear in any order, and do not need to be consecutive.</w:t>
+        <w:t>If the succession timestep is 10, then the cohorts for this species initially at each site in this class should be:</w:t>
+      </w:r>
+    </w:p>
+    <w:p>
+      <w:pPr>
+        <w:pStyle w:val="textinputfile"/>
+      </w:pPr>
+      <w:proofErr w:type="spellStart"/>
+      <w:proofErr w:type="gramStart"/>
+      <w:r>
+        <w:t>acersacc</w:t>
+      </w:r>
+      <w:proofErr w:type="spellEnd"/>
+      <w:r>
+        <w:t xml:space="preserve">  10</w:t>
+      </w:r>
+      <w:proofErr w:type="gramEnd"/>
+      <w:r>
+        <w:t xml:space="preserve">  </w:t>
+      </w:r>
+      <w:proofErr w:type="gramStart"/>
+      <w:r>
+        <w:t>20  30</w:t>
+      </w:r>
+      <w:proofErr w:type="gramEnd"/>
+      <w:r>
+        <w:t xml:space="preserve">  </w:t>
+      </w:r>
+      <w:proofErr w:type="gramStart"/>
+      <w:r>
+        <w:t>40  190</w:t>
+      </w:r>
+      <w:proofErr w:type="gramEnd"/>
+      <w:r>
+        <w:t xml:space="preserve">  200</w:t>
       </w:r>
     </w:p>
     <w:p>
       <w:pPr>
         <w:pStyle w:val="textbody"/>
       </w:pPr>
-      <w:r>
-        <w:rPr>
-          <w:b/>
-        </w:rPr>
-        <w:t>SpeciesName</w:t>
-      </w:r>
-      <w:r>
-        <w:t>:</w:t>
-      </w:r>
-      <w:r>
-        <w:t xml:space="preserve">  These must match the names found in the scenario species file.</w:t>
-      </w:r>
     </w:p>
     <w:p>
       <w:pPr>
         <w:pStyle w:val="textbody"/>
       </w:pPr>
       <w:r>
-        <w:rPr>
-          <w:b/>
-        </w:rPr>
-        <w:lastRenderedPageBreak/>
-        <w:t>CohortAge</w:t>
-      </w:r>
-      <w:r>
-        <w:t>:</w:t>
-      </w:r>
-      <w:r>
-        <w:t xml:space="preserve">  A cohort age is an integer and must be between 1 and the species’ Longevity parameter.  The ages do not have to appear in any order.</w:t>
+        <w:t>Note that biomass values will be totaled when cohorts are grouped.</w:t>
       </w:r>
     </w:p>
     <w:p>
@@ -12366,199 +13782,44 @@
         <w:pStyle w:val="textbody"/>
       </w:pPr>
       <w:r>
-        <w:rPr>
-          <w:b/>
-        </w:rPr>
-        <w:t>CohortBiomass</w:t>
-      </w:r>
-      <w:r>
-        <w:t>:</w:t>
-      </w:r>
-      <w:r>
-        <w:t xml:space="preserve">  Biomass must be entered as an integer (no significant digits).</w:t>
-      </w:r>
-    </w:p>
-    <w:p>
-      <w:pPr>
-        <w:pStyle w:val="Heading3"/>
-        <w:ind w:left="1170" w:hanging="450"/>
-      </w:pPr>
-      <w:bookmarkStart w:id="141" w:name="_Toc193102142"/>
-      <w:r>
-        <w:t>Unvegetated (aka empty) Map Codes</w:t>
-      </w:r>
-      <w:bookmarkEnd w:id="141"/>
-    </w:p>
-    <w:p>
-      <w:pPr>
-        <w:pStyle w:val="textbody"/>
-      </w:pPr>
-      <w:r>
-        <w:rPr>
-          <w:b/>
-          <w:i/>
-        </w:rPr>
-        <w:t>For Empty Map Codes</w:t>
-      </w:r>
-      <w:r>
-        <w:t>:</w:t>
-      </w:r>
-      <w:r>
-        <w:t xml:space="preserve">  If there is an active map code that does not have any vegetation, the data should be represented as:  </w:t>
-      </w:r>
-      <w:r>
-        <w:rPr>
-          <w:i/>
-        </w:rPr>
-        <w:t>TheActualMapCode</w:t>
-      </w:r>
-      <w:r>
-        <w:t xml:space="preserve">, NA, 0, 0 (where </w:t>
-      </w:r>
-      <w:r>
-        <w:rPr>
-          <w:i/>
-        </w:rPr>
-        <w:t>TheActualMapCode</w:t>
-      </w:r>
-      <w:r>
-        <w:t xml:space="preserve"> is the code without data, e.g. 1968).</w:t>
-      </w:r>
-    </w:p>
-    <w:p>
-      <w:pPr>
-        <w:pStyle w:val="textbody"/>
-      </w:pPr>
-      <w:r>
-        <w:rPr>
-          <w:b/>
-          <w:i/>
-        </w:rPr>
-        <w:t>Example</w:t>
-      </w:r>
-      <w:r>
-        <w:t>:</w:t>
-      </w:r>
-    </w:p>
-    <w:p>
-      <w:pPr>
-        <w:pStyle w:val="textbody"/>
-      </w:pPr>
-      <w:r>
-        <w:rPr>
-          <w:b/>
-          <w:i/>
-        </w:rPr>
-        <w:t>5, NA, 0, 0</w:t>
-      </w:r>
-    </w:p>
-    <w:p>
-      <w:pPr>
-        <w:pStyle w:val="Heading3"/>
-        <w:ind w:left="1170" w:hanging="450"/>
-      </w:pPr>
-      <w:bookmarkStart w:id="142" w:name="_Toc133339128"/>
-      <w:bookmarkStart w:id="143" w:name="_Toc282434164"/>
-      <w:bookmarkStart w:id="144" w:name="_Toc165539614"/>
-      <w:bookmarkStart w:id="145" w:name="_Toc193102143"/>
-      <w:bookmarkEnd w:id="137"/>
-      <w:bookmarkEnd w:id="138"/>
-      <w:r>
-        <w:t>Grouping Species Ages into Cohorts</w:t>
-      </w:r>
-      <w:bookmarkEnd w:id="142"/>
-      <w:bookmarkEnd w:id="143"/>
-      <w:bookmarkEnd w:id="144"/>
-      <w:bookmarkEnd w:id="145"/>
-    </w:p>
-    <w:p>
-      <w:pPr>
-        <w:pStyle w:val="textbody"/>
-      </w:pPr>
-      <w:r>
-        <w:t>The list of ages for each species is grouped into cohorts based on the succession extension’s timestep.  This timestep determines the size of each cohort.  For example, if the timestep is 20, then the cohorts are ages 1 to 20, 21 to 40, 41 to 60, etc.</w:t>
-      </w:r>
-    </w:p>
-    <w:p>
-      <w:pPr>
-        <w:pStyle w:val="textbody"/>
-      </w:pPr>
-      <w:r>
-        <w:t>Suppose an initial community class has this species in its list (biomass left out here for simplicity):</w:t>
+        <w:t>If the succession timestep is 20, then the cohorts for this species initially at each site in this class will be:</w:t>
       </w:r>
     </w:p>
     <w:p>
       <w:pPr>
         <w:pStyle w:val="textinputfile"/>
       </w:pPr>
-      <w:r>
-        <w:t>acersacc  10  25  30  40  183  200</w:t>
-      </w:r>
+      <w:proofErr w:type="spellStart"/>
+      <w:proofErr w:type="gramStart"/>
+      <w:r>
+        <w:t>acersacc</w:t>
+      </w:r>
+      <w:proofErr w:type="spellEnd"/>
+      <w:r>
+        <w:t xml:space="preserve">  20</w:t>
+      </w:r>
+      <w:proofErr w:type="gramEnd"/>
+      <w:r>
+        <w:t xml:space="preserve">  </w:t>
+      </w:r>
+      <w:proofErr w:type="gramStart"/>
+      <w:r>
+        <w:t>40  200</w:t>
+      </w:r>
+      <w:proofErr w:type="gramEnd"/>
     </w:p>
     <w:p>
       <w:pPr>
         <w:pStyle w:val="textinputfile"/>
-        <w:rPr>
-          <w:rFonts w:cs="Times New Roman"/>
-        </w:rPr>
-      </w:pPr>
-    </w:p>
-    <w:p>
-      <w:pPr>
-        <w:pStyle w:val="textbody"/>
-      </w:pPr>
-      <w:r>
-        <w:t>If the succession timestep is 10, then the cohorts for this species initially at each site in this class should be:</w:t>
-      </w:r>
-    </w:p>
-    <w:p>
-      <w:pPr>
-        <w:pStyle w:val="textinputfile"/>
-      </w:pPr>
-      <w:r>
-        <w:t>acersacc  10  20  30  40  190  200</w:t>
-      </w:r>
-    </w:p>
-    <w:p>
-      <w:pPr>
-        <w:pStyle w:val="textbody"/>
-      </w:pPr>
-    </w:p>
-    <w:p>
-      <w:pPr>
-        <w:pStyle w:val="textbody"/>
-      </w:pPr>
-      <w:r>
-        <w:t>Note that biomass values will be totaled when cohorts are grouped.</w:t>
-      </w:r>
-    </w:p>
-    <w:p>
-      <w:pPr>
-        <w:pStyle w:val="textbody"/>
-      </w:pPr>
-      <w:r>
-        <w:t>If the succession timestep is 20, then the cohorts for this species initially at each site in this class will be:</w:t>
-      </w:r>
-    </w:p>
-    <w:p>
-      <w:pPr>
-        <w:pStyle w:val="textinputfile"/>
-      </w:pPr>
-      <w:r>
-        <w:t>acersacc  20  40  200</w:t>
-      </w:r>
-    </w:p>
-    <w:p>
-      <w:pPr>
-        <w:pStyle w:val="textinputfile"/>
       </w:pPr>
     </w:p>
     <w:p>
       <w:pPr>
         <w:pStyle w:val="Heading1"/>
       </w:pPr>
-      <w:bookmarkStart w:id="146" w:name="_Toc193102144"/>
-      <w:bookmarkStart w:id="147" w:name="_Toc112490864"/>
+      <w:bookmarkStart w:id="149" w:name="_Toc112490864"/>
+      <w:bookmarkStart w:id="150" w:name="_Toc207270431"/>
+      <w:proofErr w:type="gramStart"/>
       <w:r>
         <w:lastRenderedPageBreak/>
         <w:t>Output</w:t>
@@ -12566,7 +13827,8 @@
       <w:r>
         <w:t>s</w:t>
       </w:r>
-      <w:bookmarkEnd w:id="146"/>
+      <w:bookmarkEnd w:id="150"/>
+      <w:proofErr w:type="gramEnd"/>
     </w:p>
     <w:p>
       <w:pPr>
@@ -12637,11 +13899,11 @@
       <w:pPr>
         <w:pStyle w:val="Heading3"/>
       </w:pPr>
-      <w:bookmarkStart w:id="148" w:name="_Toc193102145"/>
+      <w:bookmarkStart w:id="151" w:name="_Toc207270432"/>
       <w:r>
         <w:t>Time</w:t>
       </w:r>
-      <w:bookmarkEnd w:id="148"/>
+      <w:bookmarkEnd w:id="151"/>
     </w:p>
     <w:p>
       <w:pPr>
@@ -12655,11 +13917,11 @@
       <w:pPr>
         <w:pStyle w:val="Heading3"/>
       </w:pPr>
-      <w:bookmarkStart w:id="149" w:name="_Toc193102146"/>
+      <w:bookmarkStart w:id="152" w:name="_Toc207270433"/>
       <w:r>
         <w:t>Ecoregion</w:t>
       </w:r>
-      <w:bookmarkEnd w:id="149"/>
+      <w:bookmarkEnd w:id="152"/>
     </w:p>
     <w:p>
       <w:pPr>
@@ -12673,11 +13935,13 @@
       <w:pPr>
         <w:pStyle w:val="Heading3"/>
       </w:pPr>
-      <w:bookmarkStart w:id="150" w:name="_Toc193102147"/>
+      <w:bookmarkStart w:id="153" w:name="_Toc207270434"/>
+      <w:proofErr w:type="spellStart"/>
       <w:r>
         <w:t>NumSites</w:t>
       </w:r>
-      <w:bookmarkEnd w:id="150"/>
+      <w:bookmarkEnd w:id="153"/>
+      <w:proofErr w:type="spellEnd"/>
     </w:p>
     <w:p>
       <w:pPr>
@@ -12691,11 +13955,11 @@
       <w:pPr>
         <w:pStyle w:val="Heading3"/>
       </w:pPr>
-      <w:bookmarkStart w:id="151" w:name="_Toc193102148"/>
+      <w:bookmarkStart w:id="154" w:name="_Toc207270435"/>
       <w:r>
         <w:t>LiveB</w:t>
       </w:r>
-      <w:bookmarkEnd w:id="151"/>
+      <w:bookmarkEnd w:id="154"/>
     </w:p>
     <w:p>
       <w:pPr>
@@ -12718,11 +13982,11 @@
       <w:pPr>
         <w:pStyle w:val="Heading3"/>
       </w:pPr>
-      <w:bookmarkStart w:id="152" w:name="_Toc193102149"/>
+      <w:bookmarkStart w:id="155" w:name="_Toc207270436"/>
       <w:r>
         <w:t>AG_NPP</w:t>
       </w:r>
-      <w:bookmarkEnd w:id="152"/>
+      <w:bookmarkEnd w:id="155"/>
     </w:p>
     <w:p>
       <w:pPr>
@@ -12760,11 +14024,13 @@
       <w:pPr>
         <w:pStyle w:val="Heading3"/>
       </w:pPr>
-      <w:bookmarkStart w:id="153" w:name="_Toc193102150"/>
+      <w:bookmarkStart w:id="156" w:name="_Toc207270437"/>
+      <w:proofErr w:type="spellStart"/>
       <w:r>
         <w:t>LitterB</w:t>
       </w:r>
-      <w:bookmarkEnd w:id="153"/>
+      <w:bookmarkEnd w:id="156"/>
+      <w:proofErr w:type="spellEnd"/>
     </w:p>
     <w:p>
       <w:pPr>
@@ -12796,34 +14062,44 @@
       <w:pPr>
         <w:pStyle w:val="Heading1"/>
       </w:pPr>
-      <w:bookmarkStart w:id="154" w:name="_Toc193102151"/>
+      <w:bookmarkStart w:id="157" w:name="_Toc207270438"/>
       <w:r>
         <w:lastRenderedPageBreak/>
         <w:t xml:space="preserve">Example </w:t>
       </w:r>
-      <w:bookmarkEnd w:id="147"/>
+      <w:bookmarkEnd w:id="149"/>
       <w:r>
         <w:t>Inputs</w:t>
       </w:r>
-      <w:bookmarkEnd w:id="154"/>
+      <w:bookmarkEnd w:id="157"/>
     </w:p>
     <w:p>
       <w:pPr>
         <w:pStyle w:val="Heading2"/>
       </w:pPr>
-      <w:bookmarkStart w:id="155" w:name="_Toc193102152"/>
+      <w:bookmarkStart w:id="158" w:name="_Toc207270439"/>
       <w:r>
         <w:t>Main Parameter File</w:t>
       </w:r>
-      <w:bookmarkEnd w:id="155"/>
+      <w:bookmarkEnd w:id="158"/>
     </w:p>
     <w:p>
       <w:pPr>
         <w:pStyle w:val="textinputfile"/>
         <w:ind w:hanging="376"/>
       </w:pPr>
-      <w:r>
-        <w:t>LandisData  "Biomass Succession"</w:t>
+      <w:proofErr w:type="spellStart"/>
+      <w:proofErr w:type="gramStart"/>
+      <w:r>
+        <w:t>LandisData</w:t>
+      </w:r>
+      <w:proofErr w:type="spellEnd"/>
+      <w:r>
+        <w:t xml:space="preserve">  "</w:t>
+      </w:r>
+      <w:proofErr w:type="gramEnd"/>
+      <w:r>
+        <w:t>Biomass Succession"</w:t>
       </w:r>
     </w:p>
     <w:p>
@@ -12837,9 +14113,11 @@
         <w:pStyle w:val="textinputfile"/>
         <w:ind w:hanging="376"/>
       </w:pPr>
+      <w:proofErr w:type="gramStart"/>
       <w:r>
         <w:t>Timestep  10</w:t>
       </w:r>
+      <w:proofErr w:type="gramEnd"/>
     </w:p>
     <w:p>
       <w:pPr>
@@ -12852,9 +14130,21 @@
         <w:pStyle w:val="textinputfile"/>
         <w:ind w:hanging="376"/>
       </w:pPr>
-      <w:r>
-        <w:t>SeedingAlgorithm  WardSeedDispersal</w:t>
-      </w:r>
+      <w:proofErr w:type="spellStart"/>
+      <w:proofErr w:type="gramStart"/>
+      <w:r>
+        <w:t>SeedingAlgorithm</w:t>
+      </w:r>
+      <w:proofErr w:type="spellEnd"/>
+      <w:r>
+        <w:t xml:space="preserve">  </w:t>
+      </w:r>
+      <w:proofErr w:type="spellStart"/>
+      <w:r>
+        <w:t>WardSeedDispersal</w:t>
+      </w:r>
+      <w:proofErr w:type="spellEnd"/>
+      <w:proofErr w:type="gramEnd"/>
     </w:p>
     <w:p>
       <w:pPr>
@@ -12862,8 +14152,29 @@
         <w:ind w:left="1122"/>
       </w:pPr>
       <w:r>
-        <w:t>&gt;&gt; Also NoDispersal or UniversalDispersal</w:t>
-      </w:r>
+        <w:t xml:space="preserve">&gt;&gt; </w:t>
+      </w:r>
+      <w:proofErr w:type="gramStart"/>
+      <w:r>
+        <w:t>Also</w:t>
+      </w:r>
+      <w:proofErr w:type="gramEnd"/>
+      <w:r>
+        <w:t xml:space="preserve"> </w:t>
+      </w:r>
+      <w:proofErr w:type="spellStart"/>
+      <w:r>
+        <w:t>NoDispersal</w:t>
+      </w:r>
+      <w:proofErr w:type="spellEnd"/>
+      <w:r>
+        <w:t xml:space="preserve"> or </w:t>
+      </w:r>
+      <w:proofErr w:type="spellStart"/>
+      <w:r>
+        <w:t>UniversalDispersal</w:t>
+      </w:r>
+      <w:proofErr w:type="spellEnd"/>
     </w:p>
     <w:p>
       <w:pPr>
@@ -12876,8 +14187,13 @@
         <w:pStyle w:val="textinputfile"/>
         <w:ind w:left="1170"/>
       </w:pPr>
-      <w:r>
-        <w:t>InitialCommunities      "./initial-communities.</w:t>
+      <w:proofErr w:type="spellStart"/>
+      <w:r>
+        <w:t>InitialCommunities</w:t>
+      </w:r>
+      <w:proofErr w:type="spellEnd"/>
+      <w:r>
+        <w:t xml:space="preserve">      "./initial-communities.</w:t>
       </w:r>
       <w:r>
         <w:t>csv</w:t>
@@ -12892,11 +14208,16 @@
         <w:ind w:left="1170"/>
       </w:pPr>
       <w:r>
-        <w:t>InitialCommunitiesMap   "initial communities.</w:t>
+        <w:t xml:space="preserve">InitialCommunitiesMap   "initial </w:t>
+      </w:r>
+      <w:proofErr w:type="spellStart"/>
+      <w:r>
+        <w:t>communities.</w:t>
       </w:r>
       <w:r>
         <w:t>tif</w:t>
       </w:r>
+      <w:proofErr w:type="spellEnd"/>
       <w:r>
         <w:t>"</w:t>
       </w:r>
@@ -12912,15 +14233,24 @@
         <w:pStyle w:val="textinputfile"/>
         <w:ind w:left="1170"/>
       </w:pPr>
+      <w:proofErr w:type="spellStart"/>
       <w:r>
         <w:t>ClimateConfigFile</w:t>
       </w:r>
+      <w:proofErr w:type="spellEnd"/>
       <w:r>
         <w:tab/>
+      </w:r>
+      <w:proofErr w:type="gramStart"/>
+      <w:r>
         <w:t>./ClimateGenerator.txt</w:t>
       </w:r>
       <w:r>
-        <w:t xml:space="preserve">  &lt;&lt; optional</w:t>
+        <w:t xml:space="preserve">  &lt;</w:t>
+      </w:r>
+      <w:proofErr w:type="gramEnd"/>
+      <w:r>
+        <w:t>&lt; optional</w:t>
       </w:r>
     </w:p>
     <w:p>
@@ -12934,8 +14264,21 @@
         <w:pStyle w:val="textinputfile"/>
         <w:ind w:hanging="376"/>
       </w:pPr>
-      <w:r>
-        <w:t>CalibrateMode no  &lt;&lt; optional parameter</w:t>
+      <w:proofErr w:type="spellStart"/>
+      <w:r>
+        <w:t>CalibrateMode</w:t>
+      </w:r>
+      <w:proofErr w:type="spellEnd"/>
+      <w:r>
+        <w:t xml:space="preserve"> </w:t>
+      </w:r>
+      <w:proofErr w:type="gramStart"/>
+      <w:r>
+        <w:t>no  &lt;</w:t>
+      </w:r>
+      <w:proofErr w:type="gramEnd"/>
+      <w:r>
+        <w:t>&lt; optional parameter</w:t>
       </w:r>
     </w:p>
     <w:p>
@@ -12959,8 +14302,13 @@
         <w:ind w:hanging="376"/>
       </w:pPr>
       <w:r>
-        <w:t xml:space="preserve">   MinRelativeBiomass</w:t>
-      </w:r>
+        <w:t xml:space="preserve">   </w:t>
+      </w:r>
+      <w:proofErr w:type="spellStart"/>
+      <w:r>
+        <w:t>MinRelativeBiomass</w:t>
+      </w:r>
+      <w:proofErr w:type="spellEnd"/>
     </w:p>
     <w:p>
       <w:pPr>
@@ -12992,7 +14340,15 @@
         <w:ind w:hanging="376"/>
       </w:pPr>
       <w:r>
-        <w:t>&gt;&gt; -----     ------------</w:t>
+        <w:t>&gt;&gt; ----</w:t>
+      </w:r>
+      <w:proofErr w:type="gramStart"/>
+      <w:r>
+        <w:t xml:space="preserve">-     </w:t>
+      </w:r>
+      <w:proofErr w:type="gramEnd"/>
+      <w:r>
+        <w:t>------------</w:t>
       </w:r>
     </w:p>
     <w:p>
@@ -13075,9 +14431,11 @@
         <w:pStyle w:val="textinputfile"/>
         <w:ind w:hanging="376"/>
       </w:pPr>
+      <w:proofErr w:type="spellStart"/>
       <w:r>
         <w:t>SufficientLight</w:t>
       </w:r>
+      <w:proofErr w:type="spellEnd"/>
     </w:p>
     <w:p>
       <w:pPr>
@@ -13085,7 +14443,15 @@
         <w:ind w:hanging="376"/>
       </w:pPr>
       <w:r>
-        <w:t>&gt;&gt; Spp Shade</w:t>
+        <w:t xml:space="preserve">&gt;&gt; </w:t>
+      </w:r>
+      <w:proofErr w:type="spellStart"/>
+      <w:r>
+        <w:t>Spp</w:t>
+      </w:r>
+      <w:proofErr w:type="spellEnd"/>
+      <w:r>
+        <w:t xml:space="preserve"> Shade</w:t>
       </w:r>
       <w:r>
         <w:tab/>
@@ -13114,11 +14480,27 @@
         <w:ind w:hanging="376"/>
       </w:pPr>
       <w:r>
-        <w:t>&gt;&gt; ----------</w:t>
+        <w:t>&gt;</w:t>
+      </w:r>
+      <w:proofErr w:type="gramStart"/>
+      <w:r>
+        <w:t>&gt; -</w:t>
+      </w:r>
+      <w:proofErr w:type="gramEnd"/>
+      <w:r>
+        <w:t>--------</w:t>
+      </w:r>
+      <w:proofErr w:type="gramStart"/>
+      <w:r>
+        <w:t>-</w:t>
       </w:r>
       <w:r>
         <w:tab/>
-        <w:t>--------------------</w:t>
+        <w:t>-</w:t>
+      </w:r>
+      <w:proofErr w:type="gramEnd"/>
+      <w:r>
+        <w:t>-------------------</w:t>
       </w:r>
       <w:r>
         <w:tab/>
@@ -13368,11 +14750,16 @@
         <w:pStyle w:val="textinputfile"/>
         <w:ind w:hanging="376"/>
       </w:pPr>
+      <w:proofErr w:type="spellStart"/>
       <w:r>
         <w:t>Species</w:t>
       </w:r>
       <w:r>
-        <w:t>DataFile SppData.csv</w:t>
+        <w:t>DataFile</w:t>
+      </w:r>
+      <w:proofErr w:type="spellEnd"/>
+      <w:r>
+        <w:t xml:space="preserve"> SppData.csv</w:t>
       </w:r>
     </w:p>
     <w:p>
@@ -13395,9 +14782,11 @@
         <w:pStyle w:val="textinputfile"/>
         <w:ind w:hanging="376"/>
       </w:pPr>
+      <w:proofErr w:type="spellStart"/>
       <w:r>
         <w:t>EcoregionParameters</w:t>
       </w:r>
+      <w:proofErr w:type="spellEnd"/>
     </w:p>
     <w:p>
       <w:pPr>
@@ -13469,9 +14858,11 @@
         <w:pStyle w:val="textinputfile"/>
         <w:ind w:hanging="376"/>
       </w:pPr>
+      <w:proofErr w:type="spellStart"/>
       <w:r>
         <w:t>SpeciesEcoregionDataFile</w:t>
       </w:r>
+      <w:proofErr w:type="spellEnd"/>
       <w:r>
         <w:tab/>
       </w:r>
@@ -13490,8 +14881,18 @@
         <w:pStyle w:val="textinputfile"/>
         <w:ind w:hanging="376"/>
       </w:pPr>
-      <w:r>
-        <w:t xml:space="preserve">FireReductionParameters  &lt;&lt; You can include up to </w:t>
+      <w:proofErr w:type="spellStart"/>
+      <w:proofErr w:type="gramStart"/>
+      <w:r>
+        <w:t>FireReductionParameters</w:t>
+      </w:r>
+      <w:proofErr w:type="spellEnd"/>
+      <w:r>
+        <w:t xml:space="preserve">  &lt;</w:t>
+      </w:r>
+      <w:proofErr w:type="gramEnd"/>
+      <w:r>
+        <w:t xml:space="preserve">&lt; You can include up to </w:t>
       </w:r>
     </w:p>
     <w:p>
@@ -13517,8 +14918,12 @@
       </w:r>
       <w:r>
         <w:tab/>
+      </w:r>
+      <w:proofErr w:type="spellStart"/>
+      <w:r>
         <w:t>WoodLitter</w:t>
       </w:r>
+      <w:proofErr w:type="spellEnd"/>
       <w:r>
         <w:tab/>
         <w:t>Litter</w:t>
@@ -13544,12 +14949,20 @@
       </w:r>
       <w:r>
         <w:tab/>
+      </w:r>
+      <w:proofErr w:type="spellStart"/>
+      <w:r>
         <w:t>Reduct</w:t>
       </w:r>
+      <w:proofErr w:type="spellEnd"/>
       <w:r>
         <w:tab/>
+      </w:r>
+      <w:proofErr w:type="spellStart"/>
+      <w:r>
         <w:t>Reduct</w:t>
       </w:r>
+      <w:proofErr w:type="spellEnd"/>
       <w:r>
         <w:tab/>
       </w:r>
@@ -13646,9 +15059,11 @@
         <w:pStyle w:val="textinputfile"/>
         <w:ind w:hanging="376"/>
       </w:pPr>
+      <w:proofErr w:type="spellStart"/>
       <w:r>
         <w:t>HarvestReductionParameters</w:t>
       </w:r>
+      <w:proofErr w:type="spellEnd"/>
     </w:p>
     <w:p>
       <w:pPr>
@@ -13684,8 +15099,12 @@
       </w:r>
       <w:r>
         <w:tab/>
+      </w:r>
+      <w:proofErr w:type="spellStart"/>
+      <w:r>
         <w:t>Cohort</w:t>
       </w:r>
+      <w:proofErr w:type="spellEnd"/>
     </w:p>
     <w:p>
       <w:pPr>
@@ -13700,42 +15119,56 @@
       </w:r>
       <w:r>
         <w:tab/>
+      </w:r>
+      <w:proofErr w:type="spellStart"/>
+      <w:r>
         <w:t>Reduc</w:t>
       </w:r>
       <w:r>
         <w:t>t</w:t>
       </w:r>
+      <w:proofErr w:type="spellEnd"/>
       <w:r>
         <w:tab/>
       </w:r>
+      <w:proofErr w:type="spellStart"/>
       <w:r>
         <w:t>Reduct</w:t>
       </w:r>
+      <w:proofErr w:type="spellEnd"/>
       <w:r>
         <w:tab/>
       </w:r>
+      <w:proofErr w:type="spellStart"/>
       <w:r>
         <w:t>WoodRemo</w:t>
       </w:r>
       <w:r>
         <w:t>ve</w:t>
       </w:r>
+      <w:proofErr w:type="spellEnd"/>
       <w:r>
         <w:tab/>
+      </w:r>
+      <w:proofErr w:type="spellStart"/>
+      <w:r>
         <w:t>LeafRemov</w:t>
       </w:r>
       <w:r>
         <w:t>e</w:t>
       </w:r>
+      <w:proofErr w:type="spellEnd"/>
     </w:p>
     <w:p>
       <w:pPr>
         <w:pStyle w:val="textinputfile"/>
         <w:ind w:hanging="376"/>
       </w:pPr>
+      <w:proofErr w:type="spellStart"/>
       <w:r>
         <w:t>MaxAgeClearcut</w:t>
       </w:r>
+      <w:proofErr w:type="spellEnd"/>
       <w:r>
         <w:tab/>
         <w:t>0.5</w:t>
@@ -13766,9 +15199,11 @@
         <w:pStyle w:val="textinputfile"/>
         <w:ind w:hanging="376"/>
       </w:pPr>
+      <w:proofErr w:type="spellStart"/>
       <w:r>
         <w:t>PatchCutting</w:t>
       </w:r>
+      <w:proofErr w:type="spellEnd"/>
       <w:r>
         <w:tab/>
         <w:t>1.0</w:t>
@@ -13952,7 +15387,7 @@
     </w:r>
     <w:fldSimple w:instr=" DOCPROPERTY  &quot;Extension Version&quot;  \* MERGEFORMAT ">
       <w:r>
-        <w:t>7.0</w:t>
+        <w:t>7.1</w:t>
       </w:r>
     </w:fldSimple>
     <w:r>
@@ -14121,6 +15556,95 @@
     </w:lvl>
   </w:abstractNum>
   <w:abstractNum w:abstractNumId="1" w15:restartNumberingAfterBreak="0">
+    <w:nsid w:val="0CC80EF2"/>
+    <w:multiLevelType w:val="hybridMultilevel"/>
+    <w:tmpl w:val="BADABFD4"/>
+    <w:lvl w:ilvl="0" w:tplc="EA74E1D8">
+      <w:start w:val="1"/>
+      <w:numFmt w:val="decimal"/>
+      <w:lvlText w:val="%1)"/>
+      <w:lvlJc w:val="left"/>
+      <w:pPr>
+        <w:ind w:left="1512" w:hanging="360"/>
+      </w:pPr>
+      <w:rPr>
+        <w:rFonts w:hint="default"/>
+      </w:rPr>
+    </w:lvl>
+    <w:lvl w:ilvl="1" w:tplc="04090019" w:tentative="1">
+      <w:start w:val="1"/>
+      <w:numFmt w:val="lowerLetter"/>
+      <w:lvlText w:val="%2."/>
+      <w:lvlJc w:val="left"/>
+      <w:pPr>
+        <w:ind w:left="2232" w:hanging="360"/>
+      </w:pPr>
+    </w:lvl>
+    <w:lvl w:ilvl="2" w:tplc="0409001B" w:tentative="1">
+      <w:start w:val="1"/>
+      <w:numFmt w:val="lowerRoman"/>
+      <w:lvlText w:val="%3."/>
+      <w:lvlJc w:val="right"/>
+      <w:pPr>
+        <w:ind w:left="2952" w:hanging="180"/>
+      </w:pPr>
+    </w:lvl>
+    <w:lvl w:ilvl="3" w:tplc="0409000F" w:tentative="1">
+      <w:start w:val="1"/>
+      <w:numFmt w:val="decimal"/>
+      <w:lvlText w:val="%4."/>
+      <w:lvlJc w:val="left"/>
+      <w:pPr>
+        <w:ind w:left="3672" w:hanging="360"/>
+      </w:pPr>
+    </w:lvl>
+    <w:lvl w:ilvl="4" w:tplc="04090019" w:tentative="1">
+      <w:start w:val="1"/>
+      <w:numFmt w:val="lowerLetter"/>
+      <w:lvlText w:val="%5."/>
+      <w:lvlJc w:val="left"/>
+      <w:pPr>
+        <w:ind w:left="4392" w:hanging="360"/>
+      </w:pPr>
+    </w:lvl>
+    <w:lvl w:ilvl="5" w:tplc="0409001B" w:tentative="1">
+      <w:start w:val="1"/>
+      <w:numFmt w:val="lowerRoman"/>
+      <w:lvlText w:val="%6."/>
+      <w:lvlJc w:val="right"/>
+      <w:pPr>
+        <w:ind w:left="5112" w:hanging="180"/>
+      </w:pPr>
+    </w:lvl>
+    <w:lvl w:ilvl="6" w:tplc="0409000F" w:tentative="1">
+      <w:start w:val="1"/>
+      <w:numFmt w:val="decimal"/>
+      <w:lvlText w:val="%7."/>
+      <w:lvlJc w:val="left"/>
+      <w:pPr>
+        <w:ind w:left="5832" w:hanging="360"/>
+      </w:pPr>
+    </w:lvl>
+    <w:lvl w:ilvl="7" w:tplc="04090019" w:tentative="1">
+      <w:start w:val="1"/>
+      <w:numFmt w:val="lowerLetter"/>
+      <w:lvlText w:val="%8."/>
+      <w:lvlJc w:val="left"/>
+      <w:pPr>
+        <w:ind w:left="6552" w:hanging="360"/>
+      </w:pPr>
+    </w:lvl>
+    <w:lvl w:ilvl="8" w:tplc="0409001B" w:tentative="1">
+      <w:start w:val="1"/>
+      <w:numFmt w:val="lowerRoman"/>
+      <w:lvlText w:val="%9."/>
+      <w:lvlJc w:val="right"/>
+      <w:pPr>
+        <w:ind w:left="7272" w:hanging="180"/>
+      </w:pPr>
+    </w:lvl>
+  </w:abstractNum>
+  <w:abstractNum w:abstractNumId="2" w15:restartNumberingAfterBreak="0">
     <w:nsid w:val="0E7C67BD"/>
     <w:multiLevelType w:val="hybridMultilevel"/>
     <w:tmpl w:val="1CFAEFAC"/>
@@ -14260,7 +15784,7 @@
       </w:rPr>
     </w:lvl>
   </w:abstractNum>
-  <w:abstractNum w:abstractNumId="2" w15:restartNumberingAfterBreak="0">
+  <w:abstractNum w:abstractNumId="3" w15:restartNumberingAfterBreak="0">
     <w:nsid w:val="11163BF9"/>
     <w:multiLevelType w:val="hybridMultilevel"/>
     <w:tmpl w:val="F672F784"/>
@@ -14373,7 +15897,7 @@
       </w:rPr>
     </w:lvl>
   </w:abstractNum>
-  <w:abstractNum w:abstractNumId="3" w15:restartNumberingAfterBreak="0">
+  <w:abstractNum w:abstractNumId="4" w15:restartNumberingAfterBreak="0">
     <w:nsid w:val="48466F35"/>
     <w:multiLevelType w:val="hybridMultilevel"/>
     <w:tmpl w:val="0EDA19F4"/>
@@ -14486,7 +16010,7 @@
       </w:rPr>
     </w:lvl>
   </w:abstractNum>
-  <w:abstractNum w:abstractNumId="4" w15:restartNumberingAfterBreak="0">
+  <w:abstractNum w:abstractNumId="5" w15:restartNumberingAfterBreak="0">
     <w:nsid w:val="654B3C70"/>
     <w:multiLevelType w:val="multilevel"/>
     <w:tmpl w:val="9DA2F63C"/>
@@ -14621,7 +16145,7 @@
       </w:rPr>
     </w:lvl>
   </w:abstractNum>
-  <w:abstractNum w:abstractNumId="5" w15:restartNumberingAfterBreak="0">
+  <w:abstractNum w:abstractNumId="6" w15:restartNumberingAfterBreak="0">
     <w:nsid w:val="6CD045EB"/>
     <w:multiLevelType w:val="hybridMultilevel"/>
     <w:tmpl w:val="F9EA342A"/>
@@ -14762,10 +16286,10 @@
     </w:lvl>
   </w:abstractNum>
   <w:num w:numId="1" w16cid:durableId="498547725">
-    <w:abstractNumId w:val="4"/>
+    <w:abstractNumId w:val="5"/>
   </w:num>
   <w:num w:numId="2" w16cid:durableId="1400908603">
-    <w:abstractNumId w:val="5"/>
+    <w:abstractNumId w:val="6"/>
   </w:num>
   <w:num w:numId="3" w16cid:durableId="1800025244">
     <w:abstractNumId w:val="0"/>
@@ -14798,7 +16322,7 @@
     </w:lvlOverride>
   </w:num>
   <w:num w:numId="4" w16cid:durableId="1874027265">
-    <w:abstractNumId w:val="1"/>
+    <w:abstractNumId w:val="2"/>
   </w:num>
   <w:num w:numId="5" w16cid:durableId="2059545659">
     <w:abstractNumId w:val="0"/>
@@ -15584,10 +17108,13 @@
     </w:lvlOverride>
   </w:num>
   <w:num w:numId="32" w16cid:durableId="1027439961">
-    <w:abstractNumId w:val="2"/>
+    <w:abstractNumId w:val="3"/>
   </w:num>
   <w:num w:numId="33" w16cid:durableId="1138380656">
-    <w:abstractNumId w:val="3"/>
+    <w:abstractNumId w:val="4"/>
+  </w:num>
+  <w:num w:numId="34" w16cid:durableId="1102067257">
+    <w:abstractNumId w:val="1"/>
   </w:num>
 </w:numbering>
 </file>

--- a/docs/LANDIS-II Biomass Succession v7 User Guide.docx
+++ b/docs/LANDIS-II Biomass Succession v7 User Guide.docx
@@ -143,7 +143,7 @@
         <w:rPr>
           <w:noProof/>
         </w:rPr>
-        <w:t>August 28, 2025</w:t>
+        <w:t>September 15, 2025</w:t>
       </w:r>
       <w:r>
         <w:rPr>
@@ -8292,15 +8292,7 @@
         <w:t xml:space="preserve">xtension generally follows the methods </w:t>
       </w:r>
       <w:r>
-        <w:t xml:space="preserve">outlined in Scheller and </w:t>
-      </w:r>
-      <w:proofErr w:type="spellStart"/>
-      <w:r>
-        <w:t>Mladenoff</w:t>
-      </w:r>
-      <w:proofErr w:type="spellEnd"/>
-      <w:r>
-        <w:t xml:space="preserve"> (2004).  Biomass Succession calculates how c</w:t>
+        <w:t>outlined in Scheller and Mladenoff (2004).  Biomass Succession calculates how c</w:t>
       </w:r>
       <w:r>
         <w:t xml:space="preserve">ohorts reproduce, age, and die.  </w:t>
@@ -8354,15 +8346,7 @@
         <w:t>xtension tracks dead biomass over time, divided into two</w:t>
       </w:r>
       <w:r>
-        <w:t xml:space="preserve"> pools</w:t>
-      </w:r>
-      <w:proofErr w:type="gramStart"/>
-      <w:r>
-        <w:t>:  woody</w:t>
-      </w:r>
-      <w:proofErr w:type="gramEnd"/>
-      <w:r>
-        <w:t xml:space="preserve"> and leaf litter.</w:t>
+        <w:t xml:space="preserve"> pools:  woody and leaf litter.</w:t>
       </w:r>
       <w:bookmarkStart w:id="4" w:name="_Toc282434134"/>
       <w:bookmarkStart w:id="5" w:name="_Toc133386203"/>
@@ -8384,31 +8368,7 @@
         <w:t>three</w:t>
       </w:r>
       <w:r>
-        <w:t xml:space="preserve"> critical parameters (maximum biomass, maximum growth rate, and probability of establishment).  These inputs are by species and by ecoregion.  </w:t>
-      </w:r>
-      <w:proofErr w:type="gramStart"/>
-      <w:r>
-        <w:t>These</w:t>
-      </w:r>
-      <w:proofErr w:type="gramEnd"/>
-      <w:r>
-        <w:t xml:space="preserve"> data can be updated at any </w:t>
-      </w:r>
-      <w:proofErr w:type="gramStart"/>
-      <w:r>
-        <w:t>time step</w:t>
-      </w:r>
-      <w:proofErr w:type="gramEnd"/>
-      <w:r>
-        <w:t xml:space="preserve"> (see Chapter 3 below).  For example, loblolly pine establishment could vary spatially (by ecoregion</w:t>
-      </w:r>
-      <w:proofErr w:type="gramStart"/>
-      <w:r>
-        <w:t>)</w:t>
-      </w:r>
-      <w:proofErr w:type="gramEnd"/>
-      <w:r>
-        <w:t xml:space="preserve"> and these data could be updated every 5 years into the future corresponding to climate change.  The user is responsible for supplying these data.  Other extensions (e.g., PnET and NECN) calculate many of these variables internally (for each species, ecoregion, and time step).</w:t>
+        <w:t xml:space="preserve"> critical parameters (maximum biomass, maximum growth rate, and probability of establishment).  These inputs are by species and by ecoregion.  These data can be updated at any time step (see Chapter 3 below).  For example, loblolly pine establishment could vary spatially (by ecoregion) and these data could be updated every 5 years into the future corresponding to climate change.  The user is responsible for supplying these data.  Other extensions (e.g., PnET and NECN) calculate many of these variables internally (for each species, ecoregion, and time step).</w:t>
       </w:r>
     </w:p>
     <w:p>
@@ -8569,10 +8529,10 @@
             <v:path o:extrusionok="f" gradientshapeok="t" o:connecttype="rect"/>
             <o:lock v:ext="edit" aspectratio="t"/>
           </v:shapetype>
-          <v:shape id="_x0000_i1025" type="#_x0000_t75" alt="" style="width:308.4pt;height:18pt;mso-width-percent:0;mso-height-percent:0;mso-width-percent:0;mso-height-percent:0" o:ole="">
+          <v:shape id="_x0000_i1025" type="#_x0000_t75" alt="" style="width:308.25pt;height:18pt;mso-width-percent:0;mso-height-percent:0;mso-width-percent:0;mso-height-percent:0" o:ole="">
             <v:imagedata r:id="rId9" o:title=""/>
           </v:shape>
-          <o:OLEObject Type="Embed" ProgID="Equation.3" ShapeID="_x0000_i1025" DrawAspect="Content" ObjectID="_1817883140" r:id="rId10"/>
+          <o:OLEObject Type="Embed" ProgID="Equation.3" ShapeID="_x0000_i1025" DrawAspect="Content" ObjectID="_1819430665" r:id="rId10"/>
         </w:object>
       </w:r>
     </w:p>
@@ -8583,7 +8543,6 @@
       <w:r>
         <w:t xml:space="preserve">where </w:t>
       </w:r>
-      <w:proofErr w:type="spellStart"/>
       <w:r>
         <w:t>ANPP</w:t>
       </w:r>
@@ -8601,7 +8560,6 @@
         </w:rPr>
         <w:t>i</w:t>
       </w:r>
-      <w:proofErr w:type="spellEnd"/>
       <w:r>
         <w:t xml:space="preserve"> is the maximum </w:t>
       </w:r>
@@ -8624,17 +8582,8 @@
         <w:rPr>
           <w:i/>
         </w:rPr>
-        <w:t xml:space="preserve"> </w:t>
-      </w:r>
-      <w:proofErr w:type="spellStart"/>
-      <w:proofErr w:type="gramStart"/>
-      <w:r>
-        <w:rPr>
-          <w:i/>
-        </w:rPr>
-        <w:t>i</w:t>
-      </w:r>
-      <w:proofErr w:type="spellEnd"/>
+        <w:t xml:space="preserve"> i</w:t>
+      </w:r>
       <w:r>
         <w:rPr>
           <w:i/>
@@ -8654,7 +8603,6 @@
         </w:rPr>
         <w:t>MAX</w:t>
       </w:r>
-      <w:proofErr w:type="gramEnd"/>
       <w:r>
         <w:rPr>
           <w:i/>
@@ -8751,15 +8699,7 @@
         <w:ind w:right="758"/>
       </w:pPr>
       <w:r>
-        <w:t xml:space="preserve">Cohort net growth is based on the principles outlined in Scheller and </w:t>
-      </w:r>
-      <w:proofErr w:type="spellStart"/>
-      <w:r>
-        <w:t>Mladenoff</w:t>
-      </w:r>
-      <w:proofErr w:type="spellEnd"/>
-      <w:r>
-        <w:t xml:space="preserve"> (2004).  Cohort net growth takes into consideration the age of the cohort, species, ecoregion, and competition.  Cohort net growth is gross growth minus development-related mortality.  </w:t>
+        <w:t xml:space="preserve">Cohort net growth is based on the principles outlined in Scheller and Mladenoff (2004).  Cohort net growth takes into consideration the age of the cohort, species, ecoregion, and competition.  Cohort net growth is gross growth minus development-related mortality.  </w:t>
       </w:r>
       <w:r>
         <w:rPr>
@@ -8791,23 +8731,7 @@
         <w:t>POT</w:t>
       </w:r>
       <w:r>
-        <w:t xml:space="preserve">) represents the available ‘growing </w:t>
-      </w:r>
-      <w:proofErr w:type="gramStart"/>
-      <w:r>
-        <w:t>space’,</w:t>
-      </w:r>
-      <w:proofErr w:type="gramEnd"/>
-      <w:r>
-        <w:t xml:space="preserve"> minus space already occupied by other species age </w:t>
-      </w:r>
-      <w:proofErr w:type="gramStart"/>
-      <w:r>
-        <w:t>cohorts</w:t>
-      </w:r>
-      <w:proofErr w:type="gramEnd"/>
-      <w:r>
-        <w:t xml:space="preserve">.  There are two alternative calculations for </w:t>
+        <w:t xml:space="preserve">) represents the available ‘growing space’, minus space already occupied by other species age cohorts.  There are two alternative calculations for </w:t>
       </w:r>
       <w:r>
         <w:rPr>
@@ -8837,10 +8761,10 @@
           <w:position w:val="-32"/>
         </w:rPr>
         <w:object w:dxaOrig="3300" w:dyaOrig="760" w14:anchorId="254D16AA">
-          <v:shape id="_x0000_i1026" type="#_x0000_t75" alt="" style="width:164.4pt;height:40.8pt;mso-width-percent:0;mso-height-percent:0;mso-width-percent:0;mso-height-percent:0" o:ole="">
+          <v:shape id="_x0000_i1026" type="#_x0000_t75" alt="" style="width:164.25pt;height:40.5pt;mso-width-percent:0;mso-height-percent:0;mso-width-percent:0;mso-height-percent:0" o:ole="">
             <v:imagedata r:id="rId11" o:title=""/>
           </v:shape>
-          <o:OLEObject Type="Embed" ProgID="Equation.3" ShapeID="_x0000_i1026" DrawAspect="Content" ObjectID="_1817883141" r:id="rId12"/>
+          <o:OLEObject Type="Embed" ProgID="Equation.3" ShapeID="_x0000_i1026" DrawAspect="Content" ObjectID="_1819430666" r:id="rId12"/>
         </w:object>
       </w:r>
       <w:r>
@@ -8858,30 +8782,18 @@
       <w:pPr>
         <w:ind w:left="1122" w:right="758"/>
       </w:pPr>
-      <w:proofErr w:type="gramStart"/>
       <w:r>
         <w:lastRenderedPageBreak/>
         <w:t xml:space="preserve">where </w:t>
       </w:r>
-      <w:proofErr w:type="spellStart"/>
       <w:r>
         <w:rPr>
           <w:i/>
         </w:rPr>
         <w:t>i</w:t>
       </w:r>
-      <w:proofErr w:type="spellEnd"/>
-      <w:proofErr w:type="gramEnd"/>
-      <w:r>
-        <w:t xml:space="preserve"> </w:t>
-      </w:r>
-      <w:proofErr w:type="gramStart"/>
-      <w:r>
-        <w:t>is</w:t>
-      </w:r>
-      <w:proofErr w:type="gramEnd"/>
-      <w:r>
-        <w:t xml:space="preserve"> species, </w:t>
+      <w:r>
+        <w:t xml:space="preserve"> is species, </w:t>
       </w:r>
       <w:r>
         <w:rPr>
@@ -8909,40 +8821,16 @@
         <w:t xml:space="preserve"> is the biomass for a single cohort.  </w:t>
       </w:r>
       <w:r>
-        <w:t xml:space="preserve">(This equation is a correction to the original found in Scheller and </w:t>
-      </w:r>
-      <w:proofErr w:type="spellStart"/>
-      <w:r>
-        <w:t>Mladenoff</w:t>
-      </w:r>
-      <w:proofErr w:type="spellEnd"/>
-      <w:r>
-        <w:t xml:space="preserve">, 2004.)  </w:t>
-      </w:r>
-      <w:r>
-        <w:t xml:space="preserve">The second formulation was added to allow any recent non-disturbance mortality (i.e., from cohort senescence) to contribute to growing space.  The purpose of the second formulation is to allow young </w:t>
-      </w:r>
-      <w:proofErr w:type="gramStart"/>
-      <w:r>
-        <w:t>cohorts</w:t>
-      </w:r>
-      <w:proofErr w:type="gramEnd"/>
-      <w:r>
-        <w:t xml:space="preserve"> some growing space as may be generated by within-cell gap</w:t>
+        <w:t xml:space="preserve">(This equation is a correction to the original found in Scheller and Mladenoff, 2004.)  </w:t>
+      </w:r>
+      <w:r>
+        <w:t>The second formulation was added to allow any recent non-disturbance mortality (i.e., from cohort senescence) to contribute to growing space.  The purpose of the second formulation is to allow young cohorts some growing space as may be generated by within-cell gap</w:t>
       </w:r>
       <w:r>
         <w:t>-</w:t>
       </w:r>
       <w:r>
-        <w:t xml:space="preserve">phase dynamics.  For example, individual trees within an older cohort are dying due to </w:t>
-      </w:r>
-      <w:proofErr w:type="gramStart"/>
-      <w:r>
-        <w:t>old-age</w:t>
-      </w:r>
-      <w:proofErr w:type="gramEnd"/>
-      <w:r>
-        <w:t>.  Those gaps create growing space for younger cohorts.</w:t>
+        <w:t>phase dynamics.  For example, individual trees within an older cohort are dying due to old-age.  Those gaps create growing space for younger cohorts.</w:t>
       </w:r>
     </w:p>
     <w:p>
@@ -8960,10 +8848,10 @@
           <w:position w:val="-14"/>
         </w:rPr>
         <w:object w:dxaOrig="2700" w:dyaOrig="380" w14:anchorId="196B37C0">
-          <v:shape id="_x0000_i1027" type="#_x0000_t75" alt="" style="width:135pt;height:18.6pt;mso-width-percent:0;mso-height-percent:0;mso-width-percent:0;mso-height-percent:0" o:ole="">
+          <v:shape id="_x0000_i1027" type="#_x0000_t75" alt="" style="width:135pt;height:18.75pt;mso-width-percent:0;mso-height-percent:0;mso-width-percent:0;mso-height-percent:0" o:ole="">
             <v:imagedata r:id="rId13" o:title=""/>
           </v:shape>
-          <o:OLEObject Type="Embed" ProgID="Equation.3" ShapeID="_x0000_i1027" DrawAspect="Content" ObjectID="_1817883142" r:id="rId14"/>
+          <o:OLEObject Type="Embed" ProgID="Equation.3" ShapeID="_x0000_i1027" DrawAspect="Content" ObjectID="_1819430667" r:id="rId14"/>
         </w:object>
       </w:r>
       <w:r>
@@ -8984,14 +8872,12 @@
       <w:r>
         <w:t xml:space="preserve">where </w:t>
       </w:r>
-      <w:proofErr w:type="spellStart"/>
       <w:r>
         <w:rPr>
           <w:i/>
         </w:rPr>
         <w:t>PrevYearMortality</w:t>
       </w:r>
-      <w:proofErr w:type="spellEnd"/>
       <w:r>
         <w:t xml:space="preserve"> is </w:t>
       </w:r>
@@ -9014,43 +8900,27 @@
         <w:rPr>
           <w:b/>
         </w:rPr>
-        <w:t>Note</w:t>
-      </w:r>
-      <w:proofErr w:type="gramStart"/>
-      <w:r>
-        <w:rPr>
-          <w:b/>
-        </w:rPr>
-        <w:t xml:space="preserve">:  </w:t>
+        <w:t xml:space="preserve">Note:  </w:t>
       </w:r>
       <w:r>
         <w:rPr>
           <w:i/>
         </w:rPr>
-        <w:t>In</w:t>
-      </w:r>
-      <w:proofErr w:type="gramEnd"/>
+        <w:t>In the biomass succession extension, growth operates at an annual time step, regardless of the overall extension time step.</w:t>
+      </w:r>
       <w:r>
         <w:rPr>
           <w:i/>
         </w:rPr>
-        <w:t xml:space="preserve"> the biomass succession extension, growth operates at an annual time step, regardless of the overall extension time step.</w:t>
+        <w:t xml:space="preserve">  Therefore, </w:t>
+      </w:r>
+      <w:r>
+        <w:t>PrevYearMortality</w:t>
       </w:r>
       <w:r>
         <w:rPr>
           <w:i/>
         </w:rPr>
-        <w:t xml:space="preserve">  Therefore, </w:t>
-      </w:r>
-      <w:proofErr w:type="spellStart"/>
-      <w:r>
-        <w:t>PrevYearMortality</w:t>
-      </w:r>
-      <w:proofErr w:type="spellEnd"/>
-      <w:r>
-        <w:rPr>
-          <w:i/>
-        </w:rPr>
         <w:t xml:space="preserve"> is literally from the previous year, not the previous extension time step.</w:t>
       </w:r>
     </w:p>
@@ -9061,7 +8931,6 @@
       <w:r>
         <w:t>As of v3.0, competition (</w:t>
       </w:r>
-      <w:proofErr w:type="spellStart"/>
       <w:r>
         <w:rPr>
           <w:i/>
@@ -9075,17 +8944,8 @@
         </w:rPr>
         <w:t>ij</w:t>
       </w:r>
-      <w:proofErr w:type="spellEnd"/>
-      <w:r>
-        <w:t xml:space="preserve">) is expressed as measure of cohort biomass compared to </w:t>
-      </w:r>
-      <w:proofErr w:type="gramStart"/>
-      <w:r>
-        <w:t>other</w:t>
-      </w:r>
-      <w:proofErr w:type="gramEnd"/>
-      <w:r>
-        <w:t xml:space="preserve"> biomass on the site.</w:t>
+      <w:r>
+        <w:t>) is expressed as measure of cohort biomass compared to other biomass on the site.</w:t>
       </w:r>
       <w:r>
         <w:t xml:space="preserve">  If there are no other cohorts on the site, the competition index is equal to 1.0.</w:t>
@@ -9287,14 +9147,7 @@
         <w:rPr>
           <w:b/>
         </w:rPr>
-        <w:t>Note</w:t>
-      </w:r>
-      <w:proofErr w:type="gramStart"/>
-      <w:r>
-        <w:rPr>
-          <w:b/>
-        </w:rPr>
-        <w:t>:</w:t>
+        <w:t>Note:</w:t>
       </w:r>
       <w:r>
         <w:t xml:space="preserve">  </w:t>
@@ -9303,21 +9156,7 @@
         <w:rPr>
           <w:i/>
         </w:rPr>
-        <w:t>In</w:t>
-      </w:r>
-      <w:proofErr w:type="gramEnd"/>
-      <w:r>
-        <w:rPr>
-          <w:i/>
-        </w:rPr>
-        <w:t xml:space="preserve"> versions earlier than 3.0, competition was simply the ratio of </w:t>
-      </w:r>
-      <w:proofErr w:type="spellStart"/>
-      <w:r>
-        <w:rPr>
-          <w:i/>
-        </w:rPr>
-        <w:t>B</w:t>
+        <w:t>In versions earlier than 3.0, competition was simply the ratio of B</w:t>
       </w:r>
       <w:r>
         <w:rPr>
@@ -9326,19 +9165,11 @@
         </w:rPr>
         <w:t>POTij</w:t>
       </w:r>
-      <w:proofErr w:type="spellEnd"/>
       <w:r>
         <w:rPr>
           <w:i/>
         </w:rPr>
-        <w:t xml:space="preserve"> to </w:t>
-      </w:r>
-      <w:proofErr w:type="spellStart"/>
-      <w:r>
-        <w:rPr>
-          <w:i/>
-        </w:rPr>
-        <w:t>B</w:t>
+        <w:t xml:space="preserve"> to B</w:t>
       </w:r>
       <w:r>
         <w:rPr>
@@ -9347,19 +9178,11 @@
         </w:rPr>
         <w:t>MAXi</w:t>
       </w:r>
-      <w:proofErr w:type="spellEnd"/>
       <w:r>
         <w:rPr>
           <w:i/>
         </w:rPr>
-        <w:t xml:space="preserve"> (</w:t>
-      </w:r>
-      <w:proofErr w:type="spellStart"/>
-      <w:r>
-        <w:rPr>
-          <w:i/>
-        </w:rPr>
-        <w:t>B</w:t>
+        <w:t xml:space="preserve"> (B</w:t>
       </w:r>
       <w:r>
         <w:rPr>
@@ -9368,7 +9191,6 @@
         </w:rPr>
         <w:t>PMij</w:t>
       </w:r>
-      <w:proofErr w:type="spellEnd"/>
       <w:r>
         <w:rPr>
           <w:i/>
@@ -9395,10 +9217,10 @@
           <w:position w:val="-14"/>
         </w:rPr>
         <w:object w:dxaOrig="3540" w:dyaOrig="460" w14:anchorId="414678DF">
-          <v:shape id="_x0000_i1028" type="#_x0000_t75" alt="" style="width:177pt;height:22.8pt;mso-width-percent:0;mso-height-percent:0;mso-width-percent:0;mso-height-percent:0" o:ole="">
+          <v:shape id="_x0000_i1028" type="#_x0000_t75" alt="" style="width:177pt;height:22.5pt;mso-width-percent:0;mso-height-percent:0;mso-width-percent:0;mso-height-percent:0" o:ole="">
             <v:imagedata r:id="rId15" o:title=""/>
           </v:shape>
-          <o:OLEObject Type="Embed" ProgID="Equation.3" ShapeID="_x0000_i1028" DrawAspect="Content" ObjectID="_1817883143" r:id="rId16"/>
+          <o:OLEObject Type="Embed" ProgID="Equation.3" ShapeID="_x0000_i1028" DrawAspect="Content" ObjectID="_1819430668" r:id="rId16"/>
         </w:object>
       </w:r>
       <w:r>
@@ -9452,7 +9274,6 @@
       <w:r>
         <w:t>) to cohort potential (</w:t>
       </w:r>
-      <w:proofErr w:type="spellStart"/>
       <w:r>
         <w:rPr>
           <w:i/>
@@ -9466,7 +9287,6 @@
         </w:rPr>
         <w:t>POTij</w:t>
       </w:r>
-      <w:proofErr w:type="spellEnd"/>
       <w:r>
         <w:t xml:space="preserve">), and </w:t>
       </w:r>
@@ -9477,7 +9297,31 @@
         <w:t>S</w:t>
       </w:r>
       <w:r>
-        <w:t xml:space="preserve"> is the growth shape parameter.  The growth shape parameter was added at v3.0, and previous versions functioned as if </w:t>
+        <w:t xml:space="preserve"> is the </w:t>
+      </w:r>
+      <w:r>
+        <w:rPr>
+          <w:b/>
+          <w:bCs/>
+        </w:rPr>
+        <w:t>growth shape parameter</w:t>
+      </w:r>
+      <w:r>
+        <w:t xml:space="preserve"> (aka the </w:t>
+      </w:r>
+      <w:r>
+        <w:rPr>
+          <w:b/>
+          <w:bCs/>
+          <w:u w:val="single"/>
+        </w:rPr>
+        <w:t>Growth Curve</w:t>
+      </w:r>
+      <w:r>
+        <w:t>, provided via the Species Data file)</w:t>
+      </w:r>
+      <w:r>
+        <w:t xml:space="preserve">.  The growth shape parameter was added at v3.0, and previous versions functioned as if </w:t>
       </w:r>
       <w:r>
         <w:rPr>
@@ -9500,10 +9344,10 @@
           <w:position w:val="-14"/>
         </w:rPr>
         <w:object w:dxaOrig="4720" w:dyaOrig="380" w14:anchorId="4797DEB9">
-          <v:shape id="_x0000_i1029" type="#_x0000_t75" alt="" style="width:237pt;height:18.6pt;mso-width-percent:0;mso-height-percent:0;mso-width-percent:0;mso-height-percent:0" o:ole="">
+          <v:shape id="_x0000_i1029" type="#_x0000_t75" alt="" style="width:237pt;height:18.75pt;mso-width-percent:0;mso-height-percent:0;mso-width-percent:0;mso-height-percent:0" o:ole="">
             <v:imagedata r:id="rId17" o:title=""/>
           </v:shape>
-          <o:OLEObject Type="Embed" ProgID="Equation.3" ShapeID="_x0000_i1029" DrawAspect="Content" ObjectID="_1817883144" r:id="rId18"/>
+          <o:OLEObject Type="Embed" ProgID="Equation.3" ShapeID="_x0000_i1029" DrawAspect="Content" ObjectID="_1819430669" r:id="rId18"/>
         </w:object>
       </w:r>
       <w:r>
@@ -9537,7 +9381,6 @@
       <w:r>
         <w:t>Mortality is caused by senescence (below) and ‘development’.  Development mortality (</w:t>
       </w:r>
-      <w:proofErr w:type="spellStart"/>
       <w:r>
         <w:rPr>
           <w:i/>
@@ -9551,7 +9394,6 @@
         </w:rPr>
         <w:t>BIOij</w:t>
       </w:r>
-      <w:proofErr w:type="spellEnd"/>
       <w:r>
         <w:t>) is the ongoing loss of individual trees and branches.  It does not include leaf litter.  Development mortality is low when a cohort is young or small, accelerates during the stem-exclusion phase (between young and mature ages), and plateaus at maturity.  It is also constrained by maximum biomass and competition to ensure that is appropriate relative to a cohort’s growth</w:t>
       </w:r>
@@ -9596,7 +9438,6 @@
       <w:r>
         <w:t xml:space="preserve"> &gt; 1, then </w:t>
       </w:r>
-      <w:proofErr w:type="spellStart"/>
       <w:r>
         <w:rPr>
           <w:i/>
@@ -9617,11 +9458,9 @@
         </w:rPr>
         <w:t>ij</w:t>
       </w:r>
-      <w:proofErr w:type="spellEnd"/>
       <w:r>
         <w:t xml:space="preserve"> = </w:t>
       </w:r>
-      <w:proofErr w:type="spellStart"/>
       <w:r>
         <w:rPr>
           <w:i/>
@@ -9635,7 +9474,6 @@
         </w:rPr>
         <w:t>MAXi</w:t>
       </w:r>
-      <w:proofErr w:type="spellEnd"/>
       <w:r>
         <w:rPr>
           <w:i/>
@@ -9645,7 +9483,6 @@
       <w:r>
         <w:t xml:space="preserve">* </w:t>
       </w:r>
-      <w:proofErr w:type="spellStart"/>
       <w:r>
         <w:rPr>
           <w:i/>
@@ -9659,7 +9496,6 @@
         </w:rPr>
         <w:t>PMij</w:t>
       </w:r>
-      <w:proofErr w:type="spellEnd"/>
       <w:r>
         <w:t xml:space="preserve">.  If </w:t>
       </w:r>
@@ -9696,10 +9532,10 @@
           <w:position w:val="-32"/>
         </w:rPr>
         <w:object w:dxaOrig="3700" w:dyaOrig="740" w14:anchorId="284845A3">
-          <v:shape id="_x0000_i1030" type="#_x0000_t75" alt="" style="width:183pt;height:36.6pt;mso-width-percent:0;mso-height-percent:0;mso-width-percent:0;mso-height-percent:0" o:ole="">
+          <v:shape id="_x0000_i1030" type="#_x0000_t75" alt="" style="width:183pt;height:36.75pt;mso-width-percent:0;mso-height-percent:0;mso-width-percent:0;mso-height-percent:0" o:ole="">
             <v:imagedata r:id="rId19" o:title=""/>
           </v:shape>
-          <o:OLEObject Type="Embed" ProgID="Equation.3" ShapeID="_x0000_i1030" DrawAspect="Content" ObjectID="_1817883145" r:id="rId20"/>
+          <o:OLEObject Type="Embed" ProgID="Equation.3" ShapeID="_x0000_i1030" DrawAspect="Content" ObjectID="_1819430670" r:id="rId20"/>
         </w:object>
       </w:r>
       <w:r>
@@ -9780,15 +9616,7 @@
         <w:t xml:space="preserve"> can reflect drought or other conditions related to climate or other ecoregion circumstances</w:t>
       </w:r>
       <w:r>
-        <w:t xml:space="preserve"> (see </w:t>
-      </w:r>
-      <w:proofErr w:type="spellStart"/>
-      <w:r>
-        <w:t>Krechun</w:t>
-      </w:r>
-      <w:proofErr w:type="spellEnd"/>
-      <w:r>
-        <w:t xml:space="preserve"> et al. 2020)</w:t>
+        <w:t xml:space="preserve"> (see Krechun et al. 2020)</w:t>
       </w:r>
       <w:r>
         <w:t>.  The probability of mortality is applied to all cohorts of a species and ecoregion combination, regardless of age.  The probability of mortality is compared against a uniform random distribution to determine whether cohort mortality occurs.</w:t>
@@ -9809,22 +9637,10 @@
         <w:pStyle w:val="textbody"/>
       </w:pPr>
       <w:r>
-        <w:t xml:space="preserve">When a cohort dies and is not consumed by a mortality agent (e.g., fire or harvest), its biomass is added to one or </w:t>
-      </w:r>
-      <w:proofErr w:type="gramStart"/>
-      <w:r>
-        <w:t>both of the two</w:t>
-      </w:r>
-      <w:proofErr w:type="gramEnd"/>
-      <w:r>
-        <w:t xml:space="preserve"> dead</w:t>
-      </w:r>
-      <w:r>
-        <w:t xml:space="preserve"> biomass pools</w:t>
-      </w:r>
-      <w:proofErr w:type="gramStart"/>
-      <w:r>
-        <w:t xml:space="preserve">:  </w:t>
+        <w:t>When a cohort dies and is not consumed by a mortality agent (e.g., fire or harvest), its biomass is added to one or both of the two dead</w:t>
+      </w:r>
+      <w:r>
+        <w:t xml:space="preserve"> biomass pools:  </w:t>
       </w:r>
       <w:r>
         <w:rPr>
@@ -9833,7 +9649,6 @@
         </w:rPr>
         <w:t>woody</w:t>
       </w:r>
-      <w:proofErr w:type="gramEnd"/>
       <w:r>
         <w:t xml:space="preserve"> and </w:t>
       </w:r>
@@ -9964,52 +9779,7 @@
         <w:t xml:space="preserve">.  </w:t>
       </w:r>
       <w:r>
-        <w:t>With spin up</w:t>
-      </w:r>
-      <w:r>
-        <w:t>, Biomass Succession iterates the number of time steps equal to the maximum cohort age for each site.  Beginning at time (t - oldest cohort age), cohorts are added at each time step corresponding to the time when the existing cohorts were established.  Thus, each cohort undergoes growth and mortality for the number of years equal to its current age, and its initial biomass value reflects competition among cohorts.  Note: this is a computationally intensive process that may require significant time for complex initial landscapes.</w:t>
-      </w:r>
-      <w:r>
-        <w:t xml:space="preserve">  </w:t>
-      </w:r>
-      <w:r>
-        <w:t>This biomass initialization account</w:t>
-      </w:r>
-      <w:r>
-        <w:t>s</w:t>
-      </w:r>
-      <w:r>
-        <w:t xml:space="preserve"> for disturbances that would likely happen prior to initialization.  The optional keyword </w:t>
-      </w:r>
-      <w:proofErr w:type="spellStart"/>
-      <w:r>
-        <w:t>SpinupMortalityFraction</w:t>
-      </w:r>
-      <w:proofErr w:type="spellEnd"/>
-      <w:r>
-        <w:t xml:space="preserve"> allows additional mortality which is applied equally to all cohorts</w:t>
-      </w:r>
-      <w:r>
-        <w:t xml:space="preserve"> during spin up</w:t>
-      </w:r>
-      <w:r>
-        <w:t>.  The additional spin-up mortality is added to age-related mortality (</w:t>
-      </w:r>
-      <w:proofErr w:type="spellStart"/>
-      <w:r>
-        <w:t>MAGEj</w:t>
-      </w:r>
-      <w:proofErr w:type="spellEnd"/>
-      <w:r>
-        <w:t xml:space="preserve">).  If the </w:t>
-      </w:r>
-      <w:proofErr w:type="spellStart"/>
-      <w:r>
-        <w:t>SpinupMortalityFraction</w:t>
-      </w:r>
-      <w:proofErr w:type="spellEnd"/>
-      <w:r>
-        <w:t xml:space="preserve"> is not used, the extension will tend to overestimate initial live biomass and underestimates initial dead biomass quantities.</w:t>
+        <w:t>With spin up, Biomass Succession iterates the number of time steps equal to the maximum cohort age for each site.  Beginning at time (t - oldest cohort age), cohorts are added at each time step corresponding to the time when the existing cohorts were established.  Thus, each cohort undergoes growth and mortality for the number of years equal to its current age, and its initial biomass value reflects competition among cohorts.  Note: this is a computationally intensive process that may require significant time for complex initial landscapes.  This biomass initialization accounts for disturbances that would likely happen prior to initialization.  The optional keyword SpinupMortalityFraction allows additional mortality which is applied equally to all cohorts during spin up.  The additional spin-up mortality is added to age-related mortality (MAGEj).  If the SpinupMortalityFraction is not used, the extension will tend to overestimate initial live biomass and underestimates initial dead biomass quantities.</w:t>
       </w:r>
     </w:p>
     <w:p>
@@ -10064,15 +9834,7 @@
         <w:t xml:space="preserve">possible biomass </w:t>
       </w:r>
       <w:r>
-        <w:t xml:space="preserve">for an ecoregion is the maximum of all species maximum biomass (from the list of maximum </w:t>
-      </w:r>
-      <w:proofErr w:type="gramStart"/>
-      <w:r>
-        <w:t>biomass</w:t>
-      </w:r>
-      <w:proofErr w:type="gramEnd"/>
-      <w:r>
-        <w:t xml:space="preserve"> by species and ecoregion provided by the user).</w:t>
+        <w:t>for an ecoregion is the maximum of all species maximum biomass (from the list of maximum biomass by species and ecoregion provided by the user).</w:t>
       </w:r>
     </w:p>
     <w:p>
@@ -10087,143 +9849,93 @@
           <w:b/>
         </w:rPr>
         <w:lastRenderedPageBreak/>
-        <w:t>User Tip</w:t>
-      </w:r>
-      <w:proofErr w:type="gramStart"/>
+        <w:t>User Tip:</w:t>
+      </w:r>
+      <w:r>
+        <w:rPr>
+          <w:i/>
+        </w:rPr>
+        <w:t xml:space="preserve">  If a species cannot occur in an ecoregion (e.g., establi</w:t>
+      </w:r>
+      <w:r>
+        <w:rPr>
+          <w:i/>
+        </w:rPr>
+        <w:t xml:space="preserve">shment probability = 0.0), </w:t>
+      </w:r>
+      <w:r>
+        <w:rPr>
+          <w:i/>
+        </w:rPr>
+        <w:t xml:space="preserve">set the species maximum biomass to 0 for that species and ecoregion.  This will ensure that the </w:t>
+      </w:r>
+      <w:r>
+        <w:rPr>
+          <w:i/>
+        </w:rPr>
+        <w:t xml:space="preserve">species </w:t>
+      </w:r>
+      <w:r>
+        <w:rPr>
+          <w:i/>
+        </w:rPr>
+        <w:t>doesn’t influence the shade calculation for that ecoregion.  </w:t>
+      </w:r>
+    </w:p>
+    <w:p>
+      <w:pPr>
+        <w:pStyle w:val="textbody"/>
+      </w:pPr>
+      <w:r>
+        <w:t xml:space="preserve">A site will remain shade class 0 until the minimum percent biomass for shade class 1 is reached.  Likewise, the site will be assigned shade class 1 until the percentage for shade class 2 is reached.  </w:t>
+      </w:r>
+    </w:p>
+    <w:p>
+      <w:pPr>
+        <w:pStyle w:val="textbody"/>
+      </w:pPr>
+      <w:r>
+        <w:t xml:space="preserve">For example:  If the maximum possible biomass for a site is 1000 (units are arbitrary) and the actual total site biomass is 550, the resulting percentage is 55%.  The function for calculating shade progresses from lowest to highest shade class.  If the user lists shade class 3 = 45% and shade class 4 = 60%, then the shade class assigned to the site will be 3.  </w:t>
+      </w:r>
+    </w:p>
+    <w:p>
+      <w:pPr>
+        <w:pStyle w:val="textbody"/>
+        <w:rPr>
+          <w:i/>
+        </w:rPr>
+      </w:pPr>
       <w:r>
         <w:rPr>
           <w:b/>
         </w:rPr>
-        <w:t>:</w:t>
+        <w:t>User Tip:</w:t>
       </w:r>
       <w:r>
         <w:rPr>
           <w:i/>
         </w:rPr>
-        <w:t xml:space="preserve">  If</w:t>
-      </w:r>
-      <w:proofErr w:type="gramEnd"/>
+        <w:t xml:space="preserve">  If you want to limit the highest shade class assigned, as may be the case if an ecoregion never achieves ‘closed canopy’ conditions, assign a 100% value to a lower shade class.  For example, if you want to limit assigned shade classes to 4 or less, then set shade class 4 = 100% and shade class 5 = 100%.  When shade is being calculated, shade class 4 will meet its requirement before shade class 5.  The function that calculates shade class will therefore assign shade class 4 to the site.</w:t>
+      </w:r>
+    </w:p>
+    <w:p>
+      <w:pPr>
+        <w:pStyle w:val="textbody"/>
+        <w:rPr>
+          <w:b/>
+        </w:rPr>
+      </w:pPr>
+      <w:r>
+        <w:rPr>
+          <w:b/>
+        </w:rPr>
+        <w:t xml:space="preserve">Note:  </w:t>
+      </w:r>
       <w:r>
         <w:rPr>
           <w:i/>
         </w:rPr>
-        <w:t xml:space="preserve"> a species cannot occur in an ecoregion (e.g., establi</w:t>
-      </w:r>
-      <w:r>
-        <w:rPr>
-          <w:i/>
-        </w:rPr>
-        <w:t xml:space="preserve">shment probability = 0.0), </w:t>
-      </w:r>
-      <w:r>
-        <w:rPr>
-          <w:i/>
-        </w:rPr>
-        <w:t xml:space="preserve">set the species maximum biomass to 0 for that species and ecoregion.  This will ensure that the </w:t>
-      </w:r>
-      <w:r>
-        <w:rPr>
-          <w:i/>
-        </w:rPr>
-        <w:t xml:space="preserve">species </w:t>
-      </w:r>
-      <w:r>
-        <w:rPr>
-          <w:i/>
-        </w:rPr>
-        <w:t>doesn’t influence the shade calculation for that ecoregion.  </w:t>
-      </w:r>
-    </w:p>
-    <w:p>
-      <w:pPr>
-        <w:pStyle w:val="textbody"/>
-      </w:pPr>
-      <w:r>
-        <w:t xml:space="preserve">A site will remain shade class 0 until the minimum percent biomass for shade class 1 is reached.  Likewise, the site will be assigned shade class 1 until the percentage for shade class 2 is reached.  </w:t>
-      </w:r>
-    </w:p>
-    <w:p>
-      <w:pPr>
-        <w:pStyle w:val="textbody"/>
-      </w:pPr>
-      <w:r>
-        <w:t>For example</w:t>
-      </w:r>
-      <w:proofErr w:type="gramStart"/>
-      <w:r>
-        <w:t>:  If</w:t>
-      </w:r>
-      <w:proofErr w:type="gramEnd"/>
-      <w:r>
-        <w:t xml:space="preserve"> the maximum possible biomass for a site is 1000 (units are arbitrary) and the actual total site biomass is 550, the resulting percentage is 55%.  The function for calculating shade progresses from lowest to highest shade class.  If the user lists shade class 3 = 45% and shade class 4 = 60%, then the shade class assigned to the site will be 3.  </w:t>
-      </w:r>
-    </w:p>
-    <w:p>
-      <w:pPr>
-        <w:pStyle w:val="textbody"/>
-        <w:rPr>
-          <w:i/>
-        </w:rPr>
-      </w:pPr>
-      <w:r>
-        <w:rPr>
-          <w:b/>
-        </w:rPr>
-        <w:t>User Tip</w:t>
-      </w:r>
-      <w:proofErr w:type="gramStart"/>
-      <w:r>
-        <w:rPr>
-          <w:b/>
-        </w:rPr>
-        <w:t>:</w:t>
-      </w:r>
-      <w:r>
-        <w:rPr>
-          <w:i/>
-        </w:rPr>
-        <w:t xml:space="preserve">  If</w:t>
-      </w:r>
-      <w:proofErr w:type="gramEnd"/>
-      <w:r>
-        <w:rPr>
-          <w:i/>
-        </w:rPr>
-        <w:t xml:space="preserve"> you want to limit the highest shade class assigned, as may be the case if an ecoregion never achieves ‘closed canopy’ conditions, assign a 100% value to a lower shade class.  For example, if you want to limit assigned shade classes to 4 or less, then set shade class 4 = 100% and shade class 5 = 100%.  When shade is being calculated, shade class 4 will meet its requirement before shade class 5.  The function that calculates shade class will therefore assign shade class 4 to the site.</w:t>
-      </w:r>
-    </w:p>
-    <w:p>
-      <w:pPr>
-        <w:pStyle w:val="textbody"/>
-        <w:rPr>
-          <w:b/>
-        </w:rPr>
-      </w:pPr>
-      <w:r>
-        <w:rPr>
-          <w:b/>
-        </w:rPr>
-        <w:t>Note</w:t>
-      </w:r>
-      <w:proofErr w:type="gramStart"/>
-      <w:r>
-        <w:rPr>
-          <w:b/>
-        </w:rPr>
-        <w:t xml:space="preserve">:  </w:t>
-      </w:r>
-      <w:r>
-        <w:rPr>
-          <w:i/>
-        </w:rPr>
-        <w:t>The</w:t>
-      </w:r>
-      <w:proofErr w:type="gramEnd"/>
-      <w:r>
-        <w:rPr>
-          <w:i/>
-        </w:rPr>
-        <w:t xml:space="preserve"> calculation of shade class is independent of any growth calculations</w:t>
+        <w:t>The calculation of shade class is independent of any growth calculations</w:t>
       </w:r>
       <w:r>
         <w:rPr>
@@ -10256,12 +9968,12 @@
       <w:pPr>
         <w:pStyle w:val="Heading3"/>
       </w:pPr>
-      <w:bookmarkStart w:id="23" w:name="_Toc391464720"/>
-      <w:bookmarkStart w:id="24" w:name="_Toc207270366"/>
+      <w:bookmarkStart w:id="23" w:name="_Toc207270366"/>
+      <w:bookmarkStart w:id="24" w:name="_Toc391464720"/>
       <w:r>
         <w:t>Version 7.1 (September 2025)</w:t>
       </w:r>
-      <w:bookmarkEnd w:id="24"/>
+      <w:bookmarkEnd w:id="23"/>
     </w:p>
     <w:p>
       <w:pPr>
@@ -10291,13 +10003,8 @@
       <w:pPr>
         <w:pStyle w:val="textbody"/>
       </w:pPr>
-      <w:proofErr w:type="gramStart"/>
-      <w:r>
-        <w:t>A number of</w:t>
-      </w:r>
-      <w:proofErr w:type="gramEnd"/>
-      <w:r>
-        <w:t xml:space="preserve"> significant updates are included with v7:</w:t>
+      <w:r>
+        <w:t>A number of significant updates are included with v7:</w:t>
       </w:r>
     </w:p>
     <w:p>
@@ -10474,26 +10181,10 @@
         <w:t xml:space="preserve">input text file </w:t>
       </w:r>
       <w:r>
-        <w:t xml:space="preserve">was replaced with </w:t>
-      </w:r>
-      <w:proofErr w:type="spellStart"/>
-      <w:r>
-        <w:t>FireReduction</w:t>
-      </w:r>
-      <w:r>
-        <w:t>Parameters</w:t>
-      </w:r>
-      <w:proofErr w:type="spellEnd"/>
-      <w:r>
-        <w:t xml:space="preserve"> and </w:t>
-      </w:r>
-      <w:proofErr w:type="spellStart"/>
-      <w:r>
-        <w:t>HarvestReductionParameters</w:t>
-      </w:r>
-      <w:proofErr w:type="spellEnd"/>
-      <w:r>
-        <w:t xml:space="preserve"> tables in the primary input file</w:t>
+        <w:t>was replaced with FireReduction</w:t>
+      </w:r>
+      <w:r>
+        <w:t>Parameters and HarvestReductionParameters tables in the primary input file</w:t>
       </w:r>
       <w:r>
         <w:t>.</w:t>
@@ -10526,15 +10217,7 @@
         <w:pStyle w:val="textbody"/>
       </w:pPr>
       <w:r>
-        <w:t xml:space="preserve">Added </w:t>
-      </w:r>
-      <w:proofErr w:type="spellStart"/>
-      <w:r>
-        <w:t>PartialCohortMortality</w:t>
-      </w:r>
-      <w:proofErr w:type="spellEnd"/>
-      <w:r>
-        <w:t xml:space="preserve"> interface to fix error whereby partial cohort mortality (particularly from Biomass Harvest) was not properly allocating dead material.</w:t>
+        <w:t>Added PartialCohortMortality interface to fix error whereby partial cohort mortality (particularly from Biomass Harvest) was not properly allocating dead material.</w:t>
       </w:r>
     </w:p>
     <w:p>
@@ -10652,7 +10335,7 @@
         <w:ind w:right="945"/>
       </w:pPr>
       <w:bookmarkStart w:id="33" w:name="_Toc207270375"/>
-      <w:bookmarkEnd w:id="23"/>
+      <w:bookmarkEnd w:id="24"/>
       <w:r>
         <w:t xml:space="preserve">Minor </w:t>
       </w:r>
@@ -10740,19 +10423,11 @@
       <w:pPr>
         <w:pStyle w:val="reference"/>
       </w:pPr>
-      <w:proofErr w:type="spellStart"/>
       <w:r>
         <w:rPr>
           <w:rFonts w:cs="MS Sans Serif"/>
         </w:rPr>
-        <w:t>Meentemeyer</w:t>
-      </w:r>
-      <w:proofErr w:type="spellEnd"/>
-      <w:r>
-        <w:rPr>
-          <w:rFonts w:cs="MS Sans Serif"/>
-        </w:rPr>
-        <w:t>, V. Macroclimate and lignin control rates of litter decomposition rates. Ecology. 1978; 59(3):465-472.</w:t>
+        <w:t>Meentemeyer, V. Macroclimate and lignin control rates of litter decomposition rates. Ecology. 1978; 59(3):465-472.</w:t>
       </w:r>
     </w:p>
     <w:p>
@@ -10765,21 +10440,8 @@
       <w:r>
         <w:t xml:space="preserve">D.J. </w:t>
       </w:r>
-      <w:proofErr w:type="spellStart"/>
-      <w:r>
-        <w:t>Mladenoff</w:t>
-      </w:r>
-      <w:proofErr w:type="spellEnd"/>
-      <w:r>
-        <w:t>. A forest growth and biomass module for a landscape simulation model, LANDIS</w:t>
-      </w:r>
-      <w:proofErr w:type="gramStart"/>
-      <w:r>
-        <w:t>:  Design</w:t>
-      </w:r>
-      <w:proofErr w:type="gramEnd"/>
-      <w:r>
-        <w:t>, validation, and application. Ecological Modelling. 2004; 180(1):211-229.</w:t>
+      <w:r>
+        <w:t>Mladenoff. A forest growth and biomass module for a landscape simulation model, LANDIS:  Design, validation, and application. Ecological Modelling. 2004; 180(1):211-229.</w:t>
       </w:r>
     </w:p>
     <w:p>
@@ -10805,15 +10467,7 @@
         <w:t>ern</w:t>
       </w:r>
       <w:r>
-        <w:t xml:space="preserve"> Research Station (Rhinelander, Wisconsin) of the U.S. Forest Service.  Valuable contributions to the development of the model and extensions were made by Brian R. Sturtevant, Eric J. Gustafson, and David J. </w:t>
-      </w:r>
-      <w:proofErr w:type="spellStart"/>
-      <w:r>
-        <w:t>Mladenoff</w:t>
-      </w:r>
-      <w:proofErr w:type="spellEnd"/>
-      <w:r>
-        <w:t xml:space="preserve">. </w:t>
+        <w:t xml:space="preserve"> Research Station (Rhinelander, Wisconsin) of the U.S. Forest Service.  Valuable contributions to the development of the model and extensions were made by Brian R. Sturtevant, Eric J. Gustafson, and David J. Mladenoff. </w:t>
       </w:r>
     </w:p>
     <w:p>
@@ -10839,16 +10493,11 @@
       <w:pPr>
         <w:pStyle w:val="textbody"/>
       </w:pPr>
-      <w:proofErr w:type="gramStart"/>
       <w:r>
         <w:t xml:space="preserve">Nearly </w:t>
       </w:r>
       <w:r>
-        <w:t xml:space="preserve"> all</w:t>
-      </w:r>
-      <w:proofErr w:type="gramEnd"/>
-      <w:r>
-        <w:t xml:space="preserve"> the input parameters for this extension are specified in one main input file.  This text file must comply with the general format requirements described in section 3.1 </w:t>
+        <w:t xml:space="preserve"> all the input parameters for this extension are specified in one main input file.  This text file must comply with the general format requirements described in section 3.1 </w:t>
       </w:r>
       <w:r>
         <w:rPr>
@@ -10885,13 +10534,11 @@
       </w:pPr>
       <w:bookmarkStart w:id="38" w:name="_Toc112490865"/>
       <w:bookmarkStart w:id="39" w:name="_Toc207270379"/>
-      <w:proofErr w:type="spellStart"/>
       <w:r>
         <w:t>LandisData</w:t>
       </w:r>
       <w:bookmarkEnd w:id="38"/>
       <w:bookmarkEnd w:id="39"/>
-      <w:proofErr w:type="spellEnd"/>
     </w:p>
     <w:p>
       <w:pPr>
@@ -10950,14 +10597,12 @@
       <w:bookmarkStart w:id="42" w:name="_Toc107735767"/>
       <w:bookmarkStart w:id="43" w:name="_Toc112490867"/>
       <w:bookmarkStart w:id="44" w:name="_Toc207270381"/>
-      <w:proofErr w:type="spellStart"/>
       <w:r>
         <w:t>SeedingAlgorithm</w:t>
       </w:r>
       <w:bookmarkEnd w:id="42"/>
       <w:bookmarkEnd w:id="43"/>
       <w:bookmarkEnd w:id="44"/>
-      <w:proofErr w:type="spellEnd"/>
     </w:p>
     <w:p>
       <w:pPr>
@@ -10978,83 +10623,29 @@
           <w:sz w:val="20"/>
           <w:szCs w:val="20"/>
         </w:rPr>
-        <w:t>"</w:t>
-      </w:r>
-      <w:proofErr w:type="spellStart"/>
+        <w:t>"WardSeedDispersal"</w:t>
+      </w:r>
+      <w:r>
+        <w:t xml:space="preserve">, </w:t>
+      </w:r>
       <w:r>
         <w:rPr>
           <w:rFonts w:ascii="Courier New" w:hAnsi="Courier New" w:cs="Courier New"/>
           <w:sz w:val="20"/>
           <w:szCs w:val="20"/>
         </w:rPr>
-        <w:t>WardSeedDispersal</w:t>
-      </w:r>
-      <w:proofErr w:type="spellEnd"/>
+        <w:t>"NoDispersal"</w:t>
+      </w:r>
+      <w:r>
+        <w:t xml:space="preserve"> or </w:t>
+      </w:r>
       <w:r>
         <w:rPr>
           <w:rFonts w:ascii="Courier New" w:hAnsi="Courier New" w:cs="Courier New"/>
           <w:sz w:val="20"/>
           <w:szCs w:val="20"/>
         </w:rPr>
-        <w:t>"</w:t>
-      </w:r>
-      <w:r>
-        <w:t xml:space="preserve">, </w:t>
-      </w:r>
-      <w:r>
-        <w:rPr>
-          <w:rFonts w:ascii="Courier New" w:hAnsi="Courier New" w:cs="Courier New"/>
-          <w:sz w:val="20"/>
-          <w:szCs w:val="20"/>
-        </w:rPr>
-        <w:t>"</w:t>
-      </w:r>
-      <w:proofErr w:type="spellStart"/>
-      <w:r>
-        <w:rPr>
-          <w:rFonts w:ascii="Courier New" w:hAnsi="Courier New" w:cs="Courier New"/>
-          <w:sz w:val="20"/>
-          <w:szCs w:val="20"/>
-        </w:rPr>
-        <w:t>NoDispersal</w:t>
-      </w:r>
-      <w:proofErr w:type="spellEnd"/>
-      <w:r>
-        <w:rPr>
-          <w:rFonts w:ascii="Courier New" w:hAnsi="Courier New" w:cs="Courier New"/>
-          <w:sz w:val="20"/>
-          <w:szCs w:val="20"/>
-        </w:rPr>
-        <w:t>"</w:t>
-      </w:r>
-      <w:r>
-        <w:t xml:space="preserve"> or </w:t>
-      </w:r>
-      <w:r>
-        <w:rPr>
-          <w:rFonts w:ascii="Courier New" w:hAnsi="Courier New" w:cs="Courier New"/>
-          <w:sz w:val="20"/>
-          <w:szCs w:val="20"/>
-        </w:rPr>
-        <w:t>"</w:t>
-      </w:r>
-      <w:proofErr w:type="spellStart"/>
-      <w:r>
-        <w:rPr>
-          <w:rFonts w:ascii="Courier New" w:hAnsi="Courier New" w:cs="Courier New"/>
-          <w:sz w:val="20"/>
-          <w:szCs w:val="20"/>
-        </w:rPr>
-        <w:t>UniversalDispersal</w:t>
-      </w:r>
-      <w:proofErr w:type="spellEnd"/>
-      <w:r>
-        <w:rPr>
-          <w:rFonts w:ascii="Courier New" w:hAnsi="Courier New" w:cs="Courier New"/>
-          <w:sz w:val="20"/>
-          <w:szCs w:val="20"/>
-        </w:rPr>
-        <w:t>"</w:t>
+        <w:t>"UniversalDispersal"</w:t>
       </w:r>
       <w:r>
         <w:t xml:space="preserve">.  The algorithms are described in section 4.5.1 </w:t>
@@ -11098,20 +10689,16 @@
       </w:pPr>
       <w:bookmarkStart w:id="45" w:name="_Toc133339089"/>
       <w:bookmarkStart w:id="46" w:name="_Toc282434150"/>
-      <w:bookmarkStart w:id="47" w:name="_Toc107735768"/>
-      <w:bookmarkStart w:id="48" w:name="_Toc112490868"/>
-      <w:bookmarkStart w:id="49" w:name="_Ref140207509"/>
-      <w:bookmarkStart w:id="50" w:name="_Toc207270382"/>
-      <w:proofErr w:type="spellStart"/>
-      <w:proofErr w:type="gramStart"/>
+      <w:bookmarkStart w:id="47" w:name="_Toc207270382"/>
+      <w:bookmarkStart w:id="48" w:name="_Toc107735768"/>
+      <w:bookmarkStart w:id="49" w:name="_Toc112490868"/>
+      <w:bookmarkStart w:id="50" w:name="_Ref140207509"/>
       <w:r>
         <w:t>InitialCommunities</w:t>
       </w:r>
       <w:bookmarkEnd w:id="45"/>
       <w:bookmarkEnd w:id="46"/>
-      <w:bookmarkEnd w:id="50"/>
-      <w:proofErr w:type="spellEnd"/>
-      <w:proofErr w:type="gramEnd"/>
+      <w:bookmarkEnd w:id="47"/>
     </w:p>
     <w:p>
       <w:pPr>
@@ -11171,12 +10758,10 @@
       </w:pPr>
       <w:bookmarkStart w:id="55" w:name="_Toc463598773"/>
       <w:bookmarkStart w:id="56" w:name="_Toc207270384"/>
-      <w:proofErr w:type="spellStart"/>
       <w:r>
         <w:t>ClimateConfigFile</w:t>
       </w:r>
       <w:bookmarkEnd w:id="55"/>
-      <w:proofErr w:type="spellEnd"/>
       <w:r>
         <w:t xml:space="preserve"> (</w:t>
       </w:r>
@@ -11248,12 +10833,10 @@
         <w:ind w:left="648" w:hanging="648"/>
       </w:pPr>
       <w:bookmarkStart w:id="57" w:name="_Toc207270385"/>
-      <w:proofErr w:type="spellStart"/>
       <w:r>
         <w:t>CalibrateMode</w:t>
       </w:r>
       <w:bookmarkEnd w:id="57"/>
-      <w:proofErr w:type="spellEnd"/>
     </w:p>
     <w:p>
       <w:pPr>
@@ -11277,27 +10860,14 @@
       <w:r>
         <w:t xml:space="preserve">, </w:t>
       </w:r>
-      <w:proofErr w:type="spellStart"/>
-      <w:r>
-        <w:t>CalibrateMode</w:t>
-      </w:r>
-      <w:proofErr w:type="spellEnd"/>
-      <w:r>
-        <w:t xml:space="preserve"> d</w:t>
+      <w:r>
+        <w:t>CalibrateMode d</w:t>
       </w:r>
       <w:r>
         <w:t>etermines whether additional log file data is activated.</w:t>
       </w:r>
       <w:r>
-        <w:t xml:space="preserve">  Input = ‘</w:t>
-      </w:r>
-      <w:proofErr w:type="spellStart"/>
-      <w:r>
-        <w:t>yes’</w:t>
-      </w:r>
-      <w:proofErr w:type="spellEnd"/>
-      <w:r>
-        <w:t xml:space="preserve"> or ‘no’ or Y or N.</w:t>
+        <w:t xml:space="preserve">  Input = ‘yes’ or ‘no’ or Y or N.</w:t>
       </w:r>
     </w:p>
     <w:p>
@@ -11310,13 +10880,11 @@
         <w:ind w:left="648" w:hanging="648"/>
       </w:pPr>
       <w:bookmarkStart w:id="58" w:name="_Toc207270386"/>
-      <w:proofErr w:type="spellStart"/>
       <w:r>
         <w:lastRenderedPageBreak/>
         <w:t>SpinupCohorts</w:t>
       </w:r>
       <w:bookmarkEnd w:id="58"/>
-      <w:proofErr w:type="spellEnd"/>
       <w:r>
         <w:t xml:space="preserve"> </w:t>
       </w:r>
@@ -11335,29 +10903,13 @@
         <w:t>optional parameter</w:t>
       </w:r>
       <w:r>
-        <w:t xml:space="preserve">, </w:t>
-      </w:r>
-      <w:proofErr w:type="spellStart"/>
-      <w:r>
-        <w:t>SpinupCohorts</w:t>
-      </w:r>
-      <w:proofErr w:type="spellEnd"/>
-      <w:r>
-        <w:t xml:space="preserve"> determines whether </w:t>
+        <w:t xml:space="preserve">, SpinupCohorts determines whether </w:t>
       </w:r>
       <w:r>
         <w:t>cohorts are initialized starting from very low biomass and grown (spin up) to arrive at an initial estimate</w:t>
       </w:r>
       <w:r>
-        <w:t>.  Input = ‘</w:t>
-      </w:r>
-      <w:proofErr w:type="spellStart"/>
-      <w:r>
-        <w:t>yes’</w:t>
-      </w:r>
-      <w:proofErr w:type="spellEnd"/>
-      <w:r>
-        <w:t xml:space="preserve"> or ‘no’ or Y or N.</w:t>
+        <w:t>.  Input = ‘yes’ or ‘no’ or Y or N.</w:t>
       </w:r>
     </w:p>
     <w:p>
@@ -11369,12 +10921,10 @@
         </w:tabs>
       </w:pPr>
       <w:bookmarkStart w:id="59" w:name="_Toc207270387"/>
-      <w:proofErr w:type="spellStart"/>
       <w:r>
         <w:t>SpinupMortalityFraction</w:t>
       </w:r>
       <w:bookmarkEnd w:id="59"/>
-      <w:proofErr w:type="spellEnd"/>
     </w:p>
     <w:p>
       <w:pPr>
@@ -11397,17 +10947,12 @@
         <w:ind w:left="648" w:hanging="648"/>
       </w:pPr>
       <w:bookmarkStart w:id="60" w:name="_Toc207270388"/>
-      <w:proofErr w:type="spellStart"/>
-      <w:r>
-        <w:t>MinRelativeBiomass</w:t>
-      </w:r>
-      <w:proofErr w:type="spellEnd"/>
-      <w:r>
-        <w:t xml:space="preserve"> Table</w:t>
-      </w:r>
-      <w:bookmarkEnd w:id="47"/>
+      <w:r>
+        <w:t>MinRelativeBiomass Table</w:t>
+      </w:r>
       <w:bookmarkEnd w:id="48"/>
       <w:bookmarkEnd w:id="49"/>
+      <w:bookmarkEnd w:id="50"/>
       <w:bookmarkEnd w:id="60"/>
     </w:p>
     <w:p>
@@ -11528,15 +11073,7 @@
         <w:t xml:space="preserve">  Shade class 5 represents the most shade.</w:t>
       </w:r>
       <w:r>
-        <w:t xml:space="preserve">  A site will be </w:t>
-      </w:r>
-      <w:proofErr w:type="gramStart"/>
-      <w:r>
-        <w:t>shade</w:t>
-      </w:r>
-      <w:proofErr w:type="gramEnd"/>
-      <w:r>
-        <w:t xml:space="preserve"> class 0 (no shade) until the minimum relative biomass for shade class 1 is reached.</w:t>
+        <w:t xml:space="preserve">  A site will be shade class 0 (no shade) until the minimum relative biomass for shade class 1 is reached.</w:t>
       </w:r>
     </w:p>
     <w:p>
@@ -11612,15 +11149,7 @@
       </w:r>
       <w:r>
         <w:lastRenderedPageBreak/>
-        <w:t xml:space="preserve">growth rate (for any species) multiplied by 30 (equation 2, Scheller and </w:t>
-      </w:r>
-      <w:proofErr w:type="spellStart"/>
-      <w:r>
-        <w:t>Mladenoff</w:t>
-      </w:r>
-      <w:proofErr w:type="spellEnd"/>
-      <w:r>
-        <w:t xml:space="preserve"> 2004)</w:t>
+        <w:t>growth rate (for any species) multiplied by 30 (equation 2, Scheller and Mladenoff 2004)</w:t>
       </w:r>
       <w:r>
         <w:rPr>
@@ -11654,22 +11183,20 @@
         </w:tabs>
         <w:ind w:left="1170" w:hanging="1170"/>
       </w:pPr>
-      <w:bookmarkStart w:id="70" w:name="_Toc107735769"/>
-      <w:bookmarkStart w:id="71" w:name="_Toc112490873"/>
-      <w:bookmarkStart w:id="72" w:name="_Ref140207562"/>
-      <w:bookmarkStart w:id="73" w:name="_Toc207270393"/>
-      <w:proofErr w:type="spellStart"/>
+      <w:bookmarkStart w:id="70" w:name="_Toc207270393"/>
+      <w:bookmarkStart w:id="71" w:name="_Toc107735769"/>
+      <w:bookmarkStart w:id="72" w:name="_Toc112490873"/>
+      <w:bookmarkStart w:id="73" w:name="_Ref140207562"/>
       <w:r>
         <w:t>SufficientLight</w:t>
       </w:r>
-      <w:proofErr w:type="spellEnd"/>
       <w:r>
         <w:t xml:space="preserve"> </w:t>
       </w:r>
       <w:r>
         <w:t>Table</w:t>
       </w:r>
-      <w:bookmarkEnd w:id="73"/>
+      <w:bookmarkEnd w:id="70"/>
     </w:p>
     <w:p>
       <w:pPr>
@@ -11770,18 +11297,16 @@
         <w:ind w:left="1170" w:hanging="1170"/>
       </w:pPr>
       <w:bookmarkStart w:id="76" w:name="_Toc207270396"/>
-      <w:proofErr w:type="spellStart"/>
       <w:r>
         <w:t>Species</w:t>
       </w:r>
-      <w:bookmarkEnd w:id="70"/>
       <w:bookmarkEnd w:id="71"/>
       <w:bookmarkEnd w:id="72"/>
+      <w:bookmarkEnd w:id="73"/>
       <w:r>
         <w:t>DataFile</w:t>
       </w:r>
       <w:bookmarkEnd w:id="76"/>
-      <w:proofErr w:type="spellEnd"/>
     </w:p>
     <w:p>
       <w:pPr>
@@ -11802,17 +11327,12 @@
       </w:pPr>
       <w:bookmarkStart w:id="77" w:name="_Toc112490874"/>
       <w:bookmarkStart w:id="78" w:name="_Toc207270397"/>
-      <w:proofErr w:type="spellStart"/>
       <w:r>
         <w:t>Species</w:t>
       </w:r>
       <w:bookmarkEnd w:id="77"/>
       <w:r>
-        <w:t>Code</w:t>
-      </w:r>
-      <w:proofErr w:type="spellEnd"/>
-      <w:r>
-        <w:t xml:space="preserve"> (string)</w:t>
+        <w:t>Code (string)</w:t>
       </w:r>
       <w:bookmarkEnd w:id="78"/>
     </w:p>
@@ -11853,7 +11373,6 @@
       </w:pPr>
       <w:bookmarkStart w:id="79" w:name="_Toc112490875"/>
       <w:bookmarkStart w:id="80" w:name="_Toc207270398"/>
-      <w:proofErr w:type="spellStart"/>
       <w:r>
         <w:t>Leaf</w:t>
       </w:r>
@@ -11861,7 +11380,6 @@
         <w:t>Longevity</w:t>
       </w:r>
       <w:bookmarkEnd w:id="79"/>
-      <w:proofErr w:type="spellEnd"/>
       <w:r>
         <w:t xml:space="preserve"> (double)</w:t>
       </w:r>
@@ -11898,7 +11416,6 @@
       </w:pPr>
       <w:bookmarkStart w:id="81" w:name="_Toc112490876"/>
       <w:bookmarkStart w:id="82" w:name="_Toc207270399"/>
-      <w:proofErr w:type="spellStart"/>
       <w:r>
         <w:t>Wood</w:t>
       </w:r>
@@ -11906,7 +11423,6 @@
         <w:t>DecayRate</w:t>
       </w:r>
       <w:bookmarkEnd w:id="81"/>
-      <w:proofErr w:type="spellEnd"/>
       <w:r>
         <w:t xml:space="preserve"> (double)</w:t>
       </w:r>
@@ -11950,15 +11466,7 @@
         <w:pStyle w:val="textbody"/>
       </w:pPr>
       <w:r>
-        <w:t xml:space="preserve">Decomposition is calculated according to Equation 7 in Scheller and </w:t>
-      </w:r>
-      <w:proofErr w:type="spellStart"/>
-      <w:r>
-        <w:t>Mladenoff</w:t>
-      </w:r>
-      <w:proofErr w:type="spellEnd"/>
-      <w:r>
-        <w:t xml:space="preserve"> (2004) such that Dead Biomass (t+1) = Dead Biomass(t)*e^-</w:t>
+        <w:t>Decomposition is calculated according to Equation 7 in Scheller and Mladenoff (2004) such that Dead Biomass (t+1) = Dead Biomass(t)*e^-</w:t>
       </w:r>
       <w:r>
         <w:rPr>
@@ -11968,15 +11476,7 @@
         <w:t>k</w:t>
       </w:r>
       <w:r>
-        <w:t xml:space="preserve">.  The time step in the equation </w:t>
-      </w:r>
-      <w:proofErr w:type="gramStart"/>
-      <w:r>
-        <w:t>is1</w:t>
-      </w:r>
-      <w:proofErr w:type="gramEnd"/>
-      <w:r>
-        <w:t xml:space="preserve"> year, and the Biomass Extension correctly applies the formula regardless of the extension time step.</w:t>
+        <w:t>.  The time step in the equation is1 year, and the Biomass Extension correctly applies the formula regardless of the extension time step.</w:t>
       </w:r>
       <w:r>
         <w:t xml:space="preserve">  </w:t>
@@ -11993,7 +11493,6 @@
       </w:pPr>
       <w:bookmarkStart w:id="83" w:name="_Toc112490877"/>
       <w:bookmarkStart w:id="84" w:name="_Toc207270400"/>
-      <w:proofErr w:type="spellStart"/>
       <w:r>
         <w:lastRenderedPageBreak/>
         <w:t>Mortality</w:t>
@@ -12002,7 +11501,6 @@
         <w:t>Curve</w:t>
       </w:r>
       <w:bookmarkEnd w:id="83"/>
-      <w:proofErr w:type="spellEnd"/>
       <w:r>
         <w:t xml:space="preserve"> (double)</w:t>
       </w:r>
@@ -12037,39 +11535,52 @@
         </w:tabs>
         <w:ind w:left="1170" w:hanging="1170"/>
       </w:pPr>
-      <w:bookmarkStart w:id="85" w:name="_Toc112490878"/>
-      <w:bookmarkStart w:id="86" w:name="_Toc107735770"/>
-      <w:bookmarkStart w:id="87" w:name="_Toc207270401"/>
-      <w:proofErr w:type="spellStart"/>
+      <w:bookmarkStart w:id="85" w:name="_Toc207270401"/>
+      <w:bookmarkStart w:id="86" w:name="_Toc112490878"/>
+      <w:bookmarkStart w:id="87" w:name="_Toc107735770"/>
       <w:r>
         <w:t>GrowthCurve</w:t>
       </w:r>
-      <w:proofErr w:type="spellEnd"/>
       <w:r>
         <w:t xml:space="preserve"> (double)</w:t>
       </w:r>
-      <w:bookmarkEnd w:id="87"/>
+      <w:bookmarkEnd w:id="85"/>
     </w:p>
     <w:p>
       <w:pPr>
         <w:pStyle w:val="textbody"/>
       </w:pPr>
       <w:r>
-        <w:t xml:space="preserve">This parameter determines how quickly ANPP reaches its maximum.  Value: 0.0 </w:t>
+        <w:t>The Growth Shape parameter (</w:t>
+      </w:r>
+      <w:r>
+        <w:rPr>
+          <w:i/>
+          <w:iCs/>
+        </w:rPr>
+        <w:t>S</w:t>
+      </w:r>
+      <w:r>
+        <w:t xml:space="preserve"> from </w:t>
+      </w:r>
+      <w:r>
+        <w:rPr>
+          <w:b/>
+          <w:bCs/>
+        </w:rPr>
+        <w:t>Equation 4</w:t>
+      </w:r>
+      <w:r>
+        <w:t xml:space="preserve"> above) </w:t>
+      </w:r>
+      <w:r>
+        <w:t xml:space="preserve">determines how quickly ANPP reaches its maximum.  Value: 0.0 </w:t>
       </w:r>
       <w:r>
         <w:t xml:space="preserve">≤ decimal </w:t>
       </w:r>
       <w:r>
-        <w:t xml:space="preserve">number ≤ 1.0.  A value of 1.0 is the slowest increase in ANPP and reflects the assumptions of all previous Biomass Succession extensions.  As the value </w:t>
-      </w:r>
-      <w:proofErr w:type="gramStart"/>
-      <w:r>
-        <w:t>become</w:t>
-      </w:r>
-      <w:proofErr w:type="gramEnd"/>
-      <w:r>
-        <w:t xml:space="preserve"> smaller, ANPP will reach maximum at a faster rate.  </w:t>
+        <w:t xml:space="preserve">number ≤ 1.0.  A value of 1.0 is the slowest increase in ANPP and reflects the assumptions of all previous Biomass Succession extensions.  As the value become smaller, ANPP will reach maximum at a faster rate.  </w:t>
       </w:r>
     </w:p>
     <w:p>
@@ -12082,14 +11593,12 @@
         <w:ind w:left="1170" w:hanging="1170"/>
       </w:pPr>
       <w:bookmarkStart w:id="88" w:name="_Toc207270402"/>
-      <w:proofErr w:type="spellStart"/>
       <w:r>
         <w:t>Leaf</w:t>
       </w:r>
       <w:r>
         <w:t>Lignin</w:t>
       </w:r>
-      <w:proofErr w:type="spellEnd"/>
       <w:r>
         <w:t xml:space="preserve"> (double)</w:t>
       </w:r>
@@ -12100,26 +11609,10 @@
         <w:pStyle w:val="textbody"/>
       </w:pPr>
       <w:r>
-        <w:t xml:space="preserve">The </w:t>
-      </w:r>
-      <w:proofErr w:type="gramStart"/>
-      <w:r>
-        <w:t>percent</w:t>
-      </w:r>
-      <w:proofErr w:type="gramEnd"/>
-      <w:r>
-        <w:t xml:space="preserve"> leaf lignin per species.  Value:  </w:t>
-      </w:r>
-      <w:proofErr w:type="gramStart"/>
-      <w:r>
-        <w:t xml:space="preserve">0.0  </w:t>
-      </w:r>
-      <w:r>
-        <w:t>≤</w:t>
-      </w:r>
-      <w:proofErr w:type="gramEnd"/>
-      <w:r>
-        <w:t xml:space="preserve"> decimal </w:t>
+        <w:t xml:space="preserve">The percent leaf lignin per species.  Value:  0.0  </w:t>
+      </w:r>
+      <w:r>
+        <w:t xml:space="preserve">≤ decimal </w:t>
       </w:r>
       <w:r>
         <w:t>number ≤ 1</w:t>
@@ -12141,11 +11634,9 @@
         <w:ind w:left="1170" w:hanging="1170"/>
       </w:pPr>
       <w:bookmarkStart w:id="89" w:name="_Toc207270403"/>
-      <w:proofErr w:type="spellStart"/>
       <w:r>
         <w:t>EcoregionParameters</w:t>
       </w:r>
-      <w:proofErr w:type="spellEnd"/>
       <w:r>
         <w:t xml:space="preserve"> Table</w:t>
       </w:r>
@@ -12212,18 +11703,10 @@
         <w:pStyle w:val="textbody"/>
       </w:pPr>
       <w:r>
-        <w:t>Used to determine decay rates for leaf decomposition.  Value</w:t>
-      </w:r>
-      <w:proofErr w:type="gramStart"/>
-      <w:r>
-        <w:t xml:space="preserve">:  0 </w:t>
-      </w:r>
-      <w:r>
-        <w:t>≤</w:t>
-      </w:r>
-      <w:proofErr w:type="gramEnd"/>
-      <w:r>
-        <w:t xml:space="preserve"> </w:t>
+        <w:t xml:space="preserve">Used to determine decay rates for leaf decomposition.  Value:  0 </w:t>
+      </w:r>
+      <w:r>
+        <w:t xml:space="preserve">≤ </w:t>
       </w:r>
       <w:r>
         <w:t xml:space="preserve">integer </w:t>
@@ -12232,23 +11715,7 @@
         <w:t xml:space="preserve">number ≤ </w:t>
       </w:r>
       <w:r>
-        <w:t>10,000 (Note</w:t>
-      </w:r>
-      <w:proofErr w:type="gramStart"/>
-      <w:r>
-        <w:t>:  the</w:t>
-      </w:r>
-      <w:proofErr w:type="gramEnd"/>
-      <w:r>
-        <w:t xml:space="preserve"> value is typically &lt; 1000).  Units</w:t>
-      </w:r>
-      <w:proofErr w:type="gramStart"/>
-      <w:r>
-        <w:t>:  mm</w:t>
-      </w:r>
-      <w:proofErr w:type="gramEnd"/>
-      <w:r>
-        <w:t>.</w:t>
+        <w:t>10,000 (Note:  the value is typically &lt; 1000).  Units:  mm.</w:t>
       </w:r>
     </w:p>
     <w:p>
@@ -12259,16 +11726,14 @@
           <w:tab w:val="num" w:pos="1170"/>
         </w:tabs>
       </w:pPr>
-      <w:bookmarkStart w:id="92" w:name="_Ref140060996"/>
-      <w:bookmarkStart w:id="93" w:name="_Toc207270406"/>
-      <w:bookmarkEnd w:id="85"/>
+      <w:bookmarkStart w:id="92" w:name="_Toc207270406"/>
+      <w:bookmarkStart w:id="93" w:name="_Ref140060996"/>
       <w:bookmarkEnd w:id="86"/>
-      <w:proofErr w:type="spellStart"/>
+      <w:bookmarkEnd w:id="87"/>
       <w:r>
         <w:t>SpeciesEcoregionDataFile</w:t>
       </w:r>
-      <w:bookmarkEnd w:id="93"/>
-      <w:proofErr w:type="spellEnd"/>
+      <w:bookmarkEnd w:id="92"/>
     </w:p>
     <w:p>
       <w:pPr>
@@ -12329,7 +11794,6 @@
       </w:pPr>
       <w:bookmarkStart w:id="95" w:name="_Toc112490879"/>
       <w:bookmarkStart w:id="96" w:name="_Toc207270408"/>
-      <w:proofErr w:type="spellStart"/>
       <w:r>
         <w:lastRenderedPageBreak/>
         <w:t>Ecoregion</w:t>
@@ -12338,7 +11802,6 @@
         <w:t>Name</w:t>
       </w:r>
       <w:bookmarkEnd w:id="95"/>
-      <w:proofErr w:type="spellEnd"/>
       <w:r>
         <w:t xml:space="preserve"> (string)</w:t>
       </w:r>
@@ -12398,14 +11861,12 @@
       </w:pPr>
       <w:bookmarkStart w:id="97" w:name="_Toc112490880"/>
       <w:bookmarkStart w:id="98" w:name="_Toc207270409"/>
-      <w:proofErr w:type="spellStart"/>
       <w:r>
         <w:t>Species</w:t>
       </w:r>
       <w:r>
         <w:t>Code</w:t>
       </w:r>
-      <w:proofErr w:type="spellEnd"/>
       <w:r>
         <w:t xml:space="preserve"> </w:t>
       </w:r>
@@ -12435,14 +11896,12 @@
       <w:bookmarkStart w:id="99" w:name="_Toc112490881"/>
       <w:bookmarkStart w:id="100" w:name="_Ref140207863"/>
       <w:bookmarkStart w:id="101" w:name="_Toc207270410"/>
-      <w:proofErr w:type="spellStart"/>
       <w:r>
         <w:t>Prob</w:t>
       </w:r>
       <w:r>
         <w:t>Establish</w:t>
       </w:r>
-      <w:proofErr w:type="spellEnd"/>
       <w:r>
         <w:t xml:space="preserve"> (double)</w:t>
       </w:r>
@@ -12458,26 +11917,10 @@
         <w:t>T</w:t>
       </w:r>
       <w:r>
-        <w:t xml:space="preserve">he probability that the species </w:t>
-      </w:r>
-      <w:proofErr w:type="gramStart"/>
-      <w:r>
-        <w:t>establishes</w:t>
-      </w:r>
-      <w:proofErr w:type="gramEnd"/>
-      <w:r>
-        <w:t xml:space="preserve"> in the ecoregion.  Value</w:t>
-      </w:r>
-      <w:proofErr w:type="gramStart"/>
-      <w:r>
-        <w:t xml:space="preserve">:  0.0 </w:t>
-      </w:r>
-      <w:r>
-        <w:t>≤</w:t>
-      </w:r>
-      <w:proofErr w:type="gramEnd"/>
-      <w:r>
-        <w:t xml:space="preserve"> decimal number ≤ 1.0.</w:t>
+        <w:t xml:space="preserve">he probability that the species establishes in the ecoregion.  Value:  0.0 </w:t>
+      </w:r>
+      <w:r>
+        <w:t>≤ decimal number ≤ 1.0.</w:t>
       </w:r>
       <w:r>
         <w:t xml:space="preserve">  Default value: 0.0</w:t>
@@ -12495,37 +11938,24 @@
         </w:tabs>
         <w:ind w:left="1170" w:hanging="1170"/>
       </w:pPr>
-      <w:bookmarkStart w:id="102" w:name="_Toc107735771"/>
-      <w:bookmarkStart w:id="103" w:name="_Toc112490882"/>
-      <w:bookmarkStart w:id="104" w:name="_Ref140207866"/>
-      <w:bookmarkStart w:id="105" w:name="_Toc207270411"/>
-      <w:proofErr w:type="spellStart"/>
-      <w:r>
-        <w:t>ProbMortality</w:t>
-      </w:r>
-      <w:proofErr w:type="spellEnd"/>
-      <w:r>
-        <w:t xml:space="preserve"> (double)</w:t>
-      </w:r>
-      <w:bookmarkEnd w:id="105"/>
+      <w:bookmarkStart w:id="102" w:name="_Toc207270411"/>
+      <w:bookmarkStart w:id="103" w:name="_Toc107735771"/>
+      <w:bookmarkStart w:id="104" w:name="_Toc112490882"/>
+      <w:bookmarkStart w:id="105" w:name="_Ref140207866"/>
+      <w:r>
+        <w:t>ProbMortality (double)</w:t>
+      </w:r>
+      <w:bookmarkEnd w:id="102"/>
     </w:p>
     <w:p>
       <w:pPr>
         <w:pStyle w:val="textbody"/>
       </w:pPr>
       <w:r>
-        <w:t>The probability that a cohort in the ecoregion dies.  Value</w:t>
-      </w:r>
-      <w:proofErr w:type="gramStart"/>
-      <w:r>
-        <w:t xml:space="preserve">:  0.0 </w:t>
-      </w:r>
-      <w:r>
-        <w:t>≤</w:t>
-      </w:r>
-      <w:proofErr w:type="gramEnd"/>
-      <w:r>
-        <w:t xml:space="preserve"> decimal number ≤ 1.0.</w:t>
+        <w:t xml:space="preserve">The probability that a cohort in the ecoregion dies.  Value:  0.0 </w:t>
+      </w:r>
+      <w:r>
+        <w:t>≤ decimal number ≤ 1.0.</w:t>
       </w:r>
       <w:r>
         <w:t xml:space="preserve">  Default value: 0.0.</w:t>
@@ -12541,19 +11971,14 @@
         <w:ind w:left="1170" w:hanging="1170"/>
       </w:pPr>
       <w:bookmarkStart w:id="106" w:name="_Toc207270412"/>
-      <w:bookmarkEnd w:id="102"/>
-      <w:proofErr w:type="spellStart"/>
+      <w:bookmarkEnd w:id="103"/>
       <w:r>
         <w:t>ANPP</w:t>
       </w:r>
-      <w:bookmarkEnd w:id="103"/>
       <w:bookmarkEnd w:id="104"/>
-      <w:r>
-        <w:t>max</w:t>
-      </w:r>
-      <w:proofErr w:type="spellEnd"/>
-      <w:r>
-        <w:t xml:space="preserve"> (integer)</w:t>
+      <w:bookmarkEnd w:id="105"/>
+      <w:r>
+        <w:t>max (integer)</w:t>
       </w:r>
       <w:bookmarkEnd w:id="106"/>
     </w:p>
@@ -12578,13 +12003,8 @@
         </w:rPr>
         <w:t>New</w:t>
       </w:r>
-      <w:proofErr w:type="gramStart"/>
-      <w:r>
-        <w:t>:  The</w:t>
-      </w:r>
-      <w:proofErr w:type="gramEnd"/>
-      <w:r>
-        <w:t xml:space="preserve"> units must be </w:t>
+      <w:r>
+        <w:t xml:space="preserve">:  The units must be </w:t>
       </w:r>
       <w:r>
         <w:rPr>
@@ -12636,26 +12056,21 @@
         </w:tabs>
         <w:ind w:left="1170" w:hanging="1170"/>
       </w:pPr>
-      <w:bookmarkStart w:id="107" w:name="_Toc112490883"/>
-      <w:bookmarkStart w:id="108" w:name="_Ref140207868"/>
-      <w:bookmarkStart w:id="109" w:name="_Toc207270413"/>
-      <w:proofErr w:type="spellStart"/>
+      <w:bookmarkStart w:id="107" w:name="_Toc207270413"/>
+      <w:bookmarkStart w:id="108" w:name="_Toc112490883"/>
+      <w:bookmarkStart w:id="109" w:name="_Ref140207868"/>
       <w:r>
         <w:t>Biomass</w:t>
       </w:r>
       <w:r>
-        <w:t>Max</w:t>
-      </w:r>
-      <w:proofErr w:type="spellEnd"/>
-      <w:r>
-        <w:t xml:space="preserve"> (integer)</w:t>
-      </w:r>
+        <w:t>Max (integer)</w:t>
+      </w:r>
+      <w:bookmarkEnd w:id="107"/>
+      <w:r>
+        <w:t xml:space="preserve"> </w:t>
+      </w:r>
+      <w:bookmarkEnd w:id="108"/>
       <w:bookmarkEnd w:id="109"/>
-      <w:r>
-        <w:t xml:space="preserve"> </w:t>
-      </w:r>
-      <w:bookmarkEnd w:id="107"/>
-      <w:bookmarkEnd w:id="108"/>
     </w:p>
     <w:p>
       <w:pPr>
@@ -12665,15 +12080,7 @@
         <w:t>T</w:t>
       </w:r>
       <w:r>
-        <w:t>he maximum allowable aboveground biomass (AGB) for the species in the ecoregion.  Value</w:t>
-      </w:r>
-      <w:proofErr w:type="gramStart"/>
-      <w:r>
-        <w:t>:  0 ≤</w:t>
-      </w:r>
-      <w:proofErr w:type="gramEnd"/>
-      <w:r>
-        <w:t xml:space="preserve"> integer. The units must be </w:t>
+        <w:t xml:space="preserve">he maximum allowable aboveground biomass (AGB) for the species in the ecoregion.  Value:  0 ≤ integer. The units must be </w:t>
       </w:r>
       <w:r>
         <w:rPr>
@@ -12719,14 +12126,14 @@
         <w:ind w:left="1170" w:hanging="1170"/>
       </w:pPr>
       <w:bookmarkStart w:id="110" w:name="_Toc510171792"/>
-      <w:bookmarkStart w:id="111" w:name="_Ref140059391"/>
-      <w:bookmarkStart w:id="112" w:name="_Toc207270414"/>
-      <w:bookmarkEnd w:id="92"/>
+      <w:bookmarkStart w:id="111" w:name="_Toc207270414"/>
+      <w:bookmarkStart w:id="112" w:name="_Ref140059391"/>
+      <w:bookmarkEnd w:id="93"/>
       <w:r>
         <w:t>Fire Reduction Parameters</w:t>
       </w:r>
       <w:bookmarkEnd w:id="110"/>
-      <w:bookmarkEnd w:id="112"/>
+      <w:bookmarkEnd w:id="111"/>
     </w:p>
     <w:p>
       <w:pPr>
@@ -12735,24 +12142,14 @@
       <w:r>
         <w:t xml:space="preserve">The </w:t>
       </w:r>
-      <w:proofErr w:type="spellStart"/>
       <w:r>
         <w:rPr>
           <w:rFonts w:ascii="Courier New" w:hAnsi="Courier New" w:cs="Courier New"/>
         </w:rPr>
         <w:t>FireReductionParameters</w:t>
       </w:r>
-      <w:proofErr w:type="spellEnd"/>
-      <w:r>
-        <w:t xml:space="preserve"> table allows users to specify how much dead </w:t>
-      </w:r>
-      <w:proofErr w:type="gramStart"/>
-      <w:r>
-        <w:t>wood</w:t>
-      </w:r>
-      <w:proofErr w:type="gramEnd"/>
-      <w:r>
-        <w:t xml:space="preserve"> and litter will be removed as a function of fire severity.  The reduction of wood and litter will occur </w:t>
+      <w:r>
+        <w:t xml:space="preserve"> table allows users to specify how much dead wood and litter will be removed as a function of fire severity.  The reduction of wood and litter will occur </w:t>
       </w:r>
       <w:r>
         <w:rPr>
@@ -12761,15 +12158,7 @@
         <w:t>after</w:t>
       </w:r>
       <w:r>
-        <w:t xml:space="preserve"> fire induced mortality of cohorts.  After a fire kills a cohort, the dead biomass is deposited on the forest floor and is then subsequently volatilized </w:t>
-      </w:r>
-      <w:proofErr w:type="gramStart"/>
-      <w:r>
-        <w:t>in</w:t>
-      </w:r>
-      <w:proofErr w:type="gramEnd"/>
-      <w:r>
-        <w:t xml:space="preserve"> the same time step.</w:t>
+        <w:t xml:space="preserve"> fire induced mortality of cohorts.  After a fire kills a cohort, the dead biomass is deposited on the forest floor and is then subsequently volatilized in the same time step.</w:t>
       </w:r>
     </w:p>
     <w:p>
@@ -12882,7 +12271,6 @@
       <w:r>
         <w:t xml:space="preserve">The </w:t>
       </w:r>
-      <w:proofErr w:type="spellStart"/>
       <w:r>
         <w:rPr>
           <w:rFonts w:ascii="Courier New" w:hAnsi="Courier New" w:cs="Courier New"/>
@@ -12895,60 +12283,27 @@
         </w:rPr>
         <w:t>ReductionParameters</w:t>
       </w:r>
-      <w:proofErr w:type="spellEnd"/>
-      <w:r>
-        <w:t xml:space="preserve"> table specifies how much dead </w:t>
-      </w:r>
-      <w:proofErr w:type="gramStart"/>
-      <w:r>
-        <w:t>wood</w:t>
-      </w:r>
-      <w:proofErr w:type="gramEnd"/>
-      <w:r>
-        <w:t xml:space="preserve"> and litter will be removed as a function of harvest activity </w:t>
+      <w:r>
+        <w:t xml:space="preserve"> table specifies how much dead wood and litter will be removed as a function of harvest activity </w:t>
       </w:r>
       <w:r>
         <w:rPr>
           <w:b/>
           <w:i/>
         </w:rPr>
-        <w:t xml:space="preserve">and how much cohort wood and leaf biomass </w:t>
-      </w:r>
-      <w:proofErr w:type="gramStart"/>
+        <w:t>and how much cohort wood and leaf biomass is moved off site during harvesting</w:t>
+      </w:r>
+      <w:r>
+        <w:t xml:space="preserve">.  Cohort wood is typically removed from the site during harvesting.  The reduction of dead wood and litter will occur </w:t>
+      </w:r>
       <w:r>
         <w:rPr>
           <w:b/>
-          <w:i/>
-        </w:rPr>
-        <w:t>is</w:t>
-      </w:r>
-      <w:proofErr w:type="gramEnd"/>
-      <w:r>
-        <w:rPr>
-          <w:b/>
-          <w:i/>
-        </w:rPr>
-        <w:t xml:space="preserve"> moved off site during harvesting</w:t>
-      </w:r>
-      <w:r>
-        <w:t xml:space="preserve">.  Cohort wood is typically removed from the site during harvesting.  The reduction of dead wood and litter will occur </w:t>
-      </w:r>
-      <w:r>
-        <w:rPr>
-          <w:b/>
         </w:rPr>
         <w:t>after</w:t>
       </w:r>
       <w:r>
-        <w:t xml:space="preserve"> </w:t>
-      </w:r>
-      <w:proofErr w:type="gramStart"/>
-      <w:r>
-        <w:t>harvest</w:t>
-      </w:r>
-      <w:proofErr w:type="gramEnd"/>
-      <w:r>
-        <w:t xml:space="preserve"> induced mortality of cohorts.  After a harvest event kills a cohort, the dead biomass is removed from the forest.  If a prescription is not listed (or is not spelled identically to the name used in the harvest prescription file), the defaults are zero for all values.</w:t>
+        <w:t xml:space="preserve"> harvest induced mortality of cohorts.  After a harvest event kills a cohort, the dead biomass is removed from the forest.  If a prescription is not listed (or is not spelled identically to the name used in the harvest prescription file), the defaults are zero for all values.</w:t>
       </w:r>
     </w:p>
     <w:p>
@@ -13002,31 +12357,7 @@
         <w:pStyle w:val="textbody"/>
       </w:pPr>
       <w:r>
-        <w:t xml:space="preserve">Beginning with v5.2.1, prescription names can contain </w:t>
-      </w:r>
-      <w:proofErr w:type="gramStart"/>
-      <w:r>
-        <w:t>wildcards (‘</w:t>
-      </w:r>
-      <w:proofErr w:type="gramEnd"/>
-      <w:r>
-        <w:t>*’).  For example, the prescription name ‘Patch*’ would work with harvest prescriptions ‘</w:t>
-      </w:r>
-      <w:proofErr w:type="spellStart"/>
-      <w:r>
-        <w:t>PatchCutting</w:t>
-      </w:r>
-      <w:proofErr w:type="spellEnd"/>
-      <w:r>
-        <w:t>’ or ‘</w:t>
-      </w:r>
-      <w:proofErr w:type="spellStart"/>
-      <w:r>
-        <w:t>PatchCutMaple</w:t>
-      </w:r>
-      <w:proofErr w:type="spellEnd"/>
-      <w:r>
-        <w:t>’.  The asterisk must be at the end of the prescription name.</w:t>
+        <w:t>Beginning with v5.2.1, prescription names can contain wildcards (‘*’).  For example, the prescription name ‘Patch*’ would work with harvest prescriptions ‘PatchCutting’ or ‘PatchCutMaple’.  The asterisk must be at the end of the prescription name.</w:t>
       </w:r>
     </w:p>
     <w:p>
@@ -13095,12 +12426,12 @@
         </w:tabs>
         <w:ind w:left="1170" w:hanging="1170"/>
       </w:pPr>
-      <w:bookmarkStart w:id="127" w:name="_Toc510171800"/>
-      <w:bookmarkStart w:id="128" w:name="_Toc207270422"/>
+      <w:bookmarkStart w:id="127" w:name="_Toc207270422"/>
+      <w:bookmarkStart w:id="128" w:name="_Toc510171800"/>
       <w:r>
         <w:t>Cohort Wood Removal</w:t>
       </w:r>
-      <w:bookmarkEnd w:id="128"/>
+      <w:bookmarkEnd w:id="127"/>
     </w:p>
     <w:p>
       <w:pPr>
@@ -13159,7 +12490,7 @@
       <w:r>
         <w:t>Removal</w:t>
       </w:r>
-      <w:bookmarkEnd w:id="127"/>
+      <w:bookmarkEnd w:id="128"/>
       <w:bookmarkEnd w:id="129"/>
     </w:p>
     <w:p>
@@ -13224,7 +12555,7 @@
       <w:bookmarkStart w:id="131" w:name="_Toc133339122"/>
       <w:bookmarkStart w:id="132" w:name="_Toc282434158"/>
       <w:bookmarkStart w:id="133" w:name="_Toc207270424"/>
-      <w:bookmarkEnd w:id="111"/>
+      <w:bookmarkEnd w:id="112"/>
       <w:r>
         <w:lastRenderedPageBreak/>
         <w:t>In</w:t>
@@ -13242,23 +12573,7 @@
         <w:pStyle w:val="textbody"/>
       </w:pPr>
       <w:r>
-        <w:t xml:space="preserve">This file contains the definitions of the initial community classes.  Each active site on the landscape is assigned to an initial community class.  The class specifies the </w:t>
-      </w:r>
-      <w:proofErr w:type="gramStart"/>
-      <w:r>
-        <w:t>tree</w:t>
-      </w:r>
-      <w:proofErr w:type="gramEnd"/>
-      <w:r>
-        <w:t xml:space="preserve"> species that are present along with the </w:t>
-      </w:r>
-      <w:proofErr w:type="gramStart"/>
-      <w:r>
-        <w:t>particular age</w:t>
-      </w:r>
-      <w:proofErr w:type="gramEnd"/>
-      <w:r>
-        <w:t xml:space="preserve"> classes that are present for each of those species.</w:t>
+        <w:t>This file contains the definitions of the initial community classes.  Each active site on the landscape is assigned to an initial community class.  The class specifies the tree species that are present along with the particular age classes that are present for each of those species.</w:t>
       </w:r>
     </w:p>
     <w:p>
@@ -13286,15 +12601,7 @@
         <w:pStyle w:val="textbody"/>
       </w:pPr>
       <w:r>
-        <w:t xml:space="preserve">Each initial community has an associated map </w:t>
-      </w:r>
-      <w:proofErr w:type="gramStart"/>
-      <w:r>
-        <w:t>code</w:t>
-      </w:r>
-      <w:proofErr w:type="gramEnd"/>
-      <w:r>
-        <w:t xml:space="preserve"> and a list of species present at sites in the class.  There is </w:t>
+        <w:t xml:space="preserve">Each initial community has an associated map code and a list of species present at sites in the class.  There is </w:t>
       </w:r>
       <w:r>
         <w:rPr>
@@ -13333,15 +12640,7 @@
         <w:t>-2</w:t>
       </w:r>
       <w:r>
-        <w:t>).  Each initial community has an associated map code that corresponds to the accompanying map.  Note</w:t>
-      </w:r>
-      <w:proofErr w:type="gramStart"/>
-      <w:r>
-        <w:t>:  ANPP</w:t>
-      </w:r>
-      <w:proofErr w:type="gramEnd"/>
-      <w:r>
-        <w:t xml:space="preserve"> (g m</w:t>
+        <w:t>).  Each initial community has an associated map code that corresponds to the accompanying map.  Note:  ANPP (g m</w:t>
       </w:r>
       <w:r>
         <w:rPr>
@@ -13365,15 +12664,7 @@
         <w:t>-1</w:t>
       </w:r>
       <w:r>
-        <w:t xml:space="preserve">) is initialized with a value of 0 and is assigned a value during the </w:t>
-      </w:r>
-      <w:proofErr w:type="gramStart"/>
-      <w:r>
-        <w:t>first time</w:t>
-      </w:r>
-      <w:proofErr w:type="gramEnd"/>
-      <w:r>
-        <w:t xml:space="preserve"> step.</w:t>
+        <w:t>) is initialized with a value of 0 and is assigned a value during the first time step.</w:t>
       </w:r>
     </w:p>
     <w:p>
@@ -13382,16 +12673,14 @@
         <w:ind w:left="1170" w:hanging="450"/>
       </w:pPr>
       <w:bookmarkStart w:id="138" w:name="_Toc165539612"/>
-      <w:bookmarkStart w:id="139" w:name="_Toc133339126"/>
-      <w:bookmarkStart w:id="140" w:name="_Toc282434162"/>
-      <w:bookmarkStart w:id="141" w:name="_Toc207270427"/>
-      <w:proofErr w:type="spellStart"/>
+      <w:bookmarkStart w:id="139" w:name="_Toc207270427"/>
+      <w:bookmarkStart w:id="140" w:name="_Toc133339126"/>
+      <w:bookmarkStart w:id="141" w:name="_Toc282434162"/>
       <w:r>
         <w:t>FileName</w:t>
       </w:r>
       <w:bookmarkEnd w:id="138"/>
-      <w:bookmarkEnd w:id="141"/>
-      <w:proofErr w:type="spellEnd"/>
+      <w:bookmarkEnd w:id="139"/>
       <w:r>
         <w:t xml:space="preserve"> </w:t>
       </w:r>
@@ -13443,29 +12732,14 @@
       <w:pPr>
         <w:pStyle w:val="textbody"/>
       </w:pPr>
-      <w:proofErr w:type="spellStart"/>
       <w:r>
         <w:rPr>
           <w:b/>
         </w:rPr>
         <w:t>MapCode</w:t>
       </w:r>
-      <w:proofErr w:type="spellEnd"/>
-      <w:proofErr w:type="gramStart"/>
-      <w:r>
-        <w:t>:  This</w:t>
-      </w:r>
-      <w:proofErr w:type="gramEnd"/>
-      <w:r>
-        <w:t xml:space="preserve"> parameter is the code used for the community in the </w:t>
-      </w:r>
-      <w:proofErr w:type="gramStart"/>
-      <w:r>
-        <w:t>input map</w:t>
-      </w:r>
-      <w:proofErr w:type="gramEnd"/>
-      <w:r>
-        <w:t xml:space="preserve"> (see section </w:t>
+      <w:r>
+        <w:t xml:space="preserve">:  This parameter is the code used for the community in the input map (see section </w:t>
       </w:r>
       <w:fldSimple w:instr=" REF _Ref109371856 \r ">
         <w:r>
@@ -13473,46 +12747,30 @@
         </w:r>
       </w:fldSimple>
       <w:r>
-        <w:t xml:space="preserve">).  Value: 0 ≤ integer ≤ 65,535.  Each </w:t>
-      </w:r>
-      <w:proofErr w:type="gramStart"/>
-      <w:r>
-        <w:t>communities’</w:t>
-      </w:r>
-      <w:proofErr w:type="gramEnd"/>
-      <w:r>
-        <w:t xml:space="preserve"> map code must be unique.  Map codes do not have to appear in any order, and do not need to be consecutive.</w:t>
+        <w:t>).  Value: 0 ≤ integer ≤ 65,535.  Each communities’ map code must be unique.  Map codes do not have to appear in any order, and do not need to be consecutive.</w:t>
       </w:r>
     </w:p>
     <w:p>
       <w:pPr>
         <w:pStyle w:val="textbody"/>
       </w:pPr>
-      <w:proofErr w:type="spellStart"/>
       <w:r>
         <w:rPr>
           <w:b/>
         </w:rPr>
         <w:t>SpeciesName</w:t>
       </w:r>
-      <w:proofErr w:type="spellEnd"/>
-      <w:proofErr w:type="gramStart"/>
       <w:r>
         <w:t>:</w:t>
       </w:r>
       <w:r>
-        <w:t xml:space="preserve">  These</w:t>
-      </w:r>
-      <w:proofErr w:type="gramEnd"/>
-      <w:r>
-        <w:t xml:space="preserve"> must match the names found in the scenario species file.</w:t>
+        <w:t xml:space="preserve">  These must match the names found in the scenario species file.</w:t>
       </w:r>
     </w:p>
     <w:p>
       <w:pPr>
         <w:pStyle w:val="textbody"/>
       </w:pPr>
-      <w:proofErr w:type="spellStart"/>
       <w:r>
         <w:rPr>
           <w:b/>
@@ -13520,41 +12778,28 @@
         <w:lastRenderedPageBreak/>
         <w:t>CohortAge</w:t>
       </w:r>
-      <w:proofErr w:type="spellEnd"/>
-      <w:proofErr w:type="gramStart"/>
       <w:r>
         <w:t>:</w:t>
       </w:r>
       <w:r>
-        <w:t xml:space="preserve">  A</w:t>
-      </w:r>
-      <w:proofErr w:type="gramEnd"/>
-      <w:r>
-        <w:t xml:space="preserve"> cohort age is an integer and must be between 1 and the species’ Longevity parameter.  The ages do not have to appear in any order.</w:t>
+        <w:t xml:space="preserve">  A cohort age is an integer and must be between 1 and the species’ Longevity parameter.  The ages do not have to appear in any order.</w:t>
       </w:r>
     </w:p>
     <w:p>
       <w:pPr>
         <w:pStyle w:val="textbody"/>
       </w:pPr>
-      <w:proofErr w:type="spellStart"/>
       <w:r>
         <w:rPr>
           <w:b/>
         </w:rPr>
         <w:t>CohortBiomass</w:t>
       </w:r>
-      <w:proofErr w:type="spellEnd"/>
-      <w:proofErr w:type="gramStart"/>
       <w:r>
         <w:t>:</w:t>
       </w:r>
       <w:r>
-        <w:t xml:space="preserve">  Biomass</w:t>
-      </w:r>
-      <w:proofErr w:type="gramEnd"/>
-      <w:r>
-        <w:t xml:space="preserve"> must be entered as an integer (no significant digits).</w:t>
+        <w:t xml:space="preserve">  Biomass must be entered as an integer (no significant digits).</w:t>
       </w:r>
     </w:p>
     <w:p>
@@ -13579,41 +12824,27 @@
         </w:rPr>
         <w:t>For Empty Map Codes</w:t>
       </w:r>
-      <w:proofErr w:type="gramStart"/>
       <w:r>
         <w:t>:</w:t>
       </w:r>
       <w:r>
-        <w:t xml:space="preserve">  If</w:t>
-      </w:r>
-      <w:proofErr w:type="gramEnd"/>
-      <w:r>
-        <w:t xml:space="preserve"> there is an active map code that does not have any vegetation, the data should be represented as</w:t>
-      </w:r>
-      <w:proofErr w:type="gramStart"/>
-      <w:r>
-        <w:t xml:space="preserve">:  </w:t>
-      </w:r>
-      <w:proofErr w:type="spellStart"/>
+        <w:t xml:space="preserve">  If there is an active map code that does not have any vegetation, the data should be represented as:  </w:t>
+      </w:r>
       <w:r>
         <w:rPr>
           <w:i/>
         </w:rPr>
         <w:t>TheActualMapCode</w:t>
       </w:r>
-      <w:proofErr w:type="spellEnd"/>
-      <w:proofErr w:type="gramEnd"/>
       <w:r>
         <w:t xml:space="preserve">, NA, 0, 0 (where </w:t>
       </w:r>
-      <w:proofErr w:type="spellStart"/>
       <w:r>
         <w:rPr>
           <w:i/>
         </w:rPr>
         <w:t>TheActualMapCode</w:t>
       </w:r>
-      <w:proofErr w:type="spellEnd"/>
       <w:r>
         <w:t xml:space="preserve"> is the code without data, e.g. 1968).</w:t>
       </w:r>
@@ -13654,8 +12885,8 @@
       <w:bookmarkStart w:id="146" w:name="_Toc282434164"/>
       <w:bookmarkStart w:id="147" w:name="_Toc165539614"/>
       <w:bookmarkStart w:id="148" w:name="_Toc207270430"/>
-      <w:bookmarkEnd w:id="139"/>
       <w:bookmarkEnd w:id="140"/>
+      <w:bookmarkEnd w:id="141"/>
       <w:r>
         <w:t>Grouping Species Ages into Cohorts</w:t>
       </w:r>
@@ -13684,34 +12915,8 @@
       <w:pPr>
         <w:pStyle w:val="textinputfile"/>
       </w:pPr>
-      <w:proofErr w:type="spellStart"/>
-      <w:proofErr w:type="gramStart"/>
-      <w:r>
-        <w:t>acersacc</w:t>
-      </w:r>
-      <w:proofErr w:type="spellEnd"/>
-      <w:r>
-        <w:t xml:space="preserve">  10</w:t>
-      </w:r>
-      <w:proofErr w:type="gramEnd"/>
-      <w:r>
-        <w:t xml:space="preserve">  </w:t>
-      </w:r>
-      <w:proofErr w:type="gramStart"/>
-      <w:r>
-        <w:t>25  30</w:t>
-      </w:r>
-      <w:proofErr w:type="gramEnd"/>
-      <w:r>
-        <w:t xml:space="preserve">  </w:t>
-      </w:r>
-      <w:proofErr w:type="gramStart"/>
-      <w:r>
-        <w:t>40  183</w:t>
-      </w:r>
-      <w:proofErr w:type="gramEnd"/>
-      <w:r>
-        <w:t xml:space="preserve">  200</w:t>
+      <w:r>
+        <w:t>acersacc  10  25  30  40  183  200</w:t>
       </w:r>
     </w:p>
     <w:p>
@@ -13734,34 +12939,8 @@
       <w:pPr>
         <w:pStyle w:val="textinputfile"/>
       </w:pPr>
-      <w:proofErr w:type="spellStart"/>
-      <w:proofErr w:type="gramStart"/>
-      <w:r>
-        <w:t>acersacc</w:t>
-      </w:r>
-      <w:proofErr w:type="spellEnd"/>
-      <w:r>
-        <w:t xml:space="preserve">  10</w:t>
-      </w:r>
-      <w:proofErr w:type="gramEnd"/>
-      <w:r>
-        <w:t xml:space="preserve">  </w:t>
-      </w:r>
-      <w:proofErr w:type="gramStart"/>
-      <w:r>
-        <w:t>20  30</w:t>
-      </w:r>
-      <w:proofErr w:type="gramEnd"/>
-      <w:r>
-        <w:t xml:space="preserve">  </w:t>
-      </w:r>
-      <w:proofErr w:type="gramStart"/>
-      <w:r>
-        <w:t>40  190</w:t>
-      </w:r>
-      <w:proofErr w:type="gramEnd"/>
-      <w:r>
-        <w:t xml:space="preserve">  200</w:t>
+      <w:r>
+        <w:t>acersacc  10  20  30  40  190  200</w:t>
       </w:r>
     </w:p>
     <w:p>
@@ -13789,24 +12968,9 @@
       <w:pPr>
         <w:pStyle w:val="textinputfile"/>
       </w:pPr>
-      <w:proofErr w:type="spellStart"/>
-      <w:proofErr w:type="gramStart"/>
-      <w:r>
-        <w:t>acersacc</w:t>
-      </w:r>
-      <w:proofErr w:type="spellEnd"/>
-      <w:r>
-        <w:t xml:space="preserve">  20</w:t>
-      </w:r>
-      <w:proofErr w:type="gramEnd"/>
-      <w:r>
-        <w:t xml:space="preserve">  </w:t>
-      </w:r>
-      <w:proofErr w:type="gramStart"/>
-      <w:r>
-        <w:t>40  200</w:t>
-      </w:r>
-      <w:proofErr w:type="gramEnd"/>
+      <w:r>
+        <w:t>acersacc  20  40  200</w:t>
+      </w:r>
     </w:p>
     <w:p>
       <w:pPr>
@@ -13817,9 +12981,8 @@
       <w:pPr>
         <w:pStyle w:val="Heading1"/>
       </w:pPr>
-      <w:bookmarkStart w:id="149" w:name="_Toc112490864"/>
-      <w:bookmarkStart w:id="150" w:name="_Toc207270431"/>
-      <w:proofErr w:type="gramStart"/>
+      <w:bookmarkStart w:id="149" w:name="_Toc207270431"/>
+      <w:bookmarkStart w:id="150" w:name="_Toc112490864"/>
       <w:r>
         <w:lastRenderedPageBreak/>
         <w:t>Output</w:t>
@@ -13827,8 +12990,7 @@
       <w:r>
         <w:t>s</w:t>
       </w:r>
-      <w:bookmarkEnd w:id="150"/>
-      <w:proofErr w:type="gramEnd"/>
+      <w:bookmarkEnd w:id="149"/>
     </w:p>
     <w:p>
       <w:pPr>
@@ -13936,12 +13098,10 @@
         <w:pStyle w:val="Heading3"/>
       </w:pPr>
       <w:bookmarkStart w:id="153" w:name="_Toc207270434"/>
-      <w:proofErr w:type="spellStart"/>
       <w:r>
         <w:t>NumSites</w:t>
       </w:r>
       <w:bookmarkEnd w:id="153"/>
-      <w:proofErr w:type="spellEnd"/>
     </w:p>
     <w:p>
       <w:pPr>
@@ -14025,12 +13185,10 @@
         <w:pStyle w:val="Heading3"/>
       </w:pPr>
       <w:bookmarkStart w:id="156" w:name="_Toc207270437"/>
-      <w:proofErr w:type="spellStart"/>
       <w:r>
         <w:t>LitterB</w:t>
       </w:r>
       <w:bookmarkEnd w:id="156"/>
-      <w:proofErr w:type="spellEnd"/>
     </w:p>
     <w:p>
       <w:pPr>
@@ -14067,7 +13225,7 @@
         <w:lastRenderedPageBreak/>
         <w:t xml:space="preserve">Example </w:t>
       </w:r>
-      <w:bookmarkEnd w:id="149"/>
+      <w:bookmarkEnd w:id="150"/>
       <w:r>
         <w:t>Inputs</w:t>
       </w:r>
@@ -14088,18 +13246,8 @@
         <w:pStyle w:val="textinputfile"/>
         <w:ind w:hanging="376"/>
       </w:pPr>
-      <w:proofErr w:type="spellStart"/>
-      <w:proofErr w:type="gramStart"/>
-      <w:r>
-        <w:t>LandisData</w:t>
-      </w:r>
-      <w:proofErr w:type="spellEnd"/>
-      <w:r>
-        <w:t xml:space="preserve">  "</w:t>
-      </w:r>
-      <w:proofErr w:type="gramEnd"/>
-      <w:r>
-        <w:t>Biomass Succession"</w:t>
+      <w:r>
+        <w:t>LandisData  "Biomass Succession"</w:t>
       </w:r>
     </w:p>
     <w:p>
@@ -14113,11 +13261,9 @@
         <w:pStyle w:val="textinputfile"/>
         <w:ind w:hanging="376"/>
       </w:pPr>
-      <w:proofErr w:type="gramStart"/>
       <w:r>
         <w:t>Timestep  10</w:t>
       </w:r>
-      <w:proofErr w:type="gramEnd"/>
     </w:p>
     <w:p>
       <w:pPr>
@@ -14130,21 +13276,9 @@
         <w:pStyle w:val="textinputfile"/>
         <w:ind w:hanging="376"/>
       </w:pPr>
-      <w:proofErr w:type="spellStart"/>
-      <w:proofErr w:type="gramStart"/>
-      <w:r>
-        <w:t>SeedingAlgorithm</w:t>
-      </w:r>
-      <w:proofErr w:type="spellEnd"/>
-      <w:r>
-        <w:t xml:space="preserve">  </w:t>
-      </w:r>
-      <w:proofErr w:type="spellStart"/>
-      <w:r>
-        <w:t>WardSeedDispersal</w:t>
-      </w:r>
-      <w:proofErr w:type="spellEnd"/>
-      <w:proofErr w:type="gramEnd"/>
+      <w:r>
+        <w:t>SeedingAlgorithm  WardSeedDispersal</w:t>
+      </w:r>
     </w:p>
     <w:p>
       <w:pPr>
@@ -14152,29 +13286,8 @@
         <w:ind w:left="1122"/>
       </w:pPr>
       <w:r>
-        <w:t xml:space="preserve">&gt;&gt; </w:t>
-      </w:r>
-      <w:proofErr w:type="gramStart"/>
-      <w:r>
-        <w:t>Also</w:t>
-      </w:r>
-      <w:proofErr w:type="gramEnd"/>
-      <w:r>
-        <w:t xml:space="preserve"> </w:t>
-      </w:r>
-      <w:proofErr w:type="spellStart"/>
-      <w:r>
-        <w:t>NoDispersal</w:t>
-      </w:r>
-      <w:proofErr w:type="spellEnd"/>
-      <w:r>
-        <w:t xml:space="preserve"> or </w:t>
-      </w:r>
-      <w:proofErr w:type="spellStart"/>
-      <w:r>
-        <w:t>UniversalDispersal</w:t>
-      </w:r>
-      <w:proofErr w:type="spellEnd"/>
+        <w:t>&gt;&gt; Also NoDispersal or UniversalDispersal</w:t>
+      </w:r>
     </w:p>
     <w:p>
       <w:pPr>
@@ -14187,13 +13300,8 @@
         <w:pStyle w:val="textinputfile"/>
         <w:ind w:left="1170"/>
       </w:pPr>
-      <w:proofErr w:type="spellStart"/>
-      <w:r>
-        <w:t>InitialCommunities</w:t>
-      </w:r>
-      <w:proofErr w:type="spellEnd"/>
-      <w:r>
-        <w:t xml:space="preserve">      "./initial-communities.</w:t>
+      <w:r>
+        <w:t>InitialCommunities      "./initial-communities.</w:t>
       </w:r>
       <w:r>
         <w:t>csv</w:t>
@@ -14208,16 +13316,11 @@
         <w:ind w:left="1170"/>
       </w:pPr>
       <w:r>
-        <w:t xml:space="preserve">InitialCommunitiesMap   "initial </w:t>
-      </w:r>
-      <w:proofErr w:type="spellStart"/>
-      <w:r>
-        <w:t>communities.</w:t>
+        <w:t>InitialCommunitiesMap   "initial communities.</w:t>
       </w:r>
       <w:r>
         <w:t>tif</w:t>
       </w:r>
-      <w:proofErr w:type="spellEnd"/>
       <w:r>
         <w:t>"</w:t>
       </w:r>
@@ -14233,24 +13336,15 @@
         <w:pStyle w:val="textinputfile"/>
         <w:ind w:left="1170"/>
       </w:pPr>
-      <w:proofErr w:type="spellStart"/>
       <w:r>
         <w:t>ClimateConfigFile</w:t>
       </w:r>
-      <w:proofErr w:type="spellEnd"/>
       <w:r>
         <w:tab/>
-      </w:r>
-      <w:proofErr w:type="gramStart"/>
-      <w:r>
         <w:t>./ClimateGenerator.txt</w:t>
       </w:r>
       <w:r>
-        <w:t xml:space="preserve">  &lt;</w:t>
-      </w:r>
-      <w:proofErr w:type="gramEnd"/>
-      <w:r>
-        <w:t>&lt; optional</w:t>
+        <w:t xml:space="preserve">  &lt;&lt; optional</w:t>
       </w:r>
     </w:p>
     <w:p>
@@ -14264,21 +13358,8 @@
         <w:pStyle w:val="textinputfile"/>
         <w:ind w:hanging="376"/>
       </w:pPr>
-      <w:proofErr w:type="spellStart"/>
-      <w:r>
-        <w:t>CalibrateMode</w:t>
-      </w:r>
-      <w:proofErr w:type="spellEnd"/>
-      <w:r>
-        <w:t xml:space="preserve"> </w:t>
-      </w:r>
-      <w:proofErr w:type="gramStart"/>
-      <w:r>
-        <w:t>no  &lt;</w:t>
-      </w:r>
-      <w:proofErr w:type="gramEnd"/>
-      <w:r>
-        <w:t>&lt; optional parameter</w:t>
+      <w:r>
+        <w:t>CalibrateMode no  &lt;&lt; optional parameter</w:t>
       </w:r>
     </w:p>
     <w:p>
@@ -14302,13 +13383,8 @@
         <w:ind w:hanging="376"/>
       </w:pPr>
       <w:r>
-        <w:t xml:space="preserve">   </w:t>
-      </w:r>
-      <w:proofErr w:type="spellStart"/>
-      <w:r>
-        <w:t>MinRelativeBiomass</w:t>
-      </w:r>
-      <w:proofErr w:type="spellEnd"/>
+        <w:t xml:space="preserve">   MinRelativeBiomass</w:t>
+      </w:r>
     </w:p>
     <w:p>
       <w:pPr>
@@ -14340,15 +13416,7 @@
         <w:ind w:hanging="376"/>
       </w:pPr>
       <w:r>
-        <w:t>&gt;&gt; ----</w:t>
-      </w:r>
-      <w:proofErr w:type="gramStart"/>
-      <w:r>
-        <w:t xml:space="preserve">-     </w:t>
-      </w:r>
-      <w:proofErr w:type="gramEnd"/>
-      <w:r>
-        <w:t>------------</w:t>
+        <w:t>&gt;&gt; -----     ------------</w:t>
       </w:r>
     </w:p>
     <w:p>
@@ -14431,11 +13499,9 @@
         <w:pStyle w:val="textinputfile"/>
         <w:ind w:hanging="376"/>
       </w:pPr>
-      <w:proofErr w:type="spellStart"/>
       <w:r>
         <w:t>SufficientLight</w:t>
       </w:r>
-      <w:proofErr w:type="spellEnd"/>
     </w:p>
     <w:p>
       <w:pPr>
@@ -14443,15 +13509,7 @@
         <w:ind w:hanging="376"/>
       </w:pPr>
       <w:r>
-        <w:t xml:space="preserve">&gt;&gt; </w:t>
-      </w:r>
-      <w:proofErr w:type="spellStart"/>
-      <w:r>
-        <w:t>Spp</w:t>
-      </w:r>
-      <w:proofErr w:type="spellEnd"/>
-      <w:r>
-        <w:t xml:space="preserve"> Shade</w:t>
+        <w:t>&gt;&gt; Spp Shade</w:t>
       </w:r>
       <w:r>
         <w:tab/>
@@ -14480,27 +13538,11 @@
         <w:ind w:hanging="376"/>
       </w:pPr>
       <w:r>
-        <w:t>&gt;</w:t>
-      </w:r>
-      <w:proofErr w:type="gramStart"/>
-      <w:r>
-        <w:t>&gt; -</w:t>
-      </w:r>
-      <w:proofErr w:type="gramEnd"/>
-      <w:r>
-        <w:t>--------</w:t>
-      </w:r>
-      <w:proofErr w:type="gramStart"/>
-      <w:r>
-        <w:t>-</w:t>
+        <w:t>&gt;&gt; ----------</w:t>
       </w:r>
       <w:r>
         <w:tab/>
-        <w:t>-</w:t>
-      </w:r>
-      <w:proofErr w:type="gramEnd"/>
-      <w:r>
-        <w:t>-------------------</w:t>
+        <w:t>--------------------</w:t>
       </w:r>
       <w:r>
         <w:tab/>
@@ -14750,16 +13792,11 @@
         <w:pStyle w:val="textinputfile"/>
         <w:ind w:hanging="376"/>
       </w:pPr>
-      <w:proofErr w:type="spellStart"/>
       <w:r>
         <w:t>Species</w:t>
       </w:r>
       <w:r>
-        <w:t>DataFile</w:t>
-      </w:r>
-      <w:proofErr w:type="spellEnd"/>
-      <w:r>
-        <w:t xml:space="preserve"> SppData.csv</w:t>
+        <w:t>DataFile SppData.csv</w:t>
       </w:r>
     </w:p>
     <w:p>
@@ -14782,11 +13819,9 @@
         <w:pStyle w:val="textinputfile"/>
         <w:ind w:hanging="376"/>
       </w:pPr>
-      <w:proofErr w:type="spellStart"/>
       <w:r>
         <w:t>EcoregionParameters</w:t>
       </w:r>
-      <w:proofErr w:type="spellEnd"/>
     </w:p>
     <w:p>
       <w:pPr>
@@ -14858,11 +13893,9 @@
         <w:pStyle w:val="textinputfile"/>
         <w:ind w:hanging="376"/>
       </w:pPr>
-      <w:proofErr w:type="spellStart"/>
       <w:r>
         <w:t>SpeciesEcoregionDataFile</w:t>
       </w:r>
-      <w:proofErr w:type="spellEnd"/>
       <w:r>
         <w:tab/>
       </w:r>
@@ -14881,18 +13914,8 @@
         <w:pStyle w:val="textinputfile"/>
         <w:ind w:hanging="376"/>
       </w:pPr>
-      <w:proofErr w:type="spellStart"/>
-      <w:proofErr w:type="gramStart"/>
-      <w:r>
-        <w:t>FireReductionParameters</w:t>
-      </w:r>
-      <w:proofErr w:type="spellEnd"/>
-      <w:r>
-        <w:t xml:space="preserve">  &lt;</w:t>
-      </w:r>
-      <w:proofErr w:type="gramEnd"/>
-      <w:r>
-        <w:t xml:space="preserve">&lt; You can include up to </w:t>
+      <w:r>
+        <w:t xml:space="preserve">FireReductionParameters  &lt;&lt; You can include up to </w:t>
       </w:r>
     </w:p>
     <w:p>
@@ -14918,12 +13941,8 @@
       </w:r>
       <w:r>
         <w:tab/>
-      </w:r>
-      <w:proofErr w:type="spellStart"/>
-      <w:r>
         <w:t>WoodLitter</w:t>
       </w:r>
-      <w:proofErr w:type="spellEnd"/>
       <w:r>
         <w:tab/>
         <w:t>Litter</w:t>
@@ -14949,20 +13968,12 @@
       </w:r>
       <w:r>
         <w:tab/>
-      </w:r>
-      <w:proofErr w:type="spellStart"/>
-      <w:r>
         <w:t>Reduct</w:t>
       </w:r>
-      <w:proofErr w:type="spellEnd"/>
       <w:r>
         <w:tab/>
-      </w:r>
-      <w:proofErr w:type="spellStart"/>
-      <w:r>
         <w:t>Reduct</w:t>
       </w:r>
-      <w:proofErr w:type="spellEnd"/>
       <w:r>
         <w:tab/>
       </w:r>
@@ -15059,11 +14070,9 @@
         <w:pStyle w:val="textinputfile"/>
         <w:ind w:hanging="376"/>
       </w:pPr>
-      <w:proofErr w:type="spellStart"/>
       <w:r>
         <w:t>HarvestReductionParameters</w:t>
       </w:r>
-      <w:proofErr w:type="spellEnd"/>
     </w:p>
     <w:p>
       <w:pPr>
@@ -15099,12 +14108,8 @@
       </w:r>
       <w:r>
         <w:tab/>
-      </w:r>
-      <w:proofErr w:type="spellStart"/>
-      <w:r>
         <w:t>Cohort</w:t>
       </w:r>
-      <w:proofErr w:type="spellEnd"/>
     </w:p>
     <w:p>
       <w:pPr>
@@ -15119,56 +14124,42 @@
       </w:r>
       <w:r>
         <w:tab/>
-      </w:r>
-      <w:proofErr w:type="spellStart"/>
-      <w:r>
         <w:t>Reduc</w:t>
       </w:r>
       <w:r>
         <w:t>t</w:t>
       </w:r>
-      <w:proofErr w:type="spellEnd"/>
       <w:r>
         <w:tab/>
       </w:r>
-      <w:proofErr w:type="spellStart"/>
       <w:r>
         <w:t>Reduct</w:t>
       </w:r>
-      <w:proofErr w:type="spellEnd"/>
       <w:r>
         <w:tab/>
       </w:r>
-      <w:proofErr w:type="spellStart"/>
       <w:r>
         <w:t>WoodRemo</w:t>
       </w:r>
       <w:r>
         <w:t>ve</w:t>
       </w:r>
-      <w:proofErr w:type="spellEnd"/>
       <w:r>
         <w:tab/>
-      </w:r>
-      <w:proofErr w:type="spellStart"/>
-      <w:r>
         <w:t>LeafRemov</w:t>
       </w:r>
       <w:r>
         <w:t>e</w:t>
       </w:r>
-      <w:proofErr w:type="spellEnd"/>
     </w:p>
     <w:p>
       <w:pPr>
         <w:pStyle w:val="textinputfile"/>
         <w:ind w:hanging="376"/>
       </w:pPr>
-      <w:proofErr w:type="spellStart"/>
       <w:r>
         <w:t>MaxAgeClearcut</w:t>
       </w:r>
-      <w:proofErr w:type="spellEnd"/>
       <w:r>
         <w:tab/>
         <w:t>0.5</w:t>
@@ -15199,11 +14190,9 @@
         <w:pStyle w:val="textinputfile"/>
         <w:ind w:hanging="376"/>
       </w:pPr>
-      <w:proofErr w:type="spellStart"/>
       <w:r>
         <w:t>PatchCutting</w:t>
       </w:r>
-      <w:proofErr w:type="spellEnd"/>
       <w:r>
         <w:tab/>
         <w:t>1.0</w:t>

--- a/docs/LANDIS-II Biomass Succession v7 User Guide.docx
+++ b/docs/LANDIS-II Biomass Succession v7 User Guide.docx
@@ -143,7 +143,7 @@
         <w:rPr>
           <w:noProof/>
         </w:rPr>
-        <w:t>September 15, 2025</w:t>
+        <w:t>October 29, 2025</w:t>
       </w:r>
       <w:r>
         <w:rPr>
@@ -8292,7 +8292,15 @@
         <w:t xml:space="preserve">xtension generally follows the methods </w:t>
       </w:r>
       <w:r>
-        <w:t>outlined in Scheller and Mladenoff (2004).  Biomass Succession calculates how c</w:t>
+        <w:t xml:space="preserve">outlined in Scheller and </w:t>
+      </w:r>
+      <w:proofErr w:type="spellStart"/>
+      <w:r>
+        <w:t>Mladenoff</w:t>
+      </w:r>
+      <w:proofErr w:type="spellEnd"/>
+      <w:r>
+        <w:t xml:space="preserve"> (2004).  Biomass Succession calculates how c</w:t>
       </w:r>
       <w:r>
         <w:t xml:space="preserve">ohorts reproduce, age, and die.  </w:t>
@@ -8529,10 +8537,10 @@
             <v:path o:extrusionok="f" gradientshapeok="t" o:connecttype="rect"/>
             <o:lock v:ext="edit" aspectratio="t"/>
           </v:shapetype>
-          <v:shape id="_x0000_i1025" type="#_x0000_t75" alt="" style="width:308.25pt;height:18pt;mso-width-percent:0;mso-height-percent:0;mso-width-percent:0;mso-height-percent:0" o:ole="">
+          <v:shape id="_x0000_i1025" type="#_x0000_t75" alt="" style="width:308.4pt;height:18pt;mso-width-percent:0;mso-height-percent:0;mso-width-percent:0;mso-height-percent:0" o:ole="">
             <v:imagedata r:id="rId9" o:title=""/>
           </v:shape>
-          <o:OLEObject Type="Embed" ProgID="Equation.3" ShapeID="_x0000_i1025" DrawAspect="Content" ObjectID="_1819430665" r:id="rId10"/>
+          <o:OLEObject Type="Embed" ProgID="Equation.3" ShapeID="_x0000_i1025" DrawAspect="Content" ObjectID="_1823254496" r:id="rId10"/>
         </w:object>
       </w:r>
     </w:p>
@@ -8543,6 +8551,7 @@
       <w:r>
         <w:t xml:space="preserve">where </w:t>
       </w:r>
+      <w:proofErr w:type="spellStart"/>
       <w:r>
         <w:t>ANPP</w:t>
       </w:r>
@@ -8560,6 +8569,7 @@
         </w:rPr>
         <w:t>i</w:t>
       </w:r>
+      <w:proofErr w:type="spellEnd"/>
       <w:r>
         <w:t xml:space="preserve"> is the maximum </w:t>
       </w:r>
@@ -8582,8 +8592,16 @@
         <w:rPr>
           <w:i/>
         </w:rPr>
-        <w:t xml:space="preserve"> i</w:t>
-      </w:r>
+        <w:t xml:space="preserve"> </w:t>
+      </w:r>
+      <w:proofErr w:type="spellStart"/>
+      <w:r>
+        <w:rPr>
+          <w:i/>
+        </w:rPr>
+        <w:t>i</w:t>
+      </w:r>
+      <w:proofErr w:type="spellEnd"/>
       <w:r>
         <w:rPr>
           <w:i/>
@@ -8699,7 +8717,15 @@
         <w:ind w:right="758"/>
       </w:pPr>
       <w:r>
-        <w:t xml:space="preserve">Cohort net growth is based on the principles outlined in Scheller and Mladenoff (2004).  Cohort net growth takes into consideration the age of the cohort, species, ecoregion, and competition.  Cohort net growth is gross growth minus development-related mortality.  </w:t>
+        <w:t xml:space="preserve">Cohort net growth is based on the principles outlined in Scheller and </w:t>
+      </w:r>
+      <w:proofErr w:type="spellStart"/>
+      <w:r>
+        <w:t>Mladenoff</w:t>
+      </w:r>
+      <w:proofErr w:type="spellEnd"/>
+      <w:r>
+        <w:t xml:space="preserve"> (2004).  Cohort net growth takes into consideration the age of the cohort, species, ecoregion, and competition.  Cohort net growth is gross growth minus development-related mortality.  </w:t>
       </w:r>
       <w:r>
         <w:rPr>
@@ -8752,19 +8778,425 @@
     </w:p>
     <w:p>
       <w:pPr>
+        <w:ind w:left="1122" w:right="758"/>
+      </w:pPr>
+    </w:p>
+    <w:p>
+      <w:pPr>
         <w:spacing w:line="480" w:lineRule="auto"/>
         <w:ind w:left="1122"/>
       </w:pPr>
+      <m:oMath>
+        <m:sSub>
+          <m:sSubPr>
+            <m:ctrlPr>
+              <w:rPr>
+                <w:rFonts w:ascii="Cambria Math"/>
+                <w:i/>
+                <w:noProof/>
+              </w:rPr>
+            </m:ctrlPr>
+          </m:sSubPr>
+          <m:e>
+            <m:r>
+              <w:rPr>
+                <w:rFonts w:ascii="Cambria Math"/>
+                <w:noProof/>
+              </w:rPr>
+              <m:t>B</m:t>
+            </m:r>
+          </m:e>
+          <m:sub>
+            <m:r>
+              <w:rPr>
+                <w:rFonts w:ascii="Cambria Math"/>
+                <w:noProof/>
+              </w:rPr>
+              <m:t>POTij</m:t>
+            </m:r>
+          </m:sub>
+        </m:sSub>
+        <m:r>
+          <w:rPr>
+            <w:rFonts w:ascii="Cambria Math"/>
+            <w:noProof/>
+          </w:rPr>
+          <m:t>=</m:t>
+        </m:r>
+        <m:func>
+          <m:funcPr>
+            <m:ctrlPr>
+              <w:rPr>
+                <w:rFonts w:ascii="Cambria Math"/>
+                <w:i/>
+                <w:noProof/>
+              </w:rPr>
+            </m:ctrlPr>
+          </m:funcPr>
+          <m:fName>
+            <m:r>
+              <w:rPr>
+                <w:rFonts w:ascii="Cambria Math"/>
+                <w:noProof/>
+              </w:rPr>
+              <m:t>max</m:t>
+            </m:r>
+          </m:fName>
+          <m:e>
+            <m:d>
+              <m:dPr>
+                <m:begChr m:val="["/>
+                <m:endChr m:val="]"/>
+                <m:ctrlPr>
+                  <w:rPr>
+                    <w:rFonts w:ascii="Cambria Math"/>
+                    <w:i/>
+                    <w:noProof/>
+                  </w:rPr>
+                </m:ctrlPr>
+              </m:dPr>
+              <m:e>
+                <m:r>
+                  <w:rPr>
+                    <w:rFonts w:ascii="Cambria Math"/>
+                    <w:noProof/>
+                  </w:rPr>
+                  <m:t>1.0,</m:t>
+                </m:r>
+                <m:sSub>
+                  <m:sSubPr>
+                    <m:ctrlPr>
+                      <w:rPr>
+                        <w:rFonts w:ascii="Cambria Math"/>
+                        <w:i/>
+                        <w:noProof/>
+                      </w:rPr>
+                    </m:ctrlPr>
+                  </m:sSubPr>
+                  <m:e>
+                    <m:r>
+                      <w:rPr>
+                        <w:rFonts w:ascii="Cambria Math"/>
+                        <w:noProof/>
+                      </w:rPr>
+                      <m:t>B</m:t>
+                    </m:r>
+                  </m:e>
+                  <m:sub>
+                    <m:r>
+                      <w:rPr>
+                        <w:rFonts w:ascii="Cambria Math"/>
+                        <w:noProof/>
+                      </w:rPr>
+                      <m:t>MAXi</m:t>
+                    </m:r>
+                  </m:sub>
+                </m:sSub>
+                <m:r>
+                  <w:rPr>
+                    <w:rFonts w:ascii="Cambria Math"/>
+                    <w:noProof/>
+                  </w:rPr>
+                  <m:t>-</m:t>
+                </m:r>
+                <m:nary>
+                  <m:naryPr>
+                    <m:chr m:val="∑"/>
+                    <m:ctrlPr>
+                      <w:rPr>
+                        <w:rFonts w:ascii="Cambria Math"/>
+                        <w:i/>
+                        <w:noProof/>
+                      </w:rPr>
+                    </m:ctrlPr>
+                  </m:naryPr>
+                  <m:sub>
+                    <m:r>
+                      <w:rPr>
+                        <w:rFonts w:ascii="Cambria Math"/>
+                        <w:noProof/>
+                      </w:rPr>
+                      <m:t>1</m:t>
+                    </m:r>
+                  </m:sub>
+                  <m:sup>
+                    <m:r>
+                      <w:rPr>
+                        <w:rFonts w:ascii="Cambria Math"/>
+                        <w:noProof/>
+                      </w:rPr>
+                      <m:t>i</m:t>
+                    </m:r>
+                  </m:sup>
+                  <m:e>
+                    <m:nary>
+                      <m:naryPr>
+                        <m:chr m:val="∑"/>
+                        <m:ctrlPr>
+                          <w:rPr>
+                            <w:rFonts w:ascii="Cambria Math"/>
+                            <w:i/>
+                            <w:noProof/>
+                          </w:rPr>
+                        </m:ctrlPr>
+                      </m:naryPr>
+                      <m:sub>
+                        <m:r>
+                          <w:rPr>
+                            <w:rFonts w:ascii="Cambria Math"/>
+                            <w:noProof/>
+                          </w:rPr>
+                          <m:t>1</m:t>
+                        </m:r>
+                      </m:sub>
+                      <m:sup>
+                        <m:r>
+                          <w:rPr>
+                            <w:rFonts w:ascii="Cambria Math"/>
+                            <w:noProof/>
+                          </w:rPr>
+                          <m:t>j</m:t>
+                        </m:r>
+                      </m:sup>
+                      <m:e>
+                        <m:sSub>
+                          <m:sSubPr>
+                            <m:ctrlPr>
+                              <w:rPr>
+                                <w:rFonts w:ascii="Cambria Math"/>
+                                <w:i/>
+                                <w:noProof/>
+                              </w:rPr>
+                            </m:ctrlPr>
+                          </m:sSubPr>
+                          <m:e>
+                            <m:r>
+                              <w:rPr>
+                                <w:rFonts w:ascii="Cambria Math"/>
+                                <w:noProof/>
+                              </w:rPr>
+                              <m:t>B</m:t>
+                            </m:r>
+                          </m:e>
+                          <m:sub>
+                            <m:r>
+                              <w:rPr>
+                                <w:rFonts w:ascii="Cambria Math"/>
+                                <w:noProof/>
+                              </w:rPr>
+                              <m:t>ij</m:t>
+                            </m:r>
+                          </m:sub>
+                        </m:sSub>
+                        <m:r>
+                          <w:rPr>
+                            <w:rFonts w:ascii="Cambria Math"/>
+                            <w:noProof/>
+                          </w:rPr>
+                          <m:t xml:space="preserve">+ </m:t>
+                        </m:r>
+                        <m:sSub>
+                          <m:sSubPr>
+                            <m:ctrlPr>
+                              <w:rPr>
+                                <w:rFonts w:ascii="Cambria Math"/>
+                                <w:i/>
+                                <w:noProof/>
+                              </w:rPr>
+                            </m:ctrlPr>
+                          </m:sSubPr>
+                          <m:e>
+                            <m:r>
+                              <w:rPr>
+                                <w:rFonts w:ascii="Cambria Math"/>
+                                <w:noProof/>
+                              </w:rPr>
+                              <m:t>B</m:t>
+                            </m:r>
+                          </m:e>
+                          <m:sub>
+                            <m:r>
+                              <w:rPr>
+                                <w:rFonts w:ascii="Cambria Math"/>
+                                <w:noProof/>
+                              </w:rPr>
+                              <m:t>ij</m:t>
+                            </m:r>
+                          </m:sub>
+                        </m:sSub>
+                        <m:ctrlPr>
+                          <w:rPr>
+                            <w:rFonts w:ascii="Cambria Math" w:hAnsi="Cambria Math"/>
+                            <w:i/>
+                            <w:noProof/>
+                          </w:rPr>
+                        </m:ctrlPr>
+                      </m:e>
+                    </m:nary>
+                    <m:ctrlPr>
+                      <w:rPr>
+                        <w:rFonts w:ascii="Cambria Math" w:hAnsi="Cambria Math"/>
+                        <w:i/>
+                        <w:noProof/>
+                      </w:rPr>
+                    </m:ctrlPr>
+                  </m:e>
+                </m:nary>
+                <m:ctrlPr>
+                  <w:rPr>
+                    <w:rFonts w:ascii="Cambria Math" w:hAnsi="Cambria Math"/>
+                    <w:i/>
+                    <w:noProof/>
+                  </w:rPr>
+                </m:ctrlPr>
+              </m:e>
+            </m:d>
+            <m:ctrlPr>
+              <w:rPr>
+                <w:rFonts w:ascii="Cambria Math" w:hAnsi="Cambria Math"/>
+                <w:i/>
+                <w:noProof/>
+              </w:rPr>
+            </m:ctrlPr>
+          </m:e>
+        </m:func>
+      </m:oMath>
+      <w:r>
+        <w:tab/>
+      </w:r>
+      <w:r>
+        <w:tab/>
+      </w:r>
+      <w:r>
+        <w:tab/>
+        <w:t>(1)</w:t>
+      </w:r>
+    </w:p>
+    <w:p>
+      <w:pPr>
+        <w:ind w:left="1122" w:right="758"/>
+      </w:pPr>
+      <w:r>
+        <w:t xml:space="preserve">where </w:t>
+      </w:r>
+      <w:proofErr w:type="spellStart"/>
+      <w:r>
+        <w:rPr>
+          <w:i/>
+        </w:rPr>
+        <w:t>i</w:t>
+      </w:r>
+      <w:proofErr w:type="spellEnd"/>
+      <w:r>
+        <w:t xml:space="preserve"> is species, </w:t>
+      </w:r>
+      <w:r>
+        <w:rPr>
+          <w:i/>
+        </w:rPr>
+        <w:t>j</w:t>
+      </w:r>
+      <w:r>
+        <w:t xml:space="preserve"> is age cohort.  </w:t>
+      </w:r>
+      <w:r>
+        <w:rPr>
+          <w:i/>
+        </w:rPr>
+        <w:t>B</w:t>
+      </w:r>
+      <w:r>
+        <w:rPr>
+          <w:i/>
+          <w:vertAlign w:val="subscript"/>
+        </w:rPr>
+        <w:t>ij</w:t>
+      </w:r>
+      <w:r>
+        <w:t xml:space="preserve"> is the biomass for a single cohort</w:t>
+      </w:r>
+      <w:r>
+        <w:t xml:space="preserve"> (</w:t>
+      </w:r>
+      <w:r>
+        <w:t xml:space="preserve">modified from </w:t>
+      </w:r>
+      <w:r>
+        <w:t xml:space="preserve">Scheller and </w:t>
+      </w:r>
+      <w:proofErr w:type="spellStart"/>
+      <w:r>
+        <w:t>Mladenoff</w:t>
+      </w:r>
+      <w:proofErr w:type="spellEnd"/>
+      <w:r>
+        <w:t xml:space="preserve"> 2004)</w:t>
+      </w:r>
+      <w:r>
+        <w:t xml:space="preserve">.  </w:t>
+      </w:r>
+    </w:p>
+    <w:p>
+      <w:pPr>
+        <w:ind w:left="1122" w:right="758"/>
+      </w:pPr>
+      <w:r>
+        <w:lastRenderedPageBreak/>
+        <w:t xml:space="preserve">The </w:t>
+      </w:r>
+      <w:r>
+        <w:t xml:space="preserve">second formulation was added to allow any recent non-disturbance mortality (i.e., from cohort senescence) to contribute to growing space.  The second formulation </w:t>
+      </w:r>
+      <w:r>
+        <w:t>provides</w:t>
+      </w:r>
+      <w:r>
+        <w:t xml:space="preserve"> young cohorts some growing space as may be generated by within-cell gap</w:t>
+      </w:r>
+      <w:r>
+        <w:t>-</w:t>
+      </w:r>
+      <w:r>
+        <w:t xml:space="preserve">phase dynamics.  For example, </w:t>
+      </w:r>
+      <w:r>
+        <w:t xml:space="preserve">when </w:t>
+      </w:r>
+      <w:r>
+        <w:t>older cohort</w:t>
+      </w:r>
+      <w:r>
+        <w:t>s</w:t>
+      </w:r>
+      <w:r>
+        <w:t xml:space="preserve"> are </w:t>
+      </w:r>
+      <w:r>
+        <w:t xml:space="preserve">thinning </w:t>
+      </w:r>
+      <w:r>
+        <w:t>due to old-age.  Those gaps create growing space for younger cohorts.</w:t>
+      </w:r>
+    </w:p>
+    <w:p>
+      <w:pPr>
+        <w:ind w:left="1122"/>
+      </w:pPr>
+    </w:p>
+    <w:p>
+      <w:pPr>
+        <w:pStyle w:val="textbody"/>
+      </w:pPr>
       <w:r>
         <w:rPr>
           <w:noProof/>
-          <w:position w:val="-32"/>
-        </w:rPr>
-        <w:object w:dxaOrig="3300" w:dyaOrig="760" w14:anchorId="254D16AA">
-          <v:shape id="_x0000_i1026" type="#_x0000_t75" alt="" style="width:164.25pt;height:40.5pt;mso-width-percent:0;mso-height-percent:0;mso-width-percent:0;mso-height-percent:0" o:ole="">
+          <w:position w:val="-14"/>
+        </w:rPr>
+        <w:object w:dxaOrig="2700" w:dyaOrig="380" w14:anchorId="196B37C0">
+          <v:shape id="_x0000_i1027" type="#_x0000_t75" alt="" style="width:135pt;height:18.6pt;mso-width-percent:0;mso-height-percent:0;mso-width-percent:0;mso-height-percent:0" o:ole="">
             <v:imagedata r:id="rId11" o:title=""/>
           </v:shape>
-          <o:OLEObject Type="Embed" ProgID="Equation.3" ShapeID="_x0000_i1026" DrawAspect="Content" ObjectID="_1819430666" r:id="rId12"/>
+          <o:OLEObject Type="Embed" ProgID="Equation.3" ShapeID="_x0000_i1027" DrawAspect="Content" ObjectID="_1823254497" r:id="rId12"/>
         </w:object>
       </w:r>
       <w:r>
@@ -8775,40 +9207,85 @@
       </w:r>
       <w:r>
         <w:tab/>
-        <w:t>(1)</w:t>
-      </w:r>
-    </w:p>
-    <w:p>
-      <w:pPr>
-        <w:ind w:left="1122" w:right="758"/>
-      </w:pPr>
-      <w:r>
-        <w:lastRenderedPageBreak/>
+        <w:t>(2)</w:t>
+      </w:r>
+    </w:p>
+    <w:p>
+      <w:pPr>
+        <w:pStyle w:val="textbody"/>
+      </w:pPr>
+      <w:r>
         <w:t xml:space="preserve">where </w:t>
       </w:r>
+      <w:proofErr w:type="spellStart"/>
       <w:r>
         <w:rPr>
           <w:i/>
         </w:rPr>
-        <w:t>i</w:t>
-      </w:r>
-      <w:r>
-        <w:t xml:space="preserve"> is species, </w:t>
+        <w:t>PrevYearMortality</w:t>
+      </w:r>
+      <w:proofErr w:type="spellEnd"/>
+      <w:r>
+        <w:t xml:space="preserve"> is </w:t>
+      </w:r>
+      <w:r>
+        <w:t xml:space="preserve">all </w:t>
+      </w:r>
+      <w:r>
+        <w:t xml:space="preserve">non-disturbance related mortality at the site during the previous year.  </w:t>
+      </w:r>
+    </w:p>
+    <w:p>
+      <w:pPr>
+        <w:pStyle w:val="textbody"/>
+        <w:ind w:right="758"/>
+        <w:rPr>
+          <w:b/>
+        </w:rPr>
+      </w:pPr>
+      <w:r>
+        <w:rPr>
+          <w:b/>
+        </w:rPr>
+        <w:t xml:space="preserve">Note:  </w:t>
       </w:r>
       <w:r>
         <w:rPr>
           <w:i/>
         </w:rPr>
-        <w:t>j</w:t>
-      </w:r>
-      <w:r>
-        <w:t xml:space="preserve"> is age cohort.  </w:t>
+        <w:t>In the biomass succession extension, growth operates at an annual time step, regardless of the overall extension time step.</w:t>
       </w:r>
       <w:r>
         <w:rPr>
           <w:i/>
         </w:rPr>
-        <w:t>B</w:t>
+        <w:t xml:space="preserve">  Therefore, </w:t>
+      </w:r>
+      <w:proofErr w:type="spellStart"/>
+      <w:r>
+        <w:t>PrevYearMortality</w:t>
+      </w:r>
+      <w:proofErr w:type="spellEnd"/>
+      <w:r>
+        <w:rPr>
+          <w:i/>
+        </w:rPr>
+        <w:t xml:space="preserve"> is literally from the previous year, not the previous extension time step.</w:t>
+      </w:r>
+    </w:p>
+    <w:p>
+      <w:pPr>
+        <w:pStyle w:val="textbody"/>
+      </w:pPr>
+      <w:r>
+        <w:t>As of v3.0, competition (</w:t>
+      </w:r>
+      <w:proofErr w:type="spellStart"/>
+      <w:r>
+        <w:rPr>
+          <w:i/>
+        </w:rPr>
+        <w:t>C</w:t>
       </w:r>
       <w:r>
         <w:rPr>
@@ -8817,133 +9294,7 @@
         </w:rPr>
         <w:t>ij</w:t>
       </w:r>
-      <w:r>
-        <w:t xml:space="preserve"> is the biomass for a single cohort.  </w:t>
-      </w:r>
-      <w:r>
-        <w:t xml:space="preserve">(This equation is a correction to the original found in Scheller and Mladenoff, 2004.)  </w:t>
-      </w:r>
-      <w:r>
-        <w:t>The second formulation was added to allow any recent non-disturbance mortality (i.e., from cohort senescence) to contribute to growing space.  The purpose of the second formulation is to allow young cohorts some growing space as may be generated by within-cell gap</w:t>
-      </w:r>
-      <w:r>
-        <w:t>-</w:t>
-      </w:r>
-      <w:r>
-        <w:t>phase dynamics.  For example, individual trees within an older cohort are dying due to old-age.  Those gaps create growing space for younger cohorts.</w:t>
-      </w:r>
-    </w:p>
-    <w:p>
-      <w:pPr>
-        <w:ind w:left="1122"/>
-      </w:pPr>
-    </w:p>
-    <w:p>
-      <w:pPr>
-        <w:pStyle w:val="textbody"/>
-      </w:pPr>
-      <w:r>
-        <w:rPr>
-          <w:noProof/>
-          <w:position w:val="-14"/>
-        </w:rPr>
-        <w:object w:dxaOrig="2700" w:dyaOrig="380" w14:anchorId="196B37C0">
-          <v:shape id="_x0000_i1027" type="#_x0000_t75" alt="" style="width:135pt;height:18.75pt;mso-width-percent:0;mso-height-percent:0;mso-width-percent:0;mso-height-percent:0" o:ole="">
-            <v:imagedata r:id="rId13" o:title=""/>
-          </v:shape>
-          <o:OLEObject Type="Embed" ProgID="Equation.3" ShapeID="_x0000_i1027" DrawAspect="Content" ObjectID="_1819430667" r:id="rId14"/>
-        </w:object>
-      </w:r>
-      <w:r>
-        <w:tab/>
-      </w:r>
-      <w:r>
-        <w:tab/>
-      </w:r>
-      <w:r>
-        <w:tab/>
-        <w:t>(2)</w:t>
-      </w:r>
-    </w:p>
-    <w:p>
-      <w:pPr>
-        <w:pStyle w:val="textbody"/>
-      </w:pPr>
-      <w:r>
-        <w:t xml:space="preserve">where </w:t>
-      </w:r>
-      <w:r>
-        <w:rPr>
-          <w:i/>
-        </w:rPr>
-        <w:t>PrevYearMortality</w:t>
-      </w:r>
-      <w:r>
-        <w:t xml:space="preserve"> is </w:t>
-      </w:r>
-      <w:r>
-        <w:t xml:space="preserve">all </w:t>
-      </w:r>
-      <w:r>
-        <w:t xml:space="preserve">non-disturbance related mortality at the site during the previous year.  </w:t>
-      </w:r>
-    </w:p>
-    <w:p>
-      <w:pPr>
-        <w:pStyle w:val="textbody"/>
-        <w:ind w:right="758"/>
-        <w:rPr>
-          <w:b/>
-        </w:rPr>
-      </w:pPr>
-      <w:r>
-        <w:rPr>
-          <w:b/>
-        </w:rPr>
-        <w:t xml:space="preserve">Note:  </w:t>
-      </w:r>
-      <w:r>
-        <w:rPr>
-          <w:i/>
-        </w:rPr>
-        <w:t>In the biomass succession extension, growth operates at an annual time step, regardless of the overall extension time step.</w:t>
-      </w:r>
-      <w:r>
-        <w:rPr>
-          <w:i/>
-        </w:rPr>
-        <w:t xml:space="preserve">  Therefore, </w:t>
-      </w:r>
-      <w:r>
-        <w:t>PrevYearMortality</w:t>
-      </w:r>
-      <w:r>
-        <w:rPr>
-          <w:i/>
-        </w:rPr>
-        <w:t xml:space="preserve"> is literally from the previous year, not the previous extension time step.</w:t>
-      </w:r>
-    </w:p>
-    <w:p>
-      <w:pPr>
-        <w:pStyle w:val="textbody"/>
-      </w:pPr>
-      <w:r>
-        <w:t>As of v3.0, competition (</w:t>
-      </w:r>
-      <w:r>
-        <w:rPr>
-          <w:i/>
-        </w:rPr>
-        <w:t>C</w:t>
-      </w:r>
-      <w:r>
-        <w:rPr>
-          <w:i/>
-          <w:vertAlign w:val="subscript"/>
-        </w:rPr>
-        <w:t>ij</w:t>
-      </w:r>
+      <w:proofErr w:type="spellEnd"/>
       <w:r>
         <w:t>) is expressed as measure of cohort biomass compared to other biomass on the site.</w:t>
       </w:r>
@@ -9156,7 +9507,14 @@
         <w:rPr>
           <w:i/>
         </w:rPr>
-        <w:t>In versions earlier than 3.0, competition was simply the ratio of B</w:t>
+        <w:t xml:space="preserve">In versions earlier than 3.0, competition was simply the ratio of </w:t>
+      </w:r>
+      <w:proofErr w:type="spellStart"/>
+      <w:r>
+        <w:rPr>
+          <w:i/>
+        </w:rPr>
+        <w:t>B</w:t>
       </w:r>
       <w:r>
         <w:rPr>
@@ -9165,11 +9523,19 @@
         </w:rPr>
         <w:t>POTij</w:t>
       </w:r>
+      <w:proofErr w:type="spellEnd"/>
       <w:r>
         <w:rPr>
           <w:i/>
         </w:rPr>
-        <w:t xml:space="preserve"> to B</w:t>
+        <w:t xml:space="preserve"> to </w:t>
+      </w:r>
+      <w:proofErr w:type="spellStart"/>
+      <w:r>
+        <w:rPr>
+          <w:i/>
+        </w:rPr>
+        <w:t>B</w:t>
       </w:r>
       <w:r>
         <w:rPr>
@@ -9178,11 +9544,19 @@
         </w:rPr>
         <w:t>MAXi</w:t>
       </w:r>
+      <w:proofErr w:type="spellEnd"/>
       <w:r>
         <w:rPr>
           <w:i/>
         </w:rPr>
-        <w:t xml:space="preserve"> (B</w:t>
+        <w:t xml:space="preserve"> (</w:t>
+      </w:r>
+      <w:proofErr w:type="spellStart"/>
+      <w:r>
+        <w:rPr>
+          <w:i/>
+        </w:rPr>
+        <w:t>B</w:t>
       </w:r>
       <w:r>
         <w:rPr>
@@ -9191,6 +9565,7 @@
         </w:rPr>
         <w:t>PMij</w:t>
       </w:r>
+      <w:proofErr w:type="spellEnd"/>
       <w:r>
         <w:rPr>
           <w:i/>
@@ -9217,10 +9592,10 @@
           <w:position w:val="-14"/>
         </w:rPr>
         <w:object w:dxaOrig="3540" w:dyaOrig="460" w14:anchorId="414678DF">
-          <v:shape id="_x0000_i1028" type="#_x0000_t75" alt="" style="width:177pt;height:22.5pt;mso-width-percent:0;mso-height-percent:0;mso-width-percent:0;mso-height-percent:0" o:ole="">
-            <v:imagedata r:id="rId15" o:title=""/>
+          <v:shape id="_x0000_i1028" type="#_x0000_t75" alt="" style="width:177pt;height:22.2pt;mso-width-percent:0;mso-height-percent:0;mso-width-percent:0;mso-height-percent:0" o:ole="">
+            <v:imagedata r:id="rId13" o:title=""/>
           </v:shape>
-          <o:OLEObject Type="Embed" ProgID="Equation.3" ShapeID="_x0000_i1028" DrawAspect="Content" ObjectID="_1819430668" r:id="rId16"/>
+          <o:OLEObject Type="Embed" ProgID="Equation.3" ShapeID="_x0000_i1028" DrawAspect="Content" ObjectID="_1823254498" r:id="rId14"/>
         </w:object>
       </w:r>
       <w:r>
@@ -9274,6 +9649,7 @@
       <w:r>
         <w:t>) to cohort potential (</w:t>
       </w:r>
+      <w:proofErr w:type="spellStart"/>
       <w:r>
         <w:rPr>
           <w:i/>
@@ -9287,6 +9663,7 @@
         </w:rPr>
         <w:t>POTij</w:t>
       </w:r>
+      <w:proofErr w:type="spellEnd"/>
       <w:r>
         <w:t xml:space="preserve">), and </w:t>
       </w:r>
@@ -9344,198 +9721,209 @@
           <w:position w:val="-14"/>
         </w:rPr>
         <w:object w:dxaOrig="4720" w:dyaOrig="380" w14:anchorId="4797DEB9">
-          <v:shape id="_x0000_i1029" type="#_x0000_t75" alt="" style="width:237pt;height:18.75pt;mso-width-percent:0;mso-height-percent:0;mso-width-percent:0;mso-height-percent:0" o:ole="">
+          <v:shape id="_x0000_i1029" type="#_x0000_t75" alt="" style="width:237pt;height:18.6pt;mso-width-percent:0;mso-height-percent:0;mso-width-percent:0;mso-height-percent:0" o:ole="">
+            <v:imagedata r:id="rId15" o:title=""/>
+          </v:shape>
+          <o:OLEObject Type="Embed" ProgID="Equation.3" ShapeID="_x0000_i1029" DrawAspect="Content" ObjectID="_1823254499" r:id="rId16"/>
+        </w:object>
+      </w:r>
+      <w:r>
+        <w:tab/>
+        <w:t xml:space="preserve">(5) </w:t>
+      </w:r>
+    </w:p>
+    <w:p>
+      <w:pPr>
+        <w:pStyle w:val="textbody"/>
+      </w:pPr>
+      <w:r>
+        <w:t xml:space="preserve">Cohort net </w:t>
+      </w:r>
+      <w:r>
+        <w:t xml:space="preserve">biomass change </w:t>
+      </w:r>
+      <w:r>
+        <w:t xml:space="preserve">is </w:t>
+      </w:r>
+      <w:r>
+        <w:t xml:space="preserve">net </w:t>
+      </w:r>
+      <w:r>
+        <w:t xml:space="preserve">growth minus mortality. </w:t>
+      </w:r>
+      <w:r>
+        <w:t xml:space="preserve"> </w:t>
+      </w:r>
+      <w:r>
+        <w:t>Mortality is caused by senescence (below) and ‘development’.  Development mortality (</w:t>
+      </w:r>
+      <w:proofErr w:type="spellStart"/>
+      <w:r>
+        <w:rPr>
+          <w:i/>
+        </w:rPr>
+        <w:t>M</w:t>
+      </w:r>
+      <w:r>
+        <w:rPr>
+          <w:i/>
+          <w:vertAlign w:val="subscript"/>
+        </w:rPr>
+        <w:t>BIOij</w:t>
+      </w:r>
+      <w:proofErr w:type="spellEnd"/>
+      <w:r>
+        <w:t xml:space="preserve">) is the ongoing loss of individual trees and branches.  </w:t>
+      </w:r>
+      <w:r>
+        <w:lastRenderedPageBreak/>
+        <w:t>It does not include leaf litter.  Development mortality is low when a cohort is young or small, accelerates during the stem-exclusion phase (between young and mature ages), and plateaus at maturity.  It is also constrained by maximum biomass and competition to ensure that is appropriate relative to a cohort’s growth</w:t>
+      </w:r>
+      <w:r>
+        <w:t xml:space="preserve">.  As of v3.0, the equation for </w:t>
+      </w:r>
+      <w:r>
+        <w:rPr>
+          <w:i/>
+        </w:rPr>
+        <w:t>M</w:t>
+      </w:r>
+      <w:r>
+        <w:rPr>
+          <w:i/>
+          <w:vertAlign w:val="subscript"/>
+        </w:rPr>
+        <w:t>BIO</w:t>
+      </w:r>
+      <w:r>
+        <w:t xml:space="preserve"> has changed.  If </w:t>
+      </w:r>
+      <w:r>
+        <w:rPr>
+          <w:i/>
+        </w:rPr>
+        <w:t>B</w:t>
+      </w:r>
+      <w:r>
+        <w:rPr>
+          <w:i/>
+        </w:rPr>
+        <w:softHyphen/>
+      </w:r>
+      <w:r>
+        <w:rPr>
+          <w:i/>
+          <w:vertAlign w:val="subscript"/>
+        </w:rPr>
+        <w:t>APij</w:t>
+      </w:r>
+      <w:r>
+        <w:t xml:space="preserve"> &gt; 1, then </w:t>
+      </w:r>
+      <w:proofErr w:type="spellStart"/>
+      <w:r>
+        <w:rPr>
+          <w:i/>
+        </w:rPr>
+        <w:t>M</w:t>
+      </w:r>
+      <w:r>
+        <w:rPr>
+          <w:i/>
+          <w:vertAlign w:val="subscript"/>
+        </w:rPr>
+        <w:t>BIO</w:t>
+      </w:r>
+      <w:r>
+        <w:rPr>
+          <w:i/>
+          <w:vertAlign w:val="subscript"/>
+        </w:rPr>
+        <w:t>ij</w:t>
+      </w:r>
+      <w:proofErr w:type="spellEnd"/>
+      <w:r>
+        <w:t xml:space="preserve"> = </w:t>
+      </w:r>
+      <w:proofErr w:type="spellStart"/>
+      <w:r>
+        <w:rPr>
+          <w:i/>
+        </w:rPr>
+        <w:t>ANPP</w:t>
+      </w:r>
+      <w:r>
+        <w:rPr>
+          <w:i/>
+          <w:vertAlign w:val="subscript"/>
+        </w:rPr>
+        <w:t>MAXi</w:t>
+      </w:r>
+      <w:proofErr w:type="spellEnd"/>
+      <w:r>
+        <w:rPr>
+          <w:i/>
+        </w:rPr>
+        <w:t xml:space="preserve"> </w:t>
+      </w:r>
+      <w:r>
+        <w:t xml:space="preserve">* </w:t>
+      </w:r>
+      <w:proofErr w:type="spellStart"/>
+      <w:r>
+        <w:rPr>
+          <w:i/>
+        </w:rPr>
+        <w:t>B</w:t>
+      </w:r>
+      <w:r>
+        <w:rPr>
+          <w:i/>
+          <w:vertAlign w:val="subscript"/>
+        </w:rPr>
+        <w:t>PMij</w:t>
+      </w:r>
+      <w:proofErr w:type="spellEnd"/>
+      <w:r>
+        <w:t xml:space="preserve">.  If </w:t>
+      </w:r>
+      <w:r>
+        <w:rPr>
+          <w:i/>
+        </w:rPr>
+        <w:t>B</w:t>
+      </w:r>
+      <w:r>
+        <w:rPr>
+          <w:i/>
+        </w:rPr>
+        <w:softHyphen/>
+      </w:r>
+      <w:r>
+        <w:rPr>
+          <w:i/>
+          <w:vertAlign w:val="subscript"/>
+        </w:rPr>
+        <w:t>APij</w:t>
+      </w:r>
+      <w:r>
+        <w:t xml:space="preserve"> ≤ 1 then:</w:t>
+      </w:r>
+    </w:p>
+    <w:p>
+      <w:pPr>
+        <w:pStyle w:val="textbody"/>
+      </w:pPr>
+      <w:r>
+        <w:rPr>
+          <w:noProof/>
+          <w:position w:val="-32"/>
+        </w:rPr>
+        <w:object w:dxaOrig="3700" w:dyaOrig="740" w14:anchorId="284845A3">
+          <v:shape id="_x0000_i1030" type="#_x0000_t75" alt="" style="width:183pt;height:36.6pt;mso-width-percent:0;mso-height-percent:0;mso-width-percent:0;mso-height-percent:0" o:ole="">
             <v:imagedata r:id="rId17" o:title=""/>
           </v:shape>
-          <o:OLEObject Type="Embed" ProgID="Equation.3" ShapeID="_x0000_i1029" DrawAspect="Content" ObjectID="_1819430669" r:id="rId18"/>
-        </w:object>
-      </w:r>
-      <w:r>
-        <w:tab/>
-        <w:t xml:space="preserve">(5) </w:t>
-      </w:r>
-    </w:p>
-    <w:p>
-      <w:pPr>
-        <w:pStyle w:val="textbody"/>
-      </w:pPr>
-      <w:r>
-        <w:lastRenderedPageBreak/>
-        <w:t xml:space="preserve">Cohort net </w:t>
-      </w:r>
-      <w:r>
-        <w:t xml:space="preserve">biomass change </w:t>
-      </w:r>
-      <w:r>
-        <w:t xml:space="preserve">is </w:t>
-      </w:r>
-      <w:r>
-        <w:t xml:space="preserve">net </w:t>
-      </w:r>
-      <w:r>
-        <w:t xml:space="preserve">growth minus mortality. </w:t>
-      </w:r>
-      <w:r>
-        <w:t xml:space="preserve"> </w:t>
-      </w:r>
-      <w:r>
-        <w:t>Mortality is caused by senescence (below) and ‘development’.  Development mortality (</w:t>
-      </w:r>
-      <w:r>
-        <w:rPr>
-          <w:i/>
-        </w:rPr>
-        <w:t>M</w:t>
-      </w:r>
-      <w:r>
-        <w:rPr>
-          <w:i/>
-          <w:vertAlign w:val="subscript"/>
-        </w:rPr>
-        <w:t>BIOij</w:t>
-      </w:r>
-      <w:r>
-        <w:t>) is the ongoing loss of individual trees and branches.  It does not include leaf litter.  Development mortality is low when a cohort is young or small, accelerates during the stem-exclusion phase (between young and mature ages), and plateaus at maturity.  It is also constrained by maximum biomass and competition to ensure that is appropriate relative to a cohort’s growth</w:t>
-      </w:r>
-      <w:r>
-        <w:t xml:space="preserve">.  As of v3.0, the equation for </w:t>
-      </w:r>
-      <w:r>
-        <w:rPr>
-          <w:i/>
-        </w:rPr>
-        <w:t>M</w:t>
-      </w:r>
-      <w:r>
-        <w:rPr>
-          <w:i/>
-          <w:vertAlign w:val="subscript"/>
-        </w:rPr>
-        <w:t>BIO</w:t>
-      </w:r>
-      <w:r>
-        <w:t xml:space="preserve"> has changed.  If </w:t>
-      </w:r>
-      <w:r>
-        <w:rPr>
-          <w:i/>
-        </w:rPr>
-        <w:t>B</w:t>
-      </w:r>
-      <w:r>
-        <w:rPr>
-          <w:i/>
-        </w:rPr>
-        <w:softHyphen/>
-      </w:r>
-      <w:r>
-        <w:rPr>
-          <w:i/>
-          <w:vertAlign w:val="subscript"/>
-        </w:rPr>
-        <w:t>APij</w:t>
-      </w:r>
-      <w:r>
-        <w:t xml:space="preserve"> &gt; 1, then </w:t>
-      </w:r>
-      <w:r>
-        <w:rPr>
-          <w:i/>
-        </w:rPr>
-        <w:t>M</w:t>
-      </w:r>
-      <w:r>
-        <w:rPr>
-          <w:i/>
-          <w:vertAlign w:val="subscript"/>
-        </w:rPr>
-        <w:t>BIO</w:t>
-      </w:r>
-      <w:r>
-        <w:rPr>
-          <w:i/>
-          <w:vertAlign w:val="subscript"/>
-        </w:rPr>
-        <w:t>ij</w:t>
-      </w:r>
-      <w:r>
-        <w:t xml:space="preserve"> = </w:t>
-      </w:r>
-      <w:r>
-        <w:rPr>
-          <w:i/>
-        </w:rPr>
-        <w:t>ANPP</w:t>
-      </w:r>
-      <w:r>
-        <w:rPr>
-          <w:i/>
-          <w:vertAlign w:val="subscript"/>
-        </w:rPr>
-        <w:t>MAXi</w:t>
-      </w:r>
-      <w:r>
-        <w:rPr>
-          <w:i/>
-        </w:rPr>
-        <w:t xml:space="preserve"> </w:t>
-      </w:r>
-      <w:r>
-        <w:t xml:space="preserve">* </w:t>
-      </w:r>
-      <w:r>
-        <w:rPr>
-          <w:i/>
-        </w:rPr>
-        <w:t>B</w:t>
-      </w:r>
-      <w:r>
-        <w:rPr>
-          <w:i/>
-          <w:vertAlign w:val="subscript"/>
-        </w:rPr>
-        <w:t>PMij</w:t>
-      </w:r>
-      <w:r>
-        <w:t xml:space="preserve">.  If </w:t>
-      </w:r>
-      <w:r>
-        <w:rPr>
-          <w:i/>
-        </w:rPr>
-        <w:t>B</w:t>
-      </w:r>
-      <w:r>
-        <w:rPr>
-          <w:i/>
-        </w:rPr>
-        <w:softHyphen/>
-      </w:r>
-      <w:r>
-        <w:rPr>
-          <w:i/>
-          <w:vertAlign w:val="subscript"/>
-        </w:rPr>
-        <w:t>APij</w:t>
-      </w:r>
-      <w:r>
-        <w:t xml:space="preserve"> ≤ 1 then:</w:t>
-      </w:r>
-    </w:p>
-    <w:p>
-      <w:pPr>
-        <w:pStyle w:val="textbody"/>
-      </w:pPr>
-      <w:r>
-        <w:rPr>
-          <w:noProof/>
-          <w:position w:val="-32"/>
-        </w:rPr>
-        <w:object w:dxaOrig="3700" w:dyaOrig="740" w14:anchorId="284845A3">
-          <v:shape id="_x0000_i1030" type="#_x0000_t75" alt="" style="width:183pt;height:36.75pt;mso-width-percent:0;mso-height-percent:0;mso-width-percent:0;mso-height-percent:0" o:ole="">
-            <v:imagedata r:id="rId19" o:title=""/>
-          </v:shape>
-          <o:OLEObject Type="Embed" ProgID="Equation.3" ShapeID="_x0000_i1030" DrawAspect="Content" ObjectID="_1819430670" r:id="rId20"/>
+          <o:OLEObject Type="Embed" ProgID="Equation.3" ShapeID="_x0000_i1030" DrawAspect="Content" ObjectID="_1823254500" r:id="rId18"/>
         </w:object>
       </w:r>
       <w:r>
@@ -9616,7 +10004,15 @@
         <w:t xml:space="preserve"> can reflect drought or other conditions related to climate or other ecoregion circumstances</w:t>
       </w:r>
       <w:r>
-        <w:t xml:space="preserve"> (see Krechun et al. 2020)</w:t>
+        <w:t xml:space="preserve"> (see </w:t>
+      </w:r>
+      <w:proofErr w:type="spellStart"/>
+      <w:r>
+        <w:t>Krechun</w:t>
+      </w:r>
+      <w:proofErr w:type="spellEnd"/>
+      <w:r>
+        <w:t xml:space="preserve"> et al. 2020)</w:t>
       </w:r>
       <w:r>
         <w:t>.  The probability of mortality is applied to all cohorts of a species and ecoregion combination, regardless of age.  The probability of mortality is compared against a uniform random distribution to determine whether cohort mortality occurs.</w:t>
@@ -9685,16 +10081,16 @@
         <w:pStyle w:val="textbody"/>
       </w:pPr>
       <w:r>
+        <w:t>Disturbances can alter the dead biomass pools.  They can add dead biomass (e.g., wind) and/or remove dead biomass (e.g., fire will add some woody dead biomass and remove all leaf dead biomass).</w:t>
+      </w:r>
+    </w:p>
+    <w:p>
+      <w:pPr>
+        <w:pStyle w:val="Heading3"/>
+      </w:pPr>
+      <w:bookmarkStart w:id="18" w:name="_Toc207270363"/>
+      <w:r>
         <w:lastRenderedPageBreak/>
-        <w:t>Disturbances can alter the dead biomass pools.  They can add dead biomass (e.g., wind) and/or remove dead biomass (e.g., fire will add some woody dead biomass and remove all leaf dead biomass).</w:t>
-      </w:r>
-    </w:p>
-    <w:p>
-      <w:pPr>
-        <w:pStyle w:val="Heading3"/>
-      </w:pPr>
-      <w:bookmarkStart w:id="18" w:name="_Toc207270363"/>
-      <w:r>
         <w:t>Initializing biomass</w:t>
       </w:r>
       <w:bookmarkEnd w:id="18"/>
@@ -9779,7 +10175,31 @@
         <w:t xml:space="preserve">.  </w:t>
       </w:r>
       <w:r>
-        <w:t>With spin up, Biomass Succession iterates the number of time steps equal to the maximum cohort age for each site.  Beginning at time (t - oldest cohort age), cohorts are added at each time step corresponding to the time when the existing cohorts were established.  Thus, each cohort undergoes growth and mortality for the number of years equal to its current age, and its initial biomass value reflects competition among cohorts.  Note: this is a computationally intensive process that may require significant time for complex initial landscapes.  This biomass initialization accounts for disturbances that would likely happen prior to initialization.  The optional keyword SpinupMortalityFraction allows additional mortality which is applied equally to all cohorts during spin up.  The additional spin-up mortality is added to age-related mortality (MAGEj).  If the SpinupMortalityFraction is not used, the extension will tend to overestimate initial live biomass and underestimates initial dead biomass quantities.</w:t>
+        <w:t xml:space="preserve">With spin up, Biomass Succession iterates the number of time steps equal to the maximum cohort age for each site.  Beginning at time (t - oldest cohort age), cohorts are added at each time step corresponding to the time when the existing cohorts were established.  Thus, each cohort undergoes growth and mortality for the number of years equal to its current age, and its initial biomass value reflects competition among cohorts.  Note: this is a computationally intensive process that may require significant time for complex initial landscapes.  This biomass initialization accounts for disturbances that would likely happen prior to initialization.  The optional keyword </w:t>
+      </w:r>
+      <w:proofErr w:type="spellStart"/>
+      <w:r>
+        <w:t>SpinupMortalityFraction</w:t>
+      </w:r>
+      <w:proofErr w:type="spellEnd"/>
+      <w:r>
+        <w:t xml:space="preserve"> allows additional mortality which is applied equally to all cohorts during spin up.  The additional spin-up mortality is added to age-related mortality (</w:t>
+      </w:r>
+      <w:proofErr w:type="spellStart"/>
+      <w:r>
+        <w:t>MAGEj</w:t>
+      </w:r>
+      <w:proofErr w:type="spellEnd"/>
+      <w:r>
+        <w:t xml:space="preserve">).  If the </w:t>
+      </w:r>
+      <w:proofErr w:type="spellStart"/>
+      <w:r>
+        <w:t>SpinupMortalityFraction</w:t>
+      </w:r>
+      <w:proofErr w:type="spellEnd"/>
+      <w:r>
+        <w:t xml:space="preserve"> is not used, the extension will tend to overestimate initial live biomass and underestimates initial dead biomass quantities.</w:t>
       </w:r>
     </w:p>
     <w:p>
@@ -9848,26 +10268,32 @@
         <w:rPr>
           <w:b/>
         </w:rPr>
+        <w:t>User Tip:</w:t>
+      </w:r>
+      <w:r>
+        <w:rPr>
+          <w:i/>
+        </w:rPr>
+        <w:t xml:space="preserve">  If a species cannot occur in an ecoregion (e.g., establi</w:t>
+      </w:r>
+      <w:r>
+        <w:rPr>
+          <w:i/>
+        </w:rPr>
+        <w:t xml:space="preserve">shment probability = 0.0), </w:t>
+      </w:r>
+      <w:r>
+        <w:rPr>
+          <w:i/>
+        </w:rPr>
+        <w:t xml:space="preserve">set the species maximum biomass to </w:t>
+      </w:r>
+      <w:r>
+        <w:rPr>
+          <w:i/>
+        </w:rPr>
         <w:lastRenderedPageBreak/>
-        <w:t>User Tip:</w:t>
-      </w:r>
-      <w:r>
-        <w:rPr>
-          <w:i/>
-        </w:rPr>
-        <w:t xml:space="preserve">  If a species cannot occur in an ecoregion (e.g., establi</w:t>
-      </w:r>
-      <w:r>
-        <w:rPr>
-          <w:i/>
-        </w:rPr>
-        <w:t xml:space="preserve">shment probability = 0.0), </w:t>
-      </w:r>
-      <w:r>
-        <w:rPr>
-          <w:i/>
-        </w:rPr>
-        <w:t xml:space="preserve">set the species maximum biomass to 0 for that species and ecoregion.  This will ensure that the </w:t>
+        <w:t xml:space="preserve">0 for that species and ecoregion.  This will ensure that the </w:t>
       </w:r>
       <w:r>
         <w:rPr>
@@ -10181,10 +10607,26 @@
         <w:t xml:space="preserve">input text file </w:t>
       </w:r>
       <w:r>
-        <w:t>was replaced with FireReduction</w:t>
-      </w:r>
-      <w:r>
-        <w:t>Parameters and HarvestReductionParameters tables in the primary input file</w:t>
+        <w:t xml:space="preserve">was replaced with </w:t>
+      </w:r>
+      <w:proofErr w:type="spellStart"/>
+      <w:r>
+        <w:t>FireReduction</w:t>
+      </w:r>
+      <w:r>
+        <w:t>Parameters</w:t>
+      </w:r>
+      <w:proofErr w:type="spellEnd"/>
+      <w:r>
+        <w:t xml:space="preserve"> and </w:t>
+      </w:r>
+      <w:proofErr w:type="spellStart"/>
+      <w:r>
+        <w:t>HarvestReductionParameters</w:t>
+      </w:r>
+      <w:proofErr w:type="spellEnd"/>
+      <w:r>
+        <w:t xml:space="preserve"> tables in the primary input file</w:t>
       </w:r>
       <w:r>
         <w:t>.</w:t>
@@ -10217,7 +10659,15 @@
         <w:pStyle w:val="textbody"/>
       </w:pPr>
       <w:r>
-        <w:t>Added PartialCohortMortality interface to fix error whereby partial cohort mortality (particularly from Biomass Harvest) was not properly allocating dead material.</w:t>
+        <w:t xml:space="preserve">Added </w:t>
+      </w:r>
+      <w:proofErr w:type="spellStart"/>
+      <w:r>
+        <w:t>PartialCohortMortality</w:t>
+      </w:r>
+      <w:proofErr w:type="spellEnd"/>
+      <w:r>
+        <w:t xml:space="preserve"> interface to fix error whereby partial cohort mortality (particularly from Biomass Harvest) was not properly allocating dead material.</w:t>
       </w:r>
     </w:p>
     <w:p>
@@ -10314,7 +10764,7 @@
       <w:pPr>
         <w:pStyle w:val="textbody"/>
       </w:pPr>
-      <w:hyperlink r:id="rId21" w:history="1">
+      <w:hyperlink r:id="rId19" w:history="1">
         <w:r>
           <w:rPr>
             <w:rStyle w:val="Hyperlink"/>
@@ -10410,7 +10860,7 @@
         </w:rPr>
         <w:t xml:space="preserve">118005.  </w:t>
       </w:r>
-      <w:hyperlink r:id="rId22" w:history="1">
+      <w:hyperlink r:id="rId20" w:history="1">
         <w:r>
           <w:rPr>
             <w:rFonts w:cs="MS Sans Serif"/>
@@ -10423,11 +10873,19 @@
       <w:pPr>
         <w:pStyle w:val="reference"/>
       </w:pPr>
+      <w:proofErr w:type="spellStart"/>
       <w:r>
         <w:rPr>
           <w:rFonts w:cs="MS Sans Serif"/>
         </w:rPr>
-        <w:t>Meentemeyer, V. Macroclimate and lignin control rates of litter decomposition rates. Ecology. 1978; 59(3):465-472.</w:t>
+        <w:t>Meentemeyer</w:t>
+      </w:r>
+      <w:proofErr w:type="spellEnd"/>
+      <w:r>
+        <w:rPr>
+          <w:rFonts w:cs="MS Sans Serif"/>
+        </w:rPr>
+        <w:t>, V. Macroclimate and lignin control rates of litter decomposition rates. Ecology. 1978; 59(3):465-472.</w:t>
       </w:r>
     </w:p>
     <w:p>
@@ -10440,8 +10898,13 @@
       <w:r>
         <w:t xml:space="preserve">D.J. </w:t>
       </w:r>
-      <w:r>
-        <w:t>Mladenoff. A forest growth and biomass module for a landscape simulation model, LANDIS:  Design, validation, and application. Ecological Modelling. 2004; 180(1):211-229.</w:t>
+      <w:proofErr w:type="spellStart"/>
+      <w:r>
+        <w:t>Mladenoff</w:t>
+      </w:r>
+      <w:proofErr w:type="spellEnd"/>
+      <w:r>
+        <w:t>. A forest growth and biomass module for a landscape simulation model, LANDIS:  Design, validation, and application. Ecological Modelling. 2004; 180(1):211-229.</w:t>
       </w:r>
     </w:p>
     <w:p>
@@ -10467,7 +10930,15 @@
         <w:t>ern</w:t>
       </w:r>
       <w:r>
-        <w:t xml:space="preserve"> Research Station (Rhinelander, Wisconsin) of the U.S. Forest Service.  Valuable contributions to the development of the model and extensions were made by Brian R. Sturtevant, Eric J. Gustafson, and David J. Mladenoff. </w:t>
+        <w:t xml:space="preserve"> Research Station (Rhinelander, Wisconsin) of the U.S. Forest Service.  Valuable contributions to the development of the model and extensions were made by Brian R. Sturtevant, Eric J. Gustafson, and David J. </w:t>
+      </w:r>
+      <w:proofErr w:type="spellStart"/>
+      <w:r>
+        <w:t>Mladenoff</w:t>
+      </w:r>
+      <w:proofErr w:type="spellEnd"/>
+      <w:r>
+        <w:t xml:space="preserve">. </w:t>
       </w:r>
     </w:p>
     <w:p>
@@ -10534,11 +11005,13 @@
       </w:pPr>
       <w:bookmarkStart w:id="38" w:name="_Toc112490865"/>
       <w:bookmarkStart w:id="39" w:name="_Toc207270379"/>
+      <w:proofErr w:type="spellStart"/>
       <w:r>
         <w:t>LandisData</w:t>
       </w:r>
       <w:bookmarkEnd w:id="38"/>
       <w:bookmarkEnd w:id="39"/>
+      <w:proofErr w:type="spellEnd"/>
     </w:p>
     <w:p>
       <w:pPr>
@@ -10597,12 +11070,14 @@
       <w:bookmarkStart w:id="42" w:name="_Toc107735767"/>
       <w:bookmarkStart w:id="43" w:name="_Toc112490867"/>
       <w:bookmarkStart w:id="44" w:name="_Toc207270381"/>
+      <w:proofErr w:type="spellStart"/>
       <w:r>
         <w:t>SeedingAlgorithm</w:t>
       </w:r>
       <w:bookmarkEnd w:id="42"/>
       <w:bookmarkEnd w:id="43"/>
       <w:bookmarkEnd w:id="44"/>
+      <w:proofErr w:type="spellEnd"/>
     </w:p>
     <w:p>
       <w:pPr>
@@ -10623,29 +11098,83 @@
           <w:sz w:val="20"/>
           <w:szCs w:val="20"/>
         </w:rPr>
-        <w:t>"WardSeedDispersal"</w:t>
-      </w:r>
-      <w:r>
-        <w:t xml:space="preserve">, </w:t>
-      </w:r>
+        <w:t>"</w:t>
+      </w:r>
+      <w:proofErr w:type="spellStart"/>
       <w:r>
         <w:rPr>
           <w:rFonts w:ascii="Courier New" w:hAnsi="Courier New" w:cs="Courier New"/>
           <w:sz w:val="20"/>
           <w:szCs w:val="20"/>
         </w:rPr>
-        <w:t>"NoDispersal"</w:t>
-      </w:r>
-      <w:r>
-        <w:t xml:space="preserve"> or </w:t>
-      </w:r>
+        <w:t>WardSeedDispersal</w:t>
+      </w:r>
+      <w:proofErr w:type="spellEnd"/>
       <w:r>
         <w:rPr>
           <w:rFonts w:ascii="Courier New" w:hAnsi="Courier New" w:cs="Courier New"/>
           <w:sz w:val="20"/>
           <w:szCs w:val="20"/>
         </w:rPr>
-        <w:t>"UniversalDispersal"</w:t>
+        <w:t>"</w:t>
+      </w:r>
+      <w:r>
+        <w:t xml:space="preserve">, </w:t>
+      </w:r>
+      <w:r>
+        <w:rPr>
+          <w:rFonts w:ascii="Courier New" w:hAnsi="Courier New" w:cs="Courier New"/>
+          <w:sz w:val="20"/>
+          <w:szCs w:val="20"/>
+        </w:rPr>
+        <w:t>"</w:t>
+      </w:r>
+      <w:proofErr w:type="spellStart"/>
+      <w:r>
+        <w:rPr>
+          <w:rFonts w:ascii="Courier New" w:hAnsi="Courier New" w:cs="Courier New"/>
+          <w:sz w:val="20"/>
+          <w:szCs w:val="20"/>
+        </w:rPr>
+        <w:t>NoDispersal</w:t>
+      </w:r>
+      <w:proofErr w:type="spellEnd"/>
+      <w:r>
+        <w:rPr>
+          <w:rFonts w:ascii="Courier New" w:hAnsi="Courier New" w:cs="Courier New"/>
+          <w:sz w:val="20"/>
+          <w:szCs w:val="20"/>
+        </w:rPr>
+        <w:t>"</w:t>
+      </w:r>
+      <w:r>
+        <w:t xml:space="preserve"> or </w:t>
+      </w:r>
+      <w:r>
+        <w:rPr>
+          <w:rFonts w:ascii="Courier New" w:hAnsi="Courier New" w:cs="Courier New"/>
+          <w:sz w:val="20"/>
+          <w:szCs w:val="20"/>
+        </w:rPr>
+        <w:t>"</w:t>
+      </w:r>
+      <w:proofErr w:type="spellStart"/>
+      <w:r>
+        <w:rPr>
+          <w:rFonts w:ascii="Courier New" w:hAnsi="Courier New" w:cs="Courier New"/>
+          <w:sz w:val="20"/>
+          <w:szCs w:val="20"/>
+        </w:rPr>
+        <w:t>UniversalDispersal</w:t>
+      </w:r>
+      <w:proofErr w:type="spellEnd"/>
+      <w:r>
+        <w:rPr>
+          <w:rFonts w:ascii="Courier New" w:hAnsi="Courier New" w:cs="Courier New"/>
+          <w:sz w:val="20"/>
+          <w:szCs w:val="20"/>
+        </w:rPr>
+        <w:t>"</w:t>
       </w:r>
       <w:r>
         <w:t xml:space="preserve">.  The algorithms are described in section 4.5.1 </w:t>
@@ -10693,12 +11222,14 @@
       <w:bookmarkStart w:id="48" w:name="_Toc107735768"/>
       <w:bookmarkStart w:id="49" w:name="_Toc112490868"/>
       <w:bookmarkStart w:id="50" w:name="_Ref140207509"/>
+      <w:proofErr w:type="spellStart"/>
       <w:r>
         <w:t>InitialCommunities</w:t>
       </w:r>
       <w:bookmarkEnd w:id="45"/>
       <w:bookmarkEnd w:id="46"/>
       <w:bookmarkEnd w:id="47"/>
+      <w:proofErr w:type="spellEnd"/>
     </w:p>
     <w:p>
       <w:pPr>
@@ -10726,6 +11257,7 @@
       <w:bookmarkStart w:id="52" w:name="_Toc133339090"/>
       <w:bookmarkStart w:id="53" w:name="_Toc282434151"/>
       <w:bookmarkStart w:id="54" w:name="_Toc207270383"/>
+      <w:proofErr w:type="spellStart"/>
       <w:r>
         <w:t>InitialCommunitiesMap</w:t>
       </w:r>
@@ -10733,6 +11265,7 @@
       <w:bookmarkEnd w:id="52"/>
       <w:bookmarkEnd w:id="53"/>
       <w:bookmarkEnd w:id="54"/>
+      <w:proofErr w:type="spellEnd"/>
     </w:p>
     <w:p>
       <w:pPr>
@@ -10758,10 +11291,12 @@
       </w:pPr>
       <w:bookmarkStart w:id="55" w:name="_Toc463598773"/>
       <w:bookmarkStart w:id="56" w:name="_Toc207270384"/>
+      <w:proofErr w:type="spellStart"/>
       <w:r>
         <w:t>ClimateConfigFile</w:t>
       </w:r>
       <w:bookmarkEnd w:id="55"/>
+      <w:proofErr w:type="spellEnd"/>
       <w:r>
         <w:t xml:space="preserve"> (</w:t>
       </w:r>
@@ -10833,10 +11368,12 @@
         <w:ind w:left="648" w:hanging="648"/>
       </w:pPr>
       <w:bookmarkStart w:id="57" w:name="_Toc207270385"/>
+      <w:proofErr w:type="spellStart"/>
       <w:r>
         <w:t>CalibrateMode</w:t>
       </w:r>
       <w:bookmarkEnd w:id="57"/>
+      <w:proofErr w:type="spellEnd"/>
     </w:p>
     <w:p>
       <w:pPr>
@@ -10860,14 +11397,27 @@
       <w:r>
         <w:t xml:space="preserve">, </w:t>
       </w:r>
-      <w:r>
-        <w:t>CalibrateMode d</w:t>
+      <w:proofErr w:type="spellStart"/>
+      <w:r>
+        <w:t>CalibrateMode</w:t>
+      </w:r>
+      <w:proofErr w:type="spellEnd"/>
+      <w:r>
+        <w:t xml:space="preserve"> d</w:t>
       </w:r>
       <w:r>
         <w:t>etermines whether additional log file data is activated.</w:t>
       </w:r>
       <w:r>
-        <w:t xml:space="preserve">  Input = ‘yes’ or ‘no’ or Y or N.</w:t>
+        <w:t xml:space="preserve">  Input = ‘</w:t>
+      </w:r>
+      <w:proofErr w:type="spellStart"/>
+      <w:r>
+        <w:t>yes’</w:t>
+      </w:r>
+      <w:proofErr w:type="spellEnd"/>
+      <w:r>
+        <w:t xml:space="preserve"> or ‘no’ or Y or N.</w:t>
       </w:r>
     </w:p>
     <w:p>
@@ -10880,11 +11430,13 @@
         <w:ind w:left="648" w:hanging="648"/>
       </w:pPr>
       <w:bookmarkStart w:id="58" w:name="_Toc207270386"/>
+      <w:proofErr w:type="spellStart"/>
       <w:r>
         <w:lastRenderedPageBreak/>
         <w:t>SpinupCohorts</w:t>
       </w:r>
       <w:bookmarkEnd w:id="58"/>
+      <w:proofErr w:type="spellEnd"/>
       <w:r>
         <w:t xml:space="preserve"> </w:t>
       </w:r>
@@ -10903,13 +11455,29 @@
         <w:t>optional parameter</w:t>
       </w:r>
       <w:r>
-        <w:t xml:space="preserve">, SpinupCohorts determines whether </w:t>
+        <w:t xml:space="preserve">, </w:t>
+      </w:r>
+      <w:proofErr w:type="spellStart"/>
+      <w:r>
+        <w:t>SpinupCohorts</w:t>
+      </w:r>
+      <w:proofErr w:type="spellEnd"/>
+      <w:r>
+        <w:t xml:space="preserve"> determines whether </w:t>
       </w:r>
       <w:r>
         <w:t>cohorts are initialized starting from very low biomass and grown (spin up) to arrive at an initial estimate</w:t>
       </w:r>
       <w:r>
-        <w:t>.  Input = ‘yes’ or ‘no’ or Y or N.</w:t>
+        <w:t>.  Input = ‘</w:t>
+      </w:r>
+      <w:proofErr w:type="spellStart"/>
+      <w:r>
+        <w:t>yes’</w:t>
+      </w:r>
+      <w:proofErr w:type="spellEnd"/>
+      <w:r>
+        <w:t xml:space="preserve"> or ‘no’ or Y or N.</w:t>
       </w:r>
     </w:p>
     <w:p>
@@ -10921,10 +11489,12 @@
         </w:tabs>
       </w:pPr>
       <w:bookmarkStart w:id="59" w:name="_Toc207270387"/>
+      <w:proofErr w:type="spellStart"/>
       <w:r>
         <w:t>SpinupMortalityFraction</w:t>
       </w:r>
       <w:bookmarkEnd w:id="59"/>
+      <w:proofErr w:type="spellEnd"/>
     </w:p>
     <w:p>
       <w:pPr>
@@ -10947,8 +11517,13 @@
         <w:ind w:left="648" w:hanging="648"/>
       </w:pPr>
       <w:bookmarkStart w:id="60" w:name="_Toc207270388"/>
-      <w:r>
-        <w:t>MinRelativeBiomass Table</w:t>
+      <w:proofErr w:type="spellStart"/>
+      <w:r>
+        <w:t>MinRelativeBiomass</w:t>
+      </w:r>
+      <w:proofErr w:type="spellEnd"/>
+      <w:r>
+        <w:t xml:space="preserve"> Table</w:t>
       </w:r>
       <w:bookmarkEnd w:id="48"/>
       <w:bookmarkEnd w:id="49"/>
@@ -11149,7 +11724,15 @@
       </w:r>
       <w:r>
         <w:lastRenderedPageBreak/>
-        <w:t>growth rate (for any species) multiplied by 30 (equation 2, Scheller and Mladenoff 2004)</w:t>
+        <w:t xml:space="preserve">growth rate (for any species) multiplied by 30 (equation 2, Scheller and </w:t>
+      </w:r>
+      <w:proofErr w:type="spellStart"/>
+      <w:r>
+        <w:t>Mladenoff</w:t>
+      </w:r>
+      <w:proofErr w:type="spellEnd"/>
+      <w:r>
+        <w:t xml:space="preserve"> 2004)</w:t>
       </w:r>
       <w:r>
         <w:rPr>
@@ -11187,9 +11770,11 @@
       <w:bookmarkStart w:id="71" w:name="_Toc107735769"/>
       <w:bookmarkStart w:id="72" w:name="_Toc112490873"/>
       <w:bookmarkStart w:id="73" w:name="_Ref140207562"/>
+      <w:proofErr w:type="spellStart"/>
       <w:r>
         <w:t>SufficientLight</w:t>
       </w:r>
+      <w:proofErr w:type="spellEnd"/>
       <w:r>
         <w:t xml:space="preserve"> </w:t>
       </w:r>
@@ -11297,6 +11882,7 @@
         <w:ind w:left="1170" w:hanging="1170"/>
       </w:pPr>
       <w:bookmarkStart w:id="76" w:name="_Toc207270396"/>
+      <w:proofErr w:type="spellStart"/>
       <w:r>
         <w:t>Species</w:t>
       </w:r>
@@ -11307,6 +11893,7 @@
         <w:t>DataFile</w:t>
       </w:r>
       <w:bookmarkEnd w:id="76"/>
+      <w:proofErr w:type="spellEnd"/>
     </w:p>
     <w:p>
       <w:pPr>
@@ -11327,12 +11914,17 @@
       </w:pPr>
       <w:bookmarkStart w:id="77" w:name="_Toc112490874"/>
       <w:bookmarkStart w:id="78" w:name="_Toc207270397"/>
+      <w:proofErr w:type="spellStart"/>
       <w:r>
         <w:t>Species</w:t>
       </w:r>
       <w:bookmarkEnd w:id="77"/>
       <w:r>
-        <w:t>Code (string)</w:t>
+        <w:t>Code</w:t>
+      </w:r>
+      <w:proofErr w:type="spellEnd"/>
+      <w:r>
+        <w:t xml:space="preserve"> (string)</w:t>
       </w:r>
       <w:bookmarkEnd w:id="78"/>
     </w:p>
@@ -11373,6 +11965,7 @@
       </w:pPr>
       <w:bookmarkStart w:id="79" w:name="_Toc112490875"/>
       <w:bookmarkStart w:id="80" w:name="_Toc207270398"/>
+      <w:proofErr w:type="spellStart"/>
       <w:r>
         <w:t>Leaf</w:t>
       </w:r>
@@ -11380,6 +11973,7 @@
         <w:t>Longevity</w:t>
       </w:r>
       <w:bookmarkEnd w:id="79"/>
+      <w:proofErr w:type="spellEnd"/>
       <w:r>
         <w:t xml:space="preserve"> (double)</w:t>
       </w:r>
@@ -11416,6 +12010,7 @@
       </w:pPr>
       <w:bookmarkStart w:id="81" w:name="_Toc112490876"/>
       <w:bookmarkStart w:id="82" w:name="_Toc207270399"/>
+      <w:proofErr w:type="spellStart"/>
       <w:r>
         <w:t>Wood</w:t>
       </w:r>
@@ -11423,6 +12018,7 @@
         <w:t>DecayRate</w:t>
       </w:r>
       <w:bookmarkEnd w:id="81"/>
+      <w:proofErr w:type="spellEnd"/>
       <w:r>
         <w:t xml:space="preserve"> (double)</w:t>
       </w:r>
@@ -11466,7 +12062,15 @@
         <w:pStyle w:val="textbody"/>
       </w:pPr>
       <w:r>
-        <w:t>Decomposition is calculated according to Equation 7 in Scheller and Mladenoff (2004) such that Dead Biomass (t+1) = Dead Biomass(t)*e^-</w:t>
+        <w:t xml:space="preserve">Decomposition is calculated according to Equation 7 in Scheller and </w:t>
+      </w:r>
+      <w:proofErr w:type="spellStart"/>
+      <w:r>
+        <w:t>Mladenoff</w:t>
+      </w:r>
+      <w:proofErr w:type="spellEnd"/>
+      <w:r>
+        <w:t xml:space="preserve"> (2004) such that Dead Biomass (t+1) = Dead Biomass(t)*e^-</w:t>
       </w:r>
       <w:r>
         <w:rPr>
@@ -11493,6 +12097,7 @@
       </w:pPr>
       <w:bookmarkStart w:id="83" w:name="_Toc112490877"/>
       <w:bookmarkStart w:id="84" w:name="_Toc207270400"/>
+      <w:proofErr w:type="spellStart"/>
       <w:r>
         <w:lastRenderedPageBreak/>
         <w:t>Mortality</w:t>
@@ -11501,6 +12106,7 @@
         <w:t>Curve</w:t>
       </w:r>
       <w:bookmarkEnd w:id="83"/>
+      <w:proofErr w:type="spellEnd"/>
       <w:r>
         <w:t xml:space="preserve"> (double)</w:t>
       </w:r>
@@ -11538,9 +12144,11 @@
       <w:bookmarkStart w:id="85" w:name="_Toc207270401"/>
       <w:bookmarkStart w:id="86" w:name="_Toc112490878"/>
       <w:bookmarkStart w:id="87" w:name="_Toc107735770"/>
+      <w:proofErr w:type="spellStart"/>
       <w:r>
         <w:t>GrowthCurve</w:t>
       </w:r>
+      <w:proofErr w:type="spellEnd"/>
       <w:r>
         <w:t xml:space="preserve"> (double)</w:t>
       </w:r>
@@ -11593,12 +12201,14 @@
         <w:ind w:left="1170" w:hanging="1170"/>
       </w:pPr>
       <w:bookmarkStart w:id="88" w:name="_Toc207270402"/>
+      <w:proofErr w:type="spellStart"/>
       <w:r>
         <w:t>Leaf</w:t>
       </w:r>
       <w:r>
         <w:t>Lignin</w:t>
       </w:r>
+      <w:proofErr w:type="spellEnd"/>
       <w:r>
         <w:t xml:space="preserve"> (double)</w:t>
       </w:r>
@@ -11634,9 +12244,11 @@
         <w:ind w:left="1170" w:hanging="1170"/>
       </w:pPr>
       <w:bookmarkStart w:id="89" w:name="_Toc207270403"/>
+      <w:proofErr w:type="spellStart"/>
       <w:r>
         <w:t>EcoregionParameters</w:t>
       </w:r>
+      <w:proofErr w:type="spellEnd"/>
       <w:r>
         <w:t xml:space="preserve"> Table</w:t>
       </w:r>
@@ -11730,10 +12342,12 @@
       <w:bookmarkStart w:id="93" w:name="_Ref140060996"/>
       <w:bookmarkEnd w:id="86"/>
       <w:bookmarkEnd w:id="87"/>
+      <w:proofErr w:type="spellStart"/>
       <w:r>
         <w:t>SpeciesEcoregionDataFile</w:t>
       </w:r>
       <w:bookmarkEnd w:id="92"/>
+      <w:proofErr w:type="spellEnd"/>
     </w:p>
     <w:p>
       <w:pPr>
@@ -11794,6 +12408,7 @@
       </w:pPr>
       <w:bookmarkStart w:id="95" w:name="_Toc112490879"/>
       <w:bookmarkStart w:id="96" w:name="_Toc207270408"/>
+      <w:proofErr w:type="spellStart"/>
       <w:r>
         <w:lastRenderedPageBreak/>
         <w:t>Ecoregion</w:t>
@@ -11802,6 +12417,7 @@
         <w:t>Name</w:t>
       </w:r>
       <w:bookmarkEnd w:id="95"/>
+      <w:proofErr w:type="spellEnd"/>
       <w:r>
         <w:t xml:space="preserve"> (string)</w:t>
       </w:r>
@@ -11861,12 +12477,14 @@
       </w:pPr>
       <w:bookmarkStart w:id="97" w:name="_Toc112490880"/>
       <w:bookmarkStart w:id="98" w:name="_Toc207270409"/>
+      <w:proofErr w:type="spellStart"/>
       <w:r>
         <w:t>Species</w:t>
       </w:r>
       <w:r>
         <w:t>Code</w:t>
       </w:r>
+      <w:proofErr w:type="spellEnd"/>
       <w:r>
         <w:t xml:space="preserve"> </w:t>
       </w:r>
@@ -11896,12 +12514,14 @@
       <w:bookmarkStart w:id="99" w:name="_Toc112490881"/>
       <w:bookmarkStart w:id="100" w:name="_Ref140207863"/>
       <w:bookmarkStart w:id="101" w:name="_Toc207270410"/>
+      <w:proofErr w:type="spellStart"/>
       <w:r>
         <w:t>Prob</w:t>
       </w:r>
       <w:r>
         <w:t>Establish</w:t>
       </w:r>
+      <w:proofErr w:type="spellEnd"/>
       <w:r>
         <w:t xml:space="preserve"> (double)</w:t>
       </w:r>
@@ -11942,8 +12562,13 @@
       <w:bookmarkStart w:id="103" w:name="_Toc107735771"/>
       <w:bookmarkStart w:id="104" w:name="_Toc112490882"/>
       <w:bookmarkStart w:id="105" w:name="_Ref140207866"/>
-      <w:r>
-        <w:t>ProbMortality (double)</w:t>
+      <w:proofErr w:type="spellStart"/>
+      <w:r>
+        <w:t>ProbMortality</w:t>
+      </w:r>
+      <w:proofErr w:type="spellEnd"/>
+      <w:r>
+        <w:t xml:space="preserve"> (double)</w:t>
       </w:r>
       <w:bookmarkEnd w:id="102"/>
     </w:p>
@@ -11972,13 +12597,18 @@
       </w:pPr>
       <w:bookmarkStart w:id="106" w:name="_Toc207270412"/>
       <w:bookmarkEnd w:id="103"/>
+      <w:proofErr w:type="spellStart"/>
       <w:r>
         <w:t>ANPP</w:t>
       </w:r>
       <w:bookmarkEnd w:id="104"/>
       <w:bookmarkEnd w:id="105"/>
       <w:r>
-        <w:t>max (integer)</w:t>
+        <w:t>max</w:t>
+      </w:r>
+      <w:proofErr w:type="spellEnd"/>
+      <w:r>
+        <w:t xml:space="preserve"> (integer)</w:t>
       </w:r>
       <w:bookmarkEnd w:id="106"/>
     </w:p>
@@ -12059,11 +12689,16 @@
       <w:bookmarkStart w:id="107" w:name="_Toc207270413"/>
       <w:bookmarkStart w:id="108" w:name="_Toc112490883"/>
       <w:bookmarkStart w:id="109" w:name="_Ref140207868"/>
+      <w:proofErr w:type="spellStart"/>
       <w:r>
         <w:t>Biomass</w:t>
       </w:r>
       <w:r>
-        <w:t>Max (integer)</w:t>
+        <w:t>Max</w:t>
+      </w:r>
+      <w:proofErr w:type="spellEnd"/>
+      <w:r>
+        <w:t xml:space="preserve"> (integer)</w:t>
       </w:r>
       <w:bookmarkEnd w:id="107"/>
       <w:r>
@@ -12142,12 +12777,14 @@
       <w:r>
         <w:t xml:space="preserve">The </w:t>
       </w:r>
+      <w:proofErr w:type="spellStart"/>
       <w:r>
         <w:rPr>
           <w:rFonts w:ascii="Courier New" w:hAnsi="Courier New" w:cs="Courier New"/>
         </w:rPr>
         <w:t>FireReductionParameters</w:t>
       </w:r>
+      <w:proofErr w:type="spellEnd"/>
       <w:r>
         <w:t xml:space="preserve"> table allows users to specify how much dead wood and litter will be removed as a function of fire severity.  The reduction of wood and litter will occur </w:t>
       </w:r>
@@ -12271,6 +12908,7 @@
       <w:r>
         <w:t xml:space="preserve">The </w:t>
       </w:r>
+      <w:proofErr w:type="spellStart"/>
       <w:r>
         <w:rPr>
           <w:rFonts w:ascii="Courier New" w:hAnsi="Courier New" w:cs="Courier New"/>
@@ -12283,6 +12921,7 @@
         </w:rPr>
         <w:t>ReductionParameters</w:t>
       </w:r>
+      <w:proofErr w:type="spellEnd"/>
       <w:r>
         <w:t xml:space="preserve"> table specifies how much dead wood and litter will be removed as a function of harvest activity </w:t>
       </w:r>
@@ -12357,7 +12996,23 @@
         <w:pStyle w:val="textbody"/>
       </w:pPr>
       <w:r>
-        <w:t>Beginning with v5.2.1, prescription names can contain wildcards (‘*’).  For example, the prescription name ‘Patch*’ would work with harvest prescriptions ‘PatchCutting’ or ‘PatchCutMaple’.  The asterisk must be at the end of the prescription name.</w:t>
+        <w:t>Beginning with v5.2.1, prescription names can contain wildcards (‘*’).  For example, the prescription name ‘Patch*’ would work with harvest prescriptions ‘</w:t>
+      </w:r>
+      <w:proofErr w:type="spellStart"/>
+      <w:r>
+        <w:t>PatchCutting</w:t>
+      </w:r>
+      <w:proofErr w:type="spellEnd"/>
+      <w:r>
+        <w:t>’ or ‘</w:t>
+      </w:r>
+      <w:proofErr w:type="spellStart"/>
+      <w:r>
+        <w:t>PatchCutMaple</w:t>
+      </w:r>
+      <w:proofErr w:type="spellEnd"/>
+      <w:r>
+        <w:t>’.  The asterisk must be at the end of the prescription name.</w:t>
       </w:r>
     </w:p>
     <w:p>
@@ -12676,11 +13331,13 @@
       <w:bookmarkStart w:id="139" w:name="_Toc207270427"/>
       <w:bookmarkStart w:id="140" w:name="_Toc133339126"/>
       <w:bookmarkStart w:id="141" w:name="_Toc282434162"/>
+      <w:proofErr w:type="spellStart"/>
       <w:r>
         <w:t>FileName</w:t>
       </w:r>
       <w:bookmarkEnd w:id="138"/>
       <w:bookmarkEnd w:id="139"/>
+      <w:proofErr w:type="spellEnd"/>
       <w:r>
         <w:t xml:space="preserve"> </w:t>
       </w:r>
@@ -12732,12 +13389,14 @@
       <w:pPr>
         <w:pStyle w:val="textbody"/>
       </w:pPr>
+      <w:proofErr w:type="spellStart"/>
       <w:r>
         <w:rPr>
           <w:b/>
         </w:rPr>
         <w:t>MapCode</w:t>
       </w:r>
+      <w:proofErr w:type="spellEnd"/>
       <w:r>
         <w:t xml:space="preserve">:  This parameter is the code used for the community in the input map (see section </w:t>
       </w:r>
@@ -12754,12 +13413,14 @@
       <w:pPr>
         <w:pStyle w:val="textbody"/>
       </w:pPr>
+      <w:proofErr w:type="spellStart"/>
       <w:r>
         <w:rPr>
           <w:b/>
         </w:rPr>
         <w:t>SpeciesName</w:t>
       </w:r>
+      <w:proofErr w:type="spellEnd"/>
       <w:r>
         <w:t>:</w:t>
       </w:r>
@@ -12771,6 +13432,7 @@
       <w:pPr>
         <w:pStyle w:val="textbody"/>
       </w:pPr>
+      <w:proofErr w:type="spellStart"/>
       <w:r>
         <w:rPr>
           <w:b/>
@@ -12778,6 +13440,7 @@
         <w:lastRenderedPageBreak/>
         <w:t>CohortAge</w:t>
       </w:r>
+      <w:proofErr w:type="spellEnd"/>
       <w:r>
         <w:t>:</w:t>
       </w:r>
@@ -12789,12 +13452,14 @@
       <w:pPr>
         <w:pStyle w:val="textbody"/>
       </w:pPr>
+      <w:proofErr w:type="spellStart"/>
       <w:r>
         <w:rPr>
           <w:b/>
         </w:rPr>
         <w:t>CohortBiomass</w:t>
       </w:r>
+      <w:proofErr w:type="spellEnd"/>
       <w:r>
         <w:t>:</w:t>
       </w:r>
@@ -12830,21 +13495,25 @@
       <w:r>
         <w:t xml:space="preserve">  If there is an active map code that does not have any vegetation, the data should be represented as:  </w:t>
       </w:r>
+      <w:proofErr w:type="spellStart"/>
       <w:r>
         <w:rPr>
           <w:i/>
         </w:rPr>
         <w:t>TheActualMapCode</w:t>
       </w:r>
+      <w:proofErr w:type="spellEnd"/>
       <w:r>
         <w:t xml:space="preserve">, NA, 0, 0 (where </w:t>
       </w:r>
+      <w:proofErr w:type="spellStart"/>
       <w:r>
         <w:rPr>
           <w:i/>
         </w:rPr>
         <w:t>TheActualMapCode</w:t>
       </w:r>
+      <w:proofErr w:type="spellEnd"/>
       <w:r>
         <w:t xml:space="preserve"> is the code without data, e.g. 1968).</w:t>
       </w:r>
@@ -12915,8 +13584,13 @@
       <w:pPr>
         <w:pStyle w:val="textinputfile"/>
       </w:pPr>
-      <w:r>
-        <w:t>acersacc  10  25  30  40  183  200</w:t>
+      <w:proofErr w:type="spellStart"/>
+      <w:r>
+        <w:t>acersacc</w:t>
+      </w:r>
+      <w:proofErr w:type="spellEnd"/>
+      <w:r>
+        <w:t xml:space="preserve">  10  25  30  40  183  200</w:t>
       </w:r>
     </w:p>
     <w:p>
@@ -12939,8 +13613,13 @@
       <w:pPr>
         <w:pStyle w:val="textinputfile"/>
       </w:pPr>
-      <w:r>
-        <w:t>acersacc  10  20  30  40  190  200</w:t>
+      <w:proofErr w:type="spellStart"/>
+      <w:r>
+        <w:t>acersacc</w:t>
+      </w:r>
+      <w:proofErr w:type="spellEnd"/>
+      <w:r>
+        <w:t xml:space="preserve">  10  20  30  40  190  200</w:t>
       </w:r>
     </w:p>
     <w:p>
@@ -12968,8 +13647,13 @@
       <w:pPr>
         <w:pStyle w:val="textinputfile"/>
       </w:pPr>
-      <w:r>
-        <w:t>acersacc  20  40  200</w:t>
+      <w:proofErr w:type="spellStart"/>
+      <w:r>
+        <w:t>acersacc</w:t>
+      </w:r>
+      <w:proofErr w:type="spellEnd"/>
+      <w:r>
+        <w:t xml:space="preserve">  20  40  200</w:t>
       </w:r>
     </w:p>
     <w:p>
@@ -13098,10 +13782,12 @@
         <w:pStyle w:val="Heading3"/>
       </w:pPr>
       <w:bookmarkStart w:id="153" w:name="_Toc207270434"/>
+      <w:proofErr w:type="spellStart"/>
       <w:r>
         <w:t>NumSites</w:t>
       </w:r>
       <w:bookmarkEnd w:id="153"/>
+      <w:proofErr w:type="spellEnd"/>
     </w:p>
     <w:p>
       <w:pPr>
@@ -13116,10 +13802,12 @@
         <w:pStyle w:val="Heading3"/>
       </w:pPr>
       <w:bookmarkStart w:id="154" w:name="_Toc207270435"/>
+      <w:proofErr w:type="spellStart"/>
       <w:r>
         <w:t>LiveB</w:t>
       </w:r>
       <w:bookmarkEnd w:id="154"/>
+      <w:proofErr w:type="spellEnd"/>
     </w:p>
     <w:p>
       <w:pPr>
@@ -13185,10 +13873,12 @@
         <w:pStyle w:val="Heading3"/>
       </w:pPr>
       <w:bookmarkStart w:id="156" w:name="_Toc207270437"/>
+      <w:proofErr w:type="spellStart"/>
       <w:r>
         <w:t>LitterB</w:t>
       </w:r>
       <w:bookmarkEnd w:id="156"/>
+      <w:proofErr w:type="spellEnd"/>
     </w:p>
     <w:p>
       <w:pPr>
@@ -13246,8 +13936,13 @@
         <w:pStyle w:val="textinputfile"/>
         <w:ind w:hanging="376"/>
       </w:pPr>
-      <w:r>
-        <w:t>LandisData  "Biomass Succession"</w:t>
+      <w:proofErr w:type="spellStart"/>
+      <w:r>
+        <w:t>LandisData</w:t>
+      </w:r>
+      <w:proofErr w:type="spellEnd"/>
+      <w:r>
+        <w:t xml:space="preserve">  "Biomass Succession"</w:t>
       </w:r>
     </w:p>
     <w:p>
@@ -13276,9 +13971,19 @@
         <w:pStyle w:val="textinputfile"/>
         <w:ind w:hanging="376"/>
       </w:pPr>
-      <w:r>
-        <w:t>SeedingAlgorithm  WardSeedDispersal</w:t>
-      </w:r>
+      <w:proofErr w:type="spellStart"/>
+      <w:r>
+        <w:t>SeedingAlgorithm</w:t>
+      </w:r>
+      <w:proofErr w:type="spellEnd"/>
+      <w:r>
+        <w:t xml:space="preserve">  </w:t>
+      </w:r>
+      <w:proofErr w:type="spellStart"/>
+      <w:r>
+        <w:t>WardSeedDispersal</w:t>
+      </w:r>
+      <w:proofErr w:type="spellEnd"/>
     </w:p>
     <w:p>
       <w:pPr>
@@ -13286,8 +13991,21 @@
         <w:ind w:left="1122"/>
       </w:pPr>
       <w:r>
-        <w:t>&gt;&gt; Also NoDispersal or UniversalDispersal</w:t>
-      </w:r>
+        <w:t xml:space="preserve">&gt;&gt; Also </w:t>
+      </w:r>
+      <w:proofErr w:type="spellStart"/>
+      <w:r>
+        <w:t>NoDispersal</w:t>
+      </w:r>
+      <w:proofErr w:type="spellEnd"/>
+      <w:r>
+        <w:t xml:space="preserve"> or </w:t>
+      </w:r>
+      <w:proofErr w:type="spellStart"/>
+      <w:r>
+        <w:t>UniversalDispersal</w:t>
+      </w:r>
+      <w:proofErr w:type="spellEnd"/>
     </w:p>
     <w:p>
       <w:pPr>
@@ -13300,8 +14018,13 @@
         <w:pStyle w:val="textinputfile"/>
         <w:ind w:left="1170"/>
       </w:pPr>
-      <w:r>
-        <w:t>InitialCommunities      "./initial-communities.</w:t>
+      <w:proofErr w:type="spellStart"/>
+      <w:r>
+        <w:t>InitialCommunities</w:t>
+      </w:r>
+      <w:proofErr w:type="spellEnd"/>
+      <w:r>
+        <w:t xml:space="preserve">      "./initial-communities.</w:t>
       </w:r>
       <w:r>
         <w:t>csv</w:t>
@@ -13315,12 +14038,22 @@
         <w:pStyle w:val="textinputfile"/>
         <w:ind w:left="1170"/>
       </w:pPr>
-      <w:r>
-        <w:t>InitialCommunitiesMap   "initial communities.</w:t>
+      <w:proofErr w:type="spellStart"/>
+      <w:r>
+        <w:t>InitialCommunitiesMap</w:t>
+      </w:r>
+      <w:proofErr w:type="spellEnd"/>
+      <w:r>
+        <w:t xml:space="preserve">   "initial </w:t>
+      </w:r>
+      <w:proofErr w:type="spellStart"/>
+      <w:r>
+        <w:t>communities.</w:t>
       </w:r>
       <w:r>
         <w:t>tif</w:t>
       </w:r>
+      <w:proofErr w:type="spellEnd"/>
       <w:r>
         <w:t>"</w:t>
       </w:r>
@@ -13336,9 +14069,11 @@
         <w:pStyle w:val="textinputfile"/>
         <w:ind w:left="1170"/>
       </w:pPr>
+      <w:proofErr w:type="spellStart"/>
       <w:r>
         <w:t>ClimateConfigFile</w:t>
       </w:r>
+      <w:proofErr w:type="spellEnd"/>
       <w:r>
         <w:tab/>
         <w:t>./ClimateGenerator.txt</w:t>
@@ -13358,8 +14093,13 @@
         <w:pStyle w:val="textinputfile"/>
         <w:ind w:hanging="376"/>
       </w:pPr>
-      <w:r>
-        <w:t>CalibrateMode no  &lt;&lt; optional parameter</w:t>
+      <w:proofErr w:type="spellStart"/>
+      <w:r>
+        <w:t>CalibrateMode</w:t>
+      </w:r>
+      <w:proofErr w:type="spellEnd"/>
+      <w:r>
+        <w:t xml:space="preserve"> no  &lt;&lt; optional parameter</w:t>
       </w:r>
     </w:p>
     <w:p>
@@ -13383,8 +14123,13 @@
         <w:ind w:hanging="376"/>
       </w:pPr>
       <w:r>
-        <w:t xml:space="preserve">   MinRelativeBiomass</w:t>
-      </w:r>
+        <w:t xml:space="preserve">   </w:t>
+      </w:r>
+      <w:proofErr w:type="spellStart"/>
+      <w:r>
+        <w:t>MinRelativeBiomass</w:t>
+      </w:r>
+      <w:proofErr w:type="spellEnd"/>
     </w:p>
     <w:p>
       <w:pPr>
@@ -13499,9 +14244,11 @@
         <w:pStyle w:val="textinputfile"/>
         <w:ind w:hanging="376"/>
       </w:pPr>
+      <w:proofErr w:type="spellStart"/>
       <w:r>
         <w:t>SufficientLight</w:t>
       </w:r>
+      <w:proofErr w:type="spellEnd"/>
     </w:p>
     <w:p>
       <w:pPr>
@@ -13509,7 +14256,15 @@
         <w:ind w:hanging="376"/>
       </w:pPr>
       <w:r>
-        <w:t>&gt;&gt; Spp Shade</w:t>
+        <w:t xml:space="preserve">&gt;&gt; </w:t>
+      </w:r>
+      <w:proofErr w:type="spellStart"/>
+      <w:r>
+        <w:t>Spp</w:t>
+      </w:r>
+      <w:proofErr w:type="spellEnd"/>
+      <w:r>
+        <w:t xml:space="preserve"> Shade</w:t>
       </w:r>
       <w:r>
         <w:tab/>
@@ -13792,11 +14547,16 @@
         <w:pStyle w:val="textinputfile"/>
         <w:ind w:hanging="376"/>
       </w:pPr>
+      <w:proofErr w:type="spellStart"/>
       <w:r>
         <w:t>Species</w:t>
       </w:r>
       <w:r>
-        <w:t>DataFile SppData.csv</w:t>
+        <w:t>DataFile</w:t>
+      </w:r>
+      <w:proofErr w:type="spellEnd"/>
+      <w:r>
+        <w:t xml:space="preserve"> SppData.csv</w:t>
       </w:r>
     </w:p>
     <w:p>
@@ -13819,9 +14579,11 @@
         <w:pStyle w:val="textinputfile"/>
         <w:ind w:hanging="376"/>
       </w:pPr>
+      <w:proofErr w:type="spellStart"/>
       <w:r>
         <w:t>EcoregionParameters</w:t>
       </w:r>
+      <w:proofErr w:type="spellEnd"/>
     </w:p>
     <w:p>
       <w:pPr>
@@ -13893,9 +14655,11 @@
         <w:pStyle w:val="textinputfile"/>
         <w:ind w:hanging="376"/>
       </w:pPr>
+      <w:proofErr w:type="spellStart"/>
       <w:r>
         <w:t>SpeciesEcoregionDataFile</w:t>
       </w:r>
+      <w:proofErr w:type="spellEnd"/>
       <w:r>
         <w:tab/>
       </w:r>
@@ -13914,8 +14678,13 @@
         <w:pStyle w:val="textinputfile"/>
         <w:ind w:hanging="376"/>
       </w:pPr>
-      <w:r>
-        <w:t xml:space="preserve">FireReductionParameters  &lt;&lt; You can include up to </w:t>
+      <w:proofErr w:type="spellStart"/>
+      <w:r>
+        <w:t>FireReductionParameters</w:t>
+      </w:r>
+      <w:proofErr w:type="spellEnd"/>
+      <w:r>
+        <w:t xml:space="preserve">  &lt;&lt; You can include up to </w:t>
       </w:r>
     </w:p>
     <w:p>
@@ -13941,8 +14710,12 @@
       </w:r>
       <w:r>
         <w:tab/>
+      </w:r>
+      <w:proofErr w:type="spellStart"/>
+      <w:r>
         <w:t>WoodLitter</w:t>
       </w:r>
+      <w:proofErr w:type="spellEnd"/>
       <w:r>
         <w:tab/>
         <w:t>Litter</w:t>
@@ -13968,12 +14741,20 @@
       </w:r>
       <w:r>
         <w:tab/>
+      </w:r>
+      <w:proofErr w:type="spellStart"/>
+      <w:r>
         <w:t>Reduct</w:t>
       </w:r>
+      <w:proofErr w:type="spellEnd"/>
       <w:r>
         <w:tab/>
+      </w:r>
+      <w:proofErr w:type="spellStart"/>
+      <w:r>
         <w:t>Reduct</w:t>
       </w:r>
+      <w:proofErr w:type="spellEnd"/>
       <w:r>
         <w:tab/>
       </w:r>
@@ -14070,9 +14851,11 @@
         <w:pStyle w:val="textinputfile"/>
         <w:ind w:hanging="376"/>
       </w:pPr>
+      <w:proofErr w:type="spellStart"/>
       <w:r>
         <w:t>HarvestReductionParameters</w:t>
       </w:r>
+      <w:proofErr w:type="spellEnd"/>
     </w:p>
     <w:p>
       <w:pPr>
@@ -14108,8 +14891,12 @@
       </w:r>
       <w:r>
         <w:tab/>
+      </w:r>
+      <w:proofErr w:type="spellStart"/>
+      <w:r>
         <w:t>Cohort</w:t>
       </w:r>
+      <w:proofErr w:type="spellEnd"/>
     </w:p>
     <w:p>
       <w:pPr>
@@ -14124,42 +14911,56 @@
       </w:r>
       <w:r>
         <w:tab/>
+      </w:r>
+      <w:proofErr w:type="spellStart"/>
+      <w:r>
         <w:t>Reduc</w:t>
       </w:r>
       <w:r>
         <w:t>t</w:t>
       </w:r>
+      <w:proofErr w:type="spellEnd"/>
       <w:r>
         <w:tab/>
       </w:r>
+      <w:proofErr w:type="spellStart"/>
       <w:r>
         <w:t>Reduct</w:t>
       </w:r>
+      <w:proofErr w:type="spellEnd"/>
       <w:r>
         <w:tab/>
       </w:r>
+      <w:proofErr w:type="spellStart"/>
       <w:r>
         <w:t>WoodRemo</w:t>
       </w:r>
       <w:r>
         <w:t>ve</w:t>
       </w:r>
+      <w:proofErr w:type="spellEnd"/>
       <w:r>
         <w:tab/>
+      </w:r>
+      <w:proofErr w:type="spellStart"/>
+      <w:r>
         <w:t>LeafRemov</w:t>
       </w:r>
       <w:r>
         <w:t>e</w:t>
       </w:r>
+      <w:proofErr w:type="spellEnd"/>
     </w:p>
     <w:p>
       <w:pPr>
         <w:pStyle w:val="textinputfile"/>
         <w:ind w:hanging="376"/>
       </w:pPr>
+      <w:proofErr w:type="spellStart"/>
       <w:r>
         <w:t>MaxAgeClearcut</w:t>
       </w:r>
+      <w:proofErr w:type="spellEnd"/>
       <w:r>
         <w:tab/>
         <w:t>0.5</w:t>
@@ -14190,9 +14991,11 @@
         <w:pStyle w:val="textinputfile"/>
         <w:ind w:hanging="376"/>
       </w:pPr>
+      <w:proofErr w:type="spellStart"/>
       <w:r>
         <w:t>PatchCutting</w:t>
       </w:r>
+      <w:proofErr w:type="spellEnd"/>
       <w:r>
         <w:tab/>
         <w:t>1.0</w:t>
@@ -14224,8 +15027,8 @@
       </w:pPr>
     </w:p>
     <w:sectPr>
-      <w:headerReference w:type="default" r:id="rId23"/>
-      <w:footerReference w:type="default" r:id="rId24"/>
+      <w:headerReference w:type="default" r:id="rId21"/>
+      <w:footerReference w:type="default" r:id="rId22"/>
       <w:pgSz w:w="12240" w:h="15840" w:code="1"/>
       <w:pgMar w:top="1627" w:right="1627" w:bottom="2707" w:left="1627" w:header="936" w:footer="720" w:gutter="0"/>
       <w:pgNumType w:start="1"/>

--- a/docs/LANDIS-II Biomass Succession v7 User Guide.docx
+++ b/docs/LANDIS-II Biomass Succession v7 User Guide.docx
@@ -143,7 +143,7 @@
         <w:rPr>
           <w:noProof/>
         </w:rPr>
-        <w:t>October 29, 2025</w:t>
+        <w:t>November 6, 2025</w:t>
       </w:r>
       <w:r>
         <w:rPr>
@@ -8354,7 +8354,15 @@
         <w:t>xtension tracks dead biomass over time, divided into two</w:t>
       </w:r>
       <w:r>
-        <w:t xml:space="preserve"> pools:  woody and leaf litter.</w:t>
+        <w:t xml:space="preserve"> pools</w:t>
+      </w:r>
+      <w:proofErr w:type="gramStart"/>
+      <w:r>
+        <w:t>:  woody</w:t>
+      </w:r>
+      <w:proofErr w:type="gramEnd"/>
+      <w:r>
+        <w:t xml:space="preserve"> and leaf litter.</w:t>
       </w:r>
       <w:bookmarkStart w:id="4" w:name="_Toc282434134"/>
       <w:bookmarkStart w:id="5" w:name="_Toc133386203"/>
@@ -8376,7 +8384,31 @@
         <w:t>three</w:t>
       </w:r>
       <w:r>
-        <w:t xml:space="preserve"> critical parameters (maximum biomass, maximum growth rate, and probability of establishment).  These inputs are by species and by ecoregion.  These data can be updated at any time step (see Chapter 3 below).  For example, loblolly pine establishment could vary spatially (by ecoregion) and these data could be updated every 5 years into the future corresponding to climate change.  The user is responsible for supplying these data.  Other extensions (e.g., PnET and NECN) calculate many of these variables internally (for each species, ecoregion, and time step).</w:t>
+        <w:t xml:space="preserve"> critical parameters (maximum biomass, maximum growth rate, and probability of establishment).  These inputs are by species and by ecoregion.  </w:t>
+      </w:r>
+      <w:proofErr w:type="gramStart"/>
+      <w:r>
+        <w:t>These</w:t>
+      </w:r>
+      <w:proofErr w:type="gramEnd"/>
+      <w:r>
+        <w:t xml:space="preserve"> data can be updated at any </w:t>
+      </w:r>
+      <w:proofErr w:type="gramStart"/>
+      <w:r>
+        <w:t>time step</w:t>
+      </w:r>
+      <w:proofErr w:type="gramEnd"/>
+      <w:r>
+        <w:t xml:space="preserve"> (see Chapter 3 below).  For example, loblolly pine establishment could vary spatially (by ecoregion</w:t>
+      </w:r>
+      <w:proofErr w:type="gramStart"/>
+      <w:r>
+        <w:t>)</w:t>
+      </w:r>
+      <w:proofErr w:type="gramEnd"/>
+      <w:r>
+        <w:t xml:space="preserve"> and these data could be updated every 5 years into the future corresponding to climate change.  The user is responsible for supplying these data.  Other extensions (e.g., PnET and NECN) calculate many of these variables internally (for each species, ecoregion, and time step).</w:t>
       </w:r>
     </w:p>
     <w:p>
@@ -8540,7 +8572,7 @@
           <v:shape id="_x0000_i1025" type="#_x0000_t75" alt="" style="width:308.4pt;height:18pt;mso-width-percent:0;mso-height-percent:0;mso-width-percent:0;mso-height-percent:0" o:ole="">
             <v:imagedata r:id="rId9" o:title=""/>
           </v:shape>
-          <o:OLEObject Type="Embed" ProgID="Equation.3" ShapeID="_x0000_i1025" DrawAspect="Content" ObjectID="_1823254496" r:id="rId10"/>
+          <o:OLEObject Type="Embed" ProgID="Equation.3" ShapeID="_x0000_i1025" DrawAspect="Content" ObjectID="_1823938087" r:id="rId10"/>
         </w:object>
       </w:r>
     </w:p>
@@ -8595,6 +8627,7 @@
         <w:t xml:space="preserve"> </w:t>
       </w:r>
       <w:proofErr w:type="spellStart"/>
+      <w:proofErr w:type="gramStart"/>
       <w:r>
         <w:rPr>
           <w:i/>
@@ -8621,6 +8654,7 @@
         </w:rPr>
         <w:t>MAX</w:t>
       </w:r>
+      <w:proofErr w:type="gramEnd"/>
       <w:r>
         <w:rPr>
           <w:i/>
@@ -8757,7 +8791,15 @@
         <w:t>POT</w:t>
       </w:r>
       <w:r>
-        <w:t xml:space="preserve">) represents the available ‘growing space’, minus space already occupied by other species age cohorts.  There are two alternative calculations for </w:t>
+        <w:t xml:space="preserve">) represents the available ‘growing space’, minus space already occupied by other species age </w:t>
+      </w:r>
+      <w:proofErr w:type="gramStart"/>
+      <w:r>
+        <w:t>cohorts</w:t>
+      </w:r>
+      <w:proofErr w:type="gramEnd"/>
+      <w:r>
+        <w:t xml:space="preserve">.  There are two alternative calculations for </w:t>
       </w:r>
       <w:r>
         <w:rPr>
@@ -8774,6 +8816,9 @@
       </w:r>
       <w:r>
         <w:t>; the maximum of the two is used in subsequent calculations.  The first estimates potential discounting space occupied by all cohorts:</w:t>
+      </w:r>
+      <w:r>
+        <w:t xml:space="preserve"> </w:t>
       </w:r>
     </w:p>
     <w:p>
@@ -8791,7 +8836,7 @@
           <m:sSubPr>
             <m:ctrlPr>
               <w:rPr>
-                <w:rFonts w:ascii="Cambria Math"/>
+                <w:rFonts w:ascii="Cambria Math" w:hAnsi="Cambria Math"/>
                 <w:i/>
                 <w:noProof/>
               </w:rPr>
@@ -8827,7 +8872,7 @@
           <m:funcPr>
             <m:ctrlPr>
               <w:rPr>
-                <w:rFonts w:ascii="Cambria Math"/>
+                <w:rFonts w:ascii="Cambria Math" w:hAnsi="Cambria Math"/>
                 <w:i/>
                 <w:noProof/>
               </w:rPr>
@@ -8849,7 +8894,7 @@
                 <m:endChr m:val="]"/>
                 <m:ctrlPr>
                   <w:rPr>
-                    <w:rFonts w:ascii="Cambria Math"/>
+                    <w:rFonts w:ascii="Cambria Math" w:hAnsi="Cambria Math"/>
                     <w:i/>
                     <w:noProof/>
                   </w:rPr>
@@ -8867,7 +8912,7 @@
                   <m:sSubPr>
                     <m:ctrlPr>
                       <w:rPr>
-                        <w:rFonts w:ascii="Cambria Math"/>
+                        <w:rFonts w:ascii="Cambria Math" w:hAnsi="Cambria Math"/>
                         <w:i/>
                         <w:noProof/>
                       </w:rPr>
@@ -8904,7 +8949,7 @@
                     <m:chr m:val="∑"/>
                     <m:ctrlPr>
                       <w:rPr>
-                        <w:rFonts w:ascii="Cambria Math"/>
+                        <w:rFonts w:ascii="Cambria Math" w:hAnsi="Cambria Math"/>
                         <w:i/>
                         <w:noProof/>
                       </w:rPr>
@@ -8934,7 +8979,7 @@
                         <m:chr m:val="∑"/>
                         <m:ctrlPr>
                           <w:rPr>
-                            <w:rFonts w:ascii="Cambria Math"/>
+                            <w:rFonts w:ascii="Cambria Math" w:hAnsi="Cambria Math"/>
                             <w:i/>
                             <w:noProof/>
                           </w:rPr>
@@ -8963,7 +9008,7 @@
                           <m:sSubPr>
                             <m:ctrlPr>
                               <w:rPr>
-                                <w:rFonts w:ascii="Cambria Math"/>
+                                <w:rFonts w:ascii="Cambria Math" w:hAnsi="Cambria Math"/>
                                 <w:i/>
                                 <w:noProof/>
                               </w:rPr>
@@ -8999,7 +9044,7 @@
                           <m:sSubPr>
                             <m:ctrlPr>
                               <w:rPr>
-                                <w:rFonts w:ascii="Cambria Math"/>
+                                <w:rFonts w:ascii="Cambria Math" w:hAnsi="Cambria Math"/>
                                 <w:i/>
                                 <w:noProof/>
                               </w:rPr>
@@ -9024,40 +9069,12 @@
                             </m:r>
                           </m:sub>
                         </m:sSub>
-                        <m:ctrlPr>
-                          <w:rPr>
-                            <w:rFonts w:ascii="Cambria Math" w:hAnsi="Cambria Math"/>
-                            <w:i/>
-                            <w:noProof/>
-                          </w:rPr>
-                        </m:ctrlPr>
                       </m:e>
                     </m:nary>
-                    <m:ctrlPr>
-                      <w:rPr>
-                        <w:rFonts w:ascii="Cambria Math" w:hAnsi="Cambria Math"/>
-                        <w:i/>
-                        <w:noProof/>
-                      </w:rPr>
-                    </m:ctrlPr>
                   </m:e>
                 </m:nary>
-                <m:ctrlPr>
-                  <w:rPr>
-                    <w:rFonts w:ascii="Cambria Math" w:hAnsi="Cambria Math"/>
-                    <w:i/>
-                    <w:noProof/>
-                  </w:rPr>
-                </m:ctrlPr>
               </m:e>
             </m:d>
-            <m:ctrlPr>
-              <w:rPr>
-                <w:rFonts w:ascii="Cambria Math" w:hAnsi="Cambria Math"/>
-                <w:i/>
-                <w:noProof/>
-              </w:rPr>
-            </m:ctrlPr>
           </m:e>
         </m:func>
       </m:oMath>
@@ -9076,6 +9093,7 @@
       <w:pPr>
         <w:ind w:left="1122" w:right="758"/>
       </w:pPr>
+      <w:proofErr w:type="gramStart"/>
       <w:r>
         <w:t xml:space="preserve">where </w:t>
       </w:r>
@@ -9087,8 +9105,17 @@
         <w:t>i</w:t>
       </w:r>
       <w:proofErr w:type="spellEnd"/>
-      <w:r>
-        <w:t xml:space="preserve"> is species, </w:t>
+      <w:proofErr w:type="gramEnd"/>
+      <w:r>
+        <w:t xml:space="preserve"> </w:t>
+      </w:r>
+      <w:proofErr w:type="gramStart"/>
+      <w:r>
+        <w:t>is</w:t>
+      </w:r>
+      <w:proofErr w:type="gramEnd"/>
+      <w:r>
+        <w:t xml:space="preserve"> species, </w:t>
       </w:r>
       <w:r>
         <w:rPr>
@@ -9151,7 +9178,15 @@
         <w:t>provides</w:t>
       </w:r>
       <w:r>
-        <w:t xml:space="preserve"> young cohorts some growing space as may be generated by within-cell gap</w:t>
+        <w:t xml:space="preserve"> young </w:t>
+      </w:r>
+      <w:proofErr w:type="gramStart"/>
+      <w:r>
+        <w:t>cohorts</w:t>
+      </w:r>
+      <w:proofErr w:type="gramEnd"/>
+      <w:r>
+        <w:t xml:space="preserve"> some growing space as may be generated by within-cell gap</w:t>
       </w:r>
       <w:r>
         <w:t>-</w:t>
@@ -9175,7 +9210,15 @@
         <w:t xml:space="preserve">thinning </w:t>
       </w:r>
       <w:r>
-        <w:t>due to old-age.  Those gaps create growing space for younger cohorts.</w:t>
+        <w:t xml:space="preserve">due to </w:t>
+      </w:r>
+      <w:proofErr w:type="gramStart"/>
+      <w:r>
+        <w:t>old-age</w:t>
+      </w:r>
+      <w:proofErr w:type="gramEnd"/>
+      <w:r>
+        <w:t>.  Those gaps create growing space for younger cohorts.</w:t>
       </w:r>
     </w:p>
     <w:p>
@@ -9193,10 +9236,10 @@
           <w:position w:val="-14"/>
         </w:rPr>
         <w:object w:dxaOrig="2700" w:dyaOrig="380" w14:anchorId="196B37C0">
-          <v:shape id="_x0000_i1027" type="#_x0000_t75" alt="" style="width:135pt;height:18.6pt;mso-width-percent:0;mso-height-percent:0;mso-width-percent:0;mso-height-percent:0" o:ole="">
+          <v:shape id="_x0000_i1026" type="#_x0000_t75" alt="" style="width:135pt;height:18.6pt;mso-width-percent:0;mso-height-percent:0;mso-width-percent:0;mso-height-percent:0" o:ole="">
             <v:imagedata r:id="rId11" o:title=""/>
           </v:shape>
-          <o:OLEObject Type="Embed" ProgID="Equation.3" ShapeID="_x0000_i1027" DrawAspect="Content" ObjectID="_1823254497" r:id="rId12"/>
+          <o:OLEObject Type="Embed" ProgID="Equation.3" ShapeID="_x0000_i1026" DrawAspect="Content" ObjectID="_1823938088" r:id="rId12"/>
         </w:object>
       </w:r>
       <w:r>
@@ -9247,13 +9290,27 @@
         <w:rPr>
           <w:b/>
         </w:rPr>
-        <w:t xml:space="preserve">Note:  </w:t>
+        <w:t>Note</w:t>
+      </w:r>
+      <w:proofErr w:type="gramStart"/>
+      <w:r>
+        <w:rPr>
+          <w:b/>
+        </w:rPr>
+        <w:t xml:space="preserve">:  </w:t>
       </w:r>
       <w:r>
         <w:rPr>
           <w:i/>
         </w:rPr>
-        <w:t>In the biomass succession extension, growth operates at an annual time step, regardless of the overall extension time step.</w:t>
+        <w:t>In</w:t>
+      </w:r>
+      <w:proofErr w:type="gramEnd"/>
+      <w:r>
+        <w:rPr>
+          <w:i/>
+        </w:rPr>
+        <w:t xml:space="preserve"> the biomass succession extension, growth operates at an annual time step, regardless of the overall extension time step.</w:t>
       </w:r>
       <w:r>
         <w:rPr>
@@ -9296,7 +9353,15 @@
       </w:r>
       <w:proofErr w:type="spellEnd"/>
       <w:r>
-        <w:t>) is expressed as measure of cohort biomass compared to other biomass on the site.</w:t>
+        <w:t xml:space="preserve">) is expressed as measure of cohort biomass compared to </w:t>
+      </w:r>
+      <w:proofErr w:type="gramStart"/>
+      <w:r>
+        <w:t>other</w:t>
+      </w:r>
+      <w:proofErr w:type="gramEnd"/>
+      <w:r>
+        <w:t xml:space="preserve"> biomass on the site.</w:t>
       </w:r>
       <w:r>
         <w:t xml:space="preserve">  If there are no other cohorts on the site, the competition index is equal to 1.0.</w:t>
@@ -9498,7 +9563,14 @@
         <w:rPr>
           <w:b/>
         </w:rPr>
-        <w:t>Note:</w:t>
+        <w:t>Note</w:t>
+      </w:r>
+      <w:proofErr w:type="gramStart"/>
+      <w:r>
+        <w:rPr>
+          <w:b/>
+        </w:rPr>
+        <w:t>:</w:t>
       </w:r>
       <w:r>
         <w:t xml:space="preserve">  </w:t>
@@ -9507,7 +9579,14 @@
         <w:rPr>
           <w:i/>
         </w:rPr>
-        <w:t xml:space="preserve">In versions earlier than 3.0, competition was simply the ratio of </w:t>
+        <w:t>In</w:t>
+      </w:r>
+      <w:proofErr w:type="gramEnd"/>
+      <w:r>
+        <w:rPr>
+          <w:i/>
+        </w:rPr>
+        <w:t xml:space="preserve"> versions earlier than 3.0, competition was simply the ratio of </w:t>
       </w:r>
       <w:proofErr w:type="spellStart"/>
       <w:r>
@@ -9592,10 +9671,10 @@
           <w:position w:val="-14"/>
         </w:rPr>
         <w:object w:dxaOrig="3540" w:dyaOrig="460" w14:anchorId="414678DF">
-          <v:shape id="_x0000_i1028" type="#_x0000_t75" alt="" style="width:177pt;height:22.2pt;mso-width-percent:0;mso-height-percent:0;mso-width-percent:0;mso-height-percent:0" o:ole="">
+          <v:shape id="_x0000_i1027" type="#_x0000_t75" alt="" style="width:177pt;height:22.2pt;mso-width-percent:0;mso-height-percent:0;mso-width-percent:0;mso-height-percent:0" o:ole="">
             <v:imagedata r:id="rId13" o:title=""/>
           </v:shape>
-          <o:OLEObject Type="Embed" ProgID="Equation.3" ShapeID="_x0000_i1028" DrawAspect="Content" ObjectID="_1823254498" r:id="rId14"/>
+          <o:OLEObject Type="Embed" ProgID="Equation.3" ShapeID="_x0000_i1027" DrawAspect="Content" ObjectID="_1823938089" r:id="rId14"/>
         </w:object>
       </w:r>
       <w:r>
@@ -9721,10 +9800,10 @@
           <w:position w:val="-14"/>
         </w:rPr>
         <w:object w:dxaOrig="4720" w:dyaOrig="380" w14:anchorId="4797DEB9">
-          <v:shape id="_x0000_i1029" type="#_x0000_t75" alt="" style="width:237pt;height:18.6pt;mso-width-percent:0;mso-height-percent:0;mso-width-percent:0;mso-height-percent:0" o:ole="">
+          <v:shape id="_x0000_i1028" type="#_x0000_t75" alt="" style="width:237pt;height:18.6pt;mso-width-percent:0;mso-height-percent:0;mso-width-percent:0;mso-height-percent:0" o:ole="">
             <v:imagedata r:id="rId15" o:title=""/>
           </v:shape>
-          <o:OLEObject Type="Embed" ProgID="Equation.3" ShapeID="_x0000_i1029" DrawAspect="Content" ObjectID="_1823254499" r:id="rId16"/>
+          <o:OLEObject Type="Embed" ProgID="Equation.3" ShapeID="_x0000_i1028" DrawAspect="Content" ObjectID="_1823938090" r:id="rId16"/>
         </w:object>
       </w:r>
       <w:r>
@@ -9920,10 +9999,10 @@
           <w:position w:val="-32"/>
         </w:rPr>
         <w:object w:dxaOrig="3700" w:dyaOrig="740" w14:anchorId="284845A3">
-          <v:shape id="_x0000_i1030" type="#_x0000_t75" alt="" style="width:183pt;height:36.6pt;mso-width-percent:0;mso-height-percent:0;mso-width-percent:0;mso-height-percent:0" o:ole="">
+          <v:shape id="_x0000_i1029" type="#_x0000_t75" alt="" style="width:183pt;height:36.6pt;mso-width-percent:0;mso-height-percent:0;mso-width-percent:0;mso-height-percent:0" o:ole="">
             <v:imagedata r:id="rId17" o:title=""/>
           </v:shape>
-          <o:OLEObject Type="Embed" ProgID="Equation.3" ShapeID="_x0000_i1030" DrawAspect="Content" ObjectID="_1823254500" r:id="rId18"/>
+          <o:OLEObject Type="Embed" ProgID="Equation.3" ShapeID="_x0000_i1029" DrawAspect="Content" ObjectID="_1823938091" r:id="rId18"/>
         </w:object>
       </w:r>
       <w:r>
@@ -10033,10 +10112,22 @@
         <w:pStyle w:val="textbody"/>
       </w:pPr>
       <w:r>
-        <w:t>When a cohort dies and is not consumed by a mortality agent (e.g., fire or harvest), its biomass is added to one or both of the two dead</w:t>
-      </w:r>
-      <w:r>
-        <w:t xml:space="preserve"> biomass pools:  </w:t>
+        <w:t xml:space="preserve">When a cohort dies and is not consumed by a mortality agent (e.g., fire or harvest), its biomass is added to one or </w:t>
+      </w:r>
+      <w:proofErr w:type="gramStart"/>
+      <w:r>
+        <w:t>both of the two</w:t>
+      </w:r>
+      <w:proofErr w:type="gramEnd"/>
+      <w:r>
+        <w:t xml:space="preserve"> dead</w:t>
+      </w:r>
+      <w:r>
+        <w:t xml:space="preserve"> biomass pools</w:t>
+      </w:r>
+      <w:proofErr w:type="gramStart"/>
+      <w:r>
+        <w:t xml:space="preserve">:  </w:t>
       </w:r>
       <w:r>
         <w:rPr>
@@ -10045,6 +10136,7 @@
         </w:rPr>
         <w:t>woody</w:t>
       </w:r>
+      <w:proofErr w:type="gramEnd"/>
       <w:r>
         <w:t xml:space="preserve"> and </w:t>
       </w:r>
@@ -10254,7 +10346,15 @@
         <w:t xml:space="preserve">possible biomass </w:t>
       </w:r>
       <w:r>
-        <w:t>for an ecoregion is the maximum of all species maximum biomass (from the list of maximum biomass by species and ecoregion provided by the user).</w:t>
+        <w:t xml:space="preserve">for an ecoregion is the maximum of all species maximum biomass (from the list of maximum </w:t>
+      </w:r>
+      <w:proofErr w:type="gramStart"/>
+      <w:r>
+        <w:t>biomass</w:t>
+      </w:r>
+      <w:proofErr w:type="gramEnd"/>
+      <w:r>
+        <w:t xml:space="preserve"> by species and ecoregion provided by the user).</w:t>
       </w:r>
     </w:p>
     <w:p>
@@ -10268,13 +10368,27 @@
         <w:rPr>
           <w:b/>
         </w:rPr>
-        <w:t>User Tip:</w:t>
+        <w:t>User Tip</w:t>
+      </w:r>
+      <w:proofErr w:type="gramStart"/>
+      <w:r>
+        <w:rPr>
+          <w:b/>
+        </w:rPr>
+        <w:t>:</w:t>
       </w:r>
       <w:r>
         <w:rPr>
           <w:i/>
         </w:rPr>
-        <w:t xml:space="preserve">  If a species cannot occur in an ecoregion (e.g., establi</w:t>
+        <w:t xml:space="preserve">  If</w:t>
+      </w:r>
+      <w:proofErr w:type="gramEnd"/>
+      <w:r>
+        <w:rPr>
+          <w:i/>
+        </w:rPr>
+        <w:t xml:space="preserve"> a species cannot occur in an ecoregion (e.g., establi</w:t>
       </w:r>
       <w:r>
         <w:rPr>
@@ -10321,7 +10435,15 @@
         <w:pStyle w:val="textbody"/>
       </w:pPr>
       <w:r>
-        <w:t xml:space="preserve">For example:  If the maximum possible biomass for a site is 1000 (units are arbitrary) and the actual total site biomass is 550, the resulting percentage is 55%.  The function for calculating shade progresses from lowest to highest shade class.  If the user lists shade class 3 = 45% and shade class 4 = 60%, then the shade class assigned to the site will be 3.  </w:t>
+        <w:t>For example</w:t>
+      </w:r>
+      <w:proofErr w:type="gramStart"/>
+      <w:r>
+        <w:t>:  If</w:t>
+      </w:r>
+      <w:proofErr w:type="gramEnd"/>
+      <w:r>
+        <w:t xml:space="preserve"> the maximum possible biomass for a site is 1000 (units are arbitrary) and the actual total site biomass is 550, the resulting percentage is 55%.  The function for calculating shade progresses from lowest to highest shade class.  If the user lists shade class 3 = 45% and shade class 4 = 60%, then the shade class assigned to the site will be 3.  </w:t>
       </w:r>
     </w:p>
     <w:p>
@@ -10335,13 +10457,27 @@
         <w:rPr>
           <w:b/>
         </w:rPr>
-        <w:t>User Tip:</w:t>
+        <w:t>User Tip</w:t>
+      </w:r>
+      <w:proofErr w:type="gramStart"/>
+      <w:r>
+        <w:rPr>
+          <w:b/>
+        </w:rPr>
+        <w:t>:</w:t>
       </w:r>
       <w:r>
         <w:rPr>
           <w:i/>
         </w:rPr>
-        <w:t xml:space="preserve">  If you want to limit the highest shade class assigned, as may be the case if an ecoregion never achieves ‘closed canopy’ conditions, assign a 100% value to a lower shade class.  For example, if you want to limit assigned shade classes to 4 or less, then set shade class 4 = 100% and shade class 5 = 100%.  When shade is being calculated, shade class 4 will meet its requirement before shade class 5.  The function that calculates shade class will therefore assign shade class 4 to the site.</w:t>
+        <w:t xml:space="preserve">  If</w:t>
+      </w:r>
+      <w:proofErr w:type="gramEnd"/>
+      <w:r>
+        <w:rPr>
+          <w:i/>
+        </w:rPr>
+        <w:t xml:space="preserve"> you want to limit the highest shade class assigned, as may be the case if an ecoregion never achieves ‘closed canopy’ conditions, assign a 100% value to a lower shade class.  For example, if you want to limit assigned shade classes to 4 or less, then set shade class 4 = 100% and shade class 5 = 100%.  When shade is being calculated, shade class 4 will meet its requirement before shade class 5.  The function that calculates shade class will therefore assign shade class 4 to the site.</w:t>
       </w:r>
     </w:p>
     <w:p>
@@ -10355,13 +10491,27 @@
         <w:rPr>
           <w:b/>
         </w:rPr>
-        <w:t xml:space="preserve">Note:  </w:t>
+        <w:t>Note</w:t>
+      </w:r>
+      <w:proofErr w:type="gramStart"/>
+      <w:r>
+        <w:rPr>
+          <w:b/>
+        </w:rPr>
+        <w:t xml:space="preserve">:  </w:t>
       </w:r>
       <w:r>
         <w:rPr>
           <w:i/>
         </w:rPr>
-        <w:t>The calculation of shade class is independent of any growth calculations</w:t>
+        <w:t>The</w:t>
+      </w:r>
+      <w:proofErr w:type="gramEnd"/>
+      <w:r>
+        <w:rPr>
+          <w:i/>
+        </w:rPr>
+        <w:t xml:space="preserve"> calculation of shade class is independent of any growth calculations</w:t>
       </w:r>
       <w:r>
         <w:rPr>
@@ -10429,8 +10579,13 @@
       <w:pPr>
         <w:pStyle w:val="textbody"/>
       </w:pPr>
-      <w:r>
-        <w:t>A number of significant updates are included with v7:</w:t>
+      <w:proofErr w:type="gramStart"/>
+      <w:r>
+        <w:t>A number of</w:t>
+      </w:r>
+      <w:proofErr w:type="gramEnd"/>
+      <w:r>
+        <w:t xml:space="preserve"> significant updates are included with v7:</w:t>
       </w:r>
     </w:p>
     <w:p>
@@ -10904,7 +11059,15 @@
       </w:r>
       <w:proofErr w:type="spellEnd"/>
       <w:r>
-        <w:t>. A forest growth and biomass module for a landscape simulation model, LANDIS:  Design, validation, and application. Ecological Modelling. 2004; 180(1):211-229.</w:t>
+        <w:t>. A forest growth and biomass module for a landscape simulation model, LANDIS</w:t>
+      </w:r>
+      <w:proofErr w:type="gramStart"/>
+      <w:r>
+        <w:t>:  Design</w:t>
+      </w:r>
+      <w:proofErr w:type="gramEnd"/>
+      <w:r>
+        <w:t>, validation, and application. Ecological Modelling. 2004; 180(1):211-229.</w:t>
       </w:r>
     </w:p>
     <w:p>
@@ -10964,11 +11127,16 @@
       <w:pPr>
         <w:pStyle w:val="textbody"/>
       </w:pPr>
+      <w:proofErr w:type="gramStart"/>
       <w:r>
         <w:t xml:space="preserve">Nearly </w:t>
       </w:r>
       <w:r>
-        <w:t xml:space="preserve"> all the input parameters for this extension are specified in one main input file.  This text file must comply with the general format requirements described in section 3.1 </w:t>
+        <w:t xml:space="preserve"> all</w:t>
+      </w:r>
+      <w:proofErr w:type="gramEnd"/>
+      <w:r>
+        <w:t xml:space="preserve"> the input parameters for this extension are specified in one main input file.  This text file must comply with the general format requirements described in section 3.1 </w:t>
       </w:r>
       <w:r>
         <w:rPr>
@@ -11223,6 +11391,7 @@
       <w:bookmarkStart w:id="49" w:name="_Toc112490868"/>
       <w:bookmarkStart w:id="50" w:name="_Ref140207509"/>
       <w:proofErr w:type="spellStart"/>
+      <w:proofErr w:type="gramStart"/>
       <w:r>
         <w:t>InitialCommunities</w:t>
       </w:r>
@@ -11230,6 +11399,7 @@
       <w:bookmarkEnd w:id="46"/>
       <w:bookmarkEnd w:id="47"/>
       <w:proofErr w:type="spellEnd"/>
+      <w:proofErr w:type="gramEnd"/>
     </w:p>
     <w:p>
       <w:pPr>
@@ -11648,7 +11818,15 @@
         <w:t xml:space="preserve">  Shade class 5 represents the most shade.</w:t>
       </w:r>
       <w:r>
-        <w:t xml:space="preserve">  A site will be shade class 0 (no shade) until the minimum relative biomass for shade class 1 is reached.</w:t>
+        <w:t xml:space="preserve">  A site will be </w:t>
+      </w:r>
+      <w:proofErr w:type="gramStart"/>
+      <w:r>
+        <w:t>shade</w:t>
+      </w:r>
+      <w:proofErr w:type="gramEnd"/>
+      <w:r>
+        <w:t xml:space="preserve"> class 0 (no shade) until the minimum relative biomass for shade class 1 is reached.</w:t>
       </w:r>
     </w:p>
     <w:p>
@@ -12080,7 +12258,15 @@
         <w:t>k</w:t>
       </w:r>
       <w:r>
-        <w:t>.  The time step in the equation is1 year, and the Biomass Extension correctly applies the formula regardless of the extension time step.</w:t>
+        <w:t xml:space="preserve">.  The time step in the equation </w:t>
+      </w:r>
+      <w:proofErr w:type="gramStart"/>
+      <w:r>
+        <w:t>is1</w:t>
+      </w:r>
+      <w:proofErr w:type="gramEnd"/>
+      <w:r>
+        <w:t xml:space="preserve"> year, and the Biomass Extension correctly applies the formula regardless of the extension time step.</w:t>
       </w:r>
       <w:r>
         <w:t xml:space="preserve">  </w:t>
@@ -12188,7 +12374,15 @@
         <w:t xml:space="preserve">≤ decimal </w:t>
       </w:r>
       <w:r>
-        <w:t xml:space="preserve">number ≤ 1.0.  A value of 1.0 is the slowest increase in ANPP and reflects the assumptions of all previous Biomass Succession extensions.  As the value become smaller, ANPP will reach maximum at a faster rate.  </w:t>
+        <w:t xml:space="preserve">number ≤ 1.0.  A value of 1.0 is the slowest increase in ANPP and reflects the assumptions of all previous Biomass Succession extensions.  As the value </w:t>
+      </w:r>
+      <w:proofErr w:type="gramStart"/>
+      <w:r>
+        <w:t>become</w:t>
+      </w:r>
+      <w:proofErr w:type="gramEnd"/>
+      <w:r>
+        <w:t xml:space="preserve"> smaller, ANPP will reach maximum at a faster rate.  </w:t>
       </w:r>
     </w:p>
     <w:p>
@@ -12219,10 +12413,26 @@
         <w:pStyle w:val="textbody"/>
       </w:pPr>
       <w:r>
-        <w:t xml:space="preserve">The percent leaf lignin per species.  Value:  0.0  </w:t>
-      </w:r>
-      <w:r>
-        <w:t xml:space="preserve">≤ decimal </w:t>
+        <w:t xml:space="preserve">The </w:t>
+      </w:r>
+      <w:proofErr w:type="gramStart"/>
+      <w:r>
+        <w:t>percent</w:t>
+      </w:r>
+      <w:proofErr w:type="gramEnd"/>
+      <w:r>
+        <w:t xml:space="preserve"> leaf lignin per species.  Value:  </w:t>
+      </w:r>
+      <w:proofErr w:type="gramStart"/>
+      <w:r>
+        <w:t xml:space="preserve">0.0  </w:t>
+      </w:r>
+      <w:r>
+        <w:t>≤</w:t>
+      </w:r>
+      <w:proofErr w:type="gramEnd"/>
+      <w:r>
+        <w:t xml:space="preserve"> decimal </w:t>
       </w:r>
       <w:r>
         <w:t>number ≤ 1</w:t>
@@ -12315,10 +12525,18 @@
         <w:pStyle w:val="textbody"/>
       </w:pPr>
       <w:r>
-        <w:t xml:space="preserve">Used to determine decay rates for leaf decomposition.  Value:  0 </w:t>
-      </w:r>
-      <w:r>
-        <w:t xml:space="preserve">≤ </w:t>
+        <w:t>Used to determine decay rates for leaf decomposition.  Value</w:t>
+      </w:r>
+      <w:proofErr w:type="gramStart"/>
+      <w:r>
+        <w:t xml:space="preserve">:  0 </w:t>
+      </w:r>
+      <w:r>
+        <w:t>≤</w:t>
+      </w:r>
+      <w:proofErr w:type="gramEnd"/>
+      <w:r>
+        <w:t xml:space="preserve"> </w:t>
       </w:r>
       <w:r>
         <w:t xml:space="preserve">integer </w:t>
@@ -12327,7 +12545,23 @@
         <w:t xml:space="preserve">number ≤ </w:t>
       </w:r>
       <w:r>
-        <w:t>10,000 (Note:  the value is typically &lt; 1000).  Units:  mm.</w:t>
+        <w:t>10,000 (Note</w:t>
+      </w:r>
+      <w:proofErr w:type="gramStart"/>
+      <w:r>
+        <w:t>:  the</w:t>
+      </w:r>
+      <w:proofErr w:type="gramEnd"/>
+      <w:r>
+        <w:t xml:space="preserve"> value is typically &lt; 1000).  Units</w:t>
+      </w:r>
+      <w:proofErr w:type="gramStart"/>
+      <w:r>
+        <w:t>:  mm</w:t>
+      </w:r>
+      <w:proofErr w:type="gramEnd"/>
+      <w:r>
+        <w:t>.</w:t>
       </w:r>
     </w:p>
     <w:p>
@@ -12537,10 +12771,26 @@
         <w:t>T</w:t>
       </w:r>
       <w:r>
-        <w:t xml:space="preserve">he probability that the species establishes in the ecoregion.  Value:  0.0 </w:t>
-      </w:r>
-      <w:r>
-        <w:t>≤ decimal number ≤ 1.0.</w:t>
+        <w:t xml:space="preserve">he probability that the species </w:t>
+      </w:r>
+      <w:proofErr w:type="gramStart"/>
+      <w:r>
+        <w:t>establishes</w:t>
+      </w:r>
+      <w:proofErr w:type="gramEnd"/>
+      <w:r>
+        <w:t xml:space="preserve"> in the ecoregion.  Value</w:t>
+      </w:r>
+      <w:proofErr w:type="gramStart"/>
+      <w:r>
+        <w:t xml:space="preserve">:  0.0 </w:t>
+      </w:r>
+      <w:r>
+        <w:t>≤</w:t>
+      </w:r>
+      <w:proofErr w:type="gramEnd"/>
+      <w:r>
+        <w:t xml:space="preserve"> decimal number ≤ 1.0.</w:t>
       </w:r>
       <w:r>
         <w:t xml:space="preserve">  Default value: 0.0</w:t>
@@ -12577,10 +12827,18 @@
         <w:pStyle w:val="textbody"/>
       </w:pPr>
       <w:r>
-        <w:t xml:space="preserve">The probability that a cohort in the ecoregion dies.  Value:  0.0 </w:t>
-      </w:r>
-      <w:r>
-        <w:t>≤ decimal number ≤ 1.0.</w:t>
+        <w:t>The probability that a cohort in the ecoregion dies.  Value</w:t>
+      </w:r>
+      <w:proofErr w:type="gramStart"/>
+      <w:r>
+        <w:t xml:space="preserve">:  0.0 </w:t>
+      </w:r>
+      <w:r>
+        <w:t>≤</w:t>
+      </w:r>
+      <w:proofErr w:type="gramEnd"/>
+      <w:r>
+        <w:t xml:space="preserve"> decimal number ≤ 1.0.</w:t>
       </w:r>
       <w:r>
         <w:t xml:space="preserve">  Default value: 0.0.</w:t>
@@ -12633,8 +12891,13 @@
         </w:rPr>
         <w:t>New</w:t>
       </w:r>
-      <w:r>
-        <w:t xml:space="preserve">:  The units must be </w:t>
+      <w:proofErr w:type="gramStart"/>
+      <w:r>
+        <w:t>:  The</w:t>
+      </w:r>
+      <w:proofErr w:type="gramEnd"/>
+      <w:r>
+        <w:t xml:space="preserve"> units must be </w:t>
       </w:r>
       <w:r>
         <w:rPr>
@@ -12715,7 +12978,15 @@
         <w:t>T</w:t>
       </w:r>
       <w:r>
-        <w:t xml:space="preserve">he maximum allowable aboveground biomass (AGB) for the species in the ecoregion.  Value:  0 ≤ integer. The units must be </w:t>
+        <w:t>he maximum allowable aboveground biomass (AGB) for the species in the ecoregion.  Value</w:t>
+      </w:r>
+      <w:proofErr w:type="gramStart"/>
+      <w:r>
+        <w:t>:  0 ≤</w:t>
+      </w:r>
+      <w:proofErr w:type="gramEnd"/>
+      <w:r>
+        <w:t xml:space="preserve"> integer. The units must be </w:t>
       </w:r>
       <w:r>
         <w:rPr>
@@ -12795,7 +13066,15 @@
         <w:t>after</w:t>
       </w:r>
       <w:r>
-        <w:t xml:space="preserve"> fire induced mortality of cohorts.  After a fire kills a cohort, the dead biomass is deposited on the forest floor and is then subsequently volatilized in the same time step.</w:t>
+        <w:t xml:space="preserve"> fire induced mortality of cohorts.  After a fire kills a cohort, the dead biomass is deposited on the forest floor and is then subsequently volatilized </w:t>
+      </w:r>
+      <w:proofErr w:type="gramStart"/>
+      <w:r>
+        <w:t>in</w:t>
+      </w:r>
+      <w:proofErr w:type="gramEnd"/>
+      <w:r>
+        <w:t xml:space="preserve"> the same time step.</w:t>
       </w:r>
     </w:p>
     <w:p>
@@ -12996,7 +13275,15 @@
         <w:pStyle w:val="textbody"/>
       </w:pPr>
       <w:r>
-        <w:t>Beginning with v5.2.1, prescription names can contain wildcards (‘*’).  For example, the prescription name ‘Patch*’ would work with harvest prescriptions ‘</w:t>
+        <w:t xml:space="preserve">Beginning with v5.2.1, prescription names can contain </w:t>
+      </w:r>
+      <w:proofErr w:type="gramStart"/>
+      <w:r>
+        <w:t>wildcards (‘</w:t>
+      </w:r>
+      <w:proofErr w:type="gramEnd"/>
+      <w:r>
+        <w:t>*’).  For example, the prescription name ‘Patch*’ would work with harvest prescriptions ‘</w:t>
       </w:r>
       <w:proofErr w:type="spellStart"/>
       <w:r>
@@ -13228,7 +13515,23 @@
         <w:pStyle w:val="textbody"/>
       </w:pPr>
       <w:r>
-        <w:t>This file contains the definitions of the initial community classes.  Each active site on the landscape is assigned to an initial community class.  The class specifies the tree species that are present along with the particular age classes that are present for each of those species.</w:t>
+        <w:t xml:space="preserve">This file contains the definitions of the initial community classes.  Each active site on the landscape is assigned to an initial community class.  The class specifies the </w:t>
+      </w:r>
+      <w:proofErr w:type="gramStart"/>
+      <w:r>
+        <w:t>tree</w:t>
+      </w:r>
+      <w:proofErr w:type="gramEnd"/>
+      <w:r>
+        <w:t xml:space="preserve"> species that are present along with the </w:t>
+      </w:r>
+      <w:proofErr w:type="gramStart"/>
+      <w:r>
+        <w:t>particular age</w:t>
+      </w:r>
+      <w:proofErr w:type="gramEnd"/>
+      <w:r>
+        <w:t xml:space="preserve"> classes that are present for each of those species.</w:t>
       </w:r>
     </w:p>
     <w:p>
@@ -13256,7 +13559,15 @@
         <w:pStyle w:val="textbody"/>
       </w:pPr>
       <w:r>
-        <w:t xml:space="preserve">Each initial community has an associated map code and a list of species present at sites in the class.  There is </w:t>
+        <w:t xml:space="preserve">Each initial community has an associated map </w:t>
+      </w:r>
+      <w:proofErr w:type="gramStart"/>
+      <w:r>
+        <w:t>code</w:t>
+      </w:r>
+      <w:proofErr w:type="gramEnd"/>
+      <w:r>
+        <w:t xml:space="preserve"> and a list of species present at sites in the class.  There is </w:t>
       </w:r>
       <w:r>
         <w:rPr>
@@ -13295,7 +13606,15 @@
         <w:t>-2</w:t>
       </w:r>
       <w:r>
-        <w:t>).  Each initial community has an associated map code that corresponds to the accompanying map.  Note:  ANPP (g m</w:t>
+        <w:t>).  Each initial community has an associated map code that corresponds to the accompanying map.  Note</w:t>
+      </w:r>
+      <w:proofErr w:type="gramStart"/>
+      <w:r>
+        <w:t>:  ANPP</w:t>
+      </w:r>
+      <w:proofErr w:type="gramEnd"/>
+      <w:r>
+        <w:t xml:space="preserve"> (g m</w:t>
       </w:r>
       <w:r>
         <w:rPr>
@@ -13319,7 +13638,15 @@
         <w:t>-1</w:t>
       </w:r>
       <w:r>
-        <w:t>) is initialized with a value of 0 and is assigned a value during the first time step.</w:t>
+        <w:t xml:space="preserve">) is initialized with a value of 0 and is assigned a value during the </w:t>
+      </w:r>
+      <w:proofErr w:type="gramStart"/>
+      <w:r>
+        <w:t>first time</w:t>
+      </w:r>
+      <w:proofErr w:type="gramEnd"/>
+      <w:r>
+        <w:t xml:space="preserve"> step.</w:t>
       </w:r>
     </w:p>
     <w:p>
@@ -13397,8 +13724,21 @@
         <w:t>MapCode</w:t>
       </w:r>
       <w:proofErr w:type="spellEnd"/>
-      <w:r>
-        <w:t xml:space="preserve">:  This parameter is the code used for the community in the input map (see section </w:t>
+      <w:proofErr w:type="gramStart"/>
+      <w:r>
+        <w:t>:  This</w:t>
+      </w:r>
+      <w:proofErr w:type="gramEnd"/>
+      <w:r>
+        <w:t xml:space="preserve"> parameter is the code used for the community in the </w:t>
+      </w:r>
+      <w:proofErr w:type="gramStart"/>
+      <w:r>
+        <w:t>input map</w:t>
+      </w:r>
+      <w:proofErr w:type="gramEnd"/>
+      <w:r>
+        <w:t xml:space="preserve"> (see section </w:t>
       </w:r>
       <w:fldSimple w:instr=" REF _Ref109371856 \r ">
         <w:r>
@@ -13406,7 +13746,15 @@
         </w:r>
       </w:fldSimple>
       <w:r>
-        <w:t>).  Value: 0 ≤ integer ≤ 65,535.  Each communities’ map code must be unique.  Map codes do not have to appear in any order, and do not need to be consecutive.</w:t>
+        <w:t xml:space="preserve">).  Value: 0 ≤ integer ≤ 65,535.  Each </w:t>
+      </w:r>
+      <w:proofErr w:type="gramStart"/>
+      <w:r>
+        <w:t>communities’</w:t>
+      </w:r>
+      <w:proofErr w:type="gramEnd"/>
+      <w:r>
+        <w:t xml:space="preserve"> map code must be unique.  Map codes do not have to appear in any order, and do not need to be consecutive.</w:t>
       </w:r>
     </w:p>
     <w:p>
@@ -13421,11 +13769,16 @@
         <w:t>SpeciesName</w:t>
       </w:r>
       <w:proofErr w:type="spellEnd"/>
+      <w:proofErr w:type="gramStart"/>
       <w:r>
         <w:t>:</w:t>
       </w:r>
       <w:r>
-        <w:t xml:space="preserve">  These must match the names found in the scenario species file.</w:t>
+        <w:t xml:space="preserve">  These</w:t>
+      </w:r>
+      <w:proofErr w:type="gramEnd"/>
+      <w:r>
+        <w:t xml:space="preserve"> must match the names found in the scenario species file.</w:t>
       </w:r>
     </w:p>
     <w:p>
@@ -13441,11 +13794,16 @@
         <w:t>CohortAge</w:t>
       </w:r>
       <w:proofErr w:type="spellEnd"/>
+      <w:proofErr w:type="gramStart"/>
       <w:r>
         <w:t>:</w:t>
       </w:r>
       <w:r>
-        <w:t xml:space="preserve">  A cohort age is an integer and must be between 1 and the species’ Longevity parameter.  The ages do not have to appear in any order.</w:t>
+        <w:t xml:space="preserve">  A</w:t>
+      </w:r>
+      <w:proofErr w:type="gramEnd"/>
+      <w:r>
+        <w:t xml:space="preserve"> cohort age is an integer and must be between 1 and the species’ Longevity parameter.  The ages do not have to appear in any order.</w:t>
       </w:r>
     </w:p>
     <w:p>
@@ -13460,11 +13818,16 @@
         <w:t>CohortBiomass</w:t>
       </w:r>
       <w:proofErr w:type="spellEnd"/>
+      <w:proofErr w:type="gramStart"/>
       <w:r>
         <w:t>:</w:t>
       </w:r>
       <w:r>
-        <w:t xml:space="preserve">  Biomass must be entered as an integer (no significant digits).</w:t>
+        <w:t xml:space="preserve">  Biomass</w:t>
+      </w:r>
+      <w:proofErr w:type="gramEnd"/>
+      <w:r>
+        <w:t xml:space="preserve"> must be entered as an integer (no significant digits).</w:t>
       </w:r>
     </w:p>
     <w:p>
@@ -13489,11 +13852,20 @@
         </w:rPr>
         <w:t>For Empty Map Codes</w:t>
       </w:r>
+      <w:proofErr w:type="gramStart"/>
       <w:r>
         <w:t>:</w:t>
       </w:r>
       <w:r>
-        <w:t xml:space="preserve">  If there is an active map code that does not have any vegetation, the data should be represented as:  </w:t>
+        <w:t xml:space="preserve">  If</w:t>
+      </w:r>
+      <w:proofErr w:type="gramEnd"/>
+      <w:r>
+        <w:t xml:space="preserve"> there is an active map code that does not have any vegetation, the data should be represented as</w:t>
+      </w:r>
+      <w:proofErr w:type="gramStart"/>
+      <w:r>
+        <w:t xml:space="preserve">:  </w:t>
       </w:r>
       <w:proofErr w:type="spellStart"/>
       <w:r>
@@ -13503,6 +13875,7 @@
         <w:t>TheActualMapCode</w:t>
       </w:r>
       <w:proofErr w:type="spellEnd"/>
+      <w:proofErr w:type="gramEnd"/>
       <w:r>
         <w:t xml:space="preserve">, NA, 0, 0 (where </w:t>
       </w:r>
@@ -13585,12 +13958,33 @@
         <w:pStyle w:val="textinputfile"/>
       </w:pPr>
       <w:proofErr w:type="spellStart"/>
+      <w:proofErr w:type="gramStart"/>
       <w:r>
         <w:t>acersacc</w:t>
       </w:r>
       <w:proofErr w:type="spellEnd"/>
       <w:r>
-        <w:t xml:space="preserve">  10  25  30  40  183  200</w:t>
+        <w:t xml:space="preserve">  10</w:t>
+      </w:r>
+      <w:proofErr w:type="gramEnd"/>
+      <w:r>
+        <w:t xml:space="preserve">  </w:t>
+      </w:r>
+      <w:proofErr w:type="gramStart"/>
+      <w:r>
+        <w:t>25  30</w:t>
+      </w:r>
+      <w:proofErr w:type="gramEnd"/>
+      <w:r>
+        <w:t xml:space="preserve">  </w:t>
+      </w:r>
+      <w:proofErr w:type="gramStart"/>
+      <w:r>
+        <w:t>40  183</w:t>
+      </w:r>
+      <w:proofErr w:type="gramEnd"/>
+      <w:r>
+        <w:t xml:space="preserve">  200</w:t>
       </w:r>
     </w:p>
     <w:p>
@@ -13614,12 +14008,33 @@
         <w:pStyle w:val="textinputfile"/>
       </w:pPr>
       <w:proofErr w:type="spellStart"/>
+      <w:proofErr w:type="gramStart"/>
       <w:r>
         <w:t>acersacc</w:t>
       </w:r>
       <w:proofErr w:type="spellEnd"/>
       <w:r>
-        <w:t xml:space="preserve">  10  20  30  40  190  200</w:t>
+        <w:t xml:space="preserve">  10</w:t>
+      </w:r>
+      <w:proofErr w:type="gramEnd"/>
+      <w:r>
+        <w:t xml:space="preserve">  </w:t>
+      </w:r>
+      <w:proofErr w:type="gramStart"/>
+      <w:r>
+        <w:t>20  30</w:t>
+      </w:r>
+      <w:proofErr w:type="gramEnd"/>
+      <w:r>
+        <w:t xml:space="preserve">  </w:t>
+      </w:r>
+      <w:proofErr w:type="gramStart"/>
+      <w:r>
+        <w:t>40  190</w:t>
+      </w:r>
+      <w:proofErr w:type="gramEnd"/>
+      <w:r>
+        <w:t xml:space="preserve">  200</w:t>
       </w:r>
     </w:p>
     <w:p>
@@ -13648,13 +14063,23 @@
         <w:pStyle w:val="textinputfile"/>
       </w:pPr>
       <w:proofErr w:type="spellStart"/>
+      <w:proofErr w:type="gramStart"/>
       <w:r>
         <w:t>acersacc</w:t>
       </w:r>
       <w:proofErr w:type="spellEnd"/>
       <w:r>
-        <w:t xml:space="preserve">  20  40  200</w:t>
-      </w:r>
+        <w:t xml:space="preserve">  20</w:t>
+      </w:r>
+      <w:proofErr w:type="gramEnd"/>
+      <w:r>
+        <w:t xml:space="preserve">  </w:t>
+      </w:r>
+      <w:proofErr w:type="gramStart"/>
+      <w:r>
+        <w:t>40  200</w:t>
+      </w:r>
+      <w:proofErr w:type="gramEnd"/>
     </w:p>
     <w:p>
       <w:pPr>
@@ -13667,6 +14092,7 @@
       </w:pPr>
       <w:bookmarkStart w:id="149" w:name="_Toc207270431"/>
       <w:bookmarkStart w:id="150" w:name="_Toc112490864"/>
+      <w:proofErr w:type="gramStart"/>
       <w:r>
         <w:lastRenderedPageBreak/>
         <w:t>Output</w:t>
@@ -13675,6 +14101,7 @@
         <w:t>s</w:t>
       </w:r>
       <w:bookmarkEnd w:id="149"/>
+      <w:proofErr w:type="gramEnd"/>
     </w:p>
     <w:p>
       <w:pPr>
@@ -13937,12 +14364,17 @@
         <w:ind w:hanging="376"/>
       </w:pPr>
       <w:proofErr w:type="spellStart"/>
+      <w:proofErr w:type="gramStart"/>
       <w:r>
         <w:t>LandisData</w:t>
       </w:r>
       <w:proofErr w:type="spellEnd"/>
       <w:r>
-        <w:t xml:space="preserve">  "Biomass Succession"</w:t>
+        <w:t xml:space="preserve">  "</w:t>
+      </w:r>
+      <w:proofErr w:type="gramEnd"/>
+      <w:r>
+        <w:t>Biomass Succession"</w:t>
       </w:r>
     </w:p>
     <w:p>
@@ -13956,9 +14388,11 @@
         <w:pStyle w:val="textinputfile"/>
         <w:ind w:hanging="376"/>
       </w:pPr>
+      <w:proofErr w:type="gramStart"/>
       <w:r>
         <w:t>Timestep  10</w:t>
       </w:r>
+      <w:proofErr w:type="gramEnd"/>
     </w:p>
     <w:p>
       <w:pPr>
@@ -13972,6 +14406,7 @@
         <w:ind w:hanging="376"/>
       </w:pPr>
       <w:proofErr w:type="spellStart"/>
+      <w:proofErr w:type="gramStart"/>
       <w:r>
         <w:t>SeedingAlgorithm</w:t>
       </w:r>
@@ -13984,6 +14419,7 @@
         <w:t>WardSeedDispersal</w:t>
       </w:r>
       <w:proofErr w:type="spellEnd"/>
+      <w:proofErr w:type="gramEnd"/>
     </w:p>
     <w:p>
       <w:pPr>
@@ -13991,7 +14427,15 @@
         <w:ind w:left="1122"/>
       </w:pPr>
       <w:r>
-        <w:t xml:space="preserve">&gt;&gt; Also </w:t>
+        <w:t xml:space="preserve">&gt;&gt; </w:t>
+      </w:r>
+      <w:proofErr w:type="gramStart"/>
+      <w:r>
+        <w:t>Also</w:t>
+      </w:r>
+      <w:proofErr w:type="gramEnd"/>
+      <w:r>
+        <w:t xml:space="preserve"> </w:t>
       </w:r>
       <w:proofErr w:type="spellStart"/>
       <w:r>
@@ -14076,10 +14520,17 @@
       <w:proofErr w:type="spellEnd"/>
       <w:r>
         <w:tab/>
+      </w:r>
+      <w:proofErr w:type="gramStart"/>
+      <w:r>
         <w:t>./ClimateGenerator.txt</w:t>
       </w:r>
       <w:r>
-        <w:t xml:space="preserve">  &lt;&lt; optional</w:t>
+        <w:t xml:space="preserve">  &lt;</w:t>
+      </w:r>
+      <w:proofErr w:type="gramEnd"/>
+      <w:r>
+        <w:t>&lt; optional</w:t>
       </w:r>
     </w:p>
     <w:p>
@@ -14099,7 +14550,15 @@
       </w:r>
       <w:proofErr w:type="spellEnd"/>
       <w:r>
-        <w:t xml:space="preserve"> no  &lt;&lt; optional parameter</w:t>
+        <w:t xml:space="preserve"> </w:t>
+      </w:r>
+      <w:proofErr w:type="gramStart"/>
+      <w:r>
+        <w:t>no  &lt;</w:t>
+      </w:r>
+      <w:proofErr w:type="gramEnd"/>
+      <w:r>
+        <w:t>&lt; optional parameter</w:t>
       </w:r>
     </w:p>
     <w:p>
@@ -14161,7 +14620,15 @@
         <w:ind w:hanging="376"/>
       </w:pPr>
       <w:r>
-        <w:t>&gt;&gt; -----     ------------</w:t>
+        <w:t>&gt;&gt; ----</w:t>
+      </w:r>
+      <w:proofErr w:type="gramStart"/>
+      <w:r>
+        <w:t xml:space="preserve">-     </w:t>
+      </w:r>
+      <w:proofErr w:type="gramEnd"/>
+      <w:r>
+        <w:t>------------</w:t>
       </w:r>
     </w:p>
     <w:p>
@@ -14293,11 +14760,27 @@
         <w:ind w:hanging="376"/>
       </w:pPr>
       <w:r>
-        <w:t>&gt;&gt; ----------</w:t>
+        <w:t>&gt;</w:t>
+      </w:r>
+      <w:proofErr w:type="gramStart"/>
+      <w:r>
+        <w:t>&gt; -</w:t>
+      </w:r>
+      <w:proofErr w:type="gramEnd"/>
+      <w:r>
+        <w:t>--------</w:t>
+      </w:r>
+      <w:proofErr w:type="gramStart"/>
+      <w:r>
+        <w:t>-</w:t>
       </w:r>
       <w:r>
         <w:tab/>
-        <w:t>--------------------</w:t>
+        <w:t>-</w:t>
+      </w:r>
+      <w:proofErr w:type="gramEnd"/>
+      <w:r>
+        <w:t>-------------------</w:t>
       </w:r>
       <w:r>
         <w:tab/>
@@ -14679,12 +15162,17 @@
         <w:ind w:hanging="376"/>
       </w:pPr>
       <w:proofErr w:type="spellStart"/>
+      <w:proofErr w:type="gramStart"/>
       <w:r>
         <w:t>FireReductionParameters</w:t>
       </w:r>
       <w:proofErr w:type="spellEnd"/>
       <w:r>
-        <w:t xml:space="preserve">  &lt;&lt; You can include up to </w:t>
+        <w:t xml:space="preserve">  &lt;</w:t>
+      </w:r>
+      <w:proofErr w:type="gramEnd"/>
+      <w:r>
+        <w:t xml:space="preserve">&lt; You can include up to </w:t>
       </w:r>
     </w:p>
     <w:p>
